--- a/notes/jsnote.docx
+++ b/notes/jsnote.docx
@@ -523,20 +523,22 @@
     <w:p>
       <w:pPr>
         <w:numPr>
-          <w:numId w:val="0"/>
-        </w:numPr>
-        <w:jc w:val="both"/>
-        <w:rPr>
-          <w:rFonts w:hint="eastAsia"/>
-          <w:sz w:val="24"/>
-          <w:szCs w:val="24"/>
-          <w:lang w:val="en-US" w:eastAsia="zh-CN"/>
-        </w:rPr>
-      </w:pPr>
-    </w:p>
-    <w:p>
-      <w:pPr>
-        <w:numPr>
+          <w:ilvl w:val="0"/>
+          <w:numId w:val="0"/>
+        </w:numPr>
+        <w:jc w:val="both"/>
+        <w:rPr>
+          <w:rFonts w:hint="eastAsia"/>
+          <w:sz w:val="24"/>
+          <w:szCs w:val="24"/>
+          <w:lang w:val="en-US" w:eastAsia="zh-CN"/>
+        </w:rPr>
+      </w:pPr>
+    </w:p>
+    <w:p>
+      <w:pPr>
+        <w:numPr>
+          <w:ilvl w:val="0"/>
           <w:numId w:val="0"/>
         </w:numPr>
         <w:jc w:val="both"/>
@@ -562,6 +564,7 @@
     <w:p>
       <w:pPr>
         <w:numPr>
+          <w:ilvl w:val="0"/>
           <w:numId w:val="0"/>
         </w:numPr>
         <w:ind w:firstLine="420" w:firstLineChars="0"/>
@@ -586,6 +589,7 @@
     <w:p>
       <w:pPr>
         <w:numPr>
+          <w:ilvl w:val="0"/>
           <w:numId w:val="0"/>
         </w:numPr>
         <w:ind w:firstLine="420" w:firstLineChars="0"/>
@@ -610,6 +614,7 @@
     <w:p>
       <w:pPr>
         <w:numPr>
+          <w:ilvl w:val="0"/>
           <w:numId w:val="0"/>
         </w:numPr>
         <w:ind w:firstLine="420" w:firstLineChars="0"/>
@@ -638,7 +643,6 @@
           <w:lang w:val="en-US" w:eastAsia="zh-CN"/>
         </w:rPr>
         <w:tab/>
-        <w:t/>
       </w:r>
       <w:r>
         <w:rPr>
@@ -648,7 +652,6 @@
           <w:lang w:val="en-US" w:eastAsia="zh-CN"/>
         </w:rPr>
         <w:tab/>
-        <w:t/>
       </w:r>
       <w:r>
         <w:rPr>
@@ -658,27 +661,37 @@
           <w:lang w:val="en-US" w:eastAsia="zh-CN"/>
         </w:rPr>
         <w:tab/>
+      </w:r>
+      <w:r>
+        <w:rPr>
+          <w:rFonts w:hint="eastAsia"/>
+          <w:sz w:val="24"/>
+          <w:szCs w:val="24"/>
+          <w:lang w:val="en-US" w:eastAsia="zh-CN"/>
+        </w:rPr>
         <w:t>运行，比如chrome浏览器的V8</w:t>
       </w:r>
     </w:p>
     <w:p>
       <w:pPr>
         <w:numPr>
-          <w:numId w:val="0"/>
-        </w:numPr>
-        <w:ind w:firstLine="420" w:firstLineChars="0"/>
-        <w:jc w:val="both"/>
-        <w:rPr>
-          <w:rFonts w:hint="eastAsia"/>
-          <w:sz w:val="24"/>
-          <w:szCs w:val="24"/>
-          <w:lang w:val="en-US" w:eastAsia="zh-CN"/>
-        </w:rPr>
-      </w:pPr>
-    </w:p>
-    <w:p>
-      <w:pPr>
-        <w:numPr>
+          <w:ilvl w:val="0"/>
+          <w:numId w:val="0"/>
+        </w:numPr>
+        <w:ind w:firstLine="420" w:firstLineChars="0"/>
+        <w:jc w:val="both"/>
+        <w:rPr>
+          <w:rFonts w:hint="eastAsia"/>
+          <w:sz w:val="24"/>
+          <w:szCs w:val="24"/>
+          <w:lang w:val="en-US" w:eastAsia="zh-CN"/>
+        </w:rPr>
+      </w:pPr>
+    </w:p>
+    <w:p>
+      <w:pPr>
+        <w:numPr>
+          <w:ilvl w:val="0"/>
           <w:numId w:val="0"/>
         </w:numPr>
         <w:ind w:firstLine="420" w:firstLineChars="0"/>
@@ -703,20 +716,22 @@
     <w:p>
       <w:pPr>
         <w:numPr>
-          <w:numId w:val="0"/>
-        </w:numPr>
-        <w:jc w:val="both"/>
-        <w:rPr>
-          <w:rFonts w:hint="eastAsia"/>
-          <w:sz w:val="24"/>
-          <w:szCs w:val="24"/>
-          <w:lang w:val="en-US" w:eastAsia="zh-CN"/>
-        </w:rPr>
-      </w:pPr>
-    </w:p>
-    <w:p>
-      <w:pPr>
-        <w:numPr>
+          <w:ilvl w:val="0"/>
+          <w:numId w:val="0"/>
+        </w:numPr>
+        <w:jc w:val="both"/>
+        <w:rPr>
+          <w:rFonts w:hint="eastAsia"/>
+          <w:sz w:val="24"/>
+          <w:szCs w:val="24"/>
+          <w:lang w:val="en-US" w:eastAsia="zh-CN"/>
+        </w:rPr>
+      </w:pPr>
+    </w:p>
+    <w:p>
+      <w:pPr>
+        <w:numPr>
+          <w:ilvl w:val="0"/>
           <w:numId w:val="0"/>
         </w:numPr>
         <w:jc w:val="both"/>
@@ -742,6 +757,7 @@
     <w:p>
       <w:pPr>
         <w:numPr>
+          <w:ilvl w:val="0"/>
           <w:numId w:val="0"/>
         </w:numPr>
         <w:ind w:firstLine="420" w:firstLineChars="0"/>
@@ -766,6 +782,7 @@
     <w:p>
       <w:pPr>
         <w:numPr>
+          <w:ilvl w:val="0"/>
           <w:numId w:val="0"/>
         </w:numPr>
         <w:ind w:firstLine="420" w:firstLineChars="0"/>
@@ -790,6 +807,7 @@
     <w:p>
       <w:pPr>
         <w:numPr>
+          <w:ilvl w:val="0"/>
           <w:numId w:val="0"/>
         </w:numPr>
         <w:ind w:firstLine="420" w:firstLineChars="0"/>
@@ -814,21 +832,23 @@
     <w:p>
       <w:pPr>
         <w:numPr>
-          <w:numId w:val="0"/>
-        </w:numPr>
-        <w:ind w:firstLine="420" w:firstLineChars="0"/>
-        <w:jc w:val="both"/>
-        <w:rPr>
-          <w:rFonts w:hint="eastAsia"/>
-          <w:sz w:val="24"/>
-          <w:szCs w:val="24"/>
-          <w:lang w:val="en-US" w:eastAsia="zh-CN"/>
-        </w:rPr>
-      </w:pPr>
-    </w:p>
-    <w:p>
-      <w:pPr>
-        <w:numPr>
+          <w:ilvl w:val="0"/>
+          <w:numId w:val="0"/>
+        </w:numPr>
+        <w:ind w:firstLine="420" w:firstLineChars="0"/>
+        <w:jc w:val="both"/>
+        <w:rPr>
+          <w:rFonts w:hint="eastAsia"/>
+          <w:sz w:val="24"/>
+          <w:szCs w:val="24"/>
+          <w:lang w:val="en-US" w:eastAsia="zh-CN"/>
+        </w:rPr>
+      </w:pPr>
+    </w:p>
+    <w:p>
+      <w:pPr>
+        <w:numPr>
+          <w:ilvl w:val="0"/>
           <w:numId w:val="0"/>
         </w:numPr>
         <w:ind w:firstLine="420" w:firstLineChars="0"/>
@@ -863,6 +883,7 @@
     <w:p>
       <w:pPr>
         <w:numPr>
+          <w:ilvl w:val="0"/>
           <w:numId w:val="0"/>
         </w:numPr>
         <w:ind w:firstLine="420" w:firstLineChars="0"/>
@@ -887,6 +908,7 @@
     <w:p>
       <w:pPr>
         <w:numPr>
+          <w:ilvl w:val="0"/>
           <w:numId w:val="0"/>
         </w:numPr>
         <w:ind w:firstLine="420" w:firstLineChars="0"/>
@@ -911,21 +933,23 @@
     <w:p>
       <w:pPr>
         <w:numPr>
-          <w:numId w:val="0"/>
-        </w:numPr>
-        <w:ind w:firstLine="420" w:firstLineChars="0"/>
-        <w:jc w:val="both"/>
-        <w:rPr>
-          <w:rFonts w:hint="eastAsia"/>
-          <w:sz w:val="24"/>
-          <w:szCs w:val="24"/>
-          <w:lang w:val="en-US" w:eastAsia="zh-CN"/>
-        </w:rPr>
-      </w:pPr>
-    </w:p>
-    <w:p>
-      <w:pPr>
-        <w:numPr>
+          <w:ilvl w:val="0"/>
+          <w:numId w:val="0"/>
+        </w:numPr>
+        <w:ind w:firstLine="420" w:firstLineChars="0"/>
+        <w:jc w:val="both"/>
+        <w:rPr>
+          <w:rFonts w:hint="eastAsia"/>
+          <w:sz w:val="24"/>
+          <w:szCs w:val="24"/>
+          <w:lang w:val="en-US" w:eastAsia="zh-CN"/>
+        </w:rPr>
+      </w:pPr>
+    </w:p>
+    <w:p>
+      <w:pPr>
+        <w:numPr>
+          <w:ilvl w:val="0"/>
           <w:numId w:val="0"/>
         </w:numPr>
         <w:ind w:firstLine="420" w:firstLineChars="0"/>
@@ -960,21 +984,23 @@
     <w:p>
       <w:pPr>
         <w:numPr>
-          <w:numId w:val="0"/>
-        </w:numPr>
-        <w:ind w:firstLine="420" w:firstLineChars="0"/>
-        <w:jc w:val="both"/>
-        <w:rPr>
-          <w:rFonts w:hint="eastAsia"/>
-          <w:sz w:val="24"/>
-          <w:szCs w:val="24"/>
-          <w:lang w:val="en-US" w:eastAsia="zh-CN"/>
-        </w:rPr>
-      </w:pPr>
-    </w:p>
-    <w:p>
-      <w:pPr>
-        <w:numPr>
+          <w:ilvl w:val="0"/>
+          <w:numId w:val="0"/>
+        </w:numPr>
+        <w:ind w:firstLine="420" w:firstLineChars="0"/>
+        <w:jc w:val="both"/>
+        <w:rPr>
+          <w:rFonts w:hint="eastAsia"/>
+          <w:sz w:val="24"/>
+          <w:szCs w:val="24"/>
+          <w:lang w:val="en-US" w:eastAsia="zh-CN"/>
+        </w:rPr>
+      </w:pPr>
+    </w:p>
+    <w:p>
+      <w:pPr>
+        <w:numPr>
+          <w:ilvl w:val="0"/>
           <w:numId w:val="0"/>
         </w:numPr>
         <w:ind w:firstLine="420" w:firstLineChars="0"/>
@@ -1009,21 +1035,23 @@
     <w:p>
       <w:pPr>
         <w:numPr>
-          <w:numId w:val="0"/>
-        </w:numPr>
-        <w:ind w:firstLine="420" w:firstLineChars="0"/>
-        <w:jc w:val="both"/>
-        <w:rPr>
-          <w:rFonts w:hint="eastAsia"/>
-          <w:sz w:val="24"/>
-          <w:szCs w:val="24"/>
-          <w:lang w:val="en-US" w:eastAsia="zh-CN"/>
-        </w:rPr>
-      </w:pPr>
-    </w:p>
-    <w:p>
-      <w:pPr>
-        <w:numPr>
+          <w:ilvl w:val="0"/>
+          <w:numId w:val="0"/>
+        </w:numPr>
+        <w:ind w:firstLine="420" w:firstLineChars="0"/>
+        <w:jc w:val="both"/>
+        <w:rPr>
+          <w:rFonts w:hint="eastAsia"/>
+          <w:sz w:val="24"/>
+          <w:szCs w:val="24"/>
+          <w:lang w:val="en-US" w:eastAsia="zh-CN"/>
+        </w:rPr>
+      </w:pPr>
+    </w:p>
+    <w:p>
+      <w:pPr>
+        <w:numPr>
+          <w:ilvl w:val="0"/>
           <w:numId w:val="0"/>
         </w:numPr>
         <w:jc w:val="both"/>
@@ -1184,6 +1212,7 @@
     <w:p>
       <w:pPr>
         <w:numPr>
+          <w:ilvl w:val="0"/>
           <w:numId w:val="0"/>
         </w:numPr>
         <w:jc w:val="both"/>
@@ -1233,6 +1262,7 @@
     <w:p>
       <w:pPr>
         <w:numPr>
+          <w:ilvl w:val="0"/>
           <w:numId w:val="0"/>
         </w:numPr>
         <w:jc w:val="both"/>
@@ -1411,20 +1441,22 @@
     <w:p>
       <w:pPr>
         <w:numPr>
-          <w:numId w:val="0"/>
-        </w:numPr>
-        <w:jc w:val="both"/>
-        <w:rPr>
-          <w:rFonts w:hint="eastAsia"/>
-          <w:sz w:val="24"/>
-          <w:szCs w:val="24"/>
-          <w:lang w:val="en-US" w:eastAsia="zh-CN"/>
-        </w:rPr>
-      </w:pPr>
-    </w:p>
-    <w:p>
-      <w:pPr>
-        <w:numPr>
+          <w:ilvl w:val="0"/>
+          <w:numId w:val="0"/>
+        </w:numPr>
+        <w:jc w:val="both"/>
+        <w:rPr>
+          <w:rFonts w:hint="eastAsia"/>
+          <w:sz w:val="24"/>
+          <w:szCs w:val="24"/>
+          <w:lang w:val="en-US" w:eastAsia="zh-CN"/>
+        </w:rPr>
+      </w:pPr>
+    </w:p>
+    <w:p>
+      <w:pPr>
+        <w:numPr>
+          <w:ilvl w:val="0"/>
           <w:numId w:val="0"/>
         </w:numPr>
         <w:jc w:val="both"/>
@@ -1450,6 +1482,7 @@
     <w:p>
       <w:pPr>
         <w:numPr>
+          <w:ilvl w:val="0"/>
           <w:numId w:val="0"/>
         </w:numPr>
         <w:ind w:firstLine="420" w:firstLineChars="0"/>
@@ -1474,6 +1507,7 @@
     <w:p>
       <w:pPr>
         <w:numPr>
+          <w:ilvl w:val="0"/>
           <w:numId w:val="0"/>
         </w:numPr>
         <w:ind w:firstLine="420" w:firstLineChars="0"/>
@@ -1498,6 +1532,7 @@
     <w:p>
       <w:pPr>
         <w:numPr>
+          <w:ilvl w:val="0"/>
           <w:numId w:val="0"/>
         </w:numPr>
         <w:ind w:firstLine="420" w:firstLineChars="0"/>
@@ -1522,20 +1557,22 @@
     <w:p>
       <w:pPr>
         <w:numPr>
-          <w:numId w:val="0"/>
-        </w:numPr>
-        <w:jc w:val="both"/>
-        <w:rPr>
-          <w:rFonts w:hint="eastAsia"/>
-          <w:sz w:val="24"/>
-          <w:szCs w:val="24"/>
-          <w:lang w:val="en-US" w:eastAsia="zh-CN"/>
-        </w:rPr>
-      </w:pPr>
-    </w:p>
-    <w:p>
-      <w:pPr>
-        <w:numPr>
+          <w:ilvl w:val="0"/>
+          <w:numId w:val="0"/>
+        </w:numPr>
+        <w:jc w:val="both"/>
+        <w:rPr>
+          <w:rFonts w:hint="eastAsia"/>
+          <w:sz w:val="24"/>
+          <w:szCs w:val="24"/>
+          <w:lang w:val="en-US" w:eastAsia="zh-CN"/>
+        </w:rPr>
+      </w:pPr>
+    </w:p>
+    <w:p>
+      <w:pPr>
+        <w:numPr>
+          <w:ilvl w:val="0"/>
           <w:numId w:val="0"/>
         </w:numPr>
         <w:jc w:val="both"/>
@@ -1561,6 +1598,7 @@
     <w:p>
       <w:pPr>
         <w:numPr>
+          <w:ilvl w:val="0"/>
           <w:numId w:val="0"/>
         </w:numPr>
         <w:ind w:firstLine="420" w:firstLineChars="0"/>
@@ -1621,6 +1659,7 @@
     <w:p>
       <w:pPr>
         <w:numPr>
+          <w:ilvl w:val="0"/>
           <w:numId w:val="0"/>
         </w:numPr>
         <w:ind w:left="420" w:leftChars="0" w:firstLine="420" w:firstLineChars="0"/>
@@ -1645,6 +1684,7 @@
     <w:p>
       <w:pPr>
         <w:numPr>
+          <w:ilvl w:val="0"/>
           <w:numId w:val="0"/>
         </w:numPr>
         <w:ind w:firstLine="420" w:firstLineChars="0"/>
@@ -1705,6 +1745,7 @@
     <w:p>
       <w:pPr>
         <w:numPr>
+          <w:ilvl w:val="0"/>
           <w:numId w:val="0"/>
         </w:numPr>
         <w:ind w:left="420" w:leftChars="0" w:firstLine="420" w:firstLineChars="0"/>
@@ -1729,6 +1770,7 @@
     <w:p>
       <w:pPr>
         <w:numPr>
+          <w:ilvl w:val="0"/>
           <w:numId w:val="0"/>
         </w:numPr>
         <w:ind w:firstLine="420" w:firstLineChars="0"/>
@@ -1753,6 +1795,7 @@
     <w:p>
       <w:pPr>
         <w:numPr>
+          <w:ilvl w:val="0"/>
           <w:numId w:val="0"/>
         </w:numPr>
         <w:ind w:left="420" w:leftChars="0" w:firstLine="420" w:firstLineChars="0"/>
@@ -1777,20 +1820,22 @@
     <w:p>
       <w:pPr>
         <w:numPr>
-          <w:numId w:val="0"/>
-        </w:numPr>
-        <w:jc w:val="both"/>
-        <w:rPr>
-          <w:rFonts w:hint="default"/>
-          <w:sz w:val="24"/>
-          <w:szCs w:val="24"/>
-          <w:lang w:val="en-US" w:eastAsia="zh-CN"/>
-        </w:rPr>
-      </w:pPr>
-    </w:p>
-    <w:p>
-      <w:pPr>
-        <w:numPr>
+          <w:ilvl w:val="0"/>
+          <w:numId w:val="0"/>
+        </w:numPr>
+        <w:jc w:val="both"/>
+        <w:rPr>
+          <w:rFonts w:hint="default"/>
+          <w:sz w:val="24"/>
+          <w:szCs w:val="24"/>
+          <w:lang w:val="en-US" w:eastAsia="zh-CN"/>
+        </w:rPr>
+      </w:pPr>
+    </w:p>
+    <w:p>
+      <w:pPr>
+        <w:numPr>
+          <w:ilvl w:val="0"/>
           <w:numId w:val="0"/>
         </w:numPr>
         <w:jc w:val="both"/>
@@ -1816,6 +1861,7 @@
     <w:p>
       <w:pPr>
         <w:numPr>
+          <w:ilvl w:val="0"/>
           <w:numId w:val="0"/>
         </w:numPr>
         <w:ind w:firstLine="420" w:firstLineChars="0"/>
@@ -1870,6 +1916,7 @@
     <w:p>
       <w:pPr>
         <w:numPr>
+          <w:ilvl w:val="0"/>
           <w:numId w:val="0"/>
         </w:numPr>
         <w:ind w:firstLine="420" w:firstLineChars="0"/>
@@ -1886,6 +1933,7 @@
     <w:p>
       <w:pPr>
         <w:numPr>
+          <w:ilvl w:val="0"/>
           <w:numId w:val="0"/>
         </w:numPr>
         <w:ind w:firstLine="420" w:firstLineChars="0"/>
@@ -1912,6 +1960,7 @@
     <w:p>
       <w:pPr>
         <w:numPr>
+          <w:ilvl w:val="0"/>
           <w:numId w:val="0"/>
         </w:numPr>
         <w:ind w:left="420" w:leftChars="0" w:firstLine="420" w:firstLineChars="0"/>
@@ -1938,6 +1987,7 @@
     <w:p>
       <w:pPr>
         <w:numPr>
+          <w:ilvl w:val="0"/>
           <w:numId w:val="0"/>
         </w:numPr>
         <w:ind w:firstLine="420" w:firstLineChars="0"/>
@@ -1964,6 +2014,7 @@
     <w:p>
       <w:pPr>
         <w:numPr>
+          <w:ilvl w:val="0"/>
           <w:numId w:val="0"/>
         </w:numPr>
         <w:ind w:left="420" w:leftChars="0" w:firstLine="420" w:firstLineChars="0"/>
@@ -2044,6 +2095,7 @@
     <w:p>
       <w:pPr>
         <w:numPr>
+          <w:ilvl w:val="0"/>
           <w:numId w:val="0"/>
         </w:numPr>
         <w:ind w:firstLine="420" w:firstLineChars="0"/>
@@ -2070,6 +2122,7 @@
     <w:p>
       <w:pPr>
         <w:numPr>
+          <w:ilvl w:val="0"/>
           <w:numId w:val="0"/>
         </w:numPr>
         <w:ind w:left="420" w:leftChars="0" w:firstLine="420" w:firstLineChars="0"/>
@@ -2094,21 +2147,23 @@
     <w:p>
       <w:pPr>
         <w:numPr>
-          <w:numId w:val="0"/>
-        </w:numPr>
-        <w:ind w:firstLine="420" w:firstLineChars="0"/>
-        <w:jc w:val="both"/>
-        <w:rPr>
-          <w:rFonts w:hint="default"/>
-          <w:sz w:val="24"/>
-          <w:szCs w:val="24"/>
-          <w:lang w:val="en-US" w:eastAsia="zh-CN"/>
-        </w:rPr>
-      </w:pPr>
-    </w:p>
-    <w:p>
-      <w:pPr>
-        <w:numPr>
+          <w:ilvl w:val="0"/>
+          <w:numId w:val="0"/>
+        </w:numPr>
+        <w:ind w:firstLine="420" w:firstLineChars="0"/>
+        <w:jc w:val="both"/>
+        <w:rPr>
+          <w:rFonts w:hint="default"/>
+          <w:sz w:val="24"/>
+          <w:szCs w:val="24"/>
+          <w:lang w:val="en-US" w:eastAsia="zh-CN"/>
+        </w:rPr>
+      </w:pPr>
+    </w:p>
+    <w:p>
+      <w:pPr>
+        <w:numPr>
+          <w:ilvl w:val="0"/>
           <w:numId w:val="0"/>
         </w:numPr>
         <w:ind w:firstLine="420" w:firstLineChars="0"/>
@@ -2133,6 +2188,7 @@
     <w:p>
       <w:pPr>
         <w:numPr>
+          <w:ilvl w:val="0"/>
           <w:numId w:val="0"/>
         </w:numPr>
         <w:ind w:firstLine="420" w:firstLineChars="0"/>
@@ -2319,20 +2375,22 @@
     <w:p>
       <w:pPr>
         <w:numPr>
-          <w:numId w:val="0"/>
-        </w:numPr>
-        <w:jc w:val="both"/>
-        <w:rPr>
-          <w:rFonts w:hint="default"/>
-          <w:sz w:val="24"/>
-          <w:szCs w:val="24"/>
-          <w:lang w:val="en-US" w:eastAsia="zh-CN"/>
-        </w:rPr>
-      </w:pPr>
-    </w:p>
-    <w:p>
-      <w:pPr>
-        <w:numPr>
+          <w:ilvl w:val="0"/>
+          <w:numId w:val="0"/>
+        </w:numPr>
+        <w:jc w:val="both"/>
+        <w:rPr>
+          <w:rFonts w:hint="default"/>
+          <w:sz w:val="24"/>
+          <w:szCs w:val="24"/>
+          <w:lang w:val="en-US" w:eastAsia="zh-CN"/>
+        </w:rPr>
+      </w:pPr>
+    </w:p>
+    <w:p>
+      <w:pPr>
+        <w:numPr>
+          <w:ilvl w:val="0"/>
           <w:numId w:val="0"/>
         </w:numPr>
         <w:jc w:val="both"/>
@@ -2358,6 +2416,7 @@
     <w:p>
       <w:pPr>
         <w:numPr>
+          <w:ilvl w:val="0"/>
           <w:numId w:val="0"/>
         </w:numPr>
         <w:ind w:firstLine="420" w:firstLineChars="0"/>
@@ -2382,21 +2441,23 @@
     <w:p>
       <w:pPr>
         <w:numPr>
-          <w:numId w:val="0"/>
-        </w:numPr>
-        <w:ind w:firstLine="420" w:firstLineChars="0"/>
-        <w:jc w:val="both"/>
-        <w:rPr>
-          <w:rFonts w:hint="eastAsia"/>
-          <w:sz w:val="24"/>
-          <w:szCs w:val="24"/>
-          <w:lang w:val="en-US" w:eastAsia="zh-CN"/>
-        </w:rPr>
-      </w:pPr>
-    </w:p>
-    <w:p>
-      <w:pPr>
-        <w:numPr>
+          <w:ilvl w:val="0"/>
+          <w:numId w:val="0"/>
+        </w:numPr>
+        <w:ind w:firstLine="420" w:firstLineChars="0"/>
+        <w:jc w:val="both"/>
+        <w:rPr>
+          <w:rFonts w:hint="eastAsia"/>
+          <w:sz w:val="24"/>
+          <w:szCs w:val="24"/>
+          <w:lang w:val="en-US" w:eastAsia="zh-CN"/>
+        </w:rPr>
+      </w:pPr>
+    </w:p>
+    <w:p>
+      <w:pPr>
+        <w:numPr>
+          <w:ilvl w:val="0"/>
           <w:numId w:val="0"/>
         </w:numPr>
         <w:ind w:firstLine="420" w:firstLineChars="0"/>
@@ -2423,6 +2484,7 @@
     <w:p>
       <w:pPr>
         <w:numPr>
+          <w:ilvl w:val="0"/>
           <w:numId w:val="0"/>
         </w:numPr>
         <w:ind w:firstLine="420" w:firstLineChars="0"/>
@@ -2447,6 +2509,7 @@
     <w:p>
       <w:pPr>
         <w:numPr>
+          <w:ilvl w:val="0"/>
           <w:numId w:val="0"/>
         </w:numPr>
         <w:ind w:firstLine="420" w:firstLineChars="0"/>
@@ -2471,6 +2534,7 @@
     <w:p>
       <w:pPr>
         <w:numPr>
+          <w:ilvl w:val="0"/>
           <w:numId w:val="0"/>
         </w:numPr>
         <w:ind w:firstLine="420" w:firstLineChars="0"/>
@@ -2522,6 +2586,7 @@
     <w:p>
       <w:pPr>
         <w:numPr>
+          <w:ilvl w:val="0"/>
           <w:numId w:val="0"/>
         </w:numPr>
         <w:ind w:firstLine="420" w:firstLineChars="0"/>
@@ -2546,6 +2611,7 @@
     <w:p>
       <w:pPr>
         <w:numPr>
+          <w:ilvl w:val="0"/>
           <w:numId w:val="0"/>
         </w:numPr>
         <w:ind w:firstLine="420" w:firstLineChars="0"/>
@@ -2570,21 +2636,23 @@
     <w:p>
       <w:pPr>
         <w:numPr>
-          <w:numId w:val="0"/>
-        </w:numPr>
-        <w:ind w:firstLine="420" w:firstLineChars="0"/>
-        <w:jc w:val="both"/>
-        <w:rPr>
-          <w:rFonts w:hint="eastAsia"/>
-          <w:sz w:val="24"/>
-          <w:szCs w:val="24"/>
-          <w:lang w:val="en-US" w:eastAsia="zh-CN"/>
-        </w:rPr>
-      </w:pPr>
-    </w:p>
-    <w:p>
-      <w:pPr>
-        <w:numPr>
+          <w:ilvl w:val="0"/>
+          <w:numId w:val="0"/>
+        </w:numPr>
+        <w:ind w:firstLine="420" w:firstLineChars="0"/>
+        <w:jc w:val="both"/>
+        <w:rPr>
+          <w:rFonts w:hint="eastAsia"/>
+          <w:sz w:val="24"/>
+          <w:szCs w:val="24"/>
+          <w:lang w:val="en-US" w:eastAsia="zh-CN"/>
+        </w:rPr>
+      </w:pPr>
+    </w:p>
+    <w:p>
+      <w:pPr>
+        <w:numPr>
+          <w:ilvl w:val="0"/>
           <w:numId w:val="0"/>
         </w:numPr>
         <w:ind w:firstLine="420" w:firstLineChars="0"/>
@@ -2611,6 +2679,7 @@
     <w:p>
       <w:pPr>
         <w:numPr>
+          <w:ilvl w:val="0"/>
           <w:numId w:val="0"/>
         </w:numPr>
         <w:ind w:left="420" w:leftChars="0" w:firstLine="420" w:firstLineChars="0"/>
@@ -2635,6 +2704,7 @@
     <w:p>
       <w:pPr>
         <w:numPr>
+          <w:ilvl w:val="0"/>
           <w:numId w:val="0"/>
         </w:numPr>
         <w:ind w:left="420" w:leftChars="0" w:firstLine="420" w:firstLineChars="0"/>
@@ -2659,6 +2729,7 @@
     <w:p>
       <w:pPr>
         <w:numPr>
+          <w:ilvl w:val="0"/>
           <w:numId w:val="0"/>
         </w:numPr>
         <w:ind w:left="420" w:leftChars="0" w:firstLine="420" w:firstLineChars="0"/>
@@ -2674,6 +2745,7 @@
     <w:p>
       <w:pPr>
         <w:numPr>
+          <w:ilvl w:val="0"/>
           <w:numId w:val="0"/>
         </w:numPr>
         <w:ind w:left="420" w:leftChars="0" w:firstLine="420" w:firstLineChars="0"/>
@@ -2698,6 +2770,7 @@
     <w:p>
       <w:pPr>
         <w:numPr>
+          <w:ilvl w:val="0"/>
           <w:numId w:val="0"/>
         </w:numPr>
         <w:ind w:left="420" w:leftChars="0" w:firstLine="420" w:firstLineChars="0"/>
@@ -2722,6 +2795,7 @@
     <w:p>
       <w:pPr>
         <w:numPr>
+          <w:ilvl w:val="0"/>
           <w:numId w:val="0"/>
         </w:numPr>
         <w:ind w:left="420" w:leftChars="0" w:firstLine="420" w:firstLineChars="0"/>
@@ -2746,6 +2820,7 @@
     <w:p>
       <w:pPr>
         <w:numPr>
+          <w:ilvl w:val="0"/>
           <w:numId w:val="0"/>
         </w:numPr>
         <w:ind w:left="420" w:leftChars="0" w:firstLine="420" w:firstLineChars="0"/>
@@ -2770,6 +2845,7 @@
     <w:p>
       <w:pPr>
         <w:numPr>
+          <w:ilvl w:val="0"/>
           <w:numId w:val="0"/>
         </w:numPr>
         <w:ind w:left="420" w:leftChars="0" w:firstLine="420" w:firstLineChars="0"/>
@@ -2794,6 +2870,7 @@
     <w:p>
       <w:pPr>
         <w:numPr>
+          <w:ilvl w:val="0"/>
           <w:numId w:val="0"/>
         </w:numPr>
         <w:ind w:left="420" w:leftChars="0" w:firstLine="420" w:firstLineChars="0"/>
@@ -2809,6 +2886,7 @@
     <w:p>
       <w:pPr>
         <w:numPr>
+          <w:ilvl w:val="0"/>
           <w:numId w:val="0"/>
         </w:numPr>
         <w:ind w:left="420" w:leftChars="0" w:firstLine="420" w:firstLineChars="0"/>
@@ -2833,21 +2911,23 @@
     <w:p>
       <w:pPr>
         <w:numPr>
-          <w:numId w:val="0"/>
-        </w:numPr>
-        <w:ind w:firstLine="420" w:firstLineChars="0"/>
-        <w:jc w:val="both"/>
-        <w:rPr>
-          <w:rFonts w:hint="eastAsia"/>
-          <w:sz w:val="24"/>
-          <w:szCs w:val="24"/>
-          <w:lang w:val="en-US" w:eastAsia="zh-CN"/>
-        </w:rPr>
-      </w:pPr>
-    </w:p>
-    <w:p>
-      <w:pPr>
-        <w:numPr>
+          <w:ilvl w:val="0"/>
+          <w:numId w:val="0"/>
+        </w:numPr>
+        <w:ind w:firstLine="420" w:firstLineChars="0"/>
+        <w:jc w:val="both"/>
+        <w:rPr>
+          <w:rFonts w:hint="eastAsia"/>
+          <w:sz w:val="24"/>
+          <w:szCs w:val="24"/>
+          <w:lang w:val="en-US" w:eastAsia="zh-CN"/>
+        </w:rPr>
+      </w:pPr>
+    </w:p>
+    <w:p>
+      <w:pPr>
+        <w:numPr>
+          <w:ilvl w:val="0"/>
           <w:numId w:val="0"/>
         </w:numPr>
         <w:ind w:firstLine="420" w:firstLineChars="0"/>
@@ -2874,6 +2954,7 @@
     <w:p>
       <w:pPr>
         <w:numPr>
+          <w:ilvl w:val="0"/>
           <w:numId w:val="0"/>
         </w:numPr>
         <w:ind w:left="420" w:leftChars="0" w:firstLine="420" w:firstLineChars="0"/>
@@ -2898,6 +2979,7 @@
     <w:p>
       <w:pPr>
         <w:numPr>
+          <w:ilvl w:val="0"/>
           <w:numId w:val="0"/>
         </w:numPr>
         <w:ind w:left="420" w:leftChars="0" w:firstLine="420" w:firstLineChars="0"/>
@@ -2922,6 +3004,7 @@
     <w:p>
       <w:pPr>
         <w:numPr>
+          <w:ilvl w:val="0"/>
           <w:numId w:val="0"/>
         </w:numPr>
         <w:ind w:left="420" w:leftChars="0" w:firstLine="420" w:firstLineChars="0"/>
@@ -2937,6 +3020,7 @@
     <w:p>
       <w:pPr>
         <w:numPr>
+          <w:ilvl w:val="0"/>
           <w:numId w:val="0"/>
         </w:numPr>
         <w:ind w:left="420" w:leftChars="0" w:firstLine="420" w:firstLineChars="0"/>
@@ -2963,6 +3047,7 @@
     <w:p>
       <w:pPr>
         <w:numPr>
+          <w:ilvl w:val="0"/>
           <w:numId w:val="0"/>
         </w:numPr>
         <w:ind w:left="840" w:leftChars="0" w:firstLine="420" w:firstLineChars="0"/>
@@ -2987,6 +3072,7 @@
     <w:p>
       <w:pPr>
         <w:numPr>
+          <w:ilvl w:val="0"/>
           <w:numId w:val="0"/>
         </w:numPr>
         <w:ind w:left="840" w:leftChars="0" w:firstLine="420" w:firstLineChars="0"/>
@@ -3011,6 +3097,7 @@
     <w:p>
       <w:pPr>
         <w:numPr>
+          <w:ilvl w:val="0"/>
           <w:numId w:val="0"/>
         </w:numPr>
         <w:ind w:left="840" w:leftChars="0" w:firstLine="420" w:firstLineChars="0"/>
@@ -3035,6 +3122,7 @@
     <w:p>
       <w:pPr>
         <w:numPr>
+          <w:ilvl w:val="0"/>
           <w:numId w:val="0"/>
         </w:numPr>
         <w:ind w:left="840" w:leftChars="0" w:firstLine="420" w:firstLineChars="0"/>
@@ -3077,6 +3165,7 @@
     <w:p>
       <w:pPr>
         <w:numPr>
+          <w:ilvl w:val="0"/>
           <w:numId w:val="0"/>
         </w:numPr>
         <w:ind w:left="840" w:leftChars="0" w:firstLine="420" w:firstLineChars="0"/>
@@ -3119,6 +3208,7 @@
     <w:p>
       <w:pPr>
         <w:numPr>
+          <w:ilvl w:val="0"/>
           <w:numId w:val="0"/>
         </w:numPr>
         <w:ind w:left="840" w:leftChars="0" w:firstLine="420" w:firstLineChars="0"/>
@@ -3143,6 +3233,7 @@
     <w:p>
       <w:pPr>
         <w:numPr>
+          <w:ilvl w:val="0"/>
           <w:numId w:val="0"/>
         </w:numPr>
         <w:ind w:left="840" w:leftChars="0" w:firstLine="420" w:firstLineChars="0"/>
@@ -3167,20 +3258,22 @@
     <w:p>
       <w:pPr>
         <w:numPr>
-          <w:numId w:val="0"/>
-        </w:numPr>
-        <w:jc w:val="both"/>
-        <w:rPr>
-          <w:rFonts w:hint="eastAsia"/>
-          <w:sz w:val="24"/>
-          <w:szCs w:val="24"/>
-          <w:lang w:val="en-US" w:eastAsia="zh-CN"/>
-        </w:rPr>
-      </w:pPr>
-    </w:p>
-    <w:p>
-      <w:pPr>
-        <w:numPr>
+          <w:ilvl w:val="0"/>
+          <w:numId w:val="0"/>
+        </w:numPr>
+        <w:jc w:val="both"/>
+        <w:rPr>
+          <w:rFonts w:hint="eastAsia"/>
+          <w:sz w:val="24"/>
+          <w:szCs w:val="24"/>
+          <w:lang w:val="en-US" w:eastAsia="zh-CN"/>
+        </w:rPr>
+      </w:pPr>
+    </w:p>
+    <w:p>
+      <w:pPr>
+        <w:numPr>
+          <w:ilvl w:val="0"/>
           <w:numId w:val="0"/>
         </w:numPr>
         <w:ind w:left="420" w:leftChars="0" w:firstLine="420" w:firstLineChars="0"/>
@@ -3207,6 +3300,7 @@
     <w:p>
       <w:pPr>
         <w:numPr>
+          <w:ilvl w:val="0"/>
           <w:numId w:val="0"/>
         </w:numPr>
         <w:ind w:left="840" w:leftChars="0" w:firstLine="420" w:firstLineChars="0"/>
@@ -3231,6 +3325,7 @@
     <w:p>
       <w:pPr>
         <w:numPr>
+          <w:ilvl w:val="0"/>
           <w:numId w:val="0"/>
         </w:numPr>
         <w:ind w:left="420" w:leftChars="0" w:firstLine="420" w:firstLineChars="0"/>
@@ -3257,6 +3352,7 @@
     <w:p>
       <w:pPr>
         <w:numPr>
+          <w:ilvl w:val="0"/>
           <w:numId w:val="0"/>
         </w:numPr>
         <w:ind w:left="840" w:leftChars="0" w:firstLine="420" w:firstLineChars="0"/>
@@ -3281,20 +3377,22 @@
     <w:p>
       <w:pPr>
         <w:numPr>
-          <w:numId w:val="0"/>
-        </w:numPr>
-        <w:jc w:val="both"/>
-        <w:rPr>
-          <w:rFonts w:hint="eastAsia"/>
-          <w:sz w:val="24"/>
-          <w:szCs w:val="24"/>
-          <w:lang w:val="en-US" w:eastAsia="zh-CN"/>
-        </w:rPr>
-      </w:pPr>
-    </w:p>
-    <w:p>
-      <w:pPr>
-        <w:numPr>
+          <w:ilvl w:val="0"/>
+          <w:numId w:val="0"/>
+        </w:numPr>
+        <w:jc w:val="both"/>
+        <w:rPr>
+          <w:rFonts w:hint="eastAsia"/>
+          <w:sz w:val="24"/>
+          <w:szCs w:val="24"/>
+          <w:lang w:val="en-US" w:eastAsia="zh-CN"/>
+        </w:rPr>
+      </w:pPr>
+    </w:p>
+    <w:p>
+      <w:pPr>
+        <w:numPr>
+          <w:ilvl w:val="0"/>
           <w:numId w:val="0"/>
         </w:numPr>
         <w:ind w:firstLine="420" w:firstLineChars="0"/>
@@ -3321,6 +3419,7 @@
     <w:p>
       <w:pPr>
         <w:numPr>
+          <w:ilvl w:val="0"/>
           <w:numId w:val="0"/>
         </w:numPr>
         <w:ind w:left="420" w:leftChars="0" w:firstLine="420" w:firstLineChars="0"/>
@@ -3345,21 +3444,23 @@
     <w:p>
       <w:pPr>
         <w:numPr>
-          <w:numId w:val="0"/>
-        </w:numPr>
-        <w:ind w:firstLine="420" w:firstLineChars="0"/>
-        <w:jc w:val="both"/>
-        <w:rPr>
-          <w:rFonts w:hint="eastAsia"/>
-          <w:sz w:val="24"/>
-          <w:szCs w:val="24"/>
-          <w:lang w:val="en-US" w:eastAsia="zh-CN"/>
-        </w:rPr>
-      </w:pPr>
-    </w:p>
-    <w:p>
-      <w:pPr>
-        <w:numPr>
+          <w:ilvl w:val="0"/>
+          <w:numId w:val="0"/>
+        </w:numPr>
+        <w:ind w:firstLine="420" w:firstLineChars="0"/>
+        <w:jc w:val="both"/>
+        <w:rPr>
+          <w:rFonts w:hint="eastAsia"/>
+          <w:sz w:val="24"/>
+          <w:szCs w:val="24"/>
+          <w:lang w:val="en-US" w:eastAsia="zh-CN"/>
+        </w:rPr>
+      </w:pPr>
+    </w:p>
+    <w:p>
+      <w:pPr>
+        <w:numPr>
+          <w:ilvl w:val="0"/>
           <w:numId w:val="0"/>
         </w:numPr>
         <w:ind w:firstLine="420" w:firstLineChars="0"/>
@@ -3386,6 +3487,7 @@
     <w:p>
       <w:pPr>
         <w:numPr>
+          <w:ilvl w:val="0"/>
           <w:numId w:val="0"/>
         </w:numPr>
         <w:ind w:left="420" w:leftChars="0" w:firstLine="420" w:firstLineChars="0"/>
@@ -3410,21 +3512,23 @@
     <w:p>
       <w:pPr>
         <w:numPr>
-          <w:numId w:val="0"/>
-        </w:numPr>
-        <w:ind w:firstLine="420" w:firstLineChars="0"/>
-        <w:jc w:val="both"/>
-        <w:rPr>
-          <w:rFonts w:hint="eastAsia"/>
-          <w:sz w:val="24"/>
-          <w:szCs w:val="24"/>
-          <w:lang w:val="en-US" w:eastAsia="zh-CN"/>
-        </w:rPr>
-      </w:pPr>
-    </w:p>
-    <w:p>
-      <w:pPr>
-        <w:numPr>
+          <w:ilvl w:val="0"/>
+          <w:numId w:val="0"/>
+        </w:numPr>
+        <w:ind w:firstLine="420" w:firstLineChars="0"/>
+        <w:jc w:val="both"/>
+        <w:rPr>
+          <w:rFonts w:hint="eastAsia"/>
+          <w:sz w:val="24"/>
+          <w:szCs w:val="24"/>
+          <w:lang w:val="en-US" w:eastAsia="zh-CN"/>
+        </w:rPr>
+      </w:pPr>
+    </w:p>
+    <w:p>
+      <w:pPr>
+        <w:numPr>
+          <w:ilvl w:val="0"/>
           <w:numId w:val="0"/>
         </w:numPr>
         <w:ind w:firstLine="420" w:firstLineChars="0"/>
@@ -3451,6 +3555,7 @@
     <w:p>
       <w:pPr>
         <w:numPr>
+          <w:ilvl w:val="0"/>
           <w:numId w:val="0"/>
         </w:numPr>
         <w:ind w:left="420" w:leftChars="0" w:firstLine="420" w:firstLineChars="0"/>
@@ -3475,21 +3580,23 @@
     <w:p>
       <w:pPr>
         <w:numPr>
-          <w:numId w:val="0"/>
-        </w:numPr>
-        <w:ind w:firstLine="420" w:firstLineChars="0"/>
-        <w:jc w:val="both"/>
-        <w:rPr>
-          <w:rFonts w:hint="default"/>
-          <w:sz w:val="24"/>
-          <w:szCs w:val="24"/>
-          <w:lang w:val="en-US" w:eastAsia="zh-CN"/>
-        </w:rPr>
-      </w:pPr>
-    </w:p>
-    <w:p>
-      <w:pPr>
-        <w:numPr>
+          <w:ilvl w:val="0"/>
+          <w:numId w:val="0"/>
+        </w:numPr>
+        <w:ind w:firstLine="420" w:firstLineChars="0"/>
+        <w:jc w:val="both"/>
+        <w:rPr>
+          <w:rFonts w:hint="default"/>
+          <w:sz w:val="24"/>
+          <w:szCs w:val="24"/>
+          <w:lang w:val="en-US" w:eastAsia="zh-CN"/>
+        </w:rPr>
+      </w:pPr>
+    </w:p>
+    <w:p>
+      <w:pPr>
+        <w:numPr>
+          <w:ilvl w:val="0"/>
           <w:numId w:val="0"/>
         </w:numPr>
         <w:ind w:firstLine="420" w:firstLineChars="0"/>
@@ -3541,6 +3648,7 @@
     <w:p>
       <w:pPr>
         <w:numPr>
+          <w:ilvl w:val="0"/>
           <w:numId w:val="0"/>
         </w:numPr>
         <w:ind w:left="840" w:leftChars="0" w:firstLine="420" w:firstLineChars="0"/>
@@ -3565,6 +3673,7 @@
     <w:p>
       <w:pPr>
         <w:numPr>
+          <w:ilvl w:val="0"/>
           <w:numId w:val="0"/>
         </w:numPr>
         <w:ind w:left="840" w:leftChars="0" w:firstLine="420" w:firstLineChars="0"/>
@@ -3589,6 +3698,7 @@
     <w:p>
       <w:pPr>
         <w:numPr>
+          <w:ilvl w:val="0"/>
           <w:numId w:val="0"/>
         </w:numPr>
         <w:ind w:left="840" w:leftChars="0" w:firstLine="420" w:firstLineChars="0"/>
@@ -3613,6 +3723,7 @@
     <w:p>
       <w:pPr>
         <w:numPr>
+          <w:ilvl w:val="0"/>
           <w:numId w:val="0"/>
         </w:numPr>
         <w:ind w:left="840" w:leftChars="0" w:firstLine="420" w:firstLineChars="0"/>
@@ -3624,14 +3735,480 @@
           <w:lang w:val="en-US" w:eastAsia="zh-CN"/>
         </w:rPr>
       </w:pPr>
+    </w:p>
+    <w:p>
+      <w:pPr>
+        <w:numPr>
+          <w:ilvl w:val="0"/>
+          <w:numId w:val="5"/>
+        </w:numPr>
+        <w:ind w:left="420" w:leftChars="0" w:firstLine="420" w:firstLineChars="0"/>
+        <w:jc w:val="both"/>
+        <w:rPr>
+          <w:rFonts w:hint="default"/>
+          <w:sz w:val="24"/>
+          <w:szCs w:val="24"/>
+          <w:lang w:val="en-US" w:eastAsia="zh-CN"/>
+        </w:rPr>
+      </w:pPr>
+      <w:r>
+        <w:rPr>
+          <w:rFonts w:hint="eastAsia"/>
+          <w:sz w:val="24"/>
+          <w:szCs w:val="24"/>
+          <w:lang w:val="en-US" w:eastAsia="zh-CN"/>
+        </w:rPr>
+        <w:t>转换为Number型</w:t>
+      </w:r>
+    </w:p>
+    <w:p>
+      <w:pPr>
+        <w:numPr>
+          <w:ilvl w:val="0"/>
+          <w:numId w:val="0"/>
+        </w:numPr>
+        <w:ind w:left="840" w:leftChars="0" w:firstLine="420" w:firstLineChars="0"/>
+        <w:jc w:val="both"/>
+        <w:rPr>
+          <w:rFonts w:hint="default"/>
+          <w:sz w:val="24"/>
+          <w:szCs w:val="24"/>
+          <w:lang w:val="en-US" w:eastAsia="zh-CN"/>
+        </w:rPr>
+      </w:pPr>
+      <w:r>
+        <w:rPr>
+          <w:rFonts w:hint="eastAsia"/>
+          <w:sz w:val="24"/>
+          <w:szCs w:val="24"/>
+          <w:lang w:val="en-US" w:eastAsia="zh-CN"/>
+        </w:rPr>
+        <w:t>parseInt(string)：将string型转换成整数型，取整，必须开头为数字，并且会自动去掉后面的字母</w:t>
+      </w:r>
+    </w:p>
+    <w:p>
+      <w:pPr>
+        <w:numPr>
+          <w:ilvl w:val="0"/>
+          <w:numId w:val="0"/>
+        </w:numPr>
+        <w:ind w:left="840" w:leftChars="0" w:firstLine="420" w:firstLineChars="0"/>
+        <w:jc w:val="both"/>
+        <w:rPr>
+          <w:rFonts w:hint="default"/>
+          <w:sz w:val="24"/>
+          <w:szCs w:val="24"/>
+          <w:lang w:val="en-US" w:eastAsia="zh-CN"/>
+        </w:rPr>
+      </w:pPr>
+      <w:r>
+        <w:rPr>
+          <w:rFonts w:hint="eastAsia"/>
+          <w:sz w:val="24"/>
+          <w:szCs w:val="24"/>
+          <w:lang w:val="en-US" w:eastAsia="zh-CN"/>
+        </w:rPr>
+        <w:t>parseFloat(string)：将string型转换为浮点型，保留小数，必须开头为数字，并且会自动去掉后面的字母</w:t>
+      </w:r>
+    </w:p>
+    <w:p>
+      <w:pPr>
+        <w:numPr>
+          <w:ilvl w:val="0"/>
+          <w:numId w:val="0"/>
+        </w:numPr>
+        <w:ind w:left="840" w:leftChars="0" w:firstLine="420" w:firstLineChars="0"/>
+        <w:jc w:val="both"/>
+        <w:rPr>
+          <w:rFonts w:hint="eastAsia"/>
+          <w:sz w:val="24"/>
+          <w:szCs w:val="24"/>
+          <w:lang w:val="en-US" w:eastAsia="zh-CN"/>
+        </w:rPr>
+      </w:pPr>
+      <w:r>
+        <w:rPr>
+          <w:rFonts w:hint="eastAsia"/>
+          <w:sz w:val="24"/>
+          <w:szCs w:val="24"/>
+          <w:lang w:val="en-US" w:eastAsia="zh-CN"/>
+        </w:rPr>
+        <w:t>Number(string)：将string型强制转换成数值型</w:t>
+      </w:r>
+    </w:p>
+    <w:p>
+      <w:pPr>
+        <w:numPr>
+          <w:ilvl w:val="0"/>
+          <w:numId w:val="0"/>
+        </w:numPr>
+        <w:ind w:left="840" w:leftChars="0" w:firstLine="420" w:firstLineChars="0"/>
+        <w:jc w:val="both"/>
+        <w:rPr>
+          <w:rFonts w:hint="eastAsia"/>
+          <w:sz w:val="24"/>
+          <w:szCs w:val="24"/>
+          <w:lang w:val="en-US" w:eastAsia="zh-CN"/>
+        </w:rPr>
+      </w:pPr>
+      <w:r>
+        <w:rPr>
+          <w:rFonts w:hint="eastAsia"/>
+          <w:sz w:val="24"/>
+          <w:szCs w:val="24"/>
+          <w:lang w:val="en-US" w:eastAsia="zh-CN"/>
+        </w:rPr>
+        <w:t>隐式转换：利用算术运算符隐式转换为数值型</w:t>
+      </w:r>
+    </w:p>
+    <w:p>
+      <w:pPr>
+        <w:numPr>
+          <w:ilvl w:val="0"/>
+          <w:numId w:val="0"/>
+        </w:numPr>
+        <w:ind w:left="420" w:leftChars="0" w:firstLine="420" w:firstLineChars="0"/>
+        <w:jc w:val="both"/>
+        <w:rPr>
+          <w:rFonts w:hint="eastAsia"/>
+          <w:sz w:val="24"/>
+          <w:szCs w:val="24"/>
+          <w:lang w:val="en-US" w:eastAsia="zh-CN"/>
+        </w:rPr>
+      </w:pPr>
+    </w:p>
+    <w:p>
+      <w:pPr>
+        <w:numPr>
+          <w:ilvl w:val="0"/>
+          <w:numId w:val="5"/>
+        </w:numPr>
+        <w:ind w:left="420" w:leftChars="0" w:firstLine="420" w:firstLineChars="0"/>
+        <w:jc w:val="both"/>
+        <w:rPr>
+          <w:rFonts w:hint="default"/>
+          <w:sz w:val="24"/>
+          <w:szCs w:val="24"/>
+          <w:lang w:val="en-US" w:eastAsia="zh-CN"/>
+        </w:rPr>
+      </w:pPr>
+      <w:r>
+        <w:rPr>
+          <w:rFonts w:hint="eastAsia"/>
+          <w:sz w:val="24"/>
+          <w:szCs w:val="24"/>
+          <w:lang w:val="en-US" w:eastAsia="zh-CN"/>
+        </w:rPr>
+        <w:t>转换为布尔型</w:t>
+      </w:r>
+    </w:p>
+    <w:p>
+      <w:pPr>
+        <w:numPr>
+          <w:numId w:val="0"/>
+        </w:numPr>
+        <w:ind w:left="840" w:leftChars="0" w:firstLine="420" w:firstLineChars="0"/>
+        <w:jc w:val="both"/>
+        <w:rPr>
+          <w:rFonts w:hint="eastAsia"/>
+          <w:sz w:val="24"/>
+          <w:szCs w:val="24"/>
+          <w:lang w:val="en-US" w:eastAsia="zh-CN"/>
+        </w:rPr>
+      </w:pPr>
+      <w:r>
+        <w:rPr>
+          <w:rFonts w:hint="eastAsia"/>
+          <w:sz w:val="24"/>
+          <w:szCs w:val="24"/>
+          <w:lang w:val="en-US" w:eastAsia="zh-CN"/>
+        </w:rPr>
+        <w:t>Boolean(xxx)，空字符串，0，NaN，null，undefined会转换成false，其他的都会转换成true</w:t>
+      </w:r>
+    </w:p>
+    <w:p>
+      <w:pPr>
+        <w:numPr>
+          <w:numId w:val="0"/>
+        </w:numPr>
+        <w:jc w:val="both"/>
+        <w:rPr>
+          <w:rFonts w:hint="eastAsia"/>
+          <w:color w:val="7030A0"/>
+          <w:sz w:val="24"/>
+          <w:szCs w:val="24"/>
+          <w:lang w:val="en-US" w:eastAsia="zh-CN"/>
+        </w:rPr>
+      </w:pPr>
+      <w:r>
+        <w:rPr>
+          <w:rFonts w:hint="eastAsia"/>
+          <w:color w:val="7030A0"/>
+          <w:sz w:val="24"/>
+          <w:szCs w:val="24"/>
+          <w:lang w:val="en-US" w:eastAsia="zh-CN"/>
+        </w:rPr>
+        <w:t>标识符</w:t>
+      </w:r>
+    </w:p>
+    <w:p>
+      <w:pPr>
+        <w:numPr>
+          <w:numId w:val="0"/>
+        </w:numPr>
+        <w:ind w:firstLine="420" w:firstLineChars="0"/>
+        <w:jc w:val="both"/>
+        <w:rPr>
+          <w:rFonts w:hint="eastAsia"/>
+          <w:sz w:val="24"/>
+          <w:szCs w:val="24"/>
+          <w:lang w:val="en-US" w:eastAsia="zh-CN"/>
+        </w:rPr>
+      </w:pPr>
+      <w:r>
+        <w:rPr>
+          <w:rFonts w:hint="eastAsia"/>
+          <w:sz w:val="24"/>
+          <w:szCs w:val="24"/>
+          <w:lang w:val="en-US" w:eastAsia="zh-CN"/>
+        </w:rPr>
+        <w:t>开发人员为变量、属性、参数、函数起的名字</w:t>
+      </w:r>
+    </w:p>
+    <w:p>
+      <w:pPr>
+        <w:numPr>
+          <w:ilvl w:val="0"/>
+          <w:numId w:val="0"/>
+        </w:numPr>
+        <w:jc w:val="both"/>
+        <w:rPr>
+          <w:rFonts w:hint="eastAsia"/>
+          <w:color w:val="7030A0"/>
+          <w:sz w:val="24"/>
+          <w:szCs w:val="24"/>
+          <w:lang w:val="en-US" w:eastAsia="zh-CN"/>
+        </w:rPr>
+      </w:pPr>
+      <w:r>
+        <w:rPr>
+          <w:rFonts w:hint="eastAsia"/>
+          <w:color w:val="7030A0"/>
+          <w:sz w:val="24"/>
+          <w:szCs w:val="24"/>
+          <w:lang w:val="en-US" w:eastAsia="zh-CN"/>
+        </w:rPr>
+        <w:t>关键字</w:t>
+      </w:r>
+    </w:p>
+    <w:p>
+      <w:pPr>
+        <w:numPr>
+          <w:numId w:val="0"/>
+        </w:numPr>
+        <w:ind w:firstLine="420" w:firstLineChars="0"/>
+        <w:jc w:val="both"/>
+        <w:rPr>
+          <w:rFonts w:hint="eastAsia"/>
+          <w:sz w:val="24"/>
+          <w:szCs w:val="24"/>
+          <w:lang w:val="en-US" w:eastAsia="zh-CN"/>
+        </w:rPr>
+      </w:pPr>
+      <w:r>
+        <w:rPr>
+          <w:rFonts w:hint="eastAsia"/>
+          <w:sz w:val="24"/>
+          <w:szCs w:val="24"/>
+          <w:lang w:val="en-US" w:eastAsia="zh-CN"/>
+        </w:rPr>
+        <w:t>js所使用的字，有特殊含义了，不能作为标识符</w:t>
+      </w:r>
+    </w:p>
+    <w:p>
+      <w:pPr>
+        <w:numPr>
+          <w:ilvl w:val="0"/>
+          <w:numId w:val="0"/>
+        </w:numPr>
+        <w:jc w:val="both"/>
+        <w:rPr>
+          <w:rFonts w:hint="eastAsia"/>
+          <w:color w:val="7030A0"/>
+          <w:sz w:val="24"/>
+          <w:szCs w:val="24"/>
+          <w:lang w:val="en-US" w:eastAsia="zh-CN"/>
+        </w:rPr>
+      </w:pPr>
       <w:bookmarkStart w:id="0" w:name="_GoBack"/>
-      <w:bookmarkEnd w:id="0"/>
-    </w:p>
-    <w:p>
-      <w:pPr>
-        <w:numPr>
-          <w:ilvl w:val="0"/>
-          <w:numId w:val="5"/>
+      <w:r>
+        <w:rPr>
+          <w:rFonts w:hint="eastAsia"/>
+          <w:color w:val="7030A0"/>
+          <w:sz w:val="24"/>
+          <w:szCs w:val="24"/>
+          <w:lang w:val="en-US" w:eastAsia="zh-CN"/>
+        </w:rPr>
+        <w:t>保留字</w:t>
+      </w:r>
+    </w:p>
+    <w:bookmarkEnd w:id="0"/>
+    <w:p>
+      <w:pPr>
+        <w:numPr>
+          <w:numId w:val="0"/>
+        </w:numPr>
+        <w:ind w:firstLine="420" w:firstLineChars="0"/>
+        <w:jc w:val="both"/>
+        <w:rPr>
+          <w:rFonts w:hint="eastAsia"/>
+          <w:sz w:val="24"/>
+          <w:szCs w:val="24"/>
+          <w:lang w:val="en-US" w:eastAsia="zh-CN"/>
+        </w:rPr>
+      </w:pPr>
+      <w:r>
+        <w:rPr>
+          <w:rFonts w:hint="eastAsia"/>
+          <w:sz w:val="24"/>
+          <w:szCs w:val="24"/>
+          <w:lang w:val="en-US" w:eastAsia="zh-CN"/>
+        </w:rPr>
+        <w:t>未来可能会成为关键字的字，不能作为标识符</w:t>
+      </w:r>
+    </w:p>
+    <w:p>
+      <w:pPr>
+        <w:numPr>
+          <w:numId w:val="0"/>
+        </w:numPr>
+        <w:jc w:val="both"/>
+        <w:rPr>
+          <w:rFonts w:hint="eastAsia"/>
+          <w:sz w:val="24"/>
+          <w:szCs w:val="24"/>
+          <w:lang w:val="en-US" w:eastAsia="zh-CN"/>
+        </w:rPr>
+      </w:pPr>
+    </w:p>
+    <w:p>
+      <w:pPr>
+        <w:numPr>
+          <w:numId w:val="0"/>
+        </w:numPr>
+        <w:jc w:val="both"/>
+        <w:rPr>
+          <w:rFonts w:hint="eastAsia"/>
+          <w:color w:val="7030A0"/>
+          <w:sz w:val="24"/>
+          <w:szCs w:val="24"/>
+          <w:lang w:val="en-US" w:eastAsia="zh-CN"/>
+        </w:rPr>
+      </w:pPr>
+      <w:r>
+        <w:rPr>
+          <w:rFonts w:hint="eastAsia"/>
+          <w:color w:val="7030A0"/>
+          <w:sz w:val="24"/>
+          <w:szCs w:val="24"/>
+          <w:lang w:val="en-US" w:eastAsia="zh-CN"/>
+        </w:rPr>
+        <w:t>运算符</w:t>
+      </w:r>
+    </w:p>
+    <w:p>
+      <w:pPr>
+        <w:numPr>
+          <w:numId w:val="0"/>
+        </w:numPr>
+        <w:ind w:firstLine="420" w:firstLineChars="0"/>
+        <w:jc w:val="both"/>
+        <w:rPr>
+          <w:rFonts w:hint="eastAsia"/>
+          <w:sz w:val="24"/>
+          <w:szCs w:val="24"/>
+          <w:lang w:val="en-US" w:eastAsia="zh-CN"/>
+        </w:rPr>
+      </w:pPr>
+      <w:r>
+        <w:rPr>
+          <w:rFonts w:hint="eastAsia"/>
+          <w:sz w:val="24"/>
+          <w:szCs w:val="24"/>
+          <w:lang w:val="en-US" w:eastAsia="zh-CN"/>
+        </w:rPr>
+        <w:t>+、-、*、/、%（取余）</w:t>
+      </w:r>
+    </w:p>
+    <w:p>
+      <w:pPr>
+        <w:numPr>
+          <w:numId w:val="0"/>
+        </w:numPr>
+        <w:ind w:firstLine="420" w:firstLineChars="0"/>
+        <w:jc w:val="both"/>
+        <w:rPr>
+          <w:rFonts w:hint="eastAsia"/>
+          <w:sz w:val="24"/>
+          <w:szCs w:val="24"/>
+          <w:lang w:val="en-US" w:eastAsia="zh-CN"/>
+        </w:rPr>
+      </w:pPr>
+      <w:r>
+        <w:rPr>
+          <w:rFonts w:hint="eastAsia"/>
+          <w:sz w:val="24"/>
+          <w:szCs w:val="24"/>
+          <w:lang w:val="en-US" w:eastAsia="zh-CN"/>
+        </w:rPr>
+        <w:t>浮点数存在精度问题不能直接判断相等与否</w:t>
+      </w:r>
+    </w:p>
+    <w:p>
+      <w:pPr>
+        <w:numPr>
+          <w:numId w:val="0"/>
+        </w:numPr>
+        <w:ind w:firstLine="420" w:firstLineChars="0"/>
+        <w:jc w:val="both"/>
+        <w:rPr>
+          <w:rFonts w:hint="eastAsia"/>
+          <w:sz w:val="24"/>
+          <w:szCs w:val="24"/>
+          <w:lang w:val="en-US" w:eastAsia="zh-CN"/>
+        </w:rPr>
+      </w:pPr>
+    </w:p>
+    <w:p>
+      <w:pPr>
+        <w:numPr>
+          <w:numId w:val="0"/>
+        </w:numPr>
+        <w:ind w:firstLine="420" w:firstLineChars="0"/>
+        <w:jc w:val="both"/>
+        <w:rPr>
+          <w:rFonts w:hint="eastAsia"/>
+          <w:color w:val="2E75B6" w:themeColor="accent1" w:themeShade="BF"/>
+          <w:sz w:val="24"/>
+          <w:szCs w:val="24"/>
+          <w:lang w:val="en-US" w:eastAsia="zh-CN"/>
+        </w:rPr>
+      </w:pPr>
+      <w:r>
+        <w:rPr>
+          <w:rFonts w:hint="eastAsia"/>
+          <w:color w:val="2E75B6" w:themeColor="accent1" w:themeShade="BF"/>
+          <w:sz w:val="24"/>
+          <w:szCs w:val="24"/>
+          <w:lang w:val="en-US" w:eastAsia="zh-CN"/>
+        </w:rPr>
+        <w:t>递增</w:t>
+      </w:r>
+    </w:p>
+    <w:p>
+      <w:pPr>
+        <w:numPr>
+          <w:numId w:val="0"/>
         </w:numPr>
         <w:ind w:left="420" w:leftChars="0" w:firstLine="420" w:firstLineChars="0"/>
         <w:jc w:val="both"/>
@@ -3649,104 +4226,606 @@
           <w:szCs w:val="24"/>
           <w:lang w:val="en-US" w:eastAsia="zh-CN"/>
         </w:rPr>
-        <w:t>转换为Number型</w:t>
-      </w:r>
-    </w:p>
-    <w:p>
-      <w:pPr>
-        <w:numPr>
-          <w:numId w:val="0"/>
-        </w:numPr>
-        <w:ind w:left="840" w:leftChars="0" w:firstLine="420" w:firstLineChars="0"/>
-        <w:jc w:val="both"/>
-        <w:rPr>
-          <w:rFonts w:hint="default"/>
-          <w:sz w:val="24"/>
-          <w:szCs w:val="24"/>
-          <w:lang w:val="en-US" w:eastAsia="zh-CN"/>
-        </w:rPr>
-      </w:pPr>
-      <w:r>
-        <w:rPr>
-          <w:rFonts w:hint="eastAsia"/>
-          <w:sz w:val="24"/>
-          <w:szCs w:val="24"/>
-          <w:lang w:val="en-US" w:eastAsia="zh-CN"/>
-        </w:rPr>
-        <w:t>parseInt(string)：将string型转换成整数型，取整，必须开头为数字，并且会自动去掉后面的字母</w:t>
-      </w:r>
-    </w:p>
-    <w:p>
-      <w:pPr>
-        <w:numPr>
-          <w:ilvl w:val="0"/>
-          <w:numId w:val="0"/>
-        </w:numPr>
-        <w:ind w:left="840" w:leftChars="0" w:firstLine="420" w:firstLineChars="0"/>
-        <w:jc w:val="both"/>
-        <w:rPr>
-          <w:rFonts w:hint="default"/>
-          <w:sz w:val="24"/>
-          <w:szCs w:val="24"/>
-          <w:lang w:val="en-US" w:eastAsia="zh-CN"/>
-        </w:rPr>
-      </w:pPr>
-      <w:r>
-        <w:rPr>
-          <w:rFonts w:hint="eastAsia"/>
-          <w:sz w:val="24"/>
-          <w:szCs w:val="24"/>
-          <w:lang w:val="en-US" w:eastAsia="zh-CN"/>
-        </w:rPr>
-        <w:t>parseFloat(string)：将string型转换为浮点型，保留小数，必须开头为数字，并且会自动去掉后面的字母</w:t>
-      </w:r>
-    </w:p>
-    <w:p>
-      <w:pPr>
-        <w:numPr>
-          <w:numId w:val="0"/>
-        </w:numPr>
-        <w:ind w:left="840" w:leftChars="0" w:firstLine="420" w:firstLineChars="0"/>
-        <w:jc w:val="both"/>
-        <w:rPr>
-          <w:rFonts w:hint="eastAsia"/>
-          <w:sz w:val="24"/>
-          <w:szCs w:val="24"/>
-          <w:lang w:val="en-US" w:eastAsia="zh-CN"/>
-        </w:rPr>
-      </w:pPr>
-      <w:r>
-        <w:rPr>
-          <w:rFonts w:hint="eastAsia"/>
-          <w:sz w:val="24"/>
-          <w:szCs w:val="24"/>
-          <w:lang w:val="en-US" w:eastAsia="zh-CN"/>
-        </w:rPr>
-        <w:t>Number(string)：将string型强制转换成数值型</w:t>
-      </w:r>
-    </w:p>
-    <w:p>
-      <w:pPr>
-        <w:numPr>
-          <w:numId w:val="0"/>
-        </w:numPr>
-        <w:ind w:left="840" w:leftChars="0" w:firstLine="420" w:firstLineChars="0"/>
-        <w:jc w:val="both"/>
-        <w:rPr>
-          <w:rFonts w:hint="default"/>
-          <w:sz w:val="24"/>
-          <w:szCs w:val="24"/>
-          <w:lang w:val="en-US" w:eastAsia="zh-CN"/>
-        </w:rPr>
-      </w:pPr>
-      <w:r>
-        <w:rPr>
-          <w:rFonts w:hint="eastAsia"/>
-          <w:sz w:val="24"/>
-          <w:szCs w:val="24"/>
-          <w:lang w:val="en-US" w:eastAsia="zh-CN"/>
-        </w:rPr>
-        <w:t>隐式转换：利用算术运算符隐式转换为数值型</w:t>
+        <w:t>++m、m++，类似c，递增1</w:t>
+      </w:r>
+    </w:p>
+    <w:p>
+      <w:pPr>
+        <w:numPr>
+          <w:numId w:val="0"/>
+        </w:numPr>
+        <w:ind w:left="420" w:leftChars="0" w:firstLine="420" w:firstLineChars="0"/>
+        <w:jc w:val="both"/>
+        <w:rPr>
+          <w:rFonts w:hint="eastAsia"/>
+          <w:sz w:val="24"/>
+          <w:szCs w:val="24"/>
+          <w:lang w:val="en-US" w:eastAsia="zh-CN"/>
+        </w:rPr>
+      </w:pPr>
+      <w:r>
+        <w:rPr>
+          <w:rFonts w:hint="eastAsia"/>
+          <w:sz w:val="24"/>
+          <w:szCs w:val="24"/>
+          <w:lang w:val="en-US" w:eastAsia="zh-CN"/>
+        </w:rPr>
+        <w:t>前置递增++m，先递增再返回值</w:t>
+      </w:r>
+    </w:p>
+    <w:p>
+      <w:pPr>
+        <w:numPr>
+          <w:numId w:val="0"/>
+        </w:numPr>
+        <w:ind w:left="420" w:leftChars="0" w:firstLine="420" w:firstLineChars="0"/>
+        <w:jc w:val="both"/>
+        <w:rPr>
+          <w:rFonts w:hint="eastAsia"/>
+          <w:sz w:val="24"/>
+          <w:szCs w:val="24"/>
+          <w:lang w:val="en-US" w:eastAsia="zh-CN"/>
+        </w:rPr>
+      </w:pPr>
+      <w:r>
+        <w:rPr>
+          <w:rFonts w:hint="eastAsia"/>
+          <w:sz w:val="24"/>
+          <w:szCs w:val="24"/>
+          <w:lang w:val="en-US" w:eastAsia="zh-CN"/>
+        </w:rPr>
+        <w:t>后置递增m++，先返回值在递增</w:t>
+      </w:r>
+    </w:p>
+    <w:p>
+      <w:pPr>
+        <w:numPr>
+          <w:numId w:val="0"/>
+        </w:numPr>
+        <w:ind w:left="420" w:leftChars="0" w:firstLine="420" w:firstLineChars="0"/>
+        <w:jc w:val="both"/>
+        <w:rPr>
+          <w:rFonts w:hint="default"/>
+          <w:sz w:val="24"/>
+          <w:szCs w:val="24"/>
+          <w:lang w:val="en-US" w:eastAsia="zh-CN"/>
+        </w:rPr>
+      </w:pPr>
+    </w:p>
+    <w:p>
+      <w:pPr>
+        <w:numPr>
+          <w:ilvl w:val="0"/>
+          <w:numId w:val="0"/>
+        </w:numPr>
+        <w:ind w:firstLine="420" w:firstLineChars="0"/>
+        <w:jc w:val="both"/>
+        <w:rPr>
+          <w:rFonts w:hint="eastAsia"/>
+          <w:color w:val="2E75B6" w:themeColor="accent1" w:themeShade="BF"/>
+          <w:sz w:val="24"/>
+          <w:szCs w:val="24"/>
+          <w:lang w:val="en-US" w:eastAsia="zh-CN"/>
+        </w:rPr>
+      </w:pPr>
+      <w:r>
+        <w:rPr>
+          <w:rFonts w:hint="eastAsia"/>
+          <w:color w:val="2E75B6" w:themeColor="accent1" w:themeShade="BF"/>
+          <w:sz w:val="24"/>
+          <w:szCs w:val="24"/>
+          <w:lang w:val="en-US" w:eastAsia="zh-CN"/>
+        </w:rPr>
+        <w:t>递减</w:t>
+      </w:r>
+    </w:p>
+    <w:p>
+      <w:pPr>
+        <w:numPr>
+          <w:numId w:val="0"/>
+        </w:numPr>
+        <w:ind w:left="420" w:leftChars="0" w:firstLine="420" w:firstLineChars="0"/>
+        <w:jc w:val="both"/>
+        <w:rPr>
+          <w:rFonts w:hint="eastAsia"/>
+          <w:sz w:val="24"/>
+          <w:szCs w:val="24"/>
+          <w:lang w:val="en-US" w:eastAsia="zh-CN"/>
+        </w:rPr>
+      </w:pPr>
+      <w:r>
+        <w:rPr>
+          <w:rFonts w:hint="eastAsia"/>
+          <w:sz w:val="24"/>
+          <w:szCs w:val="24"/>
+          <w:lang w:val="en-US" w:eastAsia="zh-CN"/>
+        </w:rPr>
+        <w:t>--m、m--，类似c，递减1</w:t>
+      </w:r>
+    </w:p>
+    <w:p>
+      <w:pPr>
+        <w:numPr>
+          <w:numId w:val="0"/>
+        </w:numPr>
+        <w:ind w:left="420" w:leftChars="0" w:firstLine="420" w:firstLineChars="0"/>
+        <w:jc w:val="both"/>
+        <w:rPr>
+          <w:rFonts w:hint="eastAsia"/>
+          <w:sz w:val="24"/>
+          <w:szCs w:val="24"/>
+          <w:lang w:val="en-US" w:eastAsia="zh-CN"/>
+        </w:rPr>
+      </w:pPr>
+      <w:r>
+        <w:rPr>
+          <w:rFonts w:hint="eastAsia"/>
+          <w:sz w:val="24"/>
+          <w:szCs w:val="24"/>
+          <w:lang w:val="en-US" w:eastAsia="zh-CN"/>
+        </w:rPr>
+        <w:t>前置递减--m，先递减再返回值</w:t>
+      </w:r>
+    </w:p>
+    <w:p>
+      <w:pPr>
+        <w:numPr>
+          <w:numId w:val="0"/>
+        </w:numPr>
+        <w:ind w:left="420" w:leftChars="0" w:firstLine="420" w:firstLineChars="0"/>
+        <w:jc w:val="both"/>
+        <w:rPr>
+          <w:rFonts w:hint="eastAsia"/>
+          <w:sz w:val="24"/>
+          <w:szCs w:val="24"/>
+          <w:lang w:val="en-US" w:eastAsia="zh-CN"/>
+        </w:rPr>
+      </w:pPr>
+      <w:r>
+        <w:rPr>
+          <w:rFonts w:hint="eastAsia"/>
+          <w:sz w:val="24"/>
+          <w:szCs w:val="24"/>
+          <w:lang w:val="en-US" w:eastAsia="zh-CN"/>
+        </w:rPr>
+        <w:t>后置递减m--，先返回值再递减</w:t>
+      </w:r>
+    </w:p>
+    <w:p>
+      <w:pPr>
+        <w:numPr>
+          <w:numId w:val="0"/>
+        </w:numPr>
+        <w:jc w:val="both"/>
+        <w:rPr>
+          <w:rFonts w:hint="default"/>
+          <w:sz w:val="24"/>
+          <w:szCs w:val="24"/>
+          <w:lang w:val="en-US" w:eastAsia="zh-CN"/>
+        </w:rPr>
+      </w:pPr>
+    </w:p>
+    <w:p>
+      <w:pPr>
+        <w:numPr>
+          <w:ilvl w:val="0"/>
+          <w:numId w:val="0"/>
+        </w:numPr>
+        <w:ind w:firstLine="420" w:firstLineChars="0"/>
+        <w:jc w:val="both"/>
+        <w:rPr>
+          <w:rFonts w:hint="eastAsia"/>
+          <w:color w:val="2E75B6" w:themeColor="accent1" w:themeShade="BF"/>
+          <w:sz w:val="24"/>
+          <w:szCs w:val="24"/>
+          <w:lang w:val="en-US" w:eastAsia="zh-CN"/>
+        </w:rPr>
+      </w:pPr>
+      <w:r>
+        <w:rPr>
+          <w:rFonts w:hint="eastAsia"/>
+          <w:color w:val="2E75B6" w:themeColor="accent1" w:themeShade="BF"/>
+          <w:sz w:val="24"/>
+          <w:szCs w:val="24"/>
+          <w:lang w:val="en-US" w:eastAsia="zh-CN"/>
+        </w:rPr>
+        <w:t>比较运算符</w:t>
+      </w:r>
+    </w:p>
+    <w:p>
+      <w:pPr>
+        <w:numPr>
+          <w:numId w:val="0"/>
+        </w:numPr>
+        <w:ind w:left="420" w:leftChars="0" w:firstLine="420" w:firstLineChars="0"/>
+        <w:jc w:val="both"/>
+        <w:rPr>
+          <w:rFonts w:hint="eastAsia"/>
+          <w:sz w:val="24"/>
+          <w:szCs w:val="24"/>
+          <w:lang w:val="en-US" w:eastAsia="zh-CN"/>
+        </w:rPr>
+      </w:pPr>
+      <w:r>
+        <w:rPr>
+          <w:rFonts w:hint="eastAsia"/>
+          <w:sz w:val="24"/>
+          <w:szCs w:val="24"/>
+          <w:lang w:val="en-US" w:eastAsia="zh-CN"/>
+        </w:rPr>
+        <w:t>和python一样</w:t>
+      </w:r>
+    </w:p>
+    <w:p>
+      <w:pPr>
+        <w:numPr>
+          <w:numId w:val="0"/>
+        </w:numPr>
+        <w:ind w:left="420" w:leftChars="0" w:firstLine="420" w:firstLineChars="0"/>
+        <w:jc w:val="both"/>
+        <w:rPr>
+          <w:rFonts w:hint="default"/>
+          <w:sz w:val="24"/>
+          <w:szCs w:val="24"/>
+          <w:lang w:val="en-US" w:eastAsia="zh-CN"/>
+        </w:rPr>
+      </w:pPr>
+      <w:r>
+        <w:rPr>
+          <w:rFonts w:hint="eastAsia"/>
+          <w:sz w:val="24"/>
+          <w:szCs w:val="24"/>
+          <w:lang w:val="en-US" w:eastAsia="zh-CN"/>
+        </w:rPr>
+        <w:t>==：等于，会给变量转换数据类型，如38==</w:t>
+      </w:r>
+      <w:r>
+        <w:rPr>
+          <w:rFonts w:hint="default"/>
+          <w:sz w:val="24"/>
+          <w:szCs w:val="24"/>
+          <w:lang w:val="en-US" w:eastAsia="zh-CN"/>
+        </w:rPr>
+        <w:t>’</w:t>
+      </w:r>
+      <w:r>
+        <w:rPr>
+          <w:rFonts w:hint="eastAsia"/>
+          <w:sz w:val="24"/>
+          <w:szCs w:val="24"/>
+          <w:lang w:val="en-US" w:eastAsia="zh-CN"/>
+        </w:rPr>
+        <w:t>38</w:t>
+      </w:r>
+      <w:r>
+        <w:rPr>
+          <w:rFonts w:hint="default"/>
+          <w:sz w:val="24"/>
+          <w:szCs w:val="24"/>
+          <w:lang w:val="en-US" w:eastAsia="zh-CN"/>
+        </w:rPr>
+        <w:t>’</w:t>
+      </w:r>
+      <w:r>
+        <w:rPr>
+          <w:rFonts w:hint="eastAsia"/>
+          <w:sz w:val="24"/>
+          <w:szCs w:val="24"/>
+          <w:lang w:val="en-US" w:eastAsia="zh-CN"/>
+        </w:rPr>
+        <w:t>true</w:t>
+      </w:r>
+    </w:p>
+    <w:p>
+      <w:pPr>
+        <w:numPr>
+          <w:numId w:val="0"/>
+        </w:numPr>
+        <w:ind w:left="420" w:leftChars="0" w:firstLine="420" w:firstLineChars="0"/>
+        <w:jc w:val="both"/>
+        <w:rPr>
+          <w:rFonts w:hint="default"/>
+          <w:sz w:val="24"/>
+          <w:szCs w:val="24"/>
+          <w:lang w:val="en-US" w:eastAsia="zh-CN"/>
+        </w:rPr>
+      </w:pPr>
+      <w:r>
+        <w:rPr>
+          <w:rFonts w:hint="eastAsia"/>
+          <w:sz w:val="24"/>
+          <w:szCs w:val="24"/>
+          <w:lang w:val="en-US" w:eastAsia="zh-CN"/>
+        </w:rPr>
+        <w:t>===：全等，数值和数据类型必须都一样才行，如38===</w:t>
+      </w:r>
+      <w:r>
+        <w:rPr>
+          <w:rFonts w:hint="default"/>
+          <w:sz w:val="24"/>
+          <w:szCs w:val="24"/>
+          <w:lang w:val="en-US" w:eastAsia="zh-CN"/>
+        </w:rPr>
+        <w:t>’</w:t>
+      </w:r>
+      <w:r>
+        <w:rPr>
+          <w:rFonts w:hint="eastAsia"/>
+          <w:sz w:val="24"/>
+          <w:szCs w:val="24"/>
+          <w:lang w:val="en-US" w:eastAsia="zh-CN"/>
+        </w:rPr>
+        <w:t>38</w:t>
+      </w:r>
+      <w:r>
+        <w:rPr>
+          <w:rFonts w:hint="default"/>
+          <w:sz w:val="24"/>
+          <w:szCs w:val="24"/>
+          <w:lang w:val="en-US" w:eastAsia="zh-CN"/>
+        </w:rPr>
+        <w:t>’</w:t>
+      </w:r>
+      <w:r>
+        <w:rPr>
+          <w:rFonts w:hint="eastAsia"/>
+          <w:sz w:val="24"/>
+          <w:szCs w:val="24"/>
+          <w:lang w:val="en-US" w:eastAsia="zh-CN"/>
+        </w:rPr>
+        <w:t>false</w:t>
+      </w:r>
+    </w:p>
+    <w:p>
+      <w:pPr>
+        <w:numPr>
+          <w:numId w:val="0"/>
+        </w:numPr>
+        <w:ind w:firstLine="420" w:firstLineChars="0"/>
+        <w:jc w:val="both"/>
+        <w:rPr>
+          <w:rFonts w:hint="default"/>
+          <w:sz w:val="24"/>
+          <w:szCs w:val="24"/>
+          <w:lang w:val="en-US" w:eastAsia="zh-CN"/>
+        </w:rPr>
+      </w:pPr>
+    </w:p>
+    <w:p>
+      <w:pPr>
+        <w:numPr>
+          <w:ilvl w:val="0"/>
+          <w:numId w:val="0"/>
+        </w:numPr>
+        <w:ind w:firstLine="420" w:firstLineChars="0"/>
+        <w:jc w:val="both"/>
+        <w:rPr>
+          <w:rFonts w:hint="eastAsia"/>
+          <w:color w:val="2E75B6" w:themeColor="accent1" w:themeShade="BF"/>
+          <w:sz w:val="24"/>
+          <w:szCs w:val="24"/>
+          <w:lang w:val="en-US" w:eastAsia="zh-CN"/>
+        </w:rPr>
+      </w:pPr>
+      <w:r>
+        <w:rPr>
+          <w:rFonts w:hint="eastAsia"/>
+          <w:color w:val="2E75B6" w:themeColor="accent1" w:themeShade="BF"/>
+          <w:sz w:val="24"/>
+          <w:szCs w:val="24"/>
+          <w:lang w:val="en-US" w:eastAsia="zh-CN"/>
+        </w:rPr>
+        <w:t>逻辑运算符</w:t>
+      </w:r>
+    </w:p>
+    <w:p>
+      <w:pPr>
+        <w:numPr>
+          <w:numId w:val="0"/>
+        </w:numPr>
+        <w:ind w:left="420" w:leftChars="0" w:firstLine="420" w:firstLineChars="0"/>
+        <w:jc w:val="both"/>
+        <w:rPr>
+          <w:rFonts w:hint="eastAsia"/>
+          <w:sz w:val="24"/>
+          <w:szCs w:val="24"/>
+          <w:lang w:val="en-US" w:eastAsia="zh-CN"/>
+        </w:rPr>
+      </w:pPr>
+      <w:r>
+        <w:rPr>
+          <w:rFonts w:hint="eastAsia"/>
+          <w:sz w:val="24"/>
+          <w:szCs w:val="24"/>
+          <w:lang w:val="en-US" w:eastAsia="zh-CN"/>
+        </w:rPr>
+        <w:t>&amp;&amp;：与</w:t>
+      </w:r>
+    </w:p>
+    <w:p>
+      <w:pPr>
+        <w:numPr>
+          <w:numId w:val="0"/>
+        </w:numPr>
+        <w:ind w:left="420" w:leftChars="0" w:firstLine="420" w:firstLineChars="0"/>
+        <w:jc w:val="both"/>
+        <w:rPr>
+          <w:rFonts w:hint="eastAsia"/>
+          <w:sz w:val="24"/>
+          <w:szCs w:val="24"/>
+          <w:lang w:val="en-US" w:eastAsia="zh-CN"/>
+        </w:rPr>
+      </w:pPr>
+      <w:r>
+        <w:rPr>
+          <w:rFonts w:hint="eastAsia"/>
+          <w:sz w:val="24"/>
+          <w:szCs w:val="24"/>
+          <w:lang w:val="en-US" w:eastAsia="zh-CN"/>
+        </w:rPr>
+        <w:t>||：或</w:t>
+      </w:r>
+    </w:p>
+    <w:p>
+      <w:pPr>
+        <w:numPr>
+          <w:numId w:val="0"/>
+        </w:numPr>
+        <w:ind w:left="420" w:leftChars="0" w:firstLine="420" w:firstLineChars="0"/>
+        <w:jc w:val="both"/>
+        <w:rPr>
+          <w:rFonts w:hint="eastAsia"/>
+          <w:sz w:val="24"/>
+          <w:szCs w:val="24"/>
+          <w:lang w:val="en-US" w:eastAsia="zh-CN"/>
+        </w:rPr>
+      </w:pPr>
+      <w:r>
+        <w:rPr>
+          <w:rFonts w:hint="eastAsia"/>
+          <w:sz w:val="24"/>
+          <w:szCs w:val="24"/>
+          <w:lang w:val="en-US" w:eastAsia="zh-CN"/>
+        </w:rPr>
+        <w:t>！：非，取反</w:t>
+      </w:r>
+    </w:p>
+    <w:p>
+      <w:pPr>
+        <w:numPr>
+          <w:numId w:val="0"/>
+        </w:numPr>
+        <w:ind w:firstLine="420" w:firstLineChars="0"/>
+        <w:jc w:val="both"/>
+        <w:rPr>
+          <w:rFonts w:hint="eastAsia"/>
+          <w:sz w:val="24"/>
+          <w:szCs w:val="24"/>
+          <w:lang w:val="en-US" w:eastAsia="zh-CN"/>
+        </w:rPr>
+      </w:pPr>
+    </w:p>
+    <w:p>
+      <w:pPr>
+        <w:numPr>
+          <w:ilvl w:val="0"/>
+          <w:numId w:val="0"/>
+        </w:numPr>
+        <w:ind w:firstLine="420" w:firstLineChars="0"/>
+        <w:jc w:val="both"/>
+        <w:rPr>
+          <w:rFonts w:hint="eastAsia"/>
+          <w:color w:val="2E75B6" w:themeColor="accent1" w:themeShade="BF"/>
+          <w:sz w:val="24"/>
+          <w:szCs w:val="24"/>
+          <w:lang w:val="en-US" w:eastAsia="zh-CN"/>
+        </w:rPr>
+      </w:pPr>
+      <w:r>
+        <w:rPr>
+          <w:rFonts w:hint="eastAsia"/>
+          <w:color w:val="2E75B6" w:themeColor="accent1" w:themeShade="BF"/>
+          <w:sz w:val="24"/>
+          <w:szCs w:val="24"/>
+          <w:lang w:val="en-US" w:eastAsia="zh-CN"/>
+        </w:rPr>
+        <w:t>赋值运算符</w:t>
+      </w:r>
+    </w:p>
+    <w:p>
+      <w:pPr>
+        <w:numPr>
+          <w:numId w:val="0"/>
+        </w:numPr>
+        <w:ind w:left="420" w:leftChars="0" w:firstLine="420" w:firstLineChars="0"/>
+        <w:jc w:val="both"/>
+        <w:rPr>
+          <w:rFonts w:hint="eastAsia"/>
+          <w:sz w:val="24"/>
+          <w:szCs w:val="24"/>
+          <w:lang w:val="en-US" w:eastAsia="zh-CN"/>
+        </w:rPr>
+      </w:pPr>
+      <w:r>
+        <w:rPr>
+          <w:rFonts w:hint="eastAsia"/>
+          <w:sz w:val="24"/>
+          <w:szCs w:val="24"/>
+          <w:lang w:val="en-US" w:eastAsia="zh-CN"/>
+        </w:rPr>
+        <w:t>=：直接赋值</w:t>
+      </w:r>
+    </w:p>
+    <w:p>
+      <w:pPr>
+        <w:numPr>
+          <w:numId w:val="0"/>
+        </w:numPr>
+        <w:ind w:left="420" w:leftChars="0" w:firstLine="420" w:firstLineChars="0"/>
+        <w:jc w:val="both"/>
+        <w:rPr>
+          <w:rFonts w:hint="eastAsia"/>
+          <w:sz w:val="24"/>
+          <w:szCs w:val="24"/>
+          <w:lang w:val="en-US" w:eastAsia="zh-CN"/>
+        </w:rPr>
+      </w:pPr>
+      <w:r>
+        <w:rPr>
+          <w:rFonts w:hint="eastAsia"/>
+          <w:sz w:val="24"/>
+          <w:szCs w:val="24"/>
+          <w:lang w:val="en-US" w:eastAsia="zh-CN"/>
+        </w:rPr>
+        <w:t>+=：先加一个数再赋值（类似python，该角度解释更确切）</w:t>
+      </w:r>
+    </w:p>
+    <w:p>
+      <w:pPr>
+        <w:numPr>
+          <w:numId w:val="0"/>
+        </w:numPr>
+        <w:ind w:left="420" w:leftChars="0" w:firstLine="420" w:firstLineChars="0"/>
+        <w:jc w:val="both"/>
+        <w:rPr>
+          <w:rFonts w:hint="eastAsia"/>
+          <w:sz w:val="24"/>
+          <w:szCs w:val="24"/>
+          <w:lang w:val="en-US" w:eastAsia="zh-CN"/>
+        </w:rPr>
+      </w:pPr>
+      <w:r>
+        <w:rPr>
+          <w:rFonts w:hint="eastAsia"/>
+          <w:sz w:val="24"/>
+          <w:szCs w:val="24"/>
+          <w:lang w:val="en-US" w:eastAsia="zh-CN"/>
+        </w:rPr>
+        <w:t>-=：先减一个数再赋值</w:t>
+      </w:r>
+    </w:p>
+    <w:p>
+      <w:pPr>
+        <w:numPr>
+          <w:numId w:val="0"/>
+        </w:numPr>
+        <w:ind w:left="420" w:leftChars="0" w:firstLine="420" w:firstLineChars="0"/>
+        <w:jc w:val="both"/>
+        <w:rPr>
+          <w:rFonts w:hint="default"/>
+          <w:sz w:val="24"/>
+          <w:szCs w:val="24"/>
+          <w:lang w:val="en-US" w:eastAsia="zh-CN"/>
+        </w:rPr>
+      </w:pPr>
+      <w:r>
+        <w:rPr>
+          <w:rFonts w:hint="eastAsia"/>
+          <w:sz w:val="24"/>
+          <w:szCs w:val="24"/>
+          <w:lang w:val="en-US" w:eastAsia="zh-CN"/>
+        </w:rPr>
+        <w:t>*=、/=、%=：乘、除、取模后再赋值</w:t>
       </w:r>
     </w:p>
     <w:sectPr>
@@ -3760,7 +4839,7 @@
 </file>
 
 <file path=word/numbering.xml><?xml version="1.0" encoding="utf-8"?>
-<w:numbering xmlns:wpc="http://schemas.microsoft.com/office/word/2010/wordprocessingCanvas" xmlns:mc="http://schemas.openxmlformats.org/markup-compatibility/2006" xmlns:o="urn:schemas-microsoft-com:office:office" xmlns:r="http://schemas.openxmlformats.org/officeDocument/2006/relationships" xmlns:m="http://schemas.openxmlformats.org/officeDocument/2006/math" xmlns:v="urn:schemas-microsoft-com:vml" xmlns:wp14="http://schemas.microsoft.com/office/word/2010/wordprocessingDrawing" xmlns:wp="http://schemas.openxmlformats.org/drawingml/2006/wordprocessingDrawing" xmlns:w10="urn:schemas-microsoft-com:office:word" xmlns:w="http://schemas.openxmlformats.org/wordprocessingml/2006/main" xmlns:w14="http://schemas.microsoft.com/office/word/2010/wordml" xmlns:wpg="http://schemas.microsoft.com/office/word/2010/wordprocessingGroup" xmlns:wpi="http://schemas.microsoft.com/office/word/2010/wordprocessingInk" xmlns:wne="http://schemas.microsoft.com/office/word/2006/wordml" xmlns:wps="http://schemas.microsoft.com/office/word/2010/wordprocessingShape" mc:Ignorable="w14 wp14">
+<w:numbering xmlns:wpc="http://schemas.microsoft.com/office/word/2010/wordprocessingCanvas" xmlns:mc="http://schemas.openxmlformats.org/markup-compatibility/2006" xmlns:o="urn:schemas-microsoft-com:office:office" xmlns:r="http://schemas.openxmlformats.org/officeDocument/2006/relationships" xmlns:m="http://schemas.openxmlformats.org/officeDocument/2006/math" xmlns:v="urn:schemas-microsoft-com:vml" xmlns:wp14="http://schemas.microsoft.com/office/word/2010/wordprocessingDrawing" xmlns:wp="http://schemas.openxmlformats.org/drawingml/2006/wordprocessingDrawing" xmlns:w10="urn:schemas-microsoft-com:office:word" xmlns:w="http://schemas.openxmlformats.org/wordprocessingml/2006/main" xmlns:w14="http://schemas.microsoft.com/office/word/2010/wordml" xmlns:wpg="http://schemas.microsoft.com/office/word/2010/wordprocessingGroup" xmlns:wpi="http://schemas.microsoft.com/office/word/2010/wordprocessingInk" xmlns:wne="http://schemas.microsoft.com/office/word/2006/wordml" xmlns:wps="http://schemas.microsoft.com/office/word/2010/wordprocessingShape" xmlns:wpsCustomData="http://www.wps.cn/officeDocument/2013/wpsCustomData" mc:Ignorable="w14 wp14">
   <w:abstractNum w:abstractNumId="0">
     <w:nsid w:val="CA16A083"/>
     <w:multiLevelType w:val="singleLevel"/>
@@ -3852,13 +4931,14 @@
 </file>
 
 <file path=word/styles.xml><?xml version="1.0" encoding="utf-8"?>
-<w:styles xmlns:mc="http://schemas.openxmlformats.org/markup-compatibility/2006" xmlns:o="urn:schemas-microsoft-com:office:office" xmlns:r="http://schemas.openxmlformats.org/officeDocument/2006/relationships" xmlns:m="http://schemas.openxmlformats.org/officeDocument/2006/math" xmlns:v="urn:schemas-microsoft-com:vml" xmlns:w="http://schemas.openxmlformats.org/wordprocessingml/2006/main" xmlns:w14="http://schemas.microsoft.com/office/word/2010/wordml" xmlns:w10="urn:schemas-microsoft-com:office:word" xmlns:sl="http://schemas.openxmlformats.org/schemaLibrary/2006/main" mc:Ignorable="w14">
+<w:styles xmlns:mc="http://schemas.openxmlformats.org/markup-compatibility/2006" xmlns:o="urn:schemas-microsoft-com:office:office" xmlns:r="http://schemas.openxmlformats.org/officeDocument/2006/relationships" xmlns:m="http://schemas.openxmlformats.org/officeDocument/2006/math" xmlns:v="urn:schemas-microsoft-com:vml" xmlns:w="http://schemas.openxmlformats.org/wordprocessingml/2006/main" xmlns:w14="http://schemas.microsoft.com/office/word/2010/wordml" xmlns:w10="urn:schemas-microsoft-com:office:word" xmlns:sl="http://schemas.openxmlformats.org/schemaLibrary/2006/main" xmlns:wpsCustomData="http://www.wps.cn/officeDocument/2013/wpsCustomData" mc:Ignorable="w14">
   <w:docDefaults>
     <w:rPrDefault>
       <w:rPr>
         <w:rFonts w:asciiTheme="minorHAnsi" w:hAnsiTheme="minorHAnsi" w:eastAsiaTheme="minorEastAsia" w:cstheme="minorBidi"/>
       </w:rPr>
     </w:rPrDefault>
+    <w:pPrDefault/>
   </w:docDefaults>
   <w:latentStyles w:count="260" w:defQFormat="0" w:defUnhideWhenUsed="1" w:defSemiHidden="1" w:defUIPriority="99" w:defLockedState="0">
     <w:lsdException w:qFormat="1" w:unhideWhenUsed="0" w:uiPriority="0" w:semiHidden="0" w:name="Normal"/>

--- a/notes/jsnote.docx
+++ b/notes/jsnote.docx
@@ -3905,6 +3905,7 @@
     <w:p>
       <w:pPr>
         <w:numPr>
+          <w:ilvl w:val="0"/>
           <w:numId w:val="0"/>
         </w:numPr>
         <w:ind w:left="840" w:leftChars="0" w:firstLine="420" w:firstLineChars="0"/>
@@ -3929,6 +3930,7 @@
     <w:p>
       <w:pPr>
         <w:numPr>
+          <w:ilvl w:val="0"/>
           <w:numId w:val="0"/>
         </w:numPr>
         <w:jc w:val="both"/>
@@ -3954,6 +3956,7 @@
     <w:p>
       <w:pPr>
         <w:numPr>
+          <w:ilvl w:val="0"/>
           <w:numId w:val="0"/>
         </w:numPr>
         <w:ind w:firstLine="420" w:firstLineChars="0"/>
@@ -4004,6 +4007,7 @@
     <w:p>
       <w:pPr>
         <w:numPr>
+          <w:ilvl w:val="0"/>
           <w:numId w:val="0"/>
         </w:numPr>
         <w:ind w:firstLine="420" w:firstLineChars="0"/>
@@ -4040,793 +4044,1620 @@
           <w:lang w:val="en-US" w:eastAsia="zh-CN"/>
         </w:rPr>
       </w:pPr>
+      <w:r>
+        <w:rPr>
+          <w:rFonts w:hint="eastAsia"/>
+          <w:color w:val="7030A0"/>
+          <w:sz w:val="24"/>
+          <w:szCs w:val="24"/>
+          <w:lang w:val="en-US" w:eastAsia="zh-CN"/>
+        </w:rPr>
+        <w:t>保留字</w:t>
+      </w:r>
+    </w:p>
+    <w:p>
+      <w:pPr>
+        <w:numPr>
+          <w:ilvl w:val="0"/>
+          <w:numId w:val="0"/>
+        </w:numPr>
+        <w:ind w:firstLine="420" w:firstLineChars="0"/>
+        <w:jc w:val="both"/>
+        <w:rPr>
+          <w:rFonts w:hint="eastAsia"/>
+          <w:sz w:val="24"/>
+          <w:szCs w:val="24"/>
+          <w:lang w:val="en-US" w:eastAsia="zh-CN"/>
+        </w:rPr>
+      </w:pPr>
+      <w:r>
+        <w:rPr>
+          <w:rFonts w:hint="eastAsia"/>
+          <w:sz w:val="24"/>
+          <w:szCs w:val="24"/>
+          <w:lang w:val="en-US" w:eastAsia="zh-CN"/>
+        </w:rPr>
+        <w:t>未来可能会成为关键字的字，不能作为标识符</w:t>
+      </w:r>
+    </w:p>
+    <w:p>
+      <w:pPr>
+        <w:numPr>
+          <w:ilvl w:val="0"/>
+          <w:numId w:val="0"/>
+        </w:numPr>
+        <w:jc w:val="both"/>
+        <w:rPr>
+          <w:rFonts w:hint="eastAsia"/>
+          <w:sz w:val="24"/>
+          <w:szCs w:val="24"/>
+          <w:lang w:val="en-US" w:eastAsia="zh-CN"/>
+        </w:rPr>
+      </w:pPr>
+    </w:p>
+    <w:p>
+      <w:pPr>
+        <w:numPr>
+          <w:ilvl w:val="0"/>
+          <w:numId w:val="0"/>
+        </w:numPr>
+        <w:jc w:val="both"/>
+        <w:rPr>
+          <w:rFonts w:hint="eastAsia"/>
+          <w:color w:val="7030A0"/>
+          <w:sz w:val="24"/>
+          <w:szCs w:val="24"/>
+          <w:lang w:val="en-US" w:eastAsia="zh-CN"/>
+        </w:rPr>
+      </w:pPr>
+      <w:r>
+        <w:rPr>
+          <w:rFonts w:hint="eastAsia"/>
+          <w:color w:val="7030A0"/>
+          <w:sz w:val="24"/>
+          <w:szCs w:val="24"/>
+          <w:lang w:val="en-US" w:eastAsia="zh-CN"/>
+        </w:rPr>
+        <w:t>运算符</w:t>
+      </w:r>
+    </w:p>
+    <w:p>
+      <w:pPr>
+        <w:numPr>
+          <w:ilvl w:val="0"/>
+          <w:numId w:val="0"/>
+        </w:numPr>
+        <w:ind w:firstLine="420" w:firstLineChars="0"/>
+        <w:jc w:val="both"/>
+        <w:rPr>
+          <w:rFonts w:hint="eastAsia"/>
+          <w:sz w:val="24"/>
+          <w:szCs w:val="24"/>
+          <w:lang w:val="en-US" w:eastAsia="zh-CN"/>
+        </w:rPr>
+      </w:pPr>
+      <w:r>
+        <w:rPr>
+          <w:rFonts w:hint="eastAsia"/>
+          <w:sz w:val="24"/>
+          <w:szCs w:val="24"/>
+          <w:lang w:val="en-US" w:eastAsia="zh-CN"/>
+        </w:rPr>
+        <w:t>+、-、*、/、%（取余）</w:t>
+      </w:r>
+    </w:p>
+    <w:p>
+      <w:pPr>
+        <w:numPr>
+          <w:ilvl w:val="0"/>
+          <w:numId w:val="0"/>
+        </w:numPr>
+        <w:ind w:firstLine="420" w:firstLineChars="0"/>
+        <w:jc w:val="both"/>
+        <w:rPr>
+          <w:rFonts w:hint="eastAsia"/>
+          <w:sz w:val="24"/>
+          <w:szCs w:val="24"/>
+          <w:lang w:val="en-US" w:eastAsia="zh-CN"/>
+        </w:rPr>
+      </w:pPr>
+      <w:r>
+        <w:rPr>
+          <w:rFonts w:hint="eastAsia"/>
+          <w:sz w:val="24"/>
+          <w:szCs w:val="24"/>
+          <w:lang w:val="en-US" w:eastAsia="zh-CN"/>
+        </w:rPr>
+        <w:t>浮点数存在精度问题不能直接判断相等与否</w:t>
+      </w:r>
+    </w:p>
+    <w:p>
+      <w:pPr>
+        <w:numPr>
+          <w:ilvl w:val="0"/>
+          <w:numId w:val="0"/>
+        </w:numPr>
+        <w:ind w:firstLine="420" w:firstLineChars="0"/>
+        <w:jc w:val="both"/>
+        <w:rPr>
+          <w:rFonts w:hint="eastAsia"/>
+          <w:sz w:val="24"/>
+          <w:szCs w:val="24"/>
+          <w:lang w:val="en-US" w:eastAsia="zh-CN"/>
+        </w:rPr>
+      </w:pPr>
+    </w:p>
+    <w:p>
+      <w:pPr>
+        <w:numPr>
+          <w:ilvl w:val="0"/>
+          <w:numId w:val="0"/>
+        </w:numPr>
+        <w:ind w:firstLine="420" w:firstLineChars="0"/>
+        <w:jc w:val="both"/>
+        <w:rPr>
+          <w:rFonts w:hint="eastAsia"/>
+          <w:color w:val="2E75B6" w:themeColor="accent1" w:themeShade="BF"/>
+          <w:sz w:val="24"/>
+          <w:szCs w:val="24"/>
+          <w:lang w:val="en-US" w:eastAsia="zh-CN"/>
+        </w:rPr>
+      </w:pPr>
+      <w:r>
+        <w:rPr>
+          <w:rFonts w:hint="eastAsia"/>
+          <w:color w:val="2E75B6" w:themeColor="accent1" w:themeShade="BF"/>
+          <w:sz w:val="24"/>
+          <w:szCs w:val="24"/>
+          <w:lang w:val="en-US" w:eastAsia="zh-CN"/>
+        </w:rPr>
+        <w:t>递增</w:t>
+      </w:r>
+    </w:p>
+    <w:p>
+      <w:pPr>
+        <w:numPr>
+          <w:ilvl w:val="0"/>
+          <w:numId w:val="0"/>
+        </w:numPr>
+        <w:ind w:left="420" w:leftChars="0" w:firstLine="420" w:firstLineChars="0"/>
+        <w:jc w:val="both"/>
+        <w:rPr>
+          <w:rFonts w:hint="default"/>
+          <w:sz w:val="24"/>
+          <w:szCs w:val="24"/>
+          <w:lang w:val="en-US" w:eastAsia="zh-CN"/>
+        </w:rPr>
+      </w:pPr>
+      <w:r>
+        <w:rPr>
+          <w:rFonts w:hint="eastAsia"/>
+          <w:sz w:val="24"/>
+          <w:szCs w:val="24"/>
+          <w:lang w:val="en-US" w:eastAsia="zh-CN"/>
+        </w:rPr>
+        <w:t>++m、m++，类似c，递增1</w:t>
+      </w:r>
+    </w:p>
+    <w:p>
+      <w:pPr>
+        <w:numPr>
+          <w:ilvl w:val="0"/>
+          <w:numId w:val="0"/>
+        </w:numPr>
+        <w:ind w:left="420" w:leftChars="0" w:firstLine="420" w:firstLineChars="0"/>
+        <w:jc w:val="both"/>
+        <w:rPr>
+          <w:rFonts w:hint="eastAsia"/>
+          <w:sz w:val="24"/>
+          <w:szCs w:val="24"/>
+          <w:lang w:val="en-US" w:eastAsia="zh-CN"/>
+        </w:rPr>
+      </w:pPr>
+      <w:r>
+        <w:rPr>
+          <w:rFonts w:hint="eastAsia"/>
+          <w:sz w:val="24"/>
+          <w:szCs w:val="24"/>
+          <w:lang w:val="en-US" w:eastAsia="zh-CN"/>
+        </w:rPr>
+        <w:t>前置递增++m，先递增再返回值</w:t>
+      </w:r>
+    </w:p>
+    <w:p>
+      <w:pPr>
+        <w:numPr>
+          <w:ilvl w:val="0"/>
+          <w:numId w:val="0"/>
+        </w:numPr>
+        <w:ind w:left="420" w:leftChars="0" w:firstLine="420" w:firstLineChars="0"/>
+        <w:jc w:val="both"/>
+        <w:rPr>
+          <w:rFonts w:hint="eastAsia"/>
+          <w:sz w:val="24"/>
+          <w:szCs w:val="24"/>
+          <w:lang w:val="en-US" w:eastAsia="zh-CN"/>
+        </w:rPr>
+      </w:pPr>
+      <w:r>
+        <w:rPr>
+          <w:rFonts w:hint="eastAsia"/>
+          <w:sz w:val="24"/>
+          <w:szCs w:val="24"/>
+          <w:lang w:val="en-US" w:eastAsia="zh-CN"/>
+        </w:rPr>
+        <w:t>后置递增m++，先返回值在递增</w:t>
+      </w:r>
+    </w:p>
+    <w:p>
+      <w:pPr>
+        <w:numPr>
+          <w:ilvl w:val="0"/>
+          <w:numId w:val="0"/>
+        </w:numPr>
+        <w:ind w:left="420" w:leftChars="0" w:firstLine="420" w:firstLineChars="0"/>
+        <w:jc w:val="both"/>
+        <w:rPr>
+          <w:rFonts w:hint="default"/>
+          <w:sz w:val="24"/>
+          <w:szCs w:val="24"/>
+          <w:lang w:val="en-US" w:eastAsia="zh-CN"/>
+        </w:rPr>
+      </w:pPr>
+    </w:p>
+    <w:p>
+      <w:pPr>
+        <w:numPr>
+          <w:ilvl w:val="0"/>
+          <w:numId w:val="0"/>
+        </w:numPr>
+        <w:ind w:firstLine="420" w:firstLineChars="0"/>
+        <w:jc w:val="both"/>
+        <w:rPr>
+          <w:rFonts w:hint="eastAsia"/>
+          <w:color w:val="2E75B6" w:themeColor="accent1" w:themeShade="BF"/>
+          <w:sz w:val="24"/>
+          <w:szCs w:val="24"/>
+          <w:lang w:val="en-US" w:eastAsia="zh-CN"/>
+        </w:rPr>
+      </w:pPr>
+      <w:r>
+        <w:rPr>
+          <w:rFonts w:hint="eastAsia"/>
+          <w:color w:val="2E75B6" w:themeColor="accent1" w:themeShade="BF"/>
+          <w:sz w:val="24"/>
+          <w:szCs w:val="24"/>
+          <w:lang w:val="en-US" w:eastAsia="zh-CN"/>
+        </w:rPr>
+        <w:t>递减</w:t>
+      </w:r>
+    </w:p>
+    <w:p>
+      <w:pPr>
+        <w:numPr>
+          <w:ilvl w:val="0"/>
+          <w:numId w:val="0"/>
+        </w:numPr>
+        <w:ind w:left="420" w:leftChars="0" w:firstLine="420" w:firstLineChars="0"/>
+        <w:jc w:val="both"/>
+        <w:rPr>
+          <w:rFonts w:hint="eastAsia"/>
+          <w:sz w:val="24"/>
+          <w:szCs w:val="24"/>
+          <w:lang w:val="en-US" w:eastAsia="zh-CN"/>
+        </w:rPr>
+      </w:pPr>
+      <w:r>
+        <w:rPr>
+          <w:rFonts w:hint="eastAsia"/>
+          <w:sz w:val="24"/>
+          <w:szCs w:val="24"/>
+          <w:lang w:val="en-US" w:eastAsia="zh-CN"/>
+        </w:rPr>
+        <w:t>--m、m--，类似c，递减1</w:t>
+      </w:r>
+    </w:p>
+    <w:p>
+      <w:pPr>
+        <w:numPr>
+          <w:ilvl w:val="0"/>
+          <w:numId w:val="0"/>
+        </w:numPr>
+        <w:ind w:left="420" w:leftChars="0" w:firstLine="420" w:firstLineChars="0"/>
+        <w:jc w:val="both"/>
+        <w:rPr>
+          <w:rFonts w:hint="eastAsia"/>
+          <w:sz w:val="24"/>
+          <w:szCs w:val="24"/>
+          <w:lang w:val="en-US" w:eastAsia="zh-CN"/>
+        </w:rPr>
+      </w:pPr>
+      <w:r>
+        <w:rPr>
+          <w:rFonts w:hint="eastAsia"/>
+          <w:sz w:val="24"/>
+          <w:szCs w:val="24"/>
+          <w:lang w:val="en-US" w:eastAsia="zh-CN"/>
+        </w:rPr>
+        <w:t>前置递减--m，先递减再返回值</w:t>
+      </w:r>
+    </w:p>
+    <w:p>
+      <w:pPr>
+        <w:numPr>
+          <w:ilvl w:val="0"/>
+          <w:numId w:val="0"/>
+        </w:numPr>
+        <w:ind w:left="420" w:leftChars="0" w:firstLine="420" w:firstLineChars="0"/>
+        <w:jc w:val="both"/>
+        <w:rPr>
+          <w:rFonts w:hint="eastAsia"/>
+          <w:sz w:val="24"/>
+          <w:szCs w:val="24"/>
+          <w:lang w:val="en-US" w:eastAsia="zh-CN"/>
+        </w:rPr>
+      </w:pPr>
+      <w:r>
+        <w:rPr>
+          <w:rFonts w:hint="eastAsia"/>
+          <w:sz w:val="24"/>
+          <w:szCs w:val="24"/>
+          <w:lang w:val="en-US" w:eastAsia="zh-CN"/>
+        </w:rPr>
+        <w:t>后置递减m--，先返回值再递减</w:t>
+      </w:r>
+    </w:p>
+    <w:p>
+      <w:pPr>
+        <w:numPr>
+          <w:ilvl w:val="0"/>
+          <w:numId w:val="0"/>
+        </w:numPr>
+        <w:jc w:val="both"/>
+        <w:rPr>
+          <w:rFonts w:hint="default"/>
+          <w:sz w:val="24"/>
+          <w:szCs w:val="24"/>
+          <w:lang w:val="en-US" w:eastAsia="zh-CN"/>
+        </w:rPr>
+      </w:pPr>
+    </w:p>
+    <w:p>
+      <w:pPr>
+        <w:numPr>
+          <w:ilvl w:val="0"/>
+          <w:numId w:val="0"/>
+        </w:numPr>
+        <w:ind w:firstLine="420" w:firstLineChars="0"/>
+        <w:jc w:val="both"/>
+        <w:rPr>
+          <w:rFonts w:hint="eastAsia"/>
+          <w:color w:val="2E75B6" w:themeColor="accent1" w:themeShade="BF"/>
+          <w:sz w:val="24"/>
+          <w:szCs w:val="24"/>
+          <w:lang w:val="en-US" w:eastAsia="zh-CN"/>
+        </w:rPr>
+      </w:pPr>
+      <w:r>
+        <w:rPr>
+          <w:rFonts w:hint="eastAsia"/>
+          <w:color w:val="2E75B6" w:themeColor="accent1" w:themeShade="BF"/>
+          <w:sz w:val="24"/>
+          <w:szCs w:val="24"/>
+          <w:lang w:val="en-US" w:eastAsia="zh-CN"/>
+        </w:rPr>
+        <w:t>比较运算符</w:t>
+      </w:r>
+    </w:p>
+    <w:p>
+      <w:pPr>
+        <w:numPr>
+          <w:ilvl w:val="0"/>
+          <w:numId w:val="0"/>
+        </w:numPr>
+        <w:ind w:left="420" w:leftChars="0" w:firstLine="420" w:firstLineChars="0"/>
+        <w:jc w:val="both"/>
+        <w:rPr>
+          <w:rFonts w:hint="eastAsia"/>
+          <w:sz w:val="24"/>
+          <w:szCs w:val="24"/>
+          <w:lang w:val="en-US" w:eastAsia="zh-CN"/>
+        </w:rPr>
+      </w:pPr>
+      <w:r>
+        <w:rPr>
+          <w:rFonts w:hint="eastAsia"/>
+          <w:sz w:val="24"/>
+          <w:szCs w:val="24"/>
+          <w:lang w:val="en-US" w:eastAsia="zh-CN"/>
+        </w:rPr>
+        <w:t>和python一样</w:t>
+      </w:r>
+    </w:p>
+    <w:p>
+      <w:pPr>
+        <w:numPr>
+          <w:ilvl w:val="0"/>
+          <w:numId w:val="0"/>
+        </w:numPr>
+        <w:ind w:left="420" w:leftChars="0" w:firstLine="420" w:firstLineChars="0"/>
+        <w:jc w:val="both"/>
+        <w:rPr>
+          <w:rFonts w:hint="default"/>
+          <w:sz w:val="24"/>
+          <w:szCs w:val="24"/>
+          <w:lang w:val="en-US" w:eastAsia="zh-CN"/>
+        </w:rPr>
+      </w:pPr>
+      <w:r>
+        <w:rPr>
+          <w:rFonts w:hint="eastAsia"/>
+          <w:sz w:val="24"/>
+          <w:szCs w:val="24"/>
+          <w:lang w:val="en-US" w:eastAsia="zh-CN"/>
+        </w:rPr>
+        <w:t>==：等于，会给变量转换数据类型，如38==</w:t>
+      </w:r>
+      <w:r>
+        <w:rPr>
+          <w:rFonts w:hint="default"/>
+          <w:sz w:val="24"/>
+          <w:szCs w:val="24"/>
+          <w:lang w:val="en-US" w:eastAsia="zh-CN"/>
+        </w:rPr>
+        <w:t>’</w:t>
+      </w:r>
+      <w:r>
+        <w:rPr>
+          <w:rFonts w:hint="eastAsia"/>
+          <w:sz w:val="24"/>
+          <w:szCs w:val="24"/>
+          <w:lang w:val="en-US" w:eastAsia="zh-CN"/>
+        </w:rPr>
+        <w:t>38</w:t>
+      </w:r>
+      <w:r>
+        <w:rPr>
+          <w:rFonts w:hint="default"/>
+          <w:sz w:val="24"/>
+          <w:szCs w:val="24"/>
+          <w:lang w:val="en-US" w:eastAsia="zh-CN"/>
+        </w:rPr>
+        <w:t>’</w:t>
+      </w:r>
+      <w:r>
+        <w:rPr>
+          <w:rFonts w:hint="eastAsia"/>
+          <w:sz w:val="24"/>
+          <w:szCs w:val="24"/>
+          <w:lang w:val="en-US" w:eastAsia="zh-CN"/>
+        </w:rPr>
+        <w:t>true</w:t>
+      </w:r>
+    </w:p>
+    <w:p>
+      <w:pPr>
+        <w:numPr>
+          <w:ilvl w:val="0"/>
+          <w:numId w:val="0"/>
+        </w:numPr>
+        <w:ind w:left="420" w:leftChars="0" w:firstLine="420" w:firstLineChars="0"/>
+        <w:jc w:val="both"/>
+        <w:rPr>
+          <w:rFonts w:hint="default"/>
+          <w:sz w:val="24"/>
+          <w:szCs w:val="24"/>
+          <w:lang w:val="en-US" w:eastAsia="zh-CN"/>
+        </w:rPr>
+      </w:pPr>
+      <w:r>
+        <w:rPr>
+          <w:rFonts w:hint="eastAsia"/>
+          <w:sz w:val="24"/>
+          <w:szCs w:val="24"/>
+          <w:lang w:val="en-US" w:eastAsia="zh-CN"/>
+        </w:rPr>
+        <w:t>===：全等，数值和数据类型必须都一样才行，如38===</w:t>
+      </w:r>
+      <w:r>
+        <w:rPr>
+          <w:rFonts w:hint="default"/>
+          <w:sz w:val="24"/>
+          <w:szCs w:val="24"/>
+          <w:lang w:val="en-US" w:eastAsia="zh-CN"/>
+        </w:rPr>
+        <w:t>’</w:t>
+      </w:r>
+      <w:r>
+        <w:rPr>
+          <w:rFonts w:hint="eastAsia"/>
+          <w:sz w:val="24"/>
+          <w:szCs w:val="24"/>
+          <w:lang w:val="en-US" w:eastAsia="zh-CN"/>
+        </w:rPr>
+        <w:t>38</w:t>
+      </w:r>
+      <w:r>
+        <w:rPr>
+          <w:rFonts w:hint="default"/>
+          <w:sz w:val="24"/>
+          <w:szCs w:val="24"/>
+          <w:lang w:val="en-US" w:eastAsia="zh-CN"/>
+        </w:rPr>
+        <w:t>’</w:t>
+      </w:r>
+      <w:r>
+        <w:rPr>
+          <w:rFonts w:hint="eastAsia"/>
+          <w:sz w:val="24"/>
+          <w:szCs w:val="24"/>
+          <w:lang w:val="en-US" w:eastAsia="zh-CN"/>
+        </w:rPr>
+        <w:t>false</w:t>
+      </w:r>
+    </w:p>
+    <w:p>
+      <w:pPr>
+        <w:numPr>
+          <w:ilvl w:val="0"/>
+          <w:numId w:val="0"/>
+        </w:numPr>
+        <w:ind w:firstLine="420" w:firstLineChars="0"/>
+        <w:jc w:val="both"/>
+        <w:rPr>
+          <w:rFonts w:hint="default"/>
+          <w:sz w:val="24"/>
+          <w:szCs w:val="24"/>
+          <w:lang w:val="en-US" w:eastAsia="zh-CN"/>
+        </w:rPr>
+      </w:pPr>
+    </w:p>
+    <w:p>
+      <w:pPr>
+        <w:numPr>
+          <w:ilvl w:val="0"/>
+          <w:numId w:val="0"/>
+        </w:numPr>
+        <w:ind w:firstLine="420" w:firstLineChars="0"/>
+        <w:jc w:val="both"/>
+        <w:rPr>
+          <w:rFonts w:hint="eastAsia"/>
+          <w:color w:val="2E75B6" w:themeColor="accent1" w:themeShade="BF"/>
+          <w:sz w:val="24"/>
+          <w:szCs w:val="24"/>
+          <w:lang w:val="en-US" w:eastAsia="zh-CN"/>
+        </w:rPr>
+      </w:pPr>
+      <w:r>
+        <w:rPr>
+          <w:rFonts w:hint="eastAsia"/>
+          <w:color w:val="2E75B6" w:themeColor="accent1" w:themeShade="BF"/>
+          <w:sz w:val="24"/>
+          <w:szCs w:val="24"/>
+          <w:lang w:val="en-US" w:eastAsia="zh-CN"/>
+        </w:rPr>
+        <w:t>逻辑运算符</w:t>
+      </w:r>
+    </w:p>
+    <w:p>
+      <w:pPr>
+        <w:numPr>
+          <w:ilvl w:val="0"/>
+          <w:numId w:val="0"/>
+        </w:numPr>
+        <w:ind w:left="420" w:leftChars="0" w:firstLine="420" w:firstLineChars="0"/>
+        <w:jc w:val="both"/>
+        <w:rPr>
+          <w:rFonts w:hint="eastAsia"/>
+          <w:sz w:val="24"/>
+          <w:szCs w:val="24"/>
+          <w:lang w:val="en-US" w:eastAsia="zh-CN"/>
+        </w:rPr>
+      </w:pPr>
+      <w:r>
+        <w:rPr>
+          <w:rFonts w:hint="eastAsia"/>
+          <w:sz w:val="24"/>
+          <w:szCs w:val="24"/>
+          <w:lang w:val="en-US" w:eastAsia="zh-CN"/>
+        </w:rPr>
+        <w:t>&amp;&amp;：与</w:t>
+      </w:r>
+    </w:p>
+    <w:p>
+      <w:pPr>
+        <w:numPr>
+          <w:ilvl w:val="0"/>
+          <w:numId w:val="0"/>
+        </w:numPr>
+        <w:ind w:left="420" w:leftChars="0" w:firstLine="420" w:firstLineChars="0"/>
+        <w:jc w:val="both"/>
+        <w:rPr>
+          <w:rFonts w:hint="eastAsia"/>
+          <w:sz w:val="24"/>
+          <w:szCs w:val="24"/>
+          <w:lang w:val="en-US" w:eastAsia="zh-CN"/>
+        </w:rPr>
+      </w:pPr>
+      <w:r>
+        <w:rPr>
+          <w:rFonts w:hint="eastAsia"/>
+          <w:sz w:val="24"/>
+          <w:szCs w:val="24"/>
+          <w:lang w:val="en-US" w:eastAsia="zh-CN"/>
+        </w:rPr>
+        <w:t>||：或</w:t>
+      </w:r>
+    </w:p>
+    <w:p>
+      <w:pPr>
+        <w:numPr>
+          <w:ilvl w:val="0"/>
+          <w:numId w:val="0"/>
+        </w:numPr>
+        <w:ind w:left="420" w:leftChars="0" w:firstLine="420" w:firstLineChars="0"/>
+        <w:jc w:val="both"/>
+        <w:rPr>
+          <w:rFonts w:hint="eastAsia"/>
+          <w:sz w:val="24"/>
+          <w:szCs w:val="24"/>
+          <w:lang w:val="en-US" w:eastAsia="zh-CN"/>
+        </w:rPr>
+      </w:pPr>
+      <w:r>
+        <w:rPr>
+          <w:rFonts w:hint="eastAsia"/>
+          <w:sz w:val="24"/>
+          <w:szCs w:val="24"/>
+          <w:lang w:val="en-US" w:eastAsia="zh-CN"/>
+        </w:rPr>
+        <w:t>！：非，取反</w:t>
+      </w:r>
+    </w:p>
+    <w:p>
+      <w:pPr>
+        <w:numPr>
+          <w:ilvl w:val="0"/>
+          <w:numId w:val="0"/>
+        </w:numPr>
+        <w:ind w:firstLine="420" w:firstLineChars="0"/>
+        <w:jc w:val="both"/>
+        <w:rPr>
+          <w:rFonts w:hint="eastAsia"/>
+          <w:sz w:val="24"/>
+          <w:szCs w:val="24"/>
+          <w:lang w:val="en-US" w:eastAsia="zh-CN"/>
+        </w:rPr>
+      </w:pPr>
+    </w:p>
+    <w:p>
+      <w:pPr>
+        <w:numPr>
+          <w:ilvl w:val="0"/>
+          <w:numId w:val="0"/>
+        </w:numPr>
+        <w:ind w:firstLine="420" w:firstLineChars="0"/>
+        <w:jc w:val="both"/>
+        <w:rPr>
+          <w:rFonts w:hint="eastAsia"/>
+          <w:color w:val="2E75B6" w:themeColor="accent1" w:themeShade="BF"/>
+          <w:sz w:val="24"/>
+          <w:szCs w:val="24"/>
+          <w:lang w:val="en-US" w:eastAsia="zh-CN"/>
+        </w:rPr>
+      </w:pPr>
+      <w:r>
+        <w:rPr>
+          <w:rFonts w:hint="eastAsia"/>
+          <w:color w:val="2E75B6" w:themeColor="accent1" w:themeShade="BF"/>
+          <w:sz w:val="24"/>
+          <w:szCs w:val="24"/>
+          <w:lang w:val="en-US" w:eastAsia="zh-CN"/>
+        </w:rPr>
+        <w:t>赋值运算符</w:t>
+      </w:r>
+    </w:p>
+    <w:p>
+      <w:pPr>
+        <w:numPr>
+          <w:ilvl w:val="0"/>
+          <w:numId w:val="0"/>
+        </w:numPr>
+        <w:ind w:left="420" w:leftChars="0" w:firstLine="420" w:firstLineChars="0"/>
+        <w:jc w:val="both"/>
+        <w:rPr>
+          <w:rFonts w:hint="eastAsia"/>
+          <w:sz w:val="24"/>
+          <w:szCs w:val="24"/>
+          <w:lang w:val="en-US" w:eastAsia="zh-CN"/>
+        </w:rPr>
+      </w:pPr>
+      <w:r>
+        <w:rPr>
+          <w:rFonts w:hint="eastAsia"/>
+          <w:sz w:val="24"/>
+          <w:szCs w:val="24"/>
+          <w:lang w:val="en-US" w:eastAsia="zh-CN"/>
+        </w:rPr>
+        <w:t>=：直接赋值</w:t>
+      </w:r>
+    </w:p>
+    <w:p>
+      <w:pPr>
+        <w:numPr>
+          <w:ilvl w:val="0"/>
+          <w:numId w:val="0"/>
+        </w:numPr>
+        <w:ind w:left="420" w:leftChars="0" w:firstLine="420" w:firstLineChars="0"/>
+        <w:jc w:val="both"/>
+        <w:rPr>
+          <w:rFonts w:hint="eastAsia"/>
+          <w:sz w:val="24"/>
+          <w:szCs w:val="24"/>
+          <w:lang w:val="en-US" w:eastAsia="zh-CN"/>
+        </w:rPr>
+      </w:pPr>
+      <w:r>
+        <w:rPr>
+          <w:rFonts w:hint="eastAsia"/>
+          <w:sz w:val="24"/>
+          <w:szCs w:val="24"/>
+          <w:lang w:val="en-US" w:eastAsia="zh-CN"/>
+        </w:rPr>
+        <w:t>+=：先加一个数再赋值（类似python，该角度解释更确切）</w:t>
+      </w:r>
+    </w:p>
+    <w:p>
+      <w:pPr>
+        <w:numPr>
+          <w:ilvl w:val="0"/>
+          <w:numId w:val="0"/>
+        </w:numPr>
+        <w:ind w:left="420" w:leftChars="0" w:firstLine="420" w:firstLineChars="0"/>
+        <w:jc w:val="both"/>
+        <w:rPr>
+          <w:rFonts w:hint="eastAsia"/>
+          <w:sz w:val="24"/>
+          <w:szCs w:val="24"/>
+          <w:lang w:val="en-US" w:eastAsia="zh-CN"/>
+        </w:rPr>
+      </w:pPr>
+      <w:r>
+        <w:rPr>
+          <w:rFonts w:hint="eastAsia"/>
+          <w:sz w:val="24"/>
+          <w:szCs w:val="24"/>
+          <w:lang w:val="en-US" w:eastAsia="zh-CN"/>
+        </w:rPr>
+        <w:t>-=：先减一个数再赋值</w:t>
+      </w:r>
+    </w:p>
+    <w:p>
+      <w:pPr>
+        <w:numPr>
+          <w:ilvl w:val="0"/>
+          <w:numId w:val="0"/>
+        </w:numPr>
+        <w:ind w:left="420" w:leftChars="0" w:firstLine="420" w:firstLineChars="0"/>
+        <w:jc w:val="both"/>
+        <w:rPr>
+          <w:rFonts w:hint="eastAsia"/>
+          <w:sz w:val="24"/>
+          <w:szCs w:val="24"/>
+          <w:lang w:val="en-US" w:eastAsia="zh-CN"/>
+        </w:rPr>
+      </w:pPr>
+      <w:r>
+        <w:rPr>
+          <w:rFonts w:hint="eastAsia"/>
+          <w:sz w:val="24"/>
+          <w:szCs w:val="24"/>
+          <w:lang w:val="en-US" w:eastAsia="zh-CN"/>
+        </w:rPr>
+        <w:t>*=、/=、%=：乘、除、取模后再赋值</w:t>
+      </w:r>
+    </w:p>
+    <w:p>
+      <w:pPr>
+        <w:numPr>
+          <w:ilvl w:val="0"/>
+          <w:numId w:val="0"/>
+        </w:numPr>
+        <w:ind w:left="420" w:leftChars="0" w:firstLine="420" w:firstLineChars="0"/>
+        <w:jc w:val="both"/>
+        <w:rPr>
+          <w:rFonts w:hint="default"/>
+          <w:sz w:val="24"/>
+          <w:szCs w:val="24"/>
+          <w:lang w:val="en-US" w:eastAsia="zh-CN"/>
+        </w:rPr>
+      </w:pPr>
+    </w:p>
+    <w:p>
+      <w:pPr>
+        <w:numPr>
+          <w:ilvl w:val="0"/>
+          <w:numId w:val="0"/>
+        </w:numPr>
+        <w:jc w:val="both"/>
+        <w:rPr>
+          <w:rFonts w:hint="eastAsia"/>
+          <w:color w:val="7030A0"/>
+          <w:sz w:val="24"/>
+          <w:szCs w:val="24"/>
+          <w:lang w:val="en-US" w:eastAsia="zh-CN"/>
+        </w:rPr>
+      </w:pPr>
+      <w:r>
+        <w:rPr>
+          <w:rFonts w:hint="eastAsia"/>
+          <w:color w:val="7030A0"/>
+          <w:sz w:val="24"/>
+          <w:szCs w:val="24"/>
+          <w:lang w:val="en-US" w:eastAsia="zh-CN"/>
+        </w:rPr>
+        <w:t>流程控制</w:t>
+      </w:r>
+    </w:p>
+    <w:p>
+      <w:pPr>
+        <w:numPr>
+          <w:ilvl w:val="0"/>
+          <w:numId w:val="0"/>
+        </w:numPr>
+        <w:ind w:firstLine="420" w:firstLineChars="0"/>
+        <w:jc w:val="both"/>
+        <w:rPr>
+          <w:rFonts w:hint="eastAsia"/>
+          <w:sz w:val="24"/>
+          <w:szCs w:val="24"/>
+          <w:lang w:val="en-US" w:eastAsia="zh-CN"/>
+        </w:rPr>
+      </w:pPr>
+      <w:r>
+        <w:rPr>
+          <w:rFonts w:hint="eastAsia"/>
+          <w:sz w:val="24"/>
+          <w:szCs w:val="24"/>
+          <w:lang w:val="en-US" w:eastAsia="zh-CN"/>
+        </w:rPr>
+        <w:t>分三种结构：顺序结构、分支结构、循环结构</w:t>
+      </w:r>
+    </w:p>
+    <w:p>
+      <w:pPr>
+        <w:numPr>
+          <w:ilvl w:val="0"/>
+          <w:numId w:val="0"/>
+        </w:numPr>
+        <w:ind w:firstLine="420" w:firstLineChars="0"/>
+        <w:jc w:val="both"/>
+        <w:rPr>
+          <w:rFonts w:hint="eastAsia"/>
+          <w:sz w:val="24"/>
+          <w:szCs w:val="24"/>
+          <w:lang w:val="en-US" w:eastAsia="zh-CN"/>
+        </w:rPr>
+      </w:pPr>
+    </w:p>
+    <w:p>
+      <w:pPr>
+        <w:numPr>
+          <w:ilvl w:val="0"/>
+          <w:numId w:val="0"/>
+        </w:numPr>
+        <w:ind w:firstLine="420" w:firstLineChars="0"/>
+        <w:jc w:val="both"/>
+        <w:rPr>
+          <w:rFonts w:hint="eastAsia"/>
+          <w:color w:val="2E75B6" w:themeColor="accent1" w:themeShade="BF"/>
+          <w:sz w:val="24"/>
+          <w:szCs w:val="24"/>
+          <w:lang w:val="en-US" w:eastAsia="zh-CN"/>
+        </w:rPr>
+      </w:pPr>
+      <w:r>
+        <w:rPr>
+          <w:rFonts w:hint="eastAsia"/>
+          <w:color w:val="2E75B6" w:themeColor="accent1" w:themeShade="BF"/>
+          <w:sz w:val="24"/>
+          <w:szCs w:val="24"/>
+          <w:lang w:val="en-US" w:eastAsia="zh-CN"/>
+        </w:rPr>
+        <w:t>if语句</w:t>
+      </w:r>
+    </w:p>
+    <w:p>
+      <w:pPr>
+        <w:numPr>
+          <w:ilvl w:val="0"/>
+          <w:numId w:val="0"/>
+        </w:numPr>
+        <w:ind w:firstLine="420" w:firstLineChars="0"/>
+        <w:jc w:val="both"/>
+        <w:rPr>
+          <w:rFonts w:hint="default"/>
+          <w:color w:val="auto"/>
+          <w:sz w:val="24"/>
+          <w:szCs w:val="24"/>
+          <w:lang w:val="en-US" w:eastAsia="zh-CN"/>
+        </w:rPr>
+      </w:pPr>
+      <w:r>
+        <w:rPr>
+          <w:rFonts w:hint="eastAsia"/>
+          <w:color w:val="auto"/>
+          <w:sz w:val="24"/>
+          <w:szCs w:val="24"/>
+          <w:lang w:val="en-US" w:eastAsia="zh-CN"/>
+        </w:rPr>
+        <w:t>挨条判断，速度相对慢</w:t>
+      </w:r>
+    </w:p>
+    <w:p>
+      <w:pPr>
+        <w:numPr>
+          <w:ilvl w:val="0"/>
+          <w:numId w:val="0"/>
+        </w:numPr>
+        <w:ind w:firstLine="420" w:firstLineChars="0"/>
+        <w:jc w:val="both"/>
+        <w:rPr>
+          <w:rFonts w:hint="eastAsia"/>
+          <w:sz w:val="24"/>
+          <w:szCs w:val="24"/>
+          <w:lang w:val="en-US" w:eastAsia="zh-CN"/>
+        </w:rPr>
+      </w:pPr>
+      <w:r>
+        <w:rPr>
+          <w:rFonts w:hint="eastAsia"/>
+          <w:sz w:val="24"/>
+          <w:szCs w:val="24"/>
+          <w:lang w:val="en-US" w:eastAsia="zh-CN"/>
+        </w:rPr>
+        <w:t>if (条件表达式) {</w:t>
+      </w:r>
+    </w:p>
+    <w:p>
+      <w:pPr>
+        <w:numPr>
+          <w:ilvl w:val="0"/>
+          <w:numId w:val="0"/>
+        </w:numPr>
+        <w:ind w:left="420" w:leftChars="0" w:firstLine="420" w:firstLineChars="0"/>
+        <w:jc w:val="both"/>
+        <w:rPr>
+          <w:rFonts w:hint="default"/>
+          <w:sz w:val="24"/>
+          <w:szCs w:val="24"/>
+          <w:lang w:val="en-US" w:eastAsia="zh-CN"/>
+        </w:rPr>
+      </w:pPr>
+      <w:r>
+        <w:rPr>
+          <w:rFonts w:hint="eastAsia"/>
+          <w:sz w:val="24"/>
+          <w:szCs w:val="24"/>
+          <w:lang w:val="en-US" w:eastAsia="zh-CN"/>
+        </w:rPr>
+        <w:t>执行语句2;</w:t>
+      </w:r>
+    </w:p>
+    <w:p>
+      <w:pPr>
+        <w:numPr>
+          <w:ilvl w:val="0"/>
+          <w:numId w:val="0"/>
+        </w:numPr>
+        <w:ind w:firstLine="420" w:firstLineChars="0"/>
+        <w:jc w:val="both"/>
+        <w:rPr>
+          <w:rFonts w:hint="eastAsia"/>
+          <w:sz w:val="24"/>
+          <w:szCs w:val="24"/>
+          <w:lang w:val="en-US" w:eastAsia="zh-CN"/>
+        </w:rPr>
+      </w:pPr>
+      <w:r>
+        <w:rPr>
+          <w:rFonts w:hint="eastAsia"/>
+          <w:sz w:val="24"/>
+          <w:szCs w:val="24"/>
+          <w:lang w:val="en-US" w:eastAsia="zh-CN"/>
+        </w:rPr>
+        <w:t>} else if {</w:t>
+      </w:r>
+    </w:p>
+    <w:p>
+      <w:pPr>
+        <w:numPr>
+          <w:ilvl w:val="0"/>
+          <w:numId w:val="0"/>
+        </w:numPr>
+        <w:ind w:left="420" w:leftChars="0" w:firstLine="420" w:firstLineChars="0"/>
+        <w:jc w:val="both"/>
+        <w:rPr>
+          <w:rFonts w:hint="default"/>
+          <w:sz w:val="24"/>
+          <w:szCs w:val="24"/>
+          <w:lang w:val="en-US" w:eastAsia="zh-CN"/>
+        </w:rPr>
+      </w:pPr>
+      <w:r>
+        <w:rPr>
+          <w:rFonts w:hint="eastAsia"/>
+          <w:sz w:val="24"/>
+          <w:szCs w:val="24"/>
+          <w:lang w:val="en-US" w:eastAsia="zh-CN"/>
+        </w:rPr>
+        <w:t>执行语句2;</w:t>
+      </w:r>
+    </w:p>
+    <w:p>
+      <w:pPr>
+        <w:numPr>
+          <w:ilvl w:val="0"/>
+          <w:numId w:val="0"/>
+        </w:numPr>
+        <w:ind w:firstLine="420" w:firstLineChars="0"/>
+        <w:jc w:val="both"/>
+        <w:rPr>
+          <w:rFonts w:hint="eastAsia"/>
+          <w:sz w:val="24"/>
+          <w:szCs w:val="24"/>
+          <w:lang w:val="en-US" w:eastAsia="zh-CN"/>
+        </w:rPr>
+      </w:pPr>
+      <w:r>
+        <w:rPr>
+          <w:rFonts w:hint="eastAsia"/>
+          <w:sz w:val="24"/>
+          <w:szCs w:val="24"/>
+          <w:lang w:val="en-US" w:eastAsia="zh-CN"/>
+        </w:rPr>
+        <w:t>} else {</w:t>
+      </w:r>
+    </w:p>
+    <w:p>
+      <w:pPr>
+        <w:numPr>
+          <w:ilvl w:val="0"/>
+          <w:numId w:val="0"/>
+        </w:numPr>
+        <w:ind w:left="420" w:leftChars="0" w:firstLine="420" w:firstLineChars="0"/>
+        <w:jc w:val="both"/>
+        <w:rPr>
+          <w:rFonts w:hint="default"/>
+          <w:sz w:val="24"/>
+          <w:szCs w:val="24"/>
+          <w:lang w:val="en-US" w:eastAsia="zh-CN"/>
+        </w:rPr>
+      </w:pPr>
+      <w:r>
+        <w:rPr>
+          <w:rFonts w:hint="eastAsia"/>
+          <w:sz w:val="24"/>
+          <w:szCs w:val="24"/>
+          <w:lang w:val="en-US" w:eastAsia="zh-CN"/>
+        </w:rPr>
+        <w:t>执行语句3;</w:t>
+      </w:r>
+    </w:p>
+    <w:p>
+      <w:pPr>
+        <w:numPr>
+          <w:ilvl w:val="0"/>
+          <w:numId w:val="0"/>
+        </w:numPr>
+        <w:ind w:firstLine="420" w:firstLineChars="0"/>
+        <w:jc w:val="both"/>
+        <w:rPr>
+          <w:rFonts w:hint="eastAsia"/>
+          <w:sz w:val="24"/>
+          <w:szCs w:val="24"/>
+          <w:lang w:val="en-US" w:eastAsia="zh-CN"/>
+        </w:rPr>
+      </w:pPr>
+      <w:r>
+        <w:rPr>
+          <w:rFonts w:hint="eastAsia"/>
+          <w:sz w:val="24"/>
+          <w:szCs w:val="24"/>
+          <w:lang w:val="en-US" w:eastAsia="zh-CN"/>
+        </w:rPr>
+        <w:t>}</w:t>
+      </w:r>
+    </w:p>
+    <w:p>
+      <w:pPr>
+        <w:numPr>
+          <w:ilvl w:val="0"/>
+          <w:numId w:val="0"/>
+        </w:numPr>
+        <w:ind w:firstLine="420" w:firstLineChars="0"/>
+        <w:jc w:val="both"/>
+        <w:rPr>
+          <w:rFonts w:hint="eastAsia"/>
+          <w:sz w:val="24"/>
+          <w:szCs w:val="24"/>
+          <w:lang w:val="en-US" w:eastAsia="zh-CN"/>
+        </w:rPr>
+      </w:pPr>
+    </w:p>
+    <w:p>
+      <w:pPr>
+        <w:numPr>
+          <w:ilvl w:val="0"/>
+          <w:numId w:val="0"/>
+        </w:numPr>
+        <w:ind w:firstLine="420" w:firstLineChars="0"/>
+        <w:jc w:val="both"/>
+        <w:rPr>
+          <w:rFonts w:hint="eastAsia"/>
+          <w:color w:val="2E75B6" w:themeColor="accent1" w:themeShade="BF"/>
+          <w:sz w:val="24"/>
+          <w:szCs w:val="24"/>
+          <w:lang w:val="en-US" w:eastAsia="zh-CN"/>
+        </w:rPr>
+      </w:pPr>
+      <w:r>
+        <w:rPr>
+          <w:rFonts w:hint="eastAsia"/>
+          <w:color w:val="2E75B6" w:themeColor="accent1" w:themeShade="BF"/>
+          <w:sz w:val="24"/>
+          <w:szCs w:val="24"/>
+          <w:lang w:val="en-US" w:eastAsia="zh-CN"/>
+        </w:rPr>
+        <w:t>三元表达式</w:t>
+      </w:r>
+    </w:p>
+    <w:p>
+      <w:pPr>
+        <w:numPr>
+          <w:ilvl w:val="0"/>
+          <w:numId w:val="0"/>
+        </w:numPr>
+        <w:ind w:firstLine="420" w:firstLineChars="0"/>
+        <w:jc w:val="both"/>
+        <w:rPr>
+          <w:rFonts w:hint="eastAsia"/>
+          <w:sz w:val="24"/>
+          <w:szCs w:val="24"/>
+          <w:lang w:val="en-US" w:eastAsia="zh-CN"/>
+        </w:rPr>
+      </w:pPr>
+      <w:r>
+        <w:rPr>
+          <w:rFonts w:hint="eastAsia"/>
+          <w:sz w:val="24"/>
+          <w:szCs w:val="24"/>
+          <w:lang w:val="en-US" w:eastAsia="zh-CN"/>
+        </w:rPr>
+        <w:t>条件表达式？表达式1：表达式2</w:t>
+      </w:r>
+    </w:p>
+    <w:p>
+      <w:pPr>
+        <w:numPr>
+          <w:ilvl w:val="0"/>
+          <w:numId w:val="0"/>
+        </w:numPr>
+        <w:ind w:firstLine="420" w:firstLineChars="0"/>
+        <w:jc w:val="both"/>
+        <w:rPr>
+          <w:rFonts w:hint="eastAsia"/>
+          <w:sz w:val="24"/>
+          <w:szCs w:val="24"/>
+          <w:lang w:val="en-US" w:eastAsia="zh-CN"/>
+        </w:rPr>
+      </w:pPr>
+      <w:r>
+        <w:rPr>
+          <w:rFonts w:hint="eastAsia"/>
+          <w:sz w:val="24"/>
+          <w:szCs w:val="24"/>
+          <w:lang w:val="en-US" w:eastAsia="zh-CN"/>
+        </w:rPr>
+        <w:t>若条件表达式为true，返回表达式1的值，若为false返回表达式2的值</w:t>
+      </w:r>
+    </w:p>
+    <w:p>
+      <w:pPr>
+        <w:numPr>
+          <w:ilvl w:val="0"/>
+          <w:numId w:val="0"/>
+        </w:numPr>
+        <w:ind w:firstLine="420" w:firstLineChars="0"/>
+        <w:jc w:val="both"/>
+        <w:rPr>
+          <w:rFonts w:hint="eastAsia"/>
+          <w:sz w:val="24"/>
+          <w:szCs w:val="24"/>
+          <w:lang w:val="en-US" w:eastAsia="zh-CN"/>
+        </w:rPr>
+      </w:pPr>
+    </w:p>
+    <w:p>
+      <w:pPr>
+        <w:numPr>
+          <w:ilvl w:val="0"/>
+          <w:numId w:val="0"/>
+        </w:numPr>
+        <w:ind w:firstLine="420" w:firstLineChars="0"/>
+        <w:jc w:val="both"/>
+        <w:rPr>
+          <w:rFonts w:hint="eastAsia"/>
+          <w:color w:val="2E75B6" w:themeColor="accent1" w:themeShade="BF"/>
+          <w:sz w:val="24"/>
+          <w:szCs w:val="24"/>
+          <w:lang w:val="en-US" w:eastAsia="zh-CN"/>
+        </w:rPr>
+      </w:pPr>
+      <w:r>
+        <w:rPr>
+          <w:rFonts w:hint="eastAsia"/>
+          <w:color w:val="2E75B6" w:themeColor="accent1" w:themeShade="BF"/>
+          <w:sz w:val="24"/>
+          <w:szCs w:val="24"/>
+          <w:lang w:val="en-US" w:eastAsia="zh-CN"/>
+        </w:rPr>
+        <w:t>switch语句</w:t>
+      </w:r>
+    </w:p>
+    <w:p>
+      <w:pPr>
+        <w:numPr>
+          <w:ilvl w:val="0"/>
+          <w:numId w:val="0"/>
+        </w:numPr>
+        <w:ind w:firstLine="420" w:firstLineChars="0"/>
+        <w:jc w:val="both"/>
+        <w:rPr>
+          <w:rFonts w:hint="default"/>
+          <w:color w:val="auto"/>
+          <w:sz w:val="24"/>
+          <w:szCs w:val="24"/>
+          <w:lang w:val="en-US" w:eastAsia="zh-CN"/>
+        </w:rPr>
+      </w:pPr>
+      <w:r>
+        <w:rPr>
+          <w:rFonts w:hint="eastAsia"/>
+          <w:color w:val="auto"/>
+          <w:sz w:val="24"/>
+          <w:szCs w:val="24"/>
+          <w:lang w:val="en-US" w:eastAsia="zh-CN"/>
+        </w:rPr>
+        <w:t>直接跳转符合的执行语句，速度比if快</w:t>
+      </w:r>
+    </w:p>
+    <w:p>
+      <w:pPr>
+        <w:numPr>
+          <w:ilvl w:val="0"/>
+          <w:numId w:val="0"/>
+        </w:numPr>
+        <w:ind w:firstLine="420" w:firstLineChars="0"/>
+        <w:jc w:val="both"/>
+        <w:rPr>
+          <w:rFonts w:hint="eastAsia"/>
+          <w:sz w:val="24"/>
+          <w:szCs w:val="24"/>
+          <w:lang w:val="en-US" w:eastAsia="zh-CN"/>
+        </w:rPr>
+      </w:pPr>
+      <w:r>
+        <w:rPr>
+          <w:rFonts w:hint="eastAsia"/>
+          <w:sz w:val="24"/>
+          <w:szCs w:val="24"/>
+          <w:lang w:val="en-US" w:eastAsia="zh-CN"/>
+        </w:rPr>
+        <w:t>switch (表达式) {</w:t>
+      </w:r>
+    </w:p>
+    <w:p>
+      <w:pPr>
+        <w:numPr>
+          <w:ilvl w:val="0"/>
+          <w:numId w:val="0"/>
+        </w:numPr>
+        <w:ind w:left="420" w:leftChars="0" w:firstLine="420" w:firstLineChars="0"/>
+        <w:jc w:val="both"/>
+        <w:rPr>
+          <w:rFonts w:hint="eastAsia"/>
+          <w:sz w:val="24"/>
+          <w:szCs w:val="24"/>
+          <w:lang w:val="en-US" w:eastAsia="zh-CN"/>
+        </w:rPr>
+      </w:pPr>
+      <w:r>
+        <w:rPr>
+          <w:rFonts w:hint="eastAsia"/>
+          <w:sz w:val="24"/>
+          <w:szCs w:val="24"/>
+          <w:lang w:val="en-US" w:eastAsia="zh-CN"/>
+        </w:rPr>
+        <w:t>case  值1:</w:t>
+      </w:r>
+    </w:p>
+    <w:p>
+      <w:pPr>
+        <w:numPr>
+          <w:ilvl w:val="0"/>
+          <w:numId w:val="0"/>
+        </w:numPr>
+        <w:ind w:left="840" w:leftChars="0" w:firstLine="420" w:firstLineChars="0"/>
+        <w:jc w:val="both"/>
+        <w:rPr>
+          <w:rFonts w:hint="eastAsia"/>
+          <w:sz w:val="24"/>
+          <w:szCs w:val="24"/>
+          <w:lang w:val="en-US" w:eastAsia="zh-CN"/>
+        </w:rPr>
+      </w:pPr>
+      <w:r>
+        <w:rPr>
+          <w:rFonts w:hint="eastAsia"/>
+          <w:sz w:val="24"/>
+          <w:szCs w:val="24"/>
+          <w:lang w:val="en-US" w:eastAsia="zh-CN"/>
+        </w:rPr>
+        <w:t>执行语句1;</w:t>
+      </w:r>
+    </w:p>
+    <w:p>
+      <w:pPr>
+        <w:numPr>
+          <w:ilvl w:val="0"/>
+          <w:numId w:val="0"/>
+        </w:numPr>
+        <w:ind w:left="840" w:leftChars="0" w:firstLine="420" w:firstLineChars="0"/>
+        <w:jc w:val="both"/>
+        <w:rPr>
+          <w:rFonts w:hint="eastAsia"/>
+          <w:sz w:val="24"/>
+          <w:szCs w:val="24"/>
+          <w:lang w:val="en-US" w:eastAsia="zh-CN"/>
+        </w:rPr>
+      </w:pPr>
+      <w:r>
+        <w:rPr>
+          <w:rFonts w:hint="eastAsia"/>
+          <w:sz w:val="24"/>
+          <w:szCs w:val="24"/>
+          <w:lang w:val="en-US" w:eastAsia="zh-CN"/>
+        </w:rPr>
+        <w:t>break;</w:t>
+      </w:r>
+    </w:p>
+    <w:p>
+      <w:pPr>
+        <w:numPr>
+          <w:ilvl w:val="0"/>
+          <w:numId w:val="0"/>
+        </w:numPr>
+        <w:ind w:left="420" w:leftChars="0" w:firstLine="420" w:firstLineChars="0"/>
+        <w:jc w:val="both"/>
+        <w:rPr>
+          <w:rFonts w:hint="eastAsia"/>
+          <w:sz w:val="24"/>
+          <w:szCs w:val="24"/>
+          <w:lang w:val="en-US" w:eastAsia="zh-CN"/>
+        </w:rPr>
+      </w:pPr>
+      <w:r>
+        <w:rPr>
+          <w:rFonts w:hint="eastAsia"/>
+          <w:sz w:val="24"/>
+          <w:szCs w:val="24"/>
+          <w:lang w:val="en-US" w:eastAsia="zh-CN"/>
+        </w:rPr>
+        <w:t>case  值2:</w:t>
+      </w:r>
+    </w:p>
+    <w:p>
+      <w:pPr>
+        <w:numPr>
+          <w:ilvl w:val="0"/>
+          <w:numId w:val="0"/>
+        </w:numPr>
+        <w:ind w:left="840" w:leftChars="0" w:firstLine="420" w:firstLineChars="0"/>
+        <w:jc w:val="both"/>
+        <w:rPr>
+          <w:rFonts w:hint="eastAsia"/>
+          <w:sz w:val="24"/>
+          <w:szCs w:val="24"/>
+          <w:lang w:val="en-US" w:eastAsia="zh-CN"/>
+        </w:rPr>
+      </w:pPr>
+      <w:r>
+        <w:rPr>
+          <w:rFonts w:hint="eastAsia"/>
+          <w:sz w:val="24"/>
+          <w:szCs w:val="24"/>
+          <w:lang w:val="en-US" w:eastAsia="zh-CN"/>
+        </w:rPr>
+        <w:t>执行语句2;</w:t>
+      </w:r>
+    </w:p>
+    <w:p>
+      <w:pPr>
+        <w:numPr>
+          <w:ilvl w:val="0"/>
+          <w:numId w:val="0"/>
+        </w:numPr>
+        <w:ind w:left="840" w:leftChars="0" w:firstLine="420" w:firstLineChars="0"/>
+        <w:jc w:val="both"/>
+        <w:rPr>
+          <w:rFonts w:hint="eastAsia"/>
+          <w:sz w:val="24"/>
+          <w:szCs w:val="24"/>
+          <w:lang w:val="en-US" w:eastAsia="zh-CN"/>
+        </w:rPr>
+      </w:pPr>
+      <w:r>
+        <w:rPr>
+          <w:rFonts w:hint="eastAsia"/>
+          <w:sz w:val="24"/>
+          <w:szCs w:val="24"/>
+          <w:lang w:val="en-US" w:eastAsia="zh-CN"/>
+        </w:rPr>
+        <w:t>break;</w:t>
+      </w:r>
+    </w:p>
+    <w:p>
+      <w:pPr>
+        <w:numPr>
+          <w:ilvl w:val="0"/>
+          <w:numId w:val="0"/>
+        </w:numPr>
+        <w:ind w:left="420" w:leftChars="0" w:firstLine="420" w:firstLineChars="0"/>
+        <w:jc w:val="both"/>
+        <w:rPr>
+          <w:rFonts w:hint="eastAsia"/>
+          <w:sz w:val="24"/>
+          <w:szCs w:val="24"/>
+          <w:lang w:val="en-US" w:eastAsia="zh-CN"/>
+        </w:rPr>
+      </w:pPr>
+      <w:r>
+        <w:rPr>
+          <w:rFonts w:hint="eastAsia"/>
+          <w:sz w:val="24"/>
+          <w:szCs w:val="24"/>
+          <w:lang w:val="en-US" w:eastAsia="zh-CN"/>
+        </w:rPr>
+        <w:t>...</w:t>
+      </w:r>
+    </w:p>
+    <w:p>
+      <w:pPr>
+        <w:numPr>
+          <w:ilvl w:val="0"/>
+          <w:numId w:val="0"/>
+        </w:numPr>
+        <w:ind w:left="420" w:leftChars="0" w:firstLine="420" w:firstLineChars="0"/>
+        <w:jc w:val="both"/>
+        <w:rPr>
+          <w:rFonts w:hint="eastAsia"/>
+          <w:sz w:val="24"/>
+          <w:szCs w:val="24"/>
+          <w:lang w:val="en-US" w:eastAsia="zh-CN"/>
+        </w:rPr>
+      </w:pPr>
+      <w:r>
+        <w:rPr>
+          <w:rFonts w:hint="eastAsia"/>
+          <w:sz w:val="24"/>
+          <w:szCs w:val="24"/>
+          <w:lang w:val="en-US" w:eastAsia="zh-CN"/>
+        </w:rPr>
+        <w:t>default:</w:t>
+      </w:r>
+    </w:p>
+    <w:p>
+      <w:pPr>
+        <w:numPr>
+          <w:ilvl w:val="0"/>
+          <w:numId w:val="0"/>
+        </w:numPr>
+        <w:ind w:left="840" w:leftChars="0" w:firstLine="420" w:firstLineChars="0"/>
+        <w:jc w:val="both"/>
+        <w:rPr>
+          <w:rFonts w:hint="default"/>
+          <w:sz w:val="24"/>
+          <w:szCs w:val="24"/>
+          <w:lang w:val="en-US" w:eastAsia="zh-CN"/>
+        </w:rPr>
+      </w:pPr>
+      <w:r>
+        <w:rPr>
+          <w:rFonts w:hint="eastAsia"/>
+          <w:sz w:val="24"/>
+          <w:szCs w:val="24"/>
+          <w:lang w:val="en-US" w:eastAsia="zh-CN"/>
+        </w:rPr>
+        <w:t>执行最后的语句;</w:t>
+      </w:r>
+    </w:p>
+    <w:p>
+      <w:pPr>
+        <w:numPr>
+          <w:ilvl w:val="0"/>
+          <w:numId w:val="0"/>
+        </w:numPr>
+        <w:ind w:firstLine="420" w:firstLineChars="0"/>
+        <w:jc w:val="both"/>
+        <w:rPr>
+          <w:rFonts w:hint="eastAsia"/>
+          <w:sz w:val="24"/>
+          <w:szCs w:val="24"/>
+          <w:lang w:val="en-US" w:eastAsia="zh-CN"/>
+        </w:rPr>
+      </w:pPr>
+      <w:r>
+        <w:rPr>
+          <w:rFonts w:hint="eastAsia"/>
+          <w:sz w:val="24"/>
+          <w:szCs w:val="24"/>
+          <w:lang w:val="en-US" w:eastAsia="zh-CN"/>
+        </w:rPr>
+        <w:t>}</w:t>
+      </w:r>
+    </w:p>
+    <w:p>
+      <w:pPr>
+        <w:numPr>
+          <w:ilvl w:val="0"/>
+          <w:numId w:val="0"/>
+        </w:numPr>
+        <w:ind w:firstLine="420" w:firstLineChars="0"/>
+        <w:jc w:val="both"/>
+        <w:rPr>
+          <w:rFonts w:hint="default"/>
+          <w:sz w:val="24"/>
+          <w:szCs w:val="24"/>
+          <w:lang w:val="en-US" w:eastAsia="zh-CN"/>
+        </w:rPr>
+      </w:pPr>
+      <w:r>
+        <w:rPr>
+          <w:rFonts w:hint="eastAsia"/>
+          <w:sz w:val="24"/>
+          <w:szCs w:val="24"/>
+          <w:lang w:val="en-US" w:eastAsia="zh-CN"/>
+        </w:rPr>
+        <w:t>注：</w:t>
+      </w:r>
       <w:bookmarkStart w:id="0" w:name="_GoBack"/>
-      <w:r>
-        <w:rPr>
-          <w:rFonts w:hint="eastAsia"/>
-          <w:color w:val="7030A0"/>
-          <w:sz w:val="24"/>
-          <w:szCs w:val="24"/>
-          <w:lang w:val="en-US" w:eastAsia="zh-CN"/>
-        </w:rPr>
-        <w:t>保留字</w:t>
-      </w:r>
-    </w:p>
-    <w:bookmarkEnd w:id="0"/>
-    <w:p>
-      <w:pPr>
-        <w:numPr>
-          <w:numId w:val="0"/>
-        </w:numPr>
-        <w:ind w:firstLine="420" w:firstLineChars="0"/>
-        <w:jc w:val="both"/>
-        <w:rPr>
-          <w:rFonts w:hint="eastAsia"/>
-          <w:sz w:val="24"/>
-          <w:szCs w:val="24"/>
-          <w:lang w:val="en-US" w:eastAsia="zh-CN"/>
-        </w:rPr>
-      </w:pPr>
-      <w:r>
-        <w:rPr>
-          <w:rFonts w:hint="eastAsia"/>
-          <w:sz w:val="24"/>
-          <w:szCs w:val="24"/>
-          <w:lang w:val="en-US" w:eastAsia="zh-CN"/>
-        </w:rPr>
-        <w:t>未来可能会成为关键字的字，不能作为标识符</w:t>
-      </w:r>
-    </w:p>
-    <w:p>
-      <w:pPr>
-        <w:numPr>
-          <w:numId w:val="0"/>
-        </w:numPr>
-        <w:jc w:val="both"/>
-        <w:rPr>
-          <w:rFonts w:hint="eastAsia"/>
-          <w:sz w:val="24"/>
-          <w:szCs w:val="24"/>
-          <w:lang w:val="en-US" w:eastAsia="zh-CN"/>
-        </w:rPr>
-      </w:pPr>
-    </w:p>
-    <w:p>
-      <w:pPr>
-        <w:numPr>
-          <w:numId w:val="0"/>
-        </w:numPr>
-        <w:jc w:val="both"/>
-        <w:rPr>
-          <w:rFonts w:hint="eastAsia"/>
-          <w:color w:val="7030A0"/>
-          <w:sz w:val="24"/>
-          <w:szCs w:val="24"/>
-          <w:lang w:val="en-US" w:eastAsia="zh-CN"/>
-        </w:rPr>
-      </w:pPr>
-      <w:r>
-        <w:rPr>
-          <w:rFonts w:hint="eastAsia"/>
-          <w:color w:val="7030A0"/>
-          <w:sz w:val="24"/>
-          <w:szCs w:val="24"/>
-          <w:lang w:val="en-US" w:eastAsia="zh-CN"/>
-        </w:rPr>
-        <w:t>运算符</w:t>
-      </w:r>
-    </w:p>
-    <w:p>
-      <w:pPr>
-        <w:numPr>
-          <w:numId w:val="0"/>
-        </w:numPr>
-        <w:ind w:firstLine="420" w:firstLineChars="0"/>
-        <w:jc w:val="both"/>
-        <w:rPr>
-          <w:rFonts w:hint="eastAsia"/>
-          <w:sz w:val="24"/>
-          <w:szCs w:val="24"/>
-          <w:lang w:val="en-US" w:eastAsia="zh-CN"/>
-        </w:rPr>
-      </w:pPr>
-      <w:r>
-        <w:rPr>
-          <w:rFonts w:hint="eastAsia"/>
-          <w:sz w:val="24"/>
-          <w:szCs w:val="24"/>
-          <w:lang w:val="en-US" w:eastAsia="zh-CN"/>
-        </w:rPr>
-        <w:t>+、-、*、/、%（取余）</w:t>
-      </w:r>
-    </w:p>
-    <w:p>
-      <w:pPr>
-        <w:numPr>
-          <w:numId w:val="0"/>
-        </w:numPr>
-        <w:ind w:firstLine="420" w:firstLineChars="0"/>
-        <w:jc w:val="both"/>
-        <w:rPr>
-          <w:rFonts w:hint="eastAsia"/>
-          <w:sz w:val="24"/>
-          <w:szCs w:val="24"/>
-          <w:lang w:val="en-US" w:eastAsia="zh-CN"/>
-        </w:rPr>
-      </w:pPr>
-      <w:r>
-        <w:rPr>
-          <w:rFonts w:hint="eastAsia"/>
-          <w:sz w:val="24"/>
-          <w:szCs w:val="24"/>
-          <w:lang w:val="en-US" w:eastAsia="zh-CN"/>
-        </w:rPr>
-        <w:t>浮点数存在精度问题不能直接判断相等与否</w:t>
-      </w:r>
-    </w:p>
-    <w:p>
-      <w:pPr>
-        <w:numPr>
-          <w:numId w:val="0"/>
-        </w:numPr>
-        <w:ind w:firstLine="420" w:firstLineChars="0"/>
-        <w:jc w:val="both"/>
-        <w:rPr>
-          <w:rFonts w:hint="eastAsia"/>
-          <w:sz w:val="24"/>
-          <w:szCs w:val="24"/>
-          <w:lang w:val="en-US" w:eastAsia="zh-CN"/>
-        </w:rPr>
-      </w:pPr>
-    </w:p>
-    <w:p>
-      <w:pPr>
-        <w:numPr>
-          <w:numId w:val="0"/>
-        </w:numPr>
-        <w:ind w:firstLine="420" w:firstLineChars="0"/>
-        <w:jc w:val="both"/>
-        <w:rPr>
-          <w:rFonts w:hint="eastAsia"/>
-          <w:color w:val="2E75B6" w:themeColor="accent1" w:themeShade="BF"/>
-          <w:sz w:val="24"/>
-          <w:szCs w:val="24"/>
-          <w:lang w:val="en-US" w:eastAsia="zh-CN"/>
-        </w:rPr>
-      </w:pPr>
-      <w:r>
-        <w:rPr>
-          <w:rFonts w:hint="eastAsia"/>
-          <w:color w:val="2E75B6" w:themeColor="accent1" w:themeShade="BF"/>
-          <w:sz w:val="24"/>
-          <w:szCs w:val="24"/>
-          <w:lang w:val="en-US" w:eastAsia="zh-CN"/>
-        </w:rPr>
-        <w:t>递增</w:t>
-      </w:r>
-    </w:p>
-    <w:p>
-      <w:pPr>
-        <w:numPr>
-          <w:numId w:val="0"/>
-        </w:numPr>
-        <w:ind w:left="420" w:leftChars="0" w:firstLine="420" w:firstLineChars="0"/>
-        <w:jc w:val="both"/>
-        <w:rPr>
-          <w:rFonts w:hint="default"/>
-          <w:sz w:val="24"/>
-          <w:szCs w:val="24"/>
-          <w:lang w:val="en-US" w:eastAsia="zh-CN"/>
-        </w:rPr>
-      </w:pPr>
-      <w:r>
-        <w:rPr>
-          <w:rFonts w:hint="eastAsia"/>
-          <w:sz w:val="24"/>
-          <w:szCs w:val="24"/>
-          <w:lang w:val="en-US" w:eastAsia="zh-CN"/>
-        </w:rPr>
-        <w:t>++m、m++，类似c，递增1</w:t>
-      </w:r>
-    </w:p>
-    <w:p>
-      <w:pPr>
-        <w:numPr>
-          <w:numId w:val="0"/>
-        </w:numPr>
-        <w:ind w:left="420" w:leftChars="0" w:firstLine="420" w:firstLineChars="0"/>
-        <w:jc w:val="both"/>
-        <w:rPr>
-          <w:rFonts w:hint="eastAsia"/>
-          <w:sz w:val="24"/>
-          <w:szCs w:val="24"/>
-          <w:lang w:val="en-US" w:eastAsia="zh-CN"/>
-        </w:rPr>
-      </w:pPr>
-      <w:r>
-        <w:rPr>
-          <w:rFonts w:hint="eastAsia"/>
-          <w:sz w:val="24"/>
-          <w:szCs w:val="24"/>
-          <w:lang w:val="en-US" w:eastAsia="zh-CN"/>
-        </w:rPr>
-        <w:t>前置递增++m，先递增再返回值</w:t>
-      </w:r>
-    </w:p>
-    <w:p>
-      <w:pPr>
-        <w:numPr>
-          <w:numId w:val="0"/>
-        </w:numPr>
-        <w:ind w:left="420" w:leftChars="0" w:firstLine="420" w:firstLineChars="0"/>
-        <w:jc w:val="both"/>
-        <w:rPr>
-          <w:rFonts w:hint="eastAsia"/>
-          <w:sz w:val="24"/>
-          <w:szCs w:val="24"/>
-          <w:lang w:val="en-US" w:eastAsia="zh-CN"/>
-        </w:rPr>
-      </w:pPr>
-      <w:r>
-        <w:rPr>
-          <w:rFonts w:hint="eastAsia"/>
-          <w:sz w:val="24"/>
-          <w:szCs w:val="24"/>
-          <w:lang w:val="en-US" w:eastAsia="zh-CN"/>
-        </w:rPr>
-        <w:t>后置递增m++，先返回值在递增</w:t>
-      </w:r>
-    </w:p>
-    <w:p>
-      <w:pPr>
-        <w:numPr>
-          <w:numId w:val="0"/>
-        </w:numPr>
-        <w:ind w:left="420" w:leftChars="0" w:firstLine="420" w:firstLineChars="0"/>
-        <w:jc w:val="both"/>
-        <w:rPr>
-          <w:rFonts w:hint="default"/>
-          <w:sz w:val="24"/>
-          <w:szCs w:val="24"/>
-          <w:lang w:val="en-US" w:eastAsia="zh-CN"/>
-        </w:rPr>
-      </w:pPr>
-    </w:p>
-    <w:p>
-      <w:pPr>
-        <w:numPr>
-          <w:ilvl w:val="0"/>
-          <w:numId w:val="0"/>
-        </w:numPr>
-        <w:ind w:firstLine="420" w:firstLineChars="0"/>
-        <w:jc w:val="both"/>
-        <w:rPr>
-          <w:rFonts w:hint="eastAsia"/>
-          <w:color w:val="2E75B6" w:themeColor="accent1" w:themeShade="BF"/>
-          <w:sz w:val="24"/>
-          <w:szCs w:val="24"/>
-          <w:lang w:val="en-US" w:eastAsia="zh-CN"/>
-        </w:rPr>
-      </w:pPr>
-      <w:r>
-        <w:rPr>
-          <w:rFonts w:hint="eastAsia"/>
-          <w:color w:val="2E75B6" w:themeColor="accent1" w:themeShade="BF"/>
-          <w:sz w:val="24"/>
-          <w:szCs w:val="24"/>
-          <w:lang w:val="en-US" w:eastAsia="zh-CN"/>
-        </w:rPr>
-        <w:t>递减</w:t>
-      </w:r>
-    </w:p>
-    <w:p>
-      <w:pPr>
-        <w:numPr>
-          <w:numId w:val="0"/>
-        </w:numPr>
-        <w:ind w:left="420" w:leftChars="0" w:firstLine="420" w:firstLineChars="0"/>
-        <w:jc w:val="both"/>
-        <w:rPr>
-          <w:rFonts w:hint="eastAsia"/>
-          <w:sz w:val="24"/>
-          <w:szCs w:val="24"/>
-          <w:lang w:val="en-US" w:eastAsia="zh-CN"/>
-        </w:rPr>
-      </w:pPr>
-      <w:r>
-        <w:rPr>
-          <w:rFonts w:hint="eastAsia"/>
-          <w:sz w:val="24"/>
-          <w:szCs w:val="24"/>
-          <w:lang w:val="en-US" w:eastAsia="zh-CN"/>
-        </w:rPr>
-        <w:t>--m、m--，类似c，递减1</w:t>
-      </w:r>
-    </w:p>
-    <w:p>
-      <w:pPr>
-        <w:numPr>
-          <w:numId w:val="0"/>
-        </w:numPr>
-        <w:ind w:left="420" w:leftChars="0" w:firstLine="420" w:firstLineChars="0"/>
-        <w:jc w:val="both"/>
-        <w:rPr>
-          <w:rFonts w:hint="eastAsia"/>
-          <w:sz w:val="24"/>
-          <w:szCs w:val="24"/>
-          <w:lang w:val="en-US" w:eastAsia="zh-CN"/>
-        </w:rPr>
-      </w:pPr>
-      <w:r>
-        <w:rPr>
-          <w:rFonts w:hint="eastAsia"/>
-          <w:sz w:val="24"/>
-          <w:szCs w:val="24"/>
-          <w:lang w:val="en-US" w:eastAsia="zh-CN"/>
-        </w:rPr>
-        <w:t>前置递减--m，先递减再返回值</w:t>
-      </w:r>
-    </w:p>
-    <w:p>
-      <w:pPr>
-        <w:numPr>
-          <w:numId w:val="0"/>
-        </w:numPr>
-        <w:ind w:left="420" w:leftChars="0" w:firstLine="420" w:firstLineChars="0"/>
-        <w:jc w:val="both"/>
-        <w:rPr>
-          <w:rFonts w:hint="eastAsia"/>
-          <w:sz w:val="24"/>
-          <w:szCs w:val="24"/>
-          <w:lang w:val="en-US" w:eastAsia="zh-CN"/>
-        </w:rPr>
-      </w:pPr>
-      <w:r>
-        <w:rPr>
-          <w:rFonts w:hint="eastAsia"/>
-          <w:sz w:val="24"/>
-          <w:szCs w:val="24"/>
-          <w:lang w:val="en-US" w:eastAsia="zh-CN"/>
-        </w:rPr>
-        <w:t>后置递减m--，先返回值再递减</w:t>
-      </w:r>
-    </w:p>
-    <w:p>
-      <w:pPr>
-        <w:numPr>
-          <w:numId w:val="0"/>
-        </w:numPr>
-        <w:jc w:val="both"/>
-        <w:rPr>
-          <w:rFonts w:hint="default"/>
-          <w:sz w:val="24"/>
-          <w:szCs w:val="24"/>
-          <w:lang w:val="en-US" w:eastAsia="zh-CN"/>
-        </w:rPr>
-      </w:pPr>
-    </w:p>
-    <w:p>
-      <w:pPr>
-        <w:numPr>
-          <w:ilvl w:val="0"/>
-          <w:numId w:val="0"/>
-        </w:numPr>
-        <w:ind w:firstLine="420" w:firstLineChars="0"/>
-        <w:jc w:val="both"/>
-        <w:rPr>
-          <w:rFonts w:hint="eastAsia"/>
-          <w:color w:val="2E75B6" w:themeColor="accent1" w:themeShade="BF"/>
-          <w:sz w:val="24"/>
-          <w:szCs w:val="24"/>
-          <w:lang w:val="en-US" w:eastAsia="zh-CN"/>
-        </w:rPr>
-      </w:pPr>
-      <w:r>
-        <w:rPr>
-          <w:rFonts w:hint="eastAsia"/>
-          <w:color w:val="2E75B6" w:themeColor="accent1" w:themeShade="BF"/>
-          <w:sz w:val="24"/>
-          <w:szCs w:val="24"/>
-          <w:lang w:val="en-US" w:eastAsia="zh-CN"/>
-        </w:rPr>
-        <w:t>比较运算符</w:t>
-      </w:r>
-    </w:p>
-    <w:p>
-      <w:pPr>
-        <w:numPr>
-          <w:numId w:val="0"/>
-        </w:numPr>
-        <w:ind w:left="420" w:leftChars="0" w:firstLine="420" w:firstLineChars="0"/>
-        <w:jc w:val="both"/>
-        <w:rPr>
-          <w:rFonts w:hint="eastAsia"/>
-          <w:sz w:val="24"/>
-          <w:szCs w:val="24"/>
-          <w:lang w:val="en-US" w:eastAsia="zh-CN"/>
-        </w:rPr>
-      </w:pPr>
-      <w:r>
-        <w:rPr>
-          <w:rFonts w:hint="eastAsia"/>
-          <w:sz w:val="24"/>
-          <w:szCs w:val="24"/>
-          <w:lang w:val="en-US" w:eastAsia="zh-CN"/>
-        </w:rPr>
-        <w:t>和python一样</w:t>
-      </w:r>
-    </w:p>
-    <w:p>
-      <w:pPr>
-        <w:numPr>
-          <w:numId w:val="0"/>
-        </w:numPr>
-        <w:ind w:left="420" w:leftChars="0" w:firstLine="420" w:firstLineChars="0"/>
-        <w:jc w:val="both"/>
-        <w:rPr>
-          <w:rFonts w:hint="default"/>
-          <w:sz w:val="24"/>
-          <w:szCs w:val="24"/>
-          <w:lang w:val="en-US" w:eastAsia="zh-CN"/>
-        </w:rPr>
-      </w:pPr>
-      <w:r>
-        <w:rPr>
-          <w:rFonts w:hint="eastAsia"/>
-          <w:sz w:val="24"/>
-          <w:szCs w:val="24"/>
-          <w:lang w:val="en-US" w:eastAsia="zh-CN"/>
-        </w:rPr>
-        <w:t>==：等于，会给变量转换数据类型，如38==</w:t>
-      </w:r>
-      <w:r>
-        <w:rPr>
-          <w:rFonts w:hint="default"/>
-          <w:sz w:val="24"/>
-          <w:szCs w:val="24"/>
-          <w:lang w:val="en-US" w:eastAsia="zh-CN"/>
-        </w:rPr>
-        <w:t>’</w:t>
-      </w:r>
-      <w:r>
-        <w:rPr>
-          <w:rFonts w:hint="eastAsia"/>
-          <w:sz w:val="24"/>
-          <w:szCs w:val="24"/>
-          <w:lang w:val="en-US" w:eastAsia="zh-CN"/>
-        </w:rPr>
-        <w:t>38</w:t>
-      </w:r>
-      <w:r>
-        <w:rPr>
-          <w:rFonts w:hint="default"/>
-          <w:sz w:val="24"/>
-          <w:szCs w:val="24"/>
-          <w:lang w:val="en-US" w:eastAsia="zh-CN"/>
-        </w:rPr>
-        <w:t>’</w:t>
-      </w:r>
-      <w:r>
-        <w:rPr>
-          <w:rFonts w:hint="eastAsia"/>
-          <w:sz w:val="24"/>
-          <w:szCs w:val="24"/>
-          <w:lang w:val="en-US" w:eastAsia="zh-CN"/>
-        </w:rPr>
-        <w:t>true</w:t>
-      </w:r>
-    </w:p>
-    <w:p>
-      <w:pPr>
-        <w:numPr>
-          <w:numId w:val="0"/>
-        </w:numPr>
-        <w:ind w:left="420" w:leftChars="0" w:firstLine="420" w:firstLineChars="0"/>
-        <w:jc w:val="both"/>
-        <w:rPr>
-          <w:rFonts w:hint="default"/>
-          <w:sz w:val="24"/>
-          <w:szCs w:val="24"/>
-          <w:lang w:val="en-US" w:eastAsia="zh-CN"/>
-        </w:rPr>
-      </w:pPr>
-      <w:r>
-        <w:rPr>
-          <w:rFonts w:hint="eastAsia"/>
-          <w:sz w:val="24"/>
-          <w:szCs w:val="24"/>
-          <w:lang w:val="en-US" w:eastAsia="zh-CN"/>
-        </w:rPr>
-        <w:t>===：全等，数值和数据类型必须都一样才行，如38===</w:t>
-      </w:r>
-      <w:r>
-        <w:rPr>
-          <w:rFonts w:hint="default"/>
-          <w:sz w:val="24"/>
-          <w:szCs w:val="24"/>
-          <w:lang w:val="en-US" w:eastAsia="zh-CN"/>
-        </w:rPr>
-        <w:t>’</w:t>
-      </w:r>
-      <w:r>
-        <w:rPr>
-          <w:rFonts w:hint="eastAsia"/>
-          <w:sz w:val="24"/>
-          <w:szCs w:val="24"/>
-          <w:lang w:val="en-US" w:eastAsia="zh-CN"/>
-        </w:rPr>
-        <w:t>38</w:t>
-      </w:r>
-      <w:r>
-        <w:rPr>
-          <w:rFonts w:hint="default"/>
-          <w:sz w:val="24"/>
-          <w:szCs w:val="24"/>
-          <w:lang w:val="en-US" w:eastAsia="zh-CN"/>
-        </w:rPr>
-        <w:t>’</w:t>
-      </w:r>
-      <w:r>
-        <w:rPr>
-          <w:rFonts w:hint="eastAsia"/>
-          <w:sz w:val="24"/>
-          <w:szCs w:val="24"/>
-          <w:lang w:val="en-US" w:eastAsia="zh-CN"/>
-        </w:rPr>
-        <w:t>false</w:t>
-      </w:r>
-    </w:p>
-    <w:p>
-      <w:pPr>
-        <w:numPr>
-          <w:numId w:val="0"/>
-        </w:numPr>
-        <w:ind w:firstLine="420" w:firstLineChars="0"/>
-        <w:jc w:val="both"/>
-        <w:rPr>
-          <w:rFonts w:hint="default"/>
-          <w:sz w:val="24"/>
-          <w:szCs w:val="24"/>
-          <w:lang w:val="en-US" w:eastAsia="zh-CN"/>
-        </w:rPr>
-      </w:pPr>
-    </w:p>
-    <w:p>
-      <w:pPr>
-        <w:numPr>
-          <w:ilvl w:val="0"/>
-          <w:numId w:val="0"/>
-        </w:numPr>
-        <w:ind w:firstLine="420" w:firstLineChars="0"/>
-        <w:jc w:val="both"/>
-        <w:rPr>
-          <w:rFonts w:hint="eastAsia"/>
-          <w:color w:val="2E75B6" w:themeColor="accent1" w:themeShade="BF"/>
-          <w:sz w:val="24"/>
-          <w:szCs w:val="24"/>
-          <w:lang w:val="en-US" w:eastAsia="zh-CN"/>
-        </w:rPr>
-      </w:pPr>
-      <w:r>
-        <w:rPr>
-          <w:rFonts w:hint="eastAsia"/>
-          <w:color w:val="2E75B6" w:themeColor="accent1" w:themeShade="BF"/>
-          <w:sz w:val="24"/>
-          <w:szCs w:val="24"/>
-          <w:lang w:val="en-US" w:eastAsia="zh-CN"/>
-        </w:rPr>
-        <w:t>逻辑运算符</w:t>
-      </w:r>
-    </w:p>
-    <w:p>
-      <w:pPr>
-        <w:numPr>
-          <w:numId w:val="0"/>
-        </w:numPr>
-        <w:ind w:left="420" w:leftChars="0" w:firstLine="420" w:firstLineChars="0"/>
-        <w:jc w:val="both"/>
-        <w:rPr>
-          <w:rFonts w:hint="eastAsia"/>
-          <w:sz w:val="24"/>
-          <w:szCs w:val="24"/>
-          <w:lang w:val="en-US" w:eastAsia="zh-CN"/>
-        </w:rPr>
-      </w:pPr>
-      <w:r>
-        <w:rPr>
-          <w:rFonts w:hint="eastAsia"/>
-          <w:sz w:val="24"/>
-          <w:szCs w:val="24"/>
-          <w:lang w:val="en-US" w:eastAsia="zh-CN"/>
-        </w:rPr>
-        <w:t>&amp;&amp;：与</w:t>
-      </w:r>
-    </w:p>
-    <w:p>
-      <w:pPr>
-        <w:numPr>
-          <w:numId w:val="0"/>
-        </w:numPr>
-        <w:ind w:left="420" w:leftChars="0" w:firstLine="420" w:firstLineChars="0"/>
-        <w:jc w:val="both"/>
-        <w:rPr>
-          <w:rFonts w:hint="eastAsia"/>
-          <w:sz w:val="24"/>
-          <w:szCs w:val="24"/>
-          <w:lang w:val="en-US" w:eastAsia="zh-CN"/>
-        </w:rPr>
-      </w:pPr>
-      <w:r>
-        <w:rPr>
-          <w:rFonts w:hint="eastAsia"/>
-          <w:sz w:val="24"/>
-          <w:szCs w:val="24"/>
-          <w:lang w:val="en-US" w:eastAsia="zh-CN"/>
-        </w:rPr>
-        <w:t>||：或</w:t>
-      </w:r>
-    </w:p>
-    <w:p>
-      <w:pPr>
-        <w:numPr>
-          <w:numId w:val="0"/>
-        </w:numPr>
-        <w:ind w:left="420" w:leftChars="0" w:firstLine="420" w:firstLineChars="0"/>
-        <w:jc w:val="both"/>
-        <w:rPr>
-          <w:rFonts w:hint="eastAsia"/>
-          <w:sz w:val="24"/>
-          <w:szCs w:val="24"/>
-          <w:lang w:val="en-US" w:eastAsia="zh-CN"/>
-        </w:rPr>
-      </w:pPr>
-      <w:r>
-        <w:rPr>
-          <w:rFonts w:hint="eastAsia"/>
-          <w:sz w:val="24"/>
-          <w:szCs w:val="24"/>
-          <w:lang w:val="en-US" w:eastAsia="zh-CN"/>
-        </w:rPr>
-        <w:t>！：非，取反</w:t>
-      </w:r>
-    </w:p>
-    <w:p>
-      <w:pPr>
-        <w:numPr>
-          <w:numId w:val="0"/>
-        </w:numPr>
-        <w:ind w:firstLine="420" w:firstLineChars="0"/>
-        <w:jc w:val="both"/>
-        <w:rPr>
-          <w:rFonts w:hint="eastAsia"/>
-          <w:sz w:val="24"/>
-          <w:szCs w:val="24"/>
-          <w:lang w:val="en-US" w:eastAsia="zh-CN"/>
-        </w:rPr>
-      </w:pPr>
-    </w:p>
-    <w:p>
-      <w:pPr>
-        <w:numPr>
-          <w:ilvl w:val="0"/>
-          <w:numId w:val="0"/>
-        </w:numPr>
-        <w:ind w:firstLine="420" w:firstLineChars="0"/>
-        <w:jc w:val="both"/>
-        <w:rPr>
-          <w:rFonts w:hint="eastAsia"/>
-          <w:color w:val="2E75B6" w:themeColor="accent1" w:themeShade="BF"/>
-          <w:sz w:val="24"/>
-          <w:szCs w:val="24"/>
-          <w:lang w:val="en-US" w:eastAsia="zh-CN"/>
-        </w:rPr>
-      </w:pPr>
-      <w:r>
-        <w:rPr>
-          <w:rFonts w:hint="eastAsia"/>
-          <w:color w:val="2E75B6" w:themeColor="accent1" w:themeShade="BF"/>
-          <w:sz w:val="24"/>
-          <w:szCs w:val="24"/>
-          <w:lang w:val="en-US" w:eastAsia="zh-CN"/>
-        </w:rPr>
-        <w:t>赋值运算符</w:t>
-      </w:r>
-    </w:p>
-    <w:p>
-      <w:pPr>
-        <w:numPr>
-          <w:numId w:val="0"/>
-        </w:numPr>
-        <w:ind w:left="420" w:leftChars="0" w:firstLine="420" w:firstLineChars="0"/>
-        <w:jc w:val="both"/>
-        <w:rPr>
-          <w:rFonts w:hint="eastAsia"/>
-          <w:sz w:val="24"/>
-          <w:szCs w:val="24"/>
-          <w:lang w:val="en-US" w:eastAsia="zh-CN"/>
-        </w:rPr>
-      </w:pPr>
-      <w:r>
-        <w:rPr>
-          <w:rFonts w:hint="eastAsia"/>
-          <w:sz w:val="24"/>
-          <w:szCs w:val="24"/>
-          <w:lang w:val="en-US" w:eastAsia="zh-CN"/>
-        </w:rPr>
-        <w:t>=：直接赋值</w:t>
-      </w:r>
-    </w:p>
-    <w:p>
-      <w:pPr>
-        <w:numPr>
-          <w:numId w:val="0"/>
-        </w:numPr>
-        <w:ind w:left="420" w:leftChars="0" w:firstLine="420" w:firstLineChars="0"/>
-        <w:jc w:val="both"/>
-        <w:rPr>
-          <w:rFonts w:hint="eastAsia"/>
-          <w:sz w:val="24"/>
-          <w:szCs w:val="24"/>
-          <w:lang w:val="en-US" w:eastAsia="zh-CN"/>
-        </w:rPr>
-      </w:pPr>
-      <w:r>
-        <w:rPr>
-          <w:rFonts w:hint="eastAsia"/>
-          <w:sz w:val="24"/>
-          <w:szCs w:val="24"/>
-          <w:lang w:val="en-US" w:eastAsia="zh-CN"/>
-        </w:rPr>
-        <w:t>+=：先加一个数再赋值（类似python，该角度解释更确切）</w:t>
-      </w:r>
-    </w:p>
-    <w:p>
-      <w:pPr>
-        <w:numPr>
-          <w:numId w:val="0"/>
-        </w:numPr>
-        <w:ind w:left="420" w:leftChars="0" w:firstLine="420" w:firstLineChars="0"/>
-        <w:jc w:val="both"/>
-        <w:rPr>
-          <w:rFonts w:hint="eastAsia"/>
-          <w:sz w:val="24"/>
-          <w:szCs w:val="24"/>
-          <w:lang w:val="en-US" w:eastAsia="zh-CN"/>
-        </w:rPr>
-      </w:pPr>
-      <w:r>
-        <w:rPr>
-          <w:rFonts w:hint="eastAsia"/>
-          <w:sz w:val="24"/>
-          <w:szCs w:val="24"/>
-          <w:lang w:val="en-US" w:eastAsia="zh-CN"/>
-        </w:rPr>
-        <w:t>-=：先减一个数再赋值</w:t>
-      </w:r>
-    </w:p>
-    <w:p>
-      <w:pPr>
-        <w:numPr>
-          <w:numId w:val="0"/>
-        </w:numPr>
-        <w:ind w:left="420" w:leftChars="0" w:firstLine="420" w:firstLineChars="0"/>
-        <w:jc w:val="both"/>
-        <w:rPr>
-          <w:rFonts w:hint="default"/>
-          <w:sz w:val="24"/>
-          <w:szCs w:val="24"/>
-          <w:lang w:val="en-US" w:eastAsia="zh-CN"/>
-        </w:rPr>
-      </w:pPr>
-      <w:r>
-        <w:rPr>
-          <w:rFonts w:hint="eastAsia"/>
-          <w:sz w:val="24"/>
-          <w:szCs w:val="24"/>
-          <w:lang w:val="en-US" w:eastAsia="zh-CN"/>
-        </w:rPr>
-        <w:t>*=、/=、%=：乘、除、取模后再赋值</w:t>
-      </w:r>
+      <w:bookmarkEnd w:id="0"/>
+      <w:r>
+        <w:rPr>
+          <w:rFonts w:hint="eastAsia"/>
+          <w:sz w:val="24"/>
+          <w:szCs w:val="24"/>
+          <w:lang w:val="en-US" w:eastAsia="zh-CN"/>
+        </w:rPr>
+        <w:t>如果不写break会不判断直接执行下一个case</w:t>
+      </w:r>
+    </w:p>
+    <w:p>
+      <w:pPr>
+        <w:numPr>
+          <w:ilvl w:val="0"/>
+          <w:numId w:val="0"/>
+        </w:numPr>
+        <w:ind w:firstLine="420" w:firstLineChars="0"/>
+        <w:jc w:val="both"/>
+        <w:rPr>
+          <w:rFonts w:hint="default"/>
+          <w:sz w:val="24"/>
+          <w:szCs w:val="24"/>
+          <w:lang w:val="en-US" w:eastAsia="zh-CN"/>
+        </w:rPr>
+      </w:pPr>
     </w:p>
     <w:sectPr>
       <w:pgSz w:w="11906" w:h="16838"/>

--- a/notes/jsnote.docx
+++ b/notes/jsnote.docx
@@ -5381,266 +5381,257 @@
         </w:rPr>
         <w:t>case  值1:</w:t>
       </w:r>
-    </w:p>
-    <w:p>
-      <w:pPr>
-        <w:numPr>
-          <w:ilvl w:val="0"/>
-          <w:numId w:val="0"/>
-        </w:numPr>
-        <w:ind w:left="840" w:leftChars="0" w:firstLine="420" w:firstLineChars="0"/>
-        <w:jc w:val="both"/>
-        <w:rPr>
-          <w:rFonts w:hint="eastAsia"/>
-          <w:sz w:val="24"/>
-          <w:szCs w:val="24"/>
-          <w:lang w:val="en-US" w:eastAsia="zh-CN"/>
-        </w:rPr>
-      </w:pPr>
-      <w:r>
-        <w:rPr>
-          <w:rFonts w:hint="eastAsia"/>
-          <w:sz w:val="24"/>
-          <w:szCs w:val="24"/>
-          <w:lang w:val="en-US" w:eastAsia="zh-CN"/>
-        </w:rPr>
-        <w:t>执行语句1;</w:t>
-      </w:r>
-    </w:p>
-    <w:p>
-      <w:pPr>
-        <w:numPr>
-          <w:ilvl w:val="0"/>
-          <w:numId w:val="0"/>
-        </w:numPr>
-        <w:ind w:left="840" w:leftChars="0" w:firstLine="420" w:firstLineChars="0"/>
-        <w:jc w:val="both"/>
-        <w:rPr>
-          <w:rFonts w:hint="eastAsia"/>
-          <w:sz w:val="24"/>
-          <w:szCs w:val="24"/>
-          <w:lang w:val="en-US" w:eastAsia="zh-CN"/>
-        </w:rPr>
-      </w:pPr>
-      <w:r>
-        <w:rPr>
-          <w:rFonts w:hint="eastAsia"/>
-          <w:sz w:val="24"/>
-          <w:szCs w:val="24"/>
-          <w:lang w:val="en-US" w:eastAsia="zh-CN"/>
-        </w:rPr>
-        <w:t>break;</w:t>
-      </w:r>
-    </w:p>
-    <w:p>
-      <w:pPr>
-        <w:numPr>
-          <w:ilvl w:val="0"/>
-          <w:numId w:val="0"/>
-        </w:numPr>
-        <w:ind w:left="420" w:leftChars="0" w:firstLine="420" w:firstLineChars="0"/>
-        <w:jc w:val="both"/>
-        <w:rPr>
-          <w:rFonts w:hint="eastAsia"/>
-          <w:sz w:val="24"/>
-          <w:szCs w:val="24"/>
-          <w:lang w:val="en-US" w:eastAsia="zh-CN"/>
-        </w:rPr>
-      </w:pPr>
-      <w:r>
-        <w:rPr>
-          <w:rFonts w:hint="eastAsia"/>
-          <w:sz w:val="24"/>
-          <w:szCs w:val="24"/>
-          <w:lang w:val="en-US" w:eastAsia="zh-CN"/>
-        </w:rPr>
-        <w:t>case  值2:</w:t>
-      </w:r>
-    </w:p>
-    <w:p>
-      <w:pPr>
-        <w:numPr>
-          <w:ilvl w:val="0"/>
-          <w:numId w:val="0"/>
-        </w:numPr>
-        <w:ind w:left="840" w:leftChars="0" w:firstLine="420" w:firstLineChars="0"/>
-        <w:jc w:val="both"/>
-        <w:rPr>
-          <w:rFonts w:hint="eastAsia"/>
-          <w:sz w:val="24"/>
-          <w:szCs w:val="24"/>
-          <w:lang w:val="en-US" w:eastAsia="zh-CN"/>
-        </w:rPr>
-      </w:pPr>
-      <w:r>
-        <w:rPr>
-          <w:rFonts w:hint="eastAsia"/>
-          <w:sz w:val="24"/>
-          <w:szCs w:val="24"/>
-          <w:lang w:val="en-US" w:eastAsia="zh-CN"/>
-        </w:rPr>
-        <w:t>执行语句2;</w:t>
-      </w:r>
-    </w:p>
-    <w:p>
-      <w:pPr>
-        <w:numPr>
-          <w:ilvl w:val="0"/>
-          <w:numId w:val="0"/>
-        </w:numPr>
-        <w:ind w:left="840" w:leftChars="0" w:firstLine="420" w:firstLineChars="0"/>
-        <w:jc w:val="both"/>
-        <w:rPr>
-          <w:rFonts w:hint="eastAsia"/>
-          <w:sz w:val="24"/>
-          <w:szCs w:val="24"/>
-          <w:lang w:val="en-US" w:eastAsia="zh-CN"/>
-        </w:rPr>
-      </w:pPr>
-      <w:r>
-        <w:rPr>
-          <w:rFonts w:hint="eastAsia"/>
-          <w:sz w:val="24"/>
-          <w:szCs w:val="24"/>
-          <w:lang w:val="en-US" w:eastAsia="zh-CN"/>
-        </w:rPr>
-        <w:t>break;</w:t>
-      </w:r>
-    </w:p>
-    <w:p>
-      <w:pPr>
-        <w:numPr>
-          <w:ilvl w:val="0"/>
-          <w:numId w:val="0"/>
-        </w:numPr>
-        <w:ind w:left="420" w:leftChars="0" w:firstLine="420" w:firstLineChars="0"/>
-        <w:jc w:val="both"/>
-        <w:rPr>
-          <w:rFonts w:hint="eastAsia"/>
-          <w:sz w:val="24"/>
-          <w:szCs w:val="24"/>
-          <w:lang w:val="en-US" w:eastAsia="zh-CN"/>
-        </w:rPr>
-      </w:pPr>
-      <w:r>
-        <w:rPr>
-          <w:rFonts w:hint="eastAsia"/>
-          <w:sz w:val="24"/>
-          <w:szCs w:val="24"/>
-          <w:lang w:val="en-US" w:eastAsia="zh-CN"/>
-        </w:rPr>
-        <w:t>...</w:t>
-      </w:r>
-    </w:p>
-    <w:p>
-      <w:pPr>
-        <w:numPr>
-          <w:ilvl w:val="0"/>
-          <w:numId w:val="0"/>
-        </w:numPr>
-        <w:ind w:left="420" w:leftChars="0" w:firstLine="420" w:firstLineChars="0"/>
-        <w:jc w:val="both"/>
-        <w:rPr>
-          <w:rFonts w:hint="eastAsia"/>
-          <w:sz w:val="24"/>
-          <w:szCs w:val="24"/>
-          <w:lang w:val="en-US" w:eastAsia="zh-CN"/>
-        </w:rPr>
-      </w:pPr>
-      <w:r>
-        <w:rPr>
-          <w:rFonts w:hint="eastAsia"/>
-          <w:sz w:val="24"/>
-          <w:szCs w:val="24"/>
-          <w:lang w:val="en-US" w:eastAsia="zh-CN"/>
-        </w:rPr>
-        <w:t>default:</w:t>
-      </w:r>
-    </w:p>
-    <w:p>
-      <w:pPr>
-        <w:numPr>
-          <w:ilvl w:val="0"/>
-          <w:numId w:val="0"/>
-        </w:numPr>
-        <w:ind w:left="840" w:leftChars="0" w:firstLine="420" w:firstLineChars="0"/>
-        <w:jc w:val="both"/>
-        <w:rPr>
-          <w:rFonts w:hint="default"/>
-          <w:sz w:val="24"/>
-          <w:szCs w:val="24"/>
-          <w:lang w:val="en-US" w:eastAsia="zh-CN"/>
-        </w:rPr>
-      </w:pPr>
-      <w:r>
-        <w:rPr>
-          <w:rFonts w:hint="eastAsia"/>
-          <w:sz w:val="24"/>
-          <w:szCs w:val="24"/>
-          <w:lang w:val="en-US" w:eastAsia="zh-CN"/>
-        </w:rPr>
-        <w:t>执行最后的语句;</w:t>
-      </w:r>
-    </w:p>
-    <w:p>
-      <w:pPr>
-        <w:numPr>
-          <w:ilvl w:val="0"/>
-          <w:numId w:val="0"/>
-        </w:numPr>
-        <w:ind w:firstLine="420" w:firstLineChars="0"/>
-        <w:jc w:val="both"/>
-        <w:rPr>
-          <w:rFonts w:hint="eastAsia"/>
-          <w:sz w:val="24"/>
-          <w:szCs w:val="24"/>
-          <w:lang w:val="en-US" w:eastAsia="zh-CN"/>
-        </w:rPr>
-      </w:pPr>
-      <w:r>
-        <w:rPr>
-          <w:rFonts w:hint="eastAsia"/>
-          <w:sz w:val="24"/>
-          <w:szCs w:val="24"/>
-          <w:lang w:val="en-US" w:eastAsia="zh-CN"/>
-        </w:rPr>
-        <w:t>}</w:t>
-      </w:r>
-    </w:p>
-    <w:p>
-      <w:pPr>
-        <w:numPr>
-          <w:ilvl w:val="0"/>
-          <w:numId w:val="0"/>
-        </w:numPr>
-        <w:ind w:firstLine="420" w:firstLineChars="0"/>
-        <w:jc w:val="both"/>
-        <w:rPr>
-          <w:rFonts w:hint="default"/>
-          <w:sz w:val="24"/>
-          <w:szCs w:val="24"/>
-          <w:lang w:val="en-US" w:eastAsia="zh-CN"/>
-        </w:rPr>
-      </w:pPr>
-      <w:r>
-        <w:rPr>
-          <w:rFonts w:hint="eastAsia"/>
-          <w:sz w:val="24"/>
-          <w:szCs w:val="24"/>
-          <w:lang w:val="en-US" w:eastAsia="zh-CN"/>
-        </w:rPr>
-        <w:t>注：</w:t>
-      </w:r>
       <w:bookmarkStart w:id="0" w:name="_GoBack"/>
       <w:bookmarkEnd w:id="0"/>
-      <w:r>
-        <w:rPr>
-          <w:rFonts w:hint="eastAsia"/>
-          <w:sz w:val="24"/>
-          <w:szCs w:val="24"/>
-          <w:lang w:val="en-US" w:eastAsia="zh-CN"/>
-        </w:rPr>
-        <w:t>如果不写break会不判断直接执行下一个case</w:t>
+    </w:p>
+    <w:p>
+      <w:pPr>
+        <w:numPr>
+          <w:ilvl w:val="0"/>
+          <w:numId w:val="0"/>
+        </w:numPr>
+        <w:ind w:left="840" w:leftChars="0" w:firstLine="420" w:firstLineChars="0"/>
+        <w:jc w:val="both"/>
+        <w:rPr>
+          <w:rFonts w:hint="eastAsia"/>
+          <w:sz w:val="24"/>
+          <w:szCs w:val="24"/>
+          <w:lang w:val="en-US" w:eastAsia="zh-CN"/>
+        </w:rPr>
+      </w:pPr>
+      <w:r>
+        <w:rPr>
+          <w:rFonts w:hint="eastAsia"/>
+          <w:sz w:val="24"/>
+          <w:szCs w:val="24"/>
+          <w:lang w:val="en-US" w:eastAsia="zh-CN"/>
+        </w:rPr>
+        <w:t>执行语句1;</w:t>
+      </w:r>
+    </w:p>
+    <w:p>
+      <w:pPr>
+        <w:numPr>
+          <w:ilvl w:val="0"/>
+          <w:numId w:val="0"/>
+        </w:numPr>
+        <w:ind w:left="840" w:leftChars="0" w:firstLine="420" w:firstLineChars="0"/>
+        <w:jc w:val="both"/>
+        <w:rPr>
+          <w:rFonts w:hint="eastAsia"/>
+          <w:sz w:val="24"/>
+          <w:szCs w:val="24"/>
+          <w:lang w:val="en-US" w:eastAsia="zh-CN"/>
+        </w:rPr>
+      </w:pPr>
+      <w:r>
+        <w:rPr>
+          <w:rFonts w:hint="eastAsia"/>
+          <w:sz w:val="24"/>
+          <w:szCs w:val="24"/>
+          <w:lang w:val="en-US" w:eastAsia="zh-CN"/>
+        </w:rPr>
+        <w:t>break;</w:t>
+      </w:r>
+    </w:p>
+    <w:p>
+      <w:pPr>
+        <w:numPr>
+          <w:ilvl w:val="0"/>
+          <w:numId w:val="0"/>
+        </w:numPr>
+        <w:ind w:left="420" w:leftChars="0" w:firstLine="420" w:firstLineChars="0"/>
+        <w:jc w:val="both"/>
+        <w:rPr>
+          <w:rFonts w:hint="eastAsia"/>
+          <w:sz w:val="24"/>
+          <w:szCs w:val="24"/>
+          <w:lang w:val="en-US" w:eastAsia="zh-CN"/>
+        </w:rPr>
+      </w:pPr>
+      <w:r>
+        <w:rPr>
+          <w:rFonts w:hint="eastAsia"/>
+          <w:sz w:val="24"/>
+          <w:szCs w:val="24"/>
+          <w:lang w:val="en-US" w:eastAsia="zh-CN"/>
+        </w:rPr>
+        <w:t>case  值2:</w:t>
+      </w:r>
+    </w:p>
+    <w:p>
+      <w:pPr>
+        <w:numPr>
+          <w:ilvl w:val="0"/>
+          <w:numId w:val="0"/>
+        </w:numPr>
+        <w:ind w:left="840" w:leftChars="0" w:firstLine="420" w:firstLineChars="0"/>
+        <w:jc w:val="both"/>
+        <w:rPr>
+          <w:rFonts w:hint="eastAsia"/>
+          <w:sz w:val="24"/>
+          <w:szCs w:val="24"/>
+          <w:lang w:val="en-US" w:eastAsia="zh-CN"/>
+        </w:rPr>
+      </w:pPr>
+      <w:r>
+        <w:rPr>
+          <w:rFonts w:hint="eastAsia"/>
+          <w:sz w:val="24"/>
+          <w:szCs w:val="24"/>
+          <w:lang w:val="en-US" w:eastAsia="zh-CN"/>
+        </w:rPr>
+        <w:t>执行语句2;</w:t>
+      </w:r>
+    </w:p>
+    <w:p>
+      <w:pPr>
+        <w:numPr>
+          <w:ilvl w:val="0"/>
+          <w:numId w:val="0"/>
+        </w:numPr>
+        <w:ind w:left="840" w:leftChars="0" w:firstLine="420" w:firstLineChars="0"/>
+        <w:jc w:val="both"/>
+        <w:rPr>
+          <w:rFonts w:hint="eastAsia"/>
+          <w:sz w:val="24"/>
+          <w:szCs w:val="24"/>
+          <w:lang w:val="en-US" w:eastAsia="zh-CN"/>
+        </w:rPr>
+      </w:pPr>
+      <w:r>
+        <w:rPr>
+          <w:rFonts w:hint="eastAsia"/>
+          <w:sz w:val="24"/>
+          <w:szCs w:val="24"/>
+          <w:lang w:val="en-US" w:eastAsia="zh-CN"/>
+        </w:rPr>
+        <w:t>break;</w:t>
+      </w:r>
+    </w:p>
+    <w:p>
+      <w:pPr>
+        <w:numPr>
+          <w:ilvl w:val="0"/>
+          <w:numId w:val="0"/>
+        </w:numPr>
+        <w:ind w:left="420" w:leftChars="0" w:firstLine="420" w:firstLineChars="0"/>
+        <w:jc w:val="both"/>
+        <w:rPr>
+          <w:rFonts w:hint="eastAsia"/>
+          <w:sz w:val="24"/>
+          <w:szCs w:val="24"/>
+          <w:lang w:val="en-US" w:eastAsia="zh-CN"/>
+        </w:rPr>
+      </w:pPr>
+      <w:r>
+        <w:rPr>
+          <w:rFonts w:hint="eastAsia"/>
+          <w:sz w:val="24"/>
+          <w:szCs w:val="24"/>
+          <w:lang w:val="en-US" w:eastAsia="zh-CN"/>
+        </w:rPr>
+        <w:t>...</w:t>
+      </w:r>
+    </w:p>
+    <w:p>
+      <w:pPr>
+        <w:numPr>
+          <w:ilvl w:val="0"/>
+          <w:numId w:val="0"/>
+        </w:numPr>
+        <w:ind w:left="420" w:leftChars="0" w:firstLine="420" w:firstLineChars="0"/>
+        <w:jc w:val="both"/>
+        <w:rPr>
+          <w:rFonts w:hint="eastAsia"/>
+          <w:sz w:val="24"/>
+          <w:szCs w:val="24"/>
+          <w:lang w:val="en-US" w:eastAsia="zh-CN"/>
+        </w:rPr>
+      </w:pPr>
+      <w:r>
+        <w:rPr>
+          <w:rFonts w:hint="eastAsia"/>
+          <w:sz w:val="24"/>
+          <w:szCs w:val="24"/>
+          <w:lang w:val="en-US" w:eastAsia="zh-CN"/>
+        </w:rPr>
+        <w:t>default:</w:t>
+      </w:r>
+    </w:p>
+    <w:p>
+      <w:pPr>
+        <w:numPr>
+          <w:ilvl w:val="0"/>
+          <w:numId w:val="0"/>
+        </w:numPr>
+        <w:ind w:left="840" w:leftChars="0" w:firstLine="420" w:firstLineChars="0"/>
+        <w:jc w:val="both"/>
+        <w:rPr>
+          <w:rFonts w:hint="default"/>
+          <w:sz w:val="24"/>
+          <w:szCs w:val="24"/>
+          <w:lang w:val="en-US" w:eastAsia="zh-CN"/>
+        </w:rPr>
+      </w:pPr>
+      <w:r>
+        <w:rPr>
+          <w:rFonts w:hint="eastAsia"/>
+          <w:sz w:val="24"/>
+          <w:szCs w:val="24"/>
+          <w:lang w:val="en-US" w:eastAsia="zh-CN"/>
+        </w:rPr>
+        <w:t>执行最后的语句;</w:t>
+      </w:r>
+    </w:p>
+    <w:p>
+      <w:pPr>
+        <w:numPr>
+          <w:ilvl w:val="0"/>
+          <w:numId w:val="0"/>
+        </w:numPr>
+        <w:ind w:firstLine="420" w:firstLineChars="0"/>
+        <w:jc w:val="both"/>
+        <w:rPr>
+          <w:rFonts w:hint="eastAsia"/>
+          <w:sz w:val="24"/>
+          <w:szCs w:val="24"/>
+          <w:lang w:val="en-US" w:eastAsia="zh-CN"/>
+        </w:rPr>
+      </w:pPr>
+      <w:r>
+        <w:rPr>
+          <w:rFonts w:hint="eastAsia"/>
+          <w:sz w:val="24"/>
+          <w:szCs w:val="24"/>
+          <w:lang w:val="en-US" w:eastAsia="zh-CN"/>
+        </w:rPr>
+        <w:t>}</w:t>
+      </w:r>
+    </w:p>
+    <w:p>
+      <w:pPr>
+        <w:numPr>
+          <w:ilvl w:val="0"/>
+          <w:numId w:val="0"/>
+        </w:numPr>
+        <w:ind w:firstLine="420" w:firstLineChars="0"/>
+        <w:jc w:val="both"/>
+        <w:rPr>
+          <w:rFonts w:hint="default"/>
+          <w:sz w:val="24"/>
+          <w:szCs w:val="24"/>
+          <w:lang w:val="en-US" w:eastAsia="zh-CN"/>
+        </w:rPr>
+      </w:pPr>
+      <w:r>
+        <w:rPr>
+          <w:rFonts w:hint="eastAsia"/>
+          <w:sz w:val="24"/>
+          <w:szCs w:val="24"/>
+          <w:lang w:val="en-US" w:eastAsia="zh-CN"/>
+        </w:rPr>
+        <w:t>注：如果不写break将不判断直接执行下一个case</w:t>
       </w:r>
     </w:p>
     <w:p>

--- a/notes/jsnote.docx
+++ b/notes/jsnote.docx
@@ -5329,7 +5329,7 @@
           <w:szCs w:val="24"/>
           <w:lang w:val="en-US" w:eastAsia="zh-CN"/>
         </w:rPr>
-        <w:t>直接跳转符合的执行语句，速度比if快</w:t>
+        <w:t>直接跳转符合的执行语句，分支多的时候速度比if快</w:t>
       </w:r>
     </w:p>
     <w:p>
@@ -5380,275 +5380,400 @@
           <w:lang w:val="en-US" w:eastAsia="zh-CN"/>
         </w:rPr>
         <w:t>case  值1:</w:t>
+      </w:r>
+    </w:p>
+    <w:p>
+      <w:pPr>
+        <w:numPr>
+          <w:ilvl w:val="0"/>
+          <w:numId w:val="0"/>
+        </w:numPr>
+        <w:ind w:left="840" w:leftChars="0" w:firstLine="420" w:firstLineChars="0"/>
+        <w:jc w:val="both"/>
+        <w:rPr>
+          <w:rFonts w:hint="eastAsia"/>
+          <w:sz w:val="24"/>
+          <w:szCs w:val="24"/>
+          <w:lang w:val="en-US" w:eastAsia="zh-CN"/>
+        </w:rPr>
+      </w:pPr>
+      <w:r>
+        <w:rPr>
+          <w:rFonts w:hint="eastAsia"/>
+          <w:sz w:val="24"/>
+          <w:szCs w:val="24"/>
+          <w:lang w:val="en-US" w:eastAsia="zh-CN"/>
+        </w:rPr>
+        <w:t>执行语句1;</w:t>
+      </w:r>
+    </w:p>
+    <w:p>
+      <w:pPr>
+        <w:numPr>
+          <w:ilvl w:val="0"/>
+          <w:numId w:val="0"/>
+        </w:numPr>
+        <w:ind w:left="840" w:leftChars="0" w:firstLine="420" w:firstLineChars="0"/>
+        <w:jc w:val="both"/>
+        <w:rPr>
+          <w:rFonts w:hint="eastAsia"/>
+          <w:sz w:val="24"/>
+          <w:szCs w:val="24"/>
+          <w:lang w:val="en-US" w:eastAsia="zh-CN"/>
+        </w:rPr>
+      </w:pPr>
+      <w:r>
+        <w:rPr>
+          <w:rFonts w:hint="eastAsia"/>
+          <w:sz w:val="24"/>
+          <w:szCs w:val="24"/>
+          <w:lang w:val="en-US" w:eastAsia="zh-CN"/>
+        </w:rPr>
+        <w:t>break;</w:t>
+      </w:r>
+    </w:p>
+    <w:p>
+      <w:pPr>
+        <w:numPr>
+          <w:ilvl w:val="0"/>
+          <w:numId w:val="0"/>
+        </w:numPr>
+        <w:ind w:left="420" w:leftChars="0" w:firstLine="420" w:firstLineChars="0"/>
+        <w:jc w:val="both"/>
+        <w:rPr>
+          <w:rFonts w:hint="eastAsia"/>
+          <w:sz w:val="24"/>
+          <w:szCs w:val="24"/>
+          <w:lang w:val="en-US" w:eastAsia="zh-CN"/>
+        </w:rPr>
+      </w:pPr>
+      <w:r>
+        <w:rPr>
+          <w:rFonts w:hint="eastAsia"/>
+          <w:sz w:val="24"/>
+          <w:szCs w:val="24"/>
+          <w:lang w:val="en-US" w:eastAsia="zh-CN"/>
+        </w:rPr>
+        <w:t>case  值2:</w:t>
+      </w:r>
+    </w:p>
+    <w:p>
+      <w:pPr>
+        <w:numPr>
+          <w:ilvl w:val="0"/>
+          <w:numId w:val="0"/>
+        </w:numPr>
+        <w:ind w:left="840" w:leftChars="0" w:firstLine="420" w:firstLineChars="0"/>
+        <w:jc w:val="both"/>
+        <w:rPr>
+          <w:rFonts w:hint="eastAsia"/>
+          <w:sz w:val="24"/>
+          <w:szCs w:val="24"/>
+          <w:lang w:val="en-US" w:eastAsia="zh-CN"/>
+        </w:rPr>
+      </w:pPr>
+      <w:r>
+        <w:rPr>
+          <w:rFonts w:hint="eastAsia"/>
+          <w:sz w:val="24"/>
+          <w:szCs w:val="24"/>
+          <w:lang w:val="en-US" w:eastAsia="zh-CN"/>
+        </w:rPr>
+        <w:t>执行语句2;</w:t>
+      </w:r>
+    </w:p>
+    <w:p>
+      <w:pPr>
+        <w:numPr>
+          <w:ilvl w:val="0"/>
+          <w:numId w:val="0"/>
+        </w:numPr>
+        <w:ind w:left="840" w:leftChars="0" w:firstLine="420" w:firstLineChars="0"/>
+        <w:jc w:val="both"/>
+        <w:rPr>
+          <w:rFonts w:hint="eastAsia"/>
+          <w:sz w:val="24"/>
+          <w:szCs w:val="24"/>
+          <w:lang w:val="en-US" w:eastAsia="zh-CN"/>
+        </w:rPr>
+      </w:pPr>
+      <w:r>
+        <w:rPr>
+          <w:rFonts w:hint="eastAsia"/>
+          <w:sz w:val="24"/>
+          <w:szCs w:val="24"/>
+          <w:lang w:val="en-US" w:eastAsia="zh-CN"/>
+        </w:rPr>
+        <w:t>break;</w:t>
+      </w:r>
+    </w:p>
+    <w:p>
+      <w:pPr>
+        <w:numPr>
+          <w:ilvl w:val="0"/>
+          <w:numId w:val="0"/>
+        </w:numPr>
+        <w:ind w:left="420" w:leftChars="0" w:firstLine="420" w:firstLineChars="0"/>
+        <w:jc w:val="both"/>
+        <w:rPr>
+          <w:rFonts w:hint="eastAsia"/>
+          <w:sz w:val="24"/>
+          <w:szCs w:val="24"/>
+          <w:lang w:val="en-US" w:eastAsia="zh-CN"/>
+        </w:rPr>
+      </w:pPr>
+      <w:r>
+        <w:rPr>
+          <w:rFonts w:hint="eastAsia"/>
+          <w:sz w:val="24"/>
+          <w:szCs w:val="24"/>
+          <w:lang w:val="en-US" w:eastAsia="zh-CN"/>
+        </w:rPr>
+        <w:t>...</w:t>
+      </w:r>
+    </w:p>
+    <w:p>
+      <w:pPr>
+        <w:numPr>
+          <w:ilvl w:val="0"/>
+          <w:numId w:val="0"/>
+        </w:numPr>
+        <w:ind w:left="420" w:leftChars="0" w:firstLine="420" w:firstLineChars="0"/>
+        <w:jc w:val="both"/>
+        <w:rPr>
+          <w:rFonts w:hint="eastAsia"/>
+          <w:sz w:val="24"/>
+          <w:szCs w:val="24"/>
+          <w:lang w:val="en-US" w:eastAsia="zh-CN"/>
+        </w:rPr>
+      </w:pPr>
+      <w:r>
+        <w:rPr>
+          <w:rFonts w:hint="eastAsia"/>
+          <w:sz w:val="24"/>
+          <w:szCs w:val="24"/>
+          <w:lang w:val="en-US" w:eastAsia="zh-CN"/>
+        </w:rPr>
+        <w:t>default:</w:t>
+      </w:r>
+    </w:p>
+    <w:p>
+      <w:pPr>
+        <w:numPr>
+          <w:ilvl w:val="0"/>
+          <w:numId w:val="0"/>
+        </w:numPr>
+        <w:ind w:left="840" w:leftChars="0" w:firstLine="420" w:firstLineChars="0"/>
+        <w:jc w:val="both"/>
+        <w:rPr>
+          <w:rFonts w:hint="default"/>
+          <w:sz w:val="24"/>
+          <w:szCs w:val="24"/>
+          <w:lang w:val="en-US" w:eastAsia="zh-CN"/>
+        </w:rPr>
+      </w:pPr>
+      <w:r>
+        <w:rPr>
+          <w:rFonts w:hint="eastAsia"/>
+          <w:sz w:val="24"/>
+          <w:szCs w:val="24"/>
+          <w:lang w:val="en-US" w:eastAsia="zh-CN"/>
+        </w:rPr>
+        <w:t>执行最后的语句;</w:t>
+      </w:r>
+    </w:p>
+    <w:p>
+      <w:pPr>
+        <w:numPr>
+          <w:ilvl w:val="0"/>
+          <w:numId w:val="0"/>
+        </w:numPr>
+        <w:ind w:firstLine="420" w:firstLineChars="0"/>
+        <w:jc w:val="both"/>
+        <w:rPr>
+          <w:rFonts w:hint="eastAsia"/>
+          <w:sz w:val="24"/>
+          <w:szCs w:val="24"/>
+          <w:lang w:val="en-US" w:eastAsia="zh-CN"/>
+        </w:rPr>
+      </w:pPr>
+      <w:r>
+        <w:rPr>
+          <w:rFonts w:hint="eastAsia"/>
+          <w:sz w:val="24"/>
+          <w:szCs w:val="24"/>
+          <w:lang w:val="en-US" w:eastAsia="zh-CN"/>
+        </w:rPr>
+        <w:t>}</w:t>
+      </w:r>
+    </w:p>
+    <w:p>
+      <w:pPr>
+        <w:numPr>
+          <w:ilvl w:val="0"/>
+          <w:numId w:val="0"/>
+        </w:numPr>
+        <w:ind w:firstLine="420" w:firstLineChars="0"/>
+        <w:jc w:val="both"/>
+        <w:rPr>
+          <w:rFonts w:hint="default"/>
+          <w:sz w:val="24"/>
+          <w:szCs w:val="24"/>
+          <w:lang w:val="en-US" w:eastAsia="zh-CN"/>
+        </w:rPr>
+      </w:pPr>
+      <w:r>
+        <w:rPr>
+          <w:rFonts w:hint="eastAsia"/>
+          <w:sz w:val="24"/>
+          <w:szCs w:val="24"/>
+          <w:lang w:val="en-US" w:eastAsia="zh-CN"/>
+        </w:rPr>
+        <w:t>注：如果不写break将不判断直接执行下一个case</w:t>
+      </w:r>
+    </w:p>
+    <w:p>
+      <w:pPr>
+        <w:numPr>
+          <w:ilvl w:val="0"/>
+          <w:numId w:val="0"/>
+        </w:numPr>
+        <w:ind w:firstLine="420" w:firstLineChars="0"/>
+        <w:jc w:val="both"/>
+        <w:rPr>
+          <w:rFonts w:hint="default"/>
+          <w:sz w:val="24"/>
+          <w:szCs w:val="24"/>
+          <w:lang w:val="en-US" w:eastAsia="zh-CN"/>
+        </w:rPr>
+      </w:pPr>
+    </w:p>
+    <w:p>
+      <w:pPr>
+        <w:numPr>
+          <w:ilvl w:val="0"/>
+          <w:numId w:val="0"/>
+        </w:numPr>
+        <w:ind w:firstLine="420" w:firstLineChars="0"/>
+        <w:jc w:val="both"/>
+        <w:rPr>
+          <w:rFonts w:hint="eastAsia"/>
+          <w:sz w:val="24"/>
+          <w:szCs w:val="24"/>
+          <w:lang w:val="en-US" w:eastAsia="zh-CN"/>
+        </w:rPr>
+      </w:pPr>
+      <w:r>
+        <w:rPr>
+          <w:rFonts w:hint="eastAsia"/>
+          <w:sz w:val="24"/>
+          <w:szCs w:val="24"/>
+          <w:lang w:val="en-US" w:eastAsia="zh-CN"/>
+        </w:rPr>
+        <w:t>for循环</w:t>
+      </w:r>
+    </w:p>
+    <w:p>
+      <w:pPr>
+        <w:numPr>
+          <w:ilvl w:val="0"/>
+          <w:numId w:val="0"/>
+        </w:numPr>
+        <w:ind w:firstLine="420" w:firstLineChars="0"/>
+        <w:jc w:val="both"/>
+        <w:rPr>
+          <w:rFonts w:hint="default"/>
+          <w:sz w:val="24"/>
+          <w:szCs w:val="24"/>
+          <w:lang w:val="en-US" w:eastAsia="zh-CN"/>
+        </w:rPr>
+      </w:pPr>
+      <w:r>
+        <w:rPr>
+          <w:rFonts w:hint="eastAsia"/>
+          <w:sz w:val="24"/>
+          <w:szCs w:val="24"/>
+          <w:lang w:val="en-US" w:eastAsia="zh-CN"/>
+        </w:rPr>
+        <w:t>语法类似c++</w:t>
+      </w:r>
+    </w:p>
+    <w:p>
+      <w:pPr>
+        <w:numPr>
+          <w:ilvl w:val="0"/>
+          <w:numId w:val="0"/>
+        </w:numPr>
+        <w:ind w:firstLine="420" w:firstLineChars="0"/>
+        <w:jc w:val="both"/>
+        <w:rPr>
+          <w:rFonts w:hint="eastAsia"/>
+          <w:sz w:val="24"/>
+          <w:szCs w:val="24"/>
+          <w:lang w:val="en-US" w:eastAsia="zh-CN"/>
+        </w:rPr>
+      </w:pPr>
+      <w:r>
+        <w:rPr>
+          <w:rFonts w:hint="eastAsia"/>
+          <w:sz w:val="24"/>
+          <w:szCs w:val="24"/>
+          <w:lang w:val="en-US" w:eastAsia="zh-CN"/>
+        </w:rPr>
+        <w:t>for (i=1; i&lt;10; i++) {</w:t>
+      </w:r>
+    </w:p>
+    <w:p>
+      <w:pPr>
+        <w:numPr>
+          <w:ilvl w:val="0"/>
+          <w:numId w:val="0"/>
+        </w:numPr>
+        <w:ind w:left="420" w:leftChars="0" w:firstLine="420" w:firstLineChars="0"/>
+        <w:jc w:val="both"/>
+        <w:rPr>
+          <w:rFonts w:hint="default"/>
+          <w:sz w:val="24"/>
+          <w:szCs w:val="24"/>
+          <w:lang w:val="en-US" w:eastAsia="zh-CN"/>
+        </w:rPr>
+      </w:pPr>
+      <w:r>
+        <w:rPr>
+          <w:rFonts w:hint="eastAsia"/>
+          <w:sz w:val="24"/>
+          <w:szCs w:val="24"/>
+          <w:lang w:val="en-US" w:eastAsia="zh-CN"/>
+        </w:rPr>
+        <w:t>执行语句</w:t>
+      </w:r>
+    </w:p>
+    <w:p>
+      <w:pPr>
+        <w:numPr>
+          <w:ilvl w:val="0"/>
+          <w:numId w:val="0"/>
+        </w:numPr>
+        <w:ind w:firstLine="420" w:firstLineChars="0"/>
+        <w:jc w:val="both"/>
+        <w:rPr>
+          <w:rFonts w:hint="default"/>
+          <w:sz w:val="24"/>
+          <w:szCs w:val="24"/>
+          <w:lang w:val="en-US" w:eastAsia="zh-CN"/>
+        </w:rPr>
+      </w:pPr>
+      <w:r>
+        <w:rPr>
+          <w:rFonts w:hint="eastAsia"/>
+          <w:sz w:val="24"/>
+          <w:szCs w:val="24"/>
+          <w:lang w:val="en-US" w:eastAsia="zh-CN"/>
+        </w:rPr>
+        <w:t>}</w:t>
       </w:r>
       <w:bookmarkStart w:id="0" w:name="_GoBack"/>
       <w:bookmarkEnd w:id="0"/>
-    </w:p>
-    <w:p>
-      <w:pPr>
-        <w:numPr>
-          <w:ilvl w:val="0"/>
-          <w:numId w:val="0"/>
-        </w:numPr>
-        <w:ind w:left="840" w:leftChars="0" w:firstLine="420" w:firstLineChars="0"/>
-        <w:jc w:val="both"/>
-        <w:rPr>
-          <w:rFonts w:hint="eastAsia"/>
-          <w:sz w:val="24"/>
-          <w:szCs w:val="24"/>
-          <w:lang w:val="en-US" w:eastAsia="zh-CN"/>
-        </w:rPr>
-      </w:pPr>
-      <w:r>
-        <w:rPr>
-          <w:rFonts w:hint="eastAsia"/>
-          <w:sz w:val="24"/>
-          <w:szCs w:val="24"/>
-          <w:lang w:val="en-US" w:eastAsia="zh-CN"/>
-        </w:rPr>
-        <w:t>执行语句1;</w:t>
-      </w:r>
-    </w:p>
-    <w:p>
-      <w:pPr>
-        <w:numPr>
-          <w:ilvl w:val="0"/>
-          <w:numId w:val="0"/>
-        </w:numPr>
-        <w:ind w:left="840" w:leftChars="0" w:firstLine="420" w:firstLineChars="0"/>
-        <w:jc w:val="both"/>
-        <w:rPr>
-          <w:rFonts w:hint="eastAsia"/>
-          <w:sz w:val="24"/>
-          <w:szCs w:val="24"/>
-          <w:lang w:val="en-US" w:eastAsia="zh-CN"/>
-        </w:rPr>
-      </w:pPr>
-      <w:r>
-        <w:rPr>
-          <w:rFonts w:hint="eastAsia"/>
-          <w:sz w:val="24"/>
-          <w:szCs w:val="24"/>
-          <w:lang w:val="en-US" w:eastAsia="zh-CN"/>
-        </w:rPr>
-        <w:t>break;</w:t>
-      </w:r>
-    </w:p>
-    <w:p>
-      <w:pPr>
-        <w:numPr>
-          <w:ilvl w:val="0"/>
-          <w:numId w:val="0"/>
-        </w:numPr>
-        <w:ind w:left="420" w:leftChars="0" w:firstLine="420" w:firstLineChars="0"/>
-        <w:jc w:val="both"/>
-        <w:rPr>
-          <w:rFonts w:hint="eastAsia"/>
-          <w:sz w:val="24"/>
-          <w:szCs w:val="24"/>
-          <w:lang w:val="en-US" w:eastAsia="zh-CN"/>
-        </w:rPr>
-      </w:pPr>
-      <w:r>
-        <w:rPr>
-          <w:rFonts w:hint="eastAsia"/>
-          <w:sz w:val="24"/>
-          <w:szCs w:val="24"/>
-          <w:lang w:val="en-US" w:eastAsia="zh-CN"/>
-        </w:rPr>
-        <w:t>case  值2:</w:t>
-      </w:r>
-    </w:p>
-    <w:p>
-      <w:pPr>
-        <w:numPr>
-          <w:ilvl w:val="0"/>
-          <w:numId w:val="0"/>
-        </w:numPr>
-        <w:ind w:left="840" w:leftChars="0" w:firstLine="420" w:firstLineChars="0"/>
-        <w:jc w:val="both"/>
-        <w:rPr>
-          <w:rFonts w:hint="eastAsia"/>
-          <w:sz w:val="24"/>
-          <w:szCs w:val="24"/>
-          <w:lang w:val="en-US" w:eastAsia="zh-CN"/>
-        </w:rPr>
-      </w:pPr>
-      <w:r>
-        <w:rPr>
-          <w:rFonts w:hint="eastAsia"/>
-          <w:sz w:val="24"/>
-          <w:szCs w:val="24"/>
-          <w:lang w:val="en-US" w:eastAsia="zh-CN"/>
-        </w:rPr>
-        <w:t>执行语句2;</w:t>
-      </w:r>
-    </w:p>
-    <w:p>
-      <w:pPr>
-        <w:numPr>
-          <w:ilvl w:val="0"/>
-          <w:numId w:val="0"/>
-        </w:numPr>
-        <w:ind w:left="840" w:leftChars="0" w:firstLine="420" w:firstLineChars="0"/>
-        <w:jc w:val="both"/>
-        <w:rPr>
-          <w:rFonts w:hint="eastAsia"/>
-          <w:sz w:val="24"/>
-          <w:szCs w:val="24"/>
-          <w:lang w:val="en-US" w:eastAsia="zh-CN"/>
-        </w:rPr>
-      </w:pPr>
-      <w:r>
-        <w:rPr>
-          <w:rFonts w:hint="eastAsia"/>
-          <w:sz w:val="24"/>
-          <w:szCs w:val="24"/>
-          <w:lang w:val="en-US" w:eastAsia="zh-CN"/>
-        </w:rPr>
-        <w:t>break;</w:t>
-      </w:r>
-    </w:p>
-    <w:p>
-      <w:pPr>
-        <w:numPr>
-          <w:ilvl w:val="0"/>
-          <w:numId w:val="0"/>
-        </w:numPr>
-        <w:ind w:left="420" w:leftChars="0" w:firstLine="420" w:firstLineChars="0"/>
-        <w:jc w:val="both"/>
-        <w:rPr>
-          <w:rFonts w:hint="eastAsia"/>
-          <w:sz w:val="24"/>
-          <w:szCs w:val="24"/>
-          <w:lang w:val="en-US" w:eastAsia="zh-CN"/>
-        </w:rPr>
-      </w:pPr>
-      <w:r>
-        <w:rPr>
-          <w:rFonts w:hint="eastAsia"/>
-          <w:sz w:val="24"/>
-          <w:szCs w:val="24"/>
-          <w:lang w:val="en-US" w:eastAsia="zh-CN"/>
-        </w:rPr>
-        <w:t>...</w:t>
-      </w:r>
-    </w:p>
-    <w:p>
-      <w:pPr>
-        <w:numPr>
-          <w:ilvl w:val="0"/>
-          <w:numId w:val="0"/>
-        </w:numPr>
-        <w:ind w:left="420" w:leftChars="0" w:firstLine="420" w:firstLineChars="0"/>
-        <w:jc w:val="both"/>
-        <w:rPr>
-          <w:rFonts w:hint="eastAsia"/>
-          <w:sz w:val="24"/>
-          <w:szCs w:val="24"/>
-          <w:lang w:val="en-US" w:eastAsia="zh-CN"/>
-        </w:rPr>
-      </w:pPr>
-      <w:r>
-        <w:rPr>
-          <w:rFonts w:hint="eastAsia"/>
-          <w:sz w:val="24"/>
-          <w:szCs w:val="24"/>
-          <w:lang w:val="en-US" w:eastAsia="zh-CN"/>
-        </w:rPr>
-        <w:t>default:</w:t>
-      </w:r>
-    </w:p>
-    <w:p>
-      <w:pPr>
-        <w:numPr>
-          <w:ilvl w:val="0"/>
-          <w:numId w:val="0"/>
-        </w:numPr>
-        <w:ind w:left="840" w:leftChars="0" w:firstLine="420" w:firstLineChars="0"/>
-        <w:jc w:val="both"/>
-        <w:rPr>
-          <w:rFonts w:hint="default"/>
-          <w:sz w:val="24"/>
-          <w:szCs w:val="24"/>
-          <w:lang w:val="en-US" w:eastAsia="zh-CN"/>
-        </w:rPr>
-      </w:pPr>
-      <w:r>
-        <w:rPr>
-          <w:rFonts w:hint="eastAsia"/>
-          <w:sz w:val="24"/>
-          <w:szCs w:val="24"/>
-          <w:lang w:val="en-US" w:eastAsia="zh-CN"/>
-        </w:rPr>
-        <w:t>执行最后的语句;</w:t>
-      </w:r>
-    </w:p>
-    <w:p>
-      <w:pPr>
-        <w:numPr>
-          <w:ilvl w:val="0"/>
-          <w:numId w:val="0"/>
-        </w:numPr>
-        <w:ind w:firstLine="420" w:firstLineChars="0"/>
-        <w:jc w:val="both"/>
-        <w:rPr>
-          <w:rFonts w:hint="eastAsia"/>
-          <w:sz w:val="24"/>
-          <w:szCs w:val="24"/>
-          <w:lang w:val="en-US" w:eastAsia="zh-CN"/>
-        </w:rPr>
-      </w:pPr>
-      <w:r>
-        <w:rPr>
-          <w:rFonts w:hint="eastAsia"/>
-          <w:sz w:val="24"/>
-          <w:szCs w:val="24"/>
-          <w:lang w:val="en-US" w:eastAsia="zh-CN"/>
-        </w:rPr>
-        <w:t>}</w:t>
-      </w:r>
-    </w:p>
-    <w:p>
-      <w:pPr>
-        <w:numPr>
-          <w:ilvl w:val="0"/>
-          <w:numId w:val="0"/>
-        </w:numPr>
-        <w:ind w:firstLine="420" w:firstLineChars="0"/>
-        <w:jc w:val="both"/>
-        <w:rPr>
-          <w:rFonts w:hint="default"/>
-          <w:sz w:val="24"/>
-          <w:szCs w:val="24"/>
-          <w:lang w:val="en-US" w:eastAsia="zh-CN"/>
-        </w:rPr>
-      </w:pPr>
-      <w:r>
-        <w:rPr>
-          <w:rFonts w:hint="eastAsia"/>
-          <w:sz w:val="24"/>
-          <w:szCs w:val="24"/>
-          <w:lang w:val="en-US" w:eastAsia="zh-CN"/>
-        </w:rPr>
-        <w:t>注：如果不写break将不判断直接执行下一个case</w:t>
-      </w:r>
-    </w:p>
-    <w:p>
-      <w:pPr>
-        <w:numPr>
-          <w:ilvl w:val="0"/>
-          <w:numId w:val="0"/>
-        </w:numPr>
-        <w:ind w:firstLine="420" w:firstLineChars="0"/>
-        <w:jc w:val="both"/>
-        <w:rPr>
-          <w:rFonts w:hint="default"/>
-          <w:sz w:val="24"/>
-          <w:szCs w:val="24"/>
-          <w:lang w:val="en-US" w:eastAsia="zh-CN"/>
-        </w:rPr>
-      </w:pPr>
     </w:p>
     <w:sectPr>
       <w:pgSz w:w="11906" w:h="16838"/>

--- a/notes/jsnote.docx
+++ b/notes/jsnote.docx
@@ -2354,7 +2354,7 @@
         <w:ind w:firstLine="420" w:firstLineChars="0"/>
         <w:jc w:val="both"/>
         <w:rPr>
-          <w:rFonts w:hint="default"/>
+          <w:rFonts w:hint="eastAsia"/>
           <w:color w:val="auto"/>
           <w:sz w:val="24"/>
           <w:szCs w:val="24"/>
@@ -2378,6 +2378,33 @@
           <w:ilvl w:val="0"/>
           <w:numId w:val="0"/>
         </w:numPr>
+        <w:ind w:firstLine="420" w:firstLineChars="0"/>
+        <w:jc w:val="both"/>
+        <w:rPr>
+          <w:rFonts w:hint="default"/>
+          <w:color w:val="auto"/>
+          <w:sz w:val="24"/>
+          <w:szCs w:val="24"/>
+          <w:lang w:val="en-US" w:eastAsia="zh-CN"/>
+        </w:rPr>
+      </w:pPr>
+      <w:r>
+        <w:rPr>
+          <w:rFonts w:hint="eastAsia"/>
+          <w:color w:val="auto"/>
+          <w:sz w:val="24"/>
+          <w:szCs w:val="24"/>
+          <w:lang w:val="en-US" w:eastAsia="zh-CN"/>
+        </w:rPr>
+        <w:t>8.var a=b=c=10  此声明方法等效于var a=10；b=10；c=10，若在函数中a为局部变量，b、c为全局变量</w:t>
+      </w:r>
+    </w:p>
+    <w:p>
+      <w:pPr>
+        <w:numPr>
+          <w:ilvl w:val="0"/>
+          <w:numId w:val="0"/>
+        </w:numPr>
         <w:jc w:val="both"/>
         <w:rPr>
           <w:rFonts w:hint="default"/>
@@ -3306,20 +3333,20 @@
         <w:ind w:left="840" w:leftChars="0" w:firstLine="420" w:firstLineChars="0"/>
         <w:jc w:val="both"/>
         <w:rPr>
-          <w:rFonts w:hint="eastAsia"/>
-          <w:sz w:val="24"/>
-          <w:szCs w:val="24"/>
-          <w:lang w:val="en-US" w:eastAsia="zh-CN"/>
-        </w:rPr>
-      </w:pPr>
-      <w:r>
-        <w:rPr>
-          <w:rFonts w:hint="eastAsia"/>
-          <w:sz w:val="24"/>
-          <w:szCs w:val="24"/>
-          <w:lang w:val="en-US" w:eastAsia="zh-CN"/>
-        </w:rPr>
-        <w:t>使用length属性可以获取整个字符串的长度</w:t>
+          <w:rFonts w:hint="default"/>
+          <w:sz w:val="24"/>
+          <w:szCs w:val="24"/>
+          <w:lang w:val="en-US" w:eastAsia="zh-CN"/>
+        </w:rPr>
+      </w:pPr>
+      <w:r>
+        <w:rPr>
+          <w:rFonts w:hint="eastAsia"/>
+          <w:sz w:val="24"/>
+          <w:szCs w:val="24"/>
+          <w:lang w:val="en-US" w:eastAsia="zh-CN"/>
+        </w:rPr>
+        <w:t>使用length属性可以获取整个字符串的长度，str.length</w:t>
       </w:r>
     </w:p>
     <w:p>
@@ -5658,14 +5685,16 @@
         <w:jc w:val="both"/>
         <w:rPr>
           <w:rFonts w:hint="eastAsia"/>
-          <w:sz w:val="24"/>
-          <w:szCs w:val="24"/>
-          <w:lang w:val="en-US" w:eastAsia="zh-CN"/>
-        </w:rPr>
-      </w:pPr>
-      <w:r>
-        <w:rPr>
-          <w:rFonts w:hint="eastAsia"/>
+          <w:color w:val="2E75B6" w:themeColor="accent1" w:themeShade="BF"/>
+          <w:sz w:val="24"/>
+          <w:szCs w:val="24"/>
+          <w:lang w:val="en-US" w:eastAsia="zh-CN"/>
+        </w:rPr>
+      </w:pPr>
+      <w:r>
+        <w:rPr>
+          <w:rFonts w:hint="eastAsia"/>
+          <w:color w:val="2E75B6" w:themeColor="accent1" w:themeShade="BF"/>
           <w:sz w:val="24"/>
           <w:szCs w:val="24"/>
           <w:lang w:val="en-US" w:eastAsia="zh-CN"/>
@@ -5757,7 +5786,7 @@
         <w:ind w:firstLine="420" w:firstLineChars="0"/>
         <w:jc w:val="both"/>
         <w:rPr>
-          <w:rFonts w:hint="default"/>
+          <w:rFonts w:hint="eastAsia"/>
           <w:sz w:val="24"/>
           <w:szCs w:val="24"/>
           <w:lang w:val="en-US" w:eastAsia="zh-CN"/>
@@ -5771,9 +5800,2320 @@
           <w:lang w:val="en-US" w:eastAsia="zh-CN"/>
         </w:rPr>
         <w:t>}</w:t>
+      </w:r>
+    </w:p>
+    <w:p>
+      <w:pPr>
+        <w:numPr>
+          <w:ilvl w:val="0"/>
+          <w:numId w:val="0"/>
+        </w:numPr>
+        <w:ind w:firstLine="420" w:firstLineChars="0"/>
+        <w:jc w:val="both"/>
+        <w:rPr>
+          <w:rFonts w:hint="eastAsia"/>
+          <w:sz w:val="24"/>
+          <w:szCs w:val="24"/>
+          <w:lang w:val="en-US" w:eastAsia="zh-CN"/>
+        </w:rPr>
+      </w:pPr>
+    </w:p>
+    <w:p>
+      <w:pPr>
+        <w:numPr>
+          <w:ilvl w:val="0"/>
+          <w:numId w:val="0"/>
+        </w:numPr>
+        <w:jc w:val="both"/>
+        <w:rPr>
+          <w:rFonts w:hint="eastAsia"/>
+          <w:color w:val="7030A0"/>
+          <w:sz w:val="24"/>
+          <w:szCs w:val="24"/>
+          <w:lang w:val="en-US" w:eastAsia="zh-CN"/>
+        </w:rPr>
+      </w:pPr>
+      <w:r>
+        <w:rPr>
+          <w:rFonts w:hint="eastAsia"/>
+          <w:color w:val="7030A0"/>
+          <w:sz w:val="24"/>
+          <w:szCs w:val="24"/>
+          <w:lang w:val="en-US" w:eastAsia="zh-CN"/>
+        </w:rPr>
+        <w:t>数组array</w:t>
+      </w:r>
+    </w:p>
+    <w:p>
+      <w:pPr>
+        <w:numPr>
+          <w:ilvl w:val="0"/>
+          <w:numId w:val="0"/>
+        </w:numPr>
+        <w:ind w:firstLine="420" w:firstLineChars="0"/>
+        <w:jc w:val="both"/>
+        <w:rPr>
+          <w:rFonts w:hint="default"/>
+          <w:sz w:val="24"/>
+          <w:szCs w:val="24"/>
+          <w:lang w:val="en-US" w:eastAsia="zh-CN"/>
+        </w:rPr>
+      </w:pPr>
+      <w:r>
+        <w:rPr>
+          <w:rFonts w:hint="eastAsia"/>
+          <w:sz w:val="24"/>
+          <w:szCs w:val="24"/>
+          <w:lang w:val="en-US" w:eastAsia="zh-CN"/>
+        </w:rPr>
+        <w:t>arr=[1,2,3,4,5]，可以存放任意类型的数据</w:t>
+      </w:r>
+    </w:p>
+    <w:p>
+      <w:pPr>
+        <w:numPr>
+          <w:ilvl w:val="0"/>
+          <w:numId w:val="0"/>
+        </w:numPr>
+        <w:ind w:firstLine="420" w:firstLineChars="0"/>
+        <w:jc w:val="both"/>
+        <w:rPr>
+          <w:rFonts w:hint="eastAsia"/>
+          <w:color w:val="2E75B6" w:themeColor="accent1" w:themeShade="BF"/>
+          <w:sz w:val="24"/>
+          <w:szCs w:val="24"/>
+          <w:lang w:val="en-US" w:eastAsia="zh-CN"/>
+        </w:rPr>
+      </w:pPr>
+      <w:r>
+        <w:rPr>
+          <w:rFonts w:hint="eastAsia"/>
+          <w:color w:val="2E75B6" w:themeColor="accent1" w:themeShade="BF"/>
+          <w:sz w:val="24"/>
+          <w:szCs w:val="24"/>
+          <w:lang w:val="en-US" w:eastAsia="zh-CN"/>
+        </w:rPr>
+        <w:t>创建数组</w:t>
+      </w:r>
+    </w:p>
+    <w:p>
+      <w:pPr>
+        <w:numPr>
+          <w:ilvl w:val="0"/>
+          <w:numId w:val="6"/>
+        </w:numPr>
+        <w:ind w:left="420" w:leftChars="0" w:firstLine="420" w:firstLineChars="0"/>
+        <w:jc w:val="both"/>
+        <w:rPr>
+          <w:rFonts w:hint="default"/>
+          <w:sz w:val="24"/>
+          <w:szCs w:val="24"/>
+          <w:lang w:val="en-US" w:eastAsia="zh-CN"/>
+        </w:rPr>
+      </w:pPr>
+      <w:r>
+        <w:rPr>
+          <w:rFonts w:hint="eastAsia"/>
+          <w:sz w:val="24"/>
+          <w:szCs w:val="24"/>
+          <w:lang w:val="en-US" w:eastAsia="zh-CN"/>
+        </w:rPr>
+        <w:t>利用new关键字</w:t>
+      </w:r>
+    </w:p>
+    <w:p>
+      <w:pPr>
+        <w:numPr>
+          <w:ilvl w:val="0"/>
+          <w:numId w:val="0"/>
+        </w:numPr>
+        <w:ind w:left="840" w:leftChars="0" w:firstLine="420" w:firstLineChars="0"/>
+        <w:jc w:val="both"/>
+        <w:rPr>
+          <w:rFonts w:hint="default"/>
+          <w:sz w:val="24"/>
+          <w:szCs w:val="24"/>
+          <w:lang w:val="en-US" w:eastAsia="zh-CN"/>
+        </w:rPr>
+      </w:pPr>
+      <w:r>
+        <w:rPr>
+          <w:rFonts w:hint="eastAsia"/>
+          <w:sz w:val="24"/>
+          <w:szCs w:val="24"/>
+          <w:lang w:val="en-US" w:eastAsia="zh-CN"/>
+        </w:rPr>
+        <w:t>var 数组名=new Array( );</w:t>
+      </w:r>
+    </w:p>
+    <w:p>
+      <w:pPr>
+        <w:numPr>
+          <w:ilvl w:val="0"/>
+          <w:numId w:val="6"/>
+        </w:numPr>
+        <w:ind w:left="420" w:leftChars="0" w:firstLine="420" w:firstLineChars="0"/>
+        <w:jc w:val="both"/>
+        <w:rPr>
+          <w:rFonts w:hint="default"/>
+          <w:sz w:val="24"/>
+          <w:szCs w:val="24"/>
+          <w:lang w:val="en-US" w:eastAsia="zh-CN"/>
+        </w:rPr>
+      </w:pPr>
+      <w:r>
+        <w:rPr>
+          <w:rFonts w:hint="eastAsia"/>
+          <w:sz w:val="24"/>
+          <w:szCs w:val="24"/>
+          <w:lang w:val="en-US" w:eastAsia="zh-CN"/>
+        </w:rPr>
+        <w:t>利用数组字面量创建数组</w:t>
+      </w:r>
+    </w:p>
+    <w:p>
+      <w:pPr>
+        <w:numPr>
+          <w:ilvl w:val="0"/>
+          <w:numId w:val="0"/>
+        </w:numPr>
+        <w:ind w:left="840" w:leftChars="0" w:firstLine="420" w:firstLineChars="0"/>
+        <w:jc w:val="both"/>
+        <w:rPr>
+          <w:rFonts w:hint="eastAsia"/>
+          <w:sz w:val="24"/>
+          <w:szCs w:val="24"/>
+          <w:lang w:val="en-US" w:eastAsia="zh-CN"/>
+        </w:rPr>
+      </w:pPr>
+      <w:r>
+        <w:rPr>
+          <w:rFonts w:hint="eastAsia"/>
+          <w:sz w:val="24"/>
+          <w:szCs w:val="24"/>
+          <w:lang w:val="en-US" w:eastAsia="zh-CN"/>
+        </w:rPr>
+        <w:t>var arr=[ ];</w:t>
+      </w:r>
+    </w:p>
+    <w:p>
+      <w:pPr>
+        <w:numPr>
+          <w:ilvl w:val="0"/>
+          <w:numId w:val="0"/>
+        </w:numPr>
+        <w:ind w:firstLine="420" w:firstLineChars="0"/>
+        <w:jc w:val="both"/>
+        <w:rPr>
+          <w:rFonts w:hint="eastAsia"/>
+          <w:sz w:val="24"/>
+          <w:szCs w:val="24"/>
+          <w:lang w:val="en-US" w:eastAsia="zh-CN"/>
+        </w:rPr>
+      </w:pPr>
+    </w:p>
+    <w:p>
+      <w:pPr>
+        <w:numPr>
+          <w:ilvl w:val="0"/>
+          <w:numId w:val="0"/>
+        </w:numPr>
+        <w:ind w:firstLine="420" w:firstLineChars="0"/>
+        <w:jc w:val="both"/>
+        <w:rPr>
+          <w:rFonts w:hint="eastAsia"/>
+          <w:color w:val="2E75B6" w:themeColor="accent1" w:themeShade="BF"/>
+          <w:sz w:val="24"/>
+          <w:szCs w:val="24"/>
+          <w:lang w:val="en-US" w:eastAsia="zh-CN"/>
+        </w:rPr>
+      </w:pPr>
+      <w:r>
+        <w:rPr>
+          <w:rFonts w:hint="eastAsia"/>
+          <w:color w:val="2E75B6" w:themeColor="accent1" w:themeShade="BF"/>
+          <w:sz w:val="24"/>
+          <w:szCs w:val="24"/>
+          <w:lang w:val="en-US" w:eastAsia="zh-CN"/>
+        </w:rPr>
+        <w:t>访问数组</w:t>
+      </w:r>
+    </w:p>
+    <w:p>
+      <w:pPr>
+        <w:numPr>
+          <w:ilvl w:val="0"/>
+          <w:numId w:val="0"/>
+        </w:numPr>
+        <w:ind w:left="420" w:leftChars="0" w:firstLine="420" w:firstLineChars="0"/>
+        <w:jc w:val="both"/>
+        <w:rPr>
+          <w:rFonts w:hint="eastAsia"/>
+          <w:sz w:val="24"/>
+          <w:szCs w:val="24"/>
+          <w:lang w:val="en-US" w:eastAsia="zh-CN"/>
+        </w:rPr>
+      </w:pPr>
+      <w:r>
+        <w:rPr>
+          <w:rFonts w:hint="eastAsia"/>
+          <w:sz w:val="24"/>
+          <w:szCs w:val="24"/>
+          <w:lang w:val="en-US" w:eastAsia="zh-CN"/>
+        </w:rPr>
+        <w:t>arr[索引]</w:t>
+      </w:r>
+    </w:p>
+    <w:p>
+      <w:pPr>
+        <w:numPr>
+          <w:ilvl w:val="0"/>
+          <w:numId w:val="0"/>
+        </w:numPr>
+        <w:ind w:firstLine="420" w:firstLineChars="0"/>
+        <w:jc w:val="both"/>
+        <w:rPr>
+          <w:rFonts w:hint="eastAsia"/>
+          <w:sz w:val="24"/>
+          <w:szCs w:val="24"/>
+          <w:lang w:val="en-US" w:eastAsia="zh-CN"/>
+        </w:rPr>
+      </w:pPr>
+    </w:p>
+    <w:p>
+      <w:pPr>
+        <w:numPr>
+          <w:ilvl w:val="0"/>
+          <w:numId w:val="0"/>
+        </w:numPr>
+        <w:ind w:firstLine="420" w:firstLineChars="0"/>
+        <w:jc w:val="both"/>
+        <w:rPr>
+          <w:rFonts w:hint="eastAsia"/>
+          <w:color w:val="2E75B6" w:themeColor="accent1" w:themeShade="BF"/>
+          <w:sz w:val="24"/>
+          <w:szCs w:val="24"/>
+          <w:lang w:val="en-US" w:eastAsia="zh-CN"/>
+        </w:rPr>
+      </w:pPr>
+      <w:r>
+        <w:rPr>
+          <w:rFonts w:hint="eastAsia"/>
+          <w:color w:val="2E75B6" w:themeColor="accent1" w:themeShade="BF"/>
+          <w:sz w:val="24"/>
+          <w:szCs w:val="24"/>
+          <w:lang w:val="en-US" w:eastAsia="zh-CN"/>
+        </w:rPr>
+        <w:t>数组长度</w:t>
+      </w:r>
+    </w:p>
+    <w:p>
+      <w:pPr>
+        <w:numPr>
+          <w:ilvl w:val="0"/>
+          <w:numId w:val="0"/>
+        </w:numPr>
+        <w:ind w:left="420" w:leftChars="0" w:firstLine="420" w:firstLineChars="0"/>
+        <w:jc w:val="both"/>
+        <w:rPr>
+          <w:rFonts w:hint="eastAsia"/>
+          <w:sz w:val="24"/>
+          <w:szCs w:val="24"/>
+          <w:lang w:val="en-US" w:eastAsia="zh-CN"/>
+        </w:rPr>
+      </w:pPr>
+      <w:r>
+        <w:rPr>
+          <w:rFonts w:hint="eastAsia"/>
+          <w:sz w:val="24"/>
+          <w:szCs w:val="24"/>
+          <w:lang w:val="en-US" w:eastAsia="zh-CN"/>
+        </w:rPr>
+        <w:t>arr.length</w:t>
+      </w:r>
+    </w:p>
+    <w:p>
+      <w:pPr>
+        <w:numPr>
+          <w:ilvl w:val="0"/>
+          <w:numId w:val="0"/>
+        </w:numPr>
+        <w:ind w:firstLine="420" w:firstLineChars="0"/>
+        <w:jc w:val="both"/>
+        <w:rPr>
+          <w:rFonts w:hint="default"/>
+          <w:color w:val="2E75B6" w:themeColor="accent1" w:themeShade="BF"/>
+          <w:sz w:val="24"/>
+          <w:szCs w:val="24"/>
+          <w:lang w:val="en-US" w:eastAsia="zh-CN"/>
+        </w:rPr>
+      </w:pPr>
+      <w:r>
+        <w:rPr>
+          <w:rFonts w:hint="eastAsia"/>
+          <w:color w:val="2E75B6" w:themeColor="accent1" w:themeShade="BF"/>
+          <w:sz w:val="24"/>
+          <w:szCs w:val="24"/>
+          <w:lang w:val="en-US" w:eastAsia="zh-CN"/>
+        </w:rPr>
+        <w:t>数组扩容修改</w:t>
+      </w:r>
+    </w:p>
+    <w:p>
+      <w:pPr>
+        <w:numPr>
+          <w:ilvl w:val="0"/>
+          <w:numId w:val="0"/>
+        </w:numPr>
+        <w:ind w:left="1260" w:leftChars="0"/>
+        <w:jc w:val="both"/>
+        <w:rPr>
+          <w:rFonts w:hint="eastAsia"/>
+          <w:sz w:val="24"/>
+          <w:szCs w:val="24"/>
+          <w:lang w:val="en-US" w:eastAsia="zh-CN"/>
+        </w:rPr>
+      </w:pPr>
+      <w:r>
+        <w:rPr>
+          <w:rFonts w:hint="eastAsia"/>
+          <w:sz w:val="24"/>
+          <w:szCs w:val="24"/>
+          <w:lang w:val="en-US" w:eastAsia="zh-CN"/>
+        </w:rPr>
+        <w:t>arr=[1,2,3]</w:t>
+      </w:r>
+    </w:p>
+    <w:p>
+      <w:pPr>
+        <w:numPr>
+          <w:ilvl w:val="0"/>
+          <w:numId w:val="7"/>
+        </w:numPr>
+        <w:ind w:left="420" w:leftChars="0" w:firstLine="420" w:firstLineChars="0"/>
+        <w:jc w:val="both"/>
+        <w:rPr>
+          <w:rFonts w:hint="eastAsia"/>
+          <w:sz w:val="24"/>
+          <w:szCs w:val="24"/>
+          <w:lang w:val="en-US" w:eastAsia="zh-CN"/>
+        </w:rPr>
+      </w:pPr>
+      <w:r>
+        <w:rPr>
+          <w:rFonts w:hint="eastAsia"/>
+          <w:sz w:val="24"/>
+          <w:szCs w:val="24"/>
+          <w:lang w:val="en-US" w:eastAsia="zh-CN"/>
+        </w:rPr>
+        <w:t>修改数组索引</w:t>
+      </w:r>
+    </w:p>
+    <w:p>
+      <w:pPr>
+        <w:numPr>
+          <w:ilvl w:val="0"/>
+          <w:numId w:val="0"/>
+        </w:numPr>
+        <w:ind w:left="1260" w:leftChars="0"/>
+        <w:jc w:val="both"/>
+        <w:rPr>
+          <w:rFonts w:hint="eastAsia"/>
+          <w:sz w:val="24"/>
+          <w:szCs w:val="24"/>
+          <w:lang w:val="en-US" w:eastAsia="zh-CN"/>
+        </w:rPr>
+      </w:pPr>
+      <w:r>
+        <w:rPr>
+          <w:rFonts w:hint="eastAsia"/>
+          <w:sz w:val="24"/>
+          <w:szCs w:val="24"/>
+          <w:lang w:val="en-US" w:eastAsia="zh-CN"/>
+        </w:rPr>
+        <w:t>arr[3]  // 相当于把数组扩容了一个，arr[3]=undefined</w:t>
+      </w:r>
+    </w:p>
+    <w:p>
+      <w:pPr>
+        <w:numPr>
+          <w:ilvl w:val="0"/>
+          <w:numId w:val="7"/>
+        </w:numPr>
+        <w:ind w:left="420" w:leftChars="0" w:firstLine="420" w:firstLineChars="0"/>
+        <w:jc w:val="both"/>
+        <w:rPr>
+          <w:rFonts w:hint="default"/>
+          <w:sz w:val="24"/>
+          <w:szCs w:val="24"/>
+          <w:lang w:val="en-US" w:eastAsia="zh-CN"/>
+        </w:rPr>
+      </w:pPr>
+      <w:r>
+        <w:rPr>
+          <w:rFonts w:hint="eastAsia"/>
+          <w:sz w:val="24"/>
+          <w:szCs w:val="24"/>
+          <w:lang w:val="en-US" w:eastAsia="zh-CN"/>
+        </w:rPr>
+        <w:t>修改索引并赋值</w:t>
+      </w:r>
+    </w:p>
+    <w:p>
+      <w:pPr>
+        <w:numPr>
+          <w:ilvl w:val="0"/>
+          <w:numId w:val="0"/>
+        </w:numPr>
+        <w:ind w:left="840" w:leftChars="0" w:firstLine="420" w:firstLineChars="0"/>
+        <w:jc w:val="both"/>
+        <w:rPr>
+          <w:rFonts w:hint="eastAsia"/>
+          <w:sz w:val="24"/>
+          <w:szCs w:val="24"/>
+          <w:lang w:val="en-US" w:eastAsia="zh-CN"/>
+        </w:rPr>
+      </w:pPr>
+      <w:r>
+        <w:rPr>
+          <w:rFonts w:hint="eastAsia"/>
+          <w:sz w:val="24"/>
+          <w:szCs w:val="24"/>
+          <w:lang w:val="en-US" w:eastAsia="zh-CN"/>
+        </w:rPr>
+        <w:t>arr[3]=xxx  // 直接扩容并赋值为xxx</w:t>
+      </w:r>
+    </w:p>
+    <w:p>
+      <w:pPr>
+        <w:numPr>
+          <w:ilvl w:val="0"/>
+          <w:numId w:val="7"/>
+        </w:numPr>
+        <w:ind w:left="420" w:leftChars="0" w:firstLine="420" w:firstLineChars="0"/>
+        <w:jc w:val="both"/>
+        <w:rPr>
+          <w:rFonts w:hint="default"/>
+          <w:sz w:val="24"/>
+          <w:szCs w:val="24"/>
+          <w:lang w:val="en-US" w:eastAsia="zh-CN"/>
+        </w:rPr>
+      </w:pPr>
+      <w:r>
+        <w:rPr>
+          <w:rFonts w:hint="eastAsia"/>
+          <w:sz w:val="24"/>
+          <w:szCs w:val="24"/>
+          <w:lang w:val="en-US" w:eastAsia="zh-CN"/>
+        </w:rPr>
+        <w:t>修改数组内数据</w:t>
+      </w:r>
+    </w:p>
+    <w:p>
+      <w:pPr>
+        <w:numPr>
+          <w:ilvl w:val="0"/>
+          <w:numId w:val="0"/>
+        </w:numPr>
+        <w:ind w:left="840" w:leftChars="0" w:firstLine="420" w:firstLineChars="0"/>
+        <w:jc w:val="both"/>
+        <w:rPr>
+          <w:rFonts w:hint="eastAsia"/>
+          <w:sz w:val="24"/>
+          <w:szCs w:val="24"/>
+          <w:lang w:val="en-US" w:eastAsia="zh-CN"/>
+        </w:rPr>
+      </w:pPr>
+      <w:r>
+        <w:rPr>
+          <w:rFonts w:hint="eastAsia"/>
+          <w:sz w:val="24"/>
+          <w:szCs w:val="24"/>
+          <w:lang w:val="en-US" w:eastAsia="zh-CN"/>
+        </w:rPr>
+        <w:t>arr[0]=4  // 修改索引为0的数据为4</w:t>
+      </w:r>
+    </w:p>
+    <w:p>
+      <w:pPr>
+        <w:numPr>
+          <w:ilvl w:val="0"/>
+          <w:numId w:val="0"/>
+        </w:numPr>
+        <w:ind w:left="420" w:leftChars="0" w:firstLine="420" w:firstLineChars="0"/>
+        <w:jc w:val="both"/>
+        <w:rPr>
+          <w:rFonts w:hint="eastAsia"/>
+          <w:sz w:val="24"/>
+          <w:szCs w:val="24"/>
+          <w:lang w:val="en-US" w:eastAsia="zh-CN"/>
+        </w:rPr>
+      </w:pPr>
+      <w:r>
+        <w:rPr>
+          <w:rFonts w:hint="eastAsia"/>
+          <w:sz w:val="24"/>
+          <w:szCs w:val="24"/>
+          <w:lang w:val="en-US" w:eastAsia="zh-CN"/>
+        </w:rPr>
+        <w:t>注：不要给数组名直接赋值，会把数组抹掉并重新赋值，如arr=5，数组arr会重置为一个普通变量并赋值为5</w:t>
+      </w:r>
+    </w:p>
+    <w:p>
+      <w:pPr>
+        <w:numPr>
+          <w:ilvl w:val="0"/>
+          <w:numId w:val="0"/>
+        </w:numPr>
+        <w:ind w:left="420" w:leftChars="0" w:firstLine="420" w:firstLineChars="0"/>
+        <w:jc w:val="both"/>
+        <w:rPr>
+          <w:rFonts w:hint="eastAsia"/>
+          <w:sz w:val="24"/>
+          <w:szCs w:val="24"/>
+          <w:lang w:val="en-US" w:eastAsia="zh-CN"/>
+        </w:rPr>
+      </w:pPr>
+    </w:p>
+    <w:p>
+      <w:pPr>
+        <w:numPr>
+          <w:ilvl w:val="0"/>
+          <w:numId w:val="0"/>
+        </w:numPr>
+        <w:jc w:val="both"/>
+        <w:rPr>
+          <w:rFonts w:hint="eastAsia"/>
+          <w:color w:val="7030A0"/>
+          <w:sz w:val="24"/>
+          <w:szCs w:val="24"/>
+          <w:lang w:val="en-US" w:eastAsia="zh-CN"/>
+        </w:rPr>
+      </w:pPr>
+      <w:r>
+        <w:rPr>
+          <w:rFonts w:hint="eastAsia"/>
+          <w:color w:val="7030A0"/>
+          <w:sz w:val="24"/>
+          <w:szCs w:val="24"/>
+          <w:lang w:val="en-US" w:eastAsia="zh-CN"/>
+        </w:rPr>
+        <w:t>函数</w:t>
+      </w:r>
+    </w:p>
+    <w:p>
+      <w:pPr>
+        <w:numPr>
+          <w:ilvl w:val="0"/>
+          <w:numId w:val="0"/>
+        </w:numPr>
+        <w:ind w:firstLine="420" w:firstLineChars="0"/>
+        <w:jc w:val="both"/>
+        <w:rPr>
+          <w:rFonts w:hint="eastAsia"/>
+          <w:sz w:val="24"/>
+          <w:szCs w:val="24"/>
+          <w:lang w:val="en-US" w:eastAsia="zh-CN"/>
+        </w:rPr>
+      </w:pPr>
+      <w:r>
+        <w:rPr>
+          <w:rFonts w:hint="eastAsia"/>
+          <w:sz w:val="24"/>
+          <w:szCs w:val="24"/>
+          <w:lang w:val="en-US" w:eastAsia="zh-CN"/>
+        </w:rPr>
+        <w:t>封装了一段可以被重复调用的代码块，为了让代码更好的复用</w:t>
+      </w:r>
+    </w:p>
+    <w:p>
+      <w:pPr>
+        <w:numPr>
+          <w:ilvl w:val="0"/>
+          <w:numId w:val="0"/>
+        </w:numPr>
+        <w:ind w:firstLine="420" w:firstLineChars="0"/>
+        <w:jc w:val="both"/>
+        <w:rPr>
+          <w:rFonts w:hint="eastAsia"/>
+          <w:sz w:val="24"/>
+          <w:szCs w:val="24"/>
+          <w:lang w:val="en-US" w:eastAsia="zh-CN"/>
+        </w:rPr>
+      </w:pPr>
+    </w:p>
+    <w:p>
+      <w:pPr>
+        <w:numPr>
+          <w:ilvl w:val="0"/>
+          <w:numId w:val="0"/>
+        </w:numPr>
+        <w:ind w:firstLine="420" w:firstLineChars="0"/>
+        <w:jc w:val="both"/>
+        <w:rPr>
+          <w:rFonts w:hint="eastAsia"/>
+          <w:color w:val="2E75B6" w:themeColor="accent1" w:themeShade="BF"/>
+          <w:sz w:val="24"/>
+          <w:szCs w:val="24"/>
+          <w:lang w:val="en-US" w:eastAsia="zh-CN"/>
+        </w:rPr>
+      </w:pPr>
+      <w:r>
+        <w:rPr>
+          <w:rFonts w:hint="eastAsia"/>
+          <w:color w:val="2E75B6" w:themeColor="accent1" w:themeShade="BF"/>
+          <w:sz w:val="24"/>
+          <w:szCs w:val="24"/>
+          <w:lang w:val="en-US" w:eastAsia="zh-CN"/>
+        </w:rPr>
+        <w:t>声明函数</w:t>
+      </w:r>
+    </w:p>
+    <w:p>
+      <w:pPr>
+        <w:numPr>
+          <w:ilvl w:val="0"/>
+          <w:numId w:val="0"/>
+        </w:numPr>
+        <w:ind w:firstLine="420" w:firstLineChars="0"/>
+        <w:jc w:val="both"/>
+        <w:rPr>
+          <w:rFonts w:hint="default"/>
+          <w:color w:val="auto"/>
+          <w:sz w:val="24"/>
+          <w:szCs w:val="24"/>
+          <w:lang w:val="en-US" w:eastAsia="zh-CN"/>
+        </w:rPr>
+      </w:pPr>
+      <w:r>
+        <w:rPr>
+          <w:rFonts w:hint="eastAsia"/>
+          <w:color w:val="auto"/>
+          <w:sz w:val="24"/>
+          <w:szCs w:val="24"/>
+          <w:lang w:val="en-US" w:eastAsia="zh-CN"/>
+        </w:rPr>
+        <w:t>常用动名短语作为函数名</w:t>
+      </w:r>
+    </w:p>
+    <w:p>
+      <w:pPr>
+        <w:numPr>
+          <w:ilvl w:val="0"/>
+          <w:numId w:val="8"/>
+        </w:numPr>
+        <w:ind w:firstLine="420" w:firstLineChars="0"/>
+        <w:jc w:val="both"/>
+        <w:rPr>
+          <w:rFonts w:hint="eastAsia"/>
+          <w:sz w:val="24"/>
+          <w:szCs w:val="24"/>
+          <w:lang w:val="en-US" w:eastAsia="zh-CN"/>
+        </w:rPr>
+      </w:pPr>
+      <w:r>
+        <w:rPr>
+          <w:rFonts w:hint="eastAsia"/>
+          <w:sz w:val="24"/>
+          <w:szCs w:val="24"/>
+          <w:lang w:val="en-US" w:eastAsia="zh-CN"/>
+        </w:rPr>
+        <w:t>关键字声明</w:t>
+      </w:r>
+    </w:p>
+    <w:p>
+      <w:pPr>
+        <w:numPr>
+          <w:numId w:val="0"/>
+        </w:numPr>
+        <w:ind w:firstLine="420" w:firstLineChars="0"/>
+        <w:jc w:val="both"/>
+        <w:rPr>
+          <w:rFonts w:hint="eastAsia"/>
+          <w:sz w:val="24"/>
+          <w:szCs w:val="24"/>
+          <w:lang w:val="en-US" w:eastAsia="zh-CN"/>
+        </w:rPr>
+      </w:pPr>
+      <w:r>
+        <w:rPr>
+          <w:rFonts w:hint="eastAsia"/>
+          <w:sz w:val="24"/>
+          <w:szCs w:val="24"/>
+          <w:lang w:val="en-US" w:eastAsia="zh-CN"/>
+        </w:rPr>
+        <w:t>function 函数名(参数名) {</w:t>
+      </w:r>
+    </w:p>
+    <w:p>
+      <w:pPr>
+        <w:numPr>
+          <w:ilvl w:val="0"/>
+          <w:numId w:val="0"/>
+        </w:numPr>
+        <w:ind w:left="420" w:leftChars="0" w:firstLine="420" w:firstLineChars="0"/>
+        <w:jc w:val="both"/>
+        <w:rPr>
+          <w:rFonts w:hint="default"/>
+          <w:sz w:val="24"/>
+          <w:szCs w:val="24"/>
+          <w:lang w:val="en-US" w:eastAsia="zh-CN"/>
+        </w:rPr>
+      </w:pPr>
+      <w:r>
+        <w:rPr>
+          <w:rFonts w:hint="eastAsia"/>
+          <w:sz w:val="24"/>
+          <w:szCs w:val="24"/>
+          <w:lang w:val="en-US" w:eastAsia="zh-CN"/>
+        </w:rPr>
+        <w:t>函数体</w:t>
+      </w:r>
+    </w:p>
+    <w:p>
+      <w:pPr>
+        <w:numPr>
+          <w:ilvl w:val="0"/>
+          <w:numId w:val="0"/>
+        </w:numPr>
+        <w:ind w:firstLine="420" w:firstLineChars="0"/>
+        <w:jc w:val="both"/>
+        <w:rPr>
+          <w:rFonts w:hint="eastAsia"/>
+          <w:sz w:val="24"/>
+          <w:szCs w:val="24"/>
+          <w:lang w:val="en-US" w:eastAsia="zh-CN"/>
+        </w:rPr>
+      </w:pPr>
+      <w:r>
+        <w:rPr>
+          <w:rFonts w:hint="eastAsia"/>
+          <w:sz w:val="24"/>
+          <w:szCs w:val="24"/>
+          <w:lang w:val="en-US" w:eastAsia="zh-CN"/>
+        </w:rPr>
+        <w:t>}</w:t>
+      </w:r>
+    </w:p>
+    <w:p>
+      <w:pPr>
+        <w:numPr>
+          <w:ilvl w:val="0"/>
+          <w:numId w:val="0"/>
+        </w:numPr>
+        <w:ind w:firstLine="420" w:firstLineChars="0"/>
+        <w:jc w:val="both"/>
+        <w:rPr>
+          <w:rFonts w:hint="eastAsia"/>
+          <w:sz w:val="24"/>
+          <w:szCs w:val="24"/>
+          <w:lang w:val="en-US" w:eastAsia="zh-CN"/>
+        </w:rPr>
+      </w:pPr>
+    </w:p>
+    <w:p>
+      <w:pPr>
+        <w:numPr>
+          <w:ilvl w:val="0"/>
+          <w:numId w:val="8"/>
+        </w:numPr>
+        <w:ind w:left="0" w:leftChars="0" w:firstLine="420" w:firstLineChars="0"/>
+        <w:jc w:val="both"/>
+        <w:rPr>
+          <w:rFonts w:hint="default"/>
+          <w:sz w:val="24"/>
+          <w:szCs w:val="24"/>
+          <w:lang w:val="en-US" w:eastAsia="zh-CN"/>
+        </w:rPr>
+      </w:pPr>
+      <w:r>
+        <w:rPr>
+          <w:rFonts w:hint="eastAsia"/>
+          <w:sz w:val="24"/>
+          <w:szCs w:val="24"/>
+          <w:lang w:val="en-US" w:eastAsia="zh-CN"/>
+        </w:rPr>
+        <w:t>匿名函数</w:t>
+      </w:r>
+    </w:p>
+    <w:p>
+      <w:pPr>
+        <w:numPr>
+          <w:numId w:val="0"/>
+        </w:numPr>
+        <w:ind w:left="420" w:leftChars="0"/>
+        <w:jc w:val="both"/>
+        <w:rPr>
+          <w:rFonts w:hint="default"/>
+          <w:sz w:val="24"/>
+          <w:szCs w:val="24"/>
+          <w:lang w:val="en-US" w:eastAsia="zh-CN"/>
+        </w:rPr>
+      </w:pPr>
+      <w:r>
+        <w:rPr>
+          <w:rFonts w:hint="eastAsia"/>
+          <w:sz w:val="24"/>
+          <w:szCs w:val="24"/>
+          <w:lang w:val="en-US" w:eastAsia="zh-CN"/>
+        </w:rPr>
+        <w:t>var 变量名=function(形参) {</w:t>
+      </w:r>
+    </w:p>
+    <w:p>
+      <w:pPr>
+        <w:numPr>
+          <w:numId w:val="0"/>
+        </w:numPr>
+        <w:ind w:left="420" w:leftChars="0" w:firstLine="420" w:firstLineChars="0"/>
+        <w:jc w:val="both"/>
+        <w:rPr>
+          <w:rFonts w:hint="default"/>
+          <w:sz w:val="24"/>
+          <w:szCs w:val="24"/>
+          <w:lang w:val="en-US" w:eastAsia="zh-CN"/>
+        </w:rPr>
+      </w:pPr>
+      <w:r>
+        <w:rPr>
+          <w:rFonts w:hint="eastAsia"/>
+          <w:sz w:val="24"/>
+          <w:szCs w:val="24"/>
+          <w:lang w:val="en-US" w:eastAsia="zh-CN"/>
+        </w:rPr>
+        <w:t>函数体</w:t>
+      </w:r>
+    </w:p>
+    <w:p>
+      <w:pPr>
+        <w:numPr>
+          <w:numId w:val="0"/>
+        </w:numPr>
+        <w:ind w:left="420" w:leftChars="0"/>
+        <w:jc w:val="both"/>
+        <w:rPr>
+          <w:rFonts w:hint="default"/>
+          <w:sz w:val="24"/>
+          <w:szCs w:val="24"/>
+          <w:lang w:val="en-US" w:eastAsia="zh-CN"/>
+        </w:rPr>
+      </w:pPr>
+      <w:r>
+        <w:rPr>
+          <w:rFonts w:hint="eastAsia"/>
+          <w:sz w:val="24"/>
+          <w:szCs w:val="24"/>
+          <w:lang w:val="en-US" w:eastAsia="zh-CN"/>
+        </w:rPr>
+        <w:t>}</w:t>
+      </w:r>
+    </w:p>
+    <w:p>
+      <w:pPr>
+        <w:numPr>
+          <w:ilvl w:val="0"/>
+          <w:numId w:val="0"/>
+        </w:numPr>
+        <w:ind w:firstLine="420" w:firstLineChars="0"/>
+        <w:jc w:val="both"/>
+        <w:rPr>
+          <w:rFonts w:hint="eastAsia"/>
+          <w:sz w:val="24"/>
+          <w:szCs w:val="24"/>
+          <w:lang w:val="en-US" w:eastAsia="zh-CN"/>
+        </w:rPr>
+      </w:pPr>
+    </w:p>
+    <w:p>
+      <w:pPr>
+        <w:numPr>
+          <w:ilvl w:val="0"/>
+          <w:numId w:val="0"/>
+        </w:numPr>
+        <w:ind w:firstLine="420" w:firstLineChars="0"/>
+        <w:jc w:val="both"/>
+        <w:rPr>
+          <w:rFonts w:hint="eastAsia"/>
+          <w:color w:val="2E75B6" w:themeColor="accent1" w:themeShade="BF"/>
+          <w:sz w:val="24"/>
+          <w:szCs w:val="24"/>
+          <w:lang w:val="en-US" w:eastAsia="zh-CN"/>
+        </w:rPr>
+      </w:pPr>
+      <w:r>
+        <w:rPr>
+          <w:rFonts w:hint="eastAsia"/>
+          <w:color w:val="2E75B6" w:themeColor="accent1" w:themeShade="BF"/>
+          <w:sz w:val="24"/>
+          <w:szCs w:val="24"/>
+          <w:lang w:val="en-US" w:eastAsia="zh-CN"/>
+        </w:rPr>
+        <w:t>调用函数</w:t>
+      </w:r>
+    </w:p>
+    <w:p>
+      <w:pPr>
+        <w:numPr>
+          <w:ilvl w:val="0"/>
+          <w:numId w:val="9"/>
+        </w:numPr>
+        <w:ind w:firstLine="420" w:firstLineChars="0"/>
+        <w:jc w:val="both"/>
+        <w:rPr>
+          <w:rFonts w:hint="eastAsia"/>
+          <w:sz w:val="24"/>
+          <w:szCs w:val="24"/>
+          <w:lang w:val="en-US" w:eastAsia="zh-CN"/>
+        </w:rPr>
+      </w:pPr>
+      <w:r>
+        <w:rPr>
+          <w:rFonts w:hint="eastAsia"/>
+          <w:sz w:val="24"/>
+          <w:szCs w:val="24"/>
+          <w:lang w:val="en-US" w:eastAsia="zh-CN"/>
+        </w:rPr>
+        <w:t>函数名(参数)</w:t>
+      </w:r>
+    </w:p>
+    <w:p>
+      <w:pPr>
+        <w:numPr>
+          <w:ilvl w:val="0"/>
+          <w:numId w:val="9"/>
+        </w:numPr>
+        <w:ind w:firstLine="420" w:firstLineChars="0"/>
+        <w:jc w:val="both"/>
+        <w:rPr>
+          <w:rFonts w:hint="eastAsia"/>
+          <w:sz w:val="24"/>
+          <w:szCs w:val="24"/>
+          <w:lang w:val="en-US" w:eastAsia="zh-CN"/>
+        </w:rPr>
+      </w:pPr>
+      <w:r>
+        <w:rPr>
+          <w:rFonts w:hint="eastAsia"/>
+          <w:sz w:val="24"/>
+          <w:szCs w:val="24"/>
+          <w:lang w:val="en-US" w:eastAsia="zh-CN"/>
+        </w:rPr>
+        <w:t>匿名函数：变量名(实参)</w:t>
+      </w:r>
+    </w:p>
+    <w:p>
+      <w:pPr>
+        <w:numPr>
+          <w:ilvl w:val="0"/>
+          <w:numId w:val="0"/>
+        </w:numPr>
+        <w:ind w:firstLine="420" w:firstLineChars="0"/>
+        <w:jc w:val="both"/>
+        <w:rPr>
+          <w:rFonts w:hint="eastAsia"/>
+          <w:sz w:val="24"/>
+          <w:szCs w:val="24"/>
+          <w:lang w:val="en-US" w:eastAsia="zh-CN"/>
+        </w:rPr>
+      </w:pPr>
+    </w:p>
+    <w:p>
+      <w:pPr>
+        <w:numPr>
+          <w:ilvl w:val="0"/>
+          <w:numId w:val="0"/>
+        </w:numPr>
+        <w:ind w:firstLine="420" w:firstLineChars="0"/>
+        <w:jc w:val="both"/>
+        <w:rPr>
+          <w:rFonts w:hint="eastAsia"/>
+          <w:color w:val="2E75B6" w:themeColor="accent1" w:themeShade="BF"/>
+          <w:sz w:val="24"/>
+          <w:szCs w:val="24"/>
+          <w:lang w:val="en-US" w:eastAsia="zh-CN"/>
+        </w:rPr>
+      </w:pPr>
+      <w:r>
+        <w:rPr>
+          <w:rFonts w:hint="eastAsia"/>
+          <w:color w:val="2E75B6" w:themeColor="accent1" w:themeShade="BF"/>
+          <w:sz w:val="24"/>
+          <w:szCs w:val="24"/>
+          <w:lang w:val="en-US" w:eastAsia="zh-CN"/>
+        </w:rPr>
+        <w:t>参数传递</w:t>
+      </w:r>
+    </w:p>
+    <w:p>
+      <w:pPr>
+        <w:numPr>
+          <w:ilvl w:val="0"/>
+          <w:numId w:val="0"/>
+        </w:numPr>
+        <w:ind w:firstLine="420" w:firstLineChars="0"/>
+        <w:jc w:val="both"/>
+        <w:rPr>
+          <w:rFonts w:hint="default"/>
+          <w:sz w:val="24"/>
+          <w:szCs w:val="24"/>
+          <w:lang w:val="en-US" w:eastAsia="zh-CN"/>
+        </w:rPr>
+      </w:pPr>
+      <w:r>
+        <w:rPr>
+          <w:rFonts w:hint="eastAsia"/>
+          <w:sz w:val="24"/>
+          <w:szCs w:val="24"/>
+          <w:lang w:val="en-US" w:eastAsia="zh-CN"/>
+        </w:rPr>
+        <w:t>只有位置传参，多个参数之间用英文逗号分隔</w:t>
+      </w:r>
+    </w:p>
+    <w:p>
+      <w:pPr>
+        <w:numPr>
+          <w:ilvl w:val="0"/>
+          <w:numId w:val="10"/>
+        </w:numPr>
+        <w:ind w:firstLine="420" w:firstLineChars="0"/>
+        <w:jc w:val="both"/>
+        <w:rPr>
+          <w:rFonts w:hint="eastAsia"/>
+          <w:sz w:val="24"/>
+          <w:szCs w:val="24"/>
+          <w:lang w:val="en-US" w:eastAsia="zh-CN"/>
+        </w:rPr>
+      </w:pPr>
+      <w:r>
+        <w:rPr>
+          <w:rFonts w:hint="eastAsia"/>
+          <w:sz w:val="24"/>
+          <w:szCs w:val="24"/>
+          <w:lang w:val="en-US" w:eastAsia="zh-CN"/>
+        </w:rPr>
+        <w:t>实参比形参多，无影响，多的实参不会被接收</w:t>
+      </w:r>
+    </w:p>
+    <w:p>
+      <w:pPr>
+        <w:numPr>
+          <w:ilvl w:val="0"/>
+          <w:numId w:val="10"/>
+        </w:numPr>
+        <w:ind w:firstLine="420" w:firstLineChars="0"/>
+        <w:jc w:val="both"/>
+        <w:rPr>
+          <w:rFonts w:hint="default"/>
+          <w:sz w:val="24"/>
+          <w:szCs w:val="24"/>
+          <w:lang w:val="en-US" w:eastAsia="zh-CN"/>
+        </w:rPr>
+      </w:pPr>
+      <w:r>
+        <w:rPr>
+          <w:rFonts w:hint="eastAsia"/>
+          <w:sz w:val="24"/>
+          <w:szCs w:val="24"/>
+          <w:lang w:val="en-US" w:eastAsia="zh-CN"/>
+        </w:rPr>
+        <w:t>实参比形参少，缺少的形参会被定义为undefined</w:t>
+      </w:r>
+    </w:p>
+    <w:p>
+      <w:pPr>
+        <w:numPr>
+          <w:numId w:val="0"/>
+        </w:numPr>
+        <w:ind w:firstLine="420" w:firstLineChars="0"/>
+        <w:jc w:val="both"/>
+        <w:rPr>
+          <w:rFonts w:hint="default"/>
+          <w:sz w:val="24"/>
+          <w:szCs w:val="24"/>
+          <w:lang w:val="en-US" w:eastAsia="zh-CN"/>
+        </w:rPr>
+      </w:pPr>
+    </w:p>
+    <w:p>
+      <w:pPr>
+        <w:numPr>
+          <w:numId w:val="0"/>
+        </w:numPr>
+        <w:ind w:firstLine="420" w:firstLineChars="0"/>
+        <w:jc w:val="both"/>
+        <w:rPr>
+          <w:rFonts w:hint="eastAsia"/>
+          <w:color w:val="2E75B6" w:themeColor="accent1" w:themeShade="BF"/>
+          <w:sz w:val="24"/>
+          <w:szCs w:val="24"/>
+          <w:lang w:val="en-US" w:eastAsia="zh-CN"/>
+        </w:rPr>
+      </w:pPr>
+      <w:r>
+        <w:rPr>
+          <w:rFonts w:hint="eastAsia"/>
+          <w:color w:val="2E75B6" w:themeColor="accent1" w:themeShade="BF"/>
+          <w:sz w:val="24"/>
+          <w:szCs w:val="24"/>
+          <w:lang w:val="en-US" w:eastAsia="zh-CN"/>
+        </w:rPr>
+        <w:t>函数返回值</w:t>
+      </w:r>
+    </w:p>
+    <w:p>
+      <w:pPr>
+        <w:numPr>
+          <w:numId w:val="0"/>
+        </w:numPr>
+        <w:ind w:firstLine="420" w:firstLineChars="0"/>
+        <w:jc w:val="both"/>
+        <w:rPr>
+          <w:rFonts w:hint="eastAsia"/>
+          <w:sz w:val="24"/>
+          <w:szCs w:val="24"/>
+          <w:lang w:val="en-US" w:eastAsia="zh-CN"/>
+        </w:rPr>
+      </w:pPr>
+      <w:r>
+        <w:rPr>
+          <w:rFonts w:hint="eastAsia"/>
+          <w:sz w:val="24"/>
+          <w:szCs w:val="24"/>
+          <w:lang w:val="en-US" w:eastAsia="zh-CN"/>
+        </w:rPr>
+        <w:t>return 变量名</w:t>
+      </w:r>
+    </w:p>
+    <w:p>
+      <w:pPr>
+        <w:numPr>
+          <w:ilvl w:val="0"/>
+          <w:numId w:val="11"/>
+        </w:numPr>
+        <w:ind w:firstLine="420" w:firstLineChars="0"/>
+        <w:jc w:val="both"/>
+        <w:rPr>
+          <w:rFonts w:hint="eastAsia"/>
+          <w:sz w:val="24"/>
+          <w:szCs w:val="24"/>
+          <w:lang w:val="en-US" w:eastAsia="zh-CN"/>
+        </w:rPr>
+      </w:pPr>
+      <w:r>
+        <w:rPr>
+          <w:rFonts w:hint="eastAsia"/>
+          <w:sz w:val="24"/>
+          <w:szCs w:val="24"/>
+          <w:lang w:val="en-US" w:eastAsia="zh-CN"/>
+        </w:rPr>
+        <w:t>return只能返回一个值，若想返回多个值可以使用数组</w:t>
+      </w:r>
+    </w:p>
+    <w:p>
+      <w:pPr>
+        <w:numPr>
+          <w:numId w:val="0"/>
+        </w:numPr>
+        <w:ind w:left="420" w:leftChars="0" w:firstLine="420" w:firstLineChars="0"/>
+        <w:jc w:val="both"/>
+        <w:rPr>
+          <w:rFonts w:hint="eastAsia"/>
+          <w:sz w:val="24"/>
+          <w:szCs w:val="24"/>
+          <w:lang w:val="en-US" w:eastAsia="zh-CN"/>
+        </w:rPr>
+      </w:pPr>
+      <w:r>
+        <w:rPr>
+          <w:rFonts w:hint="eastAsia"/>
+          <w:sz w:val="24"/>
+          <w:szCs w:val="24"/>
+          <w:lang w:val="en-US" w:eastAsia="zh-CN"/>
+        </w:rPr>
+        <w:t>return [1,2,3,4,5]</w:t>
+      </w:r>
+    </w:p>
+    <w:p>
+      <w:pPr>
+        <w:numPr>
+          <w:ilvl w:val="0"/>
+          <w:numId w:val="11"/>
+        </w:numPr>
+        <w:ind w:left="0" w:leftChars="0" w:firstLine="420" w:firstLineChars="0"/>
+        <w:jc w:val="both"/>
+        <w:rPr>
+          <w:rFonts w:hint="eastAsia"/>
+          <w:sz w:val="24"/>
+          <w:szCs w:val="24"/>
+          <w:lang w:val="en-US" w:eastAsia="zh-CN"/>
+        </w:rPr>
+      </w:pPr>
+      <w:r>
+        <w:rPr>
+          <w:rFonts w:hint="eastAsia"/>
+          <w:sz w:val="24"/>
+          <w:szCs w:val="24"/>
+          <w:lang w:val="en-US" w:eastAsia="zh-CN"/>
+        </w:rPr>
+        <w:t>return后的代码不会被执行，可以退出循环，并且直接结束当前函数</w:t>
+      </w:r>
+    </w:p>
+    <w:p>
+      <w:pPr>
+        <w:numPr>
+          <w:ilvl w:val="0"/>
+          <w:numId w:val="11"/>
+        </w:numPr>
+        <w:ind w:left="0" w:leftChars="0" w:firstLine="420" w:firstLineChars="0"/>
+        <w:jc w:val="both"/>
+        <w:rPr>
+          <w:rFonts w:hint="default"/>
+          <w:sz w:val="24"/>
+          <w:szCs w:val="24"/>
+          <w:lang w:val="en-US" w:eastAsia="zh-CN"/>
+        </w:rPr>
+      </w:pPr>
+      <w:r>
+        <w:rPr>
+          <w:rFonts w:hint="eastAsia"/>
+          <w:sz w:val="24"/>
+          <w:szCs w:val="24"/>
+          <w:lang w:val="en-US" w:eastAsia="zh-CN"/>
+        </w:rPr>
+        <w:t>函数没有return返回undefined</w:t>
+      </w:r>
+    </w:p>
+    <w:p>
+      <w:pPr>
+        <w:numPr>
+          <w:numId w:val="0"/>
+        </w:numPr>
+        <w:ind w:left="420" w:leftChars="0"/>
+        <w:jc w:val="both"/>
+        <w:rPr>
+          <w:rFonts w:hint="eastAsia"/>
+          <w:sz w:val="24"/>
+          <w:szCs w:val="24"/>
+          <w:lang w:val="en-US" w:eastAsia="zh-CN"/>
+        </w:rPr>
+      </w:pPr>
+    </w:p>
+    <w:p>
+      <w:pPr>
+        <w:numPr>
+          <w:numId w:val="0"/>
+        </w:numPr>
+        <w:ind w:left="420" w:leftChars="0"/>
+        <w:jc w:val="both"/>
+        <w:rPr>
+          <w:rFonts w:hint="eastAsia"/>
+          <w:color w:val="2E75B6" w:themeColor="accent1" w:themeShade="BF"/>
+          <w:sz w:val="24"/>
+          <w:szCs w:val="24"/>
+          <w:lang w:val="en-US" w:eastAsia="zh-CN"/>
+        </w:rPr>
+      </w:pPr>
+      <w:r>
+        <w:rPr>
+          <w:rFonts w:hint="eastAsia"/>
+          <w:color w:val="2E75B6" w:themeColor="accent1" w:themeShade="BF"/>
+          <w:sz w:val="24"/>
+          <w:szCs w:val="24"/>
+          <w:lang w:val="en-US" w:eastAsia="zh-CN"/>
+        </w:rPr>
+        <w:t>arguments的使用</w:t>
+      </w:r>
+    </w:p>
+    <w:p>
+      <w:pPr>
+        <w:numPr>
+          <w:numId w:val="0"/>
+        </w:numPr>
+        <w:ind w:left="420" w:leftChars="0"/>
+        <w:jc w:val="both"/>
+        <w:rPr>
+          <w:rFonts w:hint="eastAsia"/>
+          <w:sz w:val="24"/>
+          <w:szCs w:val="24"/>
+          <w:lang w:val="en-US" w:eastAsia="zh-CN"/>
+        </w:rPr>
+      </w:pPr>
+      <w:r>
+        <w:rPr>
+          <w:rFonts w:hint="eastAsia"/>
+          <w:sz w:val="24"/>
+          <w:szCs w:val="24"/>
+          <w:lang w:val="en-US" w:eastAsia="zh-CN"/>
+        </w:rPr>
+        <w:t>一个存储了所有传入的参数值的伪数组，具有length属性，没有pop、push方法</w:t>
+      </w:r>
+    </w:p>
+    <w:p>
+      <w:pPr>
+        <w:numPr>
+          <w:numId w:val="0"/>
+        </w:numPr>
+        <w:jc w:val="both"/>
+        <w:rPr>
+          <w:rFonts w:hint="eastAsia"/>
+          <w:color w:val="7030A0"/>
+          <w:sz w:val="24"/>
+          <w:szCs w:val="24"/>
+          <w:lang w:val="en-US" w:eastAsia="zh-CN"/>
+        </w:rPr>
+      </w:pPr>
+      <w:r>
+        <w:rPr>
+          <w:rFonts w:hint="eastAsia"/>
+          <w:color w:val="7030A0"/>
+          <w:sz w:val="24"/>
+          <w:szCs w:val="24"/>
+          <w:lang w:val="en-US" w:eastAsia="zh-CN"/>
+        </w:rPr>
+        <w:t>作用域</w:t>
+      </w:r>
+    </w:p>
+    <w:p>
+      <w:pPr>
+        <w:numPr>
+          <w:numId w:val="0"/>
+        </w:numPr>
+        <w:ind w:firstLine="420" w:firstLineChars="0"/>
+        <w:jc w:val="both"/>
+        <w:rPr>
+          <w:rFonts w:hint="eastAsia"/>
+          <w:sz w:val="24"/>
+          <w:szCs w:val="24"/>
+          <w:lang w:val="en-US" w:eastAsia="zh-CN"/>
+        </w:rPr>
+      </w:pPr>
+      <w:r>
+        <w:rPr>
+          <w:rFonts w:hint="eastAsia"/>
+          <w:sz w:val="24"/>
+          <w:szCs w:val="24"/>
+          <w:lang w:val="en-US" w:eastAsia="zh-CN"/>
+        </w:rPr>
+        <w:t>变量在某个范围内起作用和效果，目的是为了提高程序的可靠性，减少命名冲突</w:t>
+      </w:r>
+    </w:p>
+    <w:p>
+      <w:pPr>
+        <w:numPr>
+          <w:numId w:val="0"/>
+        </w:numPr>
+        <w:ind w:firstLine="420" w:firstLineChars="0"/>
+        <w:jc w:val="both"/>
+        <w:rPr>
+          <w:rFonts w:hint="eastAsia"/>
+          <w:sz w:val="24"/>
+          <w:szCs w:val="24"/>
+          <w:lang w:val="en-US" w:eastAsia="zh-CN"/>
+        </w:rPr>
+      </w:pPr>
+    </w:p>
+    <w:p>
+      <w:pPr>
+        <w:numPr>
+          <w:numId w:val="0"/>
+        </w:numPr>
+        <w:ind w:firstLine="420" w:firstLineChars="0"/>
+        <w:jc w:val="both"/>
+        <w:rPr>
+          <w:rFonts w:hint="eastAsia"/>
+          <w:color w:val="2E75B6" w:themeColor="accent1" w:themeShade="BF"/>
+          <w:sz w:val="24"/>
+          <w:szCs w:val="24"/>
+          <w:lang w:val="en-US" w:eastAsia="zh-CN"/>
+        </w:rPr>
+      </w:pPr>
+      <w:r>
+        <w:rPr>
+          <w:rFonts w:hint="eastAsia"/>
+          <w:color w:val="2E75B6" w:themeColor="accent1" w:themeShade="BF"/>
+          <w:sz w:val="24"/>
+          <w:szCs w:val="24"/>
+          <w:lang w:val="en-US" w:eastAsia="zh-CN"/>
+        </w:rPr>
+        <w:t>全局作用域</w:t>
+      </w:r>
+    </w:p>
+    <w:p>
+      <w:pPr>
+        <w:numPr>
+          <w:numId w:val="0"/>
+        </w:numPr>
+        <w:ind w:firstLine="420" w:firstLineChars="0"/>
+        <w:jc w:val="both"/>
+        <w:rPr>
+          <w:rFonts w:hint="eastAsia"/>
+          <w:sz w:val="24"/>
+          <w:szCs w:val="24"/>
+          <w:lang w:val="en-US" w:eastAsia="zh-CN"/>
+        </w:rPr>
+      </w:pPr>
+      <w:r>
+        <w:rPr>
+          <w:rFonts w:hint="eastAsia"/>
+          <w:sz w:val="24"/>
+          <w:szCs w:val="24"/>
+          <w:lang w:val="en-US" w:eastAsia="zh-CN"/>
+        </w:rPr>
+        <w:t>整个&lt;script&gt;标签内，或者单独的一个js文件</w:t>
+      </w:r>
+    </w:p>
+    <w:p>
+      <w:pPr>
+        <w:numPr>
+          <w:numId w:val="0"/>
+        </w:numPr>
+        <w:ind w:firstLine="420" w:firstLineChars="0"/>
+        <w:jc w:val="both"/>
+        <w:rPr>
+          <w:rFonts w:hint="eastAsia"/>
+          <w:sz w:val="24"/>
+          <w:szCs w:val="24"/>
+          <w:lang w:val="en-US" w:eastAsia="zh-CN"/>
+        </w:rPr>
+      </w:pPr>
+    </w:p>
+    <w:p>
+      <w:pPr>
+        <w:numPr>
+          <w:numId w:val="0"/>
+        </w:numPr>
+        <w:ind w:firstLine="420" w:firstLineChars="0"/>
+        <w:jc w:val="both"/>
+        <w:rPr>
+          <w:rFonts w:hint="eastAsia"/>
+          <w:color w:val="2E75B6" w:themeColor="accent1" w:themeShade="BF"/>
+          <w:sz w:val="24"/>
+          <w:szCs w:val="24"/>
+          <w:lang w:val="en-US" w:eastAsia="zh-CN"/>
+        </w:rPr>
+      </w:pPr>
+      <w:r>
+        <w:rPr>
+          <w:rFonts w:hint="eastAsia"/>
+          <w:color w:val="2E75B6" w:themeColor="accent1" w:themeShade="BF"/>
+          <w:sz w:val="24"/>
+          <w:szCs w:val="24"/>
+          <w:lang w:val="en-US" w:eastAsia="zh-CN"/>
+        </w:rPr>
+        <w:t>局部作用域</w:t>
+      </w:r>
+    </w:p>
+    <w:p>
+      <w:pPr>
+        <w:numPr>
+          <w:numId w:val="0"/>
+        </w:numPr>
+        <w:ind w:firstLine="420" w:firstLineChars="0"/>
+        <w:jc w:val="both"/>
+        <w:rPr>
+          <w:rFonts w:hint="eastAsia"/>
+          <w:sz w:val="24"/>
+          <w:szCs w:val="24"/>
+          <w:lang w:val="en-US" w:eastAsia="zh-CN"/>
+        </w:rPr>
+      </w:pPr>
+      <w:r>
+        <w:rPr>
+          <w:rFonts w:hint="eastAsia"/>
+          <w:sz w:val="24"/>
+          <w:szCs w:val="24"/>
+          <w:lang w:val="en-US" w:eastAsia="zh-CN"/>
+        </w:rPr>
+        <w:t>函数内部，只在函数内部起效果和作用</w:t>
+      </w:r>
+    </w:p>
+    <w:p>
+      <w:pPr>
+        <w:numPr>
+          <w:numId w:val="0"/>
+        </w:numPr>
+        <w:ind w:firstLine="420" w:firstLineChars="0"/>
+        <w:jc w:val="both"/>
+        <w:rPr>
+          <w:rFonts w:hint="eastAsia"/>
+          <w:sz w:val="24"/>
+          <w:szCs w:val="24"/>
+          <w:lang w:val="en-US" w:eastAsia="zh-CN"/>
+        </w:rPr>
+      </w:pPr>
+    </w:p>
+    <w:p>
+      <w:pPr>
+        <w:numPr>
+          <w:numId w:val="0"/>
+        </w:numPr>
+        <w:ind w:firstLine="420" w:firstLineChars="0"/>
+        <w:jc w:val="both"/>
+        <w:rPr>
+          <w:rFonts w:hint="eastAsia"/>
+          <w:color w:val="2E75B6" w:themeColor="accent1" w:themeShade="BF"/>
+          <w:sz w:val="24"/>
+          <w:szCs w:val="24"/>
+          <w:lang w:val="en-US" w:eastAsia="zh-CN"/>
+        </w:rPr>
+      </w:pPr>
+      <w:r>
+        <w:rPr>
+          <w:rFonts w:hint="eastAsia"/>
+          <w:color w:val="2E75B6" w:themeColor="accent1" w:themeShade="BF"/>
+          <w:sz w:val="24"/>
+          <w:szCs w:val="24"/>
+          <w:lang w:val="en-US" w:eastAsia="zh-CN"/>
+        </w:rPr>
+        <w:t>块级作用域</w:t>
+      </w:r>
+    </w:p>
+    <w:p>
+      <w:pPr>
+        <w:numPr>
+          <w:numId w:val="0"/>
+        </w:numPr>
+        <w:ind w:firstLine="420" w:firstLineChars="0"/>
+        <w:jc w:val="both"/>
+        <w:rPr>
+          <w:rFonts w:hint="default"/>
+          <w:sz w:val="24"/>
+          <w:szCs w:val="24"/>
+          <w:lang w:val="en-US" w:eastAsia="zh-CN"/>
+        </w:rPr>
+      </w:pPr>
+      <w:r>
+        <w:rPr>
+          <w:rFonts w:hint="eastAsia"/>
+          <w:sz w:val="24"/>
+          <w:szCs w:val="24"/>
+          <w:lang w:val="en-US" w:eastAsia="zh-CN"/>
+        </w:rPr>
+        <w:t>带花括号的{ }就是块级作用域</w:t>
+      </w:r>
+    </w:p>
+    <w:p>
+      <w:pPr>
+        <w:numPr>
+          <w:numId w:val="0"/>
+        </w:numPr>
+        <w:ind w:firstLine="420" w:firstLineChars="0"/>
+        <w:jc w:val="both"/>
+        <w:rPr>
+          <w:rFonts w:hint="eastAsia"/>
+          <w:sz w:val="24"/>
+          <w:szCs w:val="24"/>
+          <w:lang w:val="en-US" w:eastAsia="zh-CN"/>
+        </w:rPr>
+      </w:pPr>
+    </w:p>
+    <w:p>
+      <w:pPr>
+        <w:numPr>
+          <w:numId w:val="0"/>
+        </w:numPr>
+        <w:ind w:firstLine="420" w:firstLineChars="0"/>
+        <w:jc w:val="both"/>
+        <w:rPr>
+          <w:rFonts w:hint="eastAsia"/>
+          <w:color w:val="2E75B6" w:themeColor="accent1" w:themeShade="BF"/>
+          <w:sz w:val="24"/>
+          <w:szCs w:val="24"/>
+          <w:lang w:val="en-US" w:eastAsia="zh-CN"/>
+        </w:rPr>
+      </w:pPr>
+      <w:r>
+        <w:rPr>
+          <w:rFonts w:hint="eastAsia"/>
+          <w:color w:val="2E75B6" w:themeColor="accent1" w:themeShade="BF"/>
+          <w:sz w:val="24"/>
+          <w:szCs w:val="24"/>
+          <w:lang w:val="en-US" w:eastAsia="zh-CN"/>
+        </w:rPr>
+        <w:t>全局变量</w:t>
+      </w:r>
+    </w:p>
+    <w:p>
+      <w:pPr>
+        <w:numPr>
+          <w:ilvl w:val="0"/>
+          <w:numId w:val="12"/>
+        </w:numPr>
+        <w:ind w:firstLine="420" w:firstLineChars="0"/>
+        <w:jc w:val="both"/>
+        <w:rPr>
+          <w:rFonts w:hint="eastAsia"/>
+          <w:sz w:val="24"/>
+          <w:szCs w:val="24"/>
+          <w:lang w:val="en-US" w:eastAsia="zh-CN"/>
+        </w:rPr>
+      </w:pPr>
+      <w:r>
+        <w:rPr>
+          <w:rFonts w:hint="eastAsia"/>
+          <w:sz w:val="24"/>
+          <w:szCs w:val="24"/>
+          <w:lang w:val="en-US" w:eastAsia="zh-CN"/>
+        </w:rPr>
+        <w:t>在全局作用域下声明的变量为全局变量</w:t>
+      </w:r>
+    </w:p>
+    <w:p>
+      <w:pPr>
+        <w:numPr>
+          <w:ilvl w:val="0"/>
+          <w:numId w:val="12"/>
+        </w:numPr>
+        <w:ind w:left="0" w:leftChars="0" w:firstLine="420" w:firstLineChars="0"/>
+        <w:jc w:val="both"/>
+        <w:rPr>
+          <w:rFonts w:hint="eastAsia"/>
+          <w:sz w:val="24"/>
+          <w:szCs w:val="24"/>
+          <w:lang w:val="en-US" w:eastAsia="zh-CN"/>
+        </w:rPr>
+      </w:pPr>
+      <w:r>
+        <w:rPr>
+          <w:rFonts w:hint="eastAsia"/>
+          <w:sz w:val="24"/>
+          <w:szCs w:val="24"/>
+          <w:lang w:val="en-US" w:eastAsia="zh-CN"/>
+        </w:rPr>
+        <w:t>在函数内不声明直接赋值的变量也是全局变量</w:t>
+      </w:r>
+    </w:p>
+    <w:p>
+      <w:pPr>
+        <w:numPr>
+          <w:numId w:val="0"/>
+        </w:numPr>
+        <w:ind w:left="420" w:leftChars="0"/>
+        <w:jc w:val="both"/>
+        <w:rPr>
+          <w:rFonts w:hint="eastAsia"/>
+          <w:sz w:val="24"/>
+          <w:szCs w:val="24"/>
+          <w:lang w:val="en-US" w:eastAsia="zh-CN"/>
+        </w:rPr>
+      </w:pPr>
+      <w:r>
+        <w:rPr>
+          <w:rFonts w:hint="eastAsia"/>
+          <w:sz w:val="24"/>
+          <w:szCs w:val="24"/>
+          <w:lang w:val="en-US" w:eastAsia="zh-CN"/>
+        </w:rPr>
+        <w:t>全局变量只有在浏览器关闭的时候才会销毁，比较占内存资源</w:t>
+      </w:r>
+    </w:p>
+    <w:p>
+      <w:pPr>
+        <w:numPr>
+          <w:numId w:val="0"/>
+        </w:numPr>
+        <w:ind w:left="420" w:leftChars="0"/>
+        <w:jc w:val="both"/>
+        <w:rPr>
+          <w:rFonts w:hint="default"/>
+          <w:sz w:val="24"/>
+          <w:szCs w:val="24"/>
+          <w:lang w:val="en-US" w:eastAsia="zh-CN"/>
+        </w:rPr>
+      </w:pPr>
+    </w:p>
+    <w:p>
+      <w:pPr>
+        <w:numPr>
+          <w:numId w:val="0"/>
+        </w:numPr>
+        <w:ind w:left="420" w:leftChars="0"/>
+        <w:jc w:val="both"/>
+        <w:rPr>
+          <w:rFonts w:hint="eastAsia"/>
+          <w:color w:val="2E75B6" w:themeColor="accent1" w:themeShade="BF"/>
+          <w:sz w:val="24"/>
+          <w:szCs w:val="24"/>
+          <w:lang w:val="en-US" w:eastAsia="zh-CN"/>
+        </w:rPr>
+      </w:pPr>
+      <w:r>
+        <w:rPr>
+          <w:rFonts w:hint="eastAsia"/>
+          <w:color w:val="2E75B6" w:themeColor="accent1" w:themeShade="BF"/>
+          <w:sz w:val="24"/>
+          <w:szCs w:val="24"/>
+          <w:lang w:val="en-US" w:eastAsia="zh-CN"/>
+        </w:rPr>
+        <w:t>局部变量</w:t>
+      </w:r>
+    </w:p>
+    <w:p>
+      <w:pPr>
+        <w:numPr>
+          <w:numId w:val="0"/>
+        </w:numPr>
+        <w:ind w:left="420" w:leftChars="0"/>
+        <w:jc w:val="both"/>
+        <w:rPr>
+          <w:rFonts w:hint="eastAsia"/>
+          <w:sz w:val="24"/>
+          <w:szCs w:val="24"/>
+          <w:lang w:val="en-US" w:eastAsia="zh-CN"/>
+        </w:rPr>
+      </w:pPr>
+      <w:r>
+        <w:rPr>
+          <w:rFonts w:hint="eastAsia"/>
+          <w:sz w:val="24"/>
+          <w:szCs w:val="24"/>
+          <w:lang w:val="en-US" w:eastAsia="zh-CN"/>
+        </w:rPr>
+        <w:t>函数内部声明的变量为局部变量</w:t>
+      </w:r>
+    </w:p>
+    <w:p>
+      <w:pPr>
+        <w:numPr>
+          <w:numId w:val="0"/>
+        </w:numPr>
+        <w:ind w:left="420" w:leftChars="0"/>
+        <w:jc w:val="both"/>
+        <w:rPr>
+          <w:rFonts w:hint="eastAsia"/>
+          <w:sz w:val="24"/>
+          <w:szCs w:val="24"/>
+          <w:lang w:val="en-US" w:eastAsia="zh-CN"/>
+        </w:rPr>
+      </w:pPr>
+      <w:r>
+        <w:rPr>
+          <w:rFonts w:hint="eastAsia"/>
+          <w:sz w:val="24"/>
+          <w:szCs w:val="24"/>
+          <w:lang w:val="en-US" w:eastAsia="zh-CN"/>
+        </w:rPr>
+        <w:t>局部变量在程序执行完毕就会销毁，比较节约内存资源</w:t>
+      </w:r>
+    </w:p>
+    <w:p>
+      <w:pPr>
+        <w:numPr>
+          <w:numId w:val="0"/>
+        </w:numPr>
+        <w:ind w:left="420" w:leftChars="0"/>
+        <w:jc w:val="both"/>
+        <w:rPr>
+          <w:rFonts w:hint="eastAsia"/>
+          <w:sz w:val="24"/>
+          <w:szCs w:val="24"/>
+          <w:lang w:val="en-US" w:eastAsia="zh-CN"/>
+        </w:rPr>
+      </w:pPr>
+    </w:p>
+    <w:p>
+      <w:pPr>
+        <w:numPr>
+          <w:numId w:val="0"/>
+        </w:numPr>
+        <w:ind w:left="420" w:leftChars="0" w:firstLine="420" w:firstLineChars="0"/>
+        <w:jc w:val="both"/>
+        <w:rPr>
+          <w:rFonts w:hint="eastAsia"/>
+          <w:color w:val="auto"/>
+          <w:sz w:val="24"/>
+          <w:szCs w:val="24"/>
+          <w:lang w:val="en-US" w:eastAsia="zh-CN"/>
+        </w:rPr>
+      </w:pPr>
+      <w:r>
+        <w:rPr>
+          <w:rFonts w:hint="eastAsia"/>
+          <w:color w:val="00B050"/>
+          <w:sz w:val="24"/>
+          <w:szCs w:val="24"/>
+          <w:lang w:val="en-US" w:eastAsia="zh-CN"/>
+        </w:rPr>
+        <w:t>案例</w:t>
+      </w:r>
+      <w:r>
+        <w:rPr>
+          <w:rFonts w:hint="eastAsia"/>
+          <w:color w:val="auto"/>
+          <w:sz w:val="24"/>
+          <w:szCs w:val="24"/>
+          <w:lang w:val="en-US" w:eastAsia="zh-CN"/>
+        </w:rPr>
+        <w:t>：var a=b=c=10  此声明方法等效于var a=10；b=10；c=10，若在函数中a为局部变量，b、c为全局变量</w:t>
+      </w:r>
+    </w:p>
+    <w:p>
+      <w:pPr>
+        <w:numPr>
+          <w:numId w:val="0"/>
+        </w:numPr>
+        <w:ind w:left="420" w:leftChars="0"/>
+        <w:jc w:val="both"/>
+        <w:rPr>
+          <w:rFonts w:hint="eastAsia"/>
+          <w:color w:val="auto"/>
+          <w:sz w:val="24"/>
+          <w:szCs w:val="24"/>
+          <w:lang w:val="en-US" w:eastAsia="zh-CN"/>
+        </w:rPr>
+      </w:pPr>
+    </w:p>
+    <w:p>
+      <w:pPr>
+        <w:numPr>
+          <w:numId w:val="0"/>
+        </w:numPr>
+        <w:ind w:left="420" w:leftChars="0"/>
+        <w:jc w:val="both"/>
+        <w:rPr>
+          <w:rFonts w:hint="eastAsia"/>
+          <w:color w:val="2E75B6" w:themeColor="accent1" w:themeShade="BF"/>
+          <w:sz w:val="24"/>
+          <w:szCs w:val="24"/>
+          <w:lang w:val="en-US" w:eastAsia="zh-CN"/>
+        </w:rPr>
+      </w:pPr>
+      <w:r>
+        <w:rPr>
+          <w:rFonts w:hint="eastAsia"/>
+          <w:color w:val="2E75B6" w:themeColor="accent1" w:themeShade="BF"/>
+          <w:sz w:val="24"/>
+          <w:szCs w:val="24"/>
+          <w:lang w:val="en-US" w:eastAsia="zh-CN"/>
+        </w:rPr>
+        <w:t>作用域链</w:t>
+      </w:r>
+    </w:p>
+    <w:p>
+      <w:pPr>
+        <w:numPr>
+          <w:numId w:val="0"/>
+        </w:numPr>
+        <w:ind w:left="420" w:leftChars="0"/>
+        <w:jc w:val="both"/>
+        <w:rPr>
+          <w:rFonts w:hint="eastAsia"/>
+          <w:sz w:val="24"/>
+          <w:szCs w:val="24"/>
+          <w:lang w:val="en-US" w:eastAsia="zh-CN"/>
+        </w:rPr>
+      </w:pPr>
+      <w:r>
+        <w:rPr>
+          <w:rFonts w:hint="eastAsia"/>
+          <w:sz w:val="24"/>
+          <w:szCs w:val="24"/>
+          <w:lang w:val="en-US" w:eastAsia="zh-CN"/>
+        </w:rPr>
+        <w:t>内部函数访问外部函数的变量，采取链式查找的方式来决定取哪个值，这种结构我们称为作用域链（就近原则）</w:t>
+      </w:r>
+    </w:p>
+    <w:p>
+      <w:pPr>
+        <w:numPr>
+          <w:numId w:val="0"/>
+        </w:numPr>
+        <w:jc w:val="both"/>
+        <w:rPr>
+          <w:rFonts w:hint="eastAsia"/>
+          <w:sz w:val="24"/>
+          <w:szCs w:val="24"/>
+          <w:lang w:val="en-US" w:eastAsia="zh-CN"/>
+        </w:rPr>
+      </w:pPr>
+    </w:p>
+    <w:p>
+      <w:pPr>
+        <w:numPr>
+          <w:numId w:val="0"/>
+        </w:numPr>
+        <w:jc w:val="both"/>
+        <w:rPr>
+          <w:rFonts w:hint="eastAsia"/>
+          <w:color w:val="7030A0"/>
+          <w:sz w:val="24"/>
+          <w:szCs w:val="24"/>
+          <w:lang w:val="en-US" w:eastAsia="zh-CN"/>
+        </w:rPr>
+      </w:pPr>
+      <w:r>
+        <w:rPr>
+          <w:rFonts w:hint="eastAsia"/>
+          <w:color w:val="7030A0"/>
+          <w:sz w:val="24"/>
+          <w:szCs w:val="24"/>
+          <w:lang w:val="en-US" w:eastAsia="zh-CN"/>
+        </w:rPr>
+        <w:t>预解析</w:t>
+      </w:r>
+    </w:p>
+    <w:p>
+      <w:pPr>
+        <w:numPr>
+          <w:numId w:val="0"/>
+        </w:numPr>
+        <w:ind w:firstLine="420" w:firstLineChars="0"/>
+        <w:jc w:val="both"/>
+        <w:rPr>
+          <w:rFonts w:hint="eastAsia"/>
+          <w:sz w:val="24"/>
+          <w:szCs w:val="24"/>
+          <w:lang w:val="en-US" w:eastAsia="zh-CN"/>
+        </w:rPr>
+      </w:pPr>
+      <w:r>
+        <w:rPr>
+          <w:rFonts w:hint="eastAsia"/>
+          <w:sz w:val="24"/>
+          <w:szCs w:val="24"/>
+          <w:lang w:val="en-US" w:eastAsia="zh-CN"/>
+        </w:rPr>
+        <w:t>js引擎运行js代码先预解析，再执行</w:t>
+      </w:r>
+    </w:p>
+    <w:p>
+      <w:pPr>
+        <w:numPr>
+          <w:numId w:val="0"/>
+        </w:numPr>
+        <w:ind w:left="420" w:leftChars="0" w:firstLine="420" w:firstLineChars="0"/>
+        <w:jc w:val="both"/>
+        <w:rPr>
+          <w:rFonts w:hint="eastAsia"/>
+          <w:sz w:val="24"/>
+          <w:szCs w:val="24"/>
+          <w:lang w:val="en-US" w:eastAsia="zh-CN"/>
+        </w:rPr>
+      </w:pPr>
+      <w:r>
+        <w:rPr>
+          <w:rFonts w:hint="eastAsia"/>
+          <w:sz w:val="24"/>
+          <w:szCs w:val="24"/>
+          <w:lang w:val="en-US" w:eastAsia="zh-CN"/>
+        </w:rPr>
+        <w:t>js预解析会把所有var和function提升到当前作用域的最前面</w:t>
+      </w:r>
+    </w:p>
+    <w:p>
+      <w:pPr>
+        <w:numPr>
+          <w:numId w:val="0"/>
+        </w:numPr>
+        <w:ind w:left="420" w:leftChars="0" w:firstLine="420" w:firstLineChars="0"/>
+        <w:jc w:val="both"/>
+        <w:rPr>
+          <w:rFonts w:hint="eastAsia"/>
+          <w:sz w:val="24"/>
+          <w:szCs w:val="24"/>
+          <w:lang w:val="en-US" w:eastAsia="zh-CN"/>
+        </w:rPr>
+      </w:pPr>
+      <w:r>
+        <w:rPr>
+          <w:rFonts w:hint="eastAsia"/>
+          <w:sz w:val="24"/>
+          <w:szCs w:val="24"/>
+          <w:lang w:val="en-US" w:eastAsia="zh-CN"/>
+        </w:rPr>
+        <w:t>代码执行会按照从上到下的顺序</w:t>
+      </w:r>
+    </w:p>
+    <w:p>
+      <w:pPr>
+        <w:numPr>
+          <w:numId w:val="0"/>
+        </w:numPr>
+        <w:ind w:firstLine="420" w:firstLineChars="0"/>
+        <w:jc w:val="both"/>
+        <w:rPr>
+          <w:rFonts w:hint="eastAsia"/>
+          <w:sz w:val="24"/>
+          <w:szCs w:val="24"/>
+          <w:lang w:val="en-US" w:eastAsia="zh-CN"/>
+        </w:rPr>
+      </w:pPr>
+    </w:p>
+    <w:p>
+      <w:pPr>
+        <w:numPr>
+          <w:numId w:val="0"/>
+        </w:numPr>
+        <w:ind w:firstLine="420" w:firstLineChars="0"/>
+        <w:jc w:val="both"/>
+        <w:rPr>
+          <w:rFonts w:hint="eastAsia"/>
+          <w:sz w:val="24"/>
+          <w:szCs w:val="24"/>
+          <w:lang w:val="en-US" w:eastAsia="zh-CN"/>
+        </w:rPr>
+      </w:pPr>
+      <w:r>
+        <w:rPr>
+          <w:rFonts w:hint="eastAsia"/>
+          <w:sz w:val="24"/>
+          <w:szCs w:val="24"/>
+          <w:lang w:val="en-US" w:eastAsia="zh-CN"/>
+        </w:rPr>
+        <w:t>预解析分为变量预解析（变量提升）和函数预解析（函数提升）</w:t>
+      </w:r>
+    </w:p>
+    <w:p>
+      <w:pPr>
+        <w:numPr>
+          <w:numId w:val="0"/>
+        </w:numPr>
+        <w:ind w:left="420" w:leftChars="0" w:firstLine="420" w:firstLineChars="0"/>
+        <w:jc w:val="both"/>
+        <w:rPr>
+          <w:rFonts w:hint="eastAsia"/>
+          <w:sz w:val="24"/>
+          <w:szCs w:val="24"/>
+          <w:lang w:val="en-US" w:eastAsia="zh-CN"/>
+        </w:rPr>
+      </w:pPr>
+      <w:r>
+        <w:rPr>
+          <w:rFonts w:hint="eastAsia"/>
+          <w:sz w:val="24"/>
+          <w:szCs w:val="24"/>
+          <w:lang w:val="en-US" w:eastAsia="zh-CN"/>
+        </w:rPr>
+        <w:t>变量提升就是把素有的变量声明提升到当前的作用域最前面，不提升赋值操作</w:t>
+      </w:r>
+    </w:p>
+    <w:p>
+      <w:pPr>
+        <w:numPr>
+          <w:numId w:val="0"/>
+        </w:numPr>
+        <w:ind w:left="420" w:leftChars="0" w:firstLine="420" w:firstLineChars="0"/>
+        <w:jc w:val="both"/>
+        <w:rPr>
+          <w:rFonts w:hint="default"/>
+          <w:sz w:val="24"/>
+          <w:szCs w:val="24"/>
+          <w:lang w:val="en-US" w:eastAsia="zh-CN"/>
+        </w:rPr>
+      </w:pPr>
+      <w:r>
+        <w:rPr>
+          <w:rFonts w:hint="eastAsia"/>
+          <w:sz w:val="24"/>
+          <w:szCs w:val="24"/>
+          <w:lang w:val="en-US" w:eastAsia="zh-CN"/>
+        </w:rPr>
+        <w:t>函数提升就是把函数声明提升到当前作用域的最前面，不调用函数</w:t>
+      </w:r>
+    </w:p>
+    <w:p>
+      <w:pPr>
+        <w:numPr>
+          <w:numId w:val="0"/>
+        </w:numPr>
+        <w:ind w:firstLine="420" w:firstLineChars="0"/>
+        <w:jc w:val="both"/>
+        <w:rPr>
+          <w:rFonts w:hint="default"/>
+          <w:sz w:val="24"/>
+          <w:szCs w:val="24"/>
+          <w:lang w:val="en-US" w:eastAsia="zh-CN"/>
+        </w:rPr>
+      </w:pPr>
+    </w:p>
+    <w:p>
+      <w:pPr>
+        <w:numPr>
+          <w:numId w:val="0"/>
+        </w:numPr>
+        <w:jc w:val="both"/>
+        <w:rPr>
+          <w:rFonts w:hint="eastAsia"/>
+          <w:color w:val="7030A0"/>
+          <w:sz w:val="24"/>
+          <w:szCs w:val="24"/>
+          <w:lang w:val="en-US" w:eastAsia="zh-CN"/>
+        </w:rPr>
+      </w:pPr>
+      <w:r>
+        <w:rPr>
+          <w:rFonts w:hint="eastAsia"/>
+          <w:color w:val="7030A0"/>
+          <w:sz w:val="24"/>
+          <w:szCs w:val="24"/>
+          <w:lang w:val="en-US" w:eastAsia="zh-CN"/>
+        </w:rPr>
+        <w:t>对象</w:t>
+      </w:r>
+    </w:p>
+    <w:p>
+      <w:pPr>
+        <w:numPr>
+          <w:numId w:val="0"/>
+        </w:numPr>
+        <w:ind w:firstLine="420" w:firstLineChars="0"/>
+        <w:jc w:val="both"/>
+        <w:rPr>
+          <w:rFonts w:hint="eastAsia"/>
+          <w:sz w:val="24"/>
+          <w:szCs w:val="24"/>
+          <w:lang w:val="en-US" w:eastAsia="zh-CN"/>
+        </w:rPr>
+      </w:pPr>
+      <w:r>
+        <w:rPr>
+          <w:rFonts w:hint="eastAsia"/>
+          <w:sz w:val="24"/>
+          <w:szCs w:val="24"/>
+          <w:lang w:val="en-US" w:eastAsia="zh-CN"/>
+        </w:rPr>
+        <w:t>对象是一组无序的相关属性和方法的集合，所有事物都是对象，例如字符串、数值、数组、函数等</w:t>
+      </w:r>
+    </w:p>
+    <w:p>
+      <w:pPr>
+        <w:numPr>
+          <w:numId w:val="0"/>
+        </w:numPr>
+        <w:ind w:firstLine="420" w:firstLineChars="0"/>
+        <w:jc w:val="both"/>
+        <w:rPr>
+          <w:rFonts w:hint="default"/>
+          <w:sz w:val="24"/>
+          <w:szCs w:val="24"/>
+          <w:lang w:val="en-US" w:eastAsia="zh-CN"/>
+        </w:rPr>
+      </w:pPr>
+      <w:r>
+        <w:rPr>
+          <w:rFonts w:hint="eastAsia"/>
+          <w:sz w:val="24"/>
+          <w:szCs w:val="24"/>
+          <w:lang w:val="en-US" w:eastAsia="zh-CN"/>
+        </w:rPr>
+        <w:t>属性：事物的特征，在对象中用属性来表示（常用名词）</w:t>
+      </w:r>
+    </w:p>
+    <w:p>
+      <w:pPr>
+        <w:numPr>
+          <w:numId w:val="0"/>
+        </w:numPr>
+        <w:ind w:firstLine="420" w:firstLineChars="0"/>
+        <w:jc w:val="both"/>
+        <w:rPr>
+          <w:rFonts w:hint="default"/>
+          <w:sz w:val="24"/>
+          <w:szCs w:val="24"/>
+          <w:lang w:val="en-US" w:eastAsia="zh-CN"/>
+        </w:rPr>
+      </w:pPr>
+      <w:r>
+        <w:rPr>
+          <w:rFonts w:hint="eastAsia"/>
+          <w:sz w:val="24"/>
+          <w:szCs w:val="24"/>
+          <w:lang w:val="en-US" w:eastAsia="zh-CN"/>
+        </w:rPr>
+        <w:t>方法：事物的行为，在对象中用方法来表示（常用动词）</w:t>
       </w:r>
       <w:bookmarkStart w:id="0" w:name="_GoBack"/>
       <w:bookmarkEnd w:id="0"/>
+    </w:p>
+    <w:p>
+      <w:pPr>
+        <w:numPr>
+          <w:numId w:val="0"/>
+        </w:numPr>
+        <w:ind w:firstLine="420" w:firstLineChars="0"/>
+        <w:jc w:val="both"/>
+        <w:rPr>
+          <w:rFonts w:hint="eastAsia"/>
+          <w:sz w:val="24"/>
+          <w:szCs w:val="24"/>
+          <w:lang w:val="en-US" w:eastAsia="zh-CN"/>
+        </w:rPr>
+      </w:pPr>
+    </w:p>
+    <w:p>
+      <w:pPr>
+        <w:numPr>
+          <w:numId w:val="0"/>
+        </w:numPr>
+        <w:ind w:firstLine="420" w:firstLineChars="0"/>
+        <w:jc w:val="both"/>
+        <w:rPr>
+          <w:rFonts w:hint="eastAsia"/>
+          <w:sz w:val="24"/>
+          <w:szCs w:val="24"/>
+          <w:lang w:val="en-US" w:eastAsia="zh-CN"/>
+        </w:rPr>
+      </w:pPr>
+    </w:p>
+    <w:p>
+      <w:pPr>
+        <w:numPr>
+          <w:numId w:val="0"/>
+        </w:numPr>
+        <w:ind w:firstLine="420" w:firstLineChars="0"/>
+        <w:jc w:val="both"/>
+        <w:rPr>
+          <w:rFonts w:hint="eastAsia"/>
+          <w:sz w:val="24"/>
+          <w:szCs w:val="24"/>
+          <w:lang w:val="en-US" w:eastAsia="zh-CN"/>
+        </w:rPr>
+      </w:pPr>
+    </w:p>
+    <w:p>
+      <w:pPr>
+        <w:numPr>
+          <w:numId w:val="0"/>
+        </w:numPr>
+        <w:ind w:firstLine="420" w:firstLineChars="0"/>
+        <w:jc w:val="both"/>
+        <w:rPr>
+          <w:rFonts w:hint="eastAsia"/>
+          <w:sz w:val="24"/>
+          <w:szCs w:val="24"/>
+          <w:lang w:val="en-US" w:eastAsia="zh-CN"/>
+        </w:rPr>
+      </w:pPr>
+    </w:p>
+    <w:p>
+      <w:pPr>
+        <w:numPr>
+          <w:numId w:val="0"/>
+        </w:numPr>
+        <w:ind w:firstLine="420" w:firstLineChars="0"/>
+        <w:jc w:val="both"/>
+        <w:rPr>
+          <w:rFonts w:hint="eastAsia"/>
+          <w:sz w:val="24"/>
+          <w:szCs w:val="24"/>
+          <w:lang w:val="en-US" w:eastAsia="zh-CN"/>
+        </w:rPr>
+      </w:pPr>
+    </w:p>
+    <w:p>
+      <w:pPr>
+        <w:numPr>
+          <w:numId w:val="0"/>
+        </w:numPr>
+        <w:ind w:firstLine="420" w:firstLineChars="0"/>
+        <w:jc w:val="both"/>
+        <w:rPr>
+          <w:rFonts w:hint="default"/>
+          <w:sz w:val="24"/>
+          <w:szCs w:val="24"/>
+          <w:lang w:val="en-US" w:eastAsia="zh-CN"/>
+        </w:rPr>
+      </w:pPr>
     </w:p>
     <w:sectPr>
       <w:pgSz w:w="11906" w:h="16838"/>
@@ -5788,6 +8128,22 @@
 <file path=word/numbering.xml><?xml version="1.0" encoding="utf-8"?>
 <w:numbering xmlns:wpc="http://schemas.microsoft.com/office/word/2010/wordprocessingCanvas" xmlns:mc="http://schemas.openxmlformats.org/markup-compatibility/2006" xmlns:o="urn:schemas-microsoft-com:office:office" xmlns:r="http://schemas.openxmlformats.org/officeDocument/2006/relationships" xmlns:m="http://schemas.openxmlformats.org/officeDocument/2006/math" xmlns:v="urn:schemas-microsoft-com:vml" xmlns:wp14="http://schemas.microsoft.com/office/word/2010/wordprocessingDrawing" xmlns:wp="http://schemas.openxmlformats.org/drawingml/2006/wordprocessingDrawing" xmlns:w10="urn:schemas-microsoft-com:office:word" xmlns:w="http://schemas.openxmlformats.org/wordprocessingml/2006/main" xmlns:w14="http://schemas.microsoft.com/office/word/2010/wordml" xmlns:wpg="http://schemas.microsoft.com/office/word/2010/wordprocessingGroup" xmlns:wpi="http://schemas.microsoft.com/office/word/2010/wordprocessingInk" xmlns:wne="http://schemas.microsoft.com/office/word/2006/wordml" xmlns:wps="http://schemas.microsoft.com/office/word/2010/wordprocessingShape" xmlns:wpsCustomData="http://www.wps.cn/officeDocument/2013/wpsCustomData" mc:Ignorable="w14 wp14">
   <w:abstractNum w:abstractNumId="0">
+    <w:nsid w:val="B438EE7E"/>
+    <w:multiLevelType w:val="singleLevel"/>
+    <w:tmpl w:val="B438EE7E"/>
+    <w:lvl w:ilvl="0" w:tentative="0">
+      <w:start w:val="1"/>
+      <w:numFmt w:val="decimal"/>
+      <w:lvlText w:val="%1."/>
+      <w:lvlJc w:val="left"/>
+      <w:pPr>
+        <w:tabs>
+          <w:tab w:val="left" w:pos="312"/>
+        </w:tabs>
+      </w:pPr>
+    </w:lvl>
+  </w:abstractNum>
+  <w:abstractNum w:abstractNumId="1">
     <w:nsid w:val="CA16A083"/>
     <w:multiLevelType w:val="singleLevel"/>
     <w:tmpl w:val="CA16A083"/>
@@ -5799,7 +8155,62 @@
       <w:lvlJc w:val="left"/>
     </w:lvl>
   </w:abstractNum>
-  <w:abstractNum w:abstractNumId="1">
+  <w:abstractNum w:abstractNumId="2">
+    <w:nsid w:val="CA34BCA4"/>
+    <w:multiLevelType w:val="singleLevel"/>
+    <w:tmpl w:val="CA34BCA4"/>
+    <w:lvl w:ilvl="0" w:tentative="0">
+      <w:start w:val="1"/>
+      <w:numFmt w:val="decimal"/>
+      <w:lvlText w:val="%1."/>
+      <w:lvlJc w:val="left"/>
+    </w:lvl>
+  </w:abstractNum>
+  <w:abstractNum w:abstractNumId="3">
+    <w:nsid w:val="E28A0F19"/>
+    <w:multiLevelType w:val="singleLevel"/>
+    <w:tmpl w:val="E28A0F19"/>
+    <w:lvl w:ilvl="0" w:tentative="0">
+      <w:start w:val="1"/>
+      <w:numFmt w:val="decimal"/>
+      <w:lvlText w:val="%1."/>
+      <w:lvlJc w:val="left"/>
+    </w:lvl>
+  </w:abstractNum>
+  <w:abstractNum w:abstractNumId="4">
+    <w:nsid w:val="0057F44B"/>
+    <w:multiLevelType w:val="singleLevel"/>
+    <w:tmpl w:val="0057F44B"/>
+    <w:lvl w:ilvl="0" w:tentative="0">
+      <w:start w:val="1"/>
+      <w:numFmt w:val="decimal"/>
+      <w:lvlText w:val="%1."/>
+      <w:lvlJc w:val="left"/>
+    </w:lvl>
+  </w:abstractNum>
+  <w:abstractNum w:abstractNumId="5">
+    <w:nsid w:val="0376C0BC"/>
+    <w:multiLevelType w:val="singleLevel"/>
+    <w:tmpl w:val="0376C0BC"/>
+    <w:lvl w:ilvl="0" w:tentative="0">
+      <w:start w:val="1"/>
+      <w:numFmt w:val="decimal"/>
+      <w:lvlText w:val="%1."/>
+      <w:lvlJc w:val="left"/>
+    </w:lvl>
+  </w:abstractNum>
+  <w:abstractNum w:abstractNumId="6">
+    <w:nsid w:val="159D2D7D"/>
+    <w:multiLevelType w:val="singleLevel"/>
+    <w:tmpl w:val="159D2D7D"/>
+    <w:lvl w:ilvl="0" w:tentative="0">
+      <w:start w:val="1"/>
+      <w:numFmt w:val="decimal"/>
+      <w:lvlText w:val="%1."/>
+      <w:lvlJc w:val="left"/>
+    </w:lvl>
+  </w:abstractNum>
+  <w:abstractNum w:abstractNumId="7">
     <w:nsid w:val="52DC3425"/>
     <w:multiLevelType w:val="singleLevel"/>
     <w:tmpl w:val="52DC3425"/>
@@ -5811,7 +8222,143 @@
       <w:lvlJc w:val="left"/>
     </w:lvl>
   </w:abstractNum>
-  <w:abstractNum w:abstractNumId="2">
+  <w:abstractNum w:abstractNumId="8">
+    <w:nsid w:val="6012BCD9"/>
+    <w:multiLevelType w:val="multilevel"/>
+    <w:tmpl w:val="6012BCD9"/>
+    <w:lvl w:ilvl="0" w:tentative="0">
+      <w:start w:val="1"/>
+      <w:numFmt w:val="decimal"/>
+      <w:lvlText w:val="%1."/>
+      <w:lvlJc w:val="left"/>
+      <w:pPr>
+        <w:tabs>
+          <w:tab w:val="left" w:pos="312"/>
+        </w:tabs>
+      </w:pPr>
+    </w:lvl>
+    <w:lvl w:ilvl="1" w:tentative="0">
+      <w:start w:val="1"/>
+      <w:numFmt w:val="decimal"/>
+      <w:lvlText w:val="(%2)"/>
+      <w:lvlJc w:val="left"/>
+      <w:pPr>
+        <w:tabs>
+          <w:tab w:val="left" w:pos="840"/>
+        </w:tabs>
+        <w:ind w:left="840" w:leftChars="0" w:hanging="420" w:firstLineChars="0"/>
+      </w:pPr>
+      <w:rPr>
+        <w:rFonts w:hint="default"/>
+      </w:rPr>
+    </w:lvl>
+    <w:lvl w:ilvl="2" w:tentative="0">
+      <w:start w:val="1"/>
+      <w:numFmt w:val="decimalEnclosedCircleChinese"/>
+      <w:lvlText w:val="%3"/>
+      <w:lvlJc w:val="left"/>
+      <w:pPr>
+        <w:tabs>
+          <w:tab w:val="left" w:pos="1260"/>
+        </w:tabs>
+        <w:ind w:left="1260" w:leftChars="0" w:hanging="420" w:firstLineChars="0"/>
+      </w:pPr>
+      <w:rPr>
+        <w:rFonts w:hint="default"/>
+      </w:rPr>
+    </w:lvl>
+    <w:lvl w:ilvl="3" w:tentative="0">
+      <w:start w:val="1"/>
+      <w:numFmt w:val="decimal"/>
+      <w:lvlText w:val="%4)"/>
+      <w:lvlJc w:val="left"/>
+      <w:pPr>
+        <w:tabs>
+          <w:tab w:val="left" w:pos="1680"/>
+        </w:tabs>
+        <w:ind w:left="1680" w:leftChars="0" w:hanging="420" w:firstLineChars="0"/>
+      </w:pPr>
+      <w:rPr>
+        <w:rFonts w:hint="default"/>
+      </w:rPr>
+    </w:lvl>
+    <w:lvl w:ilvl="4" w:tentative="0">
+      <w:start w:val="1"/>
+      <w:numFmt w:val="lowerLetter"/>
+      <w:lvlText w:val="%5."/>
+      <w:lvlJc w:val="left"/>
+      <w:pPr>
+        <w:tabs>
+          <w:tab w:val="left" w:pos="2100"/>
+        </w:tabs>
+        <w:ind w:left="2100" w:leftChars="0" w:hanging="420" w:firstLineChars="0"/>
+      </w:pPr>
+      <w:rPr>
+        <w:rFonts w:hint="default"/>
+      </w:rPr>
+    </w:lvl>
+    <w:lvl w:ilvl="5" w:tentative="0">
+      <w:start w:val="1"/>
+      <w:numFmt w:val="lowerLetter"/>
+      <w:lvlText w:val="%6)"/>
+      <w:lvlJc w:val="left"/>
+      <w:pPr>
+        <w:tabs>
+          <w:tab w:val="left" w:pos="2520"/>
+        </w:tabs>
+        <w:ind w:left="2520" w:leftChars="0" w:hanging="420" w:firstLineChars="0"/>
+      </w:pPr>
+      <w:rPr>
+        <w:rFonts w:hint="default"/>
+      </w:rPr>
+    </w:lvl>
+    <w:lvl w:ilvl="6" w:tentative="0">
+      <w:start w:val="1"/>
+      <w:numFmt w:val="lowerRoman"/>
+      <w:lvlText w:val="%7."/>
+      <w:lvlJc w:val="left"/>
+      <w:pPr>
+        <w:tabs>
+          <w:tab w:val="left" w:pos="2940"/>
+        </w:tabs>
+        <w:ind w:left="2940" w:leftChars="0" w:hanging="420" w:firstLineChars="0"/>
+      </w:pPr>
+      <w:rPr>
+        <w:rFonts w:hint="default"/>
+      </w:rPr>
+    </w:lvl>
+    <w:lvl w:ilvl="7" w:tentative="0">
+      <w:start w:val="1"/>
+      <w:numFmt w:val="lowerRoman"/>
+      <w:lvlText w:val="%8)"/>
+      <w:lvlJc w:val="left"/>
+      <w:pPr>
+        <w:tabs>
+          <w:tab w:val="left" w:pos="3360"/>
+        </w:tabs>
+        <w:ind w:left="3360" w:leftChars="0" w:hanging="420" w:firstLineChars="0"/>
+      </w:pPr>
+      <w:rPr>
+        <w:rFonts w:hint="default"/>
+      </w:rPr>
+    </w:lvl>
+    <w:lvl w:ilvl="8" w:tentative="0">
+      <w:start w:val="1"/>
+      <w:numFmt w:val="lowerLetter"/>
+      <w:lvlText w:val="%9."/>
+      <w:lvlJc w:val="left"/>
+      <w:pPr>
+        <w:tabs>
+          <w:tab w:val="left" w:pos="3780"/>
+        </w:tabs>
+        <w:ind w:left="3780" w:leftChars="0" w:hanging="420" w:firstLineChars="0"/>
+      </w:pPr>
+      <w:rPr>
+        <w:rFonts w:hint="default"/>
+      </w:rPr>
+    </w:lvl>
+  </w:abstractNum>
+  <w:abstractNum w:abstractNumId="9">
     <w:nsid w:val="692F9A64"/>
     <w:multiLevelType w:val="singleLevel"/>
     <w:tmpl w:val="692F9A64"/>
@@ -5827,7 +8374,7 @@
       </w:pPr>
     </w:lvl>
   </w:abstractNum>
-  <w:abstractNum w:abstractNumId="3">
+  <w:abstractNum w:abstractNumId="10">
     <w:nsid w:val="73C06EB5"/>
     <w:multiLevelType w:val="singleLevel"/>
     <w:tmpl w:val="73C06EB5"/>
@@ -5843,7 +8390,7 @@
       </w:pPr>
     </w:lvl>
   </w:abstractNum>
-  <w:abstractNum w:abstractNumId="4">
+  <w:abstractNum w:abstractNumId="11">
     <w:nsid w:val="760B3E15"/>
     <w:multiLevelType w:val="singleLevel"/>
     <w:tmpl w:val="760B3E15"/>
@@ -5860,19 +8407,40 @@
     </w:lvl>
   </w:abstractNum>
   <w:num w:numId="1">
+    <w:abstractNumId w:val="9"/>
+  </w:num>
+  <w:num w:numId="2">
+    <w:abstractNumId w:val="10"/>
+  </w:num>
+  <w:num w:numId="3">
+    <w:abstractNumId w:val="7"/>
+  </w:num>
+  <w:num w:numId="4">
+    <w:abstractNumId w:val="1"/>
+  </w:num>
+  <w:num w:numId="5">
+    <w:abstractNumId w:val="11"/>
+  </w:num>
+  <w:num w:numId="6">
+    <w:abstractNumId w:val="6"/>
+  </w:num>
+  <w:num w:numId="7">
+    <w:abstractNumId w:val="8"/>
+  </w:num>
+  <w:num w:numId="8">
     <w:abstractNumId w:val="2"/>
   </w:num>
-  <w:num w:numId="2">
-    <w:abstractNumId w:val="3"/>
+  <w:num w:numId="9">
+    <w:abstractNumId w:val="4"/>
   </w:num>
-  <w:num w:numId="3">
-    <w:abstractNumId w:val="1"/>
-  </w:num>
-  <w:num w:numId="4">
+  <w:num w:numId="10">
     <w:abstractNumId w:val="0"/>
   </w:num>
-  <w:num w:numId="5">
-    <w:abstractNumId w:val="4"/>
+  <w:num w:numId="11">
+    <w:abstractNumId w:val="5"/>
+  </w:num>
+  <w:num w:numId="12">
+    <w:abstractNumId w:val="3"/>
   </w:num>
 </w:numbering>
 </file>
@@ -5953,7 +8521,7 @@
     <w:lsdException w:qFormat="1" w:unhideWhenUsed="0" w:uiPriority="0" w:semiHidden="0" w:name="Title"/>
     <w:lsdException w:unhideWhenUsed="0" w:uiPriority="0" w:semiHidden="0" w:name="Closing"/>
     <w:lsdException w:unhideWhenUsed="0" w:uiPriority="0" w:semiHidden="0" w:name="Signature"/>
-    <w:lsdException w:unhideWhenUsed="0" w:uiPriority="0" w:name="Default Paragraph Font"/>
+    <w:lsdException w:qFormat="1" w:unhideWhenUsed="0" w:uiPriority="0" w:name="Default Paragraph Font"/>
     <w:lsdException w:unhideWhenUsed="0" w:uiPriority="0" w:semiHidden="0" w:name="Body Text"/>
     <w:lsdException w:unhideWhenUsed="0" w:uiPriority="0" w:semiHidden="0" w:name="Body Text Indent"/>
     <w:lsdException w:unhideWhenUsed="0" w:uiPriority="0" w:semiHidden="0" w:name="List Continue"/>
@@ -6156,6 +8724,7 @@
   <w:style w:type="character" w:default="1" w:styleId="3">
     <w:name w:val="Default Paragraph Font"/>
     <w:semiHidden/>
+    <w:qFormat/>
     <w:uiPriority w:val="0"/>
   </w:style>
   <w:style w:type="table" w:default="1" w:styleId="2">

--- a/notes/jsnote.docx
+++ b/notes/jsnote.docx
@@ -6524,6 +6524,7 @@
     <w:p>
       <w:pPr>
         <w:numPr>
+          <w:ilvl w:val="0"/>
           <w:numId w:val="0"/>
         </w:numPr>
         <w:ind w:firstLine="420" w:firstLineChars="0"/>
@@ -6639,6 +6640,7 @@
     <w:p>
       <w:pPr>
         <w:numPr>
+          <w:ilvl w:val="0"/>
           <w:numId w:val="0"/>
         </w:numPr>
         <w:ind w:left="420" w:leftChars="0"/>
@@ -6663,6 +6665,7 @@
     <w:p>
       <w:pPr>
         <w:numPr>
+          <w:ilvl w:val="0"/>
           <w:numId w:val="0"/>
         </w:numPr>
         <w:ind w:left="420" w:leftChars="0" w:firstLine="420" w:firstLineChars="0"/>
@@ -6687,6 +6690,7 @@
     <w:p>
       <w:pPr>
         <w:numPr>
+          <w:ilvl w:val="0"/>
           <w:numId w:val="0"/>
         </w:numPr>
         <w:ind w:left="420" w:leftChars="0"/>
@@ -6922,21 +6926,23 @@
     <w:p>
       <w:pPr>
         <w:numPr>
-          <w:numId w:val="0"/>
-        </w:numPr>
-        <w:ind w:firstLine="420" w:firstLineChars="0"/>
-        <w:jc w:val="both"/>
-        <w:rPr>
-          <w:rFonts w:hint="default"/>
-          <w:sz w:val="24"/>
-          <w:szCs w:val="24"/>
-          <w:lang w:val="en-US" w:eastAsia="zh-CN"/>
-        </w:rPr>
-      </w:pPr>
-    </w:p>
-    <w:p>
-      <w:pPr>
-        <w:numPr>
+          <w:ilvl w:val="0"/>
+          <w:numId w:val="0"/>
+        </w:numPr>
+        <w:ind w:firstLine="420" w:firstLineChars="0"/>
+        <w:jc w:val="both"/>
+        <w:rPr>
+          <w:rFonts w:hint="default"/>
+          <w:sz w:val="24"/>
+          <w:szCs w:val="24"/>
+          <w:lang w:val="en-US" w:eastAsia="zh-CN"/>
+        </w:rPr>
+      </w:pPr>
+    </w:p>
+    <w:p>
+      <w:pPr>
+        <w:numPr>
+          <w:ilvl w:val="0"/>
           <w:numId w:val="0"/>
         </w:numPr>
         <w:ind w:firstLine="420" w:firstLineChars="0"/>
@@ -6963,6 +6969,7 @@
     <w:p>
       <w:pPr>
         <w:numPr>
+          <w:ilvl w:val="0"/>
           <w:numId w:val="0"/>
         </w:numPr>
         <w:ind w:firstLine="420" w:firstLineChars="0"/>
@@ -7012,6 +7019,7 @@
     <w:p>
       <w:pPr>
         <w:numPr>
+          <w:ilvl w:val="0"/>
           <w:numId w:val="0"/>
         </w:numPr>
         <w:ind w:left="420" w:leftChars="0" w:firstLine="420" w:firstLineChars="0"/>
@@ -7086,6 +7094,7 @@
     <w:p>
       <w:pPr>
         <w:numPr>
+          <w:ilvl w:val="0"/>
           <w:numId w:val="0"/>
         </w:numPr>
         <w:ind w:left="420" w:leftChars="0"/>
@@ -7101,6 +7110,7 @@
     <w:p>
       <w:pPr>
         <w:numPr>
+          <w:ilvl w:val="0"/>
           <w:numId w:val="0"/>
         </w:numPr>
         <w:ind w:left="420" w:leftChars="0"/>
@@ -7127,6 +7137,7 @@
     <w:p>
       <w:pPr>
         <w:numPr>
+          <w:ilvl w:val="0"/>
           <w:numId w:val="0"/>
         </w:numPr>
         <w:ind w:left="420" w:leftChars="0"/>
@@ -7151,6 +7162,39 @@
     <w:p>
       <w:pPr>
         <w:numPr>
+          <w:ilvl w:val="0"/>
+          <w:numId w:val="0"/>
+        </w:numPr>
+        <w:ind w:left="420" w:leftChars="0"/>
+        <w:jc w:val="both"/>
+        <w:rPr>
+          <w:rFonts w:hint="eastAsia"/>
+          <w:sz w:val="24"/>
+          <w:szCs w:val="24"/>
+          <w:lang w:val="en-US" w:eastAsia="zh-CN"/>
+        </w:rPr>
+      </w:pPr>
+    </w:p>
+    <w:p>
+      <w:pPr>
+        <w:numPr>
+          <w:ilvl w:val="0"/>
+          <w:numId w:val="0"/>
+        </w:numPr>
+        <w:ind w:left="420" w:leftChars="0"/>
+        <w:jc w:val="both"/>
+        <w:rPr>
+          <w:rFonts w:hint="eastAsia"/>
+          <w:sz w:val="24"/>
+          <w:szCs w:val="24"/>
+          <w:lang w:val="en-US" w:eastAsia="zh-CN"/>
+        </w:rPr>
+      </w:pPr>
+    </w:p>
+    <w:p>
+      <w:pPr>
+        <w:numPr>
+          <w:ilvl w:val="0"/>
           <w:numId w:val="0"/>
         </w:numPr>
         <w:jc w:val="both"/>
@@ -7176,6 +7220,7 @@
     <w:p>
       <w:pPr>
         <w:numPr>
+          <w:ilvl w:val="0"/>
           <w:numId w:val="0"/>
         </w:numPr>
         <w:ind w:firstLine="420" w:firstLineChars="0"/>
@@ -7200,21 +7245,23 @@
     <w:p>
       <w:pPr>
         <w:numPr>
-          <w:numId w:val="0"/>
-        </w:numPr>
-        <w:ind w:firstLine="420" w:firstLineChars="0"/>
-        <w:jc w:val="both"/>
-        <w:rPr>
-          <w:rFonts w:hint="eastAsia"/>
-          <w:sz w:val="24"/>
-          <w:szCs w:val="24"/>
-          <w:lang w:val="en-US" w:eastAsia="zh-CN"/>
-        </w:rPr>
-      </w:pPr>
-    </w:p>
-    <w:p>
-      <w:pPr>
-        <w:numPr>
+          <w:ilvl w:val="0"/>
+          <w:numId w:val="0"/>
+        </w:numPr>
+        <w:ind w:firstLine="420" w:firstLineChars="0"/>
+        <w:jc w:val="both"/>
+        <w:rPr>
+          <w:rFonts w:hint="eastAsia"/>
+          <w:sz w:val="24"/>
+          <w:szCs w:val="24"/>
+          <w:lang w:val="en-US" w:eastAsia="zh-CN"/>
+        </w:rPr>
+      </w:pPr>
+    </w:p>
+    <w:p>
+      <w:pPr>
+        <w:numPr>
+          <w:ilvl w:val="0"/>
           <w:numId w:val="0"/>
         </w:numPr>
         <w:ind w:firstLine="420" w:firstLineChars="0"/>
@@ -7241,6 +7288,7 @@
     <w:p>
       <w:pPr>
         <w:numPr>
+          <w:ilvl w:val="0"/>
           <w:numId w:val="0"/>
         </w:numPr>
         <w:ind w:firstLine="420" w:firstLineChars="0"/>
@@ -7265,21 +7313,23 @@
     <w:p>
       <w:pPr>
         <w:numPr>
-          <w:numId w:val="0"/>
-        </w:numPr>
-        <w:ind w:firstLine="420" w:firstLineChars="0"/>
-        <w:jc w:val="both"/>
-        <w:rPr>
-          <w:rFonts w:hint="eastAsia"/>
-          <w:sz w:val="24"/>
-          <w:szCs w:val="24"/>
-          <w:lang w:val="en-US" w:eastAsia="zh-CN"/>
-        </w:rPr>
-      </w:pPr>
-    </w:p>
-    <w:p>
-      <w:pPr>
-        <w:numPr>
+          <w:ilvl w:val="0"/>
+          <w:numId w:val="0"/>
+        </w:numPr>
+        <w:ind w:firstLine="420" w:firstLineChars="0"/>
+        <w:jc w:val="both"/>
+        <w:rPr>
+          <w:rFonts w:hint="eastAsia"/>
+          <w:sz w:val="24"/>
+          <w:szCs w:val="24"/>
+          <w:lang w:val="en-US" w:eastAsia="zh-CN"/>
+        </w:rPr>
+      </w:pPr>
+    </w:p>
+    <w:p>
+      <w:pPr>
+        <w:numPr>
+          <w:ilvl w:val="0"/>
           <w:numId w:val="0"/>
         </w:numPr>
         <w:ind w:firstLine="420" w:firstLineChars="0"/>
@@ -7306,6 +7356,7 @@
     <w:p>
       <w:pPr>
         <w:numPr>
+          <w:ilvl w:val="0"/>
           <w:numId w:val="0"/>
         </w:numPr>
         <w:ind w:firstLine="420" w:firstLineChars="0"/>
@@ -7330,21 +7381,23 @@
     <w:p>
       <w:pPr>
         <w:numPr>
-          <w:numId w:val="0"/>
-        </w:numPr>
-        <w:ind w:firstLine="420" w:firstLineChars="0"/>
-        <w:jc w:val="both"/>
-        <w:rPr>
-          <w:rFonts w:hint="eastAsia"/>
-          <w:sz w:val="24"/>
-          <w:szCs w:val="24"/>
-          <w:lang w:val="en-US" w:eastAsia="zh-CN"/>
-        </w:rPr>
-      </w:pPr>
-    </w:p>
-    <w:p>
-      <w:pPr>
-        <w:numPr>
+          <w:ilvl w:val="0"/>
+          <w:numId w:val="0"/>
+        </w:numPr>
+        <w:ind w:firstLine="420" w:firstLineChars="0"/>
+        <w:jc w:val="both"/>
+        <w:rPr>
+          <w:rFonts w:hint="eastAsia"/>
+          <w:sz w:val="24"/>
+          <w:szCs w:val="24"/>
+          <w:lang w:val="en-US" w:eastAsia="zh-CN"/>
+        </w:rPr>
+      </w:pPr>
+    </w:p>
+    <w:p>
+      <w:pPr>
+        <w:numPr>
+          <w:ilvl w:val="0"/>
           <w:numId w:val="0"/>
         </w:numPr>
         <w:ind w:firstLine="420" w:firstLineChars="0"/>
@@ -7371,6 +7424,7 @@
     <w:p>
       <w:pPr>
         <w:numPr>
+          <w:ilvl w:val="0"/>
           <w:numId w:val="0"/>
         </w:numPr>
         <w:ind w:firstLine="420" w:firstLineChars="0"/>
@@ -7395,21 +7449,23 @@
     <w:p>
       <w:pPr>
         <w:numPr>
-          <w:numId w:val="0"/>
-        </w:numPr>
-        <w:ind w:firstLine="420" w:firstLineChars="0"/>
-        <w:jc w:val="both"/>
-        <w:rPr>
-          <w:rFonts w:hint="eastAsia"/>
-          <w:sz w:val="24"/>
-          <w:szCs w:val="24"/>
-          <w:lang w:val="en-US" w:eastAsia="zh-CN"/>
-        </w:rPr>
-      </w:pPr>
-    </w:p>
-    <w:p>
-      <w:pPr>
-        <w:numPr>
+          <w:ilvl w:val="0"/>
+          <w:numId w:val="0"/>
+        </w:numPr>
+        <w:ind w:firstLine="420" w:firstLineChars="0"/>
+        <w:jc w:val="both"/>
+        <w:rPr>
+          <w:rFonts w:hint="eastAsia"/>
+          <w:sz w:val="24"/>
+          <w:szCs w:val="24"/>
+          <w:lang w:val="en-US" w:eastAsia="zh-CN"/>
+        </w:rPr>
+      </w:pPr>
+    </w:p>
+    <w:p>
+      <w:pPr>
+        <w:numPr>
+          <w:ilvl w:val="0"/>
           <w:numId w:val="0"/>
         </w:numPr>
         <w:ind w:firstLine="420" w:firstLineChars="0"/>
@@ -7486,6 +7542,7 @@
     <w:p>
       <w:pPr>
         <w:numPr>
+          <w:ilvl w:val="0"/>
           <w:numId w:val="0"/>
         </w:numPr>
         <w:ind w:left="420" w:leftChars="0"/>
@@ -7510,6 +7567,7 @@
     <w:p>
       <w:pPr>
         <w:numPr>
+          <w:ilvl w:val="0"/>
           <w:numId w:val="0"/>
         </w:numPr>
         <w:ind w:left="420" w:leftChars="0"/>
@@ -7525,6 +7583,7 @@
     <w:p>
       <w:pPr>
         <w:numPr>
+          <w:ilvl w:val="0"/>
           <w:numId w:val="0"/>
         </w:numPr>
         <w:ind w:left="420" w:leftChars="0"/>
@@ -7551,6 +7610,7 @@
     <w:p>
       <w:pPr>
         <w:numPr>
+          <w:ilvl w:val="0"/>
           <w:numId w:val="0"/>
         </w:numPr>
         <w:ind w:left="420" w:leftChars="0"/>
@@ -7575,6 +7635,7 @@
     <w:p>
       <w:pPr>
         <w:numPr>
+          <w:ilvl w:val="0"/>
           <w:numId w:val="0"/>
         </w:numPr>
         <w:ind w:left="420" w:leftChars="0"/>
@@ -7599,6 +7660,7 @@
     <w:p>
       <w:pPr>
         <w:numPr>
+          <w:ilvl w:val="0"/>
           <w:numId w:val="0"/>
         </w:numPr>
         <w:ind w:left="420" w:leftChars="0"/>
@@ -7614,6 +7676,7 @@
     <w:p>
       <w:pPr>
         <w:numPr>
+          <w:ilvl w:val="0"/>
           <w:numId w:val="0"/>
         </w:numPr>
         <w:ind w:left="420" w:leftChars="0" w:firstLine="420" w:firstLineChars="0"/>
@@ -7650,6 +7713,7 @@
     <w:p>
       <w:pPr>
         <w:numPr>
+          <w:ilvl w:val="0"/>
           <w:numId w:val="0"/>
         </w:numPr>
         <w:ind w:left="420" w:leftChars="0"/>
@@ -7666,6 +7730,7 @@
     <w:p>
       <w:pPr>
         <w:numPr>
+          <w:ilvl w:val="0"/>
           <w:numId w:val="0"/>
         </w:numPr>
         <w:ind w:left="420" w:leftChars="0"/>
@@ -7692,6 +7757,7 @@
     <w:p>
       <w:pPr>
         <w:numPr>
+          <w:ilvl w:val="0"/>
           <w:numId w:val="0"/>
         </w:numPr>
         <w:ind w:left="420" w:leftChars="0"/>
@@ -7716,20 +7782,22 @@
     <w:p>
       <w:pPr>
         <w:numPr>
-          <w:numId w:val="0"/>
-        </w:numPr>
-        <w:jc w:val="both"/>
-        <w:rPr>
-          <w:rFonts w:hint="eastAsia"/>
-          <w:sz w:val="24"/>
-          <w:szCs w:val="24"/>
-          <w:lang w:val="en-US" w:eastAsia="zh-CN"/>
-        </w:rPr>
-      </w:pPr>
-    </w:p>
-    <w:p>
-      <w:pPr>
-        <w:numPr>
+          <w:ilvl w:val="0"/>
+          <w:numId w:val="0"/>
+        </w:numPr>
+        <w:jc w:val="both"/>
+        <w:rPr>
+          <w:rFonts w:hint="eastAsia"/>
+          <w:sz w:val="24"/>
+          <w:szCs w:val="24"/>
+          <w:lang w:val="en-US" w:eastAsia="zh-CN"/>
+        </w:rPr>
+      </w:pPr>
+    </w:p>
+    <w:p>
+      <w:pPr>
+        <w:numPr>
+          <w:ilvl w:val="0"/>
           <w:numId w:val="0"/>
         </w:numPr>
         <w:jc w:val="both"/>
@@ -7755,6 +7823,7 @@
     <w:p>
       <w:pPr>
         <w:numPr>
+          <w:ilvl w:val="0"/>
           <w:numId w:val="0"/>
         </w:numPr>
         <w:ind w:firstLine="420" w:firstLineChars="0"/>
@@ -7779,6 +7848,7 @@
     <w:p>
       <w:pPr>
         <w:numPr>
+          <w:ilvl w:val="0"/>
           <w:numId w:val="0"/>
         </w:numPr>
         <w:ind w:left="420" w:leftChars="0" w:firstLine="420" w:firstLineChars="0"/>
@@ -7803,6 +7873,7 @@
     <w:p>
       <w:pPr>
         <w:numPr>
+          <w:ilvl w:val="0"/>
           <w:numId w:val="0"/>
         </w:numPr>
         <w:ind w:left="420" w:leftChars="0" w:firstLine="420" w:firstLineChars="0"/>
@@ -7827,21 +7898,23 @@
     <w:p>
       <w:pPr>
         <w:numPr>
-          <w:numId w:val="0"/>
-        </w:numPr>
-        <w:ind w:firstLine="420" w:firstLineChars="0"/>
-        <w:jc w:val="both"/>
-        <w:rPr>
-          <w:rFonts w:hint="eastAsia"/>
-          <w:sz w:val="24"/>
-          <w:szCs w:val="24"/>
-          <w:lang w:val="en-US" w:eastAsia="zh-CN"/>
-        </w:rPr>
-      </w:pPr>
-    </w:p>
-    <w:p>
-      <w:pPr>
-        <w:numPr>
+          <w:ilvl w:val="0"/>
+          <w:numId w:val="0"/>
+        </w:numPr>
+        <w:ind w:firstLine="420" w:firstLineChars="0"/>
+        <w:jc w:val="both"/>
+        <w:rPr>
+          <w:rFonts w:hint="eastAsia"/>
+          <w:sz w:val="24"/>
+          <w:szCs w:val="24"/>
+          <w:lang w:val="en-US" w:eastAsia="zh-CN"/>
+        </w:rPr>
+      </w:pPr>
+    </w:p>
+    <w:p>
+      <w:pPr>
+        <w:numPr>
+          <w:ilvl w:val="0"/>
           <w:numId w:val="0"/>
         </w:numPr>
         <w:ind w:firstLine="420" w:firstLineChars="0"/>
@@ -7866,6 +7939,7 @@
     <w:p>
       <w:pPr>
         <w:numPr>
+          <w:ilvl w:val="0"/>
           <w:numId w:val="0"/>
         </w:numPr>
         <w:ind w:left="420" w:leftChars="0" w:firstLine="420" w:firstLineChars="0"/>
@@ -7890,6 +7964,7 @@
     <w:p>
       <w:pPr>
         <w:numPr>
+          <w:ilvl w:val="0"/>
           <w:numId w:val="0"/>
         </w:numPr>
         <w:ind w:left="420" w:leftChars="0" w:firstLine="420" w:firstLineChars="0"/>
@@ -7914,21 +7989,23 @@
     <w:p>
       <w:pPr>
         <w:numPr>
-          <w:numId w:val="0"/>
-        </w:numPr>
-        <w:ind w:firstLine="420" w:firstLineChars="0"/>
-        <w:jc w:val="both"/>
-        <w:rPr>
-          <w:rFonts w:hint="default"/>
-          <w:sz w:val="24"/>
-          <w:szCs w:val="24"/>
-          <w:lang w:val="en-US" w:eastAsia="zh-CN"/>
-        </w:rPr>
-      </w:pPr>
-    </w:p>
-    <w:p>
-      <w:pPr>
-        <w:numPr>
+          <w:ilvl w:val="0"/>
+          <w:numId w:val="0"/>
+        </w:numPr>
+        <w:ind w:firstLine="420" w:firstLineChars="0"/>
+        <w:jc w:val="both"/>
+        <w:rPr>
+          <w:rFonts w:hint="default"/>
+          <w:sz w:val="24"/>
+          <w:szCs w:val="24"/>
+          <w:lang w:val="en-US" w:eastAsia="zh-CN"/>
+        </w:rPr>
+      </w:pPr>
+    </w:p>
+    <w:p>
+      <w:pPr>
+        <w:numPr>
+          <w:ilvl w:val="0"/>
           <w:numId w:val="0"/>
         </w:numPr>
         <w:jc w:val="both"/>
@@ -7954,6 +8031,7 @@
     <w:p>
       <w:pPr>
         <w:numPr>
+          <w:ilvl w:val="0"/>
           <w:numId w:val="0"/>
         </w:numPr>
         <w:ind w:firstLine="420" w:firstLineChars="0"/>
@@ -7978,6 +8056,7 @@
     <w:p>
       <w:pPr>
         <w:numPr>
+          <w:ilvl w:val="0"/>
           <w:numId w:val="0"/>
         </w:numPr>
         <w:ind w:firstLine="420" w:firstLineChars="0"/>
@@ -8002,6 +8081,7 @@
     <w:p>
       <w:pPr>
         <w:numPr>
+          <w:ilvl w:val="0"/>
           <w:numId w:val="0"/>
         </w:numPr>
         <w:ind w:firstLine="420" w:firstLineChars="0"/>
@@ -8021,6 +8101,1365 @@
           <w:lang w:val="en-US" w:eastAsia="zh-CN"/>
         </w:rPr>
         <w:t>方法：事物的行为，在对象中用方法来表示（常用动词）</w:t>
+      </w:r>
+    </w:p>
+    <w:p>
+      <w:pPr>
+        <w:numPr>
+          <w:ilvl w:val="0"/>
+          <w:numId w:val="0"/>
+        </w:numPr>
+        <w:ind w:firstLine="420" w:firstLineChars="0"/>
+        <w:jc w:val="both"/>
+        <w:rPr>
+          <w:rFonts w:hint="eastAsia"/>
+          <w:sz w:val="24"/>
+          <w:szCs w:val="24"/>
+          <w:lang w:val="en-US" w:eastAsia="zh-CN"/>
+        </w:rPr>
+      </w:pPr>
+    </w:p>
+    <w:p>
+      <w:pPr>
+        <w:numPr>
+          <w:ilvl w:val="0"/>
+          <w:numId w:val="0"/>
+        </w:numPr>
+        <w:ind w:firstLine="420" w:firstLineChars="0"/>
+        <w:jc w:val="both"/>
+        <w:rPr>
+          <w:rFonts w:hint="eastAsia"/>
+          <w:color w:val="2E75B6" w:themeColor="accent1" w:themeShade="BF"/>
+          <w:sz w:val="24"/>
+          <w:szCs w:val="24"/>
+          <w:lang w:val="en-US" w:eastAsia="zh-CN"/>
+        </w:rPr>
+      </w:pPr>
+      <w:r>
+        <w:rPr>
+          <w:rFonts w:hint="eastAsia"/>
+          <w:color w:val="2E75B6" w:themeColor="accent1" w:themeShade="BF"/>
+          <w:sz w:val="24"/>
+          <w:szCs w:val="24"/>
+          <w:lang w:val="en-US" w:eastAsia="zh-CN"/>
+        </w:rPr>
+        <w:t>创建对象（object）</w:t>
+      </w:r>
+    </w:p>
+    <w:p>
+      <w:pPr>
+        <w:numPr>
+          <w:ilvl w:val="0"/>
+          <w:numId w:val="13"/>
+        </w:numPr>
+        <w:ind w:firstLine="420" w:firstLineChars="0"/>
+        <w:jc w:val="both"/>
+        <w:rPr>
+          <w:rFonts w:hint="eastAsia"/>
+          <w:color w:val="00B050"/>
+          <w:sz w:val="24"/>
+          <w:szCs w:val="24"/>
+          <w:lang w:val="en-US" w:eastAsia="zh-CN"/>
+        </w:rPr>
+      </w:pPr>
+      <w:r>
+        <w:rPr>
+          <w:rFonts w:hint="eastAsia"/>
+          <w:color w:val="00B050"/>
+          <w:sz w:val="24"/>
+          <w:szCs w:val="24"/>
+          <w:lang w:val="en-US" w:eastAsia="zh-CN"/>
+        </w:rPr>
+        <w:t>字面量创建对象</w:t>
+      </w:r>
+    </w:p>
+    <w:p>
+      <w:pPr>
+        <w:numPr>
+          <w:numId w:val="0"/>
+        </w:numPr>
+        <w:ind w:left="420" w:leftChars="0" w:firstLine="420" w:firstLineChars="0"/>
+        <w:jc w:val="both"/>
+        <w:rPr>
+          <w:rFonts w:hint="eastAsia"/>
+          <w:sz w:val="24"/>
+          <w:szCs w:val="24"/>
+          <w:lang w:val="en-US" w:eastAsia="zh-CN"/>
+        </w:rPr>
+      </w:pPr>
+      <w:r>
+        <w:rPr>
+          <w:rFonts w:hint="eastAsia"/>
+          <w:sz w:val="24"/>
+          <w:szCs w:val="24"/>
+          <w:lang w:val="en-US" w:eastAsia="zh-CN"/>
+        </w:rPr>
+        <w:t>花括号（大括号）创建对象{ }</w:t>
+      </w:r>
+    </w:p>
+    <w:p>
+      <w:pPr>
+        <w:numPr>
+          <w:numId w:val="0"/>
+        </w:numPr>
+        <w:ind w:left="420" w:leftChars="0" w:firstLine="420" w:firstLineChars="0"/>
+        <w:jc w:val="both"/>
+        <w:rPr>
+          <w:rFonts w:hint="eastAsia"/>
+          <w:sz w:val="24"/>
+          <w:szCs w:val="24"/>
+          <w:lang w:val="en-US" w:eastAsia="zh-CN"/>
+        </w:rPr>
+      </w:pPr>
+      <w:r>
+        <w:rPr>
+          <w:rFonts w:hint="eastAsia"/>
+          <w:sz w:val="24"/>
+          <w:szCs w:val="24"/>
+          <w:lang w:val="en-US" w:eastAsia="zh-CN"/>
+        </w:rPr>
+        <w:t xml:space="preserve">var obj={ </w:t>
+      </w:r>
+    </w:p>
+    <w:p>
+      <w:pPr>
+        <w:numPr>
+          <w:numId w:val="0"/>
+        </w:numPr>
+        <w:ind w:left="840" w:leftChars="0" w:firstLine="420" w:firstLineChars="0"/>
+        <w:jc w:val="both"/>
+        <w:rPr>
+          <w:rFonts w:hint="eastAsia"/>
+          <w:sz w:val="24"/>
+          <w:szCs w:val="24"/>
+          <w:lang w:val="en-US" w:eastAsia="zh-CN"/>
+        </w:rPr>
+      </w:pPr>
+      <w:r>
+        <w:rPr>
+          <w:rFonts w:hint="eastAsia"/>
+          <w:sz w:val="24"/>
+          <w:szCs w:val="24"/>
+          <w:lang w:val="en-US" w:eastAsia="zh-CN"/>
+        </w:rPr>
+        <w:t xml:space="preserve">uname: </w:t>
+      </w:r>
+      <w:r>
+        <w:rPr>
+          <w:rFonts w:hint="default"/>
+          <w:sz w:val="24"/>
+          <w:szCs w:val="24"/>
+          <w:lang w:val="en-US" w:eastAsia="zh-CN"/>
+        </w:rPr>
+        <w:t>‘</w:t>
+      </w:r>
+      <w:r>
+        <w:rPr>
+          <w:rFonts w:hint="eastAsia"/>
+          <w:sz w:val="24"/>
+          <w:szCs w:val="24"/>
+          <w:lang w:val="en-US" w:eastAsia="zh-CN"/>
+        </w:rPr>
+        <w:t>张三丰</w:t>
+      </w:r>
+      <w:r>
+        <w:rPr>
+          <w:rFonts w:hint="default"/>
+          <w:sz w:val="24"/>
+          <w:szCs w:val="24"/>
+          <w:lang w:val="en-US" w:eastAsia="zh-CN"/>
+        </w:rPr>
+        <w:t>’</w:t>
+      </w:r>
+      <w:r>
+        <w:rPr>
+          <w:rFonts w:hint="eastAsia"/>
+          <w:sz w:val="24"/>
+          <w:szCs w:val="24"/>
+          <w:lang w:val="en-US" w:eastAsia="zh-CN"/>
+        </w:rPr>
+        <w:t>,</w:t>
+      </w:r>
+    </w:p>
+    <w:p>
+      <w:pPr>
+        <w:numPr>
+          <w:numId w:val="0"/>
+        </w:numPr>
+        <w:ind w:left="840" w:leftChars="0" w:firstLine="420" w:firstLineChars="0"/>
+        <w:jc w:val="both"/>
+        <w:rPr>
+          <w:rFonts w:hint="eastAsia"/>
+          <w:sz w:val="24"/>
+          <w:szCs w:val="24"/>
+          <w:lang w:val="en-US" w:eastAsia="zh-CN"/>
+        </w:rPr>
+      </w:pPr>
+      <w:r>
+        <w:rPr>
+          <w:rFonts w:hint="eastAsia"/>
+          <w:sz w:val="24"/>
+          <w:szCs w:val="24"/>
+          <w:lang w:val="en-US" w:eastAsia="zh-CN"/>
+        </w:rPr>
+        <w:t xml:space="preserve">age: </w:t>
+      </w:r>
+      <w:r>
+        <w:rPr>
+          <w:rFonts w:hint="default"/>
+          <w:sz w:val="24"/>
+          <w:szCs w:val="24"/>
+          <w:lang w:val="en-US" w:eastAsia="zh-CN"/>
+        </w:rPr>
+        <w:t>‘</w:t>
+      </w:r>
+      <w:r>
+        <w:rPr>
+          <w:rFonts w:hint="eastAsia"/>
+          <w:sz w:val="24"/>
+          <w:szCs w:val="24"/>
+          <w:lang w:val="en-US" w:eastAsia="zh-CN"/>
+        </w:rPr>
+        <w:t>18</w:t>
+      </w:r>
+      <w:r>
+        <w:rPr>
+          <w:rFonts w:hint="default"/>
+          <w:sz w:val="24"/>
+          <w:szCs w:val="24"/>
+          <w:lang w:val="en-US" w:eastAsia="zh-CN"/>
+        </w:rPr>
+        <w:t>’</w:t>
+      </w:r>
+      <w:r>
+        <w:rPr>
+          <w:rFonts w:hint="eastAsia"/>
+          <w:sz w:val="24"/>
+          <w:szCs w:val="24"/>
+          <w:lang w:val="en-US" w:eastAsia="zh-CN"/>
+        </w:rPr>
+        <w:t>,</w:t>
+      </w:r>
+    </w:p>
+    <w:p>
+      <w:pPr>
+        <w:numPr>
+          <w:numId w:val="0"/>
+        </w:numPr>
+        <w:ind w:left="840" w:leftChars="0" w:firstLine="420" w:firstLineChars="0"/>
+        <w:jc w:val="both"/>
+        <w:rPr>
+          <w:rFonts w:hint="eastAsia"/>
+          <w:sz w:val="24"/>
+          <w:szCs w:val="24"/>
+          <w:lang w:val="en-US" w:eastAsia="zh-CN"/>
+        </w:rPr>
+      </w:pPr>
+      <w:r>
+        <w:rPr>
+          <w:rFonts w:hint="eastAsia"/>
+          <w:sz w:val="24"/>
+          <w:szCs w:val="24"/>
+          <w:lang w:val="en-US" w:eastAsia="zh-CN"/>
+        </w:rPr>
+        <w:t xml:space="preserve">sex: </w:t>
+      </w:r>
+      <w:r>
+        <w:rPr>
+          <w:rFonts w:hint="default"/>
+          <w:sz w:val="24"/>
+          <w:szCs w:val="24"/>
+          <w:lang w:val="en-US" w:eastAsia="zh-CN"/>
+        </w:rPr>
+        <w:t>‘</w:t>
+      </w:r>
+      <w:r>
+        <w:rPr>
+          <w:rFonts w:hint="eastAsia"/>
+          <w:sz w:val="24"/>
+          <w:szCs w:val="24"/>
+          <w:lang w:val="en-US" w:eastAsia="zh-CN"/>
+        </w:rPr>
+        <w:t>男</w:t>
+      </w:r>
+      <w:r>
+        <w:rPr>
+          <w:rFonts w:hint="default"/>
+          <w:sz w:val="24"/>
+          <w:szCs w:val="24"/>
+          <w:lang w:val="en-US" w:eastAsia="zh-CN"/>
+        </w:rPr>
+        <w:t>’</w:t>
+      </w:r>
+      <w:r>
+        <w:rPr>
+          <w:rFonts w:hint="eastAsia"/>
+          <w:sz w:val="24"/>
+          <w:szCs w:val="24"/>
+          <w:lang w:val="en-US" w:eastAsia="zh-CN"/>
+        </w:rPr>
+        <w:t>,</w:t>
+      </w:r>
+    </w:p>
+    <w:p>
+      <w:pPr>
+        <w:numPr>
+          <w:numId w:val="0"/>
+        </w:numPr>
+        <w:ind w:left="840" w:leftChars="0" w:firstLine="420" w:firstLineChars="0"/>
+        <w:jc w:val="both"/>
+        <w:rPr>
+          <w:rFonts w:hint="eastAsia"/>
+          <w:sz w:val="24"/>
+          <w:szCs w:val="24"/>
+          <w:lang w:val="en-US" w:eastAsia="zh-CN"/>
+        </w:rPr>
+      </w:pPr>
+      <w:r>
+        <w:rPr>
+          <w:rFonts w:hint="eastAsia"/>
+          <w:sz w:val="24"/>
+          <w:szCs w:val="24"/>
+          <w:lang w:val="en-US" w:eastAsia="zh-CN"/>
+        </w:rPr>
+        <w:t>sayHi: function() {</w:t>
+      </w:r>
+    </w:p>
+    <w:p>
+      <w:pPr>
+        <w:numPr>
+          <w:numId w:val="0"/>
+        </w:numPr>
+        <w:ind w:left="1260" w:leftChars="0" w:firstLine="420" w:firstLineChars="0"/>
+        <w:jc w:val="both"/>
+        <w:rPr>
+          <w:rFonts w:hint="default"/>
+          <w:sz w:val="24"/>
+          <w:szCs w:val="24"/>
+          <w:lang w:val="en-US" w:eastAsia="zh-CN"/>
+        </w:rPr>
+      </w:pPr>
+      <w:r>
+        <w:rPr>
+          <w:rFonts w:hint="eastAsia"/>
+          <w:sz w:val="24"/>
+          <w:szCs w:val="24"/>
+          <w:lang w:val="en-US" w:eastAsia="zh-CN"/>
+        </w:rPr>
+        <w:t>函数体</w:t>
+      </w:r>
+    </w:p>
+    <w:p>
+      <w:pPr>
+        <w:numPr>
+          <w:numId w:val="0"/>
+        </w:numPr>
+        <w:ind w:left="840" w:leftChars="0" w:firstLine="420" w:firstLineChars="0"/>
+        <w:jc w:val="both"/>
+        <w:rPr>
+          <w:rFonts w:hint="default"/>
+          <w:sz w:val="24"/>
+          <w:szCs w:val="24"/>
+          <w:lang w:val="en-US" w:eastAsia="zh-CN"/>
+        </w:rPr>
+      </w:pPr>
+      <w:r>
+        <w:rPr>
+          <w:rFonts w:hint="eastAsia"/>
+          <w:sz w:val="24"/>
+          <w:szCs w:val="24"/>
+          <w:lang w:val="en-US" w:eastAsia="zh-CN"/>
+        </w:rPr>
+        <w:t>}</w:t>
+      </w:r>
+    </w:p>
+    <w:p>
+      <w:pPr>
+        <w:numPr>
+          <w:numId w:val="0"/>
+        </w:numPr>
+        <w:ind w:left="420" w:leftChars="0" w:firstLine="420" w:firstLineChars="0"/>
+        <w:jc w:val="both"/>
+        <w:rPr>
+          <w:rFonts w:hint="eastAsia"/>
+          <w:sz w:val="24"/>
+          <w:szCs w:val="24"/>
+          <w:lang w:val="en-US" w:eastAsia="zh-CN"/>
+        </w:rPr>
+      </w:pPr>
+      <w:r>
+        <w:rPr>
+          <w:rFonts w:hint="eastAsia"/>
+          <w:sz w:val="24"/>
+          <w:szCs w:val="24"/>
+          <w:lang w:val="en-US" w:eastAsia="zh-CN"/>
+        </w:rPr>
+        <w:t>}</w:t>
+      </w:r>
+    </w:p>
+    <w:p>
+      <w:pPr>
+        <w:numPr>
+          <w:ilvl w:val="0"/>
+          <w:numId w:val="14"/>
+        </w:numPr>
+        <w:ind w:left="420" w:leftChars="0" w:firstLine="420" w:firstLineChars="0"/>
+        <w:jc w:val="both"/>
+        <w:rPr>
+          <w:rFonts w:hint="eastAsia"/>
+          <w:sz w:val="24"/>
+          <w:szCs w:val="24"/>
+          <w:lang w:val="en-US" w:eastAsia="zh-CN"/>
+        </w:rPr>
+      </w:pPr>
+      <w:r>
+        <w:rPr>
+          <w:rFonts w:hint="eastAsia"/>
+          <w:sz w:val="24"/>
+          <w:szCs w:val="24"/>
+          <w:lang w:val="en-US" w:eastAsia="zh-CN"/>
+        </w:rPr>
+        <w:t>里面的属性或者方法采取键值对形式：属性名: 属性值  方法名: 匿名函数</w:t>
+      </w:r>
+    </w:p>
+    <w:p>
+      <w:pPr>
+        <w:numPr>
+          <w:ilvl w:val="0"/>
+          <w:numId w:val="14"/>
+        </w:numPr>
+        <w:ind w:left="420" w:leftChars="0" w:firstLine="420" w:firstLineChars="0"/>
+        <w:jc w:val="both"/>
+        <w:rPr>
+          <w:rFonts w:hint="default"/>
+          <w:sz w:val="24"/>
+          <w:szCs w:val="24"/>
+          <w:lang w:val="en-US" w:eastAsia="zh-CN"/>
+        </w:rPr>
+      </w:pPr>
+      <w:r>
+        <w:rPr>
+          <w:rFonts w:hint="eastAsia"/>
+          <w:sz w:val="24"/>
+          <w:szCs w:val="24"/>
+          <w:lang w:val="en-US" w:eastAsia="zh-CN"/>
+        </w:rPr>
+        <w:t>多个属性或者方法中间用逗号隔开</w:t>
+      </w:r>
+    </w:p>
+    <w:p>
+      <w:pPr>
+        <w:numPr>
+          <w:ilvl w:val="0"/>
+          <w:numId w:val="14"/>
+        </w:numPr>
+        <w:ind w:left="420" w:leftChars="0" w:firstLine="420" w:firstLineChars="0"/>
+        <w:jc w:val="both"/>
+        <w:rPr>
+          <w:rFonts w:hint="default"/>
+          <w:sz w:val="24"/>
+          <w:szCs w:val="24"/>
+          <w:lang w:val="en-US" w:eastAsia="zh-CN"/>
+        </w:rPr>
+      </w:pPr>
+      <w:r>
+        <w:rPr>
+          <w:rFonts w:hint="eastAsia"/>
+          <w:sz w:val="24"/>
+          <w:szCs w:val="24"/>
+          <w:lang w:val="en-US" w:eastAsia="zh-CN"/>
+        </w:rPr>
+        <w:t>方法冒号后面跟的是一个匿名函数</w:t>
+      </w:r>
+    </w:p>
+    <w:p>
+      <w:pPr>
+        <w:numPr>
+          <w:numId w:val="0"/>
+        </w:numPr>
+        <w:ind w:firstLine="420" w:firstLineChars="0"/>
+        <w:jc w:val="both"/>
+        <w:rPr>
+          <w:rFonts w:hint="default"/>
+          <w:sz w:val="24"/>
+          <w:szCs w:val="24"/>
+          <w:lang w:val="en-US" w:eastAsia="zh-CN"/>
+        </w:rPr>
+      </w:pPr>
+    </w:p>
+    <w:p>
+      <w:pPr>
+        <w:numPr>
+          <w:ilvl w:val="0"/>
+          <w:numId w:val="13"/>
+        </w:numPr>
+        <w:ind w:left="0" w:leftChars="0" w:firstLine="420" w:firstLineChars="0"/>
+        <w:jc w:val="both"/>
+        <w:rPr>
+          <w:rFonts w:hint="default"/>
+          <w:color w:val="00B050"/>
+          <w:sz w:val="24"/>
+          <w:szCs w:val="24"/>
+          <w:lang w:val="en-US" w:eastAsia="zh-CN"/>
+        </w:rPr>
+      </w:pPr>
+      <w:r>
+        <w:rPr>
+          <w:rFonts w:hint="eastAsia"/>
+          <w:color w:val="00B050"/>
+          <w:sz w:val="24"/>
+          <w:szCs w:val="24"/>
+          <w:lang w:val="en-US" w:eastAsia="zh-CN"/>
+        </w:rPr>
+        <w:t>利用new Object创建对象</w:t>
+      </w:r>
+    </w:p>
+    <w:p>
+      <w:pPr>
+        <w:numPr>
+          <w:numId w:val="0"/>
+        </w:numPr>
+        <w:ind w:left="420" w:leftChars="0" w:firstLine="420" w:firstLineChars="0"/>
+        <w:jc w:val="both"/>
+        <w:rPr>
+          <w:rFonts w:hint="eastAsia"/>
+          <w:sz w:val="24"/>
+          <w:szCs w:val="24"/>
+          <w:lang w:val="en-US" w:eastAsia="zh-CN"/>
+        </w:rPr>
+      </w:pPr>
+      <w:r>
+        <w:rPr>
+          <w:rFonts w:hint="eastAsia"/>
+          <w:sz w:val="24"/>
+          <w:szCs w:val="24"/>
+          <w:lang w:val="en-US" w:eastAsia="zh-CN"/>
+        </w:rPr>
+        <w:t>var obj=new Object();</w:t>
+      </w:r>
+    </w:p>
+    <w:p>
+      <w:pPr>
+        <w:numPr>
+          <w:numId w:val="0"/>
+        </w:numPr>
+        <w:ind w:left="420" w:leftChars="0" w:firstLine="420" w:firstLineChars="0"/>
+        <w:jc w:val="both"/>
+        <w:rPr>
+          <w:rFonts w:hint="eastAsia"/>
+          <w:sz w:val="24"/>
+          <w:szCs w:val="24"/>
+          <w:lang w:val="en-US" w:eastAsia="zh-CN"/>
+        </w:rPr>
+      </w:pPr>
+      <w:r>
+        <w:rPr>
+          <w:rFonts w:hint="eastAsia"/>
+          <w:sz w:val="24"/>
+          <w:szCs w:val="24"/>
+          <w:lang w:val="en-US" w:eastAsia="zh-CN"/>
+        </w:rPr>
+        <w:t>obj.uname=</w:t>
+      </w:r>
+      <w:r>
+        <w:rPr>
+          <w:rFonts w:hint="default"/>
+          <w:sz w:val="24"/>
+          <w:szCs w:val="24"/>
+          <w:lang w:val="en-US" w:eastAsia="zh-CN"/>
+        </w:rPr>
+        <w:t>’</w:t>
+      </w:r>
+      <w:r>
+        <w:rPr>
+          <w:rFonts w:hint="eastAsia"/>
+          <w:sz w:val="24"/>
+          <w:szCs w:val="24"/>
+          <w:lang w:val="en-US" w:eastAsia="zh-CN"/>
+        </w:rPr>
+        <w:t>xxx</w:t>
+      </w:r>
+      <w:r>
+        <w:rPr>
+          <w:rFonts w:hint="default"/>
+          <w:sz w:val="24"/>
+          <w:szCs w:val="24"/>
+          <w:lang w:val="en-US" w:eastAsia="zh-CN"/>
+        </w:rPr>
+        <w:t>’</w:t>
+      </w:r>
+      <w:r>
+        <w:rPr>
+          <w:rFonts w:hint="eastAsia"/>
+          <w:sz w:val="24"/>
+          <w:szCs w:val="24"/>
+          <w:lang w:val="en-US" w:eastAsia="zh-CN"/>
+        </w:rPr>
+        <w:t xml:space="preserve">  //追加属性</w:t>
+      </w:r>
+    </w:p>
+    <w:p>
+      <w:pPr>
+        <w:numPr>
+          <w:numId w:val="0"/>
+        </w:numPr>
+        <w:ind w:left="420" w:leftChars="0" w:firstLine="420" w:firstLineChars="0"/>
+        <w:jc w:val="both"/>
+        <w:rPr>
+          <w:rFonts w:hint="eastAsia"/>
+          <w:sz w:val="24"/>
+          <w:szCs w:val="24"/>
+          <w:lang w:val="en-US" w:eastAsia="zh-CN"/>
+        </w:rPr>
+      </w:pPr>
+      <w:r>
+        <w:rPr>
+          <w:rFonts w:hint="eastAsia"/>
+          <w:sz w:val="24"/>
+          <w:szCs w:val="24"/>
+          <w:lang w:val="en-US" w:eastAsia="zh-CN"/>
+        </w:rPr>
+        <w:t>obj.age=18  //追加属性</w:t>
+      </w:r>
+    </w:p>
+    <w:p>
+      <w:pPr>
+        <w:numPr>
+          <w:numId w:val="0"/>
+        </w:numPr>
+        <w:ind w:left="420" w:leftChars="0" w:firstLine="420" w:firstLineChars="0"/>
+        <w:jc w:val="both"/>
+        <w:rPr>
+          <w:rFonts w:hint="eastAsia"/>
+          <w:sz w:val="24"/>
+          <w:szCs w:val="24"/>
+          <w:lang w:val="en-US" w:eastAsia="zh-CN"/>
+        </w:rPr>
+      </w:pPr>
+      <w:r>
+        <w:rPr>
+          <w:rFonts w:hint="eastAsia"/>
+          <w:sz w:val="24"/>
+          <w:szCs w:val="24"/>
+          <w:lang w:val="en-US" w:eastAsia="zh-CN"/>
+        </w:rPr>
+        <w:t>obj.sayHi=function() {</w:t>
+      </w:r>
+    </w:p>
+    <w:p>
+      <w:pPr>
+        <w:numPr>
+          <w:numId w:val="0"/>
+        </w:numPr>
+        <w:ind w:left="840" w:leftChars="0" w:firstLine="420" w:firstLineChars="0"/>
+        <w:jc w:val="both"/>
+        <w:rPr>
+          <w:rFonts w:hint="default"/>
+          <w:sz w:val="24"/>
+          <w:szCs w:val="24"/>
+          <w:lang w:val="en-US" w:eastAsia="zh-CN"/>
+        </w:rPr>
+      </w:pPr>
+      <w:r>
+        <w:rPr>
+          <w:rFonts w:hint="eastAsia"/>
+          <w:sz w:val="24"/>
+          <w:szCs w:val="24"/>
+          <w:lang w:val="en-US" w:eastAsia="zh-CN"/>
+        </w:rPr>
+        <w:t>函数体;</w:t>
+      </w:r>
+    </w:p>
+    <w:p>
+      <w:pPr>
+        <w:numPr>
+          <w:numId w:val="0"/>
+        </w:numPr>
+        <w:tabs>
+          <w:tab w:val="left" w:pos="1937"/>
+        </w:tabs>
+        <w:ind w:left="420" w:leftChars="0" w:firstLine="420" w:firstLineChars="0"/>
+        <w:jc w:val="both"/>
+        <w:rPr>
+          <w:rFonts w:hint="eastAsia"/>
+          <w:color w:val="2E75B6" w:themeColor="accent1" w:themeShade="BF"/>
+          <w:sz w:val="24"/>
+          <w:szCs w:val="24"/>
+          <w:lang w:val="en-US" w:eastAsia="zh-CN"/>
+        </w:rPr>
+      </w:pPr>
+      <w:r>
+        <w:rPr>
+          <w:rFonts w:hint="eastAsia"/>
+          <w:sz w:val="24"/>
+          <w:szCs w:val="24"/>
+          <w:lang w:val="en-US" w:eastAsia="zh-CN"/>
+        </w:rPr>
+        <w:t>}</w:t>
+      </w:r>
+      <w:r>
+        <w:rPr>
+          <w:rFonts w:hint="eastAsia"/>
+          <w:sz w:val="24"/>
+          <w:szCs w:val="24"/>
+          <w:lang w:val="en-US" w:eastAsia="zh-CN"/>
+        </w:rPr>
+        <w:tab/>
+        <w:t xml:space="preserve">  //追加方法</w:t>
+      </w:r>
+    </w:p>
+    <w:p>
+      <w:pPr>
+        <w:numPr>
+          <w:numId w:val="0"/>
+        </w:numPr>
+        <w:ind w:firstLine="420" w:firstLineChars="0"/>
+        <w:jc w:val="both"/>
+        <w:rPr>
+          <w:rFonts w:hint="eastAsia"/>
+          <w:color w:val="2E75B6" w:themeColor="accent1" w:themeShade="BF"/>
+          <w:sz w:val="24"/>
+          <w:szCs w:val="24"/>
+          <w:lang w:val="en-US" w:eastAsia="zh-CN"/>
+        </w:rPr>
+      </w:pPr>
+    </w:p>
+    <w:p>
+      <w:pPr>
+        <w:numPr>
+          <w:ilvl w:val="0"/>
+          <w:numId w:val="13"/>
+        </w:numPr>
+        <w:ind w:left="0" w:leftChars="0" w:firstLine="420" w:firstLineChars="0"/>
+        <w:jc w:val="both"/>
+        <w:rPr>
+          <w:rFonts w:hint="default"/>
+          <w:color w:val="00B050"/>
+          <w:sz w:val="24"/>
+          <w:szCs w:val="24"/>
+          <w:lang w:val="en-US" w:eastAsia="zh-CN"/>
+        </w:rPr>
+      </w:pPr>
+      <w:r>
+        <w:rPr>
+          <w:rFonts w:hint="eastAsia"/>
+          <w:color w:val="00B050"/>
+          <w:sz w:val="24"/>
+          <w:szCs w:val="24"/>
+          <w:lang w:val="en-US" w:eastAsia="zh-CN"/>
+        </w:rPr>
+        <w:t>构造函数创建对象（类）</w:t>
+      </w:r>
+    </w:p>
+    <w:p>
+      <w:pPr>
+        <w:numPr>
+          <w:numId w:val="0"/>
+        </w:numPr>
+        <w:ind w:left="420" w:leftChars="0" w:firstLine="420" w:firstLineChars="0"/>
+        <w:jc w:val="both"/>
+        <w:rPr>
+          <w:rFonts w:hint="eastAsia"/>
+          <w:color w:val="auto"/>
+          <w:sz w:val="24"/>
+          <w:szCs w:val="24"/>
+          <w:lang w:val="en-US" w:eastAsia="zh-CN"/>
+        </w:rPr>
+      </w:pPr>
+      <w:r>
+        <w:rPr>
+          <w:rFonts w:hint="eastAsia"/>
+          <w:color w:val="auto"/>
+          <w:sz w:val="24"/>
+          <w:szCs w:val="24"/>
+          <w:lang w:val="en-US" w:eastAsia="zh-CN"/>
+        </w:rPr>
+        <w:t>构造函数就是把对象里面一些相同的属性和方法抽象出来封装到函数里，方便重复使用大量创建对象</w:t>
+      </w:r>
+    </w:p>
+    <w:p>
+      <w:pPr>
+        <w:numPr>
+          <w:numId w:val="0"/>
+        </w:numPr>
+        <w:jc w:val="both"/>
+        <w:rPr>
+          <w:rFonts w:hint="default"/>
+          <w:color w:val="auto"/>
+          <w:sz w:val="24"/>
+          <w:szCs w:val="24"/>
+          <w:lang w:val="en-US" w:eastAsia="zh-CN"/>
+        </w:rPr>
+      </w:pPr>
+    </w:p>
+    <w:p>
+      <w:pPr>
+        <w:numPr>
+          <w:numId w:val="0"/>
+        </w:numPr>
+        <w:ind w:left="420" w:leftChars="0" w:firstLine="420" w:firstLineChars="0"/>
+        <w:jc w:val="both"/>
+        <w:rPr>
+          <w:rFonts w:hint="eastAsia"/>
+          <w:color w:val="auto"/>
+          <w:sz w:val="24"/>
+          <w:szCs w:val="24"/>
+          <w:lang w:val="en-US" w:eastAsia="zh-CN"/>
+        </w:rPr>
+      </w:pPr>
+      <w:r>
+        <w:rPr>
+          <w:rFonts w:hint="eastAsia"/>
+          <w:color w:val="auto"/>
+          <w:sz w:val="24"/>
+          <w:szCs w:val="24"/>
+          <w:lang w:val="en-US" w:eastAsia="zh-CN"/>
+        </w:rPr>
+        <w:t>构造函数语法</w:t>
+      </w:r>
+    </w:p>
+    <w:p>
+      <w:pPr>
+        <w:numPr>
+          <w:numId w:val="0"/>
+        </w:numPr>
+        <w:ind w:left="420" w:leftChars="0" w:firstLine="420" w:firstLineChars="0"/>
+        <w:jc w:val="both"/>
+        <w:rPr>
+          <w:rFonts w:hint="eastAsia"/>
+          <w:color w:val="auto"/>
+          <w:sz w:val="24"/>
+          <w:szCs w:val="24"/>
+          <w:lang w:val="en-US" w:eastAsia="zh-CN"/>
+        </w:rPr>
+      </w:pPr>
+      <w:r>
+        <w:rPr>
+          <w:rFonts w:hint="eastAsia"/>
+          <w:color w:val="auto"/>
+          <w:sz w:val="24"/>
+          <w:szCs w:val="24"/>
+          <w:lang w:val="en-US" w:eastAsia="zh-CN"/>
+        </w:rPr>
+        <w:t>function 构造函数名(形参名) {</w:t>
+      </w:r>
+    </w:p>
+    <w:p>
+      <w:pPr>
+        <w:numPr>
+          <w:numId w:val="0"/>
+        </w:numPr>
+        <w:ind w:left="840" w:leftChars="0" w:firstLine="420" w:firstLineChars="0"/>
+        <w:jc w:val="both"/>
+        <w:rPr>
+          <w:rFonts w:hint="eastAsia"/>
+          <w:color w:val="auto"/>
+          <w:sz w:val="24"/>
+          <w:szCs w:val="24"/>
+          <w:lang w:val="en-US" w:eastAsia="zh-CN"/>
+        </w:rPr>
+      </w:pPr>
+      <w:r>
+        <w:rPr>
+          <w:rFonts w:hint="eastAsia"/>
+          <w:color w:val="auto"/>
+          <w:sz w:val="24"/>
+          <w:szCs w:val="24"/>
+          <w:lang w:val="en-US" w:eastAsia="zh-CN"/>
+        </w:rPr>
+        <w:t>this.属性名=值;</w:t>
+      </w:r>
+    </w:p>
+    <w:p>
+      <w:pPr>
+        <w:numPr>
+          <w:numId w:val="0"/>
+        </w:numPr>
+        <w:ind w:left="840" w:leftChars="0" w:firstLine="420" w:firstLineChars="0"/>
+        <w:jc w:val="both"/>
+        <w:rPr>
+          <w:rFonts w:hint="default"/>
+          <w:color w:val="auto"/>
+          <w:sz w:val="24"/>
+          <w:szCs w:val="24"/>
+          <w:lang w:val="en-US" w:eastAsia="zh-CN"/>
+        </w:rPr>
+      </w:pPr>
+      <w:r>
+        <w:rPr>
+          <w:rFonts w:hint="eastAsia"/>
+          <w:color w:val="auto"/>
+          <w:sz w:val="24"/>
+          <w:szCs w:val="24"/>
+          <w:lang w:val="en-US" w:eastAsia="zh-CN"/>
+        </w:rPr>
+        <w:t>this.方法名=function() {}</w:t>
+      </w:r>
+    </w:p>
+    <w:p>
+      <w:pPr>
+        <w:numPr>
+          <w:numId w:val="0"/>
+        </w:numPr>
+        <w:ind w:left="420" w:leftChars="0" w:firstLine="420" w:firstLineChars="0"/>
+        <w:jc w:val="both"/>
+        <w:rPr>
+          <w:rFonts w:hint="eastAsia"/>
+          <w:color w:val="auto"/>
+          <w:sz w:val="24"/>
+          <w:szCs w:val="24"/>
+          <w:lang w:val="en-US" w:eastAsia="zh-CN"/>
+        </w:rPr>
+      </w:pPr>
+      <w:r>
+        <w:rPr>
+          <w:rFonts w:hint="eastAsia"/>
+          <w:color w:val="auto"/>
+          <w:sz w:val="24"/>
+          <w:szCs w:val="24"/>
+          <w:lang w:val="en-US" w:eastAsia="zh-CN"/>
+        </w:rPr>
+        <w:t>}</w:t>
+      </w:r>
+    </w:p>
+    <w:p>
+      <w:pPr>
+        <w:numPr>
+          <w:numId w:val="0"/>
+        </w:numPr>
+        <w:ind w:left="420" w:leftChars="0" w:firstLine="420" w:firstLineChars="0"/>
+        <w:jc w:val="both"/>
+        <w:rPr>
+          <w:rFonts w:hint="eastAsia"/>
+          <w:color w:val="auto"/>
+          <w:sz w:val="24"/>
+          <w:szCs w:val="24"/>
+          <w:lang w:val="en-US" w:eastAsia="zh-CN"/>
+        </w:rPr>
+      </w:pPr>
+    </w:p>
+    <w:p>
+      <w:pPr>
+        <w:numPr>
+          <w:numId w:val="0"/>
+        </w:numPr>
+        <w:ind w:left="420" w:leftChars="0" w:firstLine="420" w:firstLineChars="0"/>
+        <w:jc w:val="both"/>
+        <w:rPr>
+          <w:rFonts w:hint="default"/>
+          <w:color w:val="auto"/>
+          <w:sz w:val="24"/>
+          <w:szCs w:val="24"/>
+          <w:lang w:val="en-US" w:eastAsia="zh-CN"/>
+        </w:rPr>
+      </w:pPr>
+      <w:r>
+        <w:rPr>
+          <w:rFonts w:hint="eastAsia"/>
+          <w:color w:val="auto"/>
+          <w:sz w:val="24"/>
+          <w:szCs w:val="24"/>
+          <w:lang w:val="en-US" w:eastAsia="zh-CN"/>
+        </w:rPr>
+        <w:t>调用构造函数创建对象（对象的实例化）</w:t>
+      </w:r>
+    </w:p>
+    <w:p>
+      <w:pPr>
+        <w:numPr>
+          <w:numId w:val="0"/>
+        </w:numPr>
+        <w:ind w:left="420" w:leftChars="0" w:firstLine="420" w:firstLineChars="0"/>
+        <w:jc w:val="both"/>
+        <w:rPr>
+          <w:rFonts w:hint="default"/>
+          <w:color w:val="auto"/>
+          <w:sz w:val="24"/>
+          <w:szCs w:val="24"/>
+          <w:lang w:val="en-US" w:eastAsia="zh-CN"/>
+        </w:rPr>
+      </w:pPr>
+      <w:r>
+        <w:rPr>
+          <w:rFonts w:hint="eastAsia"/>
+          <w:color w:val="auto"/>
+          <w:sz w:val="24"/>
+          <w:szCs w:val="24"/>
+          <w:lang w:val="en-US" w:eastAsia="zh-CN"/>
+        </w:rPr>
+        <w:t>new 构造函数名(实参);</w:t>
+      </w:r>
+    </w:p>
+    <w:p>
+      <w:pPr>
+        <w:numPr>
+          <w:numId w:val="0"/>
+        </w:numPr>
+        <w:ind w:left="420" w:leftChars="0" w:firstLine="420" w:firstLineChars="0"/>
+        <w:jc w:val="both"/>
+        <w:rPr>
+          <w:rFonts w:hint="default"/>
+          <w:color w:val="auto"/>
+          <w:sz w:val="24"/>
+          <w:szCs w:val="24"/>
+          <w:lang w:val="en-US" w:eastAsia="zh-CN"/>
+        </w:rPr>
+      </w:pPr>
+    </w:p>
+    <w:p>
+      <w:pPr>
+        <w:numPr>
+          <w:numId w:val="0"/>
+        </w:numPr>
+        <w:ind w:firstLine="420" w:firstLineChars="0"/>
+        <w:jc w:val="both"/>
+        <w:rPr>
+          <w:rFonts w:hint="eastAsia"/>
+          <w:color w:val="auto"/>
+          <w:sz w:val="24"/>
+          <w:szCs w:val="24"/>
+          <w:lang w:val="en-US" w:eastAsia="zh-CN"/>
+        </w:rPr>
+      </w:pPr>
+    </w:p>
+    <w:p>
+      <w:pPr>
+        <w:numPr>
+          <w:numId w:val="0"/>
+        </w:numPr>
+        <w:ind w:firstLine="420" w:firstLineChars="0"/>
+        <w:jc w:val="both"/>
+        <w:rPr>
+          <w:rFonts w:hint="eastAsia"/>
+          <w:color w:val="auto"/>
+          <w:sz w:val="24"/>
+          <w:szCs w:val="24"/>
+          <w:lang w:val="en-US" w:eastAsia="zh-CN"/>
+        </w:rPr>
+      </w:pPr>
+    </w:p>
+    <w:p>
+      <w:pPr>
+        <w:numPr>
+          <w:numId w:val="0"/>
+        </w:numPr>
+        <w:ind w:firstLine="420" w:firstLineChars="0"/>
+        <w:jc w:val="both"/>
+        <w:rPr>
+          <w:rFonts w:hint="eastAsia"/>
+          <w:color w:val="2E75B6" w:themeColor="accent1" w:themeShade="BF"/>
+          <w:sz w:val="24"/>
+          <w:szCs w:val="24"/>
+          <w:lang w:val="en-US" w:eastAsia="zh-CN"/>
+        </w:rPr>
+      </w:pPr>
+    </w:p>
+    <w:p>
+      <w:pPr>
+        <w:numPr>
+          <w:numId w:val="0"/>
+        </w:numPr>
+        <w:ind w:firstLine="420" w:firstLineChars="0"/>
+        <w:jc w:val="both"/>
+        <w:rPr>
+          <w:rFonts w:hint="eastAsia"/>
+          <w:color w:val="2E75B6" w:themeColor="accent1" w:themeShade="BF"/>
+          <w:sz w:val="24"/>
+          <w:szCs w:val="24"/>
+          <w:lang w:val="en-US" w:eastAsia="zh-CN"/>
+        </w:rPr>
+      </w:pPr>
+      <w:r>
+        <w:rPr>
+          <w:rFonts w:hint="eastAsia"/>
+          <w:color w:val="2E75B6" w:themeColor="accent1" w:themeShade="BF"/>
+          <w:sz w:val="24"/>
+          <w:szCs w:val="24"/>
+          <w:lang w:val="en-US" w:eastAsia="zh-CN"/>
+        </w:rPr>
+        <w:t>使用对象</w:t>
+      </w:r>
+    </w:p>
+    <w:p>
+      <w:pPr>
+        <w:numPr>
+          <w:ilvl w:val="0"/>
+          <w:numId w:val="15"/>
+        </w:numPr>
+        <w:ind w:firstLine="420" w:firstLineChars="0"/>
+        <w:jc w:val="both"/>
+        <w:rPr>
+          <w:rFonts w:hint="eastAsia"/>
+          <w:sz w:val="24"/>
+          <w:szCs w:val="24"/>
+          <w:lang w:val="en-US" w:eastAsia="zh-CN"/>
+        </w:rPr>
+      </w:pPr>
+      <w:r>
+        <w:rPr>
+          <w:rFonts w:hint="eastAsia"/>
+          <w:sz w:val="24"/>
+          <w:szCs w:val="24"/>
+          <w:lang w:val="en-US" w:eastAsia="zh-CN"/>
+        </w:rPr>
+        <w:t>调用对象的属性方法1，对象名</w:t>
+      </w:r>
+      <w:r>
+        <w:rPr>
+          <w:rFonts w:hint="eastAsia"/>
+          <w:sz w:val="44"/>
+          <w:szCs w:val="44"/>
+          <w:lang w:val="en-US" w:eastAsia="zh-CN"/>
+        </w:rPr>
+        <w:t>.</w:t>
+      </w:r>
+      <w:r>
+        <w:rPr>
+          <w:rFonts w:hint="eastAsia"/>
+          <w:sz w:val="24"/>
+          <w:szCs w:val="24"/>
+          <w:lang w:val="en-US" w:eastAsia="zh-CN"/>
+        </w:rPr>
+        <w:t>属性名</w:t>
+      </w:r>
+    </w:p>
+    <w:p>
+      <w:pPr>
+        <w:numPr>
+          <w:ilvl w:val="0"/>
+          <w:numId w:val="15"/>
+        </w:numPr>
+        <w:ind w:firstLine="420" w:firstLineChars="0"/>
+        <w:jc w:val="both"/>
+        <w:rPr>
+          <w:rFonts w:hint="default"/>
+          <w:sz w:val="24"/>
+          <w:szCs w:val="24"/>
+          <w:lang w:val="en-US" w:eastAsia="zh-CN"/>
+        </w:rPr>
+      </w:pPr>
+      <w:r>
+        <w:rPr>
+          <w:rFonts w:hint="eastAsia"/>
+          <w:sz w:val="24"/>
+          <w:szCs w:val="24"/>
+          <w:lang w:val="en-US" w:eastAsia="zh-CN"/>
+        </w:rPr>
+        <w:t>调用对象的属性方法2，对象名[</w:t>
+      </w:r>
+      <w:r>
+        <w:rPr>
+          <w:rFonts w:hint="default"/>
+          <w:sz w:val="24"/>
+          <w:szCs w:val="24"/>
+          <w:lang w:val="en-US" w:eastAsia="zh-CN"/>
+        </w:rPr>
+        <w:t>‘</w:t>
+      </w:r>
+      <w:r>
+        <w:rPr>
+          <w:rFonts w:hint="eastAsia"/>
+          <w:sz w:val="24"/>
+          <w:szCs w:val="24"/>
+          <w:lang w:val="en-US" w:eastAsia="zh-CN"/>
+        </w:rPr>
+        <w:t>属性名</w:t>
+      </w:r>
+      <w:r>
+        <w:rPr>
+          <w:rFonts w:hint="default"/>
+          <w:sz w:val="24"/>
+          <w:szCs w:val="24"/>
+          <w:lang w:val="en-US" w:eastAsia="zh-CN"/>
+        </w:rPr>
+        <w:t>’</w:t>
+      </w:r>
+      <w:r>
+        <w:rPr>
+          <w:rFonts w:hint="eastAsia"/>
+          <w:sz w:val="24"/>
+          <w:szCs w:val="24"/>
+          <w:lang w:val="en-US" w:eastAsia="zh-CN"/>
+        </w:rPr>
+        <w:t>]</w:t>
+      </w:r>
+    </w:p>
+    <w:p>
+      <w:pPr>
+        <w:numPr>
+          <w:ilvl w:val="0"/>
+          <w:numId w:val="15"/>
+        </w:numPr>
+        <w:ind w:firstLine="420" w:firstLineChars="0"/>
+        <w:jc w:val="both"/>
+        <w:rPr>
+          <w:rFonts w:hint="default"/>
+          <w:sz w:val="24"/>
+          <w:szCs w:val="24"/>
+          <w:lang w:val="en-US" w:eastAsia="zh-CN"/>
+        </w:rPr>
+      </w:pPr>
+      <w:r>
+        <w:rPr>
+          <w:rFonts w:hint="eastAsia"/>
+          <w:sz w:val="24"/>
+          <w:szCs w:val="24"/>
+          <w:lang w:val="en-US" w:eastAsia="zh-CN"/>
+        </w:rPr>
+        <w:t>调用对象的方法，对象名</w:t>
+      </w:r>
+      <w:r>
+        <w:rPr>
+          <w:rFonts w:hint="eastAsia"/>
+          <w:sz w:val="44"/>
+          <w:szCs w:val="44"/>
+          <w:lang w:val="en-US" w:eastAsia="zh-CN"/>
+        </w:rPr>
+        <w:t>.</w:t>
+      </w:r>
+      <w:r>
+        <w:rPr>
+          <w:rFonts w:hint="eastAsia"/>
+          <w:sz w:val="24"/>
+          <w:szCs w:val="24"/>
+          <w:lang w:val="en-US" w:eastAsia="zh-CN"/>
+        </w:rPr>
+        <w:t>方法名()</w:t>
+      </w:r>
+    </w:p>
+    <w:p>
+      <w:pPr>
+        <w:numPr>
+          <w:numId w:val="0"/>
+        </w:numPr>
+        <w:ind w:firstLine="420" w:firstLineChars="0"/>
+        <w:jc w:val="both"/>
+        <w:rPr>
+          <w:rFonts w:hint="eastAsia"/>
+          <w:sz w:val="24"/>
+          <w:szCs w:val="24"/>
+          <w:lang w:val="en-US" w:eastAsia="zh-CN"/>
+        </w:rPr>
+      </w:pPr>
+    </w:p>
+    <w:p>
+      <w:pPr>
+        <w:numPr>
+          <w:numId w:val="0"/>
+        </w:numPr>
+        <w:ind w:firstLine="420" w:firstLineChars="0"/>
+        <w:jc w:val="both"/>
+        <w:rPr>
+          <w:rFonts w:hint="eastAsia"/>
+          <w:sz w:val="24"/>
+          <w:szCs w:val="24"/>
+          <w:lang w:val="en-US" w:eastAsia="zh-CN"/>
+        </w:rPr>
+      </w:pPr>
+      <w:r>
+        <w:rPr>
+          <w:rFonts w:hint="eastAsia"/>
+          <w:sz w:val="24"/>
+          <w:szCs w:val="24"/>
+          <w:lang w:val="en-US" w:eastAsia="zh-CN"/>
+        </w:rPr>
+        <w:t>遍历对象</w:t>
+      </w:r>
+    </w:p>
+    <w:p>
+      <w:pPr>
+        <w:numPr>
+          <w:numId w:val="0"/>
+        </w:numPr>
+        <w:ind w:firstLine="420" w:firstLineChars="0"/>
+        <w:jc w:val="both"/>
+        <w:rPr>
+          <w:rFonts w:hint="eastAsia"/>
+          <w:sz w:val="24"/>
+          <w:szCs w:val="24"/>
+          <w:lang w:val="en-US" w:eastAsia="zh-CN"/>
+        </w:rPr>
+      </w:pPr>
+      <w:r>
+        <w:rPr>
+          <w:rFonts w:hint="eastAsia"/>
+          <w:sz w:val="24"/>
+          <w:szCs w:val="24"/>
+          <w:lang w:val="en-US" w:eastAsia="zh-CN"/>
+        </w:rPr>
+        <w:t>for (var k in obj) {</w:t>
+      </w:r>
+    </w:p>
+    <w:p>
+      <w:pPr>
+        <w:numPr>
+          <w:numId w:val="0"/>
+        </w:numPr>
+        <w:ind w:left="420" w:leftChars="0" w:firstLine="420" w:firstLineChars="0"/>
+        <w:jc w:val="both"/>
+        <w:rPr>
+          <w:rFonts w:hint="eastAsia"/>
+          <w:sz w:val="24"/>
+          <w:szCs w:val="24"/>
+          <w:lang w:val="en-US" w:eastAsia="zh-CN"/>
+        </w:rPr>
+      </w:pPr>
+      <w:r>
+        <w:rPr>
+          <w:rFonts w:hint="eastAsia"/>
+          <w:sz w:val="24"/>
+          <w:szCs w:val="24"/>
+          <w:lang w:val="en-US" w:eastAsia="zh-CN"/>
+        </w:rPr>
+        <w:t>console.log(k);  //输出属性名</w:t>
+      </w:r>
+    </w:p>
+    <w:p>
+      <w:pPr>
+        <w:numPr>
+          <w:numId w:val="0"/>
+        </w:numPr>
+        <w:ind w:left="420" w:leftChars="0" w:firstLine="420" w:firstLineChars="0"/>
+        <w:jc w:val="both"/>
+        <w:rPr>
+          <w:rFonts w:hint="eastAsia"/>
+          <w:sz w:val="24"/>
+          <w:szCs w:val="24"/>
+          <w:lang w:val="en-US" w:eastAsia="zh-CN"/>
+        </w:rPr>
+      </w:pPr>
+      <w:r>
+        <w:rPr>
+          <w:rFonts w:hint="eastAsia"/>
+          <w:sz w:val="24"/>
+          <w:szCs w:val="24"/>
+          <w:lang w:val="en-US" w:eastAsia="zh-CN"/>
+        </w:rPr>
+        <w:t>console.log(obj[k]);  //输出属性值</w:t>
+      </w:r>
+    </w:p>
+    <w:p>
+      <w:pPr>
+        <w:numPr>
+          <w:numId w:val="0"/>
+        </w:numPr>
+        <w:ind w:left="420" w:leftChars="0" w:firstLine="420" w:firstLineChars="0"/>
+        <w:jc w:val="both"/>
+        <w:rPr>
+          <w:rFonts w:hint="default"/>
+          <w:sz w:val="24"/>
+          <w:szCs w:val="24"/>
+          <w:lang w:val="en-US" w:eastAsia="zh-CN"/>
+        </w:rPr>
+      </w:pPr>
+      <w:r>
+        <w:rPr>
+          <w:rFonts w:hint="eastAsia"/>
+          <w:sz w:val="24"/>
+          <w:szCs w:val="24"/>
+          <w:lang w:val="en-US" w:eastAsia="zh-CN"/>
+        </w:rPr>
+        <w:t>console.log</w:t>
       </w:r>
       <w:bookmarkStart w:id="0" w:name="_GoBack"/>
       <w:bookmarkEnd w:id="0"/>
@@ -8033,76 +9472,58 @@
         <w:ind w:firstLine="420" w:firstLineChars="0"/>
         <w:jc w:val="both"/>
         <w:rPr>
-          <w:rFonts w:hint="eastAsia"/>
-          <w:sz w:val="24"/>
-          <w:szCs w:val="24"/>
-          <w:lang w:val="en-US" w:eastAsia="zh-CN"/>
-        </w:rPr>
-      </w:pPr>
-    </w:p>
-    <w:p>
-      <w:pPr>
-        <w:numPr>
-          <w:numId w:val="0"/>
-        </w:numPr>
-        <w:ind w:firstLine="420" w:firstLineChars="0"/>
-        <w:jc w:val="both"/>
-        <w:rPr>
-          <w:rFonts w:hint="eastAsia"/>
-          <w:sz w:val="24"/>
-          <w:szCs w:val="24"/>
-          <w:lang w:val="en-US" w:eastAsia="zh-CN"/>
-        </w:rPr>
-      </w:pPr>
-    </w:p>
-    <w:p>
-      <w:pPr>
-        <w:numPr>
-          <w:numId w:val="0"/>
-        </w:numPr>
-        <w:ind w:firstLine="420" w:firstLineChars="0"/>
-        <w:jc w:val="both"/>
-        <w:rPr>
-          <w:rFonts w:hint="eastAsia"/>
-          <w:sz w:val="24"/>
-          <w:szCs w:val="24"/>
-          <w:lang w:val="en-US" w:eastAsia="zh-CN"/>
-        </w:rPr>
-      </w:pPr>
-    </w:p>
-    <w:p>
-      <w:pPr>
-        <w:numPr>
-          <w:numId w:val="0"/>
-        </w:numPr>
-        <w:ind w:firstLine="420" w:firstLineChars="0"/>
-        <w:jc w:val="both"/>
-        <w:rPr>
-          <w:rFonts w:hint="eastAsia"/>
-          <w:sz w:val="24"/>
-          <w:szCs w:val="24"/>
-          <w:lang w:val="en-US" w:eastAsia="zh-CN"/>
-        </w:rPr>
-      </w:pPr>
-    </w:p>
-    <w:p>
-      <w:pPr>
-        <w:numPr>
-          <w:numId w:val="0"/>
-        </w:numPr>
-        <w:ind w:firstLine="420" w:firstLineChars="0"/>
-        <w:jc w:val="both"/>
-        <w:rPr>
-          <w:rFonts w:hint="eastAsia"/>
-          <w:sz w:val="24"/>
-          <w:szCs w:val="24"/>
-          <w:lang w:val="en-US" w:eastAsia="zh-CN"/>
-        </w:rPr>
-      </w:pPr>
-    </w:p>
-    <w:p>
-      <w:pPr>
-        <w:numPr>
+          <w:rFonts w:hint="default"/>
+          <w:sz w:val="24"/>
+          <w:szCs w:val="24"/>
+          <w:lang w:val="en-US" w:eastAsia="zh-CN"/>
+        </w:rPr>
+      </w:pPr>
+      <w:r>
+        <w:rPr>
+          <w:rFonts w:hint="eastAsia"/>
+          <w:sz w:val="24"/>
+          <w:szCs w:val="24"/>
+          <w:lang w:val="en-US" w:eastAsia="zh-CN"/>
+        </w:rPr>
+        <w:t>}</w:t>
+      </w:r>
+    </w:p>
+    <w:p>
+      <w:pPr>
+        <w:numPr>
+          <w:ilvl w:val="0"/>
+          <w:numId w:val="0"/>
+        </w:numPr>
+        <w:ind w:firstLine="420" w:firstLineChars="0"/>
+        <w:jc w:val="both"/>
+        <w:rPr>
+          <w:rFonts w:hint="eastAsia"/>
+          <w:sz w:val="24"/>
+          <w:szCs w:val="24"/>
+          <w:lang w:val="en-US" w:eastAsia="zh-CN"/>
+        </w:rPr>
+      </w:pPr>
+    </w:p>
+    <w:p>
+      <w:pPr>
+        <w:numPr>
+          <w:ilvl w:val="0"/>
+          <w:numId w:val="0"/>
+        </w:numPr>
+        <w:ind w:firstLine="420" w:firstLineChars="0"/>
+        <w:jc w:val="both"/>
+        <w:rPr>
+          <w:rFonts w:hint="eastAsia"/>
+          <w:sz w:val="24"/>
+          <w:szCs w:val="24"/>
+          <w:lang w:val="en-US" w:eastAsia="zh-CN"/>
+        </w:rPr>
+      </w:pPr>
+    </w:p>
+    <w:p>
+      <w:pPr>
+        <w:numPr>
+          <w:ilvl w:val="0"/>
           <w:numId w:val="0"/>
         </w:numPr>
         <w:ind w:firstLine="420" w:firstLineChars="0"/>
@@ -8128,6 +9549,22 @@
 <file path=word/numbering.xml><?xml version="1.0" encoding="utf-8"?>
 <w:numbering xmlns:wpc="http://schemas.microsoft.com/office/word/2010/wordprocessingCanvas" xmlns:mc="http://schemas.openxmlformats.org/markup-compatibility/2006" xmlns:o="urn:schemas-microsoft-com:office:office" xmlns:r="http://schemas.openxmlformats.org/officeDocument/2006/relationships" xmlns:m="http://schemas.openxmlformats.org/officeDocument/2006/math" xmlns:v="urn:schemas-microsoft-com:vml" xmlns:wp14="http://schemas.microsoft.com/office/word/2010/wordprocessingDrawing" xmlns:wp="http://schemas.openxmlformats.org/drawingml/2006/wordprocessingDrawing" xmlns:w10="urn:schemas-microsoft-com:office:word" xmlns:w="http://schemas.openxmlformats.org/wordprocessingml/2006/main" xmlns:w14="http://schemas.microsoft.com/office/word/2010/wordml" xmlns:wpg="http://schemas.microsoft.com/office/word/2010/wordprocessingGroup" xmlns:wpi="http://schemas.microsoft.com/office/word/2010/wordprocessingInk" xmlns:wne="http://schemas.microsoft.com/office/word/2006/wordml" xmlns:wps="http://schemas.microsoft.com/office/word/2010/wordprocessingShape" xmlns:wpsCustomData="http://www.wps.cn/officeDocument/2013/wpsCustomData" mc:Ignorable="w14 wp14">
   <w:abstractNum w:abstractNumId="0">
+    <w:nsid w:val="A89B7DD4"/>
+    <w:multiLevelType w:val="singleLevel"/>
+    <w:tmpl w:val="A89B7DD4"/>
+    <w:lvl w:ilvl="0" w:tentative="0">
+      <w:start w:val="1"/>
+      <w:numFmt w:val="decimal"/>
+      <w:lvlText w:val="%1."/>
+      <w:lvlJc w:val="left"/>
+      <w:pPr>
+        <w:tabs>
+          <w:tab w:val="left" w:pos="312"/>
+        </w:tabs>
+      </w:pPr>
+    </w:lvl>
+  </w:abstractNum>
+  <w:abstractNum w:abstractNumId="1">
     <w:nsid w:val="B438EE7E"/>
     <w:multiLevelType w:val="singleLevel"/>
     <w:tmpl w:val="B438EE7E"/>
@@ -8143,7 +9580,7 @@
       </w:pPr>
     </w:lvl>
   </w:abstractNum>
-  <w:abstractNum w:abstractNumId="1">
+  <w:abstractNum w:abstractNumId="2">
     <w:nsid w:val="CA16A083"/>
     <w:multiLevelType w:val="singleLevel"/>
     <w:tmpl w:val="CA16A083"/>
@@ -8155,7 +9592,7 @@
       <w:lvlJc w:val="left"/>
     </w:lvl>
   </w:abstractNum>
-  <w:abstractNum w:abstractNumId="2">
+  <w:abstractNum w:abstractNumId="3">
     <w:nsid w:val="CA34BCA4"/>
     <w:multiLevelType w:val="singleLevel"/>
     <w:tmpl w:val="CA34BCA4"/>
@@ -8166,7 +9603,7 @@
       <w:lvlJc w:val="left"/>
     </w:lvl>
   </w:abstractNum>
-  <w:abstractNum w:abstractNumId="3">
+  <w:abstractNum w:abstractNumId="4">
     <w:nsid w:val="E28A0F19"/>
     <w:multiLevelType w:val="singleLevel"/>
     <w:tmpl w:val="E28A0F19"/>
@@ -8177,7 +9614,7 @@
       <w:lvlJc w:val="left"/>
     </w:lvl>
   </w:abstractNum>
-  <w:abstractNum w:abstractNumId="4">
+  <w:abstractNum w:abstractNumId="5">
     <w:nsid w:val="0057F44B"/>
     <w:multiLevelType w:val="singleLevel"/>
     <w:tmpl w:val="0057F44B"/>
@@ -8188,7 +9625,7 @@
       <w:lvlJc w:val="left"/>
     </w:lvl>
   </w:abstractNum>
-  <w:abstractNum w:abstractNumId="5">
+  <w:abstractNum w:abstractNumId="6">
     <w:nsid w:val="0376C0BC"/>
     <w:multiLevelType w:val="singleLevel"/>
     <w:tmpl w:val="0376C0BC"/>
@@ -8199,7 +9636,19 @@
       <w:lvlJc w:val="left"/>
     </w:lvl>
   </w:abstractNum>
-  <w:abstractNum w:abstractNumId="6">
+  <w:abstractNum w:abstractNumId="7">
+    <w:nsid w:val="132F73BF"/>
+    <w:multiLevelType w:val="singleLevel"/>
+    <w:tmpl w:val="132F73BF"/>
+    <w:lvl w:ilvl="0" w:tentative="0">
+      <w:start w:val="1"/>
+      <w:numFmt w:val="decimal"/>
+      <w:suff w:val="nothing"/>
+      <w:lvlText w:val="%1&gt;"/>
+      <w:lvlJc w:val="left"/>
+    </w:lvl>
+  </w:abstractNum>
+  <w:abstractNum w:abstractNumId="8">
     <w:nsid w:val="159D2D7D"/>
     <w:multiLevelType w:val="singleLevel"/>
     <w:tmpl w:val="159D2D7D"/>
@@ -8210,7 +9659,23 @@
       <w:lvlJc w:val="left"/>
     </w:lvl>
   </w:abstractNum>
-  <w:abstractNum w:abstractNumId="7">
+  <w:abstractNum w:abstractNumId="9">
+    <w:nsid w:val="498EC7DA"/>
+    <w:multiLevelType w:val="singleLevel"/>
+    <w:tmpl w:val="498EC7DA"/>
+    <w:lvl w:ilvl="0" w:tentative="0">
+      <w:start w:val="1"/>
+      <w:numFmt w:val="decimal"/>
+      <w:lvlText w:val="%1."/>
+      <w:lvlJc w:val="left"/>
+      <w:pPr>
+        <w:tabs>
+          <w:tab w:val="left" w:pos="312"/>
+        </w:tabs>
+      </w:pPr>
+    </w:lvl>
+  </w:abstractNum>
+  <w:abstractNum w:abstractNumId="10">
     <w:nsid w:val="52DC3425"/>
     <w:multiLevelType w:val="singleLevel"/>
     <w:tmpl w:val="52DC3425"/>
@@ -8222,7 +9687,7 @@
       <w:lvlJc w:val="left"/>
     </w:lvl>
   </w:abstractNum>
-  <w:abstractNum w:abstractNumId="8">
+  <w:abstractNum w:abstractNumId="11">
     <w:nsid w:val="6012BCD9"/>
     <w:multiLevelType w:val="multilevel"/>
     <w:tmpl w:val="6012BCD9"/>
@@ -8358,7 +9823,7 @@
       </w:rPr>
     </w:lvl>
   </w:abstractNum>
-  <w:abstractNum w:abstractNumId="9">
+  <w:abstractNum w:abstractNumId="12">
     <w:nsid w:val="692F9A64"/>
     <w:multiLevelType w:val="singleLevel"/>
     <w:tmpl w:val="692F9A64"/>
@@ -8374,7 +9839,7 @@
       </w:pPr>
     </w:lvl>
   </w:abstractNum>
-  <w:abstractNum w:abstractNumId="10">
+  <w:abstractNum w:abstractNumId="13">
     <w:nsid w:val="73C06EB5"/>
     <w:multiLevelType w:val="singleLevel"/>
     <w:tmpl w:val="73C06EB5"/>
@@ -8390,7 +9855,7 @@
       </w:pPr>
     </w:lvl>
   </w:abstractNum>
-  <w:abstractNum w:abstractNumId="11">
+  <w:abstractNum w:abstractNumId="14">
     <w:nsid w:val="760B3E15"/>
     <w:multiLevelType w:val="singleLevel"/>
     <w:tmpl w:val="760B3E15"/>
@@ -8407,40 +9872,49 @@
     </w:lvl>
   </w:abstractNum>
   <w:num w:numId="1">
+    <w:abstractNumId w:val="12"/>
+  </w:num>
+  <w:num w:numId="2">
+    <w:abstractNumId w:val="13"/>
+  </w:num>
+  <w:num w:numId="3">
+    <w:abstractNumId w:val="10"/>
+  </w:num>
+  <w:num w:numId="4">
+    <w:abstractNumId w:val="2"/>
+  </w:num>
+  <w:num w:numId="5">
+    <w:abstractNumId w:val="14"/>
+  </w:num>
+  <w:num w:numId="6">
+    <w:abstractNumId w:val="8"/>
+  </w:num>
+  <w:num w:numId="7">
+    <w:abstractNumId w:val="11"/>
+  </w:num>
+  <w:num w:numId="8">
+    <w:abstractNumId w:val="3"/>
+  </w:num>
+  <w:num w:numId="9">
+    <w:abstractNumId w:val="5"/>
+  </w:num>
+  <w:num w:numId="10">
+    <w:abstractNumId w:val="1"/>
+  </w:num>
+  <w:num w:numId="11">
+    <w:abstractNumId w:val="6"/>
+  </w:num>
+  <w:num w:numId="12">
+    <w:abstractNumId w:val="4"/>
+  </w:num>
+  <w:num w:numId="13">
     <w:abstractNumId w:val="9"/>
   </w:num>
-  <w:num w:numId="2">
-    <w:abstractNumId w:val="10"/>
-  </w:num>
-  <w:num w:numId="3">
+  <w:num w:numId="14">
     <w:abstractNumId w:val="7"/>
   </w:num>
-  <w:num w:numId="4">
-    <w:abstractNumId w:val="1"/>
-  </w:num>
-  <w:num w:numId="5">
-    <w:abstractNumId w:val="11"/>
-  </w:num>
-  <w:num w:numId="6">
-    <w:abstractNumId w:val="6"/>
-  </w:num>
-  <w:num w:numId="7">
-    <w:abstractNumId w:val="8"/>
-  </w:num>
-  <w:num w:numId="8">
-    <w:abstractNumId w:val="2"/>
-  </w:num>
-  <w:num w:numId="9">
-    <w:abstractNumId w:val="4"/>
-  </w:num>
-  <w:num w:numId="10">
+  <w:num w:numId="15">
     <w:abstractNumId w:val="0"/>
-  </w:num>
-  <w:num w:numId="11">
-    <w:abstractNumId w:val="5"/>
-  </w:num>
-  <w:num w:numId="12">
-    <w:abstractNumId w:val="3"/>
   </w:num>
 </w:numbering>
 </file>

--- a/notes/jsnote.docx
+++ b/notes/jsnote.docx
@@ -8176,6 +8176,7 @@
     <w:p>
       <w:pPr>
         <w:numPr>
+          <w:ilvl w:val="0"/>
           <w:numId w:val="0"/>
         </w:numPr>
         <w:ind w:left="420" w:leftChars="0" w:firstLine="420" w:firstLineChars="0"/>
@@ -8200,6 +8201,7 @@
     <w:p>
       <w:pPr>
         <w:numPr>
+          <w:ilvl w:val="0"/>
           <w:numId w:val="0"/>
         </w:numPr>
         <w:ind w:left="420" w:leftChars="0" w:firstLine="420" w:firstLineChars="0"/>
@@ -8224,6 +8226,7 @@
     <w:p>
       <w:pPr>
         <w:numPr>
+          <w:ilvl w:val="0"/>
           <w:numId w:val="0"/>
         </w:numPr>
         <w:ind w:left="840" w:leftChars="0" w:firstLine="420" w:firstLineChars="0"/>
@@ -8284,6 +8287,7 @@
     <w:p>
       <w:pPr>
         <w:numPr>
+          <w:ilvl w:val="0"/>
           <w:numId w:val="0"/>
         </w:numPr>
         <w:ind w:left="840" w:leftChars="0" w:firstLine="420" w:firstLineChars="0"/>
@@ -8344,6 +8348,7 @@
     <w:p>
       <w:pPr>
         <w:numPr>
+          <w:ilvl w:val="0"/>
           <w:numId w:val="0"/>
         </w:numPr>
         <w:ind w:left="840" w:leftChars="0" w:firstLine="420" w:firstLineChars="0"/>
@@ -8404,6 +8409,7 @@
     <w:p>
       <w:pPr>
         <w:numPr>
+          <w:ilvl w:val="0"/>
           <w:numId w:val="0"/>
         </w:numPr>
         <w:ind w:left="840" w:leftChars="0" w:firstLine="420" w:firstLineChars="0"/>
@@ -8428,6 +8434,7 @@
     <w:p>
       <w:pPr>
         <w:numPr>
+          <w:ilvl w:val="0"/>
           <w:numId w:val="0"/>
         </w:numPr>
         <w:ind w:left="1260" w:leftChars="0" w:firstLine="420" w:firstLineChars="0"/>
@@ -8452,6 +8459,7 @@
     <w:p>
       <w:pPr>
         <w:numPr>
+          <w:ilvl w:val="0"/>
           <w:numId w:val="0"/>
         </w:numPr>
         <w:ind w:left="840" w:leftChars="0" w:firstLine="420" w:firstLineChars="0"/>
@@ -8476,6 +8484,7 @@
     <w:p>
       <w:pPr>
         <w:numPr>
+          <w:ilvl w:val="0"/>
           <w:numId w:val="0"/>
         </w:numPr>
         <w:ind w:left="420" w:leftChars="0" w:firstLine="420" w:firstLineChars="0"/>
@@ -8575,6 +8584,7 @@
     <w:p>
       <w:pPr>
         <w:numPr>
+          <w:ilvl w:val="0"/>
           <w:numId w:val="0"/>
         </w:numPr>
         <w:ind w:firstLine="420" w:firstLineChars="0"/>
@@ -8617,6 +8627,7 @@
     <w:p>
       <w:pPr>
         <w:numPr>
+          <w:ilvl w:val="0"/>
           <w:numId w:val="0"/>
         </w:numPr>
         <w:ind w:left="420" w:leftChars="0" w:firstLine="420" w:firstLineChars="0"/>
@@ -8641,6 +8652,7 @@
     <w:p>
       <w:pPr>
         <w:numPr>
+          <w:ilvl w:val="0"/>
           <w:numId w:val="0"/>
         </w:numPr>
         <w:ind w:left="420" w:leftChars="0" w:firstLine="420" w:firstLineChars="0"/>
@@ -8701,6 +8713,7 @@
     <w:p>
       <w:pPr>
         <w:numPr>
+          <w:ilvl w:val="0"/>
           <w:numId w:val="0"/>
         </w:numPr>
         <w:ind w:left="420" w:leftChars="0" w:firstLine="420" w:firstLineChars="0"/>
@@ -8725,6 +8738,7 @@
     <w:p>
       <w:pPr>
         <w:numPr>
+          <w:ilvl w:val="0"/>
           <w:numId w:val="0"/>
         </w:numPr>
         <w:ind w:left="420" w:leftChars="0" w:firstLine="420" w:firstLineChars="0"/>
@@ -8749,6 +8763,7 @@
     <w:p>
       <w:pPr>
         <w:numPr>
+          <w:ilvl w:val="0"/>
           <w:numId w:val="0"/>
         </w:numPr>
         <w:ind w:left="840" w:leftChars="0" w:firstLine="420" w:firstLineChars="0"/>
@@ -8773,6 +8788,7 @@
     <w:p>
       <w:pPr>
         <w:numPr>
+          <w:ilvl w:val="0"/>
           <w:numId w:val="0"/>
         </w:numPr>
         <w:tabs>
@@ -8805,12 +8821,21 @@
           <w:lang w:val="en-US" w:eastAsia="zh-CN"/>
         </w:rPr>
         <w:tab/>
+      </w:r>
+      <w:r>
+        <w:rPr>
+          <w:rFonts w:hint="eastAsia"/>
+          <w:sz w:val="24"/>
+          <w:szCs w:val="24"/>
+          <w:lang w:val="en-US" w:eastAsia="zh-CN"/>
+        </w:rPr>
         <w:t xml:space="preserve">  //追加方法</w:t>
       </w:r>
     </w:p>
     <w:p>
       <w:pPr>
         <w:numPr>
+          <w:ilvl w:val="0"/>
           <w:numId w:val="0"/>
         </w:numPr>
         <w:ind w:firstLine="420" w:firstLineChars="0"/>
@@ -8854,6 +8879,7 @@
     <w:p>
       <w:pPr>
         <w:numPr>
+          <w:ilvl w:val="0"/>
           <w:numId w:val="0"/>
         </w:numPr>
         <w:ind w:left="420" w:leftChars="0" w:firstLine="420" w:firstLineChars="0"/>
@@ -8880,6 +8906,7 @@
     <w:p>
       <w:pPr>
         <w:numPr>
+          <w:ilvl w:val="0"/>
           <w:numId w:val="0"/>
         </w:numPr>
         <w:jc w:val="both"/>
@@ -8895,6 +8922,7 @@
     <w:p>
       <w:pPr>
         <w:numPr>
+          <w:ilvl w:val="0"/>
           <w:numId w:val="0"/>
         </w:numPr>
         <w:ind w:left="420" w:leftChars="0" w:firstLine="420" w:firstLineChars="0"/>
@@ -8921,6 +8949,7 @@
     <w:p>
       <w:pPr>
         <w:numPr>
+          <w:ilvl w:val="0"/>
           <w:numId w:val="0"/>
         </w:numPr>
         <w:ind w:left="420" w:leftChars="0" w:firstLine="420" w:firstLineChars="0"/>
@@ -8947,6 +8976,7 @@
     <w:p>
       <w:pPr>
         <w:numPr>
+          <w:ilvl w:val="0"/>
           <w:numId w:val="0"/>
         </w:numPr>
         <w:ind w:left="840" w:leftChars="0" w:firstLine="420" w:firstLineChars="0"/>
@@ -8973,6 +9003,7 @@
     <w:p>
       <w:pPr>
         <w:numPr>
+          <w:ilvl w:val="0"/>
           <w:numId w:val="0"/>
         </w:numPr>
         <w:ind w:left="840" w:leftChars="0" w:firstLine="420" w:firstLineChars="0"/>
@@ -8999,6 +9030,7 @@
     <w:p>
       <w:pPr>
         <w:numPr>
+          <w:ilvl w:val="0"/>
           <w:numId w:val="0"/>
         </w:numPr>
         <w:ind w:left="420" w:leftChars="0" w:firstLine="420" w:firstLineChars="0"/>
@@ -9025,6 +9057,7 @@
     <w:p>
       <w:pPr>
         <w:numPr>
+          <w:ilvl w:val="0"/>
           <w:numId w:val="0"/>
         </w:numPr>
         <w:ind w:left="420" w:leftChars="0" w:firstLine="420" w:firstLineChars="0"/>
@@ -9041,6 +9074,7 @@
     <w:p>
       <w:pPr>
         <w:numPr>
+          <w:ilvl w:val="0"/>
           <w:numId w:val="0"/>
         </w:numPr>
         <w:ind w:left="420" w:leftChars="0" w:firstLine="420" w:firstLineChars="0"/>
@@ -9067,6 +9101,7 @@
     <w:p>
       <w:pPr>
         <w:numPr>
+          <w:ilvl w:val="0"/>
           <w:numId w:val="0"/>
         </w:numPr>
         <w:ind w:left="420" w:leftChars="0" w:firstLine="420" w:firstLineChars="0"/>
@@ -9093,6 +9128,7 @@
     <w:p>
       <w:pPr>
         <w:numPr>
+          <w:ilvl w:val="0"/>
           <w:numId w:val="0"/>
         </w:numPr>
         <w:ind w:left="420" w:leftChars="0" w:firstLine="420" w:firstLineChars="0"/>
@@ -9109,6 +9145,7 @@
     <w:p>
       <w:pPr>
         <w:numPr>
+          <w:ilvl w:val="0"/>
           <w:numId w:val="0"/>
         </w:numPr>
         <w:ind w:firstLine="420" w:firstLineChars="0"/>
@@ -9125,6 +9162,7 @@
     <w:p>
       <w:pPr>
         <w:numPr>
+          <w:ilvl w:val="0"/>
           <w:numId w:val="0"/>
         </w:numPr>
         <w:ind w:firstLine="420" w:firstLineChars="0"/>
@@ -9141,6 +9179,7 @@
     <w:p>
       <w:pPr>
         <w:numPr>
+          <w:ilvl w:val="0"/>
           <w:numId w:val="0"/>
         </w:numPr>
         <w:ind w:firstLine="420" w:firstLineChars="0"/>
@@ -9157,6 +9196,7 @@
     <w:p>
       <w:pPr>
         <w:numPr>
+          <w:ilvl w:val="0"/>
           <w:numId w:val="0"/>
         </w:numPr>
         <w:ind w:firstLine="420" w:firstLineChars="0"/>
@@ -9330,21 +9370,23 @@
     <w:p>
       <w:pPr>
         <w:numPr>
-          <w:numId w:val="0"/>
-        </w:numPr>
-        <w:ind w:firstLine="420" w:firstLineChars="0"/>
-        <w:jc w:val="both"/>
-        <w:rPr>
-          <w:rFonts w:hint="eastAsia"/>
-          <w:sz w:val="24"/>
-          <w:szCs w:val="24"/>
-          <w:lang w:val="en-US" w:eastAsia="zh-CN"/>
-        </w:rPr>
-      </w:pPr>
-    </w:p>
-    <w:p>
-      <w:pPr>
-        <w:numPr>
+          <w:ilvl w:val="0"/>
+          <w:numId w:val="0"/>
+        </w:numPr>
+        <w:ind w:firstLine="420" w:firstLineChars="0"/>
+        <w:jc w:val="both"/>
+        <w:rPr>
+          <w:rFonts w:hint="eastAsia"/>
+          <w:sz w:val="24"/>
+          <w:szCs w:val="24"/>
+          <w:lang w:val="en-US" w:eastAsia="zh-CN"/>
+        </w:rPr>
+      </w:pPr>
+    </w:p>
+    <w:p>
+      <w:pPr>
+        <w:numPr>
+          <w:ilvl w:val="0"/>
           <w:numId w:val="0"/>
         </w:numPr>
         <w:ind w:firstLine="420" w:firstLineChars="0"/>
@@ -9369,6 +9411,7 @@
     <w:p>
       <w:pPr>
         <w:numPr>
+          <w:ilvl w:val="0"/>
           <w:numId w:val="0"/>
         </w:numPr>
         <w:ind w:firstLine="420" w:firstLineChars="0"/>
@@ -9393,6 +9436,7 @@
     <w:p>
       <w:pPr>
         <w:numPr>
+          <w:ilvl w:val="0"/>
           <w:numId w:val="0"/>
         </w:numPr>
         <w:ind w:left="420" w:leftChars="0" w:firstLine="420" w:firstLineChars="0"/>
@@ -9417,6 +9461,7 @@
     <w:p>
       <w:pPr>
         <w:numPr>
+          <w:ilvl w:val="0"/>
           <w:numId w:val="0"/>
         </w:numPr>
         <w:ind w:left="420" w:leftChars="0" w:firstLine="420" w:firstLineChars="0"/>
@@ -9441,6 +9486,7 @@
     <w:p>
       <w:pPr>
         <w:numPr>
+          <w:ilvl w:val="0"/>
           <w:numId w:val="0"/>
         </w:numPr>
         <w:ind w:left="420" w:leftChars="0" w:firstLine="420" w:firstLineChars="0"/>
@@ -9460,33 +9506,100 @@
           <w:lang w:val="en-US" w:eastAsia="zh-CN"/>
         </w:rPr>
         <w:t>console.log</w:t>
+      </w:r>
+    </w:p>
+    <w:p>
+      <w:pPr>
+        <w:numPr>
+          <w:ilvl w:val="0"/>
+          <w:numId w:val="0"/>
+        </w:numPr>
+        <w:ind w:firstLine="420" w:firstLineChars="0"/>
+        <w:jc w:val="both"/>
+        <w:rPr>
+          <w:rFonts w:hint="eastAsia"/>
+          <w:sz w:val="24"/>
+          <w:szCs w:val="24"/>
+          <w:lang w:val="en-US" w:eastAsia="zh-CN"/>
+        </w:rPr>
+      </w:pPr>
+      <w:r>
+        <w:rPr>
+          <w:rFonts w:hint="eastAsia"/>
+          <w:sz w:val="24"/>
+          <w:szCs w:val="24"/>
+          <w:lang w:val="en-US" w:eastAsia="zh-CN"/>
+        </w:rPr>
+        <w:t>}</w:t>
+      </w:r>
+    </w:p>
+    <w:p>
+      <w:pPr>
+        <w:numPr>
+          <w:ilvl w:val="0"/>
+          <w:numId w:val="0"/>
+        </w:numPr>
+        <w:ind w:firstLine="420" w:firstLineChars="0"/>
+        <w:jc w:val="both"/>
+        <w:rPr>
+          <w:rFonts w:hint="eastAsia"/>
+          <w:sz w:val="24"/>
+          <w:szCs w:val="24"/>
+          <w:lang w:val="en-US" w:eastAsia="zh-CN"/>
+        </w:rPr>
+      </w:pPr>
+    </w:p>
+    <w:p>
+      <w:pPr>
+        <w:numPr>
+          <w:ilvl w:val="0"/>
+          <w:numId w:val="0"/>
+        </w:numPr>
+        <w:ind w:firstLine="420" w:firstLineChars="0"/>
+        <w:jc w:val="both"/>
+        <w:rPr>
+          <w:rFonts w:hint="eastAsia"/>
+          <w:sz w:val="24"/>
+          <w:szCs w:val="24"/>
+          <w:lang w:val="en-US" w:eastAsia="zh-CN"/>
+        </w:rPr>
+      </w:pPr>
+      <w:r>
+        <w:rPr>
+          <w:rFonts w:hint="eastAsia"/>
+          <w:sz w:val="24"/>
+          <w:szCs w:val="24"/>
+          <w:lang w:val="en-US" w:eastAsia="zh-CN"/>
+        </w:rPr>
+        <w:t>内置对象</w:t>
+      </w:r>
+    </w:p>
+    <w:p>
+      <w:pPr>
+        <w:numPr>
+          <w:ilvl w:val="0"/>
+          <w:numId w:val="0"/>
+        </w:numPr>
+        <w:ind w:firstLine="420" w:firstLineChars="0"/>
+        <w:jc w:val="both"/>
+        <w:rPr>
+          <w:rFonts w:hint="default"/>
+          <w:sz w:val="24"/>
+          <w:szCs w:val="24"/>
+          <w:lang w:val="en-US" w:eastAsia="zh-CN"/>
+        </w:rPr>
+      </w:pPr>
+      <w:r>
+        <w:rPr>
+          <w:rFonts w:hint="eastAsia"/>
+          <w:sz w:val="24"/>
+          <w:szCs w:val="24"/>
+          <w:lang w:val="en-US" w:eastAsia="zh-CN"/>
+        </w:rPr>
+        <w:t>js自带的一些对象，供开发者使用，提供了一些常用或是最基本而必要的功能</w:t>
       </w:r>
       <w:bookmarkStart w:id="0" w:name="_GoBack"/>
       <w:bookmarkEnd w:id="0"/>
-    </w:p>
-    <w:p>
-      <w:pPr>
-        <w:numPr>
-          <w:numId w:val="0"/>
-        </w:numPr>
-        <w:ind w:firstLine="420" w:firstLineChars="0"/>
-        <w:jc w:val="both"/>
-        <w:rPr>
-          <w:rFonts w:hint="default"/>
-          <w:sz w:val="24"/>
-          <w:szCs w:val="24"/>
-          <w:lang w:val="en-US" w:eastAsia="zh-CN"/>
-        </w:rPr>
-      </w:pPr>
-      <w:r>
-        <w:rPr>
-          <w:rFonts w:hint="eastAsia"/>
-          <w:sz w:val="24"/>
-          <w:szCs w:val="24"/>
-          <w:lang w:val="en-US" w:eastAsia="zh-CN"/>
-        </w:rPr>
-        <w:t>}</w:t>
-      </w:r>
     </w:p>
     <w:p>
       <w:pPr>

--- a/notes/jsnote.docx
+++ b/notes/jsnote.docx
@@ -5930,20 +5930,70 @@
         <w:ind w:left="840" w:leftChars="0" w:firstLine="420" w:firstLineChars="0"/>
         <w:jc w:val="both"/>
         <w:rPr>
-          <w:rFonts w:hint="default"/>
-          <w:sz w:val="24"/>
-          <w:szCs w:val="24"/>
-          <w:lang w:val="en-US" w:eastAsia="zh-CN"/>
-        </w:rPr>
-      </w:pPr>
-      <w:r>
-        <w:rPr>
-          <w:rFonts w:hint="eastAsia"/>
-          <w:sz w:val="24"/>
-          <w:szCs w:val="24"/>
-          <w:lang w:val="en-US" w:eastAsia="zh-CN"/>
-        </w:rPr>
-        <w:t>var 数组名=new Array( );</w:t>
+          <w:rFonts w:hint="eastAsia"/>
+          <w:sz w:val="24"/>
+          <w:szCs w:val="24"/>
+          <w:lang w:val="en-US" w:eastAsia="zh-CN"/>
+        </w:rPr>
+      </w:pPr>
+      <w:r>
+        <w:rPr>
+          <w:rFonts w:hint="eastAsia"/>
+          <w:sz w:val="24"/>
+          <w:szCs w:val="24"/>
+          <w:lang w:val="en-US" w:eastAsia="zh-CN"/>
+        </w:rPr>
+        <w:t>var 数组名=new Array(x);</w:t>
+      </w:r>
+    </w:p>
+    <w:p>
+      <w:pPr>
+        <w:numPr>
+          <w:ilvl w:val="0"/>
+          <w:numId w:val="0"/>
+        </w:numPr>
+        <w:ind w:left="840" w:leftChars="0" w:firstLine="420" w:firstLineChars="0"/>
+        <w:jc w:val="both"/>
+        <w:rPr>
+          <w:rFonts w:hint="eastAsia"/>
+          <w:sz w:val="24"/>
+          <w:szCs w:val="24"/>
+          <w:lang w:val="en-US" w:eastAsia="zh-CN"/>
+        </w:rPr>
+      </w:pPr>
+      <w:r>
+        <w:rPr>
+          <w:rFonts w:hint="eastAsia"/>
+          <w:sz w:val="24"/>
+          <w:szCs w:val="24"/>
+          <w:lang w:val="en-US" w:eastAsia="zh-CN"/>
+        </w:rPr>
+        <w:t>x为一个数时，表示创建的数组的长度</w:t>
+      </w:r>
+    </w:p>
+    <w:p>
+      <w:pPr>
+        <w:numPr>
+          <w:ilvl w:val="0"/>
+          <w:numId w:val="0"/>
+        </w:numPr>
+        <w:ind w:left="840" w:leftChars="0" w:firstLine="420" w:firstLineChars="0"/>
+        <w:jc w:val="both"/>
+        <w:rPr>
+          <w:rFonts w:hint="default"/>
+          <w:sz w:val="24"/>
+          <w:szCs w:val="24"/>
+          <w:lang w:val="en-US" w:eastAsia="zh-CN"/>
+        </w:rPr>
+      </w:pPr>
+      <w:r>
+        <w:rPr>
+          <w:rFonts w:hint="eastAsia"/>
+          <w:sz w:val="24"/>
+          <w:szCs w:val="24"/>
+          <w:lang w:val="en-US" w:eastAsia="zh-CN"/>
+        </w:rPr>
+        <w:t>x为两个以上数时，表示添加进数组的值</w:t>
       </w:r>
     </w:p>
     <w:p>
@@ -6365,6 +6415,49 @@
           <w:ilvl w:val="0"/>
           <w:numId w:val="0"/>
         </w:numPr>
+        <w:ind w:firstLine="420" w:firstLineChars="0"/>
+        <w:jc w:val="both"/>
+        <w:rPr>
+          <w:rFonts w:hint="eastAsia"/>
+          <w:sz w:val="24"/>
+          <w:szCs w:val="24"/>
+          <w:lang w:val="en-US" w:eastAsia="zh-CN"/>
+        </w:rPr>
+      </w:pPr>
+    </w:p>
+    <w:p>
+      <w:pPr>
+        <w:numPr>
+          <w:ilvl w:val="0"/>
+          <w:numId w:val="0"/>
+        </w:numPr>
+        <w:ind w:firstLine="420" w:firstLineChars="0"/>
+        <w:jc w:val="both"/>
+        <w:rPr>
+          <w:rFonts w:hint="eastAsia"/>
+          <w:color w:val="2E75B6" w:themeColor="accent1" w:themeShade="BF"/>
+          <w:sz w:val="24"/>
+          <w:szCs w:val="24"/>
+          <w:lang w:val="en-US" w:eastAsia="zh-CN"/>
+        </w:rPr>
+      </w:pPr>
+      <w:r>
+        <w:rPr>
+          <w:rFonts w:hint="eastAsia"/>
+          <w:color w:val="2E75B6" w:themeColor="accent1" w:themeShade="BF"/>
+          <w:sz w:val="24"/>
+          <w:szCs w:val="24"/>
+          <w:lang w:val="en-US" w:eastAsia="zh-CN"/>
+        </w:rPr>
+        <w:t>检测是否为数组</w:t>
+      </w:r>
+    </w:p>
+    <w:p>
+      <w:pPr>
+        <w:numPr>
+          <w:ilvl w:val="0"/>
+          <w:numId w:val="8"/>
+        </w:numPr>
         <w:ind w:left="420" w:leftChars="0" w:firstLine="420" w:firstLineChars="0"/>
         <w:jc w:val="both"/>
         <w:rPr>
@@ -6374,6 +6467,471 @@
           <w:lang w:val="en-US" w:eastAsia="zh-CN"/>
         </w:rPr>
       </w:pPr>
+      <w:r>
+        <w:rPr>
+          <w:rFonts w:hint="eastAsia"/>
+          <w:sz w:val="24"/>
+          <w:szCs w:val="24"/>
+          <w:lang w:val="en-US" w:eastAsia="zh-CN"/>
+        </w:rPr>
+        <w:t>instanceof运算符，用来检测是否为数组</w:t>
+      </w:r>
+    </w:p>
+    <w:p>
+      <w:pPr>
+        <w:numPr>
+          <w:numId w:val="0"/>
+        </w:numPr>
+        <w:ind w:left="840" w:leftChars="0" w:firstLine="420" w:firstLineChars="0"/>
+        <w:jc w:val="both"/>
+        <w:rPr>
+          <w:rFonts w:hint="eastAsia"/>
+          <w:sz w:val="24"/>
+          <w:szCs w:val="24"/>
+          <w:lang w:val="en-US" w:eastAsia="zh-CN"/>
+        </w:rPr>
+      </w:pPr>
+      <w:r>
+        <w:rPr>
+          <w:rFonts w:hint="eastAsia"/>
+          <w:sz w:val="24"/>
+          <w:szCs w:val="24"/>
+          <w:lang w:val="en-US" w:eastAsia="zh-CN"/>
+        </w:rPr>
+        <w:t>var arr=[ ]</w:t>
+      </w:r>
+    </w:p>
+    <w:p>
+      <w:pPr>
+        <w:numPr>
+          <w:numId w:val="0"/>
+        </w:numPr>
+        <w:ind w:left="840" w:leftChars="0" w:firstLine="420" w:firstLineChars="0"/>
+        <w:jc w:val="both"/>
+        <w:rPr>
+          <w:rFonts w:hint="default"/>
+          <w:sz w:val="24"/>
+          <w:szCs w:val="24"/>
+          <w:lang w:val="en-US" w:eastAsia="zh-CN"/>
+        </w:rPr>
+      </w:pPr>
+      <w:r>
+        <w:rPr>
+          <w:rFonts w:hint="eastAsia"/>
+          <w:sz w:val="24"/>
+          <w:szCs w:val="24"/>
+          <w:lang w:val="en-US" w:eastAsia="zh-CN"/>
+        </w:rPr>
+        <w:t>console.log(arr instanceof A)</w:t>
+      </w:r>
+    </w:p>
+    <w:p>
+      <w:pPr>
+        <w:numPr>
+          <w:ilvl w:val="0"/>
+          <w:numId w:val="8"/>
+        </w:numPr>
+        <w:ind w:left="420" w:leftChars="0" w:firstLine="420" w:firstLineChars="0"/>
+        <w:jc w:val="both"/>
+        <w:rPr>
+          <w:rFonts w:hint="default"/>
+          <w:sz w:val="24"/>
+          <w:szCs w:val="24"/>
+          <w:lang w:val="en-US" w:eastAsia="zh-CN"/>
+        </w:rPr>
+      </w:pPr>
+      <w:r>
+        <w:rPr>
+          <w:rFonts w:hint="eastAsia"/>
+          <w:sz w:val="24"/>
+          <w:szCs w:val="24"/>
+          <w:lang w:val="en-US" w:eastAsia="zh-CN"/>
+        </w:rPr>
+        <w:t>Array.isArray(arr)  返回true或false</w:t>
+      </w:r>
+    </w:p>
+    <w:p>
+      <w:pPr>
+        <w:numPr>
+          <w:numId w:val="0"/>
+        </w:numPr>
+        <w:ind w:firstLine="420" w:firstLineChars="0"/>
+        <w:jc w:val="both"/>
+        <w:rPr>
+          <w:rFonts w:hint="eastAsia"/>
+          <w:sz w:val="24"/>
+          <w:szCs w:val="24"/>
+          <w:lang w:val="en-US" w:eastAsia="zh-CN"/>
+        </w:rPr>
+      </w:pPr>
+    </w:p>
+    <w:p>
+      <w:pPr>
+        <w:numPr>
+          <w:numId w:val="0"/>
+        </w:numPr>
+        <w:ind w:firstLine="420" w:firstLineChars="0"/>
+        <w:jc w:val="both"/>
+        <w:rPr>
+          <w:rFonts w:hint="eastAsia"/>
+          <w:color w:val="2E75B6" w:themeColor="accent1" w:themeShade="BF"/>
+          <w:sz w:val="24"/>
+          <w:szCs w:val="24"/>
+          <w:lang w:val="en-US" w:eastAsia="zh-CN"/>
+        </w:rPr>
+      </w:pPr>
+      <w:r>
+        <w:rPr>
+          <w:rFonts w:hint="eastAsia"/>
+          <w:color w:val="2E75B6" w:themeColor="accent1" w:themeShade="BF"/>
+          <w:sz w:val="24"/>
+          <w:szCs w:val="24"/>
+          <w:lang w:val="en-US" w:eastAsia="zh-CN"/>
+        </w:rPr>
+        <w:t>添加数组元素</w:t>
+      </w:r>
+    </w:p>
+    <w:p>
+      <w:pPr>
+        <w:numPr>
+          <w:ilvl w:val="0"/>
+          <w:numId w:val="9"/>
+        </w:numPr>
+        <w:ind w:left="420" w:leftChars="0" w:firstLine="420" w:firstLineChars="0"/>
+        <w:jc w:val="both"/>
+        <w:rPr>
+          <w:rFonts w:hint="eastAsia"/>
+          <w:sz w:val="24"/>
+          <w:szCs w:val="24"/>
+          <w:lang w:val="en-US" w:eastAsia="zh-CN"/>
+        </w:rPr>
+      </w:pPr>
+      <w:r>
+        <w:rPr>
+          <w:rFonts w:hint="eastAsia"/>
+          <w:sz w:val="24"/>
+          <w:szCs w:val="24"/>
+          <w:lang w:val="en-US" w:eastAsia="zh-CN"/>
+        </w:rPr>
+        <w:t>push() 在数组末尾添加一个或者多个数组元素</w:t>
+      </w:r>
+    </w:p>
+    <w:p>
+      <w:pPr>
+        <w:numPr>
+          <w:numId w:val="0"/>
+        </w:numPr>
+        <w:ind w:left="840" w:leftChars="0" w:firstLine="420" w:firstLineChars="0"/>
+        <w:jc w:val="both"/>
+        <w:rPr>
+          <w:rFonts w:hint="eastAsia"/>
+          <w:sz w:val="24"/>
+          <w:szCs w:val="24"/>
+          <w:lang w:val="en-US" w:eastAsia="zh-CN"/>
+        </w:rPr>
+      </w:pPr>
+      <w:r>
+        <w:rPr>
+          <w:rFonts w:hint="eastAsia"/>
+          <w:sz w:val="24"/>
+          <w:szCs w:val="24"/>
+          <w:lang w:val="en-US" w:eastAsia="zh-CN"/>
+        </w:rPr>
+        <w:t>arr.push(1,</w:t>
+      </w:r>
+      <w:r>
+        <w:rPr>
+          <w:rFonts w:hint="default"/>
+          <w:sz w:val="24"/>
+          <w:szCs w:val="24"/>
+          <w:lang w:val="en-US" w:eastAsia="zh-CN"/>
+        </w:rPr>
+        <w:t>’</w:t>
+      </w:r>
+      <w:r>
+        <w:rPr>
+          <w:rFonts w:hint="eastAsia"/>
+          <w:sz w:val="24"/>
+          <w:szCs w:val="24"/>
+          <w:lang w:val="en-US" w:eastAsia="zh-CN"/>
+        </w:rPr>
+        <w:t>xxx</w:t>
+      </w:r>
+      <w:r>
+        <w:rPr>
+          <w:rFonts w:hint="default"/>
+          <w:sz w:val="24"/>
+          <w:szCs w:val="24"/>
+          <w:lang w:val="en-US" w:eastAsia="zh-CN"/>
+        </w:rPr>
+        <w:t>’</w:t>
+      </w:r>
+      <w:r>
+        <w:rPr>
+          <w:rFonts w:hint="eastAsia"/>
+          <w:sz w:val="24"/>
+          <w:szCs w:val="24"/>
+          <w:lang w:val="en-US" w:eastAsia="zh-CN"/>
+        </w:rPr>
+        <w:t>)</w:t>
+      </w:r>
+    </w:p>
+    <w:p>
+      <w:pPr>
+        <w:numPr>
+          <w:numId w:val="0"/>
+        </w:numPr>
+        <w:ind w:left="840" w:leftChars="0" w:firstLine="420" w:firstLineChars="0"/>
+        <w:jc w:val="both"/>
+        <w:rPr>
+          <w:rFonts w:hint="eastAsia"/>
+          <w:sz w:val="24"/>
+          <w:szCs w:val="24"/>
+          <w:lang w:val="en-US" w:eastAsia="zh-CN"/>
+        </w:rPr>
+      </w:pPr>
+      <w:r>
+        <w:rPr>
+          <w:rFonts w:hint="eastAsia"/>
+          <w:sz w:val="24"/>
+          <w:szCs w:val="24"/>
+          <w:lang w:val="en-US" w:eastAsia="zh-CN"/>
+        </w:rPr>
+        <w:t>push()的返回值是新数组的长度</w:t>
+      </w:r>
+    </w:p>
+    <w:p>
+      <w:pPr>
+        <w:numPr>
+          <w:numId w:val="0"/>
+        </w:numPr>
+        <w:ind w:left="840" w:leftChars="0" w:firstLine="420" w:firstLineChars="0"/>
+        <w:jc w:val="both"/>
+        <w:rPr>
+          <w:rFonts w:hint="eastAsia"/>
+          <w:sz w:val="24"/>
+          <w:szCs w:val="24"/>
+          <w:lang w:val="en-US" w:eastAsia="zh-CN"/>
+        </w:rPr>
+      </w:pPr>
+    </w:p>
+    <w:p>
+      <w:pPr>
+        <w:numPr>
+          <w:ilvl w:val="0"/>
+          <w:numId w:val="9"/>
+        </w:numPr>
+        <w:ind w:left="420" w:leftChars="0" w:firstLine="420" w:firstLineChars="0"/>
+        <w:jc w:val="both"/>
+        <w:rPr>
+          <w:rFonts w:hint="default"/>
+          <w:sz w:val="24"/>
+          <w:szCs w:val="24"/>
+          <w:lang w:val="en-US" w:eastAsia="zh-CN"/>
+        </w:rPr>
+      </w:pPr>
+      <w:r>
+        <w:rPr>
+          <w:rFonts w:hint="eastAsia"/>
+          <w:sz w:val="24"/>
+          <w:szCs w:val="24"/>
+          <w:lang w:val="en-US" w:eastAsia="zh-CN"/>
+        </w:rPr>
+        <w:t>unshift() 在数组的开头添加一个或者多个数组元素</w:t>
+      </w:r>
+    </w:p>
+    <w:p>
+      <w:pPr>
+        <w:numPr>
+          <w:numId w:val="0"/>
+        </w:numPr>
+        <w:ind w:left="840" w:leftChars="0" w:firstLine="420" w:firstLineChars="0"/>
+        <w:jc w:val="both"/>
+        <w:rPr>
+          <w:rFonts w:hint="eastAsia"/>
+          <w:sz w:val="24"/>
+          <w:szCs w:val="24"/>
+          <w:lang w:val="en-US" w:eastAsia="zh-CN"/>
+        </w:rPr>
+      </w:pPr>
+      <w:r>
+        <w:rPr>
+          <w:rFonts w:hint="eastAsia"/>
+          <w:sz w:val="24"/>
+          <w:szCs w:val="24"/>
+          <w:lang w:val="en-US" w:eastAsia="zh-CN"/>
+        </w:rPr>
+        <w:t>unshift()的返回值是新数组的长度</w:t>
+      </w:r>
+    </w:p>
+    <w:p>
+      <w:pPr>
+        <w:numPr>
+          <w:numId w:val="0"/>
+        </w:numPr>
+        <w:ind w:left="840" w:leftChars="0" w:firstLine="420" w:firstLineChars="0"/>
+        <w:jc w:val="both"/>
+        <w:rPr>
+          <w:rFonts w:hint="default"/>
+          <w:sz w:val="24"/>
+          <w:szCs w:val="24"/>
+          <w:lang w:val="en-US" w:eastAsia="zh-CN"/>
+        </w:rPr>
+      </w:pPr>
+    </w:p>
+    <w:p>
+      <w:pPr>
+        <w:numPr>
+          <w:numId w:val="0"/>
+        </w:numPr>
+        <w:ind w:firstLine="420" w:firstLineChars="0"/>
+        <w:jc w:val="both"/>
+        <w:rPr>
+          <w:rFonts w:hint="eastAsia"/>
+          <w:color w:val="2E75B6" w:themeColor="accent1" w:themeShade="BF"/>
+          <w:sz w:val="24"/>
+          <w:szCs w:val="24"/>
+          <w:lang w:val="en-US" w:eastAsia="zh-CN"/>
+        </w:rPr>
+      </w:pPr>
+      <w:r>
+        <w:rPr>
+          <w:rFonts w:hint="eastAsia"/>
+          <w:color w:val="2E75B6" w:themeColor="accent1" w:themeShade="BF"/>
+          <w:sz w:val="24"/>
+          <w:szCs w:val="24"/>
+          <w:lang w:val="en-US" w:eastAsia="zh-CN"/>
+        </w:rPr>
+        <w:t>删除（弹出）数组元素</w:t>
+      </w:r>
+    </w:p>
+    <w:p>
+      <w:pPr>
+        <w:numPr>
+          <w:ilvl w:val="0"/>
+          <w:numId w:val="10"/>
+        </w:numPr>
+        <w:ind w:left="420" w:leftChars="0" w:firstLine="420" w:firstLineChars="0"/>
+        <w:jc w:val="both"/>
+        <w:rPr>
+          <w:rFonts w:hint="eastAsia"/>
+          <w:sz w:val="24"/>
+          <w:szCs w:val="24"/>
+          <w:lang w:val="en-US" w:eastAsia="zh-CN"/>
+        </w:rPr>
+      </w:pPr>
+      <w:r>
+        <w:rPr>
+          <w:rFonts w:hint="eastAsia"/>
+          <w:sz w:val="24"/>
+          <w:szCs w:val="24"/>
+          <w:lang w:val="en-US" w:eastAsia="zh-CN"/>
+        </w:rPr>
+        <w:t>pop() 弹出数组最后一个元素</w:t>
+      </w:r>
+    </w:p>
+    <w:p>
+      <w:pPr>
+        <w:numPr>
+          <w:numId w:val="0"/>
+        </w:numPr>
+        <w:ind w:left="840" w:leftChars="0" w:firstLine="420" w:firstLineChars="0"/>
+        <w:jc w:val="both"/>
+        <w:rPr>
+          <w:rFonts w:hint="eastAsia"/>
+          <w:sz w:val="24"/>
+          <w:szCs w:val="24"/>
+          <w:lang w:val="en-US" w:eastAsia="zh-CN"/>
+        </w:rPr>
+      </w:pPr>
+      <w:r>
+        <w:rPr>
+          <w:rFonts w:hint="eastAsia"/>
+          <w:sz w:val="24"/>
+          <w:szCs w:val="24"/>
+          <w:lang w:val="en-US" w:eastAsia="zh-CN"/>
+        </w:rPr>
+        <w:t>返回值即被弹出的元素，类似python</w:t>
+      </w:r>
+    </w:p>
+    <w:p>
+      <w:pPr>
+        <w:numPr>
+          <w:numId w:val="0"/>
+        </w:numPr>
+        <w:ind w:left="840" w:leftChars="0" w:firstLine="420" w:firstLineChars="0"/>
+        <w:jc w:val="both"/>
+        <w:rPr>
+          <w:rFonts w:hint="eastAsia"/>
+          <w:sz w:val="24"/>
+          <w:szCs w:val="24"/>
+          <w:lang w:val="en-US" w:eastAsia="zh-CN"/>
+        </w:rPr>
+      </w:pPr>
+    </w:p>
+    <w:p>
+      <w:pPr>
+        <w:numPr>
+          <w:ilvl w:val="0"/>
+          <w:numId w:val="10"/>
+        </w:numPr>
+        <w:ind w:left="420" w:leftChars="0" w:firstLine="420" w:firstLineChars="0"/>
+        <w:jc w:val="both"/>
+        <w:rPr>
+          <w:rFonts w:hint="default"/>
+          <w:sz w:val="24"/>
+          <w:szCs w:val="24"/>
+          <w:lang w:val="en-US" w:eastAsia="zh-CN"/>
+        </w:rPr>
+      </w:pPr>
+      <w:r>
+        <w:rPr>
+          <w:rFonts w:hint="eastAsia"/>
+          <w:sz w:val="24"/>
+          <w:szCs w:val="24"/>
+          <w:lang w:val="en-US" w:eastAsia="zh-CN"/>
+        </w:rPr>
+        <w:t>shift() 弹出数组第一个元素</w:t>
+      </w:r>
+    </w:p>
+    <w:p>
+      <w:pPr>
+        <w:numPr>
+          <w:numId w:val="0"/>
+        </w:numPr>
+        <w:ind w:left="840" w:leftChars="0" w:firstLine="420" w:firstLineChars="0"/>
+        <w:jc w:val="both"/>
+        <w:rPr>
+          <w:rFonts w:hint="default"/>
+          <w:sz w:val="24"/>
+          <w:szCs w:val="24"/>
+          <w:lang w:val="en-US" w:eastAsia="zh-CN"/>
+        </w:rPr>
+      </w:pPr>
+      <w:r>
+        <w:rPr>
+          <w:rFonts w:hint="eastAsia"/>
+          <w:sz w:val="24"/>
+          <w:szCs w:val="24"/>
+          <w:lang w:val="en-US" w:eastAsia="zh-CN"/>
+        </w:rPr>
+        <w:t>返回值即被弹出的元素</w:t>
+      </w:r>
+    </w:p>
+    <w:p>
+      <w:pPr>
+        <w:numPr>
+          <w:numId w:val="0"/>
+        </w:numPr>
+        <w:ind w:left="840" w:leftChars="0" w:firstLine="420" w:firstLineChars="0"/>
+        <w:jc w:val="both"/>
+        <w:rPr>
+          <w:rFonts w:hint="default"/>
+          <w:sz w:val="24"/>
+          <w:szCs w:val="24"/>
+          <w:lang w:val="en-US" w:eastAsia="zh-CN"/>
+        </w:rPr>
+      </w:pPr>
     </w:p>
     <w:p>
       <w:pPr>
@@ -6500,7 +7058,7 @@
       <w:pPr>
         <w:numPr>
           <w:ilvl w:val="0"/>
-          <w:numId w:val="8"/>
+          <w:numId w:val="11"/>
         </w:numPr>
         <w:ind w:firstLine="420" w:firstLineChars="0"/>
         <w:jc w:val="both"/>
@@ -6616,7 +7174,7 @@
       <w:pPr>
         <w:numPr>
           <w:ilvl w:val="0"/>
-          <w:numId w:val="8"/>
+          <w:numId w:val="11"/>
         </w:numPr>
         <w:ind w:left="0" w:leftChars="0" w:firstLine="420" w:firstLineChars="0"/>
         <w:jc w:val="both"/>
@@ -6759,7 +7317,7 @@
       <w:pPr>
         <w:numPr>
           <w:ilvl w:val="0"/>
-          <w:numId w:val="9"/>
+          <w:numId w:val="12"/>
         </w:numPr>
         <w:ind w:firstLine="420" w:firstLineChars="0"/>
         <w:jc w:val="both"/>
@@ -6784,7 +7342,7 @@
       <w:pPr>
         <w:numPr>
           <w:ilvl w:val="0"/>
-          <w:numId w:val="9"/>
+          <w:numId w:val="12"/>
         </w:numPr>
         <w:ind w:firstLine="420" w:firstLineChars="0"/>
         <w:jc w:val="both"/>
@@ -6877,7 +7435,7 @@
       <w:pPr>
         <w:numPr>
           <w:ilvl w:val="0"/>
-          <w:numId w:val="10"/>
+          <w:numId w:val="13"/>
         </w:numPr>
         <w:ind w:firstLine="420" w:firstLineChars="0"/>
         <w:jc w:val="both"/>
@@ -6902,7 +7460,7 @@
       <w:pPr>
         <w:numPr>
           <w:ilvl w:val="0"/>
-          <w:numId w:val="10"/>
+          <w:numId w:val="13"/>
         </w:numPr>
         <w:ind w:firstLine="420" w:firstLineChars="0"/>
         <w:jc w:val="both"/>
@@ -6995,7 +7553,7 @@
       <w:pPr>
         <w:numPr>
           <w:ilvl w:val="0"/>
-          <w:numId w:val="11"/>
+          <w:numId w:val="14"/>
         </w:numPr>
         <w:ind w:firstLine="420" w:firstLineChars="0"/>
         <w:jc w:val="both"/>
@@ -7045,7 +7603,7 @@
       <w:pPr>
         <w:numPr>
           <w:ilvl w:val="0"/>
-          <w:numId w:val="11"/>
+          <w:numId w:val="14"/>
         </w:numPr>
         <w:ind w:left="0" w:leftChars="0" w:firstLine="420" w:firstLineChars="0"/>
         <w:jc w:val="both"/>
@@ -7070,7 +7628,7 @@
       <w:pPr>
         <w:numPr>
           <w:ilvl w:val="0"/>
-          <w:numId w:val="11"/>
+          <w:numId w:val="14"/>
         </w:numPr>
         <w:ind w:left="0" w:leftChars="0" w:firstLine="420" w:firstLineChars="0"/>
         <w:jc w:val="both"/>
@@ -7493,7 +8051,7 @@
       <w:pPr>
         <w:numPr>
           <w:ilvl w:val="0"/>
-          <w:numId w:val="12"/>
+          <w:numId w:val="15"/>
         </w:numPr>
         <w:ind w:firstLine="420" w:firstLineChars="0"/>
         <w:jc w:val="both"/>
@@ -7518,7 +8076,7 @@
       <w:pPr>
         <w:numPr>
           <w:ilvl w:val="0"/>
-          <w:numId w:val="12"/>
+          <w:numId w:val="15"/>
         </w:numPr>
         <w:ind w:left="0" w:leftChars="0" w:firstLine="420" w:firstLineChars="0"/>
         <w:jc w:val="both"/>
@@ -8150,7 +8708,7 @@
       <w:pPr>
         <w:numPr>
           <w:ilvl w:val="0"/>
-          <w:numId w:val="13"/>
+          <w:numId w:val="16"/>
         </w:numPr>
         <w:ind w:firstLine="420" w:firstLineChars="0"/>
         <w:jc w:val="both"/>
@@ -8510,7 +9068,7 @@
       <w:pPr>
         <w:numPr>
           <w:ilvl w:val="0"/>
-          <w:numId w:val="14"/>
+          <w:numId w:val="17"/>
         </w:numPr>
         <w:ind w:left="420" w:leftChars="0" w:firstLine="420" w:firstLineChars="0"/>
         <w:jc w:val="both"/>
@@ -8535,7 +9093,7 @@
       <w:pPr>
         <w:numPr>
           <w:ilvl w:val="0"/>
-          <w:numId w:val="14"/>
+          <w:numId w:val="17"/>
         </w:numPr>
         <w:ind w:left="420" w:leftChars="0" w:firstLine="420" w:firstLineChars="0"/>
         <w:jc w:val="both"/>
@@ -8560,7 +9118,7 @@
       <w:pPr>
         <w:numPr>
           <w:ilvl w:val="0"/>
-          <w:numId w:val="14"/>
+          <w:numId w:val="17"/>
         </w:numPr>
         <w:ind w:left="420" w:leftChars="0" w:firstLine="420" w:firstLineChars="0"/>
         <w:jc w:val="both"/>
@@ -8601,7 +9159,7 @@
       <w:pPr>
         <w:numPr>
           <w:ilvl w:val="0"/>
-          <w:numId w:val="13"/>
+          <w:numId w:val="16"/>
         </w:numPr>
         <w:ind w:left="0" w:leftChars="0" w:firstLine="420" w:firstLineChars="0"/>
         <w:jc w:val="both"/>
@@ -8853,7 +9411,7 @@
       <w:pPr>
         <w:numPr>
           <w:ilvl w:val="0"/>
-          <w:numId w:val="13"/>
+          <w:numId w:val="16"/>
         </w:numPr>
         <w:ind w:left="0" w:leftChars="0" w:firstLine="420" w:firstLineChars="0"/>
         <w:jc w:val="both"/>
@@ -9131,58 +9689,6 @@
           <w:ilvl w:val="0"/>
           <w:numId w:val="0"/>
         </w:numPr>
-        <w:ind w:left="420" w:leftChars="0" w:firstLine="420" w:firstLineChars="0"/>
-        <w:jc w:val="both"/>
-        <w:rPr>
-          <w:rFonts w:hint="default"/>
-          <w:color w:val="auto"/>
-          <w:sz w:val="24"/>
-          <w:szCs w:val="24"/>
-          <w:lang w:val="en-US" w:eastAsia="zh-CN"/>
-        </w:rPr>
-      </w:pPr>
-    </w:p>
-    <w:p>
-      <w:pPr>
-        <w:numPr>
-          <w:ilvl w:val="0"/>
-          <w:numId w:val="0"/>
-        </w:numPr>
-        <w:ind w:firstLine="420" w:firstLineChars="0"/>
-        <w:jc w:val="both"/>
-        <w:rPr>
-          <w:rFonts w:hint="eastAsia"/>
-          <w:color w:val="auto"/>
-          <w:sz w:val="24"/>
-          <w:szCs w:val="24"/>
-          <w:lang w:val="en-US" w:eastAsia="zh-CN"/>
-        </w:rPr>
-      </w:pPr>
-    </w:p>
-    <w:p>
-      <w:pPr>
-        <w:numPr>
-          <w:ilvl w:val="0"/>
-          <w:numId w:val="0"/>
-        </w:numPr>
-        <w:ind w:firstLine="420" w:firstLineChars="0"/>
-        <w:jc w:val="both"/>
-        <w:rPr>
-          <w:rFonts w:hint="eastAsia"/>
-          <w:color w:val="auto"/>
-          <w:sz w:val="24"/>
-          <w:szCs w:val="24"/>
-          <w:lang w:val="en-US" w:eastAsia="zh-CN"/>
-        </w:rPr>
-      </w:pPr>
-    </w:p>
-    <w:p>
-      <w:pPr>
-        <w:numPr>
-          <w:ilvl w:val="0"/>
-          <w:numId w:val="0"/>
-        </w:numPr>
-        <w:ind w:firstLine="420" w:firstLineChars="0"/>
         <w:jc w:val="both"/>
         <w:rPr>
           <w:rFonts w:hint="eastAsia"/>
@@ -9224,7 +9730,7 @@
       <w:pPr>
         <w:numPr>
           <w:ilvl w:val="0"/>
-          <w:numId w:val="15"/>
+          <w:numId w:val="18"/>
         </w:numPr>
         <w:ind w:firstLine="420" w:firstLineChars="0"/>
         <w:jc w:val="both"/>
@@ -9267,7 +9773,7 @@
       <w:pPr>
         <w:numPr>
           <w:ilvl w:val="0"/>
-          <w:numId w:val="15"/>
+          <w:numId w:val="18"/>
         </w:numPr>
         <w:ind w:firstLine="420" w:firstLineChars="0"/>
         <w:jc w:val="both"/>
@@ -9328,7 +9834,7 @@
       <w:pPr>
         <w:numPr>
           <w:ilvl w:val="0"/>
-          <w:numId w:val="15"/>
+          <w:numId w:val="18"/>
         </w:numPr>
         <w:ind w:firstLine="420" w:firstLineChars="0"/>
         <w:jc w:val="both"/>
@@ -9393,14 +9899,16 @@
         <w:jc w:val="both"/>
         <w:rPr>
           <w:rFonts w:hint="eastAsia"/>
-          <w:sz w:val="24"/>
-          <w:szCs w:val="24"/>
-          <w:lang w:val="en-US" w:eastAsia="zh-CN"/>
-        </w:rPr>
-      </w:pPr>
-      <w:r>
-        <w:rPr>
-          <w:rFonts w:hint="eastAsia"/>
+          <w:color w:val="2E75B6" w:themeColor="accent1" w:themeShade="BF"/>
+          <w:sz w:val="24"/>
+          <w:szCs w:val="24"/>
+          <w:lang w:val="en-US" w:eastAsia="zh-CN"/>
+        </w:rPr>
+      </w:pPr>
+      <w:r>
+        <w:rPr>
+          <w:rFonts w:hint="eastAsia"/>
+          <w:color w:val="2E75B6" w:themeColor="accent1" w:themeShade="BF"/>
           <w:sz w:val="24"/>
           <w:szCs w:val="24"/>
           <w:lang w:val="en-US" w:eastAsia="zh-CN"/>
@@ -9489,115 +9997,1247 @@
           <w:ilvl w:val="0"/>
           <w:numId w:val="0"/>
         </w:numPr>
+        <w:ind w:firstLine="420" w:firstLineChars="0"/>
+        <w:jc w:val="both"/>
+        <w:rPr>
+          <w:rFonts w:hint="eastAsia"/>
+          <w:sz w:val="24"/>
+          <w:szCs w:val="24"/>
+          <w:lang w:val="en-US" w:eastAsia="zh-CN"/>
+        </w:rPr>
+      </w:pPr>
+      <w:r>
+        <w:rPr>
+          <w:rFonts w:hint="eastAsia"/>
+          <w:sz w:val="24"/>
+          <w:szCs w:val="24"/>
+          <w:lang w:val="en-US" w:eastAsia="zh-CN"/>
+        </w:rPr>
+        <w:t>}</w:t>
+      </w:r>
+    </w:p>
+    <w:p>
+      <w:pPr>
+        <w:numPr>
+          <w:ilvl w:val="0"/>
+          <w:numId w:val="0"/>
+        </w:numPr>
+        <w:ind w:firstLine="420" w:firstLineChars="0"/>
+        <w:jc w:val="both"/>
+        <w:rPr>
+          <w:rFonts w:hint="eastAsia"/>
+          <w:sz w:val="24"/>
+          <w:szCs w:val="24"/>
+          <w:lang w:val="en-US" w:eastAsia="zh-CN"/>
+        </w:rPr>
+      </w:pPr>
+    </w:p>
+    <w:p>
+      <w:pPr>
+        <w:numPr>
+          <w:ilvl w:val="0"/>
+          <w:numId w:val="0"/>
+        </w:numPr>
+        <w:ind w:firstLine="420" w:firstLineChars="0"/>
+        <w:jc w:val="both"/>
+        <w:rPr>
+          <w:rFonts w:hint="eastAsia"/>
+          <w:color w:val="2E75B6" w:themeColor="accent1" w:themeShade="BF"/>
+          <w:sz w:val="24"/>
+          <w:szCs w:val="24"/>
+          <w:lang w:val="en-US" w:eastAsia="zh-CN"/>
+        </w:rPr>
+      </w:pPr>
+      <w:r>
+        <w:rPr>
+          <w:rFonts w:hint="eastAsia"/>
+          <w:color w:val="2E75B6" w:themeColor="accent1" w:themeShade="BF"/>
+          <w:sz w:val="24"/>
+          <w:szCs w:val="24"/>
+          <w:lang w:val="en-US" w:eastAsia="zh-CN"/>
+        </w:rPr>
+        <w:t>内置对象</w:t>
+      </w:r>
+    </w:p>
+    <w:p>
+      <w:pPr>
+        <w:numPr>
+          <w:ilvl w:val="0"/>
+          <w:numId w:val="0"/>
+        </w:numPr>
+        <w:ind w:firstLine="420" w:firstLineChars="0"/>
+        <w:jc w:val="both"/>
+        <w:rPr>
+          <w:rFonts w:hint="default"/>
+          <w:sz w:val="24"/>
+          <w:szCs w:val="24"/>
+          <w:lang w:val="en-US" w:eastAsia="zh-CN"/>
+        </w:rPr>
+      </w:pPr>
+      <w:r>
+        <w:rPr>
+          <w:rFonts w:hint="eastAsia"/>
+          <w:sz w:val="24"/>
+          <w:szCs w:val="24"/>
+          <w:lang w:val="en-US" w:eastAsia="zh-CN"/>
+        </w:rPr>
+        <w:t>js自带的一些对象，供开发者使用，提供了一些常用或是最基本而必要的功能Math、Date</w:t>
+      </w:r>
+    </w:p>
+    <w:p>
+      <w:pPr>
+        <w:numPr>
+          <w:ilvl w:val="0"/>
+          <w:numId w:val="0"/>
+        </w:numPr>
+        <w:ind w:firstLine="420" w:firstLineChars="0"/>
+        <w:jc w:val="both"/>
+        <w:rPr>
+          <w:rFonts w:hint="eastAsia"/>
+          <w:sz w:val="24"/>
+          <w:szCs w:val="24"/>
+          <w:lang w:val="en-US" w:eastAsia="zh-CN"/>
+        </w:rPr>
+      </w:pPr>
+    </w:p>
+    <w:p>
+      <w:pPr>
+        <w:numPr>
+          <w:ilvl w:val="0"/>
+          <w:numId w:val="0"/>
+        </w:numPr>
+        <w:ind w:firstLine="420" w:firstLineChars="0"/>
+        <w:jc w:val="both"/>
+        <w:rPr>
+          <w:rFonts w:hint="eastAsia"/>
+          <w:color w:val="2E75B6" w:themeColor="accent1" w:themeShade="BF"/>
+          <w:sz w:val="24"/>
+          <w:szCs w:val="24"/>
+          <w:lang w:val="en-US" w:eastAsia="zh-CN"/>
+        </w:rPr>
+      </w:pPr>
+      <w:r>
+        <w:rPr>
+          <w:rFonts w:hint="eastAsia"/>
+          <w:color w:val="2E75B6" w:themeColor="accent1" w:themeShade="BF"/>
+          <w:sz w:val="24"/>
+          <w:szCs w:val="24"/>
+          <w:lang w:val="en-US" w:eastAsia="zh-CN"/>
+        </w:rPr>
+        <w:t>查文档MDN</w:t>
+      </w:r>
+    </w:p>
+    <w:p>
+      <w:pPr>
+        <w:numPr>
+          <w:ilvl w:val="0"/>
+          <w:numId w:val="0"/>
+        </w:numPr>
+        <w:ind w:firstLine="420" w:firstLineChars="0"/>
+        <w:jc w:val="both"/>
+        <w:rPr>
+          <w:rFonts w:hint="eastAsia"/>
+          <w:sz w:val="24"/>
+          <w:szCs w:val="24"/>
+          <w:lang w:val="en-US" w:eastAsia="zh-CN"/>
+        </w:rPr>
+      </w:pPr>
+      <w:r>
+        <w:rPr>
+          <w:rFonts w:hint="eastAsia"/>
+          <w:sz w:val="24"/>
+          <w:szCs w:val="24"/>
+          <w:lang w:val="en-US" w:eastAsia="zh-CN"/>
+        </w:rPr>
+        <w:t>开发者网络（MDN）提供了有关开放网络技术（Open Web）的信息，包括HTML、CSS和万维网及HTML5应用的API</w:t>
+      </w:r>
+    </w:p>
+    <w:p>
+      <w:pPr>
+        <w:numPr>
+          <w:ilvl w:val="0"/>
+          <w:numId w:val="0"/>
+        </w:numPr>
+        <w:ind w:firstLine="420" w:firstLineChars="0"/>
+        <w:jc w:val="both"/>
+        <w:rPr>
+          <w:rFonts w:hint="eastAsia"/>
+          <w:sz w:val="24"/>
+          <w:szCs w:val="24"/>
+          <w:lang w:val="en-US" w:eastAsia="zh-CN"/>
+        </w:rPr>
+      </w:pPr>
+    </w:p>
+    <w:p>
+      <w:pPr>
+        <w:numPr>
+          <w:ilvl w:val="0"/>
+          <w:numId w:val="0"/>
+        </w:numPr>
+        <w:ind w:firstLine="420" w:firstLineChars="0"/>
+        <w:jc w:val="both"/>
+        <w:rPr>
+          <w:rFonts w:hint="eastAsia"/>
+          <w:color w:val="2E75B6" w:themeColor="accent1" w:themeShade="BF"/>
+          <w:sz w:val="24"/>
+          <w:szCs w:val="24"/>
+          <w:lang w:val="en-US" w:eastAsia="zh-CN"/>
+        </w:rPr>
+      </w:pPr>
+      <w:r>
+        <w:rPr>
+          <w:rFonts w:hint="eastAsia"/>
+          <w:color w:val="2E75B6" w:themeColor="accent1" w:themeShade="BF"/>
+          <w:sz w:val="24"/>
+          <w:szCs w:val="24"/>
+          <w:lang w:val="en-US" w:eastAsia="zh-CN"/>
+        </w:rPr>
+        <w:t>Date对象</w:t>
+      </w:r>
+    </w:p>
+    <w:p>
+      <w:pPr>
+        <w:numPr>
+          <w:ilvl w:val="0"/>
+          <w:numId w:val="0"/>
+        </w:numPr>
+        <w:ind w:firstLine="420" w:firstLineChars="0"/>
+        <w:jc w:val="both"/>
+        <w:rPr>
+          <w:rFonts w:hint="eastAsia"/>
+          <w:sz w:val="24"/>
+          <w:szCs w:val="24"/>
+          <w:lang w:val="en-US" w:eastAsia="zh-CN"/>
+        </w:rPr>
+      </w:pPr>
+      <w:r>
+        <w:rPr>
+          <w:rFonts w:hint="eastAsia"/>
+          <w:sz w:val="24"/>
+          <w:szCs w:val="24"/>
+          <w:lang w:val="en-US" w:eastAsia="zh-CN"/>
+        </w:rPr>
+        <w:t>var date=new Date()</w:t>
+      </w:r>
+    </w:p>
+    <w:p>
+      <w:pPr>
+        <w:numPr>
+          <w:ilvl w:val="0"/>
+          <w:numId w:val="0"/>
+        </w:numPr>
+        <w:ind w:firstLine="420" w:firstLineChars="0"/>
+        <w:jc w:val="both"/>
+        <w:rPr>
+          <w:rFonts w:hint="default"/>
+          <w:sz w:val="24"/>
+          <w:szCs w:val="24"/>
+          <w:lang w:val="en-US" w:eastAsia="zh-CN"/>
+        </w:rPr>
+      </w:pPr>
+      <w:r>
+        <w:rPr>
+          <w:rFonts w:hint="eastAsia"/>
+          <w:sz w:val="24"/>
+          <w:szCs w:val="24"/>
+          <w:lang w:val="en-US" w:eastAsia="zh-CN"/>
+        </w:rPr>
+        <w:t>不传入参数返回当前系统时间</w:t>
+      </w:r>
+    </w:p>
+    <w:p>
+      <w:pPr>
+        <w:numPr>
+          <w:ilvl w:val="0"/>
+          <w:numId w:val="0"/>
+        </w:numPr>
+        <w:ind w:firstLine="420" w:firstLineChars="0"/>
+        <w:jc w:val="both"/>
+        <w:rPr>
+          <w:rFonts w:hint="eastAsia"/>
+          <w:sz w:val="24"/>
+          <w:szCs w:val="24"/>
+          <w:lang w:val="en-US" w:eastAsia="zh-CN"/>
+        </w:rPr>
+      </w:pPr>
+    </w:p>
+    <w:p>
+      <w:pPr>
+        <w:numPr>
+          <w:ilvl w:val="0"/>
+          <w:numId w:val="0"/>
+        </w:numPr>
+        <w:ind w:firstLine="420" w:firstLineChars="0"/>
+        <w:jc w:val="both"/>
+        <w:rPr>
+          <w:rFonts w:hint="default"/>
+          <w:color w:val="00B050"/>
+          <w:sz w:val="24"/>
+          <w:szCs w:val="24"/>
+          <w:lang w:val="en-US" w:eastAsia="zh-CN"/>
+        </w:rPr>
+      </w:pPr>
+      <w:r>
+        <w:rPr>
+          <w:rFonts w:hint="eastAsia"/>
+          <w:color w:val="00B050"/>
+          <w:sz w:val="24"/>
+          <w:szCs w:val="24"/>
+          <w:lang w:val="en-US" w:eastAsia="zh-CN"/>
+        </w:rPr>
+        <w:t>格式化日期</w:t>
+      </w:r>
+    </w:p>
+    <w:p>
+      <w:pPr>
+        <w:numPr>
+          <w:ilvl w:val="0"/>
+          <w:numId w:val="0"/>
+        </w:numPr>
+        <w:ind w:firstLine="420" w:firstLineChars="0"/>
+        <w:jc w:val="both"/>
+        <w:rPr>
+          <w:rFonts w:hint="default"/>
+          <w:sz w:val="24"/>
+          <w:szCs w:val="24"/>
+          <w:lang w:val="en-US" w:eastAsia="zh-CN"/>
+        </w:rPr>
+      </w:pPr>
+      <w:r>
+        <w:rPr>
+          <w:rFonts w:hint="default"/>
+          <w:sz w:val="24"/>
+          <w:szCs w:val="24"/>
+          <w:lang w:val="en-US" w:eastAsia="zh-CN"/>
+        </w:rPr>
+        <w:drawing>
+          <wp:inline distT="0" distB="0" distL="114300" distR="114300">
+            <wp:extent cx="5662930" cy="2270125"/>
+            <wp:effectExtent l="0" t="0" r="13970" b="15875"/>
+            <wp:docPr id="1" name="图片 1" descr="微信截图_20210810141503"/>
+            <wp:cNvGraphicFramePr>
+              <a:graphicFrameLocks xmlns:a="http://schemas.openxmlformats.org/drawingml/2006/main" noChangeAspect="1"/>
+            </wp:cNvGraphicFramePr>
+            <a:graphic xmlns:a="http://schemas.openxmlformats.org/drawingml/2006/main">
+              <a:graphicData uri="http://schemas.openxmlformats.org/drawingml/2006/picture">
+                <pic:pic xmlns:pic="http://schemas.openxmlformats.org/drawingml/2006/picture">
+                  <pic:nvPicPr>
+                    <pic:cNvPr id="1" name="图片 1" descr="微信截图_20210810141503"/>
+                    <pic:cNvPicPr>
+                      <a:picLocks noChangeAspect="1"/>
+                    </pic:cNvPicPr>
+                  </pic:nvPicPr>
+                  <pic:blipFill>
+                    <a:blip r:embed="rId4"/>
+                    <a:stretch>
+                      <a:fillRect/>
+                    </a:stretch>
+                  </pic:blipFill>
+                  <pic:spPr>
+                    <a:xfrm>
+                      <a:off x="0" y="0"/>
+                      <a:ext cx="5662930" cy="2270125"/>
+                    </a:xfrm>
+                    <a:prstGeom prst="rect">
+                      <a:avLst/>
+                    </a:prstGeom>
+                  </pic:spPr>
+                </pic:pic>
+              </a:graphicData>
+            </a:graphic>
+          </wp:inline>
+        </w:drawing>
+      </w:r>
+    </w:p>
+    <w:p>
+      <w:pPr>
+        <w:numPr>
+          <w:ilvl w:val="0"/>
+          <w:numId w:val="0"/>
+        </w:numPr>
+        <w:ind w:firstLine="420" w:firstLineChars="0"/>
+        <w:jc w:val="both"/>
+        <w:rPr>
+          <w:rFonts w:hint="eastAsia"/>
+          <w:color w:val="00B050"/>
+          <w:sz w:val="24"/>
+          <w:szCs w:val="24"/>
+          <w:lang w:val="en-US" w:eastAsia="zh-CN"/>
+        </w:rPr>
+      </w:pPr>
+      <w:r>
+        <w:rPr>
+          <w:rFonts w:hint="eastAsia"/>
+          <w:color w:val="00B050"/>
+          <w:sz w:val="24"/>
+          <w:szCs w:val="24"/>
+          <w:lang w:val="en-US" w:eastAsia="zh-CN"/>
+        </w:rPr>
+        <w:t>时间戳（毫秒数）</w:t>
+      </w:r>
+    </w:p>
+    <w:p>
+      <w:pPr>
+        <w:numPr>
+          <w:ilvl w:val="0"/>
+          <w:numId w:val="0"/>
+        </w:numPr>
+        <w:ind w:firstLine="420" w:firstLineChars="0"/>
+        <w:jc w:val="both"/>
+        <w:rPr>
+          <w:rFonts w:hint="default"/>
+          <w:sz w:val="24"/>
+          <w:szCs w:val="24"/>
+          <w:lang w:val="en-US" w:eastAsia="zh-CN"/>
+        </w:rPr>
+      </w:pPr>
+      <w:r>
+        <w:rPr>
+          <w:rFonts w:hint="eastAsia"/>
+          <w:sz w:val="24"/>
+          <w:szCs w:val="24"/>
+          <w:lang w:val="en-US" w:eastAsia="zh-CN"/>
+        </w:rPr>
+        <w:t>获取从1970.1.1到现在的毫秒数，具有永远不会重复的特性</w:t>
+      </w:r>
+    </w:p>
+    <w:p>
+      <w:pPr>
+        <w:numPr>
+          <w:ilvl w:val="0"/>
+          <w:numId w:val="0"/>
+        </w:numPr>
+        <w:ind w:firstLine="420" w:firstLineChars="0"/>
+        <w:jc w:val="both"/>
+        <w:rPr>
+          <w:rFonts w:hint="default"/>
+          <w:sz w:val="24"/>
+          <w:szCs w:val="24"/>
+          <w:lang w:val="en-US" w:eastAsia="zh-CN"/>
+        </w:rPr>
+      </w:pPr>
+      <w:r>
+        <w:rPr>
+          <w:rFonts w:hint="eastAsia"/>
+          <w:sz w:val="24"/>
+          <w:szCs w:val="24"/>
+          <w:lang w:val="en-US" w:eastAsia="zh-CN"/>
+        </w:rPr>
+        <w:t>date.valueOf()  //返回时间戳</w:t>
+      </w:r>
+    </w:p>
+    <w:p>
+      <w:pPr>
+        <w:numPr>
+          <w:ilvl w:val="0"/>
+          <w:numId w:val="0"/>
+        </w:numPr>
+        <w:ind w:firstLine="420" w:firstLineChars="0"/>
+        <w:jc w:val="both"/>
+        <w:rPr>
+          <w:rFonts w:hint="default"/>
+          <w:sz w:val="24"/>
+          <w:szCs w:val="24"/>
+          <w:lang w:val="en-US" w:eastAsia="zh-CN"/>
+        </w:rPr>
+      </w:pPr>
+      <w:r>
+        <w:rPr>
+          <w:rFonts w:hint="eastAsia"/>
+          <w:sz w:val="24"/>
+          <w:szCs w:val="24"/>
+          <w:lang w:val="en-US" w:eastAsia="zh-CN"/>
+        </w:rPr>
+        <w:t>date.getTime()  //返回时间戳</w:t>
+      </w:r>
+    </w:p>
+    <w:p>
+      <w:pPr>
+        <w:numPr>
+          <w:ilvl w:val="0"/>
+          <w:numId w:val="0"/>
+        </w:numPr>
+        <w:ind w:firstLine="420" w:firstLineChars="0"/>
+        <w:jc w:val="both"/>
+        <w:rPr>
+          <w:rFonts w:hint="eastAsia"/>
+          <w:sz w:val="24"/>
+          <w:szCs w:val="24"/>
+          <w:lang w:val="en-US" w:eastAsia="zh-CN"/>
+        </w:rPr>
+      </w:pPr>
+      <w:r>
+        <w:rPr>
+          <w:rFonts w:hint="eastAsia"/>
+          <w:sz w:val="24"/>
+          <w:szCs w:val="24"/>
+          <w:lang w:val="en-US" w:eastAsia="zh-CN"/>
+        </w:rPr>
+        <w:t>var date1=+new Date()  //返回时间戳</w:t>
+      </w:r>
+    </w:p>
+    <w:p>
+      <w:pPr>
+        <w:numPr>
+          <w:ilvl w:val="0"/>
+          <w:numId w:val="0"/>
+        </w:numPr>
+        <w:ind w:firstLine="420" w:firstLineChars="0"/>
+        <w:jc w:val="both"/>
+        <w:rPr>
+          <w:rFonts w:hint="eastAsia"/>
+          <w:sz w:val="24"/>
+          <w:szCs w:val="24"/>
+          <w:lang w:val="en-US" w:eastAsia="zh-CN"/>
+        </w:rPr>
+      </w:pPr>
+      <w:r>
+        <w:rPr>
+          <w:rFonts w:hint="eastAsia"/>
+          <w:sz w:val="24"/>
+          <w:szCs w:val="24"/>
+          <w:lang w:val="en-US" w:eastAsia="zh-CN"/>
+        </w:rPr>
+        <w:t>Date.now()  //直接返回时间戳，H5新增</w:t>
+      </w:r>
+    </w:p>
+    <w:p>
+      <w:pPr>
+        <w:numPr>
+          <w:ilvl w:val="0"/>
+          <w:numId w:val="0"/>
+        </w:numPr>
+        <w:ind w:firstLine="420" w:firstLineChars="0"/>
+        <w:jc w:val="both"/>
+        <w:rPr>
+          <w:rFonts w:hint="eastAsia"/>
+          <w:sz w:val="24"/>
+          <w:szCs w:val="24"/>
+          <w:lang w:val="en-US" w:eastAsia="zh-CN"/>
+        </w:rPr>
+      </w:pPr>
+    </w:p>
+    <w:p>
+      <w:pPr>
+        <w:numPr>
+          <w:ilvl w:val="0"/>
+          <w:numId w:val="0"/>
+        </w:numPr>
+        <w:ind w:firstLine="420" w:firstLineChars="0"/>
+        <w:jc w:val="both"/>
+        <w:rPr>
+          <w:rFonts w:hint="eastAsia"/>
+          <w:color w:val="00B050"/>
+          <w:sz w:val="24"/>
+          <w:szCs w:val="24"/>
+          <w:lang w:val="en-US" w:eastAsia="zh-CN"/>
+        </w:rPr>
+      </w:pPr>
+      <w:r>
+        <w:rPr>
+          <w:rFonts w:hint="eastAsia"/>
+          <w:color w:val="00B050"/>
+          <w:sz w:val="24"/>
+          <w:szCs w:val="24"/>
+          <w:lang w:val="en-US" w:eastAsia="zh-CN"/>
+        </w:rPr>
+        <w:t>实现倒计时</w:t>
+      </w:r>
+    </w:p>
+    <w:p>
+      <w:pPr>
+        <w:numPr>
+          <w:ilvl w:val="0"/>
+          <w:numId w:val="0"/>
+        </w:numPr>
+        <w:ind w:firstLine="420" w:firstLineChars="0"/>
+        <w:jc w:val="both"/>
+        <w:rPr>
+          <w:rFonts w:hint="eastAsia"/>
+          <w:sz w:val="24"/>
+          <w:szCs w:val="24"/>
+          <w:lang w:val="en-US" w:eastAsia="zh-CN"/>
+        </w:rPr>
+      </w:pPr>
+      <w:r>
+        <w:rPr>
+          <w:rFonts w:hint="eastAsia"/>
+          <w:sz w:val="24"/>
+          <w:szCs w:val="24"/>
+          <w:lang w:val="en-US" w:eastAsia="zh-CN"/>
+        </w:rPr>
+        <w:t>使用时间戳来做，用未来的时间戳减去当前时间戳，并把结果转换成天、时、分、秒</w:t>
+      </w:r>
+    </w:p>
+    <w:p>
+      <w:pPr>
+        <w:numPr>
+          <w:ilvl w:val="0"/>
+          <w:numId w:val="0"/>
+        </w:numPr>
+        <w:ind w:firstLine="420" w:firstLineChars="0"/>
+        <w:jc w:val="both"/>
+        <w:rPr>
+          <w:rFonts w:hint="eastAsia"/>
+          <w:sz w:val="24"/>
+          <w:szCs w:val="24"/>
+          <w:lang w:val="en-US" w:eastAsia="zh-CN"/>
+        </w:rPr>
+      </w:pPr>
+    </w:p>
+    <w:p>
+      <w:pPr>
+        <w:numPr>
+          <w:ilvl w:val="0"/>
+          <w:numId w:val="0"/>
+        </w:numPr>
+        <w:ind w:firstLine="420" w:firstLineChars="0"/>
+        <w:jc w:val="both"/>
+        <w:rPr>
+          <w:rFonts w:hint="eastAsia"/>
+          <w:color w:val="00B050"/>
+          <w:sz w:val="24"/>
+          <w:szCs w:val="24"/>
+          <w:lang w:val="en-US" w:eastAsia="zh-CN"/>
+        </w:rPr>
+      </w:pPr>
+      <w:r>
+        <w:rPr>
+          <w:rFonts w:hint="eastAsia"/>
+          <w:color w:val="00B050"/>
+          <w:sz w:val="24"/>
+          <w:szCs w:val="24"/>
+          <w:lang w:val="en-US" w:eastAsia="zh-CN"/>
+        </w:rPr>
+        <w:t>时间戳转换工具</w:t>
+      </w:r>
+    </w:p>
+    <w:p>
+      <w:pPr>
+        <w:numPr>
+          <w:ilvl w:val="0"/>
+          <w:numId w:val="0"/>
+        </w:numPr>
+        <w:ind w:firstLine="420" w:firstLineChars="0"/>
+        <w:jc w:val="both"/>
+        <w:rPr>
+          <w:rFonts w:hint="default"/>
+          <w:color w:val="auto"/>
+          <w:sz w:val="24"/>
+          <w:szCs w:val="24"/>
+          <w:lang w:val="en-US" w:eastAsia="zh-CN"/>
+        </w:rPr>
+      </w:pPr>
+      <w:r>
+        <w:rPr>
+          <w:rFonts w:hint="eastAsia"/>
+          <w:color w:val="auto"/>
+          <w:sz w:val="24"/>
+          <w:szCs w:val="24"/>
+          <w:lang w:val="en-US" w:eastAsia="zh-CN"/>
+        </w:rPr>
+        <w:t>总秒数=（未来时间戳—当前时间戳）/1000</w:t>
+      </w:r>
+    </w:p>
+    <w:p>
+      <w:pPr>
+        <w:numPr>
+          <w:ilvl w:val="0"/>
+          <w:numId w:val="0"/>
+        </w:numPr>
+        <w:ind w:firstLine="420" w:firstLineChars="0"/>
+        <w:jc w:val="both"/>
+        <w:rPr>
+          <w:rFonts w:hint="eastAsia"/>
+          <w:sz w:val="24"/>
+          <w:szCs w:val="24"/>
+          <w:lang w:val="en-US" w:eastAsia="zh-CN"/>
+        </w:rPr>
+      </w:pPr>
+      <w:r>
+        <w:rPr>
+          <w:rFonts w:hint="eastAsia"/>
+          <w:sz w:val="24"/>
+          <w:szCs w:val="24"/>
+          <w:lang w:val="en-US" w:eastAsia="zh-CN"/>
+        </w:rPr>
+        <w:t>s=parseInt(总秒数%60)         //计算当前秒数</w:t>
+      </w:r>
+    </w:p>
+    <w:p>
+      <w:pPr>
+        <w:numPr>
+          <w:ilvl w:val="0"/>
+          <w:numId w:val="0"/>
+        </w:numPr>
+        <w:ind w:firstLine="420" w:firstLineChars="0"/>
+        <w:jc w:val="both"/>
+        <w:rPr>
+          <w:rFonts w:hint="eastAsia"/>
+          <w:sz w:val="24"/>
+          <w:szCs w:val="24"/>
+          <w:lang w:val="en-US" w:eastAsia="zh-CN"/>
+        </w:rPr>
+      </w:pPr>
+      <w:r>
+        <w:rPr>
+          <w:rFonts w:hint="eastAsia"/>
+          <w:sz w:val="24"/>
+          <w:szCs w:val="24"/>
+          <w:lang w:val="en-US" w:eastAsia="zh-CN"/>
+        </w:rPr>
+        <w:t>m=parseInt(总秒数/60%60)     //计算分钟</w:t>
+      </w:r>
+    </w:p>
+    <w:p>
+      <w:pPr>
+        <w:numPr>
+          <w:ilvl w:val="0"/>
+          <w:numId w:val="0"/>
+        </w:numPr>
+        <w:ind w:firstLine="420" w:firstLineChars="0"/>
+        <w:jc w:val="both"/>
+        <w:rPr>
+          <w:rFonts w:hint="eastAsia"/>
+          <w:sz w:val="24"/>
+          <w:szCs w:val="24"/>
+          <w:lang w:val="en-US" w:eastAsia="zh-CN"/>
+        </w:rPr>
+      </w:pPr>
+      <w:r>
+        <w:rPr>
+          <w:rFonts w:hint="eastAsia"/>
+          <w:sz w:val="24"/>
+          <w:szCs w:val="24"/>
+          <w:lang w:val="en-US" w:eastAsia="zh-CN"/>
+        </w:rPr>
+        <w:t>h=parseInt(总秒数/60/60%24)   //计算小时</w:t>
+      </w:r>
+    </w:p>
+    <w:p>
+      <w:pPr>
+        <w:numPr>
+          <w:ilvl w:val="0"/>
+          <w:numId w:val="0"/>
+        </w:numPr>
+        <w:ind w:firstLine="420" w:firstLineChars="0"/>
+        <w:jc w:val="both"/>
+        <w:rPr>
+          <w:rFonts w:hint="eastAsia"/>
+          <w:sz w:val="24"/>
+          <w:szCs w:val="24"/>
+          <w:lang w:val="en-US" w:eastAsia="zh-CN"/>
+        </w:rPr>
+      </w:pPr>
+      <w:r>
+        <w:rPr>
+          <w:rFonts w:hint="eastAsia"/>
+          <w:sz w:val="24"/>
+          <w:szCs w:val="24"/>
+          <w:lang w:val="en-US" w:eastAsia="zh-CN"/>
+        </w:rPr>
+        <w:t>d=parseInt(总秒数/60/60/24)    //计算天数</w:t>
+      </w:r>
+    </w:p>
+    <w:p>
+      <w:pPr>
+        <w:numPr>
+          <w:ilvl w:val="0"/>
+          <w:numId w:val="0"/>
+        </w:numPr>
+        <w:ind w:firstLine="420" w:firstLineChars="0"/>
+        <w:jc w:val="both"/>
+        <w:rPr>
+          <w:rFonts w:hint="eastAsia"/>
+          <w:sz w:val="24"/>
+          <w:szCs w:val="24"/>
+          <w:lang w:val="en-US" w:eastAsia="zh-CN"/>
+        </w:rPr>
+      </w:pPr>
+    </w:p>
+    <w:p>
+      <w:pPr>
+        <w:numPr>
+          <w:ilvl w:val="0"/>
+          <w:numId w:val="0"/>
+        </w:numPr>
+        <w:ind w:firstLine="420" w:firstLineChars="0"/>
+        <w:jc w:val="both"/>
+        <w:rPr>
+          <w:rFonts w:hint="eastAsia"/>
+          <w:color w:val="2E75B6" w:themeColor="accent1" w:themeShade="BF"/>
+          <w:sz w:val="24"/>
+          <w:szCs w:val="24"/>
+          <w:lang w:val="en-US" w:eastAsia="zh-CN"/>
+        </w:rPr>
+      </w:pPr>
+      <w:r>
+        <w:rPr>
+          <w:rFonts w:hint="eastAsia"/>
+          <w:color w:val="2E75B6" w:themeColor="accent1" w:themeShade="BF"/>
+          <w:sz w:val="24"/>
+          <w:szCs w:val="24"/>
+          <w:lang w:val="en-US" w:eastAsia="zh-CN"/>
+        </w:rPr>
+        <w:t>字符串对象</w:t>
+      </w:r>
+    </w:p>
+    <w:p>
+      <w:pPr>
+        <w:numPr>
+          <w:ilvl w:val="0"/>
+          <w:numId w:val="0"/>
+        </w:numPr>
+        <w:ind w:firstLine="420" w:firstLineChars="0"/>
+        <w:jc w:val="both"/>
+        <w:rPr>
+          <w:rFonts w:hint="eastAsia"/>
+          <w:sz w:val="24"/>
+          <w:szCs w:val="24"/>
+          <w:lang w:val="en-US" w:eastAsia="zh-CN"/>
+        </w:rPr>
+      </w:pPr>
+      <w:r>
+        <w:rPr>
+          <w:rFonts w:hint="eastAsia"/>
+          <w:sz w:val="24"/>
+          <w:szCs w:val="24"/>
+          <w:lang w:val="en-US" w:eastAsia="zh-CN"/>
+        </w:rPr>
+        <w:t>字符串具有不可变性，表面的变化本质是内存地址指向的变化，若频繁的更改字符串变量的内容和拼接字符串会占用大量的内存空间</w:t>
+      </w:r>
+    </w:p>
+    <w:p>
+      <w:pPr>
+        <w:numPr>
+          <w:ilvl w:val="0"/>
+          <w:numId w:val="0"/>
+        </w:numPr>
+        <w:ind w:firstLine="420" w:firstLineChars="0"/>
+        <w:jc w:val="both"/>
+        <w:rPr>
+          <w:rFonts w:hint="eastAsia"/>
+          <w:sz w:val="24"/>
+          <w:szCs w:val="24"/>
+          <w:lang w:val="en-US" w:eastAsia="zh-CN"/>
+        </w:rPr>
+      </w:pPr>
+    </w:p>
+    <w:p>
+      <w:pPr>
+        <w:numPr>
+          <w:ilvl w:val="0"/>
+          <w:numId w:val="0"/>
+        </w:numPr>
+        <w:ind w:firstLine="420" w:firstLineChars="0"/>
+        <w:jc w:val="both"/>
+        <w:rPr>
+          <w:rFonts w:hint="eastAsia"/>
+          <w:color w:val="00B050"/>
+          <w:sz w:val="24"/>
+          <w:szCs w:val="24"/>
+          <w:lang w:val="en-US" w:eastAsia="zh-CN"/>
+        </w:rPr>
+      </w:pPr>
+      <w:r>
+        <w:rPr>
+          <w:rFonts w:hint="eastAsia"/>
+          <w:color w:val="00B050"/>
+          <w:sz w:val="24"/>
+          <w:szCs w:val="24"/>
+          <w:lang w:val="en-US" w:eastAsia="zh-CN"/>
+        </w:rPr>
+        <w:t>字符的位置</w:t>
+      </w:r>
+    </w:p>
+    <w:p>
+      <w:pPr>
+        <w:numPr>
+          <w:ilvl w:val="0"/>
+          <w:numId w:val="0"/>
+        </w:numPr>
+        <w:ind w:firstLine="420" w:firstLineChars="0"/>
+        <w:jc w:val="both"/>
+        <w:rPr>
+          <w:rFonts w:hint="eastAsia"/>
+          <w:sz w:val="24"/>
+          <w:szCs w:val="24"/>
+          <w:lang w:val="en-US" w:eastAsia="zh-CN"/>
+        </w:rPr>
+      </w:pPr>
+      <w:r>
+        <w:rPr>
+          <w:rFonts w:hint="eastAsia"/>
+          <w:sz w:val="24"/>
+          <w:szCs w:val="24"/>
+          <w:lang w:val="en-US" w:eastAsia="zh-CN"/>
+        </w:rPr>
+        <w:t>str.indexOf(</w:t>
+      </w:r>
+      <w:r>
+        <w:rPr>
+          <w:rFonts w:hint="default"/>
+          <w:sz w:val="24"/>
+          <w:szCs w:val="24"/>
+          <w:lang w:val="en-US" w:eastAsia="zh-CN"/>
+        </w:rPr>
+        <w:t>‘</w:t>
+      </w:r>
+      <w:r>
+        <w:rPr>
+          <w:rFonts w:hint="eastAsia"/>
+          <w:sz w:val="24"/>
+          <w:szCs w:val="24"/>
+          <w:lang w:val="en-US" w:eastAsia="zh-CN"/>
+        </w:rPr>
+        <w:t>要查找的字符</w:t>
+      </w:r>
+      <w:r>
+        <w:rPr>
+          <w:rFonts w:hint="default"/>
+          <w:sz w:val="24"/>
+          <w:szCs w:val="24"/>
+          <w:lang w:val="en-US" w:eastAsia="zh-CN"/>
+        </w:rPr>
+        <w:t>’</w:t>
+      </w:r>
+      <w:r>
+        <w:rPr>
+          <w:rFonts w:hint="eastAsia"/>
+          <w:sz w:val="24"/>
+          <w:szCs w:val="24"/>
+          <w:lang w:val="en-US" w:eastAsia="zh-CN"/>
+        </w:rPr>
+        <w:t>, 起始的位置（选填）)</w:t>
+      </w:r>
+    </w:p>
+    <w:p>
+      <w:pPr>
+        <w:numPr>
+          <w:ilvl w:val="0"/>
+          <w:numId w:val="0"/>
+        </w:numPr>
+        <w:ind w:firstLine="420" w:firstLineChars="0"/>
+        <w:jc w:val="both"/>
+        <w:rPr>
+          <w:rFonts w:hint="eastAsia"/>
+          <w:sz w:val="24"/>
+          <w:szCs w:val="24"/>
+          <w:lang w:val="en-US" w:eastAsia="zh-CN"/>
+        </w:rPr>
+      </w:pPr>
+    </w:p>
+    <w:p>
+      <w:pPr>
+        <w:numPr>
+          <w:ilvl w:val="0"/>
+          <w:numId w:val="0"/>
+        </w:numPr>
+        <w:ind w:firstLine="420" w:firstLineChars="0"/>
+        <w:jc w:val="both"/>
+        <w:rPr>
+          <w:rFonts w:hint="eastAsia"/>
+          <w:color w:val="00B050"/>
+          <w:sz w:val="24"/>
+          <w:szCs w:val="24"/>
+          <w:lang w:val="en-US" w:eastAsia="zh-CN"/>
+        </w:rPr>
+      </w:pPr>
+      <w:r>
+        <w:rPr>
+          <w:rFonts w:hint="eastAsia"/>
+          <w:color w:val="00B050"/>
+          <w:sz w:val="24"/>
+          <w:szCs w:val="24"/>
+          <w:lang w:val="en-US" w:eastAsia="zh-CN"/>
+        </w:rPr>
+        <w:t>字符串的拼接和截取</w:t>
+      </w:r>
+    </w:p>
+    <w:p>
+      <w:pPr>
+        <w:numPr>
+          <w:ilvl w:val="0"/>
+          <w:numId w:val="0"/>
+        </w:numPr>
+        <w:ind w:firstLine="420" w:firstLineChars="0"/>
+        <w:jc w:val="both"/>
+        <w:rPr>
+          <w:rFonts w:hint="default"/>
+          <w:sz w:val="24"/>
+          <w:szCs w:val="24"/>
+          <w:lang w:val="en-US" w:eastAsia="zh-CN"/>
+        </w:rPr>
+      </w:pPr>
+      <w:r>
+        <w:rPr>
+          <w:rFonts w:hint="eastAsia"/>
+          <w:sz w:val="24"/>
+          <w:szCs w:val="24"/>
+          <w:lang w:val="en-US" w:eastAsia="zh-CN"/>
+        </w:rPr>
+        <w:t>拼接</w:t>
+      </w:r>
+    </w:p>
+    <w:p>
+      <w:pPr>
+        <w:numPr>
+          <w:ilvl w:val="0"/>
+          <w:numId w:val="0"/>
+        </w:numPr>
         <w:ind w:left="420" w:leftChars="0" w:firstLine="420" w:firstLineChars="0"/>
         <w:jc w:val="both"/>
         <w:rPr>
-          <w:rFonts w:hint="default"/>
-          <w:sz w:val="24"/>
-          <w:szCs w:val="24"/>
-          <w:lang w:val="en-US" w:eastAsia="zh-CN"/>
-        </w:rPr>
-      </w:pPr>
-      <w:r>
-        <w:rPr>
-          <w:rFonts w:hint="eastAsia"/>
-          <w:sz w:val="24"/>
-          <w:szCs w:val="24"/>
-          <w:lang w:val="en-US" w:eastAsia="zh-CN"/>
-        </w:rPr>
-        <w:t>console.log</w:t>
-      </w:r>
-    </w:p>
-    <w:p>
-      <w:pPr>
-        <w:numPr>
-          <w:ilvl w:val="0"/>
-          <w:numId w:val="0"/>
-        </w:numPr>
-        <w:ind w:firstLine="420" w:firstLineChars="0"/>
-        <w:jc w:val="both"/>
-        <w:rPr>
-          <w:rFonts w:hint="eastAsia"/>
-          <w:sz w:val="24"/>
-          <w:szCs w:val="24"/>
-          <w:lang w:val="en-US" w:eastAsia="zh-CN"/>
-        </w:rPr>
-      </w:pPr>
-      <w:r>
-        <w:rPr>
-          <w:rFonts w:hint="eastAsia"/>
-          <w:sz w:val="24"/>
-          <w:szCs w:val="24"/>
-          <w:lang w:val="en-US" w:eastAsia="zh-CN"/>
-        </w:rPr>
-        <w:t>}</w:t>
-      </w:r>
-    </w:p>
-    <w:p>
-      <w:pPr>
-        <w:numPr>
-          <w:ilvl w:val="0"/>
-          <w:numId w:val="0"/>
-        </w:numPr>
-        <w:ind w:firstLine="420" w:firstLineChars="0"/>
-        <w:jc w:val="both"/>
-        <w:rPr>
-          <w:rFonts w:hint="eastAsia"/>
-          <w:sz w:val="24"/>
-          <w:szCs w:val="24"/>
-          <w:lang w:val="en-US" w:eastAsia="zh-CN"/>
-        </w:rPr>
-      </w:pPr>
-    </w:p>
-    <w:p>
-      <w:pPr>
-        <w:numPr>
-          <w:ilvl w:val="0"/>
-          <w:numId w:val="0"/>
-        </w:numPr>
-        <w:ind w:firstLine="420" w:firstLineChars="0"/>
-        <w:jc w:val="both"/>
-        <w:rPr>
-          <w:rFonts w:hint="eastAsia"/>
-          <w:sz w:val="24"/>
-          <w:szCs w:val="24"/>
-          <w:lang w:val="en-US" w:eastAsia="zh-CN"/>
-        </w:rPr>
-      </w:pPr>
-      <w:r>
-        <w:rPr>
-          <w:rFonts w:hint="eastAsia"/>
-          <w:sz w:val="24"/>
-          <w:szCs w:val="24"/>
-          <w:lang w:val="en-US" w:eastAsia="zh-CN"/>
-        </w:rPr>
-        <w:t>内置对象</w:t>
-      </w:r>
-    </w:p>
-    <w:p>
-      <w:pPr>
-        <w:numPr>
-          <w:ilvl w:val="0"/>
-          <w:numId w:val="0"/>
-        </w:numPr>
-        <w:ind w:firstLine="420" w:firstLineChars="0"/>
-        <w:jc w:val="both"/>
-        <w:rPr>
-          <w:rFonts w:hint="default"/>
-          <w:sz w:val="24"/>
-          <w:szCs w:val="24"/>
-          <w:lang w:val="en-US" w:eastAsia="zh-CN"/>
-        </w:rPr>
-      </w:pPr>
-      <w:r>
-        <w:rPr>
-          <w:rFonts w:hint="eastAsia"/>
-          <w:sz w:val="24"/>
-          <w:szCs w:val="24"/>
-          <w:lang w:val="en-US" w:eastAsia="zh-CN"/>
-        </w:rPr>
-        <w:t>js自带的一些对象，供开发者使用，提供了一些常用或是最基本而必要的功能</w:t>
-      </w:r>
+          <w:rFonts w:hint="eastAsia"/>
+          <w:sz w:val="24"/>
+          <w:szCs w:val="24"/>
+          <w:lang w:val="en-US" w:eastAsia="zh-CN"/>
+        </w:rPr>
+      </w:pPr>
+      <w:r>
+        <w:rPr>
+          <w:rFonts w:hint="eastAsia"/>
+          <w:sz w:val="24"/>
+          <w:szCs w:val="24"/>
+          <w:lang w:val="en-US" w:eastAsia="zh-CN"/>
+        </w:rPr>
+        <w:t>str.concat(str1, str2, str3)方法，用于拼接多个字符串，等效于+</w:t>
+      </w:r>
+    </w:p>
+    <w:p>
+      <w:pPr>
+        <w:numPr>
+          <w:ilvl w:val="0"/>
+          <w:numId w:val="0"/>
+        </w:numPr>
+        <w:ind w:firstLine="420" w:firstLineChars="0"/>
+        <w:jc w:val="both"/>
+        <w:rPr>
+          <w:rFonts w:hint="default"/>
+          <w:sz w:val="24"/>
+          <w:szCs w:val="24"/>
+          <w:lang w:val="en-US" w:eastAsia="zh-CN"/>
+        </w:rPr>
+      </w:pPr>
+      <w:r>
+        <w:rPr>
+          <w:rFonts w:hint="eastAsia"/>
+          <w:sz w:val="24"/>
+          <w:szCs w:val="24"/>
+          <w:lang w:val="en-US" w:eastAsia="zh-CN"/>
+        </w:rPr>
+        <w:t>截取</w:t>
+      </w:r>
+    </w:p>
+    <w:p>
+      <w:pPr>
+        <w:numPr>
+          <w:ilvl w:val="0"/>
+          <w:numId w:val="0"/>
+        </w:numPr>
+        <w:ind w:left="420" w:leftChars="0" w:firstLine="420" w:firstLineChars="0"/>
+        <w:jc w:val="both"/>
+        <w:rPr>
+          <w:rFonts w:hint="eastAsia"/>
+          <w:sz w:val="24"/>
+          <w:szCs w:val="24"/>
+          <w:lang w:val="en-US" w:eastAsia="zh-CN"/>
+        </w:rPr>
+      </w:pPr>
+      <w:r>
+        <w:rPr>
+          <w:rFonts w:hint="eastAsia"/>
+          <w:sz w:val="24"/>
+          <w:szCs w:val="24"/>
+          <w:lang w:val="en-US" w:eastAsia="zh-CN"/>
+        </w:rPr>
+        <w:t>str.substr(截取的起始位置, 截取几个字符)</w:t>
+      </w:r>
+    </w:p>
+    <w:p>
+      <w:pPr>
+        <w:numPr>
+          <w:ilvl w:val="0"/>
+          <w:numId w:val="0"/>
+        </w:numPr>
+        <w:ind w:left="420" w:leftChars="0" w:firstLine="420" w:firstLineChars="0"/>
+        <w:jc w:val="both"/>
+        <w:rPr>
+          <w:rFonts w:hint="eastAsia"/>
+          <w:sz w:val="24"/>
+          <w:szCs w:val="24"/>
+          <w:lang w:val="en-US" w:eastAsia="zh-CN"/>
+        </w:rPr>
+      </w:pPr>
+    </w:p>
+    <w:p>
+      <w:pPr>
+        <w:numPr>
+          <w:ilvl w:val="0"/>
+          <w:numId w:val="0"/>
+        </w:numPr>
+        <w:jc w:val="both"/>
+        <w:rPr>
+          <w:rFonts w:hint="eastAsia"/>
+          <w:color w:val="7030A0"/>
+          <w:sz w:val="24"/>
+          <w:szCs w:val="24"/>
+          <w:lang w:val="en-US" w:eastAsia="zh-CN"/>
+        </w:rPr>
+      </w:pPr>
+      <w:r>
+        <w:rPr>
+          <w:rFonts w:hint="eastAsia"/>
+          <w:color w:val="7030A0"/>
+          <w:sz w:val="24"/>
+          <w:szCs w:val="24"/>
+          <w:lang w:val="en-US" w:eastAsia="zh-CN"/>
+        </w:rPr>
+        <w:t>数据类型</w:t>
+      </w:r>
+    </w:p>
+    <w:p>
+      <w:pPr>
+        <w:numPr>
+          <w:ilvl w:val="0"/>
+          <w:numId w:val="0"/>
+        </w:numPr>
+        <w:ind w:firstLine="420" w:firstLineChars="0"/>
+        <w:jc w:val="both"/>
+        <w:rPr>
+          <w:rFonts w:hint="eastAsia"/>
+          <w:sz w:val="24"/>
+          <w:szCs w:val="24"/>
+          <w:lang w:val="en-US" w:eastAsia="zh-CN"/>
+        </w:rPr>
+      </w:pPr>
+      <w:r>
+        <w:rPr>
+          <w:rFonts w:hint="eastAsia"/>
+          <w:sz w:val="24"/>
+          <w:szCs w:val="24"/>
+          <w:lang w:val="en-US" w:eastAsia="zh-CN"/>
+        </w:rPr>
+        <w:t>分为简单数据类型和复杂数据类型，简单数据类型又称基本数据类型或者值类型，复杂数据类型又叫做引用类型</w:t>
+      </w:r>
+    </w:p>
+    <w:p>
+      <w:pPr>
+        <w:numPr>
+          <w:ilvl w:val="0"/>
+          <w:numId w:val="0"/>
+        </w:numPr>
+        <w:ind w:firstLine="420" w:firstLineChars="0"/>
+        <w:jc w:val="both"/>
+        <w:rPr>
+          <w:rFonts w:hint="eastAsia"/>
+          <w:sz w:val="24"/>
+          <w:szCs w:val="24"/>
+          <w:lang w:val="en-US" w:eastAsia="zh-CN"/>
+        </w:rPr>
+      </w:pPr>
+    </w:p>
+    <w:p>
+      <w:pPr>
+        <w:numPr>
+          <w:ilvl w:val="0"/>
+          <w:numId w:val="0"/>
+        </w:numPr>
+        <w:ind w:firstLine="420" w:firstLineChars="0"/>
+        <w:jc w:val="both"/>
+        <w:rPr>
+          <w:rFonts w:hint="eastAsia"/>
+          <w:sz w:val="24"/>
+          <w:szCs w:val="24"/>
+          <w:lang w:val="en-US" w:eastAsia="zh-CN"/>
+        </w:rPr>
+      </w:pPr>
+      <w:r>
+        <w:rPr>
+          <w:rFonts w:hint="eastAsia"/>
+          <w:color w:val="2E75B6" w:themeColor="accent1" w:themeShade="BF"/>
+          <w:sz w:val="24"/>
+          <w:szCs w:val="24"/>
+          <w:lang w:val="en-US" w:eastAsia="zh-CN"/>
+        </w:rPr>
+        <w:t>值类型</w:t>
+      </w:r>
+      <w:r>
+        <w:rPr>
+          <w:rFonts w:hint="eastAsia"/>
+          <w:sz w:val="24"/>
+          <w:szCs w:val="24"/>
+          <w:lang w:val="en-US" w:eastAsia="zh-CN"/>
+        </w:rPr>
+        <w:t>：在存储时变量中存储的是值本身</w:t>
+      </w:r>
+    </w:p>
+    <w:p>
+      <w:pPr>
+        <w:numPr>
+          <w:ilvl w:val="0"/>
+          <w:numId w:val="0"/>
+        </w:numPr>
+        <w:ind w:firstLine="420" w:firstLineChars="0"/>
+        <w:jc w:val="both"/>
+        <w:rPr>
+          <w:rFonts w:hint="eastAsia"/>
+          <w:sz w:val="24"/>
+          <w:szCs w:val="24"/>
+          <w:lang w:val="en-US" w:eastAsia="zh-CN"/>
+        </w:rPr>
+      </w:pPr>
+    </w:p>
+    <w:p>
+      <w:pPr>
+        <w:numPr>
+          <w:ilvl w:val="0"/>
+          <w:numId w:val="0"/>
+        </w:numPr>
+        <w:ind w:firstLine="420" w:firstLineChars="0"/>
+        <w:jc w:val="both"/>
+        <w:rPr>
+          <w:rFonts w:hint="eastAsia"/>
+          <w:sz w:val="24"/>
+          <w:szCs w:val="24"/>
+          <w:lang w:val="en-US" w:eastAsia="zh-CN"/>
+        </w:rPr>
+      </w:pPr>
+      <w:r>
+        <w:rPr>
+          <w:rFonts w:hint="eastAsia"/>
+          <w:color w:val="2E75B6" w:themeColor="accent1" w:themeShade="BF"/>
+          <w:sz w:val="24"/>
+          <w:szCs w:val="24"/>
+          <w:lang w:val="en-US" w:eastAsia="zh-CN"/>
+        </w:rPr>
+        <w:t>引用类型</w:t>
+      </w:r>
+      <w:r>
+        <w:rPr>
+          <w:rFonts w:hint="eastAsia"/>
+          <w:sz w:val="24"/>
+          <w:szCs w:val="24"/>
+          <w:lang w:val="en-US" w:eastAsia="zh-CN"/>
+        </w:rPr>
+        <w:t>：在存储时变量中存储的仅仅是地址（引用），因此叫做引用类型通过new关键字创建的对象（系统对象、自定义对象），如Object、Array、Date</w:t>
+      </w:r>
+    </w:p>
+    <w:p>
+      <w:pPr>
+        <w:numPr>
+          <w:ilvl w:val="0"/>
+          <w:numId w:val="0"/>
+        </w:numPr>
+        <w:ind w:firstLine="420" w:firstLineChars="0"/>
+        <w:jc w:val="both"/>
+        <w:rPr>
+          <w:rFonts w:hint="eastAsia"/>
+          <w:sz w:val="24"/>
+          <w:szCs w:val="24"/>
+          <w:lang w:val="en-US" w:eastAsia="zh-CN"/>
+        </w:rPr>
+      </w:pPr>
       <w:bookmarkStart w:id="0" w:name="_GoBack"/>
       <w:bookmarkEnd w:id="0"/>
     </w:p>
@@ -9611,43 +11251,92 @@
         <w:jc w:val="both"/>
         <w:rPr>
           <w:rFonts w:hint="eastAsia"/>
-          <w:sz w:val="24"/>
-          <w:szCs w:val="24"/>
-          <w:lang w:val="en-US" w:eastAsia="zh-CN"/>
-        </w:rPr>
-      </w:pPr>
-    </w:p>
-    <w:p>
-      <w:pPr>
-        <w:numPr>
-          <w:ilvl w:val="0"/>
-          <w:numId w:val="0"/>
-        </w:numPr>
-        <w:ind w:firstLine="420" w:firstLineChars="0"/>
-        <w:jc w:val="both"/>
-        <w:rPr>
-          <w:rFonts w:hint="eastAsia"/>
-          <w:sz w:val="24"/>
-          <w:szCs w:val="24"/>
-          <w:lang w:val="en-US" w:eastAsia="zh-CN"/>
-        </w:rPr>
-      </w:pPr>
-    </w:p>
-    <w:p>
-      <w:pPr>
-        <w:numPr>
-          <w:ilvl w:val="0"/>
-          <w:numId w:val="0"/>
-        </w:numPr>
-        <w:ind w:firstLine="420" w:firstLineChars="0"/>
-        <w:jc w:val="both"/>
-        <w:rPr>
-          <w:rFonts w:hint="default"/>
-          <w:sz w:val="24"/>
-          <w:szCs w:val="24"/>
-          <w:lang w:val="en-US" w:eastAsia="zh-CN"/>
-        </w:rPr>
-      </w:pPr>
+          <w:color w:val="2E75B6" w:themeColor="accent1" w:themeShade="BF"/>
+          <w:sz w:val="24"/>
+          <w:szCs w:val="24"/>
+          <w:lang w:val="en-US" w:eastAsia="zh-CN"/>
+        </w:rPr>
+      </w:pPr>
+      <w:r>
+        <w:rPr>
+          <w:rFonts w:hint="eastAsia"/>
+          <w:color w:val="2E75B6" w:themeColor="accent1" w:themeShade="BF"/>
+          <w:sz w:val="24"/>
+          <w:szCs w:val="24"/>
+          <w:lang w:val="en-US" w:eastAsia="zh-CN"/>
+        </w:rPr>
+        <w:t>堆和栈</w:t>
+      </w:r>
+    </w:p>
+    <w:p>
+      <w:pPr>
+        <w:numPr>
+          <w:ilvl w:val="0"/>
+          <w:numId w:val="0"/>
+        </w:numPr>
+        <w:ind w:firstLine="420" w:firstLineChars="0"/>
+        <w:jc w:val="both"/>
+        <w:rPr>
+          <w:rFonts w:hint="default"/>
+          <w:sz w:val="24"/>
+          <w:szCs w:val="24"/>
+          <w:lang w:val="en-US" w:eastAsia="zh-CN"/>
+        </w:rPr>
+      </w:pPr>
+      <w:r>
+        <w:rPr>
+          <w:rFonts w:hint="eastAsia"/>
+          <w:color w:val="00B050"/>
+          <w:sz w:val="24"/>
+          <w:szCs w:val="24"/>
+          <w:lang w:val="en-US" w:eastAsia="zh-CN"/>
+        </w:rPr>
+        <w:t>栈</w:t>
+      </w:r>
+      <w:r>
+        <w:rPr>
+          <w:rFonts w:hint="eastAsia"/>
+          <w:sz w:val="24"/>
+          <w:szCs w:val="24"/>
+          <w:lang w:val="en-US" w:eastAsia="zh-CN"/>
+        </w:rPr>
+        <w:t>：由操作系统自动分配释放存放函数的参数值、局部变量的值等。其操作方式类似于数据结构中的栈，存放简单数据类型的数据</w:t>
+      </w:r>
+    </w:p>
+    <w:p>
+      <w:pPr>
+        <w:numPr>
+          <w:ilvl w:val="0"/>
+          <w:numId w:val="0"/>
+        </w:numPr>
+        <w:ind w:firstLine="420" w:firstLineChars="0"/>
+        <w:jc w:val="both"/>
+        <w:rPr>
+          <w:rFonts w:hint="default"/>
+          <w:sz w:val="24"/>
+          <w:szCs w:val="24"/>
+          <w:lang w:val="en-US" w:eastAsia="zh-CN"/>
+        </w:rPr>
+      </w:pPr>
+      <w:r>
+        <w:rPr>
+          <w:rFonts w:hint="eastAsia"/>
+          <w:color w:val="00B050"/>
+          <w:sz w:val="24"/>
+          <w:szCs w:val="24"/>
+          <w:lang w:val="en-US" w:eastAsia="zh-CN"/>
+        </w:rPr>
+        <w:t>堆</w:t>
+      </w:r>
+      <w:r>
+        <w:rPr>
+          <w:rFonts w:hint="eastAsia"/>
+          <w:sz w:val="24"/>
+          <w:szCs w:val="24"/>
+          <w:lang w:val="en-US" w:eastAsia="zh-CN"/>
+        </w:rPr>
+        <w:t>：一般由程序员分配释放，若程序员不释放，由垃圾回收机制回收，存放复杂数据类型的数据</w:t>
+      </w:r>
     </w:p>
     <w:sectPr>
       <w:pgSz w:w="11906" w:h="16838"/>
@@ -9717,6 +11406,22 @@
     </w:lvl>
   </w:abstractNum>
   <w:abstractNum w:abstractNumId="4">
+    <w:nsid w:val="E27FC13D"/>
+    <w:multiLevelType w:val="singleLevel"/>
+    <w:tmpl w:val="E27FC13D"/>
+    <w:lvl w:ilvl="0" w:tentative="0">
+      <w:start w:val="1"/>
+      <w:numFmt w:val="decimal"/>
+      <w:lvlText w:val="%1."/>
+      <w:lvlJc w:val="left"/>
+      <w:pPr>
+        <w:tabs>
+          <w:tab w:val="left" w:pos="312"/>
+        </w:tabs>
+      </w:pPr>
+    </w:lvl>
+  </w:abstractNum>
+  <w:abstractNum w:abstractNumId="5">
     <w:nsid w:val="E28A0F19"/>
     <w:multiLevelType w:val="singleLevel"/>
     <w:tmpl w:val="E28A0F19"/>
@@ -9727,7 +11432,23 @@
       <w:lvlJc w:val="left"/>
     </w:lvl>
   </w:abstractNum>
-  <w:abstractNum w:abstractNumId="5">
+  <w:abstractNum w:abstractNumId="6">
+    <w:nsid w:val="E8D55713"/>
+    <w:multiLevelType w:val="singleLevel"/>
+    <w:tmpl w:val="E8D55713"/>
+    <w:lvl w:ilvl="0" w:tentative="0">
+      <w:start w:val="1"/>
+      <w:numFmt w:val="decimal"/>
+      <w:lvlText w:val="%1."/>
+      <w:lvlJc w:val="left"/>
+      <w:pPr>
+        <w:tabs>
+          <w:tab w:val="left" w:pos="312"/>
+        </w:tabs>
+      </w:pPr>
+    </w:lvl>
+  </w:abstractNum>
+  <w:abstractNum w:abstractNumId="7">
     <w:nsid w:val="0057F44B"/>
     <w:multiLevelType w:val="singleLevel"/>
     <w:tmpl w:val="0057F44B"/>
@@ -9738,7 +11459,7 @@
       <w:lvlJc w:val="left"/>
     </w:lvl>
   </w:abstractNum>
-  <w:abstractNum w:abstractNumId="6">
+  <w:abstractNum w:abstractNumId="8">
     <w:nsid w:val="0376C0BC"/>
     <w:multiLevelType w:val="singleLevel"/>
     <w:tmpl w:val="0376C0BC"/>
@@ -9749,7 +11470,7 @@
       <w:lvlJc w:val="left"/>
     </w:lvl>
   </w:abstractNum>
-  <w:abstractNum w:abstractNumId="7">
+  <w:abstractNum w:abstractNumId="9">
     <w:nsid w:val="132F73BF"/>
     <w:multiLevelType w:val="singleLevel"/>
     <w:tmpl w:val="132F73BF"/>
@@ -9761,7 +11482,7 @@
       <w:lvlJc w:val="left"/>
     </w:lvl>
   </w:abstractNum>
-  <w:abstractNum w:abstractNumId="8">
+  <w:abstractNum w:abstractNumId="10">
     <w:nsid w:val="159D2D7D"/>
     <w:multiLevelType w:val="singleLevel"/>
     <w:tmpl w:val="159D2D7D"/>
@@ -9772,7 +11493,23 @@
       <w:lvlJc w:val="left"/>
     </w:lvl>
   </w:abstractNum>
-  <w:abstractNum w:abstractNumId="9">
+  <w:abstractNum w:abstractNumId="11">
+    <w:nsid w:val="1D566F40"/>
+    <w:multiLevelType w:val="singleLevel"/>
+    <w:tmpl w:val="1D566F40"/>
+    <w:lvl w:ilvl="0" w:tentative="0">
+      <w:start w:val="1"/>
+      <w:numFmt w:val="decimal"/>
+      <w:lvlText w:val="%1."/>
+      <w:lvlJc w:val="left"/>
+      <w:pPr>
+        <w:tabs>
+          <w:tab w:val="left" w:pos="312"/>
+        </w:tabs>
+      </w:pPr>
+    </w:lvl>
+  </w:abstractNum>
+  <w:abstractNum w:abstractNumId="12">
     <w:nsid w:val="498EC7DA"/>
     <w:multiLevelType w:val="singleLevel"/>
     <w:tmpl w:val="498EC7DA"/>
@@ -9788,7 +11525,7 @@
       </w:pPr>
     </w:lvl>
   </w:abstractNum>
-  <w:abstractNum w:abstractNumId="10">
+  <w:abstractNum w:abstractNumId="13">
     <w:nsid w:val="52DC3425"/>
     <w:multiLevelType w:val="singleLevel"/>
     <w:tmpl w:val="52DC3425"/>
@@ -9800,7 +11537,7 @@
       <w:lvlJc w:val="left"/>
     </w:lvl>
   </w:abstractNum>
-  <w:abstractNum w:abstractNumId="11">
+  <w:abstractNum w:abstractNumId="14">
     <w:nsid w:val="6012BCD9"/>
     <w:multiLevelType w:val="multilevel"/>
     <w:tmpl w:val="6012BCD9"/>
@@ -9936,7 +11673,7 @@
       </w:rPr>
     </w:lvl>
   </w:abstractNum>
-  <w:abstractNum w:abstractNumId="12">
+  <w:abstractNum w:abstractNumId="15">
     <w:nsid w:val="692F9A64"/>
     <w:multiLevelType w:val="singleLevel"/>
     <w:tmpl w:val="692F9A64"/>
@@ -9952,7 +11689,7 @@
       </w:pPr>
     </w:lvl>
   </w:abstractNum>
-  <w:abstractNum w:abstractNumId="13">
+  <w:abstractNum w:abstractNumId="16">
     <w:nsid w:val="73C06EB5"/>
     <w:multiLevelType w:val="singleLevel"/>
     <w:tmpl w:val="73C06EB5"/>
@@ -9968,7 +11705,7 @@
       </w:pPr>
     </w:lvl>
   </w:abstractNum>
-  <w:abstractNum w:abstractNumId="14">
+  <w:abstractNum w:abstractNumId="17">
     <w:nsid w:val="760B3E15"/>
     <w:multiLevelType w:val="singleLevel"/>
     <w:tmpl w:val="760B3E15"/>
@@ -9985,48 +11722,57 @@
     </w:lvl>
   </w:abstractNum>
   <w:num w:numId="1">
-    <w:abstractNumId w:val="12"/>
+    <w:abstractNumId w:val="15"/>
   </w:num>
   <w:num w:numId="2">
-    <w:abstractNumId w:val="13"/>
+    <w:abstractNumId w:val="16"/>
   </w:num>
   <w:num w:numId="3">
-    <w:abstractNumId w:val="10"/>
+    <w:abstractNumId w:val="13"/>
   </w:num>
   <w:num w:numId="4">
     <w:abstractNumId w:val="2"/>
   </w:num>
   <w:num w:numId="5">
+    <w:abstractNumId w:val="17"/>
+  </w:num>
+  <w:num w:numId="6">
+    <w:abstractNumId w:val="10"/>
+  </w:num>
+  <w:num w:numId="7">
     <w:abstractNumId w:val="14"/>
   </w:num>
-  <w:num w:numId="6">
+  <w:num w:numId="8">
+    <w:abstractNumId w:val="11"/>
+  </w:num>
+  <w:num w:numId="9">
+    <w:abstractNumId w:val="4"/>
+  </w:num>
+  <w:num w:numId="10">
+    <w:abstractNumId w:val="6"/>
+  </w:num>
+  <w:num w:numId="11">
+    <w:abstractNumId w:val="3"/>
+  </w:num>
+  <w:num w:numId="12">
+    <w:abstractNumId w:val="7"/>
+  </w:num>
+  <w:num w:numId="13">
+    <w:abstractNumId w:val="1"/>
+  </w:num>
+  <w:num w:numId="14">
     <w:abstractNumId w:val="8"/>
   </w:num>
-  <w:num w:numId="7">
-    <w:abstractNumId w:val="11"/>
-  </w:num>
-  <w:num w:numId="8">
-    <w:abstractNumId w:val="3"/>
-  </w:num>
-  <w:num w:numId="9">
+  <w:num w:numId="15">
     <w:abstractNumId w:val="5"/>
   </w:num>
-  <w:num w:numId="10">
-    <w:abstractNumId w:val="1"/>
+  <w:num w:numId="16">
+    <w:abstractNumId w:val="12"/>
   </w:num>
-  <w:num w:numId="11">
-    <w:abstractNumId w:val="6"/>
-  </w:num>
-  <w:num w:numId="12">
-    <w:abstractNumId w:val="4"/>
-  </w:num>
-  <w:num w:numId="13">
+  <w:num w:numId="17">
     <w:abstractNumId w:val="9"/>
   </w:num>
-  <w:num w:numId="14">
-    <w:abstractNumId w:val="7"/>
-  </w:num>
-  <w:num w:numId="15">
+  <w:num w:numId="18">
     <w:abstractNumId w:val="0"/>
   </w:num>
 </w:numbering>
@@ -10146,7 +11892,7 @@
     <w:lsdException w:unhideWhenUsed="0" w:uiPriority="0" w:semiHidden="0" w:name="HTML Sample"/>
     <w:lsdException w:unhideWhenUsed="0" w:uiPriority="0" w:semiHidden="0" w:name="HTML Typewriter"/>
     <w:lsdException w:unhideWhenUsed="0" w:uiPriority="0" w:semiHidden="0" w:name="HTML Variable"/>
-    <w:lsdException w:unhideWhenUsed="0" w:uiPriority="0" w:name="Normal Table"/>
+    <w:lsdException w:qFormat="1" w:unhideWhenUsed="0" w:uiPriority="0" w:name="Normal Table"/>
     <w:lsdException w:unhideWhenUsed="0" w:uiPriority="0" w:semiHidden="0" w:name="annotation subject"/>
     <w:lsdException w:unhideWhenUsed="0" w:uiPriority="0" w:semiHidden="0" w:name="Table Simple 1"/>
     <w:lsdException w:unhideWhenUsed="0" w:uiPriority="0" w:semiHidden="0" w:name="Table Simple 2"/>
@@ -10317,6 +12063,7 @@
   <w:style w:type="table" w:default="1" w:styleId="2">
     <w:name w:val="Normal Table"/>
     <w:semiHidden/>
+    <w:qFormat/>
     <w:uiPriority w:val="0"/>
     <w:tblPr>
       <w:tblCellMar>

--- a/notes/jsnote.docx
+++ b/notes/jsnote.docx
@@ -6480,6 +6480,7 @@
     <w:p>
       <w:pPr>
         <w:numPr>
+          <w:ilvl w:val="0"/>
           <w:numId w:val="0"/>
         </w:numPr>
         <w:ind w:left="840" w:leftChars="0" w:firstLine="420" w:firstLineChars="0"/>
@@ -6504,6 +6505,7 @@
     <w:p>
       <w:pPr>
         <w:numPr>
+          <w:ilvl w:val="0"/>
           <w:numId w:val="0"/>
         </w:numPr>
         <w:ind w:left="840" w:leftChars="0" w:firstLine="420" w:firstLineChars="0"/>
@@ -6553,21 +6555,23 @@
     <w:p>
       <w:pPr>
         <w:numPr>
-          <w:numId w:val="0"/>
-        </w:numPr>
-        <w:ind w:firstLine="420" w:firstLineChars="0"/>
-        <w:jc w:val="both"/>
-        <w:rPr>
-          <w:rFonts w:hint="eastAsia"/>
-          <w:sz w:val="24"/>
-          <w:szCs w:val="24"/>
-          <w:lang w:val="en-US" w:eastAsia="zh-CN"/>
-        </w:rPr>
-      </w:pPr>
-    </w:p>
-    <w:p>
-      <w:pPr>
-        <w:numPr>
+          <w:ilvl w:val="0"/>
+          <w:numId w:val="0"/>
+        </w:numPr>
+        <w:ind w:firstLine="420" w:firstLineChars="0"/>
+        <w:jc w:val="both"/>
+        <w:rPr>
+          <w:rFonts w:hint="eastAsia"/>
+          <w:sz w:val="24"/>
+          <w:szCs w:val="24"/>
+          <w:lang w:val="en-US" w:eastAsia="zh-CN"/>
+        </w:rPr>
+      </w:pPr>
+    </w:p>
+    <w:p>
+      <w:pPr>
+        <w:numPr>
+          <w:ilvl w:val="0"/>
           <w:numId w:val="0"/>
         </w:numPr>
         <w:ind w:firstLine="420" w:firstLineChars="0"/>
@@ -6619,6 +6623,7 @@
     <w:p>
       <w:pPr>
         <w:numPr>
+          <w:ilvl w:val="0"/>
           <w:numId w:val="0"/>
         </w:numPr>
         <w:ind w:left="840" w:leftChars="0" w:firstLine="420" w:firstLineChars="0"/>
@@ -6679,6 +6684,7 @@
     <w:p>
       <w:pPr>
         <w:numPr>
+          <w:ilvl w:val="0"/>
           <w:numId w:val="0"/>
         </w:numPr>
         <w:ind w:left="840" w:leftChars="0" w:firstLine="420" w:firstLineChars="0"/>
@@ -6703,6 +6709,7 @@
     <w:p>
       <w:pPr>
         <w:numPr>
+          <w:ilvl w:val="0"/>
           <w:numId w:val="0"/>
         </w:numPr>
         <w:ind w:left="840" w:leftChars="0" w:firstLine="420" w:firstLineChars="0"/>
@@ -6743,6 +6750,7 @@
     <w:p>
       <w:pPr>
         <w:numPr>
+          <w:ilvl w:val="0"/>
           <w:numId w:val="0"/>
         </w:numPr>
         <w:ind w:left="840" w:leftChars="0" w:firstLine="420" w:firstLineChars="0"/>
@@ -6767,6 +6775,7 @@
     <w:p>
       <w:pPr>
         <w:numPr>
+          <w:ilvl w:val="0"/>
           <w:numId w:val="0"/>
         </w:numPr>
         <w:ind w:left="840" w:leftChars="0" w:firstLine="420" w:firstLineChars="0"/>
@@ -6782,6 +6791,7 @@
     <w:p>
       <w:pPr>
         <w:numPr>
+          <w:ilvl w:val="0"/>
           <w:numId w:val="0"/>
         </w:numPr>
         <w:ind w:firstLine="420" w:firstLineChars="0"/>
@@ -6833,6 +6843,7 @@
     <w:p>
       <w:pPr>
         <w:numPr>
+          <w:ilvl w:val="0"/>
           <w:numId w:val="0"/>
         </w:numPr>
         <w:ind w:left="840" w:leftChars="0" w:firstLine="420" w:firstLineChars="0"/>
@@ -6857,6 +6868,7 @@
     <w:p>
       <w:pPr>
         <w:numPr>
+          <w:ilvl w:val="0"/>
           <w:numId w:val="0"/>
         </w:numPr>
         <w:ind w:left="840" w:leftChars="0" w:firstLine="420" w:firstLineChars="0"/>
@@ -6897,6 +6909,7 @@
     <w:p>
       <w:pPr>
         <w:numPr>
+          <w:ilvl w:val="0"/>
           <w:numId w:val="0"/>
         </w:numPr>
         <w:ind w:left="840" w:leftChars="0" w:firstLine="420" w:firstLineChars="0"/>
@@ -6921,6 +6934,7 @@
     <w:p>
       <w:pPr>
         <w:numPr>
+          <w:ilvl w:val="0"/>
           <w:numId w:val="0"/>
         </w:numPr>
         <w:ind w:left="840" w:leftChars="0" w:firstLine="420" w:firstLineChars="0"/>
@@ -11238,46 +11252,3108 @@
           <w:lang w:val="en-US" w:eastAsia="zh-CN"/>
         </w:rPr>
       </w:pPr>
+    </w:p>
+    <w:p>
+      <w:pPr>
+        <w:numPr>
+          <w:ilvl w:val="0"/>
+          <w:numId w:val="0"/>
+        </w:numPr>
+        <w:ind w:firstLine="420" w:firstLineChars="0"/>
+        <w:jc w:val="both"/>
+        <w:rPr>
+          <w:rFonts w:hint="eastAsia"/>
+          <w:color w:val="2E75B6" w:themeColor="accent1" w:themeShade="BF"/>
+          <w:sz w:val="24"/>
+          <w:szCs w:val="24"/>
+          <w:lang w:val="en-US" w:eastAsia="zh-CN"/>
+        </w:rPr>
+      </w:pPr>
+      <w:r>
+        <w:rPr>
+          <w:rFonts w:hint="eastAsia"/>
+          <w:color w:val="2E75B6" w:themeColor="accent1" w:themeShade="BF"/>
+          <w:sz w:val="24"/>
+          <w:szCs w:val="24"/>
+          <w:lang w:val="en-US" w:eastAsia="zh-CN"/>
+        </w:rPr>
+        <w:t>堆和栈</w:t>
+      </w:r>
+    </w:p>
+    <w:p>
+      <w:pPr>
+        <w:numPr>
+          <w:ilvl w:val="0"/>
+          <w:numId w:val="0"/>
+        </w:numPr>
+        <w:ind w:firstLine="420" w:firstLineChars="0"/>
+        <w:jc w:val="both"/>
+        <w:rPr>
+          <w:rFonts w:hint="default"/>
+          <w:sz w:val="24"/>
+          <w:szCs w:val="24"/>
+          <w:lang w:val="en-US" w:eastAsia="zh-CN"/>
+        </w:rPr>
+      </w:pPr>
+      <w:r>
+        <w:rPr>
+          <w:rFonts w:hint="eastAsia"/>
+          <w:color w:val="00B050"/>
+          <w:sz w:val="24"/>
+          <w:szCs w:val="24"/>
+          <w:lang w:val="en-US" w:eastAsia="zh-CN"/>
+        </w:rPr>
+        <w:t>栈</w:t>
+      </w:r>
+      <w:r>
+        <w:rPr>
+          <w:rFonts w:hint="eastAsia"/>
+          <w:sz w:val="24"/>
+          <w:szCs w:val="24"/>
+          <w:lang w:val="en-US" w:eastAsia="zh-CN"/>
+        </w:rPr>
+        <w:t>：由操作系统自动分配释放存放函数的参数值、局部变量的值等。其操作方式类似于数据结构中的栈，存放简单数据类型的数据</w:t>
+      </w:r>
+    </w:p>
+    <w:p>
+      <w:pPr>
+        <w:numPr>
+          <w:ilvl w:val="0"/>
+          <w:numId w:val="0"/>
+        </w:numPr>
+        <w:ind w:firstLine="420" w:firstLineChars="0"/>
+        <w:jc w:val="both"/>
+        <w:rPr>
+          <w:rFonts w:hint="eastAsia"/>
+          <w:sz w:val="24"/>
+          <w:szCs w:val="24"/>
+          <w:lang w:val="en-US" w:eastAsia="zh-CN"/>
+        </w:rPr>
+      </w:pPr>
+      <w:r>
+        <w:rPr>
+          <w:rFonts w:hint="eastAsia"/>
+          <w:color w:val="00B050"/>
+          <w:sz w:val="24"/>
+          <w:szCs w:val="24"/>
+          <w:lang w:val="en-US" w:eastAsia="zh-CN"/>
+        </w:rPr>
+        <w:t>堆</w:t>
+      </w:r>
+      <w:r>
+        <w:rPr>
+          <w:rFonts w:hint="eastAsia"/>
+          <w:sz w:val="24"/>
+          <w:szCs w:val="24"/>
+          <w:lang w:val="en-US" w:eastAsia="zh-CN"/>
+        </w:rPr>
+        <w:t>：一般由程序员分配释放，若程序员不释放，由垃圾回收机制回收，存放复杂数据类型的数据</w:t>
+      </w:r>
+    </w:p>
+    <w:p>
+      <w:pPr>
+        <w:numPr>
+          <w:ilvl w:val="0"/>
+          <w:numId w:val="0"/>
+        </w:numPr>
+        <w:ind w:firstLine="420" w:firstLineChars="0"/>
+        <w:jc w:val="both"/>
+        <w:rPr>
+          <w:rFonts w:hint="eastAsia"/>
+          <w:sz w:val="24"/>
+          <w:szCs w:val="24"/>
+          <w:lang w:val="en-US" w:eastAsia="zh-CN"/>
+        </w:rPr>
+      </w:pPr>
+    </w:p>
+    <w:p>
+      <w:pPr>
+        <w:numPr>
+          <w:ilvl w:val="0"/>
+          <w:numId w:val="0"/>
+        </w:numPr>
+        <w:ind w:firstLine="420" w:firstLineChars="0"/>
+        <w:jc w:val="both"/>
+        <w:rPr>
+          <w:rFonts w:hint="eastAsia"/>
+          <w:color w:val="2E75B6" w:themeColor="accent1" w:themeShade="BF"/>
+          <w:sz w:val="24"/>
+          <w:szCs w:val="24"/>
+          <w:lang w:val="en-US" w:eastAsia="zh-CN"/>
+        </w:rPr>
+      </w:pPr>
+      <w:r>
+        <w:rPr>
+          <w:rFonts w:hint="eastAsia"/>
+          <w:color w:val="2E75B6" w:themeColor="accent1" w:themeShade="BF"/>
+          <w:sz w:val="24"/>
+          <w:szCs w:val="24"/>
+          <w:lang w:val="en-US" w:eastAsia="zh-CN"/>
+        </w:rPr>
+        <w:t>简单类型内存分配</w:t>
+      </w:r>
+    </w:p>
+    <w:p>
+      <w:pPr>
+        <w:numPr>
+          <w:ilvl w:val="0"/>
+          <w:numId w:val="0"/>
+        </w:numPr>
+        <w:ind w:firstLine="420" w:firstLineChars="0"/>
+        <w:jc w:val="both"/>
+        <w:rPr>
+          <w:rFonts w:hint="eastAsia"/>
+          <w:sz w:val="24"/>
+          <w:szCs w:val="24"/>
+          <w:lang w:val="en-US" w:eastAsia="zh-CN"/>
+        </w:rPr>
+      </w:pPr>
+      <w:r>
+        <w:rPr>
+          <w:rFonts w:hint="eastAsia"/>
+          <w:sz w:val="24"/>
+          <w:szCs w:val="24"/>
+          <w:lang w:val="en-US" w:eastAsia="zh-CN"/>
+        </w:rPr>
+        <w:t>在栈内开辟一块内存空间，存储实质的数据，变量名指向该内存空间</w:t>
+      </w:r>
+    </w:p>
+    <w:p>
+      <w:pPr>
+        <w:numPr>
+          <w:ilvl w:val="0"/>
+          <w:numId w:val="0"/>
+        </w:numPr>
+        <w:ind w:firstLine="420" w:firstLineChars="0"/>
+        <w:jc w:val="both"/>
+        <w:rPr>
+          <w:rFonts w:hint="eastAsia"/>
+          <w:sz w:val="24"/>
+          <w:szCs w:val="24"/>
+          <w:lang w:val="en-US" w:eastAsia="zh-CN"/>
+        </w:rPr>
+      </w:pPr>
+    </w:p>
+    <w:p>
+      <w:pPr>
+        <w:numPr>
+          <w:ilvl w:val="0"/>
+          <w:numId w:val="0"/>
+        </w:numPr>
+        <w:ind w:firstLine="420" w:firstLineChars="0"/>
+        <w:jc w:val="both"/>
+        <w:rPr>
+          <w:rFonts w:hint="eastAsia"/>
+          <w:color w:val="2E75B6" w:themeColor="accent1" w:themeShade="BF"/>
+          <w:sz w:val="24"/>
+          <w:szCs w:val="24"/>
+          <w:lang w:val="en-US" w:eastAsia="zh-CN"/>
+        </w:rPr>
+      </w:pPr>
+      <w:r>
+        <w:rPr>
+          <w:rFonts w:hint="eastAsia"/>
+          <w:color w:val="2E75B6" w:themeColor="accent1" w:themeShade="BF"/>
+          <w:sz w:val="24"/>
+          <w:szCs w:val="24"/>
+          <w:lang w:val="en-US" w:eastAsia="zh-CN"/>
+        </w:rPr>
+        <w:t>复杂类型内存分配</w:t>
+      </w:r>
+    </w:p>
+    <w:p>
+      <w:pPr>
+        <w:numPr>
+          <w:ilvl w:val="0"/>
+          <w:numId w:val="0"/>
+        </w:numPr>
+        <w:ind w:firstLine="420" w:firstLineChars="0"/>
+        <w:jc w:val="both"/>
+        <w:rPr>
+          <w:rFonts w:hint="eastAsia"/>
+          <w:sz w:val="24"/>
+          <w:szCs w:val="24"/>
+          <w:lang w:val="en-US" w:eastAsia="zh-CN"/>
+        </w:rPr>
+      </w:pPr>
+      <w:r>
+        <w:rPr>
+          <w:rFonts w:hint="eastAsia"/>
+          <w:sz w:val="24"/>
+          <w:szCs w:val="24"/>
+          <w:lang w:val="en-US" w:eastAsia="zh-CN"/>
+        </w:rPr>
+        <w:t>在栈内开辟一块内存空间，存储一条地址，该地址指向堆内的一块内存空间，该空间存储实质的数据</w:t>
+      </w:r>
+    </w:p>
+    <w:p>
+      <w:pPr>
+        <w:numPr>
+          <w:ilvl w:val="0"/>
+          <w:numId w:val="0"/>
+        </w:numPr>
+        <w:ind w:firstLine="420" w:firstLineChars="0"/>
+        <w:jc w:val="both"/>
+        <w:rPr>
+          <w:rFonts w:hint="eastAsia"/>
+          <w:sz w:val="24"/>
+          <w:szCs w:val="24"/>
+          <w:lang w:val="en-US" w:eastAsia="zh-CN"/>
+        </w:rPr>
+      </w:pPr>
+    </w:p>
+    <w:p>
+      <w:pPr>
+        <w:numPr>
+          <w:ilvl w:val="0"/>
+          <w:numId w:val="0"/>
+        </w:numPr>
+        <w:ind w:firstLine="420" w:firstLineChars="0"/>
+        <w:jc w:val="both"/>
+        <w:rPr>
+          <w:rFonts w:hint="eastAsia"/>
+          <w:color w:val="2E75B6" w:themeColor="accent1" w:themeShade="BF"/>
+          <w:sz w:val="24"/>
+          <w:szCs w:val="24"/>
+          <w:lang w:val="en-US" w:eastAsia="zh-CN"/>
+        </w:rPr>
+      </w:pPr>
+      <w:r>
+        <w:rPr>
+          <w:rFonts w:hint="eastAsia"/>
+          <w:color w:val="2E75B6" w:themeColor="accent1" w:themeShade="BF"/>
+          <w:sz w:val="24"/>
+          <w:szCs w:val="24"/>
+          <w:lang w:val="en-US" w:eastAsia="zh-CN"/>
+        </w:rPr>
+        <w:t>简单类型传参</w:t>
+      </w:r>
+    </w:p>
+    <w:p>
+      <w:pPr>
+        <w:numPr>
+          <w:ilvl w:val="0"/>
+          <w:numId w:val="0"/>
+        </w:numPr>
+        <w:ind w:firstLine="420" w:firstLineChars="0"/>
+        <w:jc w:val="both"/>
+        <w:rPr>
+          <w:rFonts w:hint="eastAsia"/>
+          <w:sz w:val="24"/>
+          <w:szCs w:val="24"/>
+          <w:lang w:val="en-US" w:eastAsia="zh-CN"/>
+        </w:rPr>
+      </w:pPr>
+      <w:r>
+        <w:rPr>
+          <w:rFonts w:hint="eastAsia"/>
+          <w:sz w:val="24"/>
+          <w:szCs w:val="24"/>
+          <w:lang w:val="en-US" w:eastAsia="zh-CN"/>
+        </w:rPr>
+        <w:t>本质为在栈内复制一份数据给形参，因此函数内操作形参不会影响外部实参</w:t>
+      </w:r>
+    </w:p>
+    <w:p>
+      <w:pPr>
+        <w:numPr>
+          <w:ilvl w:val="0"/>
+          <w:numId w:val="0"/>
+        </w:numPr>
+        <w:ind w:firstLine="420" w:firstLineChars="0"/>
+        <w:jc w:val="both"/>
+        <w:rPr>
+          <w:rFonts w:hint="eastAsia"/>
+          <w:sz w:val="24"/>
+          <w:szCs w:val="24"/>
+          <w:lang w:val="en-US" w:eastAsia="zh-CN"/>
+        </w:rPr>
+      </w:pPr>
+    </w:p>
+    <w:p>
+      <w:pPr>
+        <w:numPr>
+          <w:ilvl w:val="0"/>
+          <w:numId w:val="0"/>
+        </w:numPr>
+        <w:ind w:firstLine="420" w:firstLineChars="0"/>
+        <w:jc w:val="both"/>
+        <w:rPr>
+          <w:rFonts w:hint="eastAsia"/>
+          <w:color w:val="2E75B6" w:themeColor="accent1" w:themeShade="BF"/>
+          <w:sz w:val="24"/>
+          <w:szCs w:val="24"/>
+          <w:lang w:val="en-US" w:eastAsia="zh-CN"/>
+        </w:rPr>
+      </w:pPr>
+      <w:r>
+        <w:rPr>
+          <w:rFonts w:hint="eastAsia"/>
+          <w:color w:val="2E75B6" w:themeColor="accent1" w:themeShade="BF"/>
+          <w:sz w:val="24"/>
+          <w:szCs w:val="24"/>
+          <w:lang w:val="en-US" w:eastAsia="zh-CN"/>
+        </w:rPr>
+        <w:t>复杂类型传参</w:t>
+      </w:r>
+    </w:p>
+    <w:p>
+      <w:pPr>
+        <w:numPr>
+          <w:ilvl w:val="0"/>
+          <w:numId w:val="0"/>
+        </w:numPr>
+        <w:ind w:firstLine="420" w:firstLineChars="0"/>
+        <w:jc w:val="both"/>
+        <w:rPr>
+          <w:rFonts w:hint="eastAsia"/>
+          <w:sz w:val="24"/>
+          <w:szCs w:val="24"/>
+          <w:lang w:val="en-US" w:eastAsia="zh-CN"/>
+        </w:rPr>
+      </w:pPr>
+      <w:r>
+        <w:rPr>
+          <w:rFonts w:hint="eastAsia"/>
+          <w:sz w:val="24"/>
+          <w:szCs w:val="24"/>
+          <w:lang w:val="en-US" w:eastAsia="zh-CN"/>
+        </w:rPr>
+        <w:t>本质为在栈内复制一份地址给形参，因地址都指向同一块堆内空间，所以函数内操作形参会影响到外部实参的值</w:t>
+      </w:r>
+    </w:p>
+    <w:p>
+      <w:pPr>
+        <w:numPr>
+          <w:ilvl w:val="0"/>
+          <w:numId w:val="0"/>
+        </w:numPr>
+        <w:jc w:val="both"/>
+        <w:rPr>
+          <w:rFonts w:hint="default"/>
+          <w:sz w:val="24"/>
+          <w:szCs w:val="24"/>
+          <w:lang w:val="en-US" w:eastAsia="zh-CN"/>
+        </w:rPr>
+      </w:pPr>
+    </w:p>
+    <w:p>
+      <w:pPr>
+        <w:numPr>
+          <w:ilvl w:val="0"/>
+          <w:numId w:val="0"/>
+        </w:numPr>
+        <w:jc w:val="both"/>
+        <w:rPr>
+          <w:rFonts w:hint="default"/>
+          <w:sz w:val="24"/>
+          <w:szCs w:val="24"/>
+          <w:lang w:val="en-US" w:eastAsia="zh-CN"/>
+        </w:rPr>
+      </w:pPr>
+    </w:p>
+    <w:p>
+      <w:pPr>
+        <w:numPr>
+          <w:ilvl w:val="0"/>
+          <w:numId w:val="0"/>
+        </w:numPr>
+        <w:jc w:val="center"/>
+        <w:rPr>
+          <w:rFonts w:hint="eastAsia"/>
+          <w:color w:val="auto"/>
+          <w:sz w:val="44"/>
+          <w:szCs w:val="44"/>
+          <w:lang w:val="en-US" w:eastAsia="zh-CN"/>
+        </w:rPr>
+      </w:pPr>
+      <w:r>
+        <w:rPr>
+          <w:rFonts w:hint="eastAsia"/>
+          <w:color w:val="auto"/>
+          <w:sz w:val="44"/>
+          <w:szCs w:val="44"/>
+          <w:lang w:val="en-US" w:eastAsia="zh-CN"/>
+        </w:rPr>
+        <w:t>Web APIs</w:t>
+      </w:r>
+    </w:p>
+    <w:p>
+      <w:pPr>
+        <w:numPr>
+          <w:ilvl w:val="0"/>
+          <w:numId w:val="0"/>
+        </w:numPr>
+        <w:ind w:firstLine="420" w:firstLineChars="0"/>
+        <w:jc w:val="both"/>
+        <w:rPr>
+          <w:rFonts w:hint="default"/>
+          <w:sz w:val="24"/>
+          <w:szCs w:val="24"/>
+          <w:lang w:val="en-US" w:eastAsia="zh-CN"/>
+        </w:rPr>
+      </w:pPr>
+      <w:r>
+        <w:rPr>
+          <w:rFonts w:hint="eastAsia"/>
+          <w:sz w:val="24"/>
+          <w:szCs w:val="24"/>
+          <w:lang w:val="en-US" w:eastAsia="zh-CN"/>
+        </w:rPr>
+        <w:t>页面交互功能，以JS为基础</w:t>
+      </w:r>
+    </w:p>
+    <w:p>
+      <w:pPr>
+        <w:numPr>
+          <w:ilvl w:val="0"/>
+          <w:numId w:val="0"/>
+        </w:numPr>
+        <w:ind w:firstLine="420" w:firstLineChars="0"/>
+        <w:jc w:val="both"/>
+        <w:rPr>
+          <w:rFonts w:hint="eastAsia"/>
+          <w:sz w:val="24"/>
+          <w:szCs w:val="24"/>
+          <w:lang w:val="en-US" w:eastAsia="zh-CN"/>
+        </w:rPr>
+      </w:pPr>
+    </w:p>
+    <w:p>
+      <w:pPr>
+        <w:numPr>
+          <w:ilvl w:val="0"/>
+          <w:numId w:val="0"/>
+        </w:numPr>
+        <w:ind w:firstLine="420" w:firstLineChars="0"/>
+        <w:jc w:val="both"/>
+        <w:rPr>
+          <w:rFonts w:hint="eastAsia"/>
+          <w:sz w:val="24"/>
+          <w:szCs w:val="24"/>
+          <w:lang w:val="en-US" w:eastAsia="zh-CN"/>
+        </w:rPr>
+      </w:pPr>
+      <w:r>
+        <w:rPr>
+          <w:rFonts w:hint="eastAsia"/>
+          <w:sz w:val="24"/>
+          <w:szCs w:val="24"/>
+          <w:lang w:val="en-US" w:eastAsia="zh-CN"/>
+        </w:rPr>
+        <w:t>API（application programming interface）应用程序编程接口，是一些预先定义的函数，目的是提供应用程序与开发人员基于某软件得以访问一组例程的能力，而又无需访问源码，或理解内部工作机制的细节。API是给程序员提供的一种工具，以便能轻松的实现想要实现的功能</w:t>
+      </w:r>
+    </w:p>
+    <w:p>
+      <w:pPr>
+        <w:numPr>
+          <w:ilvl w:val="0"/>
+          <w:numId w:val="0"/>
+        </w:numPr>
+        <w:ind w:firstLine="420" w:firstLineChars="0"/>
+        <w:jc w:val="both"/>
+        <w:rPr>
+          <w:rFonts w:hint="eastAsia"/>
+          <w:sz w:val="24"/>
+          <w:szCs w:val="24"/>
+          <w:lang w:val="en-US" w:eastAsia="zh-CN"/>
+        </w:rPr>
+      </w:pPr>
+    </w:p>
+    <w:p>
+      <w:pPr>
+        <w:numPr>
+          <w:ilvl w:val="0"/>
+          <w:numId w:val="0"/>
+        </w:numPr>
+        <w:ind w:firstLine="420" w:firstLineChars="0"/>
+        <w:jc w:val="both"/>
+        <w:rPr>
+          <w:rFonts w:hint="eastAsia"/>
+          <w:sz w:val="24"/>
+          <w:szCs w:val="24"/>
+          <w:lang w:val="en-US" w:eastAsia="zh-CN"/>
+        </w:rPr>
+      </w:pPr>
+      <w:r>
+        <w:rPr>
+          <w:rFonts w:hint="eastAsia"/>
+          <w:sz w:val="24"/>
+          <w:szCs w:val="24"/>
+          <w:lang w:val="en-US" w:eastAsia="zh-CN"/>
+        </w:rPr>
+        <w:t>web API是浏览器提供的一套操作浏览器功能和页面元素的API（BOM和DOM）</w:t>
+      </w:r>
+    </w:p>
+    <w:p>
+      <w:pPr>
+        <w:numPr>
+          <w:ilvl w:val="0"/>
+          <w:numId w:val="0"/>
+        </w:numPr>
+        <w:ind w:firstLine="420" w:firstLineChars="0"/>
+        <w:jc w:val="both"/>
+        <w:rPr>
+          <w:rFonts w:hint="eastAsia"/>
+          <w:sz w:val="24"/>
+          <w:szCs w:val="24"/>
+          <w:lang w:val="en-US" w:eastAsia="zh-CN"/>
+        </w:rPr>
+      </w:pPr>
+      <w:r>
+        <w:rPr>
+          <w:rFonts w:hint="eastAsia"/>
+          <w:sz w:val="24"/>
+          <w:szCs w:val="24"/>
+          <w:lang w:val="en-US" w:eastAsia="zh-CN"/>
+        </w:rPr>
+        <w:t>MDN内有详细的API文档</w:t>
+      </w:r>
+    </w:p>
+    <w:p>
+      <w:pPr>
+        <w:numPr>
+          <w:ilvl w:val="0"/>
+          <w:numId w:val="0"/>
+        </w:numPr>
+        <w:jc w:val="both"/>
+        <w:rPr>
+          <w:rFonts w:hint="eastAsia"/>
+          <w:color w:val="7030A0"/>
+          <w:sz w:val="24"/>
+          <w:szCs w:val="24"/>
+          <w:lang w:val="en-US" w:eastAsia="zh-CN"/>
+        </w:rPr>
+      </w:pPr>
+      <w:r>
+        <w:rPr>
+          <w:rFonts w:hint="eastAsia"/>
+          <w:color w:val="7030A0"/>
+          <w:sz w:val="24"/>
+          <w:szCs w:val="24"/>
+          <w:lang w:val="en-US" w:eastAsia="zh-CN"/>
+        </w:rPr>
+        <w:t>DOM</w:t>
+      </w:r>
+    </w:p>
+    <w:p>
+      <w:pPr>
+        <w:numPr>
+          <w:ilvl w:val="0"/>
+          <w:numId w:val="0"/>
+        </w:numPr>
+        <w:ind w:firstLine="420" w:firstLineChars="0"/>
+        <w:jc w:val="both"/>
+        <w:rPr>
+          <w:rFonts w:hint="eastAsia"/>
+          <w:sz w:val="24"/>
+          <w:szCs w:val="24"/>
+          <w:lang w:val="en-US" w:eastAsia="zh-CN"/>
+        </w:rPr>
+      </w:pPr>
+      <w:r>
+        <w:rPr>
+          <w:rFonts w:hint="eastAsia"/>
+          <w:sz w:val="24"/>
+          <w:szCs w:val="24"/>
+          <w:lang w:val="en-US" w:eastAsia="zh-CN"/>
+        </w:rPr>
+        <w:t>文档对象模型（Dcument Object Model），是W3C组织推荐的处理标记语言（HTML或XML）的标准编程接口</w:t>
+      </w:r>
+    </w:p>
+    <w:p>
+      <w:pPr>
+        <w:numPr>
+          <w:ilvl w:val="0"/>
+          <w:numId w:val="0"/>
+        </w:numPr>
+        <w:ind w:firstLine="420" w:firstLineChars="0"/>
+        <w:jc w:val="both"/>
+        <w:rPr>
+          <w:rFonts w:hint="default"/>
+          <w:sz w:val="24"/>
+          <w:szCs w:val="24"/>
+          <w:lang w:val="en-US" w:eastAsia="zh-CN"/>
+        </w:rPr>
+      </w:pPr>
+      <w:r>
+        <w:rPr>
+          <w:rFonts w:hint="eastAsia"/>
+          <w:sz w:val="24"/>
+          <w:szCs w:val="24"/>
+          <w:lang w:val="en-US" w:eastAsia="zh-CN"/>
+        </w:rPr>
+        <w:t>主要用来操作元素，可以改变网页的内容、结构和样式</w:t>
+      </w:r>
+    </w:p>
+    <w:p>
+      <w:pPr>
+        <w:numPr>
+          <w:ilvl w:val="0"/>
+          <w:numId w:val="0"/>
+        </w:numPr>
+        <w:ind w:firstLine="420" w:firstLineChars="0"/>
+        <w:jc w:val="both"/>
+        <w:rPr>
+          <w:rFonts w:hint="eastAsia"/>
+          <w:sz w:val="24"/>
+          <w:szCs w:val="24"/>
+          <w:lang w:val="en-US" w:eastAsia="zh-CN"/>
+        </w:rPr>
+      </w:pPr>
+    </w:p>
+    <w:p>
+      <w:pPr>
+        <w:numPr>
+          <w:ilvl w:val="0"/>
+          <w:numId w:val="0"/>
+        </w:numPr>
+        <w:ind w:firstLine="420" w:firstLineChars="0"/>
+        <w:jc w:val="both"/>
+        <w:rPr>
+          <w:rFonts w:hint="eastAsia"/>
+          <w:color w:val="2E75B6" w:themeColor="accent1" w:themeShade="BF"/>
+          <w:sz w:val="24"/>
+          <w:szCs w:val="24"/>
+          <w:lang w:val="en-US" w:eastAsia="zh-CN"/>
+        </w:rPr>
+      </w:pPr>
+      <w:r>
+        <w:rPr>
+          <w:rFonts w:hint="eastAsia"/>
+          <w:color w:val="2E75B6" w:themeColor="accent1" w:themeShade="BF"/>
+          <w:sz w:val="24"/>
+          <w:szCs w:val="24"/>
+          <w:lang w:val="en-US" w:eastAsia="zh-CN"/>
+        </w:rPr>
+        <w:t>DOM树</w:t>
+      </w:r>
+    </w:p>
+    <w:p>
+      <w:pPr>
+        <w:numPr>
+          <w:ilvl w:val="0"/>
+          <w:numId w:val="0"/>
+        </w:numPr>
+        <w:ind w:firstLine="420" w:firstLineChars="0"/>
+        <w:jc w:val="both"/>
+        <w:rPr>
+          <w:rFonts w:hint="eastAsia"/>
+          <w:sz w:val="24"/>
+          <w:szCs w:val="24"/>
+          <w:lang w:val="en-US" w:eastAsia="zh-CN"/>
+        </w:rPr>
+      </w:pPr>
+      <w:r>
+        <w:rPr>
+          <w:rFonts w:hint="eastAsia"/>
+          <w:sz w:val="24"/>
+          <w:szCs w:val="24"/>
+          <w:lang w:val="en-US" w:eastAsia="zh-CN"/>
+        </w:rPr>
+        <w:drawing>
+          <wp:inline distT="0" distB="0" distL="114300" distR="114300">
+            <wp:extent cx="5269865" cy="2910205"/>
+            <wp:effectExtent l="0" t="0" r="6985" b="4445"/>
+            <wp:docPr id="2" name="图片 2" descr="微信截图_20210811084702"/>
+            <wp:cNvGraphicFramePr>
+              <a:graphicFrameLocks xmlns:a="http://schemas.openxmlformats.org/drawingml/2006/main" noChangeAspect="1"/>
+            </wp:cNvGraphicFramePr>
+            <a:graphic xmlns:a="http://schemas.openxmlformats.org/drawingml/2006/main">
+              <a:graphicData uri="http://schemas.openxmlformats.org/drawingml/2006/picture">
+                <pic:pic xmlns:pic="http://schemas.openxmlformats.org/drawingml/2006/picture">
+                  <pic:nvPicPr>
+                    <pic:cNvPr id="2" name="图片 2" descr="微信截图_20210811084702"/>
+                    <pic:cNvPicPr>
+                      <a:picLocks noChangeAspect="1"/>
+                    </pic:cNvPicPr>
+                  </pic:nvPicPr>
+                  <pic:blipFill>
+                    <a:blip r:embed="rId5"/>
+                    <a:stretch>
+                      <a:fillRect/>
+                    </a:stretch>
+                  </pic:blipFill>
+                  <pic:spPr>
+                    <a:xfrm>
+                      <a:off x="0" y="0"/>
+                      <a:ext cx="5269865" cy="2910205"/>
+                    </a:xfrm>
+                    <a:prstGeom prst="rect">
+                      <a:avLst/>
+                    </a:prstGeom>
+                  </pic:spPr>
+                </pic:pic>
+              </a:graphicData>
+            </a:graphic>
+          </wp:inline>
+        </w:drawing>
+      </w:r>
+    </w:p>
+    <w:p>
+      <w:pPr>
+        <w:numPr>
+          <w:ilvl w:val="0"/>
+          <w:numId w:val="0"/>
+        </w:numPr>
+        <w:ind w:firstLine="420" w:firstLineChars="0"/>
+        <w:jc w:val="both"/>
+        <w:rPr>
+          <w:rFonts w:hint="eastAsia"/>
+          <w:sz w:val="24"/>
+          <w:szCs w:val="24"/>
+          <w:lang w:val="en-US" w:eastAsia="zh-CN"/>
+        </w:rPr>
+      </w:pPr>
+      <w:r>
+        <w:rPr>
+          <w:rFonts w:hint="eastAsia"/>
+          <w:sz w:val="24"/>
+          <w:szCs w:val="24"/>
+          <w:lang w:val="en-US" w:eastAsia="zh-CN"/>
+        </w:rPr>
+        <w:t>文档：一个页面就是一个文档，DOM中使用document表示</w:t>
+      </w:r>
+    </w:p>
+    <w:p>
+      <w:pPr>
+        <w:numPr>
+          <w:ilvl w:val="0"/>
+          <w:numId w:val="0"/>
+        </w:numPr>
+        <w:ind w:firstLine="420" w:firstLineChars="0"/>
+        <w:jc w:val="both"/>
+        <w:rPr>
+          <w:rFonts w:hint="eastAsia"/>
+          <w:sz w:val="24"/>
+          <w:szCs w:val="24"/>
+          <w:lang w:val="en-US" w:eastAsia="zh-CN"/>
+        </w:rPr>
+      </w:pPr>
+      <w:r>
+        <w:rPr>
+          <w:rFonts w:hint="eastAsia"/>
+          <w:sz w:val="24"/>
+          <w:szCs w:val="24"/>
+          <w:lang w:val="en-US" w:eastAsia="zh-CN"/>
+        </w:rPr>
+        <w:t>元素：页面中的所有标签都是元素，DOM中使用element表示</w:t>
+      </w:r>
+    </w:p>
+    <w:p>
+      <w:pPr>
+        <w:numPr>
+          <w:ilvl w:val="0"/>
+          <w:numId w:val="0"/>
+        </w:numPr>
+        <w:ind w:firstLine="420" w:firstLineChars="0"/>
+        <w:jc w:val="both"/>
+        <w:rPr>
+          <w:rFonts w:hint="eastAsia"/>
+          <w:sz w:val="24"/>
+          <w:szCs w:val="24"/>
+          <w:lang w:val="en-US" w:eastAsia="zh-CN"/>
+        </w:rPr>
+      </w:pPr>
+      <w:r>
+        <w:rPr>
+          <w:rFonts w:hint="eastAsia"/>
+          <w:sz w:val="24"/>
+          <w:szCs w:val="24"/>
+          <w:lang w:val="en-US" w:eastAsia="zh-CN"/>
+        </w:rPr>
+        <w:t>节点：网页中的所有内容都是节点（标签、属性、文本、注释等），DOM中使用node表示</w:t>
+      </w:r>
+    </w:p>
+    <w:p>
+      <w:pPr>
+        <w:numPr>
+          <w:ilvl w:val="0"/>
+          <w:numId w:val="0"/>
+        </w:numPr>
+        <w:ind w:firstLine="420" w:firstLineChars="0"/>
+        <w:jc w:val="both"/>
+        <w:rPr>
+          <w:rFonts w:hint="eastAsia"/>
+          <w:sz w:val="24"/>
+          <w:szCs w:val="24"/>
+          <w:lang w:val="en-US" w:eastAsia="zh-CN"/>
+        </w:rPr>
+      </w:pPr>
+      <w:r>
+        <w:rPr>
+          <w:rFonts w:hint="eastAsia"/>
+          <w:sz w:val="24"/>
+          <w:szCs w:val="24"/>
+          <w:lang w:val="en-US" w:eastAsia="zh-CN"/>
+        </w:rPr>
+        <w:t>DOM把以上内容都看做是对象</w:t>
+      </w:r>
+    </w:p>
+    <w:p>
+      <w:pPr>
+        <w:numPr>
+          <w:ilvl w:val="0"/>
+          <w:numId w:val="0"/>
+        </w:numPr>
+        <w:ind w:firstLine="420" w:firstLineChars="0"/>
+        <w:jc w:val="both"/>
+        <w:rPr>
+          <w:rFonts w:hint="eastAsia"/>
+          <w:sz w:val="24"/>
+          <w:szCs w:val="24"/>
+          <w:lang w:val="en-US" w:eastAsia="zh-CN"/>
+        </w:rPr>
+      </w:pPr>
+    </w:p>
+    <w:p>
+      <w:pPr>
+        <w:numPr>
+          <w:ilvl w:val="0"/>
+          <w:numId w:val="0"/>
+        </w:numPr>
+        <w:ind w:firstLine="420" w:firstLineChars="0"/>
+        <w:jc w:val="both"/>
+        <w:rPr>
+          <w:rFonts w:hint="eastAsia"/>
+          <w:color w:val="2E75B6" w:themeColor="accent1" w:themeShade="BF"/>
+          <w:sz w:val="24"/>
+          <w:szCs w:val="24"/>
+          <w:lang w:val="en-US" w:eastAsia="zh-CN"/>
+        </w:rPr>
+      </w:pPr>
+      <w:r>
+        <w:rPr>
+          <w:rFonts w:hint="eastAsia"/>
+          <w:color w:val="2E75B6" w:themeColor="accent1" w:themeShade="BF"/>
+          <w:sz w:val="24"/>
+          <w:szCs w:val="24"/>
+          <w:lang w:val="en-US" w:eastAsia="zh-CN"/>
+        </w:rPr>
+        <w:t>获取元素</w:t>
+      </w:r>
+    </w:p>
+    <w:p>
+      <w:pPr>
+        <w:numPr>
+          <w:ilvl w:val="0"/>
+          <w:numId w:val="0"/>
+        </w:numPr>
+        <w:ind w:firstLine="420" w:firstLineChars="0"/>
+        <w:jc w:val="both"/>
+        <w:rPr>
+          <w:rFonts w:hint="default"/>
+          <w:sz w:val="24"/>
+          <w:szCs w:val="24"/>
+          <w:lang w:val="en-US" w:eastAsia="zh-CN"/>
+        </w:rPr>
+      </w:pPr>
+      <w:r>
+        <w:rPr>
+          <w:rFonts w:hint="eastAsia"/>
+          <w:sz w:val="24"/>
+          <w:szCs w:val="24"/>
+          <w:lang w:val="en-US" w:eastAsia="zh-CN"/>
+        </w:rPr>
+        <w:t>因为文档页面从上往下加载，所以先得有标签，故&lt;script&gt;标签要写在最下面</w:t>
+      </w:r>
+    </w:p>
+    <w:p>
+      <w:pPr>
+        <w:numPr>
+          <w:ilvl w:val="0"/>
+          <w:numId w:val="19"/>
+        </w:numPr>
+        <w:ind w:firstLine="420" w:firstLineChars="0"/>
+        <w:jc w:val="both"/>
+        <w:rPr>
+          <w:rFonts w:hint="eastAsia"/>
+          <w:color w:val="00B050"/>
+          <w:sz w:val="24"/>
+          <w:szCs w:val="24"/>
+          <w:lang w:val="en-US" w:eastAsia="zh-CN"/>
+        </w:rPr>
+      </w:pPr>
+      <w:r>
+        <w:rPr>
+          <w:rFonts w:hint="eastAsia"/>
+          <w:color w:val="00B050"/>
+          <w:sz w:val="24"/>
+          <w:szCs w:val="24"/>
+          <w:lang w:val="en-US" w:eastAsia="zh-CN"/>
+        </w:rPr>
+        <w:t>根据ID获取</w:t>
+      </w:r>
+    </w:p>
+    <w:p>
+      <w:pPr>
+        <w:numPr>
+          <w:numId w:val="0"/>
+        </w:numPr>
+        <w:ind w:left="840" w:leftChars="0"/>
+        <w:jc w:val="both"/>
+        <w:rPr>
+          <w:rFonts w:hint="eastAsia"/>
+          <w:sz w:val="24"/>
+          <w:szCs w:val="24"/>
+          <w:lang w:val="en-US" w:eastAsia="zh-CN"/>
+        </w:rPr>
+      </w:pPr>
+      <w:r>
+        <w:rPr>
+          <w:rFonts w:hint="eastAsia"/>
+          <w:sz w:val="24"/>
+          <w:szCs w:val="24"/>
+          <w:lang w:val="en-US" w:eastAsia="zh-CN"/>
+        </w:rPr>
+        <w:t>1&gt;使用getElementById()方法可以获取带有ID的元素对象</w:t>
+      </w:r>
+    </w:p>
+    <w:p>
+      <w:pPr>
+        <w:numPr>
+          <w:numId w:val="0"/>
+        </w:numPr>
+        <w:ind w:left="420" w:leftChars="0" w:firstLine="420" w:firstLineChars="0"/>
+        <w:jc w:val="both"/>
+        <w:rPr>
+          <w:rFonts w:hint="default"/>
+          <w:sz w:val="24"/>
+          <w:szCs w:val="24"/>
+          <w:lang w:val="en-US" w:eastAsia="zh-CN"/>
+        </w:rPr>
+      </w:pPr>
+      <w:r>
+        <w:rPr>
+          <w:rFonts w:hint="eastAsia"/>
+          <w:sz w:val="24"/>
+          <w:szCs w:val="24"/>
+          <w:lang w:val="en-US" w:eastAsia="zh-CN"/>
+        </w:rPr>
+        <w:t>2&gt;参数id是大小写敏感字符串</w:t>
+      </w:r>
+      <w:r>
+        <w:rPr>
+          <w:rFonts w:hint="eastAsia"/>
+          <w:sz w:val="24"/>
+          <w:szCs w:val="24"/>
+          <w:lang w:val="en-US" w:eastAsia="zh-CN"/>
+        </w:rPr>
+        <w:tab/>
+      </w:r>
+    </w:p>
+    <w:p>
+      <w:pPr>
+        <w:numPr>
+          <w:numId w:val="0"/>
+        </w:numPr>
+        <w:ind w:left="840" w:leftChars="0"/>
+        <w:jc w:val="both"/>
+        <w:rPr>
+          <w:rFonts w:hint="default"/>
+          <w:sz w:val="24"/>
+          <w:szCs w:val="24"/>
+          <w:lang w:val="en-US" w:eastAsia="zh-CN"/>
+        </w:rPr>
+      </w:pPr>
+      <w:r>
+        <w:rPr>
+          <w:rFonts w:hint="eastAsia"/>
+          <w:sz w:val="24"/>
+          <w:szCs w:val="24"/>
+          <w:lang w:val="en-US" w:eastAsia="zh-CN"/>
+        </w:rPr>
+        <w:t>3&gt;返回的是完整的被选标签（对象）</w:t>
+      </w:r>
+    </w:p>
+    <w:p>
+      <w:pPr>
+        <w:numPr>
+          <w:numId w:val="0"/>
+        </w:numPr>
+        <w:ind w:left="840" w:leftChars="0"/>
+        <w:jc w:val="both"/>
+        <w:rPr>
+          <w:rFonts w:hint="default"/>
+          <w:sz w:val="24"/>
+          <w:szCs w:val="24"/>
+          <w:lang w:val="en-US" w:eastAsia="zh-CN"/>
+        </w:rPr>
+      </w:pPr>
+      <w:r>
+        <w:rPr>
+          <w:rFonts w:hint="eastAsia"/>
+          <w:sz w:val="24"/>
+          <w:szCs w:val="24"/>
+          <w:lang w:val="en-US" w:eastAsia="zh-CN"/>
+        </w:rPr>
+        <w:t>4&gt;document.getElementById(</w:t>
+      </w:r>
+      <w:r>
+        <w:rPr>
+          <w:rFonts w:hint="default"/>
+          <w:sz w:val="24"/>
+          <w:szCs w:val="24"/>
+          <w:lang w:val="en-US" w:eastAsia="zh-CN"/>
+        </w:rPr>
+        <w:t>‘</w:t>
+      </w:r>
+      <w:r>
+        <w:rPr>
+          <w:rFonts w:hint="eastAsia"/>
+          <w:sz w:val="24"/>
+          <w:szCs w:val="24"/>
+          <w:lang w:val="en-US" w:eastAsia="zh-CN"/>
+        </w:rPr>
+        <w:t>xxxx</w:t>
+      </w:r>
+      <w:r>
+        <w:rPr>
+          <w:rFonts w:hint="default"/>
+          <w:sz w:val="24"/>
+          <w:szCs w:val="24"/>
+          <w:lang w:val="en-US" w:eastAsia="zh-CN"/>
+        </w:rPr>
+        <w:t>’</w:t>
+      </w:r>
+      <w:r>
+        <w:rPr>
+          <w:rFonts w:hint="eastAsia"/>
+          <w:sz w:val="24"/>
+          <w:szCs w:val="24"/>
+          <w:lang w:val="en-US" w:eastAsia="zh-CN"/>
+        </w:rPr>
+        <w:t>)</w:t>
+      </w:r>
+    </w:p>
+    <w:p>
+      <w:pPr>
+        <w:numPr>
+          <w:numId w:val="0"/>
+        </w:numPr>
+        <w:ind w:left="840" w:leftChars="0"/>
+        <w:jc w:val="both"/>
+        <w:rPr>
+          <w:rFonts w:hint="default"/>
+          <w:sz w:val="24"/>
+          <w:szCs w:val="24"/>
+          <w:lang w:val="en-US" w:eastAsia="zh-CN"/>
+        </w:rPr>
+      </w:pPr>
+      <w:r>
+        <w:rPr>
+          <w:rFonts w:hint="eastAsia"/>
+          <w:sz w:val="24"/>
+          <w:szCs w:val="24"/>
+          <w:lang w:val="en-US" w:eastAsia="zh-CN"/>
+        </w:rPr>
+        <w:t>5&gt;console.dir(对象)打印元素对象，更好的查看里面的属性和方法</w:t>
+      </w:r>
+    </w:p>
+    <w:p>
+      <w:pPr>
+        <w:numPr>
+          <w:numId w:val="0"/>
+        </w:numPr>
+        <w:ind w:left="420" w:leftChars="0" w:firstLine="420" w:firstLineChars="0"/>
+        <w:jc w:val="both"/>
+        <w:rPr>
+          <w:rFonts w:hint="default"/>
+          <w:sz w:val="24"/>
+          <w:szCs w:val="24"/>
+          <w:lang w:val="en-US" w:eastAsia="zh-CN"/>
+        </w:rPr>
+      </w:pPr>
+    </w:p>
+    <w:p>
+      <w:pPr>
+        <w:numPr>
+          <w:ilvl w:val="0"/>
+          <w:numId w:val="19"/>
+        </w:numPr>
+        <w:ind w:firstLine="420" w:firstLineChars="0"/>
+        <w:jc w:val="both"/>
+        <w:rPr>
+          <w:rFonts w:hint="default"/>
+          <w:color w:val="00B050"/>
+          <w:sz w:val="24"/>
+          <w:szCs w:val="24"/>
+          <w:lang w:val="en-US" w:eastAsia="zh-CN"/>
+        </w:rPr>
+      </w:pPr>
+      <w:r>
+        <w:rPr>
+          <w:rFonts w:hint="eastAsia"/>
+          <w:color w:val="00B050"/>
+          <w:sz w:val="24"/>
+          <w:szCs w:val="24"/>
+          <w:lang w:val="en-US" w:eastAsia="zh-CN"/>
+        </w:rPr>
+        <w:t>根据标签名获取</w:t>
+      </w:r>
+    </w:p>
+    <w:p>
+      <w:pPr>
+        <w:numPr>
+          <w:ilvl w:val="0"/>
+          <w:numId w:val="20"/>
+        </w:numPr>
+        <w:ind w:left="420" w:leftChars="0" w:firstLine="420" w:firstLineChars="0"/>
+        <w:jc w:val="both"/>
+        <w:rPr>
+          <w:rFonts w:hint="eastAsia"/>
+          <w:sz w:val="24"/>
+          <w:szCs w:val="24"/>
+          <w:lang w:val="en-US" w:eastAsia="zh-CN"/>
+        </w:rPr>
+      </w:pPr>
+      <w:r>
+        <w:rPr>
+          <w:rFonts w:hint="eastAsia"/>
+          <w:sz w:val="24"/>
+          <w:szCs w:val="24"/>
+          <w:lang w:val="en-US" w:eastAsia="zh-CN"/>
+        </w:rPr>
+        <w:t>使用getElementsByTagName()方法可以返回带有指定标签名的对象的</w:t>
+      </w:r>
+      <w:r>
+        <w:rPr>
+          <w:rFonts w:hint="eastAsia"/>
+          <w:sz w:val="24"/>
+          <w:szCs w:val="24"/>
+          <w:lang w:val="en-US" w:eastAsia="zh-CN"/>
+        </w:rPr>
+        <w:tab/>
+        <w:t>集合（数组）</w:t>
+      </w:r>
+    </w:p>
+    <w:p>
+      <w:pPr>
+        <w:numPr>
+          <w:ilvl w:val="0"/>
+          <w:numId w:val="20"/>
+        </w:numPr>
+        <w:ind w:left="420" w:leftChars="0" w:firstLine="420" w:firstLineChars="0"/>
+        <w:jc w:val="both"/>
+        <w:rPr>
+          <w:rFonts w:hint="default"/>
+          <w:sz w:val="24"/>
+          <w:szCs w:val="24"/>
+          <w:lang w:val="en-US" w:eastAsia="zh-CN"/>
+        </w:rPr>
+      </w:pPr>
+      <w:r>
+        <w:rPr>
+          <w:rFonts w:hint="eastAsia"/>
+          <w:sz w:val="24"/>
+          <w:szCs w:val="24"/>
+          <w:lang w:val="en-US" w:eastAsia="zh-CN"/>
+        </w:rPr>
+        <w:t>参数是大小写敏感的字符串</w:t>
+      </w:r>
+    </w:p>
+    <w:p>
+      <w:pPr>
+        <w:numPr>
+          <w:ilvl w:val="0"/>
+          <w:numId w:val="20"/>
+        </w:numPr>
+        <w:ind w:left="420" w:leftChars="0" w:firstLine="420" w:firstLineChars="0"/>
+        <w:jc w:val="both"/>
+        <w:rPr>
+          <w:rFonts w:hint="default"/>
+          <w:sz w:val="24"/>
+          <w:szCs w:val="24"/>
+          <w:lang w:val="en-US" w:eastAsia="zh-CN"/>
+        </w:rPr>
+      </w:pPr>
+      <w:r>
+        <w:rPr>
+          <w:rFonts w:hint="eastAsia"/>
+          <w:sz w:val="24"/>
+          <w:szCs w:val="24"/>
+          <w:lang w:val="en-US" w:eastAsia="zh-CN"/>
+        </w:rPr>
+        <w:t>选取不同父元素下的标签元素：element.getElementsByTagName(</w:t>
+      </w:r>
+      <w:r>
+        <w:rPr>
+          <w:rFonts w:hint="default"/>
+          <w:sz w:val="24"/>
+          <w:szCs w:val="24"/>
+          <w:lang w:val="en-US" w:eastAsia="zh-CN"/>
+        </w:rPr>
+        <w:t>‘</w:t>
+      </w:r>
+      <w:r>
+        <w:rPr>
+          <w:rFonts w:hint="eastAsia"/>
+          <w:sz w:val="24"/>
+          <w:szCs w:val="24"/>
+          <w:lang w:val="en-US" w:eastAsia="zh-CN"/>
+        </w:rPr>
+        <w:t>xxx</w:t>
+      </w:r>
+      <w:r>
+        <w:rPr>
+          <w:rFonts w:hint="default"/>
+          <w:sz w:val="24"/>
+          <w:szCs w:val="24"/>
+          <w:lang w:val="en-US" w:eastAsia="zh-CN"/>
+        </w:rPr>
+        <w:t>’</w:t>
+      </w:r>
+      <w:r>
+        <w:rPr>
+          <w:rFonts w:hint="eastAsia"/>
+          <w:sz w:val="24"/>
+          <w:szCs w:val="24"/>
+          <w:lang w:val="en-US" w:eastAsia="zh-CN"/>
+        </w:rPr>
+        <w:t>)</w:t>
+      </w:r>
+    </w:p>
+    <w:p>
+      <w:pPr>
+        <w:numPr>
+          <w:numId w:val="0"/>
+        </w:numPr>
+        <w:ind w:left="840" w:leftChars="0" w:firstLine="420" w:firstLineChars="0"/>
+        <w:jc w:val="both"/>
+        <w:rPr>
+          <w:rFonts w:hint="default"/>
+          <w:sz w:val="24"/>
+          <w:szCs w:val="24"/>
+          <w:lang w:val="en-US" w:eastAsia="zh-CN"/>
+        </w:rPr>
+      </w:pPr>
+      <w:r>
+        <w:rPr>
+          <w:rFonts w:hint="eastAsia"/>
+          <w:sz w:val="24"/>
+          <w:szCs w:val="24"/>
+          <w:lang w:val="en-US" w:eastAsia="zh-CN"/>
+        </w:rPr>
+        <w:t>element为单一指明父元素</w:t>
+      </w:r>
+    </w:p>
+    <w:p>
+      <w:pPr>
+        <w:numPr>
+          <w:numId w:val="0"/>
+        </w:numPr>
+        <w:ind w:left="420" w:leftChars="0" w:firstLine="420" w:firstLineChars="0"/>
+        <w:jc w:val="both"/>
+        <w:rPr>
+          <w:rFonts w:hint="default"/>
+          <w:sz w:val="24"/>
+          <w:szCs w:val="24"/>
+          <w:lang w:val="en-US" w:eastAsia="zh-CN"/>
+        </w:rPr>
+      </w:pPr>
+    </w:p>
+    <w:p>
+      <w:pPr>
+        <w:numPr>
+          <w:ilvl w:val="0"/>
+          <w:numId w:val="19"/>
+        </w:numPr>
+        <w:ind w:firstLine="420" w:firstLineChars="0"/>
+        <w:jc w:val="both"/>
+        <w:rPr>
+          <w:rFonts w:hint="default"/>
+          <w:color w:val="00B050"/>
+          <w:sz w:val="24"/>
+          <w:szCs w:val="24"/>
+          <w:lang w:val="en-US" w:eastAsia="zh-CN"/>
+        </w:rPr>
+      </w:pPr>
+      <w:r>
+        <w:rPr>
+          <w:rFonts w:hint="eastAsia"/>
+          <w:color w:val="00B050"/>
+          <w:sz w:val="24"/>
+          <w:szCs w:val="24"/>
+          <w:lang w:val="en-US" w:eastAsia="zh-CN"/>
+        </w:rPr>
+        <w:t>通过HTML5新增的方法获取</w:t>
+      </w:r>
+    </w:p>
+    <w:p>
+      <w:pPr>
+        <w:numPr>
+          <w:ilvl w:val="0"/>
+          <w:numId w:val="21"/>
+        </w:numPr>
+        <w:ind w:left="420" w:leftChars="0" w:firstLine="420" w:firstLineChars="0"/>
+        <w:jc w:val="both"/>
+        <w:rPr>
+          <w:rFonts w:hint="eastAsia"/>
+          <w:color w:val="auto"/>
+          <w:sz w:val="24"/>
+          <w:szCs w:val="24"/>
+          <w:lang w:val="en-US" w:eastAsia="zh-CN"/>
+        </w:rPr>
+      </w:pPr>
+      <w:r>
+        <w:rPr>
+          <w:rFonts w:hint="eastAsia"/>
+          <w:color w:val="auto"/>
+          <w:sz w:val="24"/>
+          <w:szCs w:val="24"/>
+          <w:lang w:val="en-US" w:eastAsia="zh-CN"/>
+        </w:rPr>
+        <w:t>通过类名获取元素</w:t>
+      </w:r>
+    </w:p>
+    <w:p>
+      <w:pPr>
+        <w:numPr>
+          <w:numId w:val="0"/>
+        </w:numPr>
+        <w:ind w:left="840" w:leftChars="0" w:firstLine="420" w:firstLineChars="0"/>
+        <w:jc w:val="both"/>
+        <w:rPr>
+          <w:rFonts w:hint="eastAsia"/>
+          <w:color w:val="auto"/>
+          <w:sz w:val="24"/>
+          <w:szCs w:val="24"/>
+          <w:lang w:val="en-US" w:eastAsia="zh-CN"/>
+        </w:rPr>
+      </w:pPr>
+      <w:r>
+        <w:rPr>
+          <w:rFonts w:hint="eastAsia"/>
+          <w:color w:val="auto"/>
+          <w:sz w:val="24"/>
+          <w:szCs w:val="24"/>
+          <w:lang w:val="en-US" w:eastAsia="zh-CN"/>
+        </w:rPr>
+        <w:t>document.getElementsByClassName(</w:t>
+      </w:r>
+      <w:r>
+        <w:rPr>
+          <w:rFonts w:hint="default"/>
+          <w:color w:val="auto"/>
+          <w:sz w:val="24"/>
+          <w:szCs w:val="24"/>
+          <w:lang w:val="en-US" w:eastAsia="zh-CN"/>
+        </w:rPr>
+        <w:t>‘</w:t>
+      </w:r>
+      <w:r>
+        <w:rPr>
+          <w:rFonts w:hint="eastAsia"/>
+          <w:color w:val="auto"/>
+          <w:sz w:val="24"/>
+          <w:szCs w:val="24"/>
+          <w:lang w:val="en-US" w:eastAsia="zh-CN"/>
+        </w:rPr>
+        <w:t>类名</w:t>
+      </w:r>
+      <w:r>
+        <w:rPr>
+          <w:rFonts w:hint="default"/>
+          <w:color w:val="auto"/>
+          <w:sz w:val="24"/>
+          <w:szCs w:val="24"/>
+          <w:lang w:val="en-US" w:eastAsia="zh-CN"/>
+        </w:rPr>
+        <w:t>’</w:t>
+      </w:r>
+      <w:r>
+        <w:rPr>
+          <w:rFonts w:hint="eastAsia"/>
+          <w:color w:val="auto"/>
+          <w:sz w:val="24"/>
+          <w:szCs w:val="24"/>
+          <w:lang w:val="en-US" w:eastAsia="zh-CN"/>
+        </w:rPr>
+        <w:t>)</w:t>
+      </w:r>
+    </w:p>
+    <w:p>
+      <w:pPr>
+        <w:numPr>
+          <w:numId w:val="0"/>
+        </w:numPr>
+        <w:ind w:left="840" w:leftChars="0" w:firstLine="420" w:firstLineChars="0"/>
+        <w:jc w:val="both"/>
+        <w:rPr>
+          <w:rFonts w:hint="eastAsia"/>
+          <w:color w:val="auto"/>
+          <w:sz w:val="24"/>
+          <w:szCs w:val="24"/>
+          <w:lang w:val="en-US" w:eastAsia="zh-CN"/>
+        </w:rPr>
+      </w:pPr>
+      <w:r>
+        <w:rPr>
+          <w:rFonts w:hint="eastAsia"/>
+          <w:color w:val="auto"/>
+          <w:sz w:val="24"/>
+          <w:szCs w:val="24"/>
+          <w:lang w:val="en-US" w:eastAsia="zh-CN"/>
+        </w:rPr>
+        <w:t>返回元素对象集合</w:t>
+      </w:r>
+    </w:p>
+    <w:p>
+      <w:pPr>
+        <w:numPr>
+          <w:ilvl w:val="0"/>
+          <w:numId w:val="21"/>
+        </w:numPr>
+        <w:ind w:left="420" w:leftChars="0" w:firstLine="420" w:firstLineChars="0"/>
+        <w:jc w:val="both"/>
+        <w:rPr>
+          <w:rFonts w:hint="eastAsia"/>
+          <w:color w:val="auto"/>
+          <w:sz w:val="24"/>
+          <w:szCs w:val="24"/>
+          <w:lang w:val="en-US" w:eastAsia="zh-CN"/>
+        </w:rPr>
+      </w:pPr>
+      <w:r>
+        <w:rPr>
+          <w:rFonts w:hint="eastAsia"/>
+          <w:color w:val="auto"/>
+          <w:sz w:val="24"/>
+          <w:szCs w:val="24"/>
+          <w:lang w:val="en-US" w:eastAsia="zh-CN"/>
+        </w:rPr>
+        <w:t>通过选择器获取元素对象（单个）</w:t>
+      </w:r>
+    </w:p>
+    <w:p>
+      <w:pPr>
+        <w:numPr>
+          <w:numId w:val="0"/>
+        </w:numPr>
+        <w:ind w:left="840" w:leftChars="0" w:firstLine="420" w:firstLineChars="0"/>
+        <w:jc w:val="both"/>
+        <w:rPr>
+          <w:rFonts w:hint="eastAsia"/>
+          <w:color w:val="auto"/>
+          <w:sz w:val="24"/>
+          <w:szCs w:val="24"/>
+          <w:lang w:val="en-US" w:eastAsia="zh-CN"/>
+        </w:rPr>
+      </w:pPr>
+      <w:r>
+        <w:rPr>
+          <w:rFonts w:hint="eastAsia"/>
+          <w:color w:val="auto"/>
+          <w:sz w:val="24"/>
+          <w:szCs w:val="24"/>
+          <w:lang w:val="en-US" w:eastAsia="zh-CN"/>
+        </w:rPr>
+        <w:t>document.querySelector(</w:t>
+      </w:r>
+      <w:r>
+        <w:rPr>
+          <w:rFonts w:hint="default"/>
+          <w:color w:val="auto"/>
+          <w:sz w:val="24"/>
+          <w:szCs w:val="24"/>
+          <w:lang w:val="en-US" w:eastAsia="zh-CN"/>
+        </w:rPr>
+        <w:t>‘</w:t>
+      </w:r>
+      <w:r>
+        <w:rPr>
+          <w:rFonts w:hint="eastAsia"/>
+          <w:color w:val="auto"/>
+          <w:sz w:val="24"/>
+          <w:szCs w:val="24"/>
+          <w:lang w:val="en-US" w:eastAsia="zh-CN"/>
+        </w:rPr>
+        <w:t>选择器</w:t>
+      </w:r>
+      <w:r>
+        <w:rPr>
+          <w:rFonts w:hint="default"/>
+          <w:color w:val="auto"/>
+          <w:sz w:val="24"/>
+          <w:szCs w:val="24"/>
+          <w:lang w:val="en-US" w:eastAsia="zh-CN"/>
+        </w:rPr>
+        <w:t>’</w:t>
+      </w:r>
+      <w:r>
+        <w:rPr>
+          <w:rFonts w:hint="eastAsia"/>
+          <w:color w:val="auto"/>
+          <w:sz w:val="24"/>
+          <w:szCs w:val="24"/>
+          <w:lang w:val="en-US" w:eastAsia="zh-CN"/>
+        </w:rPr>
+        <w:t>)</w:t>
+      </w:r>
+    </w:p>
+    <w:p>
+      <w:pPr>
+        <w:numPr>
+          <w:numId w:val="0"/>
+        </w:numPr>
+        <w:ind w:left="840" w:leftChars="0" w:firstLine="420" w:firstLineChars="0"/>
+        <w:jc w:val="both"/>
+        <w:rPr>
+          <w:rFonts w:hint="eastAsia"/>
+          <w:color w:val="auto"/>
+          <w:sz w:val="24"/>
+          <w:szCs w:val="24"/>
+          <w:lang w:val="en-US" w:eastAsia="zh-CN"/>
+        </w:rPr>
+      </w:pPr>
+      <w:r>
+        <w:rPr>
+          <w:rFonts w:hint="eastAsia"/>
+          <w:color w:val="auto"/>
+          <w:sz w:val="24"/>
+          <w:szCs w:val="24"/>
+          <w:lang w:val="en-US" w:eastAsia="zh-CN"/>
+        </w:rPr>
+        <w:t>返回选择器元素指向的第一个对象</w:t>
+      </w:r>
+    </w:p>
+    <w:p>
+      <w:pPr>
+        <w:numPr>
+          <w:ilvl w:val="0"/>
+          <w:numId w:val="21"/>
+        </w:numPr>
+        <w:ind w:left="420" w:leftChars="0" w:firstLine="420" w:firstLineChars="0"/>
+        <w:jc w:val="both"/>
+        <w:rPr>
+          <w:rFonts w:hint="eastAsia"/>
+          <w:color w:val="auto"/>
+          <w:sz w:val="24"/>
+          <w:szCs w:val="24"/>
+          <w:lang w:val="en-US" w:eastAsia="zh-CN"/>
+        </w:rPr>
+      </w:pPr>
+      <w:r>
+        <w:rPr>
+          <w:rFonts w:hint="eastAsia"/>
+          <w:color w:val="auto"/>
+          <w:sz w:val="24"/>
+          <w:szCs w:val="24"/>
+          <w:lang w:val="en-US" w:eastAsia="zh-CN"/>
+        </w:rPr>
+        <w:t>通过选择器获取元素对象（多个）</w:t>
+      </w:r>
+    </w:p>
+    <w:p>
+      <w:pPr>
+        <w:numPr>
+          <w:numId w:val="0"/>
+        </w:numPr>
+        <w:ind w:left="840" w:leftChars="0" w:firstLine="420" w:firstLineChars="0"/>
+        <w:jc w:val="both"/>
+        <w:rPr>
+          <w:rFonts w:hint="eastAsia"/>
+          <w:color w:val="auto"/>
+          <w:sz w:val="24"/>
+          <w:szCs w:val="24"/>
+          <w:lang w:val="en-US" w:eastAsia="zh-CN"/>
+        </w:rPr>
+      </w:pPr>
+      <w:r>
+        <w:rPr>
+          <w:rFonts w:hint="eastAsia"/>
+          <w:color w:val="auto"/>
+          <w:sz w:val="24"/>
+          <w:szCs w:val="24"/>
+          <w:lang w:val="en-US" w:eastAsia="zh-CN"/>
+        </w:rPr>
+        <w:t>document.querySelectorAll(</w:t>
+      </w:r>
+      <w:r>
+        <w:rPr>
+          <w:rFonts w:hint="default"/>
+          <w:color w:val="auto"/>
+          <w:sz w:val="24"/>
+          <w:szCs w:val="24"/>
+          <w:lang w:val="en-US" w:eastAsia="zh-CN"/>
+        </w:rPr>
+        <w:t>‘</w:t>
+      </w:r>
+      <w:r>
+        <w:rPr>
+          <w:rFonts w:hint="eastAsia"/>
+          <w:color w:val="auto"/>
+          <w:sz w:val="24"/>
+          <w:szCs w:val="24"/>
+          <w:lang w:val="en-US" w:eastAsia="zh-CN"/>
+        </w:rPr>
+        <w:t>选择器</w:t>
+      </w:r>
+      <w:r>
+        <w:rPr>
+          <w:rFonts w:hint="default"/>
+          <w:color w:val="auto"/>
+          <w:sz w:val="24"/>
+          <w:szCs w:val="24"/>
+          <w:lang w:val="en-US" w:eastAsia="zh-CN"/>
+        </w:rPr>
+        <w:t>’</w:t>
+      </w:r>
+      <w:r>
+        <w:rPr>
+          <w:rFonts w:hint="eastAsia"/>
+          <w:color w:val="auto"/>
+          <w:sz w:val="24"/>
+          <w:szCs w:val="24"/>
+          <w:lang w:val="en-US" w:eastAsia="zh-CN"/>
+        </w:rPr>
+        <w:t>)</w:t>
+      </w:r>
+    </w:p>
+    <w:p>
+      <w:pPr>
+        <w:numPr>
+          <w:numId w:val="0"/>
+        </w:numPr>
+        <w:ind w:left="840" w:leftChars="0" w:firstLine="420" w:firstLineChars="0"/>
+        <w:jc w:val="both"/>
+        <w:rPr>
+          <w:rFonts w:hint="eastAsia"/>
+          <w:color w:val="auto"/>
+          <w:sz w:val="24"/>
+          <w:szCs w:val="24"/>
+          <w:lang w:val="en-US" w:eastAsia="zh-CN"/>
+        </w:rPr>
+      </w:pPr>
+      <w:r>
+        <w:rPr>
+          <w:rFonts w:hint="eastAsia"/>
+          <w:color w:val="auto"/>
+          <w:sz w:val="24"/>
+          <w:szCs w:val="24"/>
+          <w:lang w:val="en-US" w:eastAsia="zh-CN"/>
+        </w:rPr>
+        <w:t>返回指定选择器的所有对象集合（数组）</w:t>
+      </w:r>
+    </w:p>
+    <w:p>
+      <w:pPr>
+        <w:numPr>
+          <w:numId w:val="0"/>
+        </w:numPr>
+        <w:jc w:val="both"/>
+        <w:rPr>
+          <w:rFonts w:hint="default"/>
+          <w:color w:val="auto"/>
+          <w:sz w:val="24"/>
+          <w:szCs w:val="24"/>
+          <w:lang w:val="en-US" w:eastAsia="zh-CN"/>
+        </w:rPr>
+      </w:pPr>
+    </w:p>
+    <w:p>
+      <w:pPr>
+        <w:numPr>
+          <w:ilvl w:val="0"/>
+          <w:numId w:val="19"/>
+        </w:numPr>
+        <w:ind w:firstLine="420" w:firstLineChars="0"/>
+        <w:jc w:val="both"/>
+        <w:rPr>
+          <w:rFonts w:hint="default"/>
+          <w:color w:val="00B050"/>
+          <w:sz w:val="24"/>
+          <w:szCs w:val="24"/>
+          <w:lang w:val="en-US" w:eastAsia="zh-CN"/>
+        </w:rPr>
+      </w:pPr>
+      <w:r>
+        <w:rPr>
+          <w:rFonts w:hint="eastAsia"/>
+          <w:color w:val="00B050"/>
+          <w:sz w:val="24"/>
+          <w:szCs w:val="24"/>
+          <w:lang w:val="en-US" w:eastAsia="zh-CN"/>
+        </w:rPr>
+        <w:t>特殊元素获取</w:t>
+      </w:r>
+    </w:p>
+    <w:p>
+      <w:pPr>
+        <w:numPr>
+          <w:ilvl w:val="0"/>
+          <w:numId w:val="22"/>
+        </w:numPr>
+        <w:ind w:left="420" w:leftChars="0" w:firstLine="420" w:firstLineChars="0"/>
+        <w:jc w:val="both"/>
+        <w:rPr>
+          <w:rFonts w:hint="eastAsia"/>
+          <w:sz w:val="24"/>
+          <w:szCs w:val="24"/>
+          <w:lang w:val="en-US" w:eastAsia="zh-CN"/>
+        </w:rPr>
+      </w:pPr>
+      <w:r>
+        <w:rPr>
+          <w:rFonts w:hint="eastAsia"/>
+          <w:sz w:val="24"/>
+          <w:szCs w:val="24"/>
+          <w:lang w:val="en-US" w:eastAsia="zh-CN"/>
+        </w:rPr>
+        <w:t>获取body标签</w:t>
+      </w:r>
+    </w:p>
+    <w:p>
+      <w:pPr>
+        <w:numPr>
+          <w:numId w:val="0"/>
+        </w:numPr>
+        <w:ind w:left="840" w:leftChars="0" w:firstLine="420" w:firstLineChars="0"/>
+        <w:jc w:val="both"/>
+        <w:rPr>
+          <w:rFonts w:hint="eastAsia"/>
+          <w:sz w:val="24"/>
+          <w:szCs w:val="24"/>
+          <w:lang w:val="en-US" w:eastAsia="zh-CN"/>
+        </w:rPr>
+      </w:pPr>
+      <w:r>
+        <w:rPr>
+          <w:rFonts w:hint="eastAsia"/>
+          <w:sz w:val="24"/>
+          <w:szCs w:val="24"/>
+          <w:lang w:val="en-US" w:eastAsia="zh-CN"/>
+        </w:rPr>
+        <w:t>document.body</w:t>
+      </w:r>
+    </w:p>
+    <w:p>
+      <w:pPr>
+        <w:numPr>
+          <w:numId w:val="0"/>
+        </w:numPr>
+        <w:ind w:left="840" w:leftChars="0" w:firstLine="420" w:firstLineChars="0"/>
+        <w:jc w:val="both"/>
+        <w:rPr>
+          <w:rFonts w:hint="eastAsia"/>
+          <w:sz w:val="24"/>
+          <w:szCs w:val="24"/>
+          <w:lang w:val="en-US" w:eastAsia="zh-CN"/>
+        </w:rPr>
+      </w:pPr>
+      <w:r>
+        <w:rPr>
+          <w:rFonts w:hint="eastAsia"/>
+          <w:sz w:val="24"/>
+          <w:szCs w:val="24"/>
+          <w:lang w:val="en-US" w:eastAsia="zh-CN"/>
+        </w:rPr>
+        <w:t>返回body元素对象</w:t>
+      </w:r>
+    </w:p>
+    <w:p>
+      <w:pPr>
+        <w:numPr>
+          <w:ilvl w:val="0"/>
+          <w:numId w:val="22"/>
+        </w:numPr>
+        <w:ind w:left="420" w:leftChars="0" w:firstLine="420" w:firstLineChars="0"/>
+        <w:jc w:val="both"/>
+        <w:rPr>
+          <w:rFonts w:hint="eastAsia"/>
+          <w:sz w:val="24"/>
+          <w:szCs w:val="24"/>
+          <w:lang w:val="en-US" w:eastAsia="zh-CN"/>
+        </w:rPr>
+      </w:pPr>
+      <w:r>
+        <w:rPr>
+          <w:rFonts w:hint="eastAsia"/>
+          <w:sz w:val="24"/>
+          <w:szCs w:val="24"/>
+          <w:lang w:val="en-US" w:eastAsia="zh-CN"/>
+        </w:rPr>
+        <w:t>获取html标签</w:t>
+      </w:r>
+    </w:p>
+    <w:p>
+      <w:pPr>
+        <w:numPr>
+          <w:numId w:val="0"/>
+        </w:numPr>
+        <w:ind w:left="840" w:leftChars="0" w:firstLine="420" w:firstLineChars="0"/>
+        <w:jc w:val="both"/>
+        <w:rPr>
+          <w:rFonts w:hint="eastAsia"/>
+          <w:sz w:val="24"/>
+          <w:szCs w:val="24"/>
+          <w:lang w:val="en-US" w:eastAsia="zh-CN"/>
+        </w:rPr>
+      </w:pPr>
+      <w:r>
+        <w:rPr>
+          <w:rFonts w:hint="eastAsia"/>
+          <w:sz w:val="24"/>
+          <w:szCs w:val="24"/>
+          <w:lang w:val="en-US" w:eastAsia="zh-CN"/>
+        </w:rPr>
+        <w:t>document.documentElement</w:t>
+      </w:r>
+    </w:p>
+    <w:p>
+      <w:pPr>
+        <w:numPr>
+          <w:numId w:val="0"/>
+        </w:numPr>
+        <w:ind w:left="840" w:leftChars="0" w:firstLine="420" w:firstLineChars="0"/>
+        <w:jc w:val="both"/>
+        <w:rPr>
+          <w:rFonts w:hint="default"/>
+          <w:sz w:val="24"/>
+          <w:szCs w:val="24"/>
+          <w:lang w:val="en-US" w:eastAsia="zh-CN"/>
+        </w:rPr>
+      </w:pPr>
+      <w:r>
+        <w:rPr>
+          <w:rFonts w:hint="eastAsia"/>
+          <w:sz w:val="24"/>
+          <w:szCs w:val="24"/>
+          <w:lang w:val="en-US" w:eastAsia="zh-CN"/>
+        </w:rPr>
+        <w:t>返回html元素对象</w:t>
+      </w:r>
+    </w:p>
+    <w:p>
+      <w:pPr>
+        <w:numPr>
+          <w:ilvl w:val="0"/>
+          <w:numId w:val="0"/>
+        </w:numPr>
+        <w:ind w:firstLine="420" w:firstLineChars="0"/>
+        <w:jc w:val="both"/>
+        <w:rPr>
+          <w:rFonts w:hint="eastAsia"/>
+          <w:sz w:val="24"/>
+          <w:szCs w:val="24"/>
+          <w:lang w:val="en-US" w:eastAsia="zh-CN"/>
+        </w:rPr>
+      </w:pPr>
+    </w:p>
+    <w:p>
+      <w:pPr>
+        <w:numPr>
+          <w:ilvl w:val="0"/>
+          <w:numId w:val="0"/>
+        </w:numPr>
+        <w:ind w:firstLine="420" w:firstLineChars="0"/>
+        <w:jc w:val="both"/>
+        <w:rPr>
+          <w:rFonts w:hint="eastAsia"/>
+          <w:color w:val="2E75B6" w:themeColor="accent1" w:themeShade="BF"/>
+          <w:sz w:val="24"/>
+          <w:szCs w:val="24"/>
+          <w:lang w:val="en-US" w:eastAsia="zh-CN"/>
+        </w:rPr>
+      </w:pPr>
+      <w:r>
+        <w:rPr>
+          <w:rFonts w:hint="eastAsia"/>
+          <w:color w:val="2E75B6" w:themeColor="accent1" w:themeShade="BF"/>
+          <w:sz w:val="24"/>
+          <w:szCs w:val="24"/>
+          <w:lang w:val="en-US" w:eastAsia="zh-CN"/>
+        </w:rPr>
+        <w:t>事件基础</w:t>
+      </w:r>
+    </w:p>
+    <w:p>
+      <w:pPr>
+        <w:numPr>
+          <w:ilvl w:val="0"/>
+          <w:numId w:val="0"/>
+        </w:numPr>
+        <w:ind w:firstLine="420" w:firstLineChars="0"/>
+        <w:jc w:val="both"/>
+        <w:rPr>
+          <w:rFonts w:hint="eastAsia"/>
+          <w:sz w:val="24"/>
+          <w:szCs w:val="24"/>
+          <w:lang w:val="en-US" w:eastAsia="zh-CN"/>
+        </w:rPr>
+      </w:pPr>
+      <w:r>
+        <w:rPr>
+          <w:rFonts w:hint="eastAsia"/>
+          <w:sz w:val="24"/>
+          <w:szCs w:val="24"/>
+          <w:lang w:val="en-US" w:eastAsia="zh-CN"/>
+        </w:rPr>
+        <w:t>js有能力创建动态页面，事件是可以被js侦测到的行为</w:t>
+      </w:r>
+    </w:p>
+    <w:p>
+      <w:pPr>
+        <w:numPr>
+          <w:ilvl w:val="0"/>
+          <w:numId w:val="0"/>
+        </w:numPr>
+        <w:ind w:firstLine="420" w:firstLineChars="0"/>
+        <w:jc w:val="both"/>
+        <w:rPr>
+          <w:rFonts w:hint="eastAsia"/>
+          <w:sz w:val="24"/>
+          <w:szCs w:val="24"/>
+          <w:lang w:val="en-US" w:eastAsia="zh-CN"/>
+        </w:rPr>
+      </w:pPr>
+      <w:r>
+        <w:rPr>
+          <w:rFonts w:hint="eastAsia"/>
+          <w:sz w:val="24"/>
+          <w:szCs w:val="24"/>
+          <w:lang w:val="en-US" w:eastAsia="zh-CN"/>
+        </w:rPr>
+        <w:t>触发—响应机制</w:t>
+      </w:r>
+    </w:p>
+    <w:p>
+      <w:pPr>
+        <w:numPr>
+          <w:ilvl w:val="0"/>
+          <w:numId w:val="0"/>
+        </w:numPr>
+        <w:ind w:firstLine="420" w:firstLineChars="0"/>
+        <w:jc w:val="both"/>
+        <w:rPr>
+          <w:rFonts w:hint="eastAsia"/>
+          <w:sz w:val="24"/>
+          <w:szCs w:val="24"/>
+          <w:lang w:val="en-US" w:eastAsia="zh-CN"/>
+        </w:rPr>
+      </w:pPr>
+      <w:r>
+        <w:rPr>
+          <w:rFonts w:hint="eastAsia"/>
+          <w:sz w:val="24"/>
+          <w:szCs w:val="24"/>
+          <w:lang w:val="en-US" w:eastAsia="zh-CN"/>
+        </w:rPr>
+        <w:t>网页中的每个元素都可以产生某些可以触发js的事件，例如单机按钮产生一个事件，然后去执行某些操作</w:t>
+      </w:r>
+    </w:p>
+    <w:p>
+      <w:pPr>
+        <w:numPr>
+          <w:ilvl w:val="0"/>
+          <w:numId w:val="0"/>
+        </w:numPr>
+        <w:ind w:firstLine="420" w:firstLineChars="0"/>
+        <w:jc w:val="both"/>
+        <w:rPr>
+          <w:rFonts w:hint="eastAsia"/>
+          <w:sz w:val="24"/>
+          <w:szCs w:val="24"/>
+          <w:lang w:val="en-US" w:eastAsia="zh-CN"/>
+        </w:rPr>
+      </w:pPr>
+    </w:p>
+    <w:p>
+      <w:pPr>
+        <w:numPr>
+          <w:ilvl w:val="0"/>
+          <w:numId w:val="0"/>
+        </w:numPr>
+        <w:ind w:firstLine="420" w:firstLineChars="0"/>
+        <w:jc w:val="both"/>
+        <w:rPr>
+          <w:rFonts w:hint="eastAsia"/>
+          <w:color w:val="00B050"/>
+          <w:sz w:val="24"/>
+          <w:szCs w:val="24"/>
+          <w:lang w:val="en-US" w:eastAsia="zh-CN"/>
+        </w:rPr>
+      </w:pPr>
+      <w:r>
+        <w:rPr>
+          <w:rFonts w:hint="eastAsia"/>
+          <w:color w:val="00B050"/>
+          <w:sz w:val="24"/>
+          <w:szCs w:val="24"/>
+          <w:lang w:val="en-US" w:eastAsia="zh-CN"/>
+        </w:rPr>
+        <w:t>事件三要素</w:t>
+      </w:r>
+    </w:p>
+    <w:p>
+      <w:pPr>
+        <w:numPr>
+          <w:ilvl w:val="0"/>
+          <w:numId w:val="0"/>
+        </w:numPr>
+        <w:ind w:left="420" w:leftChars="0" w:firstLine="420" w:firstLineChars="0"/>
+        <w:jc w:val="both"/>
+        <w:rPr>
+          <w:rFonts w:hint="eastAsia"/>
+          <w:sz w:val="24"/>
+          <w:szCs w:val="24"/>
+          <w:lang w:val="en-US" w:eastAsia="zh-CN"/>
+        </w:rPr>
+      </w:pPr>
+      <w:r>
+        <w:rPr>
+          <w:rFonts w:hint="eastAsia"/>
+          <w:sz w:val="24"/>
+          <w:szCs w:val="24"/>
+          <w:lang w:val="en-US" w:eastAsia="zh-CN"/>
+        </w:rPr>
+        <w:t>事件源、事件类型、事件处理程序</w:t>
+      </w:r>
+    </w:p>
+    <w:p>
+      <w:pPr>
+        <w:numPr>
+          <w:ilvl w:val="0"/>
+          <w:numId w:val="0"/>
+        </w:numPr>
+        <w:ind w:left="420" w:leftChars="0" w:firstLine="420" w:firstLineChars="0"/>
+        <w:jc w:val="both"/>
+        <w:rPr>
+          <w:rFonts w:hint="eastAsia"/>
+          <w:sz w:val="24"/>
+          <w:szCs w:val="24"/>
+          <w:lang w:val="en-US" w:eastAsia="zh-CN"/>
+        </w:rPr>
+      </w:pPr>
+    </w:p>
+    <w:p>
+      <w:pPr>
+        <w:numPr>
+          <w:ilvl w:val="0"/>
+          <w:numId w:val="0"/>
+        </w:numPr>
+        <w:ind w:left="420" w:leftChars="0" w:firstLine="420" w:firstLineChars="0"/>
+        <w:jc w:val="both"/>
+        <w:rPr>
+          <w:rFonts w:hint="eastAsia"/>
+          <w:sz w:val="24"/>
+          <w:szCs w:val="24"/>
+          <w:lang w:val="en-US" w:eastAsia="zh-CN"/>
+        </w:rPr>
+      </w:pPr>
+      <w:r>
+        <w:rPr>
+          <w:rFonts w:hint="eastAsia"/>
+          <w:sz w:val="24"/>
+          <w:szCs w:val="24"/>
+          <w:lang w:val="en-US" w:eastAsia="zh-CN"/>
+        </w:rPr>
+        <w:t>事件源：事件被触发的对象</w:t>
+      </w:r>
+    </w:p>
+    <w:p>
+      <w:pPr>
+        <w:numPr>
+          <w:ilvl w:val="0"/>
+          <w:numId w:val="0"/>
+        </w:numPr>
+        <w:ind w:left="420" w:leftChars="0" w:firstLine="420" w:firstLineChars="0"/>
+        <w:jc w:val="both"/>
+        <w:rPr>
+          <w:rFonts w:hint="eastAsia"/>
+          <w:sz w:val="24"/>
+          <w:szCs w:val="24"/>
+          <w:lang w:val="en-US" w:eastAsia="zh-CN"/>
+        </w:rPr>
+      </w:pPr>
+      <w:r>
+        <w:rPr>
+          <w:rFonts w:hint="eastAsia"/>
+          <w:sz w:val="24"/>
+          <w:szCs w:val="24"/>
+          <w:lang w:val="en-US" w:eastAsia="zh-CN"/>
+        </w:rPr>
+        <w:t>事件类型：如何触发什么事件，例：鼠标点击、鼠标经过、键盘按下等</w:t>
+      </w:r>
+    </w:p>
+    <w:p>
+      <w:pPr>
+        <w:numPr>
+          <w:ilvl w:val="0"/>
+          <w:numId w:val="0"/>
+        </w:numPr>
+        <w:ind w:left="420" w:leftChars="0" w:firstLine="420" w:firstLineChars="0"/>
+        <w:jc w:val="both"/>
+        <w:rPr>
+          <w:rFonts w:hint="eastAsia"/>
+          <w:sz w:val="24"/>
+          <w:szCs w:val="24"/>
+          <w:lang w:val="en-US" w:eastAsia="zh-CN"/>
+        </w:rPr>
+      </w:pPr>
+      <w:r>
+        <w:rPr>
+          <w:rFonts w:hint="eastAsia"/>
+          <w:sz w:val="24"/>
+          <w:szCs w:val="24"/>
+          <w:lang w:val="en-US" w:eastAsia="zh-CN"/>
+        </w:rPr>
+        <w:t>事件处理程序：通过一个函数赋值方式</w:t>
+      </w:r>
+    </w:p>
+    <w:p>
+      <w:pPr>
+        <w:numPr>
+          <w:ilvl w:val="0"/>
+          <w:numId w:val="0"/>
+        </w:numPr>
+        <w:ind w:left="420" w:leftChars="0" w:firstLine="420" w:firstLineChars="0"/>
+        <w:jc w:val="both"/>
+        <w:rPr>
+          <w:rFonts w:hint="eastAsia"/>
+          <w:sz w:val="24"/>
+          <w:szCs w:val="24"/>
+          <w:lang w:val="en-US" w:eastAsia="zh-CN"/>
+        </w:rPr>
+      </w:pPr>
+      <w:r>
+        <w:rPr>
+          <w:rFonts w:hint="eastAsia"/>
+          <w:sz w:val="24"/>
+          <w:szCs w:val="24"/>
+          <w:lang w:val="en-US" w:eastAsia="zh-CN"/>
+        </w:rPr>
+        <w:t>btn.onclick=function() {</w:t>
+      </w:r>
+    </w:p>
+    <w:p>
+      <w:pPr>
+        <w:numPr>
+          <w:ilvl w:val="0"/>
+          <w:numId w:val="0"/>
+        </w:numPr>
+        <w:ind w:left="840" w:leftChars="0" w:firstLine="420" w:firstLineChars="0"/>
+        <w:jc w:val="both"/>
+        <w:rPr>
+          <w:rFonts w:hint="default"/>
+          <w:sz w:val="24"/>
+          <w:szCs w:val="24"/>
+          <w:lang w:val="en-US" w:eastAsia="zh-CN"/>
+        </w:rPr>
+      </w:pPr>
+      <w:r>
+        <w:rPr>
+          <w:rFonts w:hint="eastAsia"/>
+          <w:sz w:val="24"/>
+          <w:szCs w:val="24"/>
+          <w:lang w:val="en-US" w:eastAsia="zh-CN"/>
+        </w:rPr>
+        <w:t>函数体</w:t>
+      </w:r>
+    </w:p>
+    <w:p>
+      <w:pPr>
+        <w:numPr>
+          <w:ilvl w:val="0"/>
+          <w:numId w:val="0"/>
+        </w:numPr>
+        <w:ind w:left="420" w:leftChars="0" w:firstLine="420" w:firstLineChars="0"/>
+        <w:jc w:val="both"/>
+        <w:rPr>
+          <w:rFonts w:hint="default"/>
+          <w:sz w:val="24"/>
+          <w:szCs w:val="24"/>
+          <w:lang w:val="en-US" w:eastAsia="zh-CN"/>
+        </w:rPr>
+      </w:pPr>
+      <w:r>
+        <w:rPr>
+          <w:rFonts w:hint="eastAsia"/>
+          <w:sz w:val="24"/>
+          <w:szCs w:val="24"/>
+          <w:lang w:val="en-US" w:eastAsia="zh-CN"/>
+        </w:rPr>
+        <w:t>}</w:t>
+      </w:r>
+    </w:p>
+    <w:p>
+      <w:pPr>
+        <w:numPr>
+          <w:ilvl w:val="0"/>
+          <w:numId w:val="0"/>
+        </w:numPr>
+        <w:ind w:firstLine="420" w:firstLineChars="0"/>
+        <w:jc w:val="both"/>
+        <w:rPr>
+          <w:rFonts w:hint="eastAsia"/>
+          <w:sz w:val="24"/>
+          <w:szCs w:val="24"/>
+          <w:lang w:val="en-US" w:eastAsia="zh-CN"/>
+        </w:rPr>
+      </w:pPr>
+    </w:p>
+    <w:p>
+      <w:pPr>
+        <w:numPr>
+          <w:ilvl w:val="0"/>
+          <w:numId w:val="0"/>
+        </w:numPr>
+        <w:ind w:firstLine="420" w:firstLineChars="0"/>
+        <w:jc w:val="both"/>
+        <w:rPr>
+          <w:rFonts w:hint="eastAsia"/>
+          <w:color w:val="00B050"/>
+          <w:sz w:val="24"/>
+          <w:szCs w:val="24"/>
+          <w:lang w:val="en-US" w:eastAsia="zh-CN"/>
+        </w:rPr>
+      </w:pPr>
+      <w:r>
+        <w:rPr>
+          <w:rFonts w:hint="eastAsia"/>
+          <w:color w:val="00B050"/>
+          <w:sz w:val="24"/>
+          <w:szCs w:val="24"/>
+          <w:lang w:val="en-US" w:eastAsia="zh-CN"/>
+        </w:rPr>
+        <w:t>执行事件过程</w:t>
+      </w:r>
+    </w:p>
+    <w:p>
+      <w:pPr>
+        <w:numPr>
+          <w:ilvl w:val="0"/>
+          <w:numId w:val="23"/>
+        </w:numPr>
+        <w:ind w:firstLine="420" w:firstLineChars="0"/>
+        <w:jc w:val="both"/>
+        <w:rPr>
+          <w:rFonts w:hint="eastAsia"/>
+          <w:sz w:val="24"/>
+          <w:szCs w:val="24"/>
+          <w:lang w:val="en-US" w:eastAsia="zh-CN"/>
+        </w:rPr>
+      </w:pPr>
+      <w:r>
+        <w:rPr>
+          <w:rFonts w:hint="eastAsia"/>
+          <w:sz w:val="24"/>
+          <w:szCs w:val="24"/>
+          <w:lang w:val="en-US" w:eastAsia="zh-CN"/>
+        </w:rPr>
+        <w:t>获取事件源</w:t>
+      </w:r>
+    </w:p>
+    <w:p>
+      <w:pPr>
+        <w:numPr>
+          <w:ilvl w:val="0"/>
+          <w:numId w:val="23"/>
+        </w:numPr>
+        <w:ind w:firstLine="420" w:firstLineChars="0"/>
+        <w:jc w:val="both"/>
+        <w:rPr>
+          <w:rFonts w:hint="default"/>
+          <w:sz w:val="24"/>
+          <w:szCs w:val="24"/>
+          <w:lang w:val="en-US" w:eastAsia="zh-CN"/>
+        </w:rPr>
+      </w:pPr>
+      <w:r>
+        <w:rPr>
+          <w:rFonts w:hint="eastAsia"/>
+          <w:sz w:val="24"/>
+          <w:szCs w:val="24"/>
+          <w:lang w:val="en-US" w:eastAsia="zh-CN"/>
+        </w:rPr>
+        <w:t>绑定事件 注册事件</w:t>
+      </w:r>
+    </w:p>
+    <w:p>
+      <w:pPr>
+        <w:numPr>
+          <w:ilvl w:val="0"/>
+          <w:numId w:val="23"/>
+        </w:numPr>
+        <w:ind w:firstLine="420" w:firstLineChars="0"/>
+        <w:jc w:val="both"/>
+        <w:rPr>
+          <w:rFonts w:hint="eastAsia"/>
+          <w:sz w:val="24"/>
+          <w:szCs w:val="24"/>
+          <w:lang w:val="en-US" w:eastAsia="zh-CN"/>
+        </w:rPr>
+      </w:pPr>
+      <w:r>
+        <w:rPr>
+          <w:rFonts w:hint="eastAsia"/>
+          <w:sz w:val="24"/>
+          <w:szCs w:val="24"/>
+          <w:lang w:val="en-US" w:eastAsia="zh-CN"/>
+        </w:rPr>
+        <w:t>添加事件处理程序</w:t>
+      </w:r>
+    </w:p>
+    <w:p>
+      <w:pPr>
+        <w:numPr>
+          <w:numId w:val="0"/>
+        </w:numPr>
+        <w:jc w:val="both"/>
+        <w:rPr>
+          <w:rFonts w:hint="eastAsia"/>
+          <w:sz w:val="24"/>
+          <w:szCs w:val="24"/>
+          <w:lang w:val="en-US" w:eastAsia="zh-CN"/>
+        </w:rPr>
+      </w:pPr>
+    </w:p>
+    <w:p>
+      <w:pPr>
+        <w:numPr>
+          <w:ilvl w:val="0"/>
+          <w:numId w:val="0"/>
+        </w:numPr>
+        <w:ind w:firstLine="420" w:firstLineChars="0"/>
+        <w:jc w:val="both"/>
+        <w:rPr>
+          <w:rFonts w:hint="eastAsia"/>
+          <w:color w:val="00B050"/>
+          <w:sz w:val="24"/>
+          <w:szCs w:val="24"/>
+          <w:lang w:val="en-US" w:eastAsia="zh-CN"/>
+        </w:rPr>
+      </w:pPr>
+      <w:r>
+        <w:rPr>
+          <w:rFonts w:hint="eastAsia"/>
+          <w:color w:val="00B050"/>
+          <w:sz w:val="24"/>
+          <w:szCs w:val="24"/>
+          <w:lang w:val="en-US" w:eastAsia="zh-CN"/>
+        </w:rPr>
+        <w:t>添加注册事件方案</w:t>
+      </w:r>
+    </w:p>
+    <w:p>
+      <w:pPr>
+        <w:numPr>
+          <w:ilvl w:val="0"/>
+          <w:numId w:val="24"/>
+        </w:numPr>
+        <w:ind w:firstLine="420" w:firstLineChars="0"/>
+        <w:jc w:val="both"/>
+        <w:rPr>
+          <w:rFonts w:hint="default"/>
+          <w:sz w:val="24"/>
+          <w:szCs w:val="24"/>
+          <w:lang w:val="en-US" w:eastAsia="zh-CN"/>
+        </w:rPr>
+      </w:pPr>
+      <w:r>
+        <w:rPr>
+          <w:rFonts w:hint="eastAsia"/>
+          <w:sz w:val="24"/>
+          <w:szCs w:val="24"/>
+          <w:lang w:val="en-US" w:eastAsia="zh-CN"/>
+        </w:rPr>
+        <w:t>获取元素</w:t>
+      </w:r>
+    </w:p>
+    <w:p>
+      <w:pPr>
+        <w:numPr>
+          <w:ilvl w:val="0"/>
+          <w:numId w:val="24"/>
+        </w:numPr>
+        <w:tabs>
+          <w:tab w:val="left" w:pos="392"/>
+        </w:tabs>
+        <w:ind w:left="0" w:leftChars="0" w:firstLine="420" w:firstLineChars="0"/>
+        <w:jc w:val="both"/>
+        <w:rPr>
+          <w:rFonts w:hint="default"/>
+          <w:sz w:val="24"/>
+          <w:szCs w:val="24"/>
+          <w:lang w:val="en-US" w:eastAsia="zh-CN"/>
+        </w:rPr>
+      </w:pPr>
+      <w:r>
+        <w:rPr>
+          <w:rFonts w:hint="eastAsia"/>
+          <w:sz w:val="24"/>
+          <w:szCs w:val="24"/>
+          <w:lang w:val="en-US" w:eastAsia="zh-CN"/>
+        </w:rPr>
+        <w:t>element.事件，再编写操作</w:t>
+      </w:r>
+    </w:p>
+    <w:p>
+      <w:pPr>
+        <w:numPr>
+          <w:ilvl w:val="0"/>
+          <w:numId w:val="0"/>
+        </w:numPr>
+        <w:ind w:firstLine="420" w:firstLineChars="0"/>
+        <w:jc w:val="both"/>
+        <w:rPr>
+          <w:rFonts w:hint="eastAsia"/>
+          <w:sz w:val="24"/>
+          <w:szCs w:val="24"/>
+          <w:lang w:val="en-US" w:eastAsia="zh-CN"/>
+        </w:rPr>
+      </w:pPr>
+    </w:p>
+    <w:p>
+      <w:pPr>
+        <w:numPr>
+          <w:ilvl w:val="0"/>
+          <w:numId w:val="0"/>
+        </w:numPr>
+        <w:ind w:firstLine="420" w:firstLineChars="0"/>
+        <w:jc w:val="both"/>
+        <w:rPr>
+          <w:rFonts w:hint="eastAsia"/>
+          <w:color w:val="00B050"/>
+          <w:sz w:val="24"/>
+          <w:szCs w:val="24"/>
+          <w:lang w:val="en-US" w:eastAsia="zh-CN"/>
+        </w:rPr>
+      </w:pPr>
+      <w:r>
+        <w:rPr>
+          <w:rFonts w:hint="eastAsia"/>
+          <w:color w:val="00B050"/>
+          <w:sz w:val="24"/>
+          <w:szCs w:val="24"/>
+          <w:lang w:val="en-US" w:eastAsia="zh-CN"/>
+        </w:rPr>
+        <w:t>不添加注册事件方案</w:t>
+      </w:r>
+    </w:p>
+    <w:p>
+      <w:pPr>
+        <w:numPr>
+          <w:ilvl w:val="0"/>
+          <w:numId w:val="25"/>
+        </w:numPr>
+        <w:ind w:firstLine="420" w:firstLineChars="0"/>
+        <w:jc w:val="both"/>
+        <w:rPr>
+          <w:rFonts w:hint="default"/>
+          <w:sz w:val="24"/>
+          <w:szCs w:val="24"/>
+          <w:lang w:val="en-US" w:eastAsia="zh-CN"/>
+        </w:rPr>
+      </w:pPr>
+      <w:r>
+        <w:rPr>
+          <w:rFonts w:hint="eastAsia"/>
+          <w:sz w:val="24"/>
+          <w:szCs w:val="24"/>
+          <w:lang w:val="en-US" w:eastAsia="zh-CN"/>
+        </w:rPr>
+        <w:t>获取元素</w:t>
+      </w:r>
+    </w:p>
+    <w:p>
+      <w:pPr>
+        <w:numPr>
+          <w:ilvl w:val="0"/>
+          <w:numId w:val="25"/>
+        </w:numPr>
+        <w:ind w:left="0" w:leftChars="0" w:firstLine="420" w:firstLineChars="0"/>
+        <w:jc w:val="both"/>
+        <w:rPr>
+          <w:rFonts w:hint="default"/>
+          <w:sz w:val="24"/>
+          <w:szCs w:val="24"/>
+          <w:lang w:val="en-US" w:eastAsia="zh-CN"/>
+        </w:rPr>
+      </w:pPr>
+      <w:r>
+        <w:rPr>
+          <w:rFonts w:hint="eastAsia"/>
+          <w:sz w:val="24"/>
+          <w:szCs w:val="24"/>
+          <w:lang w:val="en-US" w:eastAsia="zh-CN"/>
+        </w:rPr>
+        <w:t>element.操作，直接编写操作</w:t>
+      </w:r>
+    </w:p>
+    <w:p>
+      <w:pPr>
+        <w:numPr>
+          <w:ilvl w:val="0"/>
+          <w:numId w:val="0"/>
+        </w:numPr>
+        <w:jc w:val="both"/>
+        <w:rPr>
+          <w:rFonts w:hint="default"/>
+          <w:sz w:val="24"/>
+          <w:szCs w:val="24"/>
+          <w:lang w:val="en-US" w:eastAsia="zh-CN"/>
+        </w:rPr>
+      </w:pPr>
+      <w:r>
+        <w:rPr>
+          <w:rFonts w:hint="default"/>
+          <w:sz w:val="24"/>
+          <w:szCs w:val="24"/>
+          <w:lang w:val="en-US" w:eastAsia="zh-CN"/>
+        </w:rPr>
+        <w:drawing>
+          <wp:inline distT="0" distB="0" distL="114300" distR="114300">
+            <wp:extent cx="5520690" cy="2471420"/>
+            <wp:effectExtent l="0" t="0" r="3810" b="5080"/>
+            <wp:docPr id="3" name="图片 3" descr="微信截图_20210811150028"/>
+            <wp:cNvGraphicFramePr>
+              <a:graphicFrameLocks xmlns:a="http://schemas.openxmlformats.org/drawingml/2006/main" noChangeAspect="1"/>
+            </wp:cNvGraphicFramePr>
+            <a:graphic xmlns:a="http://schemas.openxmlformats.org/drawingml/2006/main">
+              <a:graphicData uri="http://schemas.openxmlformats.org/drawingml/2006/picture">
+                <pic:pic xmlns:pic="http://schemas.openxmlformats.org/drawingml/2006/picture">
+                  <pic:nvPicPr>
+                    <pic:cNvPr id="3" name="图片 3" descr="微信截图_20210811150028"/>
+                    <pic:cNvPicPr>
+                      <a:picLocks noChangeAspect="1"/>
+                    </pic:cNvPicPr>
+                  </pic:nvPicPr>
+                  <pic:blipFill>
+                    <a:blip r:embed="rId6"/>
+                    <a:stretch>
+                      <a:fillRect/>
+                    </a:stretch>
+                  </pic:blipFill>
+                  <pic:spPr>
+                    <a:xfrm>
+                      <a:off x="0" y="0"/>
+                      <a:ext cx="5520690" cy="2471420"/>
+                    </a:xfrm>
+                    <a:prstGeom prst="rect">
+                      <a:avLst/>
+                    </a:prstGeom>
+                  </pic:spPr>
+                </pic:pic>
+              </a:graphicData>
+            </a:graphic>
+          </wp:inline>
+        </w:drawing>
+      </w:r>
+    </w:p>
+    <w:p>
+      <w:pPr>
+        <w:numPr>
+          <w:ilvl w:val="0"/>
+          <w:numId w:val="0"/>
+        </w:numPr>
+        <w:ind w:firstLine="420" w:firstLineChars="0"/>
+        <w:jc w:val="both"/>
+        <w:rPr>
+          <w:rFonts w:hint="eastAsia"/>
+          <w:sz w:val="24"/>
+          <w:szCs w:val="24"/>
+          <w:lang w:val="en-US" w:eastAsia="zh-CN"/>
+        </w:rPr>
+      </w:pPr>
+    </w:p>
+    <w:p>
+      <w:pPr>
+        <w:numPr>
+          <w:ilvl w:val="0"/>
+          <w:numId w:val="0"/>
+        </w:numPr>
+        <w:ind w:firstLine="420" w:firstLineChars="0"/>
+        <w:jc w:val="both"/>
+        <w:rPr>
+          <w:rFonts w:hint="eastAsia"/>
+          <w:color w:val="2E75B6" w:themeColor="accent1" w:themeShade="BF"/>
+          <w:sz w:val="24"/>
+          <w:szCs w:val="24"/>
+          <w:lang w:val="en-US" w:eastAsia="zh-CN"/>
+        </w:rPr>
+      </w:pPr>
+      <w:r>
+        <w:rPr>
+          <w:rFonts w:hint="eastAsia"/>
+          <w:color w:val="2E75B6" w:themeColor="accent1" w:themeShade="BF"/>
+          <w:sz w:val="24"/>
+          <w:szCs w:val="24"/>
+          <w:lang w:val="en-US" w:eastAsia="zh-CN"/>
+        </w:rPr>
+        <w:t>操作元素</w:t>
+      </w:r>
+    </w:p>
+    <w:p>
+      <w:pPr>
+        <w:numPr>
+          <w:ilvl w:val="0"/>
+          <w:numId w:val="0"/>
+        </w:numPr>
+        <w:ind w:firstLine="420" w:firstLineChars="0"/>
+        <w:jc w:val="both"/>
+        <w:rPr>
+          <w:rFonts w:hint="default"/>
+          <w:sz w:val="24"/>
+          <w:szCs w:val="24"/>
+          <w:lang w:val="en-US" w:eastAsia="zh-CN"/>
+        </w:rPr>
+      </w:pPr>
+      <w:r>
+        <w:rPr>
+          <w:rFonts w:hint="eastAsia"/>
+          <w:sz w:val="24"/>
+          <w:szCs w:val="24"/>
+          <w:lang w:val="en-US" w:eastAsia="zh-CN"/>
+        </w:rPr>
+        <w:t>操作元素的属性以下都相当于元素对象的属性</w:t>
+      </w:r>
+    </w:p>
+    <w:p>
+      <w:pPr>
+        <w:numPr>
+          <w:ilvl w:val="0"/>
+          <w:numId w:val="26"/>
+        </w:numPr>
+        <w:ind w:left="0" w:leftChars="0" w:firstLine="420" w:firstLineChars="0"/>
+        <w:jc w:val="both"/>
+        <w:rPr>
+          <w:rFonts w:hint="default"/>
+          <w:sz w:val="24"/>
+          <w:szCs w:val="24"/>
+          <w:lang w:val="en-US" w:eastAsia="zh-CN"/>
+        </w:rPr>
+      </w:pPr>
+      <w:r>
+        <w:rPr>
+          <w:rFonts w:hint="eastAsia"/>
+          <w:color w:val="00B050"/>
+          <w:sz w:val="24"/>
+          <w:szCs w:val="24"/>
+          <w:lang w:val="en-US" w:eastAsia="zh-CN"/>
+        </w:rPr>
+        <w:t>innerText</w:t>
+      </w:r>
+      <w:r>
+        <w:rPr>
+          <w:rFonts w:hint="eastAsia"/>
+          <w:color w:val="auto"/>
+          <w:sz w:val="24"/>
+          <w:szCs w:val="24"/>
+          <w:lang w:val="en-US" w:eastAsia="zh-CN"/>
+        </w:rPr>
+        <w:t>改变</w:t>
+      </w:r>
+      <w:r>
+        <w:rPr>
+          <w:rFonts w:hint="eastAsia"/>
+          <w:sz w:val="24"/>
+          <w:szCs w:val="24"/>
+          <w:lang w:val="en-US" w:eastAsia="zh-CN"/>
+        </w:rPr>
+        <w:t>元素内容，不识别html标签，按字符串展示，非标准（IE）</w:t>
+      </w:r>
+    </w:p>
+    <w:p>
+      <w:pPr>
+        <w:numPr>
+          <w:ilvl w:val="0"/>
+          <w:numId w:val="0"/>
+        </w:numPr>
+        <w:ind w:left="420" w:leftChars="0" w:firstLine="420" w:firstLineChars="0"/>
+        <w:jc w:val="both"/>
+        <w:rPr>
+          <w:rFonts w:hint="eastAsia"/>
+          <w:sz w:val="24"/>
+          <w:szCs w:val="24"/>
+          <w:lang w:val="en-US" w:eastAsia="zh-CN"/>
+        </w:rPr>
+      </w:pPr>
+      <w:r>
+        <w:rPr>
+          <w:rFonts w:hint="eastAsia"/>
+          <w:sz w:val="24"/>
+          <w:szCs w:val="24"/>
+          <w:lang w:val="en-US" w:eastAsia="zh-CN"/>
+        </w:rPr>
+        <w:t>element.innerText=xxx  //xxx可以是固定的字符串，也可以是函数</w:t>
+      </w:r>
+    </w:p>
+    <w:p>
+      <w:pPr>
+        <w:numPr>
+          <w:ilvl w:val="0"/>
+          <w:numId w:val="0"/>
+        </w:numPr>
+        <w:ind w:left="420" w:leftChars="0" w:firstLine="420" w:firstLineChars="0"/>
+        <w:jc w:val="both"/>
+        <w:rPr>
+          <w:rFonts w:hint="eastAsia"/>
+          <w:sz w:val="24"/>
+          <w:szCs w:val="24"/>
+          <w:lang w:val="en-US" w:eastAsia="zh-CN"/>
+        </w:rPr>
+      </w:pPr>
+    </w:p>
+    <w:p>
+      <w:pPr>
+        <w:numPr>
+          <w:ilvl w:val="0"/>
+          <w:numId w:val="26"/>
+        </w:numPr>
+        <w:ind w:left="0" w:leftChars="0" w:firstLine="420" w:firstLineChars="0"/>
+        <w:jc w:val="both"/>
+        <w:rPr>
+          <w:rFonts w:hint="default"/>
+          <w:sz w:val="24"/>
+          <w:szCs w:val="24"/>
+          <w:lang w:val="en-US" w:eastAsia="zh-CN"/>
+        </w:rPr>
+      </w:pPr>
+      <w:r>
+        <w:rPr>
+          <w:rFonts w:hint="eastAsia"/>
+          <w:color w:val="00B050"/>
+          <w:sz w:val="24"/>
+          <w:szCs w:val="24"/>
+          <w:lang w:val="en-US" w:eastAsia="zh-CN"/>
+        </w:rPr>
+        <w:t>inner</w:t>
+      </w:r>
+      <w:r>
+        <w:rPr>
+          <w:rFonts w:hint="eastAsia"/>
+          <w:color w:val="00B050"/>
+          <w:sz w:val="24"/>
+          <w:szCs w:val="24"/>
+          <w:lang w:val="en-US" w:eastAsia="zh-CN"/>
+        </w:rPr>
+        <w:t>HTM</w:t>
+      </w:r>
+      <w:r>
+        <w:rPr>
+          <w:rFonts w:hint="eastAsia"/>
+          <w:color w:val="00B050"/>
+          <w:sz w:val="24"/>
+          <w:szCs w:val="24"/>
+          <w:lang w:val="en-US" w:eastAsia="zh-CN"/>
+        </w:rPr>
+        <w:t>L</w:t>
+      </w:r>
+      <w:r>
+        <w:rPr>
+          <w:rFonts w:hint="eastAsia"/>
+          <w:sz w:val="24"/>
+          <w:szCs w:val="24"/>
+          <w:lang w:val="en-US" w:eastAsia="zh-CN"/>
+        </w:rPr>
+        <w:t>改变元素内容，识别html标签，标准方法（W3C）</w:t>
+      </w:r>
+    </w:p>
+    <w:p>
+      <w:pPr>
+        <w:numPr>
+          <w:ilvl w:val="0"/>
+          <w:numId w:val="0"/>
+        </w:numPr>
+        <w:ind w:left="420" w:leftChars="0" w:firstLine="420" w:firstLineChars="0"/>
+        <w:jc w:val="both"/>
+        <w:rPr>
+          <w:rFonts w:hint="eastAsia"/>
+          <w:sz w:val="24"/>
+          <w:szCs w:val="24"/>
+          <w:lang w:val="en-US" w:eastAsia="zh-CN"/>
+        </w:rPr>
+      </w:pPr>
+      <w:r>
+        <w:rPr>
+          <w:rFonts w:hint="eastAsia"/>
+          <w:sz w:val="24"/>
+          <w:szCs w:val="24"/>
+          <w:lang w:val="en-US" w:eastAsia="zh-CN"/>
+        </w:rPr>
+        <w:t>element.innerHTML=xxx  //xxx可以是固定的字符串，也可以是函数</w:t>
+      </w:r>
+    </w:p>
+    <w:p>
+      <w:pPr>
+        <w:numPr>
+          <w:ilvl w:val="0"/>
+          <w:numId w:val="0"/>
+        </w:numPr>
+        <w:ind w:left="420" w:leftChars="0" w:firstLine="420" w:firstLineChars="0"/>
+        <w:jc w:val="both"/>
+        <w:rPr>
+          <w:rFonts w:hint="eastAsia"/>
+          <w:sz w:val="24"/>
+          <w:szCs w:val="24"/>
+          <w:lang w:val="en-US" w:eastAsia="zh-CN"/>
+        </w:rPr>
+      </w:pPr>
+    </w:p>
+    <w:p>
+      <w:pPr>
+        <w:numPr>
+          <w:ilvl w:val="0"/>
+          <w:numId w:val="26"/>
+        </w:numPr>
+        <w:ind w:left="0" w:leftChars="0" w:firstLine="420" w:firstLineChars="0"/>
+        <w:jc w:val="both"/>
+        <w:rPr>
+          <w:rFonts w:hint="default"/>
+          <w:sz w:val="24"/>
+          <w:szCs w:val="24"/>
+          <w:lang w:val="en-US" w:eastAsia="zh-CN"/>
+        </w:rPr>
+      </w:pPr>
+      <w:r>
+        <w:rPr>
+          <w:rFonts w:hint="eastAsia"/>
+          <w:color w:val="00B050"/>
+          <w:sz w:val="24"/>
+          <w:szCs w:val="24"/>
+          <w:lang w:val="en-US" w:eastAsia="zh-CN"/>
+        </w:rPr>
+        <w:t>以上两个方法还可以用来获取元素的内容</w:t>
+      </w:r>
+      <w:r>
+        <w:rPr>
+          <w:rFonts w:hint="eastAsia"/>
+          <w:sz w:val="24"/>
+          <w:szCs w:val="24"/>
+          <w:lang w:val="en-US" w:eastAsia="zh-CN"/>
+        </w:rPr>
+        <w:t>，同样innerText不识别标签；innerHTML不仅识别html标签，还保留空格和换行</w:t>
+      </w:r>
+    </w:p>
+    <w:p>
+      <w:pPr>
+        <w:numPr>
+          <w:numId w:val="0"/>
+        </w:numPr>
+        <w:ind w:left="420" w:leftChars="0" w:firstLine="420" w:firstLineChars="0"/>
+        <w:jc w:val="both"/>
+        <w:rPr>
+          <w:rFonts w:hint="eastAsia"/>
+          <w:sz w:val="24"/>
+          <w:szCs w:val="24"/>
+          <w:lang w:val="en-US" w:eastAsia="zh-CN"/>
+        </w:rPr>
+      </w:pPr>
+      <w:r>
+        <w:rPr>
+          <w:rFonts w:hint="eastAsia"/>
+          <w:sz w:val="24"/>
+          <w:szCs w:val="24"/>
+          <w:lang w:val="en-US" w:eastAsia="zh-CN"/>
+        </w:rPr>
+        <w:t>var p=document.querySelector(</w:t>
+      </w:r>
+      <w:r>
+        <w:rPr>
+          <w:rFonts w:hint="default"/>
+          <w:sz w:val="24"/>
+          <w:szCs w:val="24"/>
+          <w:lang w:val="en-US" w:eastAsia="zh-CN"/>
+        </w:rPr>
+        <w:t>‘</w:t>
+      </w:r>
+      <w:r>
+        <w:rPr>
+          <w:rFonts w:hint="eastAsia"/>
+          <w:sz w:val="24"/>
+          <w:szCs w:val="24"/>
+          <w:lang w:val="en-US" w:eastAsia="zh-CN"/>
+        </w:rPr>
+        <w:t>p</w:t>
+      </w:r>
+      <w:r>
+        <w:rPr>
+          <w:rFonts w:hint="default"/>
+          <w:sz w:val="24"/>
+          <w:szCs w:val="24"/>
+          <w:lang w:val="en-US" w:eastAsia="zh-CN"/>
+        </w:rPr>
+        <w:t>’</w:t>
+      </w:r>
+      <w:r>
+        <w:rPr>
+          <w:rFonts w:hint="eastAsia"/>
+          <w:sz w:val="24"/>
+          <w:szCs w:val="24"/>
+          <w:lang w:val="en-US" w:eastAsia="zh-CN"/>
+        </w:rPr>
+        <w:t>)</w:t>
+      </w:r>
+    </w:p>
+    <w:p>
+      <w:pPr>
+        <w:numPr>
+          <w:numId w:val="0"/>
+        </w:numPr>
+        <w:ind w:left="420" w:leftChars="0" w:firstLine="420" w:firstLineChars="0"/>
+        <w:jc w:val="both"/>
+        <w:rPr>
+          <w:rFonts w:hint="eastAsia"/>
+          <w:sz w:val="24"/>
+          <w:szCs w:val="24"/>
+          <w:lang w:val="en-US" w:eastAsia="zh-CN"/>
+        </w:rPr>
+      </w:pPr>
+      <w:r>
+        <w:rPr>
+          <w:rFonts w:hint="eastAsia"/>
+          <w:sz w:val="24"/>
+          <w:szCs w:val="24"/>
+          <w:lang w:val="en-US" w:eastAsia="zh-CN"/>
+        </w:rPr>
+        <w:t>console.log(p.innerText)</w:t>
+      </w:r>
+    </w:p>
+    <w:p>
+      <w:pPr>
+        <w:numPr>
+          <w:ilvl w:val="0"/>
+          <w:numId w:val="0"/>
+        </w:numPr>
+        <w:ind w:left="420" w:leftChars="0" w:firstLine="420" w:firstLineChars="0"/>
+        <w:jc w:val="both"/>
+        <w:rPr>
+          <w:rFonts w:hint="eastAsia"/>
+          <w:sz w:val="24"/>
+          <w:szCs w:val="24"/>
+          <w:lang w:val="en-US" w:eastAsia="zh-CN"/>
+        </w:rPr>
+      </w:pPr>
+      <w:r>
+        <w:rPr>
+          <w:rFonts w:hint="eastAsia"/>
+          <w:sz w:val="24"/>
+          <w:szCs w:val="24"/>
+          <w:lang w:val="en-US" w:eastAsia="zh-CN"/>
+        </w:rPr>
+        <w:t>console.log(p.innerHTML)</w:t>
+      </w:r>
+    </w:p>
+    <w:p>
+      <w:pPr>
+        <w:numPr>
+          <w:ilvl w:val="0"/>
+          <w:numId w:val="0"/>
+        </w:numPr>
+        <w:ind w:firstLine="420" w:firstLineChars="0"/>
+        <w:jc w:val="both"/>
+        <w:rPr>
+          <w:rFonts w:hint="eastAsia"/>
+          <w:sz w:val="24"/>
+          <w:szCs w:val="24"/>
+          <w:lang w:val="en-US" w:eastAsia="zh-CN"/>
+        </w:rPr>
+      </w:pPr>
+    </w:p>
+    <w:p>
+      <w:pPr>
+        <w:numPr>
+          <w:ilvl w:val="0"/>
+          <w:numId w:val="26"/>
+        </w:numPr>
+        <w:ind w:left="0" w:leftChars="0" w:firstLine="420" w:firstLineChars="0"/>
+        <w:jc w:val="both"/>
+        <w:rPr>
+          <w:rFonts w:hint="default"/>
+          <w:color w:val="auto"/>
+          <w:sz w:val="24"/>
+          <w:szCs w:val="24"/>
+          <w:lang w:val="en-US" w:eastAsia="zh-CN"/>
+        </w:rPr>
+      </w:pPr>
+      <w:r>
+        <w:rPr>
+          <w:rFonts w:hint="eastAsia"/>
+          <w:color w:val="00B050"/>
+          <w:sz w:val="24"/>
+          <w:szCs w:val="24"/>
+          <w:lang w:val="en-US" w:eastAsia="zh-CN"/>
+        </w:rPr>
+        <w:t>修改元素的属性</w:t>
+      </w:r>
       <w:bookmarkStart w:id="0" w:name="_GoBack"/>
       <w:bookmarkEnd w:id="0"/>
     </w:p>
     <w:p>
       <w:pPr>
         <w:numPr>
-          <w:ilvl w:val="0"/>
-          <w:numId w:val="0"/>
-        </w:numPr>
-        <w:ind w:firstLine="420" w:firstLineChars="0"/>
-        <w:jc w:val="both"/>
-        <w:rPr>
-          <w:rFonts w:hint="eastAsia"/>
-          <w:color w:val="2E75B6" w:themeColor="accent1" w:themeShade="BF"/>
-          <w:sz w:val="24"/>
-          <w:szCs w:val="24"/>
-          <w:lang w:val="en-US" w:eastAsia="zh-CN"/>
-        </w:rPr>
-      </w:pPr>
-      <w:r>
-        <w:rPr>
-          <w:rFonts w:hint="eastAsia"/>
-          <w:color w:val="2E75B6" w:themeColor="accent1" w:themeShade="BF"/>
-          <w:sz w:val="24"/>
-          <w:szCs w:val="24"/>
-          <w:lang w:val="en-US" w:eastAsia="zh-CN"/>
-        </w:rPr>
-        <w:t>堆和栈</w:t>
-      </w:r>
-    </w:p>
-    <w:p>
-      <w:pPr>
-        <w:numPr>
-          <w:ilvl w:val="0"/>
-          <w:numId w:val="0"/>
-        </w:numPr>
-        <w:ind w:firstLine="420" w:firstLineChars="0"/>
-        <w:jc w:val="both"/>
-        <w:rPr>
-          <w:rFonts w:hint="default"/>
+          <w:numId w:val="0"/>
+        </w:numPr>
+        <w:ind w:left="420" w:leftChars="0" w:firstLine="420" w:firstLineChars="0"/>
+        <w:jc w:val="both"/>
+        <w:rPr>
+          <w:rFonts w:hint="eastAsia"/>
+          <w:sz w:val="24"/>
+          <w:szCs w:val="24"/>
+          <w:lang w:val="en-US" w:eastAsia="zh-CN"/>
+        </w:rPr>
+      </w:pPr>
+      <w:r>
+        <w:rPr>
+          <w:rFonts w:hint="eastAsia"/>
+          <w:sz w:val="24"/>
+          <w:szCs w:val="24"/>
+          <w:lang w:val="en-US" w:eastAsia="zh-CN"/>
+        </w:rPr>
+        <w:t>如src、title、href等</w:t>
+      </w:r>
+    </w:p>
+    <w:p>
+      <w:pPr>
+        <w:numPr>
+          <w:numId w:val="0"/>
+        </w:numPr>
+        <w:ind w:left="420" w:leftChars="0" w:firstLine="420" w:firstLineChars="0"/>
+        <w:jc w:val="both"/>
+        <w:rPr>
+          <w:rFonts w:hint="eastAsia"/>
+          <w:sz w:val="24"/>
+          <w:szCs w:val="24"/>
+          <w:lang w:val="en-US" w:eastAsia="zh-CN"/>
+        </w:rPr>
+      </w:pPr>
+      <w:r>
+        <w:rPr>
+          <w:rFonts w:hint="eastAsia"/>
+          <w:sz w:val="24"/>
+          <w:szCs w:val="24"/>
+          <w:lang w:val="en-US" w:eastAsia="zh-CN"/>
+        </w:rPr>
+        <w:t>element.属性=新值</w:t>
+      </w:r>
+    </w:p>
+    <w:p>
+      <w:pPr>
+        <w:numPr>
+          <w:numId w:val="0"/>
+        </w:numPr>
+        <w:ind w:left="420" w:leftChars="0" w:firstLine="420" w:firstLineChars="0"/>
+        <w:jc w:val="both"/>
+        <w:rPr>
+          <w:rFonts w:hint="eastAsia"/>
+          <w:sz w:val="24"/>
+          <w:szCs w:val="24"/>
+          <w:lang w:val="en-US" w:eastAsia="zh-CN"/>
+        </w:rPr>
+      </w:pPr>
+    </w:p>
+    <w:p>
+      <w:pPr>
+        <w:numPr>
+          <w:ilvl w:val="0"/>
+          <w:numId w:val="26"/>
+        </w:numPr>
+        <w:ind w:left="0" w:leftChars="0" w:firstLine="420" w:firstLineChars="0"/>
+        <w:jc w:val="both"/>
+        <w:rPr>
+          <w:rFonts w:hint="default"/>
+          <w:color w:val="auto"/>
           <w:sz w:val="24"/>
           <w:szCs w:val="24"/>
           <w:lang w:val="en-US" w:eastAsia="zh-CN"/>
@@ -11291,52 +14367,242 @@
           <w:szCs w:val="24"/>
           <w:lang w:val="en-US" w:eastAsia="zh-CN"/>
         </w:rPr>
-        <w:t>栈</w:t>
-      </w:r>
-      <w:r>
-        <w:rPr>
-          <w:rFonts w:hint="eastAsia"/>
-          <w:sz w:val="24"/>
-          <w:szCs w:val="24"/>
-          <w:lang w:val="en-US" w:eastAsia="zh-CN"/>
-        </w:rPr>
-        <w:t>：由操作系统自动分配释放存放函数的参数值、局部变量的值等。其操作方式类似于数据结构中的栈，存放简单数据类型的数据</w:t>
-      </w:r>
-    </w:p>
-    <w:p>
-      <w:pPr>
-        <w:numPr>
-          <w:ilvl w:val="0"/>
-          <w:numId w:val="0"/>
-        </w:numPr>
-        <w:ind w:firstLine="420" w:firstLineChars="0"/>
-        <w:jc w:val="both"/>
-        <w:rPr>
-          <w:rFonts w:hint="default"/>
-          <w:sz w:val="24"/>
-          <w:szCs w:val="24"/>
-          <w:lang w:val="en-US" w:eastAsia="zh-CN"/>
-        </w:rPr>
-      </w:pPr>
-      <w:r>
-        <w:rPr>
-          <w:rFonts w:hint="eastAsia"/>
-          <w:color w:val="00B050"/>
-          <w:sz w:val="24"/>
-          <w:szCs w:val="24"/>
-          <w:lang w:val="en-US" w:eastAsia="zh-CN"/>
-        </w:rPr>
-        <w:t>堆</w:t>
-      </w:r>
-      <w:r>
-        <w:rPr>
-          <w:rFonts w:hint="eastAsia"/>
-          <w:sz w:val="24"/>
-          <w:szCs w:val="24"/>
-          <w:lang w:val="en-US" w:eastAsia="zh-CN"/>
-        </w:rPr>
-        <w:t>：一般由程序员分配释放，若程序员不释放，由垃圾回收机制回收，存放复杂数据类型的数据</w:t>
-      </w:r>
+        <w:t>修改表单属性</w:t>
+      </w:r>
+    </w:p>
+    <w:p>
+      <w:pPr>
+        <w:numPr>
+          <w:numId w:val="0"/>
+        </w:numPr>
+        <w:ind w:left="420" w:leftChars="0" w:firstLine="420" w:firstLineChars="0"/>
+        <w:jc w:val="both"/>
+        <w:rPr>
+          <w:rFonts w:hint="eastAsia"/>
+          <w:sz w:val="24"/>
+          <w:szCs w:val="24"/>
+          <w:lang w:val="en-US" w:eastAsia="zh-CN"/>
+        </w:rPr>
+      </w:pPr>
+      <w:r>
+        <w:rPr>
+          <w:rFonts w:hint="eastAsia"/>
+          <w:sz w:val="24"/>
+          <w:szCs w:val="24"/>
+          <w:lang w:val="en-US" w:eastAsia="zh-CN"/>
+        </w:rPr>
+        <w:t>element.属性=新值</w:t>
+      </w:r>
+    </w:p>
+    <w:p>
+      <w:pPr>
+        <w:numPr>
+          <w:numId w:val="0"/>
+        </w:numPr>
+        <w:ind w:left="420" w:leftChars="0" w:firstLine="420" w:firstLineChars="0"/>
+        <w:jc w:val="both"/>
+        <w:rPr>
+          <w:rFonts w:hint="eastAsia"/>
+          <w:sz w:val="24"/>
+          <w:szCs w:val="24"/>
+          <w:lang w:val="en-US" w:eastAsia="zh-CN"/>
+        </w:rPr>
+      </w:pPr>
+      <w:r>
+        <w:rPr>
+          <w:rFonts w:hint="eastAsia"/>
+          <w:sz w:val="24"/>
+          <w:szCs w:val="24"/>
+          <w:lang w:val="en-US" w:eastAsia="zh-CN"/>
+        </w:rPr>
+        <w:t>还可以</w:t>
+      </w:r>
+    </w:p>
+    <w:p>
+      <w:pPr>
+        <w:numPr>
+          <w:numId w:val="0"/>
+        </w:numPr>
+        <w:ind w:left="420" w:leftChars="0" w:firstLine="420" w:firstLineChars="0"/>
+        <w:jc w:val="both"/>
+        <w:rPr>
+          <w:rFonts w:hint="eastAsia"/>
+          <w:sz w:val="24"/>
+          <w:szCs w:val="24"/>
+          <w:lang w:val="en-US" w:eastAsia="zh-CN"/>
+        </w:rPr>
+      </w:pPr>
+      <w:r>
+        <w:rPr>
+          <w:rFonts w:hint="eastAsia"/>
+          <w:sz w:val="24"/>
+          <w:szCs w:val="24"/>
+          <w:lang w:val="en-US" w:eastAsia="zh-CN"/>
+        </w:rPr>
+        <w:t>btn.onclick=function() {</w:t>
+      </w:r>
+    </w:p>
+    <w:p>
+      <w:pPr>
+        <w:numPr>
+          <w:numId w:val="0"/>
+        </w:numPr>
+        <w:ind w:left="840" w:leftChars="0" w:firstLine="420" w:firstLineChars="0"/>
+        <w:jc w:val="both"/>
+        <w:rPr>
+          <w:rFonts w:hint="default"/>
+          <w:sz w:val="24"/>
+          <w:szCs w:val="24"/>
+          <w:lang w:val="en-US" w:eastAsia="zh-CN"/>
+        </w:rPr>
+      </w:pPr>
+      <w:r>
+        <w:rPr>
+          <w:rFonts w:hint="eastAsia"/>
+          <w:sz w:val="24"/>
+          <w:szCs w:val="24"/>
+          <w:lang w:val="en-US" w:eastAsia="zh-CN"/>
+        </w:rPr>
+        <w:t>this.属性=新值</w:t>
+      </w:r>
+    </w:p>
+    <w:p>
+      <w:pPr>
+        <w:numPr>
+          <w:numId w:val="0"/>
+        </w:numPr>
+        <w:ind w:left="420" w:leftChars="0" w:firstLine="420" w:firstLineChars="0"/>
+        <w:jc w:val="both"/>
+        <w:rPr>
+          <w:rFonts w:hint="default"/>
+          <w:sz w:val="24"/>
+          <w:szCs w:val="24"/>
+          <w:lang w:val="en-US" w:eastAsia="zh-CN"/>
+        </w:rPr>
+      </w:pPr>
+      <w:r>
+        <w:rPr>
+          <w:rFonts w:hint="eastAsia"/>
+          <w:sz w:val="24"/>
+          <w:szCs w:val="24"/>
+          <w:lang w:val="en-US" w:eastAsia="zh-CN"/>
+        </w:rPr>
+        <w:t>}</w:t>
+      </w:r>
+    </w:p>
+    <w:p>
+      <w:pPr>
+        <w:numPr>
+          <w:numId w:val="0"/>
+        </w:numPr>
+        <w:ind w:left="420" w:leftChars="0" w:firstLine="420" w:firstLineChars="0"/>
+        <w:jc w:val="both"/>
+        <w:rPr>
+          <w:rFonts w:hint="default"/>
+          <w:sz w:val="24"/>
+          <w:szCs w:val="24"/>
+          <w:lang w:val="en-US" w:eastAsia="zh-CN"/>
+        </w:rPr>
+      </w:pPr>
+      <w:r>
+        <w:rPr>
+          <w:rFonts w:hint="eastAsia"/>
+          <w:sz w:val="24"/>
+          <w:szCs w:val="24"/>
+          <w:lang w:val="en-US" w:eastAsia="zh-CN"/>
+        </w:rPr>
+        <w:t>其中this指向的是调用该函数的对象（btn）</w:t>
+      </w:r>
+    </w:p>
+    <w:p>
+      <w:pPr>
+        <w:numPr>
+          <w:numId w:val="0"/>
+        </w:numPr>
+        <w:ind w:left="420" w:leftChars="0" w:firstLine="420" w:firstLineChars="0"/>
+        <w:jc w:val="both"/>
+        <w:rPr>
+          <w:rFonts w:hint="default"/>
+          <w:sz w:val="24"/>
+          <w:szCs w:val="24"/>
+          <w:lang w:val="en-US" w:eastAsia="zh-CN"/>
+        </w:rPr>
+      </w:pPr>
+    </w:p>
+    <w:p>
+      <w:pPr>
+        <w:numPr>
+          <w:ilvl w:val="0"/>
+          <w:numId w:val="0"/>
+        </w:numPr>
+        <w:jc w:val="both"/>
+        <w:rPr>
+          <w:rFonts w:hint="default"/>
+          <w:sz w:val="24"/>
+          <w:szCs w:val="24"/>
+          <w:lang w:val="en-US" w:eastAsia="zh-CN"/>
+        </w:rPr>
+      </w:pPr>
+    </w:p>
+    <w:p>
+      <w:pPr>
+        <w:numPr>
+          <w:ilvl w:val="0"/>
+          <w:numId w:val="0"/>
+        </w:numPr>
+        <w:jc w:val="both"/>
+        <w:rPr>
+          <w:rFonts w:hint="default"/>
+          <w:sz w:val="24"/>
+          <w:szCs w:val="24"/>
+          <w:lang w:val="en-US" w:eastAsia="zh-CN"/>
+        </w:rPr>
+      </w:pPr>
+    </w:p>
+    <w:p>
+      <w:pPr>
+        <w:numPr>
+          <w:ilvl w:val="0"/>
+          <w:numId w:val="0"/>
+        </w:numPr>
+        <w:jc w:val="both"/>
+        <w:rPr>
+          <w:rFonts w:hint="default"/>
+          <w:sz w:val="24"/>
+          <w:szCs w:val="24"/>
+          <w:lang w:val="en-US" w:eastAsia="zh-CN"/>
+        </w:rPr>
+      </w:pPr>
+    </w:p>
+    <w:p>
+      <w:pPr>
+        <w:numPr>
+          <w:ilvl w:val="0"/>
+          <w:numId w:val="0"/>
+        </w:numPr>
+        <w:jc w:val="both"/>
+        <w:rPr>
+          <w:rFonts w:hint="default"/>
+          <w:sz w:val="24"/>
+          <w:szCs w:val="24"/>
+          <w:lang w:val="en-US" w:eastAsia="zh-CN"/>
+        </w:rPr>
+      </w:pPr>
+    </w:p>
+    <w:p>
+      <w:pPr>
+        <w:numPr>
+          <w:ilvl w:val="0"/>
+          <w:numId w:val="0"/>
+        </w:numPr>
+        <w:jc w:val="both"/>
+        <w:rPr>
+          <w:rFonts w:hint="default"/>
+          <w:sz w:val="24"/>
+          <w:szCs w:val="24"/>
+          <w:lang w:val="en-US" w:eastAsia="zh-CN"/>
+        </w:rPr>
+      </w:pPr>
     </w:p>
     <w:sectPr>
       <w:pgSz w:w="11906" w:h="16838"/>
@@ -11351,6 +14617,18 @@
 <file path=word/numbering.xml><?xml version="1.0" encoding="utf-8"?>
 <w:numbering xmlns:wpc="http://schemas.microsoft.com/office/word/2010/wordprocessingCanvas" xmlns:mc="http://schemas.openxmlformats.org/markup-compatibility/2006" xmlns:o="urn:schemas-microsoft-com:office:office" xmlns:r="http://schemas.openxmlformats.org/officeDocument/2006/relationships" xmlns:m="http://schemas.openxmlformats.org/officeDocument/2006/math" xmlns:v="urn:schemas-microsoft-com:vml" xmlns:wp14="http://schemas.microsoft.com/office/word/2010/wordprocessingDrawing" xmlns:wp="http://schemas.openxmlformats.org/drawingml/2006/wordprocessingDrawing" xmlns:w10="urn:schemas-microsoft-com:office:word" xmlns:w="http://schemas.openxmlformats.org/wordprocessingml/2006/main" xmlns:w14="http://schemas.microsoft.com/office/word/2010/wordml" xmlns:wpg="http://schemas.microsoft.com/office/word/2010/wordprocessingGroup" xmlns:wpi="http://schemas.microsoft.com/office/word/2010/wordprocessingInk" xmlns:wne="http://schemas.microsoft.com/office/word/2006/wordml" xmlns:wps="http://schemas.microsoft.com/office/word/2010/wordprocessingShape" xmlns:wpsCustomData="http://www.wps.cn/officeDocument/2013/wpsCustomData" mc:Ignorable="w14 wp14">
   <w:abstractNum w:abstractNumId="0">
+    <w:nsid w:val="8725565A"/>
+    <w:multiLevelType w:val="singleLevel"/>
+    <w:tmpl w:val="8725565A"/>
+    <w:lvl w:ilvl="0" w:tentative="0">
+      <w:start w:val="1"/>
+      <w:numFmt w:val="decimal"/>
+      <w:suff w:val="nothing"/>
+      <w:lvlText w:val="%1&gt;"/>
+      <w:lvlJc w:val="left"/>
+    </w:lvl>
+  </w:abstractNum>
+  <w:abstractNum w:abstractNumId="1">
     <w:nsid w:val="A89B7DD4"/>
     <w:multiLevelType w:val="singleLevel"/>
     <w:tmpl w:val="A89B7DD4"/>
@@ -11366,7 +14644,18 @@
       </w:pPr>
     </w:lvl>
   </w:abstractNum>
-  <w:abstractNum w:abstractNumId="1">
+  <w:abstractNum w:abstractNumId="2">
+    <w:nsid w:val="A97AB519"/>
+    <w:multiLevelType w:val="singleLevel"/>
+    <w:tmpl w:val="A97AB519"/>
+    <w:lvl w:ilvl="0" w:tentative="0">
+      <w:start w:val="1"/>
+      <w:numFmt w:val="decimal"/>
+      <w:lvlText w:val="%1."/>
+      <w:lvlJc w:val="left"/>
+    </w:lvl>
+  </w:abstractNum>
+  <w:abstractNum w:abstractNumId="3">
     <w:nsid w:val="B438EE7E"/>
     <w:multiLevelType w:val="singleLevel"/>
     <w:tmpl w:val="B438EE7E"/>
@@ -11382,7 +14671,7 @@
       </w:pPr>
     </w:lvl>
   </w:abstractNum>
-  <w:abstractNum w:abstractNumId="2">
+  <w:abstractNum w:abstractNumId="4">
     <w:nsid w:val="CA16A083"/>
     <w:multiLevelType w:val="singleLevel"/>
     <w:tmpl w:val="CA16A083"/>
@@ -11394,7 +14683,7 @@
       <w:lvlJc w:val="left"/>
     </w:lvl>
   </w:abstractNum>
-  <w:abstractNum w:abstractNumId="3">
+  <w:abstractNum w:abstractNumId="5">
     <w:nsid w:val="CA34BCA4"/>
     <w:multiLevelType w:val="singleLevel"/>
     <w:tmpl w:val="CA34BCA4"/>
@@ -11405,7 +14694,7 @@
       <w:lvlJc w:val="left"/>
     </w:lvl>
   </w:abstractNum>
-  <w:abstractNum w:abstractNumId="4">
+  <w:abstractNum w:abstractNumId="6">
     <w:nsid w:val="E27FC13D"/>
     <w:multiLevelType w:val="singleLevel"/>
     <w:tmpl w:val="E27FC13D"/>
@@ -11421,7 +14710,7 @@
       </w:pPr>
     </w:lvl>
   </w:abstractNum>
-  <w:abstractNum w:abstractNumId="5">
+  <w:abstractNum w:abstractNumId="7">
     <w:nsid w:val="E28A0F19"/>
     <w:multiLevelType w:val="singleLevel"/>
     <w:tmpl w:val="E28A0F19"/>
@@ -11432,7 +14721,18 @@
       <w:lvlJc w:val="left"/>
     </w:lvl>
   </w:abstractNum>
-  <w:abstractNum w:abstractNumId="6">
+  <w:abstractNum w:abstractNumId="8">
+    <w:nsid w:val="E2E440E1"/>
+    <w:multiLevelType w:val="singleLevel"/>
+    <w:tmpl w:val="E2E440E1"/>
+    <w:lvl w:ilvl="0" w:tentative="0">
+      <w:start w:val="1"/>
+      <w:numFmt w:val="decimal"/>
+      <w:lvlText w:val="%1."/>
+      <w:lvlJc w:val="left"/>
+    </w:lvl>
+  </w:abstractNum>
+  <w:abstractNum w:abstractNumId="9">
     <w:nsid w:val="E8D55713"/>
     <w:multiLevelType w:val="singleLevel"/>
     <w:tmpl w:val="E8D55713"/>
@@ -11448,7 +14748,7 @@
       </w:pPr>
     </w:lvl>
   </w:abstractNum>
-  <w:abstractNum w:abstractNumId="7">
+  <w:abstractNum w:abstractNumId="10">
     <w:nsid w:val="0057F44B"/>
     <w:multiLevelType w:val="singleLevel"/>
     <w:tmpl w:val="0057F44B"/>
@@ -11459,7 +14759,19 @@
       <w:lvlJc w:val="left"/>
     </w:lvl>
   </w:abstractNum>
-  <w:abstractNum w:abstractNumId="8">
+  <w:abstractNum w:abstractNumId="11">
+    <w:nsid w:val="020D64BC"/>
+    <w:multiLevelType w:val="singleLevel"/>
+    <w:tmpl w:val="020D64BC"/>
+    <w:lvl w:ilvl="0" w:tentative="0">
+      <w:start w:val="1"/>
+      <w:numFmt w:val="decimal"/>
+      <w:suff w:val="nothing"/>
+      <w:lvlText w:val="%1&gt;"/>
+      <w:lvlJc w:val="left"/>
+    </w:lvl>
+  </w:abstractNum>
+  <w:abstractNum w:abstractNumId="12">
     <w:nsid w:val="0376C0BC"/>
     <w:multiLevelType w:val="singleLevel"/>
     <w:tmpl w:val="0376C0BC"/>
@@ -11470,7 +14782,19 @@
       <w:lvlJc w:val="left"/>
     </w:lvl>
   </w:abstractNum>
-  <w:abstractNum w:abstractNumId="9">
+  <w:abstractNum w:abstractNumId="13">
+    <w:nsid w:val="0C805D18"/>
+    <w:multiLevelType w:val="singleLevel"/>
+    <w:tmpl w:val="0C805D18"/>
+    <w:lvl w:ilvl="0" w:tentative="0">
+      <w:start w:val="1"/>
+      <w:numFmt w:val="decimal"/>
+      <w:suff w:val="nothing"/>
+      <w:lvlText w:val="%1&gt;"/>
+      <w:lvlJc w:val="left"/>
+    </w:lvl>
+  </w:abstractNum>
+  <w:abstractNum w:abstractNumId="14">
     <w:nsid w:val="132F73BF"/>
     <w:multiLevelType w:val="singleLevel"/>
     <w:tmpl w:val="132F73BF"/>
@@ -11482,7 +14806,7 @@
       <w:lvlJc w:val="left"/>
     </w:lvl>
   </w:abstractNum>
-  <w:abstractNum w:abstractNumId="10">
+  <w:abstractNum w:abstractNumId="15">
     <w:nsid w:val="159D2D7D"/>
     <w:multiLevelType w:val="singleLevel"/>
     <w:tmpl w:val="159D2D7D"/>
@@ -11493,7 +14817,7 @@
       <w:lvlJc w:val="left"/>
     </w:lvl>
   </w:abstractNum>
-  <w:abstractNum w:abstractNumId="11">
+  <w:abstractNum w:abstractNumId="16">
     <w:nsid w:val="1D566F40"/>
     <w:multiLevelType w:val="singleLevel"/>
     <w:tmpl w:val="1D566F40"/>
@@ -11509,7 +14833,39 @@
       </w:pPr>
     </w:lvl>
   </w:abstractNum>
-  <w:abstractNum w:abstractNumId="12">
+  <w:abstractNum w:abstractNumId="17">
+    <w:nsid w:val="2F0CAA1F"/>
+    <w:multiLevelType w:val="singleLevel"/>
+    <w:tmpl w:val="2F0CAA1F"/>
+    <w:lvl w:ilvl="0" w:tentative="0">
+      <w:start w:val="1"/>
+      <w:numFmt w:val="decimal"/>
+      <w:lvlText w:val="%1."/>
+      <w:lvlJc w:val="left"/>
+      <w:pPr>
+        <w:tabs>
+          <w:tab w:val="left" w:pos="312"/>
+        </w:tabs>
+      </w:pPr>
+    </w:lvl>
+  </w:abstractNum>
+  <w:abstractNum w:abstractNumId="18">
+    <w:nsid w:val="350596C4"/>
+    <w:multiLevelType w:val="singleLevel"/>
+    <w:tmpl w:val="350596C4"/>
+    <w:lvl w:ilvl="0" w:tentative="0">
+      <w:start w:val="1"/>
+      <w:numFmt w:val="decimal"/>
+      <w:lvlText w:val="%1."/>
+      <w:lvlJc w:val="left"/>
+      <w:pPr>
+        <w:tabs>
+          <w:tab w:val="left" w:pos="312"/>
+        </w:tabs>
+      </w:pPr>
+    </w:lvl>
+  </w:abstractNum>
+  <w:abstractNum w:abstractNumId="19">
     <w:nsid w:val="498EC7DA"/>
     <w:multiLevelType w:val="singleLevel"/>
     <w:tmpl w:val="498EC7DA"/>
@@ -11525,7 +14881,7 @@
       </w:pPr>
     </w:lvl>
   </w:abstractNum>
-  <w:abstractNum w:abstractNumId="13">
+  <w:abstractNum w:abstractNumId="20">
     <w:nsid w:val="52DC3425"/>
     <w:multiLevelType w:val="singleLevel"/>
     <w:tmpl w:val="52DC3425"/>
@@ -11537,7 +14893,7 @@
       <w:lvlJc w:val="left"/>
     </w:lvl>
   </w:abstractNum>
-  <w:abstractNum w:abstractNumId="14">
+  <w:abstractNum w:abstractNumId="21">
     <w:nsid w:val="6012BCD9"/>
     <w:multiLevelType w:val="multilevel"/>
     <w:tmpl w:val="6012BCD9"/>
@@ -11673,7 +15029,7 @@
       </w:rPr>
     </w:lvl>
   </w:abstractNum>
-  <w:abstractNum w:abstractNumId="15">
+  <w:abstractNum w:abstractNumId="22">
     <w:nsid w:val="692F9A64"/>
     <w:multiLevelType w:val="singleLevel"/>
     <w:tmpl w:val="692F9A64"/>
@@ -11689,7 +15045,7 @@
       </w:pPr>
     </w:lvl>
   </w:abstractNum>
-  <w:abstractNum w:abstractNumId="16">
+  <w:abstractNum w:abstractNumId="23">
     <w:nsid w:val="73C06EB5"/>
     <w:multiLevelType w:val="singleLevel"/>
     <w:tmpl w:val="73C06EB5"/>
@@ -11705,7 +15061,7 @@
       </w:pPr>
     </w:lvl>
   </w:abstractNum>
-  <w:abstractNum w:abstractNumId="17">
+  <w:abstractNum w:abstractNumId="24">
     <w:nsid w:val="760B3E15"/>
     <w:multiLevelType w:val="singleLevel"/>
     <w:tmpl w:val="760B3E15"/>
@@ -11721,59 +15077,94 @@
       </w:pPr>
     </w:lvl>
   </w:abstractNum>
+  <w:abstractNum w:abstractNumId="25">
+    <w:nsid w:val="7B9A2BD9"/>
+    <w:multiLevelType w:val="singleLevel"/>
+    <w:tmpl w:val="7B9A2BD9"/>
+    <w:lvl w:ilvl="0" w:tentative="0">
+      <w:start w:val="1"/>
+      <w:numFmt w:val="decimal"/>
+      <w:lvlText w:val="%1."/>
+      <w:lvlJc w:val="left"/>
+    </w:lvl>
+  </w:abstractNum>
   <w:num w:numId="1">
+    <w:abstractNumId w:val="22"/>
+  </w:num>
+  <w:num w:numId="2">
+    <w:abstractNumId w:val="23"/>
+  </w:num>
+  <w:num w:numId="3">
+    <w:abstractNumId w:val="20"/>
+  </w:num>
+  <w:num w:numId="4">
+    <w:abstractNumId w:val="4"/>
+  </w:num>
+  <w:num w:numId="5">
+    <w:abstractNumId w:val="24"/>
+  </w:num>
+  <w:num w:numId="6">
     <w:abstractNumId w:val="15"/>
   </w:num>
-  <w:num w:numId="2">
+  <w:num w:numId="7">
+    <w:abstractNumId w:val="21"/>
+  </w:num>
+  <w:num w:numId="8">
     <w:abstractNumId w:val="16"/>
   </w:num>
-  <w:num w:numId="3">
+  <w:num w:numId="9">
+    <w:abstractNumId w:val="6"/>
+  </w:num>
+  <w:num w:numId="10">
+    <w:abstractNumId w:val="9"/>
+  </w:num>
+  <w:num w:numId="11">
+    <w:abstractNumId w:val="5"/>
+  </w:num>
+  <w:num w:numId="12">
+    <w:abstractNumId w:val="10"/>
+  </w:num>
+  <w:num w:numId="13">
+    <w:abstractNumId w:val="3"/>
+  </w:num>
+  <w:num w:numId="14">
+    <w:abstractNumId w:val="12"/>
+  </w:num>
+  <w:num w:numId="15">
+    <w:abstractNumId w:val="7"/>
+  </w:num>
+  <w:num w:numId="16">
+    <w:abstractNumId w:val="19"/>
+  </w:num>
+  <w:num w:numId="17">
+    <w:abstractNumId w:val="14"/>
+  </w:num>
+  <w:num w:numId="18">
+    <w:abstractNumId w:val="1"/>
+  </w:num>
+  <w:num w:numId="19">
+    <w:abstractNumId w:val="17"/>
+  </w:num>
+  <w:num w:numId="20">
     <w:abstractNumId w:val="13"/>
   </w:num>
-  <w:num w:numId="4">
+  <w:num w:numId="21">
+    <w:abstractNumId w:val="11"/>
+  </w:num>
+  <w:num w:numId="22">
+    <w:abstractNumId w:val="0"/>
+  </w:num>
+  <w:num w:numId="23">
+    <w:abstractNumId w:val="18"/>
+  </w:num>
+  <w:num w:numId="24">
     <w:abstractNumId w:val="2"/>
   </w:num>
-  <w:num w:numId="5">
-    <w:abstractNumId w:val="17"/>
-  </w:num>
-  <w:num w:numId="6">
-    <w:abstractNumId w:val="10"/>
-  </w:num>
-  <w:num w:numId="7">
-    <w:abstractNumId w:val="14"/>
-  </w:num>
-  <w:num w:numId="8">
-    <w:abstractNumId w:val="11"/>
-  </w:num>
-  <w:num w:numId="9">
-    <w:abstractNumId w:val="4"/>
-  </w:num>
-  <w:num w:numId="10">
-    <w:abstractNumId w:val="6"/>
-  </w:num>
-  <w:num w:numId="11">
-    <w:abstractNumId w:val="3"/>
-  </w:num>
-  <w:num w:numId="12">
-    <w:abstractNumId w:val="7"/>
-  </w:num>
-  <w:num w:numId="13">
-    <w:abstractNumId w:val="1"/>
-  </w:num>
-  <w:num w:numId="14">
+  <w:num w:numId="25">
     <w:abstractNumId w:val="8"/>
   </w:num>
-  <w:num w:numId="15">
-    <w:abstractNumId w:val="5"/>
-  </w:num>
-  <w:num w:numId="16">
-    <w:abstractNumId w:val="12"/>
-  </w:num>
-  <w:num w:numId="17">
-    <w:abstractNumId w:val="9"/>
-  </w:num>
-  <w:num w:numId="18">
-    <w:abstractNumId w:val="0"/>
+  <w:num w:numId="26">
+    <w:abstractNumId w:val="25"/>
   </w:num>
 </w:numbering>
 </file>

--- a/notes/jsnote.docx
+++ b/notes/jsnote.docx
@@ -12188,6 +12188,7 @@
     <w:p>
       <w:pPr>
         <w:numPr>
+          <w:ilvl w:val="0"/>
           <w:numId w:val="0"/>
         </w:numPr>
         <w:ind w:left="840" w:leftChars="0"/>
@@ -12212,6 +12213,7 @@
     <w:p>
       <w:pPr>
         <w:numPr>
+          <w:ilvl w:val="0"/>
           <w:numId w:val="0"/>
         </w:numPr>
         <w:ind w:left="420" w:leftChars="0" w:firstLine="420" w:firstLineChars="0"/>
@@ -12245,6 +12247,7 @@
     <w:p>
       <w:pPr>
         <w:numPr>
+          <w:ilvl w:val="0"/>
           <w:numId w:val="0"/>
         </w:numPr>
         <w:ind w:left="840" w:leftChars="0"/>
@@ -12263,12 +12266,13 @@
           <w:szCs w:val="24"/>
           <w:lang w:val="en-US" w:eastAsia="zh-CN"/>
         </w:rPr>
-        <w:t>3&gt;返回的是完整的被选标签（对象）</w:t>
-      </w:r>
-    </w:p>
-    <w:p>
-      <w:pPr>
-        <w:numPr>
+        <w:t>3&gt;返回的是完整的被选标签对象</w:t>
+      </w:r>
+    </w:p>
+    <w:p>
+      <w:pPr>
+        <w:numPr>
+          <w:ilvl w:val="0"/>
           <w:numId w:val="0"/>
         </w:numPr>
         <w:ind w:left="840" w:leftChars="0"/>
@@ -12329,6 +12333,7 @@
     <w:p>
       <w:pPr>
         <w:numPr>
+          <w:ilvl w:val="0"/>
           <w:numId w:val="0"/>
         </w:numPr>
         <w:ind w:left="840" w:leftChars="0"/>
@@ -12353,6 +12358,7 @@
     <w:p>
       <w:pPr>
         <w:numPr>
+          <w:ilvl w:val="0"/>
           <w:numId w:val="0"/>
         </w:numPr>
         <w:ind w:left="420" w:leftChars="0" w:firstLine="420" w:firstLineChars="0"/>
@@ -12414,17 +12420,37 @@
           <w:szCs w:val="24"/>
           <w:lang w:val="en-US" w:eastAsia="zh-CN"/>
         </w:rPr>
-        <w:t>使用getElementsByTagName()方法可以返回带有指定标签名的对象的</w:t>
-      </w:r>
-      <w:r>
-        <w:rPr>
-          <w:rFonts w:hint="eastAsia"/>
+        <w:t>使用getElementsByTagName()方法可以返回带有指定标签名的</w:t>
+      </w:r>
+      <w:r>
+        <w:rPr>
+          <w:rFonts w:hint="eastAsia"/>
+          <w:color w:val="C00000"/>
+          <w:sz w:val="24"/>
+          <w:szCs w:val="24"/>
+          <w:lang w:val="en-US" w:eastAsia="zh-CN"/>
+        </w:rPr>
+        <w:t>对象的</w:t>
+      </w:r>
+      <w:r>
+        <w:rPr>
+          <w:rFonts w:hint="eastAsia"/>
+          <w:color w:val="C00000"/>
           <w:sz w:val="24"/>
           <w:szCs w:val="24"/>
           <w:lang w:val="en-US" w:eastAsia="zh-CN"/>
         </w:rPr>
         <w:tab/>
-        <w:t>集合（数组）</w:t>
+      </w:r>
+      <w:r>
+        <w:rPr>
+          <w:rFonts w:hint="eastAsia"/>
+          <w:color w:val="C00000"/>
+          <w:sz w:val="24"/>
+          <w:szCs w:val="24"/>
+          <w:lang w:val="en-US" w:eastAsia="zh-CN"/>
+        </w:rPr>
+        <w:t>集合（数组）取用：elements[x].属性/操作=xxx</w:t>
       </w:r>
     </w:p>
     <w:p>
@@ -12516,6 +12542,7 @@
     <w:p>
       <w:pPr>
         <w:numPr>
+          <w:ilvl w:val="0"/>
           <w:numId w:val="0"/>
         </w:numPr>
         <w:ind w:left="840" w:leftChars="0" w:firstLine="420" w:firstLineChars="0"/>
@@ -12540,6 +12567,7 @@
     <w:p>
       <w:pPr>
         <w:numPr>
+          <w:ilvl w:val="0"/>
           <w:numId w:val="0"/>
         </w:numPr>
         <w:ind w:left="420" w:leftChars="0" w:firstLine="420" w:firstLineChars="0"/>
@@ -12609,6 +12637,7 @@
     <w:p>
       <w:pPr>
         <w:numPr>
+          <w:ilvl w:val="0"/>
           <w:numId w:val="0"/>
         </w:numPr>
         <w:ind w:left="840" w:leftChars="0" w:firstLine="420" w:firstLineChars="0"/>
@@ -12675,6 +12704,7 @@
     <w:p>
       <w:pPr>
         <w:numPr>
+          <w:ilvl w:val="0"/>
           <w:numId w:val="0"/>
         </w:numPr>
         <w:ind w:left="840" w:leftChars="0" w:firstLine="420" w:firstLineChars="0"/>
@@ -12728,6 +12758,7 @@
     <w:p>
       <w:pPr>
         <w:numPr>
+          <w:ilvl w:val="0"/>
           <w:numId w:val="0"/>
         </w:numPr>
         <w:ind w:left="840" w:leftChars="0" w:firstLine="420" w:firstLineChars="0"/>
@@ -12794,6 +12825,7 @@
     <w:p>
       <w:pPr>
         <w:numPr>
+          <w:ilvl w:val="0"/>
           <w:numId w:val="0"/>
         </w:numPr>
         <w:ind w:left="840" w:leftChars="0" w:firstLine="420" w:firstLineChars="0"/>
@@ -12847,6 +12879,7 @@
     <w:p>
       <w:pPr>
         <w:numPr>
+          <w:ilvl w:val="0"/>
           <w:numId w:val="0"/>
         </w:numPr>
         <w:ind w:left="840" w:leftChars="0" w:firstLine="420" w:firstLineChars="0"/>
@@ -12913,6 +12946,7 @@
     <w:p>
       <w:pPr>
         <w:numPr>
+          <w:ilvl w:val="0"/>
           <w:numId w:val="0"/>
         </w:numPr>
         <w:ind w:left="840" w:leftChars="0" w:firstLine="420" w:firstLineChars="0"/>
@@ -12939,6 +12973,7 @@
     <w:p>
       <w:pPr>
         <w:numPr>
+          <w:ilvl w:val="0"/>
           <w:numId w:val="0"/>
         </w:numPr>
         <w:jc w:val="both"/>
@@ -13006,6 +13041,7 @@
     <w:p>
       <w:pPr>
         <w:numPr>
+          <w:ilvl w:val="0"/>
           <w:numId w:val="0"/>
         </w:numPr>
         <w:ind w:left="840" w:leftChars="0" w:firstLine="420" w:firstLineChars="0"/>
@@ -13030,6 +13066,7 @@
     <w:p>
       <w:pPr>
         <w:numPr>
+          <w:ilvl w:val="0"/>
           <w:numId w:val="0"/>
         </w:numPr>
         <w:ind w:left="840" w:leftChars="0" w:firstLine="420" w:firstLineChars="0"/>
@@ -13079,6 +13116,7 @@
     <w:p>
       <w:pPr>
         <w:numPr>
+          <w:ilvl w:val="0"/>
           <w:numId w:val="0"/>
         </w:numPr>
         <w:ind w:left="840" w:leftChars="0" w:firstLine="420" w:firstLineChars="0"/>
@@ -13103,6 +13141,7 @@
     <w:p>
       <w:pPr>
         <w:numPr>
+          <w:ilvl w:val="0"/>
           <w:numId w:val="0"/>
         </w:numPr>
         <w:ind w:left="840" w:leftChars="0" w:firstLine="420" w:firstLineChars="0"/>
@@ -13597,6 +13636,7 @@
     <w:p>
       <w:pPr>
         <w:numPr>
+          <w:ilvl w:val="0"/>
           <w:numId w:val="0"/>
         </w:numPr>
         <w:jc w:val="both"/>
@@ -13691,6 +13731,243 @@
     <w:p>
       <w:pPr>
         <w:numPr>
+          <w:numId w:val="0"/>
+        </w:numPr>
+        <w:tabs>
+          <w:tab w:val="left" w:pos="392"/>
+        </w:tabs>
+        <w:ind w:left="420" w:leftChars="0"/>
+        <w:jc w:val="both"/>
+        <w:rPr>
+          <w:rFonts w:hint="eastAsia"/>
+          <w:sz w:val="24"/>
+          <w:szCs w:val="24"/>
+          <w:lang w:val="en-US" w:eastAsia="zh-CN"/>
+        </w:rPr>
+      </w:pPr>
+      <w:r>
+        <w:rPr>
+          <w:rFonts w:hint="eastAsia"/>
+          <w:sz w:val="24"/>
+          <w:szCs w:val="24"/>
+          <w:lang w:val="en-US" w:eastAsia="zh-CN"/>
+        </w:rPr>
+        <w:t>例：</w:t>
+      </w:r>
+    </w:p>
+    <w:p>
+      <w:pPr>
+        <w:numPr>
+          <w:numId w:val="0"/>
+        </w:numPr>
+        <w:tabs>
+          <w:tab w:val="left" w:pos="392"/>
+        </w:tabs>
+        <w:ind w:left="420" w:leftChars="0"/>
+        <w:jc w:val="both"/>
+        <w:rPr>
+          <w:rFonts w:hint="default"/>
+          <w:sz w:val="24"/>
+          <w:szCs w:val="24"/>
+          <w:lang w:val="en-US" w:eastAsia="zh-CN"/>
+        </w:rPr>
+      </w:pPr>
+      <w:r>
+        <w:rPr>
+          <w:rFonts w:hint="eastAsia"/>
+          <w:sz w:val="24"/>
+          <w:szCs w:val="24"/>
+          <w:lang w:val="en-US" w:eastAsia="zh-CN"/>
+        </w:rPr>
+        <w:tab/>
+        <w:t>var div=document.querySelector(</w:t>
+      </w:r>
+      <w:r>
+        <w:rPr>
+          <w:rFonts w:hint="default"/>
+          <w:sz w:val="24"/>
+          <w:szCs w:val="24"/>
+          <w:lang w:val="en-US" w:eastAsia="zh-CN"/>
+        </w:rPr>
+        <w:t>‘</w:t>
+      </w:r>
+      <w:r>
+        <w:rPr>
+          <w:rFonts w:hint="eastAsia"/>
+          <w:sz w:val="24"/>
+          <w:szCs w:val="24"/>
+          <w:lang w:val="en-US" w:eastAsia="zh-CN"/>
+        </w:rPr>
+        <w:t>div</w:t>
+      </w:r>
+      <w:r>
+        <w:rPr>
+          <w:rFonts w:hint="default"/>
+          <w:sz w:val="24"/>
+          <w:szCs w:val="24"/>
+          <w:lang w:val="en-US" w:eastAsia="zh-CN"/>
+        </w:rPr>
+        <w:t>’</w:t>
+      </w:r>
+      <w:r>
+        <w:rPr>
+          <w:rFonts w:hint="eastAsia"/>
+          <w:sz w:val="24"/>
+          <w:szCs w:val="24"/>
+          <w:lang w:val="en-US" w:eastAsia="zh-CN"/>
+        </w:rPr>
+        <w:t>);</w:t>
+      </w:r>
+    </w:p>
+    <w:p>
+      <w:pPr>
+        <w:numPr>
+          <w:numId w:val="0"/>
+        </w:numPr>
+        <w:tabs>
+          <w:tab w:val="left" w:pos="392"/>
+        </w:tabs>
+        <w:ind w:left="420" w:leftChars="0"/>
+        <w:jc w:val="both"/>
+        <w:rPr>
+          <w:rFonts w:hint="eastAsia"/>
+          <w:sz w:val="24"/>
+          <w:szCs w:val="24"/>
+          <w:lang w:val="en-US" w:eastAsia="zh-CN"/>
+        </w:rPr>
+      </w:pPr>
+      <w:r>
+        <w:rPr>
+          <w:rFonts w:hint="eastAsia"/>
+          <w:sz w:val="24"/>
+          <w:szCs w:val="24"/>
+          <w:lang w:val="en-US" w:eastAsia="zh-CN"/>
+        </w:rPr>
+        <w:t>div.onclick=function() {</w:t>
+      </w:r>
+    </w:p>
+    <w:p>
+      <w:pPr>
+        <w:numPr>
+          <w:numId w:val="0"/>
+        </w:numPr>
+        <w:tabs>
+          <w:tab w:val="left" w:pos="392"/>
+        </w:tabs>
+        <w:ind w:left="420" w:leftChars="0"/>
+        <w:jc w:val="both"/>
+        <w:rPr>
+          <w:rFonts w:hint="eastAsia"/>
+          <w:sz w:val="24"/>
+          <w:szCs w:val="24"/>
+          <w:lang w:val="en-US" w:eastAsia="zh-CN"/>
+        </w:rPr>
+      </w:pPr>
+      <w:r>
+        <w:rPr>
+          <w:rFonts w:hint="eastAsia"/>
+          <w:sz w:val="24"/>
+          <w:szCs w:val="24"/>
+          <w:lang w:val="en-US" w:eastAsia="zh-CN"/>
+        </w:rPr>
+        <w:tab/>
+        <w:t>div.placeholder=</w:t>
+      </w:r>
+      <w:r>
+        <w:rPr>
+          <w:rFonts w:hint="default"/>
+          <w:sz w:val="24"/>
+          <w:szCs w:val="24"/>
+          <w:lang w:val="en-US" w:eastAsia="zh-CN"/>
+        </w:rPr>
+        <w:t>’</w:t>
+      </w:r>
+      <w:r>
+        <w:rPr>
+          <w:rFonts w:hint="eastAsia"/>
+          <w:sz w:val="24"/>
+          <w:szCs w:val="24"/>
+          <w:lang w:val="en-US" w:eastAsia="zh-CN"/>
+        </w:rPr>
+        <w:t>xxx</w:t>
+      </w:r>
+      <w:r>
+        <w:rPr>
+          <w:rFonts w:hint="default"/>
+          <w:sz w:val="24"/>
+          <w:szCs w:val="24"/>
+          <w:lang w:val="en-US" w:eastAsia="zh-CN"/>
+        </w:rPr>
+        <w:t>’</w:t>
+      </w:r>
+      <w:r>
+        <w:rPr>
+          <w:rFonts w:hint="eastAsia"/>
+          <w:sz w:val="24"/>
+          <w:szCs w:val="24"/>
+          <w:lang w:val="en-US" w:eastAsia="zh-CN"/>
+        </w:rPr>
+        <w:t>;</w:t>
+      </w:r>
+    </w:p>
+    <w:p>
+      <w:pPr>
+        <w:numPr>
+          <w:numId w:val="0"/>
+        </w:numPr>
+        <w:tabs>
+          <w:tab w:val="left" w:pos="392"/>
+        </w:tabs>
+        <w:ind w:left="420" w:leftChars="0"/>
+        <w:jc w:val="both"/>
+        <w:rPr>
+          <w:rFonts w:hint="default"/>
+          <w:sz w:val="24"/>
+          <w:szCs w:val="24"/>
+          <w:lang w:val="en-US" w:eastAsia="zh-CN"/>
+        </w:rPr>
+      </w:pPr>
+      <w:r>
+        <w:rPr>
+          <w:rFonts w:hint="eastAsia"/>
+          <w:sz w:val="24"/>
+          <w:szCs w:val="24"/>
+          <w:lang w:val="en-US" w:eastAsia="zh-CN"/>
+        </w:rPr>
+        <w:tab/>
+        <w:t>div.属性=值</w:t>
+      </w:r>
+    </w:p>
+    <w:p>
+      <w:pPr>
+        <w:numPr>
+          <w:numId w:val="0"/>
+        </w:numPr>
+        <w:tabs>
+          <w:tab w:val="left" w:pos="392"/>
+        </w:tabs>
+        <w:ind w:left="420" w:leftChars="0"/>
+        <w:jc w:val="both"/>
+        <w:rPr>
+          <w:rFonts w:hint="default"/>
+          <w:sz w:val="24"/>
+          <w:szCs w:val="24"/>
+          <w:lang w:val="en-US" w:eastAsia="zh-CN"/>
+        </w:rPr>
+      </w:pPr>
+      <w:r>
+        <w:rPr>
+          <w:rFonts w:hint="eastAsia"/>
+          <w:sz w:val="24"/>
+          <w:szCs w:val="24"/>
+          <w:lang w:val="en-US" w:eastAsia="zh-CN"/>
+        </w:rPr>
+        <w:t>}</w:t>
+      </w:r>
+    </w:p>
+    <w:p>
+      <w:pPr>
+        <w:numPr>
           <w:ilvl w:val="0"/>
           <w:numId w:val="0"/>
         </w:numPr>
@@ -13779,6 +14056,174 @@
           <w:lang w:val="en-US" w:eastAsia="zh-CN"/>
         </w:rPr>
         <w:t>element.操作，直接编写操作</w:t>
+      </w:r>
+    </w:p>
+    <w:p>
+      <w:pPr>
+        <w:numPr>
+          <w:numId w:val="0"/>
+        </w:numPr>
+        <w:ind w:left="420" w:leftChars="0"/>
+        <w:jc w:val="both"/>
+        <w:rPr>
+          <w:rFonts w:hint="eastAsia"/>
+          <w:sz w:val="24"/>
+          <w:szCs w:val="24"/>
+          <w:lang w:val="en-US" w:eastAsia="zh-CN"/>
+        </w:rPr>
+      </w:pPr>
+      <w:r>
+        <w:rPr>
+          <w:rFonts w:hint="eastAsia"/>
+          <w:sz w:val="24"/>
+          <w:szCs w:val="24"/>
+          <w:lang w:val="en-US" w:eastAsia="zh-CN"/>
+        </w:rPr>
+        <w:t>例：</w:t>
+      </w:r>
+    </w:p>
+    <w:p>
+      <w:pPr>
+        <w:numPr>
+          <w:numId w:val="0"/>
+        </w:numPr>
+        <w:ind w:left="420" w:leftChars="0" w:firstLine="420" w:firstLineChars="0"/>
+        <w:jc w:val="both"/>
+        <w:rPr>
+          <w:rFonts w:hint="eastAsia"/>
+          <w:sz w:val="24"/>
+          <w:szCs w:val="24"/>
+          <w:lang w:val="en-US" w:eastAsia="zh-CN"/>
+        </w:rPr>
+      </w:pPr>
+      <w:r>
+        <w:rPr>
+          <w:rFonts w:hint="eastAsia"/>
+          <w:sz w:val="24"/>
+          <w:szCs w:val="24"/>
+          <w:lang w:val="en-US" w:eastAsia="zh-CN"/>
+        </w:rPr>
+        <w:t>var div=document.querySelector(</w:t>
+      </w:r>
+      <w:r>
+        <w:rPr>
+          <w:rFonts w:hint="default"/>
+          <w:sz w:val="24"/>
+          <w:szCs w:val="24"/>
+          <w:lang w:val="en-US" w:eastAsia="zh-CN"/>
+        </w:rPr>
+        <w:t>‘</w:t>
+      </w:r>
+      <w:r>
+        <w:rPr>
+          <w:rFonts w:hint="eastAsia"/>
+          <w:sz w:val="24"/>
+          <w:szCs w:val="24"/>
+          <w:lang w:val="en-US" w:eastAsia="zh-CN"/>
+        </w:rPr>
+        <w:t>div</w:t>
+      </w:r>
+      <w:r>
+        <w:rPr>
+          <w:rFonts w:hint="default"/>
+          <w:sz w:val="24"/>
+          <w:szCs w:val="24"/>
+          <w:lang w:val="en-US" w:eastAsia="zh-CN"/>
+        </w:rPr>
+        <w:t>’</w:t>
+      </w:r>
+      <w:r>
+        <w:rPr>
+          <w:rFonts w:hint="eastAsia"/>
+          <w:sz w:val="24"/>
+          <w:szCs w:val="24"/>
+          <w:lang w:val="en-US" w:eastAsia="zh-CN"/>
+        </w:rPr>
+        <w:t>);</w:t>
+      </w:r>
+    </w:p>
+    <w:p>
+      <w:pPr>
+        <w:numPr>
+          <w:numId w:val="0"/>
+        </w:numPr>
+        <w:ind w:left="420" w:leftChars="0" w:firstLine="420" w:firstLineChars="0"/>
+        <w:jc w:val="both"/>
+        <w:rPr>
+          <w:rFonts w:hint="eastAsia"/>
+          <w:sz w:val="24"/>
+          <w:szCs w:val="24"/>
+          <w:lang w:val="en-US" w:eastAsia="zh-CN"/>
+        </w:rPr>
+      </w:pPr>
+      <w:r>
+        <w:rPr>
+          <w:rFonts w:hint="eastAsia"/>
+          <w:sz w:val="24"/>
+          <w:szCs w:val="24"/>
+          <w:lang w:val="en-US" w:eastAsia="zh-CN"/>
+        </w:rPr>
+        <w:t>div.innerText=</w:t>
+      </w:r>
+      <w:r>
+        <w:rPr>
+          <w:rFonts w:hint="default"/>
+          <w:sz w:val="24"/>
+          <w:szCs w:val="24"/>
+          <w:lang w:val="en-US" w:eastAsia="zh-CN"/>
+        </w:rPr>
+        <w:t>’</w:t>
+      </w:r>
+      <w:r>
+        <w:rPr>
+          <w:rFonts w:hint="eastAsia"/>
+          <w:sz w:val="24"/>
+          <w:szCs w:val="24"/>
+          <w:lang w:val="en-US" w:eastAsia="zh-CN"/>
+        </w:rPr>
+        <w:t>xxx</w:t>
+      </w:r>
+      <w:r>
+        <w:rPr>
+          <w:rFonts w:hint="default"/>
+          <w:sz w:val="24"/>
+          <w:szCs w:val="24"/>
+          <w:lang w:val="en-US" w:eastAsia="zh-CN"/>
+        </w:rPr>
+        <w:t>’</w:t>
+      </w:r>
+      <w:r>
+        <w:rPr>
+          <w:rFonts w:hint="eastAsia"/>
+          <w:sz w:val="24"/>
+          <w:szCs w:val="24"/>
+          <w:lang w:val="en-US" w:eastAsia="zh-CN"/>
+        </w:rPr>
+        <w:t>;</w:t>
+      </w:r>
+    </w:p>
+    <w:p>
+      <w:pPr>
+        <w:numPr>
+          <w:numId w:val="0"/>
+        </w:numPr>
+        <w:ind w:left="420" w:leftChars="0" w:firstLine="420" w:firstLineChars="0"/>
+        <w:jc w:val="both"/>
+        <w:rPr>
+          <w:rFonts w:hint="default"/>
+          <w:sz w:val="24"/>
+          <w:szCs w:val="24"/>
+          <w:lang w:val="en-US" w:eastAsia="zh-CN"/>
+        </w:rPr>
+      </w:pPr>
+      <w:r>
+        <w:rPr>
+          <w:rFonts w:hint="eastAsia"/>
+          <w:sz w:val="24"/>
+          <w:szCs w:val="24"/>
+          <w:lang w:val="en-US" w:eastAsia="zh-CN"/>
+        </w:rPr>
+        <w:t>div.属性=值</w:t>
       </w:r>
     </w:p>
     <w:p>
@@ -14018,8 +14463,74 @@
           <w:szCs w:val="24"/>
           <w:lang w:val="en-US" w:eastAsia="zh-CN"/>
         </w:rPr>
-        <w:t>inner</w:t>
-      </w:r>
+        <w:t>innerHTML</w:t>
+      </w:r>
+      <w:r>
+        <w:rPr>
+          <w:rFonts w:hint="eastAsia"/>
+          <w:sz w:val="24"/>
+          <w:szCs w:val="24"/>
+          <w:lang w:val="en-US" w:eastAsia="zh-CN"/>
+        </w:rPr>
+        <w:t>改变元素内容，识别html标签，标准方法（W3C）</w:t>
+      </w:r>
+    </w:p>
+    <w:p>
+      <w:pPr>
+        <w:numPr>
+          <w:ilvl w:val="0"/>
+          <w:numId w:val="0"/>
+        </w:numPr>
+        <w:ind w:left="420" w:leftChars="0" w:firstLine="420" w:firstLineChars="0"/>
+        <w:jc w:val="both"/>
+        <w:rPr>
+          <w:rFonts w:hint="eastAsia"/>
+          <w:sz w:val="24"/>
+          <w:szCs w:val="24"/>
+          <w:lang w:val="en-US" w:eastAsia="zh-CN"/>
+        </w:rPr>
+      </w:pPr>
+      <w:r>
+        <w:rPr>
+          <w:rFonts w:hint="eastAsia"/>
+          <w:sz w:val="24"/>
+          <w:szCs w:val="24"/>
+          <w:lang w:val="en-US" w:eastAsia="zh-CN"/>
+        </w:rPr>
+        <w:t>element.innerHTML=xxx  //xxx可以是固定的字符串，也可以是函数</w:t>
+      </w:r>
+    </w:p>
+    <w:p>
+      <w:pPr>
+        <w:numPr>
+          <w:ilvl w:val="0"/>
+          <w:numId w:val="0"/>
+        </w:numPr>
+        <w:ind w:left="420" w:leftChars="0" w:firstLine="420" w:firstLineChars="0"/>
+        <w:jc w:val="both"/>
+        <w:rPr>
+          <w:rFonts w:hint="eastAsia"/>
+          <w:sz w:val="24"/>
+          <w:szCs w:val="24"/>
+          <w:lang w:val="en-US" w:eastAsia="zh-CN"/>
+        </w:rPr>
+      </w:pPr>
+    </w:p>
+    <w:p>
+      <w:pPr>
+        <w:numPr>
+          <w:ilvl w:val="0"/>
+          <w:numId w:val="26"/>
+        </w:numPr>
+        <w:ind w:left="0" w:leftChars="0" w:firstLine="420" w:firstLineChars="0"/>
+        <w:jc w:val="both"/>
+        <w:rPr>
+          <w:rFonts w:hint="default"/>
+          <w:sz w:val="24"/>
+          <w:szCs w:val="24"/>
+          <w:lang w:val="en-US" w:eastAsia="zh-CN"/>
+        </w:rPr>
+      </w:pPr>
       <w:r>
         <w:rPr>
           <w:rFonts w:hint="eastAsia"/>
@@ -14028,8 +14539,161 @@
           <w:szCs w:val="24"/>
           <w:lang w:val="en-US" w:eastAsia="zh-CN"/>
         </w:rPr>
-        <w:t>HTM</w:t>
-      </w:r>
+        <w:t>以上两个方法还可以用来获取元素的内容</w:t>
+      </w:r>
+      <w:r>
+        <w:rPr>
+          <w:rFonts w:hint="eastAsia"/>
+          <w:sz w:val="24"/>
+          <w:szCs w:val="24"/>
+          <w:lang w:val="en-US" w:eastAsia="zh-CN"/>
+        </w:rPr>
+        <w:t>，同样innerText不识别标签；innerHTML不仅识别html标签，还保留空格和换行</w:t>
+      </w:r>
+    </w:p>
+    <w:p>
+      <w:pPr>
+        <w:numPr>
+          <w:ilvl w:val="0"/>
+          <w:numId w:val="0"/>
+        </w:numPr>
+        <w:ind w:left="420" w:leftChars="0" w:firstLine="420" w:firstLineChars="0"/>
+        <w:jc w:val="both"/>
+        <w:rPr>
+          <w:rFonts w:hint="eastAsia"/>
+          <w:sz w:val="24"/>
+          <w:szCs w:val="24"/>
+          <w:lang w:val="en-US" w:eastAsia="zh-CN"/>
+        </w:rPr>
+      </w:pPr>
+      <w:r>
+        <w:rPr>
+          <w:rFonts w:hint="eastAsia"/>
+          <w:sz w:val="24"/>
+          <w:szCs w:val="24"/>
+          <w:lang w:val="en-US" w:eastAsia="zh-CN"/>
+        </w:rPr>
+        <w:t>var p=document.querySelector(</w:t>
+      </w:r>
+      <w:r>
+        <w:rPr>
+          <w:rFonts w:hint="default"/>
+          <w:sz w:val="24"/>
+          <w:szCs w:val="24"/>
+          <w:lang w:val="en-US" w:eastAsia="zh-CN"/>
+        </w:rPr>
+        <w:t>‘</w:t>
+      </w:r>
+      <w:r>
+        <w:rPr>
+          <w:rFonts w:hint="eastAsia"/>
+          <w:sz w:val="24"/>
+          <w:szCs w:val="24"/>
+          <w:lang w:val="en-US" w:eastAsia="zh-CN"/>
+        </w:rPr>
+        <w:t>p</w:t>
+      </w:r>
+      <w:r>
+        <w:rPr>
+          <w:rFonts w:hint="default"/>
+          <w:sz w:val="24"/>
+          <w:szCs w:val="24"/>
+          <w:lang w:val="en-US" w:eastAsia="zh-CN"/>
+        </w:rPr>
+        <w:t>’</w:t>
+      </w:r>
+      <w:r>
+        <w:rPr>
+          <w:rFonts w:hint="eastAsia"/>
+          <w:sz w:val="24"/>
+          <w:szCs w:val="24"/>
+          <w:lang w:val="en-US" w:eastAsia="zh-CN"/>
+        </w:rPr>
+        <w:t>)</w:t>
+      </w:r>
+    </w:p>
+    <w:p>
+      <w:pPr>
+        <w:numPr>
+          <w:ilvl w:val="0"/>
+          <w:numId w:val="0"/>
+        </w:numPr>
+        <w:ind w:left="420" w:leftChars="0" w:firstLine="420" w:firstLineChars="0"/>
+        <w:jc w:val="both"/>
+        <w:rPr>
+          <w:rFonts w:hint="eastAsia"/>
+          <w:sz w:val="24"/>
+          <w:szCs w:val="24"/>
+          <w:lang w:val="en-US" w:eastAsia="zh-CN"/>
+        </w:rPr>
+      </w:pPr>
+      <w:r>
+        <w:rPr>
+          <w:rFonts w:hint="eastAsia"/>
+          <w:sz w:val="24"/>
+          <w:szCs w:val="24"/>
+          <w:lang w:val="en-US" w:eastAsia="zh-CN"/>
+        </w:rPr>
+        <w:t>console.log(p.innerText)</w:t>
+      </w:r>
+    </w:p>
+    <w:p>
+      <w:pPr>
+        <w:numPr>
+          <w:ilvl w:val="0"/>
+          <w:numId w:val="0"/>
+        </w:numPr>
+        <w:ind w:left="420" w:leftChars="0" w:firstLine="420" w:firstLineChars="0"/>
+        <w:jc w:val="both"/>
+        <w:rPr>
+          <w:rFonts w:hint="eastAsia"/>
+          <w:sz w:val="24"/>
+          <w:szCs w:val="24"/>
+          <w:lang w:val="en-US" w:eastAsia="zh-CN"/>
+        </w:rPr>
+      </w:pPr>
+      <w:r>
+        <w:rPr>
+          <w:rFonts w:hint="eastAsia"/>
+          <w:sz w:val="24"/>
+          <w:szCs w:val="24"/>
+          <w:lang w:val="en-US" w:eastAsia="zh-CN"/>
+        </w:rPr>
+        <w:t>console.log(p.innerHTML)</w:t>
+      </w:r>
+    </w:p>
+    <w:p>
+      <w:pPr>
+        <w:numPr>
+          <w:ilvl w:val="0"/>
+          <w:numId w:val="0"/>
+        </w:numPr>
+        <w:ind w:firstLine="420" w:firstLineChars="0"/>
+        <w:jc w:val="both"/>
+        <w:rPr>
+          <w:rFonts w:hint="eastAsia"/>
+          <w:sz w:val="24"/>
+          <w:szCs w:val="24"/>
+          <w:lang w:val="en-US" w:eastAsia="zh-CN"/>
+        </w:rPr>
+      </w:pPr>
+    </w:p>
+    <w:p>
+      <w:pPr>
+        <w:numPr>
+          <w:ilvl w:val="0"/>
+          <w:numId w:val="26"/>
+        </w:numPr>
+        <w:ind w:left="0" w:leftChars="0" w:firstLine="420" w:firstLineChars="0"/>
+        <w:jc w:val="both"/>
+        <w:rPr>
+          <w:rFonts w:hint="default"/>
+          <w:color w:val="auto"/>
+          <w:sz w:val="24"/>
+          <w:szCs w:val="24"/>
+          <w:lang w:val="en-US" w:eastAsia="zh-CN"/>
+        </w:rPr>
+      </w:pPr>
       <w:r>
         <w:rPr>
           <w:rFonts w:hint="eastAsia"/>
@@ -14038,16 +14702,7 @@
           <w:szCs w:val="24"/>
           <w:lang w:val="en-US" w:eastAsia="zh-CN"/>
         </w:rPr>
-        <w:t>L</w:t>
-      </w:r>
-      <w:r>
-        <w:rPr>
-          <w:rFonts w:hint="eastAsia"/>
-          <w:sz w:val="24"/>
-          <w:szCs w:val="24"/>
-          <w:lang w:val="en-US" w:eastAsia="zh-CN"/>
-        </w:rPr>
-        <w:t>改变元素内容，识别html标签，标准方法（W3C）</w:t>
+        <w:t>修改元素的属性</w:t>
       </w:r>
     </w:p>
     <w:p>
@@ -14072,7 +14727,7 @@
           <w:szCs w:val="24"/>
           <w:lang w:val="en-US" w:eastAsia="zh-CN"/>
         </w:rPr>
-        <w:t>element.innerHTML=xxx  //xxx可以是固定的字符串，也可以是函数</w:t>
+        <w:t>如src、title、href等</w:t>
       </w:r>
     </w:p>
     <w:p>
@@ -14090,6 +14745,31 @@
           <w:lang w:val="en-US" w:eastAsia="zh-CN"/>
         </w:rPr>
       </w:pPr>
+      <w:r>
+        <w:rPr>
+          <w:rFonts w:hint="eastAsia"/>
+          <w:sz w:val="24"/>
+          <w:szCs w:val="24"/>
+          <w:lang w:val="en-US" w:eastAsia="zh-CN"/>
+        </w:rPr>
+        <w:t>element.属性=新值</w:t>
+      </w:r>
+    </w:p>
+    <w:p>
+      <w:pPr>
+        <w:numPr>
+          <w:ilvl w:val="0"/>
+          <w:numId w:val="0"/>
+        </w:numPr>
+        <w:ind w:left="420" w:leftChars="0" w:firstLine="420" w:firstLineChars="0"/>
+        <w:jc w:val="both"/>
+        <w:rPr>
+          <w:rFonts w:hint="eastAsia"/>
+          <w:sz w:val="24"/>
+          <w:szCs w:val="24"/>
+          <w:lang w:val="en-US" w:eastAsia="zh-CN"/>
+        </w:rPr>
+      </w:pPr>
     </w:p>
     <w:p>
       <w:pPr>
@@ -14101,6 +14781,7 @@
         <w:jc w:val="both"/>
         <w:rPr>
           <w:rFonts w:hint="default"/>
+          <w:color w:val="auto"/>
           <w:sz w:val="24"/>
           <w:szCs w:val="24"/>
           <w:lang w:val="en-US" w:eastAsia="zh-CN"/>
@@ -14114,21 +14795,13 @@
           <w:szCs w:val="24"/>
           <w:lang w:val="en-US" w:eastAsia="zh-CN"/>
         </w:rPr>
-        <w:t>以上两个方法还可以用来获取元素的内容</w:t>
-      </w:r>
-      <w:r>
-        <w:rPr>
-          <w:rFonts w:hint="eastAsia"/>
-          <w:sz w:val="24"/>
-          <w:szCs w:val="24"/>
-          <w:lang w:val="en-US" w:eastAsia="zh-CN"/>
-        </w:rPr>
-        <w:t>，同样innerText不识别标签；innerHTML不仅识别html标签，还保留空格和换行</w:t>
-      </w:r>
-    </w:p>
-    <w:p>
-      <w:pPr>
-        <w:numPr>
+        <w:t>修改表单属性</w:t>
+      </w:r>
+    </w:p>
+    <w:p>
+      <w:pPr>
+        <w:numPr>
+          <w:ilvl w:val="0"/>
           <w:numId w:val="0"/>
         </w:numPr>
         <w:ind w:left="420" w:leftChars="0" w:firstLine="420" w:firstLineChars="0"/>
@@ -14147,48 +14820,13 @@
           <w:szCs w:val="24"/>
           <w:lang w:val="en-US" w:eastAsia="zh-CN"/>
         </w:rPr>
-        <w:t>var p=document.querySelector(</w:t>
-      </w:r>
-      <w:r>
-        <w:rPr>
-          <w:rFonts w:hint="default"/>
-          <w:sz w:val="24"/>
-          <w:szCs w:val="24"/>
-          <w:lang w:val="en-US" w:eastAsia="zh-CN"/>
-        </w:rPr>
-        <w:t>‘</w:t>
-      </w:r>
-      <w:r>
-        <w:rPr>
-          <w:rFonts w:hint="eastAsia"/>
-          <w:sz w:val="24"/>
-          <w:szCs w:val="24"/>
-          <w:lang w:val="en-US" w:eastAsia="zh-CN"/>
-        </w:rPr>
-        <w:t>p</w:t>
-      </w:r>
-      <w:r>
-        <w:rPr>
-          <w:rFonts w:hint="default"/>
-          <w:sz w:val="24"/>
-          <w:szCs w:val="24"/>
-          <w:lang w:val="en-US" w:eastAsia="zh-CN"/>
-        </w:rPr>
-        <w:t>’</w:t>
-      </w:r>
-      <w:r>
-        <w:rPr>
-          <w:rFonts w:hint="eastAsia"/>
-          <w:sz w:val="24"/>
-          <w:szCs w:val="24"/>
-          <w:lang w:val="en-US" w:eastAsia="zh-CN"/>
-        </w:rPr>
-        <w:t>)</w:t>
-      </w:r>
-    </w:p>
-    <w:p>
-      <w:pPr>
-        <w:numPr>
+        <w:t>element.属性=新值</w:t>
+      </w:r>
+    </w:p>
+    <w:p>
+      <w:pPr>
+        <w:numPr>
+          <w:ilvl w:val="0"/>
           <w:numId w:val="0"/>
         </w:numPr>
         <w:ind w:left="420" w:leftChars="0" w:firstLine="420" w:firstLineChars="0"/>
@@ -14207,7 +14845,7 @@
           <w:szCs w:val="24"/>
           <w:lang w:val="en-US" w:eastAsia="zh-CN"/>
         </w:rPr>
-        <w:t>console.log(p.innerText)</w:t>
+        <w:t>还可以</w:t>
       </w:r>
     </w:p>
     <w:p>
@@ -14232,53 +14870,166 @@
           <w:szCs w:val="24"/>
           <w:lang w:val="en-US" w:eastAsia="zh-CN"/>
         </w:rPr>
-        <w:t>console.log(p.innerHTML)</w:t>
-      </w:r>
-    </w:p>
-    <w:p>
-      <w:pPr>
-        <w:numPr>
-          <w:ilvl w:val="0"/>
-          <w:numId w:val="0"/>
-        </w:numPr>
-        <w:ind w:firstLine="420" w:firstLineChars="0"/>
-        <w:jc w:val="both"/>
-        <w:rPr>
-          <w:rFonts w:hint="eastAsia"/>
-          <w:sz w:val="24"/>
-          <w:szCs w:val="24"/>
-          <w:lang w:val="en-US" w:eastAsia="zh-CN"/>
-        </w:rPr>
-      </w:pPr>
-    </w:p>
-    <w:p>
-      <w:pPr>
-        <w:numPr>
-          <w:ilvl w:val="0"/>
-          <w:numId w:val="26"/>
-        </w:numPr>
-        <w:ind w:left="0" w:leftChars="0" w:firstLine="420" w:firstLineChars="0"/>
-        <w:jc w:val="both"/>
-        <w:rPr>
-          <w:rFonts w:hint="default"/>
-          <w:color w:val="auto"/>
-          <w:sz w:val="24"/>
-          <w:szCs w:val="24"/>
-          <w:lang w:val="en-US" w:eastAsia="zh-CN"/>
-        </w:rPr>
-      </w:pPr>
-      <w:r>
-        <w:rPr>
-          <w:rFonts w:hint="eastAsia"/>
-          <w:color w:val="00B050"/>
-          <w:sz w:val="24"/>
-          <w:szCs w:val="24"/>
-          <w:lang w:val="en-US" w:eastAsia="zh-CN"/>
-        </w:rPr>
-        <w:t>修改元素的属性</w:t>
+        <w:t>btn.onclick=function() {</w:t>
+      </w:r>
+    </w:p>
+    <w:p>
+      <w:pPr>
+        <w:numPr>
+          <w:ilvl w:val="0"/>
+          <w:numId w:val="0"/>
+        </w:numPr>
+        <w:ind w:left="840" w:leftChars="0" w:firstLine="420" w:firstLineChars="0"/>
+        <w:jc w:val="both"/>
+        <w:rPr>
+          <w:rFonts w:hint="default"/>
+          <w:sz w:val="24"/>
+          <w:szCs w:val="24"/>
+          <w:lang w:val="en-US" w:eastAsia="zh-CN"/>
+        </w:rPr>
+      </w:pPr>
+      <w:r>
+        <w:rPr>
+          <w:rFonts w:hint="eastAsia"/>
+          <w:color w:val="C00000"/>
+          <w:sz w:val="24"/>
+          <w:szCs w:val="24"/>
+          <w:lang w:val="en-US" w:eastAsia="zh-CN"/>
+        </w:rPr>
+        <w:t>this</w:t>
+      </w:r>
+      <w:r>
+        <w:rPr>
+          <w:rFonts w:hint="eastAsia"/>
+          <w:sz w:val="24"/>
+          <w:szCs w:val="24"/>
+          <w:lang w:val="en-US" w:eastAsia="zh-CN"/>
+        </w:rPr>
+        <w:t>.属性=新值</w:t>
+      </w:r>
+    </w:p>
+    <w:p>
+      <w:pPr>
+        <w:numPr>
+          <w:ilvl w:val="0"/>
+          <w:numId w:val="0"/>
+        </w:numPr>
+        <w:ind w:left="420" w:leftChars="0" w:firstLine="420" w:firstLineChars="0"/>
+        <w:jc w:val="both"/>
+        <w:rPr>
+          <w:rFonts w:hint="default"/>
+          <w:sz w:val="24"/>
+          <w:szCs w:val="24"/>
+          <w:lang w:val="en-US" w:eastAsia="zh-CN"/>
+        </w:rPr>
+      </w:pPr>
+      <w:r>
+        <w:rPr>
+          <w:rFonts w:hint="eastAsia"/>
+          <w:sz w:val="24"/>
+          <w:szCs w:val="24"/>
+          <w:lang w:val="en-US" w:eastAsia="zh-CN"/>
+        </w:rPr>
+        <w:t>}</w:t>
+      </w:r>
+    </w:p>
+    <w:p>
+      <w:pPr>
+        <w:numPr>
+          <w:ilvl w:val="0"/>
+          <w:numId w:val="0"/>
+        </w:numPr>
+        <w:ind w:left="420" w:leftChars="0" w:firstLine="420" w:firstLineChars="0"/>
+        <w:jc w:val="both"/>
+        <w:rPr>
+          <w:rFonts w:hint="default"/>
+          <w:sz w:val="24"/>
+          <w:szCs w:val="24"/>
+          <w:lang w:val="en-US" w:eastAsia="zh-CN"/>
+        </w:rPr>
+      </w:pPr>
+      <w:r>
+        <w:rPr>
+          <w:rFonts w:hint="eastAsia"/>
+          <w:sz w:val="24"/>
+          <w:szCs w:val="24"/>
+          <w:lang w:val="en-US" w:eastAsia="zh-CN"/>
+        </w:rPr>
+        <w:t>其中</w:t>
+      </w:r>
+      <w:r>
+        <w:rPr>
+          <w:rFonts w:hint="eastAsia"/>
+          <w:color w:val="C00000"/>
+          <w:sz w:val="24"/>
+          <w:szCs w:val="24"/>
+          <w:lang w:val="en-US" w:eastAsia="zh-CN"/>
+        </w:rPr>
+        <w:t>this</w:t>
+      </w:r>
+      <w:r>
+        <w:rPr>
+          <w:rFonts w:hint="eastAsia"/>
+          <w:sz w:val="24"/>
+          <w:szCs w:val="24"/>
+          <w:lang w:val="en-US" w:eastAsia="zh-CN"/>
+        </w:rPr>
+        <w:t>指向的是调用该函数的对象（btn）（常用</w:t>
       </w:r>
       <w:bookmarkStart w:id="0" w:name="_GoBack"/>
       <w:bookmarkEnd w:id="0"/>
+      <w:r>
+        <w:rPr>
+          <w:rFonts w:hint="eastAsia"/>
+          <w:sz w:val="24"/>
+          <w:szCs w:val="24"/>
+          <w:lang w:val="en-US" w:eastAsia="zh-CN"/>
+        </w:rPr>
+        <w:t>）</w:t>
+      </w:r>
+    </w:p>
+    <w:p>
+      <w:pPr>
+        <w:numPr>
+          <w:ilvl w:val="0"/>
+          <w:numId w:val="0"/>
+        </w:numPr>
+        <w:ind w:firstLine="420" w:firstLineChars="0"/>
+        <w:jc w:val="both"/>
+        <w:rPr>
+          <w:rFonts w:hint="default"/>
+          <w:sz w:val="24"/>
+          <w:szCs w:val="24"/>
+          <w:lang w:val="en-US" w:eastAsia="zh-CN"/>
+        </w:rPr>
+      </w:pPr>
+    </w:p>
+    <w:p>
+      <w:pPr>
+        <w:numPr>
+          <w:ilvl w:val="0"/>
+          <w:numId w:val="26"/>
+        </w:numPr>
+        <w:ind w:left="0" w:leftChars="0" w:firstLine="420" w:firstLineChars="0"/>
+        <w:jc w:val="both"/>
+        <w:rPr>
+          <w:rFonts w:hint="default"/>
+          <w:color w:val="auto"/>
+          <w:sz w:val="24"/>
+          <w:szCs w:val="24"/>
+          <w:lang w:val="en-US" w:eastAsia="zh-CN"/>
+        </w:rPr>
+      </w:pPr>
+      <w:r>
+        <w:rPr>
+          <w:rFonts w:hint="eastAsia"/>
+          <w:color w:val="00B050"/>
+          <w:sz w:val="24"/>
+          <w:szCs w:val="24"/>
+          <w:lang w:val="en-US" w:eastAsia="zh-CN"/>
+        </w:rPr>
+        <w:t>修改样式属性</w:t>
+      </w:r>
     </w:p>
     <w:p>
       <w:pPr>
@@ -14301,7 +15052,7 @@
           <w:szCs w:val="24"/>
           <w:lang w:val="en-US" w:eastAsia="zh-CN"/>
         </w:rPr>
-        <w:t>如src、title、href等</w:t>
+        <w:t>element.style.属性=xxx</w:t>
       </w:r>
     </w:p>
     <w:p>
@@ -14312,20 +15063,20 @@
         <w:ind w:left="420" w:leftChars="0" w:firstLine="420" w:firstLineChars="0"/>
         <w:jc w:val="both"/>
         <w:rPr>
-          <w:rFonts w:hint="eastAsia"/>
-          <w:sz w:val="24"/>
-          <w:szCs w:val="24"/>
-          <w:lang w:val="en-US" w:eastAsia="zh-CN"/>
-        </w:rPr>
-      </w:pPr>
-      <w:r>
-        <w:rPr>
-          <w:rFonts w:hint="eastAsia"/>
-          <w:sz w:val="24"/>
-          <w:szCs w:val="24"/>
-          <w:lang w:val="en-US" w:eastAsia="zh-CN"/>
-        </w:rPr>
-        <w:t>element.属性=新值</w:t>
+          <w:rFonts w:hint="default"/>
+          <w:sz w:val="24"/>
+          <w:szCs w:val="24"/>
+          <w:lang w:val="en-US" w:eastAsia="zh-CN"/>
+        </w:rPr>
+      </w:pPr>
+      <w:r>
+        <w:rPr>
+          <w:rFonts w:hint="eastAsia"/>
+          <w:sz w:val="24"/>
+          <w:szCs w:val="24"/>
+          <w:lang w:val="en-US" w:eastAsia="zh-CN"/>
+        </w:rPr>
+        <w:t>通过js修改的css样式是行内样式，故优先级最高</w:t>
       </w:r>
     </w:p>
     <w:p>
@@ -14336,39 +15087,12 @@
         <w:ind w:left="420" w:leftChars="0" w:firstLine="420" w:firstLineChars="0"/>
         <w:jc w:val="both"/>
         <w:rPr>
-          <w:rFonts w:hint="eastAsia"/>
-          <w:sz w:val="24"/>
-          <w:szCs w:val="24"/>
-          <w:lang w:val="en-US" w:eastAsia="zh-CN"/>
-        </w:rPr>
-      </w:pPr>
-    </w:p>
-    <w:p>
-      <w:pPr>
-        <w:numPr>
-          <w:ilvl w:val="0"/>
-          <w:numId w:val="26"/>
-        </w:numPr>
-        <w:ind w:left="0" w:leftChars="0" w:firstLine="420" w:firstLineChars="0"/>
-        <w:jc w:val="both"/>
-        <w:rPr>
-          <w:rFonts w:hint="default"/>
-          <w:color w:val="auto"/>
-          <w:sz w:val="24"/>
-          <w:szCs w:val="24"/>
-          <w:lang w:val="en-US" w:eastAsia="zh-CN"/>
-        </w:rPr>
-      </w:pPr>
-      <w:r>
-        <w:rPr>
-          <w:rFonts w:hint="eastAsia"/>
-          <w:color w:val="00B050"/>
-          <w:sz w:val="24"/>
-          <w:szCs w:val="24"/>
-          <w:lang w:val="en-US" w:eastAsia="zh-CN"/>
-        </w:rPr>
-        <w:t>修改表单属性</w:t>
-      </w:r>
+          <w:rFonts w:hint="default"/>
+          <w:sz w:val="24"/>
+          <w:szCs w:val="24"/>
+          <w:lang w:val="en-US" w:eastAsia="zh-CN"/>
+        </w:rPr>
+      </w:pPr>
     </w:p>
     <w:p>
       <w:pPr>
@@ -14378,141 +15102,12 @@
         <w:ind w:left="420" w:leftChars="0" w:firstLine="420" w:firstLineChars="0"/>
         <w:jc w:val="both"/>
         <w:rPr>
-          <w:rFonts w:hint="eastAsia"/>
-          <w:sz w:val="24"/>
-          <w:szCs w:val="24"/>
-          <w:lang w:val="en-US" w:eastAsia="zh-CN"/>
-        </w:rPr>
-      </w:pPr>
-      <w:r>
-        <w:rPr>
-          <w:rFonts w:hint="eastAsia"/>
-          <w:sz w:val="24"/>
-          <w:szCs w:val="24"/>
-          <w:lang w:val="en-US" w:eastAsia="zh-CN"/>
-        </w:rPr>
-        <w:t>element.属性=新值</w:t>
-      </w:r>
-    </w:p>
-    <w:p>
-      <w:pPr>
-        <w:numPr>
-          <w:numId w:val="0"/>
-        </w:numPr>
-        <w:ind w:left="420" w:leftChars="0" w:firstLine="420" w:firstLineChars="0"/>
-        <w:jc w:val="both"/>
-        <w:rPr>
-          <w:rFonts w:hint="eastAsia"/>
-          <w:sz w:val="24"/>
-          <w:szCs w:val="24"/>
-          <w:lang w:val="en-US" w:eastAsia="zh-CN"/>
-        </w:rPr>
-      </w:pPr>
-      <w:r>
-        <w:rPr>
-          <w:rFonts w:hint="eastAsia"/>
-          <w:sz w:val="24"/>
-          <w:szCs w:val="24"/>
-          <w:lang w:val="en-US" w:eastAsia="zh-CN"/>
-        </w:rPr>
-        <w:t>还可以</w:t>
-      </w:r>
-    </w:p>
-    <w:p>
-      <w:pPr>
-        <w:numPr>
-          <w:numId w:val="0"/>
-        </w:numPr>
-        <w:ind w:left="420" w:leftChars="0" w:firstLine="420" w:firstLineChars="0"/>
-        <w:jc w:val="both"/>
-        <w:rPr>
-          <w:rFonts w:hint="eastAsia"/>
-          <w:sz w:val="24"/>
-          <w:szCs w:val="24"/>
-          <w:lang w:val="en-US" w:eastAsia="zh-CN"/>
-        </w:rPr>
-      </w:pPr>
-      <w:r>
-        <w:rPr>
-          <w:rFonts w:hint="eastAsia"/>
-          <w:sz w:val="24"/>
-          <w:szCs w:val="24"/>
-          <w:lang w:val="en-US" w:eastAsia="zh-CN"/>
-        </w:rPr>
-        <w:t>btn.onclick=function() {</w:t>
-      </w:r>
-    </w:p>
-    <w:p>
-      <w:pPr>
-        <w:numPr>
-          <w:numId w:val="0"/>
-        </w:numPr>
-        <w:ind w:left="840" w:leftChars="0" w:firstLine="420" w:firstLineChars="0"/>
-        <w:jc w:val="both"/>
-        <w:rPr>
-          <w:rFonts w:hint="default"/>
-          <w:sz w:val="24"/>
-          <w:szCs w:val="24"/>
-          <w:lang w:val="en-US" w:eastAsia="zh-CN"/>
-        </w:rPr>
-      </w:pPr>
-      <w:r>
-        <w:rPr>
-          <w:rFonts w:hint="eastAsia"/>
-          <w:sz w:val="24"/>
-          <w:szCs w:val="24"/>
-          <w:lang w:val="en-US" w:eastAsia="zh-CN"/>
-        </w:rPr>
-        <w:t>this.属性=新值</w:t>
-      </w:r>
-    </w:p>
-    <w:p>
-      <w:pPr>
-        <w:numPr>
-          <w:numId w:val="0"/>
-        </w:numPr>
-        <w:ind w:left="420" w:leftChars="0" w:firstLine="420" w:firstLineChars="0"/>
-        <w:jc w:val="both"/>
-        <w:rPr>
-          <w:rFonts w:hint="default"/>
-          <w:sz w:val="24"/>
-          <w:szCs w:val="24"/>
-          <w:lang w:val="en-US" w:eastAsia="zh-CN"/>
-        </w:rPr>
-      </w:pPr>
-      <w:r>
-        <w:rPr>
-          <w:rFonts w:hint="eastAsia"/>
-          <w:sz w:val="24"/>
-          <w:szCs w:val="24"/>
-          <w:lang w:val="en-US" w:eastAsia="zh-CN"/>
-        </w:rPr>
-        <w:t>}</w:t>
-      </w:r>
-    </w:p>
-    <w:p>
-      <w:pPr>
-        <w:numPr>
-          <w:numId w:val="0"/>
-        </w:numPr>
-        <w:ind w:left="420" w:leftChars="0" w:firstLine="420" w:firstLineChars="0"/>
-        <w:jc w:val="both"/>
-        <w:rPr>
-          <w:rFonts w:hint="default"/>
-          <w:sz w:val="24"/>
-          <w:szCs w:val="24"/>
-          <w:lang w:val="en-US" w:eastAsia="zh-CN"/>
-        </w:rPr>
-      </w:pPr>
-      <w:r>
-        <w:rPr>
-          <w:rFonts w:hint="eastAsia"/>
-          <w:sz w:val="24"/>
-          <w:szCs w:val="24"/>
-          <w:lang w:val="en-US" w:eastAsia="zh-CN"/>
-        </w:rPr>
-        <w:t>其中this指向的是调用该函数的对象（btn）</w:t>
-      </w:r>
+          <w:rFonts w:hint="default"/>
+          <w:sz w:val="24"/>
+          <w:szCs w:val="24"/>
+          <w:lang w:val="en-US" w:eastAsia="zh-CN"/>
+        </w:rPr>
+      </w:pPr>
     </w:p>
     <w:p>
       <w:pPr>

--- a/notes/jsnote.docx
+++ b/notes/jsnote.docx
@@ -13731,6 +13731,7 @@
     <w:p>
       <w:pPr>
         <w:numPr>
+          <w:ilvl w:val="0"/>
           <w:numId w:val="0"/>
         </w:numPr>
         <w:tabs>
@@ -13758,6 +13759,7 @@
     <w:p>
       <w:pPr>
         <w:numPr>
+          <w:ilvl w:val="0"/>
           <w:numId w:val="0"/>
         </w:numPr>
         <w:tabs>
@@ -13780,6 +13782,14 @@
           <w:lang w:val="en-US" w:eastAsia="zh-CN"/>
         </w:rPr>
         <w:tab/>
+      </w:r>
+      <w:r>
+        <w:rPr>
+          <w:rFonts w:hint="eastAsia"/>
+          <w:sz w:val="24"/>
+          <w:szCs w:val="24"/>
+          <w:lang w:val="en-US" w:eastAsia="zh-CN"/>
+        </w:rPr>
         <w:t>var div=document.querySelector(</w:t>
       </w:r>
       <w:r>
@@ -13822,6 +13832,7 @@
     <w:p>
       <w:pPr>
         <w:numPr>
+          <w:ilvl w:val="0"/>
           <w:numId w:val="0"/>
         </w:numPr>
         <w:tabs>
@@ -13849,6 +13860,7 @@
     <w:p>
       <w:pPr>
         <w:numPr>
+          <w:ilvl w:val="0"/>
           <w:numId w:val="0"/>
         </w:numPr>
         <w:tabs>
@@ -13871,6 +13883,14 @@
           <w:lang w:val="en-US" w:eastAsia="zh-CN"/>
         </w:rPr>
         <w:tab/>
+      </w:r>
+      <w:r>
+        <w:rPr>
+          <w:rFonts w:hint="eastAsia"/>
+          <w:sz w:val="24"/>
+          <w:szCs w:val="24"/>
+          <w:lang w:val="en-US" w:eastAsia="zh-CN"/>
+        </w:rPr>
         <w:t>div.placeholder=</w:t>
       </w:r>
       <w:r>
@@ -13913,6 +13933,7 @@
     <w:p>
       <w:pPr>
         <w:numPr>
+          <w:ilvl w:val="0"/>
           <w:numId w:val="0"/>
         </w:numPr>
         <w:tabs>
@@ -13935,12 +13956,21 @@
           <w:lang w:val="en-US" w:eastAsia="zh-CN"/>
         </w:rPr>
         <w:tab/>
+      </w:r>
+      <w:r>
+        <w:rPr>
+          <w:rFonts w:hint="eastAsia"/>
+          <w:sz w:val="24"/>
+          <w:szCs w:val="24"/>
+          <w:lang w:val="en-US" w:eastAsia="zh-CN"/>
+        </w:rPr>
         <w:t>div.属性=值</w:t>
       </w:r>
     </w:p>
     <w:p>
       <w:pPr>
         <w:numPr>
+          <w:ilvl w:val="0"/>
           <w:numId w:val="0"/>
         </w:numPr>
         <w:tabs>
@@ -14061,6 +14091,7 @@
     <w:p>
       <w:pPr>
         <w:numPr>
+          <w:ilvl w:val="0"/>
           <w:numId w:val="0"/>
         </w:numPr>
         <w:ind w:left="420" w:leftChars="0"/>
@@ -14085,6 +14116,7 @@
     <w:p>
       <w:pPr>
         <w:numPr>
+          <w:ilvl w:val="0"/>
           <w:numId w:val="0"/>
         </w:numPr>
         <w:ind w:left="420" w:leftChars="0" w:firstLine="420" w:firstLineChars="0"/>
@@ -14145,6 +14177,7 @@
     <w:p>
       <w:pPr>
         <w:numPr>
+          <w:ilvl w:val="0"/>
           <w:numId w:val="0"/>
         </w:numPr>
         <w:ind w:left="420" w:leftChars="0" w:firstLine="420" w:firstLineChars="0"/>
@@ -14205,6 +14238,7 @@
     <w:p>
       <w:pPr>
         <w:numPr>
+          <w:ilvl w:val="0"/>
           <w:numId w:val="0"/>
         </w:numPr>
         <w:ind w:left="420" w:leftChars="0" w:firstLine="420" w:firstLineChars="0"/>
@@ -14702,7 +14736,7 @@
           <w:szCs w:val="24"/>
           <w:lang w:val="en-US" w:eastAsia="zh-CN"/>
         </w:rPr>
-        <w:t>修改元素的属性</w:t>
+        <w:t>修改标签元素的属性</w:t>
       </w:r>
     </w:p>
     <w:p>
@@ -14974,7 +15008,981 @@
           <w:szCs w:val="24"/>
           <w:lang w:val="en-US" w:eastAsia="zh-CN"/>
         </w:rPr>
-        <w:t>指向的是调用该函数的对象（btn）（常用</w:t>
+        <w:t>指向的是调用该函数的对象（btn）（常用）</w:t>
+      </w:r>
+    </w:p>
+    <w:p>
+      <w:pPr>
+        <w:numPr>
+          <w:ilvl w:val="0"/>
+          <w:numId w:val="0"/>
+        </w:numPr>
+        <w:ind w:firstLine="420" w:firstLineChars="0"/>
+        <w:jc w:val="both"/>
+        <w:rPr>
+          <w:rFonts w:hint="default"/>
+          <w:sz w:val="24"/>
+          <w:szCs w:val="24"/>
+          <w:lang w:val="en-US" w:eastAsia="zh-CN"/>
+        </w:rPr>
+      </w:pPr>
+    </w:p>
+    <w:p>
+      <w:pPr>
+        <w:numPr>
+          <w:ilvl w:val="0"/>
+          <w:numId w:val="26"/>
+        </w:numPr>
+        <w:ind w:left="0" w:leftChars="0" w:firstLine="420" w:firstLineChars="0"/>
+        <w:jc w:val="both"/>
+        <w:rPr>
+          <w:rFonts w:hint="default"/>
+          <w:color w:val="auto"/>
+          <w:sz w:val="24"/>
+          <w:szCs w:val="24"/>
+          <w:lang w:val="en-US" w:eastAsia="zh-CN"/>
+        </w:rPr>
+      </w:pPr>
+      <w:r>
+        <w:rPr>
+          <w:rFonts w:hint="eastAsia"/>
+          <w:color w:val="00B050"/>
+          <w:sz w:val="24"/>
+          <w:szCs w:val="24"/>
+          <w:lang w:val="en-US" w:eastAsia="zh-CN"/>
+        </w:rPr>
+        <w:t>修改css样式属性</w:t>
+      </w:r>
+    </w:p>
+    <w:p>
+      <w:pPr>
+        <w:numPr>
+          <w:ilvl w:val="0"/>
+          <w:numId w:val="0"/>
+        </w:numPr>
+        <w:ind w:left="420" w:leftChars="0" w:firstLine="420" w:firstLineChars="0"/>
+        <w:jc w:val="both"/>
+        <w:rPr>
+          <w:rFonts w:hint="default"/>
+          <w:sz w:val="24"/>
+          <w:szCs w:val="24"/>
+          <w:lang w:val="en-US" w:eastAsia="zh-CN"/>
+        </w:rPr>
+      </w:pPr>
+      <w:r>
+        <w:rPr>
+          <w:rFonts w:hint="eastAsia"/>
+          <w:sz w:val="24"/>
+          <w:szCs w:val="24"/>
+          <w:lang w:val="en-US" w:eastAsia="zh-CN"/>
+        </w:rPr>
+        <w:t>1&gt;element.style.属性=</w:t>
+      </w:r>
+      <w:r>
+        <w:rPr>
+          <w:rFonts w:hint="default"/>
+          <w:sz w:val="24"/>
+          <w:szCs w:val="24"/>
+          <w:lang w:val="en-US" w:eastAsia="zh-CN"/>
+        </w:rPr>
+        <w:t>’</w:t>
+      </w:r>
+      <w:r>
+        <w:rPr>
+          <w:rFonts w:hint="eastAsia"/>
+          <w:sz w:val="24"/>
+          <w:szCs w:val="24"/>
+          <w:lang w:val="en-US" w:eastAsia="zh-CN"/>
+        </w:rPr>
+        <w:t>xxx</w:t>
+      </w:r>
+      <w:r>
+        <w:rPr>
+          <w:rFonts w:hint="default"/>
+          <w:sz w:val="24"/>
+          <w:szCs w:val="24"/>
+          <w:lang w:val="en-US" w:eastAsia="zh-CN"/>
+        </w:rPr>
+        <w:t>’</w:t>
+      </w:r>
+    </w:p>
+    <w:p>
+      <w:pPr>
+        <w:numPr>
+          <w:ilvl w:val="0"/>
+          <w:numId w:val="0"/>
+        </w:numPr>
+        <w:ind w:left="420" w:leftChars="0" w:firstLine="420" w:firstLineChars="0"/>
+        <w:jc w:val="both"/>
+        <w:rPr>
+          <w:rFonts w:hint="eastAsia"/>
+          <w:sz w:val="24"/>
+          <w:szCs w:val="24"/>
+          <w:lang w:val="en-US" w:eastAsia="zh-CN"/>
+        </w:rPr>
+      </w:pPr>
+      <w:r>
+        <w:rPr>
+          <w:rFonts w:hint="eastAsia"/>
+          <w:sz w:val="24"/>
+          <w:szCs w:val="24"/>
+          <w:lang w:val="en-US" w:eastAsia="zh-CN"/>
+        </w:rPr>
+        <w:t>通过该方法修改的css样式是行内样式，优先级最高</w:t>
+      </w:r>
+    </w:p>
+    <w:p>
+      <w:pPr>
+        <w:numPr>
+          <w:ilvl w:val="0"/>
+          <w:numId w:val="0"/>
+        </w:numPr>
+        <w:ind w:left="420" w:leftChars="0" w:firstLine="420" w:firstLineChars="0"/>
+        <w:jc w:val="both"/>
+        <w:rPr>
+          <w:rFonts w:hint="eastAsia"/>
+          <w:sz w:val="24"/>
+          <w:szCs w:val="24"/>
+          <w:lang w:val="en-US" w:eastAsia="zh-CN"/>
+        </w:rPr>
+      </w:pPr>
+    </w:p>
+    <w:p>
+      <w:pPr>
+        <w:numPr>
+          <w:numId w:val="0"/>
+        </w:numPr>
+        <w:ind w:left="840" w:leftChars="0"/>
+        <w:jc w:val="both"/>
+        <w:rPr>
+          <w:rFonts w:hint="default"/>
+          <w:sz w:val="24"/>
+          <w:szCs w:val="24"/>
+          <w:lang w:val="en-US" w:eastAsia="zh-CN"/>
+        </w:rPr>
+      </w:pPr>
+      <w:r>
+        <w:rPr>
+          <w:rFonts w:hint="eastAsia"/>
+          <w:sz w:val="24"/>
+          <w:szCs w:val="24"/>
+          <w:lang w:val="en-US" w:eastAsia="zh-CN"/>
+        </w:rPr>
+        <w:t>2&gt;element.className=</w:t>
+      </w:r>
+      <w:r>
+        <w:rPr>
+          <w:rFonts w:hint="default"/>
+          <w:sz w:val="24"/>
+          <w:szCs w:val="24"/>
+          <w:lang w:val="en-US" w:eastAsia="zh-CN"/>
+        </w:rPr>
+        <w:t>’</w:t>
+      </w:r>
+      <w:r>
+        <w:rPr>
+          <w:rFonts w:hint="eastAsia"/>
+          <w:sz w:val="24"/>
+          <w:szCs w:val="24"/>
+          <w:lang w:val="en-US" w:eastAsia="zh-CN"/>
+        </w:rPr>
+        <w:t>类名</w:t>
+      </w:r>
+      <w:r>
+        <w:rPr>
+          <w:rFonts w:hint="default"/>
+          <w:sz w:val="24"/>
+          <w:szCs w:val="24"/>
+          <w:lang w:val="en-US" w:eastAsia="zh-CN"/>
+        </w:rPr>
+        <w:t>’</w:t>
+      </w:r>
+    </w:p>
+    <w:p>
+      <w:pPr>
+        <w:numPr>
+          <w:numId w:val="0"/>
+        </w:numPr>
+        <w:ind w:left="840" w:leftChars="0"/>
+        <w:jc w:val="both"/>
+        <w:rPr>
+          <w:rFonts w:hint="default"/>
+          <w:sz w:val="24"/>
+          <w:szCs w:val="24"/>
+          <w:lang w:val="en-US" w:eastAsia="zh-CN"/>
+        </w:rPr>
+      </w:pPr>
+      <w:r>
+        <w:rPr>
+          <w:rFonts w:hint="eastAsia"/>
+          <w:sz w:val="24"/>
+          <w:szCs w:val="24"/>
+          <w:lang w:val="en-US" w:eastAsia="zh-CN"/>
+        </w:rPr>
+        <w:t>修改当前元素的类名，以此来更改元素样式，用于修改样式较多的情况</w:t>
+      </w:r>
+    </w:p>
+    <w:p>
+      <w:pPr>
+        <w:numPr>
+          <w:ilvl w:val="0"/>
+          <w:numId w:val="0"/>
+        </w:numPr>
+        <w:ind w:left="840" w:leftChars="0"/>
+        <w:jc w:val="both"/>
+        <w:rPr>
+          <w:rFonts w:hint="default"/>
+          <w:sz w:val="24"/>
+          <w:szCs w:val="24"/>
+          <w:lang w:val="en-US" w:eastAsia="zh-CN"/>
+        </w:rPr>
+      </w:pPr>
+      <w:r>
+        <w:rPr>
+          <w:rFonts w:hint="eastAsia"/>
+          <w:sz w:val="24"/>
+          <w:szCs w:val="24"/>
+          <w:lang w:val="en-US" w:eastAsia="zh-CN"/>
+        </w:rPr>
+        <w:t>element.className=</w:t>
+      </w:r>
+      <w:r>
+        <w:rPr>
+          <w:rFonts w:hint="default"/>
+          <w:sz w:val="24"/>
+          <w:szCs w:val="24"/>
+          <w:lang w:val="en-US" w:eastAsia="zh-CN"/>
+        </w:rPr>
+        <w:t>’</w:t>
+      </w:r>
+      <w:r>
+        <w:rPr>
+          <w:rFonts w:hint="eastAsia"/>
+          <w:sz w:val="24"/>
+          <w:szCs w:val="24"/>
+          <w:lang w:val="en-US" w:eastAsia="zh-CN"/>
+        </w:rPr>
+        <w:t>类名 类名</w:t>
+      </w:r>
+      <w:r>
+        <w:rPr>
+          <w:rFonts w:hint="default"/>
+          <w:sz w:val="24"/>
+          <w:szCs w:val="24"/>
+          <w:lang w:val="en-US" w:eastAsia="zh-CN"/>
+        </w:rPr>
+        <w:t>’</w:t>
+      </w:r>
+    </w:p>
+    <w:p>
+      <w:pPr>
+        <w:numPr>
+          <w:ilvl w:val="0"/>
+          <w:numId w:val="0"/>
+        </w:numPr>
+        <w:ind w:left="840" w:leftChars="0"/>
+        <w:jc w:val="both"/>
+        <w:rPr>
+          <w:rFonts w:hint="default"/>
+          <w:sz w:val="24"/>
+          <w:szCs w:val="24"/>
+          <w:lang w:val="en-US" w:eastAsia="zh-CN"/>
+        </w:rPr>
+      </w:pPr>
+      <w:r>
+        <w:rPr>
+          <w:rFonts w:hint="eastAsia"/>
+          <w:sz w:val="24"/>
+          <w:szCs w:val="24"/>
+          <w:lang w:val="en-US" w:eastAsia="zh-CN"/>
+        </w:rPr>
+        <w:t>可以应用多个类的样式</w:t>
+      </w:r>
+    </w:p>
+    <w:p>
+      <w:pPr>
+        <w:numPr>
+          <w:ilvl w:val="0"/>
+          <w:numId w:val="0"/>
+        </w:numPr>
+        <w:ind w:left="420" w:leftChars="0" w:firstLine="420" w:firstLineChars="0"/>
+        <w:jc w:val="both"/>
+        <w:rPr>
+          <w:rFonts w:hint="eastAsia"/>
+          <w:sz w:val="24"/>
+          <w:szCs w:val="24"/>
+          <w:lang w:val="en-US" w:eastAsia="zh-CN"/>
+        </w:rPr>
+      </w:pPr>
+    </w:p>
+    <w:p>
+      <w:pPr>
+        <w:numPr>
+          <w:ilvl w:val="0"/>
+          <w:numId w:val="26"/>
+        </w:numPr>
+        <w:ind w:left="0" w:leftChars="0" w:firstLine="420" w:firstLineChars="0"/>
+        <w:jc w:val="both"/>
+        <w:rPr>
+          <w:rFonts w:hint="default"/>
+          <w:sz w:val="24"/>
+          <w:szCs w:val="24"/>
+          <w:lang w:val="en-US" w:eastAsia="zh-CN"/>
+        </w:rPr>
+      </w:pPr>
+      <w:r>
+        <w:rPr>
+          <w:rFonts w:hint="eastAsia"/>
+          <w:color w:val="00B050"/>
+          <w:sz w:val="24"/>
+          <w:szCs w:val="24"/>
+          <w:lang w:val="en-US" w:eastAsia="zh-CN"/>
+        </w:rPr>
+        <w:t>焦点事件</w:t>
+      </w:r>
+    </w:p>
+    <w:p>
+      <w:pPr>
+        <w:numPr>
+          <w:numId w:val="0"/>
+        </w:numPr>
+        <w:ind w:left="420" w:leftChars="0" w:firstLine="420" w:firstLineChars="0"/>
+        <w:jc w:val="both"/>
+        <w:rPr>
+          <w:rFonts w:hint="eastAsia"/>
+          <w:sz w:val="24"/>
+          <w:szCs w:val="24"/>
+          <w:lang w:val="en-US" w:eastAsia="zh-CN"/>
+        </w:rPr>
+      </w:pPr>
+      <w:r>
+        <w:rPr>
+          <w:rFonts w:hint="eastAsia"/>
+          <w:sz w:val="24"/>
+          <w:szCs w:val="24"/>
+          <w:lang w:val="en-US" w:eastAsia="zh-CN"/>
+        </w:rPr>
+        <w:t>onfocus获得焦点</w:t>
+      </w:r>
+    </w:p>
+    <w:p>
+      <w:pPr>
+        <w:numPr>
+          <w:numId w:val="0"/>
+        </w:numPr>
+        <w:ind w:left="420" w:leftChars="0" w:firstLine="420" w:firstLineChars="0"/>
+        <w:jc w:val="both"/>
+        <w:rPr>
+          <w:rFonts w:hint="eastAsia"/>
+          <w:sz w:val="24"/>
+          <w:szCs w:val="24"/>
+          <w:lang w:val="en-US" w:eastAsia="zh-CN"/>
+        </w:rPr>
+      </w:pPr>
+      <w:r>
+        <w:rPr>
+          <w:rFonts w:hint="eastAsia"/>
+          <w:sz w:val="24"/>
+          <w:szCs w:val="24"/>
+          <w:lang w:val="en-US" w:eastAsia="zh-CN"/>
+        </w:rPr>
+        <w:t>onblur失去焦点</w:t>
+      </w:r>
+    </w:p>
+    <w:p>
+      <w:pPr>
+        <w:numPr>
+          <w:numId w:val="0"/>
+        </w:numPr>
+        <w:ind w:firstLine="420" w:firstLineChars="0"/>
+        <w:jc w:val="both"/>
+        <w:rPr>
+          <w:rFonts w:hint="eastAsia"/>
+          <w:sz w:val="24"/>
+          <w:szCs w:val="24"/>
+          <w:lang w:val="en-US" w:eastAsia="zh-CN"/>
+        </w:rPr>
+      </w:pPr>
+    </w:p>
+    <w:p>
+      <w:pPr>
+        <w:numPr>
+          <w:ilvl w:val="0"/>
+          <w:numId w:val="26"/>
+        </w:numPr>
+        <w:ind w:left="0" w:leftChars="0" w:firstLine="420" w:firstLineChars="0"/>
+        <w:jc w:val="both"/>
+        <w:rPr>
+          <w:rFonts w:hint="default"/>
+          <w:sz w:val="24"/>
+          <w:szCs w:val="24"/>
+          <w:lang w:val="en-US" w:eastAsia="zh-CN"/>
+        </w:rPr>
+      </w:pPr>
+      <w:r>
+        <w:rPr>
+          <w:rFonts w:hint="eastAsia"/>
+          <w:color w:val="00B050"/>
+          <w:sz w:val="24"/>
+          <w:szCs w:val="24"/>
+          <w:lang w:val="en-US" w:eastAsia="zh-CN"/>
+        </w:rPr>
+        <w:t>全选按钮实现</w:t>
+      </w:r>
+    </w:p>
+    <w:p>
+      <w:pPr>
+        <w:numPr>
+          <w:numId w:val="0"/>
+        </w:numPr>
+        <w:ind w:left="420" w:leftChars="0" w:firstLine="420" w:firstLineChars="0"/>
+        <w:jc w:val="both"/>
+        <w:rPr>
+          <w:rFonts w:hint="eastAsia"/>
+          <w:sz w:val="24"/>
+          <w:szCs w:val="24"/>
+          <w:lang w:val="en-US" w:eastAsia="zh-CN"/>
+        </w:rPr>
+      </w:pPr>
+      <w:r>
+        <w:rPr>
+          <w:rFonts w:hint="eastAsia"/>
+          <w:sz w:val="24"/>
+          <w:szCs w:val="24"/>
+          <w:lang w:val="en-US" w:eastAsia="zh-CN"/>
+        </w:rPr>
+        <w:t>核心思路：复选按钮跟着全选按钮的checked属性走</w:t>
+      </w:r>
+    </w:p>
+    <w:p>
+      <w:pPr>
+        <w:numPr>
+          <w:numId w:val="0"/>
+        </w:numPr>
+        <w:jc w:val="both"/>
+        <w:rPr>
+          <w:rFonts w:hint="eastAsia"/>
+          <w:sz w:val="24"/>
+          <w:szCs w:val="24"/>
+          <w:lang w:val="en-US" w:eastAsia="zh-CN"/>
+        </w:rPr>
+      </w:pPr>
+    </w:p>
+    <w:p>
+      <w:pPr>
+        <w:numPr>
+          <w:ilvl w:val="0"/>
+          <w:numId w:val="26"/>
+        </w:numPr>
+        <w:ind w:left="0" w:leftChars="0" w:firstLine="420" w:firstLineChars="0"/>
+        <w:jc w:val="both"/>
+        <w:rPr>
+          <w:rFonts w:hint="default"/>
+          <w:color w:val="auto"/>
+          <w:sz w:val="24"/>
+          <w:szCs w:val="24"/>
+          <w:lang w:val="en-US" w:eastAsia="zh-CN"/>
+        </w:rPr>
+      </w:pPr>
+      <w:r>
+        <w:rPr>
+          <w:rFonts w:hint="eastAsia"/>
+          <w:color w:val="00B050"/>
+          <w:sz w:val="24"/>
+          <w:szCs w:val="24"/>
+          <w:lang w:val="en-US" w:eastAsia="zh-CN"/>
+        </w:rPr>
+        <w:t>获取元素属性值</w:t>
+      </w:r>
+    </w:p>
+    <w:p>
+      <w:pPr>
+        <w:numPr>
+          <w:ilvl w:val="0"/>
+          <w:numId w:val="27"/>
+        </w:numPr>
+        <w:ind w:left="420" w:leftChars="0" w:firstLine="420" w:firstLineChars="0"/>
+        <w:jc w:val="both"/>
+        <w:rPr>
+          <w:rFonts w:hint="eastAsia"/>
+          <w:sz w:val="24"/>
+          <w:szCs w:val="24"/>
+          <w:lang w:val="en-US" w:eastAsia="zh-CN"/>
+        </w:rPr>
+      </w:pPr>
+      <w:r>
+        <w:rPr>
+          <w:rFonts w:hint="eastAsia"/>
+          <w:sz w:val="24"/>
+          <w:szCs w:val="24"/>
+          <w:lang w:val="en-US" w:eastAsia="zh-CN"/>
+        </w:rPr>
+        <w:t>element.属性  //获取内置属性值（元素本身自带的属性）</w:t>
+      </w:r>
+    </w:p>
+    <w:p>
+      <w:pPr>
+        <w:numPr>
+          <w:ilvl w:val="0"/>
+          <w:numId w:val="27"/>
+        </w:numPr>
+        <w:ind w:left="420" w:leftChars="0" w:firstLine="420" w:firstLineChars="0"/>
+        <w:jc w:val="both"/>
+        <w:rPr>
+          <w:rFonts w:hint="default"/>
+          <w:sz w:val="24"/>
+          <w:szCs w:val="24"/>
+          <w:lang w:val="en-US" w:eastAsia="zh-CN"/>
+        </w:rPr>
+      </w:pPr>
+      <w:r>
+        <w:rPr>
+          <w:rFonts w:hint="eastAsia"/>
+          <w:sz w:val="24"/>
+          <w:szCs w:val="24"/>
+          <w:lang w:val="en-US" w:eastAsia="zh-CN"/>
+        </w:rPr>
+        <w:t>element.getAttribute(</w:t>
+      </w:r>
+      <w:r>
+        <w:rPr>
+          <w:rFonts w:hint="default"/>
+          <w:sz w:val="24"/>
+          <w:szCs w:val="24"/>
+          <w:lang w:val="en-US" w:eastAsia="zh-CN"/>
+        </w:rPr>
+        <w:t>‘</w:t>
+      </w:r>
+      <w:r>
+        <w:rPr>
+          <w:rFonts w:hint="eastAsia"/>
+          <w:sz w:val="24"/>
+          <w:szCs w:val="24"/>
+          <w:lang w:val="en-US" w:eastAsia="zh-CN"/>
+        </w:rPr>
+        <w:t>属性</w:t>
+      </w:r>
+      <w:r>
+        <w:rPr>
+          <w:rFonts w:hint="default"/>
+          <w:sz w:val="24"/>
+          <w:szCs w:val="24"/>
+          <w:lang w:val="en-US" w:eastAsia="zh-CN"/>
+        </w:rPr>
+        <w:t>’</w:t>
+      </w:r>
+      <w:r>
+        <w:rPr>
+          <w:rFonts w:hint="eastAsia"/>
+          <w:sz w:val="24"/>
+          <w:szCs w:val="24"/>
+          <w:lang w:val="en-US" w:eastAsia="zh-CN"/>
+        </w:rPr>
+        <w:t>)  //主要获取自定义属性值</w:t>
+      </w:r>
+    </w:p>
+    <w:p>
+      <w:pPr>
+        <w:numPr>
+          <w:numId w:val="0"/>
+        </w:numPr>
+        <w:ind w:firstLine="420" w:firstLineChars="0"/>
+        <w:jc w:val="both"/>
+        <w:rPr>
+          <w:rFonts w:hint="eastAsia"/>
+          <w:sz w:val="24"/>
+          <w:szCs w:val="24"/>
+          <w:lang w:val="en-US" w:eastAsia="zh-CN"/>
+        </w:rPr>
+      </w:pPr>
+    </w:p>
+    <w:p>
+      <w:pPr>
+        <w:numPr>
+          <w:ilvl w:val="0"/>
+          <w:numId w:val="26"/>
+        </w:numPr>
+        <w:ind w:left="0" w:leftChars="0" w:firstLine="420" w:firstLineChars="0"/>
+        <w:jc w:val="both"/>
+        <w:rPr>
+          <w:rFonts w:hint="default"/>
+          <w:sz w:val="24"/>
+          <w:szCs w:val="24"/>
+          <w:lang w:val="en-US" w:eastAsia="zh-CN"/>
+        </w:rPr>
+      </w:pPr>
+      <w:r>
+        <w:rPr>
+          <w:rFonts w:hint="eastAsia"/>
+          <w:color w:val="00B050"/>
+          <w:sz w:val="24"/>
+          <w:szCs w:val="24"/>
+          <w:lang w:val="en-US" w:eastAsia="zh-CN"/>
+        </w:rPr>
+        <w:t>设置属性值</w:t>
+      </w:r>
+    </w:p>
+    <w:p>
+      <w:pPr>
+        <w:numPr>
+          <w:ilvl w:val="0"/>
+          <w:numId w:val="28"/>
+        </w:numPr>
+        <w:ind w:left="420" w:leftChars="0" w:firstLine="420" w:firstLineChars="0"/>
+        <w:jc w:val="both"/>
+        <w:rPr>
+          <w:rFonts w:hint="default"/>
+          <w:sz w:val="24"/>
+          <w:szCs w:val="24"/>
+          <w:lang w:val="en-US" w:eastAsia="zh-CN"/>
+        </w:rPr>
+      </w:pPr>
+      <w:r>
+        <w:rPr>
+          <w:rFonts w:hint="eastAsia"/>
+          <w:sz w:val="24"/>
+          <w:szCs w:val="24"/>
+          <w:lang w:val="en-US" w:eastAsia="zh-CN"/>
+        </w:rPr>
+        <w:t>element.属性=</w:t>
+      </w:r>
+      <w:r>
+        <w:rPr>
+          <w:rFonts w:hint="default"/>
+          <w:sz w:val="24"/>
+          <w:szCs w:val="24"/>
+          <w:lang w:val="en-US" w:eastAsia="zh-CN"/>
+        </w:rPr>
+        <w:t>’</w:t>
+      </w:r>
+      <w:r>
+        <w:rPr>
+          <w:rFonts w:hint="eastAsia"/>
+          <w:sz w:val="24"/>
+          <w:szCs w:val="24"/>
+          <w:lang w:val="en-US" w:eastAsia="zh-CN"/>
+        </w:rPr>
+        <w:t>值</w:t>
+      </w:r>
+      <w:r>
+        <w:rPr>
+          <w:rFonts w:hint="default"/>
+          <w:sz w:val="24"/>
+          <w:szCs w:val="24"/>
+          <w:lang w:val="en-US" w:eastAsia="zh-CN"/>
+        </w:rPr>
+        <w:t>’</w:t>
+      </w:r>
+    </w:p>
+    <w:p>
+      <w:pPr>
+        <w:numPr>
+          <w:ilvl w:val="0"/>
+          <w:numId w:val="28"/>
+        </w:numPr>
+        <w:ind w:left="420" w:leftChars="0" w:firstLine="420" w:firstLineChars="0"/>
+        <w:jc w:val="both"/>
+        <w:rPr>
+          <w:rFonts w:hint="default"/>
+          <w:sz w:val="24"/>
+          <w:szCs w:val="24"/>
+          <w:lang w:val="en-US" w:eastAsia="zh-CN"/>
+        </w:rPr>
+      </w:pPr>
+      <w:r>
+        <w:rPr>
+          <w:rFonts w:hint="eastAsia"/>
+          <w:sz w:val="24"/>
+          <w:szCs w:val="24"/>
+          <w:lang w:val="en-US" w:eastAsia="zh-CN"/>
+        </w:rPr>
+        <w:t>element.setAttribute(</w:t>
+      </w:r>
+      <w:r>
+        <w:rPr>
+          <w:rFonts w:hint="default"/>
+          <w:sz w:val="24"/>
+          <w:szCs w:val="24"/>
+          <w:lang w:val="en-US" w:eastAsia="zh-CN"/>
+        </w:rPr>
+        <w:t>‘</w:t>
+      </w:r>
+      <w:r>
+        <w:rPr>
+          <w:rFonts w:hint="eastAsia"/>
+          <w:sz w:val="24"/>
+          <w:szCs w:val="24"/>
+          <w:lang w:val="en-US" w:eastAsia="zh-CN"/>
+        </w:rPr>
+        <w:t>属性</w:t>
+      </w:r>
+      <w:r>
+        <w:rPr>
+          <w:rFonts w:hint="default"/>
+          <w:sz w:val="24"/>
+          <w:szCs w:val="24"/>
+          <w:lang w:val="en-US" w:eastAsia="zh-CN"/>
+        </w:rPr>
+        <w:t>’</w:t>
+      </w:r>
+      <w:r>
+        <w:rPr>
+          <w:rFonts w:hint="eastAsia"/>
+          <w:sz w:val="24"/>
+          <w:szCs w:val="24"/>
+          <w:lang w:val="en-US" w:eastAsia="zh-CN"/>
+        </w:rPr>
+        <w:t xml:space="preserve">, </w:t>
+      </w:r>
+      <w:r>
+        <w:rPr>
+          <w:rFonts w:hint="default"/>
+          <w:sz w:val="24"/>
+          <w:szCs w:val="24"/>
+          <w:lang w:val="en-US" w:eastAsia="zh-CN"/>
+        </w:rPr>
+        <w:t>‘</w:t>
+      </w:r>
+      <w:r>
+        <w:rPr>
+          <w:rFonts w:hint="eastAsia"/>
+          <w:sz w:val="24"/>
+          <w:szCs w:val="24"/>
+          <w:lang w:val="en-US" w:eastAsia="zh-CN"/>
+        </w:rPr>
+        <w:t>值</w:t>
+      </w:r>
+      <w:r>
+        <w:rPr>
+          <w:rFonts w:hint="default"/>
+          <w:sz w:val="24"/>
+          <w:szCs w:val="24"/>
+          <w:lang w:val="en-US" w:eastAsia="zh-CN"/>
+        </w:rPr>
+        <w:t>’</w:t>
+      </w:r>
+      <w:r>
+        <w:rPr>
+          <w:rFonts w:hint="eastAsia"/>
+          <w:sz w:val="24"/>
+          <w:szCs w:val="24"/>
+          <w:lang w:val="en-US" w:eastAsia="zh-CN"/>
+        </w:rPr>
+        <w:t>)</w:t>
+      </w:r>
+    </w:p>
+    <w:p>
+      <w:pPr>
+        <w:numPr>
+          <w:numId w:val="0"/>
+        </w:numPr>
+        <w:ind w:left="840" w:leftChars="0"/>
+        <w:jc w:val="both"/>
+        <w:rPr>
+          <w:rFonts w:hint="default"/>
+          <w:sz w:val="24"/>
+          <w:szCs w:val="24"/>
+          <w:lang w:val="en-US" w:eastAsia="zh-CN"/>
+        </w:rPr>
+      </w:pPr>
+    </w:p>
+    <w:p>
+      <w:pPr>
+        <w:numPr>
+          <w:ilvl w:val="0"/>
+          <w:numId w:val="26"/>
+        </w:numPr>
+        <w:ind w:left="0" w:leftChars="0" w:firstLine="420" w:firstLineChars="0"/>
+        <w:jc w:val="both"/>
+        <w:rPr>
+          <w:rFonts w:hint="default"/>
+          <w:sz w:val="24"/>
+          <w:szCs w:val="24"/>
+          <w:lang w:val="en-US" w:eastAsia="zh-CN"/>
+        </w:rPr>
+      </w:pPr>
+      <w:r>
+        <w:rPr>
+          <w:rFonts w:hint="eastAsia"/>
+          <w:color w:val="00B050"/>
+          <w:sz w:val="24"/>
+          <w:szCs w:val="24"/>
+          <w:lang w:val="en-US" w:eastAsia="zh-CN"/>
+        </w:rPr>
+        <w:t>移除属性</w:t>
+      </w:r>
+    </w:p>
+    <w:p>
+      <w:pPr>
+        <w:numPr>
+          <w:numId w:val="0"/>
+        </w:numPr>
+        <w:ind w:left="420" w:leftChars="0" w:firstLine="420" w:firstLineChars="0"/>
+        <w:jc w:val="both"/>
+        <w:rPr>
+          <w:rFonts w:hint="eastAsia"/>
+          <w:sz w:val="24"/>
+          <w:szCs w:val="24"/>
+          <w:lang w:val="en-US" w:eastAsia="zh-CN"/>
+        </w:rPr>
+      </w:pPr>
+      <w:r>
+        <w:rPr>
+          <w:rFonts w:hint="eastAsia"/>
+          <w:sz w:val="24"/>
+          <w:szCs w:val="24"/>
+          <w:lang w:val="en-US" w:eastAsia="zh-CN"/>
+        </w:rPr>
+        <w:t>element.removeAttribute(</w:t>
+      </w:r>
+      <w:r>
+        <w:rPr>
+          <w:rFonts w:hint="default"/>
+          <w:sz w:val="24"/>
+          <w:szCs w:val="24"/>
+          <w:lang w:val="en-US" w:eastAsia="zh-CN"/>
+        </w:rPr>
+        <w:t>‘</w:t>
+      </w:r>
+      <w:r>
+        <w:rPr>
+          <w:rFonts w:hint="eastAsia"/>
+          <w:sz w:val="24"/>
+          <w:szCs w:val="24"/>
+          <w:lang w:val="en-US" w:eastAsia="zh-CN"/>
+        </w:rPr>
+        <w:t>属性</w:t>
+      </w:r>
+      <w:r>
+        <w:rPr>
+          <w:rFonts w:hint="default"/>
+          <w:sz w:val="24"/>
+          <w:szCs w:val="24"/>
+          <w:lang w:val="en-US" w:eastAsia="zh-CN"/>
+        </w:rPr>
+        <w:t>’</w:t>
+      </w:r>
+      <w:r>
+        <w:rPr>
+          <w:rFonts w:hint="eastAsia"/>
+          <w:sz w:val="24"/>
+          <w:szCs w:val="24"/>
+          <w:lang w:val="en-US" w:eastAsia="zh-CN"/>
+        </w:rPr>
+        <w:t>)</w:t>
+      </w:r>
+    </w:p>
+    <w:p>
+      <w:pPr>
+        <w:numPr>
+          <w:numId w:val="0"/>
+        </w:numPr>
+        <w:ind w:left="420" w:leftChars="0" w:firstLine="420" w:firstLineChars="0"/>
+        <w:jc w:val="both"/>
+        <w:rPr>
+          <w:rFonts w:hint="default"/>
+          <w:sz w:val="24"/>
+          <w:szCs w:val="24"/>
+          <w:lang w:val="en-US" w:eastAsia="zh-CN"/>
+        </w:rPr>
+      </w:pPr>
+    </w:p>
+    <w:p>
+      <w:pPr>
+        <w:numPr>
+          <w:ilvl w:val="0"/>
+          <w:numId w:val="26"/>
+        </w:numPr>
+        <w:ind w:left="0" w:leftChars="0" w:firstLine="420" w:firstLineChars="0"/>
+        <w:jc w:val="both"/>
+        <w:rPr>
+          <w:rFonts w:hint="default"/>
+          <w:sz w:val="24"/>
+          <w:szCs w:val="24"/>
+          <w:lang w:val="en-US" w:eastAsia="zh-CN"/>
+        </w:rPr>
+      </w:pPr>
+      <w:r>
+        <w:rPr>
+          <w:rFonts w:hint="eastAsia"/>
+          <w:color w:val="00B050"/>
+          <w:sz w:val="24"/>
+          <w:szCs w:val="24"/>
+          <w:lang w:val="en-US" w:eastAsia="zh-CN"/>
+        </w:rPr>
+        <w:t>H5新增自定义属性方法</w:t>
+      </w:r>
+    </w:p>
+    <w:p>
+      <w:pPr>
+        <w:numPr>
+          <w:numId w:val="0"/>
+        </w:numPr>
+        <w:ind w:left="420" w:leftChars="0" w:firstLine="420" w:firstLineChars="0"/>
+        <w:jc w:val="both"/>
+        <w:rPr>
+          <w:rFonts w:hint="eastAsia"/>
+          <w:sz w:val="24"/>
+          <w:szCs w:val="24"/>
+          <w:lang w:val="en-US" w:eastAsia="zh-CN"/>
+        </w:rPr>
+      </w:pPr>
+      <w:r>
+        <w:rPr>
+          <w:rFonts w:hint="eastAsia"/>
+          <w:sz w:val="24"/>
+          <w:szCs w:val="24"/>
+          <w:lang w:val="en-US" w:eastAsia="zh-CN"/>
+        </w:rPr>
+        <w:t>自定义属性的目的是为了保存并使用数据，有些数据可以保存到页面中而不用保存到数据库中</w:t>
+      </w:r>
+    </w:p>
+    <w:p>
+      <w:pPr>
+        <w:numPr>
+          <w:numId w:val="0"/>
+        </w:numPr>
+        <w:ind w:left="420" w:leftChars="0" w:firstLine="420" w:firstLineChars="0"/>
+        <w:jc w:val="both"/>
+        <w:rPr>
+          <w:rFonts w:hint="eastAsia"/>
+          <w:sz w:val="24"/>
+          <w:szCs w:val="24"/>
+          <w:lang w:val="en-US" w:eastAsia="zh-CN"/>
+        </w:rPr>
+      </w:pPr>
+      <w:r>
+        <w:rPr>
+          <w:rFonts w:hint="eastAsia"/>
+          <w:sz w:val="24"/>
+          <w:szCs w:val="24"/>
+          <w:lang w:val="en-US" w:eastAsia="zh-CN"/>
+        </w:rPr>
+        <w:t>H5中设置自定义属性以data-开头</w:t>
+      </w:r>
+    </w:p>
+    <w:p>
+      <w:pPr>
+        <w:numPr>
+          <w:numId w:val="0"/>
+        </w:numPr>
+        <w:ind w:left="420" w:leftChars="0" w:firstLine="420" w:firstLineChars="0"/>
+        <w:jc w:val="both"/>
+        <w:rPr>
+          <w:rFonts w:hint="eastAsia"/>
+          <w:sz w:val="24"/>
+          <w:szCs w:val="24"/>
+          <w:lang w:val="en-US" w:eastAsia="zh-CN"/>
+        </w:rPr>
+      </w:pPr>
+      <w:r>
+        <w:rPr>
+          <w:rFonts w:hint="eastAsia"/>
+          <w:sz w:val="24"/>
+          <w:szCs w:val="24"/>
+          <w:lang w:val="en-US" w:eastAsia="zh-CN"/>
+        </w:rPr>
+        <w:t>例：&lt;div data-</w:t>
       </w:r>
       <w:bookmarkStart w:id="0" w:name="_GoBack"/>
       <w:bookmarkEnd w:id="0"/>
@@ -14985,19 +15993,54 @@
           <w:szCs w:val="24"/>
           <w:lang w:val="en-US" w:eastAsia="zh-CN"/>
         </w:rPr>
-        <w:t>）</w:t>
-      </w:r>
-    </w:p>
-    <w:p>
-      <w:pPr>
-        <w:numPr>
-          <w:ilvl w:val="0"/>
-          <w:numId w:val="0"/>
-        </w:numPr>
-        <w:ind w:firstLine="420" w:firstLineChars="0"/>
-        <w:jc w:val="both"/>
-        <w:rPr>
-          <w:rFonts w:hint="default"/>
+        <w:t>index=</w:t>
+      </w:r>
+      <w:r>
+        <w:rPr>
+          <w:rFonts w:hint="default"/>
+          <w:sz w:val="24"/>
+          <w:szCs w:val="24"/>
+          <w:lang w:val="en-US" w:eastAsia="zh-CN"/>
+        </w:rPr>
+        <w:t>”</w:t>
+      </w:r>
+      <w:r>
+        <w:rPr>
+          <w:rFonts w:hint="eastAsia"/>
+          <w:sz w:val="24"/>
+          <w:szCs w:val="24"/>
+          <w:lang w:val="en-US" w:eastAsia="zh-CN"/>
+        </w:rPr>
+        <w:t>1</w:t>
+      </w:r>
+      <w:r>
+        <w:rPr>
+          <w:rFonts w:hint="default"/>
+          <w:sz w:val="24"/>
+          <w:szCs w:val="24"/>
+          <w:lang w:val="en-US" w:eastAsia="zh-CN"/>
+        </w:rPr>
+        <w:t>”</w:t>
+      </w:r>
+      <w:r>
+        <w:rPr>
+          <w:rFonts w:hint="eastAsia"/>
+          <w:sz w:val="24"/>
+          <w:szCs w:val="24"/>
+          <w:lang w:val="en-US" w:eastAsia="zh-CN"/>
+        </w:rPr>
+        <w:t>&gt; &lt;/div&gt;</w:t>
+      </w:r>
+    </w:p>
+    <w:p>
+      <w:pPr>
+        <w:numPr>
+          <w:numId w:val="0"/>
+        </w:numPr>
+        <w:ind w:firstLine="420" w:firstLineChars="0"/>
+        <w:jc w:val="both"/>
+        <w:rPr>
+          <w:rFonts w:hint="eastAsia"/>
           <w:sz w:val="24"/>
           <w:szCs w:val="24"/>
           <w:lang w:val="en-US" w:eastAsia="zh-CN"/>
@@ -15014,7 +16057,6 @@
         <w:jc w:val="both"/>
         <w:rPr>
           <w:rFonts w:hint="default"/>
-          <w:color w:val="auto"/>
           <w:sz w:val="24"/>
           <w:szCs w:val="24"/>
           <w:lang w:val="en-US" w:eastAsia="zh-CN"/>
@@ -15028,7 +16070,7 @@
           <w:szCs w:val="24"/>
           <w:lang w:val="en-US" w:eastAsia="zh-CN"/>
         </w:rPr>
-        <w:t>修改样式属性</w:t>
+        <w:t>H5新增获取属性方法</w:t>
       </w:r>
     </w:p>
     <w:p>
@@ -15052,7 +16094,7 @@
           <w:szCs w:val="24"/>
           <w:lang w:val="en-US" w:eastAsia="zh-CN"/>
         </w:rPr>
-        <w:t>element.style.属性=xxx</w:t>
+        <w:t>element.dataset.属性</w:t>
       </w:r>
     </w:p>
     <w:p>
@@ -15076,7 +16118,43 @@
           <w:szCs w:val="24"/>
           <w:lang w:val="en-US" w:eastAsia="zh-CN"/>
         </w:rPr>
-        <w:t>通过js修改的css样式是行内样式，故优先级最高</w:t>
+        <w:t>element.dataset[</w:t>
+      </w:r>
+      <w:r>
+        <w:rPr>
+          <w:rFonts w:hint="default"/>
+          <w:sz w:val="24"/>
+          <w:szCs w:val="24"/>
+          <w:lang w:val="en-US" w:eastAsia="zh-CN"/>
+        </w:rPr>
+        <w:t>‘</w:t>
+      </w:r>
+      <w:r>
+        <w:rPr>
+          <w:rFonts w:hint="eastAsia"/>
+          <w:sz w:val="24"/>
+          <w:szCs w:val="24"/>
+          <w:lang w:val="en-US" w:eastAsia="zh-CN"/>
+        </w:rPr>
+        <w:t>属性</w:t>
+      </w:r>
+      <w:r>
+        <w:rPr>
+          <w:rFonts w:hint="default"/>
+          <w:sz w:val="24"/>
+          <w:szCs w:val="24"/>
+          <w:lang w:val="en-US" w:eastAsia="zh-CN"/>
+        </w:rPr>
+        <w:t>’</w:t>
+      </w:r>
+      <w:r>
+        <w:rPr>
+          <w:rFonts w:hint="eastAsia"/>
+          <w:sz w:val="24"/>
+          <w:szCs w:val="24"/>
+          <w:lang w:val="en-US" w:eastAsia="zh-CN"/>
+        </w:rPr>
+        <w:t>]</w:t>
       </w:r>
     </w:p>
     <w:p>
@@ -15087,12 +16165,21 @@
         <w:ind w:left="420" w:leftChars="0" w:firstLine="420" w:firstLineChars="0"/>
         <w:jc w:val="both"/>
         <w:rPr>
-          <w:rFonts w:hint="default"/>
-          <w:sz w:val="24"/>
-          <w:szCs w:val="24"/>
-          <w:lang w:val="en-US" w:eastAsia="zh-CN"/>
-        </w:rPr>
-      </w:pPr>
+          <w:rFonts w:hint="eastAsia"/>
+          <w:sz w:val="24"/>
+          <w:szCs w:val="24"/>
+          <w:lang w:val="en-US" w:eastAsia="zh-CN"/>
+        </w:rPr>
+      </w:pPr>
+      <w:r>
+        <w:rPr>
+          <w:rFonts w:hint="eastAsia"/>
+          <w:sz w:val="24"/>
+          <w:szCs w:val="24"/>
+          <w:lang w:val="en-US" w:eastAsia="zh-CN"/>
+        </w:rPr>
+        <w:t>dataset是一个集合（数组），存放了所有以data-开头的属性的值</w:t>
+      </w:r>
     </w:p>
     <w:p>
       <w:pPr>
@@ -15102,16 +16189,293 @@
         <w:ind w:left="420" w:leftChars="0" w:firstLine="420" w:firstLineChars="0"/>
         <w:jc w:val="both"/>
         <w:rPr>
-          <w:rFonts w:hint="default"/>
-          <w:sz w:val="24"/>
-          <w:szCs w:val="24"/>
-          <w:lang w:val="en-US" w:eastAsia="zh-CN"/>
-        </w:rPr>
-      </w:pPr>
-    </w:p>
-    <w:p>
-      <w:pPr>
-        <w:numPr>
+          <w:rFonts w:hint="eastAsia"/>
+          <w:sz w:val="24"/>
+          <w:szCs w:val="24"/>
+          <w:lang w:val="en-US" w:eastAsia="zh-CN"/>
+        </w:rPr>
+      </w:pPr>
+    </w:p>
+    <w:p>
+      <w:pPr>
+        <w:numPr>
+          <w:numId w:val="0"/>
+        </w:numPr>
+        <w:ind w:left="420" w:leftChars="0" w:firstLine="420" w:firstLineChars="0"/>
+        <w:jc w:val="both"/>
+        <w:rPr>
+          <w:rFonts w:hint="eastAsia"/>
+          <w:sz w:val="24"/>
+          <w:szCs w:val="24"/>
+          <w:lang w:val="en-US" w:eastAsia="zh-CN"/>
+        </w:rPr>
+      </w:pPr>
+      <w:r>
+        <w:rPr>
+          <w:rFonts w:hint="eastAsia"/>
+          <w:sz w:val="24"/>
+          <w:szCs w:val="24"/>
+          <w:lang w:val="en-US" w:eastAsia="zh-CN"/>
+        </w:rPr>
+        <w:t>如果属性名中有多个横杠‘-’链接的单词，获取时采取驼峰命名法</w:t>
+      </w:r>
+    </w:p>
+    <w:p>
+      <w:pPr>
+        <w:numPr>
+          <w:numId w:val="0"/>
+        </w:numPr>
+        <w:ind w:left="420" w:leftChars="0" w:firstLine="420" w:firstLineChars="0"/>
+        <w:jc w:val="both"/>
+        <w:rPr>
+          <w:rFonts w:hint="eastAsia"/>
+          <w:sz w:val="24"/>
+          <w:szCs w:val="24"/>
+          <w:lang w:val="en-US" w:eastAsia="zh-CN"/>
+        </w:rPr>
+      </w:pPr>
+      <w:r>
+        <w:rPr>
+          <w:rFonts w:hint="eastAsia"/>
+          <w:sz w:val="24"/>
+          <w:szCs w:val="24"/>
+          <w:lang w:val="en-US" w:eastAsia="zh-CN"/>
+        </w:rPr>
+        <w:t>例：&lt;div data-list-name=</w:t>
+      </w:r>
+      <w:r>
+        <w:rPr>
+          <w:rFonts w:hint="default"/>
+          <w:sz w:val="24"/>
+          <w:szCs w:val="24"/>
+          <w:lang w:val="en-US" w:eastAsia="zh-CN"/>
+        </w:rPr>
+        <w:t>”</w:t>
+      </w:r>
+      <w:r>
+        <w:rPr>
+          <w:rFonts w:hint="eastAsia"/>
+          <w:sz w:val="24"/>
+          <w:szCs w:val="24"/>
+          <w:lang w:val="en-US" w:eastAsia="zh-CN"/>
+        </w:rPr>
+        <w:t>xxx</w:t>
+      </w:r>
+      <w:r>
+        <w:rPr>
+          <w:rFonts w:hint="default"/>
+          <w:sz w:val="24"/>
+          <w:szCs w:val="24"/>
+          <w:lang w:val="en-US" w:eastAsia="zh-CN"/>
+        </w:rPr>
+        <w:t>”</w:t>
+      </w:r>
+      <w:r>
+        <w:rPr>
+          <w:rFonts w:hint="eastAsia"/>
+          <w:sz w:val="24"/>
+          <w:szCs w:val="24"/>
+          <w:lang w:val="en-US" w:eastAsia="zh-CN"/>
+        </w:rPr>
+        <w:t>&gt; &lt;/div&gt;</w:t>
+      </w:r>
+    </w:p>
+    <w:p>
+      <w:pPr>
+        <w:numPr>
+          <w:numId w:val="0"/>
+        </w:numPr>
+        <w:ind w:left="840" w:leftChars="0" w:firstLine="420" w:firstLineChars="0"/>
+        <w:jc w:val="both"/>
+        <w:rPr>
+          <w:rFonts w:hint="eastAsia"/>
+          <w:sz w:val="24"/>
+          <w:szCs w:val="24"/>
+          <w:lang w:val="en-US" w:eastAsia="zh-CN"/>
+        </w:rPr>
+      </w:pPr>
+      <w:r>
+        <w:rPr>
+          <w:rFonts w:hint="eastAsia"/>
+          <w:sz w:val="24"/>
+          <w:szCs w:val="24"/>
+          <w:lang w:val="en-US" w:eastAsia="zh-CN"/>
+        </w:rPr>
+        <w:t>div.dataset.listName</w:t>
+      </w:r>
+    </w:p>
+    <w:p>
+      <w:pPr>
+        <w:numPr>
+          <w:numId w:val="0"/>
+        </w:numPr>
+        <w:ind w:left="840" w:leftChars="0" w:firstLine="420" w:firstLineChars="0"/>
+        <w:jc w:val="both"/>
+        <w:rPr>
+          <w:rFonts w:hint="eastAsia"/>
+          <w:sz w:val="24"/>
+          <w:szCs w:val="24"/>
+          <w:lang w:val="en-US" w:eastAsia="zh-CN"/>
+        </w:rPr>
+      </w:pPr>
+      <w:r>
+        <w:rPr>
+          <w:rFonts w:hint="eastAsia"/>
+          <w:sz w:val="24"/>
+          <w:szCs w:val="24"/>
+          <w:lang w:val="en-US" w:eastAsia="zh-CN"/>
+        </w:rPr>
+        <w:t>div.dataset[</w:t>
+      </w:r>
+      <w:r>
+        <w:rPr>
+          <w:rFonts w:hint="default"/>
+          <w:sz w:val="24"/>
+          <w:szCs w:val="24"/>
+          <w:lang w:val="en-US" w:eastAsia="zh-CN"/>
+        </w:rPr>
+        <w:t>‘</w:t>
+      </w:r>
+      <w:r>
+        <w:rPr>
+          <w:rFonts w:hint="eastAsia"/>
+          <w:sz w:val="24"/>
+          <w:szCs w:val="24"/>
+          <w:lang w:val="en-US" w:eastAsia="zh-CN"/>
+        </w:rPr>
+        <w:t>listName</w:t>
+      </w:r>
+      <w:r>
+        <w:rPr>
+          <w:rFonts w:hint="default"/>
+          <w:sz w:val="24"/>
+          <w:szCs w:val="24"/>
+          <w:lang w:val="en-US" w:eastAsia="zh-CN"/>
+        </w:rPr>
+        <w:t>’</w:t>
+      </w:r>
+      <w:r>
+        <w:rPr>
+          <w:rFonts w:hint="eastAsia"/>
+          <w:sz w:val="24"/>
+          <w:szCs w:val="24"/>
+          <w:lang w:val="en-US" w:eastAsia="zh-CN"/>
+        </w:rPr>
+        <w:t>]</w:t>
+      </w:r>
+    </w:p>
+    <w:p>
+      <w:pPr>
+        <w:numPr>
+          <w:numId w:val="0"/>
+        </w:numPr>
+        <w:ind w:left="420" w:leftChars="0" w:firstLine="420" w:firstLineChars="0"/>
+        <w:jc w:val="both"/>
+        <w:rPr>
+          <w:rFonts w:hint="eastAsia"/>
+          <w:sz w:val="24"/>
+          <w:szCs w:val="24"/>
+          <w:lang w:val="en-US" w:eastAsia="zh-CN"/>
+        </w:rPr>
+      </w:pPr>
+    </w:p>
+    <w:p>
+      <w:pPr>
+        <w:numPr>
+          <w:numId w:val="0"/>
+        </w:numPr>
+        <w:ind w:left="420" w:leftChars="0" w:firstLine="420" w:firstLineChars="0"/>
+        <w:jc w:val="both"/>
+        <w:rPr>
+          <w:rFonts w:hint="default"/>
+          <w:sz w:val="24"/>
+          <w:szCs w:val="24"/>
+          <w:lang w:val="en-US" w:eastAsia="zh-CN"/>
+        </w:rPr>
+      </w:pPr>
+      <w:r>
+        <w:rPr>
+          <w:rFonts w:hint="eastAsia"/>
+          <w:color w:val="C00000"/>
+          <w:sz w:val="24"/>
+          <w:szCs w:val="24"/>
+          <w:lang w:val="en-US" w:eastAsia="zh-CN"/>
+        </w:rPr>
+        <w:t>注：</w:t>
+      </w:r>
+      <w:r>
+        <w:rPr>
+          <w:rFonts w:hint="eastAsia"/>
+          <w:sz w:val="24"/>
+          <w:szCs w:val="24"/>
+          <w:lang w:val="en-US" w:eastAsia="zh-CN"/>
+        </w:rPr>
+        <w:t>getArrtribute()方法没有兼容性问题，dataset方法IE11以后才支持</w:t>
+      </w:r>
+    </w:p>
+    <w:p>
+      <w:pPr>
+        <w:numPr>
+          <w:numId w:val="0"/>
+        </w:numPr>
+        <w:ind w:left="840" w:leftChars="0" w:firstLine="420" w:firstLineChars="0"/>
+        <w:jc w:val="both"/>
+        <w:rPr>
+          <w:rFonts w:hint="default"/>
+          <w:sz w:val="24"/>
+          <w:szCs w:val="24"/>
+          <w:lang w:val="en-US" w:eastAsia="zh-CN"/>
+        </w:rPr>
+      </w:pPr>
+    </w:p>
+    <w:p>
+      <w:pPr>
+        <w:numPr>
+          <w:ilvl w:val="0"/>
+          <w:numId w:val="0"/>
+        </w:numPr>
+        <w:tabs>
+          <w:tab w:val="left" w:pos="6272"/>
+        </w:tabs>
+        <w:ind w:left="420" w:leftChars="0" w:firstLine="420" w:firstLineChars="0"/>
+        <w:jc w:val="both"/>
+        <w:rPr>
+          <w:rFonts w:hint="default"/>
+          <w:sz w:val="24"/>
+          <w:szCs w:val="24"/>
+          <w:lang w:val="en-US" w:eastAsia="zh-CN"/>
+        </w:rPr>
+      </w:pPr>
+      <w:r>
+        <w:rPr>
+          <w:rFonts w:hint="eastAsia"/>
+          <w:sz w:val="24"/>
+          <w:szCs w:val="24"/>
+          <w:lang w:val="en-US" w:eastAsia="zh-CN"/>
+        </w:rPr>
+        <w:tab/>
+      </w:r>
+    </w:p>
+    <w:p>
+      <w:pPr>
+        <w:numPr>
+          <w:ilvl w:val="0"/>
+          <w:numId w:val="0"/>
+        </w:numPr>
+        <w:ind w:left="420" w:leftChars="0" w:firstLine="420" w:firstLineChars="0"/>
+        <w:jc w:val="both"/>
+        <w:rPr>
+          <w:rFonts w:hint="default"/>
+          <w:sz w:val="24"/>
+          <w:szCs w:val="24"/>
+          <w:lang w:val="en-US" w:eastAsia="zh-CN"/>
+        </w:rPr>
+      </w:pPr>
+    </w:p>
+    <w:p>
+      <w:pPr>
+        <w:numPr>
+          <w:ilvl w:val="0"/>
           <w:numId w:val="0"/>
         </w:numPr>
         <w:ind w:left="420" w:leftChars="0" w:firstLine="420" w:firstLineChars="0"/>
@@ -15367,6 +16731,18 @@
     </w:lvl>
   </w:abstractNum>
   <w:abstractNum w:abstractNumId="12">
+    <w:nsid w:val="02655913"/>
+    <w:multiLevelType w:val="singleLevel"/>
+    <w:tmpl w:val="02655913"/>
+    <w:lvl w:ilvl="0" w:tentative="0">
+      <w:start w:val="1"/>
+      <w:numFmt w:val="decimal"/>
+      <w:suff w:val="nothing"/>
+      <w:lvlText w:val="%1&gt;"/>
+      <w:lvlJc w:val="left"/>
+    </w:lvl>
+  </w:abstractNum>
+  <w:abstractNum w:abstractNumId="13">
     <w:nsid w:val="0376C0BC"/>
     <w:multiLevelType w:val="singleLevel"/>
     <w:tmpl w:val="0376C0BC"/>
@@ -15377,7 +16753,7 @@
       <w:lvlJc w:val="left"/>
     </w:lvl>
   </w:abstractNum>
-  <w:abstractNum w:abstractNumId="13">
+  <w:abstractNum w:abstractNumId="14">
     <w:nsid w:val="0C805D18"/>
     <w:multiLevelType w:val="singleLevel"/>
     <w:tmpl w:val="0C805D18"/>
@@ -15389,7 +16765,7 @@
       <w:lvlJc w:val="left"/>
     </w:lvl>
   </w:abstractNum>
-  <w:abstractNum w:abstractNumId="14">
+  <w:abstractNum w:abstractNumId="15">
     <w:nsid w:val="132F73BF"/>
     <w:multiLevelType w:val="singleLevel"/>
     <w:tmpl w:val="132F73BF"/>
@@ -15401,7 +16777,7 @@
       <w:lvlJc w:val="left"/>
     </w:lvl>
   </w:abstractNum>
-  <w:abstractNum w:abstractNumId="15">
+  <w:abstractNum w:abstractNumId="16">
     <w:nsid w:val="159D2D7D"/>
     <w:multiLevelType w:val="singleLevel"/>
     <w:tmpl w:val="159D2D7D"/>
@@ -15412,7 +16788,7 @@
       <w:lvlJc w:val="left"/>
     </w:lvl>
   </w:abstractNum>
-  <w:abstractNum w:abstractNumId="16">
+  <w:abstractNum w:abstractNumId="17">
     <w:nsid w:val="1D566F40"/>
     <w:multiLevelType w:val="singleLevel"/>
     <w:tmpl w:val="1D566F40"/>
@@ -15428,7 +16804,7 @@
       </w:pPr>
     </w:lvl>
   </w:abstractNum>
-  <w:abstractNum w:abstractNumId="17">
+  <w:abstractNum w:abstractNumId="18">
     <w:nsid w:val="2F0CAA1F"/>
     <w:multiLevelType w:val="singleLevel"/>
     <w:tmpl w:val="2F0CAA1F"/>
@@ -15444,7 +16820,7 @@
       </w:pPr>
     </w:lvl>
   </w:abstractNum>
-  <w:abstractNum w:abstractNumId="18">
+  <w:abstractNum w:abstractNumId="19">
     <w:nsid w:val="350596C4"/>
     <w:multiLevelType w:val="singleLevel"/>
     <w:tmpl w:val="350596C4"/>
@@ -15460,7 +16836,7 @@
       </w:pPr>
     </w:lvl>
   </w:abstractNum>
-  <w:abstractNum w:abstractNumId="19">
+  <w:abstractNum w:abstractNumId="20">
     <w:nsid w:val="498EC7DA"/>
     <w:multiLevelType w:val="singleLevel"/>
     <w:tmpl w:val="498EC7DA"/>
@@ -15476,7 +16852,7 @@
       </w:pPr>
     </w:lvl>
   </w:abstractNum>
-  <w:abstractNum w:abstractNumId="20">
+  <w:abstractNum w:abstractNumId="21">
     <w:nsid w:val="52DC3425"/>
     <w:multiLevelType w:val="singleLevel"/>
     <w:tmpl w:val="52DC3425"/>
@@ -15488,7 +16864,19 @@
       <w:lvlJc w:val="left"/>
     </w:lvl>
   </w:abstractNum>
-  <w:abstractNum w:abstractNumId="21">
+  <w:abstractNum w:abstractNumId="22">
+    <w:nsid w:val="57C8541B"/>
+    <w:multiLevelType w:val="singleLevel"/>
+    <w:tmpl w:val="57C8541B"/>
+    <w:lvl w:ilvl="0" w:tentative="0">
+      <w:start w:val="1"/>
+      <w:numFmt w:val="decimal"/>
+      <w:suff w:val="nothing"/>
+      <w:lvlText w:val="%1&gt;"/>
+      <w:lvlJc w:val="left"/>
+    </w:lvl>
+  </w:abstractNum>
+  <w:abstractNum w:abstractNumId="23">
     <w:nsid w:val="6012BCD9"/>
     <w:multiLevelType w:val="multilevel"/>
     <w:tmpl w:val="6012BCD9"/>
@@ -15624,7 +17012,7 @@
       </w:rPr>
     </w:lvl>
   </w:abstractNum>
-  <w:abstractNum w:abstractNumId="22">
+  <w:abstractNum w:abstractNumId="24">
     <w:nsid w:val="692F9A64"/>
     <w:multiLevelType w:val="singleLevel"/>
     <w:tmpl w:val="692F9A64"/>
@@ -15640,7 +17028,7 @@
       </w:pPr>
     </w:lvl>
   </w:abstractNum>
-  <w:abstractNum w:abstractNumId="23">
+  <w:abstractNum w:abstractNumId="25">
     <w:nsid w:val="73C06EB5"/>
     <w:multiLevelType w:val="singleLevel"/>
     <w:tmpl w:val="73C06EB5"/>
@@ -15656,7 +17044,7 @@
       </w:pPr>
     </w:lvl>
   </w:abstractNum>
-  <w:abstractNum w:abstractNumId="24">
+  <w:abstractNum w:abstractNumId="26">
     <w:nsid w:val="760B3E15"/>
     <w:multiLevelType w:val="singleLevel"/>
     <w:tmpl w:val="760B3E15"/>
@@ -15672,7 +17060,7 @@
       </w:pPr>
     </w:lvl>
   </w:abstractNum>
-  <w:abstractNum w:abstractNumId="25">
+  <w:abstractNum w:abstractNumId="27">
     <w:nsid w:val="7B9A2BD9"/>
     <w:multiLevelType w:val="singleLevel"/>
     <w:tmpl w:val="7B9A2BD9"/>
@@ -15684,28 +17072,28 @@
     </w:lvl>
   </w:abstractNum>
   <w:num w:numId="1">
-    <w:abstractNumId w:val="22"/>
+    <w:abstractNumId w:val="24"/>
   </w:num>
   <w:num w:numId="2">
-    <w:abstractNumId w:val="23"/>
+    <w:abstractNumId w:val="25"/>
   </w:num>
   <w:num w:numId="3">
-    <w:abstractNumId w:val="20"/>
+    <w:abstractNumId w:val="21"/>
   </w:num>
   <w:num w:numId="4">
     <w:abstractNumId w:val="4"/>
   </w:num>
   <w:num w:numId="5">
-    <w:abstractNumId w:val="24"/>
+    <w:abstractNumId w:val="26"/>
   </w:num>
   <w:num w:numId="6">
-    <w:abstractNumId w:val="15"/>
+    <w:abstractNumId w:val="16"/>
   </w:num>
   <w:num w:numId="7">
-    <w:abstractNumId w:val="21"/>
+    <w:abstractNumId w:val="23"/>
   </w:num>
   <w:num w:numId="8">
-    <w:abstractNumId w:val="16"/>
+    <w:abstractNumId w:val="17"/>
   </w:num>
   <w:num w:numId="9">
     <w:abstractNumId w:val="6"/>
@@ -15723,25 +17111,25 @@
     <w:abstractNumId w:val="3"/>
   </w:num>
   <w:num w:numId="14">
-    <w:abstractNumId w:val="12"/>
+    <w:abstractNumId w:val="13"/>
   </w:num>
   <w:num w:numId="15">
     <w:abstractNumId w:val="7"/>
   </w:num>
   <w:num w:numId="16">
-    <w:abstractNumId w:val="19"/>
+    <w:abstractNumId w:val="20"/>
   </w:num>
   <w:num w:numId="17">
-    <w:abstractNumId w:val="14"/>
+    <w:abstractNumId w:val="15"/>
   </w:num>
   <w:num w:numId="18">
     <w:abstractNumId w:val="1"/>
   </w:num>
   <w:num w:numId="19">
-    <w:abstractNumId w:val="17"/>
+    <w:abstractNumId w:val="18"/>
   </w:num>
   <w:num w:numId="20">
-    <w:abstractNumId w:val="13"/>
+    <w:abstractNumId w:val="14"/>
   </w:num>
   <w:num w:numId="21">
     <w:abstractNumId w:val="11"/>
@@ -15750,7 +17138,7 @@
     <w:abstractNumId w:val="0"/>
   </w:num>
   <w:num w:numId="23">
-    <w:abstractNumId w:val="18"/>
+    <w:abstractNumId w:val="19"/>
   </w:num>
   <w:num w:numId="24">
     <w:abstractNumId w:val="2"/>
@@ -15759,7 +17147,13 @@
     <w:abstractNumId w:val="8"/>
   </w:num>
   <w:num w:numId="26">
-    <w:abstractNumId w:val="25"/>
+    <w:abstractNumId w:val="27"/>
+  </w:num>
+  <w:num w:numId="27">
+    <w:abstractNumId w:val="22"/>
+  </w:num>
+  <w:num w:numId="28">
+    <w:abstractNumId w:val="12"/>
   </w:num>
 </w:numbering>
 </file>

--- a/notes/jsnote.docx
+++ b/notes/jsnote.docx
@@ -15150,6 +15150,7 @@
     <w:p>
       <w:pPr>
         <w:numPr>
+          <w:ilvl w:val="0"/>
           <w:numId w:val="0"/>
         </w:numPr>
         <w:ind w:left="840" w:leftChars="0"/>
@@ -15201,6 +15202,7 @@
     <w:p>
       <w:pPr>
         <w:numPr>
+          <w:ilvl w:val="0"/>
           <w:numId w:val="0"/>
         </w:numPr>
         <w:ind w:left="840" w:leftChars="0"/>
@@ -15344,6 +15346,7 @@
     <w:p>
       <w:pPr>
         <w:numPr>
+          <w:ilvl w:val="0"/>
           <w:numId w:val="0"/>
         </w:numPr>
         <w:ind w:left="420" w:leftChars="0" w:firstLine="420" w:firstLineChars="0"/>
@@ -15368,6 +15371,7 @@
     <w:p>
       <w:pPr>
         <w:numPr>
+          <w:ilvl w:val="0"/>
           <w:numId w:val="0"/>
         </w:numPr>
         <w:ind w:left="420" w:leftChars="0" w:firstLine="420" w:firstLineChars="0"/>
@@ -15392,6 +15396,7 @@
     <w:p>
       <w:pPr>
         <w:numPr>
+          <w:ilvl w:val="0"/>
           <w:numId w:val="0"/>
         </w:numPr>
         <w:ind w:firstLine="420" w:firstLineChars="0"/>
@@ -15433,6 +15438,7 @@
     <w:p>
       <w:pPr>
         <w:numPr>
+          <w:ilvl w:val="0"/>
           <w:numId w:val="0"/>
         </w:numPr>
         <w:ind w:left="420" w:leftChars="0" w:firstLine="420" w:firstLineChars="0"/>
@@ -15457,6 +15463,7 @@
     <w:p>
       <w:pPr>
         <w:numPr>
+          <w:ilvl w:val="0"/>
           <w:numId w:val="0"/>
         </w:numPr>
         <w:jc w:val="both"/>
@@ -15584,6 +15591,7 @@
     <w:p>
       <w:pPr>
         <w:numPr>
+          <w:ilvl w:val="0"/>
           <w:numId w:val="0"/>
         </w:numPr>
         <w:ind w:firstLine="420" w:firstLineChars="0"/>
@@ -15774,6 +15782,7 @@
     <w:p>
       <w:pPr>
         <w:numPr>
+          <w:ilvl w:val="0"/>
           <w:numId w:val="0"/>
         </w:numPr>
         <w:ind w:left="840" w:leftChars="0"/>
@@ -15815,6 +15824,7 @@
     <w:p>
       <w:pPr>
         <w:numPr>
+          <w:ilvl w:val="0"/>
           <w:numId w:val="0"/>
         </w:numPr>
         <w:ind w:left="420" w:leftChars="0" w:firstLine="420" w:firstLineChars="0"/>
@@ -15875,6 +15885,7 @@
     <w:p>
       <w:pPr>
         <w:numPr>
+          <w:ilvl w:val="0"/>
           <w:numId w:val="0"/>
         </w:numPr>
         <w:ind w:left="420" w:leftChars="0" w:firstLine="420" w:firstLineChars="0"/>
@@ -15916,6 +15927,7 @@
     <w:p>
       <w:pPr>
         <w:numPr>
+          <w:ilvl w:val="0"/>
           <w:numId w:val="0"/>
         </w:numPr>
         <w:ind w:left="420" w:leftChars="0" w:firstLine="420" w:firstLineChars="0"/>
@@ -15940,6 +15952,7 @@
     <w:p>
       <w:pPr>
         <w:numPr>
+          <w:ilvl w:val="0"/>
           <w:numId w:val="0"/>
         </w:numPr>
         <w:ind w:left="420" w:leftChars="0" w:firstLine="420" w:firstLineChars="0"/>
@@ -15964,6 +15977,7 @@
     <w:p>
       <w:pPr>
         <w:numPr>
+          <w:ilvl w:val="0"/>
           <w:numId w:val="0"/>
         </w:numPr>
         <w:ind w:left="420" w:leftChars="0" w:firstLine="420" w:firstLineChars="0"/>
@@ -15982,7 +15996,612 @@
           <w:szCs w:val="24"/>
           <w:lang w:val="en-US" w:eastAsia="zh-CN"/>
         </w:rPr>
-        <w:t>例：&lt;div data-</w:t>
+        <w:t>例：&lt;div data-index=</w:t>
+      </w:r>
+      <w:r>
+        <w:rPr>
+          <w:rFonts w:hint="default"/>
+          <w:sz w:val="24"/>
+          <w:szCs w:val="24"/>
+          <w:lang w:val="en-US" w:eastAsia="zh-CN"/>
+        </w:rPr>
+        <w:t>”</w:t>
+      </w:r>
+      <w:r>
+        <w:rPr>
+          <w:rFonts w:hint="eastAsia"/>
+          <w:sz w:val="24"/>
+          <w:szCs w:val="24"/>
+          <w:lang w:val="en-US" w:eastAsia="zh-CN"/>
+        </w:rPr>
+        <w:t>1</w:t>
+      </w:r>
+      <w:r>
+        <w:rPr>
+          <w:rFonts w:hint="default"/>
+          <w:sz w:val="24"/>
+          <w:szCs w:val="24"/>
+          <w:lang w:val="en-US" w:eastAsia="zh-CN"/>
+        </w:rPr>
+        <w:t>”</w:t>
+      </w:r>
+      <w:r>
+        <w:rPr>
+          <w:rFonts w:hint="eastAsia"/>
+          <w:sz w:val="24"/>
+          <w:szCs w:val="24"/>
+          <w:lang w:val="en-US" w:eastAsia="zh-CN"/>
+        </w:rPr>
+        <w:t>&gt; &lt;/div&gt;</w:t>
+      </w:r>
+    </w:p>
+    <w:p>
+      <w:pPr>
+        <w:numPr>
+          <w:ilvl w:val="0"/>
+          <w:numId w:val="0"/>
+        </w:numPr>
+        <w:ind w:firstLine="420" w:firstLineChars="0"/>
+        <w:jc w:val="both"/>
+        <w:rPr>
+          <w:rFonts w:hint="eastAsia"/>
+          <w:sz w:val="24"/>
+          <w:szCs w:val="24"/>
+          <w:lang w:val="en-US" w:eastAsia="zh-CN"/>
+        </w:rPr>
+      </w:pPr>
+    </w:p>
+    <w:p>
+      <w:pPr>
+        <w:numPr>
+          <w:ilvl w:val="0"/>
+          <w:numId w:val="26"/>
+        </w:numPr>
+        <w:ind w:left="0" w:leftChars="0" w:firstLine="420" w:firstLineChars="0"/>
+        <w:jc w:val="both"/>
+        <w:rPr>
+          <w:rFonts w:hint="default"/>
+          <w:sz w:val="24"/>
+          <w:szCs w:val="24"/>
+          <w:lang w:val="en-US" w:eastAsia="zh-CN"/>
+        </w:rPr>
+      </w:pPr>
+      <w:r>
+        <w:rPr>
+          <w:rFonts w:hint="eastAsia"/>
+          <w:color w:val="00B050"/>
+          <w:sz w:val="24"/>
+          <w:szCs w:val="24"/>
+          <w:lang w:val="en-US" w:eastAsia="zh-CN"/>
+        </w:rPr>
+        <w:t>H5新增获取属性方法</w:t>
+      </w:r>
+    </w:p>
+    <w:p>
+      <w:pPr>
+        <w:numPr>
+          <w:ilvl w:val="0"/>
+          <w:numId w:val="0"/>
+        </w:numPr>
+        <w:ind w:left="420" w:leftChars="0" w:firstLine="420" w:firstLineChars="0"/>
+        <w:jc w:val="both"/>
+        <w:rPr>
+          <w:rFonts w:hint="eastAsia"/>
+          <w:sz w:val="24"/>
+          <w:szCs w:val="24"/>
+          <w:lang w:val="en-US" w:eastAsia="zh-CN"/>
+        </w:rPr>
+      </w:pPr>
+      <w:r>
+        <w:rPr>
+          <w:rFonts w:hint="eastAsia"/>
+          <w:sz w:val="24"/>
+          <w:szCs w:val="24"/>
+          <w:lang w:val="en-US" w:eastAsia="zh-CN"/>
+        </w:rPr>
+        <w:t>element.dataset.属性</w:t>
+      </w:r>
+    </w:p>
+    <w:p>
+      <w:pPr>
+        <w:numPr>
+          <w:ilvl w:val="0"/>
+          <w:numId w:val="0"/>
+        </w:numPr>
+        <w:ind w:left="420" w:leftChars="0" w:firstLine="420" w:firstLineChars="0"/>
+        <w:jc w:val="both"/>
+        <w:rPr>
+          <w:rFonts w:hint="default"/>
+          <w:sz w:val="24"/>
+          <w:szCs w:val="24"/>
+          <w:lang w:val="en-US" w:eastAsia="zh-CN"/>
+        </w:rPr>
+      </w:pPr>
+      <w:r>
+        <w:rPr>
+          <w:rFonts w:hint="eastAsia"/>
+          <w:sz w:val="24"/>
+          <w:szCs w:val="24"/>
+          <w:lang w:val="en-US" w:eastAsia="zh-CN"/>
+        </w:rPr>
+        <w:t>element.dataset[</w:t>
+      </w:r>
+      <w:r>
+        <w:rPr>
+          <w:rFonts w:hint="default"/>
+          <w:sz w:val="24"/>
+          <w:szCs w:val="24"/>
+          <w:lang w:val="en-US" w:eastAsia="zh-CN"/>
+        </w:rPr>
+        <w:t>‘</w:t>
+      </w:r>
+      <w:r>
+        <w:rPr>
+          <w:rFonts w:hint="eastAsia"/>
+          <w:sz w:val="24"/>
+          <w:szCs w:val="24"/>
+          <w:lang w:val="en-US" w:eastAsia="zh-CN"/>
+        </w:rPr>
+        <w:t>属性</w:t>
+      </w:r>
+      <w:r>
+        <w:rPr>
+          <w:rFonts w:hint="default"/>
+          <w:sz w:val="24"/>
+          <w:szCs w:val="24"/>
+          <w:lang w:val="en-US" w:eastAsia="zh-CN"/>
+        </w:rPr>
+        <w:t>’</w:t>
+      </w:r>
+      <w:r>
+        <w:rPr>
+          <w:rFonts w:hint="eastAsia"/>
+          <w:sz w:val="24"/>
+          <w:szCs w:val="24"/>
+          <w:lang w:val="en-US" w:eastAsia="zh-CN"/>
+        </w:rPr>
+        <w:t>]</w:t>
+      </w:r>
+    </w:p>
+    <w:p>
+      <w:pPr>
+        <w:numPr>
+          <w:ilvl w:val="0"/>
+          <w:numId w:val="0"/>
+        </w:numPr>
+        <w:ind w:left="420" w:leftChars="0" w:firstLine="420" w:firstLineChars="0"/>
+        <w:jc w:val="both"/>
+        <w:rPr>
+          <w:rFonts w:hint="eastAsia"/>
+          <w:sz w:val="24"/>
+          <w:szCs w:val="24"/>
+          <w:lang w:val="en-US" w:eastAsia="zh-CN"/>
+        </w:rPr>
+      </w:pPr>
+      <w:r>
+        <w:rPr>
+          <w:rFonts w:hint="eastAsia"/>
+          <w:sz w:val="24"/>
+          <w:szCs w:val="24"/>
+          <w:lang w:val="en-US" w:eastAsia="zh-CN"/>
+        </w:rPr>
+        <w:t>dataset是一个集合（数组），存放了所有以data-开头的属性的值</w:t>
+      </w:r>
+    </w:p>
+    <w:p>
+      <w:pPr>
+        <w:numPr>
+          <w:ilvl w:val="0"/>
+          <w:numId w:val="0"/>
+        </w:numPr>
+        <w:ind w:left="420" w:leftChars="0" w:firstLine="420" w:firstLineChars="0"/>
+        <w:jc w:val="both"/>
+        <w:rPr>
+          <w:rFonts w:hint="eastAsia"/>
+          <w:sz w:val="24"/>
+          <w:szCs w:val="24"/>
+          <w:lang w:val="en-US" w:eastAsia="zh-CN"/>
+        </w:rPr>
+      </w:pPr>
+    </w:p>
+    <w:p>
+      <w:pPr>
+        <w:numPr>
+          <w:ilvl w:val="0"/>
+          <w:numId w:val="0"/>
+        </w:numPr>
+        <w:ind w:left="420" w:leftChars="0" w:firstLine="420" w:firstLineChars="0"/>
+        <w:jc w:val="both"/>
+        <w:rPr>
+          <w:rFonts w:hint="eastAsia"/>
+          <w:sz w:val="24"/>
+          <w:szCs w:val="24"/>
+          <w:lang w:val="en-US" w:eastAsia="zh-CN"/>
+        </w:rPr>
+      </w:pPr>
+      <w:r>
+        <w:rPr>
+          <w:rFonts w:hint="eastAsia"/>
+          <w:sz w:val="24"/>
+          <w:szCs w:val="24"/>
+          <w:lang w:val="en-US" w:eastAsia="zh-CN"/>
+        </w:rPr>
+        <w:t>如果属性名中有多个横杠‘-’链接的单词，获取时采取驼峰命名法</w:t>
+      </w:r>
+    </w:p>
+    <w:p>
+      <w:pPr>
+        <w:numPr>
+          <w:ilvl w:val="0"/>
+          <w:numId w:val="0"/>
+        </w:numPr>
+        <w:ind w:left="420" w:leftChars="0" w:firstLine="420" w:firstLineChars="0"/>
+        <w:jc w:val="both"/>
+        <w:rPr>
+          <w:rFonts w:hint="eastAsia"/>
+          <w:sz w:val="24"/>
+          <w:szCs w:val="24"/>
+          <w:lang w:val="en-US" w:eastAsia="zh-CN"/>
+        </w:rPr>
+      </w:pPr>
+      <w:r>
+        <w:rPr>
+          <w:rFonts w:hint="eastAsia"/>
+          <w:sz w:val="24"/>
+          <w:szCs w:val="24"/>
+          <w:lang w:val="en-US" w:eastAsia="zh-CN"/>
+        </w:rPr>
+        <w:t>例：&lt;div data-list-name=</w:t>
+      </w:r>
+      <w:r>
+        <w:rPr>
+          <w:rFonts w:hint="default"/>
+          <w:sz w:val="24"/>
+          <w:szCs w:val="24"/>
+          <w:lang w:val="en-US" w:eastAsia="zh-CN"/>
+        </w:rPr>
+        <w:t>”</w:t>
+      </w:r>
+      <w:r>
+        <w:rPr>
+          <w:rFonts w:hint="eastAsia"/>
+          <w:sz w:val="24"/>
+          <w:szCs w:val="24"/>
+          <w:lang w:val="en-US" w:eastAsia="zh-CN"/>
+        </w:rPr>
+        <w:t>xxx</w:t>
+      </w:r>
+      <w:r>
+        <w:rPr>
+          <w:rFonts w:hint="default"/>
+          <w:sz w:val="24"/>
+          <w:szCs w:val="24"/>
+          <w:lang w:val="en-US" w:eastAsia="zh-CN"/>
+        </w:rPr>
+        <w:t>”</w:t>
+      </w:r>
+      <w:r>
+        <w:rPr>
+          <w:rFonts w:hint="eastAsia"/>
+          <w:sz w:val="24"/>
+          <w:szCs w:val="24"/>
+          <w:lang w:val="en-US" w:eastAsia="zh-CN"/>
+        </w:rPr>
+        <w:t>&gt; &lt;/div&gt;</w:t>
+      </w:r>
+    </w:p>
+    <w:p>
+      <w:pPr>
+        <w:numPr>
+          <w:ilvl w:val="0"/>
+          <w:numId w:val="0"/>
+        </w:numPr>
+        <w:ind w:left="840" w:leftChars="0" w:firstLine="420" w:firstLineChars="0"/>
+        <w:jc w:val="both"/>
+        <w:rPr>
+          <w:rFonts w:hint="eastAsia"/>
+          <w:sz w:val="24"/>
+          <w:szCs w:val="24"/>
+          <w:lang w:val="en-US" w:eastAsia="zh-CN"/>
+        </w:rPr>
+      </w:pPr>
+      <w:r>
+        <w:rPr>
+          <w:rFonts w:hint="eastAsia"/>
+          <w:sz w:val="24"/>
+          <w:szCs w:val="24"/>
+          <w:lang w:val="en-US" w:eastAsia="zh-CN"/>
+        </w:rPr>
+        <w:t>div.dataset.listName</w:t>
+      </w:r>
+    </w:p>
+    <w:p>
+      <w:pPr>
+        <w:numPr>
+          <w:ilvl w:val="0"/>
+          <w:numId w:val="0"/>
+        </w:numPr>
+        <w:ind w:left="840" w:leftChars="0" w:firstLine="420" w:firstLineChars="0"/>
+        <w:jc w:val="both"/>
+        <w:rPr>
+          <w:rFonts w:hint="eastAsia"/>
+          <w:sz w:val="24"/>
+          <w:szCs w:val="24"/>
+          <w:lang w:val="en-US" w:eastAsia="zh-CN"/>
+        </w:rPr>
+      </w:pPr>
+      <w:r>
+        <w:rPr>
+          <w:rFonts w:hint="eastAsia"/>
+          <w:sz w:val="24"/>
+          <w:szCs w:val="24"/>
+          <w:lang w:val="en-US" w:eastAsia="zh-CN"/>
+        </w:rPr>
+        <w:t>div.dataset[</w:t>
+      </w:r>
+      <w:r>
+        <w:rPr>
+          <w:rFonts w:hint="default"/>
+          <w:sz w:val="24"/>
+          <w:szCs w:val="24"/>
+          <w:lang w:val="en-US" w:eastAsia="zh-CN"/>
+        </w:rPr>
+        <w:t>‘</w:t>
+      </w:r>
+      <w:r>
+        <w:rPr>
+          <w:rFonts w:hint="eastAsia"/>
+          <w:sz w:val="24"/>
+          <w:szCs w:val="24"/>
+          <w:lang w:val="en-US" w:eastAsia="zh-CN"/>
+        </w:rPr>
+        <w:t>listName</w:t>
+      </w:r>
+      <w:r>
+        <w:rPr>
+          <w:rFonts w:hint="default"/>
+          <w:sz w:val="24"/>
+          <w:szCs w:val="24"/>
+          <w:lang w:val="en-US" w:eastAsia="zh-CN"/>
+        </w:rPr>
+        <w:t>’</w:t>
+      </w:r>
+      <w:r>
+        <w:rPr>
+          <w:rFonts w:hint="eastAsia"/>
+          <w:sz w:val="24"/>
+          <w:szCs w:val="24"/>
+          <w:lang w:val="en-US" w:eastAsia="zh-CN"/>
+        </w:rPr>
+        <w:t>]</w:t>
+      </w:r>
+    </w:p>
+    <w:p>
+      <w:pPr>
+        <w:numPr>
+          <w:ilvl w:val="0"/>
+          <w:numId w:val="0"/>
+        </w:numPr>
+        <w:ind w:left="420" w:leftChars="0" w:firstLine="420" w:firstLineChars="0"/>
+        <w:jc w:val="both"/>
+        <w:rPr>
+          <w:rFonts w:hint="eastAsia"/>
+          <w:sz w:val="24"/>
+          <w:szCs w:val="24"/>
+          <w:lang w:val="en-US" w:eastAsia="zh-CN"/>
+        </w:rPr>
+      </w:pPr>
+    </w:p>
+    <w:p>
+      <w:pPr>
+        <w:numPr>
+          <w:ilvl w:val="0"/>
+          <w:numId w:val="0"/>
+        </w:numPr>
+        <w:ind w:left="420" w:leftChars="0" w:firstLine="420" w:firstLineChars="0"/>
+        <w:jc w:val="both"/>
+        <w:rPr>
+          <w:rFonts w:hint="eastAsia"/>
+          <w:sz w:val="24"/>
+          <w:szCs w:val="24"/>
+          <w:lang w:val="en-US" w:eastAsia="zh-CN"/>
+        </w:rPr>
+      </w:pPr>
+      <w:r>
+        <w:rPr>
+          <w:rFonts w:hint="eastAsia"/>
+          <w:color w:val="C00000"/>
+          <w:sz w:val="24"/>
+          <w:szCs w:val="24"/>
+          <w:lang w:val="en-US" w:eastAsia="zh-CN"/>
+        </w:rPr>
+        <w:t>注：</w:t>
+      </w:r>
+      <w:r>
+        <w:rPr>
+          <w:rFonts w:hint="eastAsia"/>
+          <w:sz w:val="24"/>
+          <w:szCs w:val="24"/>
+          <w:lang w:val="en-US" w:eastAsia="zh-CN"/>
+        </w:rPr>
+        <w:t>getArrtribute()方法没有兼容性问题，dataset方法IE11以后才支持</w:t>
+      </w:r>
+    </w:p>
+    <w:p>
+      <w:pPr>
+        <w:numPr>
+          <w:ilvl w:val="0"/>
+          <w:numId w:val="0"/>
+        </w:numPr>
+        <w:ind w:left="420" w:leftChars="0" w:firstLine="420" w:firstLineChars="0"/>
+        <w:jc w:val="both"/>
+        <w:rPr>
+          <w:rFonts w:hint="eastAsia"/>
+          <w:sz w:val="24"/>
+          <w:szCs w:val="24"/>
+          <w:lang w:val="en-US" w:eastAsia="zh-CN"/>
+        </w:rPr>
+      </w:pPr>
+    </w:p>
+    <w:p>
+      <w:pPr>
+        <w:numPr>
+          <w:ilvl w:val="0"/>
+          <w:numId w:val="0"/>
+        </w:numPr>
+        <w:ind w:firstLine="420" w:firstLineChars="0"/>
+        <w:jc w:val="both"/>
+        <w:rPr>
+          <w:rFonts w:hint="eastAsia"/>
+          <w:color w:val="2E75B6" w:themeColor="accent1" w:themeShade="BF"/>
+          <w:sz w:val="24"/>
+          <w:szCs w:val="24"/>
+          <w:lang w:val="en-US" w:eastAsia="zh-CN"/>
+        </w:rPr>
+      </w:pPr>
+      <w:r>
+        <w:rPr>
+          <w:rFonts w:hint="eastAsia"/>
+          <w:color w:val="2E75B6" w:themeColor="accent1" w:themeShade="BF"/>
+          <w:sz w:val="24"/>
+          <w:szCs w:val="24"/>
+          <w:lang w:val="en-US" w:eastAsia="zh-CN"/>
+        </w:rPr>
+        <w:t>节点操作</w:t>
+      </w:r>
+    </w:p>
+    <w:p>
+      <w:pPr>
+        <w:numPr>
+          <w:ilvl w:val="0"/>
+          <w:numId w:val="0"/>
+        </w:numPr>
+        <w:ind w:firstLine="420" w:firstLineChars="0"/>
+        <w:jc w:val="both"/>
+        <w:rPr>
+          <w:rFonts w:hint="default"/>
+          <w:sz w:val="24"/>
+          <w:szCs w:val="24"/>
+          <w:lang w:val="en-US" w:eastAsia="zh-CN"/>
+        </w:rPr>
+      </w:pPr>
+      <w:r>
+        <w:rPr>
+          <w:rFonts w:hint="eastAsia"/>
+          <w:sz w:val="24"/>
+          <w:szCs w:val="24"/>
+          <w:lang w:val="en-US" w:eastAsia="zh-CN"/>
+        </w:rPr>
+        <w:t>以上获取元素的方法比较繁琐且逻辑性不强，节点操作可以弥补这些缺陷</w:t>
+      </w:r>
+    </w:p>
+    <w:p>
+      <w:pPr>
+        <w:numPr>
+          <w:ilvl w:val="0"/>
+          <w:numId w:val="0"/>
+        </w:numPr>
+        <w:ind w:firstLine="420" w:firstLineChars="0"/>
+        <w:jc w:val="both"/>
+        <w:rPr>
+          <w:rFonts w:hint="eastAsia"/>
+          <w:sz w:val="24"/>
+          <w:szCs w:val="24"/>
+          <w:lang w:val="en-US" w:eastAsia="zh-CN"/>
+        </w:rPr>
+      </w:pPr>
+    </w:p>
+    <w:p>
+      <w:pPr>
+        <w:numPr>
+          <w:ilvl w:val="0"/>
+          <w:numId w:val="0"/>
+        </w:numPr>
+        <w:ind w:firstLine="420" w:firstLineChars="0"/>
+        <w:jc w:val="both"/>
+        <w:rPr>
+          <w:rFonts w:hint="eastAsia"/>
+          <w:color w:val="00B050"/>
+          <w:sz w:val="24"/>
+          <w:szCs w:val="24"/>
+          <w:lang w:val="en-US" w:eastAsia="zh-CN"/>
+        </w:rPr>
+      </w:pPr>
+      <w:r>
+        <w:rPr>
+          <w:rFonts w:hint="eastAsia"/>
+          <w:color w:val="00B050"/>
+          <w:sz w:val="24"/>
+          <w:szCs w:val="24"/>
+          <w:lang w:val="en-US" w:eastAsia="zh-CN"/>
+        </w:rPr>
+        <w:t>节点概述</w:t>
+      </w:r>
+    </w:p>
+    <w:p>
+      <w:pPr>
+        <w:numPr>
+          <w:ilvl w:val="0"/>
+          <w:numId w:val="0"/>
+        </w:numPr>
+        <w:ind w:firstLine="420" w:firstLineChars="0"/>
+        <w:jc w:val="both"/>
+        <w:rPr>
+          <w:rFonts w:hint="eastAsia"/>
+          <w:sz w:val="24"/>
+          <w:szCs w:val="24"/>
+          <w:lang w:val="en-US" w:eastAsia="zh-CN"/>
+        </w:rPr>
+      </w:pPr>
+      <w:r>
+        <w:rPr>
+          <w:rFonts w:hint="eastAsia"/>
+          <w:sz w:val="24"/>
+          <w:szCs w:val="24"/>
+          <w:lang w:val="en-US" w:eastAsia="zh-CN"/>
+        </w:rPr>
+        <w:t>网页中的所有内容都是节点（标签、属性、文本、注释等）所有html元素（节点）均可以修改、创建、删除</w:t>
+      </w:r>
+    </w:p>
+    <w:p>
+      <w:pPr>
+        <w:numPr>
+          <w:ilvl w:val="0"/>
+          <w:numId w:val="0"/>
+        </w:numPr>
+        <w:ind w:firstLine="420" w:firstLineChars="0"/>
+        <w:jc w:val="both"/>
+        <w:rPr>
+          <w:rFonts w:hint="eastAsia"/>
+          <w:sz w:val="24"/>
+          <w:szCs w:val="24"/>
+          <w:lang w:val="en-US" w:eastAsia="zh-CN"/>
+        </w:rPr>
+      </w:pPr>
+    </w:p>
+    <w:p>
+      <w:pPr>
+        <w:numPr>
+          <w:ilvl w:val="0"/>
+          <w:numId w:val="0"/>
+        </w:numPr>
+        <w:ind w:firstLine="420" w:firstLineChars="0"/>
+        <w:jc w:val="both"/>
+        <w:rPr>
+          <w:rFonts w:hint="eastAsia"/>
+          <w:sz w:val="24"/>
+          <w:szCs w:val="24"/>
+          <w:lang w:val="en-US" w:eastAsia="zh-CN"/>
+        </w:rPr>
+      </w:pPr>
+      <w:r>
+        <w:rPr>
+          <w:rFonts w:hint="eastAsia"/>
+          <w:sz w:val="24"/>
+          <w:szCs w:val="24"/>
+          <w:lang w:val="en-US" w:eastAsia="zh-CN"/>
+        </w:rPr>
+        <w:t>一般节点至少</w:t>
       </w:r>
       <w:bookmarkStart w:id="0" w:name="_GoBack"/>
       <w:bookmarkEnd w:id="0"/>
@@ -15993,429 +16612,113 @@
           <w:szCs w:val="24"/>
           <w:lang w:val="en-US" w:eastAsia="zh-CN"/>
         </w:rPr>
-        <w:t>index=</w:t>
-      </w:r>
-      <w:r>
-        <w:rPr>
-          <w:rFonts w:hint="default"/>
-          <w:sz w:val="24"/>
-          <w:szCs w:val="24"/>
-          <w:lang w:val="en-US" w:eastAsia="zh-CN"/>
-        </w:rPr>
-        <w:t>”</w:t>
-      </w:r>
-      <w:r>
-        <w:rPr>
-          <w:rFonts w:hint="eastAsia"/>
-          <w:sz w:val="24"/>
-          <w:szCs w:val="24"/>
-          <w:lang w:val="en-US" w:eastAsia="zh-CN"/>
-        </w:rPr>
-        <w:t>1</w:t>
-      </w:r>
-      <w:r>
-        <w:rPr>
-          <w:rFonts w:hint="default"/>
-          <w:sz w:val="24"/>
-          <w:szCs w:val="24"/>
-          <w:lang w:val="en-US" w:eastAsia="zh-CN"/>
-        </w:rPr>
-        <w:t>”</w:t>
-      </w:r>
-      <w:r>
-        <w:rPr>
-          <w:rFonts w:hint="eastAsia"/>
-          <w:sz w:val="24"/>
-          <w:szCs w:val="24"/>
-          <w:lang w:val="en-US" w:eastAsia="zh-CN"/>
-        </w:rPr>
-        <w:t>&gt; &lt;/div&gt;</w:t>
-      </w:r>
-    </w:p>
-    <w:p>
-      <w:pPr>
-        <w:numPr>
-          <w:numId w:val="0"/>
-        </w:numPr>
-        <w:ind w:firstLine="420" w:firstLineChars="0"/>
-        <w:jc w:val="both"/>
-        <w:rPr>
-          <w:rFonts w:hint="eastAsia"/>
-          <w:sz w:val="24"/>
-          <w:szCs w:val="24"/>
-          <w:lang w:val="en-US" w:eastAsia="zh-CN"/>
-        </w:rPr>
-      </w:pPr>
-    </w:p>
-    <w:p>
-      <w:pPr>
-        <w:numPr>
-          <w:ilvl w:val="0"/>
-          <w:numId w:val="26"/>
-        </w:numPr>
-        <w:ind w:left="0" w:leftChars="0" w:firstLine="420" w:firstLineChars="0"/>
-        <w:jc w:val="both"/>
-        <w:rPr>
-          <w:rFonts w:hint="default"/>
-          <w:sz w:val="24"/>
-          <w:szCs w:val="24"/>
-          <w:lang w:val="en-US" w:eastAsia="zh-CN"/>
-        </w:rPr>
-      </w:pPr>
-      <w:r>
-        <w:rPr>
-          <w:rFonts w:hint="eastAsia"/>
-          <w:color w:val="00B050"/>
-          <w:sz w:val="24"/>
-          <w:szCs w:val="24"/>
-          <w:lang w:val="en-US" w:eastAsia="zh-CN"/>
-        </w:rPr>
-        <w:t>H5新增获取属性方法</w:t>
-      </w:r>
-    </w:p>
-    <w:p>
-      <w:pPr>
-        <w:numPr>
-          <w:numId w:val="0"/>
-        </w:numPr>
-        <w:ind w:left="420" w:leftChars="0" w:firstLine="420" w:firstLineChars="0"/>
-        <w:jc w:val="both"/>
-        <w:rPr>
-          <w:rFonts w:hint="eastAsia"/>
-          <w:sz w:val="24"/>
-          <w:szCs w:val="24"/>
-          <w:lang w:val="en-US" w:eastAsia="zh-CN"/>
-        </w:rPr>
-      </w:pPr>
-      <w:r>
-        <w:rPr>
-          <w:rFonts w:hint="eastAsia"/>
-          <w:sz w:val="24"/>
-          <w:szCs w:val="24"/>
-          <w:lang w:val="en-US" w:eastAsia="zh-CN"/>
-        </w:rPr>
-        <w:t>element.dataset.属性</w:t>
-      </w:r>
-    </w:p>
-    <w:p>
-      <w:pPr>
-        <w:numPr>
-          <w:numId w:val="0"/>
-        </w:numPr>
-        <w:ind w:left="420" w:leftChars="0" w:firstLine="420" w:firstLineChars="0"/>
-        <w:jc w:val="both"/>
-        <w:rPr>
-          <w:rFonts w:hint="default"/>
-          <w:sz w:val="24"/>
-          <w:szCs w:val="24"/>
-          <w:lang w:val="en-US" w:eastAsia="zh-CN"/>
-        </w:rPr>
-      </w:pPr>
-      <w:r>
-        <w:rPr>
-          <w:rFonts w:hint="eastAsia"/>
-          <w:sz w:val="24"/>
-          <w:szCs w:val="24"/>
-          <w:lang w:val="en-US" w:eastAsia="zh-CN"/>
-        </w:rPr>
-        <w:t>element.dataset[</w:t>
-      </w:r>
-      <w:r>
-        <w:rPr>
-          <w:rFonts w:hint="default"/>
-          <w:sz w:val="24"/>
-          <w:szCs w:val="24"/>
-          <w:lang w:val="en-US" w:eastAsia="zh-CN"/>
-        </w:rPr>
-        <w:t>‘</w:t>
-      </w:r>
-      <w:r>
-        <w:rPr>
-          <w:rFonts w:hint="eastAsia"/>
-          <w:sz w:val="24"/>
-          <w:szCs w:val="24"/>
-          <w:lang w:val="en-US" w:eastAsia="zh-CN"/>
-        </w:rPr>
-        <w:t>属性</w:t>
-      </w:r>
-      <w:r>
-        <w:rPr>
-          <w:rFonts w:hint="default"/>
-          <w:sz w:val="24"/>
-          <w:szCs w:val="24"/>
-          <w:lang w:val="en-US" w:eastAsia="zh-CN"/>
-        </w:rPr>
-        <w:t>’</w:t>
-      </w:r>
-      <w:r>
-        <w:rPr>
-          <w:rFonts w:hint="eastAsia"/>
-          <w:sz w:val="24"/>
-          <w:szCs w:val="24"/>
-          <w:lang w:val="en-US" w:eastAsia="zh-CN"/>
-        </w:rPr>
-        <w:t>]</w:t>
-      </w:r>
-    </w:p>
-    <w:p>
-      <w:pPr>
-        <w:numPr>
-          <w:numId w:val="0"/>
-        </w:numPr>
-        <w:ind w:left="420" w:leftChars="0" w:firstLine="420" w:firstLineChars="0"/>
-        <w:jc w:val="both"/>
-        <w:rPr>
-          <w:rFonts w:hint="eastAsia"/>
-          <w:sz w:val="24"/>
-          <w:szCs w:val="24"/>
-          <w:lang w:val="en-US" w:eastAsia="zh-CN"/>
-        </w:rPr>
-      </w:pPr>
-      <w:r>
-        <w:rPr>
-          <w:rFonts w:hint="eastAsia"/>
-          <w:sz w:val="24"/>
-          <w:szCs w:val="24"/>
-          <w:lang w:val="en-US" w:eastAsia="zh-CN"/>
-        </w:rPr>
-        <w:t>dataset是一个集合（数组），存放了所有以data-开头的属性的值</w:t>
-      </w:r>
-    </w:p>
-    <w:p>
-      <w:pPr>
-        <w:numPr>
-          <w:numId w:val="0"/>
-        </w:numPr>
-        <w:ind w:left="420" w:leftChars="0" w:firstLine="420" w:firstLineChars="0"/>
-        <w:jc w:val="both"/>
-        <w:rPr>
-          <w:rFonts w:hint="eastAsia"/>
-          <w:sz w:val="24"/>
-          <w:szCs w:val="24"/>
-          <w:lang w:val="en-US" w:eastAsia="zh-CN"/>
-        </w:rPr>
-      </w:pPr>
-    </w:p>
-    <w:p>
-      <w:pPr>
-        <w:numPr>
-          <w:numId w:val="0"/>
-        </w:numPr>
-        <w:ind w:left="420" w:leftChars="0" w:firstLine="420" w:firstLineChars="0"/>
-        <w:jc w:val="both"/>
-        <w:rPr>
-          <w:rFonts w:hint="eastAsia"/>
-          <w:sz w:val="24"/>
-          <w:szCs w:val="24"/>
-          <w:lang w:val="en-US" w:eastAsia="zh-CN"/>
-        </w:rPr>
-      </w:pPr>
-      <w:r>
-        <w:rPr>
-          <w:rFonts w:hint="eastAsia"/>
-          <w:sz w:val="24"/>
-          <w:szCs w:val="24"/>
-          <w:lang w:val="en-US" w:eastAsia="zh-CN"/>
-        </w:rPr>
-        <w:t>如果属性名中有多个横杠‘-’链接的单词，获取时采取驼峰命名法</w:t>
-      </w:r>
-    </w:p>
-    <w:p>
-      <w:pPr>
-        <w:numPr>
-          <w:numId w:val="0"/>
-        </w:numPr>
-        <w:ind w:left="420" w:leftChars="0" w:firstLine="420" w:firstLineChars="0"/>
-        <w:jc w:val="both"/>
-        <w:rPr>
-          <w:rFonts w:hint="eastAsia"/>
-          <w:sz w:val="24"/>
-          <w:szCs w:val="24"/>
-          <w:lang w:val="en-US" w:eastAsia="zh-CN"/>
-        </w:rPr>
-      </w:pPr>
-      <w:r>
-        <w:rPr>
-          <w:rFonts w:hint="eastAsia"/>
-          <w:sz w:val="24"/>
-          <w:szCs w:val="24"/>
-          <w:lang w:val="en-US" w:eastAsia="zh-CN"/>
-        </w:rPr>
-        <w:t>例：&lt;div data-list-name=</w:t>
-      </w:r>
-      <w:r>
-        <w:rPr>
-          <w:rFonts w:hint="default"/>
-          <w:sz w:val="24"/>
-          <w:szCs w:val="24"/>
-          <w:lang w:val="en-US" w:eastAsia="zh-CN"/>
-        </w:rPr>
-        <w:t>”</w:t>
-      </w:r>
-      <w:r>
-        <w:rPr>
-          <w:rFonts w:hint="eastAsia"/>
-          <w:sz w:val="24"/>
-          <w:szCs w:val="24"/>
-          <w:lang w:val="en-US" w:eastAsia="zh-CN"/>
-        </w:rPr>
-        <w:t>xxx</w:t>
-      </w:r>
-      <w:r>
-        <w:rPr>
-          <w:rFonts w:hint="default"/>
-          <w:sz w:val="24"/>
-          <w:szCs w:val="24"/>
-          <w:lang w:val="en-US" w:eastAsia="zh-CN"/>
-        </w:rPr>
-        <w:t>”</w:t>
-      </w:r>
-      <w:r>
-        <w:rPr>
-          <w:rFonts w:hint="eastAsia"/>
-          <w:sz w:val="24"/>
-          <w:szCs w:val="24"/>
-          <w:lang w:val="en-US" w:eastAsia="zh-CN"/>
-        </w:rPr>
-        <w:t>&gt; &lt;/div&gt;</w:t>
-      </w:r>
-    </w:p>
-    <w:p>
-      <w:pPr>
-        <w:numPr>
-          <w:numId w:val="0"/>
-        </w:numPr>
-        <w:ind w:left="840" w:leftChars="0" w:firstLine="420" w:firstLineChars="0"/>
-        <w:jc w:val="both"/>
-        <w:rPr>
-          <w:rFonts w:hint="eastAsia"/>
-          <w:sz w:val="24"/>
-          <w:szCs w:val="24"/>
-          <w:lang w:val="en-US" w:eastAsia="zh-CN"/>
-        </w:rPr>
-      </w:pPr>
-      <w:r>
-        <w:rPr>
-          <w:rFonts w:hint="eastAsia"/>
-          <w:sz w:val="24"/>
-          <w:szCs w:val="24"/>
-          <w:lang w:val="en-US" w:eastAsia="zh-CN"/>
-        </w:rPr>
-        <w:t>div.dataset.listName</w:t>
-      </w:r>
-    </w:p>
-    <w:p>
-      <w:pPr>
-        <w:numPr>
-          <w:numId w:val="0"/>
-        </w:numPr>
-        <w:ind w:left="840" w:leftChars="0" w:firstLine="420" w:firstLineChars="0"/>
-        <w:jc w:val="both"/>
-        <w:rPr>
-          <w:rFonts w:hint="eastAsia"/>
-          <w:sz w:val="24"/>
-          <w:szCs w:val="24"/>
-          <w:lang w:val="en-US" w:eastAsia="zh-CN"/>
-        </w:rPr>
-      </w:pPr>
-      <w:r>
-        <w:rPr>
-          <w:rFonts w:hint="eastAsia"/>
-          <w:sz w:val="24"/>
-          <w:szCs w:val="24"/>
-          <w:lang w:val="en-US" w:eastAsia="zh-CN"/>
-        </w:rPr>
-        <w:t>div.dataset[</w:t>
-      </w:r>
-      <w:r>
-        <w:rPr>
-          <w:rFonts w:hint="default"/>
-          <w:sz w:val="24"/>
-          <w:szCs w:val="24"/>
-          <w:lang w:val="en-US" w:eastAsia="zh-CN"/>
-        </w:rPr>
-        <w:t>‘</w:t>
-      </w:r>
-      <w:r>
-        <w:rPr>
-          <w:rFonts w:hint="eastAsia"/>
-          <w:sz w:val="24"/>
-          <w:szCs w:val="24"/>
-          <w:lang w:val="en-US" w:eastAsia="zh-CN"/>
-        </w:rPr>
-        <w:t>listName</w:t>
-      </w:r>
-      <w:r>
-        <w:rPr>
-          <w:rFonts w:hint="default"/>
-          <w:sz w:val="24"/>
-          <w:szCs w:val="24"/>
-          <w:lang w:val="en-US" w:eastAsia="zh-CN"/>
-        </w:rPr>
-        <w:t>’</w:t>
-      </w:r>
-      <w:r>
-        <w:rPr>
-          <w:rFonts w:hint="eastAsia"/>
-          <w:sz w:val="24"/>
-          <w:szCs w:val="24"/>
-          <w:lang w:val="en-US" w:eastAsia="zh-CN"/>
-        </w:rPr>
-        <w:t>]</w:t>
-      </w:r>
-    </w:p>
-    <w:p>
-      <w:pPr>
-        <w:numPr>
-          <w:numId w:val="0"/>
-        </w:numPr>
-        <w:ind w:left="420" w:leftChars="0" w:firstLine="420" w:firstLineChars="0"/>
-        <w:jc w:val="both"/>
-        <w:rPr>
-          <w:rFonts w:hint="eastAsia"/>
-          <w:sz w:val="24"/>
-          <w:szCs w:val="24"/>
-          <w:lang w:val="en-US" w:eastAsia="zh-CN"/>
-        </w:rPr>
-      </w:pPr>
-    </w:p>
-    <w:p>
-      <w:pPr>
-        <w:numPr>
-          <w:numId w:val="0"/>
-        </w:numPr>
-        <w:ind w:left="420" w:leftChars="0" w:firstLine="420" w:firstLineChars="0"/>
-        <w:jc w:val="both"/>
-        <w:rPr>
-          <w:rFonts w:hint="default"/>
-          <w:sz w:val="24"/>
-          <w:szCs w:val="24"/>
-          <w:lang w:val="en-US" w:eastAsia="zh-CN"/>
-        </w:rPr>
-      </w:pPr>
-      <w:r>
-        <w:rPr>
-          <w:rFonts w:hint="eastAsia"/>
-          <w:color w:val="C00000"/>
-          <w:sz w:val="24"/>
-          <w:szCs w:val="24"/>
-          <w:lang w:val="en-US" w:eastAsia="zh-CN"/>
-        </w:rPr>
-        <w:t>注：</w:t>
-      </w:r>
-      <w:r>
-        <w:rPr>
-          <w:rFonts w:hint="eastAsia"/>
-          <w:sz w:val="24"/>
-          <w:szCs w:val="24"/>
-          <w:lang w:val="en-US" w:eastAsia="zh-CN"/>
-        </w:rPr>
-        <w:t>getArrtribute()方法没有兼容性问题，dataset方法IE11以后才支持</w:t>
-      </w:r>
-    </w:p>
-    <w:p>
-      <w:pPr>
-        <w:numPr>
+        <w:t>拥有nodeType（节点类型）、nodeName（节点名称）、nodeValue（节点值）这三个基本属性。</w:t>
+      </w:r>
+    </w:p>
+    <w:p>
+      <w:pPr>
+        <w:numPr>
+          <w:ilvl w:val="0"/>
+          <w:numId w:val="0"/>
+        </w:numPr>
+        <w:ind w:firstLine="420" w:firstLineChars="0"/>
+        <w:jc w:val="both"/>
+        <w:rPr>
+          <w:rFonts w:hint="eastAsia"/>
+          <w:sz w:val="24"/>
+          <w:szCs w:val="24"/>
+          <w:lang w:val="en-US" w:eastAsia="zh-CN"/>
+        </w:rPr>
+      </w:pPr>
+      <w:r>
+        <w:rPr>
+          <w:rFonts w:hint="eastAsia"/>
+          <w:sz w:val="24"/>
+          <w:szCs w:val="24"/>
+          <w:lang w:val="en-US" w:eastAsia="zh-CN"/>
+        </w:rPr>
+        <w:t>元素节点nodeType为1</w:t>
+      </w:r>
+    </w:p>
+    <w:p>
+      <w:pPr>
+        <w:numPr>
+          <w:ilvl w:val="0"/>
+          <w:numId w:val="0"/>
+        </w:numPr>
+        <w:ind w:firstLine="420" w:firstLineChars="0"/>
+        <w:jc w:val="both"/>
+        <w:rPr>
+          <w:rFonts w:hint="eastAsia"/>
+          <w:sz w:val="24"/>
+          <w:szCs w:val="24"/>
+          <w:lang w:val="en-US" w:eastAsia="zh-CN"/>
+        </w:rPr>
+      </w:pPr>
+      <w:r>
+        <w:rPr>
+          <w:rFonts w:hint="eastAsia"/>
+          <w:sz w:val="24"/>
+          <w:szCs w:val="24"/>
+          <w:lang w:val="en-US" w:eastAsia="zh-CN"/>
+        </w:rPr>
+        <w:t>属性节点nodeType为2</w:t>
+      </w:r>
+    </w:p>
+    <w:p>
+      <w:pPr>
+        <w:numPr>
+          <w:ilvl w:val="0"/>
+          <w:numId w:val="0"/>
+        </w:numPr>
+        <w:ind w:firstLine="420" w:firstLineChars="0"/>
+        <w:jc w:val="both"/>
+        <w:rPr>
+          <w:rFonts w:hint="eastAsia"/>
+          <w:sz w:val="24"/>
+          <w:szCs w:val="24"/>
+          <w:lang w:val="en-US" w:eastAsia="zh-CN"/>
+        </w:rPr>
+      </w:pPr>
+      <w:r>
+        <w:rPr>
+          <w:rFonts w:hint="eastAsia"/>
+          <w:sz w:val="24"/>
+          <w:szCs w:val="24"/>
+          <w:lang w:val="en-US" w:eastAsia="zh-CN"/>
+        </w:rPr>
+        <w:t>文本节点nodeType为3（文本节点包含文字、空格、换行等）</w:t>
+      </w:r>
+    </w:p>
+    <w:p>
+      <w:pPr>
+        <w:numPr>
+          <w:ilvl w:val="0"/>
+          <w:numId w:val="0"/>
+        </w:numPr>
+        <w:ind w:firstLine="420" w:firstLineChars="0"/>
+        <w:jc w:val="both"/>
+        <w:rPr>
+          <w:rFonts w:hint="default"/>
+          <w:sz w:val="24"/>
+          <w:szCs w:val="24"/>
+          <w:lang w:val="en-US" w:eastAsia="zh-CN"/>
+        </w:rPr>
+      </w:pPr>
+      <w:r>
+        <w:rPr>
+          <w:rFonts w:hint="eastAsia"/>
+          <w:sz w:val="24"/>
+          <w:szCs w:val="24"/>
+          <w:lang w:val="en-US" w:eastAsia="zh-CN"/>
+        </w:rPr>
+        <w:t>实际开发中，节点操作主要操作元素节点</w:t>
+      </w:r>
+    </w:p>
+    <w:p>
+      <w:pPr>
+        <w:numPr>
+          <w:ilvl w:val="0"/>
           <w:numId w:val="0"/>
         </w:numPr>
         <w:ind w:left="840" w:leftChars="0" w:firstLine="420" w:firstLineChars="0"/>

--- a/notes/jsnote.docx
+++ b/notes/jsnote.docx
@@ -16601,18 +16601,7 @@
           <w:szCs w:val="24"/>
           <w:lang w:val="en-US" w:eastAsia="zh-CN"/>
         </w:rPr>
-        <w:t>一般节点至少</w:t>
-      </w:r>
-      <w:bookmarkStart w:id="0" w:name="_GoBack"/>
-      <w:bookmarkEnd w:id="0"/>
-      <w:r>
-        <w:rPr>
-          <w:rFonts w:hint="eastAsia"/>
-          <w:sz w:val="24"/>
-          <w:szCs w:val="24"/>
-          <w:lang w:val="en-US" w:eastAsia="zh-CN"/>
-        </w:rPr>
-        <w:t>拥有nodeType（节点类型）、nodeName（节点名称）、nodeValue（节点值）这三个基本属性。</w:t>
+        <w:t>一般节点至少拥有nodeType（节点类型）、nodeName（节点名称）、nodeValue（节点值）这三个基本属性。</w:t>
       </w:r>
     </w:p>
     <w:p>
@@ -16699,7 +16688,7 @@
         <w:ind w:firstLine="420" w:firstLineChars="0"/>
         <w:jc w:val="both"/>
         <w:rPr>
-          <w:rFonts w:hint="default"/>
+          <w:rFonts w:hint="eastAsia"/>
           <w:sz w:val="24"/>
           <w:szCs w:val="24"/>
           <w:lang w:val="en-US" w:eastAsia="zh-CN"/>
@@ -16721,7 +16710,369 @@
           <w:ilvl w:val="0"/>
           <w:numId w:val="0"/>
         </w:numPr>
-        <w:ind w:left="840" w:leftChars="0" w:firstLine="420" w:firstLineChars="0"/>
+        <w:ind w:firstLine="420" w:firstLineChars="0"/>
+        <w:jc w:val="both"/>
+        <w:rPr>
+          <w:rFonts w:hint="eastAsia"/>
+          <w:sz w:val="24"/>
+          <w:szCs w:val="24"/>
+          <w:lang w:val="en-US" w:eastAsia="zh-CN"/>
+        </w:rPr>
+      </w:pPr>
+    </w:p>
+    <w:p>
+      <w:pPr>
+        <w:numPr>
+          <w:ilvl w:val="0"/>
+          <w:numId w:val="0"/>
+        </w:numPr>
+        <w:ind w:firstLine="420" w:firstLineChars="0"/>
+        <w:jc w:val="both"/>
+        <w:rPr>
+          <w:rFonts w:hint="eastAsia"/>
+          <w:color w:val="00B050"/>
+          <w:sz w:val="24"/>
+          <w:szCs w:val="24"/>
+          <w:lang w:val="en-US" w:eastAsia="zh-CN"/>
+        </w:rPr>
+      </w:pPr>
+      <w:r>
+        <w:rPr>
+          <w:rFonts w:hint="eastAsia"/>
+          <w:color w:val="00B050"/>
+          <w:sz w:val="24"/>
+          <w:szCs w:val="24"/>
+          <w:lang w:val="en-US" w:eastAsia="zh-CN"/>
+        </w:rPr>
+        <w:t>节点层级</w:t>
+      </w:r>
+    </w:p>
+    <w:p>
+      <w:pPr>
+        <w:numPr>
+          <w:ilvl w:val="0"/>
+          <w:numId w:val="0"/>
+        </w:numPr>
+        <w:ind w:firstLine="420" w:firstLineChars="0"/>
+        <w:jc w:val="both"/>
+        <w:rPr>
+          <w:rFonts w:hint="eastAsia"/>
+          <w:sz w:val="24"/>
+          <w:szCs w:val="24"/>
+          <w:lang w:val="en-US" w:eastAsia="zh-CN"/>
+        </w:rPr>
+      </w:pPr>
+      <w:r>
+        <w:rPr>
+          <w:rFonts w:hint="eastAsia"/>
+          <w:sz w:val="24"/>
+          <w:szCs w:val="24"/>
+          <w:lang w:val="en-US" w:eastAsia="zh-CN"/>
+        </w:rPr>
+        <w:t>利用DOM树可以把节点划分为不同的层级关系，常见的是父子兄层级关系</w:t>
+      </w:r>
+    </w:p>
+    <w:p>
+      <w:pPr>
+        <w:numPr>
+          <w:ilvl w:val="0"/>
+          <w:numId w:val="0"/>
+        </w:numPr>
+        <w:ind w:left="420" w:leftChars="0" w:firstLine="420" w:firstLineChars="0"/>
+        <w:jc w:val="both"/>
+        <w:rPr>
+          <w:rFonts w:hint="eastAsia"/>
+          <w:sz w:val="24"/>
+          <w:szCs w:val="24"/>
+          <w:lang w:val="en-US" w:eastAsia="zh-CN"/>
+        </w:rPr>
+      </w:pPr>
+    </w:p>
+    <w:p>
+      <w:pPr>
+        <w:numPr>
+          <w:ilvl w:val="0"/>
+          <w:numId w:val="0"/>
+        </w:numPr>
+        <w:ind w:left="420" w:leftChars="0" w:firstLine="420" w:firstLineChars="0"/>
+        <w:jc w:val="both"/>
+        <w:rPr>
+          <w:rFonts w:hint="eastAsia"/>
+          <w:color w:val="ED7D31" w:themeColor="accent2"/>
+          <w:sz w:val="24"/>
+          <w:szCs w:val="24"/>
+          <w:lang w:val="en-US" w:eastAsia="zh-CN"/>
+          <w14:textFill>
+            <w14:solidFill>
+              <w14:schemeClr w14:val="accent2"/>
+            </w14:solidFill>
+          </w14:textFill>
+        </w:rPr>
+      </w:pPr>
+      <w:r>
+        <w:rPr>
+          <w:rFonts w:hint="eastAsia"/>
+          <w:color w:val="ED7D31" w:themeColor="accent2"/>
+          <w:sz w:val="24"/>
+          <w:szCs w:val="24"/>
+          <w:lang w:val="en-US" w:eastAsia="zh-CN"/>
+          <w14:textFill>
+            <w14:solidFill>
+              <w14:schemeClr w14:val="accent2"/>
+            </w14:solidFill>
+          </w14:textFill>
+        </w:rPr>
+        <w:t>父级节点</w:t>
+      </w:r>
+    </w:p>
+    <w:p>
+      <w:pPr>
+        <w:numPr>
+          <w:ilvl w:val="0"/>
+          <w:numId w:val="0"/>
+        </w:numPr>
+        <w:ind w:left="420" w:leftChars="0" w:firstLine="420" w:firstLineChars="0"/>
+        <w:jc w:val="both"/>
+        <w:rPr>
+          <w:rFonts w:hint="eastAsia"/>
+          <w:sz w:val="24"/>
+          <w:szCs w:val="24"/>
+          <w:lang w:val="en-US" w:eastAsia="zh-CN"/>
+        </w:rPr>
+      </w:pPr>
+      <w:r>
+        <w:rPr>
+          <w:rFonts w:hint="eastAsia"/>
+          <w:sz w:val="24"/>
+          <w:szCs w:val="24"/>
+          <w:lang w:val="en-US" w:eastAsia="zh-CN"/>
+        </w:rPr>
+        <w:t>node.parentNode</w:t>
+      </w:r>
+    </w:p>
+    <w:p>
+      <w:pPr>
+        <w:numPr>
+          <w:ilvl w:val="0"/>
+          <w:numId w:val="0"/>
+        </w:numPr>
+        <w:ind w:left="420" w:leftChars="0" w:firstLine="420" w:firstLineChars="0"/>
+        <w:jc w:val="both"/>
+        <w:rPr>
+          <w:rFonts w:hint="eastAsia"/>
+          <w:sz w:val="24"/>
+          <w:szCs w:val="24"/>
+          <w:lang w:val="en-US" w:eastAsia="zh-CN"/>
+        </w:rPr>
+      </w:pPr>
+      <w:r>
+        <w:rPr>
+          <w:rFonts w:hint="eastAsia"/>
+          <w:sz w:val="24"/>
+          <w:szCs w:val="24"/>
+          <w:lang w:val="en-US" w:eastAsia="zh-CN"/>
+        </w:rPr>
+        <w:t>取离元素最近的父级节点，若找不到就返回null</w:t>
+      </w:r>
+    </w:p>
+    <w:p>
+      <w:pPr>
+        <w:numPr>
+          <w:ilvl w:val="0"/>
+          <w:numId w:val="0"/>
+        </w:numPr>
+        <w:ind w:left="420" w:leftChars="0" w:firstLine="420" w:firstLineChars="0"/>
+        <w:jc w:val="both"/>
+        <w:rPr>
+          <w:rFonts w:hint="eastAsia"/>
+          <w:sz w:val="24"/>
+          <w:szCs w:val="24"/>
+          <w:lang w:val="en-US" w:eastAsia="zh-CN"/>
+        </w:rPr>
+      </w:pPr>
+    </w:p>
+    <w:p>
+      <w:pPr>
+        <w:numPr>
+          <w:ilvl w:val="0"/>
+          <w:numId w:val="0"/>
+        </w:numPr>
+        <w:ind w:left="420" w:leftChars="0" w:firstLine="420" w:firstLineChars="0"/>
+        <w:jc w:val="both"/>
+        <w:rPr>
+          <w:rFonts w:hint="eastAsia"/>
+          <w:color w:val="ED7D31" w:themeColor="accent2"/>
+          <w:sz w:val="24"/>
+          <w:szCs w:val="24"/>
+          <w:lang w:val="en-US" w:eastAsia="zh-CN"/>
+          <w14:textFill>
+            <w14:solidFill>
+              <w14:schemeClr w14:val="accent2"/>
+            </w14:solidFill>
+          </w14:textFill>
+        </w:rPr>
+      </w:pPr>
+      <w:r>
+        <w:rPr>
+          <w:rFonts w:hint="eastAsia"/>
+          <w:color w:val="ED7D31" w:themeColor="accent2"/>
+          <w:sz w:val="24"/>
+          <w:szCs w:val="24"/>
+          <w:lang w:val="en-US" w:eastAsia="zh-CN"/>
+          <w14:textFill>
+            <w14:solidFill>
+              <w14:schemeClr w14:val="accent2"/>
+            </w14:solidFill>
+          </w14:textFill>
+        </w:rPr>
+        <w:t>子级节点</w:t>
+      </w:r>
+    </w:p>
+    <w:p>
+      <w:pPr>
+        <w:numPr>
+          <w:ilvl w:val="0"/>
+          <w:numId w:val="0"/>
+        </w:numPr>
+        <w:ind w:left="420" w:leftChars="0" w:firstLine="420" w:firstLineChars="0"/>
+        <w:jc w:val="both"/>
+        <w:rPr>
+          <w:rFonts w:hint="default"/>
+          <w:sz w:val="24"/>
+          <w:szCs w:val="24"/>
+          <w:lang w:val="en-US" w:eastAsia="zh-CN"/>
+        </w:rPr>
+      </w:pPr>
+      <w:r>
+        <w:rPr>
+          <w:rFonts w:hint="eastAsia"/>
+          <w:sz w:val="24"/>
+          <w:szCs w:val="24"/>
+          <w:lang w:val="en-US" w:eastAsia="zh-CN"/>
+        </w:rPr>
+        <w:t>node.childNodes</w:t>
+      </w:r>
+    </w:p>
+    <w:p>
+      <w:pPr>
+        <w:numPr>
+          <w:ilvl w:val="0"/>
+          <w:numId w:val="0"/>
+        </w:numPr>
+        <w:ind w:left="420" w:leftChars="0" w:firstLine="420" w:firstLineChars="0"/>
+        <w:jc w:val="both"/>
+        <w:rPr>
+          <w:rFonts w:hint="default"/>
+          <w:sz w:val="24"/>
+          <w:szCs w:val="24"/>
+          <w:lang w:val="en-US" w:eastAsia="zh-CN"/>
+        </w:rPr>
+      </w:pPr>
+      <w:r>
+        <w:rPr>
+          <w:rFonts w:hint="eastAsia"/>
+          <w:sz w:val="24"/>
+          <w:szCs w:val="24"/>
+          <w:lang w:val="en-US" w:eastAsia="zh-CN"/>
+        </w:rPr>
+        <w:t>取节点下的所有子节点（包含文本、元素），返回一个集合（数组），标准方法，不常用</w:t>
+      </w:r>
+    </w:p>
+    <w:p>
+      <w:pPr>
+        <w:numPr>
+          <w:ilvl w:val="0"/>
+          <w:numId w:val="0"/>
+        </w:numPr>
+        <w:ind w:left="420" w:leftChars="0" w:firstLine="420" w:firstLineChars="0"/>
+        <w:jc w:val="both"/>
+        <w:rPr>
+          <w:rFonts w:hint="eastAsia"/>
+          <w:sz w:val="24"/>
+          <w:szCs w:val="24"/>
+          <w:lang w:val="en-US" w:eastAsia="zh-CN"/>
+        </w:rPr>
+      </w:pPr>
+    </w:p>
+    <w:p>
+      <w:pPr>
+        <w:numPr>
+          <w:ilvl w:val="0"/>
+          <w:numId w:val="0"/>
+        </w:numPr>
+        <w:ind w:left="420" w:leftChars="0" w:firstLine="420" w:firstLineChars="0"/>
+        <w:jc w:val="both"/>
+        <w:rPr>
+          <w:rFonts w:hint="default"/>
+          <w:sz w:val="24"/>
+          <w:szCs w:val="24"/>
+          <w:lang w:val="en-US" w:eastAsia="zh-CN"/>
+        </w:rPr>
+      </w:pPr>
+      <w:r>
+        <w:rPr>
+          <w:rFonts w:hint="eastAsia"/>
+          <w:color w:val="auto"/>
+          <w:sz w:val="24"/>
+          <w:szCs w:val="24"/>
+          <w:lang w:val="en-US" w:eastAsia="zh-CN"/>
+        </w:rPr>
+        <w:t>node.</w:t>
+      </w:r>
+      <w:r>
+        <w:rPr>
+          <w:rFonts w:hint="eastAsia"/>
+          <w:color w:val="C00000"/>
+          <w:sz w:val="24"/>
+          <w:szCs w:val="24"/>
+          <w:lang w:val="en-US" w:eastAsia="zh-CN"/>
+        </w:rPr>
+        <w:t>children[index]</w:t>
+      </w:r>
+    </w:p>
+    <w:p>
+      <w:pPr>
+        <w:numPr>
+          <w:ilvl w:val="0"/>
+          <w:numId w:val="0"/>
+        </w:numPr>
+        <w:ind w:left="420" w:leftChars="0" w:firstLine="420" w:firstLineChars="0"/>
+        <w:jc w:val="both"/>
+        <w:rPr>
+          <w:rFonts w:hint="default"/>
+          <w:color w:val="C00000"/>
+          <w:sz w:val="24"/>
+          <w:szCs w:val="24"/>
+          <w:lang w:val="en-US" w:eastAsia="zh-CN"/>
+        </w:rPr>
+      </w:pPr>
+      <w:r>
+        <w:rPr>
+          <w:rFonts w:hint="eastAsia"/>
+          <w:sz w:val="24"/>
+          <w:szCs w:val="24"/>
+          <w:lang w:val="en-US" w:eastAsia="zh-CN"/>
+        </w:rPr>
+        <w:t>是一个只读属性，返回所有的子元素节点（数组），它只返回子元素节点，其余节点不返回，非标准方法，但是各浏览器都支持，</w:t>
+      </w:r>
+      <w:r>
+        <w:rPr>
+          <w:rFonts w:hint="eastAsia"/>
+          <w:color w:val="C00000"/>
+          <w:sz w:val="24"/>
+          <w:szCs w:val="24"/>
+          <w:lang w:val="en-US" w:eastAsia="zh-CN"/>
+        </w:rPr>
+        <w:t>不存在兼容问题</w:t>
+      </w:r>
+    </w:p>
+    <w:p>
+      <w:pPr>
+        <w:numPr>
+          <w:ilvl w:val="0"/>
+          <w:numId w:val="0"/>
+        </w:numPr>
+        <w:ind w:left="420" w:leftChars="0" w:firstLine="420" w:firstLineChars="0"/>
         <w:jc w:val="both"/>
         <w:rPr>
           <w:rFonts w:hint="default"/>
@@ -16743,12 +17094,659 @@
         <w:ind w:left="420" w:leftChars="0" w:firstLine="420" w:firstLineChars="0"/>
         <w:jc w:val="both"/>
         <w:rPr>
-          <w:rFonts w:hint="default"/>
-          <w:sz w:val="24"/>
-          <w:szCs w:val="24"/>
-          <w:lang w:val="en-US" w:eastAsia="zh-CN"/>
-        </w:rPr>
-      </w:pPr>
+          <w:rFonts w:hint="eastAsia"/>
+          <w:sz w:val="24"/>
+          <w:szCs w:val="24"/>
+          <w:lang w:val="en-US" w:eastAsia="zh-CN"/>
+        </w:rPr>
+      </w:pPr>
+      <w:r>
+        <w:rPr>
+          <w:rFonts w:hint="eastAsia"/>
+          <w:sz w:val="24"/>
+          <w:szCs w:val="24"/>
+          <w:lang w:val="en-US" w:eastAsia="zh-CN"/>
+        </w:rPr>
+        <w:t>node.firstChild</w:t>
+      </w:r>
+    </w:p>
+    <w:p>
+      <w:pPr>
+        <w:numPr>
+          <w:ilvl w:val="0"/>
+          <w:numId w:val="0"/>
+        </w:numPr>
+        <w:tabs>
+          <w:tab w:val="left" w:pos="6272"/>
+        </w:tabs>
+        <w:ind w:left="420" w:leftChars="0" w:firstLine="420" w:firstLineChars="0"/>
+        <w:jc w:val="both"/>
+        <w:rPr>
+          <w:rFonts w:hint="eastAsia"/>
+          <w:sz w:val="24"/>
+          <w:szCs w:val="24"/>
+          <w:lang w:val="en-US" w:eastAsia="zh-CN"/>
+        </w:rPr>
+      </w:pPr>
+      <w:r>
+        <w:rPr>
+          <w:rFonts w:hint="eastAsia"/>
+          <w:sz w:val="24"/>
+          <w:szCs w:val="24"/>
+          <w:lang w:val="en-US" w:eastAsia="zh-CN"/>
+        </w:rPr>
+        <w:t>获取第一个子节点，不管是文本节点还是元素节点</w:t>
+      </w:r>
+    </w:p>
+    <w:p>
+      <w:pPr>
+        <w:numPr>
+          <w:ilvl w:val="0"/>
+          <w:numId w:val="0"/>
+        </w:numPr>
+        <w:tabs>
+          <w:tab w:val="left" w:pos="6272"/>
+        </w:tabs>
+        <w:ind w:left="420" w:leftChars="0" w:firstLine="420" w:firstLineChars="0"/>
+        <w:jc w:val="both"/>
+        <w:rPr>
+          <w:rFonts w:hint="eastAsia"/>
+          <w:sz w:val="24"/>
+          <w:szCs w:val="24"/>
+          <w:lang w:val="en-US" w:eastAsia="zh-CN"/>
+        </w:rPr>
+      </w:pPr>
+      <w:r>
+        <w:rPr>
+          <w:rFonts w:hint="eastAsia"/>
+          <w:sz w:val="24"/>
+          <w:szCs w:val="24"/>
+          <w:lang w:val="en-US" w:eastAsia="zh-CN"/>
+        </w:rPr>
+        <w:t>node.lastChild</w:t>
+      </w:r>
+    </w:p>
+    <w:p>
+      <w:pPr>
+        <w:numPr>
+          <w:ilvl w:val="0"/>
+          <w:numId w:val="0"/>
+        </w:numPr>
+        <w:tabs>
+          <w:tab w:val="left" w:pos="6272"/>
+        </w:tabs>
+        <w:ind w:left="420" w:leftChars="0" w:firstLine="420" w:firstLineChars="0"/>
+        <w:jc w:val="both"/>
+        <w:rPr>
+          <w:rFonts w:hint="default"/>
+          <w:sz w:val="24"/>
+          <w:szCs w:val="24"/>
+          <w:lang w:val="en-US" w:eastAsia="zh-CN"/>
+        </w:rPr>
+      </w:pPr>
+      <w:r>
+        <w:rPr>
+          <w:rFonts w:hint="eastAsia"/>
+          <w:sz w:val="24"/>
+          <w:szCs w:val="24"/>
+          <w:lang w:val="en-US" w:eastAsia="zh-CN"/>
+        </w:rPr>
+        <w:t>获取最后一个子节点，不管是文本节点还是元素节点</w:t>
+      </w:r>
+    </w:p>
+    <w:p>
+      <w:pPr>
+        <w:numPr>
+          <w:ilvl w:val="0"/>
+          <w:numId w:val="0"/>
+        </w:numPr>
+        <w:tabs>
+          <w:tab w:val="left" w:pos="6272"/>
+        </w:tabs>
+        <w:ind w:left="420" w:leftChars="0" w:firstLine="420" w:firstLineChars="0"/>
+        <w:jc w:val="both"/>
+        <w:rPr>
+          <w:rFonts w:hint="eastAsia"/>
+          <w:sz w:val="24"/>
+          <w:szCs w:val="24"/>
+          <w:lang w:val="en-US" w:eastAsia="zh-CN"/>
+        </w:rPr>
+      </w:pPr>
+    </w:p>
+    <w:p>
+      <w:pPr>
+        <w:numPr>
+          <w:ilvl w:val="0"/>
+          <w:numId w:val="0"/>
+        </w:numPr>
+        <w:tabs>
+          <w:tab w:val="left" w:pos="6272"/>
+        </w:tabs>
+        <w:ind w:left="420" w:leftChars="0" w:firstLine="420" w:firstLineChars="0"/>
+        <w:jc w:val="both"/>
+        <w:rPr>
+          <w:rFonts w:hint="eastAsia"/>
+          <w:color w:val="C00000"/>
+          <w:sz w:val="24"/>
+          <w:szCs w:val="24"/>
+          <w:lang w:val="en-US" w:eastAsia="zh-CN"/>
+        </w:rPr>
+      </w:pPr>
+      <w:r>
+        <w:rPr>
+          <w:rFonts w:hint="eastAsia"/>
+          <w:color w:val="auto"/>
+          <w:sz w:val="24"/>
+          <w:szCs w:val="24"/>
+          <w:lang w:val="en-US" w:eastAsia="zh-CN"/>
+        </w:rPr>
+        <w:t>node.</w:t>
+      </w:r>
+      <w:r>
+        <w:rPr>
+          <w:rFonts w:hint="eastAsia"/>
+          <w:color w:val="C00000"/>
+          <w:sz w:val="24"/>
+          <w:szCs w:val="24"/>
+          <w:lang w:val="en-US" w:eastAsia="zh-CN"/>
+        </w:rPr>
+        <w:t>firstElementChild</w:t>
+      </w:r>
+    </w:p>
+    <w:p>
+      <w:pPr>
+        <w:numPr>
+          <w:ilvl w:val="0"/>
+          <w:numId w:val="0"/>
+        </w:numPr>
+        <w:tabs>
+          <w:tab w:val="left" w:pos="6272"/>
+        </w:tabs>
+        <w:ind w:left="420" w:leftChars="0" w:firstLine="420" w:firstLineChars="0"/>
+        <w:jc w:val="both"/>
+        <w:rPr>
+          <w:rFonts w:hint="default"/>
+          <w:sz w:val="24"/>
+          <w:szCs w:val="24"/>
+          <w:lang w:val="en-US" w:eastAsia="zh-CN"/>
+        </w:rPr>
+      </w:pPr>
+      <w:r>
+        <w:rPr>
+          <w:rFonts w:hint="eastAsia"/>
+          <w:sz w:val="24"/>
+          <w:szCs w:val="24"/>
+          <w:lang w:val="en-US" w:eastAsia="zh-CN"/>
+        </w:rPr>
+        <w:t>获取第一个子元素节点，找不到返回null</w:t>
+      </w:r>
+    </w:p>
+    <w:p>
+      <w:pPr>
+        <w:numPr>
+          <w:ilvl w:val="0"/>
+          <w:numId w:val="0"/>
+        </w:numPr>
+        <w:tabs>
+          <w:tab w:val="left" w:pos="6272"/>
+        </w:tabs>
+        <w:ind w:left="420" w:leftChars="0" w:firstLine="420" w:firstLineChars="0"/>
+        <w:jc w:val="both"/>
+        <w:rPr>
+          <w:rFonts w:hint="eastAsia"/>
+          <w:sz w:val="24"/>
+          <w:szCs w:val="24"/>
+          <w:lang w:val="en-US" w:eastAsia="zh-CN"/>
+        </w:rPr>
+      </w:pPr>
+      <w:r>
+        <w:rPr>
+          <w:rFonts w:hint="eastAsia"/>
+          <w:sz w:val="24"/>
+          <w:szCs w:val="24"/>
+          <w:lang w:val="en-US" w:eastAsia="zh-CN"/>
+        </w:rPr>
+        <w:t>node.</w:t>
+      </w:r>
+      <w:r>
+        <w:rPr>
+          <w:rFonts w:hint="eastAsia"/>
+          <w:color w:val="C00000"/>
+          <w:sz w:val="24"/>
+          <w:szCs w:val="24"/>
+          <w:lang w:val="en-US" w:eastAsia="zh-CN"/>
+        </w:rPr>
+        <w:t>lastElementChild</w:t>
+      </w:r>
+    </w:p>
+    <w:p>
+      <w:pPr>
+        <w:numPr>
+          <w:ilvl w:val="0"/>
+          <w:numId w:val="0"/>
+        </w:numPr>
+        <w:tabs>
+          <w:tab w:val="left" w:pos="6272"/>
+        </w:tabs>
+        <w:ind w:left="420" w:leftChars="0" w:firstLine="420" w:firstLineChars="0"/>
+        <w:jc w:val="both"/>
+        <w:rPr>
+          <w:rFonts w:hint="default"/>
+          <w:sz w:val="24"/>
+          <w:szCs w:val="24"/>
+          <w:lang w:val="en-US" w:eastAsia="zh-CN"/>
+        </w:rPr>
+      </w:pPr>
+      <w:r>
+        <w:rPr>
+          <w:rFonts w:hint="eastAsia"/>
+          <w:sz w:val="24"/>
+          <w:szCs w:val="24"/>
+          <w:lang w:val="en-US" w:eastAsia="zh-CN"/>
+        </w:rPr>
+        <w:t>获取最后一个子元素节点，找不到返回null</w:t>
+      </w:r>
+    </w:p>
+    <w:p>
+      <w:pPr>
+        <w:numPr>
+          <w:ilvl w:val="0"/>
+          <w:numId w:val="0"/>
+        </w:numPr>
+        <w:ind w:left="420" w:leftChars="0" w:firstLine="420" w:firstLineChars="0"/>
+        <w:jc w:val="both"/>
+        <w:rPr>
+          <w:rFonts w:hint="eastAsia"/>
+          <w:sz w:val="24"/>
+          <w:szCs w:val="24"/>
+          <w:lang w:val="en-US" w:eastAsia="zh-CN"/>
+        </w:rPr>
+      </w:pPr>
+      <w:r>
+        <w:rPr>
+          <w:rFonts w:hint="eastAsia"/>
+          <w:sz w:val="24"/>
+          <w:szCs w:val="24"/>
+          <w:lang w:val="en-US" w:eastAsia="zh-CN"/>
+        </w:rPr>
+        <w:t>注：这两个方法</w:t>
+      </w:r>
+      <w:r>
+        <w:rPr>
+          <w:rFonts w:hint="eastAsia"/>
+          <w:color w:val="C00000"/>
+          <w:sz w:val="24"/>
+          <w:szCs w:val="24"/>
+          <w:lang w:val="en-US" w:eastAsia="zh-CN"/>
+        </w:rPr>
+        <w:t>存在兼容问题</w:t>
+      </w:r>
+      <w:r>
+        <w:rPr>
+          <w:rFonts w:hint="eastAsia"/>
+          <w:sz w:val="24"/>
+          <w:szCs w:val="24"/>
+          <w:lang w:val="en-US" w:eastAsia="zh-CN"/>
+        </w:rPr>
+        <w:t>，IE9以上才支持</w:t>
+      </w:r>
+    </w:p>
+    <w:p>
+      <w:pPr>
+        <w:numPr>
+          <w:ilvl w:val="0"/>
+          <w:numId w:val="0"/>
+        </w:numPr>
+        <w:ind w:left="420" w:leftChars="0" w:firstLine="420" w:firstLineChars="0"/>
+        <w:jc w:val="both"/>
+        <w:rPr>
+          <w:rFonts w:hint="eastAsia"/>
+          <w:sz w:val="24"/>
+          <w:szCs w:val="24"/>
+          <w:lang w:val="en-US" w:eastAsia="zh-CN"/>
+        </w:rPr>
+      </w:pPr>
+    </w:p>
+    <w:p>
+      <w:pPr>
+        <w:numPr>
+          <w:ilvl w:val="0"/>
+          <w:numId w:val="0"/>
+        </w:numPr>
+        <w:ind w:left="420" w:leftChars="0" w:firstLine="420" w:firstLineChars="0"/>
+        <w:jc w:val="both"/>
+        <w:rPr>
+          <w:rFonts w:hint="default"/>
+          <w:sz w:val="24"/>
+          <w:szCs w:val="24"/>
+          <w:lang w:val="en-US" w:eastAsia="zh-CN"/>
+        </w:rPr>
+      </w:pPr>
+      <w:r>
+        <w:rPr>
+          <w:rFonts w:hint="eastAsia"/>
+          <w:sz w:val="24"/>
+          <w:szCs w:val="24"/>
+          <w:lang w:val="en-US" w:eastAsia="zh-CN"/>
+        </w:rPr>
+        <w:t>实际开发时使用node.children[index]的方式来获取准确的子元素，以此解决兼容性问题</w:t>
+      </w:r>
+    </w:p>
+    <w:p>
+      <w:pPr>
+        <w:numPr>
+          <w:ilvl w:val="0"/>
+          <w:numId w:val="0"/>
+        </w:numPr>
+        <w:ind w:left="420" w:leftChars="0" w:firstLine="420" w:firstLineChars="0"/>
+        <w:jc w:val="both"/>
+        <w:rPr>
+          <w:rFonts w:hint="default"/>
+          <w:sz w:val="24"/>
+          <w:szCs w:val="24"/>
+          <w:lang w:val="en-US" w:eastAsia="zh-CN"/>
+        </w:rPr>
+      </w:pPr>
+    </w:p>
+    <w:p>
+      <w:pPr>
+        <w:numPr>
+          <w:ilvl w:val="0"/>
+          <w:numId w:val="0"/>
+        </w:numPr>
+        <w:ind w:left="420" w:leftChars="0" w:firstLine="420" w:firstLineChars="0"/>
+        <w:jc w:val="both"/>
+        <w:rPr>
+          <w:rFonts w:hint="default"/>
+          <w:color w:val="ED7D31" w:themeColor="accent2"/>
+          <w:sz w:val="24"/>
+          <w:szCs w:val="24"/>
+          <w:lang w:val="en-US" w:eastAsia="zh-CN"/>
+          <w14:textFill>
+            <w14:solidFill>
+              <w14:schemeClr w14:val="accent2"/>
+            </w14:solidFill>
+          </w14:textFill>
+        </w:rPr>
+      </w:pPr>
+      <w:r>
+        <w:rPr>
+          <w:rFonts w:hint="eastAsia"/>
+          <w:color w:val="ED7D31" w:themeColor="accent2"/>
+          <w:sz w:val="24"/>
+          <w:szCs w:val="24"/>
+          <w:lang w:val="en-US" w:eastAsia="zh-CN"/>
+          <w14:textFill>
+            <w14:solidFill>
+              <w14:schemeClr w14:val="accent2"/>
+            </w14:solidFill>
+          </w14:textFill>
+        </w:rPr>
+        <w:t>兄弟节点</w:t>
+      </w:r>
+    </w:p>
+    <w:p>
+      <w:pPr>
+        <w:numPr>
+          <w:ilvl w:val="0"/>
+          <w:numId w:val="0"/>
+        </w:numPr>
+        <w:ind w:left="420" w:leftChars="0" w:firstLine="420" w:firstLineChars="0"/>
+        <w:jc w:val="both"/>
+        <w:rPr>
+          <w:rFonts w:hint="eastAsia"/>
+          <w:sz w:val="24"/>
+          <w:szCs w:val="24"/>
+          <w:lang w:val="en-US" w:eastAsia="zh-CN"/>
+        </w:rPr>
+      </w:pPr>
+      <w:r>
+        <w:rPr>
+          <w:rFonts w:hint="eastAsia"/>
+          <w:sz w:val="24"/>
+          <w:szCs w:val="24"/>
+          <w:lang w:val="en-US" w:eastAsia="zh-CN"/>
+        </w:rPr>
+        <w:t>node.nextSibling</w:t>
+      </w:r>
+    </w:p>
+    <w:p>
+      <w:pPr>
+        <w:numPr>
+          <w:ilvl w:val="0"/>
+          <w:numId w:val="0"/>
+        </w:numPr>
+        <w:ind w:left="420" w:leftChars="0" w:firstLine="420" w:firstLineChars="0"/>
+        <w:jc w:val="both"/>
+        <w:rPr>
+          <w:rFonts w:hint="eastAsia"/>
+          <w:sz w:val="24"/>
+          <w:szCs w:val="24"/>
+          <w:lang w:val="en-US" w:eastAsia="zh-CN"/>
+        </w:rPr>
+      </w:pPr>
+      <w:r>
+        <w:rPr>
+          <w:rFonts w:hint="eastAsia"/>
+          <w:sz w:val="24"/>
+          <w:szCs w:val="24"/>
+          <w:lang w:val="en-US" w:eastAsia="zh-CN"/>
+        </w:rPr>
+        <w:t>返回下一个兄弟节点，包含元素节点、文本节点等全部节点，没有则返回null</w:t>
+      </w:r>
+    </w:p>
+    <w:p>
+      <w:pPr>
+        <w:numPr>
+          <w:ilvl w:val="0"/>
+          <w:numId w:val="0"/>
+        </w:numPr>
+        <w:ind w:left="420" w:leftChars="0" w:firstLine="420" w:firstLineChars="0"/>
+        <w:jc w:val="both"/>
+        <w:rPr>
+          <w:rFonts w:hint="eastAsia"/>
+          <w:sz w:val="24"/>
+          <w:szCs w:val="24"/>
+          <w:lang w:val="en-US" w:eastAsia="zh-CN"/>
+        </w:rPr>
+      </w:pPr>
+      <w:r>
+        <w:rPr>
+          <w:rFonts w:hint="eastAsia"/>
+          <w:sz w:val="24"/>
+          <w:szCs w:val="24"/>
+          <w:lang w:val="en-US" w:eastAsia="zh-CN"/>
+        </w:rPr>
+        <w:t>node.previousSibling</w:t>
+      </w:r>
+    </w:p>
+    <w:p>
+      <w:pPr>
+        <w:numPr>
+          <w:ilvl w:val="0"/>
+          <w:numId w:val="0"/>
+        </w:numPr>
+        <w:ind w:left="420" w:leftChars="0" w:firstLine="420" w:firstLineChars="0"/>
+        <w:jc w:val="both"/>
+        <w:rPr>
+          <w:rFonts w:hint="eastAsia"/>
+          <w:sz w:val="24"/>
+          <w:szCs w:val="24"/>
+          <w:lang w:val="en-US" w:eastAsia="zh-CN"/>
+        </w:rPr>
+      </w:pPr>
+      <w:r>
+        <w:rPr>
+          <w:rFonts w:hint="eastAsia"/>
+          <w:sz w:val="24"/>
+          <w:szCs w:val="24"/>
+          <w:lang w:val="en-US" w:eastAsia="zh-CN"/>
+        </w:rPr>
+        <w:t>返回上一个兄弟节点，包含元素节点、文本节点等全部节点，没有则返回null</w:t>
+      </w:r>
+    </w:p>
+    <w:p>
+      <w:pPr>
+        <w:numPr>
+          <w:ilvl w:val="0"/>
+          <w:numId w:val="0"/>
+        </w:numPr>
+        <w:ind w:left="420" w:leftChars="0" w:firstLine="420" w:firstLineChars="0"/>
+        <w:jc w:val="both"/>
+        <w:rPr>
+          <w:rFonts w:hint="default"/>
+          <w:sz w:val="24"/>
+          <w:szCs w:val="24"/>
+          <w:lang w:val="en-US" w:eastAsia="zh-CN"/>
+        </w:rPr>
+      </w:pPr>
+    </w:p>
+    <w:p>
+      <w:pPr>
+        <w:numPr>
+          <w:ilvl w:val="0"/>
+          <w:numId w:val="0"/>
+        </w:numPr>
+        <w:ind w:left="420" w:leftChars="0" w:firstLine="420" w:firstLineChars="0"/>
+        <w:jc w:val="both"/>
+        <w:rPr>
+          <w:rFonts w:hint="eastAsia"/>
+          <w:sz w:val="24"/>
+          <w:szCs w:val="24"/>
+          <w:lang w:val="en-US" w:eastAsia="zh-CN"/>
+        </w:rPr>
+      </w:pPr>
+      <w:r>
+        <w:rPr>
+          <w:rFonts w:hint="eastAsia"/>
+          <w:sz w:val="24"/>
+          <w:szCs w:val="24"/>
+          <w:lang w:val="en-US" w:eastAsia="zh-CN"/>
+        </w:rPr>
+        <w:t>node.nextElementSibling</w:t>
+      </w:r>
+    </w:p>
+    <w:p>
+      <w:pPr>
+        <w:numPr>
+          <w:ilvl w:val="0"/>
+          <w:numId w:val="0"/>
+        </w:numPr>
+        <w:ind w:left="420" w:leftChars="0" w:firstLine="420" w:firstLineChars="0"/>
+        <w:jc w:val="both"/>
+        <w:rPr>
+          <w:rFonts w:hint="eastAsia"/>
+          <w:sz w:val="24"/>
+          <w:szCs w:val="24"/>
+          <w:lang w:val="en-US" w:eastAsia="zh-CN"/>
+        </w:rPr>
+      </w:pPr>
+      <w:r>
+        <w:rPr>
+          <w:rFonts w:hint="eastAsia"/>
+          <w:sz w:val="24"/>
+          <w:szCs w:val="24"/>
+          <w:lang w:val="en-US" w:eastAsia="zh-CN"/>
+        </w:rPr>
+        <w:t>返回下一个兄弟元素节点</w:t>
+      </w:r>
+    </w:p>
+    <w:p>
+      <w:pPr>
+        <w:numPr>
+          <w:ilvl w:val="0"/>
+          <w:numId w:val="0"/>
+        </w:numPr>
+        <w:ind w:left="420" w:leftChars="0" w:firstLine="420" w:firstLineChars="0"/>
+        <w:jc w:val="both"/>
+        <w:rPr>
+          <w:rFonts w:hint="eastAsia"/>
+          <w:sz w:val="24"/>
+          <w:szCs w:val="24"/>
+          <w:lang w:val="en-US" w:eastAsia="zh-CN"/>
+        </w:rPr>
+      </w:pPr>
+      <w:r>
+        <w:rPr>
+          <w:rFonts w:hint="eastAsia"/>
+          <w:sz w:val="24"/>
+          <w:szCs w:val="24"/>
+          <w:lang w:val="en-US" w:eastAsia="zh-CN"/>
+        </w:rPr>
+        <w:t>node.previousElementSibling</w:t>
+      </w:r>
+    </w:p>
+    <w:p>
+      <w:pPr>
+        <w:numPr>
+          <w:ilvl w:val="0"/>
+          <w:numId w:val="0"/>
+        </w:numPr>
+        <w:ind w:left="420" w:leftChars="0" w:firstLine="420" w:firstLineChars="0"/>
+        <w:jc w:val="both"/>
+        <w:rPr>
+          <w:rFonts w:hint="eastAsia"/>
+          <w:sz w:val="24"/>
+          <w:szCs w:val="24"/>
+          <w:lang w:val="en-US" w:eastAsia="zh-CN"/>
+        </w:rPr>
+      </w:pPr>
+      <w:r>
+        <w:rPr>
+          <w:rFonts w:hint="eastAsia"/>
+          <w:sz w:val="24"/>
+          <w:szCs w:val="24"/>
+          <w:lang w:val="en-US" w:eastAsia="zh-CN"/>
+        </w:rPr>
+        <w:t>返回上一个兄弟元素节点</w:t>
+      </w:r>
+    </w:p>
+    <w:p>
+      <w:pPr>
+        <w:numPr>
+          <w:ilvl w:val="0"/>
+          <w:numId w:val="0"/>
+        </w:numPr>
+        <w:tabs>
+          <w:tab w:val="left" w:pos="6302"/>
+        </w:tabs>
+        <w:ind w:left="420" w:leftChars="0" w:firstLine="420" w:firstLineChars="0"/>
+        <w:jc w:val="both"/>
+        <w:rPr>
+          <w:rFonts w:hint="eastAsia"/>
+          <w:sz w:val="24"/>
+          <w:szCs w:val="24"/>
+          <w:lang w:val="en-US" w:eastAsia="zh-CN"/>
+        </w:rPr>
+      </w:pPr>
+      <w:r>
+        <w:rPr>
+          <w:rFonts w:hint="eastAsia"/>
+          <w:sz w:val="24"/>
+          <w:szCs w:val="24"/>
+          <w:lang w:val="en-US" w:eastAsia="zh-CN"/>
+        </w:rPr>
+        <w:t>注：这两个方法</w:t>
+      </w:r>
+      <w:r>
+        <w:rPr>
+          <w:rFonts w:hint="eastAsia"/>
+          <w:color w:val="C00000"/>
+          <w:sz w:val="24"/>
+          <w:szCs w:val="24"/>
+          <w:lang w:val="en-US" w:eastAsia="zh-CN"/>
+        </w:rPr>
+        <w:t>存在兼容性问题</w:t>
+      </w:r>
+      <w:r>
+        <w:rPr>
+          <w:rFonts w:hint="eastAsia"/>
+          <w:sz w:val="24"/>
+          <w:szCs w:val="24"/>
+          <w:lang w:val="en-US" w:eastAsia="zh-CN"/>
+        </w:rPr>
+        <w:t>，IE9以上支持</w:t>
+      </w:r>
       <w:r>
         <w:rPr>
           <w:rFonts w:hint="eastAsia"/>
@@ -16765,31 +17763,441 @@
           <w:ilvl w:val="0"/>
           <w:numId w:val="0"/>
         </w:numPr>
-        <w:ind w:left="420" w:leftChars="0" w:firstLine="420" w:firstLineChars="0"/>
-        <w:jc w:val="both"/>
-        <w:rPr>
-          <w:rFonts w:hint="default"/>
-          <w:sz w:val="24"/>
-          <w:szCs w:val="24"/>
-          <w:lang w:val="en-US" w:eastAsia="zh-CN"/>
-        </w:rPr>
-      </w:pPr>
-    </w:p>
-    <w:p>
-      <w:pPr>
-        <w:numPr>
-          <w:ilvl w:val="0"/>
-          <w:numId w:val="0"/>
-        </w:numPr>
-        <w:ind w:left="420" w:leftChars="0" w:firstLine="420" w:firstLineChars="0"/>
-        <w:jc w:val="both"/>
-        <w:rPr>
-          <w:rFonts w:hint="default"/>
-          <w:sz w:val="24"/>
-          <w:szCs w:val="24"/>
-          <w:lang w:val="en-US" w:eastAsia="zh-CN"/>
-        </w:rPr>
-      </w:pPr>
+        <w:tabs>
+          <w:tab w:val="left" w:pos="6302"/>
+        </w:tabs>
+        <w:ind w:left="420" w:leftChars="0" w:firstLine="420" w:firstLineChars="0"/>
+        <w:jc w:val="both"/>
+        <w:rPr>
+          <w:rFonts w:hint="eastAsia"/>
+          <w:sz w:val="24"/>
+          <w:szCs w:val="24"/>
+          <w:lang w:val="en-US" w:eastAsia="zh-CN"/>
+        </w:rPr>
+      </w:pPr>
+    </w:p>
+    <w:p>
+      <w:pPr>
+        <w:numPr>
+          <w:ilvl w:val="0"/>
+          <w:numId w:val="0"/>
+        </w:numPr>
+        <w:tabs>
+          <w:tab w:val="left" w:pos="6302"/>
+        </w:tabs>
+        <w:ind w:left="420" w:leftChars="0" w:firstLine="420" w:firstLineChars="0"/>
+        <w:jc w:val="both"/>
+        <w:rPr>
+          <w:rFonts w:hint="eastAsia"/>
+          <w:sz w:val="24"/>
+          <w:szCs w:val="24"/>
+          <w:lang w:val="en-US" w:eastAsia="zh-CN"/>
+        </w:rPr>
+      </w:pPr>
+      <w:r>
+        <w:rPr>
+          <w:rFonts w:hint="eastAsia"/>
+          <w:sz w:val="24"/>
+          <w:szCs w:val="24"/>
+          <w:lang w:val="en-US" w:eastAsia="zh-CN"/>
+        </w:rPr>
+        <w:t>利用两个获取兄节点的方法封装一个解决兼容性问题的函数</w:t>
+      </w:r>
+    </w:p>
+    <w:p>
+      <w:pPr>
+        <w:numPr>
+          <w:ilvl w:val="0"/>
+          <w:numId w:val="0"/>
+        </w:numPr>
+        <w:tabs>
+          <w:tab w:val="left" w:pos="6302"/>
+        </w:tabs>
+        <w:ind w:left="420" w:leftChars="0" w:firstLine="420" w:firstLineChars="0"/>
+        <w:jc w:val="both"/>
+        <w:rPr>
+          <w:rFonts w:hint="eastAsia"/>
+          <w:sz w:val="24"/>
+          <w:szCs w:val="24"/>
+          <w:lang w:val="en-US" w:eastAsia="zh-CN"/>
+        </w:rPr>
+      </w:pPr>
+      <w:r>
+        <w:rPr>
+          <w:rFonts w:hint="eastAsia"/>
+          <w:sz w:val="24"/>
+          <w:szCs w:val="24"/>
+          <w:lang w:val="en-US" w:eastAsia="zh-CN"/>
+        </w:rPr>
+        <w:t>function getNextElementSibling(element) {</w:t>
+      </w:r>
+    </w:p>
+    <w:p>
+      <w:pPr>
+        <w:numPr>
+          <w:ilvl w:val="0"/>
+          <w:numId w:val="0"/>
+        </w:numPr>
+        <w:tabs>
+          <w:tab w:val="left" w:pos="6302"/>
+        </w:tabs>
+        <w:ind w:left="420" w:leftChars="0" w:firstLine="420" w:firstLineChars="0"/>
+        <w:jc w:val="both"/>
+        <w:rPr>
+          <w:rFonts w:hint="eastAsia"/>
+          <w:sz w:val="24"/>
+          <w:szCs w:val="24"/>
+          <w:lang w:val="en-US" w:eastAsia="zh-CN"/>
+        </w:rPr>
+      </w:pPr>
+      <w:r>
+        <w:rPr>
+          <w:rFonts w:hint="eastAsia"/>
+          <w:sz w:val="24"/>
+          <w:szCs w:val="24"/>
+          <w:lang w:val="en-US" w:eastAsia="zh-CN"/>
+        </w:rPr>
+        <w:t xml:space="preserve">    var el=element;</w:t>
+      </w:r>
+    </w:p>
+    <w:p>
+      <w:pPr>
+        <w:numPr>
+          <w:ilvl w:val="0"/>
+          <w:numId w:val="0"/>
+        </w:numPr>
+        <w:tabs>
+          <w:tab w:val="left" w:pos="6302"/>
+        </w:tabs>
+        <w:ind w:left="420" w:leftChars="0" w:firstLine="420" w:firstLineChars="0"/>
+        <w:jc w:val="both"/>
+        <w:rPr>
+          <w:rFonts w:hint="default"/>
+          <w:sz w:val="24"/>
+          <w:szCs w:val="24"/>
+          <w:lang w:val="en-US" w:eastAsia="zh-CN"/>
+        </w:rPr>
+      </w:pPr>
+      <w:r>
+        <w:rPr>
+          <w:rFonts w:hint="eastAsia"/>
+          <w:sz w:val="24"/>
+          <w:szCs w:val="24"/>
+          <w:lang w:val="en-US" w:eastAsia="zh-CN"/>
+        </w:rPr>
+        <w:t xml:space="preserve">    while (el=el.nextSibling) {</w:t>
+      </w:r>
+    </w:p>
+    <w:p>
+      <w:pPr>
+        <w:numPr>
+          <w:ilvl w:val="0"/>
+          <w:numId w:val="0"/>
+        </w:numPr>
+        <w:tabs>
+          <w:tab w:val="left" w:pos="6302"/>
+        </w:tabs>
+        <w:ind w:left="420" w:leftChars="0" w:firstLine="420" w:firstLineChars="0"/>
+        <w:jc w:val="both"/>
+        <w:rPr>
+          <w:rFonts w:hint="eastAsia"/>
+          <w:sz w:val="24"/>
+          <w:szCs w:val="24"/>
+          <w:lang w:val="en-US" w:eastAsia="zh-CN"/>
+        </w:rPr>
+      </w:pPr>
+      <w:r>
+        <w:rPr>
+          <w:rFonts w:hint="eastAsia"/>
+          <w:sz w:val="24"/>
+          <w:szCs w:val="24"/>
+          <w:lang w:val="en-US" w:eastAsia="zh-CN"/>
+        </w:rPr>
+        <w:t xml:space="preserve">        if (el.nodeType===1) {</w:t>
+      </w:r>
+    </w:p>
+    <w:p>
+      <w:pPr>
+        <w:numPr>
+          <w:ilvl w:val="0"/>
+          <w:numId w:val="0"/>
+        </w:numPr>
+        <w:tabs>
+          <w:tab w:val="left" w:pos="6302"/>
+        </w:tabs>
+        <w:ind w:left="420" w:leftChars="0" w:firstLine="420" w:firstLineChars="0"/>
+        <w:jc w:val="both"/>
+        <w:rPr>
+          <w:rFonts w:hint="default"/>
+          <w:sz w:val="24"/>
+          <w:szCs w:val="24"/>
+          <w:lang w:val="en-US" w:eastAsia="zh-CN"/>
+        </w:rPr>
+      </w:pPr>
+      <w:r>
+        <w:rPr>
+          <w:rFonts w:hint="eastAsia"/>
+          <w:sz w:val="24"/>
+          <w:szCs w:val="24"/>
+          <w:lang w:val="en-US" w:eastAsia="zh-CN"/>
+        </w:rPr>
+        <w:t xml:space="preserve">            return el;</w:t>
+      </w:r>
+    </w:p>
+    <w:p>
+      <w:pPr>
+        <w:numPr>
+          <w:ilvl w:val="0"/>
+          <w:numId w:val="0"/>
+        </w:numPr>
+        <w:tabs>
+          <w:tab w:val="left" w:pos="6302"/>
+        </w:tabs>
+        <w:ind w:left="420" w:leftChars="0" w:firstLine="420" w:firstLineChars="0"/>
+        <w:jc w:val="both"/>
+        <w:rPr>
+          <w:rFonts w:hint="default"/>
+          <w:sz w:val="24"/>
+          <w:szCs w:val="24"/>
+          <w:lang w:val="en-US" w:eastAsia="zh-CN"/>
+        </w:rPr>
+      </w:pPr>
+      <w:r>
+        <w:rPr>
+          <w:rFonts w:hint="eastAsia"/>
+          <w:sz w:val="24"/>
+          <w:szCs w:val="24"/>
+          <w:lang w:val="en-US" w:eastAsia="zh-CN"/>
+        </w:rPr>
+        <w:t xml:space="preserve">        }</w:t>
+      </w:r>
+    </w:p>
+    <w:p>
+      <w:pPr>
+        <w:numPr>
+          <w:ilvl w:val="0"/>
+          <w:numId w:val="0"/>
+        </w:numPr>
+        <w:tabs>
+          <w:tab w:val="left" w:pos="6302"/>
+        </w:tabs>
+        <w:ind w:left="420" w:leftChars="0" w:firstLine="420" w:firstLineChars="0"/>
+        <w:jc w:val="both"/>
+        <w:rPr>
+          <w:rFonts w:hint="eastAsia"/>
+          <w:sz w:val="24"/>
+          <w:szCs w:val="24"/>
+          <w:lang w:val="en-US" w:eastAsia="zh-CN"/>
+        </w:rPr>
+      </w:pPr>
+      <w:r>
+        <w:rPr>
+          <w:rFonts w:hint="eastAsia"/>
+          <w:sz w:val="24"/>
+          <w:szCs w:val="24"/>
+          <w:lang w:val="en-US" w:eastAsia="zh-CN"/>
+        </w:rPr>
+        <w:t xml:space="preserve">    }</w:t>
+      </w:r>
+    </w:p>
+    <w:p>
+      <w:pPr>
+        <w:numPr>
+          <w:ilvl w:val="0"/>
+          <w:numId w:val="0"/>
+        </w:numPr>
+        <w:tabs>
+          <w:tab w:val="left" w:pos="6302"/>
+        </w:tabs>
+        <w:ind w:left="420" w:leftChars="0" w:firstLine="420" w:firstLineChars="0"/>
+        <w:jc w:val="both"/>
+        <w:rPr>
+          <w:rFonts w:hint="default"/>
+          <w:sz w:val="24"/>
+          <w:szCs w:val="24"/>
+          <w:lang w:val="en-US" w:eastAsia="zh-CN"/>
+        </w:rPr>
+      </w:pPr>
+      <w:r>
+        <w:rPr>
+          <w:rFonts w:hint="eastAsia"/>
+          <w:sz w:val="24"/>
+          <w:szCs w:val="24"/>
+          <w:lang w:val="en-US" w:eastAsia="zh-CN"/>
+        </w:rPr>
+        <w:t xml:space="preserve">    return null;</w:t>
+      </w:r>
+    </w:p>
+    <w:p>
+      <w:pPr>
+        <w:numPr>
+          <w:ilvl w:val="0"/>
+          <w:numId w:val="0"/>
+        </w:numPr>
+        <w:tabs>
+          <w:tab w:val="left" w:pos="6302"/>
+        </w:tabs>
+        <w:ind w:left="420" w:leftChars="0" w:firstLine="420" w:firstLineChars="0"/>
+        <w:jc w:val="both"/>
+        <w:rPr>
+          <w:rFonts w:hint="eastAsia"/>
+          <w:sz w:val="24"/>
+          <w:szCs w:val="24"/>
+          <w:lang w:val="en-US" w:eastAsia="zh-CN"/>
+        </w:rPr>
+      </w:pPr>
+      <w:r>
+        <w:rPr>
+          <w:rFonts w:hint="eastAsia"/>
+          <w:sz w:val="24"/>
+          <w:szCs w:val="24"/>
+          <w:lang w:val="en-US" w:eastAsia="zh-CN"/>
+        </w:rPr>
+        <w:t>}</w:t>
+      </w:r>
+      <w:bookmarkStart w:id="0" w:name="_GoBack"/>
+      <w:bookmarkEnd w:id="0"/>
+    </w:p>
+    <w:p>
+      <w:pPr>
+        <w:numPr>
+          <w:ilvl w:val="0"/>
+          <w:numId w:val="0"/>
+        </w:numPr>
+        <w:tabs>
+          <w:tab w:val="left" w:pos="6302"/>
+        </w:tabs>
+        <w:ind w:left="420" w:leftChars="0" w:firstLine="420" w:firstLineChars="0"/>
+        <w:jc w:val="both"/>
+        <w:rPr>
+          <w:rFonts w:hint="eastAsia"/>
+          <w:sz w:val="24"/>
+          <w:szCs w:val="24"/>
+          <w:lang w:val="en-US" w:eastAsia="zh-CN"/>
+        </w:rPr>
+      </w:pPr>
+    </w:p>
+    <w:p>
+      <w:pPr>
+        <w:numPr>
+          <w:ilvl w:val="0"/>
+          <w:numId w:val="0"/>
+        </w:numPr>
+        <w:tabs>
+          <w:tab w:val="left" w:pos="6302"/>
+        </w:tabs>
+        <w:ind w:left="420" w:leftChars="0" w:firstLine="420" w:firstLineChars="0"/>
+        <w:jc w:val="both"/>
+        <w:rPr>
+          <w:rFonts w:hint="eastAsia"/>
+          <w:color w:val="00B050"/>
+          <w:sz w:val="24"/>
+          <w:szCs w:val="24"/>
+          <w:lang w:val="en-US" w:eastAsia="zh-CN"/>
+        </w:rPr>
+      </w:pPr>
+      <w:r>
+        <w:rPr>
+          <w:rFonts w:hint="eastAsia"/>
+          <w:color w:val="00B050"/>
+          <w:sz w:val="24"/>
+          <w:szCs w:val="24"/>
+          <w:lang w:val="en-US" w:eastAsia="zh-CN"/>
+        </w:rPr>
+        <w:t>创建节点</w:t>
+      </w:r>
+    </w:p>
+    <w:p>
+      <w:pPr>
+        <w:numPr>
+          <w:ilvl w:val="0"/>
+          <w:numId w:val="0"/>
+        </w:numPr>
+        <w:tabs>
+          <w:tab w:val="left" w:pos="6302"/>
+        </w:tabs>
+        <w:ind w:left="420" w:leftChars="0" w:firstLine="420" w:firstLineChars="0"/>
+        <w:jc w:val="both"/>
+        <w:rPr>
+          <w:rFonts w:hint="eastAsia"/>
+          <w:sz w:val="24"/>
+          <w:szCs w:val="24"/>
+          <w:lang w:val="en-US" w:eastAsia="zh-CN"/>
+        </w:rPr>
+      </w:pPr>
+      <w:r>
+        <w:rPr>
+          <w:rFonts w:hint="eastAsia"/>
+          <w:sz w:val="24"/>
+          <w:szCs w:val="24"/>
+          <w:lang w:val="en-US" w:eastAsia="zh-CN"/>
+        </w:rPr>
+        <w:t>document.createElement(</w:t>
+      </w:r>
+      <w:r>
+        <w:rPr>
+          <w:rFonts w:hint="default"/>
+          <w:sz w:val="24"/>
+          <w:szCs w:val="24"/>
+          <w:lang w:val="en-US" w:eastAsia="zh-CN"/>
+        </w:rPr>
+        <w:t>‘</w:t>
+      </w:r>
+      <w:r>
+        <w:rPr>
+          <w:rFonts w:hint="eastAsia"/>
+          <w:sz w:val="24"/>
+          <w:szCs w:val="24"/>
+          <w:lang w:val="en-US" w:eastAsia="zh-CN"/>
+        </w:rPr>
+        <w:t>tagName</w:t>
+      </w:r>
+      <w:r>
+        <w:rPr>
+          <w:rFonts w:hint="default"/>
+          <w:sz w:val="24"/>
+          <w:szCs w:val="24"/>
+          <w:lang w:val="en-US" w:eastAsia="zh-CN"/>
+        </w:rPr>
+        <w:t>’</w:t>
+      </w:r>
+      <w:r>
+        <w:rPr>
+          <w:rFonts w:hint="eastAsia"/>
+          <w:sz w:val="24"/>
+          <w:szCs w:val="24"/>
+          <w:lang w:val="en-US" w:eastAsia="zh-CN"/>
+        </w:rPr>
+        <w:t>)</w:t>
+      </w:r>
+    </w:p>
+    <w:p>
+      <w:pPr>
+        <w:numPr>
+          <w:ilvl w:val="0"/>
+          <w:numId w:val="0"/>
+        </w:numPr>
+        <w:tabs>
+          <w:tab w:val="left" w:pos="6302"/>
+        </w:tabs>
+        <w:ind w:left="420" w:leftChars="0" w:firstLine="420" w:firstLineChars="0"/>
+        <w:jc w:val="both"/>
+        <w:rPr>
+          <w:rFonts w:hint="default"/>
+          <w:sz w:val="24"/>
+          <w:szCs w:val="24"/>
+          <w:lang w:val="en-US" w:eastAsia="zh-CN"/>
+        </w:rPr>
+      </w:pPr>
+      <w:r>
+        <w:rPr>
+          <w:rFonts w:hint="eastAsia"/>
+          <w:sz w:val="24"/>
+          <w:szCs w:val="24"/>
+          <w:lang w:val="en-US" w:eastAsia="zh-CN"/>
+        </w:rPr>
+        <w:t>该方法创建由tagName指定的html元素。因为这些元素原先不存在，是根据我们的需求动态生成的，所以我们也称为动态创建元素节点</w:t>
+      </w:r>
     </w:p>
     <w:p>
       <w:pPr>

--- a/notes/jsnote.docx
+++ b/notes/jsnote.docx
@@ -18055,8 +18055,6 @@
         </w:rPr>
         <w:t>}</w:t>
       </w:r>
-      <w:bookmarkStart w:id="0" w:name="_GoBack"/>
-      <w:bookmarkEnd w:id="0"/>
     </w:p>
     <w:p>
       <w:pPr>
@@ -18205,44 +18203,615 @@
           <w:ilvl w:val="0"/>
           <w:numId w:val="0"/>
         </w:numPr>
-        <w:jc w:val="both"/>
-        <w:rPr>
-          <w:rFonts w:hint="default"/>
-          <w:sz w:val="24"/>
-          <w:szCs w:val="24"/>
-          <w:lang w:val="en-US" w:eastAsia="zh-CN"/>
-        </w:rPr>
-      </w:pPr>
-    </w:p>
-    <w:p>
-      <w:pPr>
-        <w:numPr>
-          <w:ilvl w:val="0"/>
-          <w:numId w:val="0"/>
-        </w:numPr>
-        <w:jc w:val="both"/>
-        <w:rPr>
-          <w:rFonts w:hint="default"/>
-          <w:sz w:val="24"/>
-          <w:szCs w:val="24"/>
-          <w:lang w:val="en-US" w:eastAsia="zh-CN"/>
-        </w:rPr>
-      </w:pPr>
-    </w:p>
-    <w:p>
-      <w:pPr>
-        <w:numPr>
-          <w:ilvl w:val="0"/>
-          <w:numId w:val="0"/>
-        </w:numPr>
-        <w:jc w:val="both"/>
-        <w:rPr>
-          <w:rFonts w:hint="default"/>
-          <w:sz w:val="24"/>
-          <w:szCs w:val="24"/>
-          <w:lang w:val="en-US" w:eastAsia="zh-CN"/>
-        </w:rPr>
-      </w:pPr>
+        <w:ind w:left="420" w:leftChars="0" w:firstLine="420" w:firstLineChars="0"/>
+        <w:jc w:val="both"/>
+        <w:rPr>
+          <w:rFonts w:hint="default"/>
+          <w:sz w:val="24"/>
+          <w:szCs w:val="24"/>
+          <w:lang w:val="en-US" w:eastAsia="zh-CN"/>
+        </w:rPr>
+      </w:pPr>
+    </w:p>
+    <w:p>
+      <w:pPr>
+        <w:numPr>
+          <w:ilvl w:val="0"/>
+          <w:numId w:val="0"/>
+        </w:numPr>
+        <w:ind w:left="420" w:leftChars="0" w:firstLine="420" w:firstLineChars="0"/>
+        <w:jc w:val="both"/>
+        <w:rPr>
+          <w:rFonts w:hint="eastAsia"/>
+          <w:color w:val="00B050"/>
+          <w:sz w:val="24"/>
+          <w:szCs w:val="24"/>
+          <w:lang w:val="en-US" w:eastAsia="zh-CN"/>
+        </w:rPr>
+      </w:pPr>
+      <w:r>
+        <w:rPr>
+          <w:rFonts w:hint="eastAsia"/>
+          <w:color w:val="00B050"/>
+          <w:sz w:val="24"/>
+          <w:szCs w:val="24"/>
+          <w:lang w:val="en-US" w:eastAsia="zh-CN"/>
+        </w:rPr>
+        <w:t>添加节点</w:t>
+      </w:r>
+    </w:p>
+    <w:p>
+      <w:pPr>
+        <w:numPr>
+          <w:ilvl w:val="0"/>
+          <w:numId w:val="0"/>
+        </w:numPr>
+        <w:ind w:left="420" w:leftChars="0" w:firstLine="420" w:firstLineChars="0"/>
+        <w:jc w:val="both"/>
+        <w:rPr>
+          <w:rFonts w:hint="eastAsia"/>
+          <w:sz w:val="24"/>
+          <w:szCs w:val="24"/>
+          <w:lang w:val="en-US" w:eastAsia="zh-CN"/>
+        </w:rPr>
+      </w:pPr>
+      <w:r>
+        <w:rPr>
+          <w:rFonts w:hint="eastAsia"/>
+          <w:sz w:val="24"/>
+          <w:szCs w:val="24"/>
+          <w:lang w:val="en-US" w:eastAsia="zh-CN"/>
+        </w:rPr>
+        <w:t>node.appendChild(chid)</w:t>
+      </w:r>
+    </w:p>
+    <w:p>
+      <w:pPr>
+        <w:numPr>
+          <w:ilvl w:val="0"/>
+          <w:numId w:val="0"/>
+        </w:numPr>
+        <w:ind w:left="420" w:leftChars="0" w:firstLine="420" w:firstLineChars="0"/>
+        <w:jc w:val="both"/>
+        <w:rPr>
+          <w:rFonts w:hint="eastAsia"/>
+          <w:sz w:val="24"/>
+          <w:szCs w:val="24"/>
+          <w:lang w:val="en-US" w:eastAsia="zh-CN"/>
+        </w:rPr>
+      </w:pPr>
+      <w:r>
+        <w:rPr>
+          <w:rFonts w:hint="eastAsia"/>
+          <w:sz w:val="24"/>
+          <w:szCs w:val="24"/>
+          <w:lang w:val="en-US" w:eastAsia="zh-CN"/>
+        </w:rPr>
+        <w:t>node是父级，child是子级，该插入方法类似于python里的append，在末尾插入</w:t>
+      </w:r>
+    </w:p>
+    <w:p>
+      <w:pPr>
+        <w:numPr>
+          <w:ilvl w:val="0"/>
+          <w:numId w:val="0"/>
+        </w:numPr>
+        <w:ind w:left="420" w:leftChars="0" w:firstLine="420" w:firstLineChars="0"/>
+        <w:jc w:val="both"/>
+        <w:rPr>
+          <w:rFonts w:hint="eastAsia"/>
+          <w:sz w:val="24"/>
+          <w:szCs w:val="24"/>
+          <w:lang w:val="en-US" w:eastAsia="zh-CN"/>
+        </w:rPr>
+      </w:pPr>
+    </w:p>
+    <w:p>
+      <w:pPr>
+        <w:numPr>
+          <w:ilvl w:val="0"/>
+          <w:numId w:val="0"/>
+        </w:numPr>
+        <w:ind w:left="420" w:leftChars="0" w:firstLine="420" w:firstLineChars="0"/>
+        <w:jc w:val="both"/>
+        <w:rPr>
+          <w:rFonts w:hint="eastAsia"/>
+          <w:sz w:val="24"/>
+          <w:szCs w:val="24"/>
+          <w:lang w:val="en-US" w:eastAsia="zh-CN"/>
+        </w:rPr>
+      </w:pPr>
+      <w:r>
+        <w:rPr>
+          <w:rFonts w:hint="eastAsia"/>
+          <w:sz w:val="24"/>
+          <w:szCs w:val="24"/>
+          <w:lang w:val="en-US" w:eastAsia="zh-CN"/>
+        </w:rPr>
+        <w:t>node.insertBefore(child, 指定元素)</w:t>
+      </w:r>
+    </w:p>
+    <w:p>
+      <w:pPr>
+        <w:numPr>
+          <w:ilvl w:val="0"/>
+          <w:numId w:val="0"/>
+        </w:numPr>
+        <w:ind w:left="420" w:leftChars="0" w:firstLine="420" w:firstLineChars="0"/>
+        <w:jc w:val="both"/>
+        <w:rPr>
+          <w:rFonts w:hint="default"/>
+          <w:sz w:val="24"/>
+          <w:szCs w:val="24"/>
+          <w:lang w:val="en-US" w:eastAsia="zh-CN"/>
+        </w:rPr>
+      </w:pPr>
+      <w:r>
+        <w:rPr>
+          <w:rFonts w:hint="eastAsia"/>
+          <w:sz w:val="24"/>
+          <w:szCs w:val="24"/>
+          <w:lang w:val="en-US" w:eastAsia="zh-CN"/>
+        </w:rPr>
+        <w:t>node是父级，child是子级，该方法可以在指定元素的前面插入新元素</w:t>
+      </w:r>
+    </w:p>
+    <w:p>
+      <w:pPr>
+        <w:numPr>
+          <w:ilvl w:val="0"/>
+          <w:numId w:val="0"/>
+        </w:numPr>
+        <w:ind w:left="420" w:leftChars="0" w:firstLine="420" w:firstLineChars="0"/>
+        <w:jc w:val="both"/>
+        <w:rPr>
+          <w:rFonts w:hint="default"/>
+          <w:sz w:val="24"/>
+          <w:szCs w:val="24"/>
+          <w:lang w:val="en-US" w:eastAsia="zh-CN"/>
+        </w:rPr>
+      </w:pPr>
+    </w:p>
+    <w:p>
+      <w:pPr>
+        <w:numPr>
+          <w:ilvl w:val="0"/>
+          <w:numId w:val="0"/>
+        </w:numPr>
+        <w:ind w:left="420" w:leftChars="0" w:firstLine="420" w:firstLineChars="0"/>
+        <w:jc w:val="both"/>
+        <w:rPr>
+          <w:rFonts w:hint="eastAsia"/>
+          <w:color w:val="00B050"/>
+          <w:sz w:val="24"/>
+          <w:szCs w:val="24"/>
+          <w:lang w:val="en-US" w:eastAsia="zh-CN"/>
+        </w:rPr>
+      </w:pPr>
+      <w:r>
+        <w:rPr>
+          <w:rFonts w:hint="eastAsia"/>
+          <w:color w:val="00B050"/>
+          <w:sz w:val="24"/>
+          <w:szCs w:val="24"/>
+          <w:lang w:val="en-US" w:eastAsia="zh-CN"/>
+        </w:rPr>
+        <w:t>删除节点</w:t>
+      </w:r>
+    </w:p>
+    <w:p>
+      <w:pPr>
+        <w:numPr>
+          <w:ilvl w:val="0"/>
+          <w:numId w:val="0"/>
+        </w:numPr>
+        <w:ind w:left="420" w:leftChars="0" w:firstLine="420" w:firstLineChars="0"/>
+        <w:jc w:val="both"/>
+        <w:rPr>
+          <w:rFonts w:hint="eastAsia"/>
+          <w:sz w:val="24"/>
+          <w:szCs w:val="24"/>
+          <w:lang w:val="en-US" w:eastAsia="zh-CN"/>
+        </w:rPr>
+      </w:pPr>
+      <w:r>
+        <w:rPr>
+          <w:rFonts w:hint="eastAsia"/>
+          <w:sz w:val="24"/>
+          <w:szCs w:val="24"/>
+          <w:lang w:val="en-US" w:eastAsia="zh-CN"/>
+        </w:rPr>
+        <w:t>node.removeChild(child)</w:t>
+      </w:r>
+    </w:p>
+    <w:p>
+      <w:pPr>
+        <w:numPr>
+          <w:ilvl w:val="0"/>
+          <w:numId w:val="0"/>
+        </w:numPr>
+        <w:ind w:left="420" w:leftChars="0" w:firstLine="420" w:firstLineChars="0"/>
+        <w:jc w:val="both"/>
+        <w:rPr>
+          <w:rFonts w:hint="eastAsia"/>
+          <w:sz w:val="24"/>
+          <w:szCs w:val="24"/>
+          <w:lang w:val="en-US" w:eastAsia="zh-CN"/>
+        </w:rPr>
+      </w:pPr>
+      <w:r>
+        <w:rPr>
+          <w:rFonts w:hint="eastAsia"/>
+          <w:sz w:val="24"/>
+          <w:szCs w:val="24"/>
+          <w:lang w:val="en-US" w:eastAsia="zh-CN"/>
+        </w:rPr>
+        <w:t>node是父级，child是子级</w:t>
+      </w:r>
+    </w:p>
+    <w:p>
+      <w:pPr>
+        <w:numPr>
+          <w:ilvl w:val="0"/>
+          <w:numId w:val="0"/>
+        </w:numPr>
+        <w:ind w:left="420" w:leftChars="0" w:firstLine="420" w:firstLineChars="0"/>
+        <w:jc w:val="both"/>
+        <w:rPr>
+          <w:rFonts w:hint="eastAsia"/>
+          <w:sz w:val="24"/>
+          <w:szCs w:val="24"/>
+          <w:lang w:val="en-US" w:eastAsia="zh-CN"/>
+        </w:rPr>
+      </w:pPr>
+    </w:p>
+    <w:p>
+      <w:pPr>
+        <w:numPr>
+          <w:ilvl w:val="0"/>
+          <w:numId w:val="0"/>
+        </w:numPr>
+        <w:ind w:left="420" w:leftChars="0" w:firstLine="420" w:firstLineChars="0"/>
+        <w:jc w:val="both"/>
+        <w:rPr>
+          <w:rFonts w:hint="eastAsia"/>
+          <w:color w:val="C00000"/>
+          <w:sz w:val="24"/>
+          <w:szCs w:val="24"/>
+          <w:lang w:val="en-US" w:eastAsia="zh-CN"/>
+        </w:rPr>
+      </w:pPr>
+      <w:r>
+        <w:rPr>
+          <w:rFonts w:hint="eastAsia"/>
+          <w:color w:val="C00000"/>
+          <w:sz w:val="24"/>
+          <w:szCs w:val="24"/>
+          <w:lang w:val="en-US" w:eastAsia="zh-CN"/>
+        </w:rPr>
+        <w:t>js阻止a标签跳转</w:t>
+      </w:r>
+    </w:p>
+    <w:p>
+      <w:pPr>
+        <w:numPr>
+          <w:ilvl w:val="0"/>
+          <w:numId w:val="0"/>
+        </w:numPr>
+        <w:ind w:left="420" w:leftChars="0" w:firstLine="420" w:firstLineChars="0"/>
+        <w:jc w:val="both"/>
+        <w:rPr>
+          <w:rFonts w:hint="default"/>
+          <w:sz w:val="24"/>
+          <w:szCs w:val="24"/>
+          <w:lang w:val="en-US" w:eastAsia="zh-CN"/>
+        </w:rPr>
+      </w:pPr>
+      <w:r>
+        <w:rPr>
+          <w:rFonts w:hint="eastAsia"/>
+          <w:sz w:val="24"/>
+          <w:szCs w:val="24"/>
+          <w:lang w:val="en-US" w:eastAsia="zh-CN"/>
+        </w:rPr>
+        <w:t>两种写法</w:t>
+      </w:r>
+    </w:p>
+    <w:p>
+      <w:pPr>
+        <w:numPr>
+          <w:ilvl w:val="0"/>
+          <w:numId w:val="0"/>
+        </w:numPr>
+        <w:ind w:left="420" w:leftChars="0" w:firstLine="420" w:firstLineChars="0"/>
+        <w:jc w:val="both"/>
+        <w:rPr>
+          <w:rFonts w:hint="eastAsia"/>
+          <w:sz w:val="24"/>
+          <w:szCs w:val="24"/>
+          <w:lang w:val="en-US" w:eastAsia="zh-CN"/>
+        </w:rPr>
+      </w:pPr>
+      <w:r>
+        <w:rPr>
+          <w:rFonts w:hint="eastAsia"/>
+          <w:sz w:val="24"/>
+          <w:szCs w:val="24"/>
+          <w:lang w:val="en-US" w:eastAsia="zh-CN"/>
+        </w:rPr>
+        <w:t>&lt;a href=</w:t>
+      </w:r>
+      <w:r>
+        <w:rPr>
+          <w:rFonts w:hint="default"/>
+          <w:sz w:val="24"/>
+          <w:szCs w:val="24"/>
+          <w:lang w:val="en-US" w:eastAsia="zh-CN"/>
+        </w:rPr>
+        <w:t>”</w:t>
+      </w:r>
+      <w:r>
+        <w:rPr>
+          <w:rFonts w:hint="eastAsia"/>
+          <w:sz w:val="24"/>
+          <w:szCs w:val="24"/>
+          <w:lang w:val="en-US" w:eastAsia="zh-CN"/>
+        </w:rPr>
+        <w:t>javascript:;</w:t>
+      </w:r>
+      <w:r>
+        <w:rPr>
+          <w:rFonts w:hint="default"/>
+          <w:sz w:val="24"/>
+          <w:szCs w:val="24"/>
+          <w:lang w:val="en-US" w:eastAsia="zh-CN"/>
+        </w:rPr>
+        <w:t>”</w:t>
+      </w:r>
+      <w:r>
+        <w:rPr>
+          <w:rFonts w:hint="eastAsia"/>
+          <w:sz w:val="24"/>
+          <w:szCs w:val="24"/>
+          <w:lang w:val="en-US" w:eastAsia="zh-CN"/>
+        </w:rPr>
+        <w:t>&gt; &lt;/a&gt;</w:t>
+      </w:r>
+    </w:p>
+    <w:p>
+      <w:pPr>
+        <w:numPr>
+          <w:ilvl w:val="0"/>
+          <w:numId w:val="0"/>
+        </w:numPr>
+        <w:ind w:left="420" w:leftChars="0" w:firstLine="420" w:firstLineChars="0"/>
+        <w:jc w:val="both"/>
+        <w:rPr>
+          <w:rFonts w:hint="eastAsia"/>
+          <w:sz w:val="24"/>
+          <w:szCs w:val="24"/>
+          <w:lang w:val="en-US" w:eastAsia="zh-CN"/>
+        </w:rPr>
+      </w:pPr>
+      <w:r>
+        <w:rPr>
+          <w:rFonts w:hint="eastAsia"/>
+          <w:sz w:val="24"/>
+          <w:szCs w:val="24"/>
+          <w:lang w:val="en-US" w:eastAsia="zh-CN"/>
+        </w:rPr>
+        <w:t>&lt;a href=</w:t>
+      </w:r>
+      <w:r>
+        <w:rPr>
+          <w:rFonts w:hint="default"/>
+          <w:sz w:val="24"/>
+          <w:szCs w:val="24"/>
+          <w:lang w:val="en-US" w:eastAsia="zh-CN"/>
+        </w:rPr>
+        <w:t>”</w:t>
+      </w:r>
+      <w:r>
+        <w:rPr>
+          <w:rFonts w:hint="eastAsia"/>
+          <w:sz w:val="24"/>
+          <w:szCs w:val="24"/>
+          <w:lang w:val="en-US" w:eastAsia="zh-CN"/>
+        </w:rPr>
+        <w:t>javascript:void(0);</w:t>
+      </w:r>
+      <w:r>
+        <w:rPr>
+          <w:rFonts w:hint="default"/>
+          <w:sz w:val="24"/>
+          <w:szCs w:val="24"/>
+          <w:lang w:val="en-US" w:eastAsia="zh-CN"/>
+        </w:rPr>
+        <w:t>”</w:t>
+      </w:r>
+      <w:r>
+        <w:rPr>
+          <w:rFonts w:hint="eastAsia"/>
+          <w:sz w:val="24"/>
+          <w:szCs w:val="24"/>
+          <w:lang w:val="en-US" w:eastAsia="zh-CN"/>
+        </w:rPr>
+        <w:t>&gt; &lt;/a&gt;</w:t>
+      </w:r>
+    </w:p>
+    <w:p>
+      <w:pPr>
+        <w:numPr>
+          <w:ilvl w:val="0"/>
+          <w:numId w:val="0"/>
+        </w:numPr>
+        <w:ind w:left="420" w:leftChars="0" w:firstLine="420" w:firstLineChars="0"/>
+        <w:jc w:val="both"/>
+        <w:rPr>
+          <w:rFonts w:hint="eastAsia"/>
+          <w:sz w:val="24"/>
+          <w:szCs w:val="24"/>
+          <w:lang w:val="en-US" w:eastAsia="zh-CN"/>
+        </w:rPr>
+      </w:pPr>
+    </w:p>
+    <w:p>
+      <w:pPr>
+        <w:numPr>
+          <w:ilvl w:val="0"/>
+          <w:numId w:val="0"/>
+        </w:numPr>
+        <w:ind w:left="420" w:leftChars="0" w:firstLine="420" w:firstLineChars="0"/>
+        <w:jc w:val="both"/>
+        <w:rPr>
+          <w:rFonts w:hint="eastAsia"/>
+          <w:sz w:val="24"/>
+          <w:szCs w:val="24"/>
+          <w:lang w:val="en-US" w:eastAsia="zh-CN"/>
+        </w:rPr>
+      </w:pPr>
+      <w:r>
+        <w:rPr>
+          <w:rFonts w:hint="eastAsia"/>
+          <w:sz w:val="24"/>
+          <w:szCs w:val="24"/>
+          <w:lang w:val="en-US" w:eastAsia="zh-CN"/>
+        </w:rPr>
+        <w:t>复制节点</w:t>
+      </w:r>
+    </w:p>
+    <w:p>
+      <w:pPr>
+        <w:numPr>
+          <w:ilvl w:val="0"/>
+          <w:numId w:val="0"/>
+        </w:numPr>
+        <w:ind w:left="420" w:leftChars="0" w:firstLine="420" w:firstLineChars="0"/>
+        <w:jc w:val="both"/>
+        <w:rPr>
+          <w:rFonts w:hint="eastAsia"/>
+          <w:sz w:val="24"/>
+          <w:szCs w:val="24"/>
+          <w:lang w:val="en-US" w:eastAsia="zh-CN"/>
+        </w:rPr>
+      </w:pPr>
+      <w:r>
+        <w:rPr>
+          <w:rFonts w:hint="eastAsia"/>
+          <w:sz w:val="24"/>
+          <w:szCs w:val="24"/>
+          <w:lang w:val="en-US" w:eastAsia="zh-CN"/>
+        </w:rPr>
+        <w:t>node.cloneNode()</w:t>
+      </w:r>
+    </w:p>
+    <w:p>
+      <w:pPr>
+        <w:numPr>
+          <w:ilvl w:val="0"/>
+          <w:numId w:val="0"/>
+        </w:numPr>
+        <w:ind w:left="420" w:leftChars="0" w:firstLine="420" w:firstLineChars="0"/>
+        <w:jc w:val="both"/>
+        <w:rPr>
+          <w:rFonts w:hint="eastAsia"/>
+          <w:sz w:val="24"/>
+          <w:szCs w:val="24"/>
+          <w:lang w:val="en-US" w:eastAsia="zh-CN"/>
+        </w:rPr>
+      </w:pPr>
+      <w:r>
+        <w:rPr>
+          <w:rFonts w:hint="eastAsia"/>
+          <w:sz w:val="24"/>
+          <w:szCs w:val="24"/>
+          <w:lang w:val="en-US" w:eastAsia="zh-CN"/>
+        </w:rPr>
+        <w:t>该方法返回调用该方法的节点的一个副本，也称为复制节点</w:t>
+      </w:r>
+    </w:p>
+    <w:p>
+      <w:pPr>
+        <w:numPr>
+          <w:ilvl w:val="0"/>
+          <w:numId w:val="29"/>
+        </w:numPr>
+        <w:ind w:left="420" w:leftChars="0" w:firstLine="420" w:firstLineChars="0"/>
+        <w:jc w:val="both"/>
+        <w:rPr>
+          <w:rFonts w:hint="default"/>
+          <w:sz w:val="24"/>
+          <w:szCs w:val="24"/>
+          <w:lang w:val="en-US" w:eastAsia="zh-CN"/>
+        </w:rPr>
+      </w:pPr>
+      <w:r>
+        <w:rPr>
+          <w:rFonts w:hint="eastAsia"/>
+          <w:sz w:val="24"/>
+          <w:szCs w:val="24"/>
+          <w:lang w:val="en-US" w:eastAsia="zh-CN"/>
+        </w:rPr>
+        <w:t>若括号内参数为空或false，则是浅复制，即只复制节点本身，不复制其子节点</w:t>
+      </w:r>
+    </w:p>
+    <w:p>
+      <w:pPr>
+        <w:numPr>
+          <w:ilvl w:val="0"/>
+          <w:numId w:val="29"/>
+        </w:numPr>
+        <w:ind w:left="420" w:leftChars="0" w:firstLine="420" w:firstLineChars="0"/>
+        <w:jc w:val="both"/>
+        <w:rPr>
+          <w:rFonts w:hint="default"/>
+          <w:sz w:val="24"/>
+          <w:szCs w:val="24"/>
+          <w:lang w:val="en-US" w:eastAsia="zh-CN"/>
+        </w:rPr>
+      </w:pPr>
+      <w:r>
+        <w:rPr>
+          <w:rFonts w:hint="eastAsia"/>
+          <w:sz w:val="24"/>
+          <w:szCs w:val="24"/>
+          <w:lang w:val="en-US" w:eastAsia="zh-CN"/>
+        </w:rPr>
+        <w:t>若括号内为true为深拷贝，复制标签和里面的子节点</w:t>
+      </w:r>
+    </w:p>
+    <w:p>
+      <w:pPr>
+        <w:numPr>
+          <w:ilvl w:val="0"/>
+          <w:numId w:val="0"/>
+        </w:numPr>
+        <w:ind w:left="420" w:leftChars="0" w:firstLine="420" w:firstLineChars="0"/>
+        <w:jc w:val="both"/>
+        <w:rPr>
+          <w:rFonts w:hint="default"/>
+          <w:sz w:val="24"/>
+          <w:szCs w:val="24"/>
+          <w:lang w:val="en-US" w:eastAsia="zh-CN"/>
+        </w:rPr>
+      </w:pPr>
+    </w:p>
+    <w:p>
+      <w:pPr>
+        <w:numPr>
+          <w:ilvl w:val="0"/>
+          <w:numId w:val="0"/>
+        </w:numPr>
+        <w:jc w:val="both"/>
+        <w:rPr>
+          <w:rFonts w:hint="default"/>
+          <w:sz w:val="24"/>
+          <w:szCs w:val="24"/>
+          <w:lang w:val="en-US" w:eastAsia="zh-CN"/>
+        </w:rPr>
+      </w:pPr>
+      <w:bookmarkStart w:id="0" w:name="_GoBack"/>
+      <w:bookmarkEnd w:id="0"/>
     </w:p>
     <w:p>
       <w:pPr>
@@ -18516,6 +19085,17 @@
     </w:lvl>
   </w:abstractNum>
   <w:abstractNum w:abstractNumId="18">
+    <w:nsid w:val="2790FA00"/>
+    <w:multiLevelType w:val="singleLevel"/>
+    <w:tmpl w:val="2790FA00"/>
+    <w:lvl w:ilvl="0" w:tentative="0">
+      <w:start w:val="1"/>
+      <w:numFmt w:val="decimal"/>
+      <w:lvlText w:val="%1."/>
+      <w:lvlJc w:val="left"/>
+    </w:lvl>
+  </w:abstractNum>
+  <w:abstractNum w:abstractNumId="19">
     <w:nsid w:val="2F0CAA1F"/>
     <w:multiLevelType w:val="singleLevel"/>
     <w:tmpl w:val="2F0CAA1F"/>
@@ -18531,7 +19111,7 @@
       </w:pPr>
     </w:lvl>
   </w:abstractNum>
-  <w:abstractNum w:abstractNumId="19">
+  <w:abstractNum w:abstractNumId="20">
     <w:nsid w:val="350596C4"/>
     <w:multiLevelType w:val="singleLevel"/>
     <w:tmpl w:val="350596C4"/>
@@ -18547,7 +19127,7 @@
       </w:pPr>
     </w:lvl>
   </w:abstractNum>
-  <w:abstractNum w:abstractNumId="20">
+  <w:abstractNum w:abstractNumId="21">
     <w:nsid w:val="498EC7DA"/>
     <w:multiLevelType w:val="singleLevel"/>
     <w:tmpl w:val="498EC7DA"/>
@@ -18563,7 +19143,7 @@
       </w:pPr>
     </w:lvl>
   </w:abstractNum>
-  <w:abstractNum w:abstractNumId="21">
+  <w:abstractNum w:abstractNumId="22">
     <w:nsid w:val="52DC3425"/>
     <w:multiLevelType w:val="singleLevel"/>
     <w:tmpl w:val="52DC3425"/>
@@ -18575,7 +19155,7 @@
       <w:lvlJc w:val="left"/>
     </w:lvl>
   </w:abstractNum>
-  <w:abstractNum w:abstractNumId="22">
+  <w:abstractNum w:abstractNumId="23">
     <w:nsid w:val="57C8541B"/>
     <w:multiLevelType w:val="singleLevel"/>
     <w:tmpl w:val="57C8541B"/>
@@ -18587,7 +19167,7 @@
       <w:lvlJc w:val="left"/>
     </w:lvl>
   </w:abstractNum>
-  <w:abstractNum w:abstractNumId="23">
+  <w:abstractNum w:abstractNumId="24">
     <w:nsid w:val="6012BCD9"/>
     <w:multiLevelType w:val="multilevel"/>
     <w:tmpl w:val="6012BCD9"/>
@@ -18723,7 +19303,7 @@
       </w:rPr>
     </w:lvl>
   </w:abstractNum>
-  <w:abstractNum w:abstractNumId="24">
+  <w:abstractNum w:abstractNumId="25">
     <w:nsid w:val="692F9A64"/>
     <w:multiLevelType w:val="singleLevel"/>
     <w:tmpl w:val="692F9A64"/>
@@ -18739,7 +19319,7 @@
       </w:pPr>
     </w:lvl>
   </w:abstractNum>
-  <w:abstractNum w:abstractNumId="25">
+  <w:abstractNum w:abstractNumId="26">
     <w:nsid w:val="73C06EB5"/>
     <w:multiLevelType w:val="singleLevel"/>
     <w:tmpl w:val="73C06EB5"/>
@@ -18755,7 +19335,7 @@
       </w:pPr>
     </w:lvl>
   </w:abstractNum>
-  <w:abstractNum w:abstractNumId="26">
+  <w:abstractNum w:abstractNumId="27">
     <w:nsid w:val="760B3E15"/>
     <w:multiLevelType w:val="singleLevel"/>
     <w:tmpl w:val="760B3E15"/>
@@ -18771,7 +19351,7 @@
       </w:pPr>
     </w:lvl>
   </w:abstractNum>
-  <w:abstractNum w:abstractNumId="27">
+  <w:abstractNum w:abstractNumId="28">
     <w:nsid w:val="7B9A2BD9"/>
     <w:multiLevelType w:val="singleLevel"/>
     <w:tmpl w:val="7B9A2BD9"/>
@@ -18783,25 +19363,25 @@
     </w:lvl>
   </w:abstractNum>
   <w:num w:numId="1">
-    <w:abstractNumId w:val="24"/>
+    <w:abstractNumId w:val="25"/>
   </w:num>
   <w:num w:numId="2">
-    <w:abstractNumId w:val="25"/>
+    <w:abstractNumId w:val="26"/>
   </w:num>
   <w:num w:numId="3">
-    <w:abstractNumId w:val="21"/>
+    <w:abstractNumId w:val="22"/>
   </w:num>
   <w:num w:numId="4">
     <w:abstractNumId w:val="4"/>
   </w:num>
   <w:num w:numId="5">
-    <w:abstractNumId w:val="26"/>
+    <w:abstractNumId w:val="27"/>
   </w:num>
   <w:num w:numId="6">
     <w:abstractNumId w:val="16"/>
   </w:num>
   <w:num w:numId="7">
-    <w:abstractNumId w:val="23"/>
+    <w:abstractNumId w:val="24"/>
   </w:num>
   <w:num w:numId="8">
     <w:abstractNumId w:val="17"/>
@@ -18828,7 +19408,7 @@
     <w:abstractNumId w:val="7"/>
   </w:num>
   <w:num w:numId="16">
-    <w:abstractNumId w:val="20"/>
+    <w:abstractNumId w:val="21"/>
   </w:num>
   <w:num w:numId="17">
     <w:abstractNumId w:val="15"/>
@@ -18837,7 +19417,7 @@
     <w:abstractNumId w:val="1"/>
   </w:num>
   <w:num w:numId="19">
-    <w:abstractNumId w:val="18"/>
+    <w:abstractNumId w:val="19"/>
   </w:num>
   <w:num w:numId="20">
     <w:abstractNumId w:val="14"/>
@@ -18849,7 +19429,7 @@
     <w:abstractNumId w:val="0"/>
   </w:num>
   <w:num w:numId="23">
-    <w:abstractNumId w:val="19"/>
+    <w:abstractNumId w:val="20"/>
   </w:num>
   <w:num w:numId="24">
     <w:abstractNumId w:val="2"/>
@@ -18858,13 +19438,16 @@
     <w:abstractNumId w:val="8"/>
   </w:num>
   <w:num w:numId="26">
-    <w:abstractNumId w:val="27"/>
+    <w:abstractNumId w:val="28"/>
   </w:num>
   <w:num w:numId="27">
-    <w:abstractNumId w:val="22"/>
+    <w:abstractNumId w:val="23"/>
   </w:num>
   <w:num w:numId="28">
     <w:abstractNumId w:val="12"/>
+  </w:num>
+  <w:num w:numId="29">
+    <w:abstractNumId w:val="18"/>
   </w:num>
 </w:numbering>
 </file>

--- a/notes/jsnote.docx
+++ b/notes/jsnote.docx
@@ -18665,14 +18665,16 @@
         <w:jc w:val="both"/>
         <w:rPr>
           <w:rFonts w:hint="eastAsia"/>
-          <w:sz w:val="24"/>
-          <w:szCs w:val="24"/>
-          <w:lang w:val="en-US" w:eastAsia="zh-CN"/>
-        </w:rPr>
-      </w:pPr>
-      <w:r>
-        <w:rPr>
-          <w:rFonts w:hint="eastAsia"/>
+          <w:color w:val="00B050"/>
+          <w:sz w:val="24"/>
+          <w:szCs w:val="24"/>
+          <w:lang w:val="en-US" w:eastAsia="zh-CN"/>
+        </w:rPr>
+      </w:pPr>
+      <w:r>
+        <w:rPr>
+          <w:rFonts w:hint="eastAsia"/>
+          <w:color w:val="00B050"/>
           <w:sz w:val="24"/>
           <w:szCs w:val="24"/>
           <w:lang w:val="en-US" w:eastAsia="zh-CN"/>
@@ -18783,65 +18785,768 @@
     <w:p>
       <w:pPr>
         <w:numPr>
-          <w:ilvl w:val="0"/>
-          <w:numId w:val="0"/>
-        </w:numPr>
-        <w:ind w:left="420" w:leftChars="0" w:firstLine="420" w:firstLineChars="0"/>
-        <w:jc w:val="both"/>
-        <w:rPr>
-          <w:rFonts w:hint="default"/>
-          <w:sz w:val="24"/>
-          <w:szCs w:val="24"/>
-          <w:lang w:val="en-US" w:eastAsia="zh-CN"/>
-        </w:rPr>
-      </w:pPr>
-    </w:p>
-    <w:p>
-      <w:pPr>
-        <w:numPr>
-          <w:ilvl w:val="0"/>
-          <w:numId w:val="0"/>
-        </w:numPr>
-        <w:jc w:val="both"/>
-        <w:rPr>
-          <w:rFonts w:hint="default"/>
-          <w:sz w:val="24"/>
-          <w:szCs w:val="24"/>
-          <w:lang w:val="en-US" w:eastAsia="zh-CN"/>
-        </w:rPr>
-      </w:pPr>
+          <w:numId w:val="0"/>
+        </w:numPr>
+        <w:ind w:left="840" w:leftChars="0"/>
+        <w:jc w:val="both"/>
+        <w:rPr>
+          <w:rFonts w:hint="default"/>
+          <w:sz w:val="24"/>
+          <w:szCs w:val="24"/>
+          <w:lang w:val="en-US" w:eastAsia="zh-CN"/>
+        </w:rPr>
+      </w:pPr>
+    </w:p>
+    <w:p>
+      <w:pPr>
+        <w:numPr>
+          <w:numId w:val="0"/>
+        </w:numPr>
+        <w:ind w:left="840" w:leftChars="0"/>
+        <w:jc w:val="both"/>
+        <w:rPr>
+          <w:rFonts w:hint="eastAsia"/>
+          <w:color w:val="00B050"/>
+          <w:sz w:val="24"/>
+          <w:szCs w:val="24"/>
+          <w:lang w:val="en-US" w:eastAsia="zh-CN"/>
+        </w:rPr>
+      </w:pPr>
+      <w:r>
+        <w:rPr>
+          <w:rFonts w:hint="eastAsia"/>
+          <w:color w:val="00B050"/>
+          <w:sz w:val="24"/>
+          <w:szCs w:val="24"/>
+          <w:lang w:val="en-US" w:eastAsia="zh-CN"/>
+        </w:rPr>
+        <w:t>三种动态创建元素区别</w:t>
+      </w:r>
+    </w:p>
+    <w:p>
+      <w:pPr>
+        <w:numPr>
+          <w:ilvl w:val="0"/>
+          <w:numId w:val="30"/>
+        </w:numPr>
+        <w:ind w:left="840" w:leftChars="0"/>
+        <w:jc w:val="both"/>
+        <w:rPr>
+          <w:rFonts w:hint="default"/>
+          <w:sz w:val="24"/>
+          <w:szCs w:val="24"/>
+          <w:lang w:val="en-US" w:eastAsia="zh-CN"/>
+        </w:rPr>
+      </w:pPr>
+      <w:r>
+        <w:rPr>
+          <w:rFonts w:hint="eastAsia"/>
+          <w:sz w:val="24"/>
+          <w:szCs w:val="24"/>
+          <w:lang w:val="en-US" w:eastAsia="zh-CN"/>
+        </w:rPr>
+        <w:t>document.write()</w:t>
+      </w:r>
+    </w:p>
+    <w:p>
+      <w:pPr>
+        <w:numPr>
+          <w:numId w:val="0"/>
+        </w:numPr>
+        <w:ind w:left="840" w:leftChars="0" w:firstLine="420" w:firstLineChars="0"/>
+        <w:jc w:val="both"/>
+        <w:rPr>
+          <w:rFonts w:hint="default"/>
+          <w:sz w:val="24"/>
+          <w:szCs w:val="24"/>
+          <w:lang w:val="en-US" w:eastAsia="zh-CN"/>
+        </w:rPr>
+      </w:pPr>
+      <w:r>
+        <w:rPr>
+          <w:rFonts w:hint="eastAsia"/>
+          <w:sz w:val="24"/>
+          <w:szCs w:val="24"/>
+          <w:lang w:val="en-US" w:eastAsia="zh-CN"/>
+        </w:rPr>
+        <w:t>会导致页面全部重绘</w:t>
+      </w:r>
+    </w:p>
+    <w:p>
+      <w:pPr>
+        <w:numPr>
+          <w:ilvl w:val="0"/>
+          <w:numId w:val="30"/>
+        </w:numPr>
+        <w:ind w:left="840" w:leftChars="0"/>
+        <w:jc w:val="both"/>
+        <w:rPr>
+          <w:rFonts w:hint="default"/>
+          <w:sz w:val="24"/>
+          <w:szCs w:val="24"/>
+          <w:lang w:val="en-US" w:eastAsia="zh-CN"/>
+        </w:rPr>
+      </w:pPr>
+      <w:r>
+        <w:rPr>
+          <w:rFonts w:hint="eastAsia"/>
+          <w:sz w:val="24"/>
+          <w:szCs w:val="24"/>
+          <w:lang w:val="en-US" w:eastAsia="zh-CN"/>
+        </w:rPr>
+        <w:t>element.innerHTML()</w:t>
+      </w:r>
+    </w:p>
+    <w:p>
+      <w:pPr>
+        <w:numPr>
+          <w:numId w:val="0"/>
+        </w:numPr>
+        <w:ind w:left="840" w:leftChars="0" w:firstLine="420" w:firstLineChars="0"/>
+        <w:jc w:val="both"/>
+        <w:rPr>
+          <w:rFonts w:hint="eastAsia"/>
+          <w:sz w:val="24"/>
+          <w:szCs w:val="24"/>
+          <w:lang w:val="en-US" w:eastAsia="zh-CN"/>
+        </w:rPr>
+      </w:pPr>
+      <w:r>
+        <w:rPr>
+          <w:rFonts w:hint="eastAsia"/>
+          <w:sz w:val="24"/>
+          <w:szCs w:val="24"/>
+          <w:lang w:val="en-US" w:eastAsia="zh-CN"/>
+        </w:rPr>
+        <w:t>该方法用拼接字符串的方式传参创建新元素，拼接过多会显著影响速度</w:t>
+      </w:r>
+    </w:p>
+    <w:p>
+      <w:pPr>
+        <w:numPr>
+          <w:numId w:val="0"/>
+        </w:numPr>
+        <w:ind w:left="840" w:leftChars="0" w:firstLine="420" w:firstLineChars="0"/>
+        <w:jc w:val="both"/>
+        <w:rPr>
+          <w:rFonts w:hint="default"/>
+          <w:sz w:val="24"/>
+          <w:szCs w:val="24"/>
+          <w:lang w:val="en-US" w:eastAsia="zh-CN"/>
+        </w:rPr>
+      </w:pPr>
+      <w:r>
+        <w:rPr>
+          <w:rFonts w:hint="eastAsia"/>
+          <w:sz w:val="24"/>
+          <w:szCs w:val="24"/>
+          <w:lang w:val="en-US" w:eastAsia="zh-CN"/>
+        </w:rPr>
+        <w:t>但使用数组形式拼接，其速度是最快的，结构稍微复杂</w:t>
+      </w:r>
+    </w:p>
+    <w:p>
+      <w:pPr>
+        <w:numPr>
+          <w:ilvl w:val="0"/>
+          <w:numId w:val="30"/>
+        </w:numPr>
+        <w:ind w:left="840" w:leftChars="0"/>
+        <w:jc w:val="both"/>
+        <w:rPr>
+          <w:rFonts w:hint="default"/>
+          <w:sz w:val="24"/>
+          <w:szCs w:val="24"/>
+          <w:lang w:val="en-US" w:eastAsia="zh-CN"/>
+        </w:rPr>
+      </w:pPr>
+      <w:r>
+        <w:rPr>
+          <w:rFonts w:hint="eastAsia"/>
+          <w:sz w:val="24"/>
+          <w:szCs w:val="24"/>
+          <w:lang w:val="en-US" w:eastAsia="zh-CN"/>
+        </w:rPr>
+        <w:t>document.createElement()</w:t>
+      </w:r>
+    </w:p>
+    <w:p>
+      <w:pPr>
+        <w:numPr>
+          <w:ilvl w:val="0"/>
+          <w:numId w:val="0"/>
+        </w:numPr>
+        <w:ind w:left="840" w:leftChars="0" w:firstLine="420" w:firstLineChars="0"/>
+        <w:jc w:val="both"/>
+        <w:rPr>
+          <w:rFonts w:hint="default"/>
+          <w:sz w:val="24"/>
+          <w:szCs w:val="24"/>
+          <w:lang w:val="en-US" w:eastAsia="zh-CN"/>
+        </w:rPr>
+      </w:pPr>
+      <w:r>
+        <w:rPr>
+          <w:rFonts w:hint="eastAsia"/>
+          <w:sz w:val="24"/>
+          <w:szCs w:val="24"/>
+          <w:lang w:val="en-US" w:eastAsia="zh-CN"/>
+        </w:rPr>
+        <w:t>创建多个元素效率低一些，但结构清晰</w:t>
+      </w:r>
+    </w:p>
+    <w:p>
+      <w:pPr>
+        <w:numPr>
+          <w:ilvl w:val="0"/>
+          <w:numId w:val="0"/>
+        </w:numPr>
+        <w:jc w:val="both"/>
+        <w:rPr>
+          <w:rFonts w:hint="default"/>
+          <w:sz w:val="24"/>
+          <w:szCs w:val="24"/>
+          <w:lang w:val="en-US" w:eastAsia="zh-CN"/>
+        </w:rPr>
+      </w:pPr>
+    </w:p>
+    <w:p>
+      <w:pPr>
+        <w:numPr>
+          <w:ilvl w:val="0"/>
+          <w:numId w:val="0"/>
+        </w:numPr>
+        <w:ind w:left="420" w:leftChars="0" w:firstLine="420" w:firstLineChars="0"/>
+        <w:jc w:val="both"/>
+        <w:rPr>
+          <w:rFonts w:hint="eastAsia"/>
+          <w:color w:val="00B050"/>
+          <w:sz w:val="24"/>
+          <w:szCs w:val="24"/>
+          <w:lang w:val="en-US" w:eastAsia="zh-CN"/>
+        </w:rPr>
+      </w:pPr>
+      <w:r>
+        <w:rPr>
+          <w:rFonts w:hint="eastAsia"/>
+          <w:color w:val="00B050"/>
+          <w:sz w:val="24"/>
+          <w:szCs w:val="24"/>
+          <w:lang w:val="en-US" w:eastAsia="zh-CN"/>
+        </w:rPr>
+        <w:t>注册事件（绑定事件）</w:t>
+      </w:r>
+    </w:p>
+    <w:p>
+      <w:pPr>
+        <w:numPr>
+          <w:ilvl w:val="0"/>
+          <w:numId w:val="0"/>
+        </w:numPr>
+        <w:ind w:left="420" w:leftChars="0" w:firstLine="420" w:firstLineChars="0"/>
+        <w:jc w:val="both"/>
+        <w:rPr>
+          <w:rFonts w:hint="eastAsia"/>
+          <w:sz w:val="24"/>
+          <w:szCs w:val="24"/>
+          <w:lang w:val="en-US" w:eastAsia="zh-CN"/>
+        </w:rPr>
+      </w:pPr>
+      <w:r>
+        <w:rPr>
+          <w:rFonts w:hint="eastAsia"/>
+          <w:sz w:val="24"/>
+          <w:szCs w:val="24"/>
+          <w:lang w:val="en-US" w:eastAsia="zh-CN"/>
+        </w:rPr>
+        <w:t>给元素添加事件称为注册事件或者绑定事件</w:t>
+      </w:r>
+    </w:p>
+    <w:p>
+      <w:pPr>
+        <w:numPr>
+          <w:ilvl w:val="0"/>
+          <w:numId w:val="0"/>
+        </w:numPr>
+        <w:ind w:left="420" w:leftChars="0" w:firstLine="420" w:firstLineChars="0"/>
+        <w:jc w:val="both"/>
+        <w:rPr>
+          <w:rFonts w:hint="eastAsia"/>
+          <w:sz w:val="24"/>
+          <w:szCs w:val="24"/>
+          <w:lang w:val="en-US" w:eastAsia="zh-CN"/>
+        </w:rPr>
+      </w:pPr>
+      <w:r>
+        <w:rPr>
+          <w:rFonts w:hint="eastAsia"/>
+          <w:sz w:val="24"/>
+          <w:szCs w:val="24"/>
+          <w:lang w:val="en-US" w:eastAsia="zh-CN"/>
+        </w:rPr>
+        <w:t>注册事件有两种方式：传统方式和方法监听注册方式</w:t>
+      </w:r>
+    </w:p>
+    <w:p>
+      <w:pPr>
+        <w:numPr>
+          <w:ilvl w:val="0"/>
+          <w:numId w:val="0"/>
+        </w:numPr>
+        <w:ind w:left="420" w:leftChars="0" w:firstLine="420" w:firstLineChars="0"/>
+        <w:jc w:val="both"/>
+        <w:rPr>
+          <w:rFonts w:hint="eastAsia"/>
+          <w:sz w:val="24"/>
+          <w:szCs w:val="24"/>
+          <w:lang w:val="en-US" w:eastAsia="zh-CN"/>
+        </w:rPr>
+      </w:pPr>
+    </w:p>
+    <w:p>
+      <w:pPr>
+        <w:numPr>
+          <w:ilvl w:val="0"/>
+          <w:numId w:val="0"/>
+        </w:numPr>
+        <w:ind w:left="420" w:leftChars="0" w:firstLine="420" w:firstLineChars="0"/>
+        <w:jc w:val="both"/>
+        <w:rPr>
+          <w:rFonts w:hint="eastAsia"/>
+          <w:color w:val="00B050"/>
+          <w:sz w:val="24"/>
+          <w:szCs w:val="24"/>
+          <w:lang w:val="en-US" w:eastAsia="zh-CN"/>
+        </w:rPr>
+      </w:pPr>
+      <w:r>
+        <w:rPr>
+          <w:rFonts w:hint="eastAsia"/>
+          <w:color w:val="00B050"/>
+          <w:sz w:val="24"/>
+          <w:szCs w:val="24"/>
+          <w:lang w:val="en-US" w:eastAsia="zh-CN"/>
+        </w:rPr>
+        <w:t>传统方式</w:t>
+      </w:r>
+    </w:p>
+    <w:p>
+      <w:pPr>
+        <w:numPr>
+          <w:ilvl w:val="0"/>
+          <w:numId w:val="0"/>
+        </w:numPr>
+        <w:ind w:left="420" w:leftChars="0" w:firstLine="420" w:firstLineChars="0"/>
+        <w:jc w:val="both"/>
+        <w:rPr>
+          <w:rFonts w:hint="eastAsia"/>
+          <w:sz w:val="24"/>
+          <w:szCs w:val="24"/>
+          <w:lang w:val="en-US" w:eastAsia="zh-CN"/>
+        </w:rPr>
+      </w:pPr>
+      <w:r>
+        <w:rPr>
+          <w:rFonts w:hint="eastAsia"/>
+          <w:sz w:val="24"/>
+          <w:szCs w:val="24"/>
+          <w:lang w:val="en-US" w:eastAsia="zh-CN"/>
+        </w:rPr>
+        <w:t>利用on开头的事件，如onclick，特点是注册事件的唯一性。</w:t>
+      </w:r>
+    </w:p>
+    <w:p>
+      <w:pPr>
+        <w:numPr>
+          <w:ilvl w:val="0"/>
+          <w:numId w:val="0"/>
+        </w:numPr>
+        <w:ind w:left="420" w:leftChars="0" w:firstLine="420" w:firstLineChars="0"/>
+        <w:jc w:val="both"/>
+        <w:rPr>
+          <w:rFonts w:hint="eastAsia"/>
+          <w:sz w:val="24"/>
+          <w:szCs w:val="24"/>
+          <w:lang w:val="en-US" w:eastAsia="zh-CN"/>
+        </w:rPr>
+      </w:pPr>
+      <w:r>
+        <w:rPr>
+          <w:rFonts w:hint="eastAsia"/>
+          <w:sz w:val="24"/>
+          <w:szCs w:val="24"/>
+          <w:lang w:val="en-US" w:eastAsia="zh-CN"/>
+        </w:rPr>
+        <w:t>同一个元素同一个事件只能设置一个处理函数，最后注册的处理函数将会覆盖前面注册的处理函数</w:t>
+      </w:r>
+    </w:p>
+    <w:p>
+      <w:pPr>
+        <w:numPr>
+          <w:ilvl w:val="0"/>
+          <w:numId w:val="0"/>
+        </w:numPr>
+        <w:ind w:left="420" w:leftChars="0" w:firstLine="420" w:firstLineChars="0"/>
+        <w:jc w:val="both"/>
+        <w:rPr>
+          <w:rFonts w:hint="eastAsia"/>
+          <w:sz w:val="24"/>
+          <w:szCs w:val="24"/>
+          <w:lang w:val="en-US" w:eastAsia="zh-CN"/>
+        </w:rPr>
+      </w:pPr>
+    </w:p>
+    <w:p>
+      <w:pPr>
+        <w:numPr>
+          <w:ilvl w:val="0"/>
+          <w:numId w:val="0"/>
+        </w:numPr>
+        <w:ind w:left="420" w:leftChars="0" w:firstLine="420" w:firstLineChars="0"/>
+        <w:jc w:val="both"/>
+        <w:rPr>
+          <w:rFonts w:hint="default"/>
+          <w:color w:val="00B050"/>
+          <w:sz w:val="24"/>
+          <w:szCs w:val="24"/>
+          <w:lang w:val="en-US" w:eastAsia="zh-CN"/>
+        </w:rPr>
+      </w:pPr>
+      <w:r>
+        <w:rPr>
+          <w:rFonts w:hint="eastAsia"/>
+          <w:color w:val="00B050"/>
+          <w:sz w:val="24"/>
+          <w:szCs w:val="24"/>
+          <w:lang w:val="en-US" w:eastAsia="zh-CN"/>
+        </w:rPr>
+        <w:t>方法监听注册方式</w:t>
+      </w:r>
+    </w:p>
+    <w:p>
+      <w:pPr>
+        <w:numPr>
+          <w:ilvl w:val="0"/>
+          <w:numId w:val="0"/>
+        </w:numPr>
+        <w:ind w:left="420" w:leftChars="0" w:firstLine="420" w:firstLineChars="0"/>
+        <w:jc w:val="both"/>
+        <w:rPr>
+          <w:rFonts w:hint="eastAsia"/>
+          <w:sz w:val="24"/>
+          <w:szCs w:val="24"/>
+          <w:lang w:val="en-US" w:eastAsia="zh-CN"/>
+        </w:rPr>
+      </w:pPr>
+      <w:r>
+        <w:rPr>
+          <w:rFonts w:hint="eastAsia"/>
+          <w:sz w:val="24"/>
+          <w:szCs w:val="24"/>
+          <w:lang w:val="en-US" w:eastAsia="zh-CN"/>
+        </w:rPr>
+        <w:t>w3c标准推荐方式</w:t>
+      </w:r>
+    </w:p>
+    <w:p>
+      <w:pPr>
+        <w:numPr>
+          <w:ilvl w:val="0"/>
+          <w:numId w:val="0"/>
+        </w:numPr>
+        <w:ind w:left="420" w:leftChars="0" w:firstLine="420" w:firstLineChars="0"/>
+        <w:jc w:val="both"/>
+        <w:rPr>
+          <w:rFonts w:hint="eastAsia"/>
+          <w:sz w:val="24"/>
+          <w:szCs w:val="24"/>
+          <w:lang w:val="en-US" w:eastAsia="zh-CN"/>
+        </w:rPr>
+      </w:pPr>
+      <w:r>
+        <w:rPr>
+          <w:rFonts w:hint="eastAsia"/>
+          <w:sz w:val="24"/>
+          <w:szCs w:val="24"/>
+          <w:lang w:val="en-US" w:eastAsia="zh-CN"/>
+        </w:rPr>
+        <w:t>addEventListener()是一个方法</w:t>
+      </w:r>
+    </w:p>
+    <w:p>
+      <w:pPr>
+        <w:numPr>
+          <w:ilvl w:val="0"/>
+          <w:numId w:val="0"/>
+        </w:numPr>
+        <w:ind w:left="420" w:leftChars="0" w:firstLine="420" w:firstLineChars="0"/>
+        <w:jc w:val="both"/>
+        <w:rPr>
+          <w:rFonts w:hint="eastAsia"/>
+          <w:sz w:val="24"/>
+          <w:szCs w:val="24"/>
+          <w:lang w:val="en-US" w:eastAsia="zh-CN"/>
+        </w:rPr>
+      </w:pPr>
+      <w:r>
+        <w:rPr>
+          <w:rFonts w:hint="eastAsia"/>
+          <w:sz w:val="24"/>
+          <w:szCs w:val="24"/>
+          <w:lang w:val="en-US" w:eastAsia="zh-CN"/>
+        </w:rPr>
+        <w:t>IE9之前的IE不支持此方法，可使用attachEvent()代替</w:t>
+      </w:r>
+    </w:p>
+    <w:p>
+      <w:pPr>
+        <w:numPr>
+          <w:ilvl w:val="0"/>
+          <w:numId w:val="0"/>
+        </w:numPr>
+        <w:ind w:left="420" w:leftChars="0" w:firstLine="420" w:firstLineChars="0"/>
+        <w:jc w:val="both"/>
+        <w:rPr>
+          <w:rFonts w:hint="eastAsia"/>
+          <w:sz w:val="24"/>
+          <w:szCs w:val="24"/>
+          <w:lang w:val="en-US" w:eastAsia="zh-CN"/>
+        </w:rPr>
+      </w:pPr>
+      <w:r>
+        <w:rPr>
+          <w:rFonts w:hint="eastAsia"/>
+          <w:sz w:val="24"/>
+          <w:szCs w:val="24"/>
+          <w:lang w:val="en-US" w:eastAsia="zh-CN"/>
+        </w:rPr>
+        <w:t>特点：同一个元素同一个事件可以注册多个监听器</w:t>
+      </w:r>
+    </w:p>
+    <w:p>
+      <w:pPr>
+        <w:numPr>
+          <w:ilvl w:val="0"/>
+          <w:numId w:val="0"/>
+        </w:numPr>
+        <w:ind w:left="420" w:leftChars="0" w:firstLine="420" w:firstLineChars="0"/>
+        <w:jc w:val="both"/>
+        <w:rPr>
+          <w:rFonts w:hint="eastAsia"/>
+          <w:sz w:val="24"/>
+          <w:szCs w:val="24"/>
+          <w:lang w:val="en-US" w:eastAsia="zh-CN"/>
+        </w:rPr>
+      </w:pPr>
+      <w:r>
+        <w:rPr>
+          <w:rFonts w:hint="eastAsia"/>
+          <w:sz w:val="24"/>
+          <w:szCs w:val="24"/>
+          <w:lang w:val="en-US" w:eastAsia="zh-CN"/>
+        </w:rPr>
+        <w:t>按注册顺序依次执行</w:t>
+      </w:r>
+    </w:p>
+    <w:p>
+      <w:pPr>
+        <w:numPr>
+          <w:ilvl w:val="0"/>
+          <w:numId w:val="0"/>
+        </w:numPr>
+        <w:ind w:left="420" w:leftChars="0" w:firstLine="420" w:firstLineChars="0"/>
+        <w:jc w:val="both"/>
+        <w:rPr>
+          <w:rFonts w:hint="eastAsia"/>
+          <w:color w:val="ED7D31" w:themeColor="accent2"/>
+          <w:sz w:val="24"/>
+          <w:szCs w:val="24"/>
+          <w:lang w:val="en-US" w:eastAsia="zh-CN"/>
+          <w14:textFill>
+            <w14:solidFill>
+              <w14:schemeClr w14:val="accent2"/>
+            </w14:solidFill>
+          </w14:textFill>
+        </w:rPr>
+      </w:pPr>
+      <w:r>
+        <w:rPr>
+          <w:rFonts w:hint="eastAsia"/>
+          <w:color w:val="ED7D31" w:themeColor="accent2"/>
+          <w:sz w:val="24"/>
+          <w:szCs w:val="24"/>
+          <w:lang w:val="en-US" w:eastAsia="zh-CN"/>
+          <w14:textFill>
+            <w14:solidFill>
+              <w14:schemeClr w14:val="accent2"/>
+            </w14:solidFill>
+          </w14:textFill>
+        </w:rPr>
+        <w:t>addEventListener事件监听方式</w:t>
+      </w:r>
+    </w:p>
+    <w:p>
+      <w:pPr>
+        <w:numPr>
+          <w:ilvl w:val="0"/>
+          <w:numId w:val="0"/>
+        </w:numPr>
+        <w:ind w:left="420" w:leftChars="0" w:firstLine="420" w:firstLineChars="0"/>
+        <w:jc w:val="both"/>
+        <w:rPr>
+          <w:rFonts w:hint="eastAsia"/>
+          <w:sz w:val="24"/>
+          <w:szCs w:val="24"/>
+          <w:lang w:val="en-US" w:eastAsia="zh-CN"/>
+        </w:rPr>
+      </w:pPr>
+      <w:r>
+        <w:rPr>
+          <w:rFonts w:hint="eastAsia"/>
+          <w:sz w:val="24"/>
+          <w:szCs w:val="24"/>
+          <w:lang w:val="en-US" w:eastAsia="zh-CN"/>
+        </w:rPr>
+        <w:t>监听目标.addEventListener(type,listener[])</w:t>
+      </w:r>
+    </w:p>
+    <w:p>
+      <w:pPr>
+        <w:numPr>
+          <w:ilvl w:val="0"/>
+          <w:numId w:val="0"/>
+        </w:numPr>
+        <w:ind w:left="420" w:leftChars="0" w:firstLine="420" w:firstLineChars="0"/>
+        <w:jc w:val="both"/>
+        <w:rPr>
+          <w:rFonts w:hint="eastAsia"/>
+          <w:sz w:val="24"/>
+          <w:szCs w:val="24"/>
+          <w:lang w:val="en-US" w:eastAsia="zh-CN"/>
+        </w:rPr>
+      </w:pPr>
+      <w:r>
+        <w:rPr>
+          <w:rFonts w:hint="eastAsia"/>
+          <w:sz w:val="24"/>
+          <w:szCs w:val="24"/>
+          <w:lang w:val="en-US" w:eastAsia="zh-CN"/>
+        </w:rPr>
+        <w:t>将指定的监听器注册到监听目标上，当该目标对象触发指定事件时，就会执行事件处理函数</w:t>
+      </w:r>
+    </w:p>
+    <w:p>
+      <w:pPr>
+        <w:numPr>
+          <w:ilvl w:val="0"/>
+          <w:numId w:val="0"/>
+        </w:numPr>
+        <w:ind w:left="420" w:leftChars="0" w:firstLine="420" w:firstLineChars="0"/>
+        <w:jc w:val="both"/>
+        <w:rPr>
+          <w:rFonts w:hint="default"/>
+          <w:sz w:val="24"/>
+          <w:szCs w:val="24"/>
+          <w:lang w:val="en-US" w:eastAsia="zh-CN"/>
+        </w:rPr>
+      </w:pPr>
+      <w:r>
+        <w:rPr>
+          <w:rFonts w:hint="eastAsia"/>
+          <w:sz w:val="24"/>
+          <w:szCs w:val="24"/>
+          <w:lang w:val="en-US" w:eastAsia="zh-CN"/>
+        </w:rPr>
+        <w:t>type：事件类型，如click、mouserover，不带on，格式为字符串</w:t>
+      </w:r>
+      <w:r>
+        <w:rPr>
+          <w:rFonts w:hint="default"/>
+          <w:sz w:val="24"/>
+          <w:szCs w:val="24"/>
+          <w:lang w:val="en-US" w:eastAsia="zh-CN"/>
+        </w:rPr>
+        <w:t>’</w:t>
+      </w:r>
+      <w:r>
+        <w:rPr>
+          <w:rFonts w:hint="eastAsia"/>
+          <w:sz w:val="24"/>
+          <w:szCs w:val="24"/>
+          <w:lang w:val="en-US" w:eastAsia="zh-CN"/>
+        </w:rPr>
+        <w:t>click</w:t>
+      </w:r>
+      <w:r>
+        <w:rPr>
+          <w:rFonts w:hint="default"/>
+          <w:sz w:val="24"/>
+          <w:szCs w:val="24"/>
+          <w:lang w:val="en-US" w:eastAsia="zh-CN"/>
+        </w:rPr>
+        <w:t>’</w:t>
+      </w:r>
+    </w:p>
+    <w:p>
+      <w:pPr>
+        <w:numPr>
+          <w:ilvl w:val="0"/>
+          <w:numId w:val="0"/>
+        </w:numPr>
+        <w:ind w:left="420" w:leftChars="0" w:firstLine="420" w:firstLineChars="0"/>
+        <w:jc w:val="both"/>
+        <w:rPr>
+          <w:rFonts w:hint="eastAsia"/>
+          <w:sz w:val="24"/>
+          <w:szCs w:val="24"/>
+          <w:lang w:val="en-US" w:eastAsia="zh-CN"/>
+        </w:rPr>
+      </w:pPr>
+      <w:r>
+        <w:rPr>
+          <w:rFonts w:hint="eastAsia"/>
+          <w:sz w:val="24"/>
+          <w:szCs w:val="24"/>
+          <w:lang w:val="en-US" w:eastAsia="zh-CN"/>
+        </w:rPr>
+        <w:t>listener：</w:t>
+      </w:r>
       <w:bookmarkStart w:id="0" w:name="_GoBack"/>
       <w:bookmarkEnd w:id="0"/>
-    </w:p>
-    <w:p>
-      <w:pPr>
-        <w:numPr>
-          <w:ilvl w:val="0"/>
-          <w:numId w:val="0"/>
-        </w:numPr>
-        <w:jc w:val="both"/>
-        <w:rPr>
-          <w:rFonts w:hint="default"/>
-          <w:sz w:val="24"/>
-          <w:szCs w:val="24"/>
-          <w:lang w:val="en-US" w:eastAsia="zh-CN"/>
-        </w:rPr>
-      </w:pPr>
-    </w:p>
-    <w:p>
-      <w:pPr>
-        <w:numPr>
-          <w:ilvl w:val="0"/>
-          <w:numId w:val="0"/>
-        </w:numPr>
-        <w:jc w:val="both"/>
-        <w:rPr>
-          <w:rFonts w:hint="default"/>
-          <w:sz w:val="24"/>
-          <w:szCs w:val="24"/>
-          <w:lang w:val="en-US" w:eastAsia="zh-CN"/>
-        </w:rPr>
-      </w:pPr>
+      <w:r>
+        <w:rPr>
+          <w:rFonts w:hint="eastAsia"/>
+          <w:sz w:val="24"/>
+          <w:szCs w:val="24"/>
+          <w:lang w:val="en-US" w:eastAsia="zh-CN"/>
+        </w:rPr>
+        <w:t>事件处理函数，事件发生时，会调用该监听函数</w:t>
+      </w:r>
+    </w:p>
+    <w:p>
+      <w:pPr>
+        <w:numPr>
+          <w:ilvl w:val="0"/>
+          <w:numId w:val="0"/>
+        </w:numPr>
+        <w:ind w:left="420" w:leftChars="0" w:firstLine="420" w:firstLineChars="0"/>
+        <w:jc w:val="both"/>
+        <w:rPr>
+          <w:rFonts w:hint="default"/>
+          <w:sz w:val="24"/>
+          <w:szCs w:val="24"/>
+          <w:lang w:val="en-US" w:eastAsia="zh-CN"/>
+        </w:rPr>
+      </w:pPr>
+      <w:r>
+        <w:rPr>
+          <w:rFonts w:hint="eastAsia"/>
+          <w:sz w:val="24"/>
+          <w:szCs w:val="24"/>
+          <w:lang w:val="en-US" w:eastAsia="zh-CN"/>
+        </w:rPr>
+        <w:t>useCapture：可选参数，是一个布尔值，默认是false</w:t>
+      </w:r>
     </w:p>
     <w:sectPr>
       <w:pgSz w:w="11906" w:h="16838"/>
@@ -18988,6 +19693,17 @@
     </w:lvl>
   </w:abstractNum>
   <w:abstractNum w:abstractNumId="10">
+    <w:nsid w:val="FC49537A"/>
+    <w:multiLevelType w:val="singleLevel"/>
+    <w:tmpl w:val="FC49537A"/>
+    <w:lvl w:ilvl="0" w:tentative="0">
+      <w:start w:val="1"/>
+      <w:numFmt w:val="decimal"/>
+      <w:lvlText w:val="%1."/>
+      <w:lvlJc w:val="left"/>
+    </w:lvl>
+  </w:abstractNum>
+  <w:abstractNum w:abstractNumId="11">
     <w:nsid w:val="0057F44B"/>
     <w:multiLevelType w:val="singleLevel"/>
     <w:tmpl w:val="0057F44B"/>
@@ -18998,7 +19714,7 @@
       <w:lvlJc w:val="left"/>
     </w:lvl>
   </w:abstractNum>
-  <w:abstractNum w:abstractNumId="11">
+  <w:abstractNum w:abstractNumId="12">
     <w:nsid w:val="020D64BC"/>
     <w:multiLevelType w:val="singleLevel"/>
     <w:tmpl w:val="020D64BC"/>
@@ -19010,7 +19726,7 @@
       <w:lvlJc w:val="left"/>
     </w:lvl>
   </w:abstractNum>
-  <w:abstractNum w:abstractNumId="12">
+  <w:abstractNum w:abstractNumId="13">
     <w:nsid w:val="02655913"/>
     <w:multiLevelType w:val="singleLevel"/>
     <w:tmpl w:val="02655913"/>
@@ -19022,7 +19738,7 @@
       <w:lvlJc w:val="left"/>
     </w:lvl>
   </w:abstractNum>
-  <w:abstractNum w:abstractNumId="13">
+  <w:abstractNum w:abstractNumId="14">
     <w:nsid w:val="0376C0BC"/>
     <w:multiLevelType w:val="singleLevel"/>
     <w:tmpl w:val="0376C0BC"/>
@@ -19033,7 +19749,7 @@
       <w:lvlJc w:val="left"/>
     </w:lvl>
   </w:abstractNum>
-  <w:abstractNum w:abstractNumId="14">
+  <w:abstractNum w:abstractNumId="15">
     <w:nsid w:val="0C805D18"/>
     <w:multiLevelType w:val="singleLevel"/>
     <w:tmpl w:val="0C805D18"/>
@@ -19045,7 +19761,7 @@
       <w:lvlJc w:val="left"/>
     </w:lvl>
   </w:abstractNum>
-  <w:abstractNum w:abstractNumId="15">
+  <w:abstractNum w:abstractNumId="16">
     <w:nsid w:val="132F73BF"/>
     <w:multiLevelType w:val="singleLevel"/>
     <w:tmpl w:val="132F73BF"/>
@@ -19057,7 +19773,7 @@
       <w:lvlJc w:val="left"/>
     </w:lvl>
   </w:abstractNum>
-  <w:abstractNum w:abstractNumId="16">
+  <w:abstractNum w:abstractNumId="17">
     <w:nsid w:val="159D2D7D"/>
     <w:multiLevelType w:val="singleLevel"/>
     <w:tmpl w:val="159D2D7D"/>
@@ -19068,7 +19784,7 @@
       <w:lvlJc w:val="left"/>
     </w:lvl>
   </w:abstractNum>
-  <w:abstractNum w:abstractNumId="17">
+  <w:abstractNum w:abstractNumId="18">
     <w:nsid w:val="1D566F40"/>
     <w:multiLevelType w:val="singleLevel"/>
     <w:tmpl w:val="1D566F40"/>
@@ -19084,7 +19800,7 @@
       </w:pPr>
     </w:lvl>
   </w:abstractNum>
-  <w:abstractNum w:abstractNumId="18">
+  <w:abstractNum w:abstractNumId="19">
     <w:nsid w:val="2790FA00"/>
     <w:multiLevelType w:val="singleLevel"/>
     <w:tmpl w:val="2790FA00"/>
@@ -19095,7 +19811,7 @@
       <w:lvlJc w:val="left"/>
     </w:lvl>
   </w:abstractNum>
-  <w:abstractNum w:abstractNumId="19">
+  <w:abstractNum w:abstractNumId="20">
     <w:nsid w:val="2F0CAA1F"/>
     <w:multiLevelType w:val="singleLevel"/>
     <w:tmpl w:val="2F0CAA1F"/>
@@ -19111,7 +19827,7 @@
       </w:pPr>
     </w:lvl>
   </w:abstractNum>
-  <w:abstractNum w:abstractNumId="20">
+  <w:abstractNum w:abstractNumId="21">
     <w:nsid w:val="350596C4"/>
     <w:multiLevelType w:val="singleLevel"/>
     <w:tmpl w:val="350596C4"/>
@@ -19127,7 +19843,7 @@
       </w:pPr>
     </w:lvl>
   </w:abstractNum>
-  <w:abstractNum w:abstractNumId="21">
+  <w:abstractNum w:abstractNumId="22">
     <w:nsid w:val="498EC7DA"/>
     <w:multiLevelType w:val="singleLevel"/>
     <w:tmpl w:val="498EC7DA"/>
@@ -19143,7 +19859,7 @@
       </w:pPr>
     </w:lvl>
   </w:abstractNum>
-  <w:abstractNum w:abstractNumId="22">
+  <w:abstractNum w:abstractNumId="23">
     <w:nsid w:val="52DC3425"/>
     <w:multiLevelType w:val="singleLevel"/>
     <w:tmpl w:val="52DC3425"/>
@@ -19155,7 +19871,7 @@
       <w:lvlJc w:val="left"/>
     </w:lvl>
   </w:abstractNum>
-  <w:abstractNum w:abstractNumId="23">
+  <w:abstractNum w:abstractNumId="24">
     <w:nsid w:val="57C8541B"/>
     <w:multiLevelType w:val="singleLevel"/>
     <w:tmpl w:val="57C8541B"/>
@@ -19167,7 +19883,7 @@
       <w:lvlJc w:val="left"/>
     </w:lvl>
   </w:abstractNum>
-  <w:abstractNum w:abstractNumId="24">
+  <w:abstractNum w:abstractNumId="25">
     <w:nsid w:val="6012BCD9"/>
     <w:multiLevelType w:val="multilevel"/>
     <w:tmpl w:val="6012BCD9"/>
@@ -19303,7 +20019,7 @@
       </w:rPr>
     </w:lvl>
   </w:abstractNum>
-  <w:abstractNum w:abstractNumId="25">
+  <w:abstractNum w:abstractNumId="26">
     <w:nsid w:val="692F9A64"/>
     <w:multiLevelType w:val="singleLevel"/>
     <w:tmpl w:val="692F9A64"/>
@@ -19319,7 +20035,7 @@
       </w:pPr>
     </w:lvl>
   </w:abstractNum>
-  <w:abstractNum w:abstractNumId="26">
+  <w:abstractNum w:abstractNumId="27">
     <w:nsid w:val="73C06EB5"/>
     <w:multiLevelType w:val="singleLevel"/>
     <w:tmpl w:val="73C06EB5"/>
@@ -19335,7 +20051,7 @@
       </w:pPr>
     </w:lvl>
   </w:abstractNum>
-  <w:abstractNum w:abstractNumId="27">
+  <w:abstractNum w:abstractNumId="28">
     <w:nsid w:val="760B3E15"/>
     <w:multiLevelType w:val="singleLevel"/>
     <w:tmpl w:val="760B3E15"/>
@@ -19351,7 +20067,7 @@
       </w:pPr>
     </w:lvl>
   </w:abstractNum>
-  <w:abstractNum w:abstractNumId="28">
+  <w:abstractNum w:abstractNumId="29">
     <w:nsid w:val="7B9A2BD9"/>
     <w:multiLevelType w:val="singleLevel"/>
     <w:tmpl w:val="7B9A2BD9"/>
@@ -19363,28 +20079,28 @@
     </w:lvl>
   </w:abstractNum>
   <w:num w:numId="1">
-    <w:abstractNumId w:val="25"/>
+    <w:abstractNumId w:val="26"/>
   </w:num>
   <w:num w:numId="2">
-    <w:abstractNumId w:val="26"/>
+    <w:abstractNumId w:val="27"/>
   </w:num>
   <w:num w:numId="3">
-    <w:abstractNumId w:val="22"/>
+    <w:abstractNumId w:val="23"/>
   </w:num>
   <w:num w:numId="4">
     <w:abstractNumId w:val="4"/>
   </w:num>
   <w:num w:numId="5">
-    <w:abstractNumId w:val="27"/>
+    <w:abstractNumId w:val="28"/>
   </w:num>
   <w:num w:numId="6">
-    <w:abstractNumId w:val="16"/>
+    <w:abstractNumId w:val="17"/>
   </w:num>
   <w:num w:numId="7">
-    <w:abstractNumId w:val="24"/>
+    <w:abstractNumId w:val="25"/>
   </w:num>
   <w:num w:numId="8">
-    <w:abstractNumId w:val="17"/>
+    <w:abstractNumId w:val="18"/>
   </w:num>
   <w:num w:numId="9">
     <w:abstractNumId w:val="6"/>
@@ -19396,40 +20112,40 @@
     <w:abstractNumId w:val="5"/>
   </w:num>
   <w:num w:numId="12">
-    <w:abstractNumId w:val="10"/>
+    <w:abstractNumId w:val="11"/>
   </w:num>
   <w:num w:numId="13">
     <w:abstractNumId w:val="3"/>
   </w:num>
   <w:num w:numId="14">
-    <w:abstractNumId w:val="13"/>
+    <w:abstractNumId w:val="14"/>
   </w:num>
   <w:num w:numId="15">
     <w:abstractNumId w:val="7"/>
   </w:num>
   <w:num w:numId="16">
-    <w:abstractNumId w:val="21"/>
+    <w:abstractNumId w:val="22"/>
   </w:num>
   <w:num w:numId="17">
-    <w:abstractNumId w:val="15"/>
+    <w:abstractNumId w:val="16"/>
   </w:num>
   <w:num w:numId="18">
     <w:abstractNumId w:val="1"/>
   </w:num>
   <w:num w:numId="19">
-    <w:abstractNumId w:val="19"/>
+    <w:abstractNumId w:val="20"/>
   </w:num>
   <w:num w:numId="20">
-    <w:abstractNumId w:val="14"/>
+    <w:abstractNumId w:val="15"/>
   </w:num>
   <w:num w:numId="21">
-    <w:abstractNumId w:val="11"/>
+    <w:abstractNumId w:val="12"/>
   </w:num>
   <w:num w:numId="22">
     <w:abstractNumId w:val="0"/>
   </w:num>
   <w:num w:numId="23">
-    <w:abstractNumId w:val="20"/>
+    <w:abstractNumId w:val="21"/>
   </w:num>
   <w:num w:numId="24">
     <w:abstractNumId w:val="2"/>
@@ -19438,16 +20154,19 @@
     <w:abstractNumId w:val="8"/>
   </w:num>
   <w:num w:numId="26">
-    <w:abstractNumId w:val="28"/>
+    <w:abstractNumId w:val="29"/>
   </w:num>
   <w:num w:numId="27">
-    <w:abstractNumId w:val="23"/>
+    <w:abstractNumId w:val="24"/>
   </w:num>
   <w:num w:numId="28">
-    <w:abstractNumId w:val="12"/>
+    <w:abstractNumId w:val="13"/>
   </w:num>
   <w:num w:numId="29">
-    <w:abstractNumId w:val="18"/>
+    <w:abstractNumId w:val="19"/>
+  </w:num>
+  <w:num w:numId="30">
+    <w:abstractNumId w:val="10"/>
   </w:num>
 </w:numbering>
 </file>

--- a/notes/jsnote.docx
+++ b/notes/jsnote.docx
@@ -18785,6 +18785,7 @@
     <w:p>
       <w:pPr>
         <w:numPr>
+          <w:ilvl w:val="0"/>
           <w:numId w:val="0"/>
         </w:numPr>
         <w:ind w:left="840" w:leftChars="0"/>
@@ -18800,6 +18801,7 @@
     <w:p>
       <w:pPr>
         <w:numPr>
+          <w:ilvl w:val="0"/>
           <w:numId w:val="0"/>
         </w:numPr>
         <w:ind w:left="840" w:leftChars="0"/>
@@ -18851,6 +18853,7 @@
     <w:p>
       <w:pPr>
         <w:numPr>
+          <w:ilvl w:val="0"/>
           <w:numId w:val="0"/>
         </w:numPr>
         <w:ind w:left="840" w:leftChars="0" w:firstLine="420" w:firstLineChars="0"/>
@@ -18900,6 +18903,7 @@
     <w:p>
       <w:pPr>
         <w:numPr>
+          <w:ilvl w:val="0"/>
           <w:numId w:val="0"/>
         </w:numPr>
         <w:ind w:left="840" w:leftChars="0" w:firstLine="420" w:firstLineChars="0"/>
@@ -18924,6 +18928,7 @@
     <w:p>
       <w:pPr>
         <w:numPr>
+          <w:ilvl w:val="0"/>
           <w:numId w:val="0"/>
         </w:numPr>
         <w:ind w:left="840" w:leftChars="0" w:firstLine="420" w:firstLineChars="0"/>
@@ -19407,7 +19412,7 @@
           <w:szCs w:val="24"/>
           <w:lang w:val="en-US" w:eastAsia="zh-CN"/>
         </w:rPr>
-        <w:t>监听目标.addEventListener(type,listener[])</w:t>
+        <w:t>监听目标.addEventListener(type,listener[ , useCapture])</w:t>
       </w:r>
     </w:p>
     <w:p>
@@ -19509,44 +19514,642 @@
           <w:szCs w:val="24"/>
           <w:lang w:val="en-US" w:eastAsia="zh-CN"/>
         </w:rPr>
-        <w:t>listener：</w:t>
-      </w:r>
+        <w:t>listener：事件处理函数，事件发生时，会调用该监听函数</w:t>
+      </w:r>
+    </w:p>
+    <w:p>
+      <w:pPr>
+        <w:numPr>
+          <w:ilvl w:val="0"/>
+          <w:numId w:val="0"/>
+        </w:numPr>
+        <w:ind w:left="420" w:leftChars="0" w:firstLine="420" w:firstLineChars="0"/>
+        <w:jc w:val="both"/>
+        <w:rPr>
+          <w:rFonts w:hint="eastAsia"/>
+          <w:sz w:val="24"/>
+          <w:szCs w:val="24"/>
+          <w:lang w:val="en-US" w:eastAsia="zh-CN"/>
+        </w:rPr>
+      </w:pPr>
+      <w:r>
+        <w:rPr>
+          <w:rFonts w:hint="eastAsia"/>
+          <w:sz w:val="24"/>
+          <w:szCs w:val="24"/>
+          <w:lang w:val="en-US" w:eastAsia="zh-CN"/>
+        </w:rPr>
+        <w:t>useCapture：可选参数，是一个布尔值，默认是false</w:t>
+      </w:r>
+    </w:p>
+    <w:p>
+      <w:pPr>
+        <w:numPr>
+          <w:ilvl w:val="0"/>
+          <w:numId w:val="0"/>
+        </w:numPr>
+        <w:ind w:left="420" w:leftChars="0" w:firstLine="420" w:firstLineChars="0"/>
+        <w:jc w:val="both"/>
+        <w:rPr>
+          <w:rFonts w:hint="eastAsia"/>
+          <w:sz w:val="24"/>
+          <w:szCs w:val="24"/>
+          <w:lang w:val="en-US" w:eastAsia="zh-CN"/>
+        </w:rPr>
+      </w:pPr>
+    </w:p>
+    <w:p>
+      <w:pPr>
+        <w:numPr>
+          <w:ilvl w:val="0"/>
+          <w:numId w:val="0"/>
+        </w:numPr>
+        <w:ind w:left="420" w:leftChars="0" w:firstLine="420" w:firstLineChars="0"/>
+        <w:jc w:val="both"/>
+        <w:rPr>
+          <w:rFonts w:hint="eastAsia"/>
+          <w:color w:val="ED7D31" w:themeColor="accent2"/>
+          <w:sz w:val="24"/>
+          <w:szCs w:val="24"/>
+          <w:lang w:val="en-US" w:eastAsia="zh-CN"/>
+          <w14:textFill>
+            <w14:solidFill>
+              <w14:schemeClr w14:val="accent2"/>
+            </w14:solidFill>
+          </w14:textFill>
+        </w:rPr>
+      </w:pPr>
+      <w:r>
+        <w:rPr>
+          <w:rFonts w:hint="eastAsia"/>
+          <w:color w:val="ED7D31" w:themeColor="accent2"/>
+          <w:sz w:val="24"/>
+          <w:szCs w:val="24"/>
+          <w:lang w:val="en-US" w:eastAsia="zh-CN"/>
+          <w14:textFill>
+            <w14:solidFill>
+              <w14:schemeClr w14:val="accent2"/>
+            </w14:solidFill>
+          </w14:textFill>
+        </w:rPr>
+        <w:t>attachEvent事件监听方式</w:t>
+      </w:r>
+    </w:p>
+    <w:p>
+      <w:pPr>
+        <w:numPr>
+          <w:ilvl w:val="0"/>
+          <w:numId w:val="0"/>
+        </w:numPr>
+        <w:ind w:left="420" w:leftChars="0" w:firstLine="420" w:firstLineChars="0"/>
+        <w:jc w:val="both"/>
+        <w:rPr>
+          <w:rFonts w:hint="eastAsia"/>
+          <w:sz w:val="24"/>
+          <w:szCs w:val="24"/>
+          <w:lang w:val="en-US" w:eastAsia="zh-CN"/>
+        </w:rPr>
+      </w:pPr>
+      <w:r>
+        <w:rPr>
+          <w:rFonts w:hint="eastAsia"/>
+          <w:sz w:val="24"/>
+          <w:szCs w:val="24"/>
+          <w:lang w:val="en-US" w:eastAsia="zh-CN"/>
+        </w:rPr>
+        <w:t>监听目标,attachEvent(eventNameWithOn, callback)</w:t>
+      </w:r>
+    </w:p>
+    <w:p>
+      <w:pPr>
+        <w:numPr>
+          <w:ilvl w:val="0"/>
+          <w:numId w:val="0"/>
+        </w:numPr>
+        <w:ind w:left="420" w:leftChars="0" w:firstLine="420" w:firstLineChars="0"/>
+        <w:jc w:val="both"/>
+        <w:rPr>
+          <w:rFonts w:hint="eastAsia"/>
+          <w:sz w:val="24"/>
+          <w:szCs w:val="24"/>
+          <w:lang w:val="en-US" w:eastAsia="zh-CN"/>
+        </w:rPr>
+      </w:pPr>
+      <w:r>
+        <w:rPr>
+          <w:rFonts w:hint="eastAsia"/>
+          <w:sz w:val="24"/>
+          <w:szCs w:val="24"/>
+          <w:lang w:val="en-US" w:eastAsia="zh-CN"/>
+        </w:rPr>
+        <w:t>该方法将制定的监听器注册到目标对象上，当该对象出发制定的事件时，指定的回调函数就会被执行</w:t>
+      </w:r>
+    </w:p>
+    <w:p>
+      <w:pPr>
+        <w:numPr>
+          <w:ilvl w:val="0"/>
+          <w:numId w:val="0"/>
+        </w:numPr>
+        <w:ind w:left="420" w:leftChars="0" w:firstLine="420" w:firstLineChars="0"/>
+        <w:jc w:val="both"/>
+        <w:rPr>
+          <w:rFonts w:hint="eastAsia"/>
+          <w:sz w:val="24"/>
+          <w:szCs w:val="24"/>
+          <w:lang w:val="en-US" w:eastAsia="zh-CN"/>
+        </w:rPr>
+      </w:pPr>
+      <w:r>
+        <w:rPr>
+          <w:rFonts w:hint="eastAsia"/>
+          <w:sz w:val="24"/>
+          <w:szCs w:val="24"/>
+          <w:lang w:val="en-US" w:eastAsia="zh-CN"/>
+        </w:rPr>
+        <w:t>eventNameWithOn：时间类型字符串，比如onclick、onmouseover，这里要带on</w:t>
+      </w:r>
+    </w:p>
+    <w:p>
+      <w:pPr>
+        <w:numPr>
+          <w:ilvl w:val="0"/>
+          <w:numId w:val="0"/>
+        </w:numPr>
+        <w:ind w:left="420" w:leftChars="0" w:firstLine="420" w:firstLineChars="0"/>
+        <w:jc w:val="both"/>
+        <w:rPr>
+          <w:rFonts w:hint="eastAsia"/>
+          <w:sz w:val="24"/>
+          <w:szCs w:val="24"/>
+          <w:lang w:val="en-US" w:eastAsia="zh-CN"/>
+        </w:rPr>
+      </w:pPr>
+      <w:r>
+        <w:rPr>
+          <w:rFonts w:hint="eastAsia"/>
+          <w:sz w:val="24"/>
+          <w:szCs w:val="24"/>
+          <w:lang w:val="en-US" w:eastAsia="zh-CN"/>
+        </w:rPr>
+        <w:t>callback：事件处理函数，当目标触发事件时回调函数被调用</w:t>
+      </w:r>
+    </w:p>
+    <w:p>
+      <w:pPr>
+        <w:numPr>
+          <w:ilvl w:val="0"/>
+          <w:numId w:val="0"/>
+        </w:numPr>
+        <w:ind w:left="420" w:leftChars="0" w:firstLine="420" w:firstLineChars="0"/>
+        <w:jc w:val="both"/>
+        <w:rPr>
+          <w:rFonts w:hint="eastAsia"/>
+          <w:sz w:val="24"/>
+          <w:szCs w:val="24"/>
+          <w:lang w:val="en-US" w:eastAsia="zh-CN"/>
+        </w:rPr>
+      </w:pPr>
+      <w:r>
+        <w:rPr>
+          <w:rFonts w:hint="eastAsia"/>
+          <w:sz w:val="24"/>
+          <w:szCs w:val="24"/>
+          <w:lang w:val="en-US" w:eastAsia="zh-CN"/>
+        </w:rPr>
+        <w:t>注：IE9之前才支持</w:t>
+      </w:r>
+    </w:p>
+    <w:p>
+      <w:pPr>
+        <w:numPr>
+          <w:ilvl w:val="0"/>
+          <w:numId w:val="0"/>
+        </w:numPr>
+        <w:ind w:left="420" w:leftChars="0" w:firstLine="420" w:firstLineChars="0"/>
+        <w:jc w:val="both"/>
+        <w:rPr>
+          <w:rFonts w:hint="eastAsia"/>
+          <w:sz w:val="24"/>
+          <w:szCs w:val="24"/>
+          <w:lang w:val="en-US" w:eastAsia="zh-CN"/>
+        </w:rPr>
+      </w:pPr>
+    </w:p>
+    <w:p>
+      <w:pPr>
+        <w:numPr>
+          <w:ilvl w:val="0"/>
+          <w:numId w:val="0"/>
+        </w:numPr>
+        <w:ind w:left="420" w:leftChars="0" w:firstLine="420" w:firstLineChars="0"/>
+        <w:jc w:val="both"/>
+        <w:rPr>
+          <w:rFonts w:hint="eastAsia"/>
+          <w:color w:val="00B050"/>
+          <w:sz w:val="24"/>
+          <w:szCs w:val="24"/>
+          <w:lang w:val="en-US" w:eastAsia="zh-CN"/>
+        </w:rPr>
+      </w:pPr>
+      <w:r>
+        <w:rPr>
+          <w:rFonts w:hint="eastAsia"/>
+          <w:color w:val="00B050"/>
+          <w:sz w:val="24"/>
+          <w:szCs w:val="24"/>
+          <w:lang w:val="en-US" w:eastAsia="zh-CN"/>
+        </w:rPr>
+        <w:t>删除事件（解绑事件）</w:t>
+      </w:r>
+    </w:p>
+    <w:p>
+      <w:pPr>
+        <w:numPr>
+          <w:ilvl w:val="0"/>
+          <w:numId w:val="0"/>
+        </w:numPr>
+        <w:ind w:left="420" w:leftChars="0" w:firstLine="420" w:firstLineChars="0"/>
+        <w:jc w:val="both"/>
+        <w:rPr>
+          <w:rFonts w:hint="default"/>
+          <w:sz w:val="24"/>
+          <w:szCs w:val="24"/>
+          <w:lang w:val="en-US" w:eastAsia="zh-CN"/>
+        </w:rPr>
+      </w:pPr>
+      <w:r>
+        <w:rPr>
+          <w:rFonts w:hint="eastAsia"/>
+          <w:sz w:val="24"/>
+          <w:szCs w:val="24"/>
+          <w:lang w:val="en-US" w:eastAsia="zh-CN"/>
+        </w:rPr>
+        <w:t>传统方式解绑</w:t>
+      </w:r>
+    </w:p>
+    <w:p>
+      <w:pPr>
+        <w:numPr>
+          <w:ilvl w:val="0"/>
+          <w:numId w:val="0"/>
+        </w:numPr>
+        <w:ind w:left="420" w:leftChars="0" w:firstLine="420" w:firstLineChars="0"/>
+        <w:jc w:val="both"/>
+        <w:rPr>
+          <w:rFonts w:hint="eastAsia"/>
+          <w:sz w:val="24"/>
+          <w:szCs w:val="24"/>
+          <w:lang w:val="en-US" w:eastAsia="zh-CN"/>
+        </w:rPr>
+      </w:pPr>
+      <w:r>
+        <w:rPr>
+          <w:rFonts w:hint="eastAsia"/>
+          <w:sz w:val="24"/>
+          <w:szCs w:val="24"/>
+          <w:lang w:val="en-US" w:eastAsia="zh-CN"/>
+        </w:rPr>
+        <w:t>element.onclick=null</w:t>
+      </w:r>
+    </w:p>
+    <w:p>
+      <w:pPr>
+        <w:numPr>
+          <w:ilvl w:val="0"/>
+          <w:numId w:val="0"/>
+        </w:numPr>
+        <w:ind w:left="420" w:leftChars="0" w:firstLine="420" w:firstLineChars="0"/>
+        <w:jc w:val="both"/>
+        <w:rPr>
+          <w:rFonts w:hint="eastAsia"/>
+          <w:sz w:val="24"/>
+          <w:szCs w:val="24"/>
+          <w:lang w:val="en-US" w:eastAsia="zh-CN"/>
+        </w:rPr>
+      </w:pPr>
+    </w:p>
+    <w:p>
+      <w:pPr>
+        <w:numPr>
+          <w:ilvl w:val="0"/>
+          <w:numId w:val="0"/>
+        </w:numPr>
+        <w:ind w:left="420" w:leftChars="0" w:firstLine="420" w:firstLineChars="0"/>
+        <w:jc w:val="both"/>
+        <w:rPr>
+          <w:rFonts w:hint="eastAsia"/>
+          <w:sz w:val="24"/>
+          <w:szCs w:val="24"/>
+          <w:lang w:val="en-US" w:eastAsia="zh-CN"/>
+        </w:rPr>
+      </w:pPr>
+      <w:r>
+        <w:rPr>
+          <w:rFonts w:hint="eastAsia"/>
+          <w:sz w:val="24"/>
+          <w:szCs w:val="24"/>
+          <w:lang w:val="en-US" w:eastAsia="zh-CN"/>
+        </w:rPr>
+        <w:t>方法监听注册方式解绑</w:t>
+      </w:r>
+    </w:p>
+    <w:p>
+      <w:pPr>
+        <w:numPr>
+          <w:ilvl w:val="0"/>
+          <w:numId w:val="0"/>
+        </w:numPr>
+        <w:ind w:left="420" w:leftChars="0" w:firstLine="420" w:firstLineChars="0"/>
+        <w:jc w:val="both"/>
+        <w:rPr>
+          <w:rFonts w:hint="eastAsia"/>
+          <w:sz w:val="24"/>
+          <w:szCs w:val="24"/>
+          <w:lang w:val="en-US" w:eastAsia="zh-CN"/>
+        </w:rPr>
+      </w:pPr>
+      <w:r>
+        <w:rPr>
+          <w:rFonts w:hint="eastAsia"/>
+          <w:sz w:val="24"/>
+          <w:szCs w:val="24"/>
+          <w:lang w:val="en-US" w:eastAsia="zh-CN"/>
+        </w:rPr>
+        <w:t>监听目标。removeEventListener(type, listener[ , useCapture])</w:t>
+      </w:r>
+    </w:p>
+    <w:p>
+      <w:pPr>
+        <w:numPr>
+          <w:ilvl w:val="0"/>
+          <w:numId w:val="0"/>
+        </w:numPr>
+        <w:ind w:left="420" w:leftChars="0" w:firstLine="420" w:firstLineChars="0"/>
+        <w:jc w:val="both"/>
+        <w:rPr>
+          <w:rFonts w:hint="eastAsia"/>
+          <w:sz w:val="24"/>
+          <w:szCs w:val="24"/>
+          <w:lang w:val="en-US" w:eastAsia="zh-CN"/>
+        </w:rPr>
+      </w:pPr>
+    </w:p>
+    <w:p>
+      <w:pPr>
+        <w:numPr>
+          <w:ilvl w:val="0"/>
+          <w:numId w:val="0"/>
+        </w:numPr>
+        <w:ind w:left="420" w:leftChars="0" w:firstLine="420" w:firstLineChars="0"/>
+        <w:jc w:val="both"/>
+        <w:rPr>
+          <w:rFonts w:hint="eastAsia"/>
+          <w:sz w:val="24"/>
+          <w:szCs w:val="24"/>
+          <w:lang w:val="en-US" w:eastAsia="zh-CN"/>
+        </w:rPr>
+      </w:pPr>
+      <w:r>
+        <w:rPr>
+          <w:rFonts w:hint="eastAsia"/>
+          <w:sz w:val="24"/>
+          <w:szCs w:val="24"/>
+          <w:lang w:val="en-US" w:eastAsia="zh-CN"/>
+        </w:rPr>
+        <w:t>attachEvent方法注册方式解绑</w:t>
+      </w:r>
+    </w:p>
+    <w:p>
+      <w:pPr>
+        <w:numPr>
+          <w:ilvl w:val="0"/>
+          <w:numId w:val="0"/>
+        </w:numPr>
+        <w:ind w:left="420" w:leftChars="0" w:firstLine="420" w:firstLineChars="0"/>
+        <w:jc w:val="both"/>
+        <w:rPr>
+          <w:rFonts w:hint="default"/>
+          <w:sz w:val="24"/>
+          <w:szCs w:val="24"/>
+          <w:lang w:val="en-US" w:eastAsia="zh-CN"/>
+        </w:rPr>
+      </w:pPr>
+      <w:r>
+        <w:rPr>
+          <w:rFonts w:hint="eastAsia"/>
+          <w:sz w:val="24"/>
+          <w:szCs w:val="24"/>
+          <w:lang w:val="en-US" w:eastAsia="zh-CN"/>
+        </w:rPr>
+        <w:t>监听目标.detachEvent(</w:t>
+      </w:r>
+      <w:r>
+        <w:rPr>
+          <w:rFonts w:hint="default"/>
+          <w:sz w:val="24"/>
+          <w:szCs w:val="24"/>
+          <w:lang w:val="en-US" w:eastAsia="zh-CN"/>
+        </w:rPr>
+        <w:t>‘</w:t>
+      </w:r>
+      <w:r>
+        <w:rPr>
+          <w:rFonts w:hint="eastAsia"/>
+          <w:sz w:val="24"/>
+          <w:szCs w:val="24"/>
+          <w:lang w:val="en-US" w:eastAsia="zh-CN"/>
+        </w:rPr>
+        <w:t>onclick</w:t>
+      </w:r>
+      <w:r>
+        <w:rPr>
+          <w:rFonts w:hint="default"/>
+          <w:sz w:val="24"/>
+          <w:szCs w:val="24"/>
+          <w:lang w:val="en-US" w:eastAsia="zh-CN"/>
+        </w:rPr>
+        <w:t>’</w:t>
+      </w:r>
+      <w:r>
+        <w:rPr>
+          <w:rFonts w:hint="eastAsia"/>
+          <w:sz w:val="24"/>
+          <w:szCs w:val="24"/>
+          <w:lang w:val="en-US" w:eastAsia="zh-CN"/>
+        </w:rPr>
+        <w:t>, 函数)</w:t>
+      </w:r>
+    </w:p>
+    <w:p>
+      <w:pPr>
+        <w:numPr>
+          <w:ilvl w:val="0"/>
+          <w:numId w:val="0"/>
+        </w:numPr>
+        <w:ind w:left="420" w:leftChars="0" w:firstLine="420" w:firstLineChars="0"/>
+        <w:jc w:val="both"/>
+        <w:rPr>
+          <w:rFonts w:hint="default"/>
+          <w:sz w:val="24"/>
+          <w:szCs w:val="24"/>
+          <w:lang w:val="en-US" w:eastAsia="zh-CN"/>
+        </w:rPr>
+      </w:pPr>
+    </w:p>
+    <w:p>
+      <w:pPr>
+        <w:numPr>
+          <w:ilvl w:val="0"/>
+          <w:numId w:val="0"/>
+        </w:numPr>
+        <w:ind w:left="420" w:leftChars="0" w:firstLine="420" w:firstLineChars="0"/>
+        <w:jc w:val="both"/>
+        <w:rPr>
+          <w:rFonts w:hint="eastAsia"/>
+          <w:sz w:val="24"/>
+          <w:szCs w:val="24"/>
+          <w:lang w:val="en-US" w:eastAsia="zh-CN"/>
+        </w:rPr>
+      </w:pPr>
+      <w:r>
+        <w:rPr>
+          <w:rFonts w:hint="eastAsia"/>
+          <w:sz w:val="24"/>
+          <w:szCs w:val="24"/>
+          <w:lang w:val="en-US" w:eastAsia="zh-CN"/>
+        </w:rPr>
+        <w:t>DOM事件流</w:t>
+      </w:r>
+    </w:p>
+    <w:p>
+      <w:pPr>
+        <w:numPr>
+          <w:ilvl w:val="0"/>
+          <w:numId w:val="0"/>
+        </w:numPr>
+        <w:ind w:left="420" w:leftChars="0" w:firstLine="420" w:firstLineChars="0"/>
+        <w:jc w:val="both"/>
+        <w:rPr>
+          <w:rFonts w:hint="eastAsia"/>
+          <w:sz w:val="24"/>
+          <w:szCs w:val="24"/>
+          <w:lang w:val="en-US" w:eastAsia="zh-CN"/>
+        </w:rPr>
+      </w:pPr>
+      <w:r>
+        <w:rPr>
+          <w:rFonts w:hint="eastAsia"/>
+          <w:sz w:val="24"/>
+          <w:szCs w:val="24"/>
+          <w:lang w:val="en-US" w:eastAsia="zh-CN"/>
+        </w:rPr>
+        <w:t>事件流描述的是从页面中接收事件的顺序</w:t>
+      </w:r>
+    </w:p>
+    <w:p>
+      <w:pPr>
+        <w:numPr>
+          <w:ilvl w:val="0"/>
+          <w:numId w:val="0"/>
+        </w:numPr>
+        <w:ind w:left="420" w:leftChars="0" w:firstLine="420" w:firstLineChars="0"/>
+        <w:jc w:val="both"/>
+        <w:rPr>
+          <w:rFonts w:hint="eastAsia"/>
+          <w:sz w:val="24"/>
+          <w:szCs w:val="24"/>
+          <w:lang w:val="en-US" w:eastAsia="zh-CN"/>
+        </w:rPr>
+      </w:pPr>
+      <w:r>
+        <w:rPr>
+          <w:rFonts w:hint="eastAsia"/>
+          <w:sz w:val="24"/>
+          <w:szCs w:val="24"/>
+          <w:lang w:val="en-US" w:eastAsia="zh-CN"/>
+        </w:rPr>
+        <w:t>事件发生时会在元素节点之间按照特定的顺序传播，这个传播过程即DOM事件流</w:t>
+      </w:r>
+    </w:p>
+    <w:p>
+      <w:pPr>
+        <w:numPr>
+          <w:ilvl w:val="0"/>
+          <w:numId w:val="0"/>
+        </w:numPr>
+        <w:ind w:left="420" w:leftChars="0" w:firstLine="420" w:firstLineChars="0"/>
+        <w:jc w:val="both"/>
+        <w:rPr>
+          <w:rFonts w:hint="default"/>
+          <w:sz w:val="24"/>
+          <w:szCs w:val="24"/>
+          <w:lang w:val="en-US" w:eastAsia="zh-CN"/>
+        </w:rPr>
+      </w:pPr>
+      <w:r>
+        <w:rPr>
+          <w:rFonts w:hint="default"/>
+          <w:sz w:val="24"/>
+          <w:szCs w:val="24"/>
+          <w:lang w:val="en-US" w:eastAsia="zh-CN"/>
+        </w:rPr>
+        <w:drawing>
+          <wp:inline distT="0" distB="0" distL="114300" distR="114300">
+            <wp:extent cx="4581525" cy="2647315"/>
+            <wp:effectExtent l="0" t="0" r="9525" b="635"/>
+            <wp:docPr id="5" name="图片 5" descr="QQ截图20210814204815"/>
+            <wp:cNvGraphicFramePr>
+              <a:graphicFrameLocks xmlns:a="http://schemas.openxmlformats.org/drawingml/2006/main" noChangeAspect="1"/>
+            </wp:cNvGraphicFramePr>
+            <a:graphic xmlns:a="http://schemas.openxmlformats.org/drawingml/2006/main">
+              <a:graphicData uri="http://schemas.openxmlformats.org/drawingml/2006/picture">
+                <pic:pic xmlns:pic="http://schemas.openxmlformats.org/drawingml/2006/picture">
+                  <pic:nvPicPr>
+                    <pic:cNvPr id="5" name="图片 5" descr="QQ截图20210814204815"/>
+                    <pic:cNvPicPr>
+                      <a:picLocks noChangeAspect="1"/>
+                    </pic:cNvPicPr>
+                  </pic:nvPicPr>
+                  <pic:blipFill>
+                    <a:blip r:embed="rId7"/>
+                    <a:stretch>
+                      <a:fillRect/>
+                    </a:stretch>
+                  </pic:blipFill>
+                  <pic:spPr>
+                    <a:xfrm>
+                      <a:off x="0" y="0"/>
+                      <a:ext cx="4581525" cy="2647315"/>
+                    </a:xfrm>
+                    <a:prstGeom prst="rect">
+                      <a:avLst/>
+                    </a:prstGeom>
+                  </pic:spPr>
+                </pic:pic>
+              </a:graphicData>
+            </a:graphic>
+          </wp:inline>
+        </w:drawing>
+      </w:r>
+    </w:p>
+    <w:p>
+      <w:pPr>
+        <w:numPr>
+          <w:ilvl w:val="0"/>
+          <w:numId w:val="0"/>
+        </w:numPr>
+        <w:ind w:left="420" w:leftChars="0" w:firstLine="420" w:firstLineChars="0"/>
+        <w:jc w:val="both"/>
+        <w:rPr>
+          <w:rFonts w:hint="default"/>
+          <w:sz w:val="24"/>
+          <w:szCs w:val="24"/>
+          <w:lang w:val="en-US" w:eastAsia="zh-CN"/>
+        </w:rPr>
+      </w:pPr>
       <w:bookmarkStart w:id="0" w:name="_GoBack"/>
       <w:bookmarkEnd w:id="0"/>
-      <w:r>
-        <w:rPr>
-          <w:rFonts w:hint="eastAsia"/>
-          <w:sz w:val="24"/>
-          <w:szCs w:val="24"/>
-          <w:lang w:val="en-US" w:eastAsia="zh-CN"/>
-        </w:rPr>
-        <w:t>事件处理函数，事件发生时，会调用该监听函数</w:t>
-      </w:r>
-    </w:p>
-    <w:p>
-      <w:pPr>
-        <w:numPr>
-          <w:ilvl w:val="0"/>
-          <w:numId w:val="0"/>
-        </w:numPr>
-        <w:ind w:left="420" w:leftChars="0" w:firstLine="420" w:firstLineChars="0"/>
-        <w:jc w:val="both"/>
-        <w:rPr>
-          <w:rFonts w:hint="default"/>
-          <w:sz w:val="24"/>
-          <w:szCs w:val="24"/>
-          <w:lang w:val="en-US" w:eastAsia="zh-CN"/>
-        </w:rPr>
-      </w:pPr>
-      <w:r>
-        <w:rPr>
-          <w:rFonts w:hint="eastAsia"/>
-          <w:sz w:val="24"/>
-          <w:szCs w:val="24"/>
-          <w:lang w:val="en-US" w:eastAsia="zh-CN"/>
-        </w:rPr>
-        <w:t>useCapture：可选参数，是一个布尔值，默认是false</w:t>
-      </w:r>
     </w:p>
     <w:sectPr>
       <w:pgSz w:w="11906" w:h="16838"/>

--- a/notes/jsnote.docx
+++ b/notes/jsnote.docx
@@ -19412,7 +19412,7 @@
           <w:szCs w:val="24"/>
           <w:lang w:val="en-US" w:eastAsia="zh-CN"/>
         </w:rPr>
-        <w:t>监听目标.addEventListener(type,listener[ , useCapture])</w:t>
+        <w:t>监听目标.addEventListener(type, listener, [useCapture])</w:t>
       </w:r>
     </w:p>
     <w:p>
@@ -19876,7 +19876,7 @@
           <w:szCs w:val="24"/>
           <w:lang w:val="en-US" w:eastAsia="zh-CN"/>
         </w:rPr>
-        <w:t>监听目标。removeEventListener(type, listener[ , useCapture])</w:t>
+        <w:t>监听目标。removeEventListener(type, listener, [useCapture])</w:t>
       </w:r>
     </w:p>
     <w:p>
@@ -20007,14 +20007,16 @@
         <w:jc w:val="both"/>
         <w:rPr>
           <w:rFonts w:hint="eastAsia"/>
-          <w:sz w:val="24"/>
-          <w:szCs w:val="24"/>
-          <w:lang w:val="en-US" w:eastAsia="zh-CN"/>
-        </w:rPr>
-      </w:pPr>
-      <w:r>
-        <w:rPr>
-          <w:rFonts w:hint="eastAsia"/>
+          <w:color w:val="2E75B6" w:themeColor="accent1" w:themeShade="BF"/>
+          <w:sz w:val="24"/>
+          <w:szCs w:val="24"/>
+          <w:lang w:val="en-US" w:eastAsia="zh-CN"/>
+        </w:rPr>
+      </w:pPr>
+      <w:r>
+        <w:rPr>
+          <w:rFonts w:hint="eastAsia"/>
+          <w:color w:val="2E75B6" w:themeColor="accent1" w:themeShade="BF"/>
           <w:sz w:val="24"/>
           <w:szCs w:val="24"/>
           <w:lang w:val="en-US" w:eastAsia="zh-CN"/>
@@ -20139,17 +20141,2597 @@
           <w:ilvl w:val="0"/>
           <w:numId w:val="0"/>
         </w:numPr>
-        <w:ind w:left="420" w:leftChars="0" w:firstLine="420" w:firstLineChars="0"/>
-        <w:jc w:val="both"/>
-        <w:rPr>
-          <w:rFonts w:hint="default"/>
-          <w:sz w:val="24"/>
-          <w:szCs w:val="24"/>
-          <w:lang w:val="en-US" w:eastAsia="zh-CN"/>
-        </w:rPr>
-      </w:pPr>
+        <w:ind w:firstLine="420" w:firstLineChars="0"/>
+        <w:jc w:val="both"/>
+        <w:rPr>
+          <w:rFonts w:hint="eastAsia"/>
+          <w:color w:val="2E75B6" w:themeColor="accent1" w:themeShade="BF"/>
+          <w:sz w:val="24"/>
+          <w:szCs w:val="24"/>
+          <w:lang w:val="en-US" w:eastAsia="zh-CN"/>
+        </w:rPr>
+      </w:pPr>
+      <w:r>
+        <w:rPr>
+          <w:rFonts w:hint="eastAsia"/>
+          <w:color w:val="2E75B6" w:themeColor="accent1" w:themeShade="BF"/>
+          <w:sz w:val="24"/>
+          <w:szCs w:val="24"/>
+          <w:lang w:val="en-US" w:eastAsia="zh-CN"/>
+        </w:rPr>
+        <w:t>事件对象</w:t>
+      </w:r>
+    </w:p>
+    <w:p>
+      <w:pPr>
+        <w:numPr>
+          <w:ilvl w:val="0"/>
+          <w:numId w:val="0"/>
+        </w:numPr>
+        <w:ind w:firstLine="420" w:firstLineChars="0"/>
+        <w:jc w:val="both"/>
+        <w:rPr>
+          <w:rFonts w:hint="eastAsia"/>
+          <w:sz w:val="24"/>
+          <w:szCs w:val="24"/>
+          <w:lang w:val="en-US" w:eastAsia="zh-CN"/>
+        </w:rPr>
+      </w:pPr>
+      <w:r>
+        <w:rPr>
+          <w:rFonts w:hint="eastAsia"/>
+          <w:sz w:val="24"/>
+          <w:szCs w:val="24"/>
+          <w:lang w:val="en-US" w:eastAsia="zh-CN"/>
+        </w:rPr>
+        <w:t>element.onclick=function(event) {}</w:t>
+      </w:r>
+    </w:p>
+    <w:p>
+      <w:pPr>
+        <w:numPr>
+          <w:ilvl w:val="0"/>
+          <w:numId w:val="31"/>
+        </w:numPr>
+        <w:ind w:firstLine="420" w:firstLineChars="0"/>
+        <w:jc w:val="both"/>
+        <w:rPr>
+          <w:rFonts w:hint="default"/>
+          <w:sz w:val="24"/>
+          <w:szCs w:val="24"/>
+          <w:lang w:val="en-US" w:eastAsia="zh-CN"/>
+        </w:rPr>
+      </w:pPr>
+      <w:r>
+        <w:rPr>
+          <w:rFonts w:hint="eastAsia"/>
+          <w:sz w:val="24"/>
+          <w:szCs w:val="24"/>
+          <w:lang w:val="en-US" w:eastAsia="zh-CN"/>
+        </w:rPr>
+        <w:t>event就是一个事件对象，写到我们侦听函数的小括号里面，当形参来看</w:t>
+      </w:r>
+    </w:p>
+    <w:p>
+      <w:pPr>
+        <w:numPr>
+          <w:ilvl w:val="0"/>
+          <w:numId w:val="31"/>
+        </w:numPr>
+        <w:ind w:firstLine="420" w:firstLineChars="0"/>
+        <w:jc w:val="both"/>
+        <w:rPr>
+          <w:rFonts w:hint="default"/>
+          <w:sz w:val="24"/>
+          <w:szCs w:val="24"/>
+          <w:lang w:val="en-US" w:eastAsia="zh-CN"/>
+        </w:rPr>
+      </w:pPr>
+      <w:r>
+        <w:rPr>
+          <w:rFonts w:hint="eastAsia"/>
+          <w:sz w:val="24"/>
+          <w:szCs w:val="24"/>
+          <w:lang w:val="en-US" w:eastAsia="zh-CN"/>
+        </w:rPr>
+        <w:t>事件对象只有有了事件才会存在，它是系统自动创建的，不需要手动传递参数</w:t>
+      </w:r>
+    </w:p>
+    <w:p>
+      <w:pPr>
+        <w:numPr>
+          <w:ilvl w:val="0"/>
+          <w:numId w:val="31"/>
+        </w:numPr>
+        <w:ind w:firstLine="420" w:firstLineChars="0"/>
+        <w:jc w:val="both"/>
+        <w:rPr>
+          <w:rFonts w:hint="default"/>
+          <w:sz w:val="24"/>
+          <w:szCs w:val="24"/>
+          <w:lang w:val="en-US" w:eastAsia="zh-CN"/>
+        </w:rPr>
+      </w:pPr>
+      <w:r>
+        <w:rPr>
+          <w:rFonts w:hint="eastAsia"/>
+          <w:sz w:val="24"/>
+          <w:szCs w:val="24"/>
+          <w:lang w:val="en-US" w:eastAsia="zh-CN"/>
+        </w:rPr>
+        <w:t>事件对象是事件的乙烯类相关数据的集合，跟事件相关的比如鼠标点击里面包含了鼠标的相关信息</w:t>
+      </w:r>
+    </w:p>
+    <w:p>
+      <w:pPr>
+        <w:numPr>
+          <w:ilvl w:val="0"/>
+          <w:numId w:val="31"/>
+        </w:numPr>
+        <w:ind w:firstLine="420" w:firstLineChars="0"/>
+        <w:jc w:val="both"/>
+        <w:rPr>
+          <w:rFonts w:hint="default"/>
+          <w:sz w:val="24"/>
+          <w:szCs w:val="24"/>
+          <w:lang w:val="en-US" w:eastAsia="zh-CN"/>
+        </w:rPr>
+      </w:pPr>
+      <w:r>
+        <w:rPr>
+          <w:rFonts w:hint="eastAsia"/>
+          <w:sz w:val="24"/>
+          <w:szCs w:val="24"/>
+          <w:lang w:val="en-US" w:eastAsia="zh-CN"/>
+        </w:rPr>
+        <w:t>事件对象可以自定义名字，如event、evt、e</w:t>
+      </w:r>
+    </w:p>
+    <w:p>
+      <w:pPr>
+        <w:numPr>
+          <w:ilvl w:val="0"/>
+          <w:numId w:val="31"/>
+        </w:numPr>
+        <w:ind w:firstLine="420" w:firstLineChars="0"/>
+        <w:jc w:val="both"/>
+        <w:rPr>
+          <w:rFonts w:hint="default"/>
+          <w:sz w:val="24"/>
+          <w:szCs w:val="24"/>
+          <w:lang w:val="en-US" w:eastAsia="zh-CN"/>
+        </w:rPr>
+      </w:pPr>
+      <w:r>
+        <w:rPr>
+          <w:rFonts w:hint="eastAsia"/>
+          <w:color w:val="C00000"/>
+          <w:sz w:val="24"/>
+          <w:szCs w:val="24"/>
+          <w:lang w:val="en-US" w:eastAsia="zh-CN"/>
+        </w:rPr>
+        <w:t>存在兼容性问题</w:t>
+      </w:r>
+      <w:r>
+        <w:rPr>
+          <w:rFonts w:hint="eastAsia"/>
+          <w:sz w:val="24"/>
+          <w:szCs w:val="24"/>
+          <w:lang w:val="en-US" w:eastAsia="zh-CN"/>
+        </w:rPr>
+        <w:t>，IE678不支持此写法，必须使用window.event，兼容性写法：e=e||window.event</w:t>
+      </w:r>
+    </w:p>
+    <w:p>
+      <w:pPr>
+        <w:numPr>
+          <w:ilvl w:val="0"/>
+          <w:numId w:val="0"/>
+        </w:numPr>
+        <w:ind w:firstLine="420" w:firstLineChars="0"/>
+        <w:jc w:val="both"/>
+        <w:rPr>
+          <w:rFonts w:hint="eastAsia"/>
+          <w:sz w:val="24"/>
+          <w:szCs w:val="24"/>
+          <w:lang w:val="en-US" w:eastAsia="zh-CN"/>
+        </w:rPr>
+      </w:pPr>
+    </w:p>
+    <w:p>
+      <w:pPr>
+        <w:numPr>
+          <w:ilvl w:val="0"/>
+          <w:numId w:val="0"/>
+        </w:numPr>
+        <w:ind w:firstLine="420" w:firstLineChars="0"/>
+        <w:jc w:val="both"/>
+        <w:rPr>
+          <w:rFonts w:hint="eastAsia"/>
+          <w:color w:val="00B050"/>
+          <w:sz w:val="24"/>
+          <w:szCs w:val="24"/>
+          <w:lang w:val="en-US" w:eastAsia="zh-CN"/>
+        </w:rPr>
+      </w:pPr>
+      <w:r>
+        <w:rPr>
+          <w:rFonts w:hint="eastAsia"/>
+          <w:color w:val="00B050"/>
+          <w:sz w:val="24"/>
+          <w:szCs w:val="24"/>
+          <w:lang w:val="en-US" w:eastAsia="zh-CN"/>
+        </w:rPr>
+        <w:t>事件对象常见属性和方法</w:t>
+      </w:r>
+    </w:p>
+    <w:p>
+      <w:pPr>
+        <w:numPr>
+          <w:ilvl w:val="0"/>
+          <w:numId w:val="0"/>
+        </w:numPr>
+        <w:jc w:val="both"/>
+        <w:rPr>
+          <w:rFonts w:hint="default"/>
+          <w:sz w:val="24"/>
+          <w:szCs w:val="24"/>
+          <w:lang w:val="en-US" w:eastAsia="zh-CN"/>
+        </w:rPr>
+      </w:pPr>
+      <w:r>
+        <w:rPr>
+          <w:rFonts w:hint="default"/>
+          <w:sz w:val="24"/>
+          <w:szCs w:val="24"/>
+          <w:lang w:val="en-US" w:eastAsia="zh-CN"/>
+        </w:rPr>
+        <w:drawing>
+          <wp:inline distT="0" distB="0" distL="114300" distR="114300">
+            <wp:extent cx="6039485" cy="2377440"/>
+            <wp:effectExtent l="0" t="0" r="18415" b="3810"/>
+            <wp:docPr id="6" name="图片 6" descr="微信截图_20210815114752"/>
+            <wp:cNvGraphicFramePr>
+              <a:graphicFrameLocks xmlns:a="http://schemas.openxmlformats.org/drawingml/2006/main" noChangeAspect="1"/>
+            </wp:cNvGraphicFramePr>
+            <a:graphic xmlns:a="http://schemas.openxmlformats.org/drawingml/2006/main">
+              <a:graphicData uri="http://schemas.openxmlformats.org/drawingml/2006/picture">
+                <pic:pic xmlns:pic="http://schemas.openxmlformats.org/drawingml/2006/picture">
+                  <pic:nvPicPr>
+                    <pic:cNvPr id="6" name="图片 6" descr="微信截图_20210815114752"/>
+                    <pic:cNvPicPr>
+                      <a:picLocks noChangeAspect="1"/>
+                    </pic:cNvPicPr>
+                  </pic:nvPicPr>
+                  <pic:blipFill>
+                    <a:blip r:embed="rId8"/>
+                    <a:stretch>
+                      <a:fillRect/>
+                    </a:stretch>
+                  </pic:blipFill>
+                  <pic:spPr>
+                    <a:xfrm>
+                      <a:off x="0" y="0"/>
+                      <a:ext cx="6039485" cy="2377440"/>
+                    </a:xfrm>
+                    <a:prstGeom prst="rect">
+                      <a:avLst/>
+                    </a:prstGeom>
+                  </pic:spPr>
+                </pic:pic>
+              </a:graphicData>
+            </a:graphic>
+          </wp:inline>
+        </w:drawing>
+      </w:r>
+    </w:p>
+    <w:p>
+      <w:pPr>
+        <w:numPr>
+          <w:ilvl w:val="0"/>
+          <w:numId w:val="0"/>
+        </w:numPr>
+        <w:ind w:firstLine="420" w:firstLineChars="0"/>
+        <w:jc w:val="both"/>
+        <w:rPr>
+          <w:rFonts w:hint="eastAsia"/>
+          <w:sz w:val="24"/>
+          <w:szCs w:val="24"/>
+          <w:lang w:val="en-US" w:eastAsia="zh-CN"/>
+        </w:rPr>
+      </w:pPr>
+      <w:r>
+        <w:rPr>
+          <w:rFonts w:hint="eastAsia"/>
+          <w:sz w:val="24"/>
+          <w:szCs w:val="24"/>
+          <w:lang w:val="en-US" w:eastAsia="zh-CN"/>
+        </w:rPr>
+        <w:t>e.target和this的区别</w:t>
+      </w:r>
+    </w:p>
+    <w:p>
+      <w:pPr>
+        <w:numPr>
+          <w:ilvl w:val="0"/>
+          <w:numId w:val="0"/>
+        </w:numPr>
+        <w:ind w:left="420" w:leftChars="0" w:firstLine="420" w:firstLineChars="0"/>
+        <w:jc w:val="both"/>
+        <w:rPr>
+          <w:rFonts w:hint="eastAsia"/>
+          <w:sz w:val="24"/>
+          <w:szCs w:val="24"/>
+          <w:lang w:val="en-US" w:eastAsia="zh-CN"/>
+        </w:rPr>
+      </w:pPr>
+      <w:r>
+        <w:rPr>
+          <w:rFonts w:hint="eastAsia"/>
+          <w:sz w:val="24"/>
+          <w:szCs w:val="24"/>
+          <w:lang w:val="en-US" w:eastAsia="zh-CN"/>
+        </w:rPr>
+        <w:t>e.target指向触发事件的对象</w:t>
+      </w:r>
+    </w:p>
+    <w:p>
+      <w:pPr>
+        <w:numPr>
+          <w:ilvl w:val="0"/>
+          <w:numId w:val="0"/>
+        </w:numPr>
+        <w:ind w:left="420" w:leftChars="0" w:firstLine="420" w:firstLineChars="0"/>
+        <w:jc w:val="both"/>
+        <w:rPr>
+          <w:rFonts w:hint="eastAsia"/>
+          <w:sz w:val="24"/>
+          <w:szCs w:val="24"/>
+          <w:lang w:val="en-US" w:eastAsia="zh-CN"/>
+        </w:rPr>
+      </w:pPr>
+      <w:r>
+        <w:rPr>
+          <w:rFonts w:hint="eastAsia"/>
+          <w:sz w:val="24"/>
+          <w:szCs w:val="24"/>
+          <w:lang w:val="en-US" w:eastAsia="zh-CN"/>
+        </w:rPr>
+        <w:t>this指向绑定事件的对象</w:t>
+      </w:r>
+    </w:p>
+    <w:p>
+      <w:pPr>
+        <w:bidi w:val="0"/>
+        <w:ind w:firstLine="420" w:firstLineChars="0"/>
+        <w:rPr>
+          <w:rFonts w:hint="default" w:asciiTheme="minorHAnsi" w:hAnsiTheme="minorHAnsi" w:eastAsiaTheme="minorEastAsia" w:cstheme="minorBidi"/>
+          <w:kern w:val="2"/>
+          <w:sz w:val="21"/>
+          <w:szCs w:val="24"/>
+          <w:lang w:val="en-US" w:eastAsia="zh-CN" w:bidi="ar-SA"/>
+        </w:rPr>
+      </w:pPr>
+    </w:p>
+    <w:p>
+      <w:pPr>
+        <w:bidi w:val="0"/>
+        <w:ind w:firstLine="420" w:firstLineChars="0"/>
+        <w:rPr>
+          <w:rFonts w:hint="default" w:cstheme="minorBidi"/>
+          <w:kern w:val="2"/>
+          <w:sz w:val="21"/>
+          <w:szCs w:val="24"/>
+          <w:lang w:val="en-US" w:eastAsia="zh-CN" w:bidi="ar-SA"/>
+        </w:rPr>
+      </w:pPr>
+      <w:r>
+        <w:rPr>
+          <w:rFonts w:hint="eastAsia" w:cstheme="minorBidi"/>
+          <w:kern w:val="2"/>
+          <w:sz w:val="21"/>
+          <w:szCs w:val="24"/>
+          <w:lang w:val="en-US" w:eastAsia="zh-CN" w:bidi="ar-SA"/>
+        </w:rPr>
+        <w:t>e.target存在兼容性问题，IE678不支持，兼容性写法：target=e.target||window.event.srcElement</w:t>
+      </w:r>
+    </w:p>
+    <w:p>
+      <w:pPr>
+        <w:rPr>
+          <w:rFonts w:hint="eastAsia"/>
+          <w:color w:val="2E75B6" w:themeColor="accent1" w:themeShade="BF"/>
+          <w:lang w:val="en-US" w:eastAsia="zh-CN"/>
+        </w:rPr>
+      </w:pPr>
+    </w:p>
+    <w:p>
+      <w:pPr>
+        <w:ind w:firstLine="420" w:firstLineChars="0"/>
+        <w:rPr>
+          <w:rFonts w:hint="eastAsia"/>
+          <w:color w:val="2E75B6" w:themeColor="accent1" w:themeShade="BF"/>
+          <w:lang w:val="en-US" w:eastAsia="zh-CN"/>
+        </w:rPr>
+      </w:pPr>
+      <w:r>
+        <w:rPr>
+          <w:rFonts w:hint="eastAsia"/>
+          <w:color w:val="2E75B6" w:themeColor="accent1" w:themeShade="BF"/>
+          <w:lang w:val="en-US" w:eastAsia="zh-CN"/>
+        </w:rPr>
+        <w:t>事件委托</w:t>
+      </w:r>
+    </w:p>
+    <w:p>
+      <w:pPr>
+        <w:ind w:firstLine="420" w:firstLineChars="0"/>
+        <w:rPr>
+          <w:rFonts w:hint="eastAsia"/>
+          <w:lang w:val="en-US" w:eastAsia="zh-CN"/>
+        </w:rPr>
+      </w:pPr>
+      <w:r>
+        <w:rPr>
+          <w:rFonts w:hint="eastAsia"/>
+          <w:lang w:val="en-US" w:eastAsia="zh-CN"/>
+        </w:rPr>
+        <w:t>也称为事件代理，事件委派</w:t>
+      </w:r>
+    </w:p>
+    <w:p>
+      <w:pPr>
+        <w:rPr>
+          <w:rFonts w:hint="eastAsia"/>
+          <w:lang w:val="en-US" w:eastAsia="zh-CN"/>
+        </w:rPr>
+      </w:pPr>
+    </w:p>
+    <w:p>
+      <w:pPr>
+        <w:ind w:firstLine="420" w:firstLineChars="0"/>
+        <w:rPr>
+          <w:rFonts w:hint="eastAsia"/>
+          <w:color w:val="2E75B6" w:themeColor="accent1" w:themeShade="BF"/>
+          <w:lang w:val="en-US" w:eastAsia="zh-CN"/>
+        </w:rPr>
+      </w:pPr>
+      <w:r>
+        <w:rPr>
+          <w:rFonts w:hint="eastAsia"/>
+          <w:color w:val="2E75B6" w:themeColor="accent1" w:themeShade="BF"/>
+          <w:lang w:val="en-US" w:eastAsia="zh-CN"/>
+        </w:rPr>
+        <w:t>事件委托原理</w:t>
+      </w:r>
+    </w:p>
+    <w:p>
+      <w:pPr>
+        <w:ind w:firstLine="420" w:firstLineChars="0"/>
+        <w:rPr>
+          <w:rFonts w:hint="eastAsia"/>
+          <w:lang w:val="en-US" w:eastAsia="zh-CN"/>
+        </w:rPr>
+      </w:pPr>
+      <w:r>
+        <w:rPr>
+          <w:rFonts w:hint="eastAsia"/>
+          <w:lang w:val="en-US" w:eastAsia="zh-CN"/>
+        </w:rPr>
+        <w:t>不是每个子节点单独设置事件监听器，而是事件监听器设置在其父节点上，然后利用冒泡原理影响设置每个子节点</w:t>
+      </w:r>
+    </w:p>
+    <w:p>
+      <w:pPr>
+        <w:ind w:firstLine="420" w:firstLineChars="0"/>
+        <w:rPr>
+          <w:rFonts w:hint="eastAsia"/>
+          <w:lang w:val="en-US" w:eastAsia="zh-CN"/>
+        </w:rPr>
+      </w:pPr>
+      <w:r>
+        <w:rPr>
+          <w:rFonts w:hint="eastAsia"/>
+          <w:lang w:val="en-US" w:eastAsia="zh-CN"/>
+        </w:rPr>
+        <w:t>即给父元素设置监听器，点击子元素其实是父元素的监听器触发，若需获取具体的被点击子元素，则可以使用e.target</w:t>
+      </w:r>
+    </w:p>
+    <w:p>
+      <w:pPr>
+        <w:rPr>
+          <w:rFonts w:hint="eastAsia"/>
+          <w:lang w:val="en-US" w:eastAsia="zh-CN"/>
+        </w:rPr>
+      </w:pPr>
+    </w:p>
+    <w:p>
+      <w:pPr>
+        <w:ind w:firstLine="420" w:firstLineChars="0"/>
+        <w:rPr>
+          <w:rFonts w:hint="eastAsia"/>
+          <w:lang w:val="en-US" w:eastAsia="zh-CN"/>
+        </w:rPr>
+      </w:pPr>
+      <w:r>
+        <w:rPr>
+          <w:rFonts w:hint="eastAsia"/>
+          <w:lang w:val="en-US" w:eastAsia="zh-CN"/>
+        </w:rPr>
+        <w:t>优点：可以减少对子元素的操作，提升程序性能</w:t>
+      </w:r>
+    </w:p>
+    <w:p>
+      <w:pPr>
+        <w:rPr>
+          <w:rFonts w:hint="eastAsia"/>
+          <w:lang w:val="en-US" w:eastAsia="zh-CN"/>
+        </w:rPr>
+      </w:pPr>
+    </w:p>
+    <w:p>
+      <w:pPr>
+        <w:ind w:firstLine="420" w:firstLineChars="0"/>
+        <w:rPr>
+          <w:rFonts w:hint="eastAsia"/>
+          <w:color w:val="2E75B6" w:themeColor="accent1" w:themeShade="BF"/>
+          <w:lang w:val="en-US" w:eastAsia="zh-CN"/>
+        </w:rPr>
+      </w:pPr>
+      <w:r>
+        <w:rPr>
+          <w:rFonts w:hint="eastAsia"/>
+          <w:color w:val="2E75B6" w:themeColor="accent1" w:themeShade="BF"/>
+          <w:lang w:val="en-US" w:eastAsia="zh-CN"/>
+        </w:rPr>
+        <w:t>常用鼠标事件</w:t>
+      </w:r>
+    </w:p>
+    <w:p>
+      <w:pPr>
+        <w:numPr>
+          <w:ilvl w:val="0"/>
+          <w:numId w:val="32"/>
+        </w:numPr>
+        <w:ind w:left="420" w:leftChars="0"/>
+        <w:rPr>
+          <w:rFonts w:hint="default"/>
+          <w:lang w:val="en-US" w:eastAsia="zh-CN"/>
+        </w:rPr>
+      </w:pPr>
+      <w:r>
+        <w:rPr>
+          <w:rFonts w:hint="eastAsia"/>
+          <w:lang w:val="en-US" w:eastAsia="zh-CN"/>
+        </w:rPr>
+        <w:t>禁止鼠标右键</w:t>
+      </w:r>
+    </w:p>
+    <w:p>
+      <w:pPr>
+        <w:numPr>
+          <w:ilvl w:val="0"/>
+          <w:numId w:val="0"/>
+        </w:numPr>
+        <w:ind w:left="420" w:leftChars="0" w:firstLine="420" w:firstLineChars="0"/>
+        <w:rPr>
+          <w:rFonts w:hint="eastAsia"/>
+          <w:lang w:val="en-US" w:eastAsia="zh-CN"/>
+        </w:rPr>
+      </w:pPr>
+      <w:r>
+        <w:rPr>
+          <w:rFonts w:hint="eastAsia"/>
+          <w:lang w:val="en-US" w:eastAsia="zh-CN"/>
+        </w:rPr>
+        <w:t>contextmenu主要控制应该何时显示上下文菜单，主要用于程序员取消默认的上下文菜单</w:t>
+      </w:r>
+    </w:p>
+    <w:p>
+      <w:pPr>
+        <w:numPr>
+          <w:ilvl w:val="0"/>
+          <w:numId w:val="0"/>
+        </w:numPr>
+        <w:ind w:left="420" w:leftChars="0" w:firstLine="420" w:firstLineChars="0"/>
+        <w:rPr>
+          <w:rFonts w:hint="eastAsia"/>
+          <w:lang w:val="en-US" w:eastAsia="zh-CN"/>
+        </w:rPr>
+      </w:pPr>
+      <w:r>
+        <w:rPr>
+          <w:rFonts w:hint="eastAsia"/>
+          <w:lang w:val="en-US" w:eastAsia="zh-CN"/>
+        </w:rPr>
+        <w:t>document.addEventListener(</w:t>
+      </w:r>
+      <w:r>
+        <w:rPr>
+          <w:rFonts w:hint="default"/>
+          <w:lang w:val="en-US" w:eastAsia="zh-CN"/>
+        </w:rPr>
+        <w:t>‘</w:t>
+      </w:r>
+      <w:r>
+        <w:rPr>
+          <w:rFonts w:hint="eastAsia"/>
+          <w:lang w:val="en-US" w:eastAsia="zh-CN"/>
+        </w:rPr>
+        <w:t>contextmenu</w:t>
+      </w:r>
+      <w:r>
+        <w:rPr>
+          <w:rFonts w:hint="default"/>
+          <w:lang w:val="en-US" w:eastAsia="zh-CN"/>
+        </w:rPr>
+        <w:t>’</w:t>
+      </w:r>
+      <w:r>
+        <w:rPr>
+          <w:rFonts w:hint="eastAsia"/>
+          <w:lang w:val="en-US" w:eastAsia="zh-CN"/>
+        </w:rPr>
+        <w:t>, function(e) {</w:t>
+      </w:r>
+    </w:p>
+    <w:p>
+      <w:pPr>
+        <w:numPr>
+          <w:ilvl w:val="0"/>
+          <w:numId w:val="0"/>
+        </w:numPr>
+        <w:ind w:left="840" w:leftChars="0" w:firstLine="420" w:firstLineChars="0"/>
+        <w:rPr>
+          <w:rFonts w:hint="default"/>
+          <w:lang w:val="en-US" w:eastAsia="zh-CN"/>
+        </w:rPr>
+      </w:pPr>
+      <w:r>
+        <w:rPr>
+          <w:rFonts w:hint="eastAsia"/>
+          <w:lang w:val="en-US" w:eastAsia="zh-CN"/>
+        </w:rPr>
+        <w:t>e.preventDefault();</w:t>
+      </w:r>
+    </w:p>
+    <w:p>
+      <w:pPr>
+        <w:numPr>
+          <w:ilvl w:val="0"/>
+          <w:numId w:val="0"/>
+        </w:numPr>
+        <w:ind w:left="420" w:leftChars="0" w:firstLine="420" w:firstLineChars="0"/>
+        <w:rPr>
+          <w:rFonts w:hint="default"/>
+          <w:lang w:val="en-US" w:eastAsia="zh-CN"/>
+        </w:rPr>
+      </w:pPr>
+      <w:r>
+        <w:rPr>
+          <w:rFonts w:hint="eastAsia"/>
+          <w:lang w:val="en-US" w:eastAsia="zh-CN"/>
+        </w:rPr>
+        <w:t>})</w:t>
+      </w:r>
+    </w:p>
+    <w:p>
+      <w:pPr>
+        <w:numPr>
+          <w:ilvl w:val="0"/>
+          <w:numId w:val="32"/>
+        </w:numPr>
+        <w:ind w:left="420" w:leftChars="0"/>
+        <w:rPr>
+          <w:rFonts w:hint="default"/>
+          <w:lang w:val="en-US" w:eastAsia="zh-CN"/>
+        </w:rPr>
+      </w:pPr>
+      <w:r>
+        <w:rPr>
+          <w:rFonts w:hint="eastAsia"/>
+          <w:lang w:val="en-US" w:eastAsia="zh-CN"/>
+        </w:rPr>
+        <w:t>禁止鼠标选中（selectstart开始选中）</w:t>
+      </w:r>
+    </w:p>
+    <w:p>
+      <w:pPr>
+        <w:numPr>
+          <w:ilvl w:val="0"/>
+          <w:numId w:val="0"/>
+        </w:numPr>
+        <w:ind w:left="420" w:leftChars="0" w:firstLine="420" w:firstLineChars="0"/>
+        <w:rPr>
+          <w:rFonts w:hint="eastAsia"/>
+          <w:lang w:val="en-US" w:eastAsia="zh-CN"/>
+        </w:rPr>
+      </w:pPr>
+      <w:r>
+        <w:rPr>
+          <w:rFonts w:hint="eastAsia"/>
+          <w:lang w:val="en-US" w:eastAsia="zh-CN"/>
+        </w:rPr>
+        <w:t>document.addEventListener(</w:t>
+      </w:r>
+      <w:r>
+        <w:rPr>
+          <w:rFonts w:hint="default"/>
+          <w:lang w:val="en-US" w:eastAsia="zh-CN"/>
+        </w:rPr>
+        <w:t>‘</w:t>
+      </w:r>
+      <w:r>
+        <w:rPr>
+          <w:rFonts w:hint="eastAsia"/>
+          <w:lang w:val="en-US" w:eastAsia="zh-CN"/>
+        </w:rPr>
+        <w:t>selectstart</w:t>
+      </w:r>
+      <w:r>
+        <w:rPr>
+          <w:rFonts w:hint="default"/>
+          <w:lang w:val="en-US" w:eastAsia="zh-CN"/>
+        </w:rPr>
+        <w:t>’</w:t>
+      </w:r>
+      <w:r>
+        <w:rPr>
+          <w:rFonts w:hint="eastAsia"/>
+          <w:lang w:val="en-US" w:eastAsia="zh-CN"/>
+        </w:rPr>
+        <w:t>, function(e) {</w:t>
+      </w:r>
+    </w:p>
+    <w:p>
+      <w:pPr>
+        <w:numPr>
+          <w:ilvl w:val="0"/>
+          <w:numId w:val="0"/>
+        </w:numPr>
+        <w:ind w:left="840" w:leftChars="0" w:firstLine="420" w:firstLineChars="0"/>
+        <w:rPr>
+          <w:rFonts w:hint="default"/>
+          <w:lang w:val="en-US" w:eastAsia="zh-CN"/>
+        </w:rPr>
+      </w:pPr>
+      <w:r>
+        <w:rPr>
+          <w:rFonts w:hint="eastAsia"/>
+          <w:lang w:val="en-US" w:eastAsia="zh-CN"/>
+        </w:rPr>
+        <w:t>e.preventDrefault()</w:t>
+      </w:r>
+    </w:p>
+    <w:p>
+      <w:pPr>
+        <w:numPr>
+          <w:ilvl w:val="0"/>
+          <w:numId w:val="0"/>
+        </w:numPr>
+        <w:ind w:left="420" w:leftChars="0" w:firstLine="420" w:firstLineChars="0"/>
+        <w:rPr>
+          <w:rFonts w:hint="eastAsia"/>
+          <w:lang w:val="en-US" w:eastAsia="zh-CN"/>
+        </w:rPr>
+      </w:pPr>
+      <w:r>
+        <w:rPr>
+          <w:rFonts w:hint="eastAsia"/>
+          <w:lang w:val="en-US" w:eastAsia="zh-CN"/>
+        </w:rPr>
+        <w:t>})</w:t>
+      </w:r>
+    </w:p>
+    <w:p>
+      <w:pPr>
+        <w:numPr>
+          <w:ilvl w:val="0"/>
+          <w:numId w:val="0"/>
+        </w:numPr>
+        <w:rPr>
+          <w:rFonts w:hint="eastAsia"/>
+          <w:lang w:val="en-US" w:eastAsia="zh-CN"/>
+        </w:rPr>
+      </w:pPr>
+    </w:p>
+    <w:p>
+      <w:pPr>
+        <w:numPr>
+          <w:ilvl w:val="0"/>
+          <w:numId w:val="0"/>
+        </w:numPr>
+        <w:ind w:firstLine="420" w:firstLineChars="0"/>
+        <w:rPr>
+          <w:rFonts w:hint="eastAsia"/>
+          <w:color w:val="2E75B6" w:themeColor="accent1" w:themeShade="BF"/>
+          <w:lang w:val="en-US" w:eastAsia="zh-CN"/>
+        </w:rPr>
+      </w:pPr>
+      <w:r>
+        <w:rPr>
+          <w:rFonts w:hint="eastAsia"/>
+          <w:color w:val="2E75B6" w:themeColor="accent1" w:themeShade="BF"/>
+          <w:lang w:val="en-US" w:eastAsia="zh-CN"/>
+        </w:rPr>
+        <w:t>鼠标事件对象</w:t>
+      </w:r>
+    </w:p>
+    <w:p>
+      <w:pPr>
+        <w:numPr>
+          <w:ilvl w:val="0"/>
+          <w:numId w:val="0"/>
+        </w:numPr>
+        <w:ind w:firstLine="420" w:firstLineChars="0"/>
+        <w:rPr>
+          <w:rFonts w:hint="eastAsia"/>
+          <w:lang w:val="en-US" w:eastAsia="zh-CN"/>
+        </w:rPr>
+      </w:pPr>
+      <w:r>
+        <w:rPr>
+          <w:rFonts w:hint="eastAsia"/>
+          <w:lang w:val="en-US" w:eastAsia="zh-CN"/>
+        </w:rPr>
+        <w:t>event对象代表事件的状态，跟事件相关的一系列信息的集合，现阶段主要使用鼠标事件对象MouseEvent和键盘事件对象KeyboardEvent</w:t>
+      </w:r>
+    </w:p>
+    <w:p>
+      <w:pPr>
+        <w:numPr>
+          <w:ilvl w:val="0"/>
+          <w:numId w:val="0"/>
+        </w:numPr>
+        <w:rPr>
+          <w:rFonts w:hint="default"/>
+          <w:lang w:val="en-US" w:eastAsia="zh-CN"/>
+        </w:rPr>
+      </w:pPr>
+      <w:r>
+        <w:rPr>
+          <w:rFonts w:hint="default"/>
+          <w:lang w:val="en-US" w:eastAsia="zh-CN"/>
+        </w:rPr>
+        <w:drawing>
+          <wp:inline distT="0" distB="0" distL="114300" distR="114300">
+            <wp:extent cx="6366510" cy="2204085"/>
+            <wp:effectExtent l="0" t="0" r="15240" b="5715"/>
+            <wp:docPr id="8" name="图片 8" descr="QQ截图20210815165712"/>
+            <wp:cNvGraphicFramePr>
+              <a:graphicFrameLocks xmlns:a="http://schemas.openxmlformats.org/drawingml/2006/main" noChangeAspect="1"/>
+            </wp:cNvGraphicFramePr>
+            <a:graphic xmlns:a="http://schemas.openxmlformats.org/drawingml/2006/main">
+              <a:graphicData uri="http://schemas.openxmlformats.org/drawingml/2006/picture">
+                <pic:pic xmlns:pic="http://schemas.openxmlformats.org/drawingml/2006/picture">
+                  <pic:nvPicPr>
+                    <pic:cNvPr id="8" name="图片 8" descr="QQ截图20210815165712"/>
+                    <pic:cNvPicPr>
+                      <a:picLocks noChangeAspect="1"/>
+                    </pic:cNvPicPr>
+                  </pic:nvPicPr>
+                  <pic:blipFill>
+                    <a:blip r:embed="rId9"/>
+                    <a:stretch>
+                      <a:fillRect/>
+                    </a:stretch>
+                  </pic:blipFill>
+                  <pic:spPr>
+                    <a:xfrm>
+                      <a:off x="0" y="0"/>
+                      <a:ext cx="6366510" cy="2204085"/>
+                    </a:xfrm>
+                    <a:prstGeom prst="rect">
+                      <a:avLst/>
+                    </a:prstGeom>
+                  </pic:spPr>
+                </pic:pic>
+              </a:graphicData>
+            </a:graphic>
+          </wp:inline>
+        </w:drawing>
+      </w:r>
+    </w:p>
+    <w:p>
+      <w:pPr>
+        <w:numPr>
+          <w:ilvl w:val="0"/>
+          <w:numId w:val="0"/>
+        </w:numPr>
+        <w:ind w:firstLine="420" w:firstLineChars="0"/>
+        <w:rPr>
+          <w:rFonts w:hint="eastAsia"/>
+          <w:color w:val="2E75B6" w:themeColor="accent1" w:themeShade="BF"/>
+          <w:lang w:val="en-US" w:eastAsia="zh-CN"/>
+        </w:rPr>
+      </w:pPr>
+      <w:r>
+        <w:rPr>
+          <w:rFonts w:hint="eastAsia"/>
+          <w:color w:val="2E75B6" w:themeColor="accent1" w:themeShade="BF"/>
+          <w:lang w:val="en-US" w:eastAsia="zh-CN"/>
+        </w:rPr>
+        <w:t>键盘事件</w:t>
+      </w:r>
+    </w:p>
+    <w:p>
+      <w:pPr>
+        <w:numPr>
+          <w:ilvl w:val="0"/>
+          <w:numId w:val="0"/>
+        </w:numPr>
+        <w:rPr>
+          <w:rFonts w:hint="default"/>
+          <w:lang w:val="en-US" w:eastAsia="zh-CN"/>
+        </w:rPr>
+      </w:pPr>
+      <w:r>
+        <w:rPr>
+          <w:rFonts w:hint="default"/>
+          <w:lang w:val="en-US" w:eastAsia="zh-CN"/>
+        </w:rPr>
+        <w:drawing>
+          <wp:inline distT="0" distB="0" distL="114300" distR="114300">
+            <wp:extent cx="5269230" cy="1103630"/>
+            <wp:effectExtent l="0" t="0" r="7620" b="1270"/>
+            <wp:docPr id="9" name="图片 9" descr="QQ截图20210815214410"/>
+            <wp:cNvGraphicFramePr>
+              <a:graphicFrameLocks xmlns:a="http://schemas.openxmlformats.org/drawingml/2006/main" noChangeAspect="1"/>
+            </wp:cNvGraphicFramePr>
+            <a:graphic xmlns:a="http://schemas.openxmlformats.org/drawingml/2006/main">
+              <a:graphicData uri="http://schemas.openxmlformats.org/drawingml/2006/picture">
+                <pic:pic xmlns:pic="http://schemas.openxmlformats.org/drawingml/2006/picture">
+                  <pic:nvPicPr>
+                    <pic:cNvPr id="9" name="图片 9" descr="QQ截图20210815214410"/>
+                    <pic:cNvPicPr>
+                      <a:picLocks noChangeAspect="1"/>
+                    </pic:cNvPicPr>
+                  </pic:nvPicPr>
+                  <pic:blipFill>
+                    <a:blip r:embed="rId10"/>
+                    <a:stretch>
+                      <a:fillRect/>
+                    </a:stretch>
+                  </pic:blipFill>
+                  <pic:spPr>
+                    <a:xfrm>
+                      <a:off x="0" y="0"/>
+                      <a:ext cx="5269230" cy="1103630"/>
+                    </a:xfrm>
+                    <a:prstGeom prst="rect">
+                      <a:avLst/>
+                    </a:prstGeom>
+                  </pic:spPr>
+                </pic:pic>
+              </a:graphicData>
+            </a:graphic>
+          </wp:inline>
+        </w:drawing>
+      </w:r>
+    </w:p>
+    <w:p>
+      <w:pPr>
+        <w:numPr>
+          <w:ilvl w:val="0"/>
+          <w:numId w:val="0"/>
+        </w:numPr>
+        <w:ind w:firstLine="420" w:firstLineChars="0"/>
+        <w:rPr>
+          <w:rFonts w:hint="eastAsia"/>
+          <w:lang w:val="en-US" w:eastAsia="zh-CN"/>
+        </w:rPr>
+      </w:pPr>
+      <w:r>
+        <w:rPr>
+          <w:rFonts w:hint="eastAsia"/>
+          <w:lang w:val="en-US" w:eastAsia="zh-CN"/>
+        </w:rPr>
+        <w:t>keyup和keydown不区分大小写，keypress区分大小写</w:t>
+      </w:r>
+    </w:p>
+    <w:p>
+      <w:pPr>
+        <w:numPr>
+          <w:ilvl w:val="0"/>
+          <w:numId w:val="0"/>
+        </w:numPr>
+        <w:ind w:firstLine="420" w:firstLineChars="0"/>
+        <w:rPr>
+          <w:rFonts w:hint="default"/>
+          <w:lang w:val="en-US" w:eastAsia="zh-CN"/>
+        </w:rPr>
+      </w:pPr>
+      <w:r>
+        <w:rPr>
+          <w:rFonts w:hint="eastAsia"/>
+          <w:lang w:val="en-US" w:eastAsia="zh-CN"/>
+        </w:rPr>
+        <w:t>keydown和keypress触发事件的时候，字符还未落入文本框中，取不到</w:t>
+      </w:r>
+    </w:p>
+    <w:p>
+      <w:pPr>
+        <w:numPr>
+          <w:ilvl w:val="0"/>
+          <w:numId w:val="0"/>
+        </w:numPr>
+        <w:ind w:firstLine="420" w:firstLineChars="0"/>
+        <w:rPr>
+          <w:rFonts w:hint="default"/>
+          <w:lang w:val="en-US" w:eastAsia="zh-CN"/>
+        </w:rPr>
+      </w:pPr>
+      <w:r>
+        <w:rPr>
+          <w:rFonts w:hint="eastAsia"/>
+          <w:lang w:val="en-US" w:eastAsia="zh-CN"/>
+        </w:rPr>
+        <w:t>keyup事件触发的时候，字符已经落入文本框中，能取到</w:t>
+      </w:r>
+    </w:p>
+    <w:p>
+      <w:pPr>
+        <w:numPr>
+          <w:ilvl w:val="0"/>
+          <w:numId w:val="0"/>
+        </w:numPr>
+        <w:ind w:firstLine="420" w:firstLineChars="0"/>
+        <w:rPr>
+          <w:rFonts w:hint="eastAsia"/>
+          <w:lang w:val="en-US" w:eastAsia="zh-CN"/>
+        </w:rPr>
+      </w:pPr>
+    </w:p>
+    <w:p>
+      <w:pPr>
+        <w:numPr>
+          <w:ilvl w:val="0"/>
+          <w:numId w:val="0"/>
+        </w:numPr>
+        <w:ind w:firstLine="420" w:firstLineChars="0"/>
+        <w:rPr>
+          <w:rFonts w:hint="eastAsia"/>
+          <w:lang w:val="en-US" w:eastAsia="zh-CN"/>
+        </w:rPr>
+      </w:pPr>
+      <w:r>
+        <w:rPr>
+          <w:rFonts w:hint="eastAsia"/>
+          <w:lang w:val="en-US" w:eastAsia="zh-CN"/>
+        </w:rPr>
+        <w:t>e.keyCode返回用户所按键的ASCII码</w:t>
+      </w:r>
+    </w:p>
+    <w:p>
+      <w:pPr>
+        <w:numPr>
+          <w:ilvl w:val="0"/>
+          <w:numId w:val="0"/>
+        </w:numPr>
+        <w:ind w:firstLine="420" w:firstLineChars="0"/>
+        <w:rPr>
+          <w:rFonts w:hint="eastAsia"/>
+          <w:lang w:val="en-US" w:eastAsia="zh-CN"/>
+        </w:rPr>
+      </w:pPr>
+      <w:r>
+        <w:rPr>
+          <w:rFonts w:hint="eastAsia"/>
+          <w:lang w:val="en-US" w:eastAsia="zh-CN"/>
+        </w:rPr>
+        <w:t>e.code</w:t>
+      </w:r>
+    </w:p>
+    <w:p>
+      <w:pPr>
+        <w:numPr>
+          <w:ilvl w:val="0"/>
+          <w:numId w:val="0"/>
+        </w:numPr>
+        <w:ind w:firstLine="420" w:firstLineChars="0"/>
+        <w:rPr>
+          <w:rFonts w:hint="eastAsia"/>
+          <w:lang w:val="en-US" w:eastAsia="zh-CN"/>
+        </w:rPr>
+      </w:pPr>
+      <w:r>
+        <w:rPr>
+          <w:rFonts w:hint="eastAsia"/>
+          <w:lang w:val="en-US" w:eastAsia="zh-CN"/>
+        </w:rPr>
+        <w:t>e.key返回用户按的键</w:t>
+      </w:r>
+    </w:p>
+    <w:p>
+      <w:pPr>
+        <w:numPr>
+          <w:ilvl w:val="0"/>
+          <w:numId w:val="0"/>
+        </w:numPr>
+        <w:rPr>
+          <w:rFonts w:hint="eastAsia"/>
+          <w:lang w:val="en-US" w:eastAsia="zh-CN"/>
+        </w:rPr>
+      </w:pPr>
+    </w:p>
+    <w:p>
+      <w:pPr>
+        <w:numPr>
+          <w:ilvl w:val="0"/>
+          <w:numId w:val="0"/>
+        </w:numPr>
+        <w:rPr>
+          <w:rFonts w:hint="default"/>
+          <w:color w:val="7030A0"/>
+          <w:lang w:val="en-US" w:eastAsia="zh-CN"/>
+        </w:rPr>
+      </w:pPr>
+      <w:r>
+        <w:rPr>
+          <w:rFonts w:hint="eastAsia"/>
+          <w:color w:val="7030A0"/>
+          <w:lang w:val="en-US" w:eastAsia="zh-CN"/>
+        </w:rPr>
+        <w:t>BOM</w:t>
+      </w:r>
+    </w:p>
+    <w:p>
+      <w:pPr>
+        <w:bidi w:val="0"/>
+        <w:ind w:firstLine="420" w:firstLineChars="0"/>
+        <w:rPr>
+          <w:rFonts w:hint="eastAsia" w:cstheme="minorBidi"/>
+          <w:kern w:val="2"/>
+          <w:sz w:val="21"/>
+          <w:szCs w:val="24"/>
+          <w:lang w:val="en-US" w:eastAsia="zh-CN" w:bidi="ar-SA"/>
+        </w:rPr>
+      </w:pPr>
+      <w:r>
+        <w:rPr>
+          <w:rFonts w:hint="eastAsia" w:cstheme="minorBidi"/>
+          <w:kern w:val="2"/>
+          <w:sz w:val="21"/>
+          <w:szCs w:val="24"/>
+          <w:lang w:val="en-US" w:eastAsia="zh-CN" w:bidi="ar-SA"/>
+        </w:rPr>
+        <w:t>浏览器对象模型（Browser Object Model），提供独立于内容而与浏览器窗口进行交互的对象，核心对象时window</w:t>
+      </w:r>
+    </w:p>
+    <w:p>
+      <w:pPr>
+        <w:bidi w:val="0"/>
+        <w:ind w:firstLine="420" w:firstLineChars="0"/>
+        <w:rPr>
+          <w:rFonts w:hint="eastAsia" w:cstheme="minorBidi"/>
+          <w:kern w:val="2"/>
+          <w:sz w:val="21"/>
+          <w:szCs w:val="24"/>
+          <w:lang w:val="en-US" w:eastAsia="zh-CN" w:bidi="ar-SA"/>
+        </w:rPr>
+      </w:pPr>
+      <w:r>
+        <w:rPr>
+          <w:rFonts w:hint="eastAsia" w:cstheme="minorBidi"/>
+          <w:kern w:val="2"/>
+          <w:sz w:val="21"/>
+          <w:szCs w:val="24"/>
+          <w:lang w:val="en-US" w:eastAsia="zh-CN" w:bidi="ar-SA"/>
+        </w:rPr>
+        <w:t>BOM由一系列相关的对象构成，并且每个对象都提供了很多方法和属性</w:t>
+      </w:r>
+    </w:p>
+    <w:p>
+      <w:pPr>
+        <w:bidi w:val="0"/>
+        <w:ind w:firstLine="420" w:firstLineChars="0"/>
+        <w:rPr>
+          <w:rFonts w:hint="eastAsia" w:cstheme="minorBidi"/>
+          <w:kern w:val="2"/>
+          <w:sz w:val="21"/>
+          <w:szCs w:val="24"/>
+          <w:lang w:val="en-US" w:eastAsia="zh-CN" w:bidi="ar-SA"/>
+        </w:rPr>
+      </w:pPr>
+    </w:p>
+    <w:p>
+      <w:pPr>
+        <w:bidi w:val="0"/>
+        <w:ind w:firstLine="420" w:firstLineChars="0"/>
+        <w:rPr>
+          <w:rFonts w:hint="default" w:cstheme="minorBidi"/>
+          <w:color w:val="2E75B6" w:themeColor="accent1" w:themeShade="BF"/>
+          <w:kern w:val="2"/>
+          <w:sz w:val="21"/>
+          <w:szCs w:val="24"/>
+          <w:lang w:val="en-US" w:eastAsia="zh-CN" w:bidi="ar-SA"/>
+        </w:rPr>
+      </w:pPr>
+      <w:r>
+        <w:rPr>
+          <w:rFonts w:hint="eastAsia" w:cstheme="minorBidi"/>
+          <w:color w:val="2E75B6" w:themeColor="accent1" w:themeShade="BF"/>
+          <w:kern w:val="2"/>
+          <w:sz w:val="21"/>
+          <w:szCs w:val="24"/>
+          <w:lang w:val="en-US" w:eastAsia="zh-CN" w:bidi="ar-SA"/>
+        </w:rPr>
+        <w:t>DOM与BOM对比</w:t>
+      </w:r>
+    </w:p>
+    <w:p>
+      <w:pPr>
+        <w:bidi w:val="0"/>
+        <w:ind w:firstLine="420" w:firstLineChars="0"/>
+        <w:rPr>
+          <w:rFonts w:hint="default" w:asciiTheme="minorHAnsi" w:hAnsiTheme="minorHAnsi" w:eastAsiaTheme="minorEastAsia" w:cstheme="minorBidi"/>
+          <w:kern w:val="2"/>
+          <w:sz w:val="21"/>
+          <w:szCs w:val="24"/>
+          <w:lang w:val="en-US" w:eastAsia="zh-CN" w:bidi="ar-SA"/>
+        </w:rPr>
+      </w:pPr>
+      <w:r>
+        <w:rPr>
+          <w:rFonts w:hint="default" w:asciiTheme="minorHAnsi" w:hAnsiTheme="minorHAnsi" w:eastAsiaTheme="minorEastAsia" w:cstheme="minorBidi"/>
+          <w:kern w:val="2"/>
+          <w:sz w:val="21"/>
+          <w:szCs w:val="24"/>
+          <w:lang w:val="en-US" w:eastAsia="zh-CN" w:bidi="ar-SA"/>
+        </w:rPr>
+        <w:drawing>
+          <wp:inline distT="0" distB="0" distL="114300" distR="114300">
+            <wp:extent cx="5265420" cy="1163320"/>
+            <wp:effectExtent l="0" t="0" r="11430" b="17780"/>
+            <wp:docPr id="10" name="图片 10" descr="微信截图_20210816082856"/>
+            <wp:cNvGraphicFramePr>
+              <a:graphicFrameLocks xmlns:a="http://schemas.openxmlformats.org/drawingml/2006/main" noChangeAspect="1"/>
+            </wp:cNvGraphicFramePr>
+            <a:graphic xmlns:a="http://schemas.openxmlformats.org/drawingml/2006/main">
+              <a:graphicData uri="http://schemas.openxmlformats.org/drawingml/2006/picture">
+                <pic:pic xmlns:pic="http://schemas.openxmlformats.org/drawingml/2006/picture">
+                  <pic:nvPicPr>
+                    <pic:cNvPr id="10" name="图片 10" descr="微信截图_20210816082856"/>
+                    <pic:cNvPicPr>
+                      <a:picLocks noChangeAspect="1"/>
+                    </pic:cNvPicPr>
+                  </pic:nvPicPr>
+                  <pic:blipFill>
+                    <a:blip r:embed="rId11"/>
+                    <a:stretch>
+                      <a:fillRect/>
+                    </a:stretch>
+                  </pic:blipFill>
+                  <pic:spPr>
+                    <a:xfrm>
+                      <a:off x="0" y="0"/>
+                      <a:ext cx="5265420" cy="1163320"/>
+                    </a:xfrm>
+                    <a:prstGeom prst="rect">
+                      <a:avLst/>
+                    </a:prstGeom>
+                  </pic:spPr>
+                </pic:pic>
+              </a:graphicData>
+            </a:graphic>
+          </wp:inline>
+        </w:drawing>
+      </w:r>
+    </w:p>
+    <w:p>
+      <w:pPr>
+        <w:bidi w:val="0"/>
+        <w:ind w:firstLine="420" w:firstLineChars="0"/>
+        <w:rPr>
+          <w:rFonts w:hint="default" w:asciiTheme="minorHAnsi" w:hAnsiTheme="minorHAnsi" w:eastAsiaTheme="minorEastAsia" w:cstheme="minorBidi"/>
+          <w:kern w:val="2"/>
+          <w:sz w:val="21"/>
+          <w:szCs w:val="24"/>
+          <w:lang w:val="en-US" w:eastAsia="zh-CN" w:bidi="ar-SA"/>
+        </w:rPr>
+      </w:pPr>
+    </w:p>
+    <w:p>
+      <w:pPr>
+        <w:bidi w:val="0"/>
+        <w:ind w:firstLine="420" w:firstLineChars="0"/>
+        <w:rPr>
+          <w:rFonts w:hint="eastAsia" w:cstheme="minorBidi"/>
+          <w:kern w:val="2"/>
+          <w:sz w:val="21"/>
+          <w:szCs w:val="24"/>
+          <w:lang w:val="en-US" w:eastAsia="zh-CN" w:bidi="ar-SA"/>
+        </w:rPr>
+      </w:pPr>
+      <w:r>
+        <w:rPr>
+          <w:rFonts w:hint="eastAsia" w:cstheme="minorBidi"/>
+          <w:color w:val="2E75B6" w:themeColor="accent1" w:themeShade="BF"/>
+          <w:kern w:val="2"/>
+          <w:sz w:val="21"/>
+          <w:szCs w:val="24"/>
+          <w:lang w:val="en-US" w:eastAsia="zh-CN" w:bidi="ar-SA"/>
+        </w:rPr>
+        <w:t>BOM的构成</w:t>
+      </w:r>
+    </w:p>
+    <w:p>
+      <w:pPr>
+        <w:bidi w:val="0"/>
+        <w:ind w:firstLine="420" w:firstLineChars="0"/>
+        <w:rPr>
+          <w:rFonts w:hint="eastAsia" w:cstheme="minorBidi"/>
+          <w:kern w:val="2"/>
+          <w:sz w:val="21"/>
+          <w:szCs w:val="24"/>
+          <w:lang w:val="en-US" w:eastAsia="zh-CN" w:bidi="ar-SA"/>
+        </w:rPr>
+      </w:pPr>
+      <w:r>
+        <w:rPr>
+          <w:rFonts w:hint="eastAsia" w:cstheme="minorBidi"/>
+          <w:kern w:val="2"/>
+          <w:sz w:val="21"/>
+          <w:szCs w:val="24"/>
+          <w:lang w:val="en-US" w:eastAsia="zh-CN" w:bidi="ar-SA"/>
+        </w:rPr>
+        <w:t>BOM比DOM更大，它包含DOM</w:t>
+      </w:r>
+    </w:p>
+    <w:p>
+      <w:pPr>
+        <w:bidi w:val="0"/>
+        <w:ind w:firstLine="420" w:firstLineChars="0"/>
+        <w:rPr>
+          <w:rFonts w:hint="eastAsia" w:cstheme="minorBidi"/>
+          <w:kern w:val="2"/>
+          <w:sz w:val="21"/>
+          <w:szCs w:val="24"/>
+          <w:lang w:val="en-US" w:eastAsia="zh-CN" w:bidi="ar-SA"/>
+        </w:rPr>
+      </w:pPr>
+    </w:p>
+    <w:p>
+      <w:pPr>
+        <w:bidi w:val="0"/>
+        <w:ind w:firstLine="420" w:firstLineChars="0"/>
+        <w:rPr>
+          <w:rFonts w:hint="eastAsia" w:cstheme="minorBidi"/>
+          <w:color w:val="2E75B6" w:themeColor="accent1" w:themeShade="BF"/>
+          <w:kern w:val="2"/>
+          <w:sz w:val="21"/>
+          <w:szCs w:val="24"/>
+          <w:lang w:val="en-US" w:eastAsia="zh-CN" w:bidi="ar-SA"/>
+        </w:rPr>
+      </w:pPr>
+      <w:r>
+        <w:rPr>
+          <w:rFonts w:hint="eastAsia" w:cstheme="minorBidi"/>
+          <w:color w:val="2E75B6" w:themeColor="accent1" w:themeShade="BF"/>
+          <w:kern w:val="2"/>
+          <w:sz w:val="21"/>
+          <w:szCs w:val="24"/>
+          <w:lang w:val="en-US" w:eastAsia="zh-CN" w:bidi="ar-SA"/>
+        </w:rPr>
+        <w:t>window对象时浏览器的顶级对象，它具有双重角色</w:t>
+      </w:r>
+    </w:p>
+    <w:p>
+      <w:pPr>
+        <w:numPr>
+          <w:ilvl w:val="0"/>
+          <w:numId w:val="33"/>
+        </w:numPr>
+        <w:bidi w:val="0"/>
+        <w:ind w:firstLine="420" w:firstLineChars="0"/>
+        <w:rPr>
+          <w:rFonts w:hint="default" w:cstheme="minorBidi"/>
+          <w:kern w:val="2"/>
+          <w:sz w:val="21"/>
+          <w:szCs w:val="24"/>
+          <w:lang w:val="en-US" w:eastAsia="zh-CN" w:bidi="ar-SA"/>
+        </w:rPr>
+      </w:pPr>
+      <w:r>
+        <w:rPr>
+          <w:rFonts w:hint="eastAsia" w:cstheme="minorBidi"/>
+          <w:kern w:val="2"/>
+          <w:sz w:val="21"/>
+          <w:szCs w:val="24"/>
+          <w:lang w:val="en-US" w:eastAsia="zh-CN" w:bidi="ar-SA"/>
+        </w:rPr>
+        <w:t>它是JS访问浏览器窗口的一个接口</w:t>
+      </w:r>
+    </w:p>
+    <w:p>
+      <w:pPr>
+        <w:numPr>
+          <w:ilvl w:val="0"/>
+          <w:numId w:val="33"/>
+        </w:numPr>
+        <w:bidi w:val="0"/>
+        <w:ind w:firstLine="420" w:firstLineChars="0"/>
+        <w:rPr>
+          <w:rFonts w:hint="default" w:cstheme="minorBidi"/>
+          <w:kern w:val="2"/>
+          <w:sz w:val="21"/>
+          <w:szCs w:val="24"/>
+          <w:lang w:val="en-US" w:eastAsia="zh-CN" w:bidi="ar-SA"/>
+        </w:rPr>
+      </w:pPr>
+      <w:r>
+        <w:rPr>
+          <w:rFonts w:hint="eastAsia" w:cstheme="minorBidi"/>
+          <w:kern w:val="2"/>
+          <w:sz w:val="21"/>
+          <w:szCs w:val="24"/>
+          <w:lang w:val="en-US" w:eastAsia="zh-CN" w:bidi="ar-SA"/>
+        </w:rPr>
+        <w:t>它是一个全局对象。定义在全局作用域中的变量、函数都会成为window对象的属性、方法，在调用时可以省略window，前面学习的对话框都属于window对象方法，如alert()、prompt()等</w:t>
+      </w:r>
+    </w:p>
+    <w:p>
+      <w:pPr>
+        <w:widowControl w:val="0"/>
+        <w:numPr>
+          <w:numId w:val="0"/>
+        </w:numPr>
+        <w:bidi w:val="0"/>
+        <w:ind w:firstLine="420" w:firstLineChars="0"/>
+        <w:jc w:val="both"/>
+        <w:rPr>
+          <w:rFonts w:hint="default" w:cstheme="minorBidi"/>
+          <w:kern w:val="2"/>
+          <w:sz w:val="21"/>
+          <w:szCs w:val="24"/>
+          <w:lang w:val="en-US" w:eastAsia="zh-CN" w:bidi="ar-SA"/>
+        </w:rPr>
+      </w:pPr>
+      <w:r>
+        <w:rPr>
+          <w:rFonts w:hint="eastAsia" w:cstheme="minorBidi"/>
+          <w:kern w:val="2"/>
+          <w:sz w:val="21"/>
+          <w:szCs w:val="24"/>
+          <w:lang w:val="en-US" w:eastAsia="zh-CN" w:bidi="ar-SA"/>
+        </w:rPr>
+        <w:t>注：window下有个特殊属性name，所以声明变量时最好避开name</w:t>
+      </w:r>
+    </w:p>
+    <w:p>
+      <w:pPr>
+        <w:widowControl w:val="0"/>
+        <w:numPr>
+          <w:numId w:val="0"/>
+        </w:numPr>
+        <w:bidi w:val="0"/>
+        <w:ind w:firstLine="420" w:firstLineChars="0"/>
+        <w:jc w:val="both"/>
+        <w:rPr>
+          <w:rFonts w:hint="default" w:cstheme="minorBidi"/>
+          <w:kern w:val="2"/>
+          <w:sz w:val="21"/>
+          <w:szCs w:val="24"/>
+          <w:lang w:val="en-US" w:eastAsia="zh-CN" w:bidi="ar-SA"/>
+        </w:rPr>
+      </w:pPr>
+    </w:p>
+    <w:p>
+      <w:pPr>
+        <w:widowControl w:val="0"/>
+        <w:numPr>
+          <w:numId w:val="0"/>
+        </w:numPr>
+        <w:bidi w:val="0"/>
+        <w:ind w:firstLine="420" w:firstLineChars="0"/>
+        <w:jc w:val="both"/>
+        <w:rPr>
+          <w:rFonts w:hint="eastAsia" w:cstheme="minorBidi"/>
+          <w:kern w:val="2"/>
+          <w:sz w:val="21"/>
+          <w:szCs w:val="24"/>
+          <w:lang w:val="en-US" w:eastAsia="zh-CN" w:bidi="ar-SA"/>
+        </w:rPr>
+      </w:pPr>
+      <w:r>
+        <w:rPr>
+          <w:rFonts w:hint="eastAsia" w:cstheme="minorBidi"/>
+          <w:color w:val="2E75B6" w:themeColor="accent1" w:themeShade="BF"/>
+          <w:kern w:val="2"/>
+          <w:sz w:val="21"/>
+          <w:szCs w:val="24"/>
+          <w:lang w:val="en-US" w:eastAsia="zh-CN" w:bidi="ar-SA"/>
+        </w:rPr>
+        <w:t>页面加载事件</w:t>
+      </w:r>
+    </w:p>
+    <w:p>
+      <w:pPr>
+        <w:widowControl w:val="0"/>
+        <w:numPr>
+          <w:ilvl w:val="0"/>
+          <w:numId w:val="34"/>
+        </w:numPr>
+        <w:bidi w:val="0"/>
+        <w:ind w:firstLine="420" w:firstLineChars="0"/>
+        <w:jc w:val="both"/>
+        <w:rPr>
+          <w:rFonts w:hint="eastAsia" w:cstheme="minorBidi"/>
+          <w:kern w:val="2"/>
+          <w:sz w:val="21"/>
+          <w:szCs w:val="24"/>
+          <w:lang w:val="en-US" w:eastAsia="zh-CN" w:bidi="ar-SA"/>
+        </w:rPr>
+      </w:pPr>
+      <w:r>
+        <w:rPr>
+          <w:rFonts w:hint="eastAsia" w:cstheme="minorBidi"/>
+          <w:kern w:val="2"/>
+          <w:sz w:val="21"/>
+          <w:szCs w:val="24"/>
+          <w:lang w:val="en-US" w:eastAsia="zh-CN" w:bidi="ar-SA"/>
+        </w:rPr>
+        <w:t>window.onload=function() { }</w:t>
+      </w:r>
+    </w:p>
+    <w:p>
+      <w:pPr>
+        <w:widowControl w:val="0"/>
+        <w:numPr>
+          <w:ilvl w:val="0"/>
+          <w:numId w:val="34"/>
+        </w:numPr>
+        <w:tabs>
+          <w:tab w:val="left" w:pos="392"/>
+        </w:tabs>
+        <w:bidi w:val="0"/>
+        <w:ind w:left="0" w:leftChars="0" w:firstLine="420" w:firstLineChars="0"/>
+        <w:jc w:val="both"/>
+        <w:rPr>
+          <w:rFonts w:hint="eastAsia" w:cstheme="minorBidi"/>
+          <w:kern w:val="2"/>
+          <w:sz w:val="21"/>
+          <w:szCs w:val="24"/>
+          <w:lang w:val="en-US" w:eastAsia="zh-CN" w:bidi="ar-SA"/>
+        </w:rPr>
+      </w:pPr>
+      <w:r>
+        <w:rPr>
+          <w:rFonts w:hint="eastAsia" w:cstheme="minorBidi"/>
+          <w:kern w:val="2"/>
+          <w:sz w:val="21"/>
+          <w:szCs w:val="24"/>
+          <w:lang w:val="en-US" w:eastAsia="zh-CN" w:bidi="ar-SA"/>
+        </w:rPr>
+        <w:t>window.addEventListener(</w:t>
+      </w:r>
+      <w:r>
+        <w:rPr>
+          <w:rFonts w:hint="default" w:cstheme="minorBidi"/>
+          <w:kern w:val="2"/>
+          <w:sz w:val="21"/>
+          <w:szCs w:val="24"/>
+          <w:lang w:val="en-US" w:eastAsia="zh-CN" w:bidi="ar-SA"/>
+        </w:rPr>
+        <w:t>‘</w:t>
+      </w:r>
+      <w:r>
+        <w:rPr>
+          <w:rFonts w:hint="eastAsia" w:cstheme="minorBidi"/>
+          <w:kern w:val="2"/>
+          <w:sz w:val="21"/>
+          <w:szCs w:val="24"/>
+          <w:lang w:val="en-US" w:eastAsia="zh-CN" w:bidi="ar-SA"/>
+        </w:rPr>
+        <w:t>load</w:t>
+      </w:r>
+      <w:r>
+        <w:rPr>
+          <w:rFonts w:hint="default" w:cstheme="minorBidi"/>
+          <w:kern w:val="2"/>
+          <w:sz w:val="21"/>
+          <w:szCs w:val="24"/>
+          <w:lang w:val="en-US" w:eastAsia="zh-CN" w:bidi="ar-SA"/>
+        </w:rPr>
+        <w:t>’</w:t>
+      </w:r>
+      <w:r>
+        <w:rPr>
+          <w:rFonts w:hint="eastAsia" w:cstheme="minorBidi"/>
+          <w:kern w:val="2"/>
+          <w:sz w:val="21"/>
+          <w:szCs w:val="24"/>
+          <w:lang w:val="en-US" w:eastAsia="zh-CN" w:bidi="ar-SA"/>
+        </w:rPr>
+        <w:t>, function() { })</w:t>
+      </w:r>
+    </w:p>
+    <w:p>
+      <w:pPr>
+        <w:widowControl w:val="0"/>
+        <w:numPr>
+          <w:numId w:val="0"/>
+        </w:numPr>
+        <w:tabs>
+          <w:tab w:val="left" w:pos="392"/>
+        </w:tabs>
+        <w:bidi w:val="0"/>
+        <w:ind w:left="420" w:leftChars="0"/>
+        <w:jc w:val="both"/>
+        <w:rPr>
+          <w:rFonts w:hint="eastAsia" w:cstheme="minorBidi"/>
+          <w:kern w:val="2"/>
+          <w:sz w:val="21"/>
+          <w:szCs w:val="24"/>
+          <w:lang w:val="en-US" w:eastAsia="zh-CN" w:bidi="ar-SA"/>
+        </w:rPr>
+      </w:pPr>
+      <w:r>
+        <w:rPr>
+          <w:rFonts w:hint="eastAsia" w:cstheme="minorBidi"/>
+          <w:kern w:val="2"/>
+          <w:sz w:val="21"/>
+          <w:szCs w:val="24"/>
+          <w:lang w:val="en-US" w:eastAsia="zh-CN" w:bidi="ar-SA"/>
+        </w:rPr>
+        <w:t>onload内的函数会在加载完页面所有内容后生效，函数写在onload中就不用考虑代码执行顺序的问题</w:t>
+      </w:r>
+    </w:p>
+    <w:p>
+      <w:pPr>
+        <w:widowControl w:val="0"/>
+        <w:numPr>
+          <w:numId w:val="0"/>
+        </w:numPr>
+        <w:bidi w:val="0"/>
+        <w:ind w:firstLine="420" w:firstLineChars="0"/>
+        <w:jc w:val="both"/>
+        <w:rPr>
+          <w:rFonts w:hint="eastAsia" w:cstheme="minorBidi"/>
+          <w:kern w:val="2"/>
+          <w:sz w:val="21"/>
+          <w:szCs w:val="24"/>
+          <w:lang w:val="en-US" w:eastAsia="zh-CN" w:bidi="ar-SA"/>
+        </w:rPr>
+      </w:pPr>
+      <w:r>
+        <w:rPr>
+          <w:rFonts w:hint="eastAsia" w:cstheme="minorBidi"/>
+          <w:kern w:val="2"/>
+          <w:sz w:val="21"/>
+          <w:szCs w:val="24"/>
+          <w:lang w:val="en-US" w:eastAsia="zh-CN" w:bidi="ar-SA"/>
+        </w:rPr>
+        <w:t>注：window.onload传统注册事件方式只能写一次，如果有多个，会以最后一个window.onload为准。若使用addEventListener则没有限制</w:t>
+      </w:r>
+    </w:p>
+    <w:p>
+      <w:pPr>
+        <w:widowControl w:val="0"/>
+        <w:numPr>
+          <w:numId w:val="0"/>
+        </w:numPr>
+        <w:bidi w:val="0"/>
+        <w:ind w:firstLine="420" w:firstLineChars="0"/>
+        <w:jc w:val="both"/>
+        <w:rPr>
+          <w:rFonts w:hint="eastAsia" w:cstheme="minorBidi"/>
+          <w:kern w:val="2"/>
+          <w:sz w:val="21"/>
+          <w:szCs w:val="24"/>
+          <w:lang w:val="en-US" w:eastAsia="zh-CN" w:bidi="ar-SA"/>
+        </w:rPr>
+      </w:pPr>
+    </w:p>
+    <w:p>
+      <w:pPr>
+        <w:widowControl w:val="0"/>
+        <w:numPr>
+          <w:ilvl w:val="0"/>
+          <w:numId w:val="34"/>
+        </w:numPr>
+        <w:tabs>
+          <w:tab w:val="left" w:pos="392"/>
+        </w:tabs>
+        <w:bidi w:val="0"/>
+        <w:ind w:left="0" w:leftChars="0" w:firstLine="420" w:firstLineChars="0"/>
+        <w:jc w:val="both"/>
+        <w:rPr>
+          <w:rFonts w:hint="eastAsia" w:cstheme="minorBidi"/>
+          <w:kern w:val="2"/>
+          <w:sz w:val="21"/>
+          <w:szCs w:val="24"/>
+          <w:lang w:val="en-US" w:eastAsia="zh-CN" w:bidi="ar-SA"/>
+        </w:rPr>
+      </w:pPr>
+      <w:r>
+        <w:rPr>
+          <w:rFonts w:hint="eastAsia" w:cstheme="minorBidi"/>
+          <w:kern w:val="2"/>
+          <w:sz w:val="21"/>
+          <w:szCs w:val="24"/>
+          <w:lang w:val="en-US" w:eastAsia="zh-CN" w:bidi="ar-SA"/>
+        </w:rPr>
+        <w:t>document.addEventListener(</w:t>
+      </w:r>
+      <w:r>
+        <w:rPr>
+          <w:rFonts w:hint="default" w:cstheme="minorBidi"/>
+          <w:kern w:val="2"/>
+          <w:sz w:val="21"/>
+          <w:szCs w:val="24"/>
+          <w:lang w:val="en-US" w:eastAsia="zh-CN" w:bidi="ar-SA"/>
+        </w:rPr>
+        <w:t>‘</w:t>
+      </w:r>
+      <w:r>
+        <w:rPr>
+          <w:rFonts w:hint="eastAsia" w:cstheme="minorBidi"/>
+          <w:kern w:val="2"/>
+          <w:sz w:val="21"/>
+          <w:szCs w:val="24"/>
+          <w:lang w:val="en-US" w:eastAsia="zh-CN" w:bidi="ar-SA"/>
+        </w:rPr>
+        <w:t>DOMContentLoaded</w:t>
+      </w:r>
+      <w:r>
+        <w:rPr>
+          <w:rFonts w:hint="default" w:cstheme="minorBidi"/>
+          <w:kern w:val="2"/>
+          <w:sz w:val="21"/>
+          <w:szCs w:val="24"/>
+          <w:lang w:val="en-US" w:eastAsia="zh-CN" w:bidi="ar-SA"/>
+        </w:rPr>
+        <w:t>’</w:t>
+      </w:r>
+      <w:r>
+        <w:rPr>
+          <w:rFonts w:hint="eastAsia" w:cstheme="minorBidi"/>
+          <w:kern w:val="2"/>
+          <w:sz w:val="21"/>
+          <w:szCs w:val="24"/>
+          <w:lang w:val="en-US" w:eastAsia="zh-CN" w:bidi="ar-SA"/>
+        </w:rPr>
+        <w:t>, function() { })</w:t>
+      </w:r>
+    </w:p>
+    <w:p>
+      <w:pPr>
+        <w:widowControl w:val="0"/>
+        <w:numPr>
+          <w:numId w:val="0"/>
+        </w:numPr>
+        <w:bidi w:val="0"/>
+        <w:ind w:left="420" w:leftChars="0"/>
+        <w:jc w:val="both"/>
+        <w:rPr>
+          <w:rFonts w:hint="eastAsia" w:cstheme="minorBidi"/>
+          <w:kern w:val="2"/>
+          <w:sz w:val="21"/>
+          <w:szCs w:val="24"/>
+          <w:lang w:val="en-US" w:eastAsia="zh-CN" w:bidi="ar-SA"/>
+        </w:rPr>
+      </w:pPr>
+      <w:r>
+        <w:rPr>
+          <w:rFonts w:hint="eastAsia" w:cstheme="minorBidi"/>
+          <w:kern w:val="2"/>
+          <w:sz w:val="21"/>
+          <w:szCs w:val="24"/>
+          <w:lang w:val="en-US" w:eastAsia="zh-CN" w:bidi="ar-SA"/>
+        </w:rPr>
+        <w:t>DOMContentLoaded事件触发时，仅当DOM加载完成，不包括样式表，图片，flash等。IE9以上支持。</w:t>
+      </w:r>
+    </w:p>
+    <w:p>
+      <w:pPr>
+        <w:widowControl w:val="0"/>
+        <w:numPr>
+          <w:numId w:val="0"/>
+        </w:numPr>
+        <w:bidi w:val="0"/>
+        <w:ind w:left="420" w:leftChars="0"/>
+        <w:jc w:val="both"/>
+        <w:rPr>
+          <w:rFonts w:hint="eastAsia" w:cstheme="minorBidi"/>
+          <w:kern w:val="2"/>
+          <w:sz w:val="21"/>
+          <w:szCs w:val="24"/>
+          <w:lang w:val="en-US" w:eastAsia="zh-CN" w:bidi="ar-SA"/>
+        </w:rPr>
+      </w:pPr>
+      <w:r>
+        <w:rPr>
+          <w:rFonts w:hint="eastAsia" w:cstheme="minorBidi"/>
+          <w:kern w:val="2"/>
+          <w:sz w:val="21"/>
+          <w:szCs w:val="24"/>
+          <w:lang w:val="en-US" w:eastAsia="zh-CN" w:bidi="ar-SA"/>
+        </w:rPr>
+        <w:t>如果页面的图片很多的话，从用户访问到onload触发可能需要较长的时间，交互效果就不能实现，必然影响用户的体验，此时用DOMContentLoaded事件比较合适</w:t>
+      </w:r>
+    </w:p>
+    <w:p>
+      <w:pPr>
+        <w:widowControl w:val="0"/>
+        <w:numPr>
+          <w:numId w:val="0"/>
+        </w:numPr>
+        <w:bidi w:val="0"/>
+        <w:ind w:left="420" w:leftChars="0"/>
+        <w:jc w:val="both"/>
+        <w:rPr>
+          <w:rFonts w:hint="eastAsia" w:cstheme="minorBidi"/>
+          <w:kern w:val="2"/>
+          <w:sz w:val="21"/>
+          <w:szCs w:val="24"/>
+          <w:lang w:val="en-US" w:eastAsia="zh-CN" w:bidi="ar-SA"/>
+        </w:rPr>
+      </w:pPr>
+    </w:p>
+    <w:p>
+      <w:pPr>
+        <w:widowControl w:val="0"/>
+        <w:numPr>
+          <w:numId w:val="0"/>
+        </w:numPr>
+        <w:bidi w:val="0"/>
+        <w:ind w:left="420" w:leftChars="0"/>
+        <w:jc w:val="both"/>
+        <w:rPr>
+          <w:rFonts w:hint="eastAsia" w:cstheme="minorBidi"/>
+          <w:color w:val="2E75B6" w:themeColor="accent1" w:themeShade="BF"/>
+          <w:kern w:val="2"/>
+          <w:sz w:val="21"/>
+          <w:szCs w:val="24"/>
+          <w:lang w:val="en-US" w:eastAsia="zh-CN" w:bidi="ar-SA"/>
+        </w:rPr>
+      </w:pPr>
+      <w:r>
+        <w:rPr>
+          <w:rFonts w:hint="eastAsia" w:cstheme="minorBidi"/>
+          <w:color w:val="2E75B6" w:themeColor="accent1" w:themeShade="BF"/>
+          <w:kern w:val="2"/>
+          <w:sz w:val="21"/>
+          <w:szCs w:val="24"/>
+          <w:lang w:val="en-US" w:eastAsia="zh-CN" w:bidi="ar-SA"/>
+        </w:rPr>
+        <w:t>调整窗口大小事件</w:t>
+      </w:r>
+    </w:p>
+    <w:p>
+      <w:pPr>
+        <w:widowControl w:val="0"/>
+        <w:numPr>
+          <w:numId w:val="0"/>
+        </w:numPr>
+        <w:bidi w:val="0"/>
+        <w:ind w:left="420" w:leftChars="0"/>
+        <w:jc w:val="both"/>
+        <w:rPr>
+          <w:rFonts w:hint="eastAsia" w:cstheme="minorBidi"/>
+          <w:kern w:val="2"/>
+          <w:sz w:val="21"/>
+          <w:szCs w:val="24"/>
+          <w:lang w:val="en-US" w:eastAsia="zh-CN" w:bidi="ar-SA"/>
+        </w:rPr>
+      </w:pPr>
+      <w:r>
+        <w:rPr>
+          <w:rFonts w:hint="eastAsia" w:cstheme="minorBidi"/>
+          <w:kern w:val="2"/>
+          <w:sz w:val="21"/>
+          <w:szCs w:val="24"/>
+          <w:lang w:val="en-US" w:eastAsia="zh-CN" w:bidi="ar-SA"/>
+        </w:rPr>
+        <w:t>window.onresize=function() { }</w:t>
+      </w:r>
+    </w:p>
+    <w:p>
+      <w:pPr>
+        <w:widowControl w:val="0"/>
+        <w:numPr>
+          <w:numId w:val="0"/>
+        </w:numPr>
+        <w:bidi w:val="0"/>
+        <w:ind w:left="420" w:leftChars="0"/>
+        <w:jc w:val="both"/>
+        <w:rPr>
+          <w:rFonts w:hint="eastAsia" w:cstheme="minorBidi"/>
+          <w:kern w:val="2"/>
+          <w:sz w:val="21"/>
+          <w:szCs w:val="24"/>
+          <w:lang w:val="en-US" w:eastAsia="zh-CN" w:bidi="ar-SA"/>
+        </w:rPr>
+      </w:pPr>
+      <w:r>
+        <w:rPr>
+          <w:rFonts w:hint="eastAsia" w:cstheme="minorBidi"/>
+          <w:kern w:val="2"/>
+          <w:sz w:val="21"/>
+          <w:szCs w:val="24"/>
+          <w:lang w:val="en-US" w:eastAsia="zh-CN" w:bidi="ar-SA"/>
+        </w:rPr>
+        <w:t>window.addEventListener(</w:t>
+      </w:r>
+      <w:r>
+        <w:rPr>
+          <w:rFonts w:hint="default" w:cstheme="minorBidi"/>
+          <w:kern w:val="2"/>
+          <w:sz w:val="21"/>
+          <w:szCs w:val="24"/>
+          <w:lang w:val="en-US" w:eastAsia="zh-CN" w:bidi="ar-SA"/>
+        </w:rPr>
+        <w:t>‘</w:t>
+      </w:r>
+      <w:r>
+        <w:rPr>
+          <w:rFonts w:hint="eastAsia" w:cstheme="minorBidi"/>
+          <w:kern w:val="2"/>
+          <w:sz w:val="21"/>
+          <w:szCs w:val="24"/>
+          <w:lang w:val="en-US" w:eastAsia="zh-CN" w:bidi="ar-SA"/>
+        </w:rPr>
+        <w:t>resize</w:t>
+      </w:r>
+      <w:r>
+        <w:rPr>
+          <w:rFonts w:hint="default" w:cstheme="minorBidi"/>
+          <w:kern w:val="2"/>
+          <w:sz w:val="21"/>
+          <w:szCs w:val="24"/>
+          <w:lang w:val="en-US" w:eastAsia="zh-CN" w:bidi="ar-SA"/>
+        </w:rPr>
+        <w:t>’</w:t>
+      </w:r>
+      <w:r>
+        <w:rPr>
+          <w:rFonts w:hint="eastAsia" w:cstheme="minorBidi"/>
+          <w:kern w:val="2"/>
+          <w:sz w:val="21"/>
+          <w:szCs w:val="24"/>
+          <w:lang w:val="en-US" w:eastAsia="zh-CN" w:bidi="ar-SA"/>
+        </w:rPr>
+        <w:t>, function() { })</w:t>
+      </w:r>
+    </w:p>
+    <w:p>
+      <w:pPr>
+        <w:widowControl w:val="0"/>
+        <w:numPr>
+          <w:numId w:val="0"/>
+        </w:numPr>
+        <w:bidi w:val="0"/>
+        <w:ind w:left="420" w:leftChars="0"/>
+        <w:jc w:val="both"/>
+        <w:rPr>
+          <w:rFonts w:hint="default" w:cstheme="minorBidi"/>
+          <w:kern w:val="2"/>
+          <w:sz w:val="21"/>
+          <w:szCs w:val="24"/>
+          <w:lang w:val="en-US" w:eastAsia="zh-CN" w:bidi="ar-SA"/>
+        </w:rPr>
+      </w:pPr>
+      <w:r>
+        <w:rPr>
+          <w:rFonts w:hint="eastAsia" w:cstheme="minorBidi"/>
+          <w:kern w:val="2"/>
+          <w:sz w:val="21"/>
+          <w:szCs w:val="24"/>
+          <w:lang w:val="en-US" w:eastAsia="zh-CN" w:bidi="ar-SA"/>
+        </w:rPr>
+        <w:t>window.onresize是调整窗口大小加载事件，当触发时就调用处理函数</w:t>
+      </w:r>
+    </w:p>
+    <w:p>
+      <w:pPr>
+        <w:widowControl w:val="0"/>
+        <w:numPr>
+          <w:numId w:val="0"/>
+        </w:numPr>
+        <w:bidi w:val="0"/>
+        <w:ind w:firstLine="420" w:firstLineChars="0"/>
+        <w:jc w:val="both"/>
+        <w:rPr>
+          <w:rFonts w:hint="eastAsia" w:cstheme="minorBidi"/>
+          <w:kern w:val="2"/>
+          <w:sz w:val="21"/>
+          <w:szCs w:val="24"/>
+          <w:lang w:val="en-US" w:eastAsia="zh-CN" w:bidi="ar-SA"/>
+        </w:rPr>
+      </w:pPr>
+      <w:r>
+        <w:rPr>
+          <w:rFonts w:hint="eastAsia" w:cstheme="minorBidi"/>
+          <w:kern w:val="2"/>
+          <w:sz w:val="21"/>
+          <w:szCs w:val="24"/>
+          <w:lang w:val="en-US" w:eastAsia="zh-CN" w:bidi="ar-SA"/>
+        </w:rPr>
+        <w:t>注：1.</w:t>
+      </w:r>
+      <w:r>
+        <w:rPr>
+          <w:rFonts w:hint="eastAsia" w:cstheme="minorBidi"/>
+          <w:kern w:val="2"/>
+          <w:sz w:val="21"/>
+          <w:szCs w:val="24"/>
+          <w:lang w:val="en-US" w:eastAsia="zh-CN" w:bidi="ar-SA"/>
+        </w:rPr>
+        <w:tab/>
+        <w:t>只要窗口大小发生像素变化就会触发该事件</w:t>
+      </w:r>
+    </w:p>
+    <w:p>
+      <w:pPr>
+        <w:widowControl w:val="0"/>
+        <w:numPr>
+          <w:numId w:val="0"/>
+        </w:numPr>
+        <w:bidi w:val="0"/>
+        <w:ind w:left="420" w:leftChars="0" w:firstLine="420" w:firstLineChars="0"/>
+        <w:jc w:val="both"/>
+        <w:rPr>
+          <w:rFonts w:hint="default" w:cstheme="minorBidi"/>
+          <w:kern w:val="2"/>
+          <w:sz w:val="21"/>
+          <w:szCs w:val="24"/>
+          <w:lang w:val="en-US" w:eastAsia="zh-CN" w:bidi="ar-SA"/>
+        </w:rPr>
+      </w:pPr>
+      <w:r>
+        <w:rPr>
+          <w:rFonts w:hint="eastAsia" w:cstheme="minorBidi"/>
+          <w:kern w:val="2"/>
+          <w:sz w:val="21"/>
+          <w:szCs w:val="24"/>
+          <w:lang w:val="en-US" w:eastAsia="zh-CN" w:bidi="ar-SA"/>
+        </w:rPr>
+        <w:t>2.</w:t>
+      </w:r>
+      <w:r>
+        <w:rPr>
+          <w:rFonts w:hint="eastAsia" w:cstheme="minorBidi"/>
+          <w:kern w:val="2"/>
+          <w:sz w:val="21"/>
+          <w:szCs w:val="24"/>
+          <w:lang w:val="en-US" w:eastAsia="zh-CN" w:bidi="ar-SA"/>
+        </w:rPr>
+        <w:tab/>
+        <w:t>经常利用这个事件完成响应式布局。window.innerWidth返回当前屏幕的宽度</w:t>
+      </w:r>
+    </w:p>
+    <w:p>
+      <w:pPr>
+        <w:widowControl w:val="0"/>
+        <w:numPr>
+          <w:numId w:val="0"/>
+        </w:numPr>
+        <w:bidi w:val="0"/>
+        <w:ind w:firstLine="420" w:firstLineChars="0"/>
+        <w:jc w:val="both"/>
+        <w:rPr>
+          <w:rFonts w:hint="default" w:cstheme="minorBidi"/>
+          <w:kern w:val="2"/>
+          <w:sz w:val="21"/>
+          <w:szCs w:val="24"/>
+          <w:lang w:val="en-US" w:eastAsia="zh-CN" w:bidi="ar-SA"/>
+        </w:rPr>
+      </w:pPr>
+    </w:p>
+    <w:p>
+      <w:pPr>
+        <w:widowControl w:val="0"/>
+        <w:numPr>
+          <w:numId w:val="0"/>
+        </w:numPr>
+        <w:bidi w:val="0"/>
+        <w:ind w:firstLine="420" w:firstLineChars="0"/>
+        <w:jc w:val="both"/>
+        <w:rPr>
+          <w:rFonts w:hint="eastAsia" w:cstheme="minorBidi"/>
+          <w:kern w:val="2"/>
+          <w:sz w:val="21"/>
+          <w:szCs w:val="24"/>
+          <w:lang w:val="en-US" w:eastAsia="zh-CN" w:bidi="ar-SA"/>
+        </w:rPr>
+      </w:pPr>
+      <w:r>
+        <w:rPr>
+          <w:rFonts w:hint="eastAsia" w:cstheme="minorBidi"/>
+          <w:kern w:val="2"/>
+          <w:sz w:val="21"/>
+          <w:szCs w:val="24"/>
+          <w:lang w:val="en-US" w:eastAsia="zh-CN" w:bidi="ar-SA"/>
+        </w:rPr>
+        <w:t>两种定时器</w:t>
+      </w:r>
+    </w:p>
+    <w:p>
+      <w:pPr>
+        <w:widowControl w:val="0"/>
+        <w:numPr>
+          <w:ilvl w:val="0"/>
+          <w:numId w:val="35"/>
+        </w:numPr>
+        <w:bidi w:val="0"/>
+        <w:ind w:firstLine="420" w:firstLineChars="0"/>
+        <w:jc w:val="both"/>
+        <w:rPr>
+          <w:rFonts w:hint="default" w:cstheme="minorBidi"/>
+          <w:kern w:val="2"/>
+          <w:sz w:val="21"/>
+          <w:szCs w:val="24"/>
+          <w:lang w:val="en-US" w:eastAsia="zh-CN" w:bidi="ar-SA"/>
+        </w:rPr>
+      </w:pPr>
+      <w:r>
+        <w:rPr>
+          <w:rFonts w:hint="eastAsia" w:cstheme="minorBidi"/>
+          <w:kern w:val="2"/>
+          <w:sz w:val="21"/>
+          <w:szCs w:val="24"/>
+          <w:lang w:val="en-US" w:eastAsia="zh-CN" w:bidi="ar-SA"/>
+        </w:rPr>
+        <w:t>window.setTimeout(调用函数, [延迟的毫秒数])</w:t>
+      </w:r>
+    </w:p>
+    <w:p>
+      <w:pPr>
+        <w:widowControl w:val="0"/>
+        <w:numPr>
+          <w:numId w:val="0"/>
+        </w:numPr>
+        <w:bidi w:val="0"/>
+        <w:ind w:left="420" w:leftChars="0" w:firstLine="420" w:firstLineChars="0"/>
+        <w:jc w:val="both"/>
+        <w:rPr>
+          <w:rFonts w:hint="eastAsia" w:cstheme="minorBidi"/>
+          <w:kern w:val="2"/>
+          <w:sz w:val="21"/>
+          <w:szCs w:val="24"/>
+          <w:lang w:val="en-US" w:eastAsia="zh-CN" w:bidi="ar-SA"/>
+        </w:rPr>
+      </w:pPr>
+      <w:r>
+        <w:rPr>
+          <w:rFonts w:hint="eastAsia" w:cstheme="minorBidi"/>
+          <w:kern w:val="2"/>
+          <w:sz w:val="21"/>
+          <w:szCs w:val="24"/>
+          <w:lang w:val="en-US" w:eastAsia="zh-CN" w:bidi="ar-SA"/>
+        </w:rPr>
+        <w:t>1&gt;window在调用时可以省略</w:t>
+      </w:r>
+    </w:p>
+    <w:p>
+      <w:pPr>
+        <w:widowControl w:val="0"/>
+        <w:numPr>
+          <w:numId w:val="0"/>
+        </w:numPr>
+        <w:bidi w:val="0"/>
+        <w:ind w:left="420" w:leftChars="0" w:firstLine="420" w:firstLineChars="0"/>
+        <w:jc w:val="both"/>
+        <w:rPr>
+          <w:rFonts w:hint="eastAsia" w:cstheme="minorBidi"/>
+          <w:kern w:val="2"/>
+          <w:sz w:val="21"/>
+          <w:szCs w:val="24"/>
+          <w:lang w:val="en-US" w:eastAsia="zh-CN" w:bidi="ar-SA"/>
+        </w:rPr>
+      </w:pPr>
+      <w:r>
+        <w:rPr>
+          <w:rFonts w:hint="eastAsia" w:cstheme="minorBidi"/>
+          <w:kern w:val="2"/>
+          <w:sz w:val="21"/>
+          <w:szCs w:val="24"/>
+          <w:lang w:val="en-US" w:eastAsia="zh-CN" w:bidi="ar-SA"/>
+        </w:rPr>
+        <w:t>2&gt;延时事件单位时毫秒，可以省略，默认是0</w:t>
+      </w:r>
+    </w:p>
+    <w:p>
+      <w:pPr>
+        <w:widowControl w:val="0"/>
+        <w:numPr>
+          <w:numId w:val="0"/>
+        </w:numPr>
+        <w:bidi w:val="0"/>
+        <w:ind w:left="420" w:leftChars="0" w:firstLine="420" w:firstLineChars="0"/>
+        <w:jc w:val="both"/>
+        <w:rPr>
+          <w:rFonts w:hint="default" w:cstheme="minorBidi"/>
+          <w:kern w:val="2"/>
+          <w:sz w:val="21"/>
+          <w:szCs w:val="24"/>
+          <w:lang w:val="en-US" w:eastAsia="zh-CN" w:bidi="ar-SA"/>
+        </w:rPr>
+      </w:pPr>
+      <w:r>
+        <w:rPr>
+          <w:rFonts w:hint="eastAsia" w:cstheme="minorBidi"/>
+          <w:kern w:val="2"/>
+          <w:sz w:val="21"/>
+          <w:szCs w:val="24"/>
+          <w:lang w:val="en-US" w:eastAsia="zh-CN" w:bidi="ar-SA"/>
+        </w:rPr>
+        <w:t xml:space="preserve">3&gt;调用函数可以直接写函数，也可以写函数名，还可以写字符串 </w:t>
+      </w:r>
+      <w:r>
+        <w:rPr>
+          <w:rFonts w:hint="default" w:cstheme="minorBidi"/>
+          <w:kern w:val="2"/>
+          <w:sz w:val="21"/>
+          <w:szCs w:val="24"/>
+          <w:lang w:val="en-US" w:eastAsia="zh-CN" w:bidi="ar-SA"/>
+        </w:rPr>
+        <w:t>’</w:t>
+      </w:r>
+      <w:r>
+        <w:rPr>
+          <w:rFonts w:hint="eastAsia" w:cstheme="minorBidi"/>
+          <w:kern w:val="2"/>
+          <w:sz w:val="21"/>
+          <w:szCs w:val="24"/>
+          <w:lang w:val="en-US" w:eastAsia="zh-CN" w:bidi="ar-SA"/>
+        </w:rPr>
+        <w:t xml:space="preserve"> 函数名( ) </w:t>
+      </w:r>
+      <w:r>
+        <w:rPr>
+          <w:rFonts w:hint="default" w:cstheme="minorBidi"/>
+          <w:kern w:val="2"/>
+          <w:sz w:val="21"/>
+          <w:szCs w:val="24"/>
+          <w:lang w:val="en-US" w:eastAsia="zh-CN" w:bidi="ar-SA"/>
+        </w:rPr>
+        <w:t>’</w:t>
+      </w:r>
+      <w:r>
+        <w:rPr>
+          <w:rFonts w:hint="eastAsia" w:cstheme="minorBidi"/>
+          <w:kern w:val="2"/>
+          <w:sz w:val="21"/>
+          <w:szCs w:val="24"/>
+          <w:lang w:val="en-US" w:eastAsia="zh-CN" w:bidi="ar-SA"/>
+        </w:rPr>
+        <w:t>（不</w:t>
+      </w:r>
+      <w:r>
+        <w:rPr>
+          <w:rFonts w:hint="eastAsia" w:cstheme="minorBidi"/>
+          <w:kern w:val="2"/>
+          <w:sz w:val="21"/>
+          <w:szCs w:val="24"/>
+          <w:lang w:val="en-US" w:eastAsia="zh-CN" w:bidi="ar-SA"/>
+        </w:rPr>
+        <w:tab/>
+        <w:t xml:space="preserve">  提倡）</w:t>
+      </w:r>
+    </w:p>
+    <w:p>
+      <w:pPr>
+        <w:widowControl w:val="0"/>
+        <w:numPr>
+          <w:numId w:val="0"/>
+        </w:numPr>
+        <w:tabs>
+          <w:tab w:val="left" w:pos="1712"/>
+        </w:tabs>
+        <w:bidi w:val="0"/>
+        <w:ind w:firstLine="420" w:firstLineChars="0"/>
+        <w:jc w:val="both"/>
+        <w:rPr>
+          <w:rFonts w:hint="eastAsia" w:cstheme="minorBidi"/>
+          <w:kern w:val="2"/>
+          <w:sz w:val="21"/>
+          <w:szCs w:val="24"/>
+          <w:lang w:val="en-US" w:eastAsia="zh-CN" w:bidi="ar-SA"/>
+        </w:rPr>
+      </w:pPr>
+      <w:r>
+        <w:rPr>
+          <w:rFonts w:hint="eastAsia" w:cstheme="minorBidi"/>
+          <w:kern w:val="2"/>
+          <w:sz w:val="21"/>
+          <w:szCs w:val="24"/>
+          <w:lang w:val="en-US" w:eastAsia="zh-CN" w:bidi="ar-SA"/>
+        </w:rPr>
+        <w:t xml:space="preserve">        setTimeout(fn, 200</w:t>
+      </w:r>
       <w:bookmarkStart w:id="0" w:name="_GoBack"/>
       <w:bookmarkEnd w:id="0"/>
+      <w:r>
+        <w:rPr>
+          <w:rFonts w:hint="eastAsia" w:cstheme="minorBidi"/>
+          <w:kern w:val="2"/>
+          <w:sz w:val="21"/>
+          <w:szCs w:val="24"/>
+          <w:lang w:val="en-US" w:eastAsia="zh-CN" w:bidi="ar-SA"/>
+        </w:rPr>
+        <w:t>0)  setTimeout(</w:t>
+      </w:r>
+      <w:r>
+        <w:rPr>
+          <w:rFonts w:hint="default" w:cstheme="minorBidi"/>
+          <w:kern w:val="2"/>
+          <w:sz w:val="21"/>
+          <w:szCs w:val="24"/>
+          <w:lang w:val="en-US" w:eastAsia="zh-CN" w:bidi="ar-SA"/>
+        </w:rPr>
+        <w:t>‘</w:t>
+      </w:r>
+      <w:r>
+        <w:rPr>
+          <w:rFonts w:hint="eastAsia" w:cstheme="minorBidi"/>
+          <w:kern w:val="2"/>
+          <w:sz w:val="21"/>
+          <w:szCs w:val="24"/>
+          <w:lang w:val="en-US" w:eastAsia="zh-CN" w:bidi="ar-SA"/>
+        </w:rPr>
+        <w:t>fn()</w:t>
+      </w:r>
+      <w:r>
+        <w:rPr>
+          <w:rFonts w:hint="default" w:cstheme="minorBidi"/>
+          <w:kern w:val="2"/>
+          <w:sz w:val="21"/>
+          <w:szCs w:val="24"/>
+          <w:lang w:val="en-US" w:eastAsia="zh-CN" w:bidi="ar-SA"/>
+        </w:rPr>
+        <w:t>’</w:t>
+      </w:r>
+      <w:r>
+        <w:rPr>
+          <w:rFonts w:hint="eastAsia" w:cstheme="minorBidi"/>
+          <w:kern w:val="2"/>
+          <w:sz w:val="21"/>
+          <w:szCs w:val="24"/>
+          <w:lang w:val="en-US" w:eastAsia="zh-CN" w:bidi="ar-SA"/>
+        </w:rPr>
+        <w:t>, 2000)  setTimeout(function() { }, 2000)</w:t>
+      </w:r>
+    </w:p>
+    <w:p>
+      <w:pPr>
+        <w:widowControl w:val="0"/>
+        <w:numPr>
+          <w:numId w:val="0"/>
+        </w:numPr>
+        <w:tabs>
+          <w:tab w:val="left" w:pos="1712"/>
+        </w:tabs>
+        <w:bidi w:val="0"/>
+        <w:ind w:firstLine="420" w:firstLineChars="0"/>
+        <w:jc w:val="both"/>
+        <w:rPr>
+          <w:rFonts w:hint="eastAsia" w:cstheme="minorBidi"/>
+          <w:kern w:val="2"/>
+          <w:sz w:val="21"/>
+          <w:szCs w:val="24"/>
+          <w:lang w:val="en-US" w:eastAsia="zh-CN" w:bidi="ar-SA"/>
+        </w:rPr>
+      </w:pPr>
+      <w:r>
+        <w:rPr>
+          <w:rFonts w:hint="eastAsia" w:cstheme="minorBidi"/>
+          <w:kern w:val="2"/>
+          <w:sz w:val="21"/>
+          <w:szCs w:val="24"/>
+          <w:lang w:val="en-US" w:eastAsia="zh-CN" w:bidi="ar-SA"/>
+        </w:rPr>
+        <w:t xml:space="preserve">    4&gt;页面中可能有很多定时器，经常给定时器加标识符（名字）</w:t>
+      </w:r>
+    </w:p>
+    <w:p>
+      <w:pPr>
+        <w:widowControl w:val="0"/>
+        <w:numPr>
+          <w:numId w:val="0"/>
+        </w:numPr>
+        <w:tabs>
+          <w:tab w:val="left" w:pos="1712"/>
+        </w:tabs>
+        <w:bidi w:val="0"/>
+        <w:ind w:left="1050" w:leftChars="200" w:hanging="630" w:hangingChars="300"/>
+        <w:jc w:val="both"/>
+        <w:rPr>
+          <w:rFonts w:hint="eastAsia" w:cstheme="minorBidi"/>
+          <w:color w:val="auto"/>
+          <w:kern w:val="2"/>
+          <w:sz w:val="21"/>
+          <w:szCs w:val="24"/>
+          <w:lang w:val="en-US" w:eastAsia="zh-CN" w:bidi="ar-SA"/>
+        </w:rPr>
+      </w:pPr>
+      <w:r>
+        <w:rPr>
+          <w:rFonts w:hint="eastAsia" w:cstheme="minorBidi"/>
+          <w:kern w:val="2"/>
+          <w:sz w:val="21"/>
+          <w:szCs w:val="24"/>
+          <w:lang w:val="en-US" w:eastAsia="zh-CN" w:bidi="ar-SA"/>
+        </w:rPr>
+        <w:t xml:space="preserve">    5&gt;调用函数也称</w:t>
+      </w:r>
+      <w:r>
+        <w:rPr>
+          <w:rFonts w:hint="eastAsia" w:cstheme="minorBidi"/>
+          <w:color w:val="C00000"/>
+          <w:kern w:val="2"/>
+          <w:sz w:val="21"/>
+          <w:szCs w:val="24"/>
+          <w:lang w:val="en-US" w:eastAsia="zh-CN" w:bidi="ar-SA"/>
+        </w:rPr>
+        <w:t>回调函数callback</w:t>
+      </w:r>
+      <w:r>
+        <w:rPr>
+          <w:rFonts w:hint="eastAsia" w:cstheme="minorBidi"/>
+          <w:color w:val="auto"/>
+          <w:kern w:val="2"/>
+          <w:sz w:val="21"/>
+          <w:szCs w:val="24"/>
+          <w:lang w:val="en-US" w:eastAsia="zh-CN" w:bidi="ar-SA"/>
+        </w:rPr>
+        <w:t>，监听器和注册事件中的函数也可以称为回调函数</w:t>
+      </w:r>
+    </w:p>
+    <w:p>
+      <w:pPr>
+        <w:widowControl w:val="0"/>
+        <w:numPr>
+          <w:numId w:val="0"/>
+        </w:numPr>
+        <w:tabs>
+          <w:tab w:val="left" w:pos="1712"/>
+        </w:tabs>
+        <w:bidi w:val="0"/>
+        <w:ind w:left="1050" w:leftChars="200" w:hanging="630" w:hangingChars="300"/>
+        <w:jc w:val="both"/>
+        <w:rPr>
+          <w:rFonts w:hint="default" w:cstheme="minorBidi"/>
+          <w:color w:val="auto"/>
+          <w:kern w:val="2"/>
+          <w:sz w:val="21"/>
+          <w:szCs w:val="24"/>
+          <w:lang w:val="en-US" w:eastAsia="zh-CN" w:bidi="ar-SA"/>
+        </w:rPr>
+      </w:pPr>
+    </w:p>
+    <w:p>
+      <w:pPr>
+        <w:widowControl w:val="0"/>
+        <w:numPr>
+          <w:ilvl w:val="0"/>
+          <w:numId w:val="35"/>
+        </w:numPr>
+        <w:bidi w:val="0"/>
+        <w:ind w:firstLine="420" w:firstLineChars="0"/>
+        <w:jc w:val="both"/>
+        <w:rPr>
+          <w:rFonts w:hint="default" w:cstheme="minorBidi"/>
+          <w:kern w:val="2"/>
+          <w:sz w:val="21"/>
+          <w:szCs w:val="24"/>
+          <w:lang w:val="en-US" w:eastAsia="zh-CN" w:bidi="ar-SA"/>
+        </w:rPr>
+      </w:pPr>
+      <w:r>
+        <w:rPr>
+          <w:rFonts w:hint="eastAsia" w:cstheme="minorBidi"/>
+          <w:kern w:val="2"/>
+          <w:sz w:val="21"/>
+          <w:szCs w:val="24"/>
+          <w:lang w:val="en-US" w:eastAsia="zh-CN" w:bidi="ar-SA"/>
+        </w:rPr>
+        <w:t>setInterval()</w:t>
+      </w:r>
+    </w:p>
+    <w:p>
+      <w:pPr>
+        <w:widowControl w:val="0"/>
+        <w:numPr>
+          <w:numId w:val="0"/>
+        </w:numPr>
+        <w:bidi w:val="0"/>
+        <w:ind w:firstLine="420" w:firstLineChars="0"/>
+        <w:jc w:val="both"/>
+        <w:rPr>
+          <w:rFonts w:hint="default" w:cstheme="minorBidi"/>
+          <w:kern w:val="2"/>
+          <w:sz w:val="21"/>
+          <w:szCs w:val="24"/>
+          <w:lang w:val="en-US" w:eastAsia="zh-CN" w:bidi="ar-SA"/>
+        </w:rPr>
+      </w:pPr>
+    </w:p>
+    <w:p>
+      <w:pPr>
+        <w:widowControl w:val="0"/>
+        <w:numPr>
+          <w:numId w:val="0"/>
+        </w:numPr>
+        <w:bidi w:val="0"/>
+        <w:ind w:firstLine="420" w:firstLineChars="0"/>
+        <w:jc w:val="both"/>
+        <w:rPr>
+          <w:rFonts w:hint="default" w:cstheme="minorBidi"/>
+          <w:kern w:val="2"/>
+          <w:sz w:val="21"/>
+          <w:szCs w:val="24"/>
+          <w:lang w:val="en-US" w:eastAsia="zh-CN" w:bidi="ar-SA"/>
+        </w:rPr>
+      </w:pPr>
+    </w:p>
+    <w:p>
+      <w:pPr>
+        <w:widowControl w:val="0"/>
+        <w:numPr>
+          <w:numId w:val="0"/>
+        </w:numPr>
+        <w:bidi w:val="0"/>
+        <w:ind w:firstLine="420" w:firstLineChars="0"/>
+        <w:jc w:val="both"/>
+        <w:rPr>
+          <w:rFonts w:hint="default" w:cstheme="minorBidi"/>
+          <w:kern w:val="2"/>
+          <w:sz w:val="21"/>
+          <w:szCs w:val="24"/>
+          <w:lang w:val="en-US" w:eastAsia="zh-CN" w:bidi="ar-SA"/>
+        </w:rPr>
+      </w:pPr>
+    </w:p>
+    <w:p>
+      <w:pPr>
+        <w:widowControl w:val="0"/>
+        <w:numPr>
+          <w:numId w:val="0"/>
+        </w:numPr>
+        <w:bidi w:val="0"/>
+        <w:ind w:firstLine="420" w:firstLineChars="0"/>
+        <w:jc w:val="both"/>
+        <w:rPr>
+          <w:rFonts w:hint="default" w:cstheme="minorBidi"/>
+          <w:kern w:val="2"/>
+          <w:sz w:val="21"/>
+          <w:szCs w:val="24"/>
+          <w:lang w:val="en-US" w:eastAsia="zh-CN" w:bidi="ar-SA"/>
+        </w:rPr>
+      </w:pPr>
+    </w:p>
+    <w:p>
+      <w:pPr>
+        <w:widowControl w:val="0"/>
+        <w:numPr>
+          <w:numId w:val="0"/>
+        </w:numPr>
+        <w:bidi w:val="0"/>
+        <w:ind w:firstLine="420" w:firstLineChars="0"/>
+        <w:jc w:val="both"/>
+        <w:rPr>
+          <w:rFonts w:hint="default" w:cstheme="minorBidi"/>
+          <w:kern w:val="2"/>
+          <w:sz w:val="21"/>
+          <w:szCs w:val="24"/>
+          <w:lang w:val="en-US" w:eastAsia="zh-CN" w:bidi="ar-SA"/>
+        </w:rPr>
+      </w:pPr>
+    </w:p>
+    <w:p>
+      <w:pPr>
+        <w:tabs>
+          <w:tab w:val="left" w:pos="1892"/>
+        </w:tabs>
+        <w:bidi w:val="0"/>
+        <w:jc w:val="left"/>
+        <w:rPr>
+          <w:rFonts w:hint="default"/>
+          <w:lang w:val="en-US" w:eastAsia="zh-CN"/>
+        </w:rPr>
+      </w:pPr>
     </w:p>
     <w:sectPr>
       <w:pgSz w:w="11906" w:h="16838"/>
@@ -20203,6 +22785,17 @@
     </w:lvl>
   </w:abstractNum>
   <w:abstractNum w:abstractNumId="3">
+    <w:nsid w:val="AB3F7F25"/>
+    <w:multiLevelType w:val="singleLevel"/>
+    <w:tmpl w:val="AB3F7F25"/>
+    <w:lvl w:ilvl="0" w:tentative="0">
+      <w:start w:val="1"/>
+      <w:numFmt w:val="decimal"/>
+      <w:lvlText w:val="%1."/>
+      <w:lvlJc w:val="left"/>
+    </w:lvl>
+  </w:abstractNum>
+  <w:abstractNum w:abstractNumId="4">
     <w:nsid w:val="B438EE7E"/>
     <w:multiLevelType w:val="singleLevel"/>
     <w:tmpl w:val="B438EE7E"/>
@@ -20218,7 +22811,7 @@
       </w:pPr>
     </w:lvl>
   </w:abstractNum>
-  <w:abstractNum w:abstractNumId="4">
+  <w:abstractNum w:abstractNumId="5">
     <w:nsid w:val="CA16A083"/>
     <w:multiLevelType w:val="singleLevel"/>
     <w:tmpl w:val="CA16A083"/>
@@ -20230,7 +22823,7 @@
       <w:lvlJc w:val="left"/>
     </w:lvl>
   </w:abstractNum>
-  <w:abstractNum w:abstractNumId="5">
+  <w:abstractNum w:abstractNumId="6">
     <w:nsid w:val="CA34BCA4"/>
     <w:multiLevelType w:val="singleLevel"/>
     <w:tmpl w:val="CA34BCA4"/>
@@ -20241,7 +22834,7 @@
       <w:lvlJc w:val="left"/>
     </w:lvl>
   </w:abstractNum>
-  <w:abstractNum w:abstractNumId="6">
+  <w:abstractNum w:abstractNumId="7">
     <w:nsid w:val="E27FC13D"/>
     <w:multiLevelType w:val="singleLevel"/>
     <w:tmpl w:val="E27FC13D"/>
@@ -20257,7 +22850,7 @@
       </w:pPr>
     </w:lvl>
   </w:abstractNum>
-  <w:abstractNum w:abstractNumId="7">
+  <w:abstractNum w:abstractNumId="8">
     <w:nsid w:val="E28A0F19"/>
     <w:multiLevelType w:val="singleLevel"/>
     <w:tmpl w:val="E28A0F19"/>
@@ -20268,7 +22861,7 @@
       <w:lvlJc w:val="left"/>
     </w:lvl>
   </w:abstractNum>
-  <w:abstractNum w:abstractNumId="8">
+  <w:abstractNum w:abstractNumId="9">
     <w:nsid w:val="E2E440E1"/>
     <w:multiLevelType w:val="singleLevel"/>
     <w:tmpl w:val="E2E440E1"/>
@@ -20279,7 +22872,7 @@
       <w:lvlJc w:val="left"/>
     </w:lvl>
   </w:abstractNum>
-  <w:abstractNum w:abstractNumId="9">
+  <w:abstractNum w:abstractNumId="10">
     <w:nsid w:val="E8D55713"/>
     <w:multiLevelType w:val="singleLevel"/>
     <w:tmpl w:val="E8D55713"/>
@@ -20295,7 +22888,18 @@
       </w:pPr>
     </w:lvl>
   </w:abstractNum>
-  <w:abstractNum w:abstractNumId="10">
+  <w:abstractNum w:abstractNumId="11">
+    <w:nsid w:val="F25F7767"/>
+    <w:multiLevelType w:val="singleLevel"/>
+    <w:tmpl w:val="F25F7767"/>
+    <w:lvl w:ilvl="0" w:tentative="0">
+      <w:start w:val="1"/>
+      <w:numFmt w:val="decimal"/>
+      <w:lvlText w:val="%1."/>
+      <w:lvlJc w:val="left"/>
+    </w:lvl>
+  </w:abstractNum>
+  <w:abstractNum w:abstractNumId="12">
     <w:nsid w:val="FC49537A"/>
     <w:multiLevelType w:val="singleLevel"/>
     <w:tmpl w:val="FC49537A"/>
@@ -20306,7 +22910,7 @@
       <w:lvlJc w:val="left"/>
     </w:lvl>
   </w:abstractNum>
-  <w:abstractNum w:abstractNumId="11">
+  <w:abstractNum w:abstractNumId="13">
     <w:nsid w:val="0057F44B"/>
     <w:multiLevelType w:val="singleLevel"/>
     <w:tmpl w:val="0057F44B"/>
@@ -20317,7 +22921,7 @@
       <w:lvlJc w:val="left"/>
     </w:lvl>
   </w:abstractNum>
-  <w:abstractNum w:abstractNumId="12">
+  <w:abstractNum w:abstractNumId="14">
     <w:nsid w:val="020D64BC"/>
     <w:multiLevelType w:val="singleLevel"/>
     <w:tmpl w:val="020D64BC"/>
@@ -20329,7 +22933,7 @@
       <w:lvlJc w:val="left"/>
     </w:lvl>
   </w:abstractNum>
-  <w:abstractNum w:abstractNumId="13">
+  <w:abstractNum w:abstractNumId="15">
     <w:nsid w:val="02655913"/>
     <w:multiLevelType w:val="singleLevel"/>
     <w:tmpl w:val="02655913"/>
@@ -20341,7 +22945,7 @@
       <w:lvlJc w:val="left"/>
     </w:lvl>
   </w:abstractNum>
-  <w:abstractNum w:abstractNumId="14">
+  <w:abstractNum w:abstractNumId="16">
     <w:nsid w:val="0376C0BC"/>
     <w:multiLevelType w:val="singleLevel"/>
     <w:tmpl w:val="0376C0BC"/>
@@ -20352,7 +22956,7 @@
       <w:lvlJc w:val="left"/>
     </w:lvl>
   </w:abstractNum>
-  <w:abstractNum w:abstractNumId="15">
+  <w:abstractNum w:abstractNumId="17">
     <w:nsid w:val="0C805D18"/>
     <w:multiLevelType w:val="singleLevel"/>
     <w:tmpl w:val="0C805D18"/>
@@ -20364,7 +22968,7 @@
       <w:lvlJc w:val="left"/>
     </w:lvl>
   </w:abstractNum>
-  <w:abstractNum w:abstractNumId="16">
+  <w:abstractNum w:abstractNumId="18">
     <w:nsid w:val="132F73BF"/>
     <w:multiLevelType w:val="singleLevel"/>
     <w:tmpl w:val="132F73BF"/>
@@ -20376,7 +22980,7 @@
       <w:lvlJc w:val="left"/>
     </w:lvl>
   </w:abstractNum>
-  <w:abstractNum w:abstractNumId="17">
+  <w:abstractNum w:abstractNumId="19">
     <w:nsid w:val="159D2D7D"/>
     <w:multiLevelType w:val="singleLevel"/>
     <w:tmpl w:val="159D2D7D"/>
@@ -20387,7 +22991,7 @@
       <w:lvlJc w:val="left"/>
     </w:lvl>
   </w:abstractNum>
-  <w:abstractNum w:abstractNumId="18">
+  <w:abstractNum w:abstractNumId="20">
     <w:nsid w:val="1D566F40"/>
     <w:multiLevelType w:val="singleLevel"/>
     <w:tmpl w:val="1D566F40"/>
@@ -20403,7 +23007,7 @@
       </w:pPr>
     </w:lvl>
   </w:abstractNum>
-  <w:abstractNum w:abstractNumId="19">
+  <w:abstractNum w:abstractNumId="21">
     <w:nsid w:val="2790FA00"/>
     <w:multiLevelType w:val="singleLevel"/>
     <w:tmpl w:val="2790FA00"/>
@@ -20414,7 +23018,7 @@
       <w:lvlJc w:val="left"/>
     </w:lvl>
   </w:abstractNum>
-  <w:abstractNum w:abstractNumId="20">
+  <w:abstractNum w:abstractNumId="22">
     <w:nsid w:val="2F0CAA1F"/>
     <w:multiLevelType w:val="singleLevel"/>
     <w:tmpl w:val="2F0CAA1F"/>
@@ -20430,7 +23034,7 @@
       </w:pPr>
     </w:lvl>
   </w:abstractNum>
-  <w:abstractNum w:abstractNumId="21">
+  <w:abstractNum w:abstractNumId="23">
     <w:nsid w:val="350596C4"/>
     <w:multiLevelType w:val="singleLevel"/>
     <w:tmpl w:val="350596C4"/>
@@ -20446,7 +23050,18 @@
       </w:pPr>
     </w:lvl>
   </w:abstractNum>
-  <w:abstractNum w:abstractNumId="22">
+  <w:abstractNum w:abstractNumId="24">
+    <w:nsid w:val="40BF9E55"/>
+    <w:multiLevelType w:val="singleLevel"/>
+    <w:tmpl w:val="40BF9E55"/>
+    <w:lvl w:ilvl="0" w:tentative="0">
+      <w:start w:val="1"/>
+      <w:numFmt w:val="decimal"/>
+      <w:lvlText w:val="%1."/>
+      <w:lvlJc w:val="left"/>
+    </w:lvl>
+  </w:abstractNum>
+  <w:abstractNum w:abstractNumId="25">
     <w:nsid w:val="498EC7DA"/>
     <w:multiLevelType w:val="singleLevel"/>
     <w:tmpl w:val="498EC7DA"/>
@@ -20462,7 +23077,7 @@
       </w:pPr>
     </w:lvl>
   </w:abstractNum>
-  <w:abstractNum w:abstractNumId="23">
+  <w:abstractNum w:abstractNumId="26">
     <w:nsid w:val="52DC3425"/>
     <w:multiLevelType w:val="singleLevel"/>
     <w:tmpl w:val="52DC3425"/>
@@ -20474,7 +23089,7 @@
       <w:lvlJc w:val="left"/>
     </w:lvl>
   </w:abstractNum>
-  <w:abstractNum w:abstractNumId="24">
+  <w:abstractNum w:abstractNumId="27">
     <w:nsid w:val="57C8541B"/>
     <w:multiLevelType w:val="singleLevel"/>
     <w:tmpl w:val="57C8541B"/>
@@ -20486,7 +23101,7 @@
       <w:lvlJc w:val="left"/>
     </w:lvl>
   </w:abstractNum>
-  <w:abstractNum w:abstractNumId="25">
+  <w:abstractNum w:abstractNumId="28">
     <w:nsid w:val="6012BCD9"/>
     <w:multiLevelType w:val="multilevel"/>
     <w:tmpl w:val="6012BCD9"/>
@@ -20622,7 +23237,18 @@
       </w:rPr>
     </w:lvl>
   </w:abstractNum>
-  <w:abstractNum w:abstractNumId="26">
+  <w:abstractNum w:abstractNumId="29">
+    <w:nsid w:val="691ECB4D"/>
+    <w:multiLevelType w:val="singleLevel"/>
+    <w:tmpl w:val="691ECB4D"/>
+    <w:lvl w:ilvl="0" w:tentative="0">
+      <w:start w:val="1"/>
+      <w:numFmt w:val="decimal"/>
+      <w:lvlText w:val="%1."/>
+      <w:lvlJc w:val="left"/>
+    </w:lvl>
+  </w:abstractNum>
+  <w:abstractNum w:abstractNumId="30">
     <w:nsid w:val="692F9A64"/>
     <w:multiLevelType w:val="singleLevel"/>
     <w:tmpl w:val="692F9A64"/>
@@ -20638,7 +23264,18 @@
       </w:pPr>
     </w:lvl>
   </w:abstractNum>
-  <w:abstractNum w:abstractNumId="27">
+  <w:abstractNum w:abstractNumId="31">
+    <w:nsid w:val="72BD76AC"/>
+    <w:multiLevelType w:val="singleLevel"/>
+    <w:tmpl w:val="72BD76AC"/>
+    <w:lvl w:ilvl="0" w:tentative="0">
+      <w:start w:val="1"/>
+      <w:numFmt w:val="decimal"/>
+      <w:lvlText w:val="%1."/>
+      <w:lvlJc w:val="left"/>
+    </w:lvl>
+  </w:abstractNum>
+  <w:abstractNum w:abstractNumId="32">
     <w:nsid w:val="73C06EB5"/>
     <w:multiLevelType w:val="singleLevel"/>
     <w:tmpl w:val="73C06EB5"/>
@@ -20654,7 +23291,7 @@
       </w:pPr>
     </w:lvl>
   </w:abstractNum>
-  <w:abstractNum w:abstractNumId="28">
+  <w:abstractNum w:abstractNumId="33">
     <w:nsid w:val="760B3E15"/>
     <w:multiLevelType w:val="singleLevel"/>
     <w:tmpl w:val="760B3E15"/>
@@ -20670,7 +23307,7 @@
       </w:pPr>
     </w:lvl>
   </w:abstractNum>
-  <w:abstractNum w:abstractNumId="29">
+  <w:abstractNum w:abstractNumId="34">
     <w:nsid w:val="7B9A2BD9"/>
     <w:multiLevelType w:val="singleLevel"/>
     <w:tmpl w:val="7B9A2BD9"/>
@@ -20682,94 +23319,109 @@
     </w:lvl>
   </w:abstractNum>
   <w:num w:numId="1">
+    <w:abstractNumId w:val="30"/>
+  </w:num>
+  <w:num w:numId="2">
+    <w:abstractNumId w:val="32"/>
+  </w:num>
+  <w:num w:numId="3">
     <w:abstractNumId w:val="26"/>
   </w:num>
-  <w:num w:numId="2">
-    <w:abstractNumId w:val="27"/>
+  <w:num w:numId="4">
+    <w:abstractNumId w:val="5"/>
   </w:num>
-  <w:num w:numId="3">
-    <w:abstractNumId w:val="23"/>
+  <w:num w:numId="5">
+    <w:abstractNumId w:val="33"/>
   </w:num>
-  <w:num w:numId="4">
+  <w:num w:numId="6">
+    <w:abstractNumId w:val="19"/>
+  </w:num>
+  <w:num w:numId="7">
+    <w:abstractNumId w:val="28"/>
+  </w:num>
+  <w:num w:numId="8">
+    <w:abstractNumId w:val="20"/>
+  </w:num>
+  <w:num w:numId="9">
+    <w:abstractNumId w:val="7"/>
+  </w:num>
+  <w:num w:numId="10">
+    <w:abstractNumId w:val="10"/>
+  </w:num>
+  <w:num w:numId="11">
+    <w:abstractNumId w:val="6"/>
+  </w:num>
+  <w:num w:numId="12">
+    <w:abstractNumId w:val="13"/>
+  </w:num>
+  <w:num w:numId="13">
     <w:abstractNumId w:val="4"/>
   </w:num>
-  <w:num w:numId="5">
-    <w:abstractNumId w:val="28"/>
+  <w:num w:numId="14">
+    <w:abstractNumId w:val="16"/>
   </w:num>
-  <w:num w:numId="6">
-    <w:abstractNumId w:val="17"/>
+  <w:num w:numId="15">
+    <w:abstractNumId w:val="8"/>
   </w:num>
-  <w:num w:numId="7">
+  <w:num w:numId="16">
     <w:abstractNumId w:val="25"/>
   </w:num>
-  <w:num w:numId="8">
+  <w:num w:numId="17">
     <w:abstractNumId w:val="18"/>
-  </w:num>
-  <w:num w:numId="9">
-    <w:abstractNumId w:val="6"/>
-  </w:num>
-  <w:num w:numId="10">
-    <w:abstractNumId w:val="9"/>
-  </w:num>
-  <w:num w:numId="11">
-    <w:abstractNumId w:val="5"/>
-  </w:num>
-  <w:num w:numId="12">
-    <w:abstractNumId w:val="11"/>
-  </w:num>
-  <w:num w:numId="13">
-    <w:abstractNumId w:val="3"/>
-  </w:num>
-  <w:num w:numId="14">
-    <w:abstractNumId w:val="14"/>
-  </w:num>
-  <w:num w:numId="15">
-    <w:abstractNumId w:val="7"/>
-  </w:num>
-  <w:num w:numId="16">
-    <w:abstractNumId w:val="22"/>
-  </w:num>
-  <w:num w:numId="17">
-    <w:abstractNumId w:val="16"/>
   </w:num>
   <w:num w:numId="18">
     <w:abstractNumId w:val="1"/>
   </w:num>
   <w:num w:numId="19">
-    <w:abstractNumId w:val="20"/>
+    <w:abstractNumId w:val="22"/>
   </w:num>
   <w:num w:numId="20">
-    <w:abstractNumId w:val="15"/>
+    <w:abstractNumId w:val="17"/>
   </w:num>
   <w:num w:numId="21">
-    <w:abstractNumId w:val="12"/>
+    <w:abstractNumId w:val="14"/>
   </w:num>
   <w:num w:numId="22">
     <w:abstractNumId w:val="0"/>
   </w:num>
   <w:num w:numId="23">
-    <w:abstractNumId w:val="21"/>
+    <w:abstractNumId w:val="23"/>
   </w:num>
   <w:num w:numId="24">
     <w:abstractNumId w:val="2"/>
   </w:num>
   <w:num w:numId="25">
-    <w:abstractNumId w:val="8"/>
+    <w:abstractNumId w:val="9"/>
   </w:num>
   <w:num w:numId="26">
+    <w:abstractNumId w:val="34"/>
+  </w:num>
+  <w:num w:numId="27">
+    <w:abstractNumId w:val="27"/>
+  </w:num>
+  <w:num w:numId="28">
+    <w:abstractNumId w:val="15"/>
+  </w:num>
+  <w:num w:numId="29">
+    <w:abstractNumId w:val="21"/>
+  </w:num>
+  <w:num w:numId="30">
+    <w:abstractNumId w:val="12"/>
+  </w:num>
+  <w:num w:numId="31">
+    <w:abstractNumId w:val="11"/>
+  </w:num>
+  <w:num w:numId="32">
+    <w:abstractNumId w:val="24"/>
+  </w:num>
+  <w:num w:numId="33">
     <w:abstractNumId w:val="29"/>
   </w:num>
-  <w:num w:numId="27">
-    <w:abstractNumId w:val="24"/>
+  <w:num w:numId="34">
+    <w:abstractNumId w:val="31"/>
   </w:num>
-  <w:num w:numId="28">
-    <w:abstractNumId w:val="13"/>
-  </w:num>
-  <w:num w:numId="29">
-    <w:abstractNumId w:val="19"/>
-  </w:num>
-  <w:num w:numId="30">
-    <w:abstractNumId w:val="10"/>
+  <w:num w:numId="35">
+    <w:abstractNumId w:val="3"/>
   </w:num>
 </w:numbering>
 </file>

--- a/notes/jsnote.docx
+++ b/notes/jsnote.docx
@@ -21574,6 +21574,7 @@
       <w:pPr>
         <w:widowControl w:val="0"/>
         <w:numPr>
+          <w:ilvl w:val="0"/>
           <w:numId w:val="0"/>
         </w:numPr>
         <w:bidi w:val="0"/>
@@ -21602,6 +21603,7 @@
       <w:pPr>
         <w:widowControl w:val="0"/>
         <w:numPr>
+          <w:ilvl w:val="0"/>
           <w:numId w:val="0"/>
         </w:numPr>
         <w:bidi w:val="0"/>
@@ -21620,6 +21622,7 @@
       <w:pPr>
         <w:widowControl w:val="0"/>
         <w:numPr>
+          <w:ilvl w:val="0"/>
           <w:numId w:val="0"/>
         </w:numPr>
         <w:bidi w:val="0"/>
@@ -21750,6 +21753,7 @@
       <w:pPr>
         <w:widowControl w:val="0"/>
         <w:numPr>
+          <w:ilvl w:val="0"/>
           <w:numId w:val="0"/>
         </w:numPr>
         <w:tabs>
@@ -21781,6 +21785,7 @@
       <w:pPr>
         <w:widowControl w:val="0"/>
         <w:numPr>
+          <w:ilvl w:val="0"/>
           <w:numId w:val="0"/>
         </w:numPr>
         <w:bidi w:val="0"/>
@@ -21809,6 +21814,7 @@
       <w:pPr>
         <w:widowControl w:val="0"/>
         <w:numPr>
+          <w:ilvl w:val="0"/>
           <w:numId w:val="0"/>
         </w:numPr>
         <w:bidi w:val="0"/>
@@ -21899,6 +21905,7 @@
       <w:pPr>
         <w:widowControl w:val="0"/>
         <w:numPr>
+          <w:ilvl w:val="0"/>
           <w:numId w:val="0"/>
         </w:numPr>
         <w:bidi w:val="0"/>
@@ -21927,6 +21934,7 @@
       <w:pPr>
         <w:widowControl w:val="0"/>
         <w:numPr>
+          <w:ilvl w:val="0"/>
           <w:numId w:val="0"/>
         </w:numPr>
         <w:bidi w:val="0"/>
@@ -21955,6 +21963,7 @@
       <w:pPr>
         <w:widowControl w:val="0"/>
         <w:numPr>
+          <w:ilvl w:val="0"/>
           <w:numId w:val="0"/>
         </w:numPr>
         <w:bidi w:val="0"/>
@@ -21973,6 +21982,7 @@
       <w:pPr>
         <w:widowControl w:val="0"/>
         <w:numPr>
+          <w:ilvl w:val="0"/>
           <w:numId w:val="0"/>
         </w:numPr>
         <w:bidi w:val="0"/>
@@ -22003,6 +22013,7 @@
       <w:pPr>
         <w:widowControl w:val="0"/>
         <w:numPr>
+          <w:ilvl w:val="0"/>
           <w:numId w:val="0"/>
         </w:numPr>
         <w:bidi w:val="0"/>
@@ -22031,6 +22042,7 @@
       <w:pPr>
         <w:widowControl w:val="0"/>
         <w:numPr>
+          <w:ilvl w:val="0"/>
           <w:numId w:val="0"/>
         </w:numPr>
         <w:bidi w:val="0"/>
@@ -22099,6 +22111,7 @@
       <w:pPr>
         <w:widowControl w:val="0"/>
         <w:numPr>
+          <w:ilvl w:val="0"/>
           <w:numId w:val="0"/>
         </w:numPr>
         <w:bidi w:val="0"/>
@@ -22127,6 +22140,7 @@
       <w:pPr>
         <w:widowControl w:val="0"/>
         <w:numPr>
+          <w:ilvl w:val="0"/>
           <w:numId w:val="0"/>
         </w:numPr>
         <w:bidi w:val="0"/>
@@ -22159,6 +22173,15 @@
           <w:lang w:val="en-US" w:eastAsia="zh-CN" w:bidi="ar-SA"/>
         </w:rPr>
         <w:tab/>
+      </w:r>
+      <w:r>
+        <w:rPr>
+          <w:rFonts w:hint="eastAsia" w:cstheme="minorBidi"/>
+          <w:kern w:val="2"/>
+          <w:sz w:val="21"/>
+          <w:szCs w:val="24"/>
+          <w:lang w:val="en-US" w:eastAsia="zh-CN" w:bidi="ar-SA"/>
+        </w:rPr>
         <w:t>只要窗口大小发生像素变化就会触发该事件</w:t>
       </w:r>
     </w:p>
@@ -22166,6 +22189,7 @@
       <w:pPr>
         <w:widowControl w:val="0"/>
         <w:numPr>
+          <w:ilvl w:val="0"/>
           <w:numId w:val="0"/>
         </w:numPr>
         <w:bidi w:val="0"/>
@@ -22198,6 +22222,15 @@
           <w:lang w:val="en-US" w:eastAsia="zh-CN" w:bidi="ar-SA"/>
         </w:rPr>
         <w:tab/>
+      </w:r>
+      <w:r>
+        <w:rPr>
+          <w:rFonts w:hint="eastAsia" w:cstheme="minorBidi"/>
+          <w:kern w:val="2"/>
+          <w:sz w:val="21"/>
+          <w:szCs w:val="24"/>
+          <w:lang w:val="en-US" w:eastAsia="zh-CN" w:bidi="ar-SA"/>
+        </w:rPr>
         <w:t>经常利用这个事件完成响应式布局。window.innerWidth返回当前屏幕的宽度</w:t>
       </w:r>
     </w:p>
@@ -22205,6 +22238,7 @@
       <w:pPr>
         <w:widowControl w:val="0"/>
         <w:numPr>
+          <w:ilvl w:val="0"/>
           <w:numId w:val="0"/>
         </w:numPr>
         <w:bidi w:val="0"/>
@@ -22223,6 +22257,7 @@
       <w:pPr>
         <w:widowControl w:val="0"/>
         <w:numPr>
+          <w:ilvl w:val="0"/>
           <w:numId w:val="0"/>
         </w:numPr>
         <w:bidi w:val="0"/>
@@ -22280,6 +22315,7 @@
       <w:pPr>
         <w:widowControl w:val="0"/>
         <w:numPr>
+          <w:ilvl w:val="0"/>
           <w:numId w:val="0"/>
         </w:numPr>
         <w:bidi w:val="0"/>
@@ -22308,6 +22344,7 @@
       <w:pPr>
         <w:widowControl w:val="0"/>
         <w:numPr>
+          <w:ilvl w:val="0"/>
           <w:numId w:val="0"/>
         </w:numPr>
         <w:bidi w:val="0"/>
@@ -22336,6 +22373,7 @@
       <w:pPr>
         <w:widowControl w:val="0"/>
         <w:numPr>
+          <w:ilvl w:val="0"/>
           <w:numId w:val="0"/>
         </w:numPr>
         <w:bidi w:val="0"/>
@@ -22408,6 +22446,15 @@
           <w:lang w:val="en-US" w:eastAsia="zh-CN" w:bidi="ar-SA"/>
         </w:rPr>
         <w:tab/>
+      </w:r>
+      <w:r>
+        <w:rPr>
+          <w:rFonts w:hint="eastAsia" w:cstheme="minorBidi"/>
+          <w:kern w:val="2"/>
+          <w:sz w:val="21"/>
+          <w:szCs w:val="24"/>
+          <w:lang w:val="en-US" w:eastAsia="zh-CN" w:bidi="ar-SA"/>
+        </w:rPr>
         <w:t xml:space="preserve">  提倡）</w:t>
       </w:r>
     </w:p>
@@ -22415,6 +22462,7 @@
       <w:pPr>
         <w:widowControl w:val="0"/>
         <w:numPr>
+          <w:ilvl w:val="0"/>
           <w:numId w:val="0"/>
         </w:numPr>
         <w:tabs>
@@ -22439,10 +22487,18 @@
           <w:szCs w:val="24"/>
           <w:lang w:val="en-US" w:eastAsia="zh-CN" w:bidi="ar-SA"/>
         </w:rPr>
-        <w:t xml:space="preserve">        setTimeout(fn, 200</w:t>
-      </w:r>
-      <w:bookmarkStart w:id="0" w:name="_GoBack"/>
-      <w:bookmarkEnd w:id="0"/>
+        <w:t xml:space="preserve">        setTimeout(fn, 2000)  setTimeout(</w:t>
+      </w:r>
+      <w:r>
+        <w:rPr>
+          <w:rFonts w:hint="default" w:cstheme="minorBidi"/>
+          <w:kern w:val="2"/>
+          <w:sz w:val="21"/>
+          <w:szCs w:val="24"/>
+          <w:lang w:val="en-US" w:eastAsia="zh-CN" w:bidi="ar-SA"/>
+        </w:rPr>
+        <w:t>‘</w:t>
+      </w:r>
       <w:r>
         <w:rPr>
           <w:rFonts w:hint="eastAsia" w:cstheme="minorBidi"/>
@@ -22451,7 +22507,7 @@
           <w:szCs w:val="24"/>
           <w:lang w:val="en-US" w:eastAsia="zh-CN" w:bidi="ar-SA"/>
         </w:rPr>
-        <w:t>0)  setTimeout(</w:t>
+        <w:t>fn()</w:t>
       </w:r>
       <w:r>
         <w:rPr>
@@ -22461,7 +22517,7 @@
           <w:szCs w:val="24"/>
           <w:lang w:val="en-US" w:eastAsia="zh-CN" w:bidi="ar-SA"/>
         </w:rPr>
-        <w:t>‘</w:t>
+        <w:t>’</w:t>
       </w:r>
       <w:r>
         <w:rPr>
@@ -22471,26 +22527,6 @@
           <w:szCs w:val="24"/>
           <w:lang w:val="en-US" w:eastAsia="zh-CN" w:bidi="ar-SA"/>
         </w:rPr>
-        <w:t>fn()</w:t>
-      </w:r>
-      <w:r>
-        <w:rPr>
-          <w:rFonts w:hint="default" w:cstheme="minorBidi"/>
-          <w:kern w:val="2"/>
-          <w:sz w:val="21"/>
-          <w:szCs w:val="24"/>
-          <w:lang w:val="en-US" w:eastAsia="zh-CN" w:bidi="ar-SA"/>
-        </w:rPr>
-        <w:t>’</w:t>
-      </w:r>
-      <w:r>
-        <w:rPr>
-          <w:rFonts w:hint="eastAsia" w:cstheme="minorBidi"/>
-          <w:kern w:val="2"/>
-          <w:sz w:val="21"/>
-          <w:szCs w:val="24"/>
-          <w:lang w:val="en-US" w:eastAsia="zh-CN" w:bidi="ar-SA"/>
-        </w:rPr>
         <w:t>, 2000)  setTimeout(function() { }, 2000)</w:t>
       </w:r>
     </w:p>
@@ -22498,6 +22534,7 @@
       <w:pPr>
         <w:widowControl w:val="0"/>
         <w:numPr>
+          <w:ilvl w:val="0"/>
           <w:numId w:val="0"/>
         </w:numPr>
         <w:tabs>
@@ -22529,6 +22566,7 @@
       <w:pPr>
         <w:widowControl w:val="0"/>
         <w:numPr>
+          <w:ilvl w:val="0"/>
           <w:numId w:val="0"/>
         </w:numPr>
         <w:tabs>
@@ -22583,6 +22621,7 @@
       <w:pPr>
         <w:widowControl w:val="0"/>
         <w:numPr>
+          <w:ilvl w:val="0"/>
           <w:numId w:val="0"/>
         </w:numPr>
         <w:tabs>
@@ -22592,6 +22631,131 @@
         <w:ind w:left="1050" w:leftChars="200" w:hanging="630" w:hangingChars="300"/>
         <w:jc w:val="both"/>
         <w:rPr>
+          <w:rFonts w:hint="eastAsia" w:cstheme="minorBidi"/>
+          <w:color w:val="auto"/>
+          <w:kern w:val="2"/>
+          <w:sz w:val="21"/>
+          <w:szCs w:val="24"/>
+          <w:lang w:val="en-US" w:eastAsia="zh-CN" w:bidi="ar-SA"/>
+        </w:rPr>
+      </w:pPr>
+    </w:p>
+    <w:p>
+      <w:pPr>
+        <w:widowControl w:val="0"/>
+        <w:numPr>
+          <w:ilvl w:val="0"/>
+          <w:numId w:val="0"/>
+        </w:numPr>
+        <w:tabs>
+          <w:tab w:val="left" w:pos="1712"/>
+        </w:tabs>
+        <w:bidi w:val="0"/>
+        <w:ind w:left="1050" w:leftChars="200" w:hanging="630" w:hangingChars="300"/>
+        <w:jc w:val="both"/>
+        <w:rPr>
+          <w:rFonts w:hint="eastAsia" w:cstheme="minorBidi"/>
+          <w:color w:val="auto"/>
+          <w:kern w:val="2"/>
+          <w:sz w:val="21"/>
+          <w:szCs w:val="24"/>
+          <w:lang w:val="en-US" w:eastAsia="zh-CN" w:bidi="ar-SA"/>
+        </w:rPr>
+      </w:pPr>
+      <w:r>
+        <w:rPr>
+          <w:rFonts w:hint="eastAsia" w:cstheme="minorBidi"/>
+          <w:color w:val="auto"/>
+          <w:kern w:val="2"/>
+          <w:sz w:val="21"/>
+          <w:szCs w:val="24"/>
+          <w:lang w:val="en-US" w:eastAsia="zh-CN" w:bidi="ar-SA"/>
+        </w:rPr>
+        <w:t>停止setTimeout()定时器</w:t>
+      </w:r>
+    </w:p>
+    <w:p>
+      <w:pPr>
+        <w:widowControl w:val="0"/>
+        <w:numPr>
+          <w:ilvl w:val="0"/>
+          <w:numId w:val="0"/>
+        </w:numPr>
+        <w:tabs>
+          <w:tab w:val="left" w:pos="1712"/>
+        </w:tabs>
+        <w:bidi w:val="0"/>
+        <w:ind w:left="1050" w:leftChars="200" w:hanging="630" w:hangingChars="300"/>
+        <w:jc w:val="both"/>
+        <w:rPr>
+          <w:rFonts w:hint="eastAsia" w:cstheme="minorBidi"/>
+          <w:color w:val="auto"/>
+          <w:kern w:val="2"/>
+          <w:sz w:val="21"/>
+          <w:szCs w:val="24"/>
+          <w:lang w:val="en-US" w:eastAsia="zh-CN" w:bidi="ar-SA"/>
+        </w:rPr>
+      </w:pPr>
+      <w:r>
+        <w:rPr>
+          <w:rFonts w:hint="eastAsia" w:cstheme="minorBidi"/>
+          <w:color w:val="auto"/>
+          <w:kern w:val="2"/>
+          <w:sz w:val="21"/>
+          <w:szCs w:val="24"/>
+          <w:lang w:val="en-US" w:eastAsia="zh-CN" w:bidi="ar-SA"/>
+        </w:rPr>
+        <w:t xml:space="preserve">    window.clearTimeout(timeoutID)</w:t>
+      </w:r>
+    </w:p>
+    <w:p>
+      <w:pPr>
+        <w:widowControl w:val="0"/>
+        <w:numPr>
+          <w:ilvl w:val="0"/>
+          <w:numId w:val="0"/>
+        </w:numPr>
+        <w:tabs>
+          <w:tab w:val="left" w:pos="1712"/>
+        </w:tabs>
+        <w:bidi w:val="0"/>
+        <w:ind w:left="1050" w:leftChars="200" w:hanging="630" w:hangingChars="300"/>
+        <w:jc w:val="both"/>
+        <w:rPr>
+          <w:rFonts w:hint="eastAsia" w:cstheme="minorBidi"/>
+          <w:color w:val="auto"/>
+          <w:kern w:val="2"/>
+          <w:sz w:val="21"/>
+          <w:szCs w:val="24"/>
+          <w:lang w:val="en-US" w:eastAsia="zh-CN" w:bidi="ar-SA"/>
+        </w:rPr>
+      </w:pPr>
+      <w:r>
+        <w:rPr>
+          <w:rFonts w:hint="eastAsia" w:cstheme="minorBidi"/>
+          <w:color w:val="auto"/>
+          <w:kern w:val="2"/>
+          <w:sz w:val="21"/>
+          <w:szCs w:val="24"/>
+          <w:lang w:val="en-US" w:eastAsia="zh-CN" w:bidi="ar-SA"/>
+        </w:rPr>
+        <w:t xml:space="preserve">    window可以省略</w:t>
+      </w:r>
+    </w:p>
+    <w:p>
+      <w:pPr>
+        <w:widowControl w:val="0"/>
+        <w:numPr>
+          <w:ilvl w:val="0"/>
+          <w:numId w:val="0"/>
+        </w:numPr>
+        <w:tabs>
+          <w:tab w:val="left" w:pos="1712"/>
+        </w:tabs>
+        <w:bidi w:val="0"/>
+        <w:ind w:left="1050" w:leftChars="200" w:hanging="630" w:hangingChars="300"/>
+        <w:jc w:val="both"/>
+        <w:rPr>
           <w:rFonts w:hint="default" w:cstheme="minorBidi"/>
           <w:color w:val="auto"/>
           <w:kern w:val="2"/>
@@ -22600,6 +22764,40 @@
           <w:lang w:val="en-US" w:eastAsia="zh-CN" w:bidi="ar-SA"/>
         </w:rPr>
       </w:pPr>
+      <w:r>
+        <w:rPr>
+          <w:rFonts w:hint="eastAsia" w:cstheme="minorBidi"/>
+          <w:color w:val="auto"/>
+          <w:kern w:val="2"/>
+          <w:sz w:val="21"/>
+          <w:szCs w:val="24"/>
+          <w:lang w:val="en-US" w:eastAsia="zh-CN" w:bidi="ar-SA"/>
+        </w:rPr>
+        <w:t xml:space="preserve">    timeoutID是定时器的标识符</w:t>
+      </w:r>
+    </w:p>
+    <w:p>
+      <w:pPr>
+        <w:widowControl w:val="0"/>
+        <w:numPr>
+          <w:ilvl w:val="0"/>
+          <w:numId w:val="0"/>
+        </w:numPr>
+        <w:tabs>
+          <w:tab w:val="left" w:pos="1712"/>
+        </w:tabs>
+        <w:bidi w:val="0"/>
+        <w:ind w:left="1050" w:leftChars="200" w:hanging="630" w:hangingChars="300"/>
+        <w:jc w:val="both"/>
+        <w:rPr>
+          <w:rFonts w:hint="default" w:cstheme="minorBidi"/>
+          <w:color w:val="auto"/>
+          <w:kern w:val="2"/>
+          <w:sz w:val="21"/>
+          <w:szCs w:val="24"/>
+          <w:lang w:val="en-US" w:eastAsia="zh-CN" w:bidi="ar-SA"/>
+        </w:rPr>
+      </w:pPr>
     </w:p>
     <w:p>
       <w:pPr>
@@ -22627,7 +22825,7 @@
           <w:szCs w:val="24"/>
           <w:lang w:val="en-US" w:eastAsia="zh-CN" w:bidi="ar-SA"/>
         </w:rPr>
-        <w:t>setInterval()</w:t>
+        <w:t>setInterval(回调函数, [间隔毫秒数])</w:t>
       </w:r>
     </w:p>
     <w:p>
@@ -22637,7 +22835,7 @@
           <w:numId w:val="0"/>
         </w:numPr>
         <w:bidi w:val="0"/>
-        <w:ind w:firstLine="420" w:firstLineChars="0"/>
+        <w:ind w:left="420" w:leftChars="0" w:firstLine="420" w:firstLineChars="0"/>
         <w:jc w:val="both"/>
         <w:rPr>
           <w:rFonts w:hint="default" w:cstheme="minorBidi"/>
@@ -22647,15 +22845,84 @@
           <w:lang w:val="en-US" w:eastAsia="zh-CN" w:bidi="ar-SA"/>
         </w:rPr>
       </w:pPr>
+      <w:r>
+        <w:rPr>
+          <w:rFonts w:hint="eastAsia" w:cstheme="minorBidi"/>
+          <w:kern w:val="2"/>
+          <w:sz w:val="21"/>
+          <w:szCs w:val="24"/>
+          <w:lang w:val="en-US" w:eastAsia="zh-CN" w:bidi="ar-SA"/>
+        </w:rPr>
+        <w:t>该方法重复调用一个函数，每隔设定时间就去调用一次回调函数</w:t>
+      </w:r>
     </w:p>
     <w:p>
       <w:pPr>
         <w:widowControl w:val="0"/>
         <w:numPr>
+          <w:ilvl w:val="0"/>
           <w:numId w:val="0"/>
         </w:numPr>
         <w:bidi w:val="0"/>
-        <w:ind w:firstLine="420" w:firstLineChars="0"/>
+        <w:ind w:left="420" w:leftChars="0" w:firstLine="420" w:firstLineChars="0"/>
+        <w:jc w:val="both"/>
+        <w:rPr>
+          <w:rFonts w:hint="eastAsia" w:cstheme="minorBidi"/>
+          <w:kern w:val="2"/>
+          <w:sz w:val="21"/>
+          <w:szCs w:val="24"/>
+          <w:lang w:val="en-US" w:eastAsia="zh-CN" w:bidi="ar-SA"/>
+        </w:rPr>
+      </w:pPr>
+      <w:r>
+        <w:rPr>
+          <w:rFonts w:hint="eastAsia" w:cstheme="minorBidi"/>
+          <w:kern w:val="2"/>
+          <w:sz w:val="21"/>
+          <w:szCs w:val="24"/>
+          <w:lang w:val="en-US" w:eastAsia="zh-CN" w:bidi="ar-SA"/>
+        </w:rPr>
+        <w:t>1&gt;window在调用时可以省略</w:t>
+      </w:r>
+    </w:p>
+    <w:p>
+      <w:pPr>
+        <w:widowControl w:val="0"/>
+        <w:numPr>
+          <w:ilvl w:val="0"/>
+          <w:numId w:val="0"/>
+        </w:numPr>
+        <w:bidi w:val="0"/>
+        <w:ind w:left="420" w:leftChars="0" w:firstLine="420" w:firstLineChars="0"/>
+        <w:jc w:val="both"/>
+        <w:rPr>
+          <w:rFonts w:hint="eastAsia" w:cstheme="minorBidi"/>
+          <w:kern w:val="2"/>
+          <w:sz w:val="21"/>
+          <w:szCs w:val="24"/>
+          <w:lang w:val="en-US" w:eastAsia="zh-CN" w:bidi="ar-SA"/>
+        </w:rPr>
+      </w:pPr>
+      <w:r>
+        <w:rPr>
+          <w:rFonts w:hint="eastAsia" w:cstheme="minorBidi"/>
+          <w:kern w:val="2"/>
+          <w:sz w:val="21"/>
+          <w:szCs w:val="24"/>
+          <w:lang w:val="en-US" w:eastAsia="zh-CN" w:bidi="ar-SA"/>
+        </w:rPr>
+        <w:t>2&gt;延时事件单位时毫秒，可以省略，默认是0</w:t>
+      </w:r>
+    </w:p>
+    <w:p>
+      <w:pPr>
+        <w:widowControl w:val="0"/>
+        <w:numPr>
+          <w:ilvl w:val="0"/>
+          <w:numId w:val="0"/>
+        </w:numPr>
+        <w:bidi w:val="0"/>
+        <w:ind w:left="420" w:leftChars="0" w:firstLine="420" w:firstLineChars="0"/>
         <w:jc w:val="both"/>
         <w:rPr>
           <w:rFonts w:hint="default" w:cstheme="minorBidi"/>
@@ -22665,16 +22932,17 @@
           <w:lang w:val="en-US" w:eastAsia="zh-CN" w:bidi="ar-SA"/>
         </w:rPr>
       </w:pPr>
-    </w:p>
-    <w:p>
-      <w:pPr>
-        <w:widowControl w:val="0"/>
-        <w:numPr>
-          <w:numId w:val="0"/>
-        </w:numPr>
-        <w:bidi w:val="0"/>
-        <w:ind w:firstLine="420" w:firstLineChars="0"/>
-        <w:jc w:val="both"/>
+      <w:r>
+        <w:rPr>
+          <w:rFonts w:hint="eastAsia" w:cstheme="minorBidi"/>
+          <w:kern w:val="2"/>
+          <w:sz w:val="21"/>
+          <w:szCs w:val="24"/>
+          <w:lang w:val="en-US" w:eastAsia="zh-CN" w:bidi="ar-SA"/>
+        </w:rPr>
+        <w:t xml:space="preserve">3&gt;调用函数可以直接写函数，也可以写函数名，还可以写字符串 </w:t>
+      </w:r>
+      <w:r>
         <w:rPr>
           <w:rFonts w:hint="default" w:cstheme="minorBidi"/>
           <w:kern w:val="2"/>
@@ -22682,17 +22950,19 @@
           <w:szCs w:val="24"/>
           <w:lang w:val="en-US" w:eastAsia="zh-CN" w:bidi="ar-SA"/>
         </w:rPr>
-      </w:pPr>
-    </w:p>
-    <w:p>
-      <w:pPr>
-        <w:widowControl w:val="0"/>
-        <w:numPr>
-          <w:numId w:val="0"/>
-        </w:numPr>
-        <w:bidi w:val="0"/>
-        <w:ind w:firstLine="420" w:firstLineChars="0"/>
-        <w:jc w:val="both"/>
+        <w:t>’</w:t>
+      </w:r>
+      <w:r>
+        <w:rPr>
+          <w:rFonts w:hint="eastAsia" w:cstheme="minorBidi"/>
+          <w:kern w:val="2"/>
+          <w:sz w:val="21"/>
+          <w:szCs w:val="24"/>
+          <w:lang w:val="en-US" w:eastAsia="zh-CN" w:bidi="ar-SA"/>
+        </w:rPr>
+        <w:t xml:space="preserve"> 函数名( ) </w:t>
+      </w:r>
+      <w:r>
         <w:rPr>
           <w:rFonts w:hint="default" w:cstheme="minorBidi"/>
           <w:kern w:val="2"/>
@@ -22700,38 +22970,393 @@
           <w:szCs w:val="24"/>
           <w:lang w:val="en-US" w:eastAsia="zh-CN" w:bidi="ar-SA"/>
         </w:rPr>
-      </w:pPr>
-    </w:p>
-    <w:p>
-      <w:pPr>
-        <w:widowControl w:val="0"/>
-        <w:numPr>
-          <w:numId w:val="0"/>
-        </w:numPr>
-        <w:bidi w:val="0"/>
-        <w:ind w:firstLine="420" w:firstLineChars="0"/>
-        <w:jc w:val="both"/>
-        <w:rPr>
-          <w:rFonts w:hint="default" w:cstheme="minorBidi"/>
+        <w:t>’</w:t>
+      </w:r>
+      <w:r>
+        <w:rPr>
+          <w:rFonts w:hint="eastAsia" w:cstheme="minorBidi"/>
           <w:kern w:val="2"/>
           <w:sz w:val="21"/>
           <w:szCs w:val="24"/>
           <w:lang w:val="en-US" w:eastAsia="zh-CN" w:bidi="ar-SA"/>
         </w:rPr>
-      </w:pPr>
-    </w:p>
-    <w:p>
-      <w:pPr>
+        <w:t>（不</w:t>
+      </w:r>
+      <w:r>
+        <w:rPr>
+          <w:rFonts w:hint="eastAsia" w:cstheme="minorBidi"/>
+          <w:kern w:val="2"/>
+          <w:sz w:val="21"/>
+          <w:szCs w:val="24"/>
+          <w:lang w:val="en-US" w:eastAsia="zh-CN" w:bidi="ar-SA"/>
+        </w:rPr>
+        <w:tab/>
+      </w:r>
+      <w:r>
+        <w:rPr>
+          <w:rFonts w:hint="eastAsia" w:cstheme="minorBidi"/>
+          <w:kern w:val="2"/>
+          <w:sz w:val="21"/>
+          <w:szCs w:val="24"/>
+          <w:lang w:val="en-US" w:eastAsia="zh-CN" w:bidi="ar-SA"/>
+        </w:rPr>
+        <w:t xml:space="preserve">  提倡）</w:t>
+      </w:r>
+    </w:p>
+    <w:p>
+      <w:pPr>
+        <w:widowControl w:val="0"/>
+        <w:numPr>
+          <w:ilvl w:val="0"/>
+          <w:numId w:val="0"/>
+        </w:numPr>
         <w:tabs>
-          <w:tab w:val="left" w:pos="1892"/>
+          <w:tab w:val="left" w:pos="1712"/>
         </w:tabs>
         <w:bidi w:val="0"/>
-        <w:jc w:val="left"/>
-        <w:rPr>
-          <w:rFonts w:hint="default"/>
-          <w:lang w:val="en-US" w:eastAsia="zh-CN"/>
-        </w:rPr>
-      </w:pPr>
+        <w:ind w:firstLine="840" w:firstLineChars="400"/>
+        <w:jc w:val="both"/>
+        <w:rPr>
+          <w:rFonts w:hint="eastAsia" w:cstheme="minorBidi"/>
+          <w:kern w:val="2"/>
+          <w:sz w:val="21"/>
+          <w:szCs w:val="24"/>
+          <w:lang w:val="en-US" w:eastAsia="zh-CN" w:bidi="ar-SA"/>
+        </w:rPr>
+      </w:pPr>
+      <w:r>
+        <w:rPr>
+          <w:rFonts w:hint="eastAsia" w:cstheme="minorBidi"/>
+          <w:kern w:val="2"/>
+          <w:sz w:val="21"/>
+          <w:szCs w:val="24"/>
+          <w:lang w:val="en-US" w:eastAsia="zh-CN" w:bidi="ar-SA"/>
+        </w:rPr>
+        <w:t>4&gt;页面中可能有很多定时器，经常给定时器加标识符（名字）</w:t>
+      </w:r>
+    </w:p>
+    <w:p>
+      <w:pPr>
+        <w:widowControl w:val="0"/>
+        <w:numPr>
+          <w:ilvl w:val="0"/>
+          <w:numId w:val="0"/>
+        </w:numPr>
+        <w:tabs>
+          <w:tab w:val="left" w:pos="1712"/>
+        </w:tabs>
+        <w:bidi w:val="0"/>
+        <w:ind w:firstLine="840" w:firstLineChars="400"/>
+        <w:jc w:val="both"/>
+        <w:rPr>
+          <w:rFonts w:hint="eastAsia" w:cstheme="minorBidi"/>
+          <w:kern w:val="2"/>
+          <w:sz w:val="21"/>
+          <w:szCs w:val="24"/>
+          <w:lang w:val="en-US" w:eastAsia="zh-CN" w:bidi="ar-SA"/>
+        </w:rPr>
+      </w:pPr>
+    </w:p>
+    <w:p>
+      <w:pPr>
+        <w:widowControl w:val="0"/>
+        <w:numPr>
+          <w:ilvl w:val="0"/>
+          <w:numId w:val="0"/>
+        </w:numPr>
+        <w:tabs>
+          <w:tab w:val="left" w:pos="1712"/>
+        </w:tabs>
+        <w:bidi w:val="0"/>
+        <w:jc w:val="both"/>
+        <w:rPr>
+          <w:rFonts w:hint="eastAsia" w:cstheme="minorBidi"/>
+          <w:kern w:val="2"/>
+          <w:sz w:val="21"/>
+          <w:szCs w:val="24"/>
+          <w:lang w:val="en-US" w:eastAsia="zh-CN" w:bidi="ar-SA"/>
+        </w:rPr>
+      </w:pPr>
+      <w:r>
+        <w:rPr>
+          <w:rFonts w:hint="eastAsia" w:cstheme="minorBidi"/>
+          <w:kern w:val="2"/>
+          <w:sz w:val="21"/>
+          <w:szCs w:val="24"/>
+          <w:lang w:val="en-US" w:eastAsia="zh-CN" w:bidi="ar-SA"/>
+        </w:rPr>
+        <w:t xml:space="preserve">    停止setInterval()定时器</w:t>
+      </w:r>
+    </w:p>
+    <w:p>
+      <w:pPr>
+        <w:widowControl w:val="0"/>
+        <w:numPr>
+          <w:ilvl w:val="0"/>
+          <w:numId w:val="0"/>
+        </w:numPr>
+        <w:tabs>
+          <w:tab w:val="left" w:pos="1712"/>
+        </w:tabs>
+        <w:bidi w:val="0"/>
+        <w:jc w:val="both"/>
+        <w:rPr>
+          <w:rFonts w:hint="eastAsia" w:cstheme="minorBidi"/>
+          <w:kern w:val="2"/>
+          <w:sz w:val="21"/>
+          <w:szCs w:val="24"/>
+          <w:lang w:val="en-US" w:eastAsia="zh-CN" w:bidi="ar-SA"/>
+        </w:rPr>
+      </w:pPr>
+      <w:r>
+        <w:rPr>
+          <w:rFonts w:hint="eastAsia" w:cstheme="minorBidi"/>
+          <w:kern w:val="2"/>
+          <w:sz w:val="21"/>
+          <w:szCs w:val="24"/>
+          <w:lang w:val="en-US" w:eastAsia="zh-CN" w:bidi="ar-SA"/>
+        </w:rPr>
+        <w:t xml:space="preserve">        window.clearInterval(intervalID)</w:t>
+      </w:r>
+    </w:p>
+    <w:p>
+      <w:pPr>
+        <w:widowControl w:val="0"/>
+        <w:numPr>
+          <w:ilvl w:val="0"/>
+          <w:numId w:val="0"/>
+        </w:numPr>
+        <w:tabs>
+          <w:tab w:val="left" w:pos="1712"/>
+        </w:tabs>
+        <w:bidi w:val="0"/>
+        <w:ind w:left="1050" w:leftChars="200" w:hanging="630" w:hangingChars="300"/>
+        <w:jc w:val="both"/>
+        <w:rPr>
+          <w:rFonts w:hint="eastAsia" w:cstheme="minorBidi"/>
+          <w:color w:val="auto"/>
+          <w:kern w:val="2"/>
+          <w:sz w:val="21"/>
+          <w:szCs w:val="24"/>
+          <w:lang w:val="en-US" w:eastAsia="zh-CN" w:bidi="ar-SA"/>
+        </w:rPr>
+      </w:pPr>
+      <w:r>
+        <w:rPr>
+          <w:rFonts w:hint="eastAsia" w:cstheme="minorBidi"/>
+          <w:kern w:val="2"/>
+          <w:sz w:val="21"/>
+          <w:szCs w:val="24"/>
+          <w:lang w:val="en-US" w:eastAsia="zh-CN" w:bidi="ar-SA"/>
+        </w:rPr>
+        <w:t xml:space="preserve">    </w:t>
+      </w:r>
+      <w:r>
+        <w:rPr>
+          <w:rFonts w:hint="eastAsia" w:cstheme="minorBidi"/>
+          <w:color w:val="auto"/>
+          <w:kern w:val="2"/>
+          <w:sz w:val="21"/>
+          <w:szCs w:val="24"/>
+          <w:lang w:val="en-US" w:eastAsia="zh-CN" w:bidi="ar-SA"/>
+        </w:rPr>
+        <w:t>window可以省略</w:t>
+      </w:r>
+    </w:p>
+    <w:p>
+      <w:pPr>
+        <w:widowControl w:val="0"/>
+        <w:numPr>
+          <w:ilvl w:val="0"/>
+          <w:numId w:val="0"/>
+        </w:numPr>
+        <w:tabs>
+          <w:tab w:val="left" w:pos="1712"/>
+        </w:tabs>
+        <w:bidi w:val="0"/>
+        <w:ind w:left="1050" w:leftChars="200" w:hanging="630" w:hangingChars="300"/>
+        <w:jc w:val="both"/>
+        <w:rPr>
+          <w:rFonts w:hint="eastAsia" w:cstheme="minorBidi"/>
+          <w:color w:val="auto"/>
+          <w:kern w:val="2"/>
+          <w:sz w:val="21"/>
+          <w:szCs w:val="24"/>
+          <w:lang w:val="en-US" w:eastAsia="zh-CN" w:bidi="ar-SA"/>
+        </w:rPr>
+      </w:pPr>
+      <w:r>
+        <w:rPr>
+          <w:rFonts w:hint="eastAsia" w:cstheme="minorBidi"/>
+          <w:color w:val="auto"/>
+          <w:kern w:val="2"/>
+          <w:sz w:val="21"/>
+          <w:szCs w:val="24"/>
+          <w:lang w:val="en-US" w:eastAsia="zh-CN" w:bidi="ar-SA"/>
+        </w:rPr>
+        <w:t xml:space="preserve">    intervalID是定时器的标识符</w:t>
+      </w:r>
+    </w:p>
+    <w:p>
+      <w:pPr>
+        <w:widowControl w:val="0"/>
+        <w:numPr>
+          <w:ilvl w:val="0"/>
+          <w:numId w:val="0"/>
+        </w:numPr>
+        <w:tabs>
+          <w:tab w:val="left" w:pos="1712"/>
+        </w:tabs>
+        <w:bidi w:val="0"/>
+        <w:ind w:left="1050" w:leftChars="200" w:hanging="630" w:hangingChars="300"/>
+        <w:jc w:val="both"/>
+        <w:rPr>
+          <w:rFonts w:hint="eastAsia" w:cstheme="minorBidi"/>
+          <w:color w:val="auto"/>
+          <w:kern w:val="2"/>
+          <w:sz w:val="21"/>
+          <w:szCs w:val="24"/>
+          <w:lang w:val="en-US" w:eastAsia="zh-CN" w:bidi="ar-SA"/>
+        </w:rPr>
+      </w:pPr>
+    </w:p>
+    <w:p>
+      <w:pPr>
+        <w:widowControl w:val="0"/>
+        <w:numPr>
+          <w:ilvl w:val="0"/>
+          <w:numId w:val="0"/>
+        </w:numPr>
+        <w:tabs>
+          <w:tab w:val="left" w:pos="1712"/>
+        </w:tabs>
+        <w:bidi w:val="0"/>
+        <w:ind w:left="1050" w:leftChars="200" w:hanging="630" w:hangingChars="300"/>
+        <w:jc w:val="both"/>
+        <w:rPr>
+          <w:rFonts w:hint="eastAsia" w:cstheme="minorBidi"/>
+          <w:color w:val="auto"/>
+          <w:kern w:val="2"/>
+          <w:sz w:val="21"/>
+          <w:szCs w:val="24"/>
+          <w:lang w:val="en-US" w:eastAsia="zh-CN" w:bidi="ar-SA"/>
+        </w:rPr>
+      </w:pPr>
+      <w:r>
+        <w:rPr>
+          <w:rFonts w:hint="eastAsia" w:cstheme="minorBidi"/>
+          <w:color w:val="auto"/>
+          <w:kern w:val="2"/>
+          <w:sz w:val="21"/>
+          <w:szCs w:val="24"/>
+          <w:lang w:val="en-US" w:eastAsia="zh-CN" w:bidi="ar-SA"/>
+        </w:rPr>
+        <w:t>this指向问题</w:t>
+      </w:r>
+    </w:p>
+    <w:p>
+      <w:pPr>
+        <w:widowControl w:val="0"/>
+        <w:numPr>
+          <w:ilvl w:val="0"/>
+          <w:numId w:val="36"/>
+        </w:numPr>
+        <w:tabs>
+          <w:tab w:val="left" w:pos="1712"/>
+        </w:tabs>
+        <w:bidi w:val="0"/>
+        <w:ind w:left="420" w:leftChars="0" w:firstLine="0" w:firstLineChars="0"/>
+        <w:jc w:val="both"/>
+        <w:rPr>
+          <w:rFonts w:hint="default" w:cstheme="minorBidi"/>
+          <w:color w:val="auto"/>
+          <w:kern w:val="2"/>
+          <w:sz w:val="21"/>
+          <w:szCs w:val="24"/>
+          <w:lang w:val="en-US" w:eastAsia="zh-CN" w:bidi="ar-SA"/>
+        </w:rPr>
+      </w:pPr>
+      <w:r>
+        <w:rPr>
+          <w:rFonts w:hint="eastAsia" w:cstheme="minorBidi"/>
+          <w:color w:val="auto"/>
+          <w:kern w:val="2"/>
+          <w:sz w:val="21"/>
+          <w:szCs w:val="24"/>
+          <w:lang w:val="en-US" w:eastAsia="zh-CN" w:bidi="ar-SA"/>
+        </w:rPr>
+        <w:t xml:space="preserve">   全局作用域或者普通函数中this指向全局对象window，定时器的this指向window</w:t>
+      </w:r>
+      <w:bookmarkStart w:id="0" w:name="_GoBack"/>
+      <w:bookmarkEnd w:id="0"/>
+    </w:p>
+    <w:p>
+      <w:pPr>
+        <w:widowControl w:val="0"/>
+        <w:numPr>
+          <w:ilvl w:val="0"/>
+          <w:numId w:val="36"/>
+        </w:numPr>
+        <w:tabs>
+          <w:tab w:val="left" w:pos="1712"/>
+        </w:tabs>
+        <w:bidi w:val="0"/>
+        <w:ind w:left="420" w:leftChars="0" w:firstLine="0" w:firstLineChars="0"/>
+        <w:jc w:val="both"/>
+        <w:rPr>
+          <w:rFonts w:hint="default" w:cstheme="minorBidi"/>
+          <w:color w:val="auto"/>
+          <w:kern w:val="2"/>
+          <w:sz w:val="21"/>
+          <w:szCs w:val="24"/>
+          <w:lang w:val="en-US" w:eastAsia="zh-CN" w:bidi="ar-SA"/>
+        </w:rPr>
+      </w:pPr>
+      <w:r>
+        <w:rPr>
+          <w:rFonts w:hint="eastAsia" w:cstheme="minorBidi"/>
+          <w:color w:val="auto"/>
+          <w:kern w:val="2"/>
+          <w:sz w:val="21"/>
+          <w:szCs w:val="24"/>
+          <w:lang w:val="en-US" w:eastAsia="zh-CN" w:bidi="ar-SA"/>
+        </w:rPr>
+        <w:t xml:space="preserve">   方法中谁调用指向谁</w:t>
+      </w:r>
+    </w:p>
+    <w:p>
+      <w:pPr>
+        <w:widowControl w:val="0"/>
+        <w:numPr>
+          <w:ilvl w:val="0"/>
+          <w:numId w:val="36"/>
+        </w:numPr>
+        <w:tabs>
+          <w:tab w:val="left" w:pos="1712"/>
+        </w:tabs>
+        <w:bidi w:val="0"/>
+        <w:ind w:left="420" w:leftChars="0" w:firstLine="0" w:firstLineChars="0"/>
+        <w:jc w:val="both"/>
+        <w:rPr>
+          <w:rFonts w:hint="default" w:cstheme="minorBidi"/>
+          <w:color w:val="auto"/>
+          <w:kern w:val="2"/>
+          <w:sz w:val="21"/>
+          <w:szCs w:val="24"/>
+          <w:lang w:val="en-US" w:eastAsia="zh-CN" w:bidi="ar-SA"/>
+        </w:rPr>
+      </w:pPr>
+      <w:r>
+        <w:rPr>
+          <w:rFonts w:hint="eastAsia" w:cstheme="minorBidi"/>
+          <w:color w:val="auto"/>
+          <w:kern w:val="2"/>
+          <w:sz w:val="21"/>
+          <w:szCs w:val="24"/>
+          <w:lang w:val="en-US" w:eastAsia="zh-CN" w:bidi="ar-SA"/>
+        </w:rPr>
+        <w:t xml:space="preserve">   构造函数中this指向构造函数实例</w:t>
+      </w:r>
     </w:p>
     <w:sectPr>
       <w:pgSz w:w="11906" w:h="16838"/>
@@ -22746,6 +23371,21 @@
 <file path=word/numbering.xml><?xml version="1.0" encoding="utf-8"?>
 <w:numbering xmlns:wpc="http://schemas.microsoft.com/office/word/2010/wordprocessingCanvas" xmlns:mc="http://schemas.openxmlformats.org/markup-compatibility/2006" xmlns:o="urn:schemas-microsoft-com:office:office" xmlns:r="http://schemas.openxmlformats.org/officeDocument/2006/relationships" xmlns:m="http://schemas.openxmlformats.org/officeDocument/2006/math" xmlns:v="urn:schemas-microsoft-com:vml" xmlns:wp14="http://schemas.microsoft.com/office/word/2010/wordprocessingDrawing" xmlns:wp="http://schemas.openxmlformats.org/drawingml/2006/wordprocessingDrawing" xmlns:w10="urn:schemas-microsoft-com:office:word" xmlns:w="http://schemas.openxmlformats.org/wordprocessingml/2006/main" xmlns:w14="http://schemas.microsoft.com/office/word/2010/wordml" xmlns:wpg="http://schemas.microsoft.com/office/word/2010/wordprocessingGroup" xmlns:wpi="http://schemas.microsoft.com/office/word/2010/wordprocessingInk" xmlns:wne="http://schemas.microsoft.com/office/word/2006/wordml" xmlns:wps="http://schemas.microsoft.com/office/word/2010/wordprocessingShape" xmlns:wpsCustomData="http://www.wps.cn/officeDocument/2013/wpsCustomData" mc:Ignorable="w14 wp14">
   <w:abstractNum w:abstractNumId="0">
+    <w:nsid w:val="84691F87"/>
+    <w:multiLevelType w:val="singleLevel"/>
+    <w:tmpl w:val="84691F87"/>
+    <w:lvl w:ilvl="0" w:tentative="0">
+      <w:start w:val="1"/>
+      <w:numFmt w:val="decimal"/>
+      <w:suff w:val="space"/>
+      <w:lvlText w:val="%1."/>
+      <w:lvlJc w:val="left"/>
+      <w:pPr>
+        <w:ind w:left="420" w:leftChars="0" w:firstLine="0" w:firstLineChars="0"/>
+      </w:pPr>
+    </w:lvl>
+  </w:abstractNum>
+  <w:abstractNum w:abstractNumId="1">
     <w:nsid w:val="8725565A"/>
     <w:multiLevelType w:val="singleLevel"/>
     <w:tmpl w:val="8725565A"/>
@@ -22757,7 +23397,7 @@
       <w:lvlJc w:val="left"/>
     </w:lvl>
   </w:abstractNum>
-  <w:abstractNum w:abstractNumId="1">
+  <w:abstractNum w:abstractNumId="2">
     <w:nsid w:val="A89B7DD4"/>
     <w:multiLevelType w:val="singleLevel"/>
     <w:tmpl w:val="A89B7DD4"/>
@@ -22773,7 +23413,7 @@
       </w:pPr>
     </w:lvl>
   </w:abstractNum>
-  <w:abstractNum w:abstractNumId="2">
+  <w:abstractNum w:abstractNumId="3">
     <w:nsid w:val="A97AB519"/>
     <w:multiLevelType w:val="singleLevel"/>
     <w:tmpl w:val="A97AB519"/>
@@ -22784,7 +23424,7 @@
       <w:lvlJc w:val="left"/>
     </w:lvl>
   </w:abstractNum>
-  <w:abstractNum w:abstractNumId="3">
+  <w:abstractNum w:abstractNumId="4">
     <w:nsid w:val="AB3F7F25"/>
     <w:multiLevelType w:val="singleLevel"/>
     <w:tmpl w:val="AB3F7F25"/>
@@ -22795,7 +23435,7 @@
       <w:lvlJc w:val="left"/>
     </w:lvl>
   </w:abstractNum>
-  <w:abstractNum w:abstractNumId="4">
+  <w:abstractNum w:abstractNumId="5">
     <w:nsid w:val="B438EE7E"/>
     <w:multiLevelType w:val="singleLevel"/>
     <w:tmpl w:val="B438EE7E"/>
@@ -22811,7 +23451,7 @@
       </w:pPr>
     </w:lvl>
   </w:abstractNum>
-  <w:abstractNum w:abstractNumId="5">
+  <w:abstractNum w:abstractNumId="6">
     <w:nsid w:val="CA16A083"/>
     <w:multiLevelType w:val="singleLevel"/>
     <w:tmpl w:val="CA16A083"/>
@@ -22823,7 +23463,7 @@
       <w:lvlJc w:val="left"/>
     </w:lvl>
   </w:abstractNum>
-  <w:abstractNum w:abstractNumId="6">
+  <w:abstractNum w:abstractNumId="7">
     <w:nsid w:val="CA34BCA4"/>
     <w:multiLevelType w:val="singleLevel"/>
     <w:tmpl w:val="CA34BCA4"/>
@@ -22834,7 +23474,7 @@
       <w:lvlJc w:val="left"/>
     </w:lvl>
   </w:abstractNum>
-  <w:abstractNum w:abstractNumId="7">
+  <w:abstractNum w:abstractNumId="8">
     <w:nsid w:val="E27FC13D"/>
     <w:multiLevelType w:val="singleLevel"/>
     <w:tmpl w:val="E27FC13D"/>
@@ -22850,7 +23490,7 @@
       </w:pPr>
     </w:lvl>
   </w:abstractNum>
-  <w:abstractNum w:abstractNumId="8">
+  <w:abstractNum w:abstractNumId="9">
     <w:nsid w:val="E28A0F19"/>
     <w:multiLevelType w:val="singleLevel"/>
     <w:tmpl w:val="E28A0F19"/>
@@ -22861,7 +23501,7 @@
       <w:lvlJc w:val="left"/>
     </w:lvl>
   </w:abstractNum>
-  <w:abstractNum w:abstractNumId="9">
+  <w:abstractNum w:abstractNumId="10">
     <w:nsid w:val="E2E440E1"/>
     <w:multiLevelType w:val="singleLevel"/>
     <w:tmpl w:val="E2E440E1"/>
@@ -22872,7 +23512,7 @@
       <w:lvlJc w:val="left"/>
     </w:lvl>
   </w:abstractNum>
-  <w:abstractNum w:abstractNumId="10">
+  <w:abstractNum w:abstractNumId="11">
     <w:nsid w:val="E8D55713"/>
     <w:multiLevelType w:val="singleLevel"/>
     <w:tmpl w:val="E8D55713"/>
@@ -22888,7 +23528,7 @@
       </w:pPr>
     </w:lvl>
   </w:abstractNum>
-  <w:abstractNum w:abstractNumId="11">
+  <w:abstractNum w:abstractNumId="12">
     <w:nsid w:val="F25F7767"/>
     <w:multiLevelType w:val="singleLevel"/>
     <w:tmpl w:val="F25F7767"/>
@@ -22899,7 +23539,7 @@
       <w:lvlJc w:val="left"/>
     </w:lvl>
   </w:abstractNum>
-  <w:abstractNum w:abstractNumId="12">
+  <w:abstractNum w:abstractNumId="13">
     <w:nsid w:val="FC49537A"/>
     <w:multiLevelType w:val="singleLevel"/>
     <w:tmpl w:val="FC49537A"/>
@@ -22910,7 +23550,7 @@
       <w:lvlJc w:val="left"/>
     </w:lvl>
   </w:abstractNum>
-  <w:abstractNum w:abstractNumId="13">
+  <w:abstractNum w:abstractNumId="14">
     <w:nsid w:val="0057F44B"/>
     <w:multiLevelType w:val="singleLevel"/>
     <w:tmpl w:val="0057F44B"/>
@@ -22921,7 +23561,7 @@
       <w:lvlJc w:val="left"/>
     </w:lvl>
   </w:abstractNum>
-  <w:abstractNum w:abstractNumId="14">
+  <w:abstractNum w:abstractNumId="15">
     <w:nsid w:val="020D64BC"/>
     <w:multiLevelType w:val="singleLevel"/>
     <w:tmpl w:val="020D64BC"/>
@@ -22933,7 +23573,7 @@
       <w:lvlJc w:val="left"/>
     </w:lvl>
   </w:abstractNum>
-  <w:abstractNum w:abstractNumId="15">
+  <w:abstractNum w:abstractNumId="16">
     <w:nsid w:val="02655913"/>
     <w:multiLevelType w:val="singleLevel"/>
     <w:tmpl w:val="02655913"/>
@@ -22945,7 +23585,7 @@
       <w:lvlJc w:val="left"/>
     </w:lvl>
   </w:abstractNum>
-  <w:abstractNum w:abstractNumId="16">
+  <w:abstractNum w:abstractNumId="17">
     <w:nsid w:val="0376C0BC"/>
     <w:multiLevelType w:val="singleLevel"/>
     <w:tmpl w:val="0376C0BC"/>
@@ -22956,7 +23596,7 @@
       <w:lvlJc w:val="left"/>
     </w:lvl>
   </w:abstractNum>
-  <w:abstractNum w:abstractNumId="17">
+  <w:abstractNum w:abstractNumId="18">
     <w:nsid w:val="0C805D18"/>
     <w:multiLevelType w:val="singleLevel"/>
     <w:tmpl w:val="0C805D18"/>
@@ -22968,7 +23608,7 @@
       <w:lvlJc w:val="left"/>
     </w:lvl>
   </w:abstractNum>
-  <w:abstractNum w:abstractNumId="18">
+  <w:abstractNum w:abstractNumId="19">
     <w:nsid w:val="132F73BF"/>
     <w:multiLevelType w:val="singleLevel"/>
     <w:tmpl w:val="132F73BF"/>
@@ -22980,7 +23620,7 @@
       <w:lvlJc w:val="left"/>
     </w:lvl>
   </w:abstractNum>
-  <w:abstractNum w:abstractNumId="19">
+  <w:abstractNum w:abstractNumId="20">
     <w:nsid w:val="159D2D7D"/>
     <w:multiLevelType w:val="singleLevel"/>
     <w:tmpl w:val="159D2D7D"/>
@@ -22991,7 +23631,7 @@
       <w:lvlJc w:val="left"/>
     </w:lvl>
   </w:abstractNum>
-  <w:abstractNum w:abstractNumId="20">
+  <w:abstractNum w:abstractNumId="21">
     <w:nsid w:val="1D566F40"/>
     <w:multiLevelType w:val="singleLevel"/>
     <w:tmpl w:val="1D566F40"/>
@@ -23007,7 +23647,7 @@
       </w:pPr>
     </w:lvl>
   </w:abstractNum>
-  <w:abstractNum w:abstractNumId="21">
+  <w:abstractNum w:abstractNumId="22">
     <w:nsid w:val="2790FA00"/>
     <w:multiLevelType w:val="singleLevel"/>
     <w:tmpl w:val="2790FA00"/>
@@ -23018,7 +23658,7 @@
       <w:lvlJc w:val="left"/>
     </w:lvl>
   </w:abstractNum>
-  <w:abstractNum w:abstractNumId="22">
+  <w:abstractNum w:abstractNumId="23">
     <w:nsid w:val="2F0CAA1F"/>
     <w:multiLevelType w:val="singleLevel"/>
     <w:tmpl w:val="2F0CAA1F"/>
@@ -23034,7 +23674,7 @@
       </w:pPr>
     </w:lvl>
   </w:abstractNum>
-  <w:abstractNum w:abstractNumId="23">
+  <w:abstractNum w:abstractNumId="24">
     <w:nsid w:val="350596C4"/>
     <w:multiLevelType w:val="singleLevel"/>
     <w:tmpl w:val="350596C4"/>
@@ -23050,7 +23690,7 @@
       </w:pPr>
     </w:lvl>
   </w:abstractNum>
-  <w:abstractNum w:abstractNumId="24">
+  <w:abstractNum w:abstractNumId="25">
     <w:nsid w:val="40BF9E55"/>
     <w:multiLevelType w:val="singleLevel"/>
     <w:tmpl w:val="40BF9E55"/>
@@ -23061,7 +23701,7 @@
       <w:lvlJc w:val="left"/>
     </w:lvl>
   </w:abstractNum>
-  <w:abstractNum w:abstractNumId="25">
+  <w:abstractNum w:abstractNumId="26">
     <w:nsid w:val="498EC7DA"/>
     <w:multiLevelType w:val="singleLevel"/>
     <w:tmpl w:val="498EC7DA"/>
@@ -23077,7 +23717,7 @@
       </w:pPr>
     </w:lvl>
   </w:abstractNum>
-  <w:abstractNum w:abstractNumId="26">
+  <w:abstractNum w:abstractNumId="27">
     <w:nsid w:val="52DC3425"/>
     <w:multiLevelType w:val="singleLevel"/>
     <w:tmpl w:val="52DC3425"/>
@@ -23089,7 +23729,7 @@
       <w:lvlJc w:val="left"/>
     </w:lvl>
   </w:abstractNum>
-  <w:abstractNum w:abstractNumId="27">
+  <w:abstractNum w:abstractNumId="28">
     <w:nsid w:val="57C8541B"/>
     <w:multiLevelType w:val="singleLevel"/>
     <w:tmpl w:val="57C8541B"/>
@@ -23101,7 +23741,7 @@
       <w:lvlJc w:val="left"/>
     </w:lvl>
   </w:abstractNum>
-  <w:abstractNum w:abstractNumId="28">
+  <w:abstractNum w:abstractNumId="29">
     <w:nsid w:val="6012BCD9"/>
     <w:multiLevelType w:val="multilevel"/>
     <w:tmpl w:val="6012BCD9"/>
@@ -23237,7 +23877,7 @@
       </w:rPr>
     </w:lvl>
   </w:abstractNum>
-  <w:abstractNum w:abstractNumId="29">
+  <w:abstractNum w:abstractNumId="30">
     <w:nsid w:val="691ECB4D"/>
     <w:multiLevelType w:val="singleLevel"/>
     <w:tmpl w:val="691ECB4D"/>
@@ -23248,7 +23888,7 @@
       <w:lvlJc w:val="left"/>
     </w:lvl>
   </w:abstractNum>
-  <w:abstractNum w:abstractNumId="30">
+  <w:abstractNum w:abstractNumId="31">
     <w:nsid w:val="692F9A64"/>
     <w:multiLevelType w:val="singleLevel"/>
     <w:tmpl w:val="692F9A64"/>
@@ -23264,7 +23904,7 @@
       </w:pPr>
     </w:lvl>
   </w:abstractNum>
-  <w:abstractNum w:abstractNumId="31">
+  <w:abstractNum w:abstractNumId="32">
     <w:nsid w:val="72BD76AC"/>
     <w:multiLevelType w:val="singleLevel"/>
     <w:tmpl w:val="72BD76AC"/>
@@ -23275,7 +23915,7 @@
       <w:lvlJc w:val="left"/>
     </w:lvl>
   </w:abstractNum>
-  <w:abstractNum w:abstractNumId="32">
+  <w:abstractNum w:abstractNumId="33">
     <w:nsid w:val="73C06EB5"/>
     <w:multiLevelType w:val="singleLevel"/>
     <w:tmpl w:val="73C06EB5"/>
@@ -23291,7 +23931,7 @@
       </w:pPr>
     </w:lvl>
   </w:abstractNum>
-  <w:abstractNum w:abstractNumId="33">
+  <w:abstractNum w:abstractNumId="34">
     <w:nsid w:val="760B3E15"/>
     <w:multiLevelType w:val="singleLevel"/>
     <w:tmpl w:val="760B3E15"/>
@@ -23307,7 +23947,7 @@
       </w:pPr>
     </w:lvl>
   </w:abstractNum>
-  <w:abstractNum w:abstractNumId="34">
+  <w:abstractNum w:abstractNumId="35">
     <w:nsid w:val="7B9A2BD9"/>
     <w:multiLevelType w:val="singleLevel"/>
     <w:tmpl w:val="7B9A2BD9"/>
@@ -23319,109 +23959,112 @@
     </w:lvl>
   </w:abstractNum>
   <w:num w:numId="1">
+    <w:abstractNumId w:val="31"/>
+  </w:num>
+  <w:num w:numId="2">
+    <w:abstractNumId w:val="33"/>
+  </w:num>
+  <w:num w:numId="3">
+    <w:abstractNumId w:val="27"/>
+  </w:num>
+  <w:num w:numId="4">
+    <w:abstractNumId w:val="6"/>
+  </w:num>
+  <w:num w:numId="5">
+    <w:abstractNumId w:val="34"/>
+  </w:num>
+  <w:num w:numId="6">
+    <w:abstractNumId w:val="20"/>
+  </w:num>
+  <w:num w:numId="7">
+    <w:abstractNumId w:val="29"/>
+  </w:num>
+  <w:num w:numId="8">
+    <w:abstractNumId w:val="21"/>
+  </w:num>
+  <w:num w:numId="9">
+    <w:abstractNumId w:val="8"/>
+  </w:num>
+  <w:num w:numId="10">
+    <w:abstractNumId w:val="11"/>
+  </w:num>
+  <w:num w:numId="11">
+    <w:abstractNumId w:val="7"/>
+  </w:num>
+  <w:num w:numId="12">
+    <w:abstractNumId w:val="14"/>
+  </w:num>
+  <w:num w:numId="13">
+    <w:abstractNumId w:val="5"/>
+  </w:num>
+  <w:num w:numId="14">
+    <w:abstractNumId w:val="17"/>
+  </w:num>
+  <w:num w:numId="15">
+    <w:abstractNumId w:val="9"/>
+  </w:num>
+  <w:num w:numId="16">
+    <w:abstractNumId w:val="26"/>
+  </w:num>
+  <w:num w:numId="17">
+    <w:abstractNumId w:val="19"/>
+  </w:num>
+  <w:num w:numId="18">
+    <w:abstractNumId w:val="2"/>
+  </w:num>
+  <w:num w:numId="19">
+    <w:abstractNumId w:val="23"/>
+  </w:num>
+  <w:num w:numId="20">
+    <w:abstractNumId w:val="18"/>
+  </w:num>
+  <w:num w:numId="21">
+    <w:abstractNumId w:val="15"/>
+  </w:num>
+  <w:num w:numId="22">
+    <w:abstractNumId w:val="1"/>
+  </w:num>
+  <w:num w:numId="23">
+    <w:abstractNumId w:val="24"/>
+  </w:num>
+  <w:num w:numId="24">
+    <w:abstractNumId w:val="3"/>
+  </w:num>
+  <w:num w:numId="25">
+    <w:abstractNumId w:val="10"/>
+  </w:num>
+  <w:num w:numId="26">
+    <w:abstractNumId w:val="35"/>
+  </w:num>
+  <w:num w:numId="27">
+    <w:abstractNumId w:val="28"/>
+  </w:num>
+  <w:num w:numId="28">
+    <w:abstractNumId w:val="16"/>
+  </w:num>
+  <w:num w:numId="29">
+    <w:abstractNumId w:val="22"/>
+  </w:num>
+  <w:num w:numId="30">
+    <w:abstractNumId w:val="13"/>
+  </w:num>
+  <w:num w:numId="31">
+    <w:abstractNumId w:val="12"/>
+  </w:num>
+  <w:num w:numId="32">
+    <w:abstractNumId w:val="25"/>
+  </w:num>
+  <w:num w:numId="33">
     <w:abstractNumId w:val="30"/>
   </w:num>
-  <w:num w:numId="2">
+  <w:num w:numId="34">
     <w:abstractNumId w:val="32"/>
   </w:num>
-  <w:num w:numId="3">
-    <w:abstractNumId w:val="26"/>
-  </w:num>
-  <w:num w:numId="4">
-    <w:abstractNumId w:val="5"/>
-  </w:num>
-  <w:num w:numId="5">
-    <w:abstractNumId w:val="33"/>
-  </w:num>
-  <w:num w:numId="6">
-    <w:abstractNumId w:val="19"/>
-  </w:num>
-  <w:num w:numId="7">
-    <w:abstractNumId w:val="28"/>
-  </w:num>
-  <w:num w:numId="8">
-    <w:abstractNumId w:val="20"/>
-  </w:num>
-  <w:num w:numId="9">
-    <w:abstractNumId w:val="7"/>
-  </w:num>
-  <w:num w:numId="10">
-    <w:abstractNumId w:val="10"/>
-  </w:num>
-  <w:num w:numId="11">
-    <w:abstractNumId w:val="6"/>
-  </w:num>
-  <w:num w:numId="12">
-    <w:abstractNumId w:val="13"/>
-  </w:num>
-  <w:num w:numId="13">
+  <w:num w:numId="35">
     <w:abstractNumId w:val="4"/>
   </w:num>
-  <w:num w:numId="14">
-    <w:abstractNumId w:val="16"/>
-  </w:num>
-  <w:num w:numId="15">
-    <w:abstractNumId w:val="8"/>
-  </w:num>
-  <w:num w:numId="16">
-    <w:abstractNumId w:val="25"/>
-  </w:num>
-  <w:num w:numId="17">
-    <w:abstractNumId w:val="18"/>
-  </w:num>
-  <w:num w:numId="18">
-    <w:abstractNumId w:val="1"/>
-  </w:num>
-  <w:num w:numId="19">
-    <w:abstractNumId w:val="22"/>
-  </w:num>
-  <w:num w:numId="20">
-    <w:abstractNumId w:val="17"/>
-  </w:num>
-  <w:num w:numId="21">
-    <w:abstractNumId w:val="14"/>
-  </w:num>
-  <w:num w:numId="22">
+  <w:num w:numId="36">
     <w:abstractNumId w:val="0"/>
-  </w:num>
-  <w:num w:numId="23">
-    <w:abstractNumId w:val="23"/>
-  </w:num>
-  <w:num w:numId="24">
-    <w:abstractNumId w:val="2"/>
-  </w:num>
-  <w:num w:numId="25">
-    <w:abstractNumId w:val="9"/>
-  </w:num>
-  <w:num w:numId="26">
-    <w:abstractNumId w:val="34"/>
-  </w:num>
-  <w:num w:numId="27">
-    <w:abstractNumId w:val="27"/>
-  </w:num>
-  <w:num w:numId="28">
-    <w:abstractNumId w:val="15"/>
-  </w:num>
-  <w:num w:numId="29">
-    <w:abstractNumId w:val="21"/>
-  </w:num>
-  <w:num w:numId="30">
-    <w:abstractNumId w:val="12"/>
-  </w:num>
-  <w:num w:numId="31">
-    <w:abstractNumId w:val="11"/>
-  </w:num>
-  <w:num w:numId="32">
-    <w:abstractNumId w:val="24"/>
-  </w:num>
-  <w:num w:numId="33">
-    <w:abstractNumId w:val="29"/>
-  </w:num>
-  <w:num w:numId="34">
-    <w:abstractNumId w:val="31"/>
-  </w:num>
-  <w:num w:numId="35">
-    <w:abstractNumId w:val="3"/>
   </w:num>
 </w:numbering>
 </file>

--- a/notes/jsnote.docx
+++ b/notes/jsnote.docx
@@ -22265,6 +22265,7 @@
         <w:jc w:val="both"/>
         <w:rPr>
           <w:rFonts w:hint="eastAsia" w:cstheme="minorBidi"/>
+          <w:color w:val="2E75B6" w:themeColor="accent1" w:themeShade="BF"/>
           <w:kern w:val="2"/>
           <w:sz w:val="21"/>
           <w:szCs w:val="24"/>
@@ -22274,6 +22275,7 @@
       <w:r>
         <w:rPr>
           <w:rFonts w:hint="eastAsia" w:cstheme="minorBidi"/>
+          <w:color w:val="2E75B6" w:themeColor="accent1" w:themeShade="BF"/>
           <w:kern w:val="2"/>
           <w:sz w:val="21"/>
           <w:szCs w:val="24"/>
@@ -22832,6 +22834,7 @@
       <w:pPr>
         <w:widowControl w:val="0"/>
         <w:numPr>
+          <w:ilvl w:val="0"/>
           <w:numId w:val="0"/>
         </w:numPr>
         <w:bidi w:val="0"/>
@@ -23235,7 +23238,7 @@
         <w:jc w:val="both"/>
         <w:rPr>
           <w:rFonts w:hint="eastAsia" w:cstheme="minorBidi"/>
-          <w:color w:val="auto"/>
+          <w:color w:val="2E75B6" w:themeColor="accent1" w:themeShade="BF"/>
           <w:kern w:val="2"/>
           <w:sz w:val="21"/>
           <w:szCs w:val="24"/>
@@ -23245,7 +23248,7 @@
       <w:r>
         <w:rPr>
           <w:rFonts w:hint="eastAsia" w:cstheme="minorBidi"/>
-          <w:color w:val="auto"/>
+          <w:color w:val="2E75B6" w:themeColor="accent1" w:themeShade="BF"/>
           <w:kern w:val="2"/>
           <w:sz w:val="21"/>
           <w:szCs w:val="24"/>
@@ -23287,8 +23290,6 @@
         </w:rPr>
         <w:t xml:space="preserve">   全局作用域或者普通函数中this指向全局对象window，定时器的this指向window</w:t>
       </w:r>
-      <w:bookmarkStart w:id="0" w:name="_GoBack"/>
-      <w:bookmarkEnd w:id="0"/>
     </w:p>
     <w:p>
       <w:pPr>
@@ -23357,6 +23358,1058 @@
         </w:rPr>
         <w:t xml:space="preserve">   构造函数中this指向构造函数实例</w:t>
       </w:r>
+    </w:p>
+    <w:p>
+      <w:pPr>
+        <w:widowControl w:val="0"/>
+        <w:numPr>
+          <w:numId w:val="0"/>
+        </w:numPr>
+        <w:tabs>
+          <w:tab w:val="left" w:pos="1712"/>
+        </w:tabs>
+        <w:bidi w:val="0"/>
+        <w:ind w:left="420" w:leftChars="0"/>
+        <w:jc w:val="both"/>
+        <w:rPr>
+          <w:rFonts w:hint="eastAsia" w:cstheme="minorBidi"/>
+          <w:color w:val="auto"/>
+          <w:kern w:val="2"/>
+          <w:sz w:val="21"/>
+          <w:szCs w:val="24"/>
+          <w:lang w:val="en-US" w:eastAsia="zh-CN" w:bidi="ar-SA"/>
+        </w:rPr>
+      </w:pPr>
+    </w:p>
+    <w:p>
+      <w:pPr>
+        <w:widowControl w:val="0"/>
+        <w:numPr>
+          <w:numId w:val="0"/>
+        </w:numPr>
+        <w:tabs>
+          <w:tab w:val="left" w:pos="1712"/>
+        </w:tabs>
+        <w:bidi w:val="0"/>
+        <w:ind w:left="420" w:leftChars="0"/>
+        <w:jc w:val="both"/>
+        <w:rPr>
+          <w:rFonts w:hint="eastAsia" w:cstheme="minorBidi"/>
+          <w:color w:val="2E75B6" w:themeColor="accent1" w:themeShade="BF"/>
+          <w:kern w:val="2"/>
+          <w:sz w:val="21"/>
+          <w:szCs w:val="24"/>
+          <w:lang w:val="en-US" w:eastAsia="zh-CN" w:bidi="ar-SA"/>
+        </w:rPr>
+      </w:pPr>
+      <w:r>
+        <w:rPr>
+          <w:rFonts w:hint="eastAsia" w:cstheme="minorBidi"/>
+          <w:color w:val="2E75B6" w:themeColor="accent1" w:themeShade="BF"/>
+          <w:kern w:val="2"/>
+          <w:sz w:val="21"/>
+          <w:szCs w:val="24"/>
+          <w:lang w:val="en-US" w:eastAsia="zh-CN" w:bidi="ar-SA"/>
+        </w:rPr>
+        <w:t>JS执行机制</w:t>
+      </w:r>
+    </w:p>
+    <w:p>
+      <w:pPr>
+        <w:widowControl w:val="0"/>
+        <w:numPr>
+          <w:numId w:val="0"/>
+        </w:numPr>
+        <w:tabs>
+          <w:tab w:val="left" w:pos="1712"/>
+        </w:tabs>
+        <w:bidi w:val="0"/>
+        <w:ind w:left="420" w:leftChars="0"/>
+        <w:jc w:val="both"/>
+        <w:rPr>
+          <w:rFonts w:hint="eastAsia" w:cstheme="minorBidi"/>
+          <w:color w:val="auto"/>
+          <w:kern w:val="2"/>
+          <w:sz w:val="21"/>
+          <w:szCs w:val="24"/>
+          <w:lang w:val="en-US" w:eastAsia="zh-CN" w:bidi="ar-SA"/>
+        </w:rPr>
+      </w:pPr>
+      <w:r>
+        <w:rPr>
+          <w:rFonts w:hint="eastAsia" w:cstheme="minorBidi"/>
+          <w:color w:val="auto"/>
+          <w:kern w:val="2"/>
+          <w:sz w:val="21"/>
+          <w:szCs w:val="24"/>
+          <w:lang w:val="en-US" w:eastAsia="zh-CN" w:bidi="ar-SA"/>
+        </w:rPr>
+        <w:t>js是单线程</w:t>
+      </w:r>
+    </w:p>
+    <w:p>
+      <w:pPr>
+        <w:widowControl w:val="0"/>
+        <w:numPr>
+          <w:numId w:val="0"/>
+        </w:numPr>
+        <w:tabs>
+          <w:tab w:val="left" w:pos="1712"/>
+        </w:tabs>
+        <w:bidi w:val="0"/>
+        <w:ind w:left="420" w:leftChars="0"/>
+        <w:jc w:val="both"/>
+        <w:rPr>
+          <w:rFonts w:hint="eastAsia" w:cstheme="minorBidi"/>
+          <w:color w:val="auto"/>
+          <w:kern w:val="2"/>
+          <w:sz w:val="21"/>
+          <w:szCs w:val="24"/>
+          <w:lang w:val="en-US" w:eastAsia="zh-CN" w:bidi="ar-SA"/>
+        </w:rPr>
+      </w:pPr>
+      <w:r>
+        <w:rPr>
+          <w:rFonts w:hint="eastAsia" w:cstheme="minorBidi"/>
+          <w:color w:val="auto"/>
+          <w:kern w:val="2"/>
+          <w:sz w:val="21"/>
+          <w:szCs w:val="24"/>
+          <w:lang w:val="en-US" w:eastAsia="zh-CN" w:bidi="ar-SA"/>
+        </w:rPr>
+        <w:t>同一时间只能做一件事，因为js是为处理页面中的用户交互以及操作DOM诞生的，所以只能一步步按顺序执行，先添加再删除。</w:t>
+      </w:r>
+    </w:p>
+    <w:p>
+      <w:pPr>
+        <w:widowControl w:val="0"/>
+        <w:numPr>
+          <w:numId w:val="0"/>
+        </w:numPr>
+        <w:tabs>
+          <w:tab w:val="left" w:pos="1712"/>
+        </w:tabs>
+        <w:bidi w:val="0"/>
+        <w:ind w:left="420" w:leftChars="0"/>
+        <w:jc w:val="both"/>
+        <w:rPr>
+          <w:rFonts w:hint="eastAsia" w:cstheme="minorBidi"/>
+          <w:color w:val="auto"/>
+          <w:kern w:val="2"/>
+          <w:sz w:val="21"/>
+          <w:szCs w:val="24"/>
+          <w:lang w:val="en-US" w:eastAsia="zh-CN" w:bidi="ar-SA"/>
+        </w:rPr>
+      </w:pPr>
+      <w:r>
+        <w:rPr>
+          <w:rFonts w:hint="eastAsia" w:cstheme="minorBidi"/>
+          <w:color w:val="auto"/>
+          <w:kern w:val="2"/>
+          <w:sz w:val="21"/>
+          <w:szCs w:val="24"/>
+          <w:lang w:val="en-US" w:eastAsia="zh-CN" w:bidi="ar-SA"/>
+        </w:rPr>
+        <w:t>单线程就意味着所有任务需要排队，前一个任务结束才会执行后一个任务。这样所导致的问题是：如果js执行的时间过长，会造成页面渲染不连贯。</w:t>
+      </w:r>
+    </w:p>
+    <w:p>
+      <w:pPr>
+        <w:widowControl w:val="0"/>
+        <w:numPr>
+          <w:numId w:val="0"/>
+        </w:numPr>
+        <w:tabs>
+          <w:tab w:val="left" w:pos="1712"/>
+        </w:tabs>
+        <w:bidi w:val="0"/>
+        <w:ind w:left="420" w:leftChars="0"/>
+        <w:jc w:val="both"/>
+        <w:rPr>
+          <w:rFonts w:hint="eastAsia" w:cstheme="minorBidi"/>
+          <w:color w:val="auto"/>
+          <w:kern w:val="2"/>
+          <w:sz w:val="21"/>
+          <w:szCs w:val="24"/>
+          <w:lang w:val="en-US" w:eastAsia="zh-CN" w:bidi="ar-SA"/>
+        </w:rPr>
+      </w:pPr>
+    </w:p>
+    <w:p>
+      <w:pPr>
+        <w:widowControl w:val="0"/>
+        <w:numPr>
+          <w:numId w:val="0"/>
+        </w:numPr>
+        <w:tabs>
+          <w:tab w:val="left" w:pos="1712"/>
+        </w:tabs>
+        <w:bidi w:val="0"/>
+        <w:ind w:left="420" w:leftChars="0"/>
+        <w:jc w:val="both"/>
+        <w:rPr>
+          <w:rFonts w:hint="eastAsia" w:cstheme="minorBidi"/>
+          <w:color w:val="auto"/>
+          <w:kern w:val="2"/>
+          <w:sz w:val="21"/>
+          <w:szCs w:val="24"/>
+          <w:lang w:val="en-US" w:eastAsia="zh-CN" w:bidi="ar-SA"/>
+        </w:rPr>
+      </w:pPr>
+      <w:r>
+        <w:rPr>
+          <w:rFonts w:hint="eastAsia" w:cstheme="minorBidi"/>
+          <w:color w:val="auto"/>
+          <w:kern w:val="2"/>
+          <w:sz w:val="21"/>
+          <w:szCs w:val="24"/>
+          <w:lang w:val="en-US" w:eastAsia="zh-CN" w:bidi="ar-SA"/>
+        </w:rPr>
+        <w:t>为了解决该问题，利用多核CPU的计算能力，HTML5提出Web Worker标准，允许JS脚本创建多个线程。于是JS出现了同步和异步</w:t>
+      </w:r>
+    </w:p>
+    <w:p>
+      <w:pPr>
+        <w:widowControl w:val="0"/>
+        <w:numPr>
+          <w:numId w:val="0"/>
+        </w:numPr>
+        <w:tabs>
+          <w:tab w:val="left" w:pos="1712"/>
+        </w:tabs>
+        <w:bidi w:val="0"/>
+        <w:ind w:left="420" w:leftChars="0"/>
+        <w:jc w:val="both"/>
+        <w:rPr>
+          <w:rFonts w:hint="eastAsia" w:cstheme="minorBidi"/>
+          <w:color w:val="auto"/>
+          <w:kern w:val="2"/>
+          <w:sz w:val="21"/>
+          <w:szCs w:val="24"/>
+          <w:lang w:val="en-US" w:eastAsia="zh-CN" w:bidi="ar-SA"/>
+        </w:rPr>
+      </w:pPr>
+    </w:p>
+    <w:p>
+      <w:pPr>
+        <w:widowControl w:val="0"/>
+        <w:numPr>
+          <w:numId w:val="0"/>
+        </w:numPr>
+        <w:tabs>
+          <w:tab w:val="left" w:pos="1712"/>
+        </w:tabs>
+        <w:bidi w:val="0"/>
+        <w:ind w:left="420" w:leftChars="0"/>
+        <w:jc w:val="both"/>
+        <w:rPr>
+          <w:rFonts w:hint="eastAsia" w:cstheme="minorBidi"/>
+          <w:color w:val="auto"/>
+          <w:kern w:val="2"/>
+          <w:sz w:val="21"/>
+          <w:szCs w:val="24"/>
+          <w:lang w:val="en-US" w:eastAsia="zh-CN" w:bidi="ar-SA"/>
+        </w:rPr>
+      </w:pPr>
+      <w:r>
+        <w:rPr>
+          <w:rFonts w:hint="eastAsia" w:cstheme="minorBidi"/>
+          <w:color w:val="auto"/>
+          <w:kern w:val="2"/>
+          <w:sz w:val="21"/>
+          <w:szCs w:val="24"/>
+          <w:lang w:val="en-US" w:eastAsia="zh-CN" w:bidi="ar-SA"/>
+        </w:rPr>
+        <w:t>同步任务</w:t>
+      </w:r>
+    </w:p>
+    <w:p>
+      <w:pPr>
+        <w:widowControl w:val="0"/>
+        <w:numPr>
+          <w:numId w:val="0"/>
+        </w:numPr>
+        <w:tabs>
+          <w:tab w:val="left" w:pos="1712"/>
+        </w:tabs>
+        <w:bidi w:val="0"/>
+        <w:ind w:left="420" w:leftChars="0"/>
+        <w:jc w:val="both"/>
+        <w:rPr>
+          <w:rFonts w:hint="default" w:cstheme="minorBidi"/>
+          <w:color w:val="auto"/>
+          <w:kern w:val="2"/>
+          <w:sz w:val="21"/>
+          <w:szCs w:val="24"/>
+          <w:lang w:val="en-US" w:eastAsia="zh-CN" w:bidi="ar-SA"/>
+        </w:rPr>
+      </w:pPr>
+      <w:r>
+        <w:rPr>
+          <w:rFonts w:hint="eastAsia" w:cstheme="minorBidi"/>
+          <w:color w:val="auto"/>
+          <w:kern w:val="2"/>
+          <w:sz w:val="21"/>
+          <w:szCs w:val="24"/>
+          <w:lang w:val="en-US" w:eastAsia="zh-CN" w:bidi="ar-SA"/>
+        </w:rPr>
+        <w:t>同步任务都在主线程上执行，形成一个执行栈</w:t>
+      </w:r>
+    </w:p>
+    <w:p>
+      <w:pPr>
+        <w:widowControl w:val="0"/>
+        <w:numPr>
+          <w:numId w:val="0"/>
+        </w:numPr>
+        <w:tabs>
+          <w:tab w:val="left" w:pos="1712"/>
+        </w:tabs>
+        <w:bidi w:val="0"/>
+        <w:ind w:left="420" w:leftChars="0"/>
+        <w:jc w:val="both"/>
+        <w:rPr>
+          <w:rFonts w:hint="eastAsia" w:cstheme="minorBidi"/>
+          <w:color w:val="auto"/>
+          <w:kern w:val="2"/>
+          <w:sz w:val="21"/>
+          <w:szCs w:val="24"/>
+          <w:lang w:val="en-US" w:eastAsia="zh-CN" w:bidi="ar-SA"/>
+        </w:rPr>
+      </w:pPr>
+    </w:p>
+    <w:p>
+      <w:pPr>
+        <w:widowControl w:val="0"/>
+        <w:numPr>
+          <w:numId w:val="0"/>
+        </w:numPr>
+        <w:tabs>
+          <w:tab w:val="left" w:pos="1712"/>
+        </w:tabs>
+        <w:bidi w:val="0"/>
+        <w:ind w:left="420" w:leftChars="0"/>
+        <w:jc w:val="both"/>
+        <w:rPr>
+          <w:rFonts w:hint="eastAsia" w:cstheme="minorBidi"/>
+          <w:color w:val="auto"/>
+          <w:kern w:val="2"/>
+          <w:sz w:val="21"/>
+          <w:szCs w:val="24"/>
+          <w:lang w:val="en-US" w:eastAsia="zh-CN" w:bidi="ar-SA"/>
+        </w:rPr>
+      </w:pPr>
+      <w:r>
+        <w:rPr>
+          <w:rFonts w:hint="eastAsia" w:cstheme="minorBidi"/>
+          <w:color w:val="auto"/>
+          <w:kern w:val="2"/>
+          <w:sz w:val="21"/>
+          <w:szCs w:val="24"/>
+          <w:lang w:val="en-US" w:eastAsia="zh-CN" w:bidi="ar-SA"/>
+        </w:rPr>
+        <w:t>异步任务</w:t>
+      </w:r>
+    </w:p>
+    <w:p>
+      <w:pPr>
+        <w:widowControl w:val="0"/>
+        <w:numPr>
+          <w:numId w:val="0"/>
+        </w:numPr>
+        <w:tabs>
+          <w:tab w:val="left" w:pos="1712"/>
+        </w:tabs>
+        <w:bidi w:val="0"/>
+        <w:ind w:left="420" w:leftChars="0"/>
+        <w:jc w:val="both"/>
+        <w:rPr>
+          <w:rFonts w:hint="eastAsia" w:cstheme="minorBidi"/>
+          <w:color w:val="auto"/>
+          <w:kern w:val="2"/>
+          <w:sz w:val="21"/>
+          <w:szCs w:val="24"/>
+          <w:lang w:val="en-US" w:eastAsia="zh-CN" w:bidi="ar-SA"/>
+        </w:rPr>
+      </w:pPr>
+      <w:r>
+        <w:rPr>
+          <w:rFonts w:hint="eastAsia" w:cstheme="minorBidi"/>
+          <w:color w:val="auto"/>
+          <w:kern w:val="2"/>
+          <w:sz w:val="21"/>
+          <w:szCs w:val="24"/>
+          <w:lang w:val="en-US" w:eastAsia="zh-CN" w:bidi="ar-SA"/>
+        </w:rPr>
+        <w:t>js的异步任务是通过回调函数实现的</w:t>
+      </w:r>
+    </w:p>
+    <w:p>
+      <w:pPr>
+        <w:widowControl w:val="0"/>
+        <w:numPr>
+          <w:numId w:val="0"/>
+        </w:numPr>
+        <w:tabs>
+          <w:tab w:val="left" w:pos="1712"/>
+        </w:tabs>
+        <w:bidi w:val="0"/>
+        <w:ind w:left="420" w:leftChars="0"/>
+        <w:jc w:val="both"/>
+        <w:rPr>
+          <w:rFonts w:hint="eastAsia" w:cstheme="minorBidi"/>
+          <w:color w:val="auto"/>
+          <w:kern w:val="2"/>
+          <w:sz w:val="21"/>
+          <w:szCs w:val="24"/>
+          <w:lang w:val="en-US" w:eastAsia="zh-CN" w:bidi="ar-SA"/>
+        </w:rPr>
+      </w:pPr>
+      <w:r>
+        <w:rPr>
+          <w:rFonts w:hint="eastAsia" w:cstheme="minorBidi"/>
+          <w:color w:val="auto"/>
+          <w:kern w:val="2"/>
+          <w:sz w:val="21"/>
+          <w:szCs w:val="24"/>
+          <w:lang w:val="en-US" w:eastAsia="zh-CN" w:bidi="ar-SA"/>
+        </w:rPr>
+        <w:t>一般，异步任务有三种类型</w:t>
+      </w:r>
+    </w:p>
+    <w:p>
+      <w:pPr>
+        <w:numPr>
+          <w:ilvl w:val="0"/>
+          <w:numId w:val="37"/>
+        </w:numPr>
+        <w:ind w:firstLine="420" w:firstLineChars="0"/>
+        <w:jc w:val="both"/>
+        <w:rPr>
+          <w:rFonts w:hint="eastAsia"/>
+          <w:color w:val="auto"/>
+          <w:sz w:val="24"/>
+          <w:szCs w:val="24"/>
+          <w:lang w:val="en-US" w:eastAsia="zh-CN"/>
+        </w:rPr>
+      </w:pPr>
+      <w:r>
+        <w:rPr>
+          <w:rFonts w:hint="eastAsia"/>
+          <w:color w:val="auto"/>
+          <w:sz w:val="24"/>
+          <w:szCs w:val="24"/>
+          <w:lang w:val="en-US" w:eastAsia="zh-CN"/>
+        </w:rPr>
+        <w:t>普通事件，如click、resize等</w:t>
+      </w:r>
+    </w:p>
+    <w:p>
+      <w:pPr>
+        <w:numPr>
+          <w:ilvl w:val="0"/>
+          <w:numId w:val="37"/>
+        </w:numPr>
+        <w:ind w:firstLine="420" w:firstLineChars="0"/>
+        <w:jc w:val="both"/>
+        <w:rPr>
+          <w:rFonts w:hint="eastAsia"/>
+          <w:color w:val="auto"/>
+          <w:sz w:val="24"/>
+          <w:szCs w:val="24"/>
+          <w:lang w:val="en-US" w:eastAsia="zh-CN"/>
+        </w:rPr>
+      </w:pPr>
+      <w:r>
+        <w:rPr>
+          <w:rFonts w:hint="eastAsia"/>
+          <w:color w:val="auto"/>
+          <w:sz w:val="24"/>
+          <w:szCs w:val="24"/>
+          <w:lang w:val="en-US" w:eastAsia="zh-CN"/>
+        </w:rPr>
+        <w:t>资源加载，如load、error等</w:t>
+      </w:r>
+    </w:p>
+    <w:p>
+      <w:pPr>
+        <w:numPr>
+          <w:ilvl w:val="0"/>
+          <w:numId w:val="37"/>
+        </w:numPr>
+        <w:ind w:firstLine="420" w:firstLineChars="0"/>
+        <w:jc w:val="both"/>
+        <w:rPr>
+          <w:rFonts w:hint="eastAsia"/>
+          <w:color w:val="auto"/>
+          <w:sz w:val="24"/>
+          <w:szCs w:val="24"/>
+          <w:lang w:val="en-US" w:eastAsia="zh-CN"/>
+        </w:rPr>
+      </w:pPr>
+      <w:r>
+        <w:rPr>
+          <w:rFonts w:hint="eastAsia"/>
+          <w:color w:val="auto"/>
+          <w:sz w:val="24"/>
+          <w:szCs w:val="24"/>
+          <w:lang w:val="en-US" w:eastAsia="zh-CN"/>
+        </w:rPr>
+        <w:t>定时器，包括setInterval、setTimeout等</w:t>
+      </w:r>
+    </w:p>
+    <w:p>
+      <w:pPr>
+        <w:numPr>
+          <w:numId w:val="0"/>
+        </w:numPr>
+        <w:ind w:firstLine="420" w:firstLineChars="0"/>
+        <w:jc w:val="both"/>
+        <w:rPr>
+          <w:rFonts w:hint="eastAsia"/>
+          <w:color w:val="auto"/>
+          <w:sz w:val="24"/>
+          <w:szCs w:val="24"/>
+          <w:lang w:val="en-US" w:eastAsia="zh-CN"/>
+        </w:rPr>
+      </w:pPr>
+    </w:p>
+    <w:p>
+      <w:pPr>
+        <w:numPr>
+          <w:numId w:val="0"/>
+        </w:numPr>
+        <w:ind w:firstLine="420" w:firstLineChars="0"/>
+        <w:jc w:val="both"/>
+        <w:rPr>
+          <w:rFonts w:hint="eastAsia"/>
+          <w:color w:val="auto"/>
+          <w:sz w:val="24"/>
+          <w:szCs w:val="24"/>
+          <w:lang w:val="en-US" w:eastAsia="zh-CN"/>
+        </w:rPr>
+      </w:pPr>
+      <w:r>
+        <w:rPr>
+          <w:rFonts w:hint="eastAsia"/>
+          <w:color w:val="auto"/>
+          <w:sz w:val="24"/>
+          <w:szCs w:val="24"/>
+          <w:lang w:val="en-US" w:eastAsia="zh-CN"/>
+        </w:rPr>
+        <w:t>执行机制</w:t>
+      </w:r>
+    </w:p>
+    <w:p>
+      <w:pPr>
+        <w:numPr>
+          <w:ilvl w:val="0"/>
+          <w:numId w:val="38"/>
+        </w:numPr>
+        <w:ind w:firstLine="420" w:firstLineChars="0"/>
+        <w:jc w:val="both"/>
+        <w:rPr>
+          <w:rFonts w:hint="eastAsia"/>
+          <w:color w:val="auto"/>
+          <w:sz w:val="24"/>
+          <w:szCs w:val="24"/>
+          <w:lang w:val="en-US" w:eastAsia="zh-CN"/>
+        </w:rPr>
+      </w:pPr>
+      <w:r>
+        <w:rPr>
+          <w:rFonts w:hint="eastAsia"/>
+          <w:color w:val="auto"/>
+          <w:sz w:val="24"/>
+          <w:szCs w:val="24"/>
+          <w:lang w:val="en-US" w:eastAsia="zh-CN"/>
+        </w:rPr>
+        <w:t>先执行执行栈中的同步任务</w:t>
+      </w:r>
+    </w:p>
+    <w:p>
+      <w:pPr>
+        <w:numPr>
+          <w:ilvl w:val="0"/>
+          <w:numId w:val="38"/>
+        </w:numPr>
+        <w:ind w:firstLine="420" w:firstLineChars="0"/>
+        <w:jc w:val="both"/>
+        <w:rPr>
+          <w:rFonts w:hint="default"/>
+          <w:color w:val="auto"/>
+          <w:sz w:val="24"/>
+          <w:szCs w:val="24"/>
+          <w:lang w:val="en-US" w:eastAsia="zh-CN"/>
+        </w:rPr>
+      </w:pPr>
+      <w:r>
+        <w:rPr>
+          <w:rFonts w:hint="eastAsia"/>
+          <w:color w:val="auto"/>
+          <w:sz w:val="24"/>
+          <w:szCs w:val="24"/>
+          <w:lang w:val="en-US" w:eastAsia="zh-CN"/>
+        </w:rPr>
+        <w:t>异步任务（回调函数）放入任务队列中</w:t>
+      </w:r>
+    </w:p>
+    <w:p>
+      <w:pPr>
+        <w:numPr>
+          <w:ilvl w:val="0"/>
+          <w:numId w:val="38"/>
+        </w:numPr>
+        <w:ind w:firstLine="420" w:firstLineChars="0"/>
+        <w:jc w:val="both"/>
+        <w:rPr>
+          <w:rFonts w:hint="default"/>
+          <w:color w:val="auto"/>
+          <w:sz w:val="24"/>
+          <w:szCs w:val="24"/>
+          <w:lang w:val="en-US" w:eastAsia="zh-CN"/>
+        </w:rPr>
+      </w:pPr>
+      <w:r>
+        <w:rPr>
+          <w:rFonts w:hint="eastAsia"/>
+          <w:color w:val="auto"/>
+          <w:sz w:val="24"/>
+          <w:szCs w:val="24"/>
+          <w:lang w:val="en-US" w:eastAsia="zh-CN"/>
+        </w:rPr>
+        <w:t>一旦执行栈中的所有同步任务执行完毕，系统就会按次序读取任务队列中的异步任务，于是被读取的异步任务结束等待状态，进入执行栈，开始执行</w:t>
+      </w:r>
+    </w:p>
+    <w:p>
+      <w:pPr>
+        <w:widowControl w:val="0"/>
+        <w:numPr>
+          <w:numId w:val="0"/>
+        </w:numPr>
+        <w:tabs>
+          <w:tab w:val="left" w:pos="1712"/>
+        </w:tabs>
+        <w:bidi w:val="0"/>
+        <w:jc w:val="both"/>
+        <w:rPr>
+          <w:rFonts w:hint="default" w:cstheme="minorBidi"/>
+          <w:color w:val="auto"/>
+          <w:kern w:val="2"/>
+          <w:sz w:val="21"/>
+          <w:szCs w:val="24"/>
+          <w:lang w:val="en-US" w:eastAsia="zh-CN" w:bidi="ar-SA"/>
+        </w:rPr>
+      </w:pPr>
+      <w:r>
+        <w:rPr>
+          <w:rFonts w:hint="default" w:cstheme="minorBidi"/>
+          <w:color w:val="auto"/>
+          <w:kern w:val="2"/>
+          <w:sz w:val="21"/>
+          <w:szCs w:val="24"/>
+          <w:lang w:val="en-US" w:eastAsia="zh-CN" w:bidi="ar-SA"/>
+        </w:rPr>
+        <w:drawing>
+          <wp:inline distT="0" distB="0" distL="114300" distR="114300">
+            <wp:extent cx="5273040" cy="2776855"/>
+            <wp:effectExtent l="0" t="0" r="3810" b="4445"/>
+            <wp:docPr id="4" name="图片 4" descr="微信截图_20210817104852"/>
+            <wp:cNvGraphicFramePr>
+              <a:graphicFrameLocks xmlns:a="http://schemas.openxmlformats.org/drawingml/2006/main" noChangeAspect="1"/>
+            </wp:cNvGraphicFramePr>
+            <a:graphic xmlns:a="http://schemas.openxmlformats.org/drawingml/2006/main">
+              <a:graphicData uri="http://schemas.openxmlformats.org/drawingml/2006/picture">
+                <pic:pic xmlns:pic="http://schemas.openxmlformats.org/drawingml/2006/picture">
+                  <pic:nvPicPr>
+                    <pic:cNvPr id="4" name="图片 4" descr="微信截图_20210817104852"/>
+                    <pic:cNvPicPr>
+                      <a:picLocks noChangeAspect="1"/>
+                    </pic:cNvPicPr>
+                  </pic:nvPicPr>
+                  <pic:blipFill>
+                    <a:blip r:embed="rId12"/>
+                    <a:stretch>
+                      <a:fillRect/>
+                    </a:stretch>
+                  </pic:blipFill>
+                  <pic:spPr>
+                    <a:xfrm>
+                      <a:off x="0" y="0"/>
+                      <a:ext cx="5273040" cy="2776855"/>
+                    </a:xfrm>
+                    <a:prstGeom prst="rect">
+                      <a:avLst/>
+                    </a:prstGeom>
+                  </pic:spPr>
+                </pic:pic>
+              </a:graphicData>
+            </a:graphic>
+          </wp:inline>
+        </w:drawing>
+      </w:r>
+    </w:p>
+    <w:p>
+      <w:pPr>
+        <w:widowControl w:val="0"/>
+        <w:numPr>
+          <w:numId w:val="0"/>
+        </w:numPr>
+        <w:tabs>
+          <w:tab w:val="left" w:pos="1712"/>
+        </w:tabs>
+        <w:bidi w:val="0"/>
+        <w:jc w:val="both"/>
+        <w:rPr>
+          <w:rFonts w:hint="default" w:cstheme="minorBidi"/>
+          <w:color w:val="auto"/>
+          <w:kern w:val="2"/>
+          <w:sz w:val="21"/>
+          <w:szCs w:val="24"/>
+          <w:lang w:val="en-US" w:eastAsia="zh-CN" w:bidi="ar-SA"/>
+        </w:rPr>
+      </w:pPr>
+      <w:r>
+        <w:rPr>
+          <w:rFonts w:hint="default" w:cstheme="minorBidi"/>
+          <w:color w:val="auto"/>
+          <w:kern w:val="2"/>
+          <w:sz w:val="21"/>
+          <w:szCs w:val="24"/>
+          <w:lang w:val="en-US" w:eastAsia="zh-CN" w:bidi="ar-SA"/>
+        </w:rPr>
+        <w:drawing>
+          <wp:inline distT="0" distB="0" distL="114300" distR="114300">
+            <wp:extent cx="5267960" cy="2951480"/>
+            <wp:effectExtent l="0" t="0" r="8890" b="1270"/>
+            <wp:docPr id="7" name="图片 7" descr="微信截图_20210817105347"/>
+            <wp:cNvGraphicFramePr>
+              <a:graphicFrameLocks xmlns:a="http://schemas.openxmlformats.org/drawingml/2006/main" noChangeAspect="1"/>
+            </wp:cNvGraphicFramePr>
+            <a:graphic xmlns:a="http://schemas.openxmlformats.org/drawingml/2006/main">
+              <a:graphicData uri="http://schemas.openxmlformats.org/drawingml/2006/picture">
+                <pic:pic xmlns:pic="http://schemas.openxmlformats.org/drawingml/2006/picture">
+                  <pic:nvPicPr>
+                    <pic:cNvPr id="7" name="图片 7" descr="微信截图_20210817105347"/>
+                    <pic:cNvPicPr>
+                      <a:picLocks noChangeAspect="1"/>
+                    </pic:cNvPicPr>
+                  </pic:nvPicPr>
+                  <pic:blipFill>
+                    <a:blip r:embed="rId13"/>
+                    <a:stretch>
+                      <a:fillRect/>
+                    </a:stretch>
+                  </pic:blipFill>
+                  <pic:spPr>
+                    <a:xfrm>
+                      <a:off x="0" y="0"/>
+                      <a:ext cx="5267960" cy="2951480"/>
+                    </a:xfrm>
+                    <a:prstGeom prst="rect">
+                      <a:avLst/>
+                    </a:prstGeom>
+                  </pic:spPr>
+                </pic:pic>
+              </a:graphicData>
+            </a:graphic>
+          </wp:inline>
+        </w:drawing>
+      </w:r>
+    </w:p>
+    <w:p>
+      <w:pPr>
+        <w:widowControl w:val="0"/>
+        <w:numPr>
+          <w:numId w:val="0"/>
+        </w:numPr>
+        <w:tabs>
+          <w:tab w:val="left" w:pos="1712"/>
+        </w:tabs>
+        <w:bidi w:val="0"/>
+        <w:jc w:val="both"/>
+        <w:rPr>
+          <w:rFonts w:hint="eastAsia" w:cstheme="minorBidi"/>
+          <w:color w:val="auto"/>
+          <w:kern w:val="2"/>
+          <w:sz w:val="21"/>
+          <w:szCs w:val="24"/>
+          <w:lang w:val="en-US" w:eastAsia="zh-CN" w:bidi="ar-SA"/>
+        </w:rPr>
+      </w:pPr>
+    </w:p>
+    <w:p>
+      <w:pPr>
+        <w:widowControl w:val="0"/>
+        <w:numPr>
+          <w:numId w:val="0"/>
+        </w:numPr>
+        <w:tabs>
+          <w:tab w:val="left" w:pos="1712"/>
+        </w:tabs>
+        <w:bidi w:val="0"/>
+        <w:jc w:val="both"/>
+        <w:rPr>
+          <w:rFonts w:hint="eastAsia" w:cstheme="minorBidi"/>
+          <w:color w:val="auto"/>
+          <w:kern w:val="2"/>
+          <w:sz w:val="21"/>
+          <w:szCs w:val="24"/>
+          <w:lang w:val="en-US" w:eastAsia="zh-CN" w:bidi="ar-SA"/>
+        </w:rPr>
+      </w:pPr>
+    </w:p>
+    <w:p>
+      <w:pPr>
+        <w:widowControl w:val="0"/>
+        <w:numPr>
+          <w:ilvl w:val="0"/>
+          <w:numId w:val="0"/>
+        </w:numPr>
+        <w:tabs>
+          <w:tab w:val="left" w:pos="1712"/>
+        </w:tabs>
+        <w:bidi w:val="0"/>
+        <w:ind w:left="420" w:leftChars="0"/>
+        <w:jc w:val="both"/>
+        <w:rPr>
+          <w:rFonts w:hint="eastAsia" w:cstheme="minorBidi"/>
+          <w:color w:val="auto"/>
+          <w:kern w:val="2"/>
+          <w:sz w:val="21"/>
+          <w:szCs w:val="24"/>
+          <w:lang w:val="en-US" w:eastAsia="zh-CN" w:bidi="ar-SA"/>
+        </w:rPr>
+      </w:pPr>
+      <w:r>
+        <w:rPr>
+          <w:rFonts w:hint="eastAsia" w:cstheme="minorBidi"/>
+          <w:color w:val="auto"/>
+          <w:kern w:val="2"/>
+          <w:sz w:val="21"/>
+          <w:szCs w:val="24"/>
+          <w:lang w:val="en-US" w:eastAsia="zh-CN" w:bidi="ar-SA"/>
+        </w:rPr>
+        <w:t>由于主线程不断的重复获取任务、执行任务、再获取任务、再执行，所以这种机制被称为事件循环（event loop）</w:t>
+      </w:r>
+    </w:p>
+    <w:p>
+      <w:pPr>
+        <w:widowControl w:val="0"/>
+        <w:numPr>
+          <w:numId w:val="0"/>
+        </w:numPr>
+        <w:tabs>
+          <w:tab w:val="left" w:pos="1712"/>
+        </w:tabs>
+        <w:bidi w:val="0"/>
+        <w:jc w:val="both"/>
+        <w:rPr>
+          <w:rFonts w:hint="default" w:cstheme="minorBidi"/>
+          <w:color w:val="auto"/>
+          <w:kern w:val="2"/>
+          <w:sz w:val="21"/>
+          <w:szCs w:val="24"/>
+          <w:lang w:val="en-US" w:eastAsia="zh-CN" w:bidi="ar-SA"/>
+        </w:rPr>
+      </w:pPr>
+      <w:r>
+        <w:rPr>
+          <w:rFonts w:hint="default" w:cstheme="minorBidi"/>
+          <w:color w:val="auto"/>
+          <w:kern w:val="2"/>
+          <w:sz w:val="21"/>
+          <w:szCs w:val="24"/>
+          <w:lang w:val="en-US" w:eastAsia="zh-CN" w:bidi="ar-SA"/>
+        </w:rPr>
+        <w:drawing>
+          <wp:inline distT="0" distB="0" distL="114300" distR="114300">
+            <wp:extent cx="6155055" cy="2621280"/>
+            <wp:effectExtent l="0" t="0" r="17145" b="7620"/>
+            <wp:docPr id="11" name="图片 11" descr="微信截图_20210817105833"/>
+            <wp:cNvGraphicFramePr>
+              <a:graphicFrameLocks xmlns:a="http://schemas.openxmlformats.org/drawingml/2006/main" noChangeAspect="1"/>
+            </wp:cNvGraphicFramePr>
+            <a:graphic xmlns:a="http://schemas.openxmlformats.org/drawingml/2006/main">
+              <a:graphicData uri="http://schemas.openxmlformats.org/drawingml/2006/picture">
+                <pic:pic xmlns:pic="http://schemas.openxmlformats.org/drawingml/2006/picture">
+                  <pic:nvPicPr>
+                    <pic:cNvPr id="11" name="图片 11" descr="微信截图_20210817105833"/>
+                    <pic:cNvPicPr>
+                      <a:picLocks noChangeAspect="1"/>
+                    </pic:cNvPicPr>
+                  </pic:nvPicPr>
+                  <pic:blipFill>
+                    <a:blip r:embed="rId14"/>
+                    <a:stretch>
+                      <a:fillRect/>
+                    </a:stretch>
+                  </pic:blipFill>
+                  <pic:spPr>
+                    <a:xfrm>
+                      <a:off x="0" y="0"/>
+                      <a:ext cx="6155055" cy="2621280"/>
+                    </a:xfrm>
+                    <a:prstGeom prst="rect">
+                      <a:avLst/>
+                    </a:prstGeom>
+                  </pic:spPr>
+                </pic:pic>
+              </a:graphicData>
+            </a:graphic>
+          </wp:inline>
+        </w:drawing>
+      </w:r>
+    </w:p>
+    <w:p>
+      <w:pPr>
+        <w:widowControl w:val="0"/>
+        <w:numPr>
+          <w:numId w:val="0"/>
+        </w:numPr>
+        <w:tabs>
+          <w:tab w:val="left" w:pos="1712"/>
+        </w:tabs>
+        <w:bidi w:val="0"/>
+        <w:jc w:val="both"/>
+        <w:rPr>
+          <w:rFonts w:hint="eastAsia" w:cstheme="minorBidi"/>
+          <w:color w:val="auto"/>
+          <w:kern w:val="2"/>
+          <w:sz w:val="21"/>
+          <w:szCs w:val="24"/>
+          <w:lang w:val="en-US" w:eastAsia="zh-CN" w:bidi="ar-SA"/>
+        </w:rPr>
+      </w:pPr>
+      <w:r>
+        <w:rPr>
+          <w:rFonts w:hint="eastAsia" w:cstheme="minorBidi"/>
+          <w:color w:val="auto"/>
+          <w:kern w:val="2"/>
+          <w:sz w:val="21"/>
+          <w:szCs w:val="24"/>
+          <w:lang w:val="en-US" w:eastAsia="zh-CN" w:bidi="ar-SA"/>
+        </w:rPr>
+        <w:t>location对象</w:t>
+      </w:r>
+    </w:p>
+    <w:p>
+      <w:pPr>
+        <w:widowControl w:val="0"/>
+        <w:numPr>
+          <w:numId w:val="0"/>
+        </w:numPr>
+        <w:tabs>
+          <w:tab w:val="left" w:pos="1712"/>
+        </w:tabs>
+        <w:bidi w:val="0"/>
+        <w:jc w:val="both"/>
+        <w:rPr>
+          <w:rFonts w:hint="default" w:cstheme="minorBidi"/>
+          <w:color w:val="auto"/>
+          <w:kern w:val="2"/>
+          <w:sz w:val="21"/>
+          <w:szCs w:val="24"/>
+          <w:lang w:val="en-US" w:eastAsia="zh-CN" w:bidi="ar-SA"/>
+        </w:rPr>
+      </w:pPr>
+      <w:r>
+        <w:rPr>
+          <w:rFonts w:hint="eastAsia" w:cstheme="minorBidi"/>
+          <w:color w:val="auto"/>
+          <w:kern w:val="2"/>
+          <w:sz w:val="21"/>
+          <w:szCs w:val="24"/>
+          <w:lang w:val="en-US" w:eastAsia="zh-CN" w:bidi="ar-SA"/>
+        </w:rPr>
+        <w:t>window对象提供了一个location属性，用于获取或设置窗体的URL，并且可以用于解析URL。这个属性返回的是一个对象，也称为location对象</w:t>
+      </w:r>
+      <w:bookmarkStart w:id="0" w:name="_GoBack"/>
+      <w:bookmarkEnd w:id="0"/>
+    </w:p>
+    <w:p>
+      <w:pPr>
+        <w:widowControl w:val="0"/>
+        <w:numPr>
+          <w:numId w:val="0"/>
+        </w:numPr>
+        <w:tabs>
+          <w:tab w:val="left" w:pos="1712"/>
+        </w:tabs>
+        <w:bidi w:val="0"/>
+        <w:jc w:val="both"/>
+        <w:rPr>
+          <w:rFonts w:hint="default" w:cstheme="minorBidi"/>
+          <w:color w:val="auto"/>
+          <w:kern w:val="2"/>
+          <w:sz w:val="21"/>
+          <w:szCs w:val="24"/>
+          <w:lang w:val="en-US" w:eastAsia="zh-CN" w:bidi="ar-SA"/>
+        </w:rPr>
+      </w:pPr>
+    </w:p>
+    <w:p>
+      <w:pPr>
+        <w:widowControl w:val="0"/>
+        <w:numPr>
+          <w:numId w:val="0"/>
+        </w:numPr>
+        <w:tabs>
+          <w:tab w:val="left" w:pos="1712"/>
+        </w:tabs>
+        <w:bidi w:val="0"/>
+        <w:jc w:val="both"/>
+        <w:rPr>
+          <w:rFonts w:hint="default" w:cstheme="minorBidi"/>
+          <w:color w:val="auto"/>
+          <w:kern w:val="2"/>
+          <w:sz w:val="21"/>
+          <w:szCs w:val="24"/>
+          <w:lang w:val="en-US" w:eastAsia="zh-CN" w:bidi="ar-SA"/>
+        </w:rPr>
+      </w:pPr>
+    </w:p>
+    <w:p>
+      <w:pPr>
+        <w:widowControl w:val="0"/>
+        <w:numPr>
+          <w:numId w:val="0"/>
+        </w:numPr>
+        <w:tabs>
+          <w:tab w:val="left" w:pos="1712"/>
+        </w:tabs>
+        <w:bidi w:val="0"/>
+        <w:jc w:val="both"/>
+        <w:rPr>
+          <w:rFonts w:hint="default" w:cstheme="minorBidi"/>
+          <w:color w:val="auto"/>
+          <w:kern w:val="2"/>
+          <w:sz w:val="21"/>
+          <w:szCs w:val="24"/>
+          <w:lang w:val="en-US" w:eastAsia="zh-CN" w:bidi="ar-SA"/>
+        </w:rPr>
+      </w:pPr>
+    </w:p>
+    <w:p>
+      <w:pPr>
+        <w:widowControl w:val="0"/>
+        <w:numPr>
+          <w:numId w:val="0"/>
+        </w:numPr>
+        <w:tabs>
+          <w:tab w:val="left" w:pos="1712"/>
+        </w:tabs>
+        <w:bidi w:val="0"/>
+        <w:jc w:val="both"/>
+        <w:rPr>
+          <w:rFonts w:hint="default" w:cstheme="minorBidi"/>
+          <w:color w:val="auto"/>
+          <w:kern w:val="2"/>
+          <w:sz w:val="21"/>
+          <w:szCs w:val="24"/>
+          <w:lang w:val="en-US" w:eastAsia="zh-CN" w:bidi="ar-SA"/>
+        </w:rPr>
+      </w:pPr>
     </w:p>
     <w:sectPr>
       <w:pgSz w:w="11906" w:h="16838"/>
@@ -23398,6 +24451,22 @@
     </w:lvl>
   </w:abstractNum>
   <w:abstractNum w:abstractNumId="2">
+    <w:nsid w:val="899E0A6F"/>
+    <w:multiLevelType w:val="singleLevel"/>
+    <w:tmpl w:val="899E0A6F"/>
+    <w:lvl w:ilvl="0" w:tentative="0">
+      <w:start w:val="1"/>
+      <w:numFmt w:val="decimal"/>
+      <w:lvlText w:val="%1."/>
+      <w:lvlJc w:val="left"/>
+      <w:pPr>
+        <w:tabs>
+          <w:tab w:val="left" w:pos="312"/>
+        </w:tabs>
+      </w:pPr>
+    </w:lvl>
+  </w:abstractNum>
+  <w:abstractNum w:abstractNumId="3">
     <w:nsid w:val="A89B7DD4"/>
     <w:multiLevelType w:val="singleLevel"/>
     <w:tmpl w:val="A89B7DD4"/>
@@ -23413,7 +24482,7 @@
       </w:pPr>
     </w:lvl>
   </w:abstractNum>
-  <w:abstractNum w:abstractNumId="3">
+  <w:abstractNum w:abstractNumId="4">
     <w:nsid w:val="A97AB519"/>
     <w:multiLevelType w:val="singleLevel"/>
     <w:tmpl w:val="A97AB519"/>
@@ -23424,7 +24493,7 @@
       <w:lvlJc w:val="left"/>
     </w:lvl>
   </w:abstractNum>
-  <w:abstractNum w:abstractNumId="4">
+  <w:abstractNum w:abstractNumId="5">
     <w:nsid w:val="AB3F7F25"/>
     <w:multiLevelType w:val="singleLevel"/>
     <w:tmpl w:val="AB3F7F25"/>
@@ -23435,7 +24504,7 @@
       <w:lvlJc w:val="left"/>
     </w:lvl>
   </w:abstractNum>
-  <w:abstractNum w:abstractNumId="5">
+  <w:abstractNum w:abstractNumId="6">
     <w:nsid w:val="B438EE7E"/>
     <w:multiLevelType w:val="singleLevel"/>
     <w:tmpl w:val="B438EE7E"/>
@@ -23451,7 +24520,23 @@
       </w:pPr>
     </w:lvl>
   </w:abstractNum>
-  <w:abstractNum w:abstractNumId="6">
+  <w:abstractNum w:abstractNumId="7">
+    <w:nsid w:val="B529094F"/>
+    <w:multiLevelType w:val="singleLevel"/>
+    <w:tmpl w:val="B529094F"/>
+    <w:lvl w:ilvl="0" w:tentative="0">
+      <w:start w:val="1"/>
+      <w:numFmt w:val="decimal"/>
+      <w:lvlText w:val="%1."/>
+      <w:lvlJc w:val="left"/>
+      <w:pPr>
+        <w:tabs>
+          <w:tab w:val="left" w:pos="312"/>
+        </w:tabs>
+      </w:pPr>
+    </w:lvl>
+  </w:abstractNum>
+  <w:abstractNum w:abstractNumId="8">
     <w:nsid w:val="CA16A083"/>
     <w:multiLevelType w:val="singleLevel"/>
     <w:tmpl w:val="CA16A083"/>
@@ -23463,7 +24548,7 @@
       <w:lvlJc w:val="left"/>
     </w:lvl>
   </w:abstractNum>
-  <w:abstractNum w:abstractNumId="7">
+  <w:abstractNum w:abstractNumId="9">
     <w:nsid w:val="CA34BCA4"/>
     <w:multiLevelType w:val="singleLevel"/>
     <w:tmpl w:val="CA34BCA4"/>
@@ -23474,7 +24559,7 @@
       <w:lvlJc w:val="left"/>
     </w:lvl>
   </w:abstractNum>
-  <w:abstractNum w:abstractNumId="8">
+  <w:abstractNum w:abstractNumId="10">
     <w:nsid w:val="E27FC13D"/>
     <w:multiLevelType w:val="singleLevel"/>
     <w:tmpl w:val="E27FC13D"/>
@@ -23490,7 +24575,7 @@
       </w:pPr>
     </w:lvl>
   </w:abstractNum>
-  <w:abstractNum w:abstractNumId="9">
+  <w:abstractNum w:abstractNumId="11">
     <w:nsid w:val="E28A0F19"/>
     <w:multiLevelType w:val="singleLevel"/>
     <w:tmpl w:val="E28A0F19"/>
@@ -23501,7 +24586,7 @@
       <w:lvlJc w:val="left"/>
     </w:lvl>
   </w:abstractNum>
-  <w:abstractNum w:abstractNumId="10">
+  <w:abstractNum w:abstractNumId="12">
     <w:nsid w:val="E2E440E1"/>
     <w:multiLevelType w:val="singleLevel"/>
     <w:tmpl w:val="E2E440E1"/>
@@ -23512,7 +24597,7 @@
       <w:lvlJc w:val="left"/>
     </w:lvl>
   </w:abstractNum>
-  <w:abstractNum w:abstractNumId="11">
+  <w:abstractNum w:abstractNumId="13">
     <w:nsid w:val="E8D55713"/>
     <w:multiLevelType w:val="singleLevel"/>
     <w:tmpl w:val="E8D55713"/>
@@ -23528,7 +24613,7 @@
       </w:pPr>
     </w:lvl>
   </w:abstractNum>
-  <w:abstractNum w:abstractNumId="12">
+  <w:abstractNum w:abstractNumId="14">
     <w:nsid w:val="F25F7767"/>
     <w:multiLevelType w:val="singleLevel"/>
     <w:tmpl w:val="F25F7767"/>
@@ -23539,7 +24624,7 @@
       <w:lvlJc w:val="left"/>
     </w:lvl>
   </w:abstractNum>
-  <w:abstractNum w:abstractNumId="13">
+  <w:abstractNum w:abstractNumId="15">
     <w:nsid w:val="FC49537A"/>
     <w:multiLevelType w:val="singleLevel"/>
     <w:tmpl w:val="FC49537A"/>
@@ -23550,7 +24635,7 @@
       <w:lvlJc w:val="left"/>
     </w:lvl>
   </w:abstractNum>
-  <w:abstractNum w:abstractNumId="14">
+  <w:abstractNum w:abstractNumId="16">
     <w:nsid w:val="0057F44B"/>
     <w:multiLevelType w:val="singleLevel"/>
     <w:tmpl w:val="0057F44B"/>
@@ -23561,7 +24646,7 @@
       <w:lvlJc w:val="left"/>
     </w:lvl>
   </w:abstractNum>
-  <w:abstractNum w:abstractNumId="15">
+  <w:abstractNum w:abstractNumId="17">
     <w:nsid w:val="020D64BC"/>
     <w:multiLevelType w:val="singleLevel"/>
     <w:tmpl w:val="020D64BC"/>
@@ -23573,7 +24658,7 @@
       <w:lvlJc w:val="left"/>
     </w:lvl>
   </w:abstractNum>
-  <w:abstractNum w:abstractNumId="16">
+  <w:abstractNum w:abstractNumId="18">
     <w:nsid w:val="02655913"/>
     <w:multiLevelType w:val="singleLevel"/>
     <w:tmpl w:val="02655913"/>
@@ -23585,7 +24670,7 @@
       <w:lvlJc w:val="left"/>
     </w:lvl>
   </w:abstractNum>
-  <w:abstractNum w:abstractNumId="17">
+  <w:abstractNum w:abstractNumId="19">
     <w:nsid w:val="0376C0BC"/>
     <w:multiLevelType w:val="singleLevel"/>
     <w:tmpl w:val="0376C0BC"/>
@@ -23596,7 +24681,7 @@
       <w:lvlJc w:val="left"/>
     </w:lvl>
   </w:abstractNum>
-  <w:abstractNum w:abstractNumId="18">
+  <w:abstractNum w:abstractNumId="20">
     <w:nsid w:val="0C805D18"/>
     <w:multiLevelType w:val="singleLevel"/>
     <w:tmpl w:val="0C805D18"/>
@@ -23608,7 +24693,7 @@
       <w:lvlJc w:val="left"/>
     </w:lvl>
   </w:abstractNum>
-  <w:abstractNum w:abstractNumId="19">
+  <w:abstractNum w:abstractNumId="21">
     <w:nsid w:val="132F73BF"/>
     <w:multiLevelType w:val="singleLevel"/>
     <w:tmpl w:val="132F73BF"/>
@@ -23620,7 +24705,7 @@
       <w:lvlJc w:val="left"/>
     </w:lvl>
   </w:abstractNum>
-  <w:abstractNum w:abstractNumId="20">
+  <w:abstractNum w:abstractNumId="22">
     <w:nsid w:val="159D2D7D"/>
     <w:multiLevelType w:val="singleLevel"/>
     <w:tmpl w:val="159D2D7D"/>
@@ -23631,7 +24716,7 @@
       <w:lvlJc w:val="left"/>
     </w:lvl>
   </w:abstractNum>
-  <w:abstractNum w:abstractNumId="21">
+  <w:abstractNum w:abstractNumId="23">
     <w:nsid w:val="1D566F40"/>
     <w:multiLevelType w:val="singleLevel"/>
     <w:tmpl w:val="1D566F40"/>
@@ -23647,7 +24732,7 @@
       </w:pPr>
     </w:lvl>
   </w:abstractNum>
-  <w:abstractNum w:abstractNumId="22">
+  <w:abstractNum w:abstractNumId="24">
     <w:nsid w:val="2790FA00"/>
     <w:multiLevelType w:val="singleLevel"/>
     <w:tmpl w:val="2790FA00"/>
@@ -23658,7 +24743,7 @@
       <w:lvlJc w:val="left"/>
     </w:lvl>
   </w:abstractNum>
-  <w:abstractNum w:abstractNumId="23">
+  <w:abstractNum w:abstractNumId="25">
     <w:nsid w:val="2F0CAA1F"/>
     <w:multiLevelType w:val="singleLevel"/>
     <w:tmpl w:val="2F0CAA1F"/>
@@ -23674,7 +24759,7 @@
       </w:pPr>
     </w:lvl>
   </w:abstractNum>
-  <w:abstractNum w:abstractNumId="24">
+  <w:abstractNum w:abstractNumId="26">
     <w:nsid w:val="350596C4"/>
     <w:multiLevelType w:val="singleLevel"/>
     <w:tmpl w:val="350596C4"/>
@@ -23690,7 +24775,7 @@
       </w:pPr>
     </w:lvl>
   </w:abstractNum>
-  <w:abstractNum w:abstractNumId="25">
+  <w:abstractNum w:abstractNumId="27">
     <w:nsid w:val="40BF9E55"/>
     <w:multiLevelType w:val="singleLevel"/>
     <w:tmpl w:val="40BF9E55"/>
@@ -23701,7 +24786,7 @@
       <w:lvlJc w:val="left"/>
     </w:lvl>
   </w:abstractNum>
-  <w:abstractNum w:abstractNumId="26">
+  <w:abstractNum w:abstractNumId="28">
     <w:nsid w:val="498EC7DA"/>
     <w:multiLevelType w:val="singleLevel"/>
     <w:tmpl w:val="498EC7DA"/>
@@ -23717,7 +24802,7 @@
       </w:pPr>
     </w:lvl>
   </w:abstractNum>
-  <w:abstractNum w:abstractNumId="27">
+  <w:abstractNum w:abstractNumId="29">
     <w:nsid w:val="52DC3425"/>
     <w:multiLevelType w:val="singleLevel"/>
     <w:tmpl w:val="52DC3425"/>
@@ -23729,7 +24814,7 @@
       <w:lvlJc w:val="left"/>
     </w:lvl>
   </w:abstractNum>
-  <w:abstractNum w:abstractNumId="28">
+  <w:abstractNum w:abstractNumId="30">
     <w:nsid w:val="57C8541B"/>
     <w:multiLevelType w:val="singleLevel"/>
     <w:tmpl w:val="57C8541B"/>
@@ -23741,7 +24826,7 @@
       <w:lvlJc w:val="left"/>
     </w:lvl>
   </w:abstractNum>
-  <w:abstractNum w:abstractNumId="29">
+  <w:abstractNum w:abstractNumId="31">
     <w:nsid w:val="6012BCD9"/>
     <w:multiLevelType w:val="multilevel"/>
     <w:tmpl w:val="6012BCD9"/>
@@ -23877,7 +24962,7 @@
       </w:rPr>
     </w:lvl>
   </w:abstractNum>
-  <w:abstractNum w:abstractNumId="30">
+  <w:abstractNum w:abstractNumId="32">
     <w:nsid w:val="691ECB4D"/>
     <w:multiLevelType w:val="singleLevel"/>
     <w:tmpl w:val="691ECB4D"/>
@@ -23888,7 +24973,7 @@
       <w:lvlJc w:val="left"/>
     </w:lvl>
   </w:abstractNum>
-  <w:abstractNum w:abstractNumId="31">
+  <w:abstractNum w:abstractNumId="33">
     <w:nsid w:val="692F9A64"/>
     <w:multiLevelType w:val="singleLevel"/>
     <w:tmpl w:val="692F9A64"/>
@@ -23904,7 +24989,7 @@
       </w:pPr>
     </w:lvl>
   </w:abstractNum>
-  <w:abstractNum w:abstractNumId="32">
+  <w:abstractNum w:abstractNumId="34">
     <w:nsid w:val="72BD76AC"/>
     <w:multiLevelType w:val="singleLevel"/>
     <w:tmpl w:val="72BD76AC"/>
@@ -23915,7 +25000,7 @@
       <w:lvlJc w:val="left"/>
     </w:lvl>
   </w:abstractNum>
-  <w:abstractNum w:abstractNumId="33">
+  <w:abstractNum w:abstractNumId="35">
     <w:nsid w:val="73C06EB5"/>
     <w:multiLevelType w:val="singleLevel"/>
     <w:tmpl w:val="73C06EB5"/>
@@ -23931,7 +25016,7 @@
       </w:pPr>
     </w:lvl>
   </w:abstractNum>
-  <w:abstractNum w:abstractNumId="34">
+  <w:abstractNum w:abstractNumId="36">
     <w:nsid w:val="760B3E15"/>
     <w:multiLevelType w:val="singleLevel"/>
     <w:tmpl w:val="760B3E15"/>
@@ -23947,7 +25032,7 @@
       </w:pPr>
     </w:lvl>
   </w:abstractNum>
-  <w:abstractNum w:abstractNumId="35">
+  <w:abstractNum w:abstractNumId="37">
     <w:nsid w:val="7B9A2BD9"/>
     <w:multiLevelType w:val="singleLevel"/>
     <w:tmpl w:val="7B9A2BD9"/>
@@ -23959,112 +25044,118 @@
     </w:lvl>
   </w:abstractNum>
   <w:num w:numId="1">
+    <w:abstractNumId w:val="33"/>
+  </w:num>
+  <w:num w:numId="2">
+    <w:abstractNumId w:val="35"/>
+  </w:num>
+  <w:num w:numId="3">
+    <w:abstractNumId w:val="29"/>
+  </w:num>
+  <w:num w:numId="4">
+    <w:abstractNumId w:val="8"/>
+  </w:num>
+  <w:num w:numId="5">
+    <w:abstractNumId w:val="36"/>
+  </w:num>
+  <w:num w:numId="6">
+    <w:abstractNumId w:val="22"/>
+  </w:num>
+  <w:num w:numId="7">
     <w:abstractNumId w:val="31"/>
   </w:num>
-  <w:num w:numId="2">
-    <w:abstractNumId w:val="33"/>
+  <w:num w:numId="8">
+    <w:abstractNumId w:val="23"/>
   </w:num>
-  <w:num w:numId="3">
-    <w:abstractNumId w:val="27"/>
+  <w:num w:numId="9">
+    <w:abstractNumId w:val="10"/>
   </w:num>
-  <w:num w:numId="4">
+  <w:num w:numId="10">
+    <w:abstractNumId w:val="13"/>
+  </w:num>
+  <w:num w:numId="11">
+    <w:abstractNumId w:val="9"/>
+  </w:num>
+  <w:num w:numId="12">
+    <w:abstractNumId w:val="16"/>
+  </w:num>
+  <w:num w:numId="13">
     <w:abstractNumId w:val="6"/>
   </w:num>
-  <w:num w:numId="5">
-    <w:abstractNumId w:val="34"/>
+  <w:num w:numId="14">
+    <w:abstractNumId w:val="19"/>
   </w:num>
-  <w:num w:numId="6">
+  <w:num w:numId="15">
+    <w:abstractNumId w:val="11"/>
+  </w:num>
+  <w:num w:numId="16">
+    <w:abstractNumId w:val="28"/>
+  </w:num>
+  <w:num w:numId="17">
+    <w:abstractNumId w:val="21"/>
+  </w:num>
+  <w:num w:numId="18">
+    <w:abstractNumId w:val="3"/>
+  </w:num>
+  <w:num w:numId="19">
+    <w:abstractNumId w:val="25"/>
+  </w:num>
+  <w:num w:numId="20">
     <w:abstractNumId w:val="20"/>
   </w:num>
-  <w:num w:numId="7">
-    <w:abstractNumId w:val="29"/>
-  </w:num>
-  <w:num w:numId="8">
-    <w:abstractNumId w:val="21"/>
-  </w:num>
-  <w:num w:numId="9">
-    <w:abstractNumId w:val="8"/>
-  </w:num>
-  <w:num w:numId="10">
-    <w:abstractNumId w:val="11"/>
-  </w:num>
-  <w:num w:numId="11">
-    <w:abstractNumId w:val="7"/>
-  </w:num>
-  <w:num w:numId="12">
-    <w:abstractNumId w:val="14"/>
-  </w:num>
-  <w:num w:numId="13">
-    <w:abstractNumId w:val="5"/>
-  </w:num>
-  <w:num w:numId="14">
+  <w:num w:numId="21">
     <w:abstractNumId w:val="17"/>
-  </w:num>
-  <w:num w:numId="15">
-    <w:abstractNumId w:val="9"/>
-  </w:num>
-  <w:num w:numId="16">
-    <w:abstractNumId w:val="26"/>
-  </w:num>
-  <w:num w:numId="17">
-    <w:abstractNumId w:val="19"/>
-  </w:num>
-  <w:num w:numId="18">
-    <w:abstractNumId w:val="2"/>
-  </w:num>
-  <w:num w:numId="19">
-    <w:abstractNumId w:val="23"/>
-  </w:num>
-  <w:num w:numId="20">
-    <w:abstractNumId w:val="18"/>
-  </w:num>
-  <w:num w:numId="21">
-    <w:abstractNumId w:val="15"/>
   </w:num>
   <w:num w:numId="22">
     <w:abstractNumId w:val="1"/>
   </w:num>
   <w:num w:numId="23">
+    <w:abstractNumId w:val="26"/>
+  </w:num>
+  <w:num w:numId="24">
+    <w:abstractNumId w:val="4"/>
+  </w:num>
+  <w:num w:numId="25">
+    <w:abstractNumId w:val="12"/>
+  </w:num>
+  <w:num w:numId="26">
+    <w:abstractNumId w:val="37"/>
+  </w:num>
+  <w:num w:numId="27">
+    <w:abstractNumId w:val="30"/>
+  </w:num>
+  <w:num w:numId="28">
+    <w:abstractNumId w:val="18"/>
+  </w:num>
+  <w:num w:numId="29">
     <w:abstractNumId w:val="24"/>
   </w:num>
-  <w:num w:numId="24">
-    <w:abstractNumId w:val="3"/>
-  </w:num>
-  <w:num w:numId="25">
-    <w:abstractNumId w:val="10"/>
-  </w:num>
-  <w:num w:numId="26">
-    <w:abstractNumId w:val="35"/>
-  </w:num>
-  <w:num w:numId="27">
-    <w:abstractNumId w:val="28"/>
-  </w:num>
-  <w:num w:numId="28">
-    <w:abstractNumId w:val="16"/>
-  </w:num>
-  <w:num w:numId="29">
-    <w:abstractNumId w:val="22"/>
-  </w:num>
   <w:num w:numId="30">
-    <w:abstractNumId w:val="13"/>
+    <w:abstractNumId w:val="15"/>
   </w:num>
   <w:num w:numId="31">
-    <w:abstractNumId w:val="12"/>
+    <w:abstractNumId w:val="14"/>
   </w:num>
   <w:num w:numId="32">
-    <w:abstractNumId w:val="25"/>
+    <w:abstractNumId w:val="27"/>
   </w:num>
   <w:num w:numId="33">
-    <w:abstractNumId w:val="30"/>
+    <w:abstractNumId w:val="32"/>
   </w:num>
   <w:num w:numId="34">
-    <w:abstractNumId w:val="32"/>
+    <w:abstractNumId w:val="34"/>
   </w:num>
   <w:num w:numId="35">
-    <w:abstractNumId w:val="4"/>
+    <w:abstractNumId w:val="5"/>
   </w:num>
   <w:num w:numId="36">
     <w:abstractNumId w:val="0"/>
+  </w:num>
+  <w:num w:numId="37">
+    <w:abstractNumId w:val="7"/>
+  </w:num>
+  <w:num w:numId="38">
+    <w:abstractNumId w:val="2"/>
   </w:num>
 </w:numbering>
 </file>

--- a/notes/jsnote.docx
+++ b/notes/jsnote.docx
@@ -7,16 +7,16 @@
         <w:jc w:val="center"/>
         <w:rPr>
           <w:rFonts w:hint="default"/>
-          <w:sz w:val="44"/>
-          <w:szCs w:val="44"/>
-          <w:lang w:val="en-US" w:eastAsia="zh-CN"/>
-        </w:rPr>
-      </w:pPr>
-      <w:r>
-        <w:rPr>
-          <w:rFonts w:hint="eastAsia"/>
-          <w:sz w:val="44"/>
-          <w:szCs w:val="44"/>
+          <w:sz w:val="48"/>
+          <w:szCs w:val="48"/>
+          <w:lang w:val="en-US" w:eastAsia="zh-CN"/>
+        </w:rPr>
+      </w:pPr>
+      <w:r>
+        <w:rPr>
+          <w:rFonts w:hint="eastAsia"/>
+          <w:sz w:val="48"/>
+          <w:szCs w:val="48"/>
           <w:lang w:val="en-US" w:eastAsia="zh-CN"/>
         </w:rPr>
         <w:t>JavaScript</w:t>
@@ -9767,8 +9767,8 @@
       <w:r>
         <w:rPr>
           <w:rFonts w:hint="eastAsia"/>
-          <w:sz w:val="44"/>
-          <w:szCs w:val="44"/>
+          <w:sz w:val="24"/>
+          <w:szCs w:val="24"/>
           <w:lang w:val="en-US" w:eastAsia="zh-CN"/>
         </w:rPr>
         <w:t>.</w:t>
@@ -9871,8 +9871,8 @@
       <w:r>
         <w:rPr>
           <w:rFonts w:hint="eastAsia"/>
-          <w:sz w:val="44"/>
-          <w:szCs w:val="44"/>
+          <w:sz w:val="24"/>
+          <w:szCs w:val="24"/>
           <w:lang w:val="en-US" w:eastAsia="zh-CN"/>
         </w:rPr>
         <w:t>.</w:t>
@@ -11662,8 +11662,8 @@
         <w:rPr>
           <w:rFonts w:hint="eastAsia"/>
           <w:color w:val="auto"/>
-          <w:sz w:val="44"/>
-          <w:szCs w:val="44"/>
+          <w:sz w:val="48"/>
+          <w:szCs w:val="48"/>
           <w:lang w:val="en-US" w:eastAsia="zh-CN"/>
         </w:rPr>
       </w:pPr>
@@ -11671,8 +11671,8 @@
         <w:rPr>
           <w:rFonts w:hint="eastAsia"/>
           <w:color w:val="auto"/>
-          <w:sz w:val="44"/>
-          <w:szCs w:val="44"/>
+          <w:sz w:val="48"/>
+          <w:szCs w:val="48"/>
           <w:lang w:val="en-US" w:eastAsia="zh-CN"/>
         </w:rPr>
         <w:t>Web APIs</w:t>
@@ -12130,12 +12130,328 @@
           <w:szCs w:val="24"/>
           <w:lang w:val="en-US" w:eastAsia="zh-CN"/>
         </w:rPr>
+        <w:t>DOM操作流程</w:t>
+      </w:r>
+    </w:p>
+    <w:p>
+      <w:pPr>
+        <w:numPr>
+          <w:ilvl w:val="0"/>
+          <w:numId w:val="19"/>
+        </w:numPr>
+        <w:ind w:left="420" w:leftChars="0" w:firstLine="420" w:firstLineChars="0"/>
+        <w:jc w:val="both"/>
+        <w:rPr>
+          <w:rFonts w:hint="default"/>
+          <w:sz w:val="24"/>
+          <w:szCs w:val="24"/>
+          <w:lang w:val="en-US" w:eastAsia="zh-CN"/>
+        </w:rPr>
+      </w:pPr>
+      <w:r>
+        <w:rPr>
+          <w:rFonts w:hint="eastAsia"/>
+          <w:sz w:val="24"/>
+          <w:szCs w:val="24"/>
+          <w:lang w:val="en-US" w:eastAsia="zh-CN"/>
+        </w:rPr>
         <w:t>获取元素</w:t>
       </w:r>
     </w:p>
     <w:p>
       <w:pPr>
         <w:numPr>
+          <w:numId w:val="0"/>
+        </w:numPr>
+        <w:ind w:left="840" w:leftChars="0" w:firstLine="420" w:firstLineChars="0"/>
+        <w:jc w:val="both"/>
+        <w:rPr>
+          <w:rFonts w:hint="eastAsia"/>
+          <w:sz w:val="24"/>
+          <w:szCs w:val="24"/>
+          <w:lang w:val="en-US" w:eastAsia="zh-CN"/>
+        </w:rPr>
+      </w:pPr>
+      <w:r>
+        <w:rPr>
+          <w:rFonts w:hint="eastAsia"/>
+          <w:sz w:val="24"/>
+          <w:szCs w:val="24"/>
+          <w:lang w:val="en-US" w:eastAsia="zh-CN"/>
+        </w:rPr>
+        <w:t>1&gt;ID获取</w:t>
+      </w:r>
+    </w:p>
+    <w:p>
+      <w:pPr>
+        <w:numPr>
+          <w:numId w:val="0"/>
+        </w:numPr>
+        <w:ind w:left="840" w:leftChars="0" w:firstLine="420" w:firstLineChars="0"/>
+        <w:jc w:val="both"/>
+        <w:rPr>
+          <w:rFonts w:hint="eastAsia"/>
+          <w:sz w:val="24"/>
+          <w:szCs w:val="24"/>
+          <w:lang w:val="en-US" w:eastAsia="zh-CN"/>
+        </w:rPr>
+      </w:pPr>
+      <w:r>
+        <w:rPr>
+          <w:rFonts w:hint="eastAsia"/>
+          <w:sz w:val="24"/>
+          <w:szCs w:val="24"/>
+          <w:lang w:val="en-US" w:eastAsia="zh-CN"/>
+        </w:rPr>
+        <w:t>2&gt;标签名获取</w:t>
+      </w:r>
+    </w:p>
+    <w:p>
+      <w:pPr>
+        <w:numPr>
+          <w:numId w:val="0"/>
+        </w:numPr>
+        <w:ind w:left="840" w:leftChars="0" w:firstLine="420" w:firstLineChars="0"/>
+        <w:jc w:val="both"/>
+        <w:rPr>
+          <w:rFonts w:hint="eastAsia"/>
+          <w:sz w:val="24"/>
+          <w:szCs w:val="24"/>
+          <w:lang w:val="en-US" w:eastAsia="zh-CN"/>
+        </w:rPr>
+      </w:pPr>
+      <w:r>
+        <w:rPr>
+          <w:rFonts w:hint="eastAsia"/>
+          <w:sz w:val="24"/>
+          <w:szCs w:val="24"/>
+          <w:lang w:val="en-US" w:eastAsia="zh-CN"/>
+        </w:rPr>
+        <w:t>3&gt;html5新方法获取</w:t>
+      </w:r>
+    </w:p>
+    <w:p>
+      <w:pPr>
+        <w:numPr>
+          <w:numId w:val="0"/>
+        </w:numPr>
+        <w:ind w:left="840" w:leftChars="0" w:firstLine="420" w:firstLineChars="0"/>
+        <w:jc w:val="both"/>
+        <w:rPr>
+          <w:rFonts w:hint="eastAsia"/>
+          <w:sz w:val="24"/>
+          <w:szCs w:val="24"/>
+          <w:lang w:val="en-US" w:eastAsia="zh-CN"/>
+        </w:rPr>
+      </w:pPr>
+      <w:r>
+        <w:rPr>
+          <w:rFonts w:hint="eastAsia"/>
+          <w:sz w:val="24"/>
+          <w:szCs w:val="24"/>
+          <w:lang w:val="en-US" w:eastAsia="zh-CN"/>
+        </w:rPr>
+        <w:t>4&gt;特殊元素获取</w:t>
+      </w:r>
+    </w:p>
+    <w:p>
+      <w:pPr>
+        <w:numPr>
+          <w:numId w:val="0"/>
+        </w:numPr>
+        <w:ind w:left="420" w:leftChars="0" w:firstLine="420" w:firstLineChars="0"/>
+        <w:jc w:val="both"/>
+        <w:rPr>
+          <w:rFonts w:hint="default"/>
+          <w:sz w:val="24"/>
+          <w:szCs w:val="24"/>
+          <w:lang w:val="en-US" w:eastAsia="zh-CN"/>
+        </w:rPr>
+      </w:pPr>
+    </w:p>
+    <w:p>
+      <w:pPr>
+        <w:numPr>
+          <w:ilvl w:val="0"/>
+          <w:numId w:val="19"/>
+        </w:numPr>
+        <w:ind w:left="420" w:leftChars="0" w:firstLine="420" w:firstLineChars="0"/>
+        <w:jc w:val="both"/>
+        <w:rPr>
+          <w:rFonts w:hint="default"/>
+          <w:sz w:val="24"/>
+          <w:szCs w:val="24"/>
+          <w:lang w:val="en-US" w:eastAsia="zh-CN"/>
+        </w:rPr>
+      </w:pPr>
+      <w:r>
+        <w:rPr>
+          <w:rFonts w:hint="eastAsia"/>
+          <w:sz w:val="24"/>
+          <w:szCs w:val="24"/>
+          <w:lang w:val="en-US" w:eastAsia="zh-CN"/>
+        </w:rPr>
+        <w:t>注册事件</w:t>
+      </w:r>
+    </w:p>
+    <w:p>
+      <w:pPr>
+        <w:numPr>
+          <w:numId w:val="0"/>
+        </w:numPr>
+        <w:ind w:left="840" w:leftChars="0" w:firstLine="420" w:firstLineChars="0"/>
+        <w:jc w:val="both"/>
+        <w:rPr>
+          <w:rFonts w:hint="eastAsia"/>
+          <w:sz w:val="24"/>
+          <w:szCs w:val="24"/>
+          <w:lang w:val="en-US" w:eastAsia="zh-CN"/>
+        </w:rPr>
+      </w:pPr>
+      <w:r>
+        <w:rPr>
+          <w:rFonts w:hint="eastAsia"/>
+          <w:sz w:val="24"/>
+          <w:szCs w:val="24"/>
+          <w:lang w:val="en-US" w:eastAsia="zh-CN"/>
+        </w:rPr>
+        <w:t>1&gt;传统注册</w:t>
+      </w:r>
+    </w:p>
+    <w:p>
+      <w:pPr>
+        <w:numPr>
+          <w:numId w:val="0"/>
+        </w:numPr>
+        <w:ind w:left="840" w:leftChars="0" w:firstLine="420" w:firstLineChars="0"/>
+        <w:jc w:val="both"/>
+        <w:rPr>
+          <w:rFonts w:hint="eastAsia"/>
+          <w:sz w:val="24"/>
+          <w:szCs w:val="24"/>
+          <w:lang w:val="en-US" w:eastAsia="zh-CN"/>
+        </w:rPr>
+      </w:pPr>
+      <w:r>
+        <w:rPr>
+          <w:rFonts w:hint="eastAsia"/>
+          <w:sz w:val="24"/>
+          <w:szCs w:val="24"/>
+          <w:lang w:val="en-US" w:eastAsia="zh-CN"/>
+        </w:rPr>
+        <w:t>2&gt;监听注册</w:t>
+      </w:r>
+    </w:p>
+    <w:p>
+      <w:pPr>
+        <w:numPr>
+          <w:numId w:val="0"/>
+        </w:numPr>
+        <w:ind w:left="420" w:leftChars="0" w:firstLine="420" w:firstLineChars="0"/>
+        <w:jc w:val="both"/>
+        <w:rPr>
+          <w:rFonts w:hint="default"/>
+          <w:sz w:val="24"/>
+          <w:szCs w:val="24"/>
+          <w:lang w:val="en-US" w:eastAsia="zh-CN"/>
+        </w:rPr>
+      </w:pPr>
+    </w:p>
+    <w:p>
+      <w:pPr>
+        <w:numPr>
+          <w:ilvl w:val="0"/>
+          <w:numId w:val="19"/>
+        </w:numPr>
+        <w:ind w:left="420" w:leftChars="0" w:firstLine="420" w:firstLineChars="0"/>
+        <w:jc w:val="both"/>
+        <w:rPr>
+          <w:rFonts w:hint="default"/>
+          <w:sz w:val="24"/>
+          <w:szCs w:val="24"/>
+          <w:lang w:val="en-US" w:eastAsia="zh-CN"/>
+        </w:rPr>
+      </w:pPr>
+      <w:r>
+        <w:rPr>
+          <w:rFonts w:hint="eastAsia"/>
+          <w:sz w:val="24"/>
+          <w:szCs w:val="24"/>
+          <w:lang w:val="en-US" w:eastAsia="zh-CN"/>
+        </w:rPr>
+        <w:t>操作元素</w:t>
+      </w:r>
+    </w:p>
+    <w:p>
+      <w:pPr>
+        <w:numPr>
+          <w:numId w:val="0"/>
+        </w:numPr>
+        <w:ind w:left="840" w:leftChars="0" w:firstLine="420" w:firstLineChars="0"/>
+        <w:jc w:val="both"/>
+        <w:rPr>
+          <w:rFonts w:hint="default"/>
+          <w:sz w:val="24"/>
+          <w:szCs w:val="24"/>
+          <w:lang w:val="en-US" w:eastAsia="zh-CN"/>
+        </w:rPr>
+      </w:pPr>
+      <w:r>
+        <w:rPr>
+          <w:rFonts w:hint="eastAsia"/>
+          <w:sz w:val="24"/>
+          <w:szCs w:val="24"/>
+          <w:lang w:val="en-US" w:eastAsia="zh-CN"/>
+        </w:rPr>
+        <w:t>操作函数</w:t>
+      </w:r>
+    </w:p>
+    <w:p>
+      <w:pPr>
+        <w:numPr>
+          <w:ilvl w:val="0"/>
+          <w:numId w:val="0"/>
+        </w:numPr>
+        <w:ind w:firstLine="420" w:firstLineChars="0"/>
+        <w:jc w:val="both"/>
+        <w:rPr>
+          <w:rFonts w:hint="eastAsia"/>
+          <w:sz w:val="24"/>
+          <w:szCs w:val="24"/>
+          <w:lang w:val="en-US" w:eastAsia="zh-CN"/>
+        </w:rPr>
+      </w:pPr>
+    </w:p>
+    <w:p>
+      <w:pPr>
+        <w:numPr>
+          <w:ilvl w:val="0"/>
+          <w:numId w:val="0"/>
+        </w:numPr>
+        <w:ind w:firstLine="420" w:firstLineChars="0"/>
+        <w:jc w:val="both"/>
+        <w:rPr>
+          <w:rFonts w:hint="eastAsia"/>
+          <w:color w:val="2E75B6" w:themeColor="accent1" w:themeShade="BF"/>
+          <w:sz w:val="24"/>
+          <w:szCs w:val="24"/>
+          <w:lang w:val="en-US" w:eastAsia="zh-CN"/>
+        </w:rPr>
+      </w:pPr>
+      <w:r>
+        <w:rPr>
+          <w:rFonts w:hint="eastAsia"/>
+          <w:color w:val="2E75B6" w:themeColor="accent1" w:themeShade="BF"/>
+          <w:sz w:val="24"/>
+          <w:szCs w:val="24"/>
+          <w:lang w:val="en-US" w:eastAsia="zh-CN"/>
+        </w:rPr>
+        <w:t>获取元素</w:t>
+      </w:r>
+    </w:p>
+    <w:p>
+      <w:pPr>
+        <w:numPr>
           <w:ilvl w:val="0"/>
           <w:numId w:val="0"/>
         </w:numPr>
@@ -12162,7 +12478,7 @@
       <w:pPr>
         <w:numPr>
           <w:ilvl w:val="0"/>
-          <w:numId w:val="19"/>
+          <w:numId w:val="20"/>
         </w:numPr>
         <w:ind w:firstLine="420" w:firstLineChars="0"/>
         <w:jc w:val="both"/>
@@ -12375,7 +12691,7 @@
       <w:pPr>
         <w:numPr>
           <w:ilvl w:val="0"/>
-          <w:numId w:val="19"/>
+          <w:numId w:val="20"/>
         </w:numPr>
         <w:ind w:firstLine="420" w:firstLineChars="0"/>
         <w:jc w:val="both"/>
@@ -12402,56 +12718,589 @@
       <w:pPr>
         <w:numPr>
           <w:ilvl w:val="0"/>
+          <w:numId w:val="21"/>
+        </w:numPr>
+        <w:ind w:left="420" w:leftChars="0" w:firstLine="420" w:firstLineChars="0"/>
+        <w:jc w:val="both"/>
+        <w:rPr>
+          <w:rFonts w:hint="eastAsia"/>
+          <w:sz w:val="24"/>
+          <w:szCs w:val="24"/>
+          <w:lang w:val="en-US" w:eastAsia="zh-CN"/>
+        </w:rPr>
+      </w:pPr>
+      <w:r>
+        <w:rPr>
+          <w:rFonts w:hint="eastAsia"/>
+          <w:sz w:val="24"/>
+          <w:szCs w:val="24"/>
+          <w:lang w:val="en-US" w:eastAsia="zh-CN"/>
+        </w:rPr>
+        <w:t>使用getElementsByTagName()方法可以返回带有指定标签名的</w:t>
+      </w:r>
+      <w:r>
+        <w:rPr>
+          <w:rFonts w:hint="eastAsia"/>
+          <w:color w:val="C00000"/>
+          <w:sz w:val="24"/>
+          <w:szCs w:val="24"/>
+          <w:lang w:val="en-US" w:eastAsia="zh-CN"/>
+        </w:rPr>
+        <w:t>对象的</w:t>
+      </w:r>
+      <w:r>
+        <w:rPr>
+          <w:rFonts w:hint="eastAsia"/>
+          <w:color w:val="C00000"/>
+          <w:sz w:val="24"/>
+          <w:szCs w:val="24"/>
+          <w:lang w:val="en-US" w:eastAsia="zh-CN"/>
+        </w:rPr>
+        <w:tab/>
+      </w:r>
+      <w:r>
+        <w:rPr>
+          <w:rFonts w:hint="eastAsia"/>
+          <w:color w:val="C00000"/>
+          <w:sz w:val="24"/>
+          <w:szCs w:val="24"/>
+          <w:lang w:val="en-US" w:eastAsia="zh-CN"/>
+        </w:rPr>
+        <w:t>集合（数组）取用：elements[x].属性/操作=xxx</w:t>
+      </w:r>
+    </w:p>
+    <w:p>
+      <w:pPr>
+        <w:numPr>
+          <w:ilvl w:val="0"/>
+          <w:numId w:val="21"/>
+        </w:numPr>
+        <w:ind w:left="420" w:leftChars="0" w:firstLine="420" w:firstLineChars="0"/>
+        <w:jc w:val="both"/>
+        <w:rPr>
+          <w:rFonts w:hint="default"/>
+          <w:sz w:val="24"/>
+          <w:szCs w:val="24"/>
+          <w:lang w:val="en-US" w:eastAsia="zh-CN"/>
+        </w:rPr>
+      </w:pPr>
+      <w:r>
+        <w:rPr>
+          <w:rFonts w:hint="eastAsia"/>
+          <w:sz w:val="24"/>
+          <w:szCs w:val="24"/>
+          <w:lang w:val="en-US" w:eastAsia="zh-CN"/>
+        </w:rPr>
+        <w:t>参数是大小写敏感的字符串</w:t>
+      </w:r>
+    </w:p>
+    <w:p>
+      <w:pPr>
+        <w:numPr>
+          <w:ilvl w:val="0"/>
+          <w:numId w:val="21"/>
+        </w:numPr>
+        <w:ind w:left="420" w:leftChars="0" w:firstLine="420" w:firstLineChars="0"/>
+        <w:jc w:val="both"/>
+        <w:rPr>
+          <w:rFonts w:hint="default"/>
+          <w:sz w:val="24"/>
+          <w:szCs w:val="24"/>
+          <w:lang w:val="en-US" w:eastAsia="zh-CN"/>
+        </w:rPr>
+      </w:pPr>
+      <w:r>
+        <w:rPr>
+          <w:rFonts w:hint="eastAsia"/>
+          <w:sz w:val="24"/>
+          <w:szCs w:val="24"/>
+          <w:lang w:val="en-US" w:eastAsia="zh-CN"/>
+        </w:rPr>
+        <w:t>选取不同父元素下的标签元素：element.getElementsByTagName(</w:t>
+      </w:r>
+      <w:r>
+        <w:rPr>
+          <w:rFonts w:hint="default"/>
+          <w:sz w:val="24"/>
+          <w:szCs w:val="24"/>
+          <w:lang w:val="en-US" w:eastAsia="zh-CN"/>
+        </w:rPr>
+        <w:t>‘</w:t>
+      </w:r>
+      <w:r>
+        <w:rPr>
+          <w:rFonts w:hint="eastAsia"/>
+          <w:sz w:val="24"/>
+          <w:szCs w:val="24"/>
+          <w:lang w:val="en-US" w:eastAsia="zh-CN"/>
+        </w:rPr>
+        <w:t>xxx</w:t>
+      </w:r>
+      <w:r>
+        <w:rPr>
+          <w:rFonts w:hint="default"/>
+          <w:sz w:val="24"/>
+          <w:szCs w:val="24"/>
+          <w:lang w:val="en-US" w:eastAsia="zh-CN"/>
+        </w:rPr>
+        <w:t>’</w:t>
+      </w:r>
+      <w:r>
+        <w:rPr>
+          <w:rFonts w:hint="eastAsia"/>
+          <w:sz w:val="24"/>
+          <w:szCs w:val="24"/>
+          <w:lang w:val="en-US" w:eastAsia="zh-CN"/>
+        </w:rPr>
+        <w:t>)</w:t>
+      </w:r>
+    </w:p>
+    <w:p>
+      <w:pPr>
+        <w:numPr>
+          <w:ilvl w:val="0"/>
+          <w:numId w:val="0"/>
+        </w:numPr>
+        <w:ind w:left="840" w:leftChars="0" w:firstLine="420" w:firstLineChars="0"/>
+        <w:jc w:val="both"/>
+        <w:rPr>
+          <w:rFonts w:hint="default"/>
+          <w:sz w:val="24"/>
+          <w:szCs w:val="24"/>
+          <w:lang w:val="en-US" w:eastAsia="zh-CN"/>
+        </w:rPr>
+      </w:pPr>
+      <w:r>
+        <w:rPr>
+          <w:rFonts w:hint="eastAsia"/>
+          <w:sz w:val="24"/>
+          <w:szCs w:val="24"/>
+          <w:lang w:val="en-US" w:eastAsia="zh-CN"/>
+        </w:rPr>
+        <w:t>element为单一指明父元素</w:t>
+      </w:r>
+    </w:p>
+    <w:p>
+      <w:pPr>
+        <w:numPr>
+          <w:ilvl w:val="0"/>
+          <w:numId w:val="0"/>
+        </w:numPr>
+        <w:ind w:left="420" w:leftChars="0" w:firstLine="420" w:firstLineChars="0"/>
+        <w:jc w:val="both"/>
+        <w:rPr>
+          <w:rFonts w:hint="default"/>
+          <w:sz w:val="24"/>
+          <w:szCs w:val="24"/>
+          <w:lang w:val="en-US" w:eastAsia="zh-CN"/>
+        </w:rPr>
+      </w:pPr>
+    </w:p>
+    <w:p>
+      <w:pPr>
+        <w:numPr>
+          <w:ilvl w:val="0"/>
           <w:numId w:val="20"/>
         </w:numPr>
-        <w:ind w:left="420" w:leftChars="0" w:firstLine="420" w:firstLineChars="0"/>
-        <w:jc w:val="both"/>
-        <w:rPr>
-          <w:rFonts w:hint="eastAsia"/>
-          <w:sz w:val="24"/>
-          <w:szCs w:val="24"/>
-          <w:lang w:val="en-US" w:eastAsia="zh-CN"/>
-        </w:rPr>
-      </w:pPr>
-      <w:r>
-        <w:rPr>
-          <w:rFonts w:hint="eastAsia"/>
-          <w:sz w:val="24"/>
-          <w:szCs w:val="24"/>
-          <w:lang w:val="en-US" w:eastAsia="zh-CN"/>
-        </w:rPr>
-        <w:t>使用getElementsByTagName()方法可以返回带有指定标签名的</w:t>
-      </w:r>
-      <w:r>
-        <w:rPr>
-          <w:rFonts w:hint="eastAsia"/>
-          <w:color w:val="C00000"/>
-          <w:sz w:val="24"/>
-          <w:szCs w:val="24"/>
-          <w:lang w:val="en-US" w:eastAsia="zh-CN"/>
-        </w:rPr>
-        <w:t>对象的</w:t>
-      </w:r>
-      <w:r>
-        <w:rPr>
-          <w:rFonts w:hint="eastAsia"/>
-          <w:color w:val="C00000"/>
-          <w:sz w:val="24"/>
-          <w:szCs w:val="24"/>
-          <w:lang w:val="en-US" w:eastAsia="zh-CN"/>
-        </w:rPr>
-        <w:tab/>
-      </w:r>
-      <w:r>
-        <w:rPr>
-          <w:rFonts w:hint="eastAsia"/>
-          <w:color w:val="C00000"/>
-          <w:sz w:val="24"/>
-          <w:szCs w:val="24"/>
-          <w:lang w:val="en-US" w:eastAsia="zh-CN"/>
-        </w:rPr>
-        <w:t>集合（数组）取用：elements[x].属性/操作=xxx</w:t>
-      </w:r>
+        <w:ind w:firstLine="420" w:firstLineChars="0"/>
+        <w:jc w:val="both"/>
+        <w:rPr>
+          <w:rFonts w:hint="default"/>
+          <w:color w:val="00B050"/>
+          <w:sz w:val="24"/>
+          <w:szCs w:val="24"/>
+          <w:lang w:val="en-US" w:eastAsia="zh-CN"/>
+        </w:rPr>
+      </w:pPr>
+      <w:r>
+        <w:rPr>
+          <w:rFonts w:hint="eastAsia"/>
+          <w:color w:val="00B050"/>
+          <w:sz w:val="24"/>
+          <w:szCs w:val="24"/>
+          <w:lang w:val="en-US" w:eastAsia="zh-CN"/>
+        </w:rPr>
+        <w:t>通过HTML5新增的方法获取</w:t>
+      </w:r>
+    </w:p>
+    <w:p>
+      <w:pPr>
+        <w:numPr>
+          <w:ilvl w:val="0"/>
+          <w:numId w:val="22"/>
+        </w:numPr>
+        <w:ind w:left="420" w:leftChars="0" w:firstLine="420" w:firstLineChars="0"/>
+        <w:jc w:val="both"/>
+        <w:rPr>
+          <w:rFonts w:hint="eastAsia"/>
+          <w:color w:val="auto"/>
+          <w:sz w:val="24"/>
+          <w:szCs w:val="24"/>
+          <w:lang w:val="en-US" w:eastAsia="zh-CN"/>
+        </w:rPr>
+      </w:pPr>
+      <w:r>
+        <w:rPr>
+          <w:rFonts w:hint="eastAsia"/>
+          <w:color w:val="auto"/>
+          <w:sz w:val="24"/>
+          <w:szCs w:val="24"/>
+          <w:lang w:val="en-US" w:eastAsia="zh-CN"/>
+        </w:rPr>
+        <w:t>通过类名获取元素</w:t>
+      </w:r>
+    </w:p>
+    <w:p>
+      <w:pPr>
+        <w:numPr>
+          <w:ilvl w:val="0"/>
+          <w:numId w:val="0"/>
+        </w:numPr>
+        <w:ind w:left="840" w:leftChars="0" w:firstLine="420" w:firstLineChars="0"/>
+        <w:jc w:val="both"/>
+        <w:rPr>
+          <w:rFonts w:hint="eastAsia"/>
+          <w:color w:val="auto"/>
+          <w:sz w:val="24"/>
+          <w:szCs w:val="24"/>
+          <w:lang w:val="en-US" w:eastAsia="zh-CN"/>
+        </w:rPr>
+      </w:pPr>
+      <w:r>
+        <w:rPr>
+          <w:rFonts w:hint="eastAsia"/>
+          <w:color w:val="auto"/>
+          <w:sz w:val="24"/>
+          <w:szCs w:val="24"/>
+          <w:lang w:val="en-US" w:eastAsia="zh-CN"/>
+        </w:rPr>
+        <w:t>document.getElementsByClassName(</w:t>
+      </w:r>
+      <w:r>
+        <w:rPr>
+          <w:rFonts w:hint="default"/>
+          <w:color w:val="auto"/>
+          <w:sz w:val="24"/>
+          <w:szCs w:val="24"/>
+          <w:lang w:val="en-US" w:eastAsia="zh-CN"/>
+        </w:rPr>
+        <w:t>‘</w:t>
+      </w:r>
+      <w:r>
+        <w:rPr>
+          <w:rFonts w:hint="eastAsia"/>
+          <w:color w:val="auto"/>
+          <w:sz w:val="24"/>
+          <w:szCs w:val="24"/>
+          <w:lang w:val="en-US" w:eastAsia="zh-CN"/>
+        </w:rPr>
+        <w:t>类名</w:t>
+      </w:r>
+      <w:r>
+        <w:rPr>
+          <w:rFonts w:hint="default"/>
+          <w:color w:val="auto"/>
+          <w:sz w:val="24"/>
+          <w:szCs w:val="24"/>
+          <w:lang w:val="en-US" w:eastAsia="zh-CN"/>
+        </w:rPr>
+        <w:t>’</w:t>
+      </w:r>
+      <w:r>
+        <w:rPr>
+          <w:rFonts w:hint="eastAsia"/>
+          <w:color w:val="auto"/>
+          <w:sz w:val="24"/>
+          <w:szCs w:val="24"/>
+          <w:lang w:val="en-US" w:eastAsia="zh-CN"/>
+        </w:rPr>
+        <w:t>)</w:t>
+      </w:r>
+    </w:p>
+    <w:p>
+      <w:pPr>
+        <w:numPr>
+          <w:ilvl w:val="0"/>
+          <w:numId w:val="0"/>
+        </w:numPr>
+        <w:ind w:left="840" w:leftChars="0" w:firstLine="420" w:firstLineChars="0"/>
+        <w:jc w:val="both"/>
+        <w:rPr>
+          <w:rFonts w:hint="eastAsia"/>
+          <w:color w:val="auto"/>
+          <w:sz w:val="24"/>
+          <w:szCs w:val="24"/>
+          <w:lang w:val="en-US" w:eastAsia="zh-CN"/>
+        </w:rPr>
+      </w:pPr>
+      <w:r>
+        <w:rPr>
+          <w:rFonts w:hint="eastAsia"/>
+          <w:color w:val="auto"/>
+          <w:sz w:val="24"/>
+          <w:szCs w:val="24"/>
+          <w:lang w:val="en-US" w:eastAsia="zh-CN"/>
+        </w:rPr>
+        <w:t>返回元素对象集合</w:t>
+      </w:r>
+    </w:p>
+    <w:p>
+      <w:pPr>
+        <w:numPr>
+          <w:ilvl w:val="0"/>
+          <w:numId w:val="22"/>
+        </w:numPr>
+        <w:ind w:left="420" w:leftChars="0" w:firstLine="420" w:firstLineChars="0"/>
+        <w:jc w:val="both"/>
+        <w:rPr>
+          <w:rFonts w:hint="eastAsia"/>
+          <w:color w:val="auto"/>
+          <w:sz w:val="24"/>
+          <w:szCs w:val="24"/>
+          <w:lang w:val="en-US" w:eastAsia="zh-CN"/>
+        </w:rPr>
+      </w:pPr>
+      <w:r>
+        <w:rPr>
+          <w:rFonts w:hint="eastAsia"/>
+          <w:color w:val="auto"/>
+          <w:sz w:val="24"/>
+          <w:szCs w:val="24"/>
+          <w:lang w:val="en-US" w:eastAsia="zh-CN"/>
+        </w:rPr>
+        <w:t>通过选择器获取元素对象（单个）</w:t>
+      </w:r>
+    </w:p>
+    <w:p>
+      <w:pPr>
+        <w:numPr>
+          <w:ilvl w:val="0"/>
+          <w:numId w:val="0"/>
+        </w:numPr>
+        <w:ind w:left="840" w:leftChars="0" w:firstLine="420" w:firstLineChars="0"/>
+        <w:jc w:val="both"/>
+        <w:rPr>
+          <w:rFonts w:hint="eastAsia"/>
+          <w:color w:val="auto"/>
+          <w:sz w:val="24"/>
+          <w:szCs w:val="24"/>
+          <w:lang w:val="en-US" w:eastAsia="zh-CN"/>
+        </w:rPr>
+      </w:pPr>
+      <w:r>
+        <w:rPr>
+          <w:rFonts w:hint="eastAsia"/>
+          <w:color w:val="auto"/>
+          <w:sz w:val="24"/>
+          <w:szCs w:val="24"/>
+          <w:lang w:val="en-US" w:eastAsia="zh-CN"/>
+        </w:rPr>
+        <w:t>document.querySelector(</w:t>
+      </w:r>
+      <w:r>
+        <w:rPr>
+          <w:rFonts w:hint="default"/>
+          <w:color w:val="auto"/>
+          <w:sz w:val="24"/>
+          <w:szCs w:val="24"/>
+          <w:lang w:val="en-US" w:eastAsia="zh-CN"/>
+        </w:rPr>
+        <w:t>‘</w:t>
+      </w:r>
+      <w:r>
+        <w:rPr>
+          <w:rFonts w:hint="eastAsia"/>
+          <w:color w:val="auto"/>
+          <w:sz w:val="24"/>
+          <w:szCs w:val="24"/>
+          <w:lang w:val="en-US" w:eastAsia="zh-CN"/>
+        </w:rPr>
+        <w:t>选择器</w:t>
+      </w:r>
+      <w:r>
+        <w:rPr>
+          <w:rFonts w:hint="default"/>
+          <w:color w:val="auto"/>
+          <w:sz w:val="24"/>
+          <w:szCs w:val="24"/>
+          <w:lang w:val="en-US" w:eastAsia="zh-CN"/>
+        </w:rPr>
+        <w:t>’</w:t>
+      </w:r>
+      <w:r>
+        <w:rPr>
+          <w:rFonts w:hint="eastAsia"/>
+          <w:color w:val="auto"/>
+          <w:sz w:val="24"/>
+          <w:szCs w:val="24"/>
+          <w:lang w:val="en-US" w:eastAsia="zh-CN"/>
+        </w:rPr>
+        <w:t>)</w:t>
+      </w:r>
+    </w:p>
+    <w:p>
+      <w:pPr>
+        <w:numPr>
+          <w:ilvl w:val="0"/>
+          <w:numId w:val="0"/>
+        </w:numPr>
+        <w:ind w:left="840" w:leftChars="0" w:firstLine="420" w:firstLineChars="0"/>
+        <w:jc w:val="both"/>
+        <w:rPr>
+          <w:rFonts w:hint="eastAsia"/>
+          <w:color w:val="auto"/>
+          <w:sz w:val="24"/>
+          <w:szCs w:val="24"/>
+          <w:lang w:val="en-US" w:eastAsia="zh-CN"/>
+        </w:rPr>
+      </w:pPr>
+      <w:r>
+        <w:rPr>
+          <w:rFonts w:hint="eastAsia"/>
+          <w:color w:val="auto"/>
+          <w:sz w:val="24"/>
+          <w:szCs w:val="24"/>
+          <w:lang w:val="en-US" w:eastAsia="zh-CN"/>
+        </w:rPr>
+        <w:t>返回选择器元素指向的第一个对象</w:t>
+      </w:r>
+    </w:p>
+    <w:p>
+      <w:pPr>
+        <w:numPr>
+          <w:ilvl w:val="0"/>
+          <w:numId w:val="22"/>
+        </w:numPr>
+        <w:ind w:left="420" w:leftChars="0" w:firstLine="420" w:firstLineChars="0"/>
+        <w:jc w:val="both"/>
+        <w:rPr>
+          <w:rFonts w:hint="eastAsia"/>
+          <w:color w:val="auto"/>
+          <w:sz w:val="24"/>
+          <w:szCs w:val="24"/>
+          <w:lang w:val="en-US" w:eastAsia="zh-CN"/>
+        </w:rPr>
+      </w:pPr>
+      <w:r>
+        <w:rPr>
+          <w:rFonts w:hint="eastAsia"/>
+          <w:color w:val="auto"/>
+          <w:sz w:val="24"/>
+          <w:szCs w:val="24"/>
+          <w:lang w:val="en-US" w:eastAsia="zh-CN"/>
+        </w:rPr>
+        <w:t>通过选择器获取元素对象（多个）</w:t>
+      </w:r>
+    </w:p>
+    <w:p>
+      <w:pPr>
+        <w:numPr>
+          <w:ilvl w:val="0"/>
+          <w:numId w:val="0"/>
+        </w:numPr>
+        <w:ind w:left="840" w:leftChars="0" w:firstLine="420" w:firstLineChars="0"/>
+        <w:jc w:val="both"/>
+        <w:rPr>
+          <w:rFonts w:hint="eastAsia"/>
+          <w:color w:val="auto"/>
+          <w:sz w:val="24"/>
+          <w:szCs w:val="24"/>
+          <w:lang w:val="en-US" w:eastAsia="zh-CN"/>
+        </w:rPr>
+      </w:pPr>
+      <w:r>
+        <w:rPr>
+          <w:rFonts w:hint="eastAsia"/>
+          <w:color w:val="auto"/>
+          <w:sz w:val="24"/>
+          <w:szCs w:val="24"/>
+          <w:lang w:val="en-US" w:eastAsia="zh-CN"/>
+        </w:rPr>
+        <w:t>document.querySelectorAll(</w:t>
+      </w:r>
+      <w:r>
+        <w:rPr>
+          <w:rFonts w:hint="default"/>
+          <w:color w:val="auto"/>
+          <w:sz w:val="24"/>
+          <w:szCs w:val="24"/>
+          <w:lang w:val="en-US" w:eastAsia="zh-CN"/>
+        </w:rPr>
+        <w:t>‘</w:t>
+      </w:r>
+      <w:r>
+        <w:rPr>
+          <w:rFonts w:hint="eastAsia"/>
+          <w:color w:val="auto"/>
+          <w:sz w:val="24"/>
+          <w:szCs w:val="24"/>
+          <w:lang w:val="en-US" w:eastAsia="zh-CN"/>
+        </w:rPr>
+        <w:t>选择器</w:t>
+      </w:r>
+      <w:r>
+        <w:rPr>
+          <w:rFonts w:hint="default"/>
+          <w:color w:val="auto"/>
+          <w:sz w:val="24"/>
+          <w:szCs w:val="24"/>
+          <w:lang w:val="en-US" w:eastAsia="zh-CN"/>
+        </w:rPr>
+        <w:t>’</w:t>
+      </w:r>
+      <w:r>
+        <w:rPr>
+          <w:rFonts w:hint="eastAsia"/>
+          <w:color w:val="auto"/>
+          <w:sz w:val="24"/>
+          <w:szCs w:val="24"/>
+          <w:lang w:val="en-US" w:eastAsia="zh-CN"/>
+        </w:rPr>
+        <w:t>)</w:t>
+      </w:r>
+    </w:p>
+    <w:p>
+      <w:pPr>
+        <w:numPr>
+          <w:ilvl w:val="0"/>
+          <w:numId w:val="0"/>
+        </w:numPr>
+        <w:ind w:left="840" w:leftChars="0" w:firstLine="420" w:firstLineChars="0"/>
+        <w:jc w:val="both"/>
+        <w:rPr>
+          <w:rFonts w:hint="eastAsia"/>
+          <w:color w:val="auto"/>
+          <w:sz w:val="24"/>
+          <w:szCs w:val="24"/>
+          <w:lang w:val="en-US" w:eastAsia="zh-CN"/>
+        </w:rPr>
+      </w:pPr>
+      <w:r>
+        <w:rPr>
+          <w:rFonts w:hint="eastAsia"/>
+          <w:color w:val="auto"/>
+          <w:sz w:val="24"/>
+          <w:szCs w:val="24"/>
+          <w:lang w:val="en-US" w:eastAsia="zh-CN"/>
+        </w:rPr>
+        <w:t>返回指定选择器的所有对象集合（数组）</w:t>
+      </w:r>
+    </w:p>
+    <w:p>
+      <w:pPr>
+        <w:numPr>
+          <w:ilvl w:val="0"/>
+          <w:numId w:val="0"/>
+        </w:numPr>
+        <w:jc w:val="both"/>
+        <w:rPr>
+          <w:rFonts w:hint="default"/>
+          <w:color w:val="auto"/>
+          <w:sz w:val="24"/>
+          <w:szCs w:val="24"/>
+          <w:lang w:val="en-US" w:eastAsia="zh-CN"/>
+        </w:rPr>
+      </w:pPr>
     </w:p>
     <w:p>
       <w:pPr>
@@ -12459,84 +13308,50 @@
           <w:ilvl w:val="0"/>
           <w:numId w:val="20"/>
         </w:numPr>
-        <w:ind w:left="420" w:leftChars="0" w:firstLine="420" w:firstLineChars="0"/>
-        <w:jc w:val="both"/>
-        <w:rPr>
-          <w:rFonts w:hint="default"/>
-          <w:sz w:val="24"/>
-          <w:szCs w:val="24"/>
-          <w:lang w:val="en-US" w:eastAsia="zh-CN"/>
-        </w:rPr>
-      </w:pPr>
-      <w:r>
-        <w:rPr>
-          <w:rFonts w:hint="eastAsia"/>
-          <w:sz w:val="24"/>
-          <w:szCs w:val="24"/>
-          <w:lang w:val="en-US" w:eastAsia="zh-CN"/>
-        </w:rPr>
-        <w:t>参数是大小写敏感的字符串</w:t>
-      </w:r>
-    </w:p>
-    <w:p>
-      <w:pPr>
-        <w:numPr>
-          <w:ilvl w:val="0"/>
-          <w:numId w:val="20"/>
-        </w:numPr>
-        <w:ind w:left="420" w:leftChars="0" w:firstLine="420" w:firstLineChars="0"/>
-        <w:jc w:val="both"/>
-        <w:rPr>
-          <w:rFonts w:hint="default"/>
-          <w:sz w:val="24"/>
-          <w:szCs w:val="24"/>
-          <w:lang w:val="en-US" w:eastAsia="zh-CN"/>
-        </w:rPr>
-      </w:pPr>
-      <w:r>
-        <w:rPr>
-          <w:rFonts w:hint="eastAsia"/>
-          <w:sz w:val="24"/>
-          <w:szCs w:val="24"/>
-          <w:lang w:val="en-US" w:eastAsia="zh-CN"/>
-        </w:rPr>
-        <w:t>选取不同父元素下的标签元素：element.getElementsByTagName(</w:t>
-      </w:r>
-      <w:r>
-        <w:rPr>
-          <w:rFonts w:hint="default"/>
-          <w:sz w:val="24"/>
-          <w:szCs w:val="24"/>
-          <w:lang w:val="en-US" w:eastAsia="zh-CN"/>
-        </w:rPr>
-        <w:t>‘</w:t>
-      </w:r>
-      <w:r>
-        <w:rPr>
-          <w:rFonts w:hint="eastAsia"/>
-          <w:sz w:val="24"/>
-          <w:szCs w:val="24"/>
-          <w:lang w:val="en-US" w:eastAsia="zh-CN"/>
-        </w:rPr>
-        <w:t>xxx</w:t>
-      </w:r>
-      <w:r>
-        <w:rPr>
-          <w:rFonts w:hint="default"/>
-          <w:sz w:val="24"/>
-          <w:szCs w:val="24"/>
-          <w:lang w:val="en-US" w:eastAsia="zh-CN"/>
-        </w:rPr>
-        <w:t>’</w:t>
-      </w:r>
-      <w:r>
-        <w:rPr>
-          <w:rFonts w:hint="eastAsia"/>
-          <w:sz w:val="24"/>
-          <w:szCs w:val="24"/>
-          <w:lang w:val="en-US" w:eastAsia="zh-CN"/>
-        </w:rPr>
-        <w:t>)</w:t>
+        <w:ind w:firstLine="420" w:firstLineChars="0"/>
+        <w:jc w:val="both"/>
+        <w:rPr>
+          <w:rFonts w:hint="default"/>
+          <w:color w:val="00B050"/>
+          <w:sz w:val="24"/>
+          <w:szCs w:val="24"/>
+          <w:lang w:val="en-US" w:eastAsia="zh-CN"/>
+        </w:rPr>
+      </w:pPr>
+      <w:r>
+        <w:rPr>
+          <w:rFonts w:hint="eastAsia"/>
+          <w:color w:val="00B050"/>
+          <w:sz w:val="24"/>
+          <w:szCs w:val="24"/>
+          <w:lang w:val="en-US" w:eastAsia="zh-CN"/>
+        </w:rPr>
+        <w:t>特殊元素获取</w:t>
+      </w:r>
+    </w:p>
+    <w:p>
+      <w:pPr>
+        <w:numPr>
+          <w:ilvl w:val="0"/>
+          <w:numId w:val="23"/>
+        </w:numPr>
+        <w:ind w:left="420" w:leftChars="0" w:firstLine="420" w:firstLineChars="0"/>
+        <w:jc w:val="both"/>
+        <w:rPr>
+          <w:rFonts w:hint="eastAsia"/>
+          <w:sz w:val="24"/>
+          <w:szCs w:val="24"/>
+          <w:lang w:val="en-US" w:eastAsia="zh-CN"/>
+        </w:rPr>
+      </w:pPr>
+      <w:r>
+        <w:rPr>
+          <w:rFonts w:hint="eastAsia"/>
+          <w:sz w:val="24"/>
+          <w:szCs w:val="24"/>
+          <w:lang w:val="en-US" w:eastAsia="zh-CN"/>
+        </w:rPr>
+        <w:t>获取body标签</w:t>
       </w:r>
     </w:p>
     <w:p>
@@ -12548,48 +13363,266 @@
         <w:ind w:left="840" w:leftChars="0" w:firstLine="420" w:firstLineChars="0"/>
         <w:jc w:val="both"/>
         <w:rPr>
-          <w:rFonts w:hint="default"/>
-          <w:sz w:val="24"/>
-          <w:szCs w:val="24"/>
-          <w:lang w:val="en-US" w:eastAsia="zh-CN"/>
-        </w:rPr>
-      </w:pPr>
-      <w:r>
-        <w:rPr>
-          <w:rFonts w:hint="eastAsia"/>
-          <w:sz w:val="24"/>
-          <w:szCs w:val="24"/>
-          <w:lang w:val="en-US" w:eastAsia="zh-CN"/>
-        </w:rPr>
-        <w:t>element为单一指明父元素</w:t>
-      </w:r>
-    </w:p>
-    <w:p>
-      <w:pPr>
-        <w:numPr>
-          <w:ilvl w:val="0"/>
-          <w:numId w:val="0"/>
-        </w:numPr>
-        <w:ind w:left="420" w:leftChars="0" w:firstLine="420" w:firstLineChars="0"/>
-        <w:jc w:val="both"/>
-        <w:rPr>
-          <w:rFonts w:hint="default"/>
-          <w:sz w:val="24"/>
-          <w:szCs w:val="24"/>
-          <w:lang w:val="en-US" w:eastAsia="zh-CN"/>
-        </w:rPr>
-      </w:pPr>
-    </w:p>
-    <w:p>
-      <w:pPr>
-        <w:numPr>
-          <w:ilvl w:val="0"/>
-          <w:numId w:val="19"/>
-        </w:numPr>
-        <w:ind w:firstLine="420" w:firstLineChars="0"/>
-        <w:jc w:val="both"/>
-        <w:rPr>
-          <w:rFonts w:hint="default"/>
+          <w:rFonts w:hint="eastAsia"/>
+          <w:sz w:val="24"/>
+          <w:szCs w:val="24"/>
+          <w:lang w:val="en-US" w:eastAsia="zh-CN"/>
+        </w:rPr>
+      </w:pPr>
+      <w:r>
+        <w:rPr>
+          <w:rFonts w:hint="eastAsia"/>
+          <w:sz w:val="24"/>
+          <w:szCs w:val="24"/>
+          <w:lang w:val="en-US" w:eastAsia="zh-CN"/>
+        </w:rPr>
+        <w:t>document.body</w:t>
+      </w:r>
+    </w:p>
+    <w:p>
+      <w:pPr>
+        <w:numPr>
+          <w:ilvl w:val="0"/>
+          <w:numId w:val="0"/>
+        </w:numPr>
+        <w:ind w:left="840" w:leftChars="0" w:firstLine="420" w:firstLineChars="0"/>
+        <w:jc w:val="both"/>
+        <w:rPr>
+          <w:rFonts w:hint="eastAsia"/>
+          <w:sz w:val="24"/>
+          <w:szCs w:val="24"/>
+          <w:lang w:val="en-US" w:eastAsia="zh-CN"/>
+        </w:rPr>
+      </w:pPr>
+      <w:r>
+        <w:rPr>
+          <w:rFonts w:hint="eastAsia"/>
+          <w:sz w:val="24"/>
+          <w:szCs w:val="24"/>
+          <w:lang w:val="en-US" w:eastAsia="zh-CN"/>
+        </w:rPr>
+        <w:t>返回body元素对象</w:t>
+      </w:r>
+    </w:p>
+    <w:p>
+      <w:pPr>
+        <w:numPr>
+          <w:ilvl w:val="0"/>
+          <w:numId w:val="23"/>
+        </w:numPr>
+        <w:ind w:left="420" w:leftChars="0" w:firstLine="420" w:firstLineChars="0"/>
+        <w:jc w:val="both"/>
+        <w:rPr>
+          <w:rFonts w:hint="eastAsia"/>
+          <w:sz w:val="24"/>
+          <w:szCs w:val="24"/>
+          <w:lang w:val="en-US" w:eastAsia="zh-CN"/>
+        </w:rPr>
+      </w:pPr>
+      <w:r>
+        <w:rPr>
+          <w:rFonts w:hint="eastAsia"/>
+          <w:sz w:val="24"/>
+          <w:szCs w:val="24"/>
+          <w:lang w:val="en-US" w:eastAsia="zh-CN"/>
+        </w:rPr>
+        <w:t>获取html标签</w:t>
+      </w:r>
+    </w:p>
+    <w:p>
+      <w:pPr>
+        <w:numPr>
+          <w:ilvl w:val="0"/>
+          <w:numId w:val="0"/>
+        </w:numPr>
+        <w:ind w:left="840" w:leftChars="0" w:firstLine="420" w:firstLineChars="0"/>
+        <w:jc w:val="both"/>
+        <w:rPr>
+          <w:rFonts w:hint="eastAsia"/>
+          <w:sz w:val="24"/>
+          <w:szCs w:val="24"/>
+          <w:lang w:val="en-US" w:eastAsia="zh-CN"/>
+        </w:rPr>
+      </w:pPr>
+      <w:r>
+        <w:rPr>
+          <w:rFonts w:hint="eastAsia"/>
+          <w:sz w:val="24"/>
+          <w:szCs w:val="24"/>
+          <w:lang w:val="en-US" w:eastAsia="zh-CN"/>
+        </w:rPr>
+        <w:t>document.documentElement</w:t>
+      </w:r>
+    </w:p>
+    <w:p>
+      <w:pPr>
+        <w:numPr>
+          <w:ilvl w:val="0"/>
+          <w:numId w:val="0"/>
+        </w:numPr>
+        <w:ind w:left="840" w:leftChars="0" w:firstLine="420" w:firstLineChars="0"/>
+        <w:jc w:val="both"/>
+        <w:rPr>
+          <w:rFonts w:hint="default"/>
+          <w:sz w:val="24"/>
+          <w:szCs w:val="24"/>
+          <w:lang w:val="en-US" w:eastAsia="zh-CN"/>
+        </w:rPr>
+      </w:pPr>
+      <w:r>
+        <w:rPr>
+          <w:rFonts w:hint="eastAsia"/>
+          <w:sz w:val="24"/>
+          <w:szCs w:val="24"/>
+          <w:lang w:val="en-US" w:eastAsia="zh-CN"/>
+        </w:rPr>
+        <w:t>返回html元素对象</w:t>
+      </w:r>
+    </w:p>
+    <w:p>
+      <w:pPr>
+        <w:numPr>
+          <w:ilvl w:val="0"/>
+          <w:numId w:val="0"/>
+        </w:numPr>
+        <w:ind w:firstLine="420" w:firstLineChars="0"/>
+        <w:jc w:val="both"/>
+        <w:rPr>
+          <w:rFonts w:hint="eastAsia"/>
+          <w:sz w:val="24"/>
+          <w:szCs w:val="24"/>
+          <w:lang w:val="en-US" w:eastAsia="zh-CN"/>
+        </w:rPr>
+      </w:pPr>
+    </w:p>
+    <w:p>
+      <w:pPr>
+        <w:numPr>
+          <w:ilvl w:val="0"/>
+          <w:numId w:val="0"/>
+        </w:numPr>
+        <w:ind w:firstLine="420" w:firstLineChars="0"/>
+        <w:jc w:val="both"/>
+        <w:rPr>
+          <w:rFonts w:hint="eastAsia"/>
+          <w:color w:val="2E75B6" w:themeColor="accent1" w:themeShade="BF"/>
+          <w:sz w:val="24"/>
+          <w:szCs w:val="24"/>
+          <w:lang w:val="en-US" w:eastAsia="zh-CN"/>
+        </w:rPr>
+      </w:pPr>
+      <w:r>
+        <w:rPr>
+          <w:rFonts w:hint="eastAsia"/>
+          <w:color w:val="2E75B6" w:themeColor="accent1" w:themeShade="BF"/>
+          <w:sz w:val="24"/>
+          <w:szCs w:val="24"/>
+          <w:lang w:val="en-US" w:eastAsia="zh-CN"/>
+        </w:rPr>
+        <w:t>事件基础</w:t>
+      </w:r>
+    </w:p>
+    <w:p>
+      <w:pPr>
+        <w:numPr>
+          <w:ilvl w:val="0"/>
+          <w:numId w:val="0"/>
+        </w:numPr>
+        <w:ind w:firstLine="420" w:firstLineChars="0"/>
+        <w:jc w:val="both"/>
+        <w:rPr>
+          <w:rFonts w:hint="eastAsia"/>
+          <w:sz w:val="24"/>
+          <w:szCs w:val="24"/>
+          <w:lang w:val="en-US" w:eastAsia="zh-CN"/>
+        </w:rPr>
+      </w:pPr>
+      <w:r>
+        <w:rPr>
+          <w:rFonts w:hint="eastAsia"/>
+          <w:sz w:val="24"/>
+          <w:szCs w:val="24"/>
+          <w:lang w:val="en-US" w:eastAsia="zh-CN"/>
+        </w:rPr>
+        <w:t>js有能力创建动态页面，事件是可以被js侦测到的行为</w:t>
+      </w:r>
+    </w:p>
+    <w:p>
+      <w:pPr>
+        <w:numPr>
+          <w:ilvl w:val="0"/>
+          <w:numId w:val="0"/>
+        </w:numPr>
+        <w:ind w:firstLine="420" w:firstLineChars="0"/>
+        <w:jc w:val="both"/>
+        <w:rPr>
+          <w:rFonts w:hint="eastAsia"/>
+          <w:sz w:val="24"/>
+          <w:szCs w:val="24"/>
+          <w:lang w:val="en-US" w:eastAsia="zh-CN"/>
+        </w:rPr>
+      </w:pPr>
+      <w:r>
+        <w:rPr>
+          <w:rFonts w:hint="eastAsia"/>
+          <w:sz w:val="24"/>
+          <w:szCs w:val="24"/>
+          <w:lang w:val="en-US" w:eastAsia="zh-CN"/>
+        </w:rPr>
+        <w:t>触发—响应机制</w:t>
+      </w:r>
+    </w:p>
+    <w:p>
+      <w:pPr>
+        <w:numPr>
+          <w:ilvl w:val="0"/>
+          <w:numId w:val="0"/>
+        </w:numPr>
+        <w:ind w:firstLine="420" w:firstLineChars="0"/>
+        <w:jc w:val="both"/>
+        <w:rPr>
+          <w:rFonts w:hint="eastAsia"/>
+          <w:sz w:val="24"/>
+          <w:szCs w:val="24"/>
+          <w:lang w:val="en-US" w:eastAsia="zh-CN"/>
+        </w:rPr>
+      </w:pPr>
+      <w:r>
+        <w:rPr>
+          <w:rFonts w:hint="eastAsia"/>
+          <w:sz w:val="24"/>
+          <w:szCs w:val="24"/>
+          <w:lang w:val="en-US" w:eastAsia="zh-CN"/>
+        </w:rPr>
+        <w:t>网页中的每个元素都可以产生某些可以触发js的事件，例如单机按钮产生一个事件，然后去执行某些操作</w:t>
+      </w:r>
+    </w:p>
+    <w:p>
+      <w:pPr>
+        <w:numPr>
+          <w:ilvl w:val="0"/>
+          <w:numId w:val="0"/>
+        </w:numPr>
+        <w:ind w:firstLine="420" w:firstLineChars="0"/>
+        <w:jc w:val="both"/>
+        <w:rPr>
+          <w:rFonts w:hint="eastAsia"/>
+          <w:sz w:val="24"/>
+          <w:szCs w:val="24"/>
+          <w:lang w:val="en-US" w:eastAsia="zh-CN"/>
+        </w:rPr>
+      </w:pPr>
+    </w:p>
+    <w:p>
+      <w:pPr>
+        <w:numPr>
+          <w:ilvl w:val="0"/>
+          <w:numId w:val="0"/>
+        </w:numPr>
+        <w:ind w:firstLine="420" w:firstLineChars="0"/>
+        <w:jc w:val="both"/>
+        <w:rPr>
+          <w:rFonts w:hint="eastAsia"/>
           <w:color w:val="00B050"/>
           <w:sz w:val="24"/>
           <w:szCs w:val="24"/>
@@ -12604,34 +13637,148 @@
           <w:szCs w:val="24"/>
           <w:lang w:val="en-US" w:eastAsia="zh-CN"/>
         </w:rPr>
-        <w:t>通过HTML5新增的方法获取</w:t>
-      </w:r>
-    </w:p>
-    <w:p>
-      <w:pPr>
-        <w:numPr>
-          <w:ilvl w:val="0"/>
-          <w:numId w:val="21"/>
-        </w:numPr>
-        <w:ind w:left="420" w:leftChars="0" w:firstLine="420" w:firstLineChars="0"/>
-        <w:jc w:val="both"/>
-        <w:rPr>
-          <w:rFonts w:hint="eastAsia"/>
-          <w:color w:val="auto"/>
-          <w:sz w:val="24"/>
-          <w:szCs w:val="24"/>
-          <w:lang w:val="en-US" w:eastAsia="zh-CN"/>
-        </w:rPr>
-      </w:pPr>
-      <w:r>
-        <w:rPr>
-          <w:rFonts w:hint="eastAsia"/>
-          <w:color w:val="auto"/>
-          <w:sz w:val="24"/>
-          <w:szCs w:val="24"/>
-          <w:lang w:val="en-US" w:eastAsia="zh-CN"/>
-        </w:rPr>
-        <w:t>通过类名获取元素</w:t>
+        <w:t>事件三要素</w:t>
+      </w:r>
+    </w:p>
+    <w:p>
+      <w:pPr>
+        <w:numPr>
+          <w:ilvl w:val="0"/>
+          <w:numId w:val="0"/>
+        </w:numPr>
+        <w:ind w:left="420" w:leftChars="0" w:firstLine="420" w:firstLineChars="0"/>
+        <w:jc w:val="both"/>
+        <w:rPr>
+          <w:rFonts w:hint="eastAsia"/>
+          <w:sz w:val="24"/>
+          <w:szCs w:val="24"/>
+          <w:lang w:val="en-US" w:eastAsia="zh-CN"/>
+        </w:rPr>
+      </w:pPr>
+      <w:r>
+        <w:rPr>
+          <w:rFonts w:hint="eastAsia"/>
+          <w:sz w:val="24"/>
+          <w:szCs w:val="24"/>
+          <w:lang w:val="en-US" w:eastAsia="zh-CN"/>
+        </w:rPr>
+        <w:t>事件源、事件类型、事件处理程序</w:t>
+      </w:r>
+    </w:p>
+    <w:p>
+      <w:pPr>
+        <w:numPr>
+          <w:ilvl w:val="0"/>
+          <w:numId w:val="0"/>
+        </w:numPr>
+        <w:ind w:left="420" w:leftChars="0" w:firstLine="420" w:firstLineChars="0"/>
+        <w:jc w:val="both"/>
+        <w:rPr>
+          <w:rFonts w:hint="eastAsia"/>
+          <w:sz w:val="24"/>
+          <w:szCs w:val="24"/>
+          <w:lang w:val="en-US" w:eastAsia="zh-CN"/>
+        </w:rPr>
+      </w:pPr>
+    </w:p>
+    <w:p>
+      <w:pPr>
+        <w:numPr>
+          <w:ilvl w:val="0"/>
+          <w:numId w:val="0"/>
+        </w:numPr>
+        <w:ind w:left="420" w:leftChars="0" w:firstLine="420" w:firstLineChars="0"/>
+        <w:jc w:val="both"/>
+        <w:rPr>
+          <w:rFonts w:hint="eastAsia"/>
+          <w:sz w:val="24"/>
+          <w:szCs w:val="24"/>
+          <w:lang w:val="en-US" w:eastAsia="zh-CN"/>
+        </w:rPr>
+      </w:pPr>
+      <w:r>
+        <w:rPr>
+          <w:rFonts w:hint="eastAsia"/>
+          <w:sz w:val="24"/>
+          <w:szCs w:val="24"/>
+          <w:lang w:val="en-US" w:eastAsia="zh-CN"/>
+        </w:rPr>
+        <w:t>事件源：事件被触发的对象</w:t>
+      </w:r>
+    </w:p>
+    <w:p>
+      <w:pPr>
+        <w:numPr>
+          <w:ilvl w:val="0"/>
+          <w:numId w:val="0"/>
+        </w:numPr>
+        <w:ind w:left="420" w:leftChars="0" w:firstLine="420" w:firstLineChars="0"/>
+        <w:jc w:val="both"/>
+        <w:rPr>
+          <w:rFonts w:hint="eastAsia"/>
+          <w:sz w:val="24"/>
+          <w:szCs w:val="24"/>
+          <w:lang w:val="en-US" w:eastAsia="zh-CN"/>
+        </w:rPr>
+      </w:pPr>
+      <w:r>
+        <w:rPr>
+          <w:rFonts w:hint="eastAsia"/>
+          <w:sz w:val="24"/>
+          <w:szCs w:val="24"/>
+          <w:lang w:val="en-US" w:eastAsia="zh-CN"/>
+        </w:rPr>
+        <w:t>事件类型：如何触发什么事件，例：鼠标点击、鼠标经过、键盘按下等</w:t>
+      </w:r>
+    </w:p>
+    <w:p>
+      <w:pPr>
+        <w:numPr>
+          <w:ilvl w:val="0"/>
+          <w:numId w:val="0"/>
+        </w:numPr>
+        <w:ind w:left="420" w:leftChars="0" w:firstLine="420" w:firstLineChars="0"/>
+        <w:jc w:val="both"/>
+        <w:rPr>
+          <w:rFonts w:hint="eastAsia"/>
+          <w:sz w:val="24"/>
+          <w:szCs w:val="24"/>
+          <w:lang w:val="en-US" w:eastAsia="zh-CN"/>
+        </w:rPr>
+      </w:pPr>
+      <w:r>
+        <w:rPr>
+          <w:rFonts w:hint="eastAsia"/>
+          <w:sz w:val="24"/>
+          <w:szCs w:val="24"/>
+          <w:lang w:val="en-US" w:eastAsia="zh-CN"/>
+        </w:rPr>
+        <w:t>事件处理程序：通过一个函数赋值方式</w:t>
+      </w:r>
+    </w:p>
+    <w:p>
+      <w:pPr>
+        <w:numPr>
+          <w:ilvl w:val="0"/>
+          <w:numId w:val="0"/>
+        </w:numPr>
+        <w:ind w:left="420" w:leftChars="0" w:firstLine="420" w:firstLineChars="0"/>
+        <w:jc w:val="both"/>
+        <w:rPr>
+          <w:rFonts w:hint="eastAsia"/>
+          <w:sz w:val="24"/>
+          <w:szCs w:val="24"/>
+          <w:lang w:val="en-US" w:eastAsia="zh-CN"/>
+        </w:rPr>
+      </w:pPr>
+      <w:r>
+        <w:rPr>
+          <w:rFonts w:hint="eastAsia"/>
+          <w:sz w:val="24"/>
+          <w:szCs w:val="24"/>
+          <w:lang w:val="en-US" w:eastAsia="zh-CN"/>
+        </w:rPr>
+        <w:t>btn.onclick=function() {</w:t>
       </w:r>
     </w:p>
     <w:p>
@@ -12643,359 +13790,73 @@
         <w:ind w:left="840" w:leftChars="0" w:firstLine="420" w:firstLineChars="0"/>
         <w:jc w:val="both"/>
         <w:rPr>
-          <w:rFonts w:hint="eastAsia"/>
-          <w:color w:val="auto"/>
-          <w:sz w:val="24"/>
-          <w:szCs w:val="24"/>
-          <w:lang w:val="en-US" w:eastAsia="zh-CN"/>
-        </w:rPr>
-      </w:pPr>
-      <w:r>
-        <w:rPr>
-          <w:rFonts w:hint="eastAsia"/>
-          <w:color w:val="auto"/>
-          <w:sz w:val="24"/>
-          <w:szCs w:val="24"/>
-          <w:lang w:val="en-US" w:eastAsia="zh-CN"/>
-        </w:rPr>
-        <w:t>document.getElementsByClassName(</w:t>
-      </w:r>
-      <w:r>
-        <w:rPr>
-          <w:rFonts w:hint="default"/>
-          <w:color w:val="auto"/>
-          <w:sz w:val="24"/>
-          <w:szCs w:val="24"/>
-          <w:lang w:val="en-US" w:eastAsia="zh-CN"/>
-        </w:rPr>
-        <w:t>‘</w:t>
-      </w:r>
-      <w:r>
-        <w:rPr>
-          <w:rFonts w:hint="eastAsia"/>
-          <w:color w:val="auto"/>
-          <w:sz w:val="24"/>
-          <w:szCs w:val="24"/>
-          <w:lang w:val="en-US" w:eastAsia="zh-CN"/>
-        </w:rPr>
-        <w:t>类名</w:t>
-      </w:r>
-      <w:r>
-        <w:rPr>
-          <w:rFonts w:hint="default"/>
-          <w:color w:val="auto"/>
-          <w:sz w:val="24"/>
-          <w:szCs w:val="24"/>
-          <w:lang w:val="en-US" w:eastAsia="zh-CN"/>
-        </w:rPr>
-        <w:t>’</w:t>
-      </w:r>
-      <w:r>
-        <w:rPr>
-          <w:rFonts w:hint="eastAsia"/>
-          <w:color w:val="auto"/>
-          <w:sz w:val="24"/>
-          <w:szCs w:val="24"/>
-          <w:lang w:val="en-US" w:eastAsia="zh-CN"/>
-        </w:rPr>
-        <w:t>)</w:t>
-      </w:r>
-    </w:p>
-    <w:p>
-      <w:pPr>
-        <w:numPr>
-          <w:ilvl w:val="0"/>
-          <w:numId w:val="0"/>
-        </w:numPr>
-        <w:ind w:left="840" w:leftChars="0" w:firstLine="420" w:firstLineChars="0"/>
-        <w:jc w:val="both"/>
-        <w:rPr>
-          <w:rFonts w:hint="eastAsia"/>
-          <w:color w:val="auto"/>
-          <w:sz w:val="24"/>
-          <w:szCs w:val="24"/>
-          <w:lang w:val="en-US" w:eastAsia="zh-CN"/>
-        </w:rPr>
-      </w:pPr>
-      <w:r>
-        <w:rPr>
-          <w:rFonts w:hint="eastAsia"/>
-          <w:color w:val="auto"/>
-          <w:sz w:val="24"/>
-          <w:szCs w:val="24"/>
-          <w:lang w:val="en-US" w:eastAsia="zh-CN"/>
-        </w:rPr>
-        <w:t>返回元素对象集合</w:t>
-      </w:r>
-    </w:p>
-    <w:p>
-      <w:pPr>
-        <w:numPr>
-          <w:ilvl w:val="0"/>
-          <w:numId w:val="21"/>
-        </w:numPr>
-        <w:ind w:left="420" w:leftChars="0" w:firstLine="420" w:firstLineChars="0"/>
-        <w:jc w:val="both"/>
-        <w:rPr>
-          <w:rFonts w:hint="eastAsia"/>
-          <w:color w:val="auto"/>
-          <w:sz w:val="24"/>
-          <w:szCs w:val="24"/>
-          <w:lang w:val="en-US" w:eastAsia="zh-CN"/>
-        </w:rPr>
-      </w:pPr>
-      <w:r>
-        <w:rPr>
-          <w:rFonts w:hint="eastAsia"/>
-          <w:color w:val="auto"/>
-          <w:sz w:val="24"/>
-          <w:szCs w:val="24"/>
-          <w:lang w:val="en-US" w:eastAsia="zh-CN"/>
-        </w:rPr>
-        <w:t>通过选择器获取元素对象（单个）</w:t>
-      </w:r>
-    </w:p>
-    <w:p>
-      <w:pPr>
-        <w:numPr>
-          <w:ilvl w:val="0"/>
-          <w:numId w:val="0"/>
-        </w:numPr>
-        <w:ind w:left="840" w:leftChars="0" w:firstLine="420" w:firstLineChars="0"/>
-        <w:jc w:val="both"/>
-        <w:rPr>
-          <w:rFonts w:hint="eastAsia"/>
-          <w:color w:val="auto"/>
-          <w:sz w:val="24"/>
-          <w:szCs w:val="24"/>
-          <w:lang w:val="en-US" w:eastAsia="zh-CN"/>
-        </w:rPr>
-      </w:pPr>
-      <w:r>
-        <w:rPr>
-          <w:rFonts w:hint="eastAsia"/>
-          <w:color w:val="auto"/>
-          <w:sz w:val="24"/>
-          <w:szCs w:val="24"/>
-          <w:lang w:val="en-US" w:eastAsia="zh-CN"/>
-        </w:rPr>
-        <w:t>document.querySelector(</w:t>
-      </w:r>
-      <w:r>
-        <w:rPr>
-          <w:rFonts w:hint="default"/>
-          <w:color w:val="auto"/>
-          <w:sz w:val="24"/>
-          <w:szCs w:val="24"/>
-          <w:lang w:val="en-US" w:eastAsia="zh-CN"/>
-        </w:rPr>
-        <w:t>‘</w:t>
-      </w:r>
-      <w:r>
-        <w:rPr>
-          <w:rFonts w:hint="eastAsia"/>
-          <w:color w:val="auto"/>
-          <w:sz w:val="24"/>
-          <w:szCs w:val="24"/>
-          <w:lang w:val="en-US" w:eastAsia="zh-CN"/>
-        </w:rPr>
-        <w:t>选择器</w:t>
-      </w:r>
-      <w:r>
-        <w:rPr>
-          <w:rFonts w:hint="default"/>
-          <w:color w:val="auto"/>
-          <w:sz w:val="24"/>
-          <w:szCs w:val="24"/>
-          <w:lang w:val="en-US" w:eastAsia="zh-CN"/>
-        </w:rPr>
-        <w:t>’</w:t>
-      </w:r>
-      <w:r>
-        <w:rPr>
-          <w:rFonts w:hint="eastAsia"/>
-          <w:color w:val="auto"/>
-          <w:sz w:val="24"/>
-          <w:szCs w:val="24"/>
-          <w:lang w:val="en-US" w:eastAsia="zh-CN"/>
-        </w:rPr>
-        <w:t>)</w:t>
-      </w:r>
-    </w:p>
-    <w:p>
-      <w:pPr>
-        <w:numPr>
-          <w:ilvl w:val="0"/>
-          <w:numId w:val="0"/>
-        </w:numPr>
-        <w:ind w:left="840" w:leftChars="0" w:firstLine="420" w:firstLineChars="0"/>
-        <w:jc w:val="both"/>
-        <w:rPr>
-          <w:rFonts w:hint="eastAsia"/>
-          <w:color w:val="auto"/>
-          <w:sz w:val="24"/>
-          <w:szCs w:val="24"/>
-          <w:lang w:val="en-US" w:eastAsia="zh-CN"/>
-        </w:rPr>
-      </w:pPr>
-      <w:r>
-        <w:rPr>
-          <w:rFonts w:hint="eastAsia"/>
-          <w:color w:val="auto"/>
-          <w:sz w:val="24"/>
-          <w:szCs w:val="24"/>
-          <w:lang w:val="en-US" w:eastAsia="zh-CN"/>
-        </w:rPr>
-        <w:t>返回选择器元素指向的第一个对象</w:t>
-      </w:r>
-    </w:p>
-    <w:p>
-      <w:pPr>
-        <w:numPr>
-          <w:ilvl w:val="0"/>
-          <w:numId w:val="21"/>
-        </w:numPr>
-        <w:ind w:left="420" w:leftChars="0" w:firstLine="420" w:firstLineChars="0"/>
-        <w:jc w:val="both"/>
-        <w:rPr>
-          <w:rFonts w:hint="eastAsia"/>
-          <w:color w:val="auto"/>
-          <w:sz w:val="24"/>
-          <w:szCs w:val="24"/>
-          <w:lang w:val="en-US" w:eastAsia="zh-CN"/>
-        </w:rPr>
-      </w:pPr>
-      <w:r>
-        <w:rPr>
-          <w:rFonts w:hint="eastAsia"/>
-          <w:color w:val="auto"/>
-          <w:sz w:val="24"/>
-          <w:szCs w:val="24"/>
-          <w:lang w:val="en-US" w:eastAsia="zh-CN"/>
-        </w:rPr>
-        <w:t>通过选择器获取元素对象（多个）</w:t>
-      </w:r>
-    </w:p>
-    <w:p>
-      <w:pPr>
-        <w:numPr>
-          <w:ilvl w:val="0"/>
-          <w:numId w:val="0"/>
-        </w:numPr>
-        <w:ind w:left="840" w:leftChars="0" w:firstLine="420" w:firstLineChars="0"/>
-        <w:jc w:val="both"/>
-        <w:rPr>
-          <w:rFonts w:hint="eastAsia"/>
-          <w:color w:val="auto"/>
-          <w:sz w:val="24"/>
-          <w:szCs w:val="24"/>
-          <w:lang w:val="en-US" w:eastAsia="zh-CN"/>
-        </w:rPr>
-      </w:pPr>
-      <w:r>
-        <w:rPr>
-          <w:rFonts w:hint="eastAsia"/>
-          <w:color w:val="auto"/>
-          <w:sz w:val="24"/>
-          <w:szCs w:val="24"/>
-          <w:lang w:val="en-US" w:eastAsia="zh-CN"/>
-        </w:rPr>
-        <w:t>document.querySelectorAll(</w:t>
-      </w:r>
-      <w:r>
-        <w:rPr>
-          <w:rFonts w:hint="default"/>
-          <w:color w:val="auto"/>
-          <w:sz w:val="24"/>
-          <w:szCs w:val="24"/>
-          <w:lang w:val="en-US" w:eastAsia="zh-CN"/>
-        </w:rPr>
-        <w:t>‘</w:t>
-      </w:r>
-      <w:r>
-        <w:rPr>
-          <w:rFonts w:hint="eastAsia"/>
-          <w:color w:val="auto"/>
-          <w:sz w:val="24"/>
-          <w:szCs w:val="24"/>
-          <w:lang w:val="en-US" w:eastAsia="zh-CN"/>
-        </w:rPr>
-        <w:t>选择器</w:t>
-      </w:r>
-      <w:r>
-        <w:rPr>
-          <w:rFonts w:hint="default"/>
-          <w:color w:val="auto"/>
-          <w:sz w:val="24"/>
-          <w:szCs w:val="24"/>
-          <w:lang w:val="en-US" w:eastAsia="zh-CN"/>
-        </w:rPr>
-        <w:t>’</w:t>
-      </w:r>
-      <w:r>
-        <w:rPr>
-          <w:rFonts w:hint="eastAsia"/>
-          <w:color w:val="auto"/>
-          <w:sz w:val="24"/>
-          <w:szCs w:val="24"/>
-          <w:lang w:val="en-US" w:eastAsia="zh-CN"/>
-        </w:rPr>
-        <w:t>)</w:t>
-      </w:r>
-    </w:p>
-    <w:p>
-      <w:pPr>
-        <w:numPr>
-          <w:ilvl w:val="0"/>
-          <w:numId w:val="0"/>
-        </w:numPr>
-        <w:ind w:left="840" w:leftChars="0" w:firstLine="420" w:firstLineChars="0"/>
-        <w:jc w:val="both"/>
-        <w:rPr>
-          <w:rFonts w:hint="eastAsia"/>
-          <w:color w:val="auto"/>
-          <w:sz w:val="24"/>
-          <w:szCs w:val="24"/>
-          <w:lang w:val="en-US" w:eastAsia="zh-CN"/>
-        </w:rPr>
-      </w:pPr>
-      <w:r>
-        <w:rPr>
-          <w:rFonts w:hint="eastAsia"/>
-          <w:color w:val="auto"/>
-          <w:sz w:val="24"/>
-          <w:szCs w:val="24"/>
-          <w:lang w:val="en-US" w:eastAsia="zh-CN"/>
-        </w:rPr>
-        <w:t>返回指定选择器的所有对象集合（数组）</w:t>
-      </w:r>
-    </w:p>
-    <w:p>
-      <w:pPr>
-        <w:numPr>
-          <w:ilvl w:val="0"/>
-          <w:numId w:val="0"/>
-        </w:numPr>
-        <w:jc w:val="both"/>
-        <w:rPr>
-          <w:rFonts w:hint="default"/>
-          <w:color w:val="auto"/>
-          <w:sz w:val="24"/>
-          <w:szCs w:val="24"/>
-          <w:lang w:val="en-US" w:eastAsia="zh-CN"/>
-        </w:rPr>
-      </w:pPr>
-    </w:p>
-    <w:p>
-      <w:pPr>
-        <w:numPr>
-          <w:ilvl w:val="0"/>
-          <w:numId w:val="19"/>
-        </w:numPr>
-        <w:ind w:firstLine="420" w:firstLineChars="0"/>
-        <w:jc w:val="both"/>
-        <w:rPr>
-          <w:rFonts w:hint="default"/>
+          <w:rFonts w:hint="default"/>
+          <w:sz w:val="24"/>
+          <w:szCs w:val="24"/>
+          <w:lang w:val="en-US" w:eastAsia="zh-CN"/>
+        </w:rPr>
+      </w:pPr>
+      <w:r>
+        <w:rPr>
+          <w:rFonts w:hint="eastAsia"/>
+          <w:sz w:val="24"/>
+          <w:szCs w:val="24"/>
+          <w:lang w:val="en-US" w:eastAsia="zh-CN"/>
+        </w:rPr>
+        <w:t>函数体</w:t>
+      </w:r>
+    </w:p>
+    <w:p>
+      <w:pPr>
+        <w:numPr>
+          <w:ilvl w:val="0"/>
+          <w:numId w:val="0"/>
+        </w:numPr>
+        <w:ind w:left="420" w:leftChars="0" w:firstLine="420" w:firstLineChars="0"/>
+        <w:jc w:val="both"/>
+        <w:rPr>
+          <w:rFonts w:hint="default"/>
+          <w:sz w:val="24"/>
+          <w:szCs w:val="24"/>
+          <w:lang w:val="en-US" w:eastAsia="zh-CN"/>
+        </w:rPr>
+      </w:pPr>
+      <w:r>
+        <w:rPr>
+          <w:rFonts w:hint="eastAsia"/>
+          <w:sz w:val="24"/>
+          <w:szCs w:val="24"/>
+          <w:lang w:val="en-US" w:eastAsia="zh-CN"/>
+        </w:rPr>
+        <w:t>}</w:t>
+      </w:r>
+    </w:p>
+    <w:p>
+      <w:pPr>
+        <w:numPr>
+          <w:ilvl w:val="0"/>
+          <w:numId w:val="0"/>
+        </w:numPr>
+        <w:ind w:firstLine="420" w:firstLineChars="0"/>
+        <w:jc w:val="both"/>
+        <w:rPr>
+          <w:rFonts w:hint="eastAsia"/>
+          <w:sz w:val="24"/>
+          <w:szCs w:val="24"/>
+          <w:lang w:val="en-US" w:eastAsia="zh-CN"/>
+        </w:rPr>
+      </w:pPr>
+    </w:p>
+    <w:p>
+      <w:pPr>
+        <w:numPr>
+          <w:ilvl w:val="0"/>
+          <w:numId w:val="0"/>
+        </w:numPr>
+        <w:ind w:firstLine="420" w:firstLineChars="0"/>
+        <w:jc w:val="both"/>
+        <w:rPr>
+          <w:rFonts w:hint="eastAsia"/>
           <w:color w:val="00B050"/>
           <w:sz w:val="24"/>
           <w:szCs w:val="24"/>
@@ -13010,284 +13871,90 @@
           <w:szCs w:val="24"/>
           <w:lang w:val="en-US" w:eastAsia="zh-CN"/>
         </w:rPr>
-        <w:t>特殊元素获取</w:t>
-      </w:r>
-    </w:p>
-    <w:p>
-      <w:pPr>
-        <w:numPr>
-          <w:ilvl w:val="0"/>
-          <w:numId w:val="22"/>
-        </w:numPr>
-        <w:ind w:left="420" w:leftChars="0" w:firstLine="420" w:firstLineChars="0"/>
-        <w:jc w:val="both"/>
-        <w:rPr>
-          <w:rFonts w:hint="eastAsia"/>
-          <w:sz w:val="24"/>
-          <w:szCs w:val="24"/>
-          <w:lang w:val="en-US" w:eastAsia="zh-CN"/>
-        </w:rPr>
-      </w:pPr>
-      <w:r>
-        <w:rPr>
-          <w:rFonts w:hint="eastAsia"/>
-          <w:sz w:val="24"/>
-          <w:szCs w:val="24"/>
-          <w:lang w:val="en-US" w:eastAsia="zh-CN"/>
-        </w:rPr>
-        <w:t>获取body标签</w:t>
-      </w:r>
-    </w:p>
-    <w:p>
-      <w:pPr>
-        <w:numPr>
-          <w:ilvl w:val="0"/>
-          <w:numId w:val="0"/>
-        </w:numPr>
-        <w:ind w:left="840" w:leftChars="0" w:firstLine="420" w:firstLineChars="0"/>
-        <w:jc w:val="both"/>
-        <w:rPr>
-          <w:rFonts w:hint="eastAsia"/>
-          <w:sz w:val="24"/>
-          <w:szCs w:val="24"/>
-          <w:lang w:val="en-US" w:eastAsia="zh-CN"/>
-        </w:rPr>
-      </w:pPr>
-      <w:r>
-        <w:rPr>
-          <w:rFonts w:hint="eastAsia"/>
-          <w:sz w:val="24"/>
-          <w:szCs w:val="24"/>
-          <w:lang w:val="en-US" w:eastAsia="zh-CN"/>
-        </w:rPr>
-        <w:t>document.body</w:t>
-      </w:r>
-    </w:p>
-    <w:p>
-      <w:pPr>
-        <w:numPr>
-          <w:ilvl w:val="0"/>
-          <w:numId w:val="0"/>
-        </w:numPr>
-        <w:ind w:left="840" w:leftChars="0" w:firstLine="420" w:firstLineChars="0"/>
-        <w:jc w:val="both"/>
-        <w:rPr>
-          <w:rFonts w:hint="eastAsia"/>
-          <w:sz w:val="24"/>
-          <w:szCs w:val="24"/>
-          <w:lang w:val="en-US" w:eastAsia="zh-CN"/>
-        </w:rPr>
-      </w:pPr>
-      <w:r>
-        <w:rPr>
-          <w:rFonts w:hint="eastAsia"/>
-          <w:sz w:val="24"/>
-          <w:szCs w:val="24"/>
-          <w:lang w:val="en-US" w:eastAsia="zh-CN"/>
-        </w:rPr>
-        <w:t>返回body元素对象</w:t>
-      </w:r>
-    </w:p>
-    <w:p>
-      <w:pPr>
-        <w:numPr>
-          <w:ilvl w:val="0"/>
-          <w:numId w:val="22"/>
-        </w:numPr>
-        <w:ind w:left="420" w:leftChars="0" w:firstLine="420" w:firstLineChars="0"/>
-        <w:jc w:val="both"/>
-        <w:rPr>
-          <w:rFonts w:hint="eastAsia"/>
-          <w:sz w:val="24"/>
-          <w:szCs w:val="24"/>
-          <w:lang w:val="en-US" w:eastAsia="zh-CN"/>
-        </w:rPr>
-      </w:pPr>
-      <w:r>
-        <w:rPr>
-          <w:rFonts w:hint="eastAsia"/>
-          <w:sz w:val="24"/>
-          <w:szCs w:val="24"/>
-          <w:lang w:val="en-US" w:eastAsia="zh-CN"/>
-        </w:rPr>
-        <w:t>获取html标签</w:t>
-      </w:r>
-    </w:p>
-    <w:p>
-      <w:pPr>
-        <w:numPr>
-          <w:ilvl w:val="0"/>
-          <w:numId w:val="0"/>
-        </w:numPr>
-        <w:ind w:left="840" w:leftChars="0" w:firstLine="420" w:firstLineChars="0"/>
-        <w:jc w:val="both"/>
-        <w:rPr>
-          <w:rFonts w:hint="eastAsia"/>
-          <w:sz w:val="24"/>
-          <w:szCs w:val="24"/>
-          <w:lang w:val="en-US" w:eastAsia="zh-CN"/>
-        </w:rPr>
-      </w:pPr>
-      <w:r>
-        <w:rPr>
-          <w:rFonts w:hint="eastAsia"/>
-          <w:sz w:val="24"/>
-          <w:szCs w:val="24"/>
-          <w:lang w:val="en-US" w:eastAsia="zh-CN"/>
-        </w:rPr>
-        <w:t>document.documentElement</w:t>
-      </w:r>
-    </w:p>
-    <w:p>
-      <w:pPr>
-        <w:numPr>
-          <w:ilvl w:val="0"/>
-          <w:numId w:val="0"/>
-        </w:numPr>
-        <w:ind w:left="840" w:leftChars="0" w:firstLine="420" w:firstLineChars="0"/>
-        <w:jc w:val="both"/>
-        <w:rPr>
-          <w:rFonts w:hint="default"/>
-          <w:sz w:val="24"/>
-          <w:szCs w:val="24"/>
-          <w:lang w:val="en-US" w:eastAsia="zh-CN"/>
-        </w:rPr>
-      </w:pPr>
-      <w:r>
-        <w:rPr>
-          <w:rFonts w:hint="eastAsia"/>
-          <w:sz w:val="24"/>
-          <w:szCs w:val="24"/>
-          <w:lang w:val="en-US" w:eastAsia="zh-CN"/>
-        </w:rPr>
-        <w:t>返回html元素对象</w:t>
-      </w:r>
-    </w:p>
-    <w:p>
-      <w:pPr>
-        <w:numPr>
-          <w:ilvl w:val="0"/>
-          <w:numId w:val="0"/>
-        </w:numPr>
-        <w:ind w:firstLine="420" w:firstLineChars="0"/>
-        <w:jc w:val="both"/>
-        <w:rPr>
-          <w:rFonts w:hint="eastAsia"/>
-          <w:sz w:val="24"/>
-          <w:szCs w:val="24"/>
-          <w:lang w:val="en-US" w:eastAsia="zh-CN"/>
-        </w:rPr>
-      </w:pPr>
-    </w:p>
-    <w:p>
-      <w:pPr>
-        <w:numPr>
-          <w:ilvl w:val="0"/>
-          <w:numId w:val="0"/>
-        </w:numPr>
-        <w:ind w:firstLine="420" w:firstLineChars="0"/>
-        <w:jc w:val="both"/>
-        <w:rPr>
-          <w:rFonts w:hint="eastAsia"/>
-          <w:color w:val="2E75B6" w:themeColor="accent1" w:themeShade="BF"/>
-          <w:sz w:val="24"/>
-          <w:szCs w:val="24"/>
-          <w:lang w:val="en-US" w:eastAsia="zh-CN"/>
-        </w:rPr>
-      </w:pPr>
-      <w:r>
-        <w:rPr>
-          <w:rFonts w:hint="eastAsia"/>
-          <w:color w:val="2E75B6" w:themeColor="accent1" w:themeShade="BF"/>
-          <w:sz w:val="24"/>
-          <w:szCs w:val="24"/>
-          <w:lang w:val="en-US" w:eastAsia="zh-CN"/>
-        </w:rPr>
-        <w:t>事件基础</w:t>
-      </w:r>
-    </w:p>
-    <w:p>
-      <w:pPr>
-        <w:numPr>
-          <w:ilvl w:val="0"/>
-          <w:numId w:val="0"/>
-        </w:numPr>
-        <w:ind w:firstLine="420" w:firstLineChars="0"/>
-        <w:jc w:val="both"/>
-        <w:rPr>
-          <w:rFonts w:hint="eastAsia"/>
-          <w:sz w:val="24"/>
-          <w:szCs w:val="24"/>
-          <w:lang w:val="en-US" w:eastAsia="zh-CN"/>
-        </w:rPr>
-      </w:pPr>
-      <w:r>
-        <w:rPr>
-          <w:rFonts w:hint="eastAsia"/>
-          <w:sz w:val="24"/>
-          <w:szCs w:val="24"/>
-          <w:lang w:val="en-US" w:eastAsia="zh-CN"/>
-        </w:rPr>
-        <w:t>js有能力创建动态页面，事件是可以被js侦测到的行为</w:t>
-      </w:r>
-    </w:p>
-    <w:p>
-      <w:pPr>
-        <w:numPr>
-          <w:ilvl w:val="0"/>
-          <w:numId w:val="0"/>
-        </w:numPr>
-        <w:ind w:firstLine="420" w:firstLineChars="0"/>
-        <w:jc w:val="both"/>
-        <w:rPr>
-          <w:rFonts w:hint="eastAsia"/>
-          <w:sz w:val="24"/>
-          <w:szCs w:val="24"/>
-          <w:lang w:val="en-US" w:eastAsia="zh-CN"/>
-        </w:rPr>
-      </w:pPr>
-      <w:r>
-        <w:rPr>
-          <w:rFonts w:hint="eastAsia"/>
-          <w:sz w:val="24"/>
-          <w:szCs w:val="24"/>
-          <w:lang w:val="en-US" w:eastAsia="zh-CN"/>
-        </w:rPr>
-        <w:t>触发—响应机制</w:t>
-      </w:r>
-    </w:p>
-    <w:p>
-      <w:pPr>
-        <w:numPr>
-          <w:ilvl w:val="0"/>
-          <w:numId w:val="0"/>
-        </w:numPr>
-        <w:ind w:firstLine="420" w:firstLineChars="0"/>
-        <w:jc w:val="both"/>
-        <w:rPr>
-          <w:rFonts w:hint="eastAsia"/>
-          <w:sz w:val="24"/>
-          <w:szCs w:val="24"/>
-          <w:lang w:val="en-US" w:eastAsia="zh-CN"/>
-        </w:rPr>
-      </w:pPr>
-      <w:r>
-        <w:rPr>
-          <w:rFonts w:hint="eastAsia"/>
-          <w:sz w:val="24"/>
-          <w:szCs w:val="24"/>
-          <w:lang w:val="en-US" w:eastAsia="zh-CN"/>
-        </w:rPr>
-        <w:t>网页中的每个元素都可以产生某些可以触发js的事件，例如单机按钮产生一个事件，然后去执行某些操作</w:t>
-      </w:r>
-    </w:p>
-    <w:p>
-      <w:pPr>
-        <w:numPr>
-          <w:ilvl w:val="0"/>
-          <w:numId w:val="0"/>
-        </w:numPr>
-        <w:ind w:firstLine="420" w:firstLineChars="0"/>
+        <w:t>执行事件过程</w:t>
+      </w:r>
+    </w:p>
+    <w:p>
+      <w:pPr>
+        <w:numPr>
+          <w:ilvl w:val="0"/>
+          <w:numId w:val="24"/>
+        </w:numPr>
+        <w:ind w:firstLine="420" w:firstLineChars="0"/>
+        <w:jc w:val="both"/>
+        <w:rPr>
+          <w:rFonts w:hint="eastAsia"/>
+          <w:sz w:val="24"/>
+          <w:szCs w:val="24"/>
+          <w:lang w:val="en-US" w:eastAsia="zh-CN"/>
+        </w:rPr>
+      </w:pPr>
+      <w:r>
+        <w:rPr>
+          <w:rFonts w:hint="eastAsia"/>
+          <w:sz w:val="24"/>
+          <w:szCs w:val="24"/>
+          <w:lang w:val="en-US" w:eastAsia="zh-CN"/>
+        </w:rPr>
+        <w:t>获取事件源</w:t>
+      </w:r>
+    </w:p>
+    <w:p>
+      <w:pPr>
+        <w:numPr>
+          <w:ilvl w:val="0"/>
+          <w:numId w:val="24"/>
+        </w:numPr>
+        <w:ind w:firstLine="420" w:firstLineChars="0"/>
+        <w:jc w:val="both"/>
+        <w:rPr>
+          <w:rFonts w:hint="default"/>
+          <w:sz w:val="24"/>
+          <w:szCs w:val="24"/>
+          <w:lang w:val="en-US" w:eastAsia="zh-CN"/>
+        </w:rPr>
+      </w:pPr>
+      <w:r>
+        <w:rPr>
+          <w:rFonts w:hint="eastAsia"/>
+          <w:sz w:val="24"/>
+          <w:szCs w:val="24"/>
+          <w:lang w:val="en-US" w:eastAsia="zh-CN"/>
+        </w:rPr>
+        <w:t>绑定事件 注册事件</w:t>
+      </w:r>
+    </w:p>
+    <w:p>
+      <w:pPr>
+        <w:numPr>
+          <w:ilvl w:val="0"/>
+          <w:numId w:val="24"/>
+        </w:numPr>
+        <w:ind w:firstLine="420" w:firstLineChars="0"/>
+        <w:jc w:val="both"/>
+        <w:rPr>
+          <w:rFonts w:hint="eastAsia"/>
+          <w:sz w:val="24"/>
+          <w:szCs w:val="24"/>
+          <w:lang w:val="en-US" w:eastAsia="zh-CN"/>
+        </w:rPr>
+      </w:pPr>
+      <w:r>
+        <w:rPr>
+          <w:rFonts w:hint="eastAsia"/>
+          <w:sz w:val="24"/>
+          <w:szCs w:val="24"/>
+          <w:lang w:val="en-US" w:eastAsia="zh-CN"/>
+        </w:rPr>
+        <w:t>添加事件处理程序</w:t>
+      </w:r>
+    </w:p>
+    <w:p>
+      <w:pPr>
+        <w:numPr>
+          <w:ilvl w:val="0"/>
+          <w:numId w:val="0"/>
+        </w:numPr>
         <w:jc w:val="both"/>
         <w:rPr>
           <w:rFonts w:hint="eastAsia"/>
@@ -13321,357 +13988,6 @@
           <w:szCs w:val="24"/>
           <w:lang w:val="en-US" w:eastAsia="zh-CN"/>
         </w:rPr>
-        <w:t>事件三要素</w:t>
-      </w:r>
-    </w:p>
-    <w:p>
-      <w:pPr>
-        <w:numPr>
-          <w:ilvl w:val="0"/>
-          <w:numId w:val="0"/>
-        </w:numPr>
-        <w:ind w:left="420" w:leftChars="0" w:firstLine="420" w:firstLineChars="0"/>
-        <w:jc w:val="both"/>
-        <w:rPr>
-          <w:rFonts w:hint="eastAsia"/>
-          <w:sz w:val="24"/>
-          <w:szCs w:val="24"/>
-          <w:lang w:val="en-US" w:eastAsia="zh-CN"/>
-        </w:rPr>
-      </w:pPr>
-      <w:r>
-        <w:rPr>
-          <w:rFonts w:hint="eastAsia"/>
-          <w:sz w:val="24"/>
-          <w:szCs w:val="24"/>
-          <w:lang w:val="en-US" w:eastAsia="zh-CN"/>
-        </w:rPr>
-        <w:t>事件源、事件类型、事件处理程序</w:t>
-      </w:r>
-    </w:p>
-    <w:p>
-      <w:pPr>
-        <w:numPr>
-          <w:ilvl w:val="0"/>
-          <w:numId w:val="0"/>
-        </w:numPr>
-        <w:ind w:left="420" w:leftChars="0" w:firstLine="420" w:firstLineChars="0"/>
-        <w:jc w:val="both"/>
-        <w:rPr>
-          <w:rFonts w:hint="eastAsia"/>
-          <w:sz w:val="24"/>
-          <w:szCs w:val="24"/>
-          <w:lang w:val="en-US" w:eastAsia="zh-CN"/>
-        </w:rPr>
-      </w:pPr>
-    </w:p>
-    <w:p>
-      <w:pPr>
-        <w:numPr>
-          <w:ilvl w:val="0"/>
-          <w:numId w:val="0"/>
-        </w:numPr>
-        <w:ind w:left="420" w:leftChars="0" w:firstLine="420" w:firstLineChars="0"/>
-        <w:jc w:val="both"/>
-        <w:rPr>
-          <w:rFonts w:hint="eastAsia"/>
-          <w:sz w:val="24"/>
-          <w:szCs w:val="24"/>
-          <w:lang w:val="en-US" w:eastAsia="zh-CN"/>
-        </w:rPr>
-      </w:pPr>
-      <w:r>
-        <w:rPr>
-          <w:rFonts w:hint="eastAsia"/>
-          <w:sz w:val="24"/>
-          <w:szCs w:val="24"/>
-          <w:lang w:val="en-US" w:eastAsia="zh-CN"/>
-        </w:rPr>
-        <w:t>事件源：事件被触发的对象</w:t>
-      </w:r>
-    </w:p>
-    <w:p>
-      <w:pPr>
-        <w:numPr>
-          <w:ilvl w:val="0"/>
-          <w:numId w:val="0"/>
-        </w:numPr>
-        <w:ind w:left="420" w:leftChars="0" w:firstLine="420" w:firstLineChars="0"/>
-        <w:jc w:val="both"/>
-        <w:rPr>
-          <w:rFonts w:hint="eastAsia"/>
-          <w:sz w:val="24"/>
-          <w:szCs w:val="24"/>
-          <w:lang w:val="en-US" w:eastAsia="zh-CN"/>
-        </w:rPr>
-      </w:pPr>
-      <w:r>
-        <w:rPr>
-          <w:rFonts w:hint="eastAsia"/>
-          <w:sz w:val="24"/>
-          <w:szCs w:val="24"/>
-          <w:lang w:val="en-US" w:eastAsia="zh-CN"/>
-        </w:rPr>
-        <w:t>事件类型：如何触发什么事件，例：鼠标点击、鼠标经过、键盘按下等</w:t>
-      </w:r>
-    </w:p>
-    <w:p>
-      <w:pPr>
-        <w:numPr>
-          <w:ilvl w:val="0"/>
-          <w:numId w:val="0"/>
-        </w:numPr>
-        <w:ind w:left="420" w:leftChars="0" w:firstLine="420" w:firstLineChars="0"/>
-        <w:jc w:val="both"/>
-        <w:rPr>
-          <w:rFonts w:hint="eastAsia"/>
-          <w:sz w:val="24"/>
-          <w:szCs w:val="24"/>
-          <w:lang w:val="en-US" w:eastAsia="zh-CN"/>
-        </w:rPr>
-      </w:pPr>
-      <w:r>
-        <w:rPr>
-          <w:rFonts w:hint="eastAsia"/>
-          <w:sz w:val="24"/>
-          <w:szCs w:val="24"/>
-          <w:lang w:val="en-US" w:eastAsia="zh-CN"/>
-        </w:rPr>
-        <w:t>事件处理程序：通过一个函数赋值方式</w:t>
-      </w:r>
-    </w:p>
-    <w:p>
-      <w:pPr>
-        <w:numPr>
-          <w:ilvl w:val="0"/>
-          <w:numId w:val="0"/>
-        </w:numPr>
-        <w:ind w:left="420" w:leftChars="0" w:firstLine="420" w:firstLineChars="0"/>
-        <w:jc w:val="both"/>
-        <w:rPr>
-          <w:rFonts w:hint="eastAsia"/>
-          <w:sz w:val="24"/>
-          <w:szCs w:val="24"/>
-          <w:lang w:val="en-US" w:eastAsia="zh-CN"/>
-        </w:rPr>
-      </w:pPr>
-      <w:r>
-        <w:rPr>
-          <w:rFonts w:hint="eastAsia"/>
-          <w:sz w:val="24"/>
-          <w:szCs w:val="24"/>
-          <w:lang w:val="en-US" w:eastAsia="zh-CN"/>
-        </w:rPr>
-        <w:t>btn.onclick=function() {</w:t>
-      </w:r>
-    </w:p>
-    <w:p>
-      <w:pPr>
-        <w:numPr>
-          <w:ilvl w:val="0"/>
-          <w:numId w:val="0"/>
-        </w:numPr>
-        <w:ind w:left="840" w:leftChars="0" w:firstLine="420" w:firstLineChars="0"/>
-        <w:jc w:val="both"/>
-        <w:rPr>
-          <w:rFonts w:hint="default"/>
-          <w:sz w:val="24"/>
-          <w:szCs w:val="24"/>
-          <w:lang w:val="en-US" w:eastAsia="zh-CN"/>
-        </w:rPr>
-      </w:pPr>
-      <w:r>
-        <w:rPr>
-          <w:rFonts w:hint="eastAsia"/>
-          <w:sz w:val="24"/>
-          <w:szCs w:val="24"/>
-          <w:lang w:val="en-US" w:eastAsia="zh-CN"/>
-        </w:rPr>
-        <w:t>函数体</w:t>
-      </w:r>
-    </w:p>
-    <w:p>
-      <w:pPr>
-        <w:numPr>
-          <w:ilvl w:val="0"/>
-          <w:numId w:val="0"/>
-        </w:numPr>
-        <w:ind w:left="420" w:leftChars="0" w:firstLine="420" w:firstLineChars="0"/>
-        <w:jc w:val="both"/>
-        <w:rPr>
-          <w:rFonts w:hint="default"/>
-          <w:sz w:val="24"/>
-          <w:szCs w:val="24"/>
-          <w:lang w:val="en-US" w:eastAsia="zh-CN"/>
-        </w:rPr>
-      </w:pPr>
-      <w:r>
-        <w:rPr>
-          <w:rFonts w:hint="eastAsia"/>
-          <w:sz w:val="24"/>
-          <w:szCs w:val="24"/>
-          <w:lang w:val="en-US" w:eastAsia="zh-CN"/>
-        </w:rPr>
-        <w:t>}</w:t>
-      </w:r>
-    </w:p>
-    <w:p>
-      <w:pPr>
-        <w:numPr>
-          <w:ilvl w:val="0"/>
-          <w:numId w:val="0"/>
-        </w:numPr>
-        <w:ind w:firstLine="420" w:firstLineChars="0"/>
-        <w:jc w:val="both"/>
-        <w:rPr>
-          <w:rFonts w:hint="eastAsia"/>
-          <w:sz w:val="24"/>
-          <w:szCs w:val="24"/>
-          <w:lang w:val="en-US" w:eastAsia="zh-CN"/>
-        </w:rPr>
-      </w:pPr>
-    </w:p>
-    <w:p>
-      <w:pPr>
-        <w:numPr>
-          <w:ilvl w:val="0"/>
-          <w:numId w:val="0"/>
-        </w:numPr>
-        <w:ind w:firstLine="420" w:firstLineChars="0"/>
-        <w:jc w:val="both"/>
-        <w:rPr>
-          <w:rFonts w:hint="eastAsia"/>
-          <w:color w:val="00B050"/>
-          <w:sz w:val="24"/>
-          <w:szCs w:val="24"/>
-          <w:lang w:val="en-US" w:eastAsia="zh-CN"/>
-        </w:rPr>
-      </w:pPr>
-      <w:r>
-        <w:rPr>
-          <w:rFonts w:hint="eastAsia"/>
-          <w:color w:val="00B050"/>
-          <w:sz w:val="24"/>
-          <w:szCs w:val="24"/>
-          <w:lang w:val="en-US" w:eastAsia="zh-CN"/>
-        </w:rPr>
-        <w:t>执行事件过程</w:t>
-      </w:r>
-    </w:p>
-    <w:p>
-      <w:pPr>
-        <w:numPr>
-          <w:ilvl w:val="0"/>
-          <w:numId w:val="23"/>
-        </w:numPr>
-        <w:ind w:firstLine="420" w:firstLineChars="0"/>
-        <w:jc w:val="both"/>
-        <w:rPr>
-          <w:rFonts w:hint="eastAsia"/>
-          <w:sz w:val="24"/>
-          <w:szCs w:val="24"/>
-          <w:lang w:val="en-US" w:eastAsia="zh-CN"/>
-        </w:rPr>
-      </w:pPr>
-      <w:r>
-        <w:rPr>
-          <w:rFonts w:hint="eastAsia"/>
-          <w:sz w:val="24"/>
-          <w:szCs w:val="24"/>
-          <w:lang w:val="en-US" w:eastAsia="zh-CN"/>
-        </w:rPr>
-        <w:t>获取事件源</w:t>
-      </w:r>
-    </w:p>
-    <w:p>
-      <w:pPr>
-        <w:numPr>
-          <w:ilvl w:val="0"/>
-          <w:numId w:val="23"/>
-        </w:numPr>
-        <w:ind w:firstLine="420" w:firstLineChars="0"/>
-        <w:jc w:val="both"/>
-        <w:rPr>
-          <w:rFonts w:hint="default"/>
-          <w:sz w:val="24"/>
-          <w:szCs w:val="24"/>
-          <w:lang w:val="en-US" w:eastAsia="zh-CN"/>
-        </w:rPr>
-      </w:pPr>
-      <w:r>
-        <w:rPr>
-          <w:rFonts w:hint="eastAsia"/>
-          <w:sz w:val="24"/>
-          <w:szCs w:val="24"/>
-          <w:lang w:val="en-US" w:eastAsia="zh-CN"/>
-        </w:rPr>
-        <w:t>绑定事件 注册事件</w:t>
-      </w:r>
-    </w:p>
-    <w:p>
-      <w:pPr>
-        <w:numPr>
-          <w:ilvl w:val="0"/>
-          <w:numId w:val="23"/>
-        </w:numPr>
-        <w:ind w:firstLine="420" w:firstLineChars="0"/>
-        <w:jc w:val="both"/>
-        <w:rPr>
-          <w:rFonts w:hint="eastAsia"/>
-          <w:sz w:val="24"/>
-          <w:szCs w:val="24"/>
-          <w:lang w:val="en-US" w:eastAsia="zh-CN"/>
-        </w:rPr>
-      </w:pPr>
-      <w:r>
-        <w:rPr>
-          <w:rFonts w:hint="eastAsia"/>
-          <w:sz w:val="24"/>
-          <w:szCs w:val="24"/>
-          <w:lang w:val="en-US" w:eastAsia="zh-CN"/>
-        </w:rPr>
-        <w:t>添加事件处理程序</w:t>
-      </w:r>
-    </w:p>
-    <w:p>
-      <w:pPr>
-        <w:numPr>
-          <w:ilvl w:val="0"/>
-          <w:numId w:val="0"/>
-        </w:numPr>
-        <w:jc w:val="both"/>
-        <w:rPr>
-          <w:rFonts w:hint="eastAsia"/>
-          <w:sz w:val="24"/>
-          <w:szCs w:val="24"/>
-          <w:lang w:val="en-US" w:eastAsia="zh-CN"/>
-        </w:rPr>
-      </w:pPr>
-    </w:p>
-    <w:p>
-      <w:pPr>
-        <w:numPr>
-          <w:ilvl w:val="0"/>
-          <w:numId w:val="0"/>
-        </w:numPr>
-        <w:ind w:firstLine="420" w:firstLineChars="0"/>
-        <w:jc w:val="both"/>
-        <w:rPr>
-          <w:rFonts w:hint="eastAsia"/>
-          <w:color w:val="00B050"/>
-          <w:sz w:val="24"/>
-          <w:szCs w:val="24"/>
-          <w:lang w:val="en-US" w:eastAsia="zh-CN"/>
-        </w:rPr>
-      </w:pPr>
-      <w:r>
-        <w:rPr>
-          <w:rFonts w:hint="eastAsia"/>
-          <w:color w:val="00B050"/>
-          <w:sz w:val="24"/>
-          <w:szCs w:val="24"/>
-          <w:lang w:val="en-US" w:eastAsia="zh-CN"/>
-        </w:rPr>
         <w:t>添加注册事件方案</w:t>
       </w:r>
     </w:p>
@@ -13679,7 +13995,7 @@
       <w:pPr>
         <w:numPr>
           <w:ilvl w:val="0"/>
-          <w:numId w:val="24"/>
+          <w:numId w:val="25"/>
         </w:numPr>
         <w:ind w:firstLine="420" w:firstLineChars="0"/>
         <w:jc w:val="both"/>
@@ -13704,7 +14020,7 @@
       <w:pPr>
         <w:numPr>
           <w:ilvl w:val="0"/>
-          <w:numId w:val="24"/>
+          <w:numId w:val="25"/>
         </w:numPr>
         <w:tabs>
           <w:tab w:val="left" w:pos="392"/>
@@ -14042,7 +14358,7 @@
       <w:pPr>
         <w:numPr>
           <w:ilvl w:val="0"/>
-          <w:numId w:val="25"/>
+          <w:numId w:val="26"/>
         </w:numPr>
         <w:ind w:firstLine="420" w:firstLineChars="0"/>
         <w:jc w:val="both"/>
@@ -14067,7 +14383,7 @@
       <w:pPr>
         <w:numPr>
           <w:ilvl w:val="0"/>
-          <w:numId w:val="25"/>
+          <w:numId w:val="26"/>
         </w:numPr>
         <w:ind w:left="0" w:leftChars="0" w:firstLine="420" w:firstLineChars="0"/>
         <w:jc w:val="both"/>
@@ -14268,7 +14584,7 @@
         </w:numPr>
         <w:jc w:val="both"/>
         <w:rPr>
-          <w:rFonts w:hint="default"/>
+          <w:rFonts w:hint="eastAsia"/>
           <w:sz w:val="24"/>
           <w:szCs w:val="24"/>
           <w:lang w:val="en-US" w:eastAsia="zh-CN"/>
@@ -14283,8 +14599,8 @@
         </w:rPr>
         <w:drawing>
           <wp:inline distT="0" distB="0" distL="114300" distR="114300">
-            <wp:extent cx="5520690" cy="2471420"/>
-            <wp:effectExtent l="0" t="0" r="3810" b="5080"/>
+            <wp:extent cx="6113145" cy="2736850"/>
+            <wp:effectExtent l="0" t="0" r="1905" b="6350"/>
             <wp:docPr id="3" name="图片 3" descr="微信截图_20210811150028"/>
             <wp:cNvGraphicFramePr>
               <a:graphicFrameLocks xmlns:a="http://schemas.openxmlformats.org/drawingml/2006/main" noChangeAspect="1"/>
@@ -14307,7 +14623,7 @@
                   <pic:spPr>
                     <a:xfrm>
                       <a:off x="0" y="0"/>
-                      <a:ext cx="5520690" cy="2471420"/>
+                      <a:ext cx="6113145" cy="2736850"/>
                     </a:xfrm>
                     <a:prstGeom prst="rect">
                       <a:avLst/>
@@ -14330,22 +14646,6 @@
         <w:jc w:val="both"/>
         <w:rPr>
           <w:rFonts w:hint="eastAsia"/>
-          <w:sz w:val="24"/>
-          <w:szCs w:val="24"/>
-          <w:lang w:val="en-US" w:eastAsia="zh-CN"/>
-        </w:rPr>
-      </w:pPr>
-    </w:p>
-    <w:p>
-      <w:pPr>
-        <w:numPr>
-          <w:ilvl w:val="0"/>
-          <w:numId w:val="0"/>
-        </w:numPr>
-        <w:ind w:firstLine="420" w:firstLineChars="0"/>
-        <w:jc w:val="both"/>
-        <w:rPr>
-          <w:rFonts w:hint="eastAsia"/>
           <w:color w:val="2E75B6" w:themeColor="accent1" w:themeShade="BF"/>
           <w:sz w:val="24"/>
           <w:szCs w:val="24"/>
@@ -14392,7 +14692,7 @@
       <w:pPr>
         <w:numPr>
           <w:ilvl w:val="0"/>
-          <w:numId w:val="26"/>
+          <w:numId w:val="27"/>
         </w:numPr>
         <w:ind w:left="0" w:leftChars="0" w:firstLine="420" w:firstLineChars="0"/>
         <w:jc w:val="both"/>
@@ -14478,7 +14778,7 @@
       <w:pPr>
         <w:numPr>
           <w:ilvl w:val="0"/>
-          <w:numId w:val="26"/>
+          <w:numId w:val="27"/>
         </w:numPr>
         <w:ind w:left="0" w:leftChars="0" w:firstLine="420" w:firstLineChars="0"/>
         <w:jc w:val="both"/>
@@ -14554,7 +14854,7 @@
       <w:pPr>
         <w:numPr>
           <w:ilvl w:val="0"/>
-          <w:numId w:val="26"/>
+          <w:numId w:val="27"/>
         </w:numPr>
         <w:ind w:left="0" w:leftChars="0" w:firstLine="420" w:firstLineChars="0"/>
         <w:jc w:val="both"/>
@@ -14716,7 +15016,7 @@
       <w:pPr>
         <w:numPr>
           <w:ilvl w:val="0"/>
-          <w:numId w:val="26"/>
+          <w:numId w:val="27"/>
         </w:numPr>
         <w:ind w:left="0" w:leftChars="0" w:firstLine="420" w:firstLineChars="0"/>
         <w:jc w:val="both"/>
@@ -14809,7 +15109,7 @@
       <w:pPr>
         <w:numPr>
           <w:ilvl w:val="0"/>
-          <w:numId w:val="26"/>
+          <w:numId w:val="27"/>
         </w:numPr>
         <w:ind w:left="0" w:leftChars="0" w:firstLine="420" w:firstLineChars="0"/>
         <w:jc w:val="both"/>
@@ -15031,7 +15331,7 @@
       <w:pPr>
         <w:numPr>
           <w:ilvl w:val="0"/>
-          <w:numId w:val="26"/>
+          <w:numId w:val="27"/>
         </w:numPr>
         <w:ind w:left="0" w:leftChars="0" w:firstLine="420" w:firstLineChars="0"/>
         <w:jc w:val="both"/>
@@ -15321,7 +15621,7 @@
       <w:pPr>
         <w:numPr>
           <w:ilvl w:val="0"/>
-          <w:numId w:val="26"/>
+          <w:numId w:val="27"/>
         </w:numPr>
         <w:ind w:left="0" w:leftChars="0" w:firstLine="420" w:firstLineChars="0"/>
         <w:jc w:val="both"/>
@@ -15413,7 +15713,7 @@
       <w:pPr>
         <w:numPr>
           <w:ilvl w:val="0"/>
-          <w:numId w:val="26"/>
+          <w:numId w:val="27"/>
         </w:numPr>
         <w:ind w:left="0" w:leftChars="0" w:firstLine="420" w:firstLineChars="0"/>
         <w:jc w:val="both"/>
@@ -15479,7 +15779,7 @@
       <w:pPr>
         <w:numPr>
           <w:ilvl w:val="0"/>
-          <w:numId w:val="26"/>
+          <w:numId w:val="27"/>
         </w:numPr>
         <w:ind w:left="0" w:leftChars="0" w:firstLine="420" w:firstLineChars="0"/>
         <w:jc w:val="both"/>
@@ -15506,26 +15806,294 @@
       <w:pPr>
         <w:numPr>
           <w:ilvl w:val="0"/>
+          <w:numId w:val="28"/>
+        </w:numPr>
+        <w:ind w:left="420" w:leftChars="0" w:firstLine="420" w:firstLineChars="0"/>
+        <w:jc w:val="both"/>
+        <w:rPr>
+          <w:rFonts w:hint="eastAsia"/>
+          <w:sz w:val="24"/>
+          <w:szCs w:val="24"/>
+          <w:lang w:val="en-US" w:eastAsia="zh-CN"/>
+        </w:rPr>
+      </w:pPr>
+      <w:r>
+        <w:rPr>
+          <w:rFonts w:hint="eastAsia"/>
+          <w:sz w:val="24"/>
+          <w:szCs w:val="24"/>
+          <w:lang w:val="en-US" w:eastAsia="zh-CN"/>
+        </w:rPr>
+        <w:t>element.属性  //获取内置属性值（元素本身自带的属性）</w:t>
+      </w:r>
+    </w:p>
+    <w:p>
+      <w:pPr>
+        <w:numPr>
+          <w:ilvl w:val="0"/>
+          <w:numId w:val="28"/>
+        </w:numPr>
+        <w:ind w:left="420" w:leftChars="0" w:firstLine="420" w:firstLineChars="0"/>
+        <w:jc w:val="both"/>
+        <w:rPr>
+          <w:rFonts w:hint="default"/>
+          <w:sz w:val="24"/>
+          <w:szCs w:val="24"/>
+          <w:lang w:val="en-US" w:eastAsia="zh-CN"/>
+        </w:rPr>
+      </w:pPr>
+      <w:r>
+        <w:rPr>
+          <w:rFonts w:hint="eastAsia"/>
+          <w:sz w:val="24"/>
+          <w:szCs w:val="24"/>
+          <w:lang w:val="en-US" w:eastAsia="zh-CN"/>
+        </w:rPr>
+        <w:t>element.getAttribute(</w:t>
+      </w:r>
+      <w:r>
+        <w:rPr>
+          <w:rFonts w:hint="default"/>
+          <w:sz w:val="24"/>
+          <w:szCs w:val="24"/>
+          <w:lang w:val="en-US" w:eastAsia="zh-CN"/>
+        </w:rPr>
+        <w:t>‘</w:t>
+      </w:r>
+      <w:r>
+        <w:rPr>
+          <w:rFonts w:hint="eastAsia"/>
+          <w:sz w:val="24"/>
+          <w:szCs w:val="24"/>
+          <w:lang w:val="en-US" w:eastAsia="zh-CN"/>
+        </w:rPr>
+        <w:t>属性</w:t>
+      </w:r>
+      <w:r>
+        <w:rPr>
+          <w:rFonts w:hint="default"/>
+          <w:sz w:val="24"/>
+          <w:szCs w:val="24"/>
+          <w:lang w:val="en-US" w:eastAsia="zh-CN"/>
+        </w:rPr>
+        <w:t>’</w:t>
+      </w:r>
+      <w:r>
+        <w:rPr>
+          <w:rFonts w:hint="eastAsia"/>
+          <w:sz w:val="24"/>
+          <w:szCs w:val="24"/>
+          <w:lang w:val="en-US" w:eastAsia="zh-CN"/>
+        </w:rPr>
+        <w:t>)  //主要获取自定义属性值</w:t>
+      </w:r>
+    </w:p>
+    <w:p>
+      <w:pPr>
+        <w:numPr>
+          <w:ilvl w:val="0"/>
+          <w:numId w:val="0"/>
+        </w:numPr>
+        <w:ind w:firstLine="420" w:firstLineChars="0"/>
+        <w:jc w:val="both"/>
+        <w:rPr>
+          <w:rFonts w:hint="eastAsia"/>
+          <w:sz w:val="24"/>
+          <w:szCs w:val="24"/>
+          <w:lang w:val="en-US" w:eastAsia="zh-CN"/>
+        </w:rPr>
+      </w:pPr>
+    </w:p>
+    <w:p>
+      <w:pPr>
+        <w:numPr>
+          <w:ilvl w:val="0"/>
           <w:numId w:val="27"/>
         </w:numPr>
-        <w:ind w:left="420" w:leftChars="0" w:firstLine="420" w:firstLineChars="0"/>
-        <w:jc w:val="both"/>
-        <w:rPr>
-          <w:rFonts w:hint="eastAsia"/>
-          <w:sz w:val="24"/>
-          <w:szCs w:val="24"/>
-          <w:lang w:val="en-US" w:eastAsia="zh-CN"/>
-        </w:rPr>
-      </w:pPr>
-      <w:r>
-        <w:rPr>
-          <w:rFonts w:hint="eastAsia"/>
-          <w:sz w:val="24"/>
-          <w:szCs w:val="24"/>
-          <w:lang w:val="en-US" w:eastAsia="zh-CN"/>
-        </w:rPr>
-        <w:t>element.属性  //获取内置属性值（元素本身自带的属性）</w:t>
-      </w:r>
+        <w:ind w:left="0" w:leftChars="0" w:firstLine="420" w:firstLineChars="0"/>
+        <w:jc w:val="both"/>
+        <w:rPr>
+          <w:rFonts w:hint="default"/>
+          <w:sz w:val="24"/>
+          <w:szCs w:val="24"/>
+          <w:lang w:val="en-US" w:eastAsia="zh-CN"/>
+        </w:rPr>
+      </w:pPr>
+      <w:r>
+        <w:rPr>
+          <w:rFonts w:hint="eastAsia"/>
+          <w:color w:val="00B050"/>
+          <w:sz w:val="24"/>
+          <w:szCs w:val="24"/>
+          <w:lang w:val="en-US" w:eastAsia="zh-CN"/>
+        </w:rPr>
+        <w:t>设置属性值</w:t>
+      </w:r>
+    </w:p>
+    <w:p>
+      <w:pPr>
+        <w:numPr>
+          <w:ilvl w:val="0"/>
+          <w:numId w:val="29"/>
+        </w:numPr>
+        <w:ind w:left="420" w:leftChars="0" w:firstLine="420" w:firstLineChars="0"/>
+        <w:jc w:val="both"/>
+        <w:rPr>
+          <w:rFonts w:hint="default"/>
+          <w:sz w:val="24"/>
+          <w:szCs w:val="24"/>
+          <w:lang w:val="en-US" w:eastAsia="zh-CN"/>
+        </w:rPr>
+      </w:pPr>
+      <w:r>
+        <w:rPr>
+          <w:rFonts w:hint="eastAsia"/>
+          <w:sz w:val="24"/>
+          <w:szCs w:val="24"/>
+          <w:lang w:val="en-US" w:eastAsia="zh-CN"/>
+        </w:rPr>
+        <w:t>element.属性=</w:t>
+      </w:r>
+      <w:r>
+        <w:rPr>
+          <w:rFonts w:hint="default"/>
+          <w:sz w:val="24"/>
+          <w:szCs w:val="24"/>
+          <w:lang w:val="en-US" w:eastAsia="zh-CN"/>
+        </w:rPr>
+        <w:t>’</w:t>
+      </w:r>
+      <w:r>
+        <w:rPr>
+          <w:rFonts w:hint="eastAsia"/>
+          <w:sz w:val="24"/>
+          <w:szCs w:val="24"/>
+          <w:lang w:val="en-US" w:eastAsia="zh-CN"/>
+        </w:rPr>
+        <w:t>值</w:t>
+      </w:r>
+      <w:r>
+        <w:rPr>
+          <w:rFonts w:hint="default"/>
+          <w:sz w:val="24"/>
+          <w:szCs w:val="24"/>
+          <w:lang w:val="en-US" w:eastAsia="zh-CN"/>
+        </w:rPr>
+        <w:t>’</w:t>
+      </w:r>
+    </w:p>
+    <w:p>
+      <w:pPr>
+        <w:numPr>
+          <w:ilvl w:val="0"/>
+          <w:numId w:val="29"/>
+        </w:numPr>
+        <w:ind w:left="420" w:leftChars="0" w:firstLine="420" w:firstLineChars="0"/>
+        <w:jc w:val="both"/>
+        <w:rPr>
+          <w:rFonts w:hint="default"/>
+          <w:sz w:val="24"/>
+          <w:szCs w:val="24"/>
+          <w:lang w:val="en-US" w:eastAsia="zh-CN"/>
+        </w:rPr>
+      </w:pPr>
+      <w:r>
+        <w:rPr>
+          <w:rFonts w:hint="eastAsia"/>
+          <w:sz w:val="24"/>
+          <w:szCs w:val="24"/>
+          <w:lang w:val="en-US" w:eastAsia="zh-CN"/>
+        </w:rPr>
+        <w:t>element.setAttribute(</w:t>
+      </w:r>
+      <w:r>
+        <w:rPr>
+          <w:rFonts w:hint="default"/>
+          <w:sz w:val="24"/>
+          <w:szCs w:val="24"/>
+          <w:lang w:val="en-US" w:eastAsia="zh-CN"/>
+        </w:rPr>
+        <w:t>‘</w:t>
+      </w:r>
+      <w:r>
+        <w:rPr>
+          <w:rFonts w:hint="eastAsia"/>
+          <w:sz w:val="24"/>
+          <w:szCs w:val="24"/>
+          <w:lang w:val="en-US" w:eastAsia="zh-CN"/>
+        </w:rPr>
+        <w:t>属性</w:t>
+      </w:r>
+      <w:r>
+        <w:rPr>
+          <w:rFonts w:hint="default"/>
+          <w:sz w:val="24"/>
+          <w:szCs w:val="24"/>
+          <w:lang w:val="en-US" w:eastAsia="zh-CN"/>
+        </w:rPr>
+        <w:t>’</w:t>
+      </w:r>
+      <w:r>
+        <w:rPr>
+          <w:rFonts w:hint="eastAsia"/>
+          <w:sz w:val="24"/>
+          <w:szCs w:val="24"/>
+          <w:lang w:val="en-US" w:eastAsia="zh-CN"/>
+        </w:rPr>
+        <w:t xml:space="preserve">, </w:t>
+      </w:r>
+      <w:r>
+        <w:rPr>
+          <w:rFonts w:hint="default"/>
+          <w:sz w:val="24"/>
+          <w:szCs w:val="24"/>
+          <w:lang w:val="en-US" w:eastAsia="zh-CN"/>
+        </w:rPr>
+        <w:t>‘</w:t>
+      </w:r>
+      <w:r>
+        <w:rPr>
+          <w:rFonts w:hint="eastAsia"/>
+          <w:sz w:val="24"/>
+          <w:szCs w:val="24"/>
+          <w:lang w:val="en-US" w:eastAsia="zh-CN"/>
+        </w:rPr>
+        <w:t>值</w:t>
+      </w:r>
+      <w:r>
+        <w:rPr>
+          <w:rFonts w:hint="default"/>
+          <w:sz w:val="24"/>
+          <w:szCs w:val="24"/>
+          <w:lang w:val="en-US" w:eastAsia="zh-CN"/>
+        </w:rPr>
+        <w:t>’</w:t>
+      </w:r>
+      <w:r>
+        <w:rPr>
+          <w:rFonts w:hint="eastAsia"/>
+          <w:sz w:val="24"/>
+          <w:szCs w:val="24"/>
+          <w:lang w:val="en-US" w:eastAsia="zh-CN"/>
+        </w:rPr>
+        <w:t>)</w:t>
+      </w:r>
+    </w:p>
+    <w:p>
+      <w:pPr>
+        <w:numPr>
+          <w:ilvl w:val="0"/>
+          <w:numId w:val="0"/>
+        </w:numPr>
+        <w:ind w:left="840" w:leftChars="0"/>
+        <w:jc w:val="both"/>
+        <w:rPr>
+          <w:rFonts w:hint="default"/>
+          <w:sz w:val="24"/>
+          <w:szCs w:val="24"/>
+          <w:lang w:val="en-US" w:eastAsia="zh-CN"/>
+        </w:rPr>
+      </w:pPr>
     </w:p>
     <w:p>
       <w:pPr>
@@ -15533,23 +16101,49 @@
           <w:ilvl w:val="0"/>
           <w:numId w:val="27"/>
         </w:numPr>
-        <w:ind w:left="420" w:leftChars="0" w:firstLine="420" w:firstLineChars="0"/>
-        <w:jc w:val="both"/>
-        <w:rPr>
-          <w:rFonts w:hint="default"/>
-          <w:sz w:val="24"/>
-          <w:szCs w:val="24"/>
-          <w:lang w:val="en-US" w:eastAsia="zh-CN"/>
-        </w:rPr>
-      </w:pPr>
-      <w:r>
-        <w:rPr>
-          <w:rFonts w:hint="eastAsia"/>
-          <w:sz w:val="24"/>
-          <w:szCs w:val="24"/>
-          <w:lang w:val="en-US" w:eastAsia="zh-CN"/>
-        </w:rPr>
-        <w:t>element.getAttribute(</w:t>
+        <w:ind w:left="0" w:leftChars="0" w:firstLine="420" w:firstLineChars="0"/>
+        <w:jc w:val="both"/>
+        <w:rPr>
+          <w:rFonts w:hint="default"/>
+          <w:sz w:val="24"/>
+          <w:szCs w:val="24"/>
+          <w:lang w:val="en-US" w:eastAsia="zh-CN"/>
+        </w:rPr>
+      </w:pPr>
+      <w:r>
+        <w:rPr>
+          <w:rFonts w:hint="eastAsia"/>
+          <w:color w:val="00B050"/>
+          <w:sz w:val="24"/>
+          <w:szCs w:val="24"/>
+          <w:lang w:val="en-US" w:eastAsia="zh-CN"/>
+        </w:rPr>
+        <w:t>移除属性</w:t>
+      </w:r>
+    </w:p>
+    <w:p>
+      <w:pPr>
+        <w:numPr>
+          <w:ilvl w:val="0"/>
+          <w:numId w:val="0"/>
+        </w:numPr>
+        <w:ind w:left="420" w:leftChars="0" w:firstLine="420" w:firstLineChars="0"/>
+        <w:jc w:val="both"/>
+        <w:rPr>
+          <w:rFonts w:hint="eastAsia"/>
+          <w:sz w:val="24"/>
+          <w:szCs w:val="24"/>
+          <w:lang w:val="en-US" w:eastAsia="zh-CN"/>
+        </w:rPr>
+      </w:pPr>
+      <w:r>
+        <w:rPr>
+          <w:rFonts w:hint="eastAsia"/>
+          <w:sz w:val="24"/>
+          <w:szCs w:val="24"/>
+          <w:lang w:val="en-US" w:eastAsia="zh-CN"/>
+        </w:rPr>
+        <w:t>element.removeAttribute(</w:t>
       </w:r>
       <w:r>
         <w:rPr>
@@ -15585,30 +16179,30 @@
           <w:szCs w:val="24"/>
           <w:lang w:val="en-US" w:eastAsia="zh-CN"/>
         </w:rPr>
-        <w:t>)  //主要获取自定义属性值</w:t>
-      </w:r>
-    </w:p>
-    <w:p>
-      <w:pPr>
-        <w:numPr>
-          <w:ilvl w:val="0"/>
-          <w:numId w:val="0"/>
-        </w:numPr>
-        <w:ind w:firstLine="420" w:firstLineChars="0"/>
-        <w:jc w:val="both"/>
-        <w:rPr>
-          <w:rFonts w:hint="eastAsia"/>
-          <w:sz w:val="24"/>
-          <w:szCs w:val="24"/>
-          <w:lang w:val="en-US" w:eastAsia="zh-CN"/>
-        </w:rPr>
-      </w:pPr>
-    </w:p>
-    <w:p>
-      <w:pPr>
-        <w:numPr>
-          <w:ilvl w:val="0"/>
-          <w:numId w:val="26"/>
+        <w:t>)</w:t>
+      </w:r>
+    </w:p>
+    <w:p>
+      <w:pPr>
+        <w:numPr>
+          <w:ilvl w:val="0"/>
+          <w:numId w:val="0"/>
+        </w:numPr>
+        <w:ind w:left="420" w:leftChars="0" w:firstLine="420" w:firstLineChars="0"/>
+        <w:jc w:val="both"/>
+        <w:rPr>
+          <w:rFonts w:hint="default"/>
+          <w:sz w:val="24"/>
+          <w:szCs w:val="24"/>
+          <w:lang w:val="en-US" w:eastAsia="zh-CN"/>
+        </w:rPr>
+      </w:pPr>
+    </w:p>
+    <w:p>
+      <w:pPr>
+        <w:numPr>
+          <w:ilvl w:val="0"/>
+          <w:numId w:val="27"/>
         </w:numPr>
         <w:ind w:left="0" w:leftChars="0" w:firstLine="420" w:firstLineChars="0"/>
         <w:jc w:val="both"/>
@@ -15627,300 +16221,6 @@
           <w:szCs w:val="24"/>
           <w:lang w:val="en-US" w:eastAsia="zh-CN"/>
         </w:rPr>
-        <w:t>设置属性值</w:t>
-      </w:r>
-    </w:p>
-    <w:p>
-      <w:pPr>
-        <w:numPr>
-          <w:ilvl w:val="0"/>
-          <w:numId w:val="28"/>
-        </w:numPr>
-        <w:ind w:left="420" w:leftChars="0" w:firstLine="420" w:firstLineChars="0"/>
-        <w:jc w:val="both"/>
-        <w:rPr>
-          <w:rFonts w:hint="default"/>
-          <w:sz w:val="24"/>
-          <w:szCs w:val="24"/>
-          <w:lang w:val="en-US" w:eastAsia="zh-CN"/>
-        </w:rPr>
-      </w:pPr>
-      <w:r>
-        <w:rPr>
-          <w:rFonts w:hint="eastAsia"/>
-          <w:sz w:val="24"/>
-          <w:szCs w:val="24"/>
-          <w:lang w:val="en-US" w:eastAsia="zh-CN"/>
-        </w:rPr>
-        <w:t>element.属性=</w:t>
-      </w:r>
-      <w:r>
-        <w:rPr>
-          <w:rFonts w:hint="default"/>
-          <w:sz w:val="24"/>
-          <w:szCs w:val="24"/>
-          <w:lang w:val="en-US" w:eastAsia="zh-CN"/>
-        </w:rPr>
-        <w:t>’</w:t>
-      </w:r>
-      <w:r>
-        <w:rPr>
-          <w:rFonts w:hint="eastAsia"/>
-          <w:sz w:val="24"/>
-          <w:szCs w:val="24"/>
-          <w:lang w:val="en-US" w:eastAsia="zh-CN"/>
-        </w:rPr>
-        <w:t>值</w:t>
-      </w:r>
-      <w:r>
-        <w:rPr>
-          <w:rFonts w:hint="default"/>
-          <w:sz w:val="24"/>
-          <w:szCs w:val="24"/>
-          <w:lang w:val="en-US" w:eastAsia="zh-CN"/>
-        </w:rPr>
-        <w:t>’</w:t>
-      </w:r>
-    </w:p>
-    <w:p>
-      <w:pPr>
-        <w:numPr>
-          <w:ilvl w:val="0"/>
-          <w:numId w:val="28"/>
-        </w:numPr>
-        <w:ind w:left="420" w:leftChars="0" w:firstLine="420" w:firstLineChars="0"/>
-        <w:jc w:val="both"/>
-        <w:rPr>
-          <w:rFonts w:hint="default"/>
-          <w:sz w:val="24"/>
-          <w:szCs w:val="24"/>
-          <w:lang w:val="en-US" w:eastAsia="zh-CN"/>
-        </w:rPr>
-      </w:pPr>
-      <w:r>
-        <w:rPr>
-          <w:rFonts w:hint="eastAsia"/>
-          <w:sz w:val="24"/>
-          <w:szCs w:val="24"/>
-          <w:lang w:val="en-US" w:eastAsia="zh-CN"/>
-        </w:rPr>
-        <w:t>element.setAttribute(</w:t>
-      </w:r>
-      <w:r>
-        <w:rPr>
-          <w:rFonts w:hint="default"/>
-          <w:sz w:val="24"/>
-          <w:szCs w:val="24"/>
-          <w:lang w:val="en-US" w:eastAsia="zh-CN"/>
-        </w:rPr>
-        <w:t>‘</w:t>
-      </w:r>
-      <w:r>
-        <w:rPr>
-          <w:rFonts w:hint="eastAsia"/>
-          <w:sz w:val="24"/>
-          <w:szCs w:val="24"/>
-          <w:lang w:val="en-US" w:eastAsia="zh-CN"/>
-        </w:rPr>
-        <w:t>属性</w:t>
-      </w:r>
-      <w:r>
-        <w:rPr>
-          <w:rFonts w:hint="default"/>
-          <w:sz w:val="24"/>
-          <w:szCs w:val="24"/>
-          <w:lang w:val="en-US" w:eastAsia="zh-CN"/>
-        </w:rPr>
-        <w:t>’</w:t>
-      </w:r>
-      <w:r>
-        <w:rPr>
-          <w:rFonts w:hint="eastAsia"/>
-          <w:sz w:val="24"/>
-          <w:szCs w:val="24"/>
-          <w:lang w:val="en-US" w:eastAsia="zh-CN"/>
-        </w:rPr>
-        <w:t xml:space="preserve">, </w:t>
-      </w:r>
-      <w:r>
-        <w:rPr>
-          <w:rFonts w:hint="default"/>
-          <w:sz w:val="24"/>
-          <w:szCs w:val="24"/>
-          <w:lang w:val="en-US" w:eastAsia="zh-CN"/>
-        </w:rPr>
-        <w:t>‘</w:t>
-      </w:r>
-      <w:r>
-        <w:rPr>
-          <w:rFonts w:hint="eastAsia"/>
-          <w:sz w:val="24"/>
-          <w:szCs w:val="24"/>
-          <w:lang w:val="en-US" w:eastAsia="zh-CN"/>
-        </w:rPr>
-        <w:t>值</w:t>
-      </w:r>
-      <w:r>
-        <w:rPr>
-          <w:rFonts w:hint="default"/>
-          <w:sz w:val="24"/>
-          <w:szCs w:val="24"/>
-          <w:lang w:val="en-US" w:eastAsia="zh-CN"/>
-        </w:rPr>
-        <w:t>’</w:t>
-      </w:r>
-      <w:r>
-        <w:rPr>
-          <w:rFonts w:hint="eastAsia"/>
-          <w:sz w:val="24"/>
-          <w:szCs w:val="24"/>
-          <w:lang w:val="en-US" w:eastAsia="zh-CN"/>
-        </w:rPr>
-        <w:t>)</w:t>
-      </w:r>
-    </w:p>
-    <w:p>
-      <w:pPr>
-        <w:numPr>
-          <w:ilvl w:val="0"/>
-          <w:numId w:val="0"/>
-        </w:numPr>
-        <w:ind w:left="840" w:leftChars="0"/>
-        <w:jc w:val="both"/>
-        <w:rPr>
-          <w:rFonts w:hint="default"/>
-          <w:sz w:val="24"/>
-          <w:szCs w:val="24"/>
-          <w:lang w:val="en-US" w:eastAsia="zh-CN"/>
-        </w:rPr>
-      </w:pPr>
-    </w:p>
-    <w:p>
-      <w:pPr>
-        <w:numPr>
-          <w:ilvl w:val="0"/>
-          <w:numId w:val="26"/>
-        </w:numPr>
-        <w:ind w:left="0" w:leftChars="0" w:firstLine="420" w:firstLineChars="0"/>
-        <w:jc w:val="both"/>
-        <w:rPr>
-          <w:rFonts w:hint="default"/>
-          <w:sz w:val="24"/>
-          <w:szCs w:val="24"/>
-          <w:lang w:val="en-US" w:eastAsia="zh-CN"/>
-        </w:rPr>
-      </w:pPr>
-      <w:r>
-        <w:rPr>
-          <w:rFonts w:hint="eastAsia"/>
-          <w:color w:val="00B050"/>
-          <w:sz w:val="24"/>
-          <w:szCs w:val="24"/>
-          <w:lang w:val="en-US" w:eastAsia="zh-CN"/>
-        </w:rPr>
-        <w:t>移除属性</w:t>
-      </w:r>
-    </w:p>
-    <w:p>
-      <w:pPr>
-        <w:numPr>
-          <w:ilvl w:val="0"/>
-          <w:numId w:val="0"/>
-        </w:numPr>
-        <w:ind w:left="420" w:leftChars="0" w:firstLine="420" w:firstLineChars="0"/>
-        <w:jc w:val="both"/>
-        <w:rPr>
-          <w:rFonts w:hint="eastAsia"/>
-          <w:sz w:val="24"/>
-          <w:szCs w:val="24"/>
-          <w:lang w:val="en-US" w:eastAsia="zh-CN"/>
-        </w:rPr>
-      </w:pPr>
-      <w:r>
-        <w:rPr>
-          <w:rFonts w:hint="eastAsia"/>
-          <w:sz w:val="24"/>
-          <w:szCs w:val="24"/>
-          <w:lang w:val="en-US" w:eastAsia="zh-CN"/>
-        </w:rPr>
-        <w:t>element.removeAttribute(</w:t>
-      </w:r>
-      <w:r>
-        <w:rPr>
-          <w:rFonts w:hint="default"/>
-          <w:sz w:val="24"/>
-          <w:szCs w:val="24"/>
-          <w:lang w:val="en-US" w:eastAsia="zh-CN"/>
-        </w:rPr>
-        <w:t>‘</w:t>
-      </w:r>
-      <w:r>
-        <w:rPr>
-          <w:rFonts w:hint="eastAsia"/>
-          <w:sz w:val="24"/>
-          <w:szCs w:val="24"/>
-          <w:lang w:val="en-US" w:eastAsia="zh-CN"/>
-        </w:rPr>
-        <w:t>属性</w:t>
-      </w:r>
-      <w:r>
-        <w:rPr>
-          <w:rFonts w:hint="default"/>
-          <w:sz w:val="24"/>
-          <w:szCs w:val="24"/>
-          <w:lang w:val="en-US" w:eastAsia="zh-CN"/>
-        </w:rPr>
-        <w:t>’</w:t>
-      </w:r>
-      <w:r>
-        <w:rPr>
-          <w:rFonts w:hint="eastAsia"/>
-          <w:sz w:val="24"/>
-          <w:szCs w:val="24"/>
-          <w:lang w:val="en-US" w:eastAsia="zh-CN"/>
-        </w:rPr>
-        <w:t>)</w:t>
-      </w:r>
-    </w:p>
-    <w:p>
-      <w:pPr>
-        <w:numPr>
-          <w:ilvl w:val="0"/>
-          <w:numId w:val="0"/>
-        </w:numPr>
-        <w:ind w:left="420" w:leftChars="0" w:firstLine="420" w:firstLineChars="0"/>
-        <w:jc w:val="both"/>
-        <w:rPr>
-          <w:rFonts w:hint="default"/>
-          <w:sz w:val="24"/>
-          <w:szCs w:val="24"/>
-          <w:lang w:val="en-US" w:eastAsia="zh-CN"/>
-        </w:rPr>
-      </w:pPr>
-    </w:p>
-    <w:p>
-      <w:pPr>
-        <w:numPr>
-          <w:ilvl w:val="0"/>
-          <w:numId w:val="26"/>
-        </w:numPr>
-        <w:ind w:left="0" w:leftChars="0" w:firstLine="420" w:firstLineChars="0"/>
-        <w:jc w:val="both"/>
-        <w:rPr>
-          <w:rFonts w:hint="default"/>
-          <w:sz w:val="24"/>
-          <w:szCs w:val="24"/>
-          <w:lang w:val="en-US" w:eastAsia="zh-CN"/>
-        </w:rPr>
-      </w:pPr>
-      <w:r>
-        <w:rPr>
-          <w:rFonts w:hint="eastAsia"/>
-          <w:color w:val="00B050"/>
-          <w:sz w:val="24"/>
-          <w:szCs w:val="24"/>
-          <w:lang w:val="en-US" w:eastAsia="zh-CN"/>
-        </w:rPr>
         <w:t>H5新增自定义属性方法</w:t>
       </w:r>
     </w:p>
@@ -16055,7 +16355,7 @@
       <w:pPr>
         <w:numPr>
           <w:ilvl w:val="0"/>
-          <w:numId w:val="26"/>
+          <w:numId w:val="27"/>
         </w:numPr>
         <w:ind w:left="0" w:leftChars="0" w:firstLine="420" w:firstLineChars="0"/>
         <w:jc w:val="both"/>
@@ -18736,7 +19036,7 @@
       <w:pPr>
         <w:numPr>
           <w:ilvl w:val="0"/>
-          <w:numId w:val="29"/>
+          <w:numId w:val="30"/>
         </w:numPr>
         <w:ind w:left="420" w:leftChars="0" w:firstLine="420" w:firstLineChars="0"/>
         <w:jc w:val="both"/>
@@ -18761,7 +19061,7 @@
       <w:pPr>
         <w:numPr>
           <w:ilvl w:val="0"/>
-          <w:numId w:val="29"/>
+          <w:numId w:val="30"/>
         </w:numPr>
         <w:ind w:left="420" w:leftChars="0" w:firstLine="420" w:firstLineChars="0"/>
         <w:jc w:val="both"/>
@@ -18829,7 +19129,7 @@
       <w:pPr>
         <w:numPr>
           <w:ilvl w:val="0"/>
-          <w:numId w:val="30"/>
+          <w:numId w:val="31"/>
         </w:numPr>
         <w:ind w:left="840" w:leftChars="0"/>
         <w:jc w:val="both"/>
@@ -18879,7 +19179,7 @@
       <w:pPr>
         <w:numPr>
           <w:ilvl w:val="0"/>
-          <w:numId w:val="30"/>
+          <w:numId w:val="31"/>
         </w:numPr>
         <w:ind w:left="840" w:leftChars="0"/>
         <w:jc w:val="both"/>
@@ -18954,7 +19254,7 @@
       <w:pPr>
         <w:numPr>
           <w:ilvl w:val="0"/>
-          <w:numId w:val="30"/>
+          <w:numId w:val="31"/>
         </w:numPr>
         <w:ind w:left="840" w:leftChars="0"/>
         <w:jc w:val="both"/>
@@ -20191,7 +20491,7 @@
       <w:pPr>
         <w:numPr>
           <w:ilvl w:val="0"/>
-          <w:numId w:val="31"/>
+          <w:numId w:val="32"/>
         </w:numPr>
         <w:ind w:firstLine="420" w:firstLineChars="0"/>
         <w:jc w:val="both"/>
@@ -20216,7 +20516,7 @@
       <w:pPr>
         <w:numPr>
           <w:ilvl w:val="0"/>
-          <w:numId w:val="31"/>
+          <w:numId w:val="32"/>
         </w:numPr>
         <w:ind w:firstLine="420" w:firstLineChars="0"/>
         <w:jc w:val="both"/>
@@ -20241,7 +20541,7 @@
       <w:pPr>
         <w:numPr>
           <w:ilvl w:val="0"/>
-          <w:numId w:val="31"/>
+          <w:numId w:val="32"/>
         </w:numPr>
         <w:ind w:firstLine="420" w:firstLineChars="0"/>
         <w:jc w:val="both"/>
@@ -20266,7 +20566,7 @@
       <w:pPr>
         <w:numPr>
           <w:ilvl w:val="0"/>
-          <w:numId w:val="31"/>
+          <w:numId w:val="32"/>
         </w:numPr>
         <w:ind w:firstLine="420" w:firstLineChars="0"/>
         <w:jc w:val="both"/>
@@ -20291,7 +20591,7 @@
       <w:pPr>
         <w:numPr>
           <w:ilvl w:val="0"/>
-          <w:numId w:val="31"/>
+          <w:numId w:val="32"/>
         </w:numPr>
         <w:ind w:firstLine="420" w:firstLineChars="0"/>
         <w:jc w:val="both"/>
@@ -20507,7 +20807,7 @@
         <w:rPr>
           <w:rFonts w:hint="default" w:asciiTheme="minorHAnsi" w:hAnsiTheme="minorHAnsi" w:eastAsiaTheme="minorEastAsia" w:cstheme="minorBidi"/>
           <w:kern w:val="2"/>
-          <w:sz w:val="21"/>
+          <w:sz w:val="24"/>
           <w:szCs w:val="24"/>
           <w:lang w:val="en-US" w:eastAsia="zh-CN" w:bidi="ar-SA"/>
         </w:rPr>
@@ -20520,7 +20820,7 @@
         <w:rPr>
           <w:rFonts w:hint="default" w:cstheme="minorBidi"/>
           <w:kern w:val="2"/>
-          <w:sz w:val="21"/>
+          <w:sz w:val="24"/>
           <w:szCs w:val="24"/>
           <w:lang w:val="en-US" w:eastAsia="zh-CN" w:bidi="ar-SA"/>
         </w:rPr>
@@ -20529,7 +20829,7 @@
         <w:rPr>
           <w:rFonts w:hint="eastAsia" w:cstheme="minorBidi"/>
           <w:kern w:val="2"/>
-          <w:sz w:val="21"/>
+          <w:sz w:val="24"/>
           <w:szCs w:val="24"/>
           <w:lang w:val="en-US" w:eastAsia="zh-CN" w:bidi="ar-SA"/>
         </w:rPr>
@@ -20541,6 +20841,8 @@
         <w:rPr>
           <w:rFonts w:hint="eastAsia"/>
           <w:color w:val="2E75B6" w:themeColor="accent1" w:themeShade="BF"/>
+          <w:sz w:val="24"/>
+          <w:szCs w:val="24"/>
           <w:lang w:val="en-US" w:eastAsia="zh-CN"/>
         </w:rPr>
       </w:pPr>
@@ -20551,6 +20853,8 @@
         <w:rPr>
           <w:rFonts w:hint="eastAsia"/>
           <w:color w:val="2E75B6" w:themeColor="accent1" w:themeShade="BF"/>
+          <w:sz w:val="24"/>
+          <w:szCs w:val="24"/>
           <w:lang w:val="en-US" w:eastAsia="zh-CN"/>
         </w:rPr>
       </w:pPr>
@@ -20558,6 +20862,8 @@
         <w:rPr>
           <w:rFonts w:hint="eastAsia"/>
           <w:color w:val="2E75B6" w:themeColor="accent1" w:themeShade="BF"/>
+          <w:sz w:val="24"/>
+          <w:szCs w:val="24"/>
           <w:lang w:val="en-US" w:eastAsia="zh-CN"/>
         </w:rPr>
         <w:t>事件委托</w:t>
@@ -20568,12 +20874,16 @@
         <w:ind w:firstLine="420" w:firstLineChars="0"/>
         <w:rPr>
           <w:rFonts w:hint="eastAsia"/>
-          <w:lang w:val="en-US" w:eastAsia="zh-CN"/>
-        </w:rPr>
-      </w:pPr>
-      <w:r>
-        <w:rPr>
-          <w:rFonts w:hint="eastAsia"/>
+          <w:sz w:val="24"/>
+          <w:szCs w:val="24"/>
+          <w:lang w:val="en-US" w:eastAsia="zh-CN"/>
+        </w:rPr>
+      </w:pPr>
+      <w:r>
+        <w:rPr>
+          <w:rFonts w:hint="eastAsia"/>
+          <w:sz w:val="24"/>
+          <w:szCs w:val="24"/>
           <w:lang w:val="en-US" w:eastAsia="zh-CN"/>
         </w:rPr>
         <w:t>也称为事件代理，事件委派</w:t>
@@ -20583,6 +20893,8 @@
       <w:pPr>
         <w:rPr>
           <w:rFonts w:hint="eastAsia"/>
+          <w:sz w:val="24"/>
+          <w:szCs w:val="24"/>
           <w:lang w:val="en-US" w:eastAsia="zh-CN"/>
         </w:rPr>
       </w:pPr>
@@ -20593,6 +20905,8 @@
         <w:rPr>
           <w:rFonts w:hint="eastAsia"/>
           <w:color w:val="2E75B6" w:themeColor="accent1" w:themeShade="BF"/>
+          <w:sz w:val="24"/>
+          <w:szCs w:val="24"/>
           <w:lang w:val="en-US" w:eastAsia="zh-CN"/>
         </w:rPr>
       </w:pPr>
@@ -20600,6 +20914,8 @@
         <w:rPr>
           <w:rFonts w:hint="eastAsia"/>
           <w:color w:val="2E75B6" w:themeColor="accent1" w:themeShade="BF"/>
+          <w:sz w:val="24"/>
+          <w:szCs w:val="24"/>
           <w:lang w:val="en-US" w:eastAsia="zh-CN"/>
         </w:rPr>
         <w:t>事件委托原理</w:t>
@@ -20610,12 +20926,16 @@
         <w:ind w:firstLine="420" w:firstLineChars="0"/>
         <w:rPr>
           <w:rFonts w:hint="eastAsia"/>
-          <w:lang w:val="en-US" w:eastAsia="zh-CN"/>
-        </w:rPr>
-      </w:pPr>
-      <w:r>
-        <w:rPr>
-          <w:rFonts w:hint="eastAsia"/>
+          <w:sz w:val="24"/>
+          <w:szCs w:val="24"/>
+          <w:lang w:val="en-US" w:eastAsia="zh-CN"/>
+        </w:rPr>
+      </w:pPr>
+      <w:r>
+        <w:rPr>
+          <w:rFonts w:hint="eastAsia"/>
+          <w:sz w:val="24"/>
+          <w:szCs w:val="24"/>
           <w:lang w:val="en-US" w:eastAsia="zh-CN"/>
         </w:rPr>
         <w:t>不是每个子节点单独设置事件监听器，而是事件监听器设置在其父节点上，然后利用冒泡原理影响设置每个子节点</w:t>
@@ -20626,12 +20946,16 @@
         <w:ind w:firstLine="420" w:firstLineChars="0"/>
         <w:rPr>
           <w:rFonts w:hint="eastAsia"/>
-          <w:lang w:val="en-US" w:eastAsia="zh-CN"/>
-        </w:rPr>
-      </w:pPr>
-      <w:r>
-        <w:rPr>
-          <w:rFonts w:hint="eastAsia"/>
+          <w:sz w:val="24"/>
+          <w:szCs w:val="24"/>
+          <w:lang w:val="en-US" w:eastAsia="zh-CN"/>
+        </w:rPr>
+      </w:pPr>
+      <w:r>
+        <w:rPr>
+          <w:rFonts w:hint="eastAsia"/>
+          <w:sz w:val="24"/>
+          <w:szCs w:val="24"/>
           <w:lang w:val="en-US" w:eastAsia="zh-CN"/>
         </w:rPr>
         <w:t>即给父元素设置监听器，点击子元素其实是父元素的监听器触发，若需获取具体的被点击子元素，则可以使用e.target</w:t>
@@ -20641,21 +20965,27 @@
       <w:pPr>
         <w:rPr>
           <w:rFonts w:hint="eastAsia"/>
-          <w:lang w:val="en-US" w:eastAsia="zh-CN"/>
-        </w:rPr>
-      </w:pPr>
-    </w:p>
-    <w:p>
-      <w:pPr>
-        <w:ind w:firstLine="420" w:firstLineChars="0"/>
-        <w:rPr>
-          <w:rFonts w:hint="eastAsia"/>
-          <w:lang w:val="en-US" w:eastAsia="zh-CN"/>
-        </w:rPr>
-      </w:pPr>
-      <w:r>
-        <w:rPr>
-          <w:rFonts w:hint="eastAsia"/>
+          <w:sz w:val="24"/>
+          <w:szCs w:val="24"/>
+          <w:lang w:val="en-US" w:eastAsia="zh-CN"/>
+        </w:rPr>
+      </w:pPr>
+    </w:p>
+    <w:p>
+      <w:pPr>
+        <w:ind w:firstLine="420" w:firstLineChars="0"/>
+        <w:rPr>
+          <w:rFonts w:hint="eastAsia"/>
+          <w:sz w:val="24"/>
+          <w:szCs w:val="24"/>
+          <w:lang w:val="en-US" w:eastAsia="zh-CN"/>
+        </w:rPr>
+      </w:pPr>
+      <w:r>
+        <w:rPr>
+          <w:rFonts w:hint="eastAsia"/>
+          <w:sz w:val="24"/>
+          <w:szCs w:val="24"/>
           <w:lang w:val="en-US" w:eastAsia="zh-CN"/>
         </w:rPr>
         <w:t>优点：可以减少对子元素的操作，提升程序性能</w:t>
@@ -20665,6 +20995,8 @@
       <w:pPr>
         <w:rPr>
           <w:rFonts w:hint="eastAsia"/>
+          <w:sz w:val="24"/>
+          <w:szCs w:val="24"/>
           <w:lang w:val="en-US" w:eastAsia="zh-CN"/>
         </w:rPr>
       </w:pPr>
@@ -20675,6 +21007,8 @@
         <w:rPr>
           <w:rFonts w:hint="eastAsia"/>
           <w:color w:val="2E75B6" w:themeColor="accent1" w:themeShade="BF"/>
+          <w:sz w:val="24"/>
+          <w:szCs w:val="24"/>
           <w:lang w:val="en-US" w:eastAsia="zh-CN"/>
         </w:rPr>
       </w:pPr>
@@ -20682,6 +21016,8 @@
         <w:rPr>
           <w:rFonts w:hint="eastAsia"/>
           <w:color w:val="2E75B6" w:themeColor="accent1" w:themeShade="BF"/>
+          <w:sz w:val="24"/>
+          <w:szCs w:val="24"/>
           <w:lang w:val="en-US" w:eastAsia="zh-CN"/>
         </w:rPr>
         <w:t>常用鼠标事件</w:t>
@@ -20691,17 +21027,21 @@
       <w:pPr>
         <w:numPr>
           <w:ilvl w:val="0"/>
-          <w:numId w:val="32"/>
+          <w:numId w:val="33"/>
         </w:numPr>
         <w:ind w:left="420" w:leftChars="0"/>
         <w:rPr>
           <w:rFonts w:hint="default"/>
-          <w:lang w:val="en-US" w:eastAsia="zh-CN"/>
-        </w:rPr>
-      </w:pPr>
-      <w:r>
-        <w:rPr>
-          <w:rFonts w:hint="eastAsia"/>
+          <w:sz w:val="24"/>
+          <w:szCs w:val="24"/>
+          <w:lang w:val="en-US" w:eastAsia="zh-CN"/>
+        </w:rPr>
+      </w:pPr>
+      <w:r>
+        <w:rPr>
+          <w:rFonts w:hint="eastAsia"/>
+          <w:sz w:val="24"/>
+          <w:szCs w:val="24"/>
           <w:lang w:val="en-US" w:eastAsia="zh-CN"/>
         </w:rPr>
         <w:t>禁止鼠标右键</w:t>
@@ -20716,12 +21056,16 @@
         <w:ind w:left="420" w:leftChars="0" w:firstLine="420" w:firstLineChars="0"/>
         <w:rPr>
           <w:rFonts w:hint="eastAsia"/>
-          <w:lang w:val="en-US" w:eastAsia="zh-CN"/>
-        </w:rPr>
-      </w:pPr>
-      <w:r>
-        <w:rPr>
-          <w:rFonts w:hint="eastAsia"/>
+          <w:sz w:val="24"/>
+          <w:szCs w:val="24"/>
+          <w:lang w:val="en-US" w:eastAsia="zh-CN"/>
+        </w:rPr>
+      </w:pPr>
+      <w:r>
+        <w:rPr>
+          <w:rFonts w:hint="eastAsia"/>
+          <w:sz w:val="24"/>
+          <w:szCs w:val="24"/>
           <w:lang w:val="en-US" w:eastAsia="zh-CN"/>
         </w:rPr>
         <w:t>contextmenu主要控制应该何时显示上下文菜单，主要用于程序员取消默认的上下文菜单</w:t>
@@ -20736,12 +21080,16 @@
         <w:ind w:left="420" w:leftChars="0" w:firstLine="420" w:firstLineChars="0"/>
         <w:rPr>
           <w:rFonts w:hint="eastAsia"/>
-          <w:lang w:val="en-US" w:eastAsia="zh-CN"/>
-        </w:rPr>
-      </w:pPr>
-      <w:r>
-        <w:rPr>
-          <w:rFonts w:hint="eastAsia"/>
+          <w:sz w:val="24"/>
+          <w:szCs w:val="24"/>
+          <w:lang w:val="en-US" w:eastAsia="zh-CN"/>
+        </w:rPr>
+      </w:pPr>
+      <w:r>
+        <w:rPr>
+          <w:rFonts w:hint="eastAsia"/>
+          <w:sz w:val="24"/>
+          <w:szCs w:val="24"/>
           <w:lang w:val="en-US" w:eastAsia="zh-CN"/>
         </w:rPr>
         <w:t>document.addEventListener(</w:t>
@@ -20749,6 +21097,8 @@
       <w:r>
         <w:rPr>
           <w:rFonts w:hint="default"/>
+          <w:sz w:val="24"/>
+          <w:szCs w:val="24"/>
           <w:lang w:val="en-US" w:eastAsia="zh-CN"/>
         </w:rPr>
         <w:t>‘</w:t>
@@ -20756,6 +21106,8 @@
       <w:r>
         <w:rPr>
           <w:rFonts w:hint="eastAsia"/>
+          <w:sz w:val="24"/>
+          <w:szCs w:val="24"/>
           <w:lang w:val="en-US" w:eastAsia="zh-CN"/>
         </w:rPr>
         <w:t>contextmenu</w:t>
@@ -20763,6 +21115,8 @@
       <w:r>
         <w:rPr>
           <w:rFonts w:hint="default"/>
+          <w:sz w:val="24"/>
+          <w:szCs w:val="24"/>
           <w:lang w:val="en-US" w:eastAsia="zh-CN"/>
         </w:rPr>
         <w:t>’</w:t>
@@ -20770,6 +21124,8 @@
       <w:r>
         <w:rPr>
           <w:rFonts w:hint="eastAsia"/>
+          <w:sz w:val="24"/>
+          <w:szCs w:val="24"/>
           <w:lang w:val="en-US" w:eastAsia="zh-CN"/>
         </w:rPr>
         <w:t>, function(e) {</w:t>
@@ -20784,12 +21140,16 @@
         <w:ind w:left="840" w:leftChars="0" w:firstLine="420" w:firstLineChars="0"/>
         <w:rPr>
           <w:rFonts w:hint="default"/>
-          <w:lang w:val="en-US" w:eastAsia="zh-CN"/>
-        </w:rPr>
-      </w:pPr>
-      <w:r>
-        <w:rPr>
-          <w:rFonts w:hint="eastAsia"/>
+          <w:sz w:val="24"/>
+          <w:szCs w:val="24"/>
+          <w:lang w:val="en-US" w:eastAsia="zh-CN"/>
+        </w:rPr>
+      </w:pPr>
+      <w:r>
+        <w:rPr>
+          <w:rFonts w:hint="eastAsia"/>
+          <w:sz w:val="24"/>
+          <w:szCs w:val="24"/>
           <w:lang w:val="en-US" w:eastAsia="zh-CN"/>
         </w:rPr>
         <w:t>e.preventDefault();</w:t>
@@ -20804,12 +21164,16 @@
         <w:ind w:left="420" w:leftChars="0" w:firstLine="420" w:firstLineChars="0"/>
         <w:rPr>
           <w:rFonts w:hint="default"/>
-          <w:lang w:val="en-US" w:eastAsia="zh-CN"/>
-        </w:rPr>
-      </w:pPr>
-      <w:r>
-        <w:rPr>
-          <w:rFonts w:hint="eastAsia"/>
+          <w:sz w:val="24"/>
+          <w:szCs w:val="24"/>
+          <w:lang w:val="en-US" w:eastAsia="zh-CN"/>
+        </w:rPr>
+      </w:pPr>
+      <w:r>
+        <w:rPr>
+          <w:rFonts w:hint="eastAsia"/>
+          <w:sz w:val="24"/>
+          <w:szCs w:val="24"/>
           <w:lang w:val="en-US" w:eastAsia="zh-CN"/>
         </w:rPr>
         <w:t>})</w:t>
@@ -20819,17 +21183,21 @@
       <w:pPr>
         <w:numPr>
           <w:ilvl w:val="0"/>
-          <w:numId w:val="32"/>
+          <w:numId w:val="33"/>
         </w:numPr>
         <w:ind w:left="420" w:leftChars="0"/>
         <w:rPr>
           <w:rFonts w:hint="default"/>
-          <w:lang w:val="en-US" w:eastAsia="zh-CN"/>
-        </w:rPr>
-      </w:pPr>
-      <w:r>
-        <w:rPr>
-          <w:rFonts w:hint="eastAsia"/>
+          <w:sz w:val="24"/>
+          <w:szCs w:val="24"/>
+          <w:lang w:val="en-US" w:eastAsia="zh-CN"/>
+        </w:rPr>
+      </w:pPr>
+      <w:r>
+        <w:rPr>
+          <w:rFonts w:hint="eastAsia"/>
+          <w:sz w:val="24"/>
+          <w:szCs w:val="24"/>
           <w:lang w:val="en-US" w:eastAsia="zh-CN"/>
         </w:rPr>
         <w:t>禁止鼠标选中（selectstart开始选中）</w:t>
@@ -20844,12 +21212,16 @@
         <w:ind w:left="420" w:leftChars="0" w:firstLine="420" w:firstLineChars="0"/>
         <w:rPr>
           <w:rFonts w:hint="eastAsia"/>
-          <w:lang w:val="en-US" w:eastAsia="zh-CN"/>
-        </w:rPr>
-      </w:pPr>
-      <w:r>
-        <w:rPr>
-          <w:rFonts w:hint="eastAsia"/>
+          <w:sz w:val="24"/>
+          <w:szCs w:val="24"/>
+          <w:lang w:val="en-US" w:eastAsia="zh-CN"/>
+        </w:rPr>
+      </w:pPr>
+      <w:r>
+        <w:rPr>
+          <w:rFonts w:hint="eastAsia"/>
+          <w:sz w:val="24"/>
+          <w:szCs w:val="24"/>
           <w:lang w:val="en-US" w:eastAsia="zh-CN"/>
         </w:rPr>
         <w:t>document.addEventListener(</w:t>
@@ -20857,6 +21229,8 @@
       <w:r>
         <w:rPr>
           <w:rFonts w:hint="default"/>
+          <w:sz w:val="24"/>
+          <w:szCs w:val="24"/>
           <w:lang w:val="en-US" w:eastAsia="zh-CN"/>
         </w:rPr>
         <w:t>‘</w:t>
@@ -20864,6 +21238,8 @@
       <w:r>
         <w:rPr>
           <w:rFonts w:hint="eastAsia"/>
+          <w:sz w:val="24"/>
+          <w:szCs w:val="24"/>
           <w:lang w:val="en-US" w:eastAsia="zh-CN"/>
         </w:rPr>
         <w:t>selectstart</w:t>
@@ -20871,6 +21247,8 @@
       <w:r>
         <w:rPr>
           <w:rFonts w:hint="default"/>
+          <w:sz w:val="24"/>
+          <w:szCs w:val="24"/>
           <w:lang w:val="en-US" w:eastAsia="zh-CN"/>
         </w:rPr>
         <w:t>’</w:t>
@@ -20878,6 +21256,8 @@
       <w:r>
         <w:rPr>
           <w:rFonts w:hint="eastAsia"/>
+          <w:sz w:val="24"/>
+          <w:szCs w:val="24"/>
           <w:lang w:val="en-US" w:eastAsia="zh-CN"/>
         </w:rPr>
         <w:t>, function(e) {</w:t>
@@ -20892,12 +21272,16 @@
         <w:ind w:left="840" w:leftChars="0" w:firstLine="420" w:firstLineChars="0"/>
         <w:rPr>
           <w:rFonts w:hint="default"/>
-          <w:lang w:val="en-US" w:eastAsia="zh-CN"/>
-        </w:rPr>
-      </w:pPr>
-      <w:r>
-        <w:rPr>
-          <w:rFonts w:hint="eastAsia"/>
+          <w:sz w:val="24"/>
+          <w:szCs w:val="24"/>
+          <w:lang w:val="en-US" w:eastAsia="zh-CN"/>
+        </w:rPr>
+      </w:pPr>
+      <w:r>
+        <w:rPr>
+          <w:rFonts w:hint="eastAsia"/>
+          <w:sz w:val="24"/>
+          <w:szCs w:val="24"/>
           <w:lang w:val="en-US" w:eastAsia="zh-CN"/>
         </w:rPr>
         <w:t>e.preventDrefault()</w:t>
@@ -20912,12 +21296,16 @@
         <w:ind w:left="420" w:leftChars="0" w:firstLine="420" w:firstLineChars="0"/>
         <w:rPr>
           <w:rFonts w:hint="eastAsia"/>
-          <w:lang w:val="en-US" w:eastAsia="zh-CN"/>
-        </w:rPr>
-      </w:pPr>
-      <w:r>
-        <w:rPr>
-          <w:rFonts w:hint="eastAsia"/>
+          <w:sz w:val="24"/>
+          <w:szCs w:val="24"/>
+          <w:lang w:val="en-US" w:eastAsia="zh-CN"/>
+        </w:rPr>
+      </w:pPr>
+      <w:r>
+        <w:rPr>
+          <w:rFonts w:hint="eastAsia"/>
+          <w:sz w:val="24"/>
+          <w:szCs w:val="24"/>
           <w:lang w:val="en-US" w:eastAsia="zh-CN"/>
         </w:rPr>
         <w:t>})</w:t>
@@ -20931,6 +21319,8 @@
         </w:numPr>
         <w:rPr>
           <w:rFonts w:hint="eastAsia"/>
+          <w:sz w:val="24"/>
+          <w:szCs w:val="24"/>
           <w:lang w:val="en-US" w:eastAsia="zh-CN"/>
         </w:rPr>
       </w:pPr>
@@ -20945,6 +21335,8 @@
         <w:rPr>
           <w:rFonts w:hint="eastAsia"/>
           <w:color w:val="2E75B6" w:themeColor="accent1" w:themeShade="BF"/>
+          <w:sz w:val="24"/>
+          <w:szCs w:val="24"/>
           <w:lang w:val="en-US" w:eastAsia="zh-CN"/>
         </w:rPr>
       </w:pPr>
@@ -20952,6 +21344,8 @@
         <w:rPr>
           <w:rFonts w:hint="eastAsia"/>
           <w:color w:val="2E75B6" w:themeColor="accent1" w:themeShade="BF"/>
+          <w:sz w:val="24"/>
+          <w:szCs w:val="24"/>
           <w:lang w:val="en-US" w:eastAsia="zh-CN"/>
         </w:rPr>
         <w:t>鼠标事件对象</w:t>
@@ -20966,12 +21360,16 @@
         <w:ind w:firstLine="420" w:firstLineChars="0"/>
         <w:rPr>
           <w:rFonts w:hint="eastAsia"/>
-          <w:lang w:val="en-US" w:eastAsia="zh-CN"/>
-        </w:rPr>
-      </w:pPr>
-      <w:r>
-        <w:rPr>
-          <w:rFonts w:hint="eastAsia"/>
+          <w:sz w:val="24"/>
+          <w:szCs w:val="24"/>
+          <w:lang w:val="en-US" w:eastAsia="zh-CN"/>
+        </w:rPr>
+      </w:pPr>
+      <w:r>
+        <w:rPr>
+          <w:rFonts w:hint="eastAsia"/>
+          <w:sz w:val="24"/>
+          <w:szCs w:val="24"/>
           <w:lang w:val="en-US" w:eastAsia="zh-CN"/>
         </w:rPr>
         <w:t>event对象代表事件的状态，跟事件相关的一系列信息的集合，现阶段主要使用鼠标事件对象MouseEvent和键盘事件对象KeyboardEvent</w:t>
@@ -20985,12 +21383,16 @@
         </w:numPr>
         <w:rPr>
           <w:rFonts w:hint="default"/>
-          <w:lang w:val="en-US" w:eastAsia="zh-CN"/>
-        </w:rPr>
-      </w:pPr>
-      <w:r>
-        <w:rPr>
-          <w:rFonts w:hint="default"/>
+          <w:sz w:val="24"/>
+          <w:szCs w:val="24"/>
+          <w:lang w:val="en-US" w:eastAsia="zh-CN"/>
+        </w:rPr>
+      </w:pPr>
+      <w:r>
+        <w:rPr>
+          <w:rFonts w:hint="default"/>
+          <w:sz w:val="24"/>
+          <w:szCs w:val="24"/>
           <w:lang w:val="en-US" w:eastAsia="zh-CN"/>
         </w:rPr>
         <w:drawing>
@@ -21042,6 +21444,8 @@
         <w:rPr>
           <w:rFonts w:hint="eastAsia"/>
           <w:color w:val="2E75B6" w:themeColor="accent1" w:themeShade="BF"/>
+          <w:sz w:val="24"/>
+          <w:szCs w:val="24"/>
           <w:lang w:val="en-US" w:eastAsia="zh-CN"/>
         </w:rPr>
       </w:pPr>
@@ -21049,6 +21453,8 @@
         <w:rPr>
           <w:rFonts w:hint="eastAsia"/>
           <w:color w:val="2E75B6" w:themeColor="accent1" w:themeShade="BF"/>
+          <w:sz w:val="24"/>
+          <w:szCs w:val="24"/>
           <w:lang w:val="en-US" w:eastAsia="zh-CN"/>
         </w:rPr>
         <w:t>键盘事件</w:t>
@@ -21062,12 +21468,16 @@
         </w:numPr>
         <w:rPr>
           <w:rFonts w:hint="default"/>
-          <w:lang w:val="en-US" w:eastAsia="zh-CN"/>
-        </w:rPr>
-      </w:pPr>
-      <w:r>
-        <w:rPr>
-          <w:rFonts w:hint="default"/>
+          <w:sz w:val="24"/>
+          <w:szCs w:val="24"/>
+          <w:lang w:val="en-US" w:eastAsia="zh-CN"/>
+        </w:rPr>
+      </w:pPr>
+      <w:r>
+        <w:rPr>
+          <w:rFonts w:hint="default"/>
+          <w:sz w:val="24"/>
+          <w:szCs w:val="24"/>
           <w:lang w:val="en-US" w:eastAsia="zh-CN"/>
         </w:rPr>
         <w:drawing>
@@ -21118,12 +21528,16 @@
         <w:ind w:firstLine="420" w:firstLineChars="0"/>
         <w:rPr>
           <w:rFonts w:hint="eastAsia"/>
-          <w:lang w:val="en-US" w:eastAsia="zh-CN"/>
-        </w:rPr>
-      </w:pPr>
-      <w:r>
-        <w:rPr>
-          <w:rFonts w:hint="eastAsia"/>
+          <w:sz w:val="24"/>
+          <w:szCs w:val="24"/>
+          <w:lang w:val="en-US" w:eastAsia="zh-CN"/>
+        </w:rPr>
+      </w:pPr>
+      <w:r>
+        <w:rPr>
+          <w:rFonts w:hint="eastAsia"/>
+          <w:sz w:val="24"/>
+          <w:szCs w:val="24"/>
           <w:lang w:val="en-US" w:eastAsia="zh-CN"/>
         </w:rPr>
         <w:t>keyup和keydown不区分大小写，keypress区分大小写</w:t>
@@ -21138,12 +21552,16 @@
         <w:ind w:firstLine="420" w:firstLineChars="0"/>
         <w:rPr>
           <w:rFonts w:hint="default"/>
-          <w:lang w:val="en-US" w:eastAsia="zh-CN"/>
-        </w:rPr>
-      </w:pPr>
-      <w:r>
-        <w:rPr>
-          <w:rFonts w:hint="eastAsia"/>
+          <w:sz w:val="24"/>
+          <w:szCs w:val="24"/>
+          <w:lang w:val="en-US" w:eastAsia="zh-CN"/>
+        </w:rPr>
+      </w:pPr>
+      <w:r>
+        <w:rPr>
+          <w:rFonts w:hint="eastAsia"/>
+          <w:sz w:val="24"/>
+          <w:szCs w:val="24"/>
           <w:lang w:val="en-US" w:eastAsia="zh-CN"/>
         </w:rPr>
         <w:t>keydown和keypress触发事件的时候，字符还未落入文本框中，取不到</w:t>
@@ -21158,12 +21576,16 @@
         <w:ind w:firstLine="420" w:firstLineChars="0"/>
         <w:rPr>
           <w:rFonts w:hint="default"/>
-          <w:lang w:val="en-US" w:eastAsia="zh-CN"/>
-        </w:rPr>
-      </w:pPr>
-      <w:r>
-        <w:rPr>
-          <w:rFonts w:hint="eastAsia"/>
+          <w:sz w:val="24"/>
+          <w:szCs w:val="24"/>
+          <w:lang w:val="en-US" w:eastAsia="zh-CN"/>
+        </w:rPr>
+      </w:pPr>
+      <w:r>
+        <w:rPr>
+          <w:rFonts w:hint="eastAsia"/>
+          <w:sz w:val="24"/>
+          <w:szCs w:val="24"/>
           <w:lang w:val="en-US" w:eastAsia="zh-CN"/>
         </w:rPr>
         <w:t>keyup事件触发的时候，字符已经落入文本框中，能取到</w:t>
@@ -21178,25 +21600,31 @@
         <w:ind w:firstLine="420" w:firstLineChars="0"/>
         <w:rPr>
           <w:rFonts w:hint="eastAsia"/>
-          <w:lang w:val="en-US" w:eastAsia="zh-CN"/>
-        </w:rPr>
-      </w:pPr>
-    </w:p>
-    <w:p>
-      <w:pPr>
-        <w:numPr>
-          <w:ilvl w:val="0"/>
-          <w:numId w:val="0"/>
-        </w:numPr>
-        <w:ind w:firstLine="420" w:firstLineChars="0"/>
-        <w:rPr>
-          <w:rFonts w:hint="eastAsia"/>
-          <w:lang w:val="en-US" w:eastAsia="zh-CN"/>
-        </w:rPr>
-      </w:pPr>
-      <w:r>
-        <w:rPr>
-          <w:rFonts w:hint="eastAsia"/>
+          <w:sz w:val="24"/>
+          <w:szCs w:val="24"/>
+          <w:lang w:val="en-US" w:eastAsia="zh-CN"/>
+        </w:rPr>
+      </w:pPr>
+    </w:p>
+    <w:p>
+      <w:pPr>
+        <w:numPr>
+          <w:ilvl w:val="0"/>
+          <w:numId w:val="0"/>
+        </w:numPr>
+        <w:ind w:firstLine="420" w:firstLineChars="0"/>
+        <w:rPr>
+          <w:rFonts w:hint="eastAsia"/>
+          <w:sz w:val="24"/>
+          <w:szCs w:val="24"/>
+          <w:lang w:val="en-US" w:eastAsia="zh-CN"/>
+        </w:rPr>
+      </w:pPr>
+      <w:r>
+        <w:rPr>
+          <w:rFonts w:hint="eastAsia"/>
+          <w:sz w:val="24"/>
+          <w:szCs w:val="24"/>
           <w:lang w:val="en-US" w:eastAsia="zh-CN"/>
         </w:rPr>
         <w:t>e.keyCode返回用户所按键的ASCII码</w:t>
@@ -21211,12 +21639,16 @@
         <w:ind w:firstLine="420" w:firstLineChars="0"/>
         <w:rPr>
           <w:rFonts w:hint="eastAsia"/>
-          <w:lang w:val="en-US" w:eastAsia="zh-CN"/>
-        </w:rPr>
-      </w:pPr>
-      <w:r>
-        <w:rPr>
-          <w:rFonts w:hint="eastAsia"/>
+          <w:sz w:val="24"/>
+          <w:szCs w:val="24"/>
+          <w:lang w:val="en-US" w:eastAsia="zh-CN"/>
+        </w:rPr>
+      </w:pPr>
+      <w:r>
+        <w:rPr>
+          <w:rFonts w:hint="eastAsia"/>
+          <w:sz w:val="24"/>
+          <w:szCs w:val="24"/>
           <w:lang w:val="en-US" w:eastAsia="zh-CN"/>
         </w:rPr>
         <w:t>e.code</w:t>
@@ -21231,12 +21663,16 @@
         <w:ind w:firstLine="420" w:firstLineChars="0"/>
         <w:rPr>
           <w:rFonts w:hint="eastAsia"/>
-          <w:lang w:val="en-US" w:eastAsia="zh-CN"/>
-        </w:rPr>
-      </w:pPr>
-      <w:r>
-        <w:rPr>
-          <w:rFonts w:hint="eastAsia"/>
+          <w:sz w:val="24"/>
+          <w:szCs w:val="24"/>
+          <w:lang w:val="en-US" w:eastAsia="zh-CN"/>
+        </w:rPr>
+      </w:pPr>
+      <w:r>
+        <w:rPr>
+          <w:rFonts w:hint="eastAsia"/>
+          <w:sz w:val="24"/>
+          <w:szCs w:val="24"/>
           <w:lang w:val="en-US" w:eastAsia="zh-CN"/>
         </w:rPr>
         <w:t>e.key返回用户按的键</w:t>
@@ -21250,6 +21686,8 @@
         </w:numPr>
         <w:rPr>
           <w:rFonts w:hint="eastAsia"/>
+          <w:sz w:val="24"/>
+          <w:szCs w:val="24"/>
           <w:lang w:val="en-US" w:eastAsia="zh-CN"/>
         </w:rPr>
       </w:pPr>
@@ -21263,6 +21701,8 @@
         <w:rPr>
           <w:rFonts w:hint="default"/>
           <w:color w:val="7030A0"/>
+          <w:sz w:val="24"/>
+          <w:szCs w:val="24"/>
           <w:lang w:val="en-US" w:eastAsia="zh-CN"/>
         </w:rPr>
       </w:pPr>
@@ -21270,6 +21710,8 @@
         <w:rPr>
           <w:rFonts w:hint="eastAsia"/>
           <w:color w:val="7030A0"/>
+          <w:sz w:val="24"/>
+          <w:szCs w:val="24"/>
           <w:lang w:val="en-US" w:eastAsia="zh-CN"/>
         </w:rPr>
         <w:t>BOM</w:t>
@@ -21282,7 +21724,7 @@
         <w:rPr>
           <w:rFonts w:hint="eastAsia" w:cstheme="minorBidi"/>
           <w:kern w:val="2"/>
-          <w:sz w:val="21"/>
+          <w:sz w:val="24"/>
           <w:szCs w:val="24"/>
           <w:lang w:val="en-US" w:eastAsia="zh-CN" w:bidi="ar-SA"/>
         </w:rPr>
@@ -21291,7 +21733,7 @@
         <w:rPr>
           <w:rFonts w:hint="eastAsia" w:cstheme="minorBidi"/>
           <w:kern w:val="2"/>
-          <w:sz w:val="21"/>
+          <w:sz w:val="24"/>
           <w:szCs w:val="24"/>
           <w:lang w:val="en-US" w:eastAsia="zh-CN" w:bidi="ar-SA"/>
         </w:rPr>
@@ -21305,7 +21747,7 @@
         <w:rPr>
           <w:rFonts w:hint="eastAsia" w:cstheme="minorBidi"/>
           <w:kern w:val="2"/>
-          <w:sz w:val="21"/>
+          <w:sz w:val="24"/>
           <w:szCs w:val="24"/>
           <w:lang w:val="en-US" w:eastAsia="zh-CN" w:bidi="ar-SA"/>
         </w:rPr>
@@ -21314,7 +21756,7 @@
         <w:rPr>
           <w:rFonts w:hint="eastAsia" w:cstheme="minorBidi"/>
           <w:kern w:val="2"/>
-          <w:sz w:val="21"/>
+          <w:sz w:val="24"/>
           <w:szCs w:val="24"/>
           <w:lang w:val="en-US" w:eastAsia="zh-CN" w:bidi="ar-SA"/>
         </w:rPr>
@@ -21328,7 +21770,7 @@
         <w:rPr>
           <w:rFonts w:hint="eastAsia" w:cstheme="minorBidi"/>
           <w:kern w:val="2"/>
-          <w:sz w:val="21"/>
+          <w:sz w:val="24"/>
           <w:szCs w:val="24"/>
           <w:lang w:val="en-US" w:eastAsia="zh-CN" w:bidi="ar-SA"/>
         </w:rPr>
@@ -21342,7 +21784,7 @@
           <w:rFonts w:hint="default" w:cstheme="minorBidi"/>
           <w:color w:val="2E75B6" w:themeColor="accent1" w:themeShade="BF"/>
           <w:kern w:val="2"/>
-          <w:sz w:val="21"/>
+          <w:sz w:val="24"/>
           <w:szCs w:val="24"/>
           <w:lang w:val="en-US" w:eastAsia="zh-CN" w:bidi="ar-SA"/>
         </w:rPr>
@@ -21352,7 +21794,7 @@
           <w:rFonts w:hint="eastAsia" w:cstheme="minorBidi"/>
           <w:color w:val="2E75B6" w:themeColor="accent1" w:themeShade="BF"/>
           <w:kern w:val="2"/>
-          <w:sz w:val="21"/>
+          <w:sz w:val="24"/>
           <w:szCs w:val="24"/>
           <w:lang w:val="en-US" w:eastAsia="zh-CN" w:bidi="ar-SA"/>
         </w:rPr>
@@ -21366,7 +21808,7 @@
         <w:rPr>
           <w:rFonts w:hint="default" w:asciiTheme="minorHAnsi" w:hAnsiTheme="minorHAnsi" w:eastAsiaTheme="minorEastAsia" w:cstheme="minorBidi"/>
           <w:kern w:val="2"/>
-          <w:sz w:val="21"/>
+          <w:sz w:val="24"/>
           <w:szCs w:val="24"/>
           <w:lang w:val="en-US" w:eastAsia="zh-CN" w:bidi="ar-SA"/>
         </w:rPr>
@@ -21375,7 +21817,7 @@
         <w:rPr>
           <w:rFonts w:hint="default" w:asciiTheme="minorHAnsi" w:hAnsiTheme="minorHAnsi" w:eastAsiaTheme="minorEastAsia" w:cstheme="minorBidi"/>
           <w:kern w:val="2"/>
-          <w:sz w:val="21"/>
+          <w:sz w:val="24"/>
           <w:szCs w:val="24"/>
           <w:lang w:val="en-US" w:eastAsia="zh-CN" w:bidi="ar-SA"/>
         </w:rPr>
@@ -21425,7 +21867,7 @@
         <w:rPr>
           <w:rFonts w:hint="default" w:asciiTheme="minorHAnsi" w:hAnsiTheme="minorHAnsi" w:eastAsiaTheme="minorEastAsia" w:cstheme="minorBidi"/>
           <w:kern w:val="2"/>
-          <w:sz w:val="21"/>
+          <w:sz w:val="24"/>
           <w:szCs w:val="24"/>
           <w:lang w:val="en-US" w:eastAsia="zh-CN" w:bidi="ar-SA"/>
         </w:rPr>
@@ -21438,7 +21880,7 @@
         <w:rPr>
           <w:rFonts w:hint="eastAsia" w:cstheme="minorBidi"/>
           <w:kern w:val="2"/>
-          <w:sz w:val="21"/>
+          <w:sz w:val="24"/>
           <w:szCs w:val="24"/>
           <w:lang w:val="en-US" w:eastAsia="zh-CN" w:bidi="ar-SA"/>
         </w:rPr>
@@ -21448,7 +21890,7 @@
           <w:rFonts w:hint="eastAsia" w:cstheme="minorBidi"/>
           <w:color w:val="2E75B6" w:themeColor="accent1" w:themeShade="BF"/>
           <w:kern w:val="2"/>
-          <w:sz w:val="21"/>
+          <w:sz w:val="24"/>
           <w:szCs w:val="24"/>
           <w:lang w:val="en-US" w:eastAsia="zh-CN" w:bidi="ar-SA"/>
         </w:rPr>
@@ -21462,7 +21904,7 @@
         <w:rPr>
           <w:rFonts w:hint="eastAsia" w:cstheme="minorBidi"/>
           <w:kern w:val="2"/>
-          <w:sz w:val="21"/>
+          <w:sz w:val="24"/>
           <w:szCs w:val="24"/>
           <w:lang w:val="en-US" w:eastAsia="zh-CN" w:bidi="ar-SA"/>
         </w:rPr>
@@ -21471,7 +21913,7 @@
         <w:rPr>
           <w:rFonts w:hint="eastAsia" w:cstheme="minorBidi"/>
           <w:kern w:val="2"/>
-          <w:sz w:val="21"/>
+          <w:sz w:val="24"/>
           <w:szCs w:val="24"/>
           <w:lang w:val="en-US" w:eastAsia="zh-CN" w:bidi="ar-SA"/>
         </w:rPr>
@@ -21485,7 +21927,7 @@
         <w:rPr>
           <w:rFonts w:hint="eastAsia" w:cstheme="minorBidi"/>
           <w:kern w:val="2"/>
-          <w:sz w:val="21"/>
+          <w:sz w:val="24"/>
           <w:szCs w:val="24"/>
           <w:lang w:val="en-US" w:eastAsia="zh-CN" w:bidi="ar-SA"/>
         </w:rPr>
@@ -21499,7 +21941,7 @@
           <w:rFonts w:hint="eastAsia" w:cstheme="minorBidi"/>
           <w:color w:val="2E75B6" w:themeColor="accent1" w:themeShade="BF"/>
           <w:kern w:val="2"/>
-          <w:sz w:val="21"/>
+          <w:sz w:val="24"/>
           <w:szCs w:val="24"/>
           <w:lang w:val="en-US" w:eastAsia="zh-CN" w:bidi="ar-SA"/>
         </w:rPr>
@@ -21509,7 +21951,7 @@
           <w:rFonts w:hint="eastAsia" w:cstheme="minorBidi"/>
           <w:color w:val="2E75B6" w:themeColor="accent1" w:themeShade="BF"/>
           <w:kern w:val="2"/>
-          <w:sz w:val="21"/>
+          <w:sz w:val="24"/>
           <w:szCs w:val="24"/>
           <w:lang w:val="en-US" w:eastAsia="zh-CN" w:bidi="ar-SA"/>
         </w:rPr>
@@ -21520,14 +21962,14 @@
       <w:pPr>
         <w:numPr>
           <w:ilvl w:val="0"/>
-          <w:numId w:val="33"/>
+          <w:numId w:val="34"/>
         </w:numPr>
         <w:bidi w:val="0"/>
         <w:ind w:firstLine="420" w:firstLineChars="0"/>
         <w:rPr>
           <w:rFonts w:hint="default" w:cstheme="minorBidi"/>
           <w:kern w:val="2"/>
-          <w:sz w:val="21"/>
+          <w:sz w:val="24"/>
           <w:szCs w:val="24"/>
           <w:lang w:val="en-US" w:eastAsia="zh-CN" w:bidi="ar-SA"/>
         </w:rPr>
@@ -21536,7 +21978,7 @@
         <w:rPr>
           <w:rFonts w:hint="eastAsia" w:cstheme="minorBidi"/>
           <w:kern w:val="2"/>
-          <w:sz w:val="21"/>
+          <w:sz w:val="24"/>
           <w:szCs w:val="24"/>
           <w:lang w:val="en-US" w:eastAsia="zh-CN" w:bidi="ar-SA"/>
         </w:rPr>
@@ -21547,14 +21989,14 @@
       <w:pPr>
         <w:numPr>
           <w:ilvl w:val="0"/>
-          <w:numId w:val="33"/>
+          <w:numId w:val="34"/>
         </w:numPr>
         <w:bidi w:val="0"/>
         <w:ind w:firstLine="420" w:firstLineChars="0"/>
         <w:rPr>
           <w:rFonts w:hint="default" w:cstheme="minorBidi"/>
           <w:kern w:val="2"/>
-          <w:sz w:val="21"/>
+          <w:sz w:val="24"/>
           <w:szCs w:val="24"/>
           <w:lang w:val="en-US" w:eastAsia="zh-CN" w:bidi="ar-SA"/>
         </w:rPr>
@@ -21563,7 +22005,7 @@
         <w:rPr>
           <w:rFonts w:hint="eastAsia" w:cstheme="minorBidi"/>
           <w:kern w:val="2"/>
-          <w:sz w:val="21"/>
+          <w:sz w:val="24"/>
           <w:szCs w:val="24"/>
           <w:lang w:val="en-US" w:eastAsia="zh-CN" w:bidi="ar-SA"/>
         </w:rPr>
@@ -21583,7 +22025,7 @@
         <w:rPr>
           <w:rFonts w:hint="default" w:cstheme="minorBidi"/>
           <w:kern w:val="2"/>
-          <w:sz w:val="21"/>
+          <w:sz w:val="24"/>
           <w:szCs w:val="24"/>
           <w:lang w:val="en-US" w:eastAsia="zh-CN" w:bidi="ar-SA"/>
         </w:rPr>
@@ -21592,7 +22034,7 @@
         <w:rPr>
           <w:rFonts w:hint="eastAsia" w:cstheme="minorBidi"/>
           <w:kern w:val="2"/>
-          <w:sz w:val="21"/>
+          <w:sz w:val="24"/>
           <w:szCs w:val="24"/>
           <w:lang w:val="en-US" w:eastAsia="zh-CN" w:bidi="ar-SA"/>
         </w:rPr>
@@ -21612,7 +22054,7 @@
         <w:rPr>
           <w:rFonts w:hint="default" w:cstheme="minorBidi"/>
           <w:kern w:val="2"/>
-          <w:sz w:val="21"/>
+          <w:sz w:val="24"/>
           <w:szCs w:val="24"/>
           <w:lang w:val="en-US" w:eastAsia="zh-CN" w:bidi="ar-SA"/>
         </w:rPr>
@@ -21631,7 +22073,7 @@
         <w:rPr>
           <w:rFonts w:hint="eastAsia" w:cstheme="minorBidi"/>
           <w:kern w:val="2"/>
-          <w:sz w:val="21"/>
+          <w:sz w:val="24"/>
           <w:szCs w:val="24"/>
           <w:lang w:val="en-US" w:eastAsia="zh-CN" w:bidi="ar-SA"/>
         </w:rPr>
@@ -21641,7 +22083,7 @@
           <w:rFonts w:hint="eastAsia" w:cstheme="minorBidi"/>
           <w:color w:val="2E75B6" w:themeColor="accent1" w:themeShade="BF"/>
           <w:kern w:val="2"/>
-          <w:sz w:val="21"/>
+          <w:sz w:val="24"/>
           <w:szCs w:val="24"/>
           <w:lang w:val="en-US" w:eastAsia="zh-CN" w:bidi="ar-SA"/>
         </w:rPr>
@@ -21653,7 +22095,7 @@
         <w:widowControl w:val="0"/>
         <w:numPr>
           <w:ilvl w:val="0"/>
-          <w:numId w:val="34"/>
+          <w:numId w:val="35"/>
         </w:numPr>
         <w:bidi w:val="0"/>
         <w:ind w:firstLine="420" w:firstLineChars="0"/>
@@ -21661,7 +22103,7 @@
         <w:rPr>
           <w:rFonts w:hint="eastAsia" w:cstheme="minorBidi"/>
           <w:kern w:val="2"/>
-          <w:sz w:val="21"/>
+          <w:sz w:val="24"/>
           <w:szCs w:val="24"/>
           <w:lang w:val="en-US" w:eastAsia="zh-CN" w:bidi="ar-SA"/>
         </w:rPr>
@@ -21670,7 +22112,7 @@
         <w:rPr>
           <w:rFonts w:hint="eastAsia" w:cstheme="minorBidi"/>
           <w:kern w:val="2"/>
-          <w:sz w:val="21"/>
+          <w:sz w:val="24"/>
           <w:szCs w:val="24"/>
           <w:lang w:val="en-US" w:eastAsia="zh-CN" w:bidi="ar-SA"/>
         </w:rPr>
@@ -21682,7 +22124,7 @@
         <w:widowControl w:val="0"/>
         <w:numPr>
           <w:ilvl w:val="0"/>
-          <w:numId w:val="34"/>
+          <w:numId w:val="35"/>
         </w:numPr>
         <w:tabs>
           <w:tab w:val="left" w:pos="392"/>
@@ -21693,7 +22135,7 @@
         <w:rPr>
           <w:rFonts w:hint="eastAsia" w:cstheme="minorBidi"/>
           <w:kern w:val="2"/>
-          <w:sz w:val="21"/>
+          <w:sz w:val="24"/>
           <w:szCs w:val="24"/>
           <w:lang w:val="en-US" w:eastAsia="zh-CN" w:bidi="ar-SA"/>
         </w:rPr>
@@ -21702,7 +22144,7 @@
         <w:rPr>
           <w:rFonts w:hint="eastAsia" w:cstheme="minorBidi"/>
           <w:kern w:val="2"/>
-          <w:sz w:val="21"/>
+          <w:sz w:val="24"/>
           <w:szCs w:val="24"/>
           <w:lang w:val="en-US" w:eastAsia="zh-CN" w:bidi="ar-SA"/>
         </w:rPr>
@@ -21712,7 +22154,7 @@
         <w:rPr>
           <w:rFonts w:hint="default" w:cstheme="minorBidi"/>
           <w:kern w:val="2"/>
-          <w:sz w:val="21"/>
+          <w:sz w:val="24"/>
           <w:szCs w:val="24"/>
           <w:lang w:val="en-US" w:eastAsia="zh-CN" w:bidi="ar-SA"/>
         </w:rPr>
@@ -21722,7 +22164,7 @@
         <w:rPr>
           <w:rFonts w:hint="eastAsia" w:cstheme="minorBidi"/>
           <w:kern w:val="2"/>
-          <w:sz w:val="21"/>
+          <w:sz w:val="24"/>
           <w:szCs w:val="24"/>
           <w:lang w:val="en-US" w:eastAsia="zh-CN" w:bidi="ar-SA"/>
         </w:rPr>
@@ -21732,7 +22174,7 @@
         <w:rPr>
           <w:rFonts w:hint="default" w:cstheme="minorBidi"/>
           <w:kern w:val="2"/>
-          <w:sz w:val="21"/>
+          <w:sz w:val="24"/>
           <w:szCs w:val="24"/>
           <w:lang w:val="en-US" w:eastAsia="zh-CN" w:bidi="ar-SA"/>
         </w:rPr>
@@ -21742,7 +22184,7 @@
         <w:rPr>
           <w:rFonts w:hint="eastAsia" w:cstheme="minorBidi"/>
           <w:kern w:val="2"/>
-          <w:sz w:val="21"/>
+          <w:sz w:val="24"/>
           <w:szCs w:val="24"/>
           <w:lang w:val="en-US" w:eastAsia="zh-CN" w:bidi="ar-SA"/>
         </w:rPr>
@@ -21765,7 +22207,7 @@
         <w:rPr>
           <w:rFonts w:hint="eastAsia" w:cstheme="minorBidi"/>
           <w:kern w:val="2"/>
-          <w:sz w:val="21"/>
+          <w:sz w:val="24"/>
           <w:szCs w:val="24"/>
           <w:lang w:val="en-US" w:eastAsia="zh-CN" w:bidi="ar-SA"/>
         </w:rPr>
@@ -21774,7 +22216,7 @@
         <w:rPr>
           <w:rFonts w:hint="eastAsia" w:cstheme="minorBidi"/>
           <w:kern w:val="2"/>
-          <w:sz w:val="21"/>
+          <w:sz w:val="24"/>
           <w:szCs w:val="24"/>
           <w:lang w:val="en-US" w:eastAsia="zh-CN" w:bidi="ar-SA"/>
         </w:rPr>
@@ -21794,7 +22236,7 @@
         <w:rPr>
           <w:rFonts w:hint="eastAsia" w:cstheme="minorBidi"/>
           <w:kern w:val="2"/>
-          <w:sz w:val="21"/>
+          <w:sz w:val="24"/>
           <w:szCs w:val="24"/>
           <w:lang w:val="en-US" w:eastAsia="zh-CN" w:bidi="ar-SA"/>
         </w:rPr>
@@ -21803,7 +22245,7 @@
         <w:rPr>
           <w:rFonts w:hint="eastAsia" w:cstheme="minorBidi"/>
           <w:kern w:val="2"/>
-          <w:sz w:val="21"/>
+          <w:sz w:val="24"/>
           <w:szCs w:val="24"/>
           <w:lang w:val="en-US" w:eastAsia="zh-CN" w:bidi="ar-SA"/>
         </w:rPr>
@@ -21823,7 +22265,7 @@
         <w:rPr>
           <w:rFonts w:hint="eastAsia" w:cstheme="minorBidi"/>
           <w:kern w:val="2"/>
-          <w:sz w:val="21"/>
+          <w:sz w:val="24"/>
           <w:szCs w:val="24"/>
           <w:lang w:val="en-US" w:eastAsia="zh-CN" w:bidi="ar-SA"/>
         </w:rPr>
@@ -21834,7 +22276,7 @@
         <w:widowControl w:val="0"/>
         <w:numPr>
           <w:ilvl w:val="0"/>
-          <w:numId w:val="34"/>
+          <w:numId w:val="35"/>
         </w:numPr>
         <w:tabs>
           <w:tab w:val="left" w:pos="392"/>
@@ -21845,7 +22287,7 @@
         <w:rPr>
           <w:rFonts w:hint="eastAsia" w:cstheme="minorBidi"/>
           <w:kern w:val="2"/>
-          <w:sz w:val="21"/>
+          <w:sz w:val="24"/>
           <w:szCs w:val="24"/>
           <w:lang w:val="en-US" w:eastAsia="zh-CN" w:bidi="ar-SA"/>
         </w:rPr>
@@ -21854,7 +22296,7 @@
         <w:rPr>
           <w:rFonts w:hint="eastAsia" w:cstheme="minorBidi"/>
           <w:kern w:val="2"/>
-          <w:sz w:val="21"/>
+          <w:sz w:val="24"/>
           <w:szCs w:val="24"/>
           <w:lang w:val="en-US" w:eastAsia="zh-CN" w:bidi="ar-SA"/>
         </w:rPr>
@@ -21864,7 +22306,7 @@
         <w:rPr>
           <w:rFonts w:hint="default" w:cstheme="minorBidi"/>
           <w:kern w:val="2"/>
-          <w:sz w:val="21"/>
+          <w:sz w:val="24"/>
           <w:szCs w:val="24"/>
           <w:lang w:val="en-US" w:eastAsia="zh-CN" w:bidi="ar-SA"/>
         </w:rPr>
@@ -21874,7 +22316,7 @@
         <w:rPr>
           <w:rFonts w:hint="eastAsia" w:cstheme="minorBidi"/>
           <w:kern w:val="2"/>
-          <w:sz w:val="21"/>
+          <w:sz w:val="24"/>
           <w:szCs w:val="24"/>
           <w:lang w:val="en-US" w:eastAsia="zh-CN" w:bidi="ar-SA"/>
         </w:rPr>
@@ -21884,7 +22326,7 @@
         <w:rPr>
           <w:rFonts w:hint="default" w:cstheme="minorBidi"/>
           <w:kern w:val="2"/>
-          <w:sz w:val="21"/>
+          <w:sz w:val="24"/>
           <w:szCs w:val="24"/>
           <w:lang w:val="en-US" w:eastAsia="zh-CN" w:bidi="ar-SA"/>
         </w:rPr>
@@ -21894,7 +22336,7 @@
         <w:rPr>
           <w:rFonts w:hint="eastAsia" w:cstheme="minorBidi"/>
           <w:kern w:val="2"/>
-          <w:sz w:val="21"/>
+          <w:sz w:val="24"/>
           <w:szCs w:val="24"/>
           <w:lang w:val="en-US" w:eastAsia="zh-CN" w:bidi="ar-SA"/>
         </w:rPr>
@@ -21914,7 +22356,7 @@
         <w:rPr>
           <w:rFonts w:hint="eastAsia" w:cstheme="minorBidi"/>
           <w:kern w:val="2"/>
-          <w:sz w:val="21"/>
+          <w:sz w:val="24"/>
           <w:szCs w:val="24"/>
           <w:lang w:val="en-US" w:eastAsia="zh-CN" w:bidi="ar-SA"/>
         </w:rPr>
@@ -21923,7 +22365,7 @@
         <w:rPr>
           <w:rFonts w:hint="eastAsia" w:cstheme="minorBidi"/>
           <w:kern w:val="2"/>
-          <w:sz w:val="21"/>
+          <w:sz w:val="24"/>
           <w:szCs w:val="24"/>
           <w:lang w:val="en-US" w:eastAsia="zh-CN" w:bidi="ar-SA"/>
         </w:rPr>
@@ -21943,7 +22385,7 @@
         <w:rPr>
           <w:rFonts w:hint="eastAsia" w:cstheme="minorBidi"/>
           <w:kern w:val="2"/>
-          <w:sz w:val="21"/>
+          <w:sz w:val="24"/>
           <w:szCs w:val="24"/>
           <w:lang w:val="en-US" w:eastAsia="zh-CN" w:bidi="ar-SA"/>
         </w:rPr>
@@ -21952,7 +22394,7 @@
         <w:rPr>
           <w:rFonts w:hint="eastAsia" w:cstheme="minorBidi"/>
           <w:kern w:val="2"/>
-          <w:sz w:val="21"/>
+          <w:sz w:val="24"/>
           <w:szCs w:val="24"/>
           <w:lang w:val="en-US" w:eastAsia="zh-CN" w:bidi="ar-SA"/>
         </w:rPr>
@@ -21972,7 +22414,7 @@
         <w:rPr>
           <w:rFonts w:hint="eastAsia" w:cstheme="minorBidi"/>
           <w:kern w:val="2"/>
-          <w:sz w:val="21"/>
+          <w:sz w:val="24"/>
           <w:szCs w:val="24"/>
           <w:lang w:val="en-US" w:eastAsia="zh-CN" w:bidi="ar-SA"/>
         </w:rPr>
@@ -21992,7 +22434,7 @@
           <w:rFonts w:hint="eastAsia" w:cstheme="minorBidi"/>
           <w:color w:val="2E75B6" w:themeColor="accent1" w:themeShade="BF"/>
           <w:kern w:val="2"/>
-          <w:sz w:val="21"/>
+          <w:sz w:val="24"/>
           <w:szCs w:val="24"/>
           <w:lang w:val="en-US" w:eastAsia="zh-CN" w:bidi="ar-SA"/>
         </w:rPr>
@@ -22002,7 +22444,7 @@
           <w:rFonts w:hint="eastAsia" w:cstheme="minorBidi"/>
           <w:color w:val="2E75B6" w:themeColor="accent1" w:themeShade="BF"/>
           <w:kern w:val="2"/>
-          <w:sz w:val="21"/>
+          <w:sz w:val="24"/>
           <w:szCs w:val="24"/>
           <w:lang w:val="en-US" w:eastAsia="zh-CN" w:bidi="ar-SA"/>
         </w:rPr>
@@ -22022,7 +22464,7 @@
         <w:rPr>
           <w:rFonts w:hint="eastAsia" w:cstheme="minorBidi"/>
           <w:kern w:val="2"/>
-          <w:sz w:val="21"/>
+          <w:sz w:val="24"/>
           <w:szCs w:val="24"/>
           <w:lang w:val="en-US" w:eastAsia="zh-CN" w:bidi="ar-SA"/>
         </w:rPr>
@@ -22031,7 +22473,7 @@
         <w:rPr>
           <w:rFonts w:hint="eastAsia" w:cstheme="minorBidi"/>
           <w:kern w:val="2"/>
-          <w:sz w:val="21"/>
+          <w:sz w:val="24"/>
           <w:szCs w:val="24"/>
           <w:lang w:val="en-US" w:eastAsia="zh-CN" w:bidi="ar-SA"/>
         </w:rPr>
@@ -22051,7 +22493,7 @@
         <w:rPr>
           <w:rFonts w:hint="eastAsia" w:cstheme="minorBidi"/>
           <w:kern w:val="2"/>
-          <w:sz w:val="21"/>
+          <w:sz w:val="24"/>
           <w:szCs w:val="24"/>
           <w:lang w:val="en-US" w:eastAsia="zh-CN" w:bidi="ar-SA"/>
         </w:rPr>
@@ -22060,7 +22502,7 @@
         <w:rPr>
           <w:rFonts w:hint="eastAsia" w:cstheme="minorBidi"/>
           <w:kern w:val="2"/>
-          <w:sz w:val="21"/>
+          <w:sz w:val="24"/>
           <w:szCs w:val="24"/>
           <w:lang w:val="en-US" w:eastAsia="zh-CN" w:bidi="ar-SA"/>
         </w:rPr>
@@ -22070,7 +22512,7 @@
         <w:rPr>
           <w:rFonts w:hint="default" w:cstheme="minorBidi"/>
           <w:kern w:val="2"/>
-          <w:sz w:val="21"/>
+          <w:sz w:val="24"/>
           <w:szCs w:val="24"/>
           <w:lang w:val="en-US" w:eastAsia="zh-CN" w:bidi="ar-SA"/>
         </w:rPr>
@@ -22080,7 +22522,7 @@
         <w:rPr>
           <w:rFonts w:hint="eastAsia" w:cstheme="minorBidi"/>
           <w:kern w:val="2"/>
-          <w:sz w:val="21"/>
+          <w:sz w:val="24"/>
           <w:szCs w:val="24"/>
           <w:lang w:val="en-US" w:eastAsia="zh-CN" w:bidi="ar-SA"/>
         </w:rPr>
@@ -22090,7 +22532,7 @@
         <w:rPr>
           <w:rFonts w:hint="default" w:cstheme="minorBidi"/>
           <w:kern w:val="2"/>
-          <w:sz w:val="21"/>
+          <w:sz w:val="24"/>
           <w:szCs w:val="24"/>
           <w:lang w:val="en-US" w:eastAsia="zh-CN" w:bidi="ar-SA"/>
         </w:rPr>
@@ -22100,7 +22542,7 @@
         <w:rPr>
           <w:rFonts w:hint="eastAsia" w:cstheme="minorBidi"/>
           <w:kern w:val="2"/>
-          <w:sz w:val="21"/>
+          <w:sz w:val="24"/>
           <w:szCs w:val="24"/>
           <w:lang w:val="en-US" w:eastAsia="zh-CN" w:bidi="ar-SA"/>
         </w:rPr>
@@ -22120,7 +22562,7 @@
         <w:rPr>
           <w:rFonts w:hint="default" w:cstheme="minorBidi"/>
           <w:kern w:val="2"/>
-          <w:sz w:val="21"/>
+          <w:sz w:val="24"/>
           <w:szCs w:val="24"/>
           <w:lang w:val="en-US" w:eastAsia="zh-CN" w:bidi="ar-SA"/>
         </w:rPr>
@@ -22129,7 +22571,7 @@
         <w:rPr>
           <w:rFonts w:hint="eastAsia" w:cstheme="minorBidi"/>
           <w:kern w:val="2"/>
-          <w:sz w:val="21"/>
+          <w:sz w:val="24"/>
           <w:szCs w:val="24"/>
           <w:lang w:val="en-US" w:eastAsia="zh-CN" w:bidi="ar-SA"/>
         </w:rPr>
@@ -22149,7 +22591,7 @@
         <w:rPr>
           <w:rFonts w:hint="eastAsia" w:cstheme="minorBidi"/>
           <w:kern w:val="2"/>
-          <w:sz w:val="21"/>
+          <w:sz w:val="24"/>
           <w:szCs w:val="24"/>
           <w:lang w:val="en-US" w:eastAsia="zh-CN" w:bidi="ar-SA"/>
         </w:rPr>
@@ -22158,7 +22600,7 @@
         <w:rPr>
           <w:rFonts w:hint="eastAsia" w:cstheme="minorBidi"/>
           <w:kern w:val="2"/>
-          <w:sz w:val="21"/>
+          <w:sz w:val="24"/>
           <w:szCs w:val="24"/>
           <w:lang w:val="en-US" w:eastAsia="zh-CN" w:bidi="ar-SA"/>
         </w:rPr>
@@ -22168,7 +22610,7 @@
         <w:rPr>
           <w:rFonts w:hint="eastAsia" w:cstheme="minorBidi"/>
           <w:kern w:val="2"/>
-          <w:sz w:val="21"/>
+          <w:sz w:val="24"/>
           <w:szCs w:val="24"/>
           <w:lang w:val="en-US" w:eastAsia="zh-CN" w:bidi="ar-SA"/>
         </w:rPr>
@@ -22178,7 +22620,7 @@
         <w:rPr>
           <w:rFonts w:hint="eastAsia" w:cstheme="minorBidi"/>
           <w:kern w:val="2"/>
-          <w:sz w:val="21"/>
+          <w:sz w:val="24"/>
           <w:szCs w:val="24"/>
           <w:lang w:val="en-US" w:eastAsia="zh-CN" w:bidi="ar-SA"/>
         </w:rPr>
@@ -22198,7 +22640,7 @@
         <w:rPr>
           <w:rFonts w:hint="default" w:cstheme="minorBidi"/>
           <w:kern w:val="2"/>
-          <w:sz w:val="21"/>
+          <w:sz w:val="24"/>
           <w:szCs w:val="24"/>
           <w:lang w:val="en-US" w:eastAsia="zh-CN" w:bidi="ar-SA"/>
         </w:rPr>
@@ -22207,7 +22649,7 @@
         <w:rPr>
           <w:rFonts w:hint="eastAsia" w:cstheme="minorBidi"/>
           <w:kern w:val="2"/>
-          <w:sz w:val="21"/>
+          <w:sz w:val="24"/>
           <w:szCs w:val="24"/>
           <w:lang w:val="en-US" w:eastAsia="zh-CN" w:bidi="ar-SA"/>
         </w:rPr>
@@ -22217,7 +22659,7 @@
         <w:rPr>
           <w:rFonts w:hint="eastAsia" w:cstheme="minorBidi"/>
           <w:kern w:val="2"/>
-          <w:sz w:val="21"/>
+          <w:sz w:val="24"/>
           <w:szCs w:val="24"/>
           <w:lang w:val="en-US" w:eastAsia="zh-CN" w:bidi="ar-SA"/>
         </w:rPr>
@@ -22227,7 +22669,7 @@
         <w:rPr>
           <w:rFonts w:hint="eastAsia" w:cstheme="minorBidi"/>
           <w:kern w:val="2"/>
-          <w:sz w:val="21"/>
+          <w:sz w:val="24"/>
           <w:szCs w:val="24"/>
           <w:lang w:val="en-US" w:eastAsia="zh-CN" w:bidi="ar-SA"/>
         </w:rPr>
@@ -22247,7 +22689,7 @@
         <w:rPr>
           <w:rFonts w:hint="default" w:cstheme="minorBidi"/>
           <w:kern w:val="2"/>
-          <w:sz w:val="21"/>
+          <w:sz w:val="24"/>
           <w:szCs w:val="24"/>
           <w:lang w:val="en-US" w:eastAsia="zh-CN" w:bidi="ar-SA"/>
         </w:rPr>
@@ -22267,7 +22709,7 @@
           <w:rFonts w:hint="eastAsia" w:cstheme="minorBidi"/>
           <w:color w:val="2E75B6" w:themeColor="accent1" w:themeShade="BF"/>
           <w:kern w:val="2"/>
-          <w:sz w:val="21"/>
+          <w:sz w:val="24"/>
           <w:szCs w:val="24"/>
           <w:lang w:val="en-US" w:eastAsia="zh-CN" w:bidi="ar-SA"/>
         </w:rPr>
@@ -22277,7 +22719,7 @@
           <w:rFonts w:hint="eastAsia" w:cstheme="minorBidi"/>
           <w:color w:val="2E75B6" w:themeColor="accent1" w:themeShade="BF"/>
           <w:kern w:val="2"/>
-          <w:sz w:val="21"/>
+          <w:sz w:val="24"/>
           <w:szCs w:val="24"/>
           <w:lang w:val="en-US" w:eastAsia="zh-CN" w:bidi="ar-SA"/>
         </w:rPr>
@@ -22289,7 +22731,7 @@
         <w:widowControl w:val="0"/>
         <w:numPr>
           <w:ilvl w:val="0"/>
-          <w:numId w:val="35"/>
+          <w:numId w:val="36"/>
         </w:numPr>
         <w:bidi w:val="0"/>
         <w:ind w:firstLine="420" w:firstLineChars="0"/>
@@ -22297,7 +22739,7 @@
         <w:rPr>
           <w:rFonts w:hint="default" w:cstheme="minorBidi"/>
           <w:kern w:val="2"/>
-          <w:sz w:val="21"/>
+          <w:sz w:val="24"/>
           <w:szCs w:val="24"/>
           <w:lang w:val="en-US" w:eastAsia="zh-CN" w:bidi="ar-SA"/>
         </w:rPr>
@@ -22306,7 +22748,7 @@
         <w:rPr>
           <w:rFonts w:hint="eastAsia" w:cstheme="minorBidi"/>
           <w:kern w:val="2"/>
-          <w:sz w:val="21"/>
+          <w:sz w:val="24"/>
           <w:szCs w:val="24"/>
           <w:lang w:val="en-US" w:eastAsia="zh-CN" w:bidi="ar-SA"/>
         </w:rPr>
@@ -22326,7 +22768,7 @@
         <w:rPr>
           <w:rFonts w:hint="eastAsia" w:cstheme="minorBidi"/>
           <w:kern w:val="2"/>
-          <w:sz w:val="21"/>
+          <w:sz w:val="24"/>
           <w:szCs w:val="24"/>
           <w:lang w:val="en-US" w:eastAsia="zh-CN" w:bidi="ar-SA"/>
         </w:rPr>
@@ -22335,7 +22777,7 @@
         <w:rPr>
           <w:rFonts w:hint="eastAsia" w:cstheme="minorBidi"/>
           <w:kern w:val="2"/>
-          <w:sz w:val="21"/>
+          <w:sz w:val="24"/>
           <w:szCs w:val="24"/>
           <w:lang w:val="en-US" w:eastAsia="zh-CN" w:bidi="ar-SA"/>
         </w:rPr>
@@ -22355,7 +22797,7 @@
         <w:rPr>
           <w:rFonts w:hint="eastAsia" w:cstheme="minorBidi"/>
           <w:kern w:val="2"/>
-          <w:sz w:val="21"/>
+          <w:sz w:val="24"/>
           <w:szCs w:val="24"/>
           <w:lang w:val="en-US" w:eastAsia="zh-CN" w:bidi="ar-SA"/>
         </w:rPr>
@@ -22364,7 +22806,7 @@
         <w:rPr>
           <w:rFonts w:hint="eastAsia" w:cstheme="minorBidi"/>
           <w:kern w:val="2"/>
-          <w:sz w:val="21"/>
+          <w:sz w:val="24"/>
           <w:szCs w:val="24"/>
           <w:lang w:val="en-US" w:eastAsia="zh-CN" w:bidi="ar-SA"/>
         </w:rPr>
@@ -22384,7 +22826,7 @@
         <w:rPr>
           <w:rFonts w:hint="default" w:cstheme="minorBidi"/>
           <w:kern w:val="2"/>
-          <w:sz w:val="21"/>
+          <w:sz w:val="24"/>
           <w:szCs w:val="24"/>
           <w:lang w:val="en-US" w:eastAsia="zh-CN" w:bidi="ar-SA"/>
         </w:rPr>
@@ -22393,7 +22835,7 @@
         <w:rPr>
           <w:rFonts w:hint="eastAsia" w:cstheme="minorBidi"/>
           <w:kern w:val="2"/>
-          <w:sz w:val="21"/>
+          <w:sz w:val="24"/>
           <w:szCs w:val="24"/>
           <w:lang w:val="en-US" w:eastAsia="zh-CN" w:bidi="ar-SA"/>
         </w:rPr>
@@ -22403,7 +22845,7 @@
         <w:rPr>
           <w:rFonts w:hint="default" w:cstheme="minorBidi"/>
           <w:kern w:val="2"/>
-          <w:sz w:val="21"/>
+          <w:sz w:val="24"/>
           <w:szCs w:val="24"/>
           <w:lang w:val="en-US" w:eastAsia="zh-CN" w:bidi="ar-SA"/>
         </w:rPr>
@@ -22413,7 +22855,7 @@
         <w:rPr>
           <w:rFonts w:hint="eastAsia" w:cstheme="minorBidi"/>
           <w:kern w:val="2"/>
-          <w:sz w:val="21"/>
+          <w:sz w:val="24"/>
           <w:szCs w:val="24"/>
           <w:lang w:val="en-US" w:eastAsia="zh-CN" w:bidi="ar-SA"/>
         </w:rPr>
@@ -22423,7 +22865,7 @@
         <w:rPr>
           <w:rFonts w:hint="default" w:cstheme="minorBidi"/>
           <w:kern w:val="2"/>
-          <w:sz w:val="21"/>
+          <w:sz w:val="24"/>
           <w:szCs w:val="24"/>
           <w:lang w:val="en-US" w:eastAsia="zh-CN" w:bidi="ar-SA"/>
         </w:rPr>
@@ -22433,31 +22875,11 @@
         <w:rPr>
           <w:rFonts w:hint="eastAsia" w:cstheme="minorBidi"/>
           <w:kern w:val="2"/>
-          <w:sz w:val="21"/>
-          <w:szCs w:val="24"/>
-          <w:lang w:val="en-US" w:eastAsia="zh-CN" w:bidi="ar-SA"/>
-        </w:rPr>
-        <w:t>（不</w:t>
-      </w:r>
-      <w:r>
-        <w:rPr>
-          <w:rFonts w:hint="eastAsia" w:cstheme="minorBidi"/>
-          <w:kern w:val="2"/>
-          <w:sz w:val="21"/>
-          <w:szCs w:val="24"/>
-          <w:lang w:val="en-US" w:eastAsia="zh-CN" w:bidi="ar-SA"/>
-        </w:rPr>
-        <w:tab/>
-      </w:r>
-      <w:r>
-        <w:rPr>
-          <w:rFonts w:hint="eastAsia" w:cstheme="minorBidi"/>
-          <w:kern w:val="2"/>
-          <w:sz w:val="21"/>
-          <w:szCs w:val="24"/>
-          <w:lang w:val="en-US" w:eastAsia="zh-CN" w:bidi="ar-SA"/>
-        </w:rPr>
-        <w:t xml:space="preserve">  提倡）</w:t>
+          <w:sz w:val="24"/>
+          <w:szCs w:val="24"/>
+          <w:lang w:val="en-US" w:eastAsia="zh-CN" w:bidi="ar-SA"/>
+        </w:rPr>
+        <w:t>（不提倡）</w:t>
       </w:r>
     </w:p>
     <w:p>
@@ -22471,12 +22893,11 @@
           <w:tab w:val="left" w:pos="1712"/>
         </w:tabs>
         <w:bidi w:val="0"/>
-        <w:ind w:firstLine="420" w:firstLineChars="0"/>
         <w:jc w:val="both"/>
         <w:rPr>
           <w:rFonts w:hint="eastAsia" w:cstheme="minorBidi"/>
           <w:kern w:val="2"/>
-          <w:sz w:val="21"/>
+          <w:sz w:val="24"/>
           <w:szCs w:val="24"/>
           <w:lang w:val="en-US" w:eastAsia="zh-CN" w:bidi="ar-SA"/>
         </w:rPr>
@@ -22485,17 +22906,17 @@
         <w:rPr>
           <w:rFonts w:hint="eastAsia" w:cstheme="minorBidi"/>
           <w:kern w:val="2"/>
-          <w:sz w:val="21"/>
-          <w:szCs w:val="24"/>
-          <w:lang w:val="en-US" w:eastAsia="zh-CN" w:bidi="ar-SA"/>
-        </w:rPr>
-        <w:t xml:space="preserve">        setTimeout(fn, 2000)  setTimeout(</w:t>
+          <w:sz w:val="24"/>
+          <w:szCs w:val="24"/>
+          <w:lang w:val="en-US" w:eastAsia="zh-CN" w:bidi="ar-SA"/>
+        </w:rPr>
+        <w:t>setTimeout(fn, 2000)  setTimeout(</w:t>
       </w:r>
       <w:r>
         <w:rPr>
           <w:rFonts w:hint="default" w:cstheme="minorBidi"/>
           <w:kern w:val="2"/>
-          <w:sz w:val="21"/>
+          <w:sz w:val="24"/>
           <w:szCs w:val="24"/>
           <w:lang w:val="en-US" w:eastAsia="zh-CN" w:bidi="ar-SA"/>
         </w:rPr>
@@ -22505,7 +22926,7 @@
         <w:rPr>
           <w:rFonts w:hint="eastAsia" w:cstheme="minorBidi"/>
           <w:kern w:val="2"/>
-          <w:sz w:val="21"/>
+          <w:sz w:val="24"/>
           <w:szCs w:val="24"/>
           <w:lang w:val="en-US" w:eastAsia="zh-CN" w:bidi="ar-SA"/>
         </w:rPr>
@@ -22515,7 +22936,7 @@
         <w:rPr>
           <w:rFonts w:hint="default" w:cstheme="minorBidi"/>
           <w:kern w:val="2"/>
-          <w:sz w:val="21"/>
+          <w:sz w:val="24"/>
           <w:szCs w:val="24"/>
           <w:lang w:val="en-US" w:eastAsia="zh-CN" w:bidi="ar-SA"/>
         </w:rPr>
@@ -22525,7 +22946,7 @@
         <w:rPr>
           <w:rFonts w:hint="eastAsia" w:cstheme="minorBidi"/>
           <w:kern w:val="2"/>
-          <w:sz w:val="21"/>
+          <w:sz w:val="24"/>
           <w:szCs w:val="24"/>
           <w:lang w:val="en-US" w:eastAsia="zh-CN" w:bidi="ar-SA"/>
         </w:rPr>
@@ -22543,26 +22964,15 @@
           <w:tab w:val="left" w:pos="1712"/>
         </w:tabs>
         <w:bidi w:val="0"/>
-        <w:ind w:firstLine="420" w:firstLineChars="0"/>
         <w:jc w:val="both"/>
         <w:rPr>
           <w:rFonts w:hint="eastAsia" w:cstheme="minorBidi"/>
           <w:kern w:val="2"/>
-          <w:sz w:val="21"/>
-          <w:szCs w:val="24"/>
-          <w:lang w:val="en-US" w:eastAsia="zh-CN" w:bidi="ar-SA"/>
-        </w:rPr>
-      </w:pPr>
-      <w:r>
-        <w:rPr>
-          <w:rFonts w:hint="eastAsia" w:cstheme="minorBidi"/>
-          <w:kern w:val="2"/>
-          <w:sz w:val="21"/>
-          <w:szCs w:val="24"/>
-          <w:lang w:val="en-US" w:eastAsia="zh-CN" w:bidi="ar-SA"/>
-        </w:rPr>
-        <w:t xml:space="preserve">    4&gt;页面中可能有很多定时器，经常给定时器加标识符（名字）</w:t>
-      </w:r>
+          <w:sz w:val="24"/>
+          <w:szCs w:val="24"/>
+          <w:lang w:val="en-US" w:eastAsia="zh-CN" w:bidi="ar-SA"/>
+        </w:rPr>
+      </w:pPr>
     </w:p>
     <w:p>
       <w:pPr>
@@ -22575,13 +22985,12 @@
           <w:tab w:val="left" w:pos="1712"/>
         </w:tabs>
         <w:bidi w:val="0"/>
-        <w:ind w:left="1050" w:leftChars="200" w:hanging="630" w:hangingChars="300"/>
+        <w:ind w:firstLine="420" w:firstLineChars="0"/>
         <w:jc w:val="both"/>
         <w:rPr>
           <w:rFonts w:hint="eastAsia" w:cstheme="minorBidi"/>
-          <w:color w:val="auto"/>
-          <w:kern w:val="2"/>
-          <w:sz w:val="21"/>
+          <w:kern w:val="2"/>
+          <w:sz w:val="24"/>
           <w:szCs w:val="24"/>
           <w:lang w:val="en-US" w:eastAsia="zh-CN" w:bidi="ar-SA"/>
         </w:rPr>
@@ -22590,33 +22999,11 @@
         <w:rPr>
           <w:rFonts w:hint="eastAsia" w:cstheme="minorBidi"/>
           <w:kern w:val="2"/>
-          <w:sz w:val="21"/>
-          <w:szCs w:val="24"/>
-          <w:lang w:val="en-US" w:eastAsia="zh-CN" w:bidi="ar-SA"/>
-        </w:rPr>
-        <w:t xml:space="preserve">    5&gt;调用函数也称</w:t>
-      </w:r>
-      <w:r>
-        <w:rPr>
-          <w:rFonts w:hint="eastAsia" w:cstheme="minorBidi"/>
-          <w:color w:val="C00000"/>
-          <w:kern w:val="2"/>
-          <w:sz w:val="21"/>
-          <w:szCs w:val="24"/>
-          <w:lang w:val="en-US" w:eastAsia="zh-CN" w:bidi="ar-SA"/>
-        </w:rPr>
-        <w:t>回调函数callback</w:t>
-      </w:r>
-      <w:r>
-        <w:rPr>
-          <w:rFonts w:hint="eastAsia" w:cstheme="minorBidi"/>
-          <w:color w:val="auto"/>
-          <w:kern w:val="2"/>
-          <w:sz w:val="21"/>
-          <w:szCs w:val="24"/>
-          <w:lang w:val="en-US" w:eastAsia="zh-CN" w:bidi="ar-SA"/>
-        </w:rPr>
-        <w:t>，监听器和注册事件中的函数也可以称为回调函数</w:t>
+          <w:sz w:val="24"/>
+          <w:szCs w:val="24"/>
+          <w:lang w:val="en-US" w:eastAsia="zh-CN" w:bidi="ar-SA"/>
+        </w:rPr>
+        <w:t xml:space="preserve">    4&gt;页面中可能有很多定时器，经常给定时器加标识符（名字）</w:t>
       </w:r>
     </w:p>
     <w:p>
@@ -22630,17 +23017,49 @@
           <w:tab w:val="left" w:pos="1712"/>
         </w:tabs>
         <w:bidi w:val="0"/>
-        <w:ind w:left="1050" w:leftChars="200" w:hanging="630" w:hangingChars="300"/>
+        <w:ind w:left="1140" w:leftChars="200" w:hanging="720" w:hangingChars="300"/>
         <w:jc w:val="both"/>
         <w:rPr>
           <w:rFonts w:hint="eastAsia" w:cstheme="minorBidi"/>
           <w:color w:val="auto"/>
           <w:kern w:val="2"/>
-          <w:sz w:val="21"/>
-          <w:szCs w:val="24"/>
-          <w:lang w:val="en-US" w:eastAsia="zh-CN" w:bidi="ar-SA"/>
-        </w:rPr>
-      </w:pPr>
+          <w:sz w:val="24"/>
+          <w:szCs w:val="24"/>
+          <w:lang w:val="en-US" w:eastAsia="zh-CN" w:bidi="ar-SA"/>
+        </w:rPr>
+      </w:pPr>
+      <w:r>
+        <w:rPr>
+          <w:rFonts w:hint="eastAsia" w:cstheme="minorBidi"/>
+          <w:kern w:val="2"/>
+          <w:sz w:val="24"/>
+          <w:szCs w:val="24"/>
+          <w:lang w:val="en-US" w:eastAsia="zh-CN" w:bidi="ar-SA"/>
+        </w:rPr>
+        <w:t xml:space="preserve">    5&gt;调用函数也称</w:t>
+      </w:r>
+      <w:r>
+        <w:rPr>
+          <w:rFonts w:hint="eastAsia" w:cstheme="minorBidi"/>
+          <w:color w:val="C00000"/>
+          <w:kern w:val="2"/>
+          <w:sz w:val="24"/>
+          <w:szCs w:val="24"/>
+          <w:lang w:val="en-US" w:eastAsia="zh-CN" w:bidi="ar-SA"/>
+        </w:rPr>
+        <w:t>回调函数callback</w:t>
+      </w:r>
+      <w:r>
+        <w:rPr>
+          <w:rFonts w:hint="eastAsia" w:cstheme="minorBidi"/>
+          <w:color w:val="auto"/>
+          <w:kern w:val="2"/>
+          <w:sz w:val="24"/>
+          <w:szCs w:val="24"/>
+          <w:lang w:val="en-US" w:eastAsia="zh-CN" w:bidi="ar-SA"/>
+        </w:rPr>
+        <w:t>，监听器和注册事件中的函数也可以称为回调函数</w:t>
+      </w:r>
     </w:p>
     <w:p>
       <w:pPr>
@@ -22653,28 +23072,17 @@
           <w:tab w:val="left" w:pos="1712"/>
         </w:tabs>
         <w:bidi w:val="0"/>
-        <w:ind w:left="1050" w:leftChars="200" w:hanging="630" w:hangingChars="300"/>
+        <w:ind w:left="1140" w:leftChars="200" w:hanging="720" w:hangingChars="300"/>
         <w:jc w:val="both"/>
         <w:rPr>
           <w:rFonts w:hint="eastAsia" w:cstheme="minorBidi"/>
           <w:color w:val="auto"/>
           <w:kern w:val="2"/>
-          <w:sz w:val="21"/>
-          <w:szCs w:val="24"/>
-          <w:lang w:val="en-US" w:eastAsia="zh-CN" w:bidi="ar-SA"/>
-        </w:rPr>
-      </w:pPr>
-      <w:r>
-        <w:rPr>
-          <w:rFonts w:hint="eastAsia" w:cstheme="minorBidi"/>
-          <w:color w:val="auto"/>
-          <w:kern w:val="2"/>
-          <w:sz w:val="21"/>
-          <w:szCs w:val="24"/>
-          <w:lang w:val="en-US" w:eastAsia="zh-CN" w:bidi="ar-SA"/>
-        </w:rPr>
-        <w:t>停止setTimeout()定时器</w:t>
-      </w:r>
+          <w:sz w:val="24"/>
+          <w:szCs w:val="24"/>
+          <w:lang w:val="en-US" w:eastAsia="zh-CN" w:bidi="ar-SA"/>
+        </w:rPr>
+      </w:pPr>
     </w:p>
     <w:p>
       <w:pPr>
@@ -22687,13 +23095,13 @@
           <w:tab w:val="left" w:pos="1712"/>
         </w:tabs>
         <w:bidi w:val="0"/>
-        <w:ind w:left="1050" w:leftChars="200" w:hanging="630" w:hangingChars="300"/>
+        <w:ind w:left="1140" w:leftChars="200" w:hanging="720" w:hangingChars="300"/>
         <w:jc w:val="both"/>
         <w:rPr>
           <w:rFonts w:hint="eastAsia" w:cstheme="minorBidi"/>
           <w:color w:val="auto"/>
           <w:kern w:val="2"/>
-          <w:sz w:val="21"/>
+          <w:sz w:val="24"/>
           <w:szCs w:val="24"/>
           <w:lang w:val="en-US" w:eastAsia="zh-CN" w:bidi="ar-SA"/>
         </w:rPr>
@@ -22703,11 +23111,11 @@
           <w:rFonts w:hint="eastAsia" w:cstheme="minorBidi"/>
           <w:color w:val="auto"/>
           <w:kern w:val="2"/>
-          <w:sz w:val="21"/>
-          <w:szCs w:val="24"/>
-          <w:lang w:val="en-US" w:eastAsia="zh-CN" w:bidi="ar-SA"/>
-        </w:rPr>
-        <w:t xml:space="preserve">    window.clearTimeout(timeoutID)</w:t>
+          <w:sz w:val="24"/>
+          <w:szCs w:val="24"/>
+          <w:lang w:val="en-US" w:eastAsia="zh-CN" w:bidi="ar-SA"/>
+        </w:rPr>
+        <w:t>停止setTimeout()定时器</w:t>
       </w:r>
     </w:p>
     <w:p>
@@ -22721,13 +23129,13 @@
           <w:tab w:val="left" w:pos="1712"/>
         </w:tabs>
         <w:bidi w:val="0"/>
-        <w:ind w:left="1050" w:leftChars="200" w:hanging="630" w:hangingChars="300"/>
+        <w:ind w:left="1140" w:leftChars="200" w:hanging="720" w:hangingChars="300"/>
         <w:jc w:val="both"/>
         <w:rPr>
           <w:rFonts w:hint="eastAsia" w:cstheme="minorBidi"/>
           <w:color w:val="auto"/>
           <w:kern w:val="2"/>
-          <w:sz w:val="21"/>
+          <w:sz w:val="24"/>
           <w:szCs w:val="24"/>
           <w:lang w:val="en-US" w:eastAsia="zh-CN" w:bidi="ar-SA"/>
         </w:rPr>
@@ -22737,11 +23145,11 @@
           <w:rFonts w:hint="eastAsia" w:cstheme="minorBidi"/>
           <w:color w:val="auto"/>
           <w:kern w:val="2"/>
-          <w:sz w:val="21"/>
-          <w:szCs w:val="24"/>
-          <w:lang w:val="en-US" w:eastAsia="zh-CN" w:bidi="ar-SA"/>
-        </w:rPr>
-        <w:t xml:space="preserve">    window可以省略</w:t>
+          <w:sz w:val="24"/>
+          <w:szCs w:val="24"/>
+          <w:lang w:val="en-US" w:eastAsia="zh-CN" w:bidi="ar-SA"/>
+        </w:rPr>
+        <w:t xml:space="preserve">    window.clearTimeout(timeoutID)</w:t>
       </w:r>
     </w:p>
     <w:p>
@@ -22755,27 +23163,27 @@
           <w:tab w:val="left" w:pos="1712"/>
         </w:tabs>
         <w:bidi w:val="0"/>
-        <w:ind w:left="1050" w:leftChars="200" w:hanging="630" w:hangingChars="300"/>
-        <w:jc w:val="both"/>
-        <w:rPr>
-          <w:rFonts w:hint="default" w:cstheme="minorBidi"/>
-          <w:color w:val="auto"/>
-          <w:kern w:val="2"/>
-          <w:sz w:val="21"/>
-          <w:szCs w:val="24"/>
-          <w:lang w:val="en-US" w:eastAsia="zh-CN" w:bidi="ar-SA"/>
-        </w:rPr>
-      </w:pPr>
-      <w:r>
+        <w:ind w:left="1140" w:leftChars="200" w:hanging="720" w:hangingChars="300"/>
+        <w:jc w:val="both"/>
         <w:rPr>
           <w:rFonts w:hint="eastAsia" w:cstheme="minorBidi"/>
           <w:color w:val="auto"/>
           <w:kern w:val="2"/>
-          <w:sz w:val="21"/>
-          <w:szCs w:val="24"/>
-          <w:lang w:val="en-US" w:eastAsia="zh-CN" w:bidi="ar-SA"/>
-        </w:rPr>
-        <w:t xml:space="preserve">    timeoutID是定时器的标识符</w:t>
+          <w:sz w:val="24"/>
+          <w:szCs w:val="24"/>
+          <w:lang w:val="en-US" w:eastAsia="zh-CN" w:bidi="ar-SA"/>
+        </w:rPr>
+      </w:pPr>
+      <w:r>
+        <w:rPr>
+          <w:rFonts w:hint="eastAsia" w:cstheme="minorBidi"/>
+          <w:color w:val="auto"/>
+          <w:kern w:val="2"/>
+          <w:sz w:val="24"/>
+          <w:szCs w:val="24"/>
+          <w:lang w:val="en-US" w:eastAsia="zh-CN" w:bidi="ar-SA"/>
+        </w:rPr>
+        <w:t xml:space="preserve">    window可以省略</w:t>
       </w:r>
     </w:p>
     <w:p>
@@ -22789,32 +23197,13 @@
           <w:tab w:val="left" w:pos="1712"/>
         </w:tabs>
         <w:bidi w:val="0"/>
-        <w:ind w:left="1050" w:leftChars="200" w:hanging="630" w:hangingChars="300"/>
+        <w:ind w:left="1140" w:leftChars="200" w:hanging="720" w:hangingChars="300"/>
         <w:jc w:val="both"/>
         <w:rPr>
           <w:rFonts w:hint="default" w:cstheme="minorBidi"/>
           <w:color w:val="auto"/>
           <w:kern w:val="2"/>
-          <w:sz w:val="21"/>
-          <w:szCs w:val="24"/>
-          <w:lang w:val="en-US" w:eastAsia="zh-CN" w:bidi="ar-SA"/>
-        </w:rPr>
-      </w:pPr>
-    </w:p>
-    <w:p>
-      <w:pPr>
-        <w:widowControl w:val="0"/>
-        <w:numPr>
-          <w:ilvl w:val="0"/>
-          <w:numId w:val="35"/>
-        </w:numPr>
-        <w:bidi w:val="0"/>
-        <w:ind w:firstLine="420" w:firstLineChars="0"/>
-        <w:jc w:val="both"/>
-        <w:rPr>
-          <w:rFonts w:hint="default" w:cstheme="minorBidi"/>
-          <w:kern w:val="2"/>
-          <w:sz w:val="21"/>
+          <w:sz w:val="24"/>
           <w:szCs w:val="24"/>
           <w:lang w:val="en-US" w:eastAsia="zh-CN" w:bidi="ar-SA"/>
         </w:rPr>
@@ -22822,188 +23211,13 @@
       <w:r>
         <w:rPr>
           <w:rFonts w:hint="eastAsia" w:cstheme="minorBidi"/>
-          <w:kern w:val="2"/>
-          <w:sz w:val="21"/>
-          <w:szCs w:val="24"/>
-          <w:lang w:val="en-US" w:eastAsia="zh-CN" w:bidi="ar-SA"/>
-        </w:rPr>
-        <w:t>setInterval(回调函数, [间隔毫秒数])</w:t>
-      </w:r>
-    </w:p>
-    <w:p>
-      <w:pPr>
-        <w:widowControl w:val="0"/>
-        <w:numPr>
-          <w:ilvl w:val="0"/>
-          <w:numId w:val="0"/>
-        </w:numPr>
-        <w:bidi w:val="0"/>
-        <w:ind w:left="420" w:leftChars="0" w:firstLine="420" w:firstLineChars="0"/>
-        <w:jc w:val="both"/>
-        <w:rPr>
-          <w:rFonts w:hint="default" w:cstheme="minorBidi"/>
-          <w:kern w:val="2"/>
-          <w:sz w:val="21"/>
-          <w:szCs w:val="24"/>
-          <w:lang w:val="en-US" w:eastAsia="zh-CN" w:bidi="ar-SA"/>
-        </w:rPr>
-      </w:pPr>
-      <w:r>
-        <w:rPr>
-          <w:rFonts w:hint="eastAsia" w:cstheme="minorBidi"/>
-          <w:kern w:val="2"/>
-          <w:sz w:val="21"/>
-          <w:szCs w:val="24"/>
-          <w:lang w:val="en-US" w:eastAsia="zh-CN" w:bidi="ar-SA"/>
-        </w:rPr>
-        <w:t>该方法重复调用一个函数，每隔设定时间就去调用一次回调函数</w:t>
-      </w:r>
-    </w:p>
-    <w:p>
-      <w:pPr>
-        <w:widowControl w:val="0"/>
-        <w:numPr>
-          <w:ilvl w:val="0"/>
-          <w:numId w:val="0"/>
-        </w:numPr>
-        <w:bidi w:val="0"/>
-        <w:ind w:left="420" w:leftChars="0" w:firstLine="420" w:firstLineChars="0"/>
-        <w:jc w:val="both"/>
-        <w:rPr>
-          <w:rFonts w:hint="eastAsia" w:cstheme="minorBidi"/>
-          <w:kern w:val="2"/>
-          <w:sz w:val="21"/>
-          <w:szCs w:val="24"/>
-          <w:lang w:val="en-US" w:eastAsia="zh-CN" w:bidi="ar-SA"/>
-        </w:rPr>
-      </w:pPr>
-      <w:r>
-        <w:rPr>
-          <w:rFonts w:hint="eastAsia" w:cstheme="minorBidi"/>
-          <w:kern w:val="2"/>
-          <w:sz w:val="21"/>
-          <w:szCs w:val="24"/>
-          <w:lang w:val="en-US" w:eastAsia="zh-CN" w:bidi="ar-SA"/>
-        </w:rPr>
-        <w:t>1&gt;window在调用时可以省略</w:t>
-      </w:r>
-    </w:p>
-    <w:p>
-      <w:pPr>
-        <w:widowControl w:val="0"/>
-        <w:numPr>
-          <w:ilvl w:val="0"/>
-          <w:numId w:val="0"/>
-        </w:numPr>
-        <w:bidi w:val="0"/>
-        <w:ind w:left="420" w:leftChars="0" w:firstLine="420" w:firstLineChars="0"/>
-        <w:jc w:val="both"/>
-        <w:rPr>
-          <w:rFonts w:hint="eastAsia" w:cstheme="minorBidi"/>
-          <w:kern w:val="2"/>
-          <w:sz w:val="21"/>
-          <w:szCs w:val="24"/>
-          <w:lang w:val="en-US" w:eastAsia="zh-CN" w:bidi="ar-SA"/>
-        </w:rPr>
-      </w:pPr>
-      <w:r>
-        <w:rPr>
-          <w:rFonts w:hint="eastAsia" w:cstheme="minorBidi"/>
-          <w:kern w:val="2"/>
-          <w:sz w:val="21"/>
-          <w:szCs w:val="24"/>
-          <w:lang w:val="en-US" w:eastAsia="zh-CN" w:bidi="ar-SA"/>
-        </w:rPr>
-        <w:t>2&gt;延时事件单位时毫秒，可以省略，默认是0</w:t>
-      </w:r>
-    </w:p>
-    <w:p>
-      <w:pPr>
-        <w:widowControl w:val="0"/>
-        <w:numPr>
-          <w:ilvl w:val="0"/>
-          <w:numId w:val="0"/>
-        </w:numPr>
-        <w:bidi w:val="0"/>
-        <w:ind w:left="420" w:leftChars="0" w:firstLine="420" w:firstLineChars="0"/>
-        <w:jc w:val="both"/>
-        <w:rPr>
-          <w:rFonts w:hint="default" w:cstheme="minorBidi"/>
-          <w:kern w:val="2"/>
-          <w:sz w:val="21"/>
-          <w:szCs w:val="24"/>
-          <w:lang w:val="en-US" w:eastAsia="zh-CN" w:bidi="ar-SA"/>
-        </w:rPr>
-      </w:pPr>
-      <w:r>
-        <w:rPr>
-          <w:rFonts w:hint="eastAsia" w:cstheme="minorBidi"/>
-          <w:kern w:val="2"/>
-          <w:sz w:val="21"/>
-          <w:szCs w:val="24"/>
-          <w:lang w:val="en-US" w:eastAsia="zh-CN" w:bidi="ar-SA"/>
-        </w:rPr>
-        <w:t xml:space="preserve">3&gt;调用函数可以直接写函数，也可以写函数名，还可以写字符串 </w:t>
-      </w:r>
-      <w:r>
-        <w:rPr>
-          <w:rFonts w:hint="default" w:cstheme="minorBidi"/>
-          <w:kern w:val="2"/>
-          <w:sz w:val="21"/>
-          <w:szCs w:val="24"/>
-          <w:lang w:val="en-US" w:eastAsia="zh-CN" w:bidi="ar-SA"/>
-        </w:rPr>
-        <w:t>’</w:t>
-      </w:r>
-      <w:r>
-        <w:rPr>
-          <w:rFonts w:hint="eastAsia" w:cstheme="minorBidi"/>
-          <w:kern w:val="2"/>
-          <w:sz w:val="21"/>
-          <w:szCs w:val="24"/>
-          <w:lang w:val="en-US" w:eastAsia="zh-CN" w:bidi="ar-SA"/>
-        </w:rPr>
-        <w:t xml:space="preserve"> 函数名( ) </w:t>
-      </w:r>
-      <w:r>
-        <w:rPr>
-          <w:rFonts w:hint="default" w:cstheme="minorBidi"/>
-          <w:kern w:val="2"/>
-          <w:sz w:val="21"/>
-          <w:szCs w:val="24"/>
-          <w:lang w:val="en-US" w:eastAsia="zh-CN" w:bidi="ar-SA"/>
-        </w:rPr>
-        <w:t>’</w:t>
-      </w:r>
-      <w:r>
-        <w:rPr>
-          <w:rFonts w:hint="eastAsia" w:cstheme="minorBidi"/>
-          <w:kern w:val="2"/>
-          <w:sz w:val="21"/>
-          <w:szCs w:val="24"/>
-          <w:lang w:val="en-US" w:eastAsia="zh-CN" w:bidi="ar-SA"/>
-        </w:rPr>
-        <w:t>（不</w:t>
-      </w:r>
-      <w:r>
-        <w:rPr>
-          <w:rFonts w:hint="eastAsia" w:cstheme="minorBidi"/>
-          <w:kern w:val="2"/>
-          <w:sz w:val="21"/>
-          <w:szCs w:val="24"/>
-          <w:lang w:val="en-US" w:eastAsia="zh-CN" w:bidi="ar-SA"/>
-        </w:rPr>
-        <w:tab/>
-      </w:r>
-      <w:r>
-        <w:rPr>
-          <w:rFonts w:hint="eastAsia" w:cstheme="minorBidi"/>
-          <w:kern w:val="2"/>
-          <w:sz w:val="21"/>
-          <w:szCs w:val="24"/>
-          <w:lang w:val="en-US" w:eastAsia="zh-CN" w:bidi="ar-SA"/>
-        </w:rPr>
-        <w:t xml:space="preserve">  提倡）</w:t>
+          <w:color w:val="auto"/>
+          <w:kern w:val="2"/>
+          <w:sz w:val="24"/>
+          <w:szCs w:val="24"/>
+          <w:lang w:val="en-US" w:eastAsia="zh-CN" w:bidi="ar-SA"/>
+        </w:rPr>
+        <w:t xml:space="preserve">    timeoutID是定时器的标识符</w:t>
       </w:r>
     </w:p>
     <w:p>
@@ -23017,12 +23231,61 @@
           <w:tab w:val="left" w:pos="1712"/>
         </w:tabs>
         <w:bidi w:val="0"/>
-        <w:ind w:firstLine="840" w:firstLineChars="400"/>
-        <w:jc w:val="both"/>
+        <w:ind w:left="1140" w:leftChars="200" w:hanging="720" w:hangingChars="300"/>
+        <w:jc w:val="both"/>
+        <w:rPr>
+          <w:rFonts w:hint="default" w:cstheme="minorBidi"/>
+          <w:color w:val="auto"/>
+          <w:kern w:val="2"/>
+          <w:sz w:val="24"/>
+          <w:szCs w:val="24"/>
+          <w:lang w:val="en-US" w:eastAsia="zh-CN" w:bidi="ar-SA"/>
+        </w:rPr>
+      </w:pPr>
+    </w:p>
+    <w:p>
+      <w:pPr>
+        <w:widowControl w:val="0"/>
+        <w:numPr>
+          <w:ilvl w:val="0"/>
+          <w:numId w:val="36"/>
+        </w:numPr>
+        <w:bidi w:val="0"/>
+        <w:ind w:firstLine="420" w:firstLineChars="0"/>
+        <w:jc w:val="both"/>
+        <w:rPr>
+          <w:rFonts w:hint="default" w:cstheme="minorBidi"/>
+          <w:kern w:val="2"/>
+          <w:sz w:val="24"/>
+          <w:szCs w:val="24"/>
+          <w:lang w:val="en-US" w:eastAsia="zh-CN" w:bidi="ar-SA"/>
+        </w:rPr>
+      </w:pPr>
+      <w:r>
         <w:rPr>
           <w:rFonts w:hint="eastAsia" w:cstheme="minorBidi"/>
           <w:kern w:val="2"/>
-          <w:sz w:val="21"/>
+          <w:sz w:val="24"/>
+          <w:szCs w:val="24"/>
+          <w:lang w:val="en-US" w:eastAsia="zh-CN" w:bidi="ar-SA"/>
+        </w:rPr>
+        <w:t>setInterval(回调函数, [间隔毫秒数])</w:t>
+      </w:r>
+    </w:p>
+    <w:p>
+      <w:pPr>
+        <w:widowControl w:val="0"/>
+        <w:numPr>
+          <w:ilvl w:val="0"/>
+          <w:numId w:val="0"/>
+        </w:numPr>
+        <w:bidi w:val="0"/>
+        <w:ind w:left="420" w:leftChars="0" w:firstLine="420" w:firstLineChars="0"/>
+        <w:jc w:val="both"/>
+        <w:rPr>
+          <w:rFonts w:hint="default" w:cstheme="minorBidi"/>
+          <w:kern w:val="2"/>
+          <w:sz w:val="24"/>
           <w:szCs w:val="24"/>
           <w:lang w:val="en-US" w:eastAsia="zh-CN" w:bidi="ar-SA"/>
         </w:rPr>
@@ -23031,11 +23294,158 @@
         <w:rPr>
           <w:rFonts w:hint="eastAsia" w:cstheme="minorBidi"/>
           <w:kern w:val="2"/>
-          <w:sz w:val="21"/>
-          <w:szCs w:val="24"/>
-          <w:lang w:val="en-US" w:eastAsia="zh-CN" w:bidi="ar-SA"/>
-        </w:rPr>
-        <w:t>4&gt;页面中可能有很多定时器，经常给定时器加标识符（名字）</w:t>
+          <w:sz w:val="24"/>
+          <w:szCs w:val="24"/>
+          <w:lang w:val="en-US" w:eastAsia="zh-CN" w:bidi="ar-SA"/>
+        </w:rPr>
+        <w:t>该方法重复调用一个函数，每隔设定时间就去调用一次回调函数</w:t>
+      </w:r>
+    </w:p>
+    <w:p>
+      <w:pPr>
+        <w:widowControl w:val="0"/>
+        <w:numPr>
+          <w:ilvl w:val="0"/>
+          <w:numId w:val="0"/>
+        </w:numPr>
+        <w:bidi w:val="0"/>
+        <w:ind w:left="420" w:leftChars="0" w:firstLine="420" w:firstLineChars="0"/>
+        <w:jc w:val="both"/>
+        <w:rPr>
+          <w:rFonts w:hint="eastAsia" w:cstheme="minorBidi"/>
+          <w:kern w:val="2"/>
+          <w:sz w:val="24"/>
+          <w:szCs w:val="24"/>
+          <w:lang w:val="en-US" w:eastAsia="zh-CN" w:bidi="ar-SA"/>
+        </w:rPr>
+      </w:pPr>
+      <w:r>
+        <w:rPr>
+          <w:rFonts w:hint="eastAsia" w:cstheme="minorBidi"/>
+          <w:kern w:val="2"/>
+          <w:sz w:val="24"/>
+          <w:szCs w:val="24"/>
+          <w:lang w:val="en-US" w:eastAsia="zh-CN" w:bidi="ar-SA"/>
+        </w:rPr>
+        <w:t>1&gt;window在调用时可以省略</w:t>
+      </w:r>
+    </w:p>
+    <w:p>
+      <w:pPr>
+        <w:widowControl w:val="0"/>
+        <w:numPr>
+          <w:ilvl w:val="0"/>
+          <w:numId w:val="0"/>
+        </w:numPr>
+        <w:bidi w:val="0"/>
+        <w:ind w:left="420" w:leftChars="0" w:firstLine="420" w:firstLineChars="0"/>
+        <w:jc w:val="both"/>
+        <w:rPr>
+          <w:rFonts w:hint="eastAsia" w:cstheme="minorBidi"/>
+          <w:kern w:val="2"/>
+          <w:sz w:val="24"/>
+          <w:szCs w:val="24"/>
+          <w:lang w:val="en-US" w:eastAsia="zh-CN" w:bidi="ar-SA"/>
+        </w:rPr>
+      </w:pPr>
+      <w:r>
+        <w:rPr>
+          <w:rFonts w:hint="eastAsia" w:cstheme="minorBidi"/>
+          <w:kern w:val="2"/>
+          <w:sz w:val="24"/>
+          <w:szCs w:val="24"/>
+          <w:lang w:val="en-US" w:eastAsia="zh-CN" w:bidi="ar-SA"/>
+        </w:rPr>
+        <w:t>2&gt;延时事件单位时毫秒，可以省略，默认是0</w:t>
+      </w:r>
+    </w:p>
+    <w:p>
+      <w:pPr>
+        <w:widowControl w:val="0"/>
+        <w:numPr>
+          <w:ilvl w:val="0"/>
+          <w:numId w:val="0"/>
+        </w:numPr>
+        <w:bidi w:val="0"/>
+        <w:ind w:left="420" w:leftChars="0" w:firstLine="420" w:firstLineChars="0"/>
+        <w:jc w:val="both"/>
+        <w:rPr>
+          <w:rFonts w:hint="default" w:cstheme="minorBidi"/>
+          <w:kern w:val="2"/>
+          <w:sz w:val="24"/>
+          <w:szCs w:val="24"/>
+          <w:lang w:val="en-US" w:eastAsia="zh-CN" w:bidi="ar-SA"/>
+        </w:rPr>
+      </w:pPr>
+      <w:r>
+        <w:rPr>
+          <w:rFonts w:hint="eastAsia" w:cstheme="minorBidi"/>
+          <w:kern w:val="2"/>
+          <w:sz w:val="24"/>
+          <w:szCs w:val="24"/>
+          <w:lang w:val="en-US" w:eastAsia="zh-CN" w:bidi="ar-SA"/>
+        </w:rPr>
+        <w:t xml:space="preserve">3&gt;调用函数可以直接写函数，也可以写函数名，还可以写字符串 </w:t>
+      </w:r>
+      <w:r>
+        <w:rPr>
+          <w:rFonts w:hint="default" w:cstheme="minorBidi"/>
+          <w:kern w:val="2"/>
+          <w:sz w:val="24"/>
+          <w:szCs w:val="24"/>
+          <w:lang w:val="en-US" w:eastAsia="zh-CN" w:bidi="ar-SA"/>
+        </w:rPr>
+        <w:t>’</w:t>
+      </w:r>
+      <w:r>
+        <w:rPr>
+          <w:rFonts w:hint="eastAsia" w:cstheme="minorBidi"/>
+          <w:kern w:val="2"/>
+          <w:sz w:val="24"/>
+          <w:szCs w:val="24"/>
+          <w:lang w:val="en-US" w:eastAsia="zh-CN" w:bidi="ar-SA"/>
+        </w:rPr>
+        <w:t xml:space="preserve"> 函数名( ) </w:t>
+      </w:r>
+      <w:r>
+        <w:rPr>
+          <w:rFonts w:hint="default" w:cstheme="minorBidi"/>
+          <w:kern w:val="2"/>
+          <w:sz w:val="24"/>
+          <w:szCs w:val="24"/>
+          <w:lang w:val="en-US" w:eastAsia="zh-CN" w:bidi="ar-SA"/>
+        </w:rPr>
+        <w:t>’</w:t>
+      </w:r>
+      <w:r>
+        <w:rPr>
+          <w:rFonts w:hint="eastAsia" w:cstheme="minorBidi"/>
+          <w:kern w:val="2"/>
+          <w:sz w:val="24"/>
+          <w:szCs w:val="24"/>
+          <w:lang w:val="en-US" w:eastAsia="zh-CN" w:bidi="ar-SA"/>
+        </w:rPr>
+        <w:t>（不</w:t>
+      </w:r>
+      <w:r>
+        <w:rPr>
+          <w:rFonts w:hint="eastAsia" w:cstheme="minorBidi"/>
+          <w:kern w:val="2"/>
+          <w:sz w:val="24"/>
+          <w:szCs w:val="24"/>
+          <w:lang w:val="en-US" w:eastAsia="zh-CN" w:bidi="ar-SA"/>
+        </w:rPr>
+        <w:tab/>
+      </w:r>
+      <w:r>
+        <w:rPr>
+          <w:rFonts w:hint="eastAsia" w:cstheme="minorBidi"/>
+          <w:kern w:val="2"/>
+          <w:sz w:val="24"/>
+          <w:szCs w:val="24"/>
+          <w:lang w:val="en-US" w:eastAsia="zh-CN" w:bidi="ar-SA"/>
+        </w:rPr>
+        <w:t xml:space="preserve">  提倡）</w:t>
       </w:r>
     </w:p>
     <w:p>
@@ -23049,16 +23459,26 @@
           <w:tab w:val="left" w:pos="1712"/>
         </w:tabs>
         <w:bidi w:val="0"/>
-        <w:ind w:firstLine="840" w:firstLineChars="400"/>
+        <w:ind w:firstLine="960" w:firstLineChars="400"/>
         <w:jc w:val="both"/>
         <w:rPr>
           <w:rFonts w:hint="eastAsia" w:cstheme="minorBidi"/>
           <w:kern w:val="2"/>
-          <w:sz w:val="21"/>
-          <w:szCs w:val="24"/>
-          <w:lang w:val="en-US" w:eastAsia="zh-CN" w:bidi="ar-SA"/>
-        </w:rPr>
-      </w:pPr>
+          <w:sz w:val="24"/>
+          <w:szCs w:val="24"/>
+          <w:lang w:val="en-US" w:eastAsia="zh-CN" w:bidi="ar-SA"/>
+        </w:rPr>
+      </w:pPr>
+      <w:r>
+        <w:rPr>
+          <w:rFonts w:hint="eastAsia" w:cstheme="minorBidi"/>
+          <w:kern w:val="2"/>
+          <w:sz w:val="24"/>
+          <w:szCs w:val="24"/>
+          <w:lang w:val="en-US" w:eastAsia="zh-CN" w:bidi="ar-SA"/>
+        </w:rPr>
+        <w:t>4&gt;页面中可能有很多定时器，经常给定时器加标识符（名字）</w:t>
+      </w:r>
     </w:p>
     <w:p>
       <w:pPr>
@@ -23071,25 +23491,16 @@
           <w:tab w:val="left" w:pos="1712"/>
         </w:tabs>
         <w:bidi w:val="0"/>
+        <w:ind w:firstLine="960" w:firstLineChars="400"/>
         <w:jc w:val="both"/>
         <w:rPr>
           <w:rFonts w:hint="eastAsia" w:cstheme="minorBidi"/>
           <w:kern w:val="2"/>
-          <w:sz w:val="21"/>
-          <w:szCs w:val="24"/>
-          <w:lang w:val="en-US" w:eastAsia="zh-CN" w:bidi="ar-SA"/>
-        </w:rPr>
-      </w:pPr>
-      <w:r>
-        <w:rPr>
-          <w:rFonts w:hint="eastAsia" w:cstheme="minorBidi"/>
-          <w:kern w:val="2"/>
-          <w:sz w:val="21"/>
-          <w:szCs w:val="24"/>
-          <w:lang w:val="en-US" w:eastAsia="zh-CN" w:bidi="ar-SA"/>
-        </w:rPr>
-        <w:t xml:space="preserve">    停止setInterval()定时器</w:t>
-      </w:r>
+          <w:sz w:val="24"/>
+          <w:szCs w:val="24"/>
+          <w:lang w:val="en-US" w:eastAsia="zh-CN" w:bidi="ar-SA"/>
+        </w:rPr>
+      </w:pPr>
     </w:p>
     <w:p>
       <w:pPr>
@@ -23106,7 +23517,7 @@
         <w:rPr>
           <w:rFonts w:hint="eastAsia" w:cstheme="minorBidi"/>
           <w:kern w:val="2"/>
-          <w:sz w:val="21"/>
+          <w:sz w:val="24"/>
           <w:szCs w:val="24"/>
           <w:lang w:val="en-US" w:eastAsia="zh-CN" w:bidi="ar-SA"/>
         </w:rPr>
@@ -23115,11 +23526,11 @@
         <w:rPr>
           <w:rFonts w:hint="eastAsia" w:cstheme="minorBidi"/>
           <w:kern w:val="2"/>
-          <w:sz w:val="21"/>
-          <w:szCs w:val="24"/>
-          <w:lang w:val="en-US" w:eastAsia="zh-CN" w:bidi="ar-SA"/>
-        </w:rPr>
-        <w:t xml:space="preserve">        window.clearInterval(intervalID)</w:t>
+          <w:sz w:val="24"/>
+          <w:szCs w:val="24"/>
+          <w:lang w:val="en-US" w:eastAsia="zh-CN" w:bidi="ar-SA"/>
+        </w:rPr>
+        <w:t xml:space="preserve">    停止setInterval()定时器</w:t>
       </w:r>
     </w:p>
     <w:p>
@@ -23133,13 +23544,11 @@
           <w:tab w:val="left" w:pos="1712"/>
         </w:tabs>
         <w:bidi w:val="0"/>
-        <w:ind w:left="1050" w:leftChars="200" w:hanging="630" w:hangingChars="300"/>
         <w:jc w:val="both"/>
         <w:rPr>
           <w:rFonts w:hint="eastAsia" w:cstheme="minorBidi"/>
-          <w:color w:val="auto"/>
-          <w:kern w:val="2"/>
-          <w:sz w:val="21"/>
+          <w:kern w:val="2"/>
+          <w:sz w:val="24"/>
           <w:szCs w:val="24"/>
           <w:lang w:val="en-US" w:eastAsia="zh-CN" w:bidi="ar-SA"/>
         </w:rPr>
@@ -23148,22 +23557,11 @@
         <w:rPr>
           <w:rFonts w:hint="eastAsia" w:cstheme="minorBidi"/>
           <w:kern w:val="2"/>
-          <w:sz w:val="21"/>
-          <w:szCs w:val="24"/>
-          <w:lang w:val="en-US" w:eastAsia="zh-CN" w:bidi="ar-SA"/>
-        </w:rPr>
-        <w:t xml:space="preserve">    </w:t>
-      </w:r>
-      <w:r>
-        <w:rPr>
-          <w:rFonts w:hint="eastAsia" w:cstheme="minorBidi"/>
-          <w:color w:val="auto"/>
-          <w:kern w:val="2"/>
-          <w:sz w:val="21"/>
-          <w:szCs w:val="24"/>
-          <w:lang w:val="en-US" w:eastAsia="zh-CN" w:bidi="ar-SA"/>
-        </w:rPr>
-        <w:t>window可以省略</w:t>
+          <w:sz w:val="24"/>
+          <w:szCs w:val="24"/>
+          <w:lang w:val="en-US" w:eastAsia="zh-CN" w:bidi="ar-SA"/>
+        </w:rPr>
+        <w:t xml:space="preserve">        window.clearInterval(intervalID)</w:t>
       </w:r>
     </w:p>
     <w:p>
@@ -23177,27 +23575,37 @@
           <w:tab w:val="left" w:pos="1712"/>
         </w:tabs>
         <w:bidi w:val="0"/>
-        <w:ind w:left="1050" w:leftChars="200" w:hanging="630" w:hangingChars="300"/>
+        <w:ind w:left="1140" w:leftChars="200" w:hanging="720" w:hangingChars="300"/>
         <w:jc w:val="both"/>
         <w:rPr>
           <w:rFonts w:hint="eastAsia" w:cstheme="minorBidi"/>
           <w:color w:val="auto"/>
           <w:kern w:val="2"/>
-          <w:sz w:val="21"/>
-          <w:szCs w:val="24"/>
-          <w:lang w:val="en-US" w:eastAsia="zh-CN" w:bidi="ar-SA"/>
-        </w:rPr>
-      </w:pPr>
+          <w:sz w:val="24"/>
+          <w:szCs w:val="24"/>
+          <w:lang w:val="en-US" w:eastAsia="zh-CN" w:bidi="ar-SA"/>
+        </w:rPr>
+      </w:pPr>
+      <w:r>
+        <w:rPr>
+          <w:rFonts w:hint="eastAsia" w:cstheme="minorBidi"/>
+          <w:kern w:val="2"/>
+          <w:sz w:val="24"/>
+          <w:szCs w:val="24"/>
+          <w:lang w:val="en-US" w:eastAsia="zh-CN" w:bidi="ar-SA"/>
+        </w:rPr>
+        <w:t xml:space="preserve">    </w:t>
+      </w:r>
       <w:r>
         <w:rPr>
           <w:rFonts w:hint="eastAsia" w:cstheme="minorBidi"/>
           <w:color w:val="auto"/>
           <w:kern w:val="2"/>
-          <w:sz w:val="21"/>
-          <w:szCs w:val="24"/>
-          <w:lang w:val="en-US" w:eastAsia="zh-CN" w:bidi="ar-SA"/>
-        </w:rPr>
-        <w:t xml:space="preserve">    intervalID是定时器的标识符</w:t>
+          <w:sz w:val="24"/>
+          <w:szCs w:val="24"/>
+          <w:lang w:val="en-US" w:eastAsia="zh-CN" w:bidi="ar-SA"/>
+        </w:rPr>
+        <w:t>window可以省略</w:t>
       </w:r>
     </w:p>
     <w:p>
@@ -23211,17 +23619,28 @@
           <w:tab w:val="left" w:pos="1712"/>
         </w:tabs>
         <w:bidi w:val="0"/>
-        <w:ind w:left="1050" w:leftChars="200" w:hanging="630" w:hangingChars="300"/>
+        <w:ind w:left="1140" w:leftChars="200" w:hanging="720" w:hangingChars="300"/>
         <w:jc w:val="both"/>
         <w:rPr>
           <w:rFonts w:hint="eastAsia" w:cstheme="minorBidi"/>
           <w:color w:val="auto"/>
           <w:kern w:val="2"/>
-          <w:sz w:val="21"/>
-          <w:szCs w:val="24"/>
-          <w:lang w:val="en-US" w:eastAsia="zh-CN" w:bidi="ar-SA"/>
-        </w:rPr>
-      </w:pPr>
+          <w:sz w:val="24"/>
+          <w:szCs w:val="24"/>
+          <w:lang w:val="en-US" w:eastAsia="zh-CN" w:bidi="ar-SA"/>
+        </w:rPr>
+      </w:pPr>
+      <w:r>
+        <w:rPr>
+          <w:rFonts w:hint="eastAsia" w:cstheme="minorBidi"/>
+          <w:color w:val="auto"/>
+          <w:kern w:val="2"/>
+          <w:sz w:val="24"/>
+          <w:szCs w:val="24"/>
+          <w:lang w:val="en-US" w:eastAsia="zh-CN" w:bidi="ar-SA"/>
+        </w:rPr>
+        <w:t xml:space="preserve">    intervalID是定时器的标识符</w:t>
+      </w:r>
     </w:p>
     <w:p>
       <w:pPr>
@@ -23234,13 +23653,36 @@
           <w:tab w:val="left" w:pos="1712"/>
         </w:tabs>
         <w:bidi w:val="0"/>
-        <w:ind w:left="1050" w:leftChars="200" w:hanging="630" w:hangingChars="300"/>
+        <w:ind w:left="1140" w:leftChars="200" w:hanging="720" w:hangingChars="300"/>
+        <w:jc w:val="both"/>
+        <w:rPr>
+          <w:rFonts w:hint="eastAsia" w:cstheme="minorBidi"/>
+          <w:color w:val="auto"/>
+          <w:kern w:val="2"/>
+          <w:sz w:val="24"/>
+          <w:szCs w:val="24"/>
+          <w:lang w:val="en-US" w:eastAsia="zh-CN" w:bidi="ar-SA"/>
+        </w:rPr>
+      </w:pPr>
+    </w:p>
+    <w:p>
+      <w:pPr>
+        <w:widowControl w:val="0"/>
+        <w:numPr>
+          <w:ilvl w:val="0"/>
+          <w:numId w:val="0"/>
+        </w:numPr>
+        <w:tabs>
+          <w:tab w:val="left" w:pos="1712"/>
+        </w:tabs>
+        <w:bidi w:val="0"/>
+        <w:ind w:left="1140" w:leftChars="200" w:hanging="720" w:hangingChars="300"/>
         <w:jc w:val="both"/>
         <w:rPr>
           <w:rFonts w:hint="eastAsia" w:cstheme="minorBidi"/>
           <w:color w:val="2E75B6" w:themeColor="accent1" w:themeShade="BF"/>
           <w:kern w:val="2"/>
-          <w:sz w:val="21"/>
+          <w:sz w:val="24"/>
           <w:szCs w:val="24"/>
           <w:lang w:val="en-US" w:eastAsia="zh-CN" w:bidi="ar-SA"/>
         </w:rPr>
@@ -23250,7 +23692,7 @@
           <w:rFonts w:hint="eastAsia" w:cstheme="minorBidi"/>
           <w:color w:val="2E75B6" w:themeColor="accent1" w:themeShade="BF"/>
           <w:kern w:val="2"/>
-          <w:sz w:val="21"/>
+          <w:sz w:val="24"/>
           <w:szCs w:val="24"/>
           <w:lang w:val="en-US" w:eastAsia="zh-CN" w:bidi="ar-SA"/>
         </w:rPr>
@@ -23262,7 +23704,7 @@
         <w:widowControl w:val="0"/>
         <w:numPr>
           <w:ilvl w:val="0"/>
-          <w:numId w:val="36"/>
+          <w:numId w:val="37"/>
         </w:numPr>
         <w:tabs>
           <w:tab w:val="left" w:pos="1712"/>
@@ -23274,7 +23716,7 @@
           <w:rFonts w:hint="default" w:cstheme="minorBidi"/>
           <w:color w:val="auto"/>
           <w:kern w:val="2"/>
-          <w:sz w:val="21"/>
+          <w:sz w:val="24"/>
           <w:szCs w:val="24"/>
           <w:lang w:val="en-US" w:eastAsia="zh-CN" w:bidi="ar-SA"/>
         </w:rPr>
@@ -23284,7 +23726,7 @@
           <w:rFonts w:hint="eastAsia" w:cstheme="minorBidi"/>
           <w:color w:val="auto"/>
           <w:kern w:val="2"/>
-          <w:sz w:val="21"/>
+          <w:sz w:val="24"/>
           <w:szCs w:val="24"/>
           <w:lang w:val="en-US" w:eastAsia="zh-CN" w:bidi="ar-SA"/>
         </w:rPr>
@@ -23296,7 +23738,7 @@
         <w:widowControl w:val="0"/>
         <w:numPr>
           <w:ilvl w:val="0"/>
-          <w:numId w:val="36"/>
+          <w:numId w:val="37"/>
         </w:numPr>
         <w:tabs>
           <w:tab w:val="left" w:pos="1712"/>
@@ -23308,7 +23750,7 @@
           <w:rFonts w:hint="default" w:cstheme="minorBidi"/>
           <w:color w:val="auto"/>
           <w:kern w:val="2"/>
-          <w:sz w:val="21"/>
+          <w:sz w:val="24"/>
           <w:szCs w:val="24"/>
           <w:lang w:val="en-US" w:eastAsia="zh-CN" w:bidi="ar-SA"/>
         </w:rPr>
@@ -23318,7 +23760,7 @@
           <w:rFonts w:hint="eastAsia" w:cstheme="minorBidi"/>
           <w:color w:val="auto"/>
           <w:kern w:val="2"/>
-          <w:sz w:val="21"/>
+          <w:sz w:val="24"/>
           <w:szCs w:val="24"/>
           <w:lang w:val="en-US" w:eastAsia="zh-CN" w:bidi="ar-SA"/>
         </w:rPr>
@@ -23330,7 +23772,7 @@
         <w:widowControl w:val="0"/>
         <w:numPr>
           <w:ilvl w:val="0"/>
-          <w:numId w:val="36"/>
+          <w:numId w:val="37"/>
         </w:numPr>
         <w:tabs>
           <w:tab w:val="left" w:pos="1712"/>
@@ -23342,7 +23784,7 @@
           <w:rFonts w:hint="default" w:cstheme="minorBidi"/>
           <w:color w:val="auto"/>
           <w:kern w:val="2"/>
-          <w:sz w:val="21"/>
+          <w:sz w:val="24"/>
           <w:szCs w:val="24"/>
           <w:lang w:val="en-US" w:eastAsia="zh-CN" w:bidi="ar-SA"/>
         </w:rPr>
@@ -23352,7 +23794,7 @@
           <w:rFonts w:hint="eastAsia" w:cstheme="minorBidi"/>
           <w:color w:val="auto"/>
           <w:kern w:val="2"/>
-          <w:sz w:val="21"/>
+          <w:sz w:val="24"/>
           <w:szCs w:val="24"/>
           <w:lang w:val="en-US" w:eastAsia="zh-CN" w:bidi="ar-SA"/>
         </w:rPr>
@@ -23363,6 +23805,7 @@
       <w:pPr>
         <w:widowControl w:val="0"/>
         <w:numPr>
+          <w:ilvl w:val="0"/>
           <w:numId w:val="0"/>
         </w:numPr>
         <w:tabs>
@@ -23375,7 +23818,7 @@
           <w:rFonts w:hint="eastAsia" w:cstheme="minorBidi"/>
           <w:color w:val="auto"/>
           <w:kern w:val="2"/>
-          <w:sz w:val="21"/>
+          <w:sz w:val="24"/>
           <w:szCs w:val="24"/>
           <w:lang w:val="en-US" w:eastAsia="zh-CN" w:bidi="ar-SA"/>
         </w:rPr>
@@ -23385,6 +23828,7 @@
       <w:pPr>
         <w:widowControl w:val="0"/>
         <w:numPr>
+          <w:ilvl w:val="0"/>
           <w:numId w:val="0"/>
         </w:numPr>
         <w:tabs>
@@ -23397,7 +23841,7 @@
           <w:rFonts w:hint="eastAsia" w:cstheme="minorBidi"/>
           <w:color w:val="2E75B6" w:themeColor="accent1" w:themeShade="BF"/>
           <w:kern w:val="2"/>
-          <w:sz w:val="21"/>
+          <w:sz w:val="24"/>
           <w:szCs w:val="24"/>
           <w:lang w:val="en-US" w:eastAsia="zh-CN" w:bidi="ar-SA"/>
         </w:rPr>
@@ -23407,7 +23851,7 @@
           <w:rFonts w:hint="eastAsia" w:cstheme="minorBidi"/>
           <w:color w:val="2E75B6" w:themeColor="accent1" w:themeShade="BF"/>
           <w:kern w:val="2"/>
-          <w:sz w:val="21"/>
+          <w:sz w:val="24"/>
           <w:szCs w:val="24"/>
           <w:lang w:val="en-US" w:eastAsia="zh-CN" w:bidi="ar-SA"/>
         </w:rPr>
@@ -23418,6 +23862,7 @@
       <w:pPr>
         <w:widowControl w:val="0"/>
         <w:numPr>
+          <w:ilvl w:val="0"/>
           <w:numId w:val="0"/>
         </w:numPr>
         <w:tabs>
@@ -23430,7 +23875,7 @@
           <w:rFonts w:hint="eastAsia" w:cstheme="minorBidi"/>
           <w:color w:val="auto"/>
           <w:kern w:val="2"/>
-          <w:sz w:val="21"/>
+          <w:sz w:val="24"/>
           <w:szCs w:val="24"/>
           <w:lang w:val="en-US" w:eastAsia="zh-CN" w:bidi="ar-SA"/>
         </w:rPr>
@@ -23440,7 +23885,7 @@
           <w:rFonts w:hint="eastAsia" w:cstheme="minorBidi"/>
           <w:color w:val="auto"/>
           <w:kern w:val="2"/>
-          <w:sz w:val="21"/>
+          <w:sz w:val="24"/>
           <w:szCs w:val="24"/>
           <w:lang w:val="en-US" w:eastAsia="zh-CN" w:bidi="ar-SA"/>
         </w:rPr>
@@ -23451,6 +23896,7 @@
       <w:pPr>
         <w:widowControl w:val="0"/>
         <w:numPr>
+          <w:ilvl w:val="0"/>
           <w:numId w:val="0"/>
         </w:numPr>
         <w:tabs>
@@ -23463,7 +23909,7 @@
           <w:rFonts w:hint="eastAsia" w:cstheme="minorBidi"/>
           <w:color w:val="auto"/>
           <w:kern w:val="2"/>
-          <w:sz w:val="21"/>
+          <w:sz w:val="24"/>
           <w:szCs w:val="24"/>
           <w:lang w:val="en-US" w:eastAsia="zh-CN" w:bidi="ar-SA"/>
         </w:rPr>
@@ -23473,7 +23919,7 @@
           <w:rFonts w:hint="eastAsia" w:cstheme="minorBidi"/>
           <w:color w:val="auto"/>
           <w:kern w:val="2"/>
-          <w:sz w:val="21"/>
+          <w:sz w:val="24"/>
           <w:szCs w:val="24"/>
           <w:lang w:val="en-US" w:eastAsia="zh-CN" w:bidi="ar-SA"/>
         </w:rPr>
@@ -23484,6 +23930,7 @@
       <w:pPr>
         <w:widowControl w:val="0"/>
         <w:numPr>
+          <w:ilvl w:val="0"/>
           <w:numId w:val="0"/>
         </w:numPr>
         <w:tabs>
@@ -23496,7 +23943,7 @@
           <w:rFonts w:hint="eastAsia" w:cstheme="minorBidi"/>
           <w:color w:val="auto"/>
           <w:kern w:val="2"/>
-          <w:sz w:val="21"/>
+          <w:sz w:val="24"/>
           <w:szCs w:val="24"/>
           <w:lang w:val="en-US" w:eastAsia="zh-CN" w:bidi="ar-SA"/>
         </w:rPr>
@@ -23506,7 +23953,7 @@
           <w:rFonts w:hint="eastAsia" w:cstheme="minorBidi"/>
           <w:color w:val="auto"/>
           <w:kern w:val="2"/>
-          <w:sz w:val="21"/>
+          <w:sz w:val="24"/>
           <w:szCs w:val="24"/>
           <w:lang w:val="en-US" w:eastAsia="zh-CN" w:bidi="ar-SA"/>
         </w:rPr>
@@ -23517,6 +23964,7 @@
       <w:pPr>
         <w:widowControl w:val="0"/>
         <w:numPr>
+          <w:ilvl w:val="0"/>
           <w:numId w:val="0"/>
         </w:numPr>
         <w:tabs>
@@ -23529,7 +23977,7 @@
           <w:rFonts w:hint="eastAsia" w:cstheme="minorBidi"/>
           <w:color w:val="auto"/>
           <w:kern w:val="2"/>
-          <w:sz w:val="21"/>
+          <w:sz w:val="24"/>
           <w:szCs w:val="24"/>
           <w:lang w:val="en-US" w:eastAsia="zh-CN" w:bidi="ar-SA"/>
         </w:rPr>
@@ -23539,6 +23987,7 @@
       <w:pPr>
         <w:widowControl w:val="0"/>
         <w:numPr>
+          <w:ilvl w:val="0"/>
           <w:numId w:val="0"/>
         </w:numPr>
         <w:tabs>
@@ -23551,7 +24000,7 @@
           <w:rFonts w:hint="eastAsia" w:cstheme="minorBidi"/>
           <w:color w:val="auto"/>
           <w:kern w:val="2"/>
-          <w:sz w:val="21"/>
+          <w:sz w:val="24"/>
           <w:szCs w:val="24"/>
           <w:lang w:val="en-US" w:eastAsia="zh-CN" w:bidi="ar-SA"/>
         </w:rPr>
@@ -23561,7 +24010,7 @@
           <w:rFonts w:hint="eastAsia" w:cstheme="minorBidi"/>
           <w:color w:val="auto"/>
           <w:kern w:val="2"/>
-          <w:sz w:val="21"/>
+          <w:sz w:val="24"/>
           <w:szCs w:val="24"/>
           <w:lang w:val="en-US" w:eastAsia="zh-CN" w:bidi="ar-SA"/>
         </w:rPr>
@@ -23572,6 +24021,7 @@
       <w:pPr>
         <w:widowControl w:val="0"/>
         <w:numPr>
+          <w:ilvl w:val="0"/>
           <w:numId w:val="0"/>
         </w:numPr>
         <w:tabs>
@@ -23584,7 +24034,7 @@
           <w:rFonts w:hint="eastAsia" w:cstheme="minorBidi"/>
           <w:color w:val="auto"/>
           <w:kern w:val="2"/>
-          <w:sz w:val="21"/>
+          <w:sz w:val="24"/>
           <w:szCs w:val="24"/>
           <w:lang w:val="en-US" w:eastAsia="zh-CN" w:bidi="ar-SA"/>
         </w:rPr>
@@ -23594,6 +24044,7 @@
       <w:pPr>
         <w:widowControl w:val="0"/>
         <w:numPr>
+          <w:ilvl w:val="0"/>
           <w:numId w:val="0"/>
         </w:numPr>
         <w:tabs>
@@ -23604,9 +24055,9 @@
         <w:jc w:val="both"/>
         <w:rPr>
           <w:rFonts w:hint="eastAsia" w:cstheme="minorBidi"/>
-          <w:color w:val="auto"/>
-          <w:kern w:val="2"/>
-          <w:sz w:val="21"/>
+          <w:color w:val="00B050"/>
+          <w:kern w:val="2"/>
+          <w:sz w:val="24"/>
           <w:szCs w:val="24"/>
           <w:lang w:val="en-US" w:eastAsia="zh-CN" w:bidi="ar-SA"/>
         </w:rPr>
@@ -23614,9 +24065,9 @@
       <w:r>
         <w:rPr>
           <w:rFonts w:hint="eastAsia" w:cstheme="minorBidi"/>
-          <w:color w:val="auto"/>
-          <w:kern w:val="2"/>
-          <w:sz w:val="21"/>
+          <w:color w:val="00B050"/>
+          <w:kern w:val="2"/>
+          <w:sz w:val="24"/>
           <w:szCs w:val="24"/>
           <w:lang w:val="en-US" w:eastAsia="zh-CN" w:bidi="ar-SA"/>
         </w:rPr>
@@ -23627,6 +24078,7 @@
       <w:pPr>
         <w:widowControl w:val="0"/>
         <w:numPr>
+          <w:ilvl w:val="0"/>
           <w:numId w:val="0"/>
         </w:numPr>
         <w:tabs>
@@ -23639,7 +24091,7 @@
           <w:rFonts w:hint="default" w:cstheme="minorBidi"/>
           <w:color w:val="auto"/>
           <w:kern w:val="2"/>
-          <w:sz w:val="21"/>
+          <w:sz w:val="24"/>
           <w:szCs w:val="24"/>
           <w:lang w:val="en-US" w:eastAsia="zh-CN" w:bidi="ar-SA"/>
         </w:rPr>
@@ -23649,7 +24101,7 @@
           <w:rFonts w:hint="eastAsia" w:cstheme="minorBidi"/>
           <w:color w:val="auto"/>
           <w:kern w:val="2"/>
-          <w:sz w:val="21"/>
+          <w:sz w:val="24"/>
           <w:szCs w:val="24"/>
           <w:lang w:val="en-US" w:eastAsia="zh-CN" w:bidi="ar-SA"/>
         </w:rPr>
@@ -23660,6 +24112,7 @@
       <w:pPr>
         <w:widowControl w:val="0"/>
         <w:numPr>
+          <w:ilvl w:val="0"/>
           <w:numId w:val="0"/>
         </w:numPr>
         <w:tabs>
@@ -23672,7 +24125,7 @@
           <w:rFonts w:hint="eastAsia" w:cstheme="minorBidi"/>
           <w:color w:val="auto"/>
           <w:kern w:val="2"/>
-          <w:sz w:val="21"/>
+          <w:sz w:val="24"/>
           <w:szCs w:val="24"/>
           <w:lang w:val="en-US" w:eastAsia="zh-CN" w:bidi="ar-SA"/>
         </w:rPr>
@@ -23682,6 +24135,7 @@
       <w:pPr>
         <w:widowControl w:val="0"/>
         <w:numPr>
+          <w:ilvl w:val="0"/>
           <w:numId w:val="0"/>
         </w:numPr>
         <w:tabs>
@@ -23692,9 +24146,9 @@
         <w:jc w:val="both"/>
         <w:rPr>
           <w:rFonts w:hint="eastAsia" w:cstheme="minorBidi"/>
-          <w:color w:val="auto"/>
-          <w:kern w:val="2"/>
-          <w:sz w:val="21"/>
+          <w:color w:val="00B050"/>
+          <w:kern w:val="2"/>
+          <w:sz w:val="24"/>
           <w:szCs w:val="24"/>
           <w:lang w:val="en-US" w:eastAsia="zh-CN" w:bidi="ar-SA"/>
         </w:rPr>
@@ -23702,9 +24156,9 @@
       <w:r>
         <w:rPr>
           <w:rFonts w:hint="eastAsia" w:cstheme="minorBidi"/>
-          <w:color w:val="auto"/>
-          <w:kern w:val="2"/>
-          <w:sz w:val="21"/>
+          <w:color w:val="00B050"/>
+          <w:kern w:val="2"/>
+          <w:sz w:val="24"/>
           <w:szCs w:val="24"/>
           <w:lang w:val="en-US" w:eastAsia="zh-CN" w:bidi="ar-SA"/>
         </w:rPr>
@@ -23715,6 +24169,7 @@
       <w:pPr>
         <w:widowControl w:val="0"/>
         <w:numPr>
+          <w:ilvl w:val="0"/>
           <w:numId w:val="0"/>
         </w:numPr>
         <w:tabs>
@@ -23727,7 +24182,7 @@
           <w:rFonts w:hint="eastAsia" w:cstheme="minorBidi"/>
           <w:color w:val="auto"/>
           <w:kern w:val="2"/>
-          <w:sz w:val="21"/>
+          <w:sz w:val="24"/>
           <w:szCs w:val="24"/>
           <w:lang w:val="en-US" w:eastAsia="zh-CN" w:bidi="ar-SA"/>
         </w:rPr>
@@ -23737,7 +24192,7 @@
           <w:rFonts w:hint="eastAsia" w:cstheme="minorBidi"/>
           <w:color w:val="auto"/>
           <w:kern w:val="2"/>
-          <w:sz w:val="21"/>
+          <w:sz w:val="24"/>
           <w:szCs w:val="24"/>
           <w:lang w:val="en-US" w:eastAsia="zh-CN" w:bidi="ar-SA"/>
         </w:rPr>
@@ -23748,6 +24203,7 @@
       <w:pPr>
         <w:widowControl w:val="0"/>
         <w:numPr>
+          <w:ilvl w:val="0"/>
           <w:numId w:val="0"/>
         </w:numPr>
         <w:tabs>
@@ -23760,7 +24216,7 @@
           <w:rFonts w:hint="eastAsia" w:cstheme="minorBidi"/>
           <w:color w:val="auto"/>
           <w:kern w:val="2"/>
-          <w:sz w:val="21"/>
+          <w:sz w:val="24"/>
           <w:szCs w:val="24"/>
           <w:lang w:val="en-US" w:eastAsia="zh-CN" w:bidi="ar-SA"/>
         </w:rPr>
@@ -23770,7 +24226,7 @@
           <w:rFonts w:hint="eastAsia" w:cstheme="minorBidi"/>
           <w:color w:val="auto"/>
           <w:kern w:val="2"/>
-          <w:sz w:val="21"/>
+          <w:sz w:val="24"/>
           <w:szCs w:val="24"/>
           <w:lang w:val="en-US" w:eastAsia="zh-CN" w:bidi="ar-SA"/>
         </w:rPr>
@@ -23781,7 +24237,7 @@
       <w:pPr>
         <w:numPr>
           <w:ilvl w:val="0"/>
-          <w:numId w:val="37"/>
+          <w:numId w:val="38"/>
         </w:numPr>
         <w:ind w:firstLine="420" w:firstLineChars="0"/>
         <w:jc w:val="both"/>
@@ -23808,7 +24264,7 @@
       <w:pPr>
         <w:numPr>
           <w:ilvl w:val="0"/>
-          <w:numId w:val="37"/>
+          <w:numId w:val="38"/>
         </w:numPr>
         <w:ind w:firstLine="420" w:firstLineChars="0"/>
         <w:jc w:val="both"/>
@@ -23835,7 +24291,7 @@
       <w:pPr>
         <w:numPr>
           <w:ilvl w:val="0"/>
-          <w:numId w:val="37"/>
+          <w:numId w:val="38"/>
         </w:numPr>
         <w:ind w:firstLine="420" w:firstLineChars="0"/>
         <w:jc w:val="both"/>
@@ -23861,6 +24317,7 @@
     <w:p>
       <w:pPr>
         <w:numPr>
+          <w:ilvl w:val="0"/>
           <w:numId w:val="0"/>
         </w:numPr>
         <w:ind w:firstLine="420" w:firstLineChars="0"/>
@@ -23876,127 +24333,136 @@
     </w:p>
     <w:p>
       <w:pPr>
-        <w:numPr>
-          <w:numId w:val="0"/>
-        </w:numPr>
-        <w:ind w:firstLine="420" w:firstLineChars="0"/>
-        <w:jc w:val="both"/>
-        <w:rPr>
-          <w:rFonts w:hint="eastAsia"/>
-          <w:color w:val="auto"/>
-          <w:sz w:val="24"/>
-          <w:szCs w:val="24"/>
-          <w:lang w:val="en-US" w:eastAsia="zh-CN"/>
-        </w:rPr>
-      </w:pPr>
-      <w:r>
-        <w:rPr>
-          <w:rFonts w:hint="eastAsia"/>
-          <w:color w:val="auto"/>
-          <w:sz w:val="24"/>
-          <w:szCs w:val="24"/>
-          <w:lang w:val="en-US" w:eastAsia="zh-CN"/>
-        </w:rPr>
-        <w:t>执行机制</w:t>
-      </w:r>
-    </w:p>
-    <w:p>
-      <w:pPr>
-        <w:numPr>
-          <w:ilvl w:val="0"/>
-          <w:numId w:val="38"/>
-        </w:numPr>
-        <w:ind w:firstLine="420" w:firstLineChars="0"/>
-        <w:jc w:val="both"/>
-        <w:rPr>
-          <w:rFonts w:hint="eastAsia"/>
-          <w:color w:val="auto"/>
-          <w:sz w:val="24"/>
-          <w:szCs w:val="24"/>
-          <w:lang w:val="en-US" w:eastAsia="zh-CN"/>
-        </w:rPr>
-      </w:pPr>
-      <w:r>
-        <w:rPr>
-          <w:rFonts w:hint="eastAsia"/>
-          <w:color w:val="auto"/>
-          <w:sz w:val="24"/>
-          <w:szCs w:val="24"/>
-          <w:lang w:val="en-US" w:eastAsia="zh-CN"/>
-        </w:rPr>
-        <w:t>先执行执行栈中的同步任务</w:t>
-      </w:r>
-    </w:p>
-    <w:p>
-      <w:pPr>
-        <w:numPr>
-          <w:ilvl w:val="0"/>
-          <w:numId w:val="38"/>
-        </w:numPr>
-        <w:ind w:firstLine="420" w:firstLineChars="0"/>
-        <w:jc w:val="both"/>
-        <w:rPr>
-          <w:rFonts w:hint="default"/>
-          <w:color w:val="auto"/>
-          <w:sz w:val="24"/>
-          <w:szCs w:val="24"/>
-          <w:lang w:val="en-US" w:eastAsia="zh-CN"/>
-        </w:rPr>
-      </w:pPr>
-      <w:r>
-        <w:rPr>
-          <w:rFonts w:hint="eastAsia"/>
-          <w:color w:val="auto"/>
-          <w:sz w:val="24"/>
-          <w:szCs w:val="24"/>
-          <w:lang w:val="en-US" w:eastAsia="zh-CN"/>
-        </w:rPr>
-        <w:t>异步任务（回调函数）放入任务队列中</w:t>
-      </w:r>
-    </w:p>
-    <w:p>
-      <w:pPr>
-        <w:numPr>
-          <w:ilvl w:val="0"/>
-          <w:numId w:val="38"/>
-        </w:numPr>
-        <w:ind w:firstLine="420" w:firstLineChars="0"/>
-        <w:jc w:val="both"/>
-        <w:rPr>
-          <w:rFonts w:hint="default"/>
-          <w:color w:val="auto"/>
-          <w:sz w:val="24"/>
-          <w:szCs w:val="24"/>
-          <w:lang w:val="en-US" w:eastAsia="zh-CN"/>
-        </w:rPr>
-      </w:pPr>
-      <w:r>
-        <w:rPr>
-          <w:rFonts w:hint="eastAsia"/>
-          <w:color w:val="auto"/>
-          <w:sz w:val="24"/>
-          <w:szCs w:val="24"/>
-          <w:lang w:val="en-US" w:eastAsia="zh-CN"/>
-        </w:rPr>
-        <w:t>一旦执行栈中的所有同步任务执行完毕，系统就会按次序读取任务队列中的异步任务，于是被读取的异步任务结束等待状态，进入执行栈，开始执行</w:t>
-      </w:r>
-    </w:p>
-    <w:p>
-      <w:pPr>
         <w:widowControl w:val="0"/>
         <w:numPr>
+          <w:ilvl w:val="0"/>
           <w:numId w:val="0"/>
         </w:numPr>
         <w:tabs>
           <w:tab w:val="left" w:pos="1712"/>
         </w:tabs>
         <w:bidi w:val="0"/>
+        <w:ind w:left="420" w:leftChars="0"/>
+        <w:jc w:val="both"/>
+        <w:rPr>
+          <w:rFonts w:hint="eastAsia" w:cstheme="minorBidi"/>
+          <w:color w:val="00B050"/>
+          <w:kern w:val="2"/>
+          <w:sz w:val="24"/>
+          <w:szCs w:val="24"/>
+          <w:lang w:val="en-US" w:eastAsia="zh-CN" w:bidi="ar-SA"/>
+        </w:rPr>
+      </w:pPr>
+      <w:r>
+        <w:rPr>
+          <w:rFonts w:hint="eastAsia" w:cstheme="minorBidi"/>
+          <w:color w:val="00B050"/>
+          <w:kern w:val="2"/>
+          <w:sz w:val="24"/>
+          <w:szCs w:val="24"/>
+          <w:lang w:val="en-US" w:eastAsia="zh-CN" w:bidi="ar-SA"/>
+        </w:rPr>
+        <w:t>执行机制</w:t>
+      </w:r>
+    </w:p>
+    <w:p>
+      <w:pPr>
+        <w:numPr>
+          <w:ilvl w:val="0"/>
+          <w:numId w:val="39"/>
+        </w:numPr>
+        <w:ind w:firstLine="420" w:firstLineChars="0"/>
+        <w:jc w:val="both"/>
+        <w:rPr>
+          <w:rFonts w:hint="eastAsia"/>
+          <w:color w:val="auto"/>
+          <w:sz w:val="24"/>
+          <w:szCs w:val="24"/>
+          <w:lang w:val="en-US" w:eastAsia="zh-CN"/>
+        </w:rPr>
+      </w:pPr>
+      <w:r>
+        <w:rPr>
+          <w:rFonts w:hint="eastAsia"/>
+          <w:color w:val="auto"/>
+          <w:sz w:val="24"/>
+          <w:szCs w:val="24"/>
+          <w:lang w:val="en-US" w:eastAsia="zh-CN"/>
+        </w:rPr>
+        <w:t>先执行执行栈中的同步任务</w:t>
+      </w:r>
+    </w:p>
+    <w:p>
+      <w:pPr>
+        <w:numPr>
+          <w:ilvl w:val="0"/>
+          <w:numId w:val="39"/>
+        </w:numPr>
+        <w:ind w:firstLine="420" w:firstLineChars="0"/>
+        <w:jc w:val="both"/>
+        <w:rPr>
+          <w:rFonts w:hint="default"/>
+          <w:color w:val="auto"/>
+          <w:sz w:val="24"/>
+          <w:szCs w:val="24"/>
+          <w:lang w:val="en-US" w:eastAsia="zh-CN"/>
+        </w:rPr>
+      </w:pPr>
+      <w:r>
+        <w:rPr>
+          <w:rFonts w:hint="eastAsia"/>
+          <w:color w:val="auto"/>
+          <w:sz w:val="24"/>
+          <w:szCs w:val="24"/>
+          <w:lang w:val="en-US" w:eastAsia="zh-CN"/>
+        </w:rPr>
+        <w:t>异步任务（回调函数）放入任务队列中</w:t>
+      </w:r>
+    </w:p>
+    <w:p>
+      <w:pPr>
+        <w:numPr>
+          <w:ilvl w:val="0"/>
+          <w:numId w:val="39"/>
+        </w:numPr>
+        <w:ind w:firstLine="420" w:firstLineChars="0"/>
+        <w:jc w:val="both"/>
+        <w:rPr>
+          <w:rFonts w:hint="default"/>
+          <w:color w:val="auto"/>
+          <w:sz w:val="24"/>
+          <w:szCs w:val="24"/>
+          <w:lang w:val="en-US" w:eastAsia="zh-CN"/>
+        </w:rPr>
+      </w:pPr>
+      <w:r>
+        <w:rPr>
+          <w:rFonts w:hint="eastAsia"/>
+          <w:color w:val="auto"/>
+          <w:sz w:val="24"/>
+          <w:szCs w:val="24"/>
+          <w:lang w:val="en-US" w:eastAsia="zh-CN"/>
+        </w:rPr>
+        <w:t>一旦执行栈中的所有同步任务执行完毕，系统就会按次序读取任务队列中的异步任务，于是被读取的异步任务结束等待状态，进入执行栈，开始执行</w:t>
+      </w:r>
+    </w:p>
+    <w:p>
+      <w:pPr>
+        <w:widowControl w:val="0"/>
+        <w:numPr>
+          <w:ilvl w:val="0"/>
+          <w:numId w:val="0"/>
+        </w:numPr>
+        <w:tabs>
+          <w:tab w:val="left" w:pos="1712"/>
+        </w:tabs>
+        <w:bidi w:val="0"/>
         <w:jc w:val="both"/>
         <w:rPr>
           <w:rFonts w:hint="default" w:cstheme="minorBidi"/>
           <w:color w:val="auto"/>
           <w:kern w:val="2"/>
-          <w:sz w:val="21"/>
+          <w:sz w:val="24"/>
           <w:szCs w:val="24"/>
           <w:lang w:val="en-US" w:eastAsia="zh-CN" w:bidi="ar-SA"/>
         </w:rPr>
@@ -24006,7 +24472,7 @@
           <w:rFonts w:hint="default" w:cstheme="minorBidi"/>
           <w:color w:val="auto"/>
           <w:kern w:val="2"/>
-          <w:sz w:val="21"/>
+          <w:sz w:val="24"/>
           <w:szCs w:val="24"/>
           <w:lang w:val="en-US" w:eastAsia="zh-CN" w:bidi="ar-SA"/>
         </w:rPr>
@@ -24053,6 +24519,7 @@
       <w:pPr>
         <w:widowControl w:val="0"/>
         <w:numPr>
+          <w:ilvl w:val="0"/>
           <w:numId w:val="0"/>
         </w:numPr>
         <w:tabs>
@@ -24064,7 +24531,7 @@
           <w:rFonts w:hint="default" w:cstheme="minorBidi"/>
           <w:color w:val="auto"/>
           <w:kern w:val="2"/>
-          <w:sz w:val="21"/>
+          <w:sz w:val="24"/>
           <w:szCs w:val="24"/>
           <w:lang w:val="en-US" w:eastAsia="zh-CN" w:bidi="ar-SA"/>
         </w:rPr>
@@ -24074,7 +24541,7 @@
           <w:rFonts w:hint="default" w:cstheme="minorBidi"/>
           <w:color w:val="auto"/>
           <w:kern w:val="2"/>
-          <w:sz w:val="21"/>
+          <w:sz w:val="24"/>
           <w:szCs w:val="24"/>
           <w:lang w:val="en-US" w:eastAsia="zh-CN" w:bidi="ar-SA"/>
         </w:rPr>
@@ -24121,6 +24588,7 @@
       <w:pPr>
         <w:widowControl w:val="0"/>
         <w:numPr>
+          <w:ilvl w:val="0"/>
           <w:numId w:val="0"/>
         </w:numPr>
         <w:tabs>
@@ -24132,7 +24600,7 @@
           <w:rFonts w:hint="eastAsia" w:cstheme="minorBidi"/>
           <w:color w:val="auto"/>
           <w:kern w:val="2"/>
-          <w:sz w:val="21"/>
+          <w:sz w:val="24"/>
           <w:szCs w:val="24"/>
           <w:lang w:val="en-US" w:eastAsia="zh-CN" w:bidi="ar-SA"/>
         </w:rPr>
@@ -24142,6 +24610,7 @@
       <w:pPr>
         <w:widowControl w:val="0"/>
         <w:numPr>
+          <w:ilvl w:val="0"/>
           <w:numId w:val="0"/>
         </w:numPr>
         <w:tabs>
@@ -24153,7 +24622,7 @@
           <w:rFonts w:hint="eastAsia" w:cstheme="minorBidi"/>
           <w:color w:val="auto"/>
           <w:kern w:val="2"/>
-          <w:sz w:val="21"/>
+          <w:sz w:val="24"/>
           <w:szCs w:val="24"/>
           <w:lang w:val="en-US" w:eastAsia="zh-CN" w:bidi="ar-SA"/>
         </w:rPr>
@@ -24176,7 +24645,7 @@
           <w:rFonts w:hint="eastAsia" w:cstheme="minorBidi"/>
           <w:color w:val="auto"/>
           <w:kern w:val="2"/>
-          <w:sz w:val="21"/>
+          <w:sz w:val="24"/>
           <w:szCs w:val="24"/>
           <w:lang w:val="en-US" w:eastAsia="zh-CN" w:bidi="ar-SA"/>
         </w:rPr>
@@ -24186,7 +24655,7 @@
           <w:rFonts w:hint="eastAsia" w:cstheme="minorBidi"/>
           <w:color w:val="auto"/>
           <w:kern w:val="2"/>
-          <w:sz w:val="21"/>
+          <w:sz w:val="24"/>
           <w:szCs w:val="24"/>
           <w:lang w:val="en-US" w:eastAsia="zh-CN" w:bidi="ar-SA"/>
         </w:rPr>
@@ -24197,6 +24666,7 @@
       <w:pPr>
         <w:widowControl w:val="0"/>
         <w:numPr>
+          <w:ilvl w:val="0"/>
           <w:numId w:val="0"/>
         </w:numPr>
         <w:tabs>
@@ -24208,7 +24678,7 @@
           <w:rFonts w:hint="default" w:cstheme="minorBidi"/>
           <w:color w:val="auto"/>
           <w:kern w:val="2"/>
-          <w:sz w:val="21"/>
+          <w:sz w:val="24"/>
           <w:szCs w:val="24"/>
           <w:lang w:val="en-US" w:eastAsia="zh-CN" w:bidi="ar-SA"/>
         </w:rPr>
@@ -24218,7 +24688,7 @@
           <w:rFonts w:hint="default" w:cstheme="minorBidi"/>
           <w:color w:val="auto"/>
           <w:kern w:val="2"/>
-          <w:sz w:val="21"/>
+          <w:sz w:val="24"/>
           <w:szCs w:val="24"/>
           <w:lang w:val="en-US" w:eastAsia="zh-CN" w:bidi="ar-SA"/>
         </w:rPr>
@@ -24265,18 +24735,20 @@
       <w:pPr>
         <w:widowControl w:val="0"/>
         <w:numPr>
+          <w:ilvl w:val="0"/>
           <w:numId w:val="0"/>
         </w:numPr>
         <w:tabs>
           <w:tab w:val="left" w:pos="1712"/>
         </w:tabs>
         <w:bidi w:val="0"/>
+        <w:ind w:left="420" w:leftChars="0"/>
         <w:jc w:val="both"/>
         <w:rPr>
           <w:rFonts w:hint="eastAsia" w:cstheme="minorBidi"/>
-          <w:color w:val="auto"/>
-          <w:kern w:val="2"/>
-          <w:sz w:val="21"/>
+          <w:color w:val="2E75B6" w:themeColor="accent1" w:themeShade="BF"/>
+          <w:kern w:val="2"/>
+          <w:sz w:val="24"/>
           <w:szCs w:val="24"/>
           <w:lang w:val="en-US" w:eastAsia="zh-CN" w:bidi="ar-SA"/>
         </w:rPr>
@@ -24284,9 +24756,9 @@
       <w:r>
         <w:rPr>
           <w:rFonts w:hint="eastAsia" w:cstheme="minorBidi"/>
-          <w:color w:val="auto"/>
-          <w:kern w:val="2"/>
-          <w:sz w:val="21"/>
+          <w:color w:val="2E75B6" w:themeColor="accent1" w:themeShade="BF"/>
+          <w:kern w:val="2"/>
+          <w:sz w:val="24"/>
           <w:szCs w:val="24"/>
           <w:lang w:val="en-US" w:eastAsia="zh-CN" w:bidi="ar-SA"/>
         </w:rPr>
@@ -24297,52 +24769,54 @@
       <w:pPr>
         <w:widowControl w:val="0"/>
         <w:numPr>
+          <w:ilvl w:val="0"/>
           <w:numId w:val="0"/>
         </w:numPr>
         <w:tabs>
           <w:tab w:val="left" w:pos="1712"/>
         </w:tabs>
         <w:bidi w:val="0"/>
-        <w:jc w:val="both"/>
-        <w:rPr>
-          <w:rFonts w:hint="default" w:cstheme="minorBidi"/>
-          <w:color w:val="auto"/>
-          <w:kern w:val="2"/>
-          <w:sz w:val="21"/>
-          <w:szCs w:val="24"/>
-          <w:lang w:val="en-US" w:eastAsia="zh-CN" w:bidi="ar-SA"/>
-        </w:rPr>
-      </w:pPr>
-      <w:r>
+        <w:ind w:left="420" w:leftChars="0"/>
+        <w:jc w:val="both"/>
         <w:rPr>
           <w:rFonts w:hint="eastAsia" w:cstheme="minorBidi"/>
           <w:color w:val="auto"/>
           <w:kern w:val="2"/>
-          <w:sz w:val="21"/>
-          <w:szCs w:val="24"/>
-          <w:lang w:val="en-US" w:eastAsia="zh-CN" w:bidi="ar-SA"/>
-        </w:rPr>
-        <w:t>window对象提供了一个location属性，用于获取或设置窗体的URL，并且可以用于解析URL。这个属性返回的是一个对象，也称为location对象</w:t>
-      </w:r>
-      <w:bookmarkStart w:id="0" w:name="_GoBack"/>
-      <w:bookmarkEnd w:id="0"/>
+          <w:sz w:val="24"/>
+          <w:szCs w:val="24"/>
+          <w:lang w:val="en-US" w:eastAsia="zh-CN" w:bidi="ar-SA"/>
+        </w:rPr>
+      </w:pPr>
+      <w:r>
+        <w:rPr>
+          <w:rFonts w:hint="eastAsia" w:cstheme="minorBidi"/>
+          <w:color w:val="auto"/>
+          <w:kern w:val="2"/>
+          <w:sz w:val="24"/>
+          <w:szCs w:val="24"/>
+          <w:lang w:val="en-US" w:eastAsia="zh-CN" w:bidi="ar-SA"/>
+        </w:rPr>
+        <w:t>window对象提供了一个location属性，用于获取或设置窗体的URL，并且可以用于解析URL。这个属性返回的是一个对象，也称为location对象。</w:t>
+      </w:r>
     </w:p>
     <w:p>
       <w:pPr>
         <w:widowControl w:val="0"/>
         <w:numPr>
+          <w:ilvl w:val="0"/>
           <w:numId w:val="0"/>
         </w:numPr>
         <w:tabs>
           <w:tab w:val="left" w:pos="1712"/>
         </w:tabs>
         <w:bidi w:val="0"/>
+        <w:ind w:left="420" w:leftChars="0"/>
         <w:jc w:val="both"/>
         <w:rPr>
           <w:rFonts w:hint="default" w:cstheme="minorBidi"/>
           <w:color w:val="auto"/>
           <w:kern w:val="2"/>
-          <w:sz w:val="21"/>
+          <w:sz w:val="24"/>
           <w:szCs w:val="24"/>
           <w:lang w:val="en-US" w:eastAsia="zh-CN" w:bidi="ar-SA"/>
         </w:rPr>
@@ -24352,27 +24826,41 @@
       <w:pPr>
         <w:widowControl w:val="0"/>
         <w:numPr>
+          <w:ilvl w:val="0"/>
           <w:numId w:val="0"/>
         </w:numPr>
         <w:tabs>
           <w:tab w:val="left" w:pos="1712"/>
         </w:tabs>
         <w:bidi w:val="0"/>
+        <w:ind w:left="420" w:leftChars="0"/>
         <w:jc w:val="both"/>
         <w:rPr>
           <w:rFonts w:hint="default" w:cstheme="minorBidi"/>
           <w:color w:val="auto"/>
           <w:kern w:val="2"/>
-          <w:sz w:val="21"/>
-          <w:szCs w:val="24"/>
-          <w:lang w:val="en-US" w:eastAsia="zh-CN" w:bidi="ar-SA"/>
-        </w:rPr>
-      </w:pPr>
+          <w:sz w:val="24"/>
+          <w:szCs w:val="24"/>
+          <w:lang w:val="en-US" w:eastAsia="zh-CN" w:bidi="ar-SA"/>
+        </w:rPr>
+      </w:pPr>
+      <w:r>
+        <w:rPr>
+          <w:rFonts w:hint="eastAsia" w:cstheme="minorBidi"/>
+          <w:color w:val="auto"/>
+          <w:kern w:val="2"/>
+          <w:sz w:val="24"/>
+          <w:szCs w:val="24"/>
+          <w:lang w:val="en-US" w:eastAsia="zh-CN" w:bidi="ar-SA"/>
+        </w:rPr>
+        <w:t>URL（统一资源定位符）是互联网上标准资源的地址。互联网上的每个文件都有一个唯一的URL，它包含的信息指出文件的位置以及浏览器应该怎么处理它</w:t>
+      </w:r>
     </w:p>
     <w:p>
       <w:pPr>
         <w:widowControl w:val="0"/>
         <w:numPr>
+          <w:ilvl w:val="0"/>
           <w:numId w:val="0"/>
         </w:numPr>
         <w:tabs>
@@ -24384,28 +24872,1729 @@
           <w:rFonts w:hint="default" w:cstheme="minorBidi"/>
           <w:color w:val="auto"/>
           <w:kern w:val="2"/>
-          <w:sz w:val="21"/>
-          <w:szCs w:val="24"/>
-          <w:lang w:val="en-US" w:eastAsia="zh-CN" w:bidi="ar-SA"/>
-        </w:rPr>
-      </w:pPr>
+          <w:sz w:val="24"/>
+          <w:szCs w:val="24"/>
+          <w:lang w:val="en-US" w:eastAsia="zh-CN" w:bidi="ar-SA"/>
+        </w:rPr>
+      </w:pPr>
+      <w:r>
+        <w:rPr>
+          <w:rFonts w:hint="default" w:cstheme="minorBidi"/>
+          <w:color w:val="auto"/>
+          <w:kern w:val="2"/>
+          <w:sz w:val="24"/>
+          <w:szCs w:val="24"/>
+          <w:lang w:val="en-US" w:eastAsia="zh-CN" w:bidi="ar-SA"/>
+        </w:rPr>
+        <w:drawing>
+          <wp:inline distT="0" distB="0" distL="114300" distR="114300">
+            <wp:extent cx="5729605" cy="2846070"/>
+            <wp:effectExtent l="0" t="0" r="4445" b="11430"/>
+            <wp:docPr id="12" name="图片 12" descr="微信截图_20210818084115"/>
+            <wp:cNvGraphicFramePr>
+              <a:graphicFrameLocks xmlns:a="http://schemas.openxmlformats.org/drawingml/2006/main" noChangeAspect="1"/>
+            </wp:cNvGraphicFramePr>
+            <a:graphic xmlns:a="http://schemas.openxmlformats.org/drawingml/2006/main">
+              <a:graphicData uri="http://schemas.openxmlformats.org/drawingml/2006/picture">
+                <pic:pic xmlns:pic="http://schemas.openxmlformats.org/drawingml/2006/picture">
+                  <pic:nvPicPr>
+                    <pic:cNvPr id="12" name="图片 12" descr="微信截图_20210818084115"/>
+                    <pic:cNvPicPr>
+                      <a:picLocks noChangeAspect="1"/>
+                    </pic:cNvPicPr>
+                  </pic:nvPicPr>
+                  <pic:blipFill>
+                    <a:blip r:embed="rId15"/>
+                    <a:stretch>
+                      <a:fillRect/>
+                    </a:stretch>
+                  </pic:blipFill>
+                  <pic:spPr>
+                    <a:xfrm>
+                      <a:off x="0" y="0"/>
+                      <a:ext cx="5729605" cy="2846070"/>
+                    </a:xfrm>
+                    <a:prstGeom prst="rect">
+                      <a:avLst/>
+                    </a:prstGeom>
+                  </pic:spPr>
+                </pic:pic>
+              </a:graphicData>
+            </a:graphic>
+          </wp:inline>
+        </w:drawing>
+      </w:r>
     </w:p>
     <w:p>
       <w:pPr>
         <w:widowControl w:val="0"/>
         <w:numPr>
+          <w:ilvl w:val="0"/>
           <w:numId w:val="0"/>
         </w:numPr>
         <w:tabs>
           <w:tab w:val="left" w:pos="1712"/>
         </w:tabs>
         <w:bidi w:val="0"/>
+        <w:ind w:left="420" w:leftChars="0"/>
+        <w:jc w:val="both"/>
+        <w:rPr>
+          <w:rFonts w:hint="eastAsia" w:cstheme="minorBidi"/>
+          <w:color w:val="00B050"/>
+          <w:kern w:val="2"/>
+          <w:sz w:val="24"/>
+          <w:szCs w:val="24"/>
+          <w:lang w:val="en-US" w:eastAsia="zh-CN" w:bidi="ar-SA"/>
+        </w:rPr>
+      </w:pPr>
+    </w:p>
+    <w:p>
+      <w:pPr>
+        <w:widowControl w:val="0"/>
+        <w:numPr>
+          <w:ilvl w:val="0"/>
+          <w:numId w:val="0"/>
+        </w:numPr>
+        <w:tabs>
+          <w:tab w:val="left" w:pos="1712"/>
+        </w:tabs>
+        <w:bidi w:val="0"/>
+        <w:ind w:left="420" w:leftChars="0"/>
         <w:jc w:val="both"/>
         <w:rPr>
           <w:rFonts w:hint="default" w:cstheme="minorBidi"/>
           <w:color w:val="auto"/>
           <w:kern w:val="2"/>
-          <w:sz w:val="21"/>
+          <w:sz w:val="24"/>
+          <w:szCs w:val="24"/>
+          <w:lang w:val="en-US" w:eastAsia="zh-CN" w:bidi="ar-SA"/>
+        </w:rPr>
+      </w:pPr>
+      <w:r>
+        <w:rPr>
+          <w:rFonts w:hint="eastAsia" w:cstheme="minorBidi"/>
+          <w:color w:val="00B050"/>
+          <w:kern w:val="2"/>
+          <w:sz w:val="24"/>
+          <w:szCs w:val="24"/>
+          <w:lang w:val="en-US" w:eastAsia="zh-CN" w:bidi="ar-SA"/>
+        </w:rPr>
+        <w:t>location对象属性</w:t>
+      </w:r>
+    </w:p>
+    <w:p>
+      <w:pPr>
+        <w:widowControl w:val="0"/>
+        <w:numPr>
+          <w:ilvl w:val="0"/>
+          <w:numId w:val="0"/>
+        </w:numPr>
+        <w:tabs>
+          <w:tab w:val="left" w:pos="1712"/>
+        </w:tabs>
+        <w:bidi w:val="0"/>
+        <w:jc w:val="both"/>
+        <w:rPr>
+          <w:rFonts w:hint="default" w:cstheme="minorBidi"/>
+          <w:color w:val="auto"/>
+          <w:kern w:val="2"/>
+          <w:sz w:val="24"/>
+          <w:szCs w:val="24"/>
+          <w:lang w:val="en-US" w:eastAsia="zh-CN" w:bidi="ar-SA"/>
+        </w:rPr>
+      </w:pPr>
+      <w:r>
+        <w:rPr>
+          <w:rFonts w:hint="default" w:cstheme="minorBidi"/>
+          <w:color w:val="auto"/>
+          <w:kern w:val="2"/>
+          <w:sz w:val="24"/>
+          <w:szCs w:val="24"/>
+          <w:lang w:val="en-US" w:eastAsia="zh-CN" w:bidi="ar-SA"/>
+        </w:rPr>
+        <w:drawing>
+          <wp:inline distT="0" distB="0" distL="114300" distR="114300">
+            <wp:extent cx="5269865" cy="2417445"/>
+            <wp:effectExtent l="0" t="0" r="6985" b="1905"/>
+            <wp:docPr id="13" name="图片 13" descr="微信截图_20210818084418"/>
+            <wp:cNvGraphicFramePr>
+              <a:graphicFrameLocks xmlns:a="http://schemas.openxmlformats.org/drawingml/2006/main" noChangeAspect="1"/>
+            </wp:cNvGraphicFramePr>
+            <a:graphic xmlns:a="http://schemas.openxmlformats.org/drawingml/2006/main">
+              <a:graphicData uri="http://schemas.openxmlformats.org/drawingml/2006/picture">
+                <pic:pic xmlns:pic="http://schemas.openxmlformats.org/drawingml/2006/picture">
+                  <pic:nvPicPr>
+                    <pic:cNvPr id="13" name="图片 13" descr="微信截图_20210818084418"/>
+                    <pic:cNvPicPr>
+                      <a:picLocks noChangeAspect="1"/>
+                    </pic:cNvPicPr>
+                  </pic:nvPicPr>
+                  <pic:blipFill>
+                    <a:blip r:embed="rId16"/>
+                    <a:stretch>
+                      <a:fillRect/>
+                    </a:stretch>
+                  </pic:blipFill>
+                  <pic:spPr>
+                    <a:xfrm>
+                      <a:off x="0" y="0"/>
+                      <a:ext cx="5269865" cy="2417445"/>
+                    </a:xfrm>
+                    <a:prstGeom prst="rect">
+                      <a:avLst/>
+                    </a:prstGeom>
+                  </pic:spPr>
+                </pic:pic>
+              </a:graphicData>
+            </a:graphic>
+          </wp:inline>
+        </w:drawing>
+      </w:r>
+    </w:p>
+    <w:p>
+      <w:pPr>
+        <w:widowControl w:val="0"/>
+        <w:numPr>
+          <w:ilvl w:val="0"/>
+          <w:numId w:val="0"/>
+        </w:numPr>
+        <w:tabs>
+          <w:tab w:val="left" w:pos="1712"/>
+        </w:tabs>
+        <w:bidi w:val="0"/>
+        <w:ind w:left="420" w:leftChars="0"/>
+        <w:jc w:val="both"/>
+        <w:rPr>
+          <w:rFonts w:hint="default" w:cstheme="minorBidi"/>
+          <w:color w:val="auto"/>
+          <w:kern w:val="2"/>
+          <w:sz w:val="24"/>
+          <w:szCs w:val="24"/>
+          <w:lang w:val="en-US" w:eastAsia="zh-CN" w:bidi="ar-SA"/>
+        </w:rPr>
+      </w:pPr>
+      <w:r>
+        <w:rPr>
+          <w:rFonts w:hint="eastAsia" w:cstheme="minorBidi"/>
+          <w:color w:val="auto"/>
+          <w:kern w:val="2"/>
+          <w:sz w:val="24"/>
+          <w:szCs w:val="24"/>
+          <w:lang w:val="en-US" w:eastAsia="zh-CN" w:bidi="ar-SA"/>
+        </w:rPr>
+        <w:t>location.search获取查询字符串内参数的流程</w:t>
+      </w:r>
+    </w:p>
+    <w:p>
+      <w:pPr>
+        <w:widowControl w:val="0"/>
+        <w:numPr>
+          <w:ilvl w:val="0"/>
+          <w:numId w:val="40"/>
+        </w:numPr>
+        <w:tabs>
+          <w:tab w:val="left" w:pos="1712"/>
+        </w:tabs>
+        <w:bidi w:val="0"/>
+        <w:ind w:left="420" w:leftChars="0" w:firstLine="480" w:firstLineChars="200"/>
+        <w:jc w:val="both"/>
+        <w:rPr>
+          <w:rFonts w:hint="default" w:cstheme="minorBidi"/>
+          <w:color w:val="auto"/>
+          <w:kern w:val="2"/>
+          <w:sz w:val="24"/>
+          <w:szCs w:val="24"/>
+          <w:lang w:val="en-US" w:eastAsia="zh-CN" w:bidi="ar-SA"/>
+        </w:rPr>
+      </w:pPr>
+      <w:r>
+        <w:rPr>
+          <w:rFonts w:hint="eastAsia" w:cstheme="minorBidi"/>
+          <w:color w:val="auto"/>
+          <w:kern w:val="2"/>
+          <w:sz w:val="24"/>
+          <w:szCs w:val="24"/>
+          <w:lang w:val="en-US" w:eastAsia="zh-CN" w:bidi="ar-SA"/>
+        </w:rPr>
+        <w:t xml:space="preserve"> location.search返回的是完整的查询字符串：?xxx=xx  使用时搭配substr(</w:t>
+      </w:r>
+      <w:r>
+        <w:rPr>
+          <w:rFonts w:hint="default" w:cstheme="minorBidi"/>
+          <w:color w:val="auto"/>
+          <w:kern w:val="2"/>
+          <w:sz w:val="24"/>
+          <w:szCs w:val="24"/>
+          <w:lang w:val="en-US" w:eastAsia="zh-CN" w:bidi="ar-SA"/>
+        </w:rPr>
+        <w:t>‘</w:t>
+      </w:r>
+      <w:r>
+        <w:rPr>
+          <w:rFonts w:hint="eastAsia" w:cstheme="minorBidi"/>
+          <w:color w:val="auto"/>
+          <w:kern w:val="2"/>
+          <w:sz w:val="24"/>
+          <w:szCs w:val="24"/>
+          <w:lang w:val="en-US" w:eastAsia="zh-CN" w:bidi="ar-SA"/>
+        </w:rPr>
+        <w:t>起始位置</w:t>
+      </w:r>
+      <w:r>
+        <w:rPr>
+          <w:rFonts w:hint="default" w:cstheme="minorBidi"/>
+          <w:color w:val="auto"/>
+          <w:kern w:val="2"/>
+          <w:sz w:val="24"/>
+          <w:szCs w:val="24"/>
+          <w:lang w:val="en-US" w:eastAsia="zh-CN" w:bidi="ar-SA"/>
+        </w:rPr>
+        <w:t>’</w:t>
+      </w:r>
+      <w:r>
+        <w:rPr>
+          <w:rFonts w:hint="eastAsia" w:cstheme="minorBidi"/>
+          <w:color w:val="auto"/>
+          <w:kern w:val="2"/>
+          <w:sz w:val="24"/>
+          <w:szCs w:val="24"/>
+          <w:lang w:val="en-US" w:eastAsia="zh-CN" w:bidi="ar-SA"/>
+        </w:rPr>
+        <w:t>, 截取几个字符) 截取有用部分</w:t>
+      </w:r>
+    </w:p>
+    <w:p>
+      <w:pPr>
+        <w:widowControl w:val="0"/>
+        <w:numPr>
+          <w:ilvl w:val="0"/>
+          <w:numId w:val="40"/>
+        </w:numPr>
+        <w:tabs>
+          <w:tab w:val="left" w:pos="1712"/>
+        </w:tabs>
+        <w:bidi w:val="0"/>
+        <w:ind w:left="420" w:leftChars="0" w:firstLine="480" w:firstLineChars="200"/>
+        <w:jc w:val="both"/>
+        <w:rPr>
+          <w:rFonts w:hint="default" w:cstheme="minorBidi"/>
+          <w:color w:val="auto"/>
+          <w:kern w:val="2"/>
+          <w:sz w:val="24"/>
+          <w:szCs w:val="24"/>
+          <w:lang w:val="en-US" w:eastAsia="zh-CN" w:bidi="ar-SA"/>
+        </w:rPr>
+      </w:pPr>
+      <w:r>
+        <w:rPr>
+          <w:rFonts w:hint="eastAsia" w:cstheme="minorBidi"/>
+          <w:color w:val="auto"/>
+          <w:kern w:val="2"/>
+          <w:sz w:val="24"/>
+          <w:szCs w:val="24"/>
+          <w:lang w:val="en-US" w:eastAsia="zh-CN" w:bidi="ar-SA"/>
+        </w:rPr>
+        <w:t xml:space="preserve"> location.search.substr(1) 该语句截掉了查询字符串的? 返回xxx=xx 再利用split(</w:t>
+      </w:r>
+      <w:r>
+        <w:rPr>
+          <w:rFonts w:hint="default" w:cstheme="minorBidi"/>
+          <w:color w:val="auto"/>
+          <w:kern w:val="2"/>
+          <w:sz w:val="24"/>
+          <w:szCs w:val="24"/>
+          <w:lang w:val="en-US" w:eastAsia="zh-CN" w:bidi="ar-SA"/>
+        </w:rPr>
+        <w:t>‘</w:t>
+      </w:r>
+      <w:r>
+        <w:rPr>
+          <w:rFonts w:hint="eastAsia" w:cstheme="minorBidi"/>
+          <w:color w:val="auto"/>
+          <w:kern w:val="2"/>
+          <w:sz w:val="24"/>
+          <w:szCs w:val="24"/>
+          <w:lang w:val="en-US" w:eastAsia="zh-CN" w:bidi="ar-SA"/>
+        </w:rPr>
+        <w:t>=</w:t>
+      </w:r>
+      <w:r>
+        <w:rPr>
+          <w:rFonts w:hint="default" w:cstheme="minorBidi"/>
+          <w:color w:val="auto"/>
+          <w:kern w:val="2"/>
+          <w:sz w:val="24"/>
+          <w:szCs w:val="24"/>
+          <w:lang w:val="en-US" w:eastAsia="zh-CN" w:bidi="ar-SA"/>
+        </w:rPr>
+        <w:t>’</w:t>
+      </w:r>
+      <w:r>
+        <w:rPr>
+          <w:rFonts w:hint="eastAsia" w:cstheme="minorBidi"/>
+          <w:color w:val="auto"/>
+          <w:kern w:val="2"/>
+          <w:sz w:val="24"/>
+          <w:szCs w:val="24"/>
+          <w:lang w:val="en-US" w:eastAsia="zh-CN" w:bidi="ar-SA"/>
+        </w:rPr>
+        <w:t>)分割键和值</w:t>
+      </w:r>
+    </w:p>
+    <w:p>
+      <w:pPr>
+        <w:widowControl w:val="0"/>
+        <w:numPr>
+          <w:ilvl w:val="0"/>
+          <w:numId w:val="40"/>
+        </w:numPr>
+        <w:tabs>
+          <w:tab w:val="left" w:pos="1712"/>
+        </w:tabs>
+        <w:bidi w:val="0"/>
+        <w:ind w:left="420" w:leftChars="0" w:firstLine="480" w:firstLineChars="200"/>
+        <w:jc w:val="both"/>
+        <w:rPr>
+          <w:rFonts w:hint="default" w:cstheme="minorBidi"/>
+          <w:color w:val="auto"/>
+          <w:kern w:val="2"/>
+          <w:sz w:val="24"/>
+          <w:szCs w:val="24"/>
+          <w:lang w:val="en-US" w:eastAsia="zh-CN" w:bidi="ar-SA"/>
+        </w:rPr>
+      </w:pPr>
+      <w:r>
+        <w:rPr>
+          <w:rFonts w:hint="eastAsia" w:cstheme="minorBidi"/>
+          <w:color w:val="auto"/>
+          <w:kern w:val="2"/>
+          <w:sz w:val="24"/>
+          <w:szCs w:val="24"/>
+          <w:lang w:val="en-US" w:eastAsia="zh-CN" w:bidi="ar-SA"/>
+        </w:rPr>
+        <w:t xml:space="preserve"> location.search.substr(1).split(</w:t>
+      </w:r>
+      <w:r>
+        <w:rPr>
+          <w:rFonts w:hint="default" w:cstheme="minorBidi"/>
+          <w:color w:val="auto"/>
+          <w:kern w:val="2"/>
+          <w:sz w:val="24"/>
+          <w:szCs w:val="24"/>
+          <w:lang w:val="en-US" w:eastAsia="zh-CN" w:bidi="ar-SA"/>
+        </w:rPr>
+        <w:t>‘</w:t>
+      </w:r>
+      <w:r>
+        <w:rPr>
+          <w:rFonts w:hint="eastAsia" w:cstheme="minorBidi"/>
+          <w:color w:val="auto"/>
+          <w:kern w:val="2"/>
+          <w:sz w:val="24"/>
+          <w:szCs w:val="24"/>
+          <w:lang w:val="en-US" w:eastAsia="zh-CN" w:bidi="ar-SA"/>
+        </w:rPr>
+        <w:t>=</w:t>
+      </w:r>
+      <w:r>
+        <w:rPr>
+          <w:rFonts w:hint="default" w:cstheme="minorBidi"/>
+          <w:color w:val="auto"/>
+          <w:kern w:val="2"/>
+          <w:sz w:val="24"/>
+          <w:szCs w:val="24"/>
+          <w:lang w:val="en-US" w:eastAsia="zh-CN" w:bidi="ar-SA"/>
+        </w:rPr>
+        <w:t>’</w:t>
+      </w:r>
+      <w:r>
+        <w:rPr>
+          <w:rFonts w:hint="eastAsia" w:cstheme="minorBidi"/>
+          <w:color w:val="auto"/>
+          <w:kern w:val="2"/>
+          <w:sz w:val="24"/>
+          <w:szCs w:val="24"/>
+          <w:lang w:val="en-US" w:eastAsia="zh-CN" w:bidi="ar-SA"/>
+        </w:rPr>
+        <w:t>) 该语句返回包含键和值的数组：[</w:t>
+      </w:r>
+      <w:r>
+        <w:rPr>
+          <w:rFonts w:hint="default" w:cstheme="minorBidi"/>
+          <w:color w:val="auto"/>
+          <w:kern w:val="2"/>
+          <w:sz w:val="24"/>
+          <w:szCs w:val="24"/>
+          <w:lang w:val="en-US" w:eastAsia="zh-CN" w:bidi="ar-SA"/>
+        </w:rPr>
+        <w:t>‘</w:t>
+      </w:r>
+      <w:r>
+        <w:rPr>
+          <w:rFonts w:hint="eastAsia" w:cstheme="minorBidi"/>
+          <w:color w:val="auto"/>
+          <w:kern w:val="2"/>
+          <w:sz w:val="24"/>
+          <w:szCs w:val="24"/>
+          <w:lang w:val="en-US" w:eastAsia="zh-CN" w:bidi="ar-SA"/>
+        </w:rPr>
+        <w:t>xxx</w:t>
+      </w:r>
+      <w:r>
+        <w:rPr>
+          <w:rFonts w:hint="default" w:cstheme="minorBidi"/>
+          <w:color w:val="auto"/>
+          <w:kern w:val="2"/>
+          <w:sz w:val="24"/>
+          <w:szCs w:val="24"/>
+          <w:lang w:val="en-US" w:eastAsia="zh-CN" w:bidi="ar-SA"/>
+        </w:rPr>
+        <w:t>’</w:t>
+      </w:r>
+      <w:r>
+        <w:rPr>
+          <w:rFonts w:hint="eastAsia" w:cstheme="minorBidi"/>
+          <w:color w:val="auto"/>
+          <w:kern w:val="2"/>
+          <w:sz w:val="24"/>
+          <w:szCs w:val="24"/>
+          <w:lang w:val="en-US" w:eastAsia="zh-CN" w:bidi="ar-SA"/>
+        </w:rPr>
+        <w:t xml:space="preserve">, </w:t>
+      </w:r>
+      <w:r>
+        <w:rPr>
+          <w:rFonts w:hint="default" w:cstheme="minorBidi"/>
+          <w:color w:val="auto"/>
+          <w:kern w:val="2"/>
+          <w:sz w:val="24"/>
+          <w:szCs w:val="24"/>
+          <w:lang w:val="en-US" w:eastAsia="zh-CN" w:bidi="ar-SA"/>
+        </w:rPr>
+        <w:t>‘</w:t>
+      </w:r>
+      <w:r>
+        <w:rPr>
+          <w:rFonts w:hint="eastAsia" w:cstheme="minorBidi"/>
+          <w:color w:val="auto"/>
+          <w:kern w:val="2"/>
+          <w:sz w:val="24"/>
+          <w:szCs w:val="24"/>
+          <w:lang w:val="en-US" w:eastAsia="zh-CN" w:bidi="ar-SA"/>
+        </w:rPr>
+        <w:t>xx</w:t>
+      </w:r>
+      <w:r>
+        <w:rPr>
+          <w:rFonts w:hint="default" w:cstheme="minorBidi"/>
+          <w:color w:val="auto"/>
+          <w:kern w:val="2"/>
+          <w:sz w:val="24"/>
+          <w:szCs w:val="24"/>
+          <w:lang w:val="en-US" w:eastAsia="zh-CN" w:bidi="ar-SA"/>
+        </w:rPr>
+        <w:t>’</w:t>
+      </w:r>
+      <w:r>
+        <w:rPr>
+          <w:rFonts w:hint="eastAsia" w:cstheme="minorBidi"/>
+          <w:color w:val="auto"/>
+          <w:kern w:val="2"/>
+          <w:sz w:val="24"/>
+          <w:szCs w:val="24"/>
+          <w:lang w:val="en-US" w:eastAsia="zh-CN" w:bidi="ar-SA"/>
+        </w:rPr>
+        <w:t>]  arr[1] 即需要的值</w:t>
+      </w:r>
+    </w:p>
+    <w:p>
+      <w:pPr>
+        <w:widowControl w:val="0"/>
+        <w:numPr>
+          <w:ilvl w:val="0"/>
+          <w:numId w:val="0"/>
+        </w:numPr>
+        <w:tabs>
+          <w:tab w:val="left" w:pos="1712"/>
+        </w:tabs>
+        <w:bidi w:val="0"/>
+        <w:ind w:left="420" w:leftChars="0"/>
+        <w:jc w:val="both"/>
+        <w:rPr>
+          <w:rFonts w:hint="eastAsia" w:cstheme="minorBidi"/>
+          <w:color w:val="auto"/>
+          <w:kern w:val="2"/>
+          <w:sz w:val="24"/>
+          <w:szCs w:val="24"/>
+          <w:lang w:val="en-US" w:eastAsia="zh-CN" w:bidi="ar-SA"/>
+        </w:rPr>
+      </w:pPr>
+    </w:p>
+    <w:p>
+      <w:pPr>
+        <w:widowControl w:val="0"/>
+        <w:numPr>
+          <w:ilvl w:val="0"/>
+          <w:numId w:val="0"/>
+        </w:numPr>
+        <w:tabs>
+          <w:tab w:val="left" w:pos="1712"/>
+        </w:tabs>
+        <w:bidi w:val="0"/>
+        <w:ind w:left="420" w:leftChars="0"/>
+        <w:jc w:val="both"/>
+        <w:rPr>
+          <w:rFonts w:hint="default" w:cstheme="minorBidi"/>
+          <w:color w:val="00B050"/>
+          <w:kern w:val="2"/>
+          <w:sz w:val="24"/>
+          <w:szCs w:val="24"/>
+          <w:lang w:val="en-US" w:eastAsia="zh-CN" w:bidi="ar-SA"/>
+        </w:rPr>
+      </w:pPr>
+      <w:r>
+        <w:rPr>
+          <w:rFonts w:hint="eastAsia" w:cstheme="minorBidi"/>
+          <w:color w:val="00B050"/>
+          <w:kern w:val="2"/>
+          <w:sz w:val="24"/>
+          <w:szCs w:val="24"/>
+          <w:lang w:val="en-US" w:eastAsia="zh-CN" w:bidi="ar-SA"/>
+        </w:rPr>
+        <w:t>location对象方法</w:t>
+      </w:r>
+      <w:r>
+        <w:rPr>
+          <w:rFonts w:hint="eastAsia" w:cstheme="minorBidi"/>
+          <w:color w:val="00B050"/>
+          <w:kern w:val="2"/>
+          <w:sz w:val="24"/>
+          <w:szCs w:val="24"/>
+          <w:lang w:val="en-US" w:eastAsia="zh-CN" w:bidi="ar-SA"/>
+        </w:rPr>
+        <w:tab/>
+      </w:r>
+    </w:p>
+    <w:p>
+      <w:pPr>
+        <w:widowControl w:val="0"/>
+        <w:numPr>
+          <w:ilvl w:val="0"/>
+          <w:numId w:val="0"/>
+        </w:numPr>
+        <w:tabs>
+          <w:tab w:val="left" w:pos="1712"/>
+        </w:tabs>
+        <w:bidi w:val="0"/>
+        <w:jc w:val="both"/>
+        <w:rPr>
+          <w:rFonts w:hint="default" w:cstheme="minorBidi"/>
+          <w:color w:val="auto"/>
+          <w:kern w:val="2"/>
+          <w:sz w:val="24"/>
+          <w:szCs w:val="24"/>
+          <w:lang w:val="en-US" w:eastAsia="zh-CN" w:bidi="ar-SA"/>
+        </w:rPr>
+      </w:pPr>
+      <w:r>
+        <w:rPr>
+          <w:rFonts w:hint="default" w:cstheme="minorBidi"/>
+          <w:color w:val="auto"/>
+          <w:kern w:val="2"/>
+          <w:sz w:val="24"/>
+          <w:szCs w:val="24"/>
+          <w:lang w:val="en-US" w:eastAsia="zh-CN" w:bidi="ar-SA"/>
+        </w:rPr>
+        <w:drawing>
+          <wp:inline distT="0" distB="0" distL="114300" distR="114300">
+            <wp:extent cx="5976620" cy="1276350"/>
+            <wp:effectExtent l="0" t="0" r="5080" b="0"/>
+            <wp:docPr id="14" name="图片 14" descr="微信截图_20210818105756"/>
+            <wp:cNvGraphicFramePr>
+              <a:graphicFrameLocks xmlns:a="http://schemas.openxmlformats.org/drawingml/2006/main" noChangeAspect="1"/>
+            </wp:cNvGraphicFramePr>
+            <a:graphic xmlns:a="http://schemas.openxmlformats.org/drawingml/2006/main">
+              <a:graphicData uri="http://schemas.openxmlformats.org/drawingml/2006/picture">
+                <pic:pic xmlns:pic="http://schemas.openxmlformats.org/drawingml/2006/picture">
+                  <pic:nvPicPr>
+                    <pic:cNvPr id="14" name="图片 14" descr="微信截图_20210818105756"/>
+                    <pic:cNvPicPr>
+                      <a:picLocks noChangeAspect="1"/>
+                    </pic:cNvPicPr>
+                  </pic:nvPicPr>
+                  <pic:blipFill>
+                    <a:blip r:embed="rId17"/>
+                    <a:stretch>
+                      <a:fillRect/>
+                    </a:stretch>
+                  </pic:blipFill>
+                  <pic:spPr>
+                    <a:xfrm>
+                      <a:off x="0" y="0"/>
+                      <a:ext cx="5976620" cy="1276350"/>
+                    </a:xfrm>
+                    <a:prstGeom prst="rect">
+                      <a:avLst/>
+                    </a:prstGeom>
+                  </pic:spPr>
+                </pic:pic>
+              </a:graphicData>
+            </a:graphic>
+          </wp:inline>
+        </w:drawing>
+      </w:r>
+    </w:p>
+    <w:p>
+      <w:pPr>
+        <w:widowControl w:val="0"/>
+        <w:numPr>
+          <w:ilvl w:val="0"/>
+          <w:numId w:val="0"/>
+        </w:numPr>
+        <w:tabs>
+          <w:tab w:val="left" w:pos="1712"/>
+        </w:tabs>
+        <w:bidi w:val="0"/>
+        <w:ind w:left="420" w:leftChars="0"/>
+        <w:jc w:val="both"/>
+        <w:rPr>
+          <w:rFonts w:hint="eastAsia" w:cstheme="minorBidi"/>
+          <w:color w:val="auto"/>
+          <w:kern w:val="2"/>
+          <w:sz w:val="24"/>
+          <w:szCs w:val="24"/>
+          <w:lang w:val="en-US" w:eastAsia="zh-CN" w:bidi="ar-SA"/>
+        </w:rPr>
+      </w:pPr>
+      <w:r>
+        <w:rPr>
+          <w:rFonts w:hint="eastAsia" w:cstheme="minorBidi"/>
+          <w:color w:val="auto"/>
+          <w:kern w:val="2"/>
+          <w:sz w:val="24"/>
+          <w:szCs w:val="24"/>
+          <w:lang w:val="en-US" w:eastAsia="zh-CN" w:bidi="ar-SA"/>
+        </w:rPr>
+        <w:t>location.assign(</w:t>
+      </w:r>
+      <w:r>
+        <w:rPr>
+          <w:rFonts w:hint="default" w:cstheme="minorBidi"/>
+          <w:color w:val="auto"/>
+          <w:kern w:val="2"/>
+          <w:sz w:val="24"/>
+          <w:szCs w:val="24"/>
+          <w:lang w:val="en-US" w:eastAsia="zh-CN" w:bidi="ar-SA"/>
+        </w:rPr>
+        <w:t>‘</w:t>
+      </w:r>
+      <w:r>
+        <w:rPr>
+          <w:rFonts w:hint="eastAsia" w:cstheme="minorBidi"/>
+          <w:color w:val="auto"/>
+          <w:kern w:val="2"/>
+          <w:sz w:val="24"/>
+          <w:szCs w:val="24"/>
+          <w:lang w:val="en-US" w:eastAsia="zh-CN" w:bidi="ar-SA"/>
+        </w:rPr>
+        <w:t>url</w:t>
+      </w:r>
+      <w:r>
+        <w:rPr>
+          <w:rFonts w:hint="default" w:cstheme="minorBidi"/>
+          <w:color w:val="auto"/>
+          <w:kern w:val="2"/>
+          <w:sz w:val="24"/>
+          <w:szCs w:val="24"/>
+          <w:lang w:val="en-US" w:eastAsia="zh-CN" w:bidi="ar-SA"/>
+        </w:rPr>
+        <w:t>’</w:t>
+      </w:r>
+      <w:r>
+        <w:rPr>
+          <w:rFonts w:hint="eastAsia" w:cstheme="minorBidi"/>
+          <w:color w:val="auto"/>
+          <w:kern w:val="2"/>
+          <w:sz w:val="24"/>
+          <w:szCs w:val="24"/>
+          <w:lang w:val="en-US" w:eastAsia="zh-CN" w:bidi="ar-SA"/>
+        </w:rPr>
+        <w:t>)  记录浏览历史，可以实现后退功能</w:t>
+      </w:r>
+    </w:p>
+    <w:p>
+      <w:pPr>
+        <w:widowControl w:val="0"/>
+        <w:numPr>
+          <w:ilvl w:val="0"/>
+          <w:numId w:val="0"/>
+        </w:numPr>
+        <w:tabs>
+          <w:tab w:val="left" w:pos="1712"/>
+        </w:tabs>
+        <w:bidi w:val="0"/>
+        <w:ind w:left="420" w:leftChars="0"/>
+        <w:jc w:val="both"/>
+        <w:rPr>
+          <w:rFonts w:hint="eastAsia" w:cstheme="minorBidi"/>
+          <w:color w:val="auto"/>
+          <w:kern w:val="2"/>
+          <w:sz w:val="24"/>
+          <w:szCs w:val="24"/>
+          <w:lang w:val="en-US" w:eastAsia="zh-CN" w:bidi="ar-SA"/>
+        </w:rPr>
+      </w:pPr>
+      <w:r>
+        <w:rPr>
+          <w:rFonts w:hint="eastAsia" w:cstheme="minorBidi"/>
+          <w:color w:val="auto"/>
+          <w:kern w:val="2"/>
+          <w:sz w:val="24"/>
+          <w:szCs w:val="24"/>
+          <w:lang w:val="en-US" w:eastAsia="zh-CN" w:bidi="ar-SA"/>
+        </w:rPr>
+        <w:t>location.replace(</w:t>
+      </w:r>
+      <w:r>
+        <w:rPr>
+          <w:rFonts w:hint="default" w:cstheme="minorBidi"/>
+          <w:color w:val="auto"/>
+          <w:kern w:val="2"/>
+          <w:sz w:val="24"/>
+          <w:szCs w:val="24"/>
+          <w:lang w:val="en-US" w:eastAsia="zh-CN" w:bidi="ar-SA"/>
+        </w:rPr>
+        <w:t>‘</w:t>
+      </w:r>
+      <w:r>
+        <w:rPr>
+          <w:rFonts w:hint="eastAsia" w:cstheme="minorBidi"/>
+          <w:color w:val="auto"/>
+          <w:kern w:val="2"/>
+          <w:sz w:val="24"/>
+          <w:szCs w:val="24"/>
+          <w:lang w:val="en-US" w:eastAsia="zh-CN" w:bidi="ar-SA"/>
+        </w:rPr>
+        <w:t>url</w:t>
+      </w:r>
+      <w:r>
+        <w:rPr>
+          <w:rFonts w:hint="default" w:cstheme="minorBidi"/>
+          <w:color w:val="auto"/>
+          <w:kern w:val="2"/>
+          <w:sz w:val="24"/>
+          <w:szCs w:val="24"/>
+          <w:lang w:val="en-US" w:eastAsia="zh-CN" w:bidi="ar-SA"/>
+        </w:rPr>
+        <w:t>’</w:t>
+      </w:r>
+      <w:r>
+        <w:rPr>
+          <w:rFonts w:hint="eastAsia" w:cstheme="minorBidi"/>
+          <w:color w:val="auto"/>
+          <w:kern w:val="2"/>
+          <w:sz w:val="24"/>
+          <w:szCs w:val="24"/>
+          <w:lang w:val="en-US" w:eastAsia="zh-CN" w:bidi="ar-SA"/>
+        </w:rPr>
+        <w:t>)  不记录浏览历史</w:t>
+      </w:r>
+    </w:p>
+    <w:p>
+      <w:pPr>
+        <w:widowControl w:val="0"/>
+        <w:numPr>
+          <w:ilvl w:val="0"/>
+          <w:numId w:val="0"/>
+        </w:numPr>
+        <w:tabs>
+          <w:tab w:val="left" w:pos="1712"/>
+        </w:tabs>
+        <w:bidi w:val="0"/>
+        <w:ind w:left="420" w:leftChars="0"/>
+        <w:jc w:val="both"/>
+        <w:rPr>
+          <w:rFonts w:hint="default" w:cstheme="minorBidi"/>
+          <w:color w:val="auto"/>
+          <w:kern w:val="2"/>
+          <w:sz w:val="24"/>
+          <w:szCs w:val="24"/>
+          <w:lang w:val="en-US" w:eastAsia="zh-CN" w:bidi="ar-SA"/>
+        </w:rPr>
+      </w:pPr>
+      <w:r>
+        <w:rPr>
+          <w:rFonts w:hint="eastAsia" w:cstheme="minorBidi"/>
+          <w:color w:val="auto"/>
+          <w:kern w:val="2"/>
+          <w:sz w:val="24"/>
+          <w:szCs w:val="24"/>
+          <w:lang w:val="en-US" w:eastAsia="zh-CN" w:bidi="ar-SA"/>
+        </w:rPr>
+        <w:t>location.reload()  相当于刷新，填入true参数时相当于强制刷新（ctrl+F5）</w:t>
+      </w:r>
+      <w:r>
+        <w:rPr>
+          <w:rFonts w:hint="eastAsia" w:cstheme="minorBidi"/>
+          <w:color w:val="auto"/>
+          <w:kern w:val="2"/>
+          <w:sz w:val="24"/>
+          <w:szCs w:val="24"/>
+          <w:lang w:val="en-US" w:eastAsia="zh-CN" w:bidi="ar-SA"/>
+        </w:rPr>
+        <w:tab/>
+      </w:r>
+    </w:p>
+    <w:p>
+      <w:pPr>
+        <w:widowControl w:val="0"/>
+        <w:numPr>
+          <w:ilvl w:val="0"/>
+          <w:numId w:val="0"/>
+        </w:numPr>
+        <w:tabs>
+          <w:tab w:val="left" w:pos="1712"/>
+        </w:tabs>
+        <w:bidi w:val="0"/>
+        <w:ind w:left="420" w:leftChars="0"/>
+        <w:jc w:val="both"/>
+        <w:rPr>
+          <w:rFonts w:hint="eastAsia" w:cstheme="minorBidi"/>
+          <w:color w:val="2E75B6" w:themeColor="accent1" w:themeShade="BF"/>
+          <w:kern w:val="2"/>
+          <w:sz w:val="24"/>
+          <w:szCs w:val="24"/>
+          <w:lang w:val="en-US" w:eastAsia="zh-CN" w:bidi="ar-SA"/>
+        </w:rPr>
+      </w:pPr>
+      <w:r>
+        <w:rPr>
+          <w:rFonts w:hint="eastAsia" w:cstheme="minorBidi"/>
+          <w:color w:val="2E75B6" w:themeColor="accent1" w:themeShade="BF"/>
+          <w:kern w:val="2"/>
+          <w:sz w:val="24"/>
+          <w:szCs w:val="24"/>
+          <w:lang w:val="en-US" w:eastAsia="zh-CN" w:bidi="ar-SA"/>
+        </w:rPr>
+        <w:t>navigator对象</w:t>
+      </w:r>
+    </w:p>
+    <w:p>
+      <w:pPr>
+        <w:widowControl w:val="0"/>
+        <w:numPr>
+          <w:ilvl w:val="0"/>
+          <w:numId w:val="0"/>
+        </w:numPr>
+        <w:tabs>
+          <w:tab w:val="left" w:pos="1712"/>
+        </w:tabs>
+        <w:bidi w:val="0"/>
+        <w:ind w:left="420" w:leftChars="0"/>
+        <w:jc w:val="both"/>
+        <w:rPr>
+          <w:rFonts w:hint="eastAsia" w:cstheme="minorBidi"/>
+          <w:color w:val="auto"/>
+          <w:kern w:val="2"/>
+          <w:sz w:val="24"/>
+          <w:szCs w:val="24"/>
+          <w:lang w:val="en-US" w:eastAsia="zh-CN" w:bidi="ar-SA"/>
+        </w:rPr>
+      </w:pPr>
+      <w:r>
+        <w:rPr>
+          <w:rFonts w:hint="eastAsia" w:cstheme="minorBidi"/>
+          <w:color w:val="auto"/>
+          <w:kern w:val="2"/>
+          <w:sz w:val="24"/>
+          <w:szCs w:val="24"/>
+          <w:lang w:val="en-US" w:eastAsia="zh-CN" w:bidi="ar-SA"/>
+        </w:rPr>
+        <w:t>navigator.userAgent  返回终端的版本和浏览器版本，用来判断PC端还是移</w:t>
+      </w:r>
+      <w:r>
+        <w:rPr>
+          <w:rFonts w:hint="eastAsia" w:cstheme="minorBidi"/>
+          <w:color w:val="auto"/>
+          <w:kern w:val="2"/>
+          <w:sz w:val="24"/>
+          <w:szCs w:val="24"/>
+          <w:lang w:val="en-US" w:eastAsia="zh-CN" w:bidi="ar-SA"/>
+        </w:rPr>
+        <w:tab/>
+        <w:t/>
+      </w:r>
+      <w:r>
+        <w:rPr>
+          <w:rFonts w:hint="eastAsia" w:cstheme="minorBidi"/>
+          <w:color w:val="auto"/>
+          <w:kern w:val="2"/>
+          <w:sz w:val="24"/>
+          <w:szCs w:val="24"/>
+          <w:lang w:val="en-US" w:eastAsia="zh-CN" w:bidi="ar-SA"/>
+        </w:rPr>
+        <w:tab/>
+        <w:t/>
+      </w:r>
+      <w:r>
+        <w:rPr>
+          <w:rFonts w:hint="eastAsia" w:cstheme="minorBidi"/>
+          <w:color w:val="auto"/>
+          <w:kern w:val="2"/>
+          <w:sz w:val="24"/>
+          <w:szCs w:val="24"/>
+          <w:lang w:val="en-US" w:eastAsia="zh-CN" w:bidi="ar-SA"/>
+        </w:rPr>
+        <w:tab/>
+        <w:t xml:space="preserve"> 动端</w:t>
+      </w:r>
+    </w:p>
+    <w:p>
+      <w:pPr>
+        <w:widowControl w:val="0"/>
+        <w:numPr>
+          <w:ilvl w:val="0"/>
+          <w:numId w:val="0"/>
+        </w:numPr>
+        <w:tabs>
+          <w:tab w:val="left" w:pos="1712"/>
+        </w:tabs>
+        <w:bidi w:val="0"/>
+        <w:ind w:left="420" w:leftChars="0"/>
+        <w:jc w:val="both"/>
+        <w:rPr>
+          <w:rFonts w:hint="eastAsia" w:cstheme="minorBidi"/>
+          <w:color w:val="auto"/>
+          <w:kern w:val="2"/>
+          <w:sz w:val="24"/>
+          <w:szCs w:val="24"/>
+          <w:lang w:val="en-US" w:eastAsia="zh-CN" w:bidi="ar-SA"/>
+        </w:rPr>
+      </w:pPr>
+    </w:p>
+    <w:p>
+      <w:pPr>
+        <w:widowControl w:val="0"/>
+        <w:numPr>
+          <w:ilvl w:val="0"/>
+          <w:numId w:val="0"/>
+        </w:numPr>
+        <w:tabs>
+          <w:tab w:val="left" w:pos="1712"/>
+        </w:tabs>
+        <w:bidi w:val="0"/>
+        <w:ind w:left="420" w:leftChars="0"/>
+        <w:jc w:val="both"/>
+        <w:rPr>
+          <w:rFonts w:hint="eastAsia" w:cstheme="minorBidi"/>
+          <w:color w:val="2E75B6" w:themeColor="accent1" w:themeShade="BF"/>
+          <w:kern w:val="2"/>
+          <w:sz w:val="24"/>
+          <w:szCs w:val="24"/>
+          <w:lang w:val="en-US" w:eastAsia="zh-CN" w:bidi="ar-SA"/>
+        </w:rPr>
+      </w:pPr>
+      <w:r>
+        <w:rPr>
+          <w:rFonts w:hint="eastAsia" w:cstheme="minorBidi"/>
+          <w:color w:val="2E75B6" w:themeColor="accent1" w:themeShade="BF"/>
+          <w:kern w:val="2"/>
+          <w:sz w:val="24"/>
+          <w:szCs w:val="24"/>
+          <w:lang w:val="en-US" w:eastAsia="zh-CN" w:bidi="ar-SA"/>
+        </w:rPr>
+        <w:t>history对象</w:t>
+      </w:r>
+    </w:p>
+    <w:p>
+      <w:pPr>
+        <w:widowControl w:val="0"/>
+        <w:numPr>
+          <w:ilvl w:val="0"/>
+          <w:numId w:val="0"/>
+        </w:numPr>
+        <w:tabs>
+          <w:tab w:val="left" w:pos="1712"/>
+        </w:tabs>
+        <w:bidi w:val="0"/>
+        <w:ind w:left="420" w:leftChars="0"/>
+        <w:jc w:val="both"/>
+        <w:rPr>
+          <w:rFonts w:hint="eastAsia" w:cstheme="minorBidi"/>
+          <w:color w:val="auto"/>
+          <w:kern w:val="2"/>
+          <w:sz w:val="24"/>
+          <w:szCs w:val="24"/>
+          <w:lang w:val="en-US" w:eastAsia="zh-CN" w:bidi="ar-SA"/>
+        </w:rPr>
+      </w:pPr>
+      <w:r>
+        <w:rPr>
+          <w:rFonts w:hint="eastAsia" w:cstheme="minorBidi"/>
+          <w:color w:val="auto"/>
+          <w:kern w:val="2"/>
+          <w:sz w:val="24"/>
+          <w:szCs w:val="24"/>
+          <w:lang w:val="en-US" w:eastAsia="zh-CN" w:bidi="ar-SA"/>
+        </w:rPr>
+        <w:t>window对象提供了一个history，与浏览器历史记录进行交互。该对象包含用户（在浏览器窗口）访问过的URL</w:t>
+      </w:r>
+    </w:p>
+    <w:p>
+      <w:pPr>
+        <w:widowControl w:val="0"/>
+        <w:numPr>
+          <w:ilvl w:val="0"/>
+          <w:numId w:val="0"/>
+        </w:numPr>
+        <w:tabs>
+          <w:tab w:val="left" w:pos="1712"/>
+        </w:tabs>
+        <w:bidi w:val="0"/>
+        <w:ind w:left="420" w:leftChars="0"/>
+        <w:jc w:val="both"/>
+        <w:rPr>
+          <w:rFonts w:hint="default" w:cstheme="minorBidi"/>
+          <w:color w:val="auto"/>
+          <w:kern w:val="2"/>
+          <w:sz w:val="24"/>
+          <w:szCs w:val="24"/>
+          <w:lang w:val="en-US" w:eastAsia="zh-CN" w:bidi="ar-SA"/>
+        </w:rPr>
+      </w:pPr>
+      <w:r>
+        <w:rPr>
+          <w:rFonts w:hint="eastAsia" w:cstheme="minorBidi"/>
+          <w:color w:val="auto"/>
+          <w:kern w:val="2"/>
+          <w:sz w:val="24"/>
+          <w:szCs w:val="24"/>
+          <w:lang w:val="en-US" w:eastAsia="zh-CN" w:bidi="ar-SA"/>
+        </w:rPr>
+        <w:t>相当于浏览器中的“前进”、“后退”按钮</w:t>
+      </w:r>
+    </w:p>
+    <w:p>
+      <w:pPr>
+        <w:widowControl w:val="0"/>
+        <w:numPr>
+          <w:ilvl w:val="0"/>
+          <w:numId w:val="0"/>
+        </w:numPr>
+        <w:tabs>
+          <w:tab w:val="left" w:pos="1712"/>
+        </w:tabs>
+        <w:bidi w:val="0"/>
+        <w:jc w:val="both"/>
+        <w:rPr>
+          <w:rFonts w:hint="default" w:cstheme="minorBidi"/>
+          <w:color w:val="auto"/>
+          <w:kern w:val="2"/>
+          <w:sz w:val="24"/>
+          <w:szCs w:val="24"/>
+          <w:lang w:val="en-US" w:eastAsia="zh-CN" w:bidi="ar-SA"/>
+        </w:rPr>
+      </w:pPr>
+      <w:r>
+        <w:rPr>
+          <w:rFonts w:hint="default" w:cstheme="minorBidi"/>
+          <w:color w:val="auto"/>
+          <w:kern w:val="2"/>
+          <w:sz w:val="24"/>
+          <w:szCs w:val="24"/>
+          <w:lang w:val="en-US" w:eastAsia="zh-CN" w:bidi="ar-SA"/>
+        </w:rPr>
+        <w:drawing>
+          <wp:inline distT="0" distB="0" distL="114300" distR="114300">
+            <wp:extent cx="5937250" cy="1356360"/>
+            <wp:effectExtent l="0" t="0" r="6350" b="15240"/>
+            <wp:docPr id="15" name="图片 15" descr="微信截图_20210818111806"/>
+            <wp:cNvGraphicFramePr>
+              <a:graphicFrameLocks xmlns:a="http://schemas.openxmlformats.org/drawingml/2006/main" noChangeAspect="1"/>
+            </wp:cNvGraphicFramePr>
+            <a:graphic xmlns:a="http://schemas.openxmlformats.org/drawingml/2006/main">
+              <a:graphicData uri="http://schemas.openxmlformats.org/drawingml/2006/picture">
+                <pic:pic xmlns:pic="http://schemas.openxmlformats.org/drawingml/2006/picture">
+                  <pic:nvPicPr>
+                    <pic:cNvPr id="15" name="图片 15" descr="微信截图_20210818111806"/>
+                    <pic:cNvPicPr>
+                      <a:picLocks noChangeAspect="1"/>
+                    </pic:cNvPicPr>
+                  </pic:nvPicPr>
+                  <pic:blipFill>
+                    <a:blip r:embed="rId18"/>
+                    <a:stretch>
+                      <a:fillRect/>
+                    </a:stretch>
+                  </pic:blipFill>
+                  <pic:spPr>
+                    <a:xfrm>
+                      <a:off x="0" y="0"/>
+                      <a:ext cx="5937250" cy="1356360"/>
+                    </a:xfrm>
+                    <a:prstGeom prst="rect">
+                      <a:avLst/>
+                    </a:prstGeom>
+                  </pic:spPr>
+                </pic:pic>
+              </a:graphicData>
+            </a:graphic>
+          </wp:inline>
+        </w:drawing>
+      </w:r>
+    </w:p>
+    <w:p>
+      <w:pPr>
+        <w:widowControl w:val="0"/>
+        <w:numPr>
+          <w:ilvl w:val="0"/>
+          <w:numId w:val="0"/>
+        </w:numPr>
+        <w:tabs>
+          <w:tab w:val="left" w:pos="1712"/>
+        </w:tabs>
+        <w:bidi w:val="0"/>
+        <w:ind w:left="420" w:leftChars="0"/>
+        <w:jc w:val="both"/>
+        <w:rPr>
+          <w:rFonts w:hint="eastAsia" w:cstheme="minorBidi"/>
+          <w:color w:val="auto"/>
+          <w:kern w:val="2"/>
+          <w:sz w:val="24"/>
+          <w:szCs w:val="24"/>
+          <w:lang w:val="en-US" w:eastAsia="zh-CN" w:bidi="ar-SA"/>
+        </w:rPr>
+      </w:pPr>
+      <w:r>
+        <w:rPr>
+          <w:rFonts w:hint="eastAsia" w:cstheme="minorBidi"/>
+          <w:color w:val="auto"/>
+          <w:kern w:val="2"/>
+          <w:sz w:val="24"/>
+          <w:szCs w:val="24"/>
+          <w:lang w:val="en-US" w:eastAsia="zh-CN" w:bidi="ar-SA"/>
+        </w:rPr>
+        <w:t>history一般情况用的不多；</w:t>
+      </w:r>
+      <w:r>
+        <w:rPr>
+          <w:rFonts w:hint="eastAsia" w:cstheme="minorBidi"/>
+          <w:color w:val="auto"/>
+          <w:kern w:val="2"/>
+          <w:sz w:val="24"/>
+          <w:szCs w:val="24"/>
+          <w:lang w:val="en-US" w:eastAsia="zh-CN" w:bidi="ar-SA"/>
+        </w:rPr>
+        <w:t>OA系统中会用到。</w:t>
+      </w:r>
+    </w:p>
+    <w:p>
+      <w:pPr>
+        <w:widowControl w:val="0"/>
+        <w:numPr>
+          <w:ilvl w:val="0"/>
+          <w:numId w:val="0"/>
+        </w:numPr>
+        <w:tabs>
+          <w:tab w:val="left" w:pos="1712"/>
+        </w:tabs>
+        <w:bidi w:val="0"/>
+        <w:ind w:left="420" w:leftChars="0"/>
+        <w:jc w:val="both"/>
+        <w:rPr>
+          <w:rFonts w:hint="eastAsia" w:cstheme="minorBidi"/>
+          <w:color w:val="auto"/>
+          <w:kern w:val="2"/>
+          <w:sz w:val="24"/>
+          <w:szCs w:val="24"/>
+          <w:lang w:val="en-US" w:eastAsia="zh-CN" w:bidi="ar-SA"/>
+        </w:rPr>
+      </w:pPr>
+    </w:p>
+    <w:p>
+      <w:pPr>
+        <w:widowControl w:val="0"/>
+        <w:numPr>
+          <w:ilvl w:val="0"/>
+          <w:numId w:val="0"/>
+        </w:numPr>
+        <w:tabs>
+          <w:tab w:val="left" w:pos="1712"/>
+        </w:tabs>
+        <w:bidi w:val="0"/>
+        <w:jc w:val="both"/>
+        <w:rPr>
+          <w:rFonts w:hint="eastAsia" w:cstheme="minorBidi"/>
+          <w:color w:val="auto"/>
+          <w:kern w:val="2"/>
+          <w:sz w:val="24"/>
+          <w:szCs w:val="24"/>
+          <w:lang w:val="en-US" w:eastAsia="zh-CN" w:bidi="ar-SA"/>
+        </w:rPr>
+      </w:pPr>
+    </w:p>
+    <w:p>
+      <w:pPr>
+        <w:widowControl w:val="0"/>
+        <w:numPr>
+          <w:ilvl w:val="0"/>
+          <w:numId w:val="0"/>
+        </w:numPr>
+        <w:tabs>
+          <w:tab w:val="left" w:pos="1712"/>
+        </w:tabs>
+        <w:bidi w:val="0"/>
+        <w:jc w:val="both"/>
+        <w:rPr>
+          <w:rFonts w:hint="eastAsia" w:cstheme="minorBidi"/>
+          <w:color w:val="7030A0"/>
+          <w:kern w:val="2"/>
+          <w:sz w:val="24"/>
+          <w:szCs w:val="24"/>
+          <w:lang w:val="en-US" w:eastAsia="zh-CN" w:bidi="ar-SA"/>
+        </w:rPr>
+      </w:pPr>
+      <w:r>
+        <w:rPr>
+          <w:rFonts w:hint="eastAsia" w:cstheme="minorBidi"/>
+          <w:color w:val="7030A0"/>
+          <w:kern w:val="2"/>
+          <w:sz w:val="24"/>
+          <w:szCs w:val="24"/>
+          <w:lang w:val="en-US" w:eastAsia="zh-CN" w:bidi="ar-SA"/>
+        </w:rPr>
+        <w:t>PC端网页特效</w:t>
+      </w:r>
+    </w:p>
+    <w:p>
+      <w:pPr>
+        <w:widowControl w:val="0"/>
+        <w:numPr>
+          <w:ilvl w:val="0"/>
+          <w:numId w:val="0"/>
+        </w:numPr>
+        <w:tabs>
+          <w:tab w:val="left" w:pos="1712"/>
+        </w:tabs>
+        <w:bidi w:val="0"/>
+        <w:ind w:left="420" w:leftChars="0"/>
+        <w:jc w:val="both"/>
+        <w:rPr>
+          <w:rFonts w:hint="eastAsia" w:cstheme="minorBidi"/>
+          <w:color w:val="2E75B6" w:themeColor="accent1" w:themeShade="BF"/>
+          <w:kern w:val="2"/>
+          <w:sz w:val="24"/>
+          <w:szCs w:val="24"/>
+          <w:lang w:val="en-US" w:eastAsia="zh-CN" w:bidi="ar-SA"/>
+        </w:rPr>
+      </w:pPr>
+      <w:r>
+        <w:rPr>
+          <w:rFonts w:hint="eastAsia" w:cstheme="minorBidi"/>
+          <w:color w:val="2E75B6" w:themeColor="accent1" w:themeShade="BF"/>
+          <w:kern w:val="2"/>
+          <w:sz w:val="24"/>
+          <w:szCs w:val="24"/>
+          <w:lang w:val="en-US" w:eastAsia="zh-CN" w:bidi="ar-SA"/>
+        </w:rPr>
+        <w:t>offset概述</w:t>
+      </w:r>
+    </w:p>
+    <w:p>
+      <w:pPr>
+        <w:widowControl w:val="0"/>
+        <w:numPr>
+          <w:ilvl w:val="0"/>
+          <w:numId w:val="0"/>
+        </w:numPr>
+        <w:tabs>
+          <w:tab w:val="left" w:pos="1712"/>
+        </w:tabs>
+        <w:bidi w:val="0"/>
+        <w:ind w:left="420" w:leftChars="0"/>
+        <w:jc w:val="both"/>
+        <w:rPr>
+          <w:rFonts w:hint="eastAsia" w:cstheme="minorBidi"/>
+          <w:color w:val="auto"/>
+          <w:kern w:val="2"/>
+          <w:sz w:val="24"/>
+          <w:szCs w:val="24"/>
+          <w:lang w:val="en-US" w:eastAsia="zh-CN" w:bidi="ar-SA"/>
+        </w:rPr>
+      </w:pPr>
+      <w:r>
+        <w:rPr>
+          <w:rFonts w:hint="eastAsia" w:cstheme="minorBidi"/>
+          <w:color w:val="auto"/>
+          <w:kern w:val="2"/>
+          <w:sz w:val="24"/>
+          <w:szCs w:val="24"/>
+          <w:lang w:val="en-US" w:eastAsia="zh-CN" w:bidi="ar-SA"/>
+        </w:rPr>
+        <w:t>offset翻译为偏</w:t>
+      </w:r>
+      <w:bookmarkStart w:id="0" w:name="_GoBack"/>
+      <w:bookmarkEnd w:id="0"/>
+      <w:r>
+        <w:rPr>
+          <w:rFonts w:hint="eastAsia" w:cstheme="minorBidi"/>
+          <w:color w:val="auto"/>
+          <w:kern w:val="2"/>
+          <w:sz w:val="24"/>
+          <w:szCs w:val="24"/>
+          <w:lang w:val="en-US" w:eastAsia="zh-CN" w:bidi="ar-SA"/>
+        </w:rPr>
+        <w:t>移量，使用offset相关属性可以动态的得到元素的位置（偏移）、大小等</w:t>
+      </w:r>
+    </w:p>
+    <w:p>
+      <w:pPr>
+        <w:widowControl w:val="0"/>
+        <w:numPr>
+          <w:ilvl w:val="0"/>
+          <w:numId w:val="0"/>
+        </w:numPr>
+        <w:tabs>
+          <w:tab w:val="left" w:pos="1712"/>
+        </w:tabs>
+        <w:bidi w:val="0"/>
+        <w:ind w:left="420" w:leftChars="0" w:firstLine="420" w:firstLineChars="0"/>
+        <w:jc w:val="both"/>
+        <w:rPr>
+          <w:rFonts w:hint="eastAsia" w:cstheme="minorBidi"/>
+          <w:color w:val="auto"/>
+          <w:kern w:val="2"/>
+          <w:sz w:val="24"/>
+          <w:szCs w:val="24"/>
+          <w:lang w:val="en-US" w:eastAsia="zh-CN" w:bidi="ar-SA"/>
+        </w:rPr>
+      </w:pPr>
+      <w:r>
+        <w:rPr>
+          <w:rFonts w:hint="eastAsia" w:cstheme="minorBidi"/>
+          <w:color w:val="auto"/>
+          <w:kern w:val="2"/>
+          <w:sz w:val="24"/>
+          <w:szCs w:val="24"/>
+          <w:lang w:val="en-US" w:eastAsia="zh-CN" w:bidi="ar-SA"/>
+        </w:rPr>
+        <w:t>获得元素自身的大小（宽度高度）</w:t>
+      </w:r>
+    </w:p>
+    <w:p>
+      <w:pPr>
+        <w:widowControl w:val="0"/>
+        <w:numPr>
+          <w:ilvl w:val="0"/>
+          <w:numId w:val="0"/>
+        </w:numPr>
+        <w:tabs>
+          <w:tab w:val="left" w:pos="1712"/>
+        </w:tabs>
+        <w:bidi w:val="0"/>
+        <w:ind w:left="420" w:leftChars="0" w:firstLine="420" w:firstLineChars="0"/>
+        <w:jc w:val="both"/>
+        <w:rPr>
+          <w:rFonts w:hint="eastAsia" w:cstheme="minorBidi"/>
+          <w:color w:val="auto"/>
+          <w:kern w:val="2"/>
+          <w:sz w:val="24"/>
+          <w:szCs w:val="24"/>
+          <w:lang w:val="en-US" w:eastAsia="zh-CN" w:bidi="ar-SA"/>
+        </w:rPr>
+      </w:pPr>
+      <w:r>
+        <w:rPr>
+          <w:rFonts w:hint="eastAsia" w:cstheme="minorBidi"/>
+          <w:color w:val="auto"/>
+          <w:kern w:val="2"/>
+          <w:sz w:val="24"/>
+          <w:szCs w:val="24"/>
+          <w:lang w:val="en-US" w:eastAsia="zh-CN" w:bidi="ar-SA"/>
+        </w:rPr>
+        <w:t>注：返回的数值不带单位（px）</w:t>
+      </w:r>
+    </w:p>
+    <w:p>
+      <w:pPr>
+        <w:widowControl w:val="0"/>
+        <w:numPr>
+          <w:ilvl w:val="0"/>
+          <w:numId w:val="0"/>
+        </w:numPr>
+        <w:tabs>
+          <w:tab w:val="left" w:pos="1712"/>
+        </w:tabs>
+        <w:bidi w:val="0"/>
+        <w:ind w:left="420" w:leftChars="0"/>
+        <w:jc w:val="both"/>
+        <w:rPr>
+          <w:rFonts w:hint="eastAsia" w:cstheme="minorBidi"/>
+          <w:color w:val="auto"/>
+          <w:kern w:val="2"/>
+          <w:sz w:val="24"/>
+          <w:szCs w:val="24"/>
+          <w:lang w:val="en-US" w:eastAsia="zh-CN" w:bidi="ar-SA"/>
+        </w:rPr>
+      </w:pPr>
+    </w:p>
+    <w:p>
+      <w:pPr>
+        <w:widowControl w:val="0"/>
+        <w:numPr>
+          <w:ilvl w:val="0"/>
+          <w:numId w:val="0"/>
+        </w:numPr>
+        <w:tabs>
+          <w:tab w:val="left" w:pos="1712"/>
+        </w:tabs>
+        <w:bidi w:val="0"/>
+        <w:ind w:left="420" w:leftChars="0"/>
+        <w:jc w:val="both"/>
+        <w:rPr>
+          <w:rFonts w:hint="default" w:cstheme="minorBidi"/>
+          <w:color w:val="2E75B6" w:themeColor="accent1" w:themeShade="BF"/>
+          <w:kern w:val="2"/>
+          <w:sz w:val="24"/>
+          <w:szCs w:val="24"/>
+          <w:lang w:val="en-US" w:eastAsia="zh-CN" w:bidi="ar-SA"/>
+        </w:rPr>
+      </w:pPr>
+      <w:r>
+        <w:rPr>
+          <w:rFonts w:hint="eastAsia" w:cstheme="minorBidi"/>
+          <w:color w:val="2E75B6" w:themeColor="accent1" w:themeShade="BF"/>
+          <w:kern w:val="2"/>
+          <w:sz w:val="24"/>
+          <w:szCs w:val="24"/>
+          <w:lang w:val="en-US" w:eastAsia="zh-CN" w:bidi="ar-SA"/>
+        </w:rPr>
+        <w:t>offset系列常见属性</w:t>
+      </w:r>
+    </w:p>
+    <w:p>
+      <w:pPr>
+        <w:widowControl w:val="0"/>
+        <w:numPr>
+          <w:ilvl w:val="0"/>
+          <w:numId w:val="0"/>
+        </w:numPr>
+        <w:tabs>
+          <w:tab w:val="left" w:pos="1712"/>
+        </w:tabs>
+        <w:bidi w:val="0"/>
+        <w:jc w:val="both"/>
+        <w:rPr>
+          <w:rFonts w:hint="default" w:cstheme="minorBidi"/>
+          <w:color w:val="7030A0"/>
+          <w:kern w:val="2"/>
+          <w:sz w:val="24"/>
+          <w:szCs w:val="24"/>
+          <w:lang w:val="en-US" w:eastAsia="zh-CN" w:bidi="ar-SA"/>
+        </w:rPr>
+      </w:pPr>
+      <w:r>
+        <w:rPr>
+          <w:rFonts w:hint="default" w:cstheme="minorBidi"/>
+          <w:color w:val="7030A0"/>
+          <w:kern w:val="2"/>
+          <w:sz w:val="24"/>
+          <w:szCs w:val="24"/>
+          <w:lang w:val="en-US" w:eastAsia="zh-CN" w:bidi="ar-SA"/>
+        </w:rPr>
+        <w:drawing>
+          <wp:inline distT="0" distB="0" distL="114300" distR="114300">
+            <wp:extent cx="5272405" cy="1682750"/>
+            <wp:effectExtent l="0" t="0" r="4445" b="12700"/>
+            <wp:docPr id="16" name="图片 16" descr="微信截图_20210818114935"/>
+            <wp:cNvGraphicFramePr>
+              <a:graphicFrameLocks xmlns:a="http://schemas.openxmlformats.org/drawingml/2006/main" noChangeAspect="1"/>
+            </wp:cNvGraphicFramePr>
+            <a:graphic xmlns:a="http://schemas.openxmlformats.org/drawingml/2006/main">
+              <a:graphicData uri="http://schemas.openxmlformats.org/drawingml/2006/picture">
+                <pic:pic xmlns:pic="http://schemas.openxmlformats.org/drawingml/2006/picture">
+                  <pic:nvPicPr>
+                    <pic:cNvPr id="16" name="图片 16" descr="微信截图_20210818114935"/>
+                    <pic:cNvPicPr>
+                      <a:picLocks noChangeAspect="1"/>
+                    </pic:cNvPicPr>
+                  </pic:nvPicPr>
+                  <pic:blipFill>
+                    <a:blip r:embed="rId19"/>
+                    <a:stretch>
+                      <a:fillRect/>
+                    </a:stretch>
+                  </pic:blipFill>
+                  <pic:spPr>
+                    <a:xfrm>
+                      <a:off x="0" y="0"/>
+                      <a:ext cx="5272405" cy="1682750"/>
+                    </a:xfrm>
+                    <a:prstGeom prst="rect">
+                      <a:avLst/>
+                    </a:prstGeom>
+                  </pic:spPr>
+                </pic:pic>
+              </a:graphicData>
+            </a:graphic>
+          </wp:inline>
+        </w:drawing>
+      </w:r>
+    </w:p>
+    <w:p>
+      <w:pPr>
+        <w:widowControl w:val="0"/>
+        <w:numPr>
+          <w:ilvl w:val="0"/>
+          <w:numId w:val="0"/>
+        </w:numPr>
+        <w:tabs>
+          <w:tab w:val="left" w:pos="1712"/>
+        </w:tabs>
+        <w:bidi w:val="0"/>
+        <w:ind w:firstLine="420" w:firstLineChars="0"/>
+        <w:jc w:val="both"/>
+        <w:rPr>
+          <w:rFonts w:hint="eastAsia" w:cstheme="minorBidi"/>
+          <w:color w:val="auto"/>
+          <w:kern w:val="2"/>
+          <w:sz w:val="24"/>
+          <w:szCs w:val="24"/>
+          <w:lang w:val="en-US" w:eastAsia="zh-CN" w:bidi="ar-SA"/>
+        </w:rPr>
+      </w:pPr>
+      <w:r>
+        <w:rPr>
+          <w:rFonts w:hint="eastAsia" w:cstheme="minorBidi"/>
+          <w:color w:val="auto"/>
+          <w:kern w:val="2"/>
+          <w:sz w:val="24"/>
+          <w:szCs w:val="24"/>
+          <w:lang w:val="en-US" w:eastAsia="zh-CN" w:bidi="ar-SA"/>
+        </w:rPr>
+        <w:t>offsetParent</w:t>
+      </w:r>
+    </w:p>
+    <w:p>
+      <w:pPr>
+        <w:widowControl w:val="0"/>
+        <w:numPr>
+          <w:ilvl w:val="0"/>
+          <w:numId w:val="0"/>
+        </w:numPr>
+        <w:tabs>
+          <w:tab w:val="left" w:pos="1712"/>
+        </w:tabs>
+        <w:bidi w:val="0"/>
+        <w:ind w:firstLine="420" w:firstLineChars="0"/>
+        <w:jc w:val="both"/>
+        <w:rPr>
+          <w:rFonts w:hint="eastAsia" w:cstheme="minorBidi"/>
+          <w:color w:val="auto"/>
+          <w:kern w:val="2"/>
+          <w:sz w:val="24"/>
+          <w:szCs w:val="24"/>
+          <w:lang w:val="en-US" w:eastAsia="zh-CN" w:bidi="ar-SA"/>
+        </w:rPr>
+      </w:pPr>
+      <w:r>
+        <w:rPr>
+          <w:rFonts w:hint="eastAsia" w:cstheme="minorBidi"/>
+          <w:color w:val="auto"/>
+          <w:kern w:val="2"/>
+          <w:sz w:val="24"/>
+          <w:szCs w:val="24"/>
+          <w:lang w:val="en-US" w:eastAsia="zh-CN" w:bidi="ar-SA"/>
+        </w:rPr>
+        <w:t>offsetTop</w:t>
+      </w:r>
+    </w:p>
+    <w:p>
+      <w:pPr>
+        <w:widowControl w:val="0"/>
+        <w:numPr>
+          <w:ilvl w:val="0"/>
+          <w:numId w:val="0"/>
+        </w:numPr>
+        <w:tabs>
+          <w:tab w:val="left" w:pos="1712"/>
+        </w:tabs>
+        <w:bidi w:val="0"/>
+        <w:ind w:firstLine="420" w:firstLineChars="0"/>
+        <w:jc w:val="both"/>
+        <w:rPr>
+          <w:rFonts w:hint="eastAsia" w:cstheme="minorBidi"/>
+          <w:color w:val="auto"/>
+          <w:kern w:val="2"/>
+          <w:sz w:val="24"/>
+          <w:szCs w:val="24"/>
+          <w:lang w:val="en-US" w:eastAsia="zh-CN" w:bidi="ar-SA"/>
+        </w:rPr>
+      </w:pPr>
+      <w:r>
+        <w:rPr>
+          <w:rFonts w:hint="eastAsia" w:cstheme="minorBidi"/>
+          <w:color w:val="auto"/>
+          <w:kern w:val="2"/>
+          <w:sz w:val="24"/>
+          <w:szCs w:val="24"/>
+          <w:lang w:val="en-US" w:eastAsia="zh-CN" w:bidi="ar-SA"/>
+        </w:rPr>
+        <w:t>offsetLeft</w:t>
+      </w:r>
+    </w:p>
+    <w:p>
+      <w:pPr>
+        <w:widowControl w:val="0"/>
+        <w:numPr>
+          <w:ilvl w:val="0"/>
+          <w:numId w:val="0"/>
+        </w:numPr>
+        <w:tabs>
+          <w:tab w:val="left" w:pos="1712"/>
+        </w:tabs>
+        <w:bidi w:val="0"/>
+        <w:ind w:firstLine="420" w:firstLineChars="0"/>
+        <w:jc w:val="both"/>
+        <w:rPr>
+          <w:rFonts w:hint="eastAsia" w:cstheme="minorBidi"/>
+          <w:color w:val="auto"/>
+          <w:kern w:val="2"/>
+          <w:sz w:val="24"/>
+          <w:szCs w:val="24"/>
+          <w:lang w:val="en-US" w:eastAsia="zh-CN" w:bidi="ar-SA"/>
+        </w:rPr>
+      </w:pPr>
+      <w:r>
+        <w:rPr>
+          <w:rFonts w:hint="eastAsia" w:cstheme="minorBidi"/>
+          <w:color w:val="auto"/>
+          <w:kern w:val="2"/>
+          <w:sz w:val="24"/>
+          <w:szCs w:val="24"/>
+          <w:lang w:val="en-US" w:eastAsia="zh-CN" w:bidi="ar-SA"/>
+        </w:rPr>
+        <w:t>获得元素的偏移（位置），返回不带单位（px）的数值，以带有定位的父亲为准，如果元素没有父亲或父亲没有定位则以body为准</w:t>
+      </w:r>
+    </w:p>
+    <w:p>
+      <w:pPr>
+        <w:widowControl w:val="0"/>
+        <w:numPr>
+          <w:ilvl w:val="0"/>
+          <w:numId w:val="0"/>
+        </w:numPr>
+        <w:tabs>
+          <w:tab w:val="left" w:pos="1712"/>
+        </w:tabs>
+        <w:bidi w:val="0"/>
+        <w:ind w:firstLine="420" w:firstLineChars="0"/>
+        <w:jc w:val="both"/>
+        <w:rPr>
+          <w:rFonts w:hint="default" w:cstheme="minorBidi"/>
+          <w:color w:val="auto"/>
+          <w:kern w:val="2"/>
+          <w:sz w:val="24"/>
           <w:szCs w:val="24"/>
           <w:lang w:val="en-US" w:eastAsia="zh-CN" w:bidi="ar-SA"/>
         </w:rPr>
@@ -24467,6 +26656,23 @@
     </w:lvl>
   </w:abstractNum>
   <w:abstractNum w:abstractNumId="3">
+    <w:nsid w:val="A770B395"/>
+    <w:multiLevelType w:val="singleLevel"/>
+    <w:tmpl w:val="A770B395"/>
+    <w:lvl w:ilvl="0" w:tentative="0">
+      <w:start w:val="1"/>
+      <w:numFmt w:val="decimal"/>
+      <w:lvlText w:val="%1."/>
+      <w:lvlJc w:val="left"/>
+      <w:pPr>
+        <w:tabs>
+          <w:tab w:val="left" w:pos="420"/>
+        </w:tabs>
+        <w:ind w:left="420"/>
+      </w:pPr>
+    </w:lvl>
+  </w:abstractNum>
+  <w:abstractNum w:abstractNumId="4">
     <w:nsid w:val="A89B7DD4"/>
     <w:multiLevelType w:val="singleLevel"/>
     <w:tmpl w:val="A89B7DD4"/>
@@ -24482,7 +26688,7 @@
       </w:pPr>
     </w:lvl>
   </w:abstractNum>
-  <w:abstractNum w:abstractNumId="4">
+  <w:abstractNum w:abstractNumId="5">
     <w:nsid w:val="A97AB519"/>
     <w:multiLevelType w:val="singleLevel"/>
     <w:tmpl w:val="A97AB519"/>
@@ -24493,7 +26699,7 @@
       <w:lvlJc w:val="left"/>
     </w:lvl>
   </w:abstractNum>
-  <w:abstractNum w:abstractNumId="5">
+  <w:abstractNum w:abstractNumId="6">
     <w:nsid w:val="AB3F7F25"/>
     <w:multiLevelType w:val="singleLevel"/>
     <w:tmpl w:val="AB3F7F25"/>
@@ -24504,7 +26710,7 @@
       <w:lvlJc w:val="left"/>
     </w:lvl>
   </w:abstractNum>
-  <w:abstractNum w:abstractNumId="6">
+  <w:abstractNum w:abstractNumId="7">
     <w:nsid w:val="B438EE7E"/>
     <w:multiLevelType w:val="singleLevel"/>
     <w:tmpl w:val="B438EE7E"/>
@@ -24520,7 +26726,7 @@
       </w:pPr>
     </w:lvl>
   </w:abstractNum>
-  <w:abstractNum w:abstractNumId="7">
+  <w:abstractNum w:abstractNumId="8">
     <w:nsid w:val="B529094F"/>
     <w:multiLevelType w:val="singleLevel"/>
     <w:tmpl w:val="B529094F"/>
@@ -24536,7 +26742,19 @@
       </w:pPr>
     </w:lvl>
   </w:abstractNum>
-  <w:abstractNum w:abstractNumId="8">
+  <w:abstractNum w:abstractNumId="9">
+    <w:nsid w:val="B78E0558"/>
+    <w:multiLevelType w:val="singleLevel"/>
+    <w:tmpl w:val="B78E0558"/>
+    <w:lvl w:ilvl="0" w:tentative="0">
+      <w:start w:val="1"/>
+      <w:numFmt w:val="decimal"/>
+      <w:suff w:val="space"/>
+      <w:lvlText w:val="%1."/>
+      <w:lvlJc w:val="left"/>
+    </w:lvl>
+  </w:abstractNum>
+  <w:abstractNum w:abstractNumId="10">
     <w:nsid w:val="CA16A083"/>
     <w:multiLevelType w:val="singleLevel"/>
     <w:tmpl w:val="CA16A083"/>
@@ -24548,7 +26766,7 @@
       <w:lvlJc w:val="left"/>
     </w:lvl>
   </w:abstractNum>
-  <w:abstractNum w:abstractNumId="9">
+  <w:abstractNum w:abstractNumId="11">
     <w:nsid w:val="CA34BCA4"/>
     <w:multiLevelType w:val="singleLevel"/>
     <w:tmpl w:val="CA34BCA4"/>
@@ -24559,7 +26777,7 @@
       <w:lvlJc w:val="left"/>
     </w:lvl>
   </w:abstractNum>
-  <w:abstractNum w:abstractNumId="10">
+  <w:abstractNum w:abstractNumId="12">
     <w:nsid w:val="E27FC13D"/>
     <w:multiLevelType w:val="singleLevel"/>
     <w:tmpl w:val="E27FC13D"/>
@@ -24575,7 +26793,7 @@
       </w:pPr>
     </w:lvl>
   </w:abstractNum>
-  <w:abstractNum w:abstractNumId="11">
+  <w:abstractNum w:abstractNumId="13">
     <w:nsid w:val="E28A0F19"/>
     <w:multiLevelType w:val="singleLevel"/>
     <w:tmpl w:val="E28A0F19"/>
@@ -24586,7 +26804,7 @@
       <w:lvlJc w:val="left"/>
     </w:lvl>
   </w:abstractNum>
-  <w:abstractNum w:abstractNumId="12">
+  <w:abstractNum w:abstractNumId="14">
     <w:nsid w:val="E2E440E1"/>
     <w:multiLevelType w:val="singleLevel"/>
     <w:tmpl w:val="E2E440E1"/>
@@ -24597,7 +26815,7 @@
       <w:lvlJc w:val="left"/>
     </w:lvl>
   </w:abstractNum>
-  <w:abstractNum w:abstractNumId="13">
+  <w:abstractNum w:abstractNumId="15">
     <w:nsid w:val="E8D55713"/>
     <w:multiLevelType w:val="singleLevel"/>
     <w:tmpl w:val="E8D55713"/>
@@ -24613,7 +26831,7 @@
       </w:pPr>
     </w:lvl>
   </w:abstractNum>
-  <w:abstractNum w:abstractNumId="14">
+  <w:abstractNum w:abstractNumId="16">
     <w:nsid w:val="F25F7767"/>
     <w:multiLevelType w:val="singleLevel"/>
     <w:tmpl w:val="F25F7767"/>
@@ -24624,7 +26842,7 @@
       <w:lvlJc w:val="left"/>
     </w:lvl>
   </w:abstractNum>
-  <w:abstractNum w:abstractNumId="15">
+  <w:abstractNum w:abstractNumId="17">
     <w:nsid w:val="FC49537A"/>
     <w:multiLevelType w:val="singleLevel"/>
     <w:tmpl w:val="FC49537A"/>
@@ -24635,7 +26853,7 @@
       <w:lvlJc w:val="left"/>
     </w:lvl>
   </w:abstractNum>
-  <w:abstractNum w:abstractNumId="16">
+  <w:abstractNum w:abstractNumId="18">
     <w:nsid w:val="0057F44B"/>
     <w:multiLevelType w:val="singleLevel"/>
     <w:tmpl w:val="0057F44B"/>
@@ -24646,7 +26864,7 @@
       <w:lvlJc w:val="left"/>
     </w:lvl>
   </w:abstractNum>
-  <w:abstractNum w:abstractNumId="17">
+  <w:abstractNum w:abstractNumId="19">
     <w:nsid w:val="020D64BC"/>
     <w:multiLevelType w:val="singleLevel"/>
     <w:tmpl w:val="020D64BC"/>
@@ -24658,7 +26876,7 @@
       <w:lvlJc w:val="left"/>
     </w:lvl>
   </w:abstractNum>
-  <w:abstractNum w:abstractNumId="18">
+  <w:abstractNum w:abstractNumId="20">
     <w:nsid w:val="02655913"/>
     <w:multiLevelType w:val="singleLevel"/>
     <w:tmpl w:val="02655913"/>
@@ -24670,7 +26888,7 @@
       <w:lvlJc w:val="left"/>
     </w:lvl>
   </w:abstractNum>
-  <w:abstractNum w:abstractNumId="19">
+  <w:abstractNum w:abstractNumId="21">
     <w:nsid w:val="0376C0BC"/>
     <w:multiLevelType w:val="singleLevel"/>
     <w:tmpl w:val="0376C0BC"/>
@@ -24681,7 +26899,7 @@
       <w:lvlJc w:val="left"/>
     </w:lvl>
   </w:abstractNum>
-  <w:abstractNum w:abstractNumId="20">
+  <w:abstractNum w:abstractNumId="22">
     <w:nsid w:val="0C805D18"/>
     <w:multiLevelType w:val="singleLevel"/>
     <w:tmpl w:val="0C805D18"/>
@@ -24693,7 +26911,7 @@
       <w:lvlJc w:val="left"/>
     </w:lvl>
   </w:abstractNum>
-  <w:abstractNum w:abstractNumId="21">
+  <w:abstractNum w:abstractNumId="23">
     <w:nsid w:val="132F73BF"/>
     <w:multiLevelType w:val="singleLevel"/>
     <w:tmpl w:val="132F73BF"/>
@@ -24705,7 +26923,7 @@
       <w:lvlJc w:val="left"/>
     </w:lvl>
   </w:abstractNum>
-  <w:abstractNum w:abstractNumId="22">
+  <w:abstractNum w:abstractNumId="24">
     <w:nsid w:val="159D2D7D"/>
     <w:multiLevelType w:val="singleLevel"/>
     <w:tmpl w:val="159D2D7D"/>
@@ -24716,7 +26934,7 @@
       <w:lvlJc w:val="left"/>
     </w:lvl>
   </w:abstractNum>
-  <w:abstractNum w:abstractNumId="23">
+  <w:abstractNum w:abstractNumId="25">
     <w:nsid w:val="1D566F40"/>
     <w:multiLevelType w:val="singleLevel"/>
     <w:tmpl w:val="1D566F40"/>
@@ -24732,7 +26950,7 @@
       </w:pPr>
     </w:lvl>
   </w:abstractNum>
-  <w:abstractNum w:abstractNumId="24">
+  <w:abstractNum w:abstractNumId="26">
     <w:nsid w:val="2790FA00"/>
     <w:multiLevelType w:val="singleLevel"/>
     <w:tmpl w:val="2790FA00"/>
@@ -24743,7 +26961,7 @@
       <w:lvlJc w:val="left"/>
     </w:lvl>
   </w:abstractNum>
-  <w:abstractNum w:abstractNumId="25">
+  <w:abstractNum w:abstractNumId="27">
     <w:nsid w:val="2F0CAA1F"/>
     <w:multiLevelType w:val="singleLevel"/>
     <w:tmpl w:val="2F0CAA1F"/>
@@ -24759,7 +26977,7 @@
       </w:pPr>
     </w:lvl>
   </w:abstractNum>
-  <w:abstractNum w:abstractNumId="26">
+  <w:abstractNum w:abstractNumId="28">
     <w:nsid w:val="350596C4"/>
     <w:multiLevelType w:val="singleLevel"/>
     <w:tmpl w:val="350596C4"/>
@@ -24775,7 +26993,7 @@
       </w:pPr>
     </w:lvl>
   </w:abstractNum>
-  <w:abstractNum w:abstractNumId="27">
+  <w:abstractNum w:abstractNumId="29">
     <w:nsid w:val="40BF9E55"/>
     <w:multiLevelType w:val="singleLevel"/>
     <w:tmpl w:val="40BF9E55"/>
@@ -24786,7 +27004,7 @@
       <w:lvlJc w:val="left"/>
     </w:lvl>
   </w:abstractNum>
-  <w:abstractNum w:abstractNumId="28">
+  <w:abstractNum w:abstractNumId="30">
     <w:nsid w:val="498EC7DA"/>
     <w:multiLevelType w:val="singleLevel"/>
     <w:tmpl w:val="498EC7DA"/>
@@ -24802,7 +27020,7 @@
       </w:pPr>
     </w:lvl>
   </w:abstractNum>
-  <w:abstractNum w:abstractNumId="29">
+  <w:abstractNum w:abstractNumId="31">
     <w:nsid w:val="52DC3425"/>
     <w:multiLevelType w:val="singleLevel"/>
     <w:tmpl w:val="52DC3425"/>
@@ -24814,7 +27032,7 @@
       <w:lvlJc w:val="left"/>
     </w:lvl>
   </w:abstractNum>
-  <w:abstractNum w:abstractNumId="30">
+  <w:abstractNum w:abstractNumId="32">
     <w:nsid w:val="57C8541B"/>
     <w:multiLevelType w:val="singleLevel"/>
     <w:tmpl w:val="57C8541B"/>
@@ -24826,7 +27044,7 @@
       <w:lvlJc w:val="left"/>
     </w:lvl>
   </w:abstractNum>
-  <w:abstractNum w:abstractNumId="31">
+  <w:abstractNum w:abstractNumId="33">
     <w:nsid w:val="6012BCD9"/>
     <w:multiLevelType w:val="multilevel"/>
     <w:tmpl w:val="6012BCD9"/>
@@ -24962,7 +27180,7 @@
       </w:rPr>
     </w:lvl>
   </w:abstractNum>
-  <w:abstractNum w:abstractNumId="32">
+  <w:abstractNum w:abstractNumId="34">
     <w:nsid w:val="691ECB4D"/>
     <w:multiLevelType w:val="singleLevel"/>
     <w:tmpl w:val="691ECB4D"/>
@@ -24973,7 +27191,7 @@
       <w:lvlJc w:val="left"/>
     </w:lvl>
   </w:abstractNum>
-  <w:abstractNum w:abstractNumId="33">
+  <w:abstractNum w:abstractNumId="35">
     <w:nsid w:val="692F9A64"/>
     <w:multiLevelType w:val="singleLevel"/>
     <w:tmpl w:val="692F9A64"/>
@@ -24989,7 +27207,7 @@
       </w:pPr>
     </w:lvl>
   </w:abstractNum>
-  <w:abstractNum w:abstractNumId="34">
+  <w:abstractNum w:abstractNumId="36">
     <w:nsid w:val="72BD76AC"/>
     <w:multiLevelType w:val="singleLevel"/>
     <w:tmpl w:val="72BD76AC"/>
@@ -25000,7 +27218,7 @@
       <w:lvlJc w:val="left"/>
     </w:lvl>
   </w:abstractNum>
-  <w:abstractNum w:abstractNumId="35">
+  <w:abstractNum w:abstractNumId="37">
     <w:nsid w:val="73C06EB5"/>
     <w:multiLevelType w:val="singleLevel"/>
     <w:tmpl w:val="73C06EB5"/>
@@ -25016,7 +27234,7 @@
       </w:pPr>
     </w:lvl>
   </w:abstractNum>
-  <w:abstractNum w:abstractNumId="36">
+  <w:abstractNum w:abstractNumId="38">
     <w:nsid w:val="760B3E15"/>
     <w:multiLevelType w:val="singleLevel"/>
     <w:tmpl w:val="760B3E15"/>
@@ -25032,7 +27250,7 @@
       </w:pPr>
     </w:lvl>
   </w:abstractNum>
-  <w:abstractNum w:abstractNumId="37">
+  <w:abstractNum w:abstractNumId="39">
     <w:nsid w:val="7B9A2BD9"/>
     <w:multiLevelType w:val="singleLevel"/>
     <w:tmpl w:val="7B9A2BD9"/>
@@ -25044,118 +27262,124 @@
     </w:lvl>
   </w:abstractNum>
   <w:num w:numId="1">
+    <w:abstractNumId w:val="35"/>
+  </w:num>
+  <w:num w:numId="2">
+    <w:abstractNumId w:val="37"/>
+  </w:num>
+  <w:num w:numId="3">
+    <w:abstractNumId w:val="31"/>
+  </w:num>
+  <w:num w:numId="4">
+    <w:abstractNumId w:val="10"/>
+  </w:num>
+  <w:num w:numId="5">
+    <w:abstractNumId w:val="38"/>
+  </w:num>
+  <w:num w:numId="6">
+    <w:abstractNumId w:val="24"/>
+  </w:num>
+  <w:num w:numId="7">
     <w:abstractNumId w:val="33"/>
   </w:num>
-  <w:num w:numId="2">
-    <w:abstractNumId w:val="35"/>
+  <w:num w:numId="8">
+    <w:abstractNumId w:val="25"/>
   </w:num>
-  <w:num w:numId="3">
-    <w:abstractNumId w:val="29"/>
+  <w:num w:numId="9">
+    <w:abstractNumId w:val="12"/>
   </w:num>
-  <w:num w:numId="4">
-    <w:abstractNumId w:val="8"/>
+  <w:num w:numId="10">
+    <w:abstractNumId w:val="15"/>
   </w:num>
-  <w:num w:numId="5">
-    <w:abstractNumId w:val="36"/>
+  <w:num w:numId="11">
+    <w:abstractNumId w:val="11"/>
   </w:num>
-  <w:num w:numId="6">
+  <w:num w:numId="12">
+    <w:abstractNumId w:val="18"/>
+  </w:num>
+  <w:num w:numId="13">
+    <w:abstractNumId w:val="7"/>
+  </w:num>
+  <w:num w:numId="14">
+    <w:abstractNumId w:val="21"/>
+  </w:num>
+  <w:num w:numId="15">
+    <w:abstractNumId w:val="13"/>
+  </w:num>
+  <w:num w:numId="16">
+    <w:abstractNumId w:val="30"/>
+  </w:num>
+  <w:num w:numId="17">
+    <w:abstractNumId w:val="23"/>
+  </w:num>
+  <w:num w:numId="18">
+    <w:abstractNumId w:val="4"/>
+  </w:num>
+  <w:num w:numId="19">
+    <w:abstractNumId w:val="3"/>
+  </w:num>
+  <w:num w:numId="20">
+    <w:abstractNumId w:val="27"/>
+  </w:num>
+  <w:num w:numId="21">
     <w:abstractNumId w:val="22"/>
   </w:num>
-  <w:num w:numId="7">
-    <w:abstractNumId w:val="31"/>
+  <w:num w:numId="22">
+    <w:abstractNumId w:val="19"/>
   </w:num>
-  <w:num w:numId="8">
-    <w:abstractNumId w:val="23"/>
+  <w:num w:numId="23">
+    <w:abstractNumId w:val="1"/>
   </w:num>
-  <w:num w:numId="9">
-    <w:abstractNumId w:val="10"/>
+  <w:num w:numId="24">
+    <w:abstractNumId w:val="28"/>
   </w:num>
-  <w:num w:numId="10">
-    <w:abstractNumId w:val="13"/>
+  <w:num w:numId="25">
+    <w:abstractNumId w:val="5"/>
   </w:num>
-  <w:num w:numId="11">
-    <w:abstractNumId w:val="9"/>
+  <w:num w:numId="26">
+    <w:abstractNumId w:val="14"/>
   </w:num>
-  <w:num w:numId="12">
+  <w:num w:numId="27">
+    <w:abstractNumId w:val="39"/>
+  </w:num>
+  <w:num w:numId="28">
+    <w:abstractNumId w:val="32"/>
+  </w:num>
+  <w:num w:numId="29">
+    <w:abstractNumId w:val="20"/>
+  </w:num>
+  <w:num w:numId="30">
+    <w:abstractNumId w:val="26"/>
+  </w:num>
+  <w:num w:numId="31">
+    <w:abstractNumId w:val="17"/>
+  </w:num>
+  <w:num w:numId="32">
     <w:abstractNumId w:val="16"/>
   </w:num>
-  <w:num w:numId="13">
-    <w:abstractNumId w:val="6"/>
-  </w:num>
-  <w:num w:numId="14">
-    <w:abstractNumId w:val="19"/>
-  </w:num>
-  <w:num w:numId="15">
-    <w:abstractNumId w:val="11"/>
-  </w:num>
-  <w:num w:numId="16">
-    <w:abstractNumId w:val="28"/>
-  </w:num>
-  <w:num w:numId="17">
-    <w:abstractNumId w:val="21"/>
-  </w:num>
-  <w:num w:numId="18">
-    <w:abstractNumId w:val="3"/>
-  </w:num>
-  <w:num w:numId="19">
-    <w:abstractNumId w:val="25"/>
-  </w:num>
-  <w:num w:numId="20">
-    <w:abstractNumId w:val="20"/>
-  </w:num>
-  <w:num w:numId="21">
-    <w:abstractNumId w:val="17"/>
-  </w:num>
-  <w:num w:numId="22">
-    <w:abstractNumId w:val="1"/>
-  </w:num>
-  <w:num w:numId="23">
-    <w:abstractNumId w:val="26"/>
-  </w:num>
-  <w:num w:numId="24">
-    <w:abstractNumId w:val="4"/>
-  </w:num>
-  <w:num w:numId="25">
-    <w:abstractNumId w:val="12"/>
-  </w:num>
-  <w:num w:numId="26">
-    <w:abstractNumId w:val="37"/>
-  </w:num>
-  <w:num w:numId="27">
-    <w:abstractNumId w:val="30"/>
-  </w:num>
-  <w:num w:numId="28">
-    <w:abstractNumId w:val="18"/>
-  </w:num>
-  <w:num w:numId="29">
-    <w:abstractNumId w:val="24"/>
-  </w:num>
-  <w:num w:numId="30">
-    <w:abstractNumId w:val="15"/>
-  </w:num>
-  <w:num w:numId="31">
-    <w:abstractNumId w:val="14"/>
-  </w:num>
-  <w:num w:numId="32">
-    <w:abstractNumId w:val="27"/>
-  </w:num>
   <w:num w:numId="33">
-    <w:abstractNumId w:val="32"/>
+    <w:abstractNumId w:val="29"/>
   </w:num>
   <w:num w:numId="34">
     <w:abstractNumId w:val="34"/>
   </w:num>
   <w:num w:numId="35">
-    <w:abstractNumId w:val="5"/>
+    <w:abstractNumId w:val="36"/>
   </w:num>
   <w:num w:numId="36">
+    <w:abstractNumId w:val="6"/>
+  </w:num>
+  <w:num w:numId="37">
     <w:abstractNumId w:val="0"/>
   </w:num>
-  <w:num w:numId="37">
-    <w:abstractNumId w:val="7"/>
+  <w:num w:numId="38">
+    <w:abstractNumId w:val="8"/>
   </w:num>
-  <w:num w:numId="38">
+  <w:num w:numId="39">
     <w:abstractNumId w:val="2"/>
+  </w:num>
+  <w:num w:numId="40">
+    <w:abstractNumId w:val="9"/>
   </w:num>
 </w:numbering>
 </file>

--- a/notes/jsnote.docx
+++ b/notes/jsnote.docx
@@ -9762,16 +9762,41 @@
           <w:szCs w:val="24"/>
           <w:lang w:val="en-US" w:eastAsia="zh-CN"/>
         </w:rPr>
-        <w:t>调用对象的属性方法1，对象名</w:t>
-      </w:r>
-      <w:r>
-        <w:rPr>
-          <w:rFonts w:hint="eastAsia"/>
-          <w:sz w:val="24"/>
-          <w:szCs w:val="24"/>
-          <w:lang w:val="en-US" w:eastAsia="zh-CN"/>
-        </w:rPr>
-        <w:t>.</w:t>
+        <w:t>调用对象的属性方法1，对象名.属性名</w:t>
+      </w:r>
+    </w:p>
+    <w:p>
+      <w:pPr>
+        <w:numPr>
+          <w:ilvl w:val="0"/>
+          <w:numId w:val="18"/>
+        </w:numPr>
+        <w:ind w:firstLine="420" w:firstLineChars="0"/>
+        <w:jc w:val="both"/>
+        <w:rPr>
+          <w:rFonts w:hint="default"/>
+          <w:sz w:val="24"/>
+          <w:szCs w:val="24"/>
+          <w:lang w:val="en-US" w:eastAsia="zh-CN"/>
+        </w:rPr>
+      </w:pPr>
+      <w:r>
+        <w:rPr>
+          <w:rFonts w:hint="eastAsia"/>
+          <w:sz w:val="24"/>
+          <w:szCs w:val="24"/>
+          <w:lang w:val="en-US" w:eastAsia="zh-CN"/>
+        </w:rPr>
+        <w:t>调用对象的属性方法2，对象名[</w:t>
+      </w:r>
+      <w:r>
+        <w:rPr>
+          <w:rFonts w:hint="default"/>
+          <w:sz w:val="24"/>
+          <w:szCs w:val="24"/>
+          <w:lang w:val="en-US" w:eastAsia="zh-CN"/>
+        </w:rPr>
+        <w:t>‘</w:t>
       </w:r>
       <w:r>
         <w:rPr>
@@ -9782,6 +9807,24 @@
         </w:rPr>
         <w:t>属性名</w:t>
       </w:r>
+      <w:r>
+        <w:rPr>
+          <w:rFonts w:hint="default"/>
+          <w:sz w:val="24"/>
+          <w:szCs w:val="24"/>
+          <w:lang w:val="en-US" w:eastAsia="zh-CN"/>
+        </w:rPr>
+        <w:t>’</w:t>
+      </w:r>
+      <w:r>
+        <w:rPr>
+          <w:rFonts w:hint="eastAsia"/>
+          <w:sz w:val="24"/>
+          <w:szCs w:val="24"/>
+          <w:lang w:val="en-US" w:eastAsia="zh-CN"/>
+        </w:rPr>
+        <w:t>]</w:t>
+      </w:r>
     </w:p>
     <w:p>
       <w:pPr>
@@ -9805,86 +9848,7 @@
           <w:szCs w:val="24"/>
           <w:lang w:val="en-US" w:eastAsia="zh-CN"/>
         </w:rPr>
-        <w:t>调用对象的属性方法2，对象名[</w:t>
-      </w:r>
-      <w:r>
-        <w:rPr>
-          <w:rFonts w:hint="default"/>
-          <w:sz w:val="24"/>
-          <w:szCs w:val="24"/>
-          <w:lang w:val="en-US" w:eastAsia="zh-CN"/>
-        </w:rPr>
-        <w:t>‘</w:t>
-      </w:r>
-      <w:r>
-        <w:rPr>
-          <w:rFonts w:hint="eastAsia"/>
-          <w:sz w:val="24"/>
-          <w:szCs w:val="24"/>
-          <w:lang w:val="en-US" w:eastAsia="zh-CN"/>
-        </w:rPr>
-        <w:t>属性名</w:t>
-      </w:r>
-      <w:r>
-        <w:rPr>
-          <w:rFonts w:hint="default"/>
-          <w:sz w:val="24"/>
-          <w:szCs w:val="24"/>
-          <w:lang w:val="en-US" w:eastAsia="zh-CN"/>
-        </w:rPr>
-        <w:t>’</w:t>
-      </w:r>
-      <w:r>
-        <w:rPr>
-          <w:rFonts w:hint="eastAsia"/>
-          <w:sz w:val="24"/>
-          <w:szCs w:val="24"/>
-          <w:lang w:val="en-US" w:eastAsia="zh-CN"/>
-        </w:rPr>
-        <w:t>]</w:t>
-      </w:r>
-    </w:p>
-    <w:p>
-      <w:pPr>
-        <w:numPr>
-          <w:ilvl w:val="0"/>
-          <w:numId w:val="18"/>
-        </w:numPr>
-        <w:ind w:firstLine="420" w:firstLineChars="0"/>
-        <w:jc w:val="both"/>
-        <w:rPr>
-          <w:rFonts w:hint="default"/>
-          <w:sz w:val="24"/>
-          <w:szCs w:val="24"/>
-          <w:lang w:val="en-US" w:eastAsia="zh-CN"/>
-        </w:rPr>
-      </w:pPr>
-      <w:r>
-        <w:rPr>
-          <w:rFonts w:hint="eastAsia"/>
-          <w:sz w:val="24"/>
-          <w:szCs w:val="24"/>
-          <w:lang w:val="en-US" w:eastAsia="zh-CN"/>
-        </w:rPr>
-        <w:t>调用对象的方法，对象名</w:t>
-      </w:r>
-      <w:r>
-        <w:rPr>
-          <w:rFonts w:hint="eastAsia"/>
-          <w:sz w:val="24"/>
-          <w:szCs w:val="24"/>
-          <w:lang w:val="en-US" w:eastAsia="zh-CN"/>
-        </w:rPr>
-        <w:t>.</w:t>
-      </w:r>
-      <w:r>
-        <w:rPr>
-          <w:rFonts w:hint="eastAsia"/>
-          <w:sz w:val="24"/>
-          <w:szCs w:val="24"/>
-          <w:lang w:val="en-US" w:eastAsia="zh-CN"/>
-        </w:rPr>
-        <w:t>方法名()</w:t>
+        <w:t>调用对象的方法，对象名.方法名()</w:t>
       </w:r>
     </w:p>
     <w:p>
@@ -12161,6 +12125,7 @@
     <w:p>
       <w:pPr>
         <w:numPr>
+          <w:ilvl w:val="0"/>
           <w:numId w:val="0"/>
         </w:numPr>
         <w:ind w:left="840" w:leftChars="0" w:firstLine="420" w:firstLineChars="0"/>
@@ -12185,6 +12150,7 @@
     <w:p>
       <w:pPr>
         <w:numPr>
+          <w:ilvl w:val="0"/>
           <w:numId w:val="0"/>
         </w:numPr>
         <w:ind w:left="840" w:leftChars="0" w:firstLine="420" w:firstLineChars="0"/>
@@ -12209,6 +12175,7 @@
     <w:p>
       <w:pPr>
         <w:numPr>
+          <w:ilvl w:val="0"/>
           <w:numId w:val="0"/>
         </w:numPr>
         <w:ind w:left="840" w:leftChars="0" w:firstLine="420" w:firstLineChars="0"/>
@@ -12233,6 +12200,7 @@
     <w:p>
       <w:pPr>
         <w:numPr>
+          <w:ilvl w:val="0"/>
           <w:numId w:val="0"/>
         </w:numPr>
         <w:ind w:left="840" w:leftChars="0" w:firstLine="420" w:firstLineChars="0"/>
@@ -12257,6 +12225,7 @@
     <w:p>
       <w:pPr>
         <w:numPr>
+          <w:ilvl w:val="0"/>
           <w:numId w:val="0"/>
         </w:numPr>
         <w:ind w:left="420" w:leftChars="0" w:firstLine="420" w:firstLineChars="0"/>
@@ -12297,6 +12266,7 @@
     <w:p>
       <w:pPr>
         <w:numPr>
+          <w:ilvl w:val="0"/>
           <w:numId w:val="0"/>
         </w:numPr>
         <w:ind w:left="840" w:leftChars="0" w:firstLine="420" w:firstLineChars="0"/>
@@ -12321,6 +12291,7 @@
     <w:p>
       <w:pPr>
         <w:numPr>
+          <w:ilvl w:val="0"/>
           <w:numId w:val="0"/>
         </w:numPr>
         <w:ind w:left="840" w:leftChars="0" w:firstLine="420" w:firstLineChars="0"/>
@@ -12345,6 +12316,7 @@
     <w:p>
       <w:pPr>
         <w:numPr>
+          <w:ilvl w:val="0"/>
           <w:numId w:val="0"/>
         </w:numPr>
         <w:ind w:left="420" w:leftChars="0" w:firstLine="420" w:firstLineChars="0"/>
@@ -12385,6 +12357,7 @@
     <w:p>
       <w:pPr>
         <w:numPr>
+          <w:ilvl w:val="0"/>
           <w:numId w:val="0"/>
         </w:numPr>
         <w:ind w:left="840" w:leftChars="0" w:firstLine="420" w:firstLineChars="0"/>
@@ -25822,7 +25795,6 @@
           <w:lang w:val="en-US" w:eastAsia="zh-CN" w:bidi="ar-SA"/>
         </w:rPr>
         <w:tab/>
-        <w:t/>
       </w:r>
       <w:r>
         <w:rPr>
@@ -25834,7 +25806,6 @@
           <w:lang w:val="en-US" w:eastAsia="zh-CN" w:bidi="ar-SA"/>
         </w:rPr>
         <w:tab/>
-        <w:t/>
       </w:r>
       <w:r>
         <w:rPr>
@@ -25846,6 +25817,16 @@
           <w:lang w:val="en-US" w:eastAsia="zh-CN" w:bidi="ar-SA"/>
         </w:rPr>
         <w:tab/>
+      </w:r>
+      <w:r>
+        <w:rPr>
+          <w:rFonts w:hint="eastAsia" w:cstheme="minorBidi"/>
+          <w:color w:val="auto"/>
+          <w:kern w:val="2"/>
+          <w:sz w:val="24"/>
+          <w:szCs w:val="24"/>
+          <w:lang w:val="en-US" w:eastAsia="zh-CN" w:bidi="ar-SA"/>
+        </w:rPr>
         <w:t xml:space="preserve"> 动端</w:t>
       </w:r>
     </w:p>
@@ -26074,18 +26055,7 @@
           <w:szCs w:val="24"/>
           <w:lang w:val="en-US" w:eastAsia="zh-CN" w:bidi="ar-SA"/>
         </w:rPr>
-        <w:t>history一般情况用的不多；</w:t>
-      </w:r>
-      <w:r>
-        <w:rPr>
-          <w:rFonts w:hint="eastAsia" w:cstheme="minorBidi"/>
-          <w:color w:val="auto"/>
-          <w:kern w:val="2"/>
-          <w:sz w:val="24"/>
-          <w:szCs w:val="24"/>
-          <w:lang w:val="en-US" w:eastAsia="zh-CN" w:bidi="ar-SA"/>
-        </w:rPr>
-        <w:t>OA系统中会用到。</w:t>
+        <w:t>history一般情况用的不多；OA系统中会用到。</w:t>
       </w:r>
     </w:p>
     <w:p>
@@ -26231,20 +26201,7 @@
           <w:szCs w:val="24"/>
           <w:lang w:val="en-US" w:eastAsia="zh-CN" w:bidi="ar-SA"/>
         </w:rPr>
-        <w:t>offset翻译为偏</w:t>
-      </w:r>
-      <w:bookmarkStart w:id="0" w:name="_GoBack"/>
-      <w:bookmarkEnd w:id="0"/>
-      <w:r>
-        <w:rPr>
-          <w:rFonts w:hint="eastAsia" w:cstheme="minorBidi"/>
-          <w:color w:val="auto"/>
-          <w:kern w:val="2"/>
-          <w:sz w:val="24"/>
-          <w:szCs w:val="24"/>
-          <w:lang w:val="en-US" w:eastAsia="zh-CN" w:bidi="ar-SA"/>
-        </w:rPr>
-        <w:t>移量，使用offset相关属性可以动态的得到元素的位置（偏移）、大小等</w:t>
+        <w:t>offset翻译为偏移量，使用offset相关属性可以动态的得到元素的位置（偏移）、大小等</w:t>
       </w:r>
     </w:p>
     <w:p>
@@ -26599,6 +26556,327 @@
           <w:lang w:val="en-US" w:eastAsia="zh-CN" w:bidi="ar-SA"/>
         </w:rPr>
       </w:pPr>
+    </w:p>
+    <w:p>
+      <w:pPr>
+        <w:widowControl w:val="0"/>
+        <w:numPr>
+          <w:ilvl w:val="0"/>
+          <w:numId w:val="0"/>
+        </w:numPr>
+        <w:tabs>
+          <w:tab w:val="left" w:pos="1712"/>
+        </w:tabs>
+        <w:bidi w:val="0"/>
+        <w:ind w:firstLine="420" w:firstLineChars="0"/>
+        <w:jc w:val="both"/>
+        <w:rPr>
+          <w:rFonts w:hint="eastAsia" w:cstheme="minorBidi"/>
+          <w:color w:val="auto"/>
+          <w:kern w:val="2"/>
+          <w:sz w:val="24"/>
+          <w:szCs w:val="24"/>
+          <w:lang w:val="en-US" w:eastAsia="zh-CN" w:bidi="ar-SA"/>
+        </w:rPr>
+      </w:pPr>
+      <w:r>
+        <w:rPr>
+          <w:rFonts w:hint="eastAsia" w:cstheme="minorBidi"/>
+          <w:color w:val="auto"/>
+          <w:kern w:val="2"/>
+          <w:sz w:val="24"/>
+          <w:szCs w:val="24"/>
+          <w:lang w:val="en-US" w:eastAsia="zh-CN" w:bidi="ar-SA"/>
+        </w:rPr>
+        <w:t>offsetWidth</w:t>
+      </w:r>
+    </w:p>
+    <w:p>
+      <w:pPr>
+        <w:widowControl w:val="0"/>
+        <w:numPr>
+          <w:ilvl w:val="0"/>
+          <w:numId w:val="0"/>
+        </w:numPr>
+        <w:tabs>
+          <w:tab w:val="left" w:pos="1712"/>
+        </w:tabs>
+        <w:bidi w:val="0"/>
+        <w:ind w:firstLine="420" w:firstLineChars="0"/>
+        <w:jc w:val="both"/>
+        <w:rPr>
+          <w:rFonts w:hint="eastAsia" w:cstheme="minorBidi"/>
+          <w:color w:val="auto"/>
+          <w:kern w:val="2"/>
+          <w:sz w:val="24"/>
+          <w:szCs w:val="24"/>
+          <w:lang w:val="en-US" w:eastAsia="zh-CN" w:bidi="ar-SA"/>
+        </w:rPr>
+      </w:pPr>
+      <w:r>
+        <w:rPr>
+          <w:rFonts w:hint="eastAsia" w:cstheme="minorBidi"/>
+          <w:color w:val="auto"/>
+          <w:kern w:val="2"/>
+          <w:sz w:val="24"/>
+          <w:szCs w:val="24"/>
+          <w:lang w:val="en-US" w:eastAsia="zh-CN" w:bidi="ar-SA"/>
+        </w:rPr>
+        <w:t>offsetHeight</w:t>
+      </w:r>
+    </w:p>
+    <w:p>
+      <w:pPr>
+        <w:widowControl w:val="0"/>
+        <w:numPr>
+          <w:ilvl w:val="0"/>
+          <w:numId w:val="0"/>
+        </w:numPr>
+        <w:tabs>
+          <w:tab w:val="left" w:pos="1712"/>
+        </w:tabs>
+        <w:bidi w:val="0"/>
+        <w:ind w:firstLine="420" w:firstLineChars="0"/>
+        <w:jc w:val="both"/>
+        <w:rPr>
+          <w:rFonts w:hint="eastAsia" w:cstheme="minorBidi"/>
+          <w:color w:val="auto"/>
+          <w:kern w:val="2"/>
+          <w:sz w:val="24"/>
+          <w:szCs w:val="24"/>
+          <w:lang w:val="en-US" w:eastAsia="zh-CN" w:bidi="ar-SA"/>
+        </w:rPr>
+      </w:pPr>
+      <w:r>
+        <w:rPr>
+          <w:rFonts w:hint="eastAsia" w:cstheme="minorBidi"/>
+          <w:color w:val="auto"/>
+          <w:kern w:val="2"/>
+          <w:sz w:val="24"/>
+          <w:szCs w:val="24"/>
+          <w:lang w:val="en-US" w:eastAsia="zh-CN" w:bidi="ar-SA"/>
+        </w:rPr>
+        <w:t>获得元素的大小：宽度、高度，是包含padding+border+width的宽和高</w:t>
+      </w:r>
+    </w:p>
+    <w:p>
+      <w:pPr>
+        <w:widowControl w:val="0"/>
+        <w:numPr>
+          <w:ilvl w:val="0"/>
+          <w:numId w:val="0"/>
+        </w:numPr>
+        <w:tabs>
+          <w:tab w:val="left" w:pos="1712"/>
+        </w:tabs>
+        <w:bidi w:val="0"/>
+        <w:ind w:firstLine="420" w:firstLineChars="0"/>
+        <w:jc w:val="both"/>
+        <w:rPr>
+          <w:rFonts w:hint="eastAsia" w:cstheme="minorBidi"/>
+          <w:color w:val="auto"/>
+          <w:kern w:val="2"/>
+          <w:sz w:val="24"/>
+          <w:szCs w:val="24"/>
+          <w:lang w:val="en-US" w:eastAsia="zh-CN" w:bidi="ar-SA"/>
+        </w:rPr>
+      </w:pPr>
+    </w:p>
+    <w:p>
+      <w:pPr>
+        <w:widowControl w:val="0"/>
+        <w:numPr>
+          <w:ilvl w:val="0"/>
+          <w:numId w:val="0"/>
+        </w:numPr>
+        <w:tabs>
+          <w:tab w:val="left" w:pos="1712"/>
+        </w:tabs>
+        <w:bidi w:val="0"/>
+        <w:ind w:firstLine="420" w:firstLineChars="0"/>
+        <w:jc w:val="both"/>
+        <w:rPr>
+          <w:rFonts w:hint="eastAsia" w:cstheme="minorBidi"/>
+          <w:color w:val="auto"/>
+          <w:kern w:val="2"/>
+          <w:sz w:val="24"/>
+          <w:szCs w:val="24"/>
+          <w:lang w:val="en-US" w:eastAsia="zh-CN" w:bidi="ar-SA"/>
+        </w:rPr>
+      </w:pPr>
+      <w:r>
+        <w:rPr>
+          <w:rFonts w:hint="eastAsia" w:cstheme="minorBidi"/>
+          <w:color w:val="auto"/>
+          <w:kern w:val="2"/>
+          <w:sz w:val="24"/>
+          <w:szCs w:val="24"/>
+          <w:lang w:val="en-US" w:eastAsia="zh-CN" w:bidi="ar-SA"/>
+        </w:rPr>
+        <w:t>offsetParent</w:t>
+      </w:r>
+    </w:p>
+    <w:p>
+      <w:pPr>
+        <w:widowControl w:val="0"/>
+        <w:numPr>
+          <w:ilvl w:val="0"/>
+          <w:numId w:val="0"/>
+        </w:numPr>
+        <w:tabs>
+          <w:tab w:val="left" w:pos="1712"/>
+        </w:tabs>
+        <w:bidi w:val="0"/>
+        <w:ind w:firstLine="420" w:firstLineChars="0"/>
+        <w:jc w:val="both"/>
+        <w:rPr>
+          <w:rFonts w:hint="eastAsia" w:cstheme="minorBidi"/>
+          <w:color w:val="auto"/>
+          <w:kern w:val="2"/>
+          <w:sz w:val="24"/>
+          <w:szCs w:val="24"/>
+          <w:lang w:val="en-US" w:eastAsia="zh-CN" w:bidi="ar-SA"/>
+        </w:rPr>
+      </w:pPr>
+      <w:r>
+        <w:rPr>
+          <w:rFonts w:hint="eastAsia" w:cstheme="minorBidi"/>
+          <w:color w:val="auto"/>
+          <w:kern w:val="2"/>
+          <w:sz w:val="24"/>
+          <w:szCs w:val="24"/>
+          <w:lang w:val="en-US" w:eastAsia="zh-CN" w:bidi="ar-SA"/>
+        </w:rPr>
+        <w:t>返回带有定位的父亲，若父级都没有定位返回body</w:t>
+      </w:r>
+    </w:p>
+    <w:p>
+      <w:pPr>
+        <w:widowControl w:val="0"/>
+        <w:numPr>
+          <w:ilvl w:val="0"/>
+          <w:numId w:val="0"/>
+        </w:numPr>
+        <w:tabs>
+          <w:tab w:val="left" w:pos="1712"/>
+        </w:tabs>
+        <w:bidi w:val="0"/>
+        <w:ind w:firstLine="420" w:firstLineChars="0"/>
+        <w:jc w:val="both"/>
+        <w:rPr>
+          <w:rFonts w:hint="eastAsia" w:cstheme="minorBidi"/>
+          <w:color w:val="auto"/>
+          <w:kern w:val="2"/>
+          <w:sz w:val="24"/>
+          <w:szCs w:val="24"/>
+          <w:lang w:val="en-US" w:eastAsia="zh-CN" w:bidi="ar-SA"/>
+        </w:rPr>
+      </w:pPr>
+    </w:p>
+    <w:p>
+      <w:pPr>
+        <w:widowControl w:val="0"/>
+        <w:numPr>
+          <w:ilvl w:val="0"/>
+          <w:numId w:val="0"/>
+        </w:numPr>
+        <w:tabs>
+          <w:tab w:val="left" w:pos="1712"/>
+        </w:tabs>
+        <w:bidi w:val="0"/>
+        <w:ind w:firstLine="420" w:firstLineChars="0"/>
+        <w:jc w:val="both"/>
+        <w:rPr>
+          <w:rFonts w:hint="default" w:cstheme="minorBidi"/>
+          <w:color w:val="auto"/>
+          <w:kern w:val="2"/>
+          <w:sz w:val="24"/>
+          <w:szCs w:val="24"/>
+          <w:lang w:val="en-US" w:eastAsia="zh-CN" w:bidi="ar-SA"/>
+        </w:rPr>
+      </w:pPr>
+      <w:r>
+        <w:rPr>
+          <w:rFonts w:hint="eastAsia" w:cstheme="minorBidi"/>
+          <w:color w:val="auto"/>
+          <w:kern w:val="2"/>
+          <w:sz w:val="24"/>
+          <w:szCs w:val="24"/>
+          <w:lang w:val="en-US" w:eastAsia="zh-CN" w:bidi="ar-SA"/>
+        </w:rPr>
+        <w:t>offset和style的区别</w:t>
+      </w:r>
+    </w:p>
+    <w:p>
+      <w:pPr>
+        <w:widowControl w:val="0"/>
+        <w:numPr>
+          <w:ilvl w:val="0"/>
+          <w:numId w:val="0"/>
+        </w:numPr>
+        <w:tabs>
+          <w:tab w:val="left" w:pos="1712"/>
+        </w:tabs>
+        <w:bidi w:val="0"/>
+        <w:jc w:val="both"/>
+        <w:rPr>
+          <w:rFonts w:hint="default" w:cstheme="minorBidi"/>
+          <w:color w:val="auto"/>
+          <w:kern w:val="2"/>
+          <w:sz w:val="24"/>
+          <w:szCs w:val="24"/>
+          <w:lang w:val="en-US" w:eastAsia="zh-CN" w:bidi="ar-SA"/>
+        </w:rPr>
+      </w:pPr>
+      <w:r>
+        <w:rPr>
+          <w:rFonts w:hint="default" w:cstheme="minorBidi"/>
+          <w:color w:val="auto"/>
+          <w:kern w:val="2"/>
+          <w:sz w:val="24"/>
+          <w:szCs w:val="24"/>
+          <w:lang w:val="en-US" w:eastAsia="zh-CN" w:bidi="ar-SA"/>
+        </w:rPr>
+        <w:drawing>
+          <wp:inline distT="0" distB="0" distL="114300" distR="114300">
+            <wp:extent cx="6144895" cy="1336040"/>
+            <wp:effectExtent l="0" t="0" r="8255" b="16510"/>
+            <wp:docPr id="17" name="图片 17" descr="QQ截图20210818133247"/>
+            <wp:cNvGraphicFramePr>
+              <a:graphicFrameLocks xmlns:a="http://schemas.openxmlformats.org/drawingml/2006/main" noChangeAspect="1"/>
+            </wp:cNvGraphicFramePr>
+            <a:graphic xmlns:a="http://schemas.openxmlformats.org/drawingml/2006/main">
+              <a:graphicData uri="http://schemas.openxmlformats.org/drawingml/2006/picture">
+                <pic:pic xmlns:pic="http://schemas.openxmlformats.org/drawingml/2006/picture">
+                  <pic:nvPicPr>
+                    <pic:cNvPr id="17" name="图片 17" descr="QQ截图20210818133247"/>
+                    <pic:cNvPicPr>
+                      <a:picLocks noChangeAspect="1"/>
+                    </pic:cNvPicPr>
+                  </pic:nvPicPr>
+                  <pic:blipFill>
+                    <a:blip r:embed="rId20"/>
+                    <a:stretch>
+                      <a:fillRect/>
+                    </a:stretch>
+                  </pic:blipFill>
+                  <pic:spPr>
+                    <a:xfrm>
+                      <a:off x="0" y="0"/>
+                      <a:ext cx="6144895" cy="1336040"/>
+                    </a:xfrm>
+                    <a:prstGeom prst="rect">
+                      <a:avLst/>
+                    </a:prstGeom>
+                  </pic:spPr>
+                </pic:pic>
+              </a:graphicData>
+            </a:graphic>
+          </wp:inline>
+        </w:drawing>
+      </w:r>
+      <w:bookmarkStart w:id="0" w:name="_GoBack"/>
+      <w:bookmarkEnd w:id="0"/>
     </w:p>
     <w:sectPr>
       <w:pgSz w:w="11906" w:h="16838"/>

--- a/notes/jsnote.docx
+++ b/notes/jsnote.docx
@@ -11780,12 +11780,44 @@
           <w:ilvl w:val="0"/>
           <w:numId w:val="0"/>
         </w:numPr>
+        <w:ind w:firstLine="420" w:firstLineChars="0"/>
+        <w:jc w:val="both"/>
+        <w:rPr>
+          <w:rFonts w:hint="eastAsia"/>
+          <w:sz w:val="24"/>
+          <w:szCs w:val="24"/>
+          <w:lang w:val="en-US" w:eastAsia="zh-CN"/>
+        </w:rPr>
+      </w:pPr>
+    </w:p>
+    <w:p>
+      <w:pPr>
+        <w:numPr>
+          <w:ilvl w:val="0"/>
+          <w:numId w:val="0"/>
+        </w:numPr>
+        <w:ind w:firstLine="420" w:firstLineChars="0"/>
+        <w:jc w:val="both"/>
+        <w:rPr>
+          <w:rFonts w:hint="eastAsia"/>
+          <w:sz w:val="24"/>
+          <w:szCs w:val="24"/>
+          <w:lang w:val="en-US" w:eastAsia="zh-CN"/>
+        </w:rPr>
+      </w:pPr>
+    </w:p>
+    <w:p>
+      <w:pPr>
+        <w:numPr>
+          <w:ilvl w:val="0"/>
+          <w:numId w:val="0"/>
+        </w:numPr>
         <w:jc w:val="both"/>
         <w:rPr>
           <w:rFonts w:hint="eastAsia"/>
           <w:color w:val="7030A0"/>
-          <w:sz w:val="24"/>
-          <w:szCs w:val="24"/>
+          <w:sz w:val="32"/>
+          <w:szCs w:val="32"/>
           <w:lang w:val="en-US" w:eastAsia="zh-CN"/>
         </w:rPr>
       </w:pPr>
@@ -11793,8 +11825,8 @@
         <w:rPr>
           <w:rFonts w:hint="eastAsia"/>
           <w:color w:val="7030A0"/>
-          <w:sz w:val="24"/>
-          <w:szCs w:val="24"/>
+          <w:sz w:val="32"/>
+          <w:szCs w:val="32"/>
           <w:lang w:val="en-US" w:eastAsia="zh-CN"/>
         </w:rPr>
         <w:t>DOM</w:t>
@@ -21674,8 +21706,8 @@
         <w:rPr>
           <w:rFonts w:hint="default"/>
           <w:color w:val="7030A0"/>
-          <w:sz w:val="24"/>
-          <w:szCs w:val="24"/>
+          <w:sz w:val="32"/>
+          <w:szCs w:val="32"/>
           <w:lang w:val="en-US" w:eastAsia="zh-CN"/>
         </w:rPr>
       </w:pPr>
@@ -21683,8 +21715,8 @@
         <w:rPr>
           <w:rFonts w:hint="eastAsia"/>
           <w:color w:val="7030A0"/>
-          <w:sz w:val="24"/>
-          <w:szCs w:val="24"/>
+          <w:sz w:val="32"/>
+          <w:szCs w:val="32"/>
           <w:lang w:val="en-US" w:eastAsia="zh-CN"/>
         </w:rPr>
         <w:t>BOM</w:t>
@@ -22044,7 +22076,7 @@
         <w:ind w:firstLine="420" w:firstLineChars="0"/>
         <w:jc w:val="both"/>
         <w:rPr>
-          <w:rFonts w:hint="eastAsia" w:cstheme="minorBidi"/>
+          <w:rFonts w:hint="default" w:cstheme="minorBidi"/>
           <w:kern w:val="2"/>
           <w:sz w:val="24"/>
           <w:szCs w:val="24"/>
@@ -22060,7 +22092,7 @@
           <w:szCs w:val="24"/>
           <w:lang w:val="en-US" w:eastAsia="zh-CN" w:bidi="ar-SA"/>
         </w:rPr>
-        <w:t>页面加载事件</w:t>
+        <w:t>页面加载事件（onload、load）</w:t>
       </w:r>
     </w:p>
     <w:p>
@@ -22233,7 +22265,6 @@
           <w:numId w:val="0"/>
         </w:numPr>
         <w:bidi w:val="0"/>
-        <w:ind w:firstLine="420" w:firstLineChars="0"/>
         <w:jc w:val="both"/>
         <w:rPr>
           <w:rFonts w:hint="eastAsia" w:cstheme="minorBidi"/>
@@ -22401,28 +22432,162 @@
           <w:numId w:val="0"/>
         </w:numPr>
         <w:bidi w:val="0"/>
-        <w:ind w:left="420" w:leftChars="0"/>
-        <w:jc w:val="both"/>
-        <w:rPr>
-          <w:rFonts w:hint="eastAsia" w:cstheme="minorBidi"/>
-          <w:color w:val="2E75B6" w:themeColor="accent1" w:themeShade="BF"/>
-          <w:kern w:val="2"/>
-          <w:sz w:val="24"/>
-          <w:szCs w:val="24"/>
-          <w:lang w:val="en-US" w:eastAsia="zh-CN" w:bidi="ar-SA"/>
-        </w:rPr>
-      </w:pPr>
-      <w:r>
-        <w:rPr>
-          <w:rFonts w:hint="eastAsia" w:cstheme="minorBidi"/>
-          <w:color w:val="2E75B6" w:themeColor="accent1" w:themeShade="BF"/>
-          <w:kern w:val="2"/>
-          <w:sz w:val="24"/>
-          <w:szCs w:val="24"/>
-          <w:lang w:val="en-US" w:eastAsia="zh-CN" w:bidi="ar-SA"/>
-        </w:rPr>
-        <w:t>调整窗口大小事件</w:t>
-      </w:r>
+        <w:ind w:firstLine="420" w:firstLineChars="0"/>
+        <w:jc w:val="both"/>
+        <w:rPr>
+          <w:rFonts w:hint="eastAsia" w:cstheme="minorBidi"/>
+          <w:color w:val="00B050"/>
+          <w:kern w:val="2"/>
+          <w:sz w:val="24"/>
+          <w:szCs w:val="24"/>
+          <w:lang w:val="en-US" w:eastAsia="zh-CN" w:bidi="ar-SA"/>
+        </w:rPr>
+      </w:pPr>
+      <w:r>
+        <w:rPr>
+          <w:rFonts w:hint="eastAsia" w:cstheme="minorBidi"/>
+          <w:color w:val="00B050"/>
+          <w:kern w:val="2"/>
+          <w:sz w:val="24"/>
+          <w:szCs w:val="24"/>
+          <w:lang w:val="en-US" w:eastAsia="zh-CN" w:bidi="ar-SA"/>
+        </w:rPr>
+        <w:t>触发load事件的三种情况</w:t>
+      </w:r>
+    </w:p>
+    <w:p>
+      <w:pPr>
+        <w:widowControl w:val="0"/>
+        <w:numPr>
+          <w:ilvl w:val="0"/>
+          <w:numId w:val="36"/>
+        </w:numPr>
+        <w:bidi w:val="0"/>
+        <w:ind w:left="420" w:leftChars="0" w:firstLine="420" w:firstLineChars="0"/>
+        <w:jc w:val="both"/>
+        <w:rPr>
+          <w:rFonts w:hint="default" w:cstheme="minorBidi"/>
+          <w:kern w:val="2"/>
+          <w:sz w:val="24"/>
+          <w:szCs w:val="24"/>
+          <w:lang w:val="en-US" w:eastAsia="zh-CN" w:bidi="ar-SA"/>
+        </w:rPr>
+      </w:pPr>
+      <w:r>
+        <w:rPr>
+          <w:rFonts w:hint="eastAsia" w:cstheme="minorBidi"/>
+          <w:kern w:val="2"/>
+          <w:sz w:val="24"/>
+          <w:szCs w:val="24"/>
+          <w:lang w:val="en-US" w:eastAsia="zh-CN" w:bidi="ar-SA"/>
+        </w:rPr>
+        <w:t>a标签的超链接</w:t>
+      </w:r>
+    </w:p>
+    <w:p>
+      <w:pPr>
+        <w:widowControl w:val="0"/>
+        <w:numPr>
+          <w:ilvl w:val="0"/>
+          <w:numId w:val="36"/>
+        </w:numPr>
+        <w:bidi w:val="0"/>
+        <w:ind w:left="420" w:leftChars="0" w:firstLine="420" w:firstLineChars="0"/>
+        <w:jc w:val="both"/>
+        <w:rPr>
+          <w:rFonts w:hint="default" w:cstheme="minorBidi"/>
+          <w:kern w:val="2"/>
+          <w:sz w:val="24"/>
+          <w:szCs w:val="24"/>
+          <w:lang w:val="en-US" w:eastAsia="zh-CN" w:bidi="ar-SA"/>
+        </w:rPr>
+      </w:pPr>
+      <w:r>
+        <w:rPr>
+          <w:rFonts w:hint="eastAsia" w:cstheme="minorBidi"/>
+          <w:kern w:val="2"/>
+          <w:sz w:val="24"/>
+          <w:szCs w:val="24"/>
+          <w:lang w:val="en-US" w:eastAsia="zh-CN" w:bidi="ar-SA"/>
+        </w:rPr>
+        <w:t>F5或者刷新按钮（强制刷新）</w:t>
+      </w:r>
+    </w:p>
+    <w:p>
+      <w:pPr>
+        <w:widowControl w:val="0"/>
+        <w:numPr>
+          <w:ilvl w:val="0"/>
+          <w:numId w:val="36"/>
+        </w:numPr>
+        <w:bidi w:val="0"/>
+        <w:ind w:left="420" w:leftChars="0" w:firstLine="420" w:firstLineChars="0"/>
+        <w:jc w:val="both"/>
+        <w:rPr>
+          <w:rFonts w:hint="default" w:cstheme="minorBidi"/>
+          <w:kern w:val="2"/>
+          <w:sz w:val="24"/>
+          <w:szCs w:val="24"/>
+          <w:lang w:val="en-US" w:eastAsia="zh-CN" w:bidi="ar-SA"/>
+        </w:rPr>
+      </w:pPr>
+      <w:r>
+        <w:rPr>
+          <w:rFonts w:hint="eastAsia" w:cstheme="minorBidi"/>
+          <w:kern w:val="2"/>
+          <w:sz w:val="24"/>
+          <w:szCs w:val="24"/>
+          <w:lang w:val="en-US" w:eastAsia="zh-CN" w:bidi="ar-SA"/>
+        </w:rPr>
+        <w:t>前进后退按钮</w:t>
+      </w:r>
+    </w:p>
+    <w:p>
+      <w:pPr>
+        <w:widowControl w:val="0"/>
+        <w:numPr>
+          <w:ilvl w:val="0"/>
+          <w:numId w:val="0"/>
+        </w:numPr>
+        <w:bidi w:val="0"/>
+        <w:ind w:left="420" w:leftChars="0" w:firstLine="420" w:firstLineChars="0"/>
+        <w:jc w:val="both"/>
+        <w:rPr>
+          <w:rFonts w:hint="default" w:cstheme="minorBidi"/>
+          <w:kern w:val="2"/>
+          <w:sz w:val="24"/>
+          <w:szCs w:val="24"/>
+          <w:lang w:val="en-US" w:eastAsia="zh-CN" w:bidi="ar-SA"/>
+        </w:rPr>
+      </w:pPr>
+      <w:r>
+        <w:rPr>
+          <w:rFonts w:hint="eastAsia" w:cstheme="minorBidi"/>
+          <w:kern w:val="2"/>
+          <w:sz w:val="24"/>
+          <w:szCs w:val="24"/>
+          <w:lang w:val="en-US" w:eastAsia="zh-CN" w:bidi="ar-SA"/>
+        </w:rPr>
+        <w:t>注：火狐浏览器的后退不会刷新页面，即不会触发load事件，应该用pageshow事件</w:t>
+      </w:r>
+    </w:p>
+    <w:p>
+      <w:pPr>
+        <w:widowControl w:val="0"/>
+        <w:numPr>
+          <w:ilvl w:val="0"/>
+          <w:numId w:val="0"/>
+        </w:numPr>
+        <w:bidi w:val="0"/>
+        <w:jc w:val="both"/>
+        <w:rPr>
+          <w:rFonts w:hint="eastAsia" w:cstheme="minorBidi"/>
+          <w:kern w:val="2"/>
+          <w:sz w:val="24"/>
+          <w:szCs w:val="24"/>
+          <w:lang w:val="en-US" w:eastAsia="zh-CN" w:bidi="ar-SA"/>
+        </w:rPr>
+      </w:pPr>
     </w:p>
     <w:p>
       <w:pPr>
@@ -22436,21 +22601,23 @@
         <w:jc w:val="both"/>
         <w:rPr>
           <w:rFonts w:hint="eastAsia" w:cstheme="minorBidi"/>
-          <w:kern w:val="2"/>
-          <w:sz w:val="24"/>
-          <w:szCs w:val="24"/>
-          <w:lang w:val="en-US" w:eastAsia="zh-CN" w:bidi="ar-SA"/>
-        </w:rPr>
-      </w:pPr>
-      <w:r>
-        <w:rPr>
-          <w:rFonts w:hint="eastAsia" w:cstheme="minorBidi"/>
-          <w:kern w:val="2"/>
-          <w:sz w:val="24"/>
-          <w:szCs w:val="24"/>
-          <w:lang w:val="en-US" w:eastAsia="zh-CN" w:bidi="ar-SA"/>
-        </w:rPr>
-        <w:t>window.onresize=function() { }</w:t>
+          <w:color w:val="2E75B6" w:themeColor="accent1" w:themeShade="BF"/>
+          <w:kern w:val="2"/>
+          <w:sz w:val="24"/>
+          <w:szCs w:val="24"/>
+          <w:lang w:val="en-US" w:eastAsia="zh-CN" w:bidi="ar-SA"/>
+        </w:rPr>
+      </w:pPr>
+      <w:r>
+        <w:rPr>
+          <w:rFonts w:hint="eastAsia" w:cstheme="minorBidi"/>
+          <w:color w:val="2E75B6" w:themeColor="accent1" w:themeShade="BF"/>
+          <w:kern w:val="2"/>
+          <w:sz w:val="24"/>
+          <w:szCs w:val="24"/>
+          <w:lang w:val="en-US" w:eastAsia="zh-CN" w:bidi="ar-SA"/>
+        </w:rPr>
+        <w:t>调整窗口大小事件</w:t>
       </w:r>
     </w:p>
     <w:p>
@@ -22479,47 +22646,7 @@
           <w:szCs w:val="24"/>
           <w:lang w:val="en-US" w:eastAsia="zh-CN" w:bidi="ar-SA"/>
         </w:rPr>
-        <w:t>window.addEventListener(</w:t>
-      </w:r>
-      <w:r>
-        <w:rPr>
-          <w:rFonts w:hint="default" w:cstheme="minorBidi"/>
-          <w:kern w:val="2"/>
-          <w:sz w:val="24"/>
-          <w:szCs w:val="24"/>
-          <w:lang w:val="en-US" w:eastAsia="zh-CN" w:bidi="ar-SA"/>
-        </w:rPr>
-        <w:t>‘</w:t>
-      </w:r>
-      <w:r>
-        <w:rPr>
-          <w:rFonts w:hint="eastAsia" w:cstheme="minorBidi"/>
-          <w:kern w:val="2"/>
-          <w:sz w:val="24"/>
-          <w:szCs w:val="24"/>
-          <w:lang w:val="en-US" w:eastAsia="zh-CN" w:bidi="ar-SA"/>
-        </w:rPr>
-        <w:t>resize</w:t>
-      </w:r>
-      <w:r>
-        <w:rPr>
-          <w:rFonts w:hint="default" w:cstheme="minorBidi"/>
-          <w:kern w:val="2"/>
-          <w:sz w:val="24"/>
-          <w:szCs w:val="24"/>
-          <w:lang w:val="en-US" w:eastAsia="zh-CN" w:bidi="ar-SA"/>
-        </w:rPr>
-        <w:t>’</w:t>
-      </w:r>
-      <w:r>
-        <w:rPr>
-          <w:rFonts w:hint="eastAsia" w:cstheme="minorBidi"/>
-          <w:kern w:val="2"/>
-          <w:sz w:val="24"/>
-          <w:szCs w:val="24"/>
-          <w:lang w:val="en-US" w:eastAsia="zh-CN" w:bidi="ar-SA"/>
-        </w:rPr>
-        <w:t>, function() { })</w:t>
+        <w:t>window.onresize=function() { }</w:t>
       </w:r>
     </w:p>
     <w:p>
@@ -22533,12 +22660,81 @@
         <w:ind w:left="420" w:leftChars="0"/>
         <w:jc w:val="both"/>
         <w:rPr>
+          <w:rFonts w:hint="eastAsia" w:cstheme="minorBidi"/>
+          <w:kern w:val="2"/>
+          <w:sz w:val="24"/>
+          <w:szCs w:val="24"/>
+          <w:lang w:val="en-US" w:eastAsia="zh-CN" w:bidi="ar-SA"/>
+        </w:rPr>
+      </w:pPr>
+      <w:r>
+        <w:rPr>
+          <w:rFonts w:hint="eastAsia" w:cstheme="minorBidi"/>
+          <w:kern w:val="2"/>
+          <w:sz w:val="24"/>
+          <w:szCs w:val="24"/>
+          <w:lang w:val="en-US" w:eastAsia="zh-CN" w:bidi="ar-SA"/>
+        </w:rPr>
+        <w:t>window.addEventListener(</w:t>
+      </w:r>
+      <w:r>
+        <w:rPr>
           <w:rFonts w:hint="default" w:cstheme="minorBidi"/>
           <w:kern w:val="2"/>
           <w:sz w:val="24"/>
           <w:szCs w:val="24"/>
           <w:lang w:val="en-US" w:eastAsia="zh-CN" w:bidi="ar-SA"/>
         </w:rPr>
+        <w:t>‘</w:t>
+      </w:r>
+      <w:r>
+        <w:rPr>
+          <w:rFonts w:hint="eastAsia" w:cstheme="minorBidi"/>
+          <w:kern w:val="2"/>
+          <w:sz w:val="24"/>
+          <w:szCs w:val="24"/>
+          <w:lang w:val="en-US" w:eastAsia="zh-CN" w:bidi="ar-SA"/>
+        </w:rPr>
+        <w:t>resize</w:t>
+      </w:r>
+      <w:r>
+        <w:rPr>
+          <w:rFonts w:hint="default" w:cstheme="minorBidi"/>
+          <w:kern w:val="2"/>
+          <w:sz w:val="24"/>
+          <w:szCs w:val="24"/>
+          <w:lang w:val="en-US" w:eastAsia="zh-CN" w:bidi="ar-SA"/>
+        </w:rPr>
+        <w:t>’</w:t>
+      </w:r>
+      <w:r>
+        <w:rPr>
+          <w:rFonts w:hint="eastAsia" w:cstheme="minorBidi"/>
+          <w:kern w:val="2"/>
+          <w:sz w:val="24"/>
+          <w:szCs w:val="24"/>
+          <w:lang w:val="en-US" w:eastAsia="zh-CN" w:bidi="ar-SA"/>
+        </w:rPr>
+        <w:t>, function() { })</w:t>
+      </w:r>
+    </w:p>
+    <w:p>
+      <w:pPr>
+        <w:widowControl w:val="0"/>
+        <w:numPr>
+          <w:ilvl w:val="0"/>
+          <w:numId w:val="0"/>
+        </w:numPr>
+        <w:bidi w:val="0"/>
+        <w:ind w:left="420" w:leftChars="0"/>
+        <w:jc w:val="both"/>
+        <w:rPr>
+          <w:rFonts w:hint="default" w:cstheme="minorBidi"/>
+          <w:kern w:val="2"/>
+          <w:sz w:val="24"/>
+          <w:szCs w:val="24"/>
+          <w:lang w:val="en-US" w:eastAsia="zh-CN" w:bidi="ar-SA"/>
+        </w:rPr>
       </w:pPr>
       <w:r>
         <w:rPr>
@@ -22704,7 +22900,7 @@
         <w:widowControl w:val="0"/>
         <w:numPr>
           <w:ilvl w:val="0"/>
-          <w:numId w:val="36"/>
+          <w:numId w:val="37"/>
         </w:numPr>
         <w:bidi w:val="0"/>
         <w:ind w:firstLine="420" w:firstLineChars="0"/>
@@ -23221,7 +23417,7 @@
         <w:widowControl w:val="0"/>
         <w:numPr>
           <w:ilvl w:val="0"/>
-          <w:numId w:val="36"/>
+          <w:numId w:val="37"/>
         </w:numPr>
         <w:bidi w:val="0"/>
         <w:ind w:firstLine="420" w:firstLineChars="0"/>
@@ -23677,7 +23873,7 @@
         <w:widowControl w:val="0"/>
         <w:numPr>
           <w:ilvl w:val="0"/>
-          <w:numId w:val="37"/>
+          <w:numId w:val="38"/>
         </w:numPr>
         <w:tabs>
           <w:tab w:val="left" w:pos="1712"/>
@@ -23711,7 +23907,7 @@
         <w:widowControl w:val="0"/>
         <w:numPr>
           <w:ilvl w:val="0"/>
-          <w:numId w:val="37"/>
+          <w:numId w:val="38"/>
         </w:numPr>
         <w:tabs>
           <w:tab w:val="left" w:pos="1712"/>
@@ -23745,7 +23941,7 @@
         <w:widowControl w:val="0"/>
         <w:numPr>
           <w:ilvl w:val="0"/>
-          <w:numId w:val="37"/>
+          <w:numId w:val="38"/>
         </w:numPr>
         <w:tabs>
           <w:tab w:val="left" w:pos="1712"/>
@@ -24210,7 +24406,7 @@
       <w:pPr>
         <w:numPr>
           <w:ilvl w:val="0"/>
-          <w:numId w:val="38"/>
+          <w:numId w:val="39"/>
         </w:numPr>
         <w:ind w:firstLine="420" w:firstLineChars="0"/>
         <w:jc w:val="both"/>
@@ -24237,7 +24433,7 @@
       <w:pPr>
         <w:numPr>
           <w:ilvl w:val="0"/>
-          <w:numId w:val="38"/>
+          <w:numId w:val="39"/>
         </w:numPr>
         <w:ind w:firstLine="420" w:firstLineChars="0"/>
         <w:jc w:val="both"/>
@@ -24264,7 +24460,7 @@
       <w:pPr>
         <w:numPr>
           <w:ilvl w:val="0"/>
-          <w:numId w:val="38"/>
+          <w:numId w:val="39"/>
         </w:numPr>
         <w:ind w:firstLine="420" w:firstLineChars="0"/>
         <w:jc w:val="both"/>
@@ -24342,7 +24538,7 @@
       <w:pPr>
         <w:numPr>
           <w:ilvl w:val="0"/>
-          <w:numId w:val="39"/>
+          <w:numId w:val="40"/>
         </w:numPr>
         <w:ind w:firstLine="420" w:firstLineChars="0"/>
         <w:jc w:val="both"/>
@@ -24369,7 +24565,7 @@
       <w:pPr>
         <w:numPr>
           <w:ilvl w:val="0"/>
-          <w:numId w:val="39"/>
+          <w:numId w:val="40"/>
         </w:numPr>
         <w:ind w:firstLine="420" w:firstLineChars="0"/>
         <w:jc w:val="both"/>
@@ -24396,7 +24592,7 @@
       <w:pPr>
         <w:numPr>
           <w:ilvl w:val="0"/>
-          <w:numId w:val="39"/>
+          <w:numId w:val="40"/>
         </w:numPr>
         <w:ind w:firstLine="420" w:firstLineChars="0"/>
         <w:jc w:val="both"/>
@@ -25063,7 +25259,7 @@
         <w:widowControl w:val="0"/>
         <w:numPr>
           <w:ilvl w:val="0"/>
-          <w:numId w:val="40"/>
+          <w:numId w:val="41"/>
         </w:numPr>
         <w:tabs>
           <w:tab w:val="left" w:pos="1712"/>
@@ -25141,7 +25337,7 @@
         <w:widowControl w:val="0"/>
         <w:numPr>
           <w:ilvl w:val="0"/>
-          <w:numId w:val="40"/>
+          <w:numId w:val="41"/>
         </w:numPr>
         <w:tabs>
           <w:tab w:val="left" w:pos="1712"/>
@@ -25219,7 +25415,7 @@
         <w:widowControl w:val="0"/>
         <w:numPr>
           <w:ilvl w:val="0"/>
-          <w:numId w:val="40"/>
+          <w:numId w:val="41"/>
         </w:numPr>
         <w:tabs>
           <w:tab w:val="left" w:pos="1712"/>
@@ -26119,8 +26315,8 @@
           <w:rFonts w:hint="eastAsia" w:cstheme="minorBidi"/>
           <w:color w:val="7030A0"/>
           <w:kern w:val="2"/>
-          <w:sz w:val="24"/>
-          <w:szCs w:val="24"/>
+          <w:sz w:val="32"/>
+          <w:szCs w:val="32"/>
           <w:lang w:val="en-US" w:eastAsia="zh-CN" w:bidi="ar-SA"/>
         </w:rPr>
       </w:pPr>
@@ -26129,8 +26325,8 @@
           <w:rFonts w:hint="eastAsia" w:cstheme="minorBidi"/>
           <w:color w:val="7030A0"/>
           <w:kern w:val="2"/>
-          <w:sz w:val="24"/>
-          <w:szCs w:val="24"/>
+          <w:sz w:val="32"/>
+          <w:szCs w:val="32"/>
           <w:lang w:val="en-US" w:eastAsia="zh-CN" w:bidi="ar-SA"/>
         </w:rPr>
         <w:t>PC端网页特效</w:t>
@@ -26788,17 +26984,17 @@
         <w:jc w:val="both"/>
         <w:rPr>
           <w:rFonts w:hint="default" w:cstheme="minorBidi"/>
-          <w:color w:val="auto"/>
-          <w:kern w:val="2"/>
-          <w:sz w:val="24"/>
-          <w:szCs w:val="24"/>
-          <w:lang w:val="en-US" w:eastAsia="zh-CN" w:bidi="ar-SA"/>
-        </w:rPr>
-      </w:pPr>
-      <w:r>
-        <w:rPr>
-          <w:rFonts w:hint="eastAsia" w:cstheme="minorBidi"/>
-          <w:color w:val="auto"/>
+          <w:color w:val="2E75B6" w:themeColor="accent1" w:themeShade="BF"/>
+          <w:kern w:val="2"/>
+          <w:sz w:val="24"/>
+          <w:szCs w:val="24"/>
+          <w:lang w:val="en-US" w:eastAsia="zh-CN" w:bidi="ar-SA"/>
+        </w:rPr>
+      </w:pPr>
+      <w:r>
+        <w:rPr>
+          <w:rFonts w:hint="eastAsia" w:cstheme="minorBidi"/>
+          <w:color w:val="2E75B6" w:themeColor="accent1" w:themeShade="BF"/>
           <w:kern w:val="2"/>
           <w:sz w:val="24"/>
           <w:szCs w:val="24"/>
@@ -26875,8 +27071,1829 @@
           </wp:inline>
         </w:drawing>
       </w:r>
+    </w:p>
+    <w:p>
+      <w:pPr>
+        <w:widowControl w:val="0"/>
+        <w:numPr>
+          <w:ilvl w:val="0"/>
+          <w:numId w:val="0"/>
+        </w:numPr>
+        <w:tabs>
+          <w:tab w:val="left" w:pos="1712"/>
+        </w:tabs>
+        <w:bidi w:val="0"/>
+        <w:jc w:val="both"/>
+        <w:rPr>
+          <w:rFonts w:hint="default" w:cstheme="minorBidi"/>
+          <w:color w:val="auto"/>
+          <w:kern w:val="2"/>
+          <w:sz w:val="24"/>
+          <w:szCs w:val="24"/>
+          <w:lang w:val="en-US" w:eastAsia="zh-CN" w:bidi="ar-SA"/>
+        </w:rPr>
+      </w:pPr>
+    </w:p>
+    <w:p>
+      <w:pPr>
+        <w:widowControl w:val="0"/>
+        <w:numPr>
+          <w:ilvl w:val="0"/>
+          <w:numId w:val="0"/>
+        </w:numPr>
+        <w:tabs>
+          <w:tab w:val="left" w:pos="1712"/>
+        </w:tabs>
+        <w:bidi w:val="0"/>
+        <w:ind w:firstLine="420" w:firstLineChars="0"/>
+        <w:jc w:val="both"/>
+        <w:rPr>
+          <w:rFonts w:hint="eastAsia" w:cstheme="minorBidi"/>
+          <w:color w:val="2E75B6" w:themeColor="accent1" w:themeShade="BF"/>
+          <w:kern w:val="2"/>
+          <w:sz w:val="24"/>
+          <w:szCs w:val="24"/>
+          <w:lang w:val="en-US" w:eastAsia="zh-CN" w:bidi="ar-SA"/>
+        </w:rPr>
+      </w:pPr>
+      <w:r>
+        <w:rPr>
+          <w:rFonts w:hint="eastAsia" w:cstheme="minorBidi"/>
+          <w:color w:val="2E75B6" w:themeColor="accent1" w:themeShade="BF"/>
+          <w:kern w:val="2"/>
+          <w:sz w:val="24"/>
+          <w:szCs w:val="24"/>
+          <w:lang w:val="en-US" w:eastAsia="zh-CN" w:bidi="ar-SA"/>
+        </w:rPr>
+        <w:t>元素可视区client系列</w:t>
+      </w:r>
+    </w:p>
+    <w:p>
+      <w:pPr>
+        <w:widowControl w:val="0"/>
+        <w:numPr>
+          <w:ilvl w:val="0"/>
+          <w:numId w:val="0"/>
+        </w:numPr>
+        <w:tabs>
+          <w:tab w:val="left" w:pos="1712"/>
+        </w:tabs>
+        <w:bidi w:val="0"/>
+        <w:ind w:firstLine="420" w:firstLineChars="0"/>
+        <w:jc w:val="both"/>
+        <w:rPr>
+          <w:rFonts w:hint="eastAsia" w:cstheme="minorBidi"/>
+          <w:color w:val="auto"/>
+          <w:kern w:val="2"/>
+          <w:sz w:val="24"/>
+          <w:szCs w:val="24"/>
+          <w:lang w:val="en-US" w:eastAsia="zh-CN" w:bidi="ar-SA"/>
+        </w:rPr>
+      </w:pPr>
+      <w:r>
+        <w:rPr>
+          <w:rFonts w:hint="eastAsia" w:cstheme="minorBidi"/>
+          <w:color w:val="auto"/>
+          <w:kern w:val="2"/>
+          <w:sz w:val="24"/>
+          <w:szCs w:val="24"/>
+          <w:lang w:val="en-US" w:eastAsia="zh-CN" w:bidi="ar-SA"/>
+        </w:rPr>
+        <w:t>client翻译过来就是客户端，使用client系列的相关属性来获取元素可视区的相关信息。通过client系列的相关属性可以动态的得到该元素的边框大小、元素大小等</w:t>
+      </w:r>
+    </w:p>
+    <w:p>
+      <w:pPr>
+        <w:widowControl w:val="0"/>
+        <w:numPr>
+          <w:ilvl w:val="0"/>
+          <w:numId w:val="0"/>
+        </w:numPr>
+        <w:tabs>
+          <w:tab w:val="left" w:pos="1712"/>
+        </w:tabs>
+        <w:bidi w:val="0"/>
+        <w:jc w:val="both"/>
+        <w:rPr>
+          <w:rFonts w:hint="default" w:cstheme="minorBidi"/>
+          <w:color w:val="auto"/>
+          <w:kern w:val="2"/>
+          <w:sz w:val="24"/>
+          <w:szCs w:val="24"/>
+          <w:lang w:val="en-US" w:eastAsia="zh-CN" w:bidi="ar-SA"/>
+        </w:rPr>
+      </w:pPr>
+      <w:r>
+        <w:rPr>
+          <w:rFonts w:hint="default" w:cstheme="minorBidi"/>
+          <w:color w:val="auto"/>
+          <w:kern w:val="2"/>
+          <w:sz w:val="24"/>
+          <w:szCs w:val="24"/>
+          <w:lang w:val="en-US" w:eastAsia="zh-CN" w:bidi="ar-SA"/>
+        </w:rPr>
+        <w:drawing>
+          <wp:inline distT="0" distB="0" distL="114300" distR="114300">
+            <wp:extent cx="6003925" cy="1549400"/>
+            <wp:effectExtent l="0" t="0" r="15875" b="12700"/>
+            <wp:docPr id="18" name="图片 18" descr="微信截图_20210819110224"/>
+            <wp:cNvGraphicFramePr>
+              <a:graphicFrameLocks xmlns:a="http://schemas.openxmlformats.org/drawingml/2006/main" noChangeAspect="1"/>
+            </wp:cNvGraphicFramePr>
+            <a:graphic xmlns:a="http://schemas.openxmlformats.org/drawingml/2006/main">
+              <a:graphicData uri="http://schemas.openxmlformats.org/drawingml/2006/picture">
+                <pic:pic xmlns:pic="http://schemas.openxmlformats.org/drawingml/2006/picture">
+                  <pic:nvPicPr>
+                    <pic:cNvPr id="18" name="图片 18" descr="微信截图_20210819110224"/>
+                    <pic:cNvPicPr>
+                      <a:picLocks noChangeAspect="1"/>
+                    </pic:cNvPicPr>
+                  </pic:nvPicPr>
+                  <pic:blipFill>
+                    <a:blip r:embed="rId21"/>
+                    <a:stretch>
+                      <a:fillRect/>
+                    </a:stretch>
+                  </pic:blipFill>
+                  <pic:spPr>
+                    <a:xfrm>
+                      <a:off x="0" y="0"/>
+                      <a:ext cx="6003925" cy="1549400"/>
+                    </a:xfrm>
+                    <a:prstGeom prst="rect">
+                      <a:avLst/>
+                    </a:prstGeom>
+                  </pic:spPr>
+                </pic:pic>
+              </a:graphicData>
+            </a:graphic>
+          </wp:inline>
+        </w:drawing>
+      </w:r>
+    </w:p>
+    <w:p>
+      <w:pPr>
+        <w:widowControl w:val="0"/>
+        <w:numPr>
+          <w:ilvl w:val="0"/>
+          <w:numId w:val="0"/>
+        </w:numPr>
+        <w:tabs>
+          <w:tab w:val="left" w:pos="1712"/>
+        </w:tabs>
+        <w:bidi w:val="0"/>
+        <w:ind w:firstLine="420" w:firstLineChars="0"/>
+        <w:jc w:val="both"/>
+        <w:rPr>
+          <w:rFonts w:hint="eastAsia" w:cstheme="minorBidi"/>
+          <w:color w:val="2E75B6" w:themeColor="accent1" w:themeShade="BF"/>
+          <w:kern w:val="2"/>
+          <w:sz w:val="24"/>
+          <w:szCs w:val="24"/>
+          <w:lang w:val="en-US" w:eastAsia="zh-CN" w:bidi="ar-SA"/>
+        </w:rPr>
+      </w:pPr>
+    </w:p>
+    <w:p>
+      <w:pPr>
+        <w:widowControl w:val="0"/>
+        <w:numPr>
+          <w:ilvl w:val="0"/>
+          <w:numId w:val="0"/>
+        </w:numPr>
+        <w:tabs>
+          <w:tab w:val="left" w:pos="1712"/>
+        </w:tabs>
+        <w:bidi w:val="0"/>
+        <w:ind w:firstLine="420" w:firstLineChars="0"/>
+        <w:jc w:val="both"/>
+        <w:rPr>
+          <w:rFonts w:hint="eastAsia" w:cstheme="minorBidi"/>
+          <w:color w:val="2E75B6" w:themeColor="accent1" w:themeShade="BF"/>
+          <w:kern w:val="2"/>
+          <w:sz w:val="24"/>
+          <w:szCs w:val="24"/>
+          <w:lang w:val="en-US" w:eastAsia="zh-CN" w:bidi="ar-SA"/>
+        </w:rPr>
+      </w:pPr>
+      <w:r>
+        <w:rPr>
+          <w:rFonts w:hint="eastAsia" w:cstheme="minorBidi"/>
+          <w:color w:val="2E75B6" w:themeColor="accent1" w:themeShade="BF"/>
+          <w:kern w:val="2"/>
+          <w:sz w:val="24"/>
+          <w:szCs w:val="24"/>
+          <w:lang w:val="en-US" w:eastAsia="zh-CN" w:bidi="ar-SA"/>
+        </w:rPr>
+        <w:t>立即执行函数</w:t>
+      </w:r>
+    </w:p>
+    <w:p>
+      <w:pPr>
+        <w:widowControl w:val="0"/>
+        <w:numPr>
+          <w:ilvl w:val="0"/>
+          <w:numId w:val="0"/>
+        </w:numPr>
+        <w:tabs>
+          <w:tab w:val="left" w:pos="1712"/>
+        </w:tabs>
+        <w:bidi w:val="0"/>
+        <w:ind w:firstLine="420" w:firstLineChars="0"/>
+        <w:jc w:val="both"/>
+        <w:rPr>
+          <w:rFonts w:hint="eastAsia" w:cstheme="minorBidi"/>
+          <w:color w:val="auto"/>
+          <w:kern w:val="2"/>
+          <w:sz w:val="24"/>
+          <w:szCs w:val="24"/>
+          <w:lang w:val="en-US" w:eastAsia="zh-CN" w:bidi="ar-SA"/>
+        </w:rPr>
+      </w:pPr>
+      <w:r>
+        <w:rPr>
+          <w:rFonts w:hint="eastAsia" w:cstheme="minorBidi"/>
+          <w:color w:val="auto"/>
+          <w:kern w:val="2"/>
+          <w:sz w:val="24"/>
+          <w:szCs w:val="24"/>
+          <w:lang w:val="en-US" w:eastAsia="zh-CN" w:bidi="ar-SA"/>
+        </w:rPr>
+        <w:t>不需要调用，立马能够自己执行的函数</w:t>
+      </w:r>
+    </w:p>
+    <w:p>
+      <w:pPr>
+        <w:widowControl w:val="0"/>
+        <w:numPr>
+          <w:ilvl w:val="0"/>
+          <w:numId w:val="0"/>
+        </w:numPr>
+        <w:tabs>
+          <w:tab w:val="left" w:pos="1712"/>
+        </w:tabs>
+        <w:bidi w:val="0"/>
+        <w:ind w:firstLine="420" w:firstLineChars="0"/>
+        <w:jc w:val="both"/>
+        <w:rPr>
+          <w:rFonts w:hint="eastAsia" w:cstheme="minorBidi"/>
+          <w:color w:val="auto"/>
+          <w:kern w:val="2"/>
+          <w:sz w:val="24"/>
+          <w:szCs w:val="24"/>
+          <w:lang w:val="en-US" w:eastAsia="zh-CN" w:bidi="ar-SA"/>
+        </w:rPr>
+      </w:pPr>
+      <w:r>
+        <w:rPr>
+          <w:rFonts w:hint="eastAsia" w:cstheme="minorBidi"/>
+          <w:color w:val="auto"/>
+          <w:kern w:val="2"/>
+          <w:sz w:val="24"/>
+          <w:szCs w:val="24"/>
+          <w:lang w:val="en-US" w:eastAsia="zh-CN" w:bidi="ar-SA"/>
+        </w:rPr>
+        <w:t>语法：</w:t>
+      </w:r>
+    </w:p>
+    <w:p>
+      <w:pPr>
+        <w:widowControl w:val="0"/>
+        <w:numPr>
+          <w:ilvl w:val="0"/>
+          <w:numId w:val="0"/>
+        </w:numPr>
+        <w:tabs>
+          <w:tab w:val="left" w:pos="1712"/>
+        </w:tabs>
+        <w:bidi w:val="0"/>
+        <w:ind w:firstLine="420" w:firstLineChars="0"/>
+        <w:jc w:val="both"/>
+        <w:rPr>
+          <w:rFonts w:hint="eastAsia" w:cstheme="minorBidi"/>
+          <w:color w:val="auto"/>
+          <w:kern w:val="2"/>
+          <w:sz w:val="24"/>
+          <w:szCs w:val="24"/>
+          <w:lang w:val="en-US" w:eastAsia="zh-CN" w:bidi="ar-SA"/>
+        </w:rPr>
+      </w:pPr>
+      <w:r>
+        <w:rPr>
+          <w:rFonts w:hint="eastAsia" w:cstheme="minorBidi"/>
+          <w:color w:val="auto"/>
+          <w:kern w:val="2"/>
+          <w:sz w:val="24"/>
+          <w:szCs w:val="24"/>
+          <w:lang w:val="en-US" w:eastAsia="zh-CN" w:bidi="ar-SA"/>
+        </w:rPr>
+        <w:t xml:space="preserve">    (function() { }) ()  或  (function() { } ())</w:t>
+      </w:r>
+    </w:p>
+    <w:p>
+      <w:pPr>
+        <w:widowControl w:val="0"/>
+        <w:numPr>
+          <w:ilvl w:val="0"/>
+          <w:numId w:val="0"/>
+        </w:numPr>
+        <w:tabs>
+          <w:tab w:val="left" w:pos="1712"/>
+        </w:tabs>
+        <w:bidi w:val="0"/>
+        <w:ind w:firstLine="420" w:firstLineChars="0"/>
+        <w:jc w:val="both"/>
+        <w:rPr>
+          <w:rFonts w:hint="eastAsia" w:cstheme="minorBidi"/>
+          <w:color w:val="auto"/>
+          <w:kern w:val="2"/>
+          <w:sz w:val="24"/>
+          <w:szCs w:val="24"/>
+          <w:lang w:val="en-US" w:eastAsia="zh-CN" w:bidi="ar-SA"/>
+        </w:rPr>
+      </w:pPr>
+      <w:r>
+        <w:rPr>
+          <w:rFonts w:hint="eastAsia" w:cstheme="minorBidi"/>
+          <w:color w:val="auto"/>
+          <w:kern w:val="2"/>
+          <w:sz w:val="24"/>
+          <w:szCs w:val="24"/>
+          <w:lang w:val="en-US" w:eastAsia="zh-CN" w:bidi="ar-SA"/>
+        </w:rPr>
+        <w:t xml:space="preserve">    后的括号相当于调用的意思</w:t>
+      </w:r>
+    </w:p>
+    <w:p>
+      <w:pPr>
+        <w:widowControl w:val="0"/>
+        <w:numPr>
+          <w:ilvl w:val="0"/>
+          <w:numId w:val="0"/>
+        </w:numPr>
+        <w:tabs>
+          <w:tab w:val="left" w:pos="1712"/>
+        </w:tabs>
+        <w:bidi w:val="0"/>
+        <w:ind w:firstLine="420" w:firstLineChars="0"/>
+        <w:jc w:val="both"/>
+        <w:rPr>
+          <w:rFonts w:hint="eastAsia" w:cstheme="minorBidi"/>
+          <w:color w:val="auto"/>
+          <w:kern w:val="2"/>
+          <w:sz w:val="24"/>
+          <w:szCs w:val="24"/>
+          <w:lang w:val="en-US" w:eastAsia="zh-CN" w:bidi="ar-SA"/>
+        </w:rPr>
+      </w:pPr>
+      <w:r>
+        <w:rPr>
+          <w:rFonts w:hint="eastAsia" w:cstheme="minorBidi"/>
+          <w:color w:val="auto"/>
+          <w:kern w:val="2"/>
+          <w:sz w:val="24"/>
+          <w:szCs w:val="24"/>
+          <w:lang w:val="en-US" w:eastAsia="zh-CN" w:bidi="ar-SA"/>
+        </w:rPr>
+        <w:t>立即执行函数最大的的作用是独立创建了一个作用域，里面的var 变量是局部变量，不会有命名冲突的情况</w:t>
+      </w:r>
+    </w:p>
+    <w:p>
+      <w:pPr>
+        <w:widowControl w:val="0"/>
+        <w:numPr>
+          <w:ilvl w:val="0"/>
+          <w:numId w:val="0"/>
+        </w:numPr>
+        <w:tabs>
+          <w:tab w:val="left" w:pos="1712"/>
+        </w:tabs>
+        <w:bidi w:val="0"/>
+        <w:ind w:firstLine="420" w:firstLineChars="0"/>
+        <w:jc w:val="both"/>
+        <w:rPr>
+          <w:rFonts w:hint="eastAsia" w:cstheme="minorBidi"/>
+          <w:color w:val="auto"/>
+          <w:kern w:val="2"/>
+          <w:sz w:val="24"/>
+          <w:szCs w:val="24"/>
+          <w:lang w:val="en-US" w:eastAsia="zh-CN" w:bidi="ar-SA"/>
+        </w:rPr>
+      </w:pPr>
+    </w:p>
+    <w:p>
+      <w:pPr>
+        <w:widowControl w:val="0"/>
+        <w:numPr>
+          <w:ilvl w:val="0"/>
+          <w:numId w:val="0"/>
+        </w:numPr>
+        <w:tabs>
+          <w:tab w:val="left" w:pos="1712"/>
+        </w:tabs>
+        <w:bidi w:val="0"/>
+        <w:ind w:firstLine="420" w:firstLineChars="0"/>
+        <w:jc w:val="both"/>
+        <w:rPr>
+          <w:rFonts w:hint="eastAsia" w:cstheme="minorBidi"/>
+          <w:color w:val="2E75B6" w:themeColor="accent1" w:themeShade="BF"/>
+          <w:kern w:val="2"/>
+          <w:sz w:val="24"/>
+          <w:szCs w:val="24"/>
+          <w:lang w:val="en-US" w:eastAsia="zh-CN" w:bidi="ar-SA"/>
+        </w:rPr>
+      </w:pPr>
+      <w:r>
+        <w:rPr>
+          <w:rFonts w:hint="eastAsia" w:cstheme="minorBidi"/>
+          <w:color w:val="2E75B6" w:themeColor="accent1" w:themeShade="BF"/>
+          <w:kern w:val="2"/>
+          <w:sz w:val="24"/>
+          <w:szCs w:val="24"/>
+          <w:lang w:val="en-US" w:eastAsia="zh-CN" w:bidi="ar-SA"/>
+        </w:rPr>
+        <w:t>元素滚动sroll系列</w:t>
+      </w:r>
+    </w:p>
+    <w:p>
+      <w:pPr>
+        <w:widowControl w:val="0"/>
+        <w:numPr>
+          <w:ilvl w:val="0"/>
+          <w:numId w:val="0"/>
+        </w:numPr>
+        <w:tabs>
+          <w:tab w:val="left" w:pos="1712"/>
+        </w:tabs>
+        <w:bidi w:val="0"/>
+        <w:ind w:firstLine="420" w:firstLineChars="0"/>
+        <w:jc w:val="both"/>
+        <w:rPr>
+          <w:rFonts w:hint="eastAsia" w:cstheme="minorBidi"/>
+          <w:color w:val="auto"/>
+          <w:kern w:val="2"/>
+          <w:sz w:val="24"/>
+          <w:szCs w:val="24"/>
+          <w:lang w:val="en-US" w:eastAsia="zh-CN" w:bidi="ar-SA"/>
+        </w:rPr>
+      </w:pPr>
+      <w:r>
+        <w:rPr>
+          <w:rFonts w:hint="eastAsia" w:cstheme="minorBidi"/>
+          <w:color w:val="auto"/>
+          <w:kern w:val="2"/>
+          <w:sz w:val="24"/>
+          <w:szCs w:val="24"/>
+          <w:lang w:val="en-US" w:eastAsia="zh-CN" w:bidi="ar-SA"/>
+        </w:rPr>
+        <w:t>使用scroll系列的相关属性可以动态的得到该元素的大小、滚动距离等（内容的大小）</w:t>
+      </w:r>
+    </w:p>
+    <w:p>
+      <w:pPr>
+        <w:widowControl w:val="0"/>
+        <w:numPr>
+          <w:ilvl w:val="0"/>
+          <w:numId w:val="0"/>
+        </w:numPr>
+        <w:tabs>
+          <w:tab w:val="left" w:pos="1712"/>
+        </w:tabs>
+        <w:bidi w:val="0"/>
+        <w:jc w:val="both"/>
+        <w:rPr>
+          <w:rFonts w:hint="default" w:cstheme="minorBidi"/>
+          <w:color w:val="auto"/>
+          <w:kern w:val="2"/>
+          <w:sz w:val="24"/>
+          <w:szCs w:val="24"/>
+          <w:lang w:val="en-US" w:eastAsia="zh-CN" w:bidi="ar-SA"/>
+        </w:rPr>
+      </w:pPr>
+      <w:r>
+        <w:rPr>
+          <w:rFonts w:hint="default" w:cstheme="minorBidi"/>
+          <w:color w:val="auto"/>
+          <w:kern w:val="2"/>
+          <w:sz w:val="24"/>
+          <w:szCs w:val="24"/>
+          <w:lang w:val="en-US" w:eastAsia="zh-CN" w:bidi="ar-SA"/>
+        </w:rPr>
+        <w:drawing>
+          <wp:inline distT="0" distB="0" distL="114300" distR="114300">
+            <wp:extent cx="5897880" cy="1774190"/>
+            <wp:effectExtent l="0" t="0" r="7620" b="16510"/>
+            <wp:docPr id="19" name="图片 19" descr="微信截图_20210819143750"/>
+            <wp:cNvGraphicFramePr>
+              <a:graphicFrameLocks xmlns:a="http://schemas.openxmlformats.org/drawingml/2006/main" noChangeAspect="1"/>
+            </wp:cNvGraphicFramePr>
+            <a:graphic xmlns:a="http://schemas.openxmlformats.org/drawingml/2006/main">
+              <a:graphicData uri="http://schemas.openxmlformats.org/drawingml/2006/picture">
+                <pic:pic xmlns:pic="http://schemas.openxmlformats.org/drawingml/2006/picture">
+                  <pic:nvPicPr>
+                    <pic:cNvPr id="19" name="图片 19" descr="微信截图_20210819143750"/>
+                    <pic:cNvPicPr>
+                      <a:picLocks noChangeAspect="1"/>
+                    </pic:cNvPicPr>
+                  </pic:nvPicPr>
+                  <pic:blipFill>
+                    <a:blip r:embed="rId22"/>
+                    <a:stretch>
+                      <a:fillRect/>
+                    </a:stretch>
+                  </pic:blipFill>
+                  <pic:spPr>
+                    <a:xfrm>
+                      <a:off x="0" y="0"/>
+                      <a:ext cx="5897880" cy="1774190"/>
+                    </a:xfrm>
+                    <a:prstGeom prst="rect">
+                      <a:avLst/>
+                    </a:prstGeom>
+                  </pic:spPr>
+                </pic:pic>
+              </a:graphicData>
+            </a:graphic>
+          </wp:inline>
+        </w:drawing>
+      </w:r>
+    </w:p>
+    <w:p>
+      <w:pPr>
+        <w:widowControl w:val="0"/>
+        <w:numPr>
+          <w:ilvl w:val="0"/>
+          <w:numId w:val="0"/>
+        </w:numPr>
+        <w:tabs>
+          <w:tab w:val="left" w:pos="1712"/>
+        </w:tabs>
+        <w:bidi w:val="0"/>
+        <w:ind w:firstLine="420" w:firstLineChars="0"/>
+        <w:jc w:val="both"/>
+        <w:rPr>
+          <w:rFonts w:hint="eastAsia" w:cstheme="minorBidi"/>
+          <w:color w:val="auto"/>
+          <w:kern w:val="2"/>
+          <w:sz w:val="24"/>
+          <w:szCs w:val="24"/>
+          <w:lang w:val="en-US" w:eastAsia="zh-CN" w:bidi="ar-SA"/>
+        </w:rPr>
+      </w:pPr>
+      <w:r>
+        <w:rPr>
+          <w:rFonts w:hint="eastAsia" w:cstheme="minorBidi"/>
+          <w:color w:val="auto"/>
+          <w:kern w:val="2"/>
+          <w:sz w:val="24"/>
+          <w:szCs w:val="24"/>
+          <w:lang w:val="en-US" w:eastAsia="zh-CN" w:bidi="ar-SA"/>
+        </w:rPr>
+        <w:t>scroll属性所指的具体地方</w:t>
+      </w:r>
+    </w:p>
+    <w:p>
+      <w:pPr>
+        <w:widowControl w:val="0"/>
+        <w:numPr>
+          <w:ilvl w:val="0"/>
+          <w:numId w:val="0"/>
+        </w:numPr>
+        <w:tabs>
+          <w:tab w:val="left" w:pos="1712"/>
+        </w:tabs>
+        <w:bidi w:val="0"/>
+        <w:ind w:firstLine="420" w:firstLineChars="0"/>
+        <w:jc w:val="both"/>
+        <w:rPr>
+          <w:rFonts w:hint="eastAsia" w:cstheme="minorBidi"/>
+          <w:color w:val="auto"/>
+          <w:kern w:val="2"/>
+          <w:sz w:val="24"/>
+          <w:szCs w:val="24"/>
+          <w:lang w:val="en-US" w:eastAsia="zh-CN" w:bidi="ar-SA"/>
+        </w:rPr>
+      </w:pPr>
+    </w:p>
+    <w:p>
+      <w:pPr>
+        <w:widowControl w:val="0"/>
+        <w:numPr>
+          <w:ilvl w:val="0"/>
+          <w:numId w:val="0"/>
+        </w:numPr>
+        <w:tabs>
+          <w:tab w:val="left" w:pos="1712"/>
+        </w:tabs>
+        <w:bidi w:val="0"/>
+        <w:jc w:val="both"/>
+        <w:rPr>
+          <w:rFonts w:hint="default" w:cstheme="minorBidi"/>
+          <w:color w:val="auto"/>
+          <w:kern w:val="2"/>
+          <w:sz w:val="24"/>
+          <w:szCs w:val="24"/>
+          <w:lang w:val="en-US" w:eastAsia="zh-CN" w:bidi="ar-SA"/>
+        </w:rPr>
+      </w:pPr>
+      <w:r>
+        <w:rPr>
+          <w:rFonts w:hint="eastAsia" w:cstheme="minorBidi"/>
+          <w:color w:val="auto"/>
+          <w:kern w:val="2"/>
+          <w:sz w:val="24"/>
+          <w:szCs w:val="24"/>
+          <w:lang w:val="en-US" w:eastAsia="zh-CN" w:bidi="ar-SA"/>
+        </w:rPr>
+        <w:t xml:space="preserve">       </w:t>
+      </w:r>
+      <w:r>
+        <w:rPr>
+          <w:rFonts w:hint="default" w:cstheme="minorBidi"/>
+          <w:color w:val="auto"/>
+          <w:kern w:val="2"/>
+          <w:sz w:val="24"/>
+          <w:szCs w:val="24"/>
+          <w:lang w:val="en-US" w:eastAsia="zh-CN" w:bidi="ar-SA"/>
+        </w:rPr>
+        <w:drawing>
+          <wp:inline distT="0" distB="0" distL="114300" distR="114300">
+            <wp:extent cx="3838575" cy="4257675"/>
+            <wp:effectExtent l="0" t="0" r="9525" b="9525"/>
+            <wp:docPr id="20" name="图片 20" descr="微信截图_20210819144043"/>
+            <wp:cNvGraphicFramePr>
+              <a:graphicFrameLocks xmlns:a="http://schemas.openxmlformats.org/drawingml/2006/main" noChangeAspect="1"/>
+            </wp:cNvGraphicFramePr>
+            <a:graphic xmlns:a="http://schemas.openxmlformats.org/drawingml/2006/main">
+              <a:graphicData uri="http://schemas.openxmlformats.org/drawingml/2006/picture">
+                <pic:pic xmlns:pic="http://schemas.openxmlformats.org/drawingml/2006/picture">
+                  <pic:nvPicPr>
+                    <pic:cNvPr id="20" name="图片 20" descr="微信截图_20210819144043"/>
+                    <pic:cNvPicPr>
+                      <a:picLocks noChangeAspect="1"/>
+                    </pic:cNvPicPr>
+                  </pic:nvPicPr>
+                  <pic:blipFill>
+                    <a:blip r:embed="rId23"/>
+                    <a:stretch>
+                      <a:fillRect/>
+                    </a:stretch>
+                  </pic:blipFill>
+                  <pic:spPr>
+                    <a:xfrm>
+                      <a:off x="0" y="0"/>
+                      <a:ext cx="3838575" cy="4257675"/>
+                    </a:xfrm>
+                    <a:prstGeom prst="rect">
+                      <a:avLst/>
+                    </a:prstGeom>
+                  </pic:spPr>
+                </pic:pic>
+              </a:graphicData>
+            </a:graphic>
+          </wp:inline>
+        </w:drawing>
+      </w:r>
+    </w:p>
+    <w:p>
+      <w:pPr>
+        <w:widowControl w:val="0"/>
+        <w:numPr>
+          <w:ilvl w:val="0"/>
+          <w:numId w:val="0"/>
+        </w:numPr>
+        <w:tabs>
+          <w:tab w:val="left" w:pos="1712"/>
+        </w:tabs>
+        <w:bidi w:val="0"/>
+        <w:jc w:val="both"/>
+        <w:rPr>
+          <w:rFonts w:hint="default" w:cstheme="minorBidi"/>
+          <w:color w:val="auto"/>
+          <w:kern w:val="2"/>
+          <w:sz w:val="24"/>
+          <w:szCs w:val="24"/>
+          <w:lang w:val="en-US" w:eastAsia="zh-CN" w:bidi="ar-SA"/>
+        </w:rPr>
+      </w:pPr>
+    </w:p>
+    <w:p>
+      <w:pPr>
+        <w:widowControl w:val="0"/>
+        <w:numPr>
+          <w:ilvl w:val="0"/>
+          <w:numId w:val="0"/>
+        </w:numPr>
+        <w:tabs>
+          <w:tab w:val="left" w:pos="1712"/>
+        </w:tabs>
+        <w:bidi w:val="0"/>
+        <w:ind w:firstLine="420" w:firstLineChars="0"/>
+        <w:jc w:val="both"/>
+        <w:rPr>
+          <w:rFonts w:hint="eastAsia" w:cstheme="minorBidi"/>
+          <w:color w:val="2E75B6" w:themeColor="accent1" w:themeShade="BF"/>
+          <w:kern w:val="2"/>
+          <w:sz w:val="24"/>
+          <w:szCs w:val="24"/>
+          <w:lang w:val="en-US" w:eastAsia="zh-CN" w:bidi="ar-SA"/>
+        </w:rPr>
+      </w:pPr>
+      <w:r>
+        <w:rPr>
+          <w:rFonts w:hint="eastAsia" w:cstheme="minorBidi"/>
+          <w:color w:val="2E75B6" w:themeColor="accent1" w:themeShade="BF"/>
+          <w:kern w:val="2"/>
+          <w:sz w:val="24"/>
+          <w:szCs w:val="24"/>
+          <w:lang w:val="en-US" w:eastAsia="zh-CN" w:bidi="ar-SA"/>
+        </w:rPr>
+        <w:t>滚动事件onscroll、scroll</w:t>
+      </w:r>
+    </w:p>
+    <w:p>
+      <w:pPr>
+        <w:widowControl w:val="0"/>
+        <w:numPr>
+          <w:ilvl w:val="0"/>
+          <w:numId w:val="0"/>
+        </w:numPr>
+        <w:tabs>
+          <w:tab w:val="left" w:pos="1712"/>
+        </w:tabs>
+        <w:bidi w:val="0"/>
+        <w:ind w:firstLine="420" w:firstLineChars="0"/>
+        <w:jc w:val="both"/>
+        <w:rPr>
+          <w:rFonts w:hint="default" w:cstheme="minorBidi"/>
+          <w:color w:val="auto"/>
+          <w:kern w:val="2"/>
+          <w:sz w:val="24"/>
+          <w:szCs w:val="24"/>
+          <w:lang w:val="en-US" w:eastAsia="zh-CN" w:bidi="ar-SA"/>
+        </w:rPr>
+      </w:pPr>
+      <w:r>
+        <w:rPr>
+          <w:rFonts w:hint="eastAsia" w:cstheme="minorBidi"/>
+          <w:color w:val="auto"/>
+          <w:kern w:val="2"/>
+          <w:sz w:val="24"/>
+          <w:szCs w:val="24"/>
+          <w:lang w:val="en-US" w:eastAsia="zh-CN" w:bidi="ar-SA"/>
+        </w:rPr>
+        <w:t>当滚动条活动时触发的事件</w:t>
+      </w:r>
+    </w:p>
+    <w:p>
+      <w:pPr>
+        <w:widowControl w:val="0"/>
+        <w:numPr>
+          <w:ilvl w:val="0"/>
+          <w:numId w:val="0"/>
+        </w:numPr>
+        <w:tabs>
+          <w:tab w:val="left" w:pos="1712"/>
+        </w:tabs>
+        <w:bidi w:val="0"/>
+        <w:ind w:firstLine="420" w:firstLineChars="0"/>
+        <w:jc w:val="both"/>
+        <w:rPr>
+          <w:rFonts w:hint="default" w:cstheme="minorBidi"/>
+          <w:color w:val="auto"/>
+          <w:kern w:val="2"/>
+          <w:sz w:val="24"/>
+          <w:szCs w:val="24"/>
+          <w:lang w:val="en-US" w:eastAsia="zh-CN" w:bidi="ar-SA"/>
+        </w:rPr>
+      </w:pPr>
+    </w:p>
+    <w:p>
+      <w:pPr>
+        <w:widowControl w:val="0"/>
+        <w:numPr>
+          <w:ilvl w:val="0"/>
+          <w:numId w:val="0"/>
+        </w:numPr>
+        <w:tabs>
+          <w:tab w:val="left" w:pos="1712"/>
+        </w:tabs>
+        <w:bidi w:val="0"/>
+        <w:ind w:firstLine="420" w:firstLineChars="0"/>
+        <w:jc w:val="both"/>
+        <w:rPr>
+          <w:rFonts w:hint="eastAsia" w:cstheme="minorBidi"/>
+          <w:color w:val="C00000"/>
+          <w:kern w:val="2"/>
+          <w:sz w:val="24"/>
+          <w:szCs w:val="24"/>
+          <w:lang w:val="en-US" w:eastAsia="zh-CN" w:bidi="ar-SA"/>
+        </w:rPr>
+      </w:pPr>
+      <w:r>
+        <w:rPr>
+          <w:rFonts w:hint="eastAsia" w:cstheme="minorBidi"/>
+          <w:color w:val="auto"/>
+          <w:kern w:val="2"/>
+          <w:sz w:val="24"/>
+          <w:szCs w:val="24"/>
+          <w:lang w:val="en-US" w:eastAsia="zh-CN" w:bidi="ar-SA"/>
+        </w:rPr>
+        <w:t>页面被卷去的头部可以通过</w:t>
+      </w:r>
+      <w:r>
+        <w:rPr>
+          <w:rFonts w:hint="eastAsia" w:cstheme="minorBidi"/>
+          <w:color w:val="C00000"/>
+          <w:kern w:val="2"/>
+          <w:sz w:val="24"/>
+          <w:szCs w:val="24"/>
+          <w:lang w:val="en-US" w:eastAsia="zh-CN" w:bidi="ar-SA"/>
+        </w:rPr>
+        <w:t>window.pageYOffset</w:t>
+      </w:r>
+      <w:r>
+        <w:rPr>
+          <w:rFonts w:hint="eastAsia" w:cstheme="minorBidi"/>
+          <w:color w:val="auto"/>
+          <w:kern w:val="2"/>
+          <w:sz w:val="24"/>
+          <w:szCs w:val="24"/>
+          <w:lang w:val="en-US" w:eastAsia="zh-CN" w:bidi="ar-SA"/>
+        </w:rPr>
+        <w:t>获得，被卷去左侧用</w:t>
+      </w:r>
+      <w:r>
+        <w:rPr>
+          <w:rFonts w:hint="eastAsia" w:cstheme="minorBidi"/>
+          <w:color w:val="C00000"/>
+          <w:kern w:val="2"/>
+          <w:sz w:val="24"/>
+          <w:szCs w:val="24"/>
+          <w:lang w:val="en-US" w:eastAsia="zh-CN" w:bidi="ar-SA"/>
+        </w:rPr>
+        <w:t>window.pageXOffset</w:t>
+      </w:r>
+    </w:p>
+    <w:p>
+      <w:pPr>
+        <w:widowControl w:val="0"/>
+        <w:numPr>
+          <w:ilvl w:val="0"/>
+          <w:numId w:val="0"/>
+        </w:numPr>
+        <w:tabs>
+          <w:tab w:val="left" w:pos="1712"/>
+        </w:tabs>
+        <w:bidi w:val="0"/>
+        <w:ind w:firstLine="420" w:firstLineChars="0"/>
+        <w:jc w:val="both"/>
+        <w:rPr>
+          <w:rFonts w:hint="default" w:cstheme="minorBidi"/>
+          <w:color w:val="C00000"/>
+          <w:kern w:val="2"/>
+          <w:sz w:val="24"/>
+          <w:szCs w:val="24"/>
+          <w:lang w:val="en-US" w:eastAsia="zh-CN" w:bidi="ar-SA"/>
+        </w:rPr>
+      </w:pPr>
+      <w:r>
+        <w:rPr>
+          <w:rFonts w:hint="eastAsia" w:cstheme="minorBidi"/>
+          <w:color w:val="C00000"/>
+          <w:kern w:val="2"/>
+          <w:sz w:val="24"/>
+          <w:szCs w:val="24"/>
+          <w:lang w:val="en-US" w:eastAsia="zh-CN" w:bidi="ar-SA"/>
+        </w:rPr>
+        <w:t>存在兼容问题，IE9以上支持</w:t>
+      </w:r>
+    </w:p>
+    <w:p>
+      <w:pPr>
+        <w:widowControl w:val="0"/>
+        <w:numPr>
+          <w:ilvl w:val="0"/>
+          <w:numId w:val="0"/>
+        </w:numPr>
+        <w:tabs>
+          <w:tab w:val="left" w:pos="1712"/>
+        </w:tabs>
+        <w:bidi w:val="0"/>
+        <w:ind w:firstLine="420" w:firstLineChars="0"/>
+        <w:jc w:val="both"/>
+        <w:rPr>
+          <w:rFonts w:hint="eastAsia" w:cstheme="minorBidi"/>
+          <w:color w:val="auto"/>
+          <w:kern w:val="2"/>
+          <w:sz w:val="24"/>
+          <w:szCs w:val="24"/>
+          <w:lang w:val="en-US" w:eastAsia="zh-CN" w:bidi="ar-SA"/>
+        </w:rPr>
+      </w:pPr>
+      <w:r>
+        <w:rPr>
+          <w:rFonts w:hint="eastAsia" w:cstheme="minorBidi"/>
+          <w:color w:val="C00000"/>
+          <w:kern w:val="2"/>
+          <w:sz w:val="24"/>
+          <w:szCs w:val="24"/>
+          <w:lang w:val="en-US" w:eastAsia="zh-CN" w:bidi="ar-SA"/>
+        </w:rPr>
+        <w:t>注</w:t>
+      </w:r>
+      <w:r>
+        <w:rPr>
+          <w:rFonts w:hint="eastAsia" w:cstheme="minorBidi"/>
+          <w:color w:val="auto"/>
+          <w:kern w:val="2"/>
+          <w:sz w:val="24"/>
+          <w:szCs w:val="24"/>
+          <w:lang w:val="en-US" w:eastAsia="zh-CN" w:bidi="ar-SA"/>
+        </w:rPr>
+        <w:t>：元素被卷去头</w:t>
+      </w:r>
       <w:bookmarkStart w:id="0" w:name="_GoBack"/>
       <w:bookmarkEnd w:id="0"/>
+      <w:r>
+        <w:rPr>
+          <w:rFonts w:hint="eastAsia" w:cstheme="minorBidi"/>
+          <w:color w:val="auto"/>
+          <w:kern w:val="2"/>
+          <w:sz w:val="24"/>
+          <w:szCs w:val="24"/>
+          <w:lang w:val="en-US" w:eastAsia="zh-CN" w:bidi="ar-SA"/>
+        </w:rPr>
+        <w:t>部用element.scrollTop，页面被卷去头部用window.pageYOffset</w:t>
+      </w:r>
+    </w:p>
+    <w:p>
+      <w:pPr>
+        <w:widowControl w:val="0"/>
+        <w:numPr>
+          <w:ilvl w:val="0"/>
+          <w:numId w:val="0"/>
+        </w:numPr>
+        <w:tabs>
+          <w:tab w:val="left" w:pos="1712"/>
+        </w:tabs>
+        <w:bidi w:val="0"/>
+        <w:ind w:firstLine="420" w:firstLineChars="0"/>
+        <w:jc w:val="both"/>
+        <w:rPr>
+          <w:rFonts w:hint="eastAsia" w:cstheme="minorBidi"/>
+          <w:color w:val="auto"/>
+          <w:kern w:val="2"/>
+          <w:sz w:val="24"/>
+          <w:szCs w:val="24"/>
+          <w:lang w:val="en-US" w:eastAsia="zh-CN" w:bidi="ar-SA"/>
+        </w:rPr>
+      </w:pPr>
+    </w:p>
+    <w:p>
+      <w:pPr>
+        <w:widowControl w:val="0"/>
+        <w:numPr>
+          <w:ilvl w:val="0"/>
+          <w:numId w:val="0"/>
+        </w:numPr>
+        <w:tabs>
+          <w:tab w:val="left" w:pos="1712"/>
+        </w:tabs>
+        <w:bidi w:val="0"/>
+        <w:ind w:firstLine="420" w:firstLineChars="0"/>
+        <w:jc w:val="both"/>
+        <w:rPr>
+          <w:rFonts w:hint="eastAsia" w:cstheme="minorBidi"/>
+          <w:color w:val="2E75B6" w:themeColor="accent1" w:themeShade="BF"/>
+          <w:kern w:val="2"/>
+          <w:sz w:val="24"/>
+          <w:szCs w:val="24"/>
+          <w:lang w:val="en-US" w:eastAsia="zh-CN" w:bidi="ar-SA"/>
+        </w:rPr>
+      </w:pPr>
+      <w:r>
+        <w:rPr>
+          <w:rFonts w:hint="eastAsia" w:cstheme="minorBidi"/>
+          <w:color w:val="2E75B6" w:themeColor="accent1" w:themeShade="BF"/>
+          <w:kern w:val="2"/>
+          <w:sz w:val="24"/>
+          <w:szCs w:val="24"/>
+          <w:lang w:val="en-US" w:eastAsia="zh-CN" w:bidi="ar-SA"/>
+        </w:rPr>
+        <w:t>三大系列对比</w:t>
+      </w:r>
+    </w:p>
+    <w:p>
+      <w:pPr>
+        <w:widowControl w:val="0"/>
+        <w:numPr>
+          <w:ilvl w:val="0"/>
+          <w:numId w:val="0"/>
+        </w:numPr>
+        <w:tabs>
+          <w:tab w:val="left" w:pos="1712"/>
+        </w:tabs>
+        <w:bidi w:val="0"/>
+        <w:ind w:firstLine="420" w:firstLineChars="0"/>
+        <w:jc w:val="both"/>
+        <w:rPr>
+          <w:rFonts w:hint="eastAsia" w:cstheme="minorBidi"/>
+          <w:color w:val="2E75B6" w:themeColor="accent1" w:themeShade="BF"/>
+          <w:kern w:val="2"/>
+          <w:sz w:val="24"/>
+          <w:szCs w:val="24"/>
+          <w:lang w:val="en-US" w:eastAsia="zh-CN" w:bidi="ar-SA"/>
+        </w:rPr>
+      </w:pPr>
+      <w:r>
+        <w:rPr>
+          <w:rFonts w:hint="default" w:cstheme="minorBidi"/>
+          <w:color w:val="auto"/>
+          <w:kern w:val="2"/>
+          <w:sz w:val="24"/>
+          <w:szCs w:val="24"/>
+          <w:lang w:val="en-US" w:eastAsia="zh-CN" w:bidi="ar-SA"/>
+        </w:rPr>
+        <w:drawing>
+          <wp:anchor distT="0" distB="0" distL="114300" distR="114300" simplePos="0" relativeHeight="251659264" behindDoc="0" locked="0" layoutInCell="1" allowOverlap="1">
+            <wp:simplePos x="0" y="0"/>
+            <wp:positionH relativeFrom="column">
+              <wp:posOffset>-396875</wp:posOffset>
+            </wp:positionH>
+            <wp:positionV relativeFrom="paragraph">
+              <wp:posOffset>62230</wp:posOffset>
+            </wp:positionV>
+            <wp:extent cx="6619875" cy="2974340"/>
+            <wp:effectExtent l="0" t="0" r="9525" b="16510"/>
+            <wp:wrapNone/>
+            <wp:docPr id="21" name="图片 21" descr="微信截图_20210819161507"/>
+            <wp:cNvGraphicFramePr>
+              <a:graphicFrameLocks xmlns:a="http://schemas.openxmlformats.org/drawingml/2006/main" noChangeAspect="1"/>
+            </wp:cNvGraphicFramePr>
+            <a:graphic xmlns:a="http://schemas.openxmlformats.org/drawingml/2006/main">
+              <a:graphicData uri="http://schemas.openxmlformats.org/drawingml/2006/picture">
+                <pic:pic xmlns:pic="http://schemas.openxmlformats.org/drawingml/2006/picture">
+                  <pic:nvPicPr>
+                    <pic:cNvPr id="21" name="图片 21" descr="微信截图_20210819161507"/>
+                    <pic:cNvPicPr>
+                      <a:picLocks noChangeAspect="1"/>
+                    </pic:cNvPicPr>
+                  </pic:nvPicPr>
+                  <pic:blipFill>
+                    <a:blip r:embed="rId24"/>
+                    <a:stretch>
+                      <a:fillRect/>
+                    </a:stretch>
+                  </pic:blipFill>
+                  <pic:spPr>
+                    <a:xfrm>
+                      <a:off x="0" y="0"/>
+                      <a:ext cx="6619875" cy="2974340"/>
+                    </a:xfrm>
+                    <a:prstGeom prst="rect">
+                      <a:avLst/>
+                    </a:prstGeom>
+                  </pic:spPr>
+                </pic:pic>
+              </a:graphicData>
+            </a:graphic>
+          </wp:anchor>
+        </w:drawing>
+      </w:r>
+    </w:p>
+    <w:p>
+      <w:pPr>
+        <w:widowControl w:val="0"/>
+        <w:numPr>
+          <w:ilvl w:val="0"/>
+          <w:numId w:val="0"/>
+        </w:numPr>
+        <w:tabs>
+          <w:tab w:val="left" w:pos="1712"/>
+        </w:tabs>
+        <w:bidi w:val="0"/>
+        <w:ind w:firstLine="420" w:firstLineChars="0"/>
+        <w:jc w:val="both"/>
+        <w:rPr>
+          <w:rFonts w:hint="eastAsia" w:cstheme="minorBidi"/>
+          <w:color w:val="2E75B6" w:themeColor="accent1" w:themeShade="BF"/>
+          <w:kern w:val="2"/>
+          <w:sz w:val="24"/>
+          <w:szCs w:val="24"/>
+          <w:lang w:val="en-US" w:eastAsia="zh-CN" w:bidi="ar-SA"/>
+        </w:rPr>
+      </w:pPr>
+    </w:p>
+    <w:p>
+      <w:pPr>
+        <w:widowControl w:val="0"/>
+        <w:numPr>
+          <w:ilvl w:val="0"/>
+          <w:numId w:val="0"/>
+        </w:numPr>
+        <w:tabs>
+          <w:tab w:val="left" w:pos="1712"/>
+        </w:tabs>
+        <w:bidi w:val="0"/>
+        <w:ind w:firstLine="420" w:firstLineChars="0"/>
+        <w:jc w:val="both"/>
+        <w:rPr>
+          <w:rFonts w:hint="eastAsia" w:cstheme="minorBidi"/>
+          <w:color w:val="2E75B6" w:themeColor="accent1" w:themeShade="BF"/>
+          <w:kern w:val="2"/>
+          <w:sz w:val="24"/>
+          <w:szCs w:val="24"/>
+          <w:lang w:val="en-US" w:eastAsia="zh-CN" w:bidi="ar-SA"/>
+        </w:rPr>
+      </w:pPr>
+    </w:p>
+    <w:p>
+      <w:pPr>
+        <w:widowControl w:val="0"/>
+        <w:numPr>
+          <w:ilvl w:val="0"/>
+          <w:numId w:val="0"/>
+        </w:numPr>
+        <w:tabs>
+          <w:tab w:val="left" w:pos="1712"/>
+        </w:tabs>
+        <w:bidi w:val="0"/>
+        <w:ind w:firstLine="420" w:firstLineChars="0"/>
+        <w:jc w:val="both"/>
+        <w:rPr>
+          <w:rFonts w:hint="eastAsia" w:cstheme="minorBidi"/>
+          <w:color w:val="2E75B6" w:themeColor="accent1" w:themeShade="BF"/>
+          <w:kern w:val="2"/>
+          <w:sz w:val="24"/>
+          <w:szCs w:val="24"/>
+          <w:lang w:val="en-US" w:eastAsia="zh-CN" w:bidi="ar-SA"/>
+        </w:rPr>
+      </w:pPr>
+    </w:p>
+    <w:p>
+      <w:pPr>
+        <w:widowControl w:val="0"/>
+        <w:numPr>
+          <w:ilvl w:val="0"/>
+          <w:numId w:val="0"/>
+        </w:numPr>
+        <w:tabs>
+          <w:tab w:val="left" w:pos="1712"/>
+        </w:tabs>
+        <w:bidi w:val="0"/>
+        <w:ind w:firstLine="420" w:firstLineChars="0"/>
+        <w:jc w:val="both"/>
+        <w:rPr>
+          <w:rFonts w:hint="eastAsia" w:cstheme="minorBidi"/>
+          <w:color w:val="2E75B6" w:themeColor="accent1" w:themeShade="BF"/>
+          <w:kern w:val="2"/>
+          <w:sz w:val="24"/>
+          <w:szCs w:val="24"/>
+          <w:lang w:val="en-US" w:eastAsia="zh-CN" w:bidi="ar-SA"/>
+        </w:rPr>
+      </w:pPr>
+    </w:p>
+    <w:p>
+      <w:pPr>
+        <w:widowControl w:val="0"/>
+        <w:numPr>
+          <w:ilvl w:val="0"/>
+          <w:numId w:val="0"/>
+        </w:numPr>
+        <w:tabs>
+          <w:tab w:val="left" w:pos="1712"/>
+        </w:tabs>
+        <w:bidi w:val="0"/>
+        <w:ind w:firstLine="420" w:firstLineChars="0"/>
+        <w:jc w:val="both"/>
+        <w:rPr>
+          <w:rFonts w:hint="eastAsia" w:cstheme="minorBidi"/>
+          <w:color w:val="2E75B6" w:themeColor="accent1" w:themeShade="BF"/>
+          <w:kern w:val="2"/>
+          <w:sz w:val="24"/>
+          <w:szCs w:val="24"/>
+          <w:lang w:val="en-US" w:eastAsia="zh-CN" w:bidi="ar-SA"/>
+        </w:rPr>
+      </w:pPr>
+    </w:p>
+    <w:p>
+      <w:pPr>
+        <w:widowControl w:val="0"/>
+        <w:numPr>
+          <w:ilvl w:val="0"/>
+          <w:numId w:val="0"/>
+        </w:numPr>
+        <w:tabs>
+          <w:tab w:val="left" w:pos="1712"/>
+        </w:tabs>
+        <w:bidi w:val="0"/>
+        <w:ind w:firstLine="420" w:firstLineChars="0"/>
+        <w:jc w:val="both"/>
+        <w:rPr>
+          <w:rFonts w:hint="eastAsia" w:cstheme="minorBidi"/>
+          <w:color w:val="2E75B6" w:themeColor="accent1" w:themeShade="BF"/>
+          <w:kern w:val="2"/>
+          <w:sz w:val="24"/>
+          <w:szCs w:val="24"/>
+          <w:lang w:val="en-US" w:eastAsia="zh-CN" w:bidi="ar-SA"/>
+        </w:rPr>
+      </w:pPr>
+    </w:p>
+    <w:p>
+      <w:pPr>
+        <w:widowControl w:val="0"/>
+        <w:numPr>
+          <w:ilvl w:val="0"/>
+          <w:numId w:val="0"/>
+        </w:numPr>
+        <w:tabs>
+          <w:tab w:val="left" w:pos="1712"/>
+        </w:tabs>
+        <w:bidi w:val="0"/>
+        <w:ind w:firstLine="420" w:firstLineChars="0"/>
+        <w:jc w:val="both"/>
+        <w:rPr>
+          <w:rFonts w:hint="eastAsia" w:cstheme="minorBidi"/>
+          <w:color w:val="2E75B6" w:themeColor="accent1" w:themeShade="BF"/>
+          <w:kern w:val="2"/>
+          <w:sz w:val="24"/>
+          <w:szCs w:val="24"/>
+          <w:lang w:val="en-US" w:eastAsia="zh-CN" w:bidi="ar-SA"/>
+        </w:rPr>
+      </w:pPr>
+    </w:p>
+    <w:p>
+      <w:pPr>
+        <w:widowControl w:val="0"/>
+        <w:numPr>
+          <w:ilvl w:val="0"/>
+          <w:numId w:val="0"/>
+        </w:numPr>
+        <w:tabs>
+          <w:tab w:val="left" w:pos="1712"/>
+        </w:tabs>
+        <w:bidi w:val="0"/>
+        <w:ind w:firstLine="420" w:firstLineChars="0"/>
+        <w:jc w:val="both"/>
+        <w:rPr>
+          <w:rFonts w:hint="eastAsia" w:cstheme="minorBidi"/>
+          <w:color w:val="2E75B6" w:themeColor="accent1" w:themeShade="BF"/>
+          <w:kern w:val="2"/>
+          <w:sz w:val="24"/>
+          <w:szCs w:val="24"/>
+          <w:lang w:val="en-US" w:eastAsia="zh-CN" w:bidi="ar-SA"/>
+        </w:rPr>
+      </w:pPr>
+    </w:p>
+    <w:p>
+      <w:pPr>
+        <w:widowControl w:val="0"/>
+        <w:numPr>
+          <w:ilvl w:val="0"/>
+          <w:numId w:val="0"/>
+        </w:numPr>
+        <w:tabs>
+          <w:tab w:val="left" w:pos="1712"/>
+        </w:tabs>
+        <w:bidi w:val="0"/>
+        <w:ind w:firstLine="420" w:firstLineChars="0"/>
+        <w:jc w:val="both"/>
+        <w:rPr>
+          <w:rFonts w:hint="eastAsia" w:cstheme="minorBidi"/>
+          <w:color w:val="2E75B6" w:themeColor="accent1" w:themeShade="BF"/>
+          <w:kern w:val="2"/>
+          <w:sz w:val="24"/>
+          <w:szCs w:val="24"/>
+          <w:lang w:val="en-US" w:eastAsia="zh-CN" w:bidi="ar-SA"/>
+        </w:rPr>
+      </w:pPr>
+    </w:p>
+    <w:p>
+      <w:pPr>
+        <w:widowControl w:val="0"/>
+        <w:numPr>
+          <w:ilvl w:val="0"/>
+          <w:numId w:val="0"/>
+        </w:numPr>
+        <w:tabs>
+          <w:tab w:val="left" w:pos="1712"/>
+        </w:tabs>
+        <w:bidi w:val="0"/>
+        <w:ind w:firstLine="420" w:firstLineChars="0"/>
+        <w:jc w:val="both"/>
+        <w:rPr>
+          <w:rFonts w:hint="eastAsia" w:cstheme="minorBidi"/>
+          <w:color w:val="2E75B6" w:themeColor="accent1" w:themeShade="BF"/>
+          <w:kern w:val="2"/>
+          <w:sz w:val="24"/>
+          <w:szCs w:val="24"/>
+          <w:lang w:val="en-US" w:eastAsia="zh-CN" w:bidi="ar-SA"/>
+        </w:rPr>
+      </w:pPr>
+    </w:p>
+    <w:p>
+      <w:pPr>
+        <w:widowControl w:val="0"/>
+        <w:numPr>
+          <w:ilvl w:val="0"/>
+          <w:numId w:val="0"/>
+        </w:numPr>
+        <w:tabs>
+          <w:tab w:val="left" w:pos="1712"/>
+        </w:tabs>
+        <w:bidi w:val="0"/>
+        <w:ind w:firstLine="420" w:firstLineChars="0"/>
+        <w:jc w:val="both"/>
+        <w:rPr>
+          <w:rFonts w:hint="eastAsia" w:cstheme="minorBidi"/>
+          <w:color w:val="2E75B6" w:themeColor="accent1" w:themeShade="BF"/>
+          <w:kern w:val="2"/>
+          <w:sz w:val="24"/>
+          <w:szCs w:val="24"/>
+          <w:lang w:val="en-US" w:eastAsia="zh-CN" w:bidi="ar-SA"/>
+        </w:rPr>
+      </w:pPr>
+      <w:r>
+        <w:rPr>
+          <w:rFonts w:hint="eastAsia" w:cstheme="minorBidi"/>
+          <w:color w:val="2E75B6" w:themeColor="accent1" w:themeShade="BF"/>
+          <w:kern w:val="2"/>
+          <w:sz w:val="24"/>
+          <w:szCs w:val="24"/>
+          <w:lang w:val="en-US" w:eastAsia="zh-CN" w:bidi="ar-SA"/>
+        </w:rPr>
+        <w:t>mouseenter和mouseover的区别</w:t>
+      </w:r>
+    </w:p>
+    <w:p>
+      <w:pPr>
+        <w:widowControl w:val="0"/>
+        <w:numPr>
+          <w:ilvl w:val="0"/>
+          <w:numId w:val="0"/>
+        </w:numPr>
+        <w:tabs>
+          <w:tab w:val="left" w:pos="1712"/>
+        </w:tabs>
+        <w:bidi w:val="0"/>
+        <w:ind w:firstLine="420" w:firstLineChars="0"/>
+        <w:jc w:val="both"/>
+        <w:rPr>
+          <w:rFonts w:hint="eastAsia" w:cstheme="minorBidi"/>
+          <w:color w:val="auto"/>
+          <w:kern w:val="2"/>
+          <w:sz w:val="24"/>
+          <w:szCs w:val="24"/>
+          <w:lang w:val="en-US" w:eastAsia="zh-CN" w:bidi="ar-SA"/>
+        </w:rPr>
+      </w:pPr>
+      <w:r>
+        <w:rPr>
+          <w:rFonts w:hint="eastAsia" w:cstheme="minorBidi"/>
+          <w:color w:val="auto"/>
+          <w:kern w:val="2"/>
+          <w:sz w:val="24"/>
+          <w:szCs w:val="24"/>
+          <w:lang w:val="en-US" w:eastAsia="zh-CN" w:bidi="ar-SA"/>
+        </w:rPr>
+        <w:t>mouseenter、mouseover鼠标事件</w:t>
+      </w:r>
+    </w:p>
+    <w:p>
+      <w:pPr>
+        <w:widowControl w:val="0"/>
+        <w:numPr>
+          <w:ilvl w:val="0"/>
+          <w:numId w:val="0"/>
+        </w:numPr>
+        <w:tabs>
+          <w:tab w:val="left" w:pos="1712"/>
+        </w:tabs>
+        <w:bidi w:val="0"/>
+        <w:ind w:firstLine="420" w:firstLineChars="0"/>
+        <w:jc w:val="both"/>
+        <w:rPr>
+          <w:rFonts w:hint="eastAsia" w:cstheme="minorBidi"/>
+          <w:color w:val="auto"/>
+          <w:kern w:val="2"/>
+          <w:sz w:val="24"/>
+          <w:szCs w:val="24"/>
+          <w:lang w:val="en-US" w:eastAsia="zh-CN" w:bidi="ar-SA"/>
+        </w:rPr>
+      </w:pPr>
+      <w:r>
+        <w:rPr>
+          <w:rFonts w:hint="eastAsia" w:cstheme="minorBidi"/>
+          <w:color w:val="auto"/>
+          <w:kern w:val="2"/>
+          <w:sz w:val="24"/>
+          <w:szCs w:val="24"/>
+          <w:lang w:val="en-US" w:eastAsia="zh-CN" w:bidi="ar-SA"/>
+        </w:rPr>
+        <w:t>当鼠标移动到元素上时就会触发mouseenter、mouseover事件</w:t>
+      </w:r>
+    </w:p>
+    <w:p>
+      <w:pPr>
+        <w:widowControl w:val="0"/>
+        <w:numPr>
+          <w:ilvl w:val="0"/>
+          <w:numId w:val="0"/>
+        </w:numPr>
+        <w:tabs>
+          <w:tab w:val="left" w:pos="1712"/>
+        </w:tabs>
+        <w:bidi w:val="0"/>
+        <w:ind w:firstLine="420" w:firstLineChars="0"/>
+        <w:jc w:val="both"/>
+        <w:rPr>
+          <w:rFonts w:hint="eastAsia" w:cstheme="minorBidi"/>
+          <w:color w:val="auto"/>
+          <w:kern w:val="2"/>
+          <w:sz w:val="24"/>
+          <w:szCs w:val="24"/>
+          <w:lang w:val="en-US" w:eastAsia="zh-CN" w:bidi="ar-SA"/>
+        </w:rPr>
+      </w:pPr>
+    </w:p>
+    <w:p>
+      <w:pPr>
+        <w:widowControl w:val="0"/>
+        <w:numPr>
+          <w:ilvl w:val="0"/>
+          <w:numId w:val="0"/>
+        </w:numPr>
+        <w:tabs>
+          <w:tab w:val="left" w:pos="1712"/>
+        </w:tabs>
+        <w:bidi w:val="0"/>
+        <w:ind w:firstLine="420" w:firstLineChars="0"/>
+        <w:jc w:val="both"/>
+        <w:rPr>
+          <w:rFonts w:hint="default" w:cstheme="minorBidi"/>
+          <w:color w:val="auto"/>
+          <w:kern w:val="2"/>
+          <w:sz w:val="24"/>
+          <w:szCs w:val="24"/>
+          <w:lang w:val="en-US" w:eastAsia="zh-CN" w:bidi="ar-SA"/>
+        </w:rPr>
+      </w:pPr>
+      <w:r>
+        <w:rPr>
+          <w:rFonts w:hint="eastAsia" w:cstheme="minorBidi"/>
+          <w:color w:val="auto"/>
+          <w:kern w:val="2"/>
+          <w:sz w:val="24"/>
+          <w:szCs w:val="24"/>
+          <w:lang w:val="en-US" w:eastAsia="zh-CN" w:bidi="ar-SA"/>
+        </w:rPr>
+        <w:t>mouseover鼠标经过自身盒子会触发，经过子盒子还会触发。mouseenter只会经过自身盒子触发，因为mouseenter不会冒泡</w:t>
+      </w:r>
+    </w:p>
+    <w:p>
+      <w:pPr>
+        <w:widowControl w:val="0"/>
+        <w:numPr>
+          <w:ilvl w:val="0"/>
+          <w:numId w:val="0"/>
+        </w:numPr>
+        <w:tabs>
+          <w:tab w:val="left" w:pos="1712"/>
+        </w:tabs>
+        <w:bidi w:val="0"/>
+        <w:ind w:firstLine="420" w:firstLineChars="0"/>
+        <w:jc w:val="both"/>
+        <w:rPr>
+          <w:rFonts w:hint="eastAsia" w:cstheme="minorBidi"/>
+          <w:color w:val="2E75B6" w:themeColor="accent1" w:themeShade="BF"/>
+          <w:kern w:val="2"/>
+          <w:sz w:val="24"/>
+          <w:szCs w:val="24"/>
+          <w:lang w:val="en-US" w:eastAsia="zh-CN" w:bidi="ar-SA"/>
+        </w:rPr>
+      </w:pPr>
+    </w:p>
+    <w:p>
+      <w:pPr>
+        <w:widowControl w:val="0"/>
+        <w:numPr>
+          <w:ilvl w:val="0"/>
+          <w:numId w:val="0"/>
+        </w:numPr>
+        <w:tabs>
+          <w:tab w:val="left" w:pos="1712"/>
+        </w:tabs>
+        <w:bidi w:val="0"/>
+        <w:ind w:firstLine="420" w:firstLineChars="0"/>
+        <w:jc w:val="both"/>
+        <w:rPr>
+          <w:rFonts w:hint="eastAsia" w:cstheme="minorBidi"/>
+          <w:color w:val="2E75B6" w:themeColor="accent1" w:themeShade="BF"/>
+          <w:kern w:val="2"/>
+          <w:sz w:val="24"/>
+          <w:szCs w:val="24"/>
+          <w:lang w:val="en-US" w:eastAsia="zh-CN" w:bidi="ar-SA"/>
+        </w:rPr>
+      </w:pPr>
+    </w:p>
+    <w:p>
+      <w:pPr>
+        <w:widowControl w:val="0"/>
+        <w:numPr>
+          <w:ilvl w:val="0"/>
+          <w:numId w:val="0"/>
+        </w:numPr>
+        <w:tabs>
+          <w:tab w:val="left" w:pos="1712"/>
+        </w:tabs>
+        <w:bidi w:val="0"/>
+        <w:ind w:firstLine="420" w:firstLineChars="0"/>
+        <w:jc w:val="both"/>
+        <w:rPr>
+          <w:rFonts w:hint="eastAsia" w:cstheme="minorBidi"/>
+          <w:color w:val="2E75B6" w:themeColor="accent1" w:themeShade="BF"/>
+          <w:kern w:val="2"/>
+          <w:sz w:val="24"/>
+          <w:szCs w:val="24"/>
+          <w:lang w:val="en-US" w:eastAsia="zh-CN" w:bidi="ar-SA"/>
+        </w:rPr>
+      </w:pPr>
+    </w:p>
+    <w:p>
+      <w:pPr>
+        <w:widowControl w:val="0"/>
+        <w:numPr>
+          <w:ilvl w:val="0"/>
+          <w:numId w:val="0"/>
+        </w:numPr>
+        <w:tabs>
+          <w:tab w:val="left" w:pos="1712"/>
+        </w:tabs>
+        <w:bidi w:val="0"/>
+        <w:ind w:firstLine="420" w:firstLineChars="0"/>
+        <w:jc w:val="both"/>
+        <w:rPr>
+          <w:rFonts w:hint="eastAsia" w:cstheme="minorBidi"/>
+          <w:color w:val="2E75B6" w:themeColor="accent1" w:themeShade="BF"/>
+          <w:kern w:val="2"/>
+          <w:sz w:val="24"/>
+          <w:szCs w:val="24"/>
+          <w:lang w:val="en-US" w:eastAsia="zh-CN" w:bidi="ar-SA"/>
+        </w:rPr>
+      </w:pPr>
+    </w:p>
+    <w:p>
+      <w:pPr>
+        <w:widowControl w:val="0"/>
+        <w:numPr>
+          <w:ilvl w:val="0"/>
+          <w:numId w:val="0"/>
+        </w:numPr>
+        <w:tabs>
+          <w:tab w:val="left" w:pos="1712"/>
+        </w:tabs>
+        <w:bidi w:val="0"/>
+        <w:ind w:firstLine="420" w:firstLineChars="0"/>
+        <w:jc w:val="both"/>
+        <w:rPr>
+          <w:rFonts w:hint="eastAsia" w:cstheme="minorBidi"/>
+          <w:color w:val="2E75B6" w:themeColor="accent1" w:themeShade="BF"/>
+          <w:kern w:val="2"/>
+          <w:sz w:val="24"/>
+          <w:szCs w:val="24"/>
+          <w:lang w:val="en-US" w:eastAsia="zh-CN" w:bidi="ar-SA"/>
+        </w:rPr>
+      </w:pPr>
+    </w:p>
+    <w:p>
+      <w:pPr>
+        <w:widowControl w:val="0"/>
+        <w:numPr>
+          <w:ilvl w:val="0"/>
+          <w:numId w:val="0"/>
+        </w:numPr>
+        <w:tabs>
+          <w:tab w:val="left" w:pos="1712"/>
+        </w:tabs>
+        <w:bidi w:val="0"/>
+        <w:ind w:firstLine="420" w:firstLineChars="0"/>
+        <w:jc w:val="both"/>
+        <w:rPr>
+          <w:rFonts w:hint="eastAsia" w:cstheme="minorBidi"/>
+          <w:color w:val="2E75B6" w:themeColor="accent1" w:themeShade="BF"/>
+          <w:kern w:val="2"/>
+          <w:sz w:val="24"/>
+          <w:szCs w:val="24"/>
+          <w:lang w:val="en-US" w:eastAsia="zh-CN" w:bidi="ar-SA"/>
+        </w:rPr>
+      </w:pPr>
+    </w:p>
+    <w:p>
+      <w:pPr>
+        <w:widowControl w:val="0"/>
+        <w:numPr>
+          <w:ilvl w:val="0"/>
+          <w:numId w:val="0"/>
+        </w:numPr>
+        <w:tabs>
+          <w:tab w:val="left" w:pos="1712"/>
+        </w:tabs>
+        <w:bidi w:val="0"/>
+        <w:ind w:firstLine="420" w:firstLineChars="0"/>
+        <w:jc w:val="both"/>
+        <w:rPr>
+          <w:rFonts w:hint="eastAsia" w:cstheme="minorBidi"/>
+          <w:color w:val="2E75B6" w:themeColor="accent1" w:themeShade="BF"/>
+          <w:kern w:val="2"/>
+          <w:sz w:val="24"/>
+          <w:szCs w:val="24"/>
+          <w:lang w:val="en-US" w:eastAsia="zh-CN" w:bidi="ar-SA"/>
+        </w:rPr>
+      </w:pPr>
+    </w:p>
+    <w:p>
+      <w:pPr>
+        <w:widowControl w:val="0"/>
+        <w:numPr>
+          <w:ilvl w:val="0"/>
+          <w:numId w:val="0"/>
+        </w:numPr>
+        <w:tabs>
+          <w:tab w:val="left" w:pos="1712"/>
+        </w:tabs>
+        <w:bidi w:val="0"/>
+        <w:ind w:firstLine="420" w:firstLineChars="0"/>
+        <w:jc w:val="both"/>
+        <w:rPr>
+          <w:rFonts w:hint="eastAsia" w:cstheme="minorBidi"/>
+          <w:color w:val="2E75B6" w:themeColor="accent1" w:themeShade="BF"/>
+          <w:kern w:val="2"/>
+          <w:sz w:val="24"/>
+          <w:szCs w:val="24"/>
+          <w:lang w:val="en-US" w:eastAsia="zh-CN" w:bidi="ar-SA"/>
+        </w:rPr>
+      </w:pPr>
+    </w:p>
+    <w:p>
+      <w:pPr>
+        <w:widowControl w:val="0"/>
+        <w:numPr>
+          <w:ilvl w:val="0"/>
+          <w:numId w:val="0"/>
+        </w:numPr>
+        <w:tabs>
+          <w:tab w:val="left" w:pos="1712"/>
+        </w:tabs>
+        <w:bidi w:val="0"/>
+        <w:ind w:firstLine="420" w:firstLineChars="0"/>
+        <w:jc w:val="both"/>
+        <w:rPr>
+          <w:rFonts w:hint="eastAsia" w:cstheme="minorBidi"/>
+          <w:color w:val="2E75B6" w:themeColor="accent1" w:themeShade="BF"/>
+          <w:kern w:val="2"/>
+          <w:sz w:val="24"/>
+          <w:szCs w:val="24"/>
+          <w:lang w:val="en-US" w:eastAsia="zh-CN" w:bidi="ar-SA"/>
+        </w:rPr>
+      </w:pPr>
+    </w:p>
+    <w:p>
+      <w:pPr>
+        <w:widowControl w:val="0"/>
+        <w:numPr>
+          <w:ilvl w:val="0"/>
+          <w:numId w:val="0"/>
+        </w:numPr>
+        <w:tabs>
+          <w:tab w:val="left" w:pos="1712"/>
+        </w:tabs>
+        <w:bidi w:val="0"/>
+        <w:ind w:firstLine="420" w:firstLineChars="0"/>
+        <w:jc w:val="both"/>
+        <w:rPr>
+          <w:rFonts w:hint="eastAsia" w:cstheme="minorBidi"/>
+          <w:color w:val="2E75B6" w:themeColor="accent1" w:themeShade="BF"/>
+          <w:kern w:val="2"/>
+          <w:sz w:val="24"/>
+          <w:szCs w:val="24"/>
+          <w:lang w:val="en-US" w:eastAsia="zh-CN" w:bidi="ar-SA"/>
+        </w:rPr>
+      </w:pPr>
+    </w:p>
+    <w:p>
+      <w:pPr>
+        <w:widowControl w:val="0"/>
+        <w:numPr>
+          <w:ilvl w:val="0"/>
+          <w:numId w:val="0"/>
+        </w:numPr>
+        <w:tabs>
+          <w:tab w:val="left" w:pos="1712"/>
+        </w:tabs>
+        <w:bidi w:val="0"/>
+        <w:ind w:firstLine="420" w:firstLineChars="0"/>
+        <w:jc w:val="both"/>
+        <w:rPr>
+          <w:rFonts w:hint="eastAsia" w:cstheme="minorBidi"/>
+          <w:color w:val="2E75B6" w:themeColor="accent1" w:themeShade="BF"/>
+          <w:kern w:val="2"/>
+          <w:sz w:val="24"/>
+          <w:szCs w:val="24"/>
+          <w:lang w:val="en-US" w:eastAsia="zh-CN" w:bidi="ar-SA"/>
+        </w:rPr>
+      </w:pPr>
+    </w:p>
+    <w:p>
+      <w:pPr>
+        <w:widowControl w:val="0"/>
+        <w:numPr>
+          <w:ilvl w:val="0"/>
+          <w:numId w:val="0"/>
+        </w:numPr>
+        <w:tabs>
+          <w:tab w:val="left" w:pos="1712"/>
+        </w:tabs>
+        <w:bidi w:val="0"/>
+        <w:ind w:firstLine="420" w:firstLineChars="0"/>
+        <w:jc w:val="both"/>
+        <w:rPr>
+          <w:rFonts w:hint="eastAsia" w:cstheme="minorBidi"/>
+          <w:color w:val="2E75B6" w:themeColor="accent1" w:themeShade="BF"/>
+          <w:kern w:val="2"/>
+          <w:sz w:val="24"/>
+          <w:szCs w:val="24"/>
+          <w:lang w:val="en-US" w:eastAsia="zh-CN" w:bidi="ar-SA"/>
+        </w:rPr>
+      </w:pPr>
+    </w:p>
+    <w:p>
+      <w:pPr>
+        <w:widowControl w:val="0"/>
+        <w:numPr>
+          <w:ilvl w:val="0"/>
+          <w:numId w:val="0"/>
+        </w:numPr>
+        <w:tabs>
+          <w:tab w:val="left" w:pos="1712"/>
+        </w:tabs>
+        <w:bidi w:val="0"/>
+        <w:ind w:firstLine="420" w:firstLineChars="0"/>
+        <w:jc w:val="both"/>
+        <w:rPr>
+          <w:rFonts w:hint="eastAsia" w:cstheme="minorBidi"/>
+          <w:color w:val="2E75B6" w:themeColor="accent1" w:themeShade="BF"/>
+          <w:kern w:val="2"/>
+          <w:sz w:val="24"/>
+          <w:szCs w:val="24"/>
+          <w:lang w:val="en-US" w:eastAsia="zh-CN" w:bidi="ar-SA"/>
+        </w:rPr>
+      </w:pPr>
+    </w:p>
+    <w:p>
+      <w:pPr>
+        <w:widowControl w:val="0"/>
+        <w:numPr>
+          <w:ilvl w:val="0"/>
+          <w:numId w:val="0"/>
+        </w:numPr>
+        <w:tabs>
+          <w:tab w:val="left" w:pos="1712"/>
+        </w:tabs>
+        <w:bidi w:val="0"/>
+        <w:ind w:firstLine="420" w:firstLineChars="0"/>
+        <w:jc w:val="both"/>
+        <w:rPr>
+          <w:rFonts w:hint="eastAsia" w:cstheme="minorBidi"/>
+          <w:color w:val="2E75B6" w:themeColor="accent1" w:themeShade="BF"/>
+          <w:kern w:val="2"/>
+          <w:sz w:val="24"/>
+          <w:szCs w:val="24"/>
+          <w:lang w:val="en-US" w:eastAsia="zh-CN" w:bidi="ar-SA"/>
+        </w:rPr>
+      </w:pPr>
+    </w:p>
+    <w:p>
+      <w:pPr>
+        <w:widowControl w:val="0"/>
+        <w:numPr>
+          <w:ilvl w:val="0"/>
+          <w:numId w:val="0"/>
+        </w:numPr>
+        <w:tabs>
+          <w:tab w:val="left" w:pos="1712"/>
+        </w:tabs>
+        <w:bidi w:val="0"/>
+        <w:jc w:val="both"/>
+        <w:rPr>
+          <w:rFonts w:hint="default" w:cstheme="minorBidi"/>
+          <w:color w:val="auto"/>
+          <w:kern w:val="2"/>
+          <w:sz w:val="24"/>
+          <w:szCs w:val="24"/>
+          <w:lang w:val="en-US" w:eastAsia="zh-CN" w:bidi="ar-SA"/>
+        </w:rPr>
+      </w:pPr>
     </w:p>
     <w:sectPr>
       <w:pgSz w:w="11906" w:h="16838"/>
@@ -27056,6 +29073,23 @@
     </w:lvl>
   </w:abstractNum>
   <w:abstractNum w:abstractNumId="12">
+    <w:nsid w:val="DD671798"/>
+    <w:multiLevelType w:val="singleLevel"/>
+    <w:tmpl w:val="DD671798"/>
+    <w:lvl w:ilvl="0" w:tentative="0">
+      <w:start w:val="1"/>
+      <w:numFmt w:val="decimal"/>
+      <w:lvlText w:val="%1."/>
+      <w:lvlJc w:val="left"/>
+      <w:pPr>
+        <w:tabs>
+          <w:tab w:val="left" w:pos="420"/>
+        </w:tabs>
+        <w:ind w:left="420"/>
+      </w:pPr>
+    </w:lvl>
+  </w:abstractNum>
+  <w:abstractNum w:abstractNumId="13">
     <w:nsid w:val="E27FC13D"/>
     <w:multiLevelType w:val="singleLevel"/>
     <w:tmpl w:val="E27FC13D"/>
@@ -27071,7 +29105,7 @@
       </w:pPr>
     </w:lvl>
   </w:abstractNum>
-  <w:abstractNum w:abstractNumId="13">
+  <w:abstractNum w:abstractNumId="14">
     <w:nsid w:val="E28A0F19"/>
     <w:multiLevelType w:val="singleLevel"/>
     <w:tmpl w:val="E28A0F19"/>
@@ -27082,7 +29116,7 @@
       <w:lvlJc w:val="left"/>
     </w:lvl>
   </w:abstractNum>
-  <w:abstractNum w:abstractNumId="14">
+  <w:abstractNum w:abstractNumId="15">
     <w:nsid w:val="E2E440E1"/>
     <w:multiLevelType w:val="singleLevel"/>
     <w:tmpl w:val="E2E440E1"/>
@@ -27093,7 +29127,7 @@
       <w:lvlJc w:val="left"/>
     </w:lvl>
   </w:abstractNum>
-  <w:abstractNum w:abstractNumId="15">
+  <w:abstractNum w:abstractNumId="16">
     <w:nsid w:val="E8D55713"/>
     <w:multiLevelType w:val="singleLevel"/>
     <w:tmpl w:val="E8D55713"/>
@@ -27109,7 +29143,7 @@
       </w:pPr>
     </w:lvl>
   </w:abstractNum>
-  <w:abstractNum w:abstractNumId="16">
+  <w:abstractNum w:abstractNumId="17">
     <w:nsid w:val="F25F7767"/>
     <w:multiLevelType w:val="singleLevel"/>
     <w:tmpl w:val="F25F7767"/>
@@ -27120,7 +29154,7 @@
       <w:lvlJc w:val="left"/>
     </w:lvl>
   </w:abstractNum>
-  <w:abstractNum w:abstractNumId="17">
+  <w:abstractNum w:abstractNumId="18">
     <w:nsid w:val="FC49537A"/>
     <w:multiLevelType w:val="singleLevel"/>
     <w:tmpl w:val="FC49537A"/>
@@ -27131,7 +29165,7 @@
       <w:lvlJc w:val="left"/>
     </w:lvl>
   </w:abstractNum>
-  <w:abstractNum w:abstractNumId="18">
+  <w:abstractNum w:abstractNumId="19">
     <w:nsid w:val="0057F44B"/>
     <w:multiLevelType w:val="singleLevel"/>
     <w:tmpl w:val="0057F44B"/>
@@ -27142,7 +29176,7 @@
       <w:lvlJc w:val="left"/>
     </w:lvl>
   </w:abstractNum>
-  <w:abstractNum w:abstractNumId="19">
+  <w:abstractNum w:abstractNumId="20">
     <w:nsid w:val="020D64BC"/>
     <w:multiLevelType w:val="singleLevel"/>
     <w:tmpl w:val="020D64BC"/>
@@ -27154,7 +29188,7 @@
       <w:lvlJc w:val="left"/>
     </w:lvl>
   </w:abstractNum>
-  <w:abstractNum w:abstractNumId="20">
+  <w:abstractNum w:abstractNumId="21">
     <w:nsid w:val="02655913"/>
     <w:multiLevelType w:val="singleLevel"/>
     <w:tmpl w:val="02655913"/>
@@ -27166,7 +29200,7 @@
       <w:lvlJc w:val="left"/>
     </w:lvl>
   </w:abstractNum>
-  <w:abstractNum w:abstractNumId="21">
+  <w:abstractNum w:abstractNumId="22">
     <w:nsid w:val="0376C0BC"/>
     <w:multiLevelType w:val="singleLevel"/>
     <w:tmpl w:val="0376C0BC"/>
@@ -27177,7 +29211,7 @@
       <w:lvlJc w:val="left"/>
     </w:lvl>
   </w:abstractNum>
-  <w:abstractNum w:abstractNumId="22">
+  <w:abstractNum w:abstractNumId="23">
     <w:nsid w:val="0C805D18"/>
     <w:multiLevelType w:val="singleLevel"/>
     <w:tmpl w:val="0C805D18"/>
@@ -27189,7 +29223,7 @@
       <w:lvlJc w:val="left"/>
     </w:lvl>
   </w:abstractNum>
-  <w:abstractNum w:abstractNumId="23">
+  <w:abstractNum w:abstractNumId="24">
     <w:nsid w:val="132F73BF"/>
     <w:multiLevelType w:val="singleLevel"/>
     <w:tmpl w:val="132F73BF"/>
@@ -27201,7 +29235,7 @@
       <w:lvlJc w:val="left"/>
     </w:lvl>
   </w:abstractNum>
-  <w:abstractNum w:abstractNumId="24">
+  <w:abstractNum w:abstractNumId="25">
     <w:nsid w:val="159D2D7D"/>
     <w:multiLevelType w:val="singleLevel"/>
     <w:tmpl w:val="159D2D7D"/>
@@ -27212,7 +29246,7 @@
       <w:lvlJc w:val="left"/>
     </w:lvl>
   </w:abstractNum>
-  <w:abstractNum w:abstractNumId="25">
+  <w:abstractNum w:abstractNumId="26">
     <w:nsid w:val="1D566F40"/>
     <w:multiLevelType w:val="singleLevel"/>
     <w:tmpl w:val="1D566F40"/>
@@ -27228,7 +29262,7 @@
       </w:pPr>
     </w:lvl>
   </w:abstractNum>
-  <w:abstractNum w:abstractNumId="26">
+  <w:abstractNum w:abstractNumId="27">
     <w:nsid w:val="2790FA00"/>
     <w:multiLevelType w:val="singleLevel"/>
     <w:tmpl w:val="2790FA00"/>
@@ -27239,7 +29273,7 @@
       <w:lvlJc w:val="left"/>
     </w:lvl>
   </w:abstractNum>
-  <w:abstractNum w:abstractNumId="27">
+  <w:abstractNum w:abstractNumId="28">
     <w:nsid w:val="2F0CAA1F"/>
     <w:multiLevelType w:val="singleLevel"/>
     <w:tmpl w:val="2F0CAA1F"/>
@@ -27255,7 +29289,7 @@
       </w:pPr>
     </w:lvl>
   </w:abstractNum>
-  <w:abstractNum w:abstractNumId="28">
+  <w:abstractNum w:abstractNumId="29">
     <w:nsid w:val="350596C4"/>
     <w:multiLevelType w:val="singleLevel"/>
     <w:tmpl w:val="350596C4"/>
@@ -27271,7 +29305,7 @@
       </w:pPr>
     </w:lvl>
   </w:abstractNum>
-  <w:abstractNum w:abstractNumId="29">
+  <w:abstractNum w:abstractNumId="30">
     <w:nsid w:val="40BF9E55"/>
     <w:multiLevelType w:val="singleLevel"/>
     <w:tmpl w:val="40BF9E55"/>
@@ -27282,7 +29316,7 @@
       <w:lvlJc w:val="left"/>
     </w:lvl>
   </w:abstractNum>
-  <w:abstractNum w:abstractNumId="30">
+  <w:abstractNum w:abstractNumId="31">
     <w:nsid w:val="498EC7DA"/>
     <w:multiLevelType w:val="singleLevel"/>
     <w:tmpl w:val="498EC7DA"/>
@@ -27298,7 +29332,7 @@
       </w:pPr>
     </w:lvl>
   </w:abstractNum>
-  <w:abstractNum w:abstractNumId="31">
+  <w:abstractNum w:abstractNumId="32">
     <w:nsid w:val="52DC3425"/>
     <w:multiLevelType w:val="singleLevel"/>
     <w:tmpl w:val="52DC3425"/>
@@ -27310,7 +29344,7 @@
       <w:lvlJc w:val="left"/>
     </w:lvl>
   </w:abstractNum>
-  <w:abstractNum w:abstractNumId="32">
+  <w:abstractNum w:abstractNumId="33">
     <w:nsid w:val="57C8541B"/>
     <w:multiLevelType w:val="singleLevel"/>
     <w:tmpl w:val="57C8541B"/>
@@ -27322,7 +29356,7 @@
       <w:lvlJc w:val="left"/>
     </w:lvl>
   </w:abstractNum>
-  <w:abstractNum w:abstractNumId="33">
+  <w:abstractNum w:abstractNumId="34">
     <w:nsid w:val="6012BCD9"/>
     <w:multiLevelType w:val="multilevel"/>
     <w:tmpl w:val="6012BCD9"/>
@@ -27458,7 +29492,7 @@
       </w:rPr>
     </w:lvl>
   </w:abstractNum>
-  <w:abstractNum w:abstractNumId="34">
+  <w:abstractNum w:abstractNumId="35">
     <w:nsid w:val="691ECB4D"/>
     <w:multiLevelType w:val="singleLevel"/>
     <w:tmpl w:val="691ECB4D"/>
@@ -27469,7 +29503,7 @@
       <w:lvlJc w:val="left"/>
     </w:lvl>
   </w:abstractNum>
-  <w:abstractNum w:abstractNumId="35">
+  <w:abstractNum w:abstractNumId="36">
     <w:nsid w:val="692F9A64"/>
     <w:multiLevelType w:val="singleLevel"/>
     <w:tmpl w:val="692F9A64"/>
@@ -27485,7 +29519,7 @@
       </w:pPr>
     </w:lvl>
   </w:abstractNum>
-  <w:abstractNum w:abstractNumId="36">
+  <w:abstractNum w:abstractNumId="37">
     <w:nsid w:val="72BD76AC"/>
     <w:multiLevelType w:val="singleLevel"/>
     <w:tmpl w:val="72BD76AC"/>
@@ -27496,7 +29530,7 @@
       <w:lvlJc w:val="left"/>
     </w:lvl>
   </w:abstractNum>
-  <w:abstractNum w:abstractNumId="37">
+  <w:abstractNum w:abstractNumId="38">
     <w:nsid w:val="73C06EB5"/>
     <w:multiLevelType w:val="singleLevel"/>
     <w:tmpl w:val="73C06EB5"/>
@@ -27512,7 +29546,7 @@
       </w:pPr>
     </w:lvl>
   </w:abstractNum>
-  <w:abstractNum w:abstractNumId="38">
+  <w:abstractNum w:abstractNumId="39">
     <w:nsid w:val="760B3E15"/>
     <w:multiLevelType w:val="singleLevel"/>
     <w:tmpl w:val="760B3E15"/>
@@ -27528,7 +29562,7 @@
       </w:pPr>
     </w:lvl>
   </w:abstractNum>
-  <w:abstractNum w:abstractNumId="39">
+  <w:abstractNum w:abstractNumId="40">
     <w:nsid w:val="7B9A2BD9"/>
     <w:multiLevelType w:val="singleLevel"/>
     <w:tmpl w:val="7B9A2BD9"/>
@@ -27540,55 +29574,55 @@
     </w:lvl>
   </w:abstractNum>
   <w:num w:numId="1">
-    <w:abstractNumId w:val="35"/>
+    <w:abstractNumId w:val="36"/>
   </w:num>
   <w:num w:numId="2">
-    <w:abstractNumId w:val="37"/>
+    <w:abstractNumId w:val="38"/>
   </w:num>
   <w:num w:numId="3">
-    <w:abstractNumId w:val="31"/>
+    <w:abstractNumId w:val="32"/>
   </w:num>
   <w:num w:numId="4">
     <w:abstractNumId w:val="10"/>
   </w:num>
   <w:num w:numId="5">
-    <w:abstractNumId w:val="38"/>
+    <w:abstractNumId w:val="39"/>
   </w:num>
   <w:num w:numId="6">
-    <w:abstractNumId w:val="24"/>
+    <w:abstractNumId w:val="25"/>
   </w:num>
   <w:num w:numId="7">
-    <w:abstractNumId w:val="33"/>
+    <w:abstractNumId w:val="34"/>
   </w:num>
   <w:num w:numId="8">
-    <w:abstractNumId w:val="25"/>
+    <w:abstractNumId w:val="26"/>
   </w:num>
   <w:num w:numId="9">
-    <w:abstractNumId w:val="12"/>
+    <w:abstractNumId w:val="13"/>
   </w:num>
   <w:num w:numId="10">
-    <w:abstractNumId w:val="15"/>
+    <w:abstractNumId w:val="16"/>
   </w:num>
   <w:num w:numId="11">
     <w:abstractNumId w:val="11"/>
   </w:num>
   <w:num w:numId="12">
-    <w:abstractNumId w:val="18"/>
+    <w:abstractNumId w:val="19"/>
   </w:num>
   <w:num w:numId="13">
     <w:abstractNumId w:val="7"/>
   </w:num>
   <w:num w:numId="14">
-    <w:abstractNumId w:val="21"/>
+    <w:abstractNumId w:val="22"/>
   </w:num>
   <w:num w:numId="15">
-    <w:abstractNumId w:val="13"/>
+    <w:abstractNumId w:val="14"/>
   </w:num>
   <w:num w:numId="16">
-    <w:abstractNumId w:val="30"/>
+    <w:abstractNumId w:val="31"/>
   </w:num>
   <w:num w:numId="17">
-    <w:abstractNumId w:val="23"/>
+    <w:abstractNumId w:val="24"/>
   </w:num>
   <w:num w:numId="18">
     <w:abstractNumId w:val="4"/>
@@ -27597,66 +29631,69 @@
     <w:abstractNumId w:val="3"/>
   </w:num>
   <w:num w:numId="20">
-    <w:abstractNumId w:val="27"/>
+    <w:abstractNumId w:val="28"/>
   </w:num>
   <w:num w:numId="21">
-    <w:abstractNumId w:val="22"/>
+    <w:abstractNumId w:val="23"/>
   </w:num>
   <w:num w:numId="22">
-    <w:abstractNumId w:val="19"/>
+    <w:abstractNumId w:val="20"/>
   </w:num>
   <w:num w:numId="23">
     <w:abstractNumId w:val="1"/>
   </w:num>
   <w:num w:numId="24">
-    <w:abstractNumId w:val="28"/>
+    <w:abstractNumId w:val="29"/>
   </w:num>
   <w:num w:numId="25">
     <w:abstractNumId w:val="5"/>
   </w:num>
   <w:num w:numId="26">
-    <w:abstractNumId w:val="14"/>
+    <w:abstractNumId w:val="15"/>
   </w:num>
   <w:num w:numId="27">
-    <w:abstractNumId w:val="39"/>
+    <w:abstractNumId w:val="40"/>
   </w:num>
   <w:num w:numId="28">
-    <w:abstractNumId w:val="32"/>
+    <w:abstractNumId w:val="33"/>
   </w:num>
   <w:num w:numId="29">
-    <w:abstractNumId w:val="20"/>
+    <w:abstractNumId w:val="21"/>
   </w:num>
   <w:num w:numId="30">
-    <w:abstractNumId w:val="26"/>
+    <w:abstractNumId w:val="27"/>
   </w:num>
   <w:num w:numId="31">
+    <w:abstractNumId w:val="18"/>
+  </w:num>
+  <w:num w:numId="32">
     <w:abstractNumId w:val="17"/>
   </w:num>
-  <w:num w:numId="32">
-    <w:abstractNumId w:val="16"/>
-  </w:num>
   <w:num w:numId="33">
-    <w:abstractNumId w:val="29"/>
+    <w:abstractNumId w:val="30"/>
   </w:num>
   <w:num w:numId="34">
-    <w:abstractNumId w:val="34"/>
+    <w:abstractNumId w:val="35"/>
   </w:num>
   <w:num w:numId="35">
-    <w:abstractNumId w:val="36"/>
+    <w:abstractNumId w:val="37"/>
   </w:num>
   <w:num w:numId="36">
+    <w:abstractNumId w:val="12"/>
+  </w:num>
+  <w:num w:numId="37">
     <w:abstractNumId w:val="6"/>
   </w:num>
-  <w:num w:numId="37">
+  <w:num w:numId="38">
     <w:abstractNumId w:val="0"/>
   </w:num>
-  <w:num w:numId="38">
+  <w:num w:numId="39">
     <w:abstractNumId w:val="8"/>
   </w:num>
-  <w:num w:numId="39">
+  <w:num w:numId="40">
     <w:abstractNumId w:val="2"/>
   </w:num>
-  <w:num w:numId="40">
+  <w:num w:numId="41">
     <w:abstractNumId w:val="9"/>
   </w:num>
 </w:numbering>

--- a/notes/jsnote.docx
+++ b/notes/jsnote.docx
@@ -28011,20 +28011,7 @@
           <w:szCs w:val="24"/>
           <w:lang w:val="en-US" w:eastAsia="zh-CN" w:bidi="ar-SA"/>
         </w:rPr>
-        <w:t>：元素被卷去头</w:t>
-      </w:r>
-      <w:bookmarkStart w:id="0" w:name="_GoBack"/>
-      <w:bookmarkEnd w:id="0"/>
-      <w:r>
-        <w:rPr>
-          <w:rFonts w:hint="eastAsia" w:cstheme="minorBidi"/>
-          <w:color w:val="auto"/>
-          <w:kern w:val="2"/>
-          <w:sz w:val="24"/>
-          <w:szCs w:val="24"/>
-          <w:lang w:val="en-US" w:eastAsia="zh-CN" w:bidi="ar-SA"/>
-        </w:rPr>
-        <w:t>部用element.scrollTop，页面被卷去头部用window.pageYOffset</w:t>
+        <w:t>：元素被卷去头部用element.scrollTop，页面被卷去头部用window.pageYOffset</w:t>
       </w:r>
     </w:p>
     <w:p>
@@ -28531,6 +28518,523 @@
         <w:ind w:firstLine="420" w:firstLineChars="0"/>
         <w:jc w:val="both"/>
         <w:rPr>
+          <w:rFonts w:hint="eastAsia" w:cstheme="minorBidi"/>
+          <w:color w:val="auto"/>
+          <w:kern w:val="2"/>
+          <w:sz w:val="24"/>
+          <w:szCs w:val="24"/>
+          <w:lang w:val="en-US" w:eastAsia="zh-CN" w:bidi="ar-SA"/>
+        </w:rPr>
+      </w:pPr>
+      <w:r>
+        <w:rPr>
+          <w:rFonts w:hint="eastAsia" w:cstheme="minorBidi"/>
+          <w:color w:val="auto"/>
+          <w:kern w:val="2"/>
+          <w:sz w:val="24"/>
+          <w:szCs w:val="24"/>
+          <w:lang w:val="en-US" w:eastAsia="zh-CN" w:bidi="ar-SA"/>
+        </w:rPr>
+        <w:t>mouseover鼠标经过自身盒子会触发，经过子盒子还会触发。</w:t>
+      </w:r>
+    </w:p>
+    <w:p>
+      <w:pPr>
+        <w:widowControl w:val="0"/>
+        <w:numPr>
+          <w:ilvl w:val="0"/>
+          <w:numId w:val="0"/>
+        </w:numPr>
+        <w:tabs>
+          <w:tab w:val="left" w:pos="1712"/>
+        </w:tabs>
+        <w:bidi w:val="0"/>
+        <w:ind w:firstLine="420" w:firstLineChars="0"/>
+        <w:jc w:val="both"/>
+        <w:rPr>
+          <w:rFonts w:hint="eastAsia" w:cstheme="minorBidi"/>
+          <w:color w:val="auto"/>
+          <w:kern w:val="2"/>
+          <w:sz w:val="24"/>
+          <w:szCs w:val="24"/>
+          <w:lang w:val="en-US" w:eastAsia="zh-CN" w:bidi="ar-SA"/>
+        </w:rPr>
+      </w:pPr>
+      <w:r>
+        <w:rPr>
+          <w:rFonts w:hint="eastAsia" w:cstheme="minorBidi"/>
+          <w:color w:val="auto"/>
+          <w:kern w:val="2"/>
+          <w:sz w:val="24"/>
+          <w:szCs w:val="24"/>
+          <w:lang w:val="en-US" w:eastAsia="zh-CN" w:bidi="ar-SA"/>
+        </w:rPr>
+        <w:t>mouseenter只会经过自身盒子触发，因为mouseenter不会冒泡</w:t>
+      </w:r>
+    </w:p>
+    <w:p>
+      <w:pPr>
+        <w:widowControl w:val="0"/>
+        <w:numPr>
+          <w:ilvl w:val="0"/>
+          <w:numId w:val="0"/>
+        </w:numPr>
+        <w:tabs>
+          <w:tab w:val="left" w:pos="1712"/>
+        </w:tabs>
+        <w:bidi w:val="0"/>
+        <w:ind w:firstLine="420" w:firstLineChars="0"/>
+        <w:jc w:val="both"/>
+        <w:rPr>
+          <w:rFonts w:hint="eastAsia" w:cstheme="minorBidi"/>
+          <w:color w:val="auto"/>
+          <w:kern w:val="2"/>
+          <w:sz w:val="24"/>
+          <w:szCs w:val="24"/>
+          <w:lang w:val="en-US" w:eastAsia="zh-CN" w:bidi="ar-SA"/>
+        </w:rPr>
+      </w:pPr>
+      <w:r>
+        <w:rPr>
+          <w:rFonts w:hint="eastAsia" w:cstheme="minorBidi"/>
+          <w:color w:val="auto"/>
+          <w:kern w:val="2"/>
+          <w:sz w:val="24"/>
+          <w:szCs w:val="24"/>
+          <w:lang w:val="en-US" w:eastAsia="zh-CN" w:bidi="ar-SA"/>
+        </w:rPr>
+        <w:t>mouseleave鼠标离开触发，同样不会冒泡。</w:t>
+      </w:r>
+    </w:p>
+    <w:p>
+      <w:pPr>
+        <w:widowControl w:val="0"/>
+        <w:numPr>
+          <w:ilvl w:val="0"/>
+          <w:numId w:val="0"/>
+        </w:numPr>
+        <w:tabs>
+          <w:tab w:val="left" w:pos="1712"/>
+        </w:tabs>
+        <w:bidi w:val="0"/>
+        <w:ind w:firstLine="420" w:firstLineChars="0"/>
+        <w:jc w:val="both"/>
+        <w:rPr>
+          <w:rFonts w:hint="eastAsia" w:cstheme="minorBidi"/>
+          <w:color w:val="auto"/>
+          <w:kern w:val="2"/>
+          <w:sz w:val="24"/>
+          <w:szCs w:val="24"/>
+          <w:lang w:val="en-US" w:eastAsia="zh-CN" w:bidi="ar-SA"/>
+        </w:rPr>
+      </w:pPr>
+    </w:p>
+    <w:p>
+      <w:pPr>
+        <w:widowControl w:val="0"/>
+        <w:numPr>
+          <w:ilvl w:val="0"/>
+          <w:numId w:val="0"/>
+        </w:numPr>
+        <w:tabs>
+          <w:tab w:val="left" w:pos="1712"/>
+        </w:tabs>
+        <w:bidi w:val="0"/>
+        <w:ind w:firstLine="420" w:firstLineChars="0"/>
+        <w:jc w:val="both"/>
+        <w:rPr>
+          <w:rFonts w:hint="eastAsia" w:cstheme="minorBidi"/>
+          <w:color w:val="2E75B6" w:themeColor="accent1" w:themeShade="BF"/>
+          <w:kern w:val="2"/>
+          <w:sz w:val="24"/>
+          <w:szCs w:val="24"/>
+          <w:lang w:val="en-US" w:eastAsia="zh-CN" w:bidi="ar-SA"/>
+        </w:rPr>
+      </w:pPr>
+      <w:r>
+        <w:rPr>
+          <w:rFonts w:hint="eastAsia" w:cstheme="minorBidi"/>
+          <w:color w:val="2E75B6" w:themeColor="accent1" w:themeShade="BF"/>
+          <w:kern w:val="2"/>
+          <w:sz w:val="24"/>
+          <w:szCs w:val="24"/>
+          <w:lang w:val="en-US" w:eastAsia="zh-CN" w:bidi="ar-SA"/>
+        </w:rPr>
+        <w:t>动画函数</w:t>
+      </w:r>
+    </w:p>
+    <w:p>
+      <w:pPr>
+        <w:widowControl w:val="0"/>
+        <w:numPr>
+          <w:ilvl w:val="0"/>
+          <w:numId w:val="0"/>
+        </w:numPr>
+        <w:tabs>
+          <w:tab w:val="left" w:pos="1712"/>
+        </w:tabs>
+        <w:bidi w:val="0"/>
+        <w:ind w:firstLine="420" w:firstLineChars="0"/>
+        <w:jc w:val="both"/>
+        <w:rPr>
+          <w:rFonts w:hint="eastAsia" w:cstheme="minorBidi"/>
+          <w:color w:val="auto"/>
+          <w:kern w:val="2"/>
+          <w:sz w:val="24"/>
+          <w:szCs w:val="24"/>
+          <w:lang w:val="en-US" w:eastAsia="zh-CN" w:bidi="ar-SA"/>
+        </w:rPr>
+      </w:pPr>
+      <w:r>
+        <w:rPr>
+          <w:rFonts w:hint="eastAsia" w:cstheme="minorBidi"/>
+          <w:color w:val="auto"/>
+          <w:kern w:val="2"/>
+          <w:sz w:val="24"/>
+          <w:szCs w:val="24"/>
+          <w:lang w:val="en-US" w:eastAsia="zh-CN" w:bidi="ar-SA"/>
+        </w:rPr>
+        <w:t>核心原理：通过定时器setInterval()不断移动盒子位置</w:t>
+      </w:r>
+    </w:p>
+    <w:p>
+      <w:pPr>
+        <w:widowControl w:val="0"/>
+        <w:numPr>
+          <w:ilvl w:val="0"/>
+          <w:numId w:val="0"/>
+        </w:numPr>
+        <w:tabs>
+          <w:tab w:val="left" w:pos="1712"/>
+        </w:tabs>
+        <w:bidi w:val="0"/>
+        <w:ind w:firstLine="420" w:firstLineChars="0"/>
+        <w:jc w:val="both"/>
+        <w:rPr>
+          <w:rFonts w:hint="eastAsia" w:cstheme="minorBidi"/>
+          <w:color w:val="auto"/>
+          <w:kern w:val="2"/>
+          <w:sz w:val="24"/>
+          <w:szCs w:val="24"/>
+          <w:lang w:val="en-US" w:eastAsia="zh-CN" w:bidi="ar-SA"/>
+        </w:rPr>
+      </w:pPr>
+      <w:r>
+        <w:rPr>
+          <w:rFonts w:hint="eastAsia" w:cstheme="minorBidi"/>
+          <w:color w:val="auto"/>
+          <w:kern w:val="2"/>
+          <w:sz w:val="24"/>
+          <w:szCs w:val="24"/>
+          <w:lang w:val="en-US" w:eastAsia="zh-CN" w:bidi="ar-SA"/>
+        </w:rPr>
+        <w:t>实现步骤：</w:t>
+      </w:r>
+    </w:p>
+    <w:p>
+      <w:pPr>
+        <w:widowControl w:val="0"/>
+        <w:numPr>
+          <w:ilvl w:val="0"/>
+          <w:numId w:val="42"/>
+        </w:numPr>
+        <w:tabs>
+          <w:tab w:val="left" w:pos="1712"/>
+        </w:tabs>
+        <w:bidi w:val="0"/>
+        <w:ind w:firstLine="420" w:firstLineChars="0"/>
+        <w:jc w:val="both"/>
+        <w:rPr>
+          <w:rFonts w:hint="eastAsia" w:cstheme="minorBidi"/>
+          <w:color w:val="auto"/>
+          <w:kern w:val="2"/>
+          <w:sz w:val="24"/>
+          <w:szCs w:val="24"/>
+          <w:lang w:val="en-US" w:eastAsia="zh-CN" w:bidi="ar-SA"/>
+        </w:rPr>
+      </w:pPr>
+      <w:r>
+        <w:rPr>
+          <w:rFonts w:hint="eastAsia" w:cstheme="minorBidi"/>
+          <w:color w:val="auto"/>
+          <w:kern w:val="2"/>
+          <w:sz w:val="24"/>
+          <w:szCs w:val="24"/>
+          <w:lang w:val="en-US" w:eastAsia="zh-CN" w:bidi="ar-SA"/>
+        </w:rPr>
+        <w:t xml:space="preserve"> 获得盒子当前位置</w:t>
+      </w:r>
+    </w:p>
+    <w:p>
+      <w:pPr>
+        <w:widowControl w:val="0"/>
+        <w:numPr>
+          <w:ilvl w:val="0"/>
+          <w:numId w:val="42"/>
+        </w:numPr>
+        <w:tabs>
+          <w:tab w:val="left" w:pos="1712"/>
+        </w:tabs>
+        <w:bidi w:val="0"/>
+        <w:ind w:left="0" w:leftChars="0" w:firstLine="420" w:firstLineChars="0"/>
+        <w:jc w:val="both"/>
+        <w:rPr>
+          <w:rFonts w:hint="eastAsia" w:cstheme="minorBidi"/>
+          <w:color w:val="auto"/>
+          <w:kern w:val="2"/>
+          <w:sz w:val="24"/>
+          <w:szCs w:val="24"/>
+          <w:lang w:val="en-US" w:eastAsia="zh-CN" w:bidi="ar-SA"/>
+        </w:rPr>
+      </w:pPr>
+      <w:r>
+        <w:rPr>
+          <w:rFonts w:hint="eastAsia" w:cstheme="minorBidi"/>
+          <w:color w:val="auto"/>
+          <w:kern w:val="2"/>
+          <w:sz w:val="24"/>
+          <w:szCs w:val="24"/>
+          <w:lang w:val="en-US" w:eastAsia="zh-CN" w:bidi="ar-SA"/>
+        </w:rPr>
+        <w:t xml:space="preserve"> 让盒子在当前位置上加上1个移动距离</w:t>
+      </w:r>
+    </w:p>
+    <w:p>
+      <w:pPr>
+        <w:widowControl w:val="0"/>
+        <w:numPr>
+          <w:ilvl w:val="0"/>
+          <w:numId w:val="42"/>
+        </w:numPr>
+        <w:tabs>
+          <w:tab w:val="left" w:pos="1712"/>
+        </w:tabs>
+        <w:bidi w:val="0"/>
+        <w:ind w:left="0" w:leftChars="0" w:firstLine="420" w:firstLineChars="0"/>
+        <w:jc w:val="both"/>
+        <w:rPr>
+          <w:rFonts w:hint="eastAsia" w:cstheme="minorBidi"/>
+          <w:color w:val="auto"/>
+          <w:kern w:val="2"/>
+          <w:sz w:val="24"/>
+          <w:szCs w:val="24"/>
+          <w:lang w:val="en-US" w:eastAsia="zh-CN" w:bidi="ar-SA"/>
+        </w:rPr>
+      </w:pPr>
+      <w:r>
+        <w:rPr>
+          <w:rFonts w:hint="eastAsia" w:cstheme="minorBidi"/>
+          <w:color w:val="auto"/>
+          <w:kern w:val="2"/>
+          <w:sz w:val="24"/>
+          <w:szCs w:val="24"/>
+          <w:lang w:val="en-US" w:eastAsia="zh-CN" w:bidi="ar-SA"/>
+        </w:rPr>
+        <w:t xml:space="preserve"> 用定时器不断重复这个操作</w:t>
+      </w:r>
+    </w:p>
+    <w:p>
+      <w:pPr>
+        <w:widowControl w:val="0"/>
+        <w:numPr>
+          <w:ilvl w:val="0"/>
+          <w:numId w:val="42"/>
+        </w:numPr>
+        <w:tabs>
+          <w:tab w:val="left" w:pos="1712"/>
+        </w:tabs>
+        <w:bidi w:val="0"/>
+        <w:ind w:left="0" w:leftChars="0" w:firstLine="420" w:firstLineChars="0"/>
+        <w:jc w:val="both"/>
+        <w:rPr>
+          <w:rFonts w:hint="eastAsia" w:cstheme="minorBidi"/>
+          <w:color w:val="auto"/>
+          <w:kern w:val="2"/>
+          <w:sz w:val="24"/>
+          <w:szCs w:val="24"/>
+          <w:lang w:val="en-US" w:eastAsia="zh-CN" w:bidi="ar-SA"/>
+        </w:rPr>
+      </w:pPr>
+      <w:r>
+        <w:rPr>
+          <w:rFonts w:hint="eastAsia" w:cstheme="minorBidi"/>
+          <w:color w:val="auto"/>
+          <w:kern w:val="2"/>
+          <w:sz w:val="24"/>
+          <w:szCs w:val="24"/>
+          <w:lang w:val="en-US" w:eastAsia="zh-CN" w:bidi="ar-SA"/>
+        </w:rPr>
+        <w:t xml:space="preserve"> 加一个结束定时器的条件</w:t>
+      </w:r>
+    </w:p>
+    <w:p>
+      <w:pPr>
+        <w:widowControl w:val="0"/>
+        <w:numPr>
+          <w:ilvl w:val="0"/>
+          <w:numId w:val="42"/>
+        </w:numPr>
+        <w:tabs>
+          <w:tab w:val="left" w:pos="1712"/>
+        </w:tabs>
+        <w:bidi w:val="0"/>
+        <w:ind w:left="0" w:leftChars="0" w:firstLine="420" w:firstLineChars="0"/>
+        <w:jc w:val="both"/>
+        <w:rPr>
+          <w:rFonts w:hint="eastAsia" w:cstheme="minorBidi"/>
+          <w:color w:val="auto"/>
+          <w:kern w:val="2"/>
+          <w:sz w:val="24"/>
+          <w:szCs w:val="24"/>
+          <w:lang w:val="en-US" w:eastAsia="zh-CN" w:bidi="ar-SA"/>
+        </w:rPr>
+      </w:pPr>
+      <w:r>
+        <w:rPr>
+          <w:rFonts w:hint="eastAsia" w:cstheme="minorBidi"/>
+          <w:color w:val="auto"/>
+          <w:kern w:val="2"/>
+          <w:sz w:val="24"/>
+          <w:szCs w:val="24"/>
+          <w:lang w:val="en-US" w:eastAsia="zh-CN" w:bidi="ar-SA"/>
+        </w:rPr>
+        <w:t xml:space="preserve"> 注意此元素需要添加定位，才能使用element.style.left</w:t>
+      </w:r>
+    </w:p>
+    <w:p>
+      <w:pPr>
+        <w:widowControl w:val="0"/>
+        <w:numPr>
+          <w:numId w:val="0"/>
+        </w:numPr>
+        <w:tabs>
+          <w:tab w:val="left" w:pos="1712"/>
+        </w:tabs>
+        <w:bidi w:val="0"/>
+        <w:ind w:left="420" w:leftChars="0"/>
+        <w:jc w:val="both"/>
+        <w:rPr>
+          <w:rFonts w:hint="eastAsia" w:cstheme="minorBidi"/>
+          <w:color w:val="auto"/>
+          <w:kern w:val="2"/>
+          <w:sz w:val="24"/>
+          <w:szCs w:val="24"/>
+          <w:lang w:val="en-US" w:eastAsia="zh-CN" w:bidi="ar-SA"/>
+        </w:rPr>
+      </w:pPr>
+    </w:p>
+    <w:p>
+      <w:pPr>
+        <w:widowControl w:val="0"/>
+        <w:numPr>
+          <w:numId w:val="0"/>
+        </w:numPr>
+        <w:tabs>
+          <w:tab w:val="left" w:pos="1712"/>
+        </w:tabs>
+        <w:bidi w:val="0"/>
+        <w:ind w:left="420" w:leftChars="0"/>
+        <w:jc w:val="both"/>
+        <w:rPr>
+          <w:rFonts w:hint="eastAsia" w:cstheme="minorBidi"/>
+          <w:color w:val="2E75B6" w:themeColor="accent1" w:themeShade="BF"/>
+          <w:kern w:val="2"/>
+          <w:sz w:val="24"/>
+          <w:szCs w:val="24"/>
+          <w:lang w:val="en-US" w:eastAsia="zh-CN" w:bidi="ar-SA"/>
+        </w:rPr>
+      </w:pPr>
+      <w:r>
+        <w:rPr>
+          <w:rFonts w:hint="eastAsia" w:cstheme="minorBidi"/>
+          <w:color w:val="2E75B6" w:themeColor="accent1" w:themeShade="BF"/>
+          <w:kern w:val="2"/>
+          <w:sz w:val="24"/>
+          <w:szCs w:val="24"/>
+          <w:lang w:val="en-US" w:eastAsia="zh-CN" w:bidi="ar-SA"/>
+        </w:rPr>
+        <w:t>动画函数的封装</w:t>
+      </w:r>
+    </w:p>
+    <w:p>
+      <w:pPr>
+        <w:widowControl w:val="0"/>
+        <w:numPr>
+          <w:numId w:val="0"/>
+        </w:numPr>
+        <w:tabs>
+          <w:tab w:val="left" w:pos="1712"/>
+        </w:tabs>
+        <w:bidi w:val="0"/>
+        <w:ind w:left="420" w:leftChars="0"/>
+        <w:jc w:val="both"/>
+        <w:rPr>
+          <w:rFonts w:hint="eastAsia" w:cstheme="minorBidi"/>
+          <w:color w:val="auto"/>
+          <w:kern w:val="2"/>
+          <w:sz w:val="24"/>
+          <w:szCs w:val="24"/>
+          <w:lang w:val="en-US" w:eastAsia="zh-CN" w:bidi="ar-SA"/>
+        </w:rPr>
+      </w:pPr>
+      <w:r>
+        <w:rPr>
+          <w:rFonts w:hint="eastAsia" w:cstheme="minorBidi"/>
+          <w:color w:val="auto"/>
+          <w:kern w:val="2"/>
+          <w:sz w:val="24"/>
+          <w:szCs w:val="24"/>
+          <w:lang w:val="en-US" w:eastAsia="zh-CN" w:bidi="ar-SA"/>
+        </w:rPr>
+        <w:t>参数：动画对象、结束位置</w:t>
+      </w:r>
+    </w:p>
+    <w:p>
+      <w:pPr>
+        <w:widowControl w:val="0"/>
+        <w:numPr>
+          <w:numId w:val="0"/>
+        </w:numPr>
+        <w:tabs>
+          <w:tab w:val="left" w:pos="1712"/>
+        </w:tabs>
+        <w:bidi w:val="0"/>
+        <w:ind w:left="420" w:leftChars="0"/>
+        <w:jc w:val="both"/>
+        <w:rPr>
+          <w:rFonts w:hint="eastAsia" w:cstheme="minorBidi"/>
+          <w:color w:val="auto"/>
+          <w:kern w:val="2"/>
+          <w:sz w:val="24"/>
+          <w:szCs w:val="24"/>
+          <w:lang w:val="en-US" w:eastAsia="zh-CN" w:bidi="ar-SA"/>
+        </w:rPr>
+      </w:pPr>
+      <w:r>
+        <w:rPr>
+          <w:rFonts w:hint="eastAsia" w:cstheme="minorBidi"/>
+          <w:color w:val="auto"/>
+          <w:kern w:val="2"/>
+          <w:sz w:val="24"/>
+          <w:szCs w:val="24"/>
+          <w:lang w:val="en-US" w:eastAsia="zh-CN" w:bidi="ar-SA"/>
+        </w:rPr>
+        <w:t>function animate(obj, target) {</w:t>
+      </w:r>
+    </w:p>
+    <w:p>
+      <w:pPr>
+        <w:widowControl w:val="0"/>
+        <w:numPr>
+          <w:numId w:val="0"/>
+        </w:numPr>
+        <w:tabs>
+          <w:tab w:val="left" w:pos="1712"/>
+        </w:tabs>
+        <w:bidi w:val="0"/>
+        <w:ind w:left="420" w:leftChars="0"/>
+        <w:jc w:val="both"/>
+        <w:rPr>
           <w:rFonts w:hint="default" w:cstheme="minorBidi"/>
           <w:color w:val="auto"/>
           <w:kern w:val="2"/>
@@ -28548,8 +29052,1182 @@
           <w:szCs w:val="24"/>
           <w:lang w:val="en-US" w:eastAsia="zh-CN" w:bidi="ar-SA"/>
         </w:rPr>
-        <w:t>mouseover鼠标经过自身盒子会触发，经过子盒子还会触发。mouseenter只会经过自身盒子触发，因为mouseenter不会冒泡</w:t>
-      </w:r>
+        <w:t xml:space="preserve">    clearInterval(obj.timer)</w:t>
+      </w:r>
+    </w:p>
+    <w:p>
+      <w:pPr>
+        <w:widowControl w:val="0"/>
+        <w:numPr>
+          <w:numId w:val="0"/>
+        </w:numPr>
+        <w:tabs>
+          <w:tab w:val="left" w:pos="1712"/>
+        </w:tabs>
+        <w:bidi w:val="0"/>
+        <w:ind w:left="420" w:leftChars="0" w:firstLine="480"/>
+        <w:jc w:val="both"/>
+        <w:rPr>
+          <w:rFonts w:hint="eastAsia" w:cstheme="minorBidi"/>
+          <w:color w:val="auto"/>
+          <w:kern w:val="2"/>
+          <w:sz w:val="24"/>
+          <w:szCs w:val="24"/>
+          <w:lang w:val="en-US" w:eastAsia="zh-CN" w:bidi="ar-SA"/>
+        </w:rPr>
+      </w:pPr>
+      <w:r>
+        <w:rPr>
+          <w:rFonts w:hint="eastAsia" w:cstheme="minorBidi"/>
+          <w:color w:val="auto"/>
+          <w:kern w:val="2"/>
+          <w:sz w:val="24"/>
+          <w:szCs w:val="24"/>
+          <w:lang w:val="en-US" w:eastAsia="zh-CN" w:bidi="ar-SA"/>
+        </w:rPr>
+        <w:t>obj.timer=setInterval(function() {</w:t>
+      </w:r>
+    </w:p>
+    <w:p>
+      <w:pPr>
+        <w:widowControl w:val="0"/>
+        <w:numPr>
+          <w:numId w:val="0"/>
+        </w:numPr>
+        <w:tabs>
+          <w:tab w:val="left" w:pos="1712"/>
+        </w:tabs>
+        <w:bidi w:val="0"/>
+        <w:ind w:left="420" w:leftChars="0" w:firstLine="480"/>
+        <w:jc w:val="both"/>
+        <w:rPr>
+          <w:rFonts w:hint="eastAsia" w:cstheme="minorBidi"/>
+          <w:color w:val="auto"/>
+          <w:kern w:val="2"/>
+          <w:sz w:val="24"/>
+          <w:szCs w:val="24"/>
+          <w:lang w:val="en-US" w:eastAsia="zh-CN" w:bidi="ar-SA"/>
+        </w:rPr>
+      </w:pPr>
+      <w:r>
+        <w:rPr>
+          <w:rFonts w:hint="eastAsia" w:cstheme="minorBidi"/>
+          <w:color w:val="auto"/>
+          <w:kern w:val="2"/>
+          <w:sz w:val="24"/>
+          <w:szCs w:val="24"/>
+          <w:lang w:val="en-US" w:eastAsia="zh-CN" w:bidi="ar-SA"/>
+        </w:rPr>
+        <w:t xml:space="preserve">    if (obj.offsetLeft &gt;= target) {</w:t>
+      </w:r>
+    </w:p>
+    <w:p>
+      <w:pPr>
+        <w:widowControl w:val="0"/>
+        <w:numPr>
+          <w:numId w:val="0"/>
+        </w:numPr>
+        <w:tabs>
+          <w:tab w:val="left" w:pos="1712"/>
+        </w:tabs>
+        <w:bidi w:val="0"/>
+        <w:ind w:left="420" w:leftChars="0" w:firstLine="480"/>
+        <w:jc w:val="both"/>
+        <w:rPr>
+          <w:rFonts w:hint="default" w:cstheme="minorBidi"/>
+          <w:color w:val="auto"/>
+          <w:kern w:val="2"/>
+          <w:sz w:val="24"/>
+          <w:szCs w:val="24"/>
+          <w:lang w:val="en-US" w:eastAsia="zh-CN" w:bidi="ar-SA"/>
+        </w:rPr>
+      </w:pPr>
+      <w:r>
+        <w:rPr>
+          <w:rFonts w:hint="eastAsia" w:cstheme="minorBidi"/>
+          <w:color w:val="auto"/>
+          <w:kern w:val="2"/>
+          <w:sz w:val="24"/>
+          <w:szCs w:val="24"/>
+          <w:lang w:val="en-US" w:eastAsia="zh-CN" w:bidi="ar-SA"/>
+        </w:rPr>
+        <w:t xml:space="preserve">        clearInterval(obj.timer);</w:t>
+      </w:r>
+    </w:p>
+    <w:p>
+      <w:pPr>
+        <w:widowControl w:val="0"/>
+        <w:numPr>
+          <w:numId w:val="0"/>
+        </w:numPr>
+        <w:tabs>
+          <w:tab w:val="left" w:pos="1712"/>
+        </w:tabs>
+        <w:bidi w:val="0"/>
+        <w:ind w:firstLine="1440" w:firstLineChars="600"/>
+        <w:jc w:val="both"/>
+        <w:rPr>
+          <w:rFonts w:hint="eastAsia" w:cstheme="minorBidi"/>
+          <w:color w:val="auto"/>
+          <w:kern w:val="2"/>
+          <w:sz w:val="24"/>
+          <w:szCs w:val="24"/>
+          <w:lang w:val="en-US" w:eastAsia="zh-CN" w:bidi="ar-SA"/>
+        </w:rPr>
+      </w:pPr>
+      <w:r>
+        <w:rPr>
+          <w:rFonts w:hint="eastAsia" w:cstheme="minorBidi"/>
+          <w:color w:val="auto"/>
+          <w:kern w:val="2"/>
+          <w:sz w:val="24"/>
+          <w:szCs w:val="24"/>
+          <w:lang w:val="en-US" w:eastAsia="zh-CN" w:bidi="ar-SA"/>
+        </w:rPr>
+        <w:t>}</w:t>
+      </w:r>
+    </w:p>
+    <w:p>
+      <w:pPr>
+        <w:widowControl w:val="0"/>
+        <w:numPr>
+          <w:numId w:val="0"/>
+        </w:numPr>
+        <w:tabs>
+          <w:tab w:val="left" w:pos="1712"/>
+        </w:tabs>
+        <w:bidi w:val="0"/>
+        <w:ind w:firstLine="1440" w:firstLineChars="600"/>
+        <w:jc w:val="both"/>
+        <w:rPr>
+          <w:rFonts w:hint="default" w:cstheme="minorBidi"/>
+          <w:color w:val="auto"/>
+          <w:kern w:val="2"/>
+          <w:sz w:val="24"/>
+          <w:szCs w:val="24"/>
+          <w:lang w:val="en-US" w:eastAsia="zh-CN" w:bidi="ar-SA"/>
+        </w:rPr>
+      </w:pPr>
+      <w:r>
+        <w:rPr>
+          <w:rFonts w:hint="eastAsia" w:cstheme="minorBidi"/>
+          <w:color w:val="auto"/>
+          <w:kern w:val="2"/>
+          <w:sz w:val="24"/>
+          <w:szCs w:val="24"/>
+          <w:lang w:val="en-US" w:eastAsia="zh-CN" w:bidi="ar-SA"/>
+        </w:rPr>
+        <w:t xml:space="preserve">obj.style.left=obj.offsetLeft + 1 + </w:t>
+      </w:r>
+      <w:r>
+        <w:rPr>
+          <w:rFonts w:hint="default" w:cstheme="minorBidi"/>
+          <w:color w:val="auto"/>
+          <w:kern w:val="2"/>
+          <w:sz w:val="24"/>
+          <w:szCs w:val="24"/>
+          <w:lang w:val="en-US" w:eastAsia="zh-CN" w:bidi="ar-SA"/>
+        </w:rPr>
+        <w:t>’</w:t>
+      </w:r>
+      <w:r>
+        <w:rPr>
+          <w:rFonts w:hint="eastAsia" w:cstheme="minorBidi"/>
+          <w:color w:val="auto"/>
+          <w:kern w:val="2"/>
+          <w:sz w:val="24"/>
+          <w:szCs w:val="24"/>
+          <w:lang w:val="en-US" w:eastAsia="zh-CN" w:bidi="ar-SA"/>
+        </w:rPr>
+        <w:t>px</w:t>
+      </w:r>
+      <w:r>
+        <w:rPr>
+          <w:rFonts w:hint="default" w:cstheme="minorBidi"/>
+          <w:color w:val="auto"/>
+          <w:kern w:val="2"/>
+          <w:sz w:val="24"/>
+          <w:szCs w:val="24"/>
+          <w:lang w:val="en-US" w:eastAsia="zh-CN" w:bidi="ar-SA"/>
+        </w:rPr>
+        <w:t>’</w:t>
+      </w:r>
+    </w:p>
+    <w:p>
+      <w:pPr>
+        <w:widowControl w:val="0"/>
+        <w:numPr>
+          <w:numId w:val="0"/>
+        </w:numPr>
+        <w:tabs>
+          <w:tab w:val="left" w:pos="1712"/>
+        </w:tabs>
+        <w:bidi w:val="0"/>
+        <w:ind w:left="420" w:leftChars="0" w:firstLine="480"/>
+        <w:jc w:val="both"/>
+        <w:rPr>
+          <w:rFonts w:hint="default" w:cstheme="minorBidi"/>
+          <w:color w:val="auto"/>
+          <w:kern w:val="2"/>
+          <w:sz w:val="24"/>
+          <w:szCs w:val="24"/>
+          <w:lang w:val="en-US" w:eastAsia="zh-CN" w:bidi="ar-SA"/>
+        </w:rPr>
+      </w:pPr>
+      <w:r>
+        <w:rPr>
+          <w:rFonts w:hint="eastAsia" w:cstheme="minorBidi"/>
+          <w:color w:val="auto"/>
+          <w:kern w:val="2"/>
+          <w:sz w:val="24"/>
+          <w:szCs w:val="24"/>
+          <w:lang w:val="en-US" w:eastAsia="zh-CN" w:bidi="ar-SA"/>
+        </w:rPr>
+        <w:t>}, 30);</w:t>
+      </w:r>
+    </w:p>
+    <w:p>
+      <w:pPr>
+        <w:widowControl w:val="0"/>
+        <w:numPr>
+          <w:numId w:val="0"/>
+        </w:numPr>
+        <w:tabs>
+          <w:tab w:val="left" w:pos="1712"/>
+        </w:tabs>
+        <w:bidi w:val="0"/>
+        <w:ind w:left="420" w:leftChars="0"/>
+        <w:jc w:val="both"/>
+        <w:rPr>
+          <w:rFonts w:hint="eastAsia" w:cstheme="minorBidi"/>
+          <w:color w:val="auto"/>
+          <w:kern w:val="2"/>
+          <w:sz w:val="24"/>
+          <w:szCs w:val="24"/>
+          <w:lang w:val="en-US" w:eastAsia="zh-CN" w:bidi="ar-SA"/>
+        </w:rPr>
+      </w:pPr>
+      <w:r>
+        <w:rPr>
+          <w:rFonts w:hint="eastAsia" w:cstheme="minorBidi"/>
+          <w:color w:val="auto"/>
+          <w:kern w:val="2"/>
+          <w:sz w:val="24"/>
+          <w:szCs w:val="24"/>
+          <w:lang w:val="en-US" w:eastAsia="zh-CN" w:bidi="ar-SA"/>
+        </w:rPr>
+        <w:t>}</w:t>
+      </w:r>
+    </w:p>
+    <w:p>
+      <w:pPr>
+        <w:widowControl w:val="0"/>
+        <w:numPr>
+          <w:numId w:val="0"/>
+        </w:numPr>
+        <w:tabs>
+          <w:tab w:val="left" w:pos="1712"/>
+        </w:tabs>
+        <w:bidi w:val="0"/>
+        <w:ind w:left="420" w:leftChars="0"/>
+        <w:jc w:val="both"/>
+        <w:rPr>
+          <w:rFonts w:hint="eastAsia" w:cstheme="minorBidi"/>
+          <w:color w:val="auto"/>
+          <w:kern w:val="2"/>
+          <w:sz w:val="24"/>
+          <w:szCs w:val="24"/>
+          <w:lang w:val="en-US" w:eastAsia="zh-CN" w:bidi="ar-SA"/>
+        </w:rPr>
+      </w:pPr>
+      <w:r>
+        <w:rPr>
+          <w:rFonts w:hint="eastAsia" w:cstheme="minorBidi"/>
+          <w:color w:val="auto"/>
+          <w:kern w:val="2"/>
+          <w:sz w:val="28"/>
+          <w:szCs w:val="28"/>
+          <w:lang w:val="en-US" w:eastAsia="zh-CN" w:bidi="ar-SA"/>
+        </w:rPr>
+        <w:t>·</w:t>
+      </w:r>
+      <w:r>
+        <w:rPr>
+          <w:rFonts w:hint="eastAsia" w:cstheme="minorBidi"/>
+          <w:color w:val="auto"/>
+          <w:kern w:val="2"/>
+          <w:sz w:val="24"/>
+          <w:szCs w:val="24"/>
+          <w:lang w:val="en-US" w:eastAsia="zh-CN" w:bidi="ar-SA"/>
+        </w:rPr>
+        <w:t>obj.timer使得定时器私有化，成为obj的属性，不用var开辟新空间存放定时器，性能优化</w:t>
+      </w:r>
+    </w:p>
+    <w:p>
+      <w:pPr>
+        <w:widowControl w:val="0"/>
+        <w:numPr>
+          <w:numId w:val="0"/>
+        </w:numPr>
+        <w:tabs>
+          <w:tab w:val="left" w:pos="1712"/>
+        </w:tabs>
+        <w:bidi w:val="0"/>
+        <w:ind w:left="420" w:leftChars="0"/>
+        <w:jc w:val="both"/>
+        <w:rPr>
+          <w:rFonts w:hint="eastAsia" w:cstheme="minorBidi"/>
+          <w:color w:val="auto"/>
+          <w:kern w:val="2"/>
+          <w:sz w:val="24"/>
+          <w:szCs w:val="24"/>
+          <w:lang w:val="en-US" w:eastAsia="zh-CN" w:bidi="ar-SA"/>
+        </w:rPr>
+      </w:pPr>
+      <w:r>
+        <w:rPr>
+          <w:rFonts w:hint="eastAsia" w:cstheme="minorBidi"/>
+          <w:color w:val="auto"/>
+          <w:kern w:val="2"/>
+          <w:sz w:val="28"/>
+          <w:szCs w:val="28"/>
+          <w:lang w:val="en-US" w:eastAsia="zh-CN" w:bidi="ar-SA"/>
+        </w:rPr>
+        <w:t>·</w:t>
+      </w:r>
+      <w:r>
+        <w:rPr>
+          <w:rFonts w:hint="eastAsia" w:cstheme="minorBidi"/>
+          <w:color w:val="auto"/>
+          <w:kern w:val="2"/>
+          <w:sz w:val="24"/>
+          <w:szCs w:val="24"/>
+          <w:lang w:val="en-US" w:eastAsia="zh-CN" w:bidi="ar-SA"/>
+        </w:rPr>
+        <w:t>开头的clearInterval用来解决多次点击造成的定时器多开元素移动加速问题</w:t>
+      </w:r>
+    </w:p>
+    <w:p>
+      <w:pPr>
+        <w:widowControl w:val="0"/>
+        <w:numPr>
+          <w:numId w:val="0"/>
+        </w:numPr>
+        <w:tabs>
+          <w:tab w:val="left" w:pos="1712"/>
+        </w:tabs>
+        <w:bidi w:val="0"/>
+        <w:ind w:left="420" w:leftChars="0"/>
+        <w:jc w:val="both"/>
+        <w:rPr>
+          <w:rFonts w:hint="eastAsia" w:cstheme="minorBidi"/>
+          <w:color w:val="auto"/>
+          <w:kern w:val="2"/>
+          <w:sz w:val="24"/>
+          <w:szCs w:val="24"/>
+          <w:lang w:val="en-US" w:eastAsia="zh-CN" w:bidi="ar-SA"/>
+        </w:rPr>
+      </w:pPr>
+    </w:p>
+    <w:p>
+      <w:pPr>
+        <w:widowControl w:val="0"/>
+        <w:numPr>
+          <w:numId w:val="0"/>
+        </w:numPr>
+        <w:tabs>
+          <w:tab w:val="left" w:pos="1712"/>
+        </w:tabs>
+        <w:bidi w:val="0"/>
+        <w:ind w:left="420" w:leftChars="0"/>
+        <w:jc w:val="both"/>
+        <w:rPr>
+          <w:rFonts w:hint="eastAsia" w:cstheme="minorBidi"/>
+          <w:color w:val="2E75B6" w:themeColor="accent1" w:themeShade="BF"/>
+          <w:kern w:val="2"/>
+          <w:sz w:val="24"/>
+          <w:szCs w:val="24"/>
+          <w:lang w:val="en-US" w:eastAsia="zh-CN" w:bidi="ar-SA"/>
+        </w:rPr>
+      </w:pPr>
+      <w:r>
+        <w:rPr>
+          <w:rFonts w:hint="eastAsia" w:cstheme="minorBidi"/>
+          <w:color w:val="2E75B6" w:themeColor="accent1" w:themeShade="BF"/>
+          <w:kern w:val="2"/>
+          <w:sz w:val="24"/>
+          <w:szCs w:val="24"/>
+          <w:lang w:val="en-US" w:eastAsia="zh-CN" w:bidi="ar-SA"/>
+        </w:rPr>
+        <w:t>缓动效果原理</w:t>
+      </w:r>
+    </w:p>
+    <w:p>
+      <w:pPr>
+        <w:widowControl w:val="0"/>
+        <w:numPr>
+          <w:numId w:val="0"/>
+        </w:numPr>
+        <w:tabs>
+          <w:tab w:val="left" w:pos="1712"/>
+        </w:tabs>
+        <w:bidi w:val="0"/>
+        <w:ind w:left="420" w:leftChars="0"/>
+        <w:jc w:val="both"/>
+        <w:rPr>
+          <w:rFonts w:hint="eastAsia" w:cstheme="minorBidi"/>
+          <w:color w:val="auto"/>
+          <w:kern w:val="2"/>
+          <w:sz w:val="24"/>
+          <w:szCs w:val="24"/>
+          <w:lang w:val="en-US" w:eastAsia="zh-CN" w:bidi="ar-SA"/>
+        </w:rPr>
+      </w:pPr>
+      <w:r>
+        <w:rPr>
+          <w:rFonts w:hint="eastAsia" w:cstheme="minorBidi"/>
+          <w:color w:val="auto"/>
+          <w:kern w:val="2"/>
+          <w:sz w:val="24"/>
+          <w:szCs w:val="24"/>
+          <w:lang w:val="en-US" w:eastAsia="zh-CN" w:bidi="ar-SA"/>
+        </w:rPr>
+        <w:t>缓动动画就是让元素运动速度有所变化，最常见的是让速度慢慢停下来</w:t>
+      </w:r>
+    </w:p>
+    <w:p>
+      <w:pPr>
+        <w:widowControl w:val="0"/>
+        <w:numPr>
+          <w:numId w:val="0"/>
+        </w:numPr>
+        <w:tabs>
+          <w:tab w:val="left" w:pos="1712"/>
+        </w:tabs>
+        <w:bidi w:val="0"/>
+        <w:ind w:left="420" w:leftChars="0"/>
+        <w:jc w:val="both"/>
+        <w:rPr>
+          <w:rFonts w:hint="eastAsia" w:cstheme="minorBidi"/>
+          <w:color w:val="auto"/>
+          <w:kern w:val="2"/>
+          <w:sz w:val="24"/>
+          <w:szCs w:val="24"/>
+          <w:lang w:val="en-US" w:eastAsia="zh-CN" w:bidi="ar-SA"/>
+        </w:rPr>
+      </w:pPr>
+      <w:r>
+        <w:rPr>
+          <w:rFonts w:hint="eastAsia" w:cstheme="minorBidi"/>
+          <w:color w:val="auto"/>
+          <w:kern w:val="2"/>
+          <w:sz w:val="24"/>
+          <w:szCs w:val="24"/>
+          <w:lang w:val="en-US" w:eastAsia="zh-CN" w:bidi="ar-SA"/>
+        </w:rPr>
+        <w:t>思路：</w:t>
+      </w:r>
+    </w:p>
+    <w:p>
+      <w:pPr>
+        <w:widowControl w:val="0"/>
+        <w:numPr>
+          <w:ilvl w:val="0"/>
+          <w:numId w:val="43"/>
+        </w:numPr>
+        <w:tabs>
+          <w:tab w:val="left" w:pos="1712"/>
+        </w:tabs>
+        <w:bidi w:val="0"/>
+        <w:ind w:left="420" w:leftChars="0"/>
+        <w:jc w:val="both"/>
+        <w:rPr>
+          <w:rFonts w:hint="eastAsia" w:cstheme="minorBidi"/>
+          <w:color w:val="auto"/>
+          <w:kern w:val="2"/>
+          <w:sz w:val="24"/>
+          <w:szCs w:val="24"/>
+          <w:lang w:val="en-US" w:eastAsia="zh-CN" w:bidi="ar-SA"/>
+        </w:rPr>
+      </w:pPr>
+      <w:r>
+        <w:rPr>
+          <w:rFonts w:hint="eastAsia" w:cstheme="minorBidi"/>
+          <w:color w:val="auto"/>
+          <w:kern w:val="2"/>
+          <w:sz w:val="24"/>
+          <w:szCs w:val="24"/>
+          <w:lang w:val="en-US" w:eastAsia="zh-CN" w:bidi="ar-SA"/>
+        </w:rPr>
+        <w:t xml:space="preserve"> 让盒子每次移动的距离慢慢变小，速度就会慢慢落下来</w:t>
+      </w:r>
+    </w:p>
+    <w:p>
+      <w:pPr>
+        <w:widowControl w:val="0"/>
+        <w:numPr>
+          <w:ilvl w:val="0"/>
+          <w:numId w:val="43"/>
+        </w:numPr>
+        <w:tabs>
+          <w:tab w:val="left" w:pos="1712"/>
+        </w:tabs>
+        <w:bidi w:val="0"/>
+        <w:ind w:left="420" w:leftChars="0" w:firstLine="0" w:firstLineChars="0"/>
+        <w:jc w:val="both"/>
+        <w:rPr>
+          <w:rFonts w:hint="default" w:cstheme="minorBidi"/>
+          <w:color w:val="auto"/>
+          <w:kern w:val="2"/>
+          <w:sz w:val="24"/>
+          <w:szCs w:val="24"/>
+          <w:lang w:val="en-US" w:eastAsia="zh-CN" w:bidi="ar-SA"/>
+        </w:rPr>
+      </w:pPr>
+      <w:r>
+        <w:rPr>
+          <w:rFonts w:hint="eastAsia" w:cstheme="minorBidi"/>
+          <w:color w:val="auto"/>
+          <w:kern w:val="2"/>
+          <w:sz w:val="24"/>
+          <w:szCs w:val="24"/>
+          <w:lang w:val="en-US" w:eastAsia="zh-CN" w:bidi="ar-SA"/>
+        </w:rPr>
+        <w:t xml:space="preserve"> 核心算法：（目标值-现在的位置）/10 作为每次移动的距离步长</w:t>
+      </w:r>
+    </w:p>
+    <w:p>
+      <w:pPr>
+        <w:widowControl w:val="0"/>
+        <w:numPr>
+          <w:ilvl w:val="0"/>
+          <w:numId w:val="43"/>
+        </w:numPr>
+        <w:tabs>
+          <w:tab w:val="left" w:pos="1712"/>
+        </w:tabs>
+        <w:bidi w:val="0"/>
+        <w:ind w:left="420" w:leftChars="0" w:firstLine="0" w:firstLineChars="0"/>
+        <w:jc w:val="both"/>
+        <w:rPr>
+          <w:rFonts w:hint="default" w:cstheme="minorBidi"/>
+          <w:color w:val="auto"/>
+          <w:kern w:val="2"/>
+          <w:sz w:val="24"/>
+          <w:szCs w:val="24"/>
+          <w:lang w:val="en-US" w:eastAsia="zh-CN" w:bidi="ar-SA"/>
+        </w:rPr>
+      </w:pPr>
+      <w:r>
+        <w:rPr>
+          <w:rFonts w:hint="eastAsia" w:cstheme="minorBidi"/>
+          <w:color w:val="auto"/>
+          <w:kern w:val="2"/>
+          <w:sz w:val="24"/>
+          <w:szCs w:val="24"/>
+          <w:lang w:val="en-US" w:eastAsia="zh-CN" w:bidi="ar-SA"/>
+        </w:rPr>
+        <w:t xml:space="preserve"> 停止条件：让当前盒子位置等于目标位置就停止定时器</w:t>
+      </w:r>
+    </w:p>
+    <w:p>
+      <w:pPr>
+        <w:widowControl w:val="0"/>
+        <w:numPr>
+          <w:ilvl w:val="0"/>
+          <w:numId w:val="0"/>
+        </w:numPr>
+        <w:tabs>
+          <w:tab w:val="left" w:pos="1712"/>
+        </w:tabs>
+        <w:bidi w:val="0"/>
+        <w:ind w:firstLine="420" w:firstLineChars="0"/>
+        <w:jc w:val="both"/>
+        <w:rPr>
+          <w:rFonts w:hint="default" w:cstheme="minorBidi"/>
+          <w:color w:val="auto"/>
+          <w:kern w:val="2"/>
+          <w:sz w:val="24"/>
+          <w:szCs w:val="24"/>
+          <w:lang w:val="en-US" w:eastAsia="zh-CN" w:bidi="ar-SA"/>
+        </w:rPr>
+      </w:pPr>
+    </w:p>
+    <w:p>
+      <w:pPr>
+        <w:widowControl w:val="0"/>
+        <w:numPr>
+          <w:ilvl w:val="0"/>
+          <w:numId w:val="0"/>
+        </w:numPr>
+        <w:tabs>
+          <w:tab w:val="left" w:pos="1712"/>
+        </w:tabs>
+        <w:bidi w:val="0"/>
+        <w:ind w:firstLine="420" w:firstLineChars="0"/>
+        <w:jc w:val="both"/>
+        <w:rPr>
+          <w:rFonts w:hint="eastAsia" w:cstheme="minorBidi"/>
+          <w:color w:val="2E75B6" w:themeColor="accent1" w:themeShade="BF"/>
+          <w:kern w:val="2"/>
+          <w:sz w:val="24"/>
+          <w:szCs w:val="24"/>
+          <w:lang w:val="en-US" w:eastAsia="zh-CN" w:bidi="ar-SA"/>
+        </w:rPr>
+      </w:pPr>
+      <w:r>
+        <w:rPr>
+          <w:rFonts w:hint="eastAsia" w:cstheme="minorBidi"/>
+          <w:color w:val="2E75B6" w:themeColor="accent1" w:themeShade="BF"/>
+          <w:kern w:val="2"/>
+          <w:sz w:val="24"/>
+          <w:szCs w:val="24"/>
+          <w:lang w:val="en-US" w:eastAsia="zh-CN" w:bidi="ar-SA"/>
+        </w:rPr>
+        <w:t>缓动函数封装</w:t>
+      </w:r>
+    </w:p>
+    <w:p>
+      <w:pPr>
+        <w:widowControl w:val="0"/>
+        <w:numPr>
+          <w:ilvl w:val="0"/>
+          <w:numId w:val="0"/>
+        </w:numPr>
+        <w:tabs>
+          <w:tab w:val="left" w:pos="1712"/>
+        </w:tabs>
+        <w:bidi w:val="0"/>
+        <w:ind w:firstLine="420" w:firstLineChars="0"/>
+        <w:jc w:val="both"/>
+        <w:rPr>
+          <w:rFonts w:hint="default" w:cstheme="minorBidi"/>
+          <w:color w:val="auto"/>
+          <w:kern w:val="2"/>
+          <w:sz w:val="24"/>
+          <w:szCs w:val="24"/>
+          <w:lang w:val="en-US" w:eastAsia="zh-CN" w:bidi="ar-SA"/>
+        </w:rPr>
+      </w:pPr>
+      <w:bookmarkStart w:id="0" w:name="_GoBack"/>
+      <w:r>
+        <w:rPr>
+          <w:rFonts w:hint="eastAsia" w:cstheme="minorBidi"/>
+          <w:color w:val="auto"/>
+          <w:kern w:val="2"/>
+          <w:sz w:val="24"/>
+          <w:szCs w:val="24"/>
+          <w:lang w:val="en-US" w:eastAsia="zh-CN" w:bidi="ar-SA"/>
+        </w:rPr>
+        <w:t>动画函数在多个目标间移动</w:t>
+      </w:r>
+    </w:p>
+    <w:bookmarkEnd w:id="0"/>
+    <w:p>
+      <w:pPr>
+        <w:widowControl w:val="0"/>
+        <w:numPr>
+          <w:ilvl w:val="0"/>
+          <w:numId w:val="0"/>
+        </w:numPr>
+        <w:tabs>
+          <w:tab w:val="left" w:pos="1712"/>
+        </w:tabs>
+        <w:bidi w:val="0"/>
+        <w:ind w:left="420" w:leftChars="0"/>
+        <w:jc w:val="both"/>
+        <w:rPr>
+          <w:rFonts w:hint="eastAsia" w:cstheme="minorBidi"/>
+          <w:color w:val="auto"/>
+          <w:kern w:val="2"/>
+          <w:sz w:val="24"/>
+          <w:szCs w:val="24"/>
+          <w:lang w:val="en-US" w:eastAsia="zh-CN" w:bidi="ar-SA"/>
+        </w:rPr>
+      </w:pPr>
+      <w:r>
+        <w:rPr>
+          <w:rFonts w:hint="eastAsia" w:cstheme="minorBidi"/>
+          <w:color w:val="auto"/>
+          <w:kern w:val="2"/>
+          <w:sz w:val="24"/>
+          <w:szCs w:val="24"/>
+          <w:lang w:val="en-US" w:eastAsia="zh-CN" w:bidi="ar-SA"/>
+        </w:rPr>
+        <w:t>function animate(obj, target) {</w:t>
+      </w:r>
+    </w:p>
+    <w:p>
+      <w:pPr>
+        <w:widowControl w:val="0"/>
+        <w:numPr>
+          <w:ilvl w:val="0"/>
+          <w:numId w:val="0"/>
+        </w:numPr>
+        <w:tabs>
+          <w:tab w:val="left" w:pos="1712"/>
+        </w:tabs>
+        <w:bidi w:val="0"/>
+        <w:ind w:left="420" w:leftChars="0"/>
+        <w:jc w:val="both"/>
+        <w:rPr>
+          <w:rFonts w:hint="default" w:cstheme="minorBidi"/>
+          <w:color w:val="auto"/>
+          <w:kern w:val="2"/>
+          <w:sz w:val="24"/>
+          <w:szCs w:val="24"/>
+          <w:lang w:val="en-US" w:eastAsia="zh-CN" w:bidi="ar-SA"/>
+        </w:rPr>
+      </w:pPr>
+      <w:r>
+        <w:rPr>
+          <w:rFonts w:hint="eastAsia" w:cstheme="minorBidi"/>
+          <w:color w:val="auto"/>
+          <w:kern w:val="2"/>
+          <w:sz w:val="24"/>
+          <w:szCs w:val="24"/>
+          <w:lang w:val="en-US" w:eastAsia="zh-CN" w:bidi="ar-SA"/>
+        </w:rPr>
+        <w:t xml:space="preserve">    clearInterval(obj.timer)</w:t>
+      </w:r>
+    </w:p>
+    <w:p>
+      <w:pPr>
+        <w:widowControl w:val="0"/>
+        <w:numPr>
+          <w:ilvl w:val="0"/>
+          <w:numId w:val="0"/>
+        </w:numPr>
+        <w:tabs>
+          <w:tab w:val="left" w:pos="1712"/>
+        </w:tabs>
+        <w:bidi w:val="0"/>
+        <w:ind w:left="420" w:leftChars="0" w:firstLine="480"/>
+        <w:jc w:val="both"/>
+        <w:rPr>
+          <w:rFonts w:hint="eastAsia" w:cstheme="minorBidi"/>
+          <w:color w:val="auto"/>
+          <w:kern w:val="2"/>
+          <w:sz w:val="24"/>
+          <w:szCs w:val="24"/>
+          <w:lang w:val="en-US" w:eastAsia="zh-CN" w:bidi="ar-SA"/>
+        </w:rPr>
+      </w:pPr>
+      <w:r>
+        <w:rPr>
+          <w:rFonts w:hint="eastAsia" w:cstheme="minorBidi"/>
+          <w:color w:val="auto"/>
+          <w:kern w:val="2"/>
+          <w:sz w:val="24"/>
+          <w:szCs w:val="24"/>
+          <w:lang w:val="en-US" w:eastAsia="zh-CN" w:bidi="ar-SA"/>
+        </w:rPr>
+        <w:t>obj.timer=setInterval(function() {</w:t>
+      </w:r>
+    </w:p>
+    <w:p>
+      <w:pPr>
+        <w:widowControl w:val="0"/>
+        <w:numPr>
+          <w:ilvl w:val="0"/>
+          <w:numId w:val="0"/>
+        </w:numPr>
+        <w:tabs>
+          <w:tab w:val="left" w:pos="1712"/>
+        </w:tabs>
+        <w:bidi w:val="0"/>
+        <w:ind w:left="420" w:leftChars="0" w:firstLine="480"/>
+        <w:jc w:val="both"/>
+        <w:rPr>
+          <w:rFonts w:hint="eastAsia" w:cstheme="minorBidi"/>
+          <w:color w:val="auto"/>
+          <w:kern w:val="2"/>
+          <w:sz w:val="24"/>
+          <w:szCs w:val="24"/>
+          <w:lang w:val="en-US" w:eastAsia="zh-CN" w:bidi="ar-SA"/>
+        </w:rPr>
+      </w:pPr>
+      <w:r>
+        <w:rPr>
+          <w:rFonts w:hint="eastAsia" w:cstheme="minorBidi"/>
+          <w:color w:val="auto"/>
+          <w:kern w:val="2"/>
+          <w:sz w:val="24"/>
+          <w:szCs w:val="24"/>
+          <w:lang w:val="en-US" w:eastAsia="zh-CN" w:bidi="ar-SA"/>
+        </w:rPr>
+        <w:t xml:space="preserve">    var step=(target - obj.offsetLeft) / 10;</w:t>
+      </w:r>
+    </w:p>
+    <w:p>
+      <w:pPr>
+        <w:widowControl w:val="0"/>
+        <w:numPr>
+          <w:ilvl w:val="0"/>
+          <w:numId w:val="0"/>
+        </w:numPr>
+        <w:tabs>
+          <w:tab w:val="left" w:pos="1712"/>
+        </w:tabs>
+        <w:bidi w:val="0"/>
+        <w:ind w:left="420" w:leftChars="0" w:firstLine="480"/>
+        <w:jc w:val="both"/>
+        <w:rPr>
+          <w:rFonts w:hint="default" w:cstheme="minorBidi"/>
+          <w:color w:val="auto"/>
+          <w:kern w:val="2"/>
+          <w:sz w:val="24"/>
+          <w:szCs w:val="24"/>
+          <w:lang w:val="en-US" w:eastAsia="zh-CN" w:bidi="ar-SA"/>
+        </w:rPr>
+      </w:pPr>
+      <w:r>
+        <w:rPr>
+          <w:rFonts w:hint="eastAsia" w:cstheme="minorBidi"/>
+          <w:color w:val="auto"/>
+          <w:kern w:val="2"/>
+          <w:sz w:val="24"/>
+          <w:szCs w:val="24"/>
+          <w:lang w:val="en-US" w:eastAsia="zh-CN" w:bidi="ar-SA"/>
+        </w:rPr>
+        <w:t xml:space="preserve">    step = step &gt; 0 ? Math.ceil(step) : Math.floor(step); </w:t>
+      </w:r>
+    </w:p>
+    <w:p>
+      <w:pPr>
+        <w:widowControl w:val="0"/>
+        <w:numPr>
+          <w:ilvl w:val="0"/>
+          <w:numId w:val="0"/>
+        </w:numPr>
+        <w:tabs>
+          <w:tab w:val="left" w:pos="1712"/>
+        </w:tabs>
+        <w:bidi w:val="0"/>
+        <w:ind w:left="420" w:leftChars="0" w:firstLine="480"/>
+        <w:jc w:val="both"/>
+        <w:rPr>
+          <w:rFonts w:hint="eastAsia" w:cstheme="minorBidi"/>
+          <w:color w:val="auto"/>
+          <w:kern w:val="2"/>
+          <w:sz w:val="24"/>
+          <w:szCs w:val="24"/>
+          <w:lang w:val="en-US" w:eastAsia="zh-CN" w:bidi="ar-SA"/>
+        </w:rPr>
+      </w:pPr>
+      <w:r>
+        <w:rPr>
+          <w:rFonts w:hint="eastAsia" w:cstheme="minorBidi"/>
+          <w:color w:val="auto"/>
+          <w:kern w:val="2"/>
+          <w:sz w:val="24"/>
+          <w:szCs w:val="24"/>
+          <w:lang w:val="en-US" w:eastAsia="zh-CN" w:bidi="ar-SA"/>
+        </w:rPr>
+        <w:t xml:space="preserve">    if (obj.offsetLeft &gt;= target) {</w:t>
+      </w:r>
+    </w:p>
+    <w:p>
+      <w:pPr>
+        <w:widowControl w:val="0"/>
+        <w:numPr>
+          <w:ilvl w:val="0"/>
+          <w:numId w:val="0"/>
+        </w:numPr>
+        <w:tabs>
+          <w:tab w:val="left" w:pos="1712"/>
+        </w:tabs>
+        <w:bidi w:val="0"/>
+        <w:ind w:left="420" w:leftChars="0" w:firstLine="480"/>
+        <w:jc w:val="both"/>
+        <w:rPr>
+          <w:rFonts w:hint="default" w:cstheme="minorBidi"/>
+          <w:color w:val="auto"/>
+          <w:kern w:val="2"/>
+          <w:sz w:val="24"/>
+          <w:szCs w:val="24"/>
+          <w:lang w:val="en-US" w:eastAsia="zh-CN" w:bidi="ar-SA"/>
+        </w:rPr>
+      </w:pPr>
+      <w:r>
+        <w:rPr>
+          <w:rFonts w:hint="eastAsia" w:cstheme="minorBidi"/>
+          <w:color w:val="auto"/>
+          <w:kern w:val="2"/>
+          <w:sz w:val="24"/>
+          <w:szCs w:val="24"/>
+          <w:lang w:val="en-US" w:eastAsia="zh-CN" w:bidi="ar-SA"/>
+        </w:rPr>
+        <w:t xml:space="preserve">        clearInterval(obj.timer);</w:t>
+      </w:r>
+    </w:p>
+    <w:p>
+      <w:pPr>
+        <w:widowControl w:val="0"/>
+        <w:numPr>
+          <w:ilvl w:val="0"/>
+          <w:numId w:val="0"/>
+        </w:numPr>
+        <w:tabs>
+          <w:tab w:val="left" w:pos="1712"/>
+        </w:tabs>
+        <w:bidi w:val="0"/>
+        <w:ind w:firstLine="1440" w:firstLineChars="600"/>
+        <w:jc w:val="both"/>
+        <w:rPr>
+          <w:rFonts w:hint="eastAsia" w:cstheme="minorBidi"/>
+          <w:color w:val="auto"/>
+          <w:kern w:val="2"/>
+          <w:sz w:val="24"/>
+          <w:szCs w:val="24"/>
+          <w:lang w:val="en-US" w:eastAsia="zh-CN" w:bidi="ar-SA"/>
+        </w:rPr>
+      </w:pPr>
+      <w:r>
+        <w:rPr>
+          <w:rFonts w:hint="eastAsia" w:cstheme="minorBidi"/>
+          <w:color w:val="auto"/>
+          <w:kern w:val="2"/>
+          <w:sz w:val="24"/>
+          <w:szCs w:val="24"/>
+          <w:lang w:val="en-US" w:eastAsia="zh-CN" w:bidi="ar-SA"/>
+        </w:rPr>
+        <w:t>}</w:t>
+      </w:r>
+    </w:p>
+    <w:p>
+      <w:pPr>
+        <w:widowControl w:val="0"/>
+        <w:numPr>
+          <w:ilvl w:val="0"/>
+          <w:numId w:val="0"/>
+        </w:numPr>
+        <w:tabs>
+          <w:tab w:val="left" w:pos="1712"/>
+        </w:tabs>
+        <w:bidi w:val="0"/>
+        <w:ind w:firstLine="1440" w:firstLineChars="600"/>
+        <w:jc w:val="both"/>
+        <w:rPr>
+          <w:rFonts w:hint="default" w:cstheme="minorBidi"/>
+          <w:color w:val="auto"/>
+          <w:kern w:val="2"/>
+          <w:sz w:val="24"/>
+          <w:szCs w:val="24"/>
+          <w:lang w:val="en-US" w:eastAsia="zh-CN" w:bidi="ar-SA"/>
+        </w:rPr>
+      </w:pPr>
+      <w:r>
+        <w:rPr>
+          <w:rFonts w:hint="eastAsia" w:cstheme="minorBidi"/>
+          <w:color w:val="auto"/>
+          <w:kern w:val="2"/>
+          <w:sz w:val="24"/>
+          <w:szCs w:val="24"/>
+          <w:lang w:val="en-US" w:eastAsia="zh-CN" w:bidi="ar-SA"/>
+        </w:rPr>
+        <w:t xml:space="preserve">obj.style.left=obj.offsetLeft + step + </w:t>
+      </w:r>
+      <w:r>
+        <w:rPr>
+          <w:rFonts w:hint="default" w:cstheme="minorBidi"/>
+          <w:color w:val="auto"/>
+          <w:kern w:val="2"/>
+          <w:sz w:val="24"/>
+          <w:szCs w:val="24"/>
+          <w:lang w:val="en-US" w:eastAsia="zh-CN" w:bidi="ar-SA"/>
+        </w:rPr>
+        <w:t>’</w:t>
+      </w:r>
+      <w:r>
+        <w:rPr>
+          <w:rFonts w:hint="eastAsia" w:cstheme="minorBidi"/>
+          <w:color w:val="auto"/>
+          <w:kern w:val="2"/>
+          <w:sz w:val="24"/>
+          <w:szCs w:val="24"/>
+          <w:lang w:val="en-US" w:eastAsia="zh-CN" w:bidi="ar-SA"/>
+        </w:rPr>
+        <w:t>px</w:t>
+      </w:r>
+      <w:r>
+        <w:rPr>
+          <w:rFonts w:hint="default" w:cstheme="minorBidi"/>
+          <w:color w:val="auto"/>
+          <w:kern w:val="2"/>
+          <w:sz w:val="24"/>
+          <w:szCs w:val="24"/>
+          <w:lang w:val="en-US" w:eastAsia="zh-CN" w:bidi="ar-SA"/>
+        </w:rPr>
+        <w:t>’</w:t>
+      </w:r>
+    </w:p>
+    <w:p>
+      <w:pPr>
+        <w:widowControl w:val="0"/>
+        <w:numPr>
+          <w:ilvl w:val="0"/>
+          <w:numId w:val="0"/>
+        </w:numPr>
+        <w:tabs>
+          <w:tab w:val="left" w:pos="1712"/>
+        </w:tabs>
+        <w:bidi w:val="0"/>
+        <w:ind w:left="420" w:leftChars="0" w:firstLine="480"/>
+        <w:jc w:val="both"/>
+        <w:rPr>
+          <w:rFonts w:hint="default" w:cstheme="minorBidi"/>
+          <w:color w:val="auto"/>
+          <w:kern w:val="2"/>
+          <w:sz w:val="24"/>
+          <w:szCs w:val="24"/>
+          <w:lang w:val="en-US" w:eastAsia="zh-CN" w:bidi="ar-SA"/>
+        </w:rPr>
+      </w:pPr>
+      <w:r>
+        <w:rPr>
+          <w:rFonts w:hint="eastAsia" w:cstheme="minorBidi"/>
+          <w:color w:val="auto"/>
+          <w:kern w:val="2"/>
+          <w:sz w:val="24"/>
+          <w:szCs w:val="24"/>
+          <w:lang w:val="en-US" w:eastAsia="zh-CN" w:bidi="ar-SA"/>
+        </w:rPr>
+        <w:t>}, 30);</w:t>
+      </w:r>
+    </w:p>
+    <w:p>
+      <w:pPr>
+        <w:widowControl w:val="0"/>
+        <w:numPr>
+          <w:ilvl w:val="0"/>
+          <w:numId w:val="0"/>
+        </w:numPr>
+        <w:tabs>
+          <w:tab w:val="left" w:pos="1712"/>
+        </w:tabs>
+        <w:bidi w:val="0"/>
+        <w:ind w:left="420" w:leftChars="0"/>
+        <w:jc w:val="both"/>
+        <w:rPr>
+          <w:rFonts w:hint="eastAsia" w:cstheme="minorBidi"/>
+          <w:color w:val="auto"/>
+          <w:kern w:val="2"/>
+          <w:sz w:val="24"/>
+          <w:szCs w:val="24"/>
+          <w:lang w:val="en-US" w:eastAsia="zh-CN" w:bidi="ar-SA"/>
+        </w:rPr>
+      </w:pPr>
+      <w:r>
+        <w:rPr>
+          <w:rFonts w:hint="eastAsia" w:cstheme="minorBidi"/>
+          <w:color w:val="auto"/>
+          <w:kern w:val="2"/>
+          <w:sz w:val="24"/>
+          <w:szCs w:val="24"/>
+          <w:lang w:val="en-US" w:eastAsia="zh-CN" w:bidi="ar-SA"/>
+        </w:rPr>
+        <w:t>}</w:t>
+      </w:r>
+    </w:p>
+    <w:p>
+      <w:pPr>
+        <w:widowControl w:val="0"/>
+        <w:numPr>
+          <w:ilvl w:val="0"/>
+          <w:numId w:val="0"/>
+        </w:numPr>
+        <w:tabs>
+          <w:tab w:val="left" w:pos="1712"/>
+        </w:tabs>
+        <w:bidi w:val="0"/>
+        <w:ind w:firstLine="420" w:firstLineChars="0"/>
+        <w:jc w:val="both"/>
+        <w:rPr>
+          <w:rFonts w:hint="default" w:cstheme="minorBidi"/>
+          <w:color w:val="auto"/>
+          <w:kern w:val="2"/>
+          <w:sz w:val="24"/>
+          <w:szCs w:val="24"/>
+          <w:lang w:val="en-US" w:eastAsia="zh-CN" w:bidi="ar-SA"/>
+        </w:rPr>
+      </w:pPr>
+      <w:r>
+        <w:rPr>
+          <w:rFonts w:hint="eastAsia" w:cstheme="minorBidi"/>
+          <w:color w:val="auto"/>
+          <w:kern w:val="2"/>
+          <w:sz w:val="24"/>
+          <w:szCs w:val="24"/>
+          <w:lang w:val="en-US" w:eastAsia="zh-CN" w:bidi="ar-SA"/>
+        </w:rPr>
+        <w:t>步长值避免出现小数，正值时使用Math.ceil()方法向上取整（取大数），负值时使用Math.floor()方法向下取整（取小数）</w:t>
+      </w:r>
+    </w:p>
+    <w:p>
+      <w:pPr>
+        <w:widowControl w:val="0"/>
+        <w:numPr>
+          <w:ilvl w:val="0"/>
+          <w:numId w:val="0"/>
+        </w:numPr>
+        <w:tabs>
+          <w:tab w:val="left" w:pos="1712"/>
+        </w:tabs>
+        <w:bidi w:val="0"/>
+        <w:ind w:firstLine="420" w:firstLineChars="0"/>
+        <w:jc w:val="both"/>
+        <w:rPr>
+          <w:rFonts w:hint="default" w:cstheme="minorBidi"/>
+          <w:color w:val="auto"/>
+          <w:kern w:val="2"/>
+          <w:sz w:val="24"/>
+          <w:szCs w:val="24"/>
+          <w:lang w:val="en-US" w:eastAsia="zh-CN" w:bidi="ar-SA"/>
+        </w:rPr>
+      </w:pPr>
+    </w:p>
+    <w:p>
+      <w:pPr>
+        <w:widowControl w:val="0"/>
+        <w:numPr>
+          <w:numId w:val="0"/>
+        </w:numPr>
+        <w:tabs>
+          <w:tab w:val="left" w:pos="1712"/>
+        </w:tabs>
+        <w:bidi w:val="0"/>
+        <w:jc w:val="both"/>
+        <w:rPr>
+          <w:rFonts w:hint="default" w:cstheme="minorBidi"/>
+          <w:color w:val="auto"/>
+          <w:kern w:val="2"/>
+          <w:sz w:val="24"/>
+          <w:szCs w:val="24"/>
+          <w:lang w:val="en-US" w:eastAsia="zh-CN" w:bidi="ar-SA"/>
+        </w:rPr>
+      </w:pPr>
+    </w:p>
+    <w:p>
+      <w:pPr>
+        <w:widowControl w:val="0"/>
+        <w:numPr>
+          <w:numId w:val="0"/>
+        </w:numPr>
+        <w:tabs>
+          <w:tab w:val="left" w:pos="1712"/>
+        </w:tabs>
+        <w:bidi w:val="0"/>
+        <w:jc w:val="both"/>
+        <w:rPr>
+          <w:rFonts w:hint="default" w:cstheme="minorBidi"/>
+          <w:color w:val="auto"/>
+          <w:kern w:val="2"/>
+          <w:sz w:val="24"/>
+          <w:szCs w:val="24"/>
+          <w:lang w:val="en-US" w:eastAsia="zh-CN" w:bidi="ar-SA"/>
+        </w:rPr>
+      </w:pPr>
     </w:p>
     <w:p>
       <w:pPr>
@@ -29073,6 +30751,18 @@
     </w:lvl>
   </w:abstractNum>
   <w:abstractNum w:abstractNumId="12">
+    <w:nsid w:val="DB471D99"/>
+    <w:multiLevelType w:val="singleLevel"/>
+    <w:tmpl w:val="DB471D99"/>
+    <w:lvl w:ilvl="0" w:tentative="0">
+      <w:start w:val="1"/>
+      <w:numFmt w:val="decimal"/>
+      <w:suff w:val="space"/>
+      <w:lvlText w:val="%1."/>
+      <w:lvlJc w:val="left"/>
+    </w:lvl>
+  </w:abstractNum>
+  <w:abstractNum w:abstractNumId="13">
     <w:nsid w:val="DD671798"/>
     <w:multiLevelType w:val="singleLevel"/>
     <w:tmpl w:val="DD671798"/>
@@ -29089,7 +30779,7 @@
       </w:pPr>
     </w:lvl>
   </w:abstractNum>
-  <w:abstractNum w:abstractNumId="13">
+  <w:abstractNum w:abstractNumId="14">
     <w:nsid w:val="E27FC13D"/>
     <w:multiLevelType w:val="singleLevel"/>
     <w:tmpl w:val="E27FC13D"/>
@@ -29105,7 +30795,7 @@
       </w:pPr>
     </w:lvl>
   </w:abstractNum>
-  <w:abstractNum w:abstractNumId="14">
+  <w:abstractNum w:abstractNumId="15">
     <w:nsid w:val="E28A0F19"/>
     <w:multiLevelType w:val="singleLevel"/>
     <w:tmpl w:val="E28A0F19"/>
@@ -29116,7 +30806,7 @@
       <w:lvlJc w:val="left"/>
     </w:lvl>
   </w:abstractNum>
-  <w:abstractNum w:abstractNumId="15">
+  <w:abstractNum w:abstractNumId="16">
     <w:nsid w:val="E2E440E1"/>
     <w:multiLevelType w:val="singleLevel"/>
     <w:tmpl w:val="E2E440E1"/>
@@ -29127,7 +30817,7 @@
       <w:lvlJc w:val="left"/>
     </w:lvl>
   </w:abstractNum>
-  <w:abstractNum w:abstractNumId="16">
+  <w:abstractNum w:abstractNumId="17">
     <w:nsid w:val="E8D55713"/>
     <w:multiLevelType w:val="singleLevel"/>
     <w:tmpl w:val="E8D55713"/>
@@ -29143,7 +30833,7 @@
       </w:pPr>
     </w:lvl>
   </w:abstractNum>
-  <w:abstractNum w:abstractNumId="17">
+  <w:abstractNum w:abstractNumId="18">
     <w:nsid w:val="F25F7767"/>
     <w:multiLevelType w:val="singleLevel"/>
     <w:tmpl w:val="F25F7767"/>
@@ -29154,7 +30844,7 @@
       <w:lvlJc w:val="left"/>
     </w:lvl>
   </w:abstractNum>
-  <w:abstractNum w:abstractNumId="18">
+  <w:abstractNum w:abstractNumId="19">
     <w:nsid w:val="FC49537A"/>
     <w:multiLevelType w:val="singleLevel"/>
     <w:tmpl w:val="FC49537A"/>
@@ -29165,7 +30855,7 @@
       <w:lvlJc w:val="left"/>
     </w:lvl>
   </w:abstractNum>
-  <w:abstractNum w:abstractNumId="19">
+  <w:abstractNum w:abstractNumId="20">
     <w:nsid w:val="0057F44B"/>
     <w:multiLevelType w:val="singleLevel"/>
     <w:tmpl w:val="0057F44B"/>
@@ -29176,7 +30866,7 @@
       <w:lvlJc w:val="left"/>
     </w:lvl>
   </w:abstractNum>
-  <w:abstractNum w:abstractNumId="20">
+  <w:abstractNum w:abstractNumId="21">
     <w:nsid w:val="020D64BC"/>
     <w:multiLevelType w:val="singleLevel"/>
     <w:tmpl w:val="020D64BC"/>
@@ -29188,7 +30878,7 @@
       <w:lvlJc w:val="left"/>
     </w:lvl>
   </w:abstractNum>
-  <w:abstractNum w:abstractNumId="21">
+  <w:abstractNum w:abstractNumId="22">
     <w:nsid w:val="02655913"/>
     <w:multiLevelType w:val="singleLevel"/>
     <w:tmpl w:val="02655913"/>
@@ -29200,7 +30890,7 @@
       <w:lvlJc w:val="left"/>
     </w:lvl>
   </w:abstractNum>
-  <w:abstractNum w:abstractNumId="22">
+  <w:abstractNum w:abstractNumId="23">
     <w:nsid w:val="0376C0BC"/>
     <w:multiLevelType w:val="singleLevel"/>
     <w:tmpl w:val="0376C0BC"/>
@@ -29211,7 +30901,7 @@
       <w:lvlJc w:val="left"/>
     </w:lvl>
   </w:abstractNum>
-  <w:abstractNum w:abstractNumId="23">
+  <w:abstractNum w:abstractNumId="24">
     <w:nsid w:val="0C805D18"/>
     <w:multiLevelType w:val="singleLevel"/>
     <w:tmpl w:val="0C805D18"/>
@@ -29223,7 +30913,7 @@
       <w:lvlJc w:val="left"/>
     </w:lvl>
   </w:abstractNum>
-  <w:abstractNum w:abstractNumId="24">
+  <w:abstractNum w:abstractNumId="25">
     <w:nsid w:val="132F73BF"/>
     <w:multiLevelType w:val="singleLevel"/>
     <w:tmpl w:val="132F73BF"/>
@@ -29235,7 +30925,7 @@
       <w:lvlJc w:val="left"/>
     </w:lvl>
   </w:abstractNum>
-  <w:abstractNum w:abstractNumId="25">
+  <w:abstractNum w:abstractNumId="26">
     <w:nsid w:val="159D2D7D"/>
     <w:multiLevelType w:val="singleLevel"/>
     <w:tmpl w:val="159D2D7D"/>
@@ -29246,7 +30936,7 @@
       <w:lvlJc w:val="left"/>
     </w:lvl>
   </w:abstractNum>
-  <w:abstractNum w:abstractNumId="26">
+  <w:abstractNum w:abstractNumId="27">
     <w:nsid w:val="1D566F40"/>
     <w:multiLevelType w:val="singleLevel"/>
     <w:tmpl w:val="1D566F40"/>
@@ -29262,7 +30952,7 @@
       </w:pPr>
     </w:lvl>
   </w:abstractNum>
-  <w:abstractNum w:abstractNumId="27">
+  <w:abstractNum w:abstractNumId="28">
     <w:nsid w:val="2790FA00"/>
     <w:multiLevelType w:val="singleLevel"/>
     <w:tmpl w:val="2790FA00"/>
@@ -29273,7 +30963,7 @@
       <w:lvlJc w:val="left"/>
     </w:lvl>
   </w:abstractNum>
-  <w:abstractNum w:abstractNumId="28">
+  <w:abstractNum w:abstractNumId="29">
     <w:nsid w:val="2F0CAA1F"/>
     <w:multiLevelType w:val="singleLevel"/>
     <w:tmpl w:val="2F0CAA1F"/>
@@ -29289,7 +30979,7 @@
       </w:pPr>
     </w:lvl>
   </w:abstractNum>
-  <w:abstractNum w:abstractNumId="29">
+  <w:abstractNum w:abstractNumId="30">
     <w:nsid w:val="350596C4"/>
     <w:multiLevelType w:val="singleLevel"/>
     <w:tmpl w:val="350596C4"/>
@@ -29305,7 +30995,7 @@
       </w:pPr>
     </w:lvl>
   </w:abstractNum>
-  <w:abstractNum w:abstractNumId="30">
+  <w:abstractNum w:abstractNumId="31">
     <w:nsid w:val="40BF9E55"/>
     <w:multiLevelType w:val="singleLevel"/>
     <w:tmpl w:val="40BF9E55"/>
@@ -29316,7 +31006,7 @@
       <w:lvlJc w:val="left"/>
     </w:lvl>
   </w:abstractNum>
-  <w:abstractNum w:abstractNumId="31">
+  <w:abstractNum w:abstractNumId="32">
     <w:nsid w:val="498EC7DA"/>
     <w:multiLevelType w:val="singleLevel"/>
     <w:tmpl w:val="498EC7DA"/>
@@ -29332,7 +31022,7 @@
       </w:pPr>
     </w:lvl>
   </w:abstractNum>
-  <w:abstractNum w:abstractNumId="32">
+  <w:abstractNum w:abstractNumId="33">
     <w:nsid w:val="52DC3425"/>
     <w:multiLevelType w:val="singleLevel"/>
     <w:tmpl w:val="52DC3425"/>
@@ -29344,7 +31034,19 @@
       <w:lvlJc w:val="left"/>
     </w:lvl>
   </w:abstractNum>
-  <w:abstractNum w:abstractNumId="33">
+  <w:abstractNum w:abstractNumId="34">
+    <w:nsid w:val="55FF5AF6"/>
+    <w:multiLevelType w:val="singleLevel"/>
+    <w:tmpl w:val="55FF5AF6"/>
+    <w:lvl w:ilvl="0" w:tentative="0">
+      <w:start w:val="1"/>
+      <w:numFmt w:val="decimal"/>
+      <w:suff w:val="space"/>
+      <w:lvlText w:val="%1."/>
+      <w:lvlJc w:val="left"/>
+    </w:lvl>
+  </w:abstractNum>
+  <w:abstractNum w:abstractNumId="35">
     <w:nsid w:val="57C8541B"/>
     <w:multiLevelType w:val="singleLevel"/>
     <w:tmpl w:val="57C8541B"/>
@@ -29356,7 +31058,7 @@
       <w:lvlJc w:val="left"/>
     </w:lvl>
   </w:abstractNum>
-  <w:abstractNum w:abstractNumId="34">
+  <w:abstractNum w:abstractNumId="36">
     <w:nsid w:val="6012BCD9"/>
     <w:multiLevelType w:val="multilevel"/>
     <w:tmpl w:val="6012BCD9"/>
@@ -29492,7 +31194,7 @@
       </w:rPr>
     </w:lvl>
   </w:abstractNum>
-  <w:abstractNum w:abstractNumId="35">
+  <w:abstractNum w:abstractNumId="37">
     <w:nsid w:val="691ECB4D"/>
     <w:multiLevelType w:val="singleLevel"/>
     <w:tmpl w:val="691ECB4D"/>
@@ -29503,7 +31205,7 @@
       <w:lvlJc w:val="left"/>
     </w:lvl>
   </w:abstractNum>
-  <w:abstractNum w:abstractNumId="36">
+  <w:abstractNum w:abstractNumId="38">
     <w:nsid w:val="692F9A64"/>
     <w:multiLevelType w:val="singleLevel"/>
     <w:tmpl w:val="692F9A64"/>
@@ -29519,7 +31221,7 @@
       </w:pPr>
     </w:lvl>
   </w:abstractNum>
-  <w:abstractNum w:abstractNumId="37">
+  <w:abstractNum w:abstractNumId="39">
     <w:nsid w:val="72BD76AC"/>
     <w:multiLevelType w:val="singleLevel"/>
     <w:tmpl w:val="72BD76AC"/>
@@ -29530,7 +31232,7 @@
       <w:lvlJc w:val="left"/>
     </w:lvl>
   </w:abstractNum>
-  <w:abstractNum w:abstractNumId="38">
+  <w:abstractNum w:abstractNumId="40">
     <w:nsid w:val="73C06EB5"/>
     <w:multiLevelType w:val="singleLevel"/>
     <w:tmpl w:val="73C06EB5"/>
@@ -29546,7 +31248,7 @@
       </w:pPr>
     </w:lvl>
   </w:abstractNum>
-  <w:abstractNum w:abstractNumId="39">
+  <w:abstractNum w:abstractNumId="41">
     <w:nsid w:val="760B3E15"/>
     <w:multiLevelType w:val="singleLevel"/>
     <w:tmpl w:val="760B3E15"/>
@@ -29562,7 +31264,7 @@
       </w:pPr>
     </w:lvl>
   </w:abstractNum>
-  <w:abstractNum w:abstractNumId="40">
+  <w:abstractNum w:abstractNumId="42">
     <w:nsid w:val="7B9A2BD9"/>
     <w:multiLevelType w:val="singleLevel"/>
     <w:tmpl w:val="7B9A2BD9"/>
@@ -29574,55 +31276,55 @@
     </w:lvl>
   </w:abstractNum>
   <w:num w:numId="1">
-    <w:abstractNumId w:val="36"/>
+    <w:abstractNumId w:val="38"/>
   </w:num>
   <w:num w:numId="2">
-    <w:abstractNumId w:val="38"/>
+    <w:abstractNumId w:val="40"/>
   </w:num>
   <w:num w:numId="3">
-    <w:abstractNumId w:val="32"/>
+    <w:abstractNumId w:val="33"/>
   </w:num>
   <w:num w:numId="4">
     <w:abstractNumId w:val="10"/>
   </w:num>
   <w:num w:numId="5">
-    <w:abstractNumId w:val="39"/>
+    <w:abstractNumId w:val="41"/>
   </w:num>
   <w:num w:numId="6">
-    <w:abstractNumId w:val="25"/>
+    <w:abstractNumId w:val="26"/>
   </w:num>
   <w:num w:numId="7">
-    <w:abstractNumId w:val="34"/>
+    <w:abstractNumId w:val="36"/>
   </w:num>
   <w:num w:numId="8">
-    <w:abstractNumId w:val="26"/>
+    <w:abstractNumId w:val="27"/>
   </w:num>
   <w:num w:numId="9">
-    <w:abstractNumId w:val="13"/>
+    <w:abstractNumId w:val="14"/>
   </w:num>
   <w:num w:numId="10">
-    <w:abstractNumId w:val="16"/>
+    <w:abstractNumId w:val="17"/>
   </w:num>
   <w:num w:numId="11">
     <w:abstractNumId w:val="11"/>
   </w:num>
   <w:num w:numId="12">
-    <w:abstractNumId w:val="19"/>
+    <w:abstractNumId w:val="20"/>
   </w:num>
   <w:num w:numId="13">
     <w:abstractNumId w:val="7"/>
   </w:num>
   <w:num w:numId="14">
-    <w:abstractNumId w:val="22"/>
+    <w:abstractNumId w:val="23"/>
   </w:num>
   <w:num w:numId="15">
-    <w:abstractNumId w:val="14"/>
+    <w:abstractNumId w:val="15"/>
   </w:num>
   <w:num w:numId="16">
-    <w:abstractNumId w:val="31"/>
+    <w:abstractNumId w:val="32"/>
   </w:num>
   <w:num w:numId="17">
-    <w:abstractNumId w:val="24"/>
+    <w:abstractNumId w:val="25"/>
   </w:num>
   <w:num w:numId="18">
     <w:abstractNumId w:val="4"/>
@@ -29631,55 +31333,55 @@
     <w:abstractNumId w:val="3"/>
   </w:num>
   <w:num w:numId="20">
-    <w:abstractNumId w:val="28"/>
+    <w:abstractNumId w:val="29"/>
   </w:num>
   <w:num w:numId="21">
-    <w:abstractNumId w:val="23"/>
+    <w:abstractNumId w:val="24"/>
   </w:num>
   <w:num w:numId="22">
-    <w:abstractNumId w:val="20"/>
+    <w:abstractNumId w:val="21"/>
   </w:num>
   <w:num w:numId="23">
     <w:abstractNumId w:val="1"/>
   </w:num>
   <w:num w:numId="24">
-    <w:abstractNumId w:val="29"/>
+    <w:abstractNumId w:val="30"/>
   </w:num>
   <w:num w:numId="25">
     <w:abstractNumId w:val="5"/>
   </w:num>
   <w:num w:numId="26">
-    <w:abstractNumId w:val="15"/>
+    <w:abstractNumId w:val="16"/>
   </w:num>
   <w:num w:numId="27">
-    <w:abstractNumId w:val="40"/>
+    <w:abstractNumId w:val="42"/>
   </w:num>
   <w:num w:numId="28">
-    <w:abstractNumId w:val="33"/>
+    <w:abstractNumId w:val="35"/>
   </w:num>
   <w:num w:numId="29">
-    <w:abstractNumId w:val="21"/>
+    <w:abstractNumId w:val="22"/>
   </w:num>
   <w:num w:numId="30">
-    <w:abstractNumId w:val="27"/>
+    <w:abstractNumId w:val="28"/>
   </w:num>
   <w:num w:numId="31">
+    <w:abstractNumId w:val="19"/>
+  </w:num>
+  <w:num w:numId="32">
     <w:abstractNumId w:val="18"/>
   </w:num>
-  <w:num w:numId="32">
-    <w:abstractNumId w:val="17"/>
-  </w:num>
   <w:num w:numId="33">
-    <w:abstractNumId w:val="30"/>
+    <w:abstractNumId w:val="31"/>
   </w:num>
   <w:num w:numId="34">
-    <w:abstractNumId w:val="35"/>
+    <w:abstractNumId w:val="37"/>
   </w:num>
   <w:num w:numId="35">
-    <w:abstractNumId w:val="37"/>
+    <w:abstractNumId w:val="39"/>
   </w:num>
   <w:num w:numId="36">
-    <w:abstractNumId w:val="12"/>
+    <w:abstractNumId w:val="13"/>
   </w:num>
   <w:num w:numId="37">
     <w:abstractNumId w:val="6"/>
@@ -29695,6 +31397,12 @@
   </w:num>
   <w:num w:numId="41">
     <w:abstractNumId w:val="9"/>
+  </w:num>
+  <w:num w:numId="42">
+    <w:abstractNumId w:val="12"/>
+  </w:num>
+  <w:num w:numId="43">
+    <w:abstractNumId w:val="34"/>
   </w:num>
 </w:numbering>
 </file>

--- a/notes/jsnote.docx
+++ b/notes/jsnote.docx
@@ -19668,6 +19668,22 @@
         <w:jc w:val="both"/>
         <w:rPr>
           <w:rFonts w:hint="eastAsia"/>
+          <w:sz w:val="24"/>
+          <w:szCs w:val="24"/>
+          <w:lang w:val="en-US" w:eastAsia="zh-CN"/>
+        </w:rPr>
+      </w:pPr>
+    </w:p>
+    <w:p>
+      <w:pPr>
+        <w:numPr>
+          <w:ilvl w:val="0"/>
+          <w:numId w:val="0"/>
+        </w:numPr>
+        <w:ind w:left="420" w:leftChars="0" w:firstLine="420" w:firstLineChars="0"/>
+        <w:jc w:val="both"/>
+        <w:rPr>
+          <w:rFonts w:hint="eastAsia"/>
           <w:color w:val="ED7D31" w:themeColor="accent2"/>
           <w:sz w:val="24"/>
           <w:szCs w:val="24"/>
@@ -19922,7 +19938,7 @@
           <w:szCs w:val="24"/>
           <w:lang w:val="en-US" w:eastAsia="zh-CN"/>
         </w:rPr>
-        <w:t>监听目标,attachEvent(eventNameWithOn, callback)</w:t>
+        <w:t>监听目标.attachEvent(eventNameWithOn, callback)</w:t>
       </w:r>
     </w:p>
     <w:p>
@@ -28905,6 +28921,7 @@
       <w:pPr>
         <w:widowControl w:val="0"/>
         <w:numPr>
+          <w:ilvl w:val="0"/>
           <w:numId w:val="0"/>
         </w:numPr>
         <w:tabs>
@@ -28927,6 +28944,7 @@
       <w:pPr>
         <w:widowControl w:val="0"/>
         <w:numPr>
+          <w:ilvl w:val="0"/>
           <w:numId w:val="0"/>
         </w:numPr>
         <w:tabs>
@@ -28960,6 +28978,7 @@
       <w:pPr>
         <w:widowControl w:val="0"/>
         <w:numPr>
+          <w:ilvl w:val="0"/>
           <w:numId w:val="0"/>
         </w:numPr>
         <w:tabs>
@@ -28993,6 +29012,7 @@
       <w:pPr>
         <w:widowControl w:val="0"/>
         <w:numPr>
+          <w:ilvl w:val="0"/>
           <w:numId w:val="0"/>
         </w:numPr>
         <w:tabs>
@@ -29026,6 +29046,7 @@
       <w:pPr>
         <w:widowControl w:val="0"/>
         <w:numPr>
+          <w:ilvl w:val="0"/>
           <w:numId w:val="0"/>
         </w:numPr>
         <w:tabs>
@@ -29059,6 +29080,7 @@
       <w:pPr>
         <w:widowControl w:val="0"/>
         <w:numPr>
+          <w:ilvl w:val="0"/>
           <w:numId w:val="0"/>
         </w:numPr>
         <w:tabs>
@@ -29092,6 +29114,7 @@
       <w:pPr>
         <w:widowControl w:val="0"/>
         <w:numPr>
+          <w:ilvl w:val="0"/>
           <w:numId w:val="0"/>
         </w:numPr>
         <w:tabs>
@@ -29125,6 +29148,7 @@
       <w:pPr>
         <w:widowControl w:val="0"/>
         <w:numPr>
+          <w:ilvl w:val="0"/>
           <w:numId w:val="0"/>
         </w:numPr>
         <w:tabs>
@@ -29158,6 +29182,7 @@
       <w:pPr>
         <w:widowControl w:val="0"/>
         <w:numPr>
+          <w:ilvl w:val="0"/>
           <w:numId w:val="0"/>
         </w:numPr>
         <w:tabs>
@@ -29191,6 +29216,7 @@
       <w:pPr>
         <w:widowControl w:val="0"/>
         <w:numPr>
+          <w:ilvl w:val="0"/>
           <w:numId w:val="0"/>
         </w:numPr>
         <w:tabs>
@@ -29257,6 +29283,7 @@
       <w:pPr>
         <w:widowControl w:val="0"/>
         <w:numPr>
+          <w:ilvl w:val="0"/>
           <w:numId w:val="0"/>
         </w:numPr>
         <w:tabs>
@@ -29290,6 +29317,7 @@
       <w:pPr>
         <w:widowControl w:val="0"/>
         <w:numPr>
+          <w:ilvl w:val="0"/>
           <w:numId w:val="0"/>
         </w:numPr>
         <w:tabs>
@@ -29323,6 +29351,7 @@
       <w:pPr>
         <w:widowControl w:val="0"/>
         <w:numPr>
+          <w:ilvl w:val="0"/>
           <w:numId w:val="0"/>
         </w:numPr>
         <w:tabs>
@@ -29367,6 +29396,7 @@
       <w:pPr>
         <w:widowControl w:val="0"/>
         <w:numPr>
+          <w:ilvl w:val="0"/>
           <w:numId w:val="0"/>
         </w:numPr>
         <w:tabs>
@@ -29411,6 +29441,7 @@
       <w:pPr>
         <w:widowControl w:val="0"/>
         <w:numPr>
+          <w:ilvl w:val="0"/>
           <w:numId w:val="0"/>
         </w:numPr>
         <w:tabs>
@@ -29433,6 +29464,7 @@
       <w:pPr>
         <w:widowControl w:val="0"/>
         <w:numPr>
+          <w:ilvl w:val="0"/>
           <w:numId w:val="0"/>
         </w:numPr>
         <w:tabs>
@@ -29466,6 +29498,7 @@
       <w:pPr>
         <w:widowControl w:val="0"/>
         <w:numPr>
+          <w:ilvl w:val="0"/>
           <w:numId w:val="0"/>
         </w:numPr>
         <w:tabs>
@@ -29499,6 +29532,7 @@
       <w:pPr>
         <w:widowControl w:val="0"/>
         <w:numPr>
+          <w:ilvl w:val="0"/>
           <w:numId w:val="0"/>
         </w:numPr>
         <w:tabs>
@@ -29709,7 +29743,6 @@
           <w:lang w:val="en-US" w:eastAsia="zh-CN" w:bidi="ar-SA"/>
         </w:rPr>
       </w:pPr>
-      <w:bookmarkStart w:id="0" w:name="_GoBack"/>
       <w:r>
         <w:rPr>
           <w:rFonts w:hint="eastAsia" w:cstheme="minorBidi"/>
@@ -29722,7 +29755,6 @@
         <w:t>动画函数在多个目标间移动</w:t>
       </w:r>
     </w:p>
-    <w:bookmarkEnd w:id="0"/>
     <w:p>
       <w:pPr>
         <w:widowControl w:val="0"/>
@@ -29788,7 +29820,7 @@
           <w:szCs w:val="24"/>
           <w:lang w:val="en-US" w:eastAsia="zh-CN" w:bidi="ar-SA"/>
         </w:rPr>
-        <w:t xml:space="preserve">    clearInterval(obj.timer)</w:t>
+        <w:t xml:space="preserve">    clearInterval(obj.timer);</w:t>
       </w:r>
     </w:p>
     <w:p>
@@ -29924,7 +29956,7 @@
           <w:szCs w:val="24"/>
           <w:lang w:val="en-US" w:eastAsia="zh-CN" w:bidi="ar-SA"/>
         </w:rPr>
-        <w:t xml:space="preserve">    if (obj.offsetLeft &gt;= target) {</w:t>
+        <w:t xml:space="preserve">    if (obj.offsetLeft == target) {</w:t>
       </w:r>
     </w:p>
     <w:p>
@@ -30061,6 +30093,17 @@
         </w:rPr>
         <w:t>’</w:t>
       </w:r>
+      <w:r>
+        <w:rPr>
+          <w:rFonts w:hint="eastAsia" w:cstheme="minorBidi"/>
+          <w:color w:val="auto"/>
+          <w:kern w:val="2"/>
+          <w:sz w:val="24"/>
+          <w:szCs w:val="24"/>
+          <w:lang w:val="en-US" w:eastAsia="zh-CN" w:bidi="ar-SA"/>
+        </w:rPr>
+        <w:t>;</w:t>
+      </w:r>
     </w:p>
     <w:p>
       <w:pPr>
@@ -30144,24 +30187,24 @@
         <w:ind w:firstLine="420" w:firstLineChars="0"/>
         <w:jc w:val="both"/>
         <w:rPr>
-          <w:rFonts w:hint="default" w:cstheme="minorBidi"/>
-          <w:color w:val="auto"/>
-          <w:kern w:val="2"/>
-          <w:sz w:val="24"/>
-          <w:szCs w:val="24"/>
-          <w:lang w:val="en-US" w:eastAsia="zh-CN" w:bidi="ar-SA"/>
-        </w:rPr>
-      </w:pPr>
-      <w:r>
-        <w:rPr>
-          <w:rFonts w:hint="eastAsia" w:cstheme="minorBidi"/>
-          <w:color w:val="auto"/>
-          <w:kern w:val="2"/>
-          <w:sz w:val="24"/>
-          <w:szCs w:val="24"/>
-          <w:lang w:val="en-US" w:eastAsia="zh-CN" w:bidi="ar-SA"/>
-        </w:rPr>
-        <w:t>步长值避免出现小数，正值时使用Math.ceil()方法向上取整（取大数），负值时使用Math.floor()方法向下取整（取小数）</w:t>
+          <w:rFonts w:hint="eastAsia" w:cstheme="minorBidi"/>
+          <w:color w:val="auto"/>
+          <w:kern w:val="2"/>
+          <w:sz w:val="24"/>
+          <w:szCs w:val="24"/>
+          <w:lang w:val="en-US" w:eastAsia="zh-CN" w:bidi="ar-SA"/>
+        </w:rPr>
+      </w:pPr>
+      <w:r>
+        <w:rPr>
+          <w:rFonts w:hint="eastAsia" w:cstheme="minorBidi"/>
+          <w:color w:val="auto"/>
+          <w:kern w:val="2"/>
+          <w:sz w:val="24"/>
+          <w:szCs w:val="24"/>
+          <w:lang w:val="en-US" w:eastAsia="zh-CN" w:bidi="ar-SA"/>
+        </w:rPr>
+        <w:t>步长值避免出现小数，正数时使用Math.ceil()方法向上取整（取大数），负数时使用Math.floor()方法向下取整（取小数）</w:t>
       </w:r>
     </w:p>
     <w:p>
@@ -30178,7 +30221,7 @@
         <w:ind w:firstLine="420" w:firstLineChars="0"/>
         <w:jc w:val="both"/>
         <w:rPr>
-          <w:rFonts w:hint="default" w:cstheme="minorBidi"/>
+          <w:rFonts w:hint="eastAsia" w:cstheme="minorBidi"/>
           <w:color w:val="auto"/>
           <w:kern w:val="2"/>
           <w:sz w:val="24"/>
@@ -30191,12 +30234,48 @@
       <w:pPr>
         <w:widowControl w:val="0"/>
         <w:numPr>
+          <w:ilvl w:val="0"/>
           <w:numId w:val="0"/>
         </w:numPr>
         <w:tabs>
           <w:tab w:val="left" w:pos="1712"/>
         </w:tabs>
         <w:bidi w:val="0"/>
+        <w:ind w:firstLine="420" w:firstLineChars="0"/>
+        <w:jc w:val="both"/>
+        <w:rPr>
+          <w:rFonts w:hint="eastAsia" w:cstheme="minorBidi"/>
+          <w:color w:val="2E75B6" w:themeColor="accent1" w:themeShade="BF"/>
+          <w:kern w:val="2"/>
+          <w:sz w:val="24"/>
+          <w:szCs w:val="24"/>
+          <w:lang w:val="en-US" w:eastAsia="zh-CN" w:bidi="ar-SA"/>
+        </w:rPr>
+      </w:pPr>
+      <w:r>
+        <w:rPr>
+          <w:rFonts w:hint="eastAsia" w:cstheme="minorBidi"/>
+          <w:color w:val="2E75B6" w:themeColor="accent1" w:themeShade="BF"/>
+          <w:kern w:val="2"/>
+          <w:sz w:val="24"/>
+          <w:szCs w:val="24"/>
+          <w:lang w:val="en-US" w:eastAsia="zh-CN" w:bidi="ar-SA"/>
+        </w:rPr>
+        <w:t>动画函数添加回调函数（callback）</w:t>
+      </w:r>
+    </w:p>
+    <w:p>
+      <w:pPr>
+        <w:widowControl w:val="0"/>
+        <w:numPr>
+          <w:ilvl w:val="0"/>
+          <w:numId w:val="0"/>
+        </w:numPr>
+        <w:tabs>
+          <w:tab w:val="left" w:pos="1712"/>
+        </w:tabs>
+        <w:bidi w:val="0"/>
+        <w:ind w:firstLine="420" w:firstLineChars="0"/>
         <w:jc w:val="both"/>
         <w:rPr>
           <w:rFonts w:hint="default" w:cstheme="minorBidi"/>
@@ -30207,11 +30286,736 @@
           <w:lang w:val="en-US" w:eastAsia="zh-CN" w:bidi="ar-SA"/>
         </w:rPr>
       </w:pPr>
+      <w:r>
+        <w:rPr>
+          <w:rFonts w:hint="eastAsia" w:cstheme="minorBidi"/>
+          <w:color w:val="auto"/>
+          <w:kern w:val="2"/>
+          <w:sz w:val="24"/>
+          <w:szCs w:val="24"/>
+          <w:lang w:val="en-US" w:eastAsia="zh-CN" w:bidi="ar-SA"/>
+        </w:rPr>
+        <w:t>回调函数原理：函数可以作为一个参数，将这个函数作为参数传到另一个函数里面，当那个函数执行完毕之后，再执行传进去的这个函数，这个过程叫回调</w:t>
+      </w:r>
     </w:p>
     <w:p>
       <w:pPr>
         <w:widowControl w:val="0"/>
         <w:numPr>
+          <w:ilvl w:val="0"/>
+          <w:numId w:val="0"/>
+        </w:numPr>
+        <w:tabs>
+          <w:tab w:val="left" w:pos="1712"/>
+        </w:tabs>
+        <w:bidi w:val="0"/>
+        <w:ind w:left="420" w:leftChars="0"/>
+        <w:jc w:val="both"/>
+        <w:rPr>
+          <w:rFonts w:hint="eastAsia" w:cstheme="minorBidi"/>
+          <w:color w:val="auto"/>
+          <w:kern w:val="2"/>
+          <w:sz w:val="24"/>
+          <w:szCs w:val="24"/>
+          <w:lang w:val="en-US" w:eastAsia="zh-CN" w:bidi="ar-SA"/>
+        </w:rPr>
+      </w:pPr>
+      <w:r>
+        <w:rPr>
+          <w:rFonts w:hint="eastAsia" w:cstheme="minorBidi"/>
+          <w:color w:val="auto"/>
+          <w:kern w:val="2"/>
+          <w:sz w:val="24"/>
+          <w:szCs w:val="24"/>
+          <w:lang w:val="en-US" w:eastAsia="zh-CN" w:bidi="ar-SA"/>
+        </w:rPr>
+        <w:t>function animate(obj, target) {</w:t>
+      </w:r>
+    </w:p>
+    <w:p>
+      <w:pPr>
+        <w:widowControl w:val="0"/>
+        <w:numPr>
+          <w:ilvl w:val="0"/>
+          <w:numId w:val="0"/>
+        </w:numPr>
+        <w:tabs>
+          <w:tab w:val="left" w:pos="1712"/>
+        </w:tabs>
+        <w:bidi w:val="0"/>
+        <w:ind w:left="420" w:leftChars="0"/>
+        <w:jc w:val="both"/>
+        <w:rPr>
+          <w:rFonts w:hint="default" w:cstheme="minorBidi"/>
+          <w:color w:val="auto"/>
+          <w:kern w:val="2"/>
+          <w:sz w:val="24"/>
+          <w:szCs w:val="24"/>
+          <w:lang w:val="en-US" w:eastAsia="zh-CN" w:bidi="ar-SA"/>
+        </w:rPr>
+      </w:pPr>
+      <w:r>
+        <w:rPr>
+          <w:rFonts w:hint="eastAsia" w:cstheme="minorBidi"/>
+          <w:color w:val="auto"/>
+          <w:kern w:val="2"/>
+          <w:sz w:val="24"/>
+          <w:szCs w:val="24"/>
+          <w:lang w:val="en-US" w:eastAsia="zh-CN" w:bidi="ar-SA"/>
+        </w:rPr>
+        <w:t xml:space="preserve">    clearInterval(obj.timer);</w:t>
+      </w:r>
+      <w:bookmarkStart w:id="0" w:name="_GoBack"/>
+      <w:bookmarkEnd w:id="0"/>
+    </w:p>
+    <w:p>
+      <w:pPr>
+        <w:widowControl w:val="0"/>
+        <w:numPr>
+          <w:ilvl w:val="0"/>
+          <w:numId w:val="0"/>
+        </w:numPr>
+        <w:tabs>
+          <w:tab w:val="left" w:pos="1712"/>
+        </w:tabs>
+        <w:bidi w:val="0"/>
+        <w:ind w:left="420" w:leftChars="0" w:firstLine="480"/>
+        <w:jc w:val="both"/>
+        <w:rPr>
+          <w:rFonts w:hint="eastAsia" w:cstheme="minorBidi"/>
+          <w:color w:val="auto"/>
+          <w:kern w:val="2"/>
+          <w:sz w:val="24"/>
+          <w:szCs w:val="24"/>
+          <w:lang w:val="en-US" w:eastAsia="zh-CN" w:bidi="ar-SA"/>
+        </w:rPr>
+      </w:pPr>
+      <w:r>
+        <w:rPr>
+          <w:rFonts w:hint="eastAsia" w:cstheme="minorBidi"/>
+          <w:color w:val="auto"/>
+          <w:kern w:val="2"/>
+          <w:sz w:val="24"/>
+          <w:szCs w:val="24"/>
+          <w:lang w:val="en-US" w:eastAsia="zh-CN" w:bidi="ar-SA"/>
+        </w:rPr>
+        <w:t>obj.timer=setInterval(function() {</w:t>
+      </w:r>
+    </w:p>
+    <w:p>
+      <w:pPr>
+        <w:widowControl w:val="0"/>
+        <w:numPr>
+          <w:ilvl w:val="0"/>
+          <w:numId w:val="0"/>
+        </w:numPr>
+        <w:tabs>
+          <w:tab w:val="left" w:pos="1712"/>
+        </w:tabs>
+        <w:bidi w:val="0"/>
+        <w:ind w:left="420" w:leftChars="0" w:firstLine="480"/>
+        <w:jc w:val="both"/>
+        <w:rPr>
+          <w:rFonts w:hint="eastAsia" w:cstheme="minorBidi"/>
+          <w:color w:val="auto"/>
+          <w:kern w:val="2"/>
+          <w:sz w:val="24"/>
+          <w:szCs w:val="24"/>
+          <w:lang w:val="en-US" w:eastAsia="zh-CN" w:bidi="ar-SA"/>
+        </w:rPr>
+      </w:pPr>
+      <w:r>
+        <w:rPr>
+          <w:rFonts w:hint="eastAsia" w:cstheme="minorBidi"/>
+          <w:color w:val="auto"/>
+          <w:kern w:val="2"/>
+          <w:sz w:val="24"/>
+          <w:szCs w:val="24"/>
+          <w:lang w:val="en-US" w:eastAsia="zh-CN" w:bidi="ar-SA"/>
+        </w:rPr>
+        <w:t xml:space="preserve">    var step=(target - obj.offsetLeft) / 10;</w:t>
+      </w:r>
+    </w:p>
+    <w:p>
+      <w:pPr>
+        <w:widowControl w:val="0"/>
+        <w:numPr>
+          <w:ilvl w:val="0"/>
+          <w:numId w:val="0"/>
+        </w:numPr>
+        <w:tabs>
+          <w:tab w:val="left" w:pos="1712"/>
+        </w:tabs>
+        <w:bidi w:val="0"/>
+        <w:ind w:left="420" w:leftChars="0" w:firstLine="480"/>
+        <w:jc w:val="both"/>
+        <w:rPr>
+          <w:rFonts w:hint="default" w:cstheme="minorBidi"/>
+          <w:color w:val="auto"/>
+          <w:kern w:val="2"/>
+          <w:sz w:val="24"/>
+          <w:szCs w:val="24"/>
+          <w:lang w:val="en-US" w:eastAsia="zh-CN" w:bidi="ar-SA"/>
+        </w:rPr>
+      </w:pPr>
+      <w:r>
+        <w:rPr>
+          <w:rFonts w:hint="eastAsia" w:cstheme="minorBidi"/>
+          <w:color w:val="auto"/>
+          <w:kern w:val="2"/>
+          <w:sz w:val="24"/>
+          <w:szCs w:val="24"/>
+          <w:lang w:val="en-US" w:eastAsia="zh-CN" w:bidi="ar-SA"/>
+        </w:rPr>
+        <w:t xml:space="preserve">    step = step &gt; 0 ? Math.ceil(step) : Math.floor(step); </w:t>
+      </w:r>
+    </w:p>
+    <w:p>
+      <w:pPr>
+        <w:widowControl w:val="0"/>
+        <w:numPr>
+          <w:ilvl w:val="0"/>
+          <w:numId w:val="0"/>
+        </w:numPr>
+        <w:tabs>
+          <w:tab w:val="left" w:pos="1712"/>
+        </w:tabs>
+        <w:bidi w:val="0"/>
+        <w:ind w:left="420" w:leftChars="0" w:firstLine="480"/>
+        <w:jc w:val="both"/>
+        <w:rPr>
+          <w:rFonts w:hint="eastAsia" w:cstheme="minorBidi"/>
+          <w:color w:val="auto"/>
+          <w:kern w:val="2"/>
+          <w:sz w:val="24"/>
+          <w:szCs w:val="24"/>
+          <w:lang w:val="en-US" w:eastAsia="zh-CN" w:bidi="ar-SA"/>
+        </w:rPr>
+      </w:pPr>
+      <w:r>
+        <w:rPr>
+          <w:rFonts w:hint="eastAsia" w:cstheme="minorBidi"/>
+          <w:color w:val="auto"/>
+          <w:kern w:val="2"/>
+          <w:sz w:val="24"/>
+          <w:szCs w:val="24"/>
+          <w:lang w:val="en-US" w:eastAsia="zh-CN" w:bidi="ar-SA"/>
+        </w:rPr>
+        <w:t xml:space="preserve">    if (obj.offsetLeft == target) {</w:t>
+      </w:r>
+    </w:p>
+    <w:p>
+      <w:pPr>
+        <w:widowControl w:val="0"/>
+        <w:numPr>
+          <w:ilvl w:val="0"/>
+          <w:numId w:val="0"/>
+        </w:numPr>
+        <w:tabs>
+          <w:tab w:val="left" w:pos="1712"/>
+        </w:tabs>
+        <w:bidi w:val="0"/>
+        <w:ind w:left="420" w:leftChars="0" w:firstLine="480"/>
+        <w:jc w:val="both"/>
+        <w:rPr>
+          <w:rFonts w:hint="eastAsia" w:cstheme="minorBidi"/>
+          <w:color w:val="auto"/>
+          <w:kern w:val="2"/>
+          <w:sz w:val="24"/>
+          <w:szCs w:val="24"/>
+          <w:lang w:val="en-US" w:eastAsia="zh-CN" w:bidi="ar-SA"/>
+        </w:rPr>
+      </w:pPr>
+      <w:r>
+        <w:rPr>
+          <w:rFonts w:hint="eastAsia" w:cstheme="minorBidi"/>
+          <w:color w:val="auto"/>
+          <w:kern w:val="2"/>
+          <w:sz w:val="24"/>
+          <w:szCs w:val="24"/>
+          <w:lang w:val="en-US" w:eastAsia="zh-CN" w:bidi="ar-SA"/>
+        </w:rPr>
+        <w:t xml:space="preserve">        clearInterval(obj.timer);</w:t>
+      </w:r>
+    </w:p>
+    <w:p>
+      <w:pPr>
+        <w:widowControl w:val="0"/>
+        <w:numPr>
+          <w:ilvl w:val="0"/>
+          <w:numId w:val="0"/>
+        </w:numPr>
+        <w:tabs>
+          <w:tab w:val="left" w:pos="1712"/>
+        </w:tabs>
+        <w:bidi w:val="0"/>
+        <w:ind w:left="420" w:leftChars="0" w:firstLine="480"/>
+        <w:jc w:val="both"/>
+        <w:rPr>
+          <w:rFonts w:hint="eastAsia" w:cstheme="minorBidi"/>
+          <w:color w:val="auto"/>
+          <w:kern w:val="2"/>
+          <w:sz w:val="24"/>
+          <w:szCs w:val="24"/>
+          <w:lang w:val="en-US" w:eastAsia="zh-CN" w:bidi="ar-SA"/>
+        </w:rPr>
+      </w:pPr>
+      <w:r>
+        <w:rPr>
+          <w:rFonts w:hint="eastAsia" w:cstheme="minorBidi"/>
+          <w:color w:val="auto"/>
+          <w:kern w:val="2"/>
+          <w:sz w:val="24"/>
+          <w:szCs w:val="24"/>
+          <w:lang w:val="en-US" w:eastAsia="zh-CN" w:bidi="ar-SA"/>
+        </w:rPr>
+        <w:t xml:space="preserve">        if (callback) {</w:t>
+      </w:r>
+    </w:p>
+    <w:p>
+      <w:pPr>
+        <w:widowControl w:val="0"/>
+        <w:numPr>
+          <w:ilvl w:val="0"/>
+          <w:numId w:val="0"/>
+        </w:numPr>
+        <w:tabs>
+          <w:tab w:val="left" w:pos="1712"/>
+        </w:tabs>
+        <w:bidi w:val="0"/>
+        <w:ind w:left="420" w:leftChars="0" w:firstLine="1502" w:firstLineChars="626"/>
+        <w:jc w:val="both"/>
+        <w:rPr>
+          <w:rFonts w:hint="default" w:cstheme="minorBidi"/>
+          <w:color w:val="auto"/>
+          <w:kern w:val="2"/>
+          <w:sz w:val="24"/>
+          <w:szCs w:val="24"/>
+          <w:lang w:val="en-US" w:eastAsia="zh-CN" w:bidi="ar-SA"/>
+        </w:rPr>
+      </w:pPr>
+      <w:r>
+        <w:rPr>
+          <w:rFonts w:hint="eastAsia" w:cstheme="minorBidi"/>
+          <w:color w:val="auto"/>
+          <w:kern w:val="2"/>
+          <w:sz w:val="24"/>
+          <w:szCs w:val="24"/>
+          <w:lang w:val="en-US" w:eastAsia="zh-CN" w:bidi="ar-SA"/>
+        </w:rPr>
+        <w:t xml:space="preserve">    callback();</w:t>
+      </w:r>
+    </w:p>
+    <w:p>
+      <w:pPr>
+        <w:widowControl w:val="0"/>
+        <w:numPr>
+          <w:ilvl w:val="0"/>
+          <w:numId w:val="0"/>
+        </w:numPr>
+        <w:tabs>
+          <w:tab w:val="left" w:pos="1712"/>
+        </w:tabs>
+        <w:bidi w:val="0"/>
+        <w:ind w:left="420" w:leftChars="0" w:firstLine="1502" w:firstLineChars="626"/>
+        <w:jc w:val="both"/>
+        <w:rPr>
+          <w:rFonts w:hint="default" w:cstheme="minorBidi"/>
+          <w:color w:val="auto"/>
+          <w:kern w:val="2"/>
+          <w:sz w:val="24"/>
+          <w:szCs w:val="24"/>
+          <w:lang w:val="en-US" w:eastAsia="zh-CN" w:bidi="ar-SA"/>
+        </w:rPr>
+      </w:pPr>
+      <w:r>
+        <w:rPr>
+          <w:rFonts w:hint="eastAsia" w:cstheme="minorBidi"/>
+          <w:color w:val="auto"/>
+          <w:kern w:val="2"/>
+          <w:sz w:val="24"/>
+          <w:szCs w:val="24"/>
+          <w:lang w:val="en-US" w:eastAsia="zh-CN" w:bidi="ar-SA"/>
+        </w:rPr>
+        <w:t>}</w:t>
+      </w:r>
+    </w:p>
+    <w:p>
+      <w:pPr>
+        <w:widowControl w:val="0"/>
+        <w:numPr>
+          <w:ilvl w:val="0"/>
+          <w:numId w:val="0"/>
+        </w:numPr>
+        <w:tabs>
+          <w:tab w:val="left" w:pos="1712"/>
+        </w:tabs>
+        <w:bidi w:val="0"/>
+        <w:ind w:firstLine="1440" w:firstLineChars="600"/>
+        <w:jc w:val="both"/>
+        <w:rPr>
+          <w:rFonts w:hint="eastAsia" w:cstheme="minorBidi"/>
+          <w:color w:val="auto"/>
+          <w:kern w:val="2"/>
+          <w:sz w:val="24"/>
+          <w:szCs w:val="24"/>
+          <w:lang w:val="en-US" w:eastAsia="zh-CN" w:bidi="ar-SA"/>
+        </w:rPr>
+      </w:pPr>
+      <w:r>
+        <w:rPr>
+          <w:rFonts w:hint="eastAsia" w:cstheme="minorBidi"/>
+          <w:color w:val="auto"/>
+          <w:kern w:val="2"/>
+          <w:sz w:val="24"/>
+          <w:szCs w:val="24"/>
+          <w:lang w:val="en-US" w:eastAsia="zh-CN" w:bidi="ar-SA"/>
+        </w:rPr>
+        <w:t>}</w:t>
+      </w:r>
+    </w:p>
+    <w:p>
+      <w:pPr>
+        <w:widowControl w:val="0"/>
+        <w:numPr>
+          <w:ilvl w:val="0"/>
+          <w:numId w:val="0"/>
+        </w:numPr>
+        <w:tabs>
+          <w:tab w:val="left" w:pos="1712"/>
+        </w:tabs>
+        <w:bidi w:val="0"/>
+        <w:ind w:firstLine="1440" w:firstLineChars="600"/>
+        <w:jc w:val="both"/>
+        <w:rPr>
+          <w:rFonts w:hint="default" w:cstheme="minorBidi"/>
+          <w:color w:val="auto"/>
+          <w:kern w:val="2"/>
+          <w:sz w:val="24"/>
+          <w:szCs w:val="24"/>
+          <w:lang w:val="en-US" w:eastAsia="zh-CN" w:bidi="ar-SA"/>
+        </w:rPr>
+      </w:pPr>
+      <w:r>
+        <w:rPr>
+          <w:rFonts w:hint="eastAsia" w:cstheme="minorBidi"/>
+          <w:color w:val="auto"/>
+          <w:kern w:val="2"/>
+          <w:sz w:val="24"/>
+          <w:szCs w:val="24"/>
+          <w:lang w:val="en-US" w:eastAsia="zh-CN" w:bidi="ar-SA"/>
+        </w:rPr>
+        <w:t xml:space="preserve">obj.style.left=obj.offsetLeft + step + </w:t>
+      </w:r>
+      <w:r>
+        <w:rPr>
+          <w:rFonts w:hint="default" w:cstheme="minorBidi"/>
+          <w:color w:val="auto"/>
+          <w:kern w:val="2"/>
+          <w:sz w:val="24"/>
+          <w:szCs w:val="24"/>
+          <w:lang w:val="en-US" w:eastAsia="zh-CN" w:bidi="ar-SA"/>
+        </w:rPr>
+        <w:t>’</w:t>
+      </w:r>
+      <w:r>
+        <w:rPr>
+          <w:rFonts w:hint="eastAsia" w:cstheme="minorBidi"/>
+          <w:color w:val="auto"/>
+          <w:kern w:val="2"/>
+          <w:sz w:val="24"/>
+          <w:szCs w:val="24"/>
+          <w:lang w:val="en-US" w:eastAsia="zh-CN" w:bidi="ar-SA"/>
+        </w:rPr>
+        <w:t>px</w:t>
+      </w:r>
+      <w:r>
+        <w:rPr>
+          <w:rFonts w:hint="default" w:cstheme="minorBidi"/>
+          <w:color w:val="auto"/>
+          <w:kern w:val="2"/>
+          <w:sz w:val="24"/>
+          <w:szCs w:val="24"/>
+          <w:lang w:val="en-US" w:eastAsia="zh-CN" w:bidi="ar-SA"/>
+        </w:rPr>
+        <w:t>’</w:t>
+      </w:r>
+      <w:r>
+        <w:rPr>
+          <w:rFonts w:hint="eastAsia" w:cstheme="minorBidi"/>
+          <w:color w:val="auto"/>
+          <w:kern w:val="2"/>
+          <w:sz w:val="24"/>
+          <w:szCs w:val="24"/>
+          <w:lang w:val="en-US" w:eastAsia="zh-CN" w:bidi="ar-SA"/>
+        </w:rPr>
+        <w:t>;</w:t>
+      </w:r>
+    </w:p>
+    <w:p>
+      <w:pPr>
+        <w:widowControl w:val="0"/>
+        <w:numPr>
+          <w:ilvl w:val="0"/>
+          <w:numId w:val="0"/>
+        </w:numPr>
+        <w:tabs>
+          <w:tab w:val="left" w:pos="1712"/>
+        </w:tabs>
+        <w:bidi w:val="0"/>
+        <w:ind w:left="420" w:leftChars="0" w:firstLine="480"/>
+        <w:jc w:val="both"/>
+        <w:rPr>
+          <w:rFonts w:hint="default" w:cstheme="minorBidi"/>
+          <w:color w:val="auto"/>
+          <w:kern w:val="2"/>
+          <w:sz w:val="24"/>
+          <w:szCs w:val="24"/>
+          <w:lang w:val="en-US" w:eastAsia="zh-CN" w:bidi="ar-SA"/>
+        </w:rPr>
+      </w:pPr>
+      <w:r>
+        <w:rPr>
+          <w:rFonts w:hint="eastAsia" w:cstheme="minorBidi"/>
+          <w:color w:val="auto"/>
+          <w:kern w:val="2"/>
+          <w:sz w:val="24"/>
+          <w:szCs w:val="24"/>
+          <w:lang w:val="en-US" w:eastAsia="zh-CN" w:bidi="ar-SA"/>
+        </w:rPr>
+        <w:t>}, 30);</w:t>
+      </w:r>
+    </w:p>
+    <w:p>
+      <w:pPr>
+        <w:widowControl w:val="0"/>
+        <w:numPr>
+          <w:ilvl w:val="0"/>
+          <w:numId w:val="0"/>
+        </w:numPr>
+        <w:tabs>
+          <w:tab w:val="left" w:pos="1712"/>
+        </w:tabs>
+        <w:bidi w:val="0"/>
+        <w:ind w:left="420" w:leftChars="0"/>
+        <w:jc w:val="both"/>
+        <w:rPr>
+          <w:rFonts w:hint="eastAsia" w:cstheme="minorBidi"/>
+          <w:color w:val="auto"/>
+          <w:kern w:val="2"/>
+          <w:sz w:val="24"/>
+          <w:szCs w:val="24"/>
+          <w:lang w:val="en-US" w:eastAsia="zh-CN" w:bidi="ar-SA"/>
+        </w:rPr>
+      </w:pPr>
+      <w:r>
+        <w:rPr>
+          <w:rFonts w:hint="eastAsia" w:cstheme="minorBidi"/>
+          <w:color w:val="auto"/>
+          <w:kern w:val="2"/>
+          <w:sz w:val="24"/>
+          <w:szCs w:val="24"/>
+          <w:lang w:val="en-US" w:eastAsia="zh-CN" w:bidi="ar-SA"/>
+        </w:rPr>
+        <w:t>}</w:t>
+      </w:r>
+    </w:p>
+    <w:p>
+      <w:pPr>
+        <w:widowControl w:val="0"/>
+        <w:numPr>
+          <w:ilvl w:val="0"/>
+          <w:numId w:val="0"/>
+        </w:numPr>
+        <w:tabs>
+          <w:tab w:val="left" w:pos="1712"/>
+        </w:tabs>
+        <w:bidi w:val="0"/>
+        <w:ind w:firstLine="420" w:firstLineChars="0"/>
+        <w:jc w:val="both"/>
+        <w:rPr>
+          <w:rFonts w:hint="default" w:cstheme="minorBidi"/>
+          <w:color w:val="auto"/>
+          <w:kern w:val="2"/>
+          <w:sz w:val="24"/>
+          <w:szCs w:val="24"/>
+          <w:lang w:val="en-US" w:eastAsia="zh-CN" w:bidi="ar-SA"/>
+        </w:rPr>
+      </w:pPr>
+    </w:p>
+    <w:p>
+      <w:pPr>
+        <w:widowControl w:val="0"/>
+        <w:numPr>
+          <w:ilvl w:val="0"/>
+          <w:numId w:val="0"/>
+        </w:numPr>
+        <w:tabs>
+          <w:tab w:val="left" w:pos="1712"/>
+        </w:tabs>
+        <w:bidi w:val="0"/>
+        <w:ind w:firstLine="420" w:firstLineChars="0"/>
+        <w:jc w:val="both"/>
+        <w:rPr>
+          <w:rFonts w:hint="eastAsia" w:cstheme="minorBidi"/>
+          <w:color w:val="2E75B6" w:themeColor="accent1" w:themeShade="BF"/>
+          <w:kern w:val="2"/>
+          <w:sz w:val="24"/>
+          <w:szCs w:val="24"/>
+          <w:lang w:val="en-US" w:eastAsia="zh-CN" w:bidi="ar-SA"/>
+        </w:rPr>
+      </w:pPr>
+      <w:r>
+        <w:rPr>
+          <w:rFonts w:hint="eastAsia" w:cstheme="minorBidi"/>
+          <w:color w:val="2E75B6" w:themeColor="accent1" w:themeShade="BF"/>
+          <w:kern w:val="2"/>
+          <w:sz w:val="24"/>
+          <w:szCs w:val="24"/>
+          <w:lang w:val="en-US" w:eastAsia="zh-CN" w:bidi="ar-SA"/>
+        </w:rPr>
+        <w:t>动画函数封装到单独的JS文件内</w:t>
+      </w:r>
+    </w:p>
+    <w:p>
+      <w:pPr>
+        <w:widowControl w:val="0"/>
+        <w:numPr>
+          <w:ilvl w:val="0"/>
+          <w:numId w:val="0"/>
+        </w:numPr>
+        <w:tabs>
+          <w:tab w:val="left" w:pos="1712"/>
+        </w:tabs>
+        <w:bidi w:val="0"/>
+        <w:ind w:firstLine="420" w:firstLineChars="0"/>
+        <w:jc w:val="both"/>
+        <w:rPr>
+          <w:rFonts w:hint="eastAsia" w:cstheme="minorBidi"/>
+          <w:color w:val="auto"/>
+          <w:kern w:val="2"/>
+          <w:sz w:val="24"/>
+          <w:szCs w:val="24"/>
+          <w:lang w:val="en-US" w:eastAsia="zh-CN" w:bidi="ar-SA"/>
+        </w:rPr>
+      </w:pPr>
+      <w:r>
+        <w:rPr>
+          <w:rFonts w:hint="eastAsia" w:cstheme="minorBidi"/>
+          <w:color w:val="auto"/>
+          <w:kern w:val="2"/>
+          <w:sz w:val="24"/>
+          <w:szCs w:val="24"/>
+          <w:lang w:val="en-US" w:eastAsia="zh-CN" w:bidi="ar-SA"/>
+        </w:rPr>
+        <w:t>新建JS文件，将代码粘贴到文件内，使用时引用文件</w:t>
+      </w:r>
+    </w:p>
+    <w:p>
+      <w:pPr>
+        <w:widowControl w:val="0"/>
+        <w:numPr>
+          <w:ilvl w:val="0"/>
+          <w:numId w:val="0"/>
+        </w:numPr>
+        <w:tabs>
+          <w:tab w:val="left" w:pos="1712"/>
+        </w:tabs>
+        <w:bidi w:val="0"/>
+        <w:ind w:firstLine="420" w:firstLineChars="0"/>
+        <w:jc w:val="both"/>
+        <w:rPr>
+          <w:rFonts w:hint="default" w:cstheme="minorBidi"/>
+          <w:color w:val="auto"/>
+          <w:kern w:val="2"/>
+          <w:sz w:val="24"/>
+          <w:szCs w:val="24"/>
+          <w:lang w:val="en-US" w:eastAsia="zh-CN" w:bidi="ar-SA"/>
+        </w:rPr>
+      </w:pPr>
+      <w:r>
+        <w:rPr>
+          <w:rFonts w:hint="eastAsia" w:cstheme="minorBidi"/>
+          <w:color w:val="auto"/>
+          <w:kern w:val="2"/>
+          <w:sz w:val="24"/>
+          <w:szCs w:val="24"/>
+          <w:lang w:val="en-US" w:eastAsia="zh-CN" w:bidi="ar-SA"/>
+        </w:rPr>
+        <w:t>引用js文件：&lt;script src=</w:t>
+      </w:r>
+      <w:r>
+        <w:rPr>
+          <w:rFonts w:hint="default" w:cstheme="minorBidi"/>
+          <w:color w:val="auto"/>
+          <w:kern w:val="2"/>
+          <w:sz w:val="24"/>
+          <w:szCs w:val="24"/>
+          <w:lang w:val="en-US" w:eastAsia="zh-CN" w:bidi="ar-SA"/>
+        </w:rPr>
+        <w:t>”</w:t>
+      </w:r>
+      <w:r>
+        <w:rPr>
+          <w:rFonts w:hint="eastAsia" w:cstheme="minorBidi"/>
+          <w:color w:val="auto"/>
+          <w:kern w:val="2"/>
+          <w:sz w:val="24"/>
+          <w:szCs w:val="24"/>
+          <w:lang w:val="en-US" w:eastAsia="zh-CN" w:bidi="ar-SA"/>
+        </w:rPr>
+        <w:t>xxx.js</w:t>
+      </w:r>
+      <w:r>
+        <w:rPr>
+          <w:rFonts w:hint="default" w:cstheme="minorBidi"/>
+          <w:color w:val="auto"/>
+          <w:kern w:val="2"/>
+          <w:sz w:val="24"/>
+          <w:szCs w:val="24"/>
+          <w:lang w:val="en-US" w:eastAsia="zh-CN" w:bidi="ar-SA"/>
+        </w:rPr>
+        <w:t>”</w:t>
+      </w:r>
+      <w:r>
+        <w:rPr>
+          <w:rFonts w:hint="eastAsia" w:cstheme="minorBidi"/>
+          <w:color w:val="auto"/>
+          <w:kern w:val="2"/>
+          <w:sz w:val="24"/>
+          <w:szCs w:val="24"/>
+          <w:lang w:val="en-US" w:eastAsia="zh-CN" w:bidi="ar-SA"/>
+        </w:rPr>
+        <w:t>&gt; &lt;/script&gt;</w:t>
+      </w:r>
+    </w:p>
+    <w:p>
+      <w:pPr>
+        <w:widowControl w:val="0"/>
+        <w:numPr>
+          <w:ilvl w:val="0"/>
+          <w:numId w:val="0"/>
+        </w:numPr>
+        <w:tabs>
+          <w:tab w:val="left" w:pos="1712"/>
+        </w:tabs>
+        <w:bidi w:val="0"/>
+        <w:jc w:val="both"/>
+        <w:rPr>
+          <w:rFonts w:hint="default" w:cstheme="minorBidi"/>
+          <w:color w:val="auto"/>
+          <w:kern w:val="2"/>
+          <w:sz w:val="24"/>
+          <w:szCs w:val="24"/>
+          <w:lang w:val="en-US" w:eastAsia="zh-CN" w:bidi="ar-SA"/>
+        </w:rPr>
+      </w:pPr>
+    </w:p>
+    <w:p>
+      <w:pPr>
+        <w:widowControl w:val="0"/>
+        <w:numPr>
+          <w:ilvl w:val="0"/>
           <w:numId w:val="0"/>
         </w:numPr>
         <w:tabs>

--- a/notes/jsnote.docx
+++ b/notes/jsnote.docx
@@ -30365,8 +30365,6 @@
         </w:rPr>
         <w:t xml:space="preserve">    clearInterval(obj.timer);</w:t>
       </w:r>
-      <w:bookmarkStart w:id="0" w:name="_GoBack"/>
-      <w:bookmarkEnd w:id="0"/>
     </w:p>
     <w:p>
       <w:pPr>
@@ -30925,6 +30923,27 @@
         <w:ind w:firstLine="420" w:firstLineChars="0"/>
         <w:jc w:val="both"/>
         <w:rPr>
+          <w:rFonts w:hint="eastAsia" w:cstheme="minorBidi"/>
+          <w:color w:val="auto"/>
+          <w:kern w:val="2"/>
+          <w:sz w:val="24"/>
+          <w:szCs w:val="24"/>
+          <w:lang w:val="en-US" w:eastAsia="zh-CN" w:bidi="ar-SA"/>
+        </w:rPr>
+      </w:pPr>
+      <w:r>
+        <w:rPr>
+          <w:rFonts w:hint="eastAsia" w:cstheme="minorBidi"/>
+          <w:color w:val="auto"/>
+          <w:kern w:val="2"/>
+          <w:sz w:val="24"/>
+          <w:szCs w:val="24"/>
+          <w:lang w:val="en-US" w:eastAsia="zh-CN" w:bidi="ar-SA"/>
+        </w:rPr>
+        <w:t>引用js文件：&lt;script src=</w:t>
+      </w:r>
+      <w:r>
+        <w:rPr>
           <w:rFonts w:hint="default" w:cstheme="minorBidi"/>
           <w:color w:val="auto"/>
           <w:kern w:val="2"/>
@@ -30932,17 +30951,18 @@
           <w:szCs w:val="24"/>
           <w:lang w:val="en-US" w:eastAsia="zh-CN" w:bidi="ar-SA"/>
         </w:rPr>
-      </w:pPr>
-      <w:r>
-        <w:rPr>
-          <w:rFonts w:hint="eastAsia" w:cstheme="minorBidi"/>
-          <w:color w:val="auto"/>
-          <w:kern w:val="2"/>
-          <w:sz w:val="24"/>
-          <w:szCs w:val="24"/>
-          <w:lang w:val="en-US" w:eastAsia="zh-CN" w:bidi="ar-SA"/>
-        </w:rPr>
-        <w:t>引用js文件：&lt;script src=</w:t>
+        <w:t>”</w:t>
+      </w:r>
+      <w:r>
+        <w:rPr>
+          <w:rFonts w:hint="eastAsia" w:cstheme="minorBidi"/>
+          <w:color w:val="auto"/>
+          <w:kern w:val="2"/>
+          <w:sz w:val="24"/>
+          <w:szCs w:val="24"/>
+          <w:lang w:val="en-US" w:eastAsia="zh-CN" w:bidi="ar-SA"/>
+        </w:rPr>
+        <w:t>xxx.js</w:t>
       </w:r>
       <w:r>
         <w:rPr>
@@ -30964,9 +30984,272 @@
           <w:szCs w:val="24"/>
           <w:lang w:val="en-US" w:eastAsia="zh-CN" w:bidi="ar-SA"/>
         </w:rPr>
-        <w:t>xxx.js</w:t>
-      </w:r>
-      <w:r>
+        <w:t>&gt; &lt;/script&gt;</w:t>
+      </w:r>
+    </w:p>
+    <w:p>
+      <w:pPr>
+        <w:widowControl w:val="0"/>
+        <w:numPr>
+          <w:ilvl w:val="0"/>
+          <w:numId w:val="0"/>
+        </w:numPr>
+        <w:tabs>
+          <w:tab w:val="left" w:pos="1712"/>
+        </w:tabs>
+        <w:bidi w:val="0"/>
+        <w:ind w:firstLine="420" w:firstLineChars="0"/>
+        <w:jc w:val="both"/>
+        <w:rPr>
+          <w:rFonts w:hint="eastAsia" w:cstheme="minorBidi"/>
+          <w:color w:val="auto"/>
+          <w:kern w:val="2"/>
+          <w:sz w:val="24"/>
+          <w:szCs w:val="24"/>
+          <w:lang w:val="en-US" w:eastAsia="zh-CN" w:bidi="ar-SA"/>
+        </w:rPr>
+      </w:pPr>
+    </w:p>
+    <w:p>
+      <w:pPr>
+        <w:widowControl w:val="0"/>
+        <w:numPr>
+          <w:ilvl w:val="0"/>
+          <w:numId w:val="0"/>
+        </w:numPr>
+        <w:tabs>
+          <w:tab w:val="left" w:pos="1712"/>
+        </w:tabs>
+        <w:bidi w:val="0"/>
+        <w:ind w:firstLine="420" w:firstLineChars="0"/>
+        <w:jc w:val="both"/>
+        <w:rPr>
+          <w:rFonts w:hint="eastAsia" w:cstheme="minorBidi"/>
+          <w:color w:val="2E75B6" w:themeColor="accent1" w:themeShade="BF"/>
+          <w:kern w:val="2"/>
+          <w:sz w:val="24"/>
+          <w:szCs w:val="24"/>
+          <w:lang w:val="en-US" w:eastAsia="zh-CN" w:bidi="ar-SA"/>
+        </w:rPr>
+      </w:pPr>
+      <w:r>
+        <w:rPr>
+          <w:rFonts w:hint="eastAsia" w:cstheme="minorBidi"/>
+          <w:color w:val="2E75B6" w:themeColor="accent1" w:themeShade="BF"/>
+          <w:kern w:val="2"/>
+          <w:sz w:val="24"/>
+          <w:szCs w:val="24"/>
+          <w:lang w:val="en-US" w:eastAsia="zh-CN" w:bidi="ar-SA"/>
+        </w:rPr>
+        <w:t>手动调用事件函数</w:t>
+      </w:r>
+    </w:p>
+    <w:p>
+      <w:pPr>
+        <w:widowControl w:val="0"/>
+        <w:numPr>
+          <w:ilvl w:val="0"/>
+          <w:numId w:val="0"/>
+        </w:numPr>
+        <w:tabs>
+          <w:tab w:val="left" w:pos="1712"/>
+        </w:tabs>
+        <w:bidi w:val="0"/>
+        <w:ind w:firstLine="420" w:firstLineChars="0"/>
+        <w:jc w:val="both"/>
+        <w:rPr>
+          <w:rFonts w:hint="eastAsia" w:cstheme="minorBidi"/>
+          <w:color w:val="auto"/>
+          <w:kern w:val="2"/>
+          <w:sz w:val="24"/>
+          <w:szCs w:val="24"/>
+          <w:lang w:val="en-US" w:eastAsia="zh-CN" w:bidi="ar-SA"/>
+        </w:rPr>
+      </w:pPr>
+      <w:r>
+        <w:rPr>
+          <w:rFonts w:hint="eastAsia" w:cstheme="minorBidi"/>
+          <w:color w:val="auto"/>
+          <w:kern w:val="2"/>
+          <w:sz w:val="24"/>
+          <w:szCs w:val="24"/>
+          <w:lang w:val="en-US" w:eastAsia="zh-CN" w:bidi="ar-SA"/>
+        </w:rPr>
+        <w:t>注册了事件的元素对象 . 事件()</w:t>
+      </w:r>
+    </w:p>
+    <w:p>
+      <w:pPr>
+        <w:widowControl w:val="0"/>
+        <w:numPr>
+          <w:ilvl w:val="0"/>
+          <w:numId w:val="0"/>
+        </w:numPr>
+        <w:tabs>
+          <w:tab w:val="left" w:pos="1712"/>
+        </w:tabs>
+        <w:bidi w:val="0"/>
+        <w:ind w:firstLine="420" w:firstLineChars="0"/>
+        <w:jc w:val="both"/>
+        <w:rPr>
+          <w:rFonts w:hint="eastAsia" w:cstheme="minorBidi"/>
+          <w:color w:val="auto"/>
+          <w:kern w:val="2"/>
+          <w:sz w:val="24"/>
+          <w:szCs w:val="24"/>
+          <w:lang w:val="en-US" w:eastAsia="zh-CN" w:bidi="ar-SA"/>
+        </w:rPr>
+      </w:pPr>
+      <w:r>
+        <w:rPr>
+          <w:rFonts w:hint="eastAsia" w:cstheme="minorBidi"/>
+          <w:color w:val="auto"/>
+          <w:kern w:val="2"/>
+          <w:sz w:val="24"/>
+          <w:szCs w:val="24"/>
+          <w:lang w:val="en-US" w:eastAsia="zh-CN" w:bidi="ar-SA"/>
+        </w:rPr>
+        <w:t>例：div.click()</w:t>
+      </w:r>
+    </w:p>
+    <w:p>
+      <w:pPr>
+        <w:widowControl w:val="0"/>
+        <w:numPr>
+          <w:ilvl w:val="0"/>
+          <w:numId w:val="0"/>
+        </w:numPr>
+        <w:tabs>
+          <w:tab w:val="left" w:pos="1712"/>
+        </w:tabs>
+        <w:bidi w:val="0"/>
+        <w:ind w:firstLine="420" w:firstLineChars="0"/>
+        <w:jc w:val="both"/>
+        <w:rPr>
+          <w:rFonts w:hint="eastAsia" w:cstheme="minorBidi"/>
+          <w:color w:val="auto"/>
+          <w:kern w:val="2"/>
+          <w:sz w:val="24"/>
+          <w:szCs w:val="24"/>
+          <w:lang w:val="en-US" w:eastAsia="zh-CN" w:bidi="ar-SA"/>
+        </w:rPr>
+      </w:pPr>
+    </w:p>
+    <w:p>
+      <w:pPr>
+        <w:widowControl w:val="0"/>
+        <w:numPr>
+          <w:ilvl w:val="0"/>
+          <w:numId w:val="0"/>
+        </w:numPr>
+        <w:tabs>
+          <w:tab w:val="left" w:pos="1712"/>
+        </w:tabs>
+        <w:bidi w:val="0"/>
+        <w:ind w:firstLine="420" w:firstLineChars="0"/>
+        <w:jc w:val="both"/>
+        <w:rPr>
+          <w:rFonts w:hint="eastAsia" w:cstheme="minorBidi"/>
+          <w:color w:val="2E75B6" w:themeColor="accent1" w:themeShade="BF"/>
+          <w:kern w:val="2"/>
+          <w:sz w:val="24"/>
+          <w:szCs w:val="24"/>
+          <w:lang w:val="en-US" w:eastAsia="zh-CN" w:bidi="ar-SA"/>
+        </w:rPr>
+      </w:pPr>
+      <w:r>
+        <w:rPr>
+          <w:rFonts w:hint="eastAsia" w:cstheme="minorBidi"/>
+          <w:color w:val="2E75B6" w:themeColor="accent1" w:themeShade="BF"/>
+          <w:kern w:val="2"/>
+          <w:sz w:val="24"/>
+          <w:szCs w:val="24"/>
+          <w:lang w:val="en-US" w:eastAsia="zh-CN" w:bidi="ar-SA"/>
+        </w:rPr>
+        <w:t>节流阀</w:t>
+      </w:r>
+    </w:p>
+    <w:p>
+      <w:pPr>
+        <w:widowControl w:val="0"/>
+        <w:numPr>
+          <w:ilvl w:val="0"/>
+          <w:numId w:val="0"/>
+        </w:numPr>
+        <w:tabs>
+          <w:tab w:val="left" w:pos="1712"/>
+        </w:tabs>
+        <w:bidi w:val="0"/>
+        <w:ind w:firstLine="420" w:firstLineChars="0"/>
+        <w:jc w:val="both"/>
+        <w:rPr>
+          <w:rFonts w:hint="eastAsia" w:cstheme="minorBidi"/>
+          <w:color w:val="auto"/>
+          <w:kern w:val="2"/>
+          <w:sz w:val="24"/>
+          <w:szCs w:val="24"/>
+          <w:lang w:val="en-US" w:eastAsia="zh-CN" w:bidi="ar-SA"/>
+        </w:rPr>
+      </w:pPr>
+      <w:r>
+        <w:rPr>
+          <w:rFonts w:hint="eastAsia" w:cstheme="minorBidi"/>
+          <w:color w:val="auto"/>
+          <w:kern w:val="2"/>
+          <w:sz w:val="24"/>
+          <w:szCs w:val="24"/>
+          <w:lang w:val="en-US" w:eastAsia="zh-CN" w:bidi="ar-SA"/>
+        </w:rPr>
+        <w:t>当上一个函数动画执行完毕，再去执行下一个函数动画，让事件无法连续触发</w:t>
+      </w:r>
+    </w:p>
+    <w:p>
+      <w:pPr>
+        <w:widowControl w:val="0"/>
+        <w:numPr>
+          <w:ilvl w:val="0"/>
+          <w:numId w:val="0"/>
+        </w:numPr>
+        <w:tabs>
+          <w:tab w:val="left" w:pos="1712"/>
+        </w:tabs>
+        <w:bidi w:val="0"/>
+        <w:ind w:firstLine="420" w:firstLineChars="0"/>
+        <w:jc w:val="both"/>
+        <w:rPr>
+          <w:rFonts w:hint="eastAsia" w:cstheme="minorBidi"/>
+          <w:color w:val="auto"/>
+          <w:kern w:val="2"/>
+          <w:sz w:val="24"/>
+          <w:szCs w:val="24"/>
+          <w:lang w:val="en-US" w:eastAsia="zh-CN" w:bidi="ar-SA"/>
+        </w:rPr>
+      </w:pPr>
+      <w:r>
+        <w:rPr>
+          <w:rFonts w:hint="eastAsia" w:cstheme="minorBidi"/>
+          <w:color w:val="auto"/>
+          <w:kern w:val="2"/>
+          <w:sz w:val="24"/>
+          <w:szCs w:val="24"/>
+          <w:lang w:val="en-US" w:eastAsia="zh-CN" w:bidi="ar-SA"/>
+        </w:rPr>
+        <w:t>核心思路：利用回调函数，添加一个变量来控制，锁住函数和解锁函数</w:t>
+      </w:r>
+    </w:p>
+    <w:p>
+      <w:pPr>
+        <w:widowControl w:val="0"/>
+        <w:numPr>
+          <w:ilvl w:val="0"/>
+          <w:numId w:val="44"/>
+        </w:numPr>
+        <w:tabs>
+          <w:tab w:val="left" w:pos="1712"/>
+        </w:tabs>
+        <w:bidi w:val="0"/>
+        <w:ind w:firstLine="420" w:firstLineChars="0"/>
+        <w:jc w:val="both"/>
         <w:rPr>
           <w:rFonts w:hint="default" w:cstheme="minorBidi"/>
           <w:color w:val="auto"/>
@@ -30975,19 +31258,268 @@
           <w:szCs w:val="24"/>
           <w:lang w:val="en-US" w:eastAsia="zh-CN" w:bidi="ar-SA"/>
         </w:rPr>
-        <w:t>”</w:t>
-      </w:r>
-      <w:r>
-        <w:rPr>
-          <w:rFonts w:hint="eastAsia" w:cstheme="minorBidi"/>
-          <w:color w:val="auto"/>
-          <w:kern w:val="2"/>
-          <w:sz w:val="24"/>
-          <w:szCs w:val="24"/>
-          <w:lang w:val="en-US" w:eastAsia="zh-CN" w:bidi="ar-SA"/>
-        </w:rPr>
-        <w:t>&gt; &lt;/script&gt;</w:t>
-      </w:r>
+      </w:pPr>
+      <w:r>
+        <w:rPr>
+          <w:rFonts w:hint="eastAsia" w:cstheme="minorBidi"/>
+          <w:color w:val="auto"/>
+          <w:kern w:val="2"/>
+          <w:sz w:val="24"/>
+          <w:szCs w:val="24"/>
+          <w:lang w:val="en-US" w:eastAsia="zh-CN" w:bidi="ar-SA"/>
+        </w:rPr>
+        <w:t xml:space="preserve"> 开始设置一个控制变量：var flag=true</w:t>
+      </w:r>
+    </w:p>
+    <w:p>
+      <w:pPr>
+        <w:widowControl w:val="0"/>
+        <w:numPr>
+          <w:ilvl w:val="0"/>
+          <w:numId w:val="44"/>
+        </w:numPr>
+        <w:tabs>
+          <w:tab w:val="left" w:pos="1712"/>
+        </w:tabs>
+        <w:bidi w:val="0"/>
+        <w:ind w:firstLine="420" w:firstLineChars="0"/>
+        <w:jc w:val="both"/>
+        <w:rPr>
+          <w:rFonts w:hint="default" w:cstheme="minorBidi"/>
+          <w:color w:val="auto"/>
+          <w:kern w:val="2"/>
+          <w:sz w:val="24"/>
+          <w:szCs w:val="24"/>
+          <w:lang w:val="en-US" w:eastAsia="zh-CN" w:bidi="ar-SA"/>
+        </w:rPr>
+      </w:pPr>
+      <w:r>
+        <w:rPr>
+          <w:rFonts w:hint="eastAsia" w:cstheme="minorBidi"/>
+          <w:color w:val="auto"/>
+          <w:kern w:val="2"/>
+          <w:sz w:val="24"/>
+          <w:szCs w:val="24"/>
+          <w:lang w:val="en-US" w:eastAsia="zh-CN" w:bidi="ar-SA"/>
+        </w:rPr>
+        <w:t xml:space="preserve"> if (flag) {flag=false; 执行动画函数}  //关闭水龙头</w:t>
+      </w:r>
+    </w:p>
+    <w:p>
+      <w:pPr>
+        <w:widowControl w:val="0"/>
+        <w:numPr>
+          <w:ilvl w:val="0"/>
+          <w:numId w:val="44"/>
+        </w:numPr>
+        <w:tabs>
+          <w:tab w:val="left" w:pos="1712"/>
+        </w:tabs>
+        <w:bidi w:val="0"/>
+        <w:ind w:firstLine="420" w:firstLineChars="0"/>
+        <w:jc w:val="both"/>
+        <w:rPr>
+          <w:rFonts w:hint="default" w:cstheme="minorBidi"/>
+          <w:color w:val="auto"/>
+          <w:kern w:val="2"/>
+          <w:sz w:val="24"/>
+          <w:szCs w:val="24"/>
+          <w:lang w:val="en-US" w:eastAsia="zh-CN" w:bidi="ar-SA"/>
+        </w:rPr>
+      </w:pPr>
+      <w:r>
+        <w:rPr>
+          <w:rFonts w:hint="eastAsia" w:cstheme="minorBidi"/>
+          <w:color w:val="auto"/>
+          <w:kern w:val="2"/>
+          <w:sz w:val="24"/>
+          <w:szCs w:val="24"/>
+          <w:lang w:val="en-US" w:eastAsia="zh-CN" w:bidi="ar-SA"/>
+        </w:rPr>
+        <w:t xml:space="preserve"> 动画执行完毕，利用回调函数flag=true，打开水龙头</w:t>
+      </w:r>
+    </w:p>
+    <w:p>
+      <w:pPr>
+        <w:widowControl w:val="0"/>
+        <w:numPr>
+          <w:numId w:val="0"/>
+        </w:numPr>
+        <w:tabs>
+          <w:tab w:val="left" w:pos="1712"/>
+        </w:tabs>
+        <w:bidi w:val="0"/>
+        <w:jc w:val="both"/>
+        <w:rPr>
+          <w:rFonts w:hint="default" w:cstheme="minorBidi"/>
+          <w:color w:val="auto"/>
+          <w:kern w:val="2"/>
+          <w:sz w:val="24"/>
+          <w:szCs w:val="24"/>
+          <w:lang w:val="en-US" w:eastAsia="zh-CN" w:bidi="ar-SA"/>
+        </w:rPr>
+      </w:pPr>
+    </w:p>
+    <w:p>
+      <w:pPr>
+        <w:widowControl w:val="0"/>
+        <w:numPr>
+          <w:ilvl w:val="0"/>
+          <w:numId w:val="0"/>
+        </w:numPr>
+        <w:tabs>
+          <w:tab w:val="left" w:pos="1712"/>
+        </w:tabs>
+        <w:bidi w:val="0"/>
+        <w:ind w:firstLine="420" w:firstLineChars="0"/>
+        <w:jc w:val="both"/>
+        <w:rPr>
+          <w:rFonts w:hint="eastAsia" w:cstheme="minorBidi"/>
+          <w:color w:val="2E75B6" w:themeColor="accent1" w:themeShade="BF"/>
+          <w:kern w:val="2"/>
+          <w:sz w:val="24"/>
+          <w:szCs w:val="24"/>
+          <w:lang w:val="en-US" w:eastAsia="zh-CN" w:bidi="ar-SA"/>
+        </w:rPr>
+      </w:pPr>
+      <w:r>
+        <w:rPr>
+          <w:rFonts w:hint="eastAsia" w:cstheme="minorBidi"/>
+          <w:color w:val="2E75B6" w:themeColor="accent1" w:themeShade="BF"/>
+          <w:kern w:val="2"/>
+          <w:sz w:val="24"/>
+          <w:szCs w:val="24"/>
+          <w:lang w:val="en-US" w:eastAsia="zh-CN" w:bidi="ar-SA"/>
+        </w:rPr>
+        <w:t>带动画返回顶部</w:t>
+      </w:r>
+    </w:p>
+    <w:p>
+      <w:pPr>
+        <w:widowControl w:val="0"/>
+        <w:numPr>
+          <w:ilvl w:val="0"/>
+          <w:numId w:val="0"/>
+        </w:numPr>
+        <w:tabs>
+          <w:tab w:val="left" w:pos="1712"/>
+        </w:tabs>
+        <w:bidi w:val="0"/>
+        <w:ind w:firstLine="420" w:firstLineChars="0"/>
+        <w:jc w:val="both"/>
+        <w:rPr>
+          <w:rFonts w:hint="eastAsia" w:cstheme="minorBidi"/>
+          <w:color w:val="auto"/>
+          <w:kern w:val="2"/>
+          <w:sz w:val="24"/>
+          <w:szCs w:val="24"/>
+          <w:lang w:val="en-US" w:eastAsia="zh-CN" w:bidi="ar-SA"/>
+        </w:rPr>
+      </w:pPr>
+      <w:r>
+        <w:rPr>
+          <w:rFonts w:hint="eastAsia" w:cstheme="minorBidi"/>
+          <w:color w:val="auto"/>
+          <w:kern w:val="2"/>
+          <w:sz w:val="24"/>
+          <w:szCs w:val="24"/>
+          <w:lang w:val="en-US" w:eastAsia="zh-CN" w:bidi="ar-SA"/>
+        </w:rPr>
+        <w:t>滚动窗口至文档的特定位置。window.scroll(x,y)，x , y不加单位。</w:t>
+      </w:r>
+    </w:p>
+    <w:p>
+      <w:pPr>
+        <w:widowControl w:val="0"/>
+        <w:numPr>
+          <w:ilvl w:val="0"/>
+          <w:numId w:val="0"/>
+        </w:numPr>
+        <w:tabs>
+          <w:tab w:val="left" w:pos="1712"/>
+        </w:tabs>
+        <w:bidi w:val="0"/>
+        <w:ind w:firstLine="420" w:firstLineChars="0"/>
+        <w:jc w:val="both"/>
+        <w:rPr>
+          <w:rFonts w:hint="eastAsia" w:cstheme="minorBidi"/>
+          <w:color w:val="auto"/>
+          <w:kern w:val="2"/>
+          <w:sz w:val="24"/>
+          <w:szCs w:val="24"/>
+          <w:lang w:val="en-US" w:eastAsia="zh-CN" w:bidi="ar-SA"/>
+        </w:rPr>
+      </w:pPr>
+      <w:r>
+        <w:rPr>
+          <w:rFonts w:hint="eastAsia" w:cstheme="minorBidi"/>
+          <w:color w:val="auto"/>
+          <w:kern w:val="2"/>
+          <w:sz w:val="24"/>
+          <w:szCs w:val="24"/>
+          <w:lang w:val="en-US" w:eastAsia="zh-CN" w:bidi="ar-SA"/>
+        </w:rPr>
+        <w:t>可以继续使用封装的动画函数，只需要把所有得到left相关的值改为页面垂直滚动距离相关</w:t>
+      </w:r>
+    </w:p>
+    <w:p>
+      <w:pPr>
+        <w:widowControl w:val="0"/>
+        <w:numPr>
+          <w:ilvl w:val="0"/>
+          <w:numId w:val="0"/>
+        </w:numPr>
+        <w:tabs>
+          <w:tab w:val="left" w:pos="1712"/>
+        </w:tabs>
+        <w:bidi w:val="0"/>
+        <w:ind w:firstLine="420" w:firstLineChars="0"/>
+        <w:jc w:val="both"/>
+        <w:rPr>
+          <w:rFonts w:hint="default" w:cstheme="minorBidi"/>
+          <w:color w:val="auto"/>
+          <w:kern w:val="2"/>
+          <w:sz w:val="24"/>
+          <w:szCs w:val="24"/>
+          <w:lang w:val="en-US" w:eastAsia="zh-CN" w:bidi="ar-SA"/>
+        </w:rPr>
+      </w:pPr>
+      <w:r>
+        <w:rPr>
+          <w:rFonts w:hint="eastAsia" w:cstheme="minorBidi"/>
+          <w:color w:val="auto"/>
+          <w:kern w:val="2"/>
+          <w:sz w:val="24"/>
+          <w:szCs w:val="24"/>
+          <w:lang w:val="en-US" w:eastAsia="zh-CN" w:bidi="ar-SA"/>
+        </w:rPr>
+        <w:t>页面滚动了多少，可以通过window.pageYOffset得到</w:t>
+      </w:r>
+      <w:bookmarkStart w:id="0" w:name="_GoBack"/>
+      <w:bookmarkEnd w:id="0"/>
+    </w:p>
+    <w:p>
+      <w:pPr>
+        <w:widowControl w:val="0"/>
+        <w:numPr>
+          <w:ilvl w:val="0"/>
+          <w:numId w:val="0"/>
+        </w:numPr>
+        <w:tabs>
+          <w:tab w:val="left" w:pos="1712"/>
+        </w:tabs>
+        <w:bidi w:val="0"/>
+        <w:ind w:firstLine="420" w:firstLineChars="0"/>
+        <w:jc w:val="both"/>
+        <w:rPr>
+          <w:rFonts w:hint="default" w:cstheme="minorBidi"/>
+          <w:color w:val="auto"/>
+          <w:kern w:val="2"/>
+          <w:sz w:val="24"/>
+          <w:szCs w:val="24"/>
+          <w:lang w:val="en-US" w:eastAsia="zh-CN" w:bidi="ar-SA"/>
+        </w:rPr>
+      </w:pPr>
     </w:p>
     <w:p>
       <w:pPr>
@@ -31800,6 +32332,18 @@
     </w:lvl>
   </w:abstractNum>
   <w:abstractNum w:abstractNumId="31">
+    <w:nsid w:val="38425739"/>
+    <w:multiLevelType w:val="singleLevel"/>
+    <w:tmpl w:val="38425739"/>
+    <w:lvl w:ilvl="0" w:tentative="0">
+      <w:start w:val="1"/>
+      <w:numFmt w:val="decimal"/>
+      <w:suff w:val="space"/>
+      <w:lvlText w:val="%1."/>
+      <w:lvlJc w:val="left"/>
+    </w:lvl>
+  </w:abstractNum>
+  <w:abstractNum w:abstractNumId="32">
     <w:nsid w:val="40BF9E55"/>
     <w:multiLevelType w:val="singleLevel"/>
     <w:tmpl w:val="40BF9E55"/>
@@ -31810,7 +32354,7 @@
       <w:lvlJc w:val="left"/>
     </w:lvl>
   </w:abstractNum>
-  <w:abstractNum w:abstractNumId="32">
+  <w:abstractNum w:abstractNumId="33">
     <w:nsid w:val="498EC7DA"/>
     <w:multiLevelType w:val="singleLevel"/>
     <w:tmpl w:val="498EC7DA"/>
@@ -31826,7 +32370,7 @@
       </w:pPr>
     </w:lvl>
   </w:abstractNum>
-  <w:abstractNum w:abstractNumId="33">
+  <w:abstractNum w:abstractNumId="34">
     <w:nsid w:val="52DC3425"/>
     <w:multiLevelType w:val="singleLevel"/>
     <w:tmpl w:val="52DC3425"/>
@@ -31838,7 +32382,7 @@
       <w:lvlJc w:val="left"/>
     </w:lvl>
   </w:abstractNum>
-  <w:abstractNum w:abstractNumId="34">
+  <w:abstractNum w:abstractNumId="35">
     <w:nsid w:val="55FF5AF6"/>
     <w:multiLevelType w:val="singleLevel"/>
     <w:tmpl w:val="55FF5AF6"/>
@@ -31850,7 +32394,7 @@
       <w:lvlJc w:val="left"/>
     </w:lvl>
   </w:abstractNum>
-  <w:abstractNum w:abstractNumId="35">
+  <w:abstractNum w:abstractNumId="36">
     <w:nsid w:val="57C8541B"/>
     <w:multiLevelType w:val="singleLevel"/>
     <w:tmpl w:val="57C8541B"/>
@@ -31862,7 +32406,7 @@
       <w:lvlJc w:val="left"/>
     </w:lvl>
   </w:abstractNum>
-  <w:abstractNum w:abstractNumId="36">
+  <w:abstractNum w:abstractNumId="37">
     <w:nsid w:val="6012BCD9"/>
     <w:multiLevelType w:val="multilevel"/>
     <w:tmpl w:val="6012BCD9"/>
@@ -31998,7 +32542,7 @@
       </w:rPr>
     </w:lvl>
   </w:abstractNum>
-  <w:abstractNum w:abstractNumId="37">
+  <w:abstractNum w:abstractNumId="38">
     <w:nsid w:val="691ECB4D"/>
     <w:multiLevelType w:val="singleLevel"/>
     <w:tmpl w:val="691ECB4D"/>
@@ -32009,7 +32553,7 @@
       <w:lvlJc w:val="left"/>
     </w:lvl>
   </w:abstractNum>
-  <w:abstractNum w:abstractNumId="38">
+  <w:abstractNum w:abstractNumId="39">
     <w:nsid w:val="692F9A64"/>
     <w:multiLevelType w:val="singleLevel"/>
     <w:tmpl w:val="692F9A64"/>
@@ -32025,7 +32569,7 @@
       </w:pPr>
     </w:lvl>
   </w:abstractNum>
-  <w:abstractNum w:abstractNumId="39">
+  <w:abstractNum w:abstractNumId="40">
     <w:nsid w:val="72BD76AC"/>
     <w:multiLevelType w:val="singleLevel"/>
     <w:tmpl w:val="72BD76AC"/>
@@ -32036,7 +32580,7 @@
       <w:lvlJc w:val="left"/>
     </w:lvl>
   </w:abstractNum>
-  <w:abstractNum w:abstractNumId="40">
+  <w:abstractNum w:abstractNumId="41">
     <w:nsid w:val="73C06EB5"/>
     <w:multiLevelType w:val="singleLevel"/>
     <w:tmpl w:val="73C06EB5"/>
@@ -32052,7 +32596,7 @@
       </w:pPr>
     </w:lvl>
   </w:abstractNum>
-  <w:abstractNum w:abstractNumId="41">
+  <w:abstractNum w:abstractNumId="42">
     <w:nsid w:val="760B3E15"/>
     <w:multiLevelType w:val="singleLevel"/>
     <w:tmpl w:val="760B3E15"/>
@@ -32068,7 +32612,7 @@
       </w:pPr>
     </w:lvl>
   </w:abstractNum>
-  <w:abstractNum w:abstractNumId="42">
+  <w:abstractNum w:abstractNumId="43">
     <w:nsid w:val="7B9A2BD9"/>
     <w:multiLevelType w:val="singleLevel"/>
     <w:tmpl w:val="7B9A2BD9"/>
@@ -32080,25 +32624,25 @@
     </w:lvl>
   </w:abstractNum>
   <w:num w:numId="1">
-    <w:abstractNumId w:val="38"/>
+    <w:abstractNumId w:val="39"/>
   </w:num>
   <w:num w:numId="2">
-    <w:abstractNumId w:val="40"/>
+    <w:abstractNumId w:val="41"/>
   </w:num>
   <w:num w:numId="3">
-    <w:abstractNumId w:val="33"/>
+    <w:abstractNumId w:val="34"/>
   </w:num>
   <w:num w:numId="4">
     <w:abstractNumId w:val="10"/>
   </w:num>
   <w:num w:numId="5">
-    <w:abstractNumId w:val="41"/>
+    <w:abstractNumId w:val="42"/>
   </w:num>
   <w:num w:numId="6">
     <w:abstractNumId w:val="26"/>
   </w:num>
   <w:num w:numId="7">
-    <w:abstractNumId w:val="36"/>
+    <w:abstractNumId w:val="37"/>
   </w:num>
   <w:num w:numId="8">
     <w:abstractNumId w:val="27"/>
@@ -32125,7 +32669,7 @@
     <w:abstractNumId w:val="15"/>
   </w:num>
   <w:num w:numId="16">
-    <w:abstractNumId w:val="32"/>
+    <w:abstractNumId w:val="33"/>
   </w:num>
   <w:num w:numId="17">
     <w:abstractNumId w:val="25"/>
@@ -32158,10 +32702,10 @@
     <w:abstractNumId w:val="16"/>
   </w:num>
   <w:num w:numId="27">
-    <w:abstractNumId w:val="42"/>
+    <w:abstractNumId w:val="43"/>
   </w:num>
   <w:num w:numId="28">
-    <w:abstractNumId w:val="35"/>
+    <w:abstractNumId w:val="36"/>
   </w:num>
   <w:num w:numId="29">
     <w:abstractNumId w:val="22"/>
@@ -32176,13 +32720,13 @@
     <w:abstractNumId w:val="18"/>
   </w:num>
   <w:num w:numId="33">
-    <w:abstractNumId w:val="31"/>
+    <w:abstractNumId w:val="32"/>
   </w:num>
   <w:num w:numId="34">
-    <w:abstractNumId w:val="37"/>
+    <w:abstractNumId w:val="38"/>
   </w:num>
   <w:num w:numId="35">
-    <w:abstractNumId w:val="39"/>
+    <w:abstractNumId w:val="40"/>
   </w:num>
   <w:num w:numId="36">
     <w:abstractNumId w:val="13"/>
@@ -32206,7 +32750,10 @@
     <w:abstractNumId w:val="12"/>
   </w:num>
   <w:num w:numId="43">
-    <w:abstractNumId w:val="34"/>
+    <w:abstractNumId w:val="35"/>
+  </w:num>
+  <w:num w:numId="44">
+    <w:abstractNumId w:val="31"/>
   </w:num>
 </w:numbering>
 </file>

--- a/notes/jsnote.docx
+++ b/notes/jsnote.docx
@@ -31343,6 +31343,7 @@
       <w:pPr>
         <w:widowControl w:val="0"/>
         <w:numPr>
+          <w:ilvl w:val="0"/>
           <w:numId w:val="0"/>
         </w:numPr>
         <w:tabs>
@@ -31476,7 +31477,7 @@
         <w:ind w:firstLine="420" w:firstLineChars="0"/>
         <w:jc w:val="both"/>
         <w:rPr>
-          <w:rFonts w:hint="default" w:cstheme="minorBidi"/>
+          <w:rFonts w:hint="eastAsia" w:cstheme="minorBidi"/>
           <w:color w:val="auto"/>
           <w:kern w:val="2"/>
           <w:sz w:val="24"/>
@@ -31495,8 +31496,6 @@
         </w:rPr>
         <w:t>页面滚动了多少，可以通过window.pageYOffset得到</w:t>
       </w:r>
-      <w:bookmarkStart w:id="0" w:name="_GoBack"/>
-      <w:bookmarkEnd w:id="0"/>
     </w:p>
     <w:p>
       <w:pPr>
@@ -31512,7 +31511,7 @@
         <w:ind w:firstLine="420" w:firstLineChars="0"/>
         <w:jc w:val="both"/>
         <w:rPr>
-          <w:rFonts w:hint="default" w:cstheme="minorBidi"/>
+          <w:rFonts w:hint="eastAsia" w:cstheme="minorBidi"/>
           <w:color w:val="auto"/>
           <w:kern w:val="2"/>
           <w:sz w:val="24"/>
@@ -31532,9 +31531,10 @@
           <w:tab w:val="left" w:pos="1712"/>
         </w:tabs>
         <w:bidi w:val="0"/>
-        <w:jc w:val="both"/>
-        <w:rPr>
-          <w:rFonts w:hint="default" w:cstheme="minorBidi"/>
+        <w:ind w:firstLine="420" w:firstLineChars="0"/>
+        <w:jc w:val="both"/>
+        <w:rPr>
+          <w:rFonts w:hint="eastAsia" w:cstheme="minorBidi"/>
           <w:color w:val="auto"/>
           <w:kern w:val="2"/>
           <w:sz w:val="24"/>
@@ -31556,14 +31556,25 @@
         <w:bidi w:val="0"/>
         <w:jc w:val="both"/>
         <w:rPr>
-          <w:rFonts w:hint="default" w:cstheme="minorBidi"/>
-          <w:color w:val="auto"/>
-          <w:kern w:val="2"/>
-          <w:sz w:val="24"/>
-          <w:szCs w:val="24"/>
-          <w:lang w:val="en-US" w:eastAsia="zh-CN" w:bidi="ar-SA"/>
-        </w:rPr>
-      </w:pPr>
+          <w:rFonts w:hint="eastAsia" w:cstheme="minorBidi"/>
+          <w:color w:val="7030A0"/>
+          <w:kern w:val="2"/>
+          <w:sz w:val="30"/>
+          <w:szCs w:val="30"/>
+          <w:lang w:val="en-US" w:eastAsia="zh-CN" w:bidi="ar-SA"/>
+        </w:rPr>
+      </w:pPr>
+      <w:r>
+        <w:rPr>
+          <w:rFonts w:hint="eastAsia" w:cstheme="minorBidi"/>
+          <w:color w:val="7030A0"/>
+          <w:kern w:val="2"/>
+          <w:sz w:val="30"/>
+          <w:szCs w:val="30"/>
+          <w:lang w:val="en-US" w:eastAsia="zh-CN" w:bidi="ar-SA"/>
+        </w:rPr>
+        <w:t>本地存储</w:t>
+      </w:r>
     </w:p>
     <w:p>
       <w:pPr>
@@ -31580,11 +31591,1685 @@
         <w:jc w:val="both"/>
         <w:rPr>
           <w:rFonts w:hint="eastAsia" w:cstheme="minorBidi"/>
+          <w:color w:val="auto"/>
+          <w:kern w:val="2"/>
+          <w:sz w:val="24"/>
+          <w:szCs w:val="24"/>
+          <w:lang w:val="en-US" w:eastAsia="zh-CN" w:bidi="ar-SA"/>
+        </w:rPr>
+      </w:pPr>
+      <w:r>
+        <w:rPr>
+          <w:rFonts w:hint="eastAsia" w:cstheme="minorBidi"/>
+          <w:color w:val="auto"/>
+          <w:kern w:val="2"/>
+          <w:sz w:val="24"/>
+          <w:szCs w:val="24"/>
+          <w:lang w:val="en-US" w:eastAsia="zh-CN" w:bidi="ar-SA"/>
+        </w:rPr>
+        <w:t>将适合的数据存储在用户本地而不上传到服务器，减轻服务器压力，优化网页性能</w:t>
+      </w:r>
+    </w:p>
+    <w:p>
+      <w:pPr>
+        <w:widowControl w:val="0"/>
+        <w:numPr>
+          <w:ilvl w:val="0"/>
+          <w:numId w:val="45"/>
+        </w:numPr>
+        <w:tabs>
+          <w:tab w:val="left" w:pos="1712"/>
+        </w:tabs>
+        <w:bidi w:val="0"/>
+        <w:ind w:firstLine="420" w:firstLineChars="0"/>
+        <w:jc w:val="both"/>
+        <w:rPr>
+          <w:rFonts w:hint="eastAsia" w:cstheme="minorBidi"/>
+          <w:color w:val="auto"/>
+          <w:kern w:val="2"/>
+          <w:sz w:val="24"/>
+          <w:szCs w:val="24"/>
+          <w:lang w:val="en-US" w:eastAsia="zh-CN" w:bidi="ar-SA"/>
+        </w:rPr>
+      </w:pPr>
+      <w:r>
+        <w:rPr>
+          <w:rFonts w:hint="eastAsia" w:cstheme="minorBidi"/>
+          <w:color w:val="auto"/>
+          <w:kern w:val="2"/>
+          <w:sz w:val="24"/>
+          <w:szCs w:val="24"/>
+          <w:lang w:val="en-US" w:eastAsia="zh-CN" w:bidi="ar-SA"/>
+        </w:rPr>
+        <w:t xml:space="preserve"> 数据存储在用户浏览器中</w:t>
+      </w:r>
+    </w:p>
+    <w:p>
+      <w:pPr>
+        <w:widowControl w:val="0"/>
+        <w:numPr>
+          <w:ilvl w:val="0"/>
+          <w:numId w:val="45"/>
+        </w:numPr>
+        <w:tabs>
+          <w:tab w:val="left" w:pos="1712"/>
+        </w:tabs>
+        <w:bidi w:val="0"/>
+        <w:ind w:firstLine="420" w:firstLineChars="0"/>
+        <w:jc w:val="both"/>
+        <w:rPr>
+          <w:rFonts w:hint="eastAsia" w:cstheme="minorBidi"/>
+          <w:color w:val="auto"/>
+          <w:kern w:val="2"/>
+          <w:sz w:val="24"/>
+          <w:szCs w:val="24"/>
+          <w:lang w:val="en-US" w:eastAsia="zh-CN" w:bidi="ar-SA"/>
+        </w:rPr>
+      </w:pPr>
+      <w:r>
+        <w:rPr>
+          <w:rFonts w:hint="eastAsia" w:cstheme="minorBidi"/>
+          <w:color w:val="auto"/>
+          <w:kern w:val="2"/>
+          <w:sz w:val="24"/>
+          <w:szCs w:val="24"/>
+          <w:lang w:val="en-US" w:eastAsia="zh-CN" w:bidi="ar-SA"/>
+        </w:rPr>
+        <w:t xml:space="preserve"> 设置、读取方便、甚至页面刷新不丢失数据</w:t>
+      </w:r>
+    </w:p>
+    <w:p>
+      <w:pPr>
+        <w:widowControl w:val="0"/>
+        <w:numPr>
+          <w:ilvl w:val="0"/>
+          <w:numId w:val="45"/>
+        </w:numPr>
+        <w:tabs>
+          <w:tab w:val="left" w:pos="1712"/>
+        </w:tabs>
+        <w:bidi w:val="0"/>
+        <w:ind w:firstLine="420" w:firstLineChars="0"/>
+        <w:jc w:val="both"/>
+        <w:rPr>
+          <w:rFonts w:hint="eastAsia" w:cstheme="minorBidi"/>
+          <w:color w:val="auto"/>
+          <w:kern w:val="2"/>
+          <w:sz w:val="24"/>
+          <w:szCs w:val="24"/>
+          <w:lang w:val="en-US" w:eastAsia="zh-CN" w:bidi="ar-SA"/>
+        </w:rPr>
+      </w:pPr>
+      <w:r>
+        <w:rPr>
+          <w:rFonts w:hint="eastAsia" w:cstheme="minorBidi"/>
+          <w:color w:val="auto"/>
+          <w:kern w:val="2"/>
+          <w:sz w:val="24"/>
+          <w:szCs w:val="24"/>
+          <w:lang w:val="en-US" w:eastAsia="zh-CN" w:bidi="ar-SA"/>
+        </w:rPr>
+        <w:t xml:space="preserve"> 容量较大，sessionStorage约5M、localStorage约20M</w:t>
+      </w:r>
+    </w:p>
+    <w:p>
+      <w:pPr>
+        <w:widowControl w:val="0"/>
+        <w:numPr>
+          <w:ilvl w:val="0"/>
+          <w:numId w:val="45"/>
+        </w:numPr>
+        <w:tabs>
+          <w:tab w:val="left" w:pos="1712"/>
+        </w:tabs>
+        <w:bidi w:val="0"/>
+        <w:ind w:firstLine="420" w:firstLineChars="0"/>
+        <w:jc w:val="both"/>
+        <w:rPr>
+          <w:rFonts w:hint="eastAsia" w:cstheme="minorBidi"/>
+          <w:color w:val="auto"/>
+          <w:kern w:val="2"/>
+          <w:sz w:val="24"/>
+          <w:szCs w:val="24"/>
+          <w:lang w:val="en-US" w:eastAsia="zh-CN" w:bidi="ar-SA"/>
+        </w:rPr>
+      </w:pPr>
+      <w:r>
+        <w:rPr>
+          <w:rFonts w:hint="eastAsia" w:cstheme="minorBidi"/>
+          <w:color w:val="auto"/>
+          <w:kern w:val="2"/>
+          <w:sz w:val="24"/>
+          <w:szCs w:val="24"/>
+          <w:lang w:val="en-US" w:eastAsia="zh-CN" w:bidi="ar-SA"/>
+        </w:rPr>
+        <w:t xml:space="preserve"> 只能存储字符串，可以将对象JSON.stringify()编码后存储</w:t>
+      </w:r>
+    </w:p>
+    <w:p>
+      <w:pPr>
+        <w:widowControl w:val="0"/>
+        <w:numPr>
+          <w:ilvl w:val="0"/>
+          <w:numId w:val="0"/>
+        </w:numPr>
+        <w:tabs>
+          <w:tab w:val="left" w:pos="1712"/>
+        </w:tabs>
+        <w:bidi w:val="0"/>
+        <w:jc w:val="both"/>
+        <w:rPr>
+          <w:rFonts w:hint="default" w:cstheme="minorBidi"/>
+          <w:color w:val="auto"/>
+          <w:kern w:val="2"/>
+          <w:sz w:val="24"/>
+          <w:szCs w:val="24"/>
+          <w:lang w:val="en-US" w:eastAsia="zh-CN" w:bidi="ar-SA"/>
+        </w:rPr>
+      </w:pPr>
+    </w:p>
+    <w:p>
+      <w:pPr>
+        <w:widowControl w:val="0"/>
+        <w:numPr>
+          <w:ilvl w:val="0"/>
+          <w:numId w:val="0"/>
+        </w:numPr>
+        <w:tabs>
+          <w:tab w:val="left" w:pos="1712"/>
+        </w:tabs>
+        <w:bidi w:val="0"/>
+        <w:ind w:firstLine="420" w:firstLineChars="0"/>
+        <w:jc w:val="both"/>
+        <w:rPr>
+          <w:rFonts w:hint="eastAsia" w:cstheme="minorBidi"/>
           <w:color w:val="2E75B6" w:themeColor="accent1" w:themeShade="BF"/>
           <w:kern w:val="2"/>
           <w:sz w:val="24"/>
           <w:szCs w:val="24"/>
           <w:lang w:val="en-US" w:eastAsia="zh-CN" w:bidi="ar-SA"/>
+        </w:rPr>
+      </w:pPr>
+      <w:r>
+        <w:rPr>
+          <w:rFonts w:hint="eastAsia" w:cstheme="minorBidi"/>
+          <w:color w:val="2E75B6" w:themeColor="accent1" w:themeShade="BF"/>
+          <w:kern w:val="2"/>
+          <w:sz w:val="24"/>
+          <w:szCs w:val="24"/>
+          <w:lang w:val="en-US" w:eastAsia="zh-CN" w:bidi="ar-SA"/>
+        </w:rPr>
+        <w:t>window.sessionStorage</w:t>
+      </w:r>
+    </w:p>
+    <w:p>
+      <w:pPr>
+        <w:widowControl w:val="0"/>
+        <w:numPr>
+          <w:ilvl w:val="0"/>
+          <w:numId w:val="46"/>
+        </w:numPr>
+        <w:tabs>
+          <w:tab w:val="left" w:pos="1712"/>
+        </w:tabs>
+        <w:bidi w:val="0"/>
+        <w:ind w:left="420" w:leftChars="0" w:firstLine="420" w:firstLineChars="0"/>
+        <w:jc w:val="both"/>
+        <w:rPr>
+          <w:rFonts w:hint="eastAsia" w:cstheme="minorBidi"/>
+          <w:color w:val="auto"/>
+          <w:kern w:val="2"/>
+          <w:sz w:val="24"/>
+          <w:szCs w:val="24"/>
+          <w:lang w:val="en-US" w:eastAsia="zh-CN" w:bidi="ar-SA"/>
+        </w:rPr>
+      </w:pPr>
+      <w:r>
+        <w:rPr>
+          <w:rFonts w:hint="eastAsia" w:cstheme="minorBidi"/>
+          <w:color w:val="auto"/>
+          <w:kern w:val="2"/>
+          <w:sz w:val="24"/>
+          <w:szCs w:val="24"/>
+          <w:lang w:val="en-US" w:eastAsia="zh-CN" w:bidi="ar-SA"/>
+        </w:rPr>
+        <w:t>生命周期为关闭浏览器窗口</w:t>
+      </w:r>
+    </w:p>
+    <w:p>
+      <w:pPr>
+        <w:widowControl w:val="0"/>
+        <w:numPr>
+          <w:ilvl w:val="0"/>
+          <w:numId w:val="46"/>
+        </w:numPr>
+        <w:tabs>
+          <w:tab w:val="left" w:pos="1712"/>
+        </w:tabs>
+        <w:bidi w:val="0"/>
+        <w:ind w:left="420" w:leftChars="0" w:firstLine="420" w:firstLineChars="0"/>
+        <w:jc w:val="both"/>
+        <w:rPr>
+          <w:rFonts w:hint="default" w:cstheme="minorBidi"/>
+          <w:color w:val="auto"/>
+          <w:kern w:val="2"/>
+          <w:sz w:val="24"/>
+          <w:szCs w:val="24"/>
+          <w:lang w:val="en-US" w:eastAsia="zh-CN" w:bidi="ar-SA"/>
+        </w:rPr>
+      </w:pPr>
+      <w:r>
+        <w:rPr>
+          <w:rFonts w:hint="eastAsia" w:cstheme="minorBidi"/>
+          <w:color w:val="auto"/>
+          <w:kern w:val="2"/>
+          <w:sz w:val="24"/>
+          <w:szCs w:val="24"/>
+          <w:lang w:val="en-US" w:eastAsia="zh-CN" w:bidi="ar-SA"/>
+        </w:rPr>
+        <w:t>在同一个窗口（页面）下数据可以共享</w:t>
+      </w:r>
+    </w:p>
+    <w:p>
+      <w:pPr>
+        <w:widowControl w:val="0"/>
+        <w:numPr>
+          <w:ilvl w:val="0"/>
+          <w:numId w:val="46"/>
+        </w:numPr>
+        <w:tabs>
+          <w:tab w:val="left" w:pos="1712"/>
+        </w:tabs>
+        <w:bidi w:val="0"/>
+        <w:ind w:left="420" w:leftChars="0" w:firstLine="420" w:firstLineChars="0"/>
+        <w:jc w:val="both"/>
+        <w:rPr>
+          <w:rFonts w:hint="default" w:cstheme="minorBidi"/>
+          <w:color w:val="auto"/>
+          <w:kern w:val="2"/>
+          <w:sz w:val="24"/>
+          <w:szCs w:val="24"/>
+          <w:lang w:val="en-US" w:eastAsia="zh-CN" w:bidi="ar-SA"/>
+        </w:rPr>
+      </w:pPr>
+      <w:r>
+        <w:rPr>
+          <w:rFonts w:hint="eastAsia" w:cstheme="minorBidi"/>
+          <w:color w:val="auto"/>
+          <w:kern w:val="2"/>
+          <w:sz w:val="24"/>
+          <w:szCs w:val="24"/>
+          <w:lang w:val="en-US" w:eastAsia="zh-CN" w:bidi="ar-SA"/>
+        </w:rPr>
+        <w:t>以键值对的形式存储使用</w:t>
+      </w:r>
+    </w:p>
+    <w:p>
+      <w:pPr>
+        <w:widowControl w:val="0"/>
+        <w:numPr>
+          <w:ilvl w:val="0"/>
+          <w:numId w:val="0"/>
+        </w:numPr>
+        <w:tabs>
+          <w:tab w:val="left" w:pos="1712"/>
+        </w:tabs>
+        <w:bidi w:val="0"/>
+        <w:ind w:firstLine="420" w:firstLineChars="0"/>
+        <w:jc w:val="both"/>
+        <w:rPr>
+          <w:rFonts w:hint="eastAsia" w:cstheme="minorBidi"/>
+          <w:color w:val="auto"/>
+          <w:kern w:val="2"/>
+          <w:sz w:val="24"/>
+          <w:szCs w:val="24"/>
+          <w:lang w:val="en-US" w:eastAsia="zh-CN" w:bidi="ar-SA"/>
+        </w:rPr>
+      </w:pPr>
+    </w:p>
+    <w:p>
+      <w:pPr>
+        <w:widowControl w:val="0"/>
+        <w:numPr>
+          <w:ilvl w:val="0"/>
+          <w:numId w:val="0"/>
+        </w:numPr>
+        <w:tabs>
+          <w:tab w:val="left" w:pos="1712"/>
+        </w:tabs>
+        <w:bidi w:val="0"/>
+        <w:ind w:left="420" w:leftChars="0" w:firstLine="420" w:firstLineChars="0"/>
+        <w:jc w:val="both"/>
+        <w:rPr>
+          <w:rFonts w:hint="default" w:cstheme="minorBidi"/>
+          <w:color w:val="auto"/>
+          <w:kern w:val="2"/>
+          <w:sz w:val="24"/>
+          <w:szCs w:val="24"/>
+          <w:lang w:val="en-US" w:eastAsia="zh-CN" w:bidi="ar-SA"/>
+        </w:rPr>
+      </w:pPr>
+      <w:r>
+        <w:rPr>
+          <w:rFonts w:hint="eastAsia" w:cstheme="minorBidi"/>
+          <w:color w:val="auto"/>
+          <w:kern w:val="2"/>
+          <w:sz w:val="24"/>
+          <w:szCs w:val="24"/>
+          <w:lang w:val="en-US" w:eastAsia="zh-CN" w:bidi="ar-SA"/>
+        </w:rPr>
+        <w:t>存储：</w:t>
+      </w:r>
+    </w:p>
+    <w:p>
+      <w:pPr>
+        <w:widowControl w:val="0"/>
+        <w:numPr>
+          <w:ilvl w:val="0"/>
+          <w:numId w:val="0"/>
+        </w:numPr>
+        <w:tabs>
+          <w:tab w:val="left" w:pos="1712"/>
+        </w:tabs>
+        <w:bidi w:val="0"/>
+        <w:ind w:left="420" w:leftChars="0" w:firstLine="420" w:firstLineChars="0"/>
+        <w:jc w:val="both"/>
+        <w:rPr>
+          <w:rFonts w:hint="eastAsia" w:cstheme="minorBidi"/>
+          <w:color w:val="auto"/>
+          <w:kern w:val="2"/>
+          <w:sz w:val="24"/>
+          <w:szCs w:val="24"/>
+          <w:lang w:val="en-US" w:eastAsia="zh-CN" w:bidi="ar-SA"/>
+        </w:rPr>
+      </w:pPr>
+      <w:r>
+        <w:rPr>
+          <w:rFonts w:hint="eastAsia" w:cstheme="minorBidi"/>
+          <w:color w:val="auto"/>
+          <w:kern w:val="2"/>
+          <w:sz w:val="24"/>
+          <w:szCs w:val="24"/>
+          <w:lang w:val="en-US" w:eastAsia="zh-CN" w:bidi="ar-SA"/>
+        </w:rPr>
+        <w:t>sessionStorage.setItem(key,value)</w:t>
+      </w:r>
+    </w:p>
+    <w:p>
+      <w:pPr>
+        <w:widowControl w:val="0"/>
+        <w:numPr>
+          <w:ilvl w:val="0"/>
+          <w:numId w:val="0"/>
+        </w:numPr>
+        <w:tabs>
+          <w:tab w:val="left" w:pos="1712"/>
+        </w:tabs>
+        <w:bidi w:val="0"/>
+        <w:ind w:left="420" w:leftChars="0" w:firstLine="420" w:firstLineChars="0"/>
+        <w:jc w:val="both"/>
+        <w:rPr>
+          <w:rFonts w:hint="eastAsia" w:cstheme="minorBidi"/>
+          <w:color w:val="auto"/>
+          <w:kern w:val="2"/>
+          <w:sz w:val="24"/>
+          <w:szCs w:val="24"/>
+          <w:lang w:val="en-US" w:eastAsia="zh-CN" w:bidi="ar-SA"/>
+        </w:rPr>
+      </w:pPr>
+      <w:r>
+        <w:rPr>
+          <w:rFonts w:hint="eastAsia" w:cstheme="minorBidi"/>
+          <w:color w:val="auto"/>
+          <w:kern w:val="2"/>
+          <w:sz w:val="24"/>
+          <w:szCs w:val="24"/>
+          <w:lang w:val="en-US" w:eastAsia="zh-CN" w:bidi="ar-SA"/>
+        </w:rPr>
+        <w:t>获取：</w:t>
+      </w:r>
+    </w:p>
+    <w:p>
+      <w:pPr>
+        <w:widowControl w:val="0"/>
+        <w:numPr>
+          <w:ilvl w:val="0"/>
+          <w:numId w:val="0"/>
+        </w:numPr>
+        <w:tabs>
+          <w:tab w:val="left" w:pos="1712"/>
+        </w:tabs>
+        <w:bidi w:val="0"/>
+        <w:ind w:left="420" w:leftChars="0" w:firstLine="420" w:firstLineChars="0"/>
+        <w:jc w:val="both"/>
+        <w:rPr>
+          <w:rFonts w:hint="eastAsia" w:cstheme="minorBidi"/>
+          <w:color w:val="auto"/>
+          <w:kern w:val="2"/>
+          <w:sz w:val="24"/>
+          <w:szCs w:val="24"/>
+          <w:lang w:val="en-US" w:eastAsia="zh-CN" w:bidi="ar-SA"/>
+        </w:rPr>
+      </w:pPr>
+      <w:r>
+        <w:rPr>
+          <w:rFonts w:hint="eastAsia" w:cstheme="minorBidi"/>
+          <w:color w:val="auto"/>
+          <w:kern w:val="2"/>
+          <w:sz w:val="24"/>
+          <w:szCs w:val="24"/>
+          <w:lang w:val="en-US" w:eastAsia="zh-CN" w:bidi="ar-SA"/>
+        </w:rPr>
+        <w:t>sessionStorage.getItem(key)</w:t>
+      </w:r>
+    </w:p>
+    <w:p>
+      <w:pPr>
+        <w:widowControl w:val="0"/>
+        <w:numPr>
+          <w:ilvl w:val="0"/>
+          <w:numId w:val="0"/>
+        </w:numPr>
+        <w:tabs>
+          <w:tab w:val="left" w:pos="1712"/>
+        </w:tabs>
+        <w:bidi w:val="0"/>
+        <w:ind w:left="420" w:leftChars="0" w:firstLine="420" w:firstLineChars="0"/>
+        <w:jc w:val="both"/>
+        <w:rPr>
+          <w:rFonts w:hint="eastAsia" w:cstheme="minorBidi"/>
+          <w:color w:val="auto"/>
+          <w:kern w:val="2"/>
+          <w:sz w:val="24"/>
+          <w:szCs w:val="24"/>
+          <w:lang w:val="en-US" w:eastAsia="zh-CN" w:bidi="ar-SA"/>
+        </w:rPr>
+      </w:pPr>
+      <w:r>
+        <w:rPr>
+          <w:rFonts w:hint="eastAsia" w:cstheme="minorBidi"/>
+          <w:color w:val="auto"/>
+          <w:kern w:val="2"/>
+          <w:sz w:val="24"/>
+          <w:szCs w:val="24"/>
+          <w:lang w:val="en-US" w:eastAsia="zh-CN" w:bidi="ar-SA"/>
+        </w:rPr>
+        <w:t>删除：</w:t>
+      </w:r>
+    </w:p>
+    <w:p>
+      <w:pPr>
+        <w:widowControl w:val="0"/>
+        <w:numPr>
+          <w:ilvl w:val="0"/>
+          <w:numId w:val="0"/>
+        </w:numPr>
+        <w:tabs>
+          <w:tab w:val="left" w:pos="1712"/>
+        </w:tabs>
+        <w:bidi w:val="0"/>
+        <w:ind w:left="420" w:leftChars="0" w:firstLine="420" w:firstLineChars="0"/>
+        <w:jc w:val="both"/>
+        <w:rPr>
+          <w:rFonts w:hint="eastAsia" w:cstheme="minorBidi"/>
+          <w:color w:val="auto"/>
+          <w:kern w:val="2"/>
+          <w:sz w:val="24"/>
+          <w:szCs w:val="24"/>
+          <w:lang w:val="en-US" w:eastAsia="zh-CN" w:bidi="ar-SA"/>
+        </w:rPr>
+      </w:pPr>
+      <w:r>
+        <w:rPr>
+          <w:rFonts w:hint="eastAsia" w:cstheme="minorBidi"/>
+          <w:color w:val="auto"/>
+          <w:kern w:val="2"/>
+          <w:sz w:val="24"/>
+          <w:szCs w:val="24"/>
+          <w:lang w:val="en-US" w:eastAsia="zh-CN" w:bidi="ar-SA"/>
+        </w:rPr>
+        <w:t>sessionStorage.removeItem(key)</w:t>
+      </w:r>
+    </w:p>
+    <w:p>
+      <w:pPr>
+        <w:widowControl w:val="0"/>
+        <w:numPr>
+          <w:ilvl w:val="0"/>
+          <w:numId w:val="0"/>
+        </w:numPr>
+        <w:tabs>
+          <w:tab w:val="left" w:pos="1712"/>
+        </w:tabs>
+        <w:bidi w:val="0"/>
+        <w:ind w:left="420" w:leftChars="0" w:firstLine="420" w:firstLineChars="0"/>
+        <w:jc w:val="both"/>
+        <w:rPr>
+          <w:rFonts w:hint="eastAsia" w:cstheme="minorBidi"/>
+          <w:color w:val="auto"/>
+          <w:kern w:val="2"/>
+          <w:sz w:val="24"/>
+          <w:szCs w:val="24"/>
+          <w:lang w:val="en-US" w:eastAsia="zh-CN" w:bidi="ar-SA"/>
+        </w:rPr>
+      </w:pPr>
+      <w:r>
+        <w:rPr>
+          <w:rFonts w:hint="eastAsia" w:cstheme="minorBidi"/>
+          <w:color w:val="auto"/>
+          <w:kern w:val="2"/>
+          <w:sz w:val="24"/>
+          <w:szCs w:val="24"/>
+          <w:lang w:val="en-US" w:eastAsia="zh-CN" w:bidi="ar-SA"/>
+        </w:rPr>
+        <w:t>删除所有：</w:t>
+      </w:r>
+    </w:p>
+    <w:p>
+      <w:pPr>
+        <w:widowControl w:val="0"/>
+        <w:numPr>
+          <w:ilvl w:val="0"/>
+          <w:numId w:val="0"/>
+        </w:numPr>
+        <w:tabs>
+          <w:tab w:val="left" w:pos="1712"/>
+        </w:tabs>
+        <w:bidi w:val="0"/>
+        <w:ind w:left="420" w:leftChars="0" w:firstLine="420" w:firstLineChars="0"/>
+        <w:jc w:val="both"/>
+        <w:rPr>
+          <w:rFonts w:hint="default" w:cstheme="minorBidi"/>
+          <w:color w:val="auto"/>
+          <w:kern w:val="2"/>
+          <w:sz w:val="24"/>
+          <w:szCs w:val="24"/>
+          <w:lang w:val="en-US" w:eastAsia="zh-CN" w:bidi="ar-SA"/>
+        </w:rPr>
+      </w:pPr>
+      <w:r>
+        <w:rPr>
+          <w:rFonts w:hint="eastAsia" w:cstheme="minorBidi"/>
+          <w:color w:val="auto"/>
+          <w:kern w:val="2"/>
+          <w:sz w:val="24"/>
+          <w:szCs w:val="24"/>
+          <w:lang w:val="en-US" w:eastAsia="zh-CN" w:bidi="ar-SA"/>
+        </w:rPr>
+        <w:t>sessionStorage.clear()</w:t>
+      </w:r>
+    </w:p>
+    <w:p>
+      <w:pPr>
+        <w:widowControl w:val="0"/>
+        <w:numPr>
+          <w:ilvl w:val="0"/>
+          <w:numId w:val="0"/>
+        </w:numPr>
+        <w:tabs>
+          <w:tab w:val="left" w:pos="1712"/>
+        </w:tabs>
+        <w:bidi w:val="0"/>
+        <w:ind w:firstLine="420" w:firstLineChars="0"/>
+        <w:jc w:val="both"/>
+        <w:rPr>
+          <w:rFonts w:hint="eastAsia" w:cstheme="minorBidi"/>
+          <w:color w:val="auto"/>
+          <w:kern w:val="2"/>
+          <w:sz w:val="24"/>
+          <w:szCs w:val="24"/>
+          <w:lang w:val="en-US" w:eastAsia="zh-CN" w:bidi="ar-SA"/>
+        </w:rPr>
+      </w:pPr>
+    </w:p>
+    <w:p>
+      <w:pPr>
+        <w:widowControl w:val="0"/>
+        <w:numPr>
+          <w:ilvl w:val="0"/>
+          <w:numId w:val="0"/>
+        </w:numPr>
+        <w:tabs>
+          <w:tab w:val="left" w:pos="1712"/>
+        </w:tabs>
+        <w:bidi w:val="0"/>
+        <w:ind w:firstLine="420" w:firstLineChars="0"/>
+        <w:jc w:val="both"/>
+        <w:rPr>
+          <w:rFonts w:hint="default" w:cstheme="minorBidi"/>
+          <w:color w:val="2E75B6" w:themeColor="accent1" w:themeShade="BF"/>
+          <w:kern w:val="2"/>
+          <w:sz w:val="24"/>
+          <w:szCs w:val="24"/>
+          <w:lang w:val="en-US" w:eastAsia="zh-CN" w:bidi="ar-SA"/>
+        </w:rPr>
+      </w:pPr>
+      <w:r>
+        <w:rPr>
+          <w:rFonts w:hint="eastAsia" w:cstheme="minorBidi"/>
+          <w:color w:val="2E75B6" w:themeColor="accent1" w:themeShade="BF"/>
+          <w:kern w:val="2"/>
+          <w:sz w:val="24"/>
+          <w:szCs w:val="24"/>
+          <w:lang w:val="en-US" w:eastAsia="zh-CN" w:bidi="ar-SA"/>
+        </w:rPr>
+        <w:t>window.localStorage</w:t>
+      </w:r>
+    </w:p>
+    <w:p>
+      <w:pPr>
+        <w:widowControl w:val="0"/>
+        <w:numPr>
+          <w:ilvl w:val="0"/>
+          <w:numId w:val="47"/>
+        </w:numPr>
+        <w:tabs>
+          <w:tab w:val="left" w:pos="1712"/>
+        </w:tabs>
+        <w:bidi w:val="0"/>
+        <w:ind w:left="420" w:leftChars="0" w:firstLine="420" w:firstLineChars="0"/>
+        <w:jc w:val="both"/>
+        <w:rPr>
+          <w:rFonts w:hint="eastAsia" w:cstheme="minorBidi"/>
+          <w:color w:val="auto"/>
+          <w:kern w:val="2"/>
+          <w:sz w:val="24"/>
+          <w:szCs w:val="24"/>
+          <w:lang w:val="en-US" w:eastAsia="zh-CN" w:bidi="ar-SA"/>
+        </w:rPr>
+      </w:pPr>
+      <w:r>
+        <w:rPr>
+          <w:rFonts w:hint="eastAsia" w:cstheme="minorBidi"/>
+          <w:color w:val="auto"/>
+          <w:kern w:val="2"/>
+          <w:sz w:val="24"/>
+          <w:szCs w:val="24"/>
+          <w:lang w:val="en-US" w:eastAsia="zh-CN" w:bidi="ar-SA"/>
+        </w:rPr>
+        <w:t>生命周期永久，关闭页面也</w:t>
+      </w:r>
+    </w:p>
+    <w:p>
+      <w:pPr>
+        <w:widowControl w:val="0"/>
+        <w:numPr>
+          <w:ilvl w:val="0"/>
+          <w:numId w:val="47"/>
+        </w:numPr>
+        <w:tabs>
+          <w:tab w:val="left" w:pos="1712"/>
+        </w:tabs>
+        <w:bidi w:val="0"/>
+        <w:ind w:left="420" w:leftChars="0" w:firstLine="420" w:firstLineChars="0"/>
+        <w:jc w:val="both"/>
+        <w:rPr>
+          <w:rFonts w:hint="default" w:cstheme="minorBidi"/>
+          <w:color w:val="auto"/>
+          <w:kern w:val="2"/>
+          <w:sz w:val="24"/>
+          <w:szCs w:val="24"/>
+          <w:lang w:val="en-US" w:eastAsia="zh-CN" w:bidi="ar-SA"/>
+        </w:rPr>
+      </w:pPr>
+      <w:r>
+        <w:rPr>
+          <w:rFonts w:hint="eastAsia" w:cstheme="minorBidi"/>
+          <w:color w:val="auto"/>
+          <w:kern w:val="2"/>
+          <w:sz w:val="24"/>
+          <w:szCs w:val="24"/>
+          <w:lang w:val="en-US" w:eastAsia="zh-CN" w:bidi="ar-SA"/>
+        </w:rPr>
+        <w:t>可以多窗口（页面）共享（同一浏览器可以共享）</w:t>
+      </w:r>
+    </w:p>
+    <w:p>
+      <w:pPr>
+        <w:widowControl w:val="0"/>
+        <w:numPr>
+          <w:ilvl w:val="0"/>
+          <w:numId w:val="47"/>
+        </w:numPr>
+        <w:tabs>
+          <w:tab w:val="left" w:pos="1712"/>
+        </w:tabs>
+        <w:bidi w:val="0"/>
+        <w:ind w:left="420" w:leftChars="0" w:firstLine="420" w:firstLineChars="0"/>
+        <w:jc w:val="both"/>
+        <w:rPr>
+          <w:rFonts w:hint="default" w:cstheme="minorBidi"/>
+          <w:color w:val="auto"/>
+          <w:kern w:val="2"/>
+          <w:sz w:val="24"/>
+          <w:szCs w:val="24"/>
+          <w:lang w:val="en-US" w:eastAsia="zh-CN" w:bidi="ar-SA"/>
+        </w:rPr>
+      </w:pPr>
+      <w:r>
+        <w:rPr>
+          <w:rFonts w:hint="eastAsia" w:cstheme="minorBidi"/>
+          <w:color w:val="auto"/>
+          <w:kern w:val="2"/>
+          <w:sz w:val="24"/>
+          <w:szCs w:val="24"/>
+          <w:lang w:val="en-US" w:eastAsia="zh-CN" w:bidi="ar-SA"/>
+        </w:rPr>
+        <w:t>以键值对的形式存储使用</w:t>
+      </w:r>
+    </w:p>
+    <w:p>
+      <w:pPr>
+        <w:widowControl w:val="0"/>
+        <w:numPr>
+          <w:numId w:val="0"/>
+        </w:numPr>
+        <w:tabs>
+          <w:tab w:val="left" w:pos="1712"/>
+        </w:tabs>
+        <w:bidi w:val="0"/>
+        <w:jc w:val="both"/>
+        <w:rPr>
+          <w:rFonts w:hint="default" w:cstheme="minorBidi"/>
+          <w:color w:val="auto"/>
+          <w:kern w:val="2"/>
+          <w:sz w:val="24"/>
+          <w:szCs w:val="24"/>
+          <w:lang w:val="en-US" w:eastAsia="zh-CN" w:bidi="ar-SA"/>
+        </w:rPr>
+      </w:pPr>
+    </w:p>
+    <w:p>
+      <w:pPr>
+        <w:widowControl w:val="0"/>
+        <w:numPr>
+          <w:ilvl w:val="0"/>
+          <w:numId w:val="0"/>
+        </w:numPr>
+        <w:tabs>
+          <w:tab w:val="left" w:pos="1712"/>
+        </w:tabs>
+        <w:bidi w:val="0"/>
+        <w:ind w:left="420" w:leftChars="0" w:firstLine="420" w:firstLineChars="0"/>
+        <w:jc w:val="both"/>
+        <w:rPr>
+          <w:rFonts w:hint="eastAsia" w:cstheme="minorBidi"/>
+          <w:color w:val="auto"/>
+          <w:kern w:val="2"/>
+          <w:sz w:val="24"/>
+          <w:szCs w:val="24"/>
+          <w:lang w:val="en-US" w:eastAsia="zh-CN" w:bidi="ar-SA"/>
+        </w:rPr>
+      </w:pPr>
+      <w:r>
+        <w:rPr>
+          <w:rFonts w:hint="eastAsia" w:cstheme="minorBidi"/>
+          <w:color w:val="auto"/>
+          <w:kern w:val="2"/>
+          <w:sz w:val="24"/>
+          <w:szCs w:val="24"/>
+          <w:lang w:val="en-US" w:eastAsia="zh-CN" w:bidi="ar-SA"/>
+        </w:rPr>
+        <w:t>存储：</w:t>
+      </w:r>
+    </w:p>
+    <w:p>
+      <w:pPr>
+        <w:widowControl w:val="0"/>
+        <w:numPr>
+          <w:ilvl w:val="0"/>
+          <w:numId w:val="0"/>
+        </w:numPr>
+        <w:tabs>
+          <w:tab w:val="left" w:pos="1712"/>
+        </w:tabs>
+        <w:bidi w:val="0"/>
+        <w:ind w:left="420" w:leftChars="0" w:firstLine="420" w:firstLineChars="0"/>
+        <w:jc w:val="both"/>
+        <w:rPr>
+          <w:rFonts w:hint="eastAsia" w:cstheme="minorBidi"/>
+          <w:color w:val="auto"/>
+          <w:kern w:val="2"/>
+          <w:sz w:val="24"/>
+          <w:szCs w:val="24"/>
+          <w:lang w:val="en-US" w:eastAsia="zh-CN" w:bidi="ar-SA"/>
+        </w:rPr>
+      </w:pPr>
+      <w:r>
+        <w:rPr>
+          <w:rFonts w:hint="eastAsia" w:cstheme="minorBidi"/>
+          <w:color w:val="auto"/>
+          <w:kern w:val="2"/>
+          <w:sz w:val="24"/>
+          <w:szCs w:val="24"/>
+          <w:lang w:val="en-US" w:eastAsia="zh-CN" w:bidi="ar-SA"/>
+        </w:rPr>
+        <w:t>localStorage.setItem(key, value)</w:t>
+      </w:r>
+    </w:p>
+    <w:p>
+      <w:pPr>
+        <w:widowControl w:val="0"/>
+        <w:numPr>
+          <w:ilvl w:val="0"/>
+          <w:numId w:val="0"/>
+        </w:numPr>
+        <w:tabs>
+          <w:tab w:val="left" w:pos="1712"/>
+        </w:tabs>
+        <w:bidi w:val="0"/>
+        <w:ind w:left="420" w:leftChars="0" w:firstLine="420" w:firstLineChars="0"/>
+        <w:jc w:val="both"/>
+        <w:rPr>
+          <w:rFonts w:hint="eastAsia" w:cstheme="minorBidi"/>
+          <w:color w:val="auto"/>
+          <w:kern w:val="2"/>
+          <w:sz w:val="24"/>
+          <w:szCs w:val="24"/>
+          <w:lang w:val="en-US" w:eastAsia="zh-CN" w:bidi="ar-SA"/>
+        </w:rPr>
+      </w:pPr>
+      <w:r>
+        <w:rPr>
+          <w:rFonts w:hint="eastAsia" w:cstheme="minorBidi"/>
+          <w:color w:val="auto"/>
+          <w:kern w:val="2"/>
+          <w:sz w:val="24"/>
+          <w:szCs w:val="24"/>
+          <w:lang w:val="en-US" w:eastAsia="zh-CN" w:bidi="ar-SA"/>
+        </w:rPr>
+        <w:t>获取：</w:t>
+      </w:r>
+    </w:p>
+    <w:p>
+      <w:pPr>
+        <w:widowControl w:val="0"/>
+        <w:numPr>
+          <w:ilvl w:val="0"/>
+          <w:numId w:val="0"/>
+        </w:numPr>
+        <w:tabs>
+          <w:tab w:val="left" w:pos="1712"/>
+        </w:tabs>
+        <w:bidi w:val="0"/>
+        <w:ind w:left="420" w:leftChars="0" w:firstLine="420" w:firstLineChars="0"/>
+        <w:jc w:val="both"/>
+        <w:rPr>
+          <w:rFonts w:hint="eastAsia" w:cstheme="minorBidi"/>
+          <w:color w:val="auto"/>
+          <w:kern w:val="2"/>
+          <w:sz w:val="24"/>
+          <w:szCs w:val="24"/>
+          <w:lang w:val="en-US" w:eastAsia="zh-CN" w:bidi="ar-SA"/>
+        </w:rPr>
+      </w:pPr>
+      <w:r>
+        <w:rPr>
+          <w:rFonts w:hint="eastAsia" w:cstheme="minorBidi"/>
+          <w:color w:val="auto"/>
+          <w:kern w:val="2"/>
+          <w:sz w:val="24"/>
+          <w:szCs w:val="24"/>
+          <w:lang w:val="en-US" w:eastAsia="zh-CN" w:bidi="ar-SA"/>
+        </w:rPr>
+        <w:t>localStorage.getItem(key)</w:t>
+      </w:r>
+    </w:p>
+    <w:p>
+      <w:pPr>
+        <w:widowControl w:val="0"/>
+        <w:numPr>
+          <w:ilvl w:val="0"/>
+          <w:numId w:val="0"/>
+        </w:numPr>
+        <w:tabs>
+          <w:tab w:val="left" w:pos="1712"/>
+        </w:tabs>
+        <w:bidi w:val="0"/>
+        <w:ind w:left="420" w:leftChars="0" w:firstLine="420" w:firstLineChars="0"/>
+        <w:jc w:val="both"/>
+        <w:rPr>
+          <w:rFonts w:hint="eastAsia" w:cstheme="minorBidi"/>
+          <w:color w:val="auto"/>
+          <w:kern w:val="2"/>
+          <w:sz w:val="24"/>
+          <w:szCs w:val="24"/>
+          <w:lang w:val="en-US" w:eastAsia="zh-CN" w:bidi="ar-SA"/>
+        </w:rPr>
+      </w:pPr>
+      <w:r>
+        <w:rPr>
+          <w:rFonts w:hint="eastAsia" w:cstheme="minorBidi"/>
+          <w:color w:val="auto"/>
+          <w:kern w:val="2"/>
+          <w:sz w:val="24"/>
+          <w:szCs w:val="24"/>
+          <w:lang w:val="en-US" w:eastAsia="zh-CN" w:bidi="ar-SA"/>
+        </w:rPr>
+        <w:t>删除：</w:t>
+      </w:r>
+    </w:p>
+    <w:p>
+      <w:pPr>
+        <w:widowControl w:val="0"/>
+        <w:numPr>
+          <w:ilvl w:val="0"/>
+          <w:numId w:val="0"/>
+        </w:numPr>
+        <w:tabs>
+          <w:tab w:val="left" w:pos="1712"/>
+        </w:tabs>
+        <w:bidi w:val="0"/>
+        <w:ind w:left="420" w:leftChars="0" w:firstLine="420" w:firstLineChars="0"/>
+        <w:jc w:val="both"/>
+        <w:rPr>
+          <w:rFonts w:hint="eastAsia" w:cstheme="minorBidi"/>
+          <w:color w:val="auto"/>
+          <w:kern w:val="2"/>
+          <w:sz w:val="24"/>
+          <w:szCs w:val="24"/>
+          <w:lang w:val="en-US" w:eastAsia="zh-CN" w:bidi="ar-SA"/>
+        </w:rPr>
+      </w:pPr>
+      <w:r>
+        <w:rPr>
+          <w:rFonts w:hint="eastAsia" w:cstheme="minorBidi"/>
+          <w:color w:val="auto"/>
+          <w:kern w:val="2"/>
+          <w:sz w:val="24"/>
+          <w:szCs w:val="24"/>
+          <w:lang w:val="en-US" w:eastAsia="zh-CN" w:bidi="ar-SA"/>
+        </w:rPr>
+        <w:t>localStorage.removeItem(key)</w:t>
+      </w:r>
+    </w:p>
+    <w:p>
+      <w:pPr>
+        <w:widowControl w:val="0"/>
+        <w:numPr>
+          <w:ilvl w:val="0"/>
+          <w:numId w:val="0"/>
+        </w:numPr>
+        <w:tabs>
+          <w:tab w:val="left" w:pos="1712"/>
+        </w:tabs>
+        <w:bidi w:val="0"/>
+        <w:ind w:left="420" w:leftChars="0" w:firstLine="420" w:firstLineChars="0"/>
+        <w:jc w:val="both"/>
+        <w:rPr>
+          <w:rFonts w:hint="eastAsia" w:cstheme="minorBidi"/>
+          <w:color w:val="auto"/>
+          <w:kern w:val="2"/>
+          <w:sz w:val="24"/>
+          <w:szCs w:val="24"/>
+          <w:lang w:val="en-US" w:eastAsia="zh-CN" w:bidi="ar-SA"/>
+        </w:rPr>
+      </w:pPr>
+      <w:r>
+        <w:rPr>
+          <w:rFonts w:hint="eastAsia" w:cstheme="minorBidi"/>
+          <w:color w:val="auto"/>
+          <w:kern w:val="2"/>
+          <w:sz w:val="24"/>
+          <w:szCs w:val="24"/>
+          <w:lang w:val="en-US" w:eastAsia="zh-CN" w:bidi="ar-SA"/>
+        </w:rPr>
+        <w:t>删除所有数据</w:t>
+      </w:r>
+    </w:p>
+    <w:p>
+      <w:pPr>
+        <w:widowControl w:val="0"/>
+        <w:numPr>
+          <w:ilvl w:val="0"/>
+          <w:numId w:val="0"/>
+        </w:numPr>
+        <w:tabs>
+          <w:tab w:val="left" w:pos="1712"/>
+        </w:tabs>
+        <w:bidi w:val="0"/>
+        <w:ind w:left="420" w:leftChars="0" w:firstLine="420" w:firstLineChars="0"/>
+        <w:jc w:val="both"/>
+        <w:rPr>
+          <w:rFonts w:hint="default" w:cstheme="minorBidi"/>
+          <w:color w:val="auto"/>
+          <w:kern w:val="2"/>
+          <w:sz w:val="24"/>
+          <w:szCs w:val="24"/>
+          <w:lang w:val="en-US" w:eastAsia="zh-CN" w:bidi="ar-SA"/>
+        </w:rPr>
+      </w:pPr>
+      <w:r>
+        <w:rPr>
+          <w:rFonts w:hint="eastAsia" w:cstheme="minorBidi"/>
+          <w:color w:val="auto"/>
+          <w:kern w:val="2"/>
+          <w:sz w:val="24"/>
+          <w:szCs w:val="24"/>
+          <w:lang w:val="en-US" w:eastAsia="zh-CN" w:bidi="ar-SA"/>
+        </w:rPr>
+        <w:t>localStorage.clear()</w:t>
+      </w:r>
+    </w:p>
+    <w:p>
+      <w:pPr>
+        <w:widowControl w:val="0"/>
+        <w:numPr>
+          <w:ilvl w:val="0"/>
+          <w:numId w:val="0"/>
+        </w:numPr>
+        <w:tabs>
+          <w:tab w:val="left" w:pos="1712"/>
+        </w:tabs>
+        <w:bidi w:val="0"/>
+        <w:ind w:firstLine="420" w:firstLineChars="0"/>
+        <w:jc w:val="both"/>
+        <w:rPr>
+          <w:rFonts w:hint="default" w:cstheme="minorBidi"/>
+          <w:color w:val="auto"/>
+          <w:kern w:val="2"/>
+          <w:sz w:val="24"/>
+          <w:szCs w:val="24"/>
+          <w:lang w:val="en-US" w:eastAsia="zh-CN" w:bidi="ar-SA"/>
+        </w:rPr>
+      </w:pPr>
+    </w:p>
+    <w:p>
+      <w:pPr>
+        <w:widowControl w:val="0"/>
+        <w:numPr>
+          <w:ilvl w:val="0"/>
+          <w:numId w:val="0"/>
+        </w:numPr>
+        <w:tabs>
+          <w:tab w:val="left" w:pos="1712"/>
+        </w:tabs>
+        <w:bidi w:val="0"/>
+        <w:jc w:val="both"/>
+        <w:rPr>
+          <w:rFonts w:hint="eastAsia" w:cstheme="minorBidi"/>
+          <w:color w:val="7030A0"/>
+          <w:kern w:val="2"/>
+          <w:sz w:val="32"/>
+          <w:szCs w:val="32"/>
+          <w:lang w:val="en-US" w:eastAsia="zh-CN" w:bidi="ar-SA"/>
+        </w:rPr>
+      </w:pPr>
+      <w:r>
+        <w:rPr>
+          <w:rFonts w:hint="eastAsia" w:cstheme="minorBidi"/>
+          <w:color w:val="7030A0"/>
+          <w:kern w:val="2"/>
+          <w:sz w:val="32"/>
+          <w:szCs w:val="32"/>
+          <w:lang w:val="en-US" w:eastAsia="zh-CN" w:bidi="ar-SA"/>
+        </w:rPr>
+        <w:t>jQuery</w:t>
+      </w:r>
+    </w:p>
+    <w:p>
+      <w:pPr>
+        <w:widowControl w:val="0"/>
+        <w:numPr>
+          <w:ilvl w:val="0"/>
+          <w:numId w:val="0"/>
+        </w:numPr>
+        <w:tabs>
+          <w:tab w:val="left" w:pos="1712"/>
+        </w:tabs>
+        <w:bidi w:val="0"/>
+        <w:ind w:firstLine="420" w:firstLineChars="0"/>
+        <w:jc w:val="both"/>
+        <w:rPr>
+          <w:rFonts w:hint="eastAsia" w:cstheme="minorBidi"/>
+          <w:color w:val="auto"/>
+          <w:kern w:val="2"/>
+          <w:sz w:val="24"/>
+          <w:szCs w:val="24"/>
+          <w:lang w:val="en-US" w:eastAsia="zh-CN" w:bidi="ar-SA"/>
+        </w:rPr>
+      </w:pPr>
+      <w:r>
+        <w:rPr>
+          <w:rFonts w:hint="eastAsia" w:cstheme="minorBidi"/>
+          <w:color w:val="auto"/>
+          <w:kern w:val="2"/>
+          <w:sz w:val="24"/>
+          <w:szCs w:val="24"/>
+          <w:lang w:val="en-US" w:eastAsia="zh-CN" w:bidi="ar-SA"/>
+        </w:rPr>
+        <w:t>js库：即library，是一个封装好的特定的集合（方法和函数）。在这个库中封装了很多预先定义好的函数。</w:t>
+      </w:r>
+    </w:p>
+    <w:p>
+      <w:pPr>
+        <w:widowControl w:val="0"/>
+        <w:numPr>
+          <w:ilvl w:val="0"/>
+          <w:numId w:val="0"/>
+        </w:numPr>
+        <w:tabs>
+          <w:tab w:val="left" w:pos="1712"/>
+        </w:tabs>
+        <w:bidi w:val="0"/>
+        <w:ind w:firstLine="420" w:firstLineChars="0"/>
+        <w:jc w:val="both"/>
+        <w:rPr>
+          <w:rFonts w:hint="eastAsia" w:cstheme="minorBidi"/>
+          <w:color w:val="auto"/>
+          <w:kern w:val="2"/>
+          <w:sz w:val="24"/>
+          <w:szCs w:val="24"/>
+          <w:lang w:val="en-US" w:eastAsia="zh-CN" w:bidi="ar-SA"/>
+        </w:rPr>
+      </w:pPr>
+      <w:r>
+        <w:rPr>
+          <w:rFonts w:hint="eastAsia" w:cstheme="minorBidi"/>
+          <w:color w:val="auto"/>
+          <w:kern w:val="2"/>
+          <w:sz w:val="24"/>
+          <w:szCs w:val="24"/>
+          <w:lang w:val="en-US" w:eastAsia="zh-CN" w:bidi="ar-SA"/>
+        </w:rPr>
+        <w:t>简单理解：就是一个js文件，里面对我们原生js代码进行了封装，这样快速高效的使用这些封装好的功能了。</w:t>
+      </w:r>
+    </w:p>
+    <w:p>
+      <w:pPr>
+        <w:widowControl w:val="0"/>
+        <w:numPr>
+          <w:ilvl w:val="0"/>
+          <w:numId w:val="0"/>
+        </w:numPr>
+        <w:tabs>
+          <w:tab w:val="left" w:pos="1712"/>
+        </w:tabs>
+        <w:bidi w:val="0"/>
+        <w:ind w:firstLine="420" w:firstLineChars="0"/>
+        <w:jc w:val="both"/>
+        <w:rPr>
+          <w:rFonts w:hint="eastAsia" w:cstheme="minorBidi"/>
+          <w:color w:val="auto"/>
+          <w:kern w:val="2"/>
+          <w:sz w:val="24"/>
+          <w:szCs w:val="24"/>
+          <w:lang w:val="en-US" w:eastAsia="zh-CN" w:bidi="ar-SA"/>
+        </w:rPr>
+      </w:pPr>
+      <w:r>
+        <w:rPr>
+          <w:rFonts w:hint="eastAsia" w:cstheme="minorBidi"/>
+          <w:color w:val="auto"/>
+          <w:kern w:val="2"/>
+          <w:sz w:val="24"/>
+          <w:szCs w:val="24"/>
+          <w:lang w:val="en-US" w:eastAsia="zh-CN" w:bidi="ar-SA"/>
+        </w:rPr>
+        <w:t>比如jQuery，就是为了快速方便的操作DOM，里面基本都是函数（方法）</w:t>
+      </w:r>
+    </w:p>
+    <w:p>
+      <w:pPr>
+        <w:widowControl w:val="0"/>
+        <w:numPr>
+          <w:ilvl w:val="0"/>
+          <w:numId w:val="0"/>
+        </w:numPr>
+        <w:tabs>
+          <w:tab w:val="left" w:pos="1712"/>
+        </w:tabs>
+        <w:bidi w:val="0"/>
+        <w:ind w:firstLine="420" w:firstLineChars="0"/>
+        <w:jc w:val="both"/>
+        <w:rPr>
+          <w:rFonts w:hint="default" w:cstheme="minorBidi"/>
+          <w:color w:val="auto"/>
+          <w:kern w:val="2"/>
+          <w:sz w:val="24"/>
+          <w:szCs w:val="24"/>
+          <w:lang w:val="en-US" w:eastAsia="zh-CN" w:bidi="ar-SA"/>
+        </w:rPr>
+      </w:pPr>
+      <w:r>
+        <w:rPr>
+          <w:rFonts w:hint="eastAsia" w:cstheme="minorBidi"/>
+          <w:color w:val="auto"/>
+          <w:kern w:val="2"/>
+          <w:sz w:val="24"/>
+          <w:szCs w:val="24"/>
+          <w:lang w:val="en-US" w:eastAsia="zh-CN" w:bidi="ar-SA"/>
+        </w:rPr>
+        <w:t>常见的js库：jQuery、Prototype、YUI、Dojo、Ext JS、移动端的zepto</w:t>
+      </w:r>
+    </w:p>
+    <w:p>
+      <w:pPr>
+        <w:widowControl w:val="0"/>
+        <w:numPr>
+          <w:ilvl w:val="0"/>
+          <w:numId w:val="0"/>
+        </w:numPr>
+        <w:tabs>
+          <w:tab w:val="left" w:pos="1712"/>
+        </w:tabs>
+        <w:bidi w:val="0"/>
+        <w:ind w:firstLine="420" w:firstLineChars="0"/>
+        <w:jc w:val="both"/>
+        <w:rPr>
+          <w:rFonts w:hint="default" w:cstheme="minorBidi"/>
+          <w:color w:val="auto"/>
+          <w:kern w:val="2"/>
+          <w:sz w:val="24"/>
+          <w:szCs w:val="24"/>
+          <w:lang w:val="en-US" w:eastAsia="zh-CN" w:bidi="ar-SA"/>
+        </w:rPr>
+      </w:pPr>
+    </w:p>
+    <w:p>
+      <w:pPr>
+        <w:widowControl w:val="0"/>
+        <w:numPr>
+          <w:ilvl w:val="0"/>
+          <w:numId w:val="0"/>
+        </w:numPr>
+        <w:tabs>
+          <w:tab w:val="left" w:pos="1712"/>
+        </w:tabs>
+        <w:bidi w:val="0"/>
+        <w:ind w:firstLine="420" w:firstLineChars="0"/>
+        <w:jc w:val="both"/>
+        <w:rPr>
+          <w:rFonts w:hint="eastAsia" w:cstheme="minorBidi"/>
+          <w:color w:val="000000" w:themeColor="text1"/>
+          <w:kern w:val="2"/>
+          <w:sz w:val="24"/>
+          <w:szCs w:val="24"/>
+          <w:lang w:val="en-US" w:eastAsia="zh-CN" w:bidi="ar-SA"/>
+          <w14:textFill>
+            <w14:solidFill>
+              <w14:schemeClr w14:val="tx1"/>
+            </w14:solidFill>
+          </w14:textFill>
+        </w:rPr>
+      </w:pPr>
+      <w:r>
+        <w:rPr>
+          <w:rFonts w:hint="eastAsia" w:cstheme="minorBidi"/>
+          <w:color w:val="000000" w:themeColor="text1"/>
+          <w:kern w:val="2"/>
+          <w:sz w:val="24"/>
+          <w:szCs w:val="24"/>
+          <w:lang w:val="en-US" w:eastAsia="zh-CN" w:bidi="ar-SA"/>
+          <w14:textFill>
+            <w14:solidFill>
+              <w14:schemeClr w14:val="tx1"/>
+            </w14:solidFill>
+          </w14:textFill>
+        </w:rPr>
+        <w:t>jQuery是一个快速、简洁的js库，设计宗旨是“write less，do more”</w:t>
+      </w:r>
+    </w:p>
+    <w:p>
+      <w:pPr>
+        <w:widowControl w:val="0"/>
+        <w:numPr>
+          <w:ilvl w:val="0"/>
+          <w:numId w:val="0"/>
+        </w:numPr>
+        <w:tabs>
+          <w:tab w:val="left" w:pos="1712"/>
+        </w:tabs>
+        <w:bidi w:val="0"/>
+        <w:ind w:firstLine="420" w:firstLineChars="0"/>
+        <w:jc w:val="both"/>
+        <w:rPr>
+          <w:rFonts w:hint="eastAsia" w:cstheme="minorBidi"/>
+          <w:color w:val="000000" w:themeColor="text1"/>
+          <w:kern w:val="2"/>
+          <w:sz w:val="24"/>
+          <w:szCs w:val="24"/>
+          <w:lang w:val="en-US" w:eastAsia="zh-CN" w:bidi="ar-SA"/>
+          <w14:textFill>
+            <w14:solidFill>
+              <w14:schemeClr w14:val="tx1"/>
+            </w14:solidFill>
+          </w14:textFill>
+        </w:rPr>
+      </w:pPr>
+      <w:r>
+        <w:rPr>
+          <w:rFonts w:hint="eastAsia" w:cstheme="minorBidi"/>
+          <w:color w:val="000000" w:themeColor="text1"/>
+          <w:kern w:val="2"/>
+          <w:sz w:val="24"/>
+          <w:szCs w:val="24"/>
+          <w:lang w:val="en-US" w:eastAsia="zh-CN" w:bidi="ar-SA"/>
+          <w14:textFill>
+            <w14:solidFill>
+              <w14:schemeClr w14:val="tx1"/>
+            </w14:solidFill>
+          </w14:textFill>
+        </w:rPr>
+        <w:t>jQuery封装了js常用的功能代码，优化了DOM操作、事件处理、动画设计和Ajax交互</w:t>
+      </w:r>
+    </w:p>
+    <w:p>
+      <w:pPr>
+        <w:widowControl w:val="0"/>
+        <w:numPr>
+          <w:ilvl w:val="0"/>
+          <w:numId w:val="0"/>
+        </w:numPr>
+        <w:tabs>
+          <w:tab w:val="left" w:pos="1712"/>
+        </w:tabs>
+        <w:bidi w:val="0"/>
+        <w:ind w:firstLine="420" w:firstLineChars="0"/>
+        <w:jc w:val="both"/>
+        <w:rPr>
+          <w:rFonts w:hint="default" w:cstheme="minorBidi"/>
+          <w:color w:val="000000" w:themeColor="text1"/>
+          <w:kern w:val="2"/>
+          <w:sz w:val="24"/>
+          <w:szCs w:val="24"/>
+          <w:lang w:val="en-US" w:eastAsia="zh-CN" w:bidi="ar-SA"/>
+          <w14:textFill>
+            <w14:solidFill>
+              <w14:schemeClr w14:val="tx1"/>
+            </w14:solidFill>
+          </w14:textFill>
+        </w:rPr>
+      </w:pPr>
+      <w:bookmarkStart w:id="0" w:name="_GoBack"/>
+      <w:bookmarkEnd w:id="0"/>
+    </w:p>
+    <w:p>
+      <w:pPr>
+        <w:widowControl w:val="0"/>
+        <w:numPr>
+          <w:ilvl w:val="0"/>
+          <w:numId w:val="0"/>
+        </w:numPr>
+        <w:tabs>
+          <w:tab w:val="left" w:pos="1712"/>
+        </w:tabs>
+        <w:bidi w:val="0"/>
+        <w:ind w:firstLine="420" w:firstLineChars="0"/>
+        <w:jc w:val="both"/>
+        <w:rPr>
+          <w:rFonts w:hint="eastAsia" w:cstheme="minorBidi"/>
+          <w:color w:val="2E75B6" w:themeColor="accent1" w:themeShade="BF"/>
+          <w:kern w:val="2"/>
+          <w:sz w:val="24"/>
+          <w:szCs w:val="24"/>
+          <w:lang w:val="en-US" w:eastAsia="zh-CN" w:bidi="ar-SA"/>
+        </w:rPr>
+      </w:pPr>
+      <w:r>
+        <w:rPr>
+          <w:rFonts w:hint="eastAsia" w:cstheme="minorBidi"/>
+          <w:color w:val="2E75B6" w:themeColor="accent1" w:themeShade="BF"/>
+          <w:kern w:val="2"/>
+          <w:sz w:val="24"/>
+          <w:szCs w:val="24"/>
+          <w:lang w:val="en-US" w:eastAsia="zh-CN" w:bidi="ar-SA"/>
+        </w:rPr>
+        <w:t>jQuery优点</w:t>
+      </w:r>
+    </w:p>
+    <w:p>
+      <w:pPr>
+        <w:widowControl w:val="0"/>
+        <w:numPr>
+          <w:ilvl w:val="0"/>
+          <w:numId w:val="48"/>
+        </w:numPr>
+        <w:tabs>
+          <w:tab w:val="left" w:pos="1712"/>
+        </w:tabs>
+        <w:bidi w:val="0"/>
+        <w:ind w:firstLine="420" w:firstLineChars="0"/>
+        <w:jc w:val="both"/>
+        <w:rPr>
+          <w:rFonts w:hint="eastAsia" w:cstheme="minorBidi"/>
+          <w:color w:val="auto"/>
+          <w:kern w:val="2"/>
+          <w:sz w:val="24"/>
+          <w:szCs w:val="24"/>
+          <w:lang w:val="en-US" w:eastAsia="zh-CN" w:bidi="ar-SA"/>
+        </w:rPr>
+      </w:pPr>
+      <w:r>
+        <w:rPr>
+          <w:rFonts w:hint="eastAsia" w:cstheme="minorBidi"/>
+          <w:color w:val="auto"/>
+          <w:kern w:val="2"/>
+          <w:sz w:val="24"/>
+          <w:szCs w:val="24"/>
+          <w:lang w:val="en-US" w:eastAsia="zh-CN" w:bidi="ar-SA"/>
+        </w:rPr>
+        <w:t xml:space="preserve"> 轻量级</w:t>
+      </w:r>
+    </w:p>
+    <w:p>
+      <w:pPr>
+        <w:widowControl w:val="0"/>
+        <w:numPr>
+          <w:ilvl w:val="0"/>
+          <w:numId w:val="48"/>
+        </w:numPr>
+        <w:tabs>
+          <w:tab w:val="left" w:pos="1712"/>
+        </w:tabs>
+        <w:bidi w:val="0"/>
+        <w:ind w:firstLine="420" w:firstLineChars="0"/>
+        <w:jc w:val="both"/>
+        <w:rPr>
+          <w:rFonts w:hint="eastAsia" w:cstheme="minorBidi"/>
+          <w:color w:val="auto"/>
+          <w:kern w:val="2"/>
+          <w:sz w:val="24"/>
+          <w:szCs w:val="24"/>
+          <w:lang w:val="en-US" w:eastAsia="zh-CN" w:bidi="ar-SA"/>
+        </w:rPr>
+      </w:pPr>
+      <w:r>
+        <w:rPr>
+          <w:rFonts w:hint="eastAsia" w:cstheme="minorBidi"/>
+          <w:color w:val="auto"/>
+          <w:kern w:val="2"/>
+          <w:sz w:val="24"/>
+          <w:szCs w:val="24"/>
+          <w:lang w:val="en-US" w:eastAsia="zh-CN" w:bidi="ar-SA"/>
+        </w:rPr>
+        <w:t xml:space="preserve"> 跨浏览器兼容。基本兼容了现在主流的浏览器</w:t>
+      </w:r>
+    </w:p>
+    <w:p>
+      <w:pPr>
+        <w:widowControl w:val="0"/>
+        <w:numPr>
+          <w:ilvl w:val="0"/>
+          <w:numId w:val="48"/>
+        </w:numPr>
+        <w:tabs>
+          <w:tab w:val="left" w:pos="1712"/>
+        </w:tabs>
+        <w:bidi w:val="0"/>
+        <w:ind w:firstLine="420" w:firstLineChars="0"/>
+        <w:jc w:val="both"/>
+        <w:rPr>
+          <w:rFonts w:hint="eastAsia" w:cstheme="minorBidi"/>
+          <w:color w:val="auto"/>
+          <w:kern w:val="2"/>
+          <w:sz w:val="24"/>
+          <w:szCs w:val="24"/>
+          <w:lang w:val="en-US" w:eastAsia="zh-CN" w:bidi="ar-SA"/>
+        </w:rPr>
+      </w:pPr>
+      <w:r>
+        <w:rPr>
+          <w:rFonts w:hint="eastAsia" w:cstheme="minorBidi"/>
+          <w:color w:val="auto"/>
+          <w:kern w:val="2"/>
+          <w:sz w:val="24"/>
+          <w:szCs w:val="24"/>
+          <w:lang w:val="en-US" w:eastAsia="zh-CN" w:bidi="ar-SA"/>
+        </w:rPr>
+        <w:t xml:space="preserve"> 链式编程、隐式迭代</w:t>
+      </w:r>
+    </w:p>
+    <w:p>
+      <w:pPr>
+        <w:widowControl w:val="0"/>
+        <w:numPr>
+          <w:ilvl w:val="0"/>
+          <w:numId w:val="48"/>
+        </w:numPr>
+        <w:tabs>
+          <w:tab w:val="left" w:pos="1712"/>
+        </w:tabs>
+        <w:bidi w:val="0"/>
+        <w:ind w:firstLine="420" w:firstLineChars="0"/>
+        <w:jc w:val="both"/>
+        <w:rPr>
+          <w:rFonts w:hint="eastAsia" w:cstheme="minorBidi"/>
+          <w:color w:val="auto"/>
+          <w:kern w:val="2"/>
+          <w:sz w:val="24"/>
+          <w:szCs w:val="24"/>
+          <w:lang w:val="en-US" w:eastAsia="zh-CN" w:bidi="ar-SA"/>
+        </w:rPr>
+      </w:pPr>
+      <w:r>
+        <w:rPr>
+          <w:rFonts w:hint="eastAsia" w:cstheme="minorBidi"/>
+          <w:color w:val="auto"/>
+          <w:kern w:val="2"/>
+          <w:sz w:val="24"/>
+          <w:szCs w:val="24"/>
+          <w:lang w:val="en-US" w:eastAsia="zh-CN" w:bidi="ar-SA"/>
+        </w:rPr>
+        <w:t xml:space="preserve"> 对事件、样式、动画支持，大大简化了DOM操作</w:t>
+      </w:r>
+    </w:p>
+    <w:p>
+      <w:pPr>
+        <w:widowControl w:val="0"/>
+        <w:numPr>
+          <w:ilvl w:val="0"/>
+          <w:numId w:val="48"/>
+        </w:numPr>
+        <w:tabs>
+          <w:tab w:val="left" w:pos="1712"/>
+        </w:tabs>
+        <w:bidi w:val="0"/>
+        <w:ind w:firstLine="420" w:firstLineChars="0"/>
+        <w:jc w:val="both"/>
+        <w:rPr>
+          <w:rFonts w:hint="eastAsia" w:cstheme="minorBidi"/>
+          <w:color w:val="auto"/>
+          <w:kern w:val="2"/>
+          <w:sz w:val="24"/>
+          <w:szCs w:val="24"/>
+          <w:lang w:val="en-US" w:eastAsia="zh-CN" w:bidi="ar-SA"/>
+        </w:rPr>
+      </w:pPr>
+      <w:r>
+        <w:rPr>
+          <w:rFonts w:hint="eastAsia" w:cstheme="minorBidi"/>
+          <w:color w:val="auto"/>
+          <w:kern w:val="2"/>
+          <w:sz w:val="24"/>
+          <w:szCs w:val="24"/>
+          <w:lang w:val="en-US" w:eastAsia="zh-CN" w:bidi="ar-SA"/>
+        </w:rPr>
+        <w:t xml:space="preserve"> 支持插件扩展开发。有着丰富的第三方插件，例如：树形菜单、日期控件、轮播图等</w:t>
+      </w:r>
+    </w:p>
+    <w:p>
+      <w:pPr>
+        <w:widowControl w:val="0"/>
+        <w:numPr>
+          <w:ilvl w:val="0"/>
+          <w:numId w:val="48"/>
+        </w:numPr>
+        <w:tabs>
+          <w:tab w:val="left" w:pos="1712"/>
+        </w:tabs>
+        <w:bidi w:val="0"/>
+        <w:ind w:firstLine="420" w:firstLineChars="0"/>
+        <w:jc w:val="both"/>
+        <w:rPr>
+          <w:rFonts w:hint="eastAsia" w:cstheme="minorBidi"/>
+          <w:color w:val="auto"/>
+          <w:kern w:val="2"/>
+          <w:sz w:val="24"/>
+          <w:szCs w:val="24"/>
+          <w:lang w:val="en-US" w:eastAsia="zh-CN" w:bidi="ar-SA"/>
+        </w:rPr>
+      </w:pPr>
+      <w:r>
+        <w:rPr>
+          <w:rFonts w:hint="eastAsia" w:cstheme="minorBidi"/>
+          <w:color w:val="auto"/>
+          <w:kern w:val="2"/>
+          <w:sz w:val="24"/>
+          <w:szCs w:val="24"/>
+          <w:lang w:val="en-US" w:eastAsia="zh-CN" w:bidi="ar-SA"/>
+        </w:rPr>
+        <w:t>免费、开源</w:t>
+      </w:r>
+    </w:p>
+    <w:p>
+      <w:pPr>
+        <w:widowControl w:val="0"/>
+        <w:numPr>
+          <w:ilvl w:val="0"/>
+          <w:numId w:val="0"/>
+        </w:numPr>
+        <w:tabs>
+          <w:tab w:val="left" w:pos="1712"/>
+        </w:tabs>
+        <w:bidi w:val="0"/>
+        <w:ind w:firstLine="420" w:firstLineChars="0"/>
+        <w:jc w:val="both"/>
+        <w:rPr>
+          <w:rFonts w:hint="eastAsia" w:cstheme="minorBidi"/>
+          <w:color w:val="auto"/>
+          <w:kern w:val="2"/>
+          <w:sz w:val="24"/>
+          <w:szCs w:val="24"/>
+          <w:lang w:val="en-US" w:eastAsia="zh-CN" w:bidi="ar-SA"/>
+        </w:rPr>
+      </w:pPr>
+    </w:p>
+    <w:p>
+      <w:pPr>
+        <w:widowControl w:val="0"/>
+        <w:numPr>
+          <w:ilvl w:val="0"/>
+          <w:numId w:val="0"/>
+        </w:numPr>
+        <w:tabs>
+          <w:tab w:val="left" w:pos="1712"/>
+        </w:tabs>
+        <w:bidi w:val="0"/>
+        <w:ind w:firstLine="420" w:firstLineChars="0"/>
+        <w:jc w:val="both"/>
+        <w:rPr>
+          <w:rFonts w:hint="default" w:cstheme="minorBidi"/>
+          <w:color w:val="000000" w:themeColor="text1"/>
+          <w:kern w:val="2"/>
+          <w:sz w:val="24"/>
+          <w:szCs w:val="24"/>
+          <w:lang w:val="en-US" w:eastAsia="zh-CN" w:bidi="ar-SA"/>
+          <w14:textFill>
+            <w14:solidFill>
+              <w14:schemeClr w14:val="tx1"/>
+            </w14:solidFill>
+          </w14:textFill>
         </w:rPr>
       </w:pPr>
     </w:p>
@@ -32181,6 +33866,18 @@
     </w:lvl>
   </w:abstractNum>
   <w:abstractNum w:abstractNumId="19">
+    <w:nsid w:val="F6A48E7C"/>
+    <w:multiLevelType w:val="singleLevel"/>
+    <w:tmpl w:val="F6A48E7C"/>
+    <w:lvl w:ilvl="0" w:tentative="0">
+      <w:start w:val="1"/>
+      <w:numFmt w:val="decimal"/>
+      <w:suff w:val="space"/>
+      <w:lvlText w:val="%1."/>
+      <w:lvlJc w:val="left"/>
+    </w:lvl>
+  </w:abstractNum>
+  <w:abstractNum w:abstractNumId="20">
     <w:nsid w:val="FC49537A"/>
     <w:multiLevelType w:val="singleLevel"/>
     <w:tmpl w:val="FC49537A"/>
@@ -32191,7 +33888,7 @@
       <w:lvlJc w:val="left"/>
     </w:lvl>
   </w:abstractNum>
-  <w:abstractNum w:abstractNumId="20">
+  <w:abstractNum w:abstractNumId="21">
     <w:nsid w:val="0057F44B"/>
     <w:multiLevelType w:val="singleLevel"/>
     <w:tmpl w:val="0057F44B"/>
@@ -32202,7 +33899,7 @@
       <w:lvlJc w:val="left"/>
     </w:lvl>
   </w:abstractNum>
-  <w:abstractNum w:abstractNumId="21">
+  <w:abstractNum w:abstractNumId="22">
     <w:nsid w:val="020D64BC"/>
     <w:multiLevelType w:val="singleLevel"/>
     <w:tmpl w:val="020D64BC"/>
@@ -32214,7 +33911,7 @@
       <w:lvlJc w:val="left"/>
     </w:lvl>
   </w:abstractNum>
-  <w:abstractNum w:abstractNumId="22">
+  <w:abstractNum w:abstractNumId="23">
     <w:nsid w:val="02655913"/>
     <w:multiLevelType w:val="singleLevel"/>
     <w:tmpl w:val="02655913"/>
@@ -32226,7 +33923,7 @@
       <w:lvlJc w:val="left"/>
     </w:lvl>
   </w:abstractNum>
-  <w:abstractNum w:abstractNumId="23">
+  <w:abstractNum w:abstractNumId="24">
     <w:nsid w:val="0376C0BC"/>
     <w:multiLevelType w:val="singleLevel"/>
     <w:tmpl w:val="0376C0BC"/>
@@ -32237,7 +33934,19 @@
       <w:lvlJc w:val="left"/>
     </w:lvl>
   </w:abstractNum>
-  <w:abstractNum w:abstractNumId="24">
+  <w:abstractNum w:abstractNumId="25">
+    <w:nsid w:val="091D6DC5"/>
+    <w:multiLevelType w:val="singleLevel"/>
+    <w:tmpl w:val="091D6DC5"/>
+    <w:lvl w:ilvl="0" w:tentative="0">
+      <w:start w:val="1"/>
+      <w:numFmt w:val="decimal"/>
+      <w:suff w:val="space"/>
+      <w:lvlText w:val="%1."/>
+      <w:lvlJc w:val="left"/>
+    </w:lvl>
+  </w:abstractNum>
+  <w:abstractNum w:abstractNumId="26">
     <w:nsid w:val="0C805D18"/>
     <w:multiLevelType w:val="singleLevel"/>
     <w:tmpl w:val="0C805D18"/>
@@ -32249,7 +33958,7 @@
       <w:lvlJc w:val="left"/>
     </w:lvl>
   </w:abstractNum>
-  <w:abstractNum w:abstractNumId="25">
+  <w:abstractNum w:abstractNumId="27">
     <w:nsid w:val="132F73BF"/>
     <w:multiLevelType w:val="singleLevel"/>
     <w:tmpl w:val="132F73BF"/>
@@ -32261,7 +33970,7 @@
       <w:lvlJc w:val="left"/>
     </w:lvl>
   </w:abstractNum>
-  <w:abstractNum w:abstractNumId="26">
+  <w:abstractNum w:abstractNumId="28">
     <w:nsid w:val="159D2D7D"/>
     <w:multiLevelType w:val="singleLevel"/>
     <w:tmpl w:val="159D2D7D"/>
@@ -32272,7 +33981,7 @@
       <w:lvlJc w:val="left"/>
     </w:lvl>
   </w:abstractNum>
-  <w:abstractNum w:abstractNumId="27">
+  <w:abstractNum w:abstractNumId="29">
     <w:nsid w:val="1D566F40"/>
     <w:multiLevelType w:val="singleLevel"/>
     <w:tmpl w:val="1D566F40"/>
@@ -32288,7 +33997,7 @@
       </w:pPr>
     </w:lvl>
   </w:abstractNum>
-  <w:abstractNum w:abstractNumId="28">
+  <w:abstractNum w:abstractNumId="30">
     <w:nsid w:val="2790FA00"/>
     <w:multiLevelType w:val="singleLevel"/>
     <w:tmpl w:val="2790FA00"/>
@@ -32299,7 +34008,7 @@
       <w:lvlJc w:val="left"/>
     </w:lvl>
   </w:abstractNum>
-  <w:abstractNum w:abstractNumId="29">
+  <w:abstractNum w:abstractNumId="31">
     <w:nsid w:val="2F0CAA1F"/>
     <w:multiLevelType w:val="singleLevel"/>
     <w:tmpl w:val="2F0CAA1F"/>
@@ -32315,7 +34024,7 @@
       </w:pPr>
     </w:lvl>
   </w:abstractNum>
-  <w:abstractNum w:abstractNumId="30">
+  <w:abstractNum w:abstractNumId="32">
     <w:nsid w:val="350596C4"/>
     <w:multiLevelType w:val="singleLevel"/>
     <w:tmpl w:val="350596C4"/>
@@ -32331,7 +34040,7 @@
       </w:pPr>
     </w:lvl>
   </w:abstractNum>
-  <w:abstractNum w:abstractNumId="31">
+  <w:abstractNum w:abstractNumId="33">
     <w:nsid w:val="38425739"/>
     <w:multiLevelType w:val="singleLevel"/>
     <w:tmpl w:val="38425739"/>
@@ -32343,7 +34052,7 @@
       <w:lvlJc w:val="left"/>
     </w:lvl>
   </w:abstractNum>
-  <w:abstractNum w:abstractNumId="32">
+  <w:abstractNum w:abstractNumId="34">
     <w:nsid w:val="40BF9E55"/>
     <w:multiLevelType w:val="singleLevel"/>
     <w:tmpl w:val="40BF9E55"/>
@@ -32354,7 +34063,7 @@
       <w:lvlJc w:val="left"/>
     </w:lvl>
   </w:abstractNum>
-  <w:abstractNum w:abstractNumId="33">
+  <w:abstractNum w:abstractNumId="35">
     <w:nsid w:val="498EC7DA"/>
     <w:multiLevelType w:val="singleLevel"/>
     <w:tmpl w:val="498EC7DA"/>
@@ -32370,7 +34079,7 @@
       </w:pPr>
     </w:lvl>
   </w:abstractNum>
-  <w:abstractNum w:abstractNumId="34">
+  <w:abstractNum w:abstractNumId="36">
     <w:nsid w:val="52DC3425"/>
     <w:multiLevelType w:val="singleLevel"/>
     <w:tmpl w:val="52DC3425"/>
@@ -32382,7 +34091,22 @@
       <w:lvlJc w:val="left"/>
     </w:lvl>
   </w:abstractNum>
-  <w:abstractNum w:abstractNumId="35">
+  <w:abstractNum w:abstractNumId="37">
+    <w:nsid w:val="5412FBD2"/>
+    <w:multiLevelType w:val="singleLevel"/>
+    <w:tmpl w:val="5412FBD2"/>
+    <w:lvl w:ilvl="0" w:tentative="0">
+      <w:start w:val="1"/>
+      <w:numFmt w:val="decimal"/>
+      <w:suff w:val="nothing"/>
+      <w:lvlText w:val="%1&gt;"/>
+      <w:lvlJc w:val="left"/>
+      <w:pPr>
+        <w:ind w:left="420"/>
+      </w:pPr>
+    </w:lvl>
+  </w:abstractNum>
+  <w:abstractNum w:abstractNumId="38">
     <w:nsid w:val="55FF5AF6"/>
     <w:multiLevelType w:val="singleLevel"/>
     <w:tmpl w:val="55FF5AF6"/>
@@ -32394,7 +34118,7 @@
       <w:lvlJc w:val="left"/>
     </w:lvl>
   </w:abstractNum>
-  <w:abstractNum w:abstractNumId="36">
+  <w:abstractNum w:abstractNumId="39">
     <w:nsid w:val="57C8541B"/>
     <w:multiLevelType w:val="singleLevel"/>
     <w:tmpl w:val="57C8541B"/>
@@ -32406,7 +34130,7 @@
       <w:lvlJc w:val="left"/>
     </w:lvl>
   </w:abstractNum>
-  <w:abstractNum w:abstractNumId="37">
+  <w:abstractNum w:abstractNumId="40">
     <w:nsid w:val="6012BCD9"/>
     <w:multiLevelType w:val="multilevel"/>
     <w:tmpl w:val="6012BCD9"/>
@@ -32542,7 +34266,22 @@
       </w:rPr>
     </w:lvl>
   </w:abstractNum>
-  <w:abstractNum w:abstractNumId="38">
+  <w:abstractNum w:abstractNumId="41">
+    <w:nsid w:val="60E38B47"/>
+    <w:multiLevelType w:val="singleLevel"/>
+    <w:tmpl w:val="60E38B47"/>
+    <w:lvl w:ilvl="0" w:tentative="0">
+      <w:start w:val="1"/>
+      <w:numFmt w:val="decimal"/>
+      <w:suff w:val="nothing"/>
+      <w:lvlText w:val="%1&gt;"/>
+      <w:lvlJc w:val="left"/>
+      <w:pPr>
+        <w:ind w:left="420"/>
+      </w:pPr>
+    </w:lvl>
+  </w:abstractNum>
+  <w:abstractNum w:abstractNumId="42">
     <w:nsid w:val="691ECB4D"/>
     <w:multiLevelType w:val="singleLevel"/>
     <w:tmpl w:val="691ECB4D"/>
@@ -32553,7 +34292,7 @@
       <w:lvlJc w:val="left"/>
     </w:lvl>
   </w:abstractNum>
-  <w:abstractNum w:abstractNumId="39">
+  <w:abstractNum w:abstractNumId="43">
     <w:nsid w:val="692F9A64"/>
     <w:multiLevelType w:val="singleLevel"/>
     <w:tmpl w:val="692F9A64"/>
@@ -32569,7 +34308,7 @@
       </w:pPr>
     </w:lvl>
   </w:abstractNum>
-  <w:abstractNum w:abstractNumId="40">
+  <w:abstractNum w:abstractNumId="44">
     <w:nsid w:val="72BD76AC"/>
     <w:multiLevelType w:val="singleLevel"/>
     <w:tmpl w:val="72BD76AC"/>
@@ -32580,7 +34319,7 @@
       <w:lvlJc w:val="left"/>
     </w:lvl>
   </w:abstractNum>
-  <w:abstractNum w:abstractNumId="41">
+  <w:abstractNum w:abstractNumId="45">
     <w:nsid w:val="73C06EB5"/>
     <w:multiLevelType w:val="singleLevel"/>
     <w:tmpl w:val="73C06EB5"/>
@@ -32596,7 +34335,7 @@
       </w:pPr>
     </w:lvl>
   </w:abstractNum>
-  <w:abstractNum w:abstractNumId="42">
+  <w:abstractNum w:abstractNumId="46">
     <w:nsid w:val="760B3E15"/>
     <w:multiLevelType w:val="singleLevel"/>
     <w:tmpl w:val="760B3E15"/>
@@ -32612,7 +34351,7 @@
       </w:pPr>
     </w:lvl>
   </w:abstractNum>
-  <w:abstractNum w:abstractNumId="43">
+  <w:abstractNum w:abstractNumId="47">
     <w:nsid w:val="7B9A2BD9"/>
     <w:multiLevelType w:val="singleLevel"/>
     <w:tmpl w:val="7B9A2BD9"/>
@@ -32624,28 +34363,28 @@
     </w:lvl>
   </w:abstractNum>
   <w:num w:numId="1">
-    <w:abstractNumId w:val="39"/>
+    <w:abstractNumId w:val="43"/>
   </w:num>
   <w:num w:numId="2">
-    <w:abstractNumId w:val="41"/>
+    <w:abstractNumId w:val="45"/>
   </w:num>
   <w:num w:numId="3">
-    <w:abstractNumId w:val="34"/>
+    <w:abstractNumId w:val="36"/>
   </w:num>
   <w:num w:numId="4">
     <w:abstractNumId w:val="10"/>
   </w:num>
   <w:num w:numId="5">
-    <w:abstractNumId w:val="42"/>
+    <w:abstractNumId w:val="46"/>
   </w:num>
   <w:num w:numId="6">
-    <w:abstractNumId w:val="26"/>
+    <w:abstractNumId w:val="28"/>
   </w:num>
   <w:num w:numId="7">
-    <w:abstractNumId w:val="37"/>
+    <w:abstractNumId w:val="40"/>
   </w:num>
   <w:num w:numId="8">
-    <w:abstractNumId w:val="27"/>
+    <w:abstractNumId w:val="29"/>
   </w:num>
   <w:num w:numId="9">
     <w:abstractNumId w:val="14"/>
@@ -32657,22 +34396,22 @@
     <w:abstractNumId w:val="11"/>
   </w:num>
   <w:num w:numId="12">
-    <w:abstractNumId w:val="20"/>
+    <w:abstractNumId w:val="21"/>
   </w:num>
   <w:num w:numId="13">
     <w:abstractNumId w:val="7"/>
   </w:num>
   <w:num w:numId="14">
-    <w:abstractNumId w:val="23"/>
+    <w:abstractNumId w:val="24"/>
   </w:num>
   <w:num w:numId="15">
     <w:abstractNumId w:val="15"/>
   </w:num>
   <w:num w:numId="16">
-    <w:abstractNumId w:val="33"/>
+    <w:abstractNumId w:val="35"/>
   </w:num>
   <w:num w:numId="17">
-    <w:abstractNumId w:val="25"/>
+    <w:abstractNumId w:val="27"/>
   </w:num>
   <w:num w:numId="18">
     <w:abstractNumId w:val="4"/>
@@ -32681,19 +34420,19 @@
     <w:abstractNumId w:val="3"/>
   </w:num>
   <w:num w:numId="20">
-    <w:abstractNumId w:val="29"/>
+    <w:abstractNumId w:val="31"/>
   </w:num>
   <w:num w:numId="21">
-    <w:abstractNumId w:val="24"/>
+    <w:abstractNumId w:val="26"/>
   </w:num>
   <w:num w:numId="22">
-    <w:abstractNumId w:val="21"/>
+    <w:abstractNumId w:val="22"/>
   </w:num>
   <w:num w:numId="23">
     <w:abstractNumId w:val="1"/>
   </w:num>
   <w:num w:numId="24">
-    <w:abstractNumId w:val="30"/>
+    <w:abstractNumId w:val="32"/>
   </w:num>
   <w:num w:numId="25">
     <w:abstractNumId w:val="5"/>
@@ -32702,31 +34441,31 @@
     <w:abstractNumId w:val="16"/>
   </w:num>
   <w:num w:numId="27">
-    <w:abstractNumId w:val="43"/>
+    <w:abstractNumId w:val="47"/>
   </w:num>
   <w:num w:numId="28">
-    <w:abstractNumId w:val="36"/>
+    <w:abstractNumId w:val="39"/>
   </w:num>
   <w:num w:numId="29">
-    <w:abstractNumId w:val="22"/>
+    <w:abstractNumId w:val="23"/>
   </w:num>
   <w:num w:numId="30">
-    <w:abstractNumId w:val="28"/>
+    <w:abstractNumId w:val="30"/>
   </w:num>
   <w:num w:numId="31">
-    <w:abstractNumId w:val="19"/>
+    <w:abstractNumId w:val="20"/>
   </w:num>
   <w:num w:numId="32">
     <w:abstractNumId w:val="18"/>
   </w:num>
   <w:num w:numId="33">
-    <w:abstractNumId w:val="32"/>
+    <w:abstractNumId w:val="34"/>
   </w:num>
   <w:num w:numId="34">
-    <w:abstractNumId w:val="38"/>
+    <w:abstractNumId w:val="42"/>
   </w:num>
   <w:num w:numId="35">
-    <w:abstractNumId w:val="40"/>
+    <w:abstractNumId w:val="44"/>
   </w:num>
   <w:num w:numId="36">
     <w:abstractNumId w:val="13"/>
@@ -32750,10 +34489,22 @@
     <w:abstractNumId w:val="12"/>
   </w:num>
   <w:num w:numId="43">
-    <w:abstractNumId w:val="35"/>
+    <w:abstractNumId w:val="38"/>
   </w:num>
   <w:num w:numId="44">
-    <w:abstractNumId w:val="31"/>
+    <w:abstractNumId w:val="33"/>
+  </w:num>
+  <w:num w:numId="45">
+    <w:abstractNumId w:val="25"/>
+  </w:num>
+  <w:num w:numId="46">
+    <w:abstractNumId w:val="37"/>
+  </w:num>
+  <w:num w:numId="47">
+    <w:abstractNumId w:val="41"/>
+  </w:num>
+  <w:num w:numId="48">
+    <w:abstractNumId w:val="19"/>
   </w:num>
 </w:numbering>
 </file>
